--- a/TP4/TP4-Relatório.docx
+++ b/TP4/TP4-Relatório.docx
@@ -210,7 +210,15 @@
           <w:sz w:val="24"/>
           <w:szCs w:val="24"/>
         </w:rPr>
-        <w:t xml:space="preserve">n4. (Note que pode não existir conectividade IP imediata entre n1 e n4 até que o </w:t>
+        <w:t>n4 (n</w:t>
+      </w:r>
+      <w:r>
+        <w:rPr>
+          <w:b/>
+          <w:sz w:val="24"/>
+          <w:szCs w:val="24"/>
+        </w:rPr>
+        <w:t xml:space="preserve">ote que pode não existir conectividade IP imediata entre n1 e n4 até que o </w:t>
       </w:r>
       <w:proofErr w:type="spellStart"/>
       <w:r>
@@ -258,6 +266,7 @@
           <w:ilvl w:val="0"/>
           <w:numId w:val="21"/>
         </w:numPr>
+        <w:jc w:val="both"/>
         <w:rPr>
           <w:b/>
           <w:sz w:val="24"/>
@@ -410,7 +419,15 @@
           <w:sz w:val="24"/>
           <w:szCs w:val="24"/>
         </w:rPr>
-        <w:t xml:space="preserve">-­‐I para o endereço IP do </w:t>
+        <w:t>-</w:t>
+      </w:r>
+      <w:r>
+        <w:rPr>
+          <w:b/>
+          <w:sz w:val="24"/>
+          <w:szCs w:val="24"/>
+        </w:rPr>
+        <w:t xml:space="preserve">I para o endereço IP do </w:t>
       </w:r>
       <w:proofErr w:type="spellStart"/>
       <w:r>
@@ -445,6 +462,19 @@
       <w:pPr>
         <w:pStyle w:val="PargrafodaLista"/>
         <w:ind w:left="1068"/>
+        <w:jc w:val="both"/>
+        <w:rPr>
+          <w:b/>
+          <w:sz w:val="24"/>
+          <w:szCs w:val="24"/>
+        </w:rPr>
+      </w:pPr>
+    </w:p>
+    <w:p>
+      <w:pPr>
+        <w:pStyle w:val="PargrafodaLista"/>
+        <w:ind w:left="1068"/>
+        <w:jc w:val="both"/>
         <w:rPr>
           <w:b/>
           <w:sz w:val="24"/>
@@ -459,6 +489,7 @@
           <w:ilvl w:val="0"/>
           <w:numId w:val="21"/>
         </w:numPr>
+        <w:jc w:val="both"/>
         <w:rPr>
           <w:b/>
           <w:sz w:val="24"/>
@@ -476,7 +507,500 @@
     </w:p>
     <w:p>
       <w:pPr>
+        <w:ind w:left="1068"/>
+        <w:jc w:val="both"/>
+        <w:rPr>
+          <w:sz w:val="24"/>
+          <w:szCs w:val="24"/>
+        </w:rPr>
+      </w:pPr>
+      <w:r>
+        <w:rPr>
+          <w:sz w:val="24"/>
+          <w:szCs w:val="24"/>
+        </w:rPr>
+        <w:t xml:space="preserve">Primeiramente, </w:t>
+      </w:r>
+      <w:r>
+        <w:rPr>
+          <w:sz w:val="24"/>
+          <w:szCs w:val="24"/>
+        </w:rPr>
+        <w:t>n4 envia</w:t>
+      </w:r>
+      <w:r>
+        <w:rPr>
+          <w:sz w:val="24"/>
+          <w:szCs w:val="24"/>
+        </w:rPr>
+        <w:t xml:space="preserve"> três </w:t>
+      </w:r>
+      <w:proofErr w:type="spellStart"/>
+      <w:r>
+        <w:rPr>
+          <w:sz w:val="24"/>
+          <w:szCs w:val="24"/>
+        </w:rPr>
+        <w:t>datagramas</w:t>
+      </w:r>
+      <w:proofErr w:type="spellEnd"/>
+      <w:r>
+        <w:rPr>
+          <w:sz w:val="24"/>
+          <w:szCs w:val="24"/>
+        </w:rPr>
+        <w:t xml:space="preserve"> </w:t>
+      </w:r>
+      <w:r>
+        <w:rPr>
+          <w:sz w:val="24"/>
+          <w:szCs w:val="24"/>
+        </w:rPr>
+        <w:t xml:space="preserve">(correspondentes a um </w:t>
+      </w:r>
+      <w:proofErr w:type="spellStart"/>
+      <w:r>
+        <w:rPr>
+          <w:i/>
+          <w:sz w:val="24"/>
+          <w:szCs w:val="24"/>
+        </w:rPr>
+        <w:t>echo</w:t>
+      </w:r>
+      <w:proofErr w:type="spellEnd"/>
+      <w:r>
+        <w:rPr>
+          <w:i/>
+          <w:sz w:val="24"/>
+          <w:szCs w:val="24"/>
+        </w:rPr>
+        <w:t xml:space="preserve"> </w:t>
+      </w:r>
+      <w:proofErr w:type="spellStart"/>
+      <w:r>
+        <w:rPr>
+          <w:i/>
+          <w:sz w:val="24"/>
+          <w:szCs w:val="24"/>
+        </w:rPr>
+        <w:t>request</w:t>
+      </w:r>
+      <w:proofErr w:type="spellEnd"/>
+      <w:r>
+        <w:rPr>
+          <w:sz w:val="24"/>
+          <w:szCs w:val="24"/>
+        </w:rPr>
+        <w:t xml:space="preserve">) </w:t>
+      </w:r>
+      <w:r>
+        <w:rPr>
+          <w:sz w:val="24"/>
+          <w:szCs w:val="24"/>
+        </w:rPr>
+        <w:t>com o campo TTL (</w:t>
+      </w:r>
+      <w:r>
+        <w:rPr>
+          <w:i/>
+          <w:sz w:val="24"/>
+          <w:szCs w:val="24"/>
+        </w:rPr>
+        <w:t>Time To Live</w:t>
+      </w:r>
+      <w:r>
+        <w:rPr>
+          <w:sz w:val="24"/>
+          <w:szCs w:val="24"/>
+        </w:rPr>
+        <w:t xml:space="preserve">) igual a 1. Como </w:t>
+      </w:r>
+      <w:r>
+        <w:rPr>
+          <w:sz w:val="24"/>
+          <w:szCs w:val="24"/>
+        </w:rPr>
+        <w:t>o número de saltos é inferior ao mínimo necessário</w:t>
+      </w:r>
+      <w:r>
+        <w:rPr>
+          <w:sz w:val="24"/>
+          <w:szCs w:val="24"/>
+        </w:rPr>
+        <w:t xml:space="preserve"> para chegar de n4 a n1</w:t>
+      </w:r>
+      <w:r>
+        <w:rPr>
+          <w:sz w:val="24"/>
+          <w:szCs w:val="24"/>
+        </w:rPr>
+        <w:t>, é recebida uma mensagem de controlo ICMP (</w:t>
+      </w:r>
+      <w:r>
+        <w:rPr>
+          <w:i/>
+          <w:sz w:val="24"/>
+          <w:szCs w:val="24"/>
+        </w:rPr>
+        <w:t xml:space="preserve">Internet </w:t>
+      </w:r>
+      <w:proofErr w:type="spellStart"/>
+      <w:r>
+        <w:rPr>
+          <w:i/>
+          <w:sz w:val="24"/>
+          <w:szCs w:val="24"/>
+        </w:rPr>
+        <w:t>Control</w:t>
+      </w:r>
+      <w:proofErr w:type="spellEnd"/>
+      <w:r>
+        <w:rPr>
+          <w:i/>
+          <w:sz w:val="24"/>
+          <w:szCs w:val="24"/>
+        </w:rPr>
+        <w:t xml:space="preserve"> </w:t>
+      </w:r>
+      <w:proofErr w:type="spellStart"/>
+      <w:r>
+        <w:rPr>
+          <w:i/>
+          <w:sz w:val="24"/>
+          <w:szCs w:val="24"/>
+        </w:rPr>
+        <w:t>Message</w:t>
+      </w:r>
+      <w:proofErr w:type="spellEnd"/>
+      <w:r>
+        <w:rPr>
+          <w:i/>
+          <w:sz w:val="24"/>
+          <w:szCs w:val="24"/>
+        </w:rPr>
+        <w:t xml:space="preserve"> </w:t>
+      </w:r>
+      <w:proofErr w:type="spellStart"/>
+      <w:r>
+        <w:rPr>
+          <w:i/>
+          <w:sz w:val="24"/>
+          <w:szCs w:val="24"/>
+        </w:rPr>
+        <w:t>Protocol</w:t>
+      </w:r>
+      <w:proofErr w:type="spellEnd"/>
+      <w:r>
+        <w:rPr>
+          <w:sz w:val="24"/>
+          <w:szCs w:val="24"/>
+        </w:rPr>
+        <w:t>)</w:t>
+      </w:r>
+      <w:r>
+        <w:rPr>
+          <w:sz w:val="24"/>
+          <w:szCs w:val="24"/>
+        </w:rPr>
+        <w:t xml:space="preserve"> informando da falha no envio (i.e. </w:t>
+      </w:r>
+      <w:r>
+        <w:rPr>
+          <w:i/>
+          <w:sz w:val="24"/>
+          <w:szCs w:val="24"/>
+        </w:rPr>
+        <w:t xml:space="preserve">time </w:t>
+      </w:r>
+      <w:proofErr w:type="spellStart"/>
+      <w:r>
+        <w:rPr>
+          <w:i/>
+          <w:sz w:val="24"/>
+          <w:szCs w:val="24"/>
+        </w:rPr>
+        <w:t>exceeded</w:t>
+      </w:r>
+      <w:proofErr w:type="spellEnd"/>
+      <w:r>
+        <w:rPr>
+          <w:i/>
+          <w:sz w:val="24"/>
+          <w:szCs w:val="24"/>
+        </w:rPr>
+        <w:t xml:space="preserve"> </w:t>
+      </w:r>
+      <w:proofErr w:type="spellStart"/>
+      <w:r>
+        <w:rPr>
+          <w:i/>
+          <w:sz w:val="24"/>
+          <w:szCs w:val="24"/>
+        </w:rPr>
+        <w:t>in-transit</w:t>
+      </w:r>
+      <w:proofErr w:type="spellEnd"/>
+      <w:r>
+        <w:rPr>
+          <w:sz w:val="24"/>
+          <w:szCs w:val="24"/>
+        </w:rPr>
+        <w:t>)</w:t>
+      </w:r>
+      <w:r>
+        <w:rPr>
+          <w:sz w:val="24"/>
+          <w:szCs w:val="24"/>
+        </w:rPr>
+        <w:t>, procedente de n3</w:t>
+      </w:r>
+      <w:r>
+        <w:rPr>
+          <w:sz w:val="24"/>
+          <w:szCs w:val="24"/>
+        </w:rPr>
+        <w:t>.</w:t>
+      </w:r>
+      <w:r>
+        <w:rPr>
+          <w:sz w:val="24"/>
+          <w:szCs w:val="24"/>
+        </w:rPr>
+        <w:t xml:space="preserve"> É de notar, no entanto, que apesar de a mensagem ICMP fazer referência a um tempo excedido, na verdade, o que aconteceu foi que o </w:t>
+      </w:r>
+      <w:proofErr w:type="spellStart"/>
+      <w:r>
+        <w:rPr>
+          <w:sz w:val="24"/>
+          <w:szCs w:val="24"/>
+        </w:rPr>
+        <w:t>datagrama</w:t>
+      </w:r>
+      <w:proofErr w:type="spellEnd"/>
+      <w:r>
+        <w:rPr>
+          <w:sz w:val="24"/>
+          <w:szCs w:val="24"/>
+        </w:rPr>
+        <w:t xml:space="preserve"> utilizou todos os saltos </w:t>
+      </w:r>
+      <w:r>
+        <w:rPr>
+          <w:sz w:val="24"/>
+          <w:szCs w:val="24"/>
+        </w:rPr>
+        <w:t xml:space="preserve">possíveis (definidos pelo TTL), sendo que </w:t>
+      </w:r>
+      <w:r>
+        <w:rPr>
+          <w:sz w:val="24"/>
+          <w:szCs w:val="24"/>
+        </w:rPr>
+        <w:t>a falha no envio não se deve a nenhuma razão temporal.</w:t>
+      </w:r>
+    </w:p>
+    <w:p>
+      <w:pPr>
+        <w:ind w:left="1068"/>
+        <w:jc w:val="both"/>
+        <w:rPr>
+          <w:sz w:val="24"/>
+          <w:szCs w:val="24"/>
+        </w:rPr>
+      </w:pPr>
+      <w:r>
+        <w:rPr>
+          <w:sz w:val="24"/>
+          <w:szCs w:val="24"/>
+        </w:rPr>
+        <w:t xml:space="preserve">De seguida, são enviados mais três </w:t>
+      </w:r>
+      <w:proofErr w:type="spellStart"/>
+      <w:r>
+        <w:rPr>
+          <w:sz w:val="24"/>
+          <w:szCs w:val="24"/>
+        </w:rPr>
+        <w:t>datagramas</w:t>
+      </w:r>
+      <w:proofErr w:type="spellEnd"/>
+      <w:r>
+        <w:rPr>
+          <w:sz w:val="24"/>
+          <w:szCs w:val="24"/>
+        </w:rPr>
+        <w:t xml:space="preserve"> com o campo T</w:t>
+      </w:r>
+      <w:r>
+        <w:rPr>
+          <w:sz w:val="24"/>
+          <w:szCs w:val="24"/>
+        </w:rPr>
+        <w:t>TL igual a 2, ocorrendo o mesmo (sendo que a mensagem ICMP (</w:t>
+      </w:r>
+      <w:r>
+        <w:rPr>
+          <w:i/>
+          <w:sz w:val="24"/>
+          <w:szCs w:val="24"/>
+        </w:rPr>
+        <w:t xml:space="preserve">time </w:t>
+      </w:r>
+      <w:proofErr w:type="spellStart"/>
+      <w:r>
+        <w:rPr>
+          <w:i/>
+          <w:sz w:val="24"/>
+          <w:szCs w:val="24"/>
+        </w:rPr>
+        <w:t>exceeded</w:t>
+      </w:r>
+      <w:proofErr w:type="spellEnd"/>
+      <w:r>
+        <w:rPr>
+          <w:i/>
+          <w:sz w:val="24"/>
+          <w:szCs w:val="24"/>
+        </w:rPr>
+        <w:t xml:space="preserve"> </w:t>
+      </w:r>
+      <w:proofErr w:type="spellStart"/>
+      <w:r>
+        <w:rPr>
+          <w:i/>
+          <w:sz w:val="24"/>
+          <w:szCs w:val="24"/>
+        </w:rPr>
+        <w:t>in-transit</w:t>
+      </w:r>
+      <w:proofErr w:type="spellEnd"/>
+      <w:r>
+        <w:rPr>
+          <w:sz w:val="24"/>
+          <w:szCs w:val="24"/>
+        </w:rPr>
+        <w:t xml:space="preserve">) é enviada </w:t>
+      </w:r>
+      <w:r>
+        <w:rPr>
+          <w:sz w:val="24"/>
+          <w:szCs w:val="24"/>
+        </w:rPr>
+        <w:t>por n2 e não por n3).</w:t>
+      </w:r>
+    </w:p>
+    <w:p>
+      <w:pPr>
+        <w:ind w:left="1068"/>
+        <w:jc w:val="both"/>
+        <w:rPr>
+          <w:sz w:val="24"/>
+          <w:szCs w:val="24"/>
+        </w:rPr>
+      </w:pPr>
+      <w:r>
+        <w:rPr>
+          <w:sz w:val="24"/>
+          <w:szCs w:val="24"/>
+        </w:rPr>
+        <w:t xml:space="preserve">Por último, são enviados outros três </w:t>
+      </w:r>
+      <w:proofErr w:type="spellStart"/>
+      <w:r>
+        <w:rPr>
+          <w:sz w:val="24"/>
+          <w:szCs w:val="24"/>
+        </w:rPr>
+        <w:t>datagramas</w:t>
+      </w:r>
+      <w:proofErr w:type="spellEnd"/>
+      <w:r>
+        <w:rPr>
+          <w:sz w:val="24"/>
+          <w:szCs w:val="24"/>
+        </w:rPr>
+        <w:t xml:space="preserve"> mas agora com o TTL igual a 3 pelo que, como já se atingiu número mínimo de saltos para ch</w:t>
+      </w:r>
+      <w:r>
+        <w:rPr>
+          <w:sz w:val="24"/>
+          <w:szCs w:val="24"/>
+        </w:rPr>
+        <w:t xml:space="preserve">egar de n4 a n1, é recebida a resposta ao </w:t>
+      </w:r>
+      <w:proofErr w:type="spellStart"/>
+      <w:r>
+        <w:rPr>
+          <w:i/>
+          <w:sz w:val="24"/>
+          <w:szCs w:val="24"/>
+        </w:rPr>
+        <w:t>echo</w:t>
+      </w:r>
+      <w:proofErr w:type="spellEnd"/>
+      <w:r>
+        <w:rPr>
+          <w:sz w:val="24"/>
+          <w:szCs w:val="24"/>
+        </w:rPr>
+        <w:t xml:space="preserve"> </w:t>
+      </w:r>
+      <w:proofErr w:type="spellStart"/>
+      <w:r>
+        <w:rPr>
+          <w:i/>
+          <w:sz w:val="24"/>
+          <w:szCs w:val="24"/>
+        </w:rPr>
+        <w:t>request</w:t>
+      </w:r>
+      <w:proofErr w:type="spellEnd"/>
+      <w:r>
+        <w:rPr>
+          <w:sz w:val="24"/>
+          <w:szCs w:val="24"/>
+        </w:rPr>
+        <w:t xml:space="preserve"> (i.e. um </w:t>
+      </w:r>
+      <w:proofErr w:type="spellStart"/>
+      <w:r>
+        <w:rPr>
+          <w:i/>
+          <w:sz w:val="24"/>
+          <w:szCs w:val="24"/>
+        </w:rPr>
+        <w:t>echo</w:t>
+      </w:r>
+      <w:proofErr w:type="spellEnd"/>
+      <w:r>
+        <w:rPr>
+          <w:sz w:val="24"/>
+          <w:szCs w:val="24"/>
+        </w:rPr>
+        <w:t xml:space="preserve"> </w:t>
+      </w:r>
+      <w:proofErr w:type="spellStart"/>
+      <w:r>
+        <w:rPr>
+          <w:i/>
+          <w:sz w:val="24"/>
+          <w:szCs w:val="24"/>
+        </w:rPr>
+        <w:t>reply</w:t>
+      </w:r>
+      <w:proofErr w:type="spellEnd"/>
+      <w:r>
+        <w:rPr>
+          <w:sz w:val="24"/>
+          <w:szCs w:val="24"/>
+        </w:rPr>
+        <w:t>) procedente de n1.</w:t>
+      </w:r>
+    </w:p>
+    <w:p>
+      <w:pPr>
         <w:pStyle w:val="PargrafodaLista"/>
+        <w:jc w:val="both"/>
         <w:rPr>
           <w:b/>
           <w:sz w:val="24"/>
@@ -491,6 +1015,7 @@
           <w:ilvl w:val="0"/>
           <w:numId w:val="21"/>
         </w:numPr>
+        <w:jc w:val="both"/>
         <w:rPr>
           <w:b/>
           <w:sz w:val="24"/>
@@ -508,7 +1033,143 @@
     </w:p>
     <w:p>
       <w:pPr>
+        <w:ind w:left="1068"/>
+        <w:jc w:val="both"/>
+        <w:rPr>
+          <w:sz w:val="24"/>
+          <w:szCs w:val="24"/>
+        </w:rPr>
+      </w:pPr>
+      <w:r>
+        <w:rPr>
+          <w:sz w:val="24"/>
+          <w:szCs w:val="24"/>
+        </w:rPr>
+        <w:t>O valor inicial mínimo do campo TTL para alcançar o destino n1 deve ser 3 (de n4 para n3, de n3 para n2 e de n2 para n1).</w:t>
+      </w:r>
+    </w:p>
+    <w:p>
+      <w:pPr>
+        <w:ind w:left="1068"/>
+        <w:jc w:val="both"/>
+        <w:rPr>
+          <w:sz w:val="24"/>
+          <w:szCs w:val="24"/>
+        </w:rPr>
+      </w:pPr>
+      <w:r>
+        <w:rPr>
+          <w:sz w:val="24"/>
+          <w:szCs w:val="24"/>
+        </w:rPr>
+        <w:lastRenderedPageBreak/>
+        <w:t>Na prática, é isso que acontece</w:t>
+      </w:r>
+      <w:r>
+        <w:rPr>
+          <w:sz w:val="24"/>
+          <w:szCs w:val="24"/>
+        </w:rPr>
+        <w:t>: verifica</w:t>
+      </w:r>
+      <w:r>
+        <w:rPr>
+          <w:sz w:val="24"/>
+          <w:szCs w:val="24"/>
+        </w:rPr>
+        <w:t xml:space="preserve">-se que para os </w:t>
+      </w:r>
+      <w:proofErr w:type="spellStart"/>
+      <w:r>
+        <w:rPr>
+          <w:sz w:val="24"/>
+          <w:szCs w:val="24"/>
+        </w:rPr>
+        <w:t>datagramas</w:t>
+      </w:r>
+      <w:proofErr w:type="spellEnd"/>
+      <w:r>
+        <w:rPr>
+          <w:sz w:val="24"/>
+          <w:szCs w:val="24"/>
+        </w:rPr>
+        <w:t xml:space="preserve"> enviados por n4 com o TTL igual a 3, é enviado (por n1) a resposta ao </w:t>
+      </w:r>
+      <w:proofErr w:type="spellStart"/>
+      <w:r>
+        <w:rPr>
+          <w:i/>
+          <w:sz w:val="24"/>
+          <w:szCs w:val="24"/>
+        </w:rPr>
+        <w:t>echo</w:t>
+      </w:r>
+      <w:proofErr w:type="spellEnd"/>
+      <w:r>
+        <w:rPr>
+          <w:i/>
+          <w:sz w:val="24"/>
+          <w:szCs w:val="24"/>
+        </w:rPr>
+        <w:t xml:space="preserve"> </w:t>
+      </w:r>
+      <w:proofErr w:type="spellStart"/>
+      <w:r>
+        <w:rPr>
+          <w:i/>
+          <w:sz w:val="24"/>
+          <w:szCs w:val="24"/>
+        </w:rPr>
+        <w:t>request</w:t>
+      </w:r>
+      <w:proofErr w:type="spellEnd"/>
+      <w:r>
+        <w:rPr>
+          <w:sz w:val="24"/>
+          <w:szCs w:val="24"/>
+        </w:rPr>
+        <w:t xml:space="preserve"> (i.e. um </w:t>
+      </w:r>
+      <w:proofErr w:type="spellStart"/>
+      <w:r>
+        <w:rPr>
+          <w:i/>
+          <w:sz w:val="24"/>
+          <w:szCs w:val="24"/>
+        </w:rPr>
+        <w:t>echo</w:t>
+      </w:r>
+      <w:proofErr w:type="spellEnd"/>
+      <w:r>
+        <w:rPr>
+          <w:i/>
+          <w:sz w:val="24"/>
+          <w:szCs w:val="24"/>
+        </w:rPr>
+        <w:t xml:space="preserve"> </w:t>
+      </w:r>
+      <w:proofErr w:type="spellStart"/>
+      <w:r>
+        <w:rPr>
+          <w:i/>
+          <w:sz w:val="24"/>
+          <w:szCs w:val="24"/>
+        </w:rPr>
+        <w:t>reply</w:t>
+      </w:r>
+      <w:proofErr w:type="spellEnd"/>
+      <w:r>
+        <w:rPr>
+          <w:sz w:val="24"/>
+          <w:szCs w:val="24"/>
+        </w:rPr>
+        <w:t>).</w:t>
+      </w:r>
+    </w:p>
+    <w:p>
+      <w:pPr>
         <w:pStyle w:val="PargrafodaLista"/>
+        <w:jc w:val="both"/>
         <w:rPr>
           <w:b/>
           <w:sz w:val="24"/>
@@ -523,34 +1184,30 @@
           <w:ilvl w:val="0"/>
           <w:numId w:val="21"/>
         </w:numPr>
-        <w:rPr>
-          <w:b/>
-          <w:sz w:val="24"/>
-          <w:szCs w:val="24"/>
-        </w:rPr>
-      </w:pPr>
-      <w:r>
-        <w:rPr>
-          <w:b/>
-          <w:sz w:val="24"/>
-          <w:szCs w:val="24"/>
-        </w:rPr>
-        <w:t xml:space="preserve">Qual </w:t>
-      </w:r>
-      <w:r>
-        <w:rPr>
-          <w:b/>
-          <w:sz w:val="24"/>
-          <w:szCs w:val="24"/>
-        </w:rPr>
-        <w:t>o valor médio do tempo de ida-e‐volta (</w:t>
-      </w:r>
-      <w:r>
-        <w:rPr>
-          <w:b/>
-          <w:i/>
-          <w:sz w:val="24"/>
-          <w:szCs w:val="24"/>
+        <w:jc w:val="both"/>
+        <w:rPr>
+          <w:b/>
+          <w:sz w:val="24"/>
+          <w:szCs w:val="24"/>
+          <w:u w:val="single"/>
+        </w:rPr>
+      </w:pPr>
+      <w:r>
+        <w:rPr>
+          <w:b/>
+          <w:sz w:val="24"/>
+          <w:szCs w:val="24"/>
+          <w:u w:val="single"/>
+        </w:rPr>
+        <w:t>Qual o valor médio do tempo de ida-e‐volta (</w:t>
+      </w:r>
+      <w:r>
+        <w:rPr>
+          <w:b/>
+          <w:i/>
+          <w:sz w:val="24"/>
+          <w:szCs w:val="24"/>
+          <w:u w:val="single"/>
         </w:rPr>
         <w:t>Round-Trip Time</w:t>
       </w:r>
@@ -559,13 +1216,67 @@
           <w:b/>
           <w:sz w:val="24"/>
           <w:szCs w:val="24"/>
+          <w:u w:val="single"/>
         </w:rPr>
         <w:t>) obtido?</w:t>
       </w:r>
     </w:p>
     <w:p>
       <w:pPr>
+        <w:ind w:left="1068"/>
+        <w:jc w:val="both"/>
+        <w:rPr>
+          <w:sz w:val="24"/>
+          <w:szCs w:val="24"/>
+          <w:u w:val="single"/>
+        </w:rPr>
+      </w:pPr>
+      <w:r>
+        <w:rPr>
+          <w:sz w:val="24"/>
+          <w:szCs w:val="24"/>
+          <w:u w:val="single"/>
+        </w:rPr>
+        <w:t xml:space="preserve">O valor médio do tempo de ida-e-volta (RTT – </w:t>
+      </w:r>
+      <w:r>
+        <w:rPr>
+          <w:i/>
+          <w:sz w:val="24"/>
+          <w:szCs w:val="24"/>
+          <w:u w:val="single"/>
+        </w:rPr>
+        <w:t>Round-Trip Time</w:t>
+      </w:r>
+      <w:r>
+        <w:rPr>
+          <w:sz w:val="24"/>
+          <w:szCs w:val="24"/>
+          <w:u w:val="single"/>
+        </w:rPr>
+        <w:t>) é de</w:t>
+      </w:r>
+      <w:r>
+        <w:rPr>
+          <w:sz w:val="24"/>
+          <w:szCs w:val="24"/>
+          <w:u w:val="single"/>
+        </w:rPr>
+        <w:t xml:space="preserve"> </w:t>
+      </w:r>
+      <w:r>
+        <w:rPr>
+          <w:sz w:val="24"/>
+          <w:szCs w:val="24"/>
+          <w:u w:val="single"/>
+        </w:rPr>
+        <w:t>.</w:t>
+      </w:r>
+    </w:p>
+    <w:p>
+      <w:pPr>
         <w:pStyle w:val="PargrafodaLista"/>
+        <w:jc w:val="both"/>
         <w:rPr>
           <w:b/>
           <w:sz w:val="24"/>
@@ -593,12 +1304,21 @@
           <w:sz w:val="24"/>
           <w:szCs w:val="24"/>
         </w:rPr>
-        <w:t xml:space="preserve">Pretende-­‐se agora usar o </w:t>
+        <w:t>Pretende</w:t>
+      </w:r>
+      <w:r>
+        <w:rPr>
+          <w:b/>
+          <w:sz w:val="24"/>
+          <w:szCs w:val="24"/>
+        </w:rPr>
+        <w:t xml:space="preserve">‐se agora usar o </w:t>
       </w:r>
       <w:proofErr w:type="spellStart"/>
       <w:r>
         <w:rPr>
           <w:b/>
+          <w:i/>
           <w:sz w:val="24"/>
           <w:szCs w:val="24"/>
         </w:rPr>
@@ -699,6 +1419,7 @@
     <w:p>
       <w:pPr>
         <w:pStyle w:val="PargrafodaLista"/>
+        <w:jc w:val="both"/>
         <w:rPr>
           <w:b/>
           <w:sz w:val="24"/>
@@ -794,6 +1515,7 @@
     <w:p>
       <w:pPr>
         <w:pStyle w:val="PargrafodaLista"/>
+        <w:jc w:val="both"/>
         <w:rPr>
           <w:b/>
           <w:sz w:val="24"/>
@@ -840,6 +1562,7 @@
     <w:p>
       <w:pPr>
         <w:pStyle w:val="PargrafodaLista"/>
+        <w:jc w:val="both"/>
         <w:rPr>
           <w:b/>
           <w:sz w:val="24"/>
@@ -864,7 +1587,16 @@
           <w:b/>
           <w:sz w:val="24"/>
         </w:rPr>
-        <w:t xml:space="preserve">Ordene os pacotes capturados de acordo com o endereço IP fonte (e.g., selecionando o cabeçalho da coluna </w:t>
+        <w:t>Ordene os pacotes capturados de acordo com o endereço IP fonte (e.g.</w:t>
+      </w:r>
+      <w:bookmarkStart w:id="0" w:name="_GoBack"/>
+      <w:bookmarkEnd w:id="0"/>
+      <w:r>
+        <w:rPr>
+          <w:b/>
+          <w:sz w:val="24"/>
+        </w:rPr>
+        <w:t xml:space="preserve">, selecionando o cabeçalho da coluna </w:t>
       </w:r>
       <w:proofErr w:type="spellStart"/>
       <w:r>
@@ -887,6 +1619,7 @@
     <w:p>
       <w:pPr>
         <w:pStyle w:val="PargrafodaLista"/>
+        <w:jc w:val="both"/>
         <w:rPr>
           <w:b/>
           <w:sz w:val="24"/>
@@ -933,6 +1666,7 @@
     <w:p>
       <w:pPr>
         <w:pStyle w:val="PargrafodaLista"/>
+        <w:jc w:val="both"/>
         <w:rPr>
           <w:b/>
           <w:sz w:val="24"/>
@@ -957,7 +1691,6 @@
           <w:b/>
           <w:sz w:val="24"/>
         </w:rPr>
-        <w:lastRenderedPageBreak/>
         <w:t xml:space="preserve">Ordene o tráfego capturado por endereço destino e encontre a série de respostas ICMP TTL </w:t>
       </w:r>
       <w:proofErr w:type="spellStart"/>
@@ -1015,6 +1748,7 @@
     <w:p>
       <w:pPr>
         <w:pStyle w:val="PargrafodaLista"/>
+        <w:jc w:val="both"/>
         <w:rPr>
           <w:b/>
           <w:sz w:val="24"/>
@@ -1141,7 +1875,15 @@
           <w:b/>
           <w:sz w:val="24"/>
         </w:rPr>
-        <w:t xml:space="preserve"> foi fragmentado? Que informação no cabeçalho IP indica que se trata do primeiro fragmento? Qual é o tamanho deste </w:t>
+        <w:t xml:space="preserve"> foi fragmentado? Que </w:t>
+      </w:r>
+      <w:r>
+        <w:rPr>
+          <w:b/>
+          <w:sz w:val="24"/>
+        </w:rPr>
+        <w:lastRenderedPageBreak/>
+        <w:t xml:space="preserve">informação no cabeçalho IP indica que se trata do primeiro fragmento? Qual é o tamanho deste </w:t>
       </w:r>
       <w:proofErr w:type="spellStart"/>
       <w:r>
@@ -1163,6 +1905,7 @@
     <w:p>
       <w:pPr>
         <w:pStyle w:val="PargrafodaLista"/>
+        <w:jc w:val="both"/>
         <w:rPr>
           <w:b/>
           <w:sz w:val="24"/>
@@ -1209,6 +1952,7 @@
     <w:p>
       <w:pPr>
         <w:pStyle w:val="PargrafodaLista"/>
+        <w:jc w:val="both"/>
         <w:rPr>
           <w:b/>
           <w:sz w:val="24"/>
@@ -1285,6 +2029,7 @@
     <w:p>
       <w:pPr>
         <w:pStyle w:val="PargrafodaLista"/>
+        <w:jc w:val="both"/>
         <w:rPr>
           <w:b/>
           <w:sz w:val="24"/>
@@ -1347,8 +2092,6 @@
           <w:sz w:val="24"/>
         </w:rPr>
       </w:pPr>
-      <w:bookmarkStart w:id="0" w:name="_GoBack"/>
-      <w:bookmarkEnd w:id="0"/>
     </w:p>
     <w:p>
       <w:pPr>
@@ -1379,7 +2122,7 @@
       </w:pPr>
     </w:p>
     <w:sectPr>
-      <w:headerReference w:type="default" r:id="rId7"/>
+      <w:headerReference w:type="default" r:id="rId8"/>
       <w:pgSz w:w="11906" w:h="16838"/>
       <w:pgMar w:top="1417" w:right="1701" w:bottom="1417" w:left="1701" w:header="708" w:footer="708" w:gutter="0"/>
       <w:cols w:space="708"/>
@@ -4646,4 +5389,16 @@
     </a:ext>
   </a:extLst>
 </a:theme>
+</file>
+
+<file path=customXml/item1.xml><?xml version="1.0" encoding="utf-8"?>
+<b:Sources xmlns:b="http://schemas.openxmlformats.org/officeDocument/2006/bibliography" xmlns="http://schemas.openxmlformats.org/officeDocument/2006/bibliography" SelectedStyle="\APASixthEditionOfficeOnline.xsl" StyleName="APA" Version="6"/>
+</file>
+
+<file path=customXml/itemProps1.xml><?xml version="1.0" encoding="utf-8"?>
+<ds:datastoreItem xmlns:ds="http://schemas.openxmlformats.org/officeDocument/2006/customXml" ds:itemID="{1E0D240D-A280-4FC1-9FC4-E8B63FE7A8A1}">
+  <ds:schemaRefs>
+    <ds:schemaRef ds:uri="http://schemas.openxmlformats.org/officeDocument/2006/bibliography"/>
+  </ds:schemaRefs>
+</ds:datastoreItem>
 </file>
--- a/TP4/TP4-Relatório.docx
+++ b/TP4/TP4-Relatório.docx
@@ -137,7 +137,6 @@
         </w:rPr>
         <w:t xml:space="preserve">Prepare uma topologia CORE para verificar o comportamento do </w:t>
       </w:r>
-      <w:proofErr w:type="spellStart"/>
       <w:r>
         <w:rPr>
           <w:b/>
@@ -147,7 +146,6 @@
         </w:rPr>
         <w:t>traceroute</w:t>
       </w:r>
-      <w:proofErr w:type="spellEnd"/>
       <w:r>
         <w:rPr>
           <w:b/>
@@ -156,7 +154,6 @@
         </w:rPr>
         <w:t xml:space="preserve">. Ligue um </w:t>
       </w:r>
-      <w:proofErr w:type="spellStart"/>
       <w:r>
         <w:rPr>
           <w:b/>
@@ -164,9 +161,16 @@
           <w:sz w:val="24"/>
           <w:szCs w:val="24"/>
         </w:rPr>
-        <w:t>host</w:t>
-      </w:r>
-      <w:proofErr w:type="spellEnd"/>
+        <w:t xml:space="preserve">host </w:t>
+      </w:r>
+      <w:r>
+        <w:rPr>
+          <w:b/>
+          <w:sz w:val="24"/>
+          <w:szCs w:val="24"/>
+        </w:rPr>
+        <w:t xml:space="preserve">n1 a um router n2; o router n2 a um router n3 que, por sua vez, se liga a um </w:t>
+      </w:r>
       <w:r>
         <w:rPr>
           <w:b/>
@@ -174,17 +178,24 @@
           <w:sz w:val="24"/>
           <w:szCs w:val="24"/>
         </w:rPr>
-        <w:t xml:space="preserve"> </w:t>
-      </w:r>
-      <w:r>
-        <w:rPr>
-          <w:b/>
-          <w:sz w:val="24"/>
-          <w:szCs w:val="24"/>
-        </w:rPr>
-        <w:t xml:space="preserve">n1 a um router n2; o router n2 a um router n3 que, por sua vez, se liga a um </w:t>
-      </w:r>
-      <w:proofErr w:type="spellStart"/>
+        <w:t xml:space="preserve">host </w:t>
+      </w:r>
+      <w:r>
+        <w:rPr>
+          <w:b/>
+          <w:sz w:val="24"/>
+          <w:szCs w:val="24"/>
+        </w:rPr>
+        <w:t>n4 (n</w:t>
+      </w:r>
+      <w:r>
+        <w:rPr>
+          <w:b/>
+          <w:sz w:val="24"/>
+          <w:szCs w:val="24"/>
+        </w:rPr>
+        <w:t xml:space="preserve">ote que pode não existir conectividade IP imediata entre n1 e n4 até que o </w:t>
+      </w:r>
       <w:r>
         <w:rPr>
           <w:b/>
@@ -192,53 +203,7 @@
           <w:sz w:val="24"/>
           <w:szCs w:val="24"/>
         </w:rPr>
-        <w:t>host</w:t>
-      </w:r>
-      <w:proofErr w:type="spellEnd"/>
-      <w:r>
-        <w:rPr>
-          <w:b/>
-          <w:i/>
-          <w:sz w:val="24"/>
-          <w:szCs w:val="24"/>
-        </w:rPr>
-        <w:t xml:space="preserve"> </w:t>
-      </w:r>
-      <w:r>
-        <w:rPr>
-          <w:b/>
-          <w:sz w:val="24"/>
-          <w:szCs w:val="24"/>
-        </w:rPr>
-        <w:t>n4 (n</w:t>
-      </w:r>
-      <w:r>
-        <w:rPr>
-          <w:b/>
-          <w:sz w:val="24"/>
-          <w:szCs w:val="24"/>
-        </w:rPr>
-        <w:t xml:space="preserve">ote que pode não existir conectividade IP imediata entre n1 e n4 até que o </w:t>
-      </w:r>
-      <w:proofErr w:type="spellStart"/>
-      <w:r>
-        <w:rPr>
-          <w:b/>
-          <w:i/>
-          <w:sz w:val="24"/>
-          <w:szCs w:val="24"/>
-        </w:rPr>
-        <w:t>routing</w:t>
-      </w:r>
-      <w:proofErr w:type="spellEnd"/>
-      <w:r>
-        <w:rPr>
-          <w:b/>
-          <w:i/>
-          <w:sz w:val="24"/>
-          <w:szCs w:val="24"/>
-        </w:rPr>
-        <w:t xml:space="preserve"> </w:t>
+        <w:t xml:space="preserve">routing </w:t>
       </w:r>
       <w:r>
         <w:rPr>
@@ -281,7 +246,6 @@
         </w:rPr>
         <w:t xml:space="preserve">Active o </w:t>
       </w:r>
-      <w:proofErr w:type="spellStart"/>
       <w:r>
         <w:rPr>
           <w:b/>
@@ -289,9 +253,16 @@
           <w:sz w:val="24"/>
           <w:szCs w:val="24"/>
         </w:rPr>
-        <w:t>wireshark</w:t>
-      </w:r>
-      <w:proofErr w:type="spellEnd"/>
+        <w:t xml:space="preserve">wireshark </w:t>
+      </w:r>
+      <w:r>
+        <w:rPr>
+          <w:b/>
+          <w:sz w:val="24"/>
+          <w:szCs w:val="24"/>
+        </w:rPr>
+        <w:t xml:space="preserve">ou o </w:t>
+      </w:r>
       <w:r>
         <w:rPr>
           <w:b/>
@@ -299,17 +270,16 @@
           <w:sz w:val="24"/>
           <w:szCs w:val="24"/>
         </w:rPr>
-        <w:t xml:space="preserve"> </w:t>
-      </w:r>
-      <w:r>
-        <w:rPr>
-          <w:b/>
-          <w:sz w:val="24"/>
-          <w:szCs w:val="24"/>
-        </w:rPr>
-        <w:t xml:space="preserve">ou o </w:t>
-      </w:r>
-      <w:proofErr w:type="spellStart"/>
+        <w:t xml:space="preserve">tcpdump </w:t>
+      </w:r>
+      <w:r>
+        <w:rPr>
+          <w:b/>
+          <w:sz w:val="24"/>
+          <w:szCs w:val="24"/>
+        </w:rPr>
+        <w:t xml:space="preserve">no </w:t>
+      </w:r>
       <w:r>
         <w:rPr>
           <w:b/>
@@ -317,9 +287,16 @@
           <w:sz w:val="24"/>
           <w:szCs w:val="24"/>
         </w:rPr>
-        <w:t>tcpdump</w:t>
-      </w:r>
-      <w:proofErr w:type="spellEnd"/>
+        <w:t xml:space="preserve">host </w:t>
+      </w:r>
+      <w:r>
+        <w:rPr>
+          <w:b/>
+          <w:sz w:val="24"/>
+          <w:szCs w:val="24"/>
+        </w:rPr>
+        <w:t xml:space="preserve">n4. Numa </w:t>
+      </w:r>
       <w:r>
         <w:rPr>
           <w:b/>
@@ -327,17 +304,16 @@
           <w:sz w:val="24"/>
           <w:szCs w:val="24"/>
         </w:rPr>
-        <w:t xml:space="preserve"> </w:t>
-      </w:r>
-      <w:r>
-        <w:rPr>
-          <w:b/>
-          <w:sz w:val="24"/>
-          <w:szCs w:val="24"/>
-        </w:rPr>
-        <w:t xml:space="preserve">no </w:t>
-      </w:r>
-      <w:proofErr w:type="spellStart"/>
+        <w:t xml:space="preserve">shell </w:t>
+      </w:r>
+      <w:r>
+        <w:rPr>
+          <w:b/>
+          <w:sz w:val="24"/>
+          <w:szCs w:val="24"/>
+        </w:rPr>
+        <w:t xml:space="preserve">de n4, execute o comando </w:t>
+      </w:r>
       <w:r>
         <w:rPr>
           <w:b/>
@@ -345,9 +321,24 @@
           <w:sz w:val="24"/>
           <w:szCs w:val="24"/>
         </w:rPr>
-        <w:t>host</w:t>
-      </w:r>
-      <w:proofErr w:type="spellEnd"/>
+        <w:t xml:space="preserve">traceroute </w:t>
+      </w:r>
+      <w:r>
+        <w:rPr>
+          <w:b/>
+          <w:sz w:val="24"/>
+          <w:szCs w:val="24"/>
+        </w:rPr>
+        <w:t>-</w:t>
+      </w:r>
+      <w:r>
+        <w:rPr>
+          <w:b/>
+          <w:sz w:val="24"/>
+          <w:szCs w:val="24"/>
+        </w:rPr>
+        <w:t xml:space="preserve">I para o endereço IP do </w:t>
+      </w:r>
       <w:r>
         <w:rPr>
           <w:b/>
@@ -355,99 +346,7 @@
           <w:sz w:val="24"/>
           <w:szCs w:val="24"/>
         </w:rPr>
-        <w:t xml:space="preserve"> </w:t>
-      </w:r>
-      <w:r>
-        <w:rPr>
-          <w:b/>
-          <w:sz w:val="24"/>
-          <w:szCs w:val="24"/>
-        </w:rPr>
-        <w:t xml:space="preserve">n4. Numa </w:t>
-      </w:r>
-      <w:proofErr w:type="spellStart"/>
-      <w:r>
-        <w:rPr>
-          <w:b/>
-          <w:i/>
-          <w:sz w:val="24"/>
-          <w:szCs w:val="24"/>
-        </w:rPr>
-        <w:t>shell</w:t>
-      </w:r>
-      <w:proofErr w:type="spellEnd"/>
-      <w:r>
-        <w:rPr>
-          <w:b/>
-          <w:i/>
-          <w:sz w:val="24"/>
-          <w:szCs w:val="24"/>
-        </w:rPr>
-        <w:t xml:space="preserve"> </w:t>
-      </w:r>
-      <w:r>
-        <w:rPr>
-          <w:b/>
-          <w:sz w:val="24"/>
-          <w:szCs w:val="24"/>
-        </w:rPr>
-        <w:t xml:space="preserve">de n4, execute o comando </w:t>
-      </w:r>
-      <w:proofErr w:type="spellStart"/>
-      <w:r>
-        <w:rPr>
-          <w:b/>
-          <w:i/>
-          <w:sz w:val="24"/>
-          <w:szCs w:val="24"/>
-        </w:rPr>
-        <w:t>traceroute</w:t>
-      </w:r>
-      <w:proofErr w:type="spellEnd"/>
-      <w:r>
-        <w:rPr>
-          <w:b/>
-          <w:i/>
-          <w:sz w:val="24"/>
-          <w:szCs w:val="24"/>
-        </w:rPr>
-        <w:t xml:space="preserve"> </w:t>
-      </w:r>
-      <w:r>
-        <w:rPr>
-          <w:b/>
-          <w:sz w:val="24"/>
-          <w:szCs w:val="24"/>
-        </w:rPr>
-        <w:t>-</w:t>
-      </w:r>
-      <w:r>
-        <w:rPr>
-          <w:b/>
-          <w:sz w:val="24"/>
-          <w:szCs w:val="24"/>
-        </w:rPr>
-        <w:t xml:space="preserve">I para o endereço IP do </w:t>
-      </w:r>
-      <w:proofErr w:type="spellStart"/>
-      <w:r>
-        <w:rPr>
-          <w:b/>
-          <w:i/>
-          <w:sz w:val="24"/>
-          <w:szCs w:val="24"/>
-        </w:rPr>
-        <w:t>host</w:t>
-      </w:r>
-      <w:proofErr w:type="spellEnd"/>
-      <w:r>
-        <w:rPr>
-          <w:b/>
-          <w:i/>
-          <w:sz w:val="24"/>
-          <w:szCs w:val="24"/>
-        </w:rPr>
-        <w:t xml:space="preserve"> </w:t>
+        <w:t xml:space="preserve">host </w:t>
       </w:r>
       <w:r>
         <w:rPr>
@@ -533,17 +432,223 @@
           <w:sz w:val="24"/>
           <w:szCs w:val="24"/>
         </w:rPr>
-        <w:t xml:space="preserve"> três </w:t>
-      </w:r>
-      <w:proofErr w:type="spellStart"/>
-      <w:r>
-        <w:rPr>
-          <w:sz w:val="24"/>
-          <w:szCs w:val="24"/>
-        </w:rPr>
-        <w:t>datagramas</w:t>
-      </w:r>
-      <w:proofErr w:type="spellEnd"/>
+        <w:t xml:space="preserve"> três datagramas </w:t>
+      </w:r>
+      <w:r>
+        <w:rPr>
+          <w:sz w:val="24"/>
+          <w:szCs w:val="24"/>
+        </w:rPr>
+        <w:t xml:space="preserve">(correspondentes a um </w:t>
+      </w:r>
+      <w:r>
+        <w:rPr>
+          <w:i/>
+          <w:sz w:val="24"/>
+          <w:szCs w:val="24"/>
+        </w:rPr>
+        <w:t>echo request</w:t>
+      </w:r>
+      <w:r>
+        <w:rPr>
+          <w:sz w:val="24"/>
+          <w:szCs w:val="24"/>
+        </w:rPr>
+        <w:t xml:space="preserve">) </w:t>
+      </w:r>
+      <w:r>
+        <w:rPr>
+          <w:sz w:val="24"/>
+          <w:szCs w:val="24"/>
+        </w:rPr>
+        <w:t>com o campo TTL (</w:t>
+      </w:r>
+      <w:r>
+        <w:rPr>
+          <w:i/>
+          <w:sz w:val="24"/>
+          <w:szCs w:val="24"/>
+        </w:rPr>
+        <w:t>Time To Live</w:t>
+      </w:r>
+      <w:r>
+        <w:rPr>
+          <w:sz w:val="24"/>
+          <w:szCs w:val="24"/>
+        </w:rPr>
+        <w:t xml:space="preserve">) igual a 1. Como </w:t>
+      </w:r>
+      <w:r>
+        <w:rPr>
+          <w:sz w:val="24"/>
+          <w:szCs w:val="24"/>
+        </w:rPr>
+        <w:t>o número de saltos é inferior ao mínimo necessário</w:t>
+      </w:r>
+      <w:r>
+        <w:rPr>
+          <w:sz w:val="24"/>
+          <w:szCs w:val="24"/>
+        </w:rPr>
+        <w:t xml:space="preserve"> para chegar de n4 a n1</w:t>
+      </w:r>
+      <w:r>
+        <w:rPr>
+          <w:sz w:val="24"/>
+          <w:szCs w:val="24"/>
+        </w:rPr>
+        <w:t>, é recebida uma mensagem de controlo ICMP (</w:t>
+      </w:r>
+      <w:r>
+        <w:rPr>
+          <w:i/>
+          <w:sz w:val="24"/>
+          <w:szCs w:val="24"/>
+        </w:rPr>
+        <w:t>Internet Control Message Protocol</w:t>
+      </w:r>
+      <w:r>
+        <w:rPr>
+          <w:sz w:val="24"/>
+          <w:szCs w:val="24"/>
+        </w:rPr>
+        <w:t>)</w:t>
+      </w:r>
+      <w:r>
+        <w:rPr>
+          <w:sz w:val="24"/>
+          <w:szCs w:val="24"/>
+        </w:rPr>
+        <w:t xml:space="preserve"> informando da falha no envio (i.e. </w:t>
+      </w:r>
+      <w:r>
+        <w:rPr>
+          <w:i/>
+          <w:sz w:val="24"/>
+          <w:szCs w:val="24"/>
+        </w:rPr>
+        <w:t>time exceeded in-transit</w:t>
+      </w:r>
+      <w:r>
+        <w:rPr>
+          <w:sz w:val="24"/>
+          <w:szCs w:val="24"/>
+        </w:rPr>
+        <w:t>)</w:t>
+      </w:r>
+      <w:r>
+        <w:rPr>
+          <w:sz w:val="24"/>
+          <w:szCs w:val="24"/>
+        </w:rPr>
+        <w:t>, procedente de n3</w:t>
+      </w:r>
+      <w:r>
+        <w:rPr>
+          <w:sz w:val="24"/>
+          <w:szCs w:val="24"/>
+        </w:rPr>
+        <w:t>.</w:t>
+      </w:r>
+      <w:r>
+        <w:rPr>
+          <w:sz w:val="24"/>
+          <w:szCs w:val="24"/>
+        </w:rPr>
+        <w:t xml:space="preserve"> É de notar, no entanto, que apesar de a mensagem ICMP fazer referência a um tempo excedido, na verdade, o que aconteceu foi que o datagrama utilizou todos os saltos </w:t>
+      </w:r>
+      <w:r>
+        <w:rPr>
+          <w:sz w:val="24"/>
+          <w:szCs w:val="24"/>
+        </w:rPr>
+        <w:t xml:space="preserve">possíveis (definidos pelo TTL), sendo que </w:t>
+      </w:r>
+      <w:r>
+        <w:rPr>
+          <w:sz w:val="24"/>
+          <w:szCs w:val="24"/>
+        </w:rPr>
+        <w:t>a falha no envio não se deve a nenhuma razão temporal.</w:t>
+      </w:r>
+    </w:p>
+    <w:p>
+      <w:pPr>
+        <w:ind w:left="1068"/>
+        <w:jc w:val="both"/>
+        <w:rPr>
+          <w:sz w:val="24"/>
+          <w:szCs w:val="24"/>
+        </w:rPr>
+      </w:pPr>
+      <w:r>
+        <w:rPr>
+          <w:sz w:val="24"/>
+          <w:szCs w:val="24"/>
+        </w:rPr>
+        <w:t>De seguida, são enviados mais três datagramas com o campo T</w:t>
+      </w:r>
+      <w:r>
+        <w:rPr>
+          <w:sz w:val="24"/>
+          <w:szCs w:val="24"/>
+        </w:rPr>
+        <w:t>TL igual a 2, ocorrendo o mesmo (sendo que a mensagem ICMP (</w:t>
+      </w:r>
+      <w:r>
+        <w:rPr>
+          <w:i/>
+          <w:sz w:val="24"/>
+          <w:szCs w:val="24"/>
+        </w:rPr>
+        <w:t>time exceeded in-transit</w:t>
+      </w:r>
+      <w:r>
+        <w:rPr>
+          <w:sz w:val="24"/>
+          <w:szCs w:val="24"/>
+        </w:rPr>
+        <w:t xml:space="preserve">) é enviada </w:t>
+      </w:r>
+      <w:r>
+        <w:rPr>
+          <w:sz w:val="24"/>
+          <w:szCs w:val="24"/>
+        </w:rPr>
+        <w:t>por n2 e não por n3).</w:t>
+      </w:r>
+    </w:p>
+    <w:p>
+      <w:pPr>
+        <w:ind w:left="1068"/>
+        <w:jc w:val="both"/>
+        <w:rPr>
+          <w:sz w:val="24"/>
+          <w:szCs w:val="24"/>
+        </w:rPr>
+      </w:pPr>
+      <w:r>
+        <w:rPr>
+          <w:sz w:val="24"/>
+          <w:szCs w:val="24"/>
+        </w:rPr>
+        <w:t>Por último, são enviados outros três datagramas mas agora com o TTL igual a 3 pelo que, como já se atingiu número mínimo de saltos para ch</w:t>
+      </w:r>
+      <w:r>
+        <w:rPr>
+          <w:sz w:val="24"/>
+          <w:szCs w:val="24"/>
+        </w:rPr>
+        <w:t xml:space="preserve">egar de n4 a n1, é recebida a resposta ao </w:t>
+      </w:r>
+      <w:r>
+        <w:rPr>
+          <w:i/>
+          <w:sz w:val="24"/>
+          <w:szCs w:val="24"/>
+        </w:rPr>
+        <w:t>echo</w:t>
+      </w:r>
       <w:r>
         <w:rPr>
           <w:sz w:val="24"/>
@@ -553,442 +658,42 @@
       </w:r>
       <w:r>
         <w:rPr>
-          <w:sz w:val="24"/>
-          <w:szCs w:val="24"/>
-        </w:rPr>
-        <w:t xml:space="preserve">(correspondentes a um </w:t>
-      </w:r>
-      <w:proofErr w:type="spellStart"/>
-      <w:r>
-        <w:rPr>
           <w:i/>
           <w:sz w:val="24"/>
           <w:szCs w:val="24"/>
         </w:rPr>
+        <w:t>request</w:t>
+      </w:r>
+      <w:r>
+        <w:rPr>
+          <w:sz w:val="24"/>
+          <w:szCs w:val="24"/>
+        </w:rPr>
+        <w:t xml:space="preserve"> (i.e. um </w:t>
+      </w:r>
+      <w:r>
+        <w:rPr>
+          <w:i/>
+          <w:sz w:val="24"/>
+          <w:szCs w:val="24"/>
+        </w:rPr>
         <w:t>echo</w:t>
       </w:r>
-      <w:proofErr w:type="spellEnd"/>
+      <w:r>
+        <w:rPr>
+          <w:sz w:val="24"/>
+          <w:szCs w:val="24"/>
+        </w:rPr>
+        <w:t xml:space="preserve"> </w:t>
+      </w:r>
       <w:r>
         <w:rPr>
           <w:i/>
           <w:sz w:val="24"/>
           <w:szCs w:val="24"/>
         </w:rPr>
-        <w:t xml:space="preserve"> </w:t>
-      </w:r>
-      <w:proofErr w:type="spellStart"/>
-      <w:r>
-        <w:rPr>
-          <w:i/>
-          <w:sz w:val="24"/>
-          <w:szCs w:val="24"/>
-        </w:rPr>
-        <w:t>request</w:t>
-      </w:r>
-      <w:proofErr w:type="spellEnd"/>
-      <w:r>
-        <w:rPr>
-          <w:sz w:val="24"/>
-          <w:szCs w:val="24"/>
-        </w:rPr>
-        <w:t xml:space="preserve">) </w:t>
-      </w:r>
-      <w:r>
-        <w:rPr>
-          <w:sz w:val="24"/>
-          <w:szCs w:val="24"/>
-        </w:rPr>
-        <w:t>com o campo TTL (</w:t>
-      </w:r>
-      <w:r>
-        <w:rPr>
-          <w:i/>
-          <w:sz w:val="24"/>
-          <w:szCs w:val="24"/>
-        </w:rPr>
-        <w:t>Time To Live</w:t>
-      </w:r>
-      <w:r>
-        <w:rPr>
-          <w:sz w:val="24"/>
-          <w:szCs w:val="24"/>
-        </w:rPr>
-        <w:t xml:space="preserve">) igual a 1. Como </w:t>
-      </w:r>
-      <w:r>
-        <w:rPr>
-          <w:sz w:val="24"/>
-          <w:szCs w:val="24"/>
-        </w:rPr>
-        <w:t>o número de saltos é inferior ao mínimo necessário</w:t>
-      </w:r>
-      <w:r>
-        <w:rPr>
-          <w:sz w:val="24"/>
-          <w:szCs w:val="24"/>
-        </w:rPr>
-        <w:t xml:space="preserve"> para chegar de n4 a n1</w:t>
-      </w:r>
-      <w:r>
-        <w:rPr>
-          <w:sz w:val="24"/>
-          <w:szCs w:val="24"/>
-        </w:rPr>
-        <w:t>, é recebida uma mensagem de controlo ICMP (</w:t>
-      </w:r>
-      <w:r>
-        <w:rPr>
-          <w:i/>
-          <w:sz w:val="24"/>
-          <w:szCs w:val="24"/>
-        </w:rPr>
-        <w:t xml:space="preserve">Internet </w:t>
-      </w:r>
-      <w:proofErr w:type="spellStart"/>
-      <w:r>
-        <w:rPr>
-          <w:i/>
-          <w:sz w:val="24"/>
-          <w:szCs w:val="24"/>
-        </w:rPr>
-        <w:t>Control</w:t>
-      </w:r>
-      <w:proofErr w:type="spellEnd"/>
-      <w:r>
-        <w:rPr>
-          <w:i/>
-          <w:sz w:val="24"/>
-          <w:szCs w:val="24"/>
-        </w:rPr>
-        <w:t xml:space="preserve"> </w:t>
-      </w:r>
-      <w:proofErr w:type="spellStart"/>
-      <w:r>
-        <w:rPr>
-          <w:i/>
-          <w:sz w:val="24"/>
-          <w:szCs w:val="24"/>
-        </w:rPr>
-        <w:t>Message</w:t>
-      </w:r>
-      <w:proofErr w:type="spellEnd"/>
-      <w:r>
-        <w:rPr>
-          <w:i/>
-          <w:sz w:val="24"/>
-          <w:szCs w:val="24"/>
-        </w:rPr>
-        <w:t xml:space="preserve"> </w:t>
-      </w:r>
-      <w:proofErr w:type="spellStart"/>
-      <w:r>
-        <w:rPr>
-          <w:i/>
-          <w:sz w:val="24"/>
-          <w:szCs w:val="24"/>
-        </w:rPr>
-        <w:t>Protocol</w:t>
-      </w:r>
-      <w:proofErr w:type="spellEnd"/>
-      <w:r>
-        <w:rPr>
-          <w:sz w:val="24"/>
-          <w:szCs w:val="24"/>
-        </w:rPr>
-        <w:t>)</w:t>
-      </w:r>
-      <w:r>
-        <w:rPr>
-          <w:sz w:val="24"/>
-          <w:szCs w:val="24"/>
-        </w:rPr>
-        <w:t xml:space="preserve"> informando da falha no envio (i.e. </w:t>
-      </w:r>
-      <w:r>
-        <w:rPr>
-          <w:i/>
-          <w:sz w:val="24"/>
-          <w:szCs w:val="24"/>
-        </w:rPr>
-        <w:t xml:space="preserve">time </w:t>
-      </w:r>
-      <w:proofErr w:type="spellStart"/>
-      <w:r>
-        <w:rPr>
-          <w:i/>
-          <w:sz w:val="24"/>
-          <w:szCs w:val="24"/>
-        </w:rPr>
-        <w:t>exceeded</w:t>
-      </w:r>
-      <w:proofErr w:type="spellEnd"/>
-      <w:r>
-        <w:rPr>
-          <w:i/>
-          <w:sz w:val="24"/>
-          <w:szCs w:val="24"/>
-        </w:rPr>
-        <w:t xml:space="preserve"> </w:t>
-      </w:r>
-      <w:proofErr w:type="spellStart"/>
-      <w:r>
-        <w:rPr>
-          <w:i/>
-          <w:sz w:val="24"/>
-          <w:szCs w:val="24"/>
-        </w:rPr>
-        <w:t>in-transit</w:t>
-      </w:r>
-      <w:proofErr w:type="spellEnd"/>
-      <w:r>
-        <w:rPr>
-          <w:sz w:val="24"/>
-          <w:szCs w:val="24"/>
-        </w:rPr>
-        <w:t>)</w:t>
-      </w:r>
-      <w:r>
-        <w:rPr>
-          <w:sz w:val="24"/>
-          <w:szCs w:val="24"/>
-        </w:rPr>
-        <w:t>, procedente de n3</w:t>
-      </w:r>
-      <w:r>
-        <w:rPr>
-          <w:sz w:val="24"/>
-          <w:szCs w:val="24"/>
-        </w:rPr>
-        <w:t>.</w:t>
-      </w:r>
-      <w:r>
-        <w:rPr>
-          <w:sz w:val="24"/>
-          <w:szCs w:val="24"/>
-        </w:rPr>
-        <w:t xml:space="preserve"> É de notar, no entanto, que apesar de a mensagem ICMP fazer referência a um tempo excedido, na verdade, o que aconteceu foi que o </w:t>
-      </w:r>
-      <w:proofErr w:type="spellStart"/>
-      <w:r>
-        <w:rPr>
-          <w:sz w:val="24"/>
-          <w:szCs w:val="24"/>
-        </w:rPr>
-        <w:t>datagrama</w:t>
-      </w:r>
-      <w:proofErr w:type="spellEnd"/>
-      <w:r>
-        <w:rPr>
-          <w:sz w:val="24"/>
-          <w:szCs w:val="24"/>
-        </w:rPr>
-        <w:t xml:space="preserve"> utilizou todos os saltos </w:t>
-      </w:r>
-      <w:r>
-        <w:rPr>
-          <w:sz w:val="24"/>
-          <w:szCs w:val="24"/>
-        </w:rPr>
-        <w:t xml:space="preserve">possíveis (definidos pelo TTL), sendo que </w:t>
-      </w:r>
-      <w:r>
-        <w:rPr>
-          <w:sz w:val="24"/>
-          <w:szCs w:val="24"/>
-        </w:rPr>
-        <w:t>a falha no envio não se deve a nenhuma razão temporal.</w:t>
-      </w:r>
-    </w:p>
-    <w:p>
-      <w:pPr>
-        <w:ind w:left="1068"/>
-        <w:jc w:val="both"/>
-        <w:rPr>
-          <w:sz w:val="24"/>
-          <w:szCs w:val="24"/>
-        </w:rPr>
-      </w:pPr>
-      <w:r>
-        <w:rPr>
-          <w:sz w:val="24"/>
-          <w:szCs w:val="24"/>
-        </w:rPr>
-        <w:t xml:space="preserve">De seguida, são enviados mais três </w:t>
-      </w:r>
-      <w:proofErr w:type="spellStart"/>
-      <w:r>
-        <w:rPr>
-          <w:sz w:val="24"/>
-          <w:szCs w:val="24"/>
-        </w:rPr>
-        <w:t>datagramas</w:t>
-      </w:r>
-      <w:proofErr w:type="spellEnd"/>
-      <w:r>
-        <w:rPr>
-          <w:sz w:val="24"/>
-          <w:szCs w:val="24"/>
-        </w:rPr>
-        <w:t xml:space="preserve"> com o campo T</w:t>
-      </w:r>
-      <w:r>
-        <w:rPr>
-          <w:sz w:val="24"/>
-          <w:szCs w:val="24"/>
-        </w:rPr>
-        <w:t>TL igual a 2, ocorrendo o mesmo (sendo que a mensagem ICMP (</w:t>
-      </w:r>
-      <w:r>
-        <w:rPr>
-          <w:i/>
-          <w:sz w:val="24"/>
-          <w:szCs w:val="24"/>
-        </w:rPr>
-        <w:t xml:space="preserve">time </w:t>
-      </w:r>
-      <w:proofErr w:type="spellStart"/>
-      <w:r>
-        <w:rPr>
-          <w:i/>
-          <w:sz w:val="24"/>
-          <w:szCs w:val="24"/>
-        </w:rPr>
-        <w:t>exceeded</w:t>
-      </w:r>
-      <w:proofErr w:type="spellEnd"/>
-      <w:r>
-        <w:rPr>
-          <w:i/>
-          <w:sz w:val="24"/>
-          <w:szCs w:val="24"/>
-        </w:rPr>
-        <w:t xml:space="preserve"> </w:t>
-      </w:r>
-      <w:proofErr w:type="spellStart"/>
-      <w:r>
-        <w:rPr>
-          <w:i/>
-          <w:sz w:val="24"/>
-          <w:szCs w:val="24"/>
-        </w:rPr>
-        <w:t>in-transit</w:t>
-      </w:r>
-      <w:proofErr w:type="spellEnd"/>
-      <w:r>
-        <w:rPr>
-          <w:sz w:val="24"/>
-          <w:szCs w:val="24"/>
-        </w:rPr>
-        <w:t xml:space="preserve">) é enviada </w:t>
-      </w:r>
-      <w:r>
-        <w:rPr>
-          <w:sz w:val="24"/>
-          <w:szCs w:val="24"/>
-        </w:rPr>
-        <w:t>por n2 e não por n3).</w:t>
-      </w:r>
-    </w:p>
-    <w:p>
-      <w:pPr>
-        <w:ind w:left="1068"/>
-        <w:jc w:val="both"/>
-        <w:rPr>
-          <w:sz w:val="24"/>
-          <w:szCs w:val="24"/>
-        </w:rPr>
-      </w:pPr>
-      <w:r>
-        <w:rPr>
-          <w:sz w:val="24"/>
-          <w:szCs w:val="24"/>
-        </w:rPr>
-        <w:t xml:space="preserve">Por último, são enviados outros três </w:t>
-      </w:r>
-      <w:proofErr w:type="spellStart"/>
-      <w:r>
-        <w:rPr>
-          <w:sz w:val="24"/>
-          <w:szCs w:val="24"/>
-        </w:rPr>
-        <w:t>datagramas</w:t>
-      </w:r>
-      <w:proofErr w:type="spellEnd"/>
-      <w:r>
-        <w:rPr>
-          <w:sz w:val="24"/>
-          <w:szCs w:val="24"/>
-        </w:rPr>
-        <w:t xml:space="preserve"> mas agora com o TTL igual a 3 pelo que, como já se atingiu número mínimo de saltos para ch</w:t>
-      </w:r>
-      <w:r>
-        <w:rPr>
-          <w:sz w:val="24"/>
-          <w:szCs w:val="24"/>
-        </w:rPr>
-        <w:t xml:space="preserve">egar de n4 a n1, é recebida a resposta ao </w:t>
-      </w:r>
-      <w:proofErr w:type="spellStart"/>
-      <w:r>
-        <w:rPr>
-          <w:i/>
-          <w:sz w:val="24"/>
-          <w:szCs w:val="24"/>
-        </w:rPr>
-        <w:t>echo</w:t>
-      </w:r>
-      <w:proofErr w:type="spellEnd"/>
-      <w:r>
-        <w:rPr>
-          <w:sz w:val="24"/>
-          <w:szCs w:val="24"/>
-        </w:rPr>
-        <w:t xml:space="preserve"> </w:t>
-      </w:r>
-      <w:proofErr w:type="spellStart"/>
-      <w:r>
-        <w:rPr>
-          <w:i/>
-          <w:sz w:val="24"/>
-          <w:szCs w:val="24"/>
-        </w:rPr>
-        <w:t>request</w:t>
-      </w:r>
-      <w:proofErr w:type="spellEnd"/>
-      <w:r>
-        <w:rPr>
-          <w:sz w:val="24"/>
-          <w:szCs w:val="24"/>
-        </w:rPr>
-        <w:t xml:space="preserve"> (i.e. um </w:t>
-      </w:r>
-      <w:proofErr w:type="spellStart"/>
-      <w:r>
-        <w:rPr>
-          <w:i/>
-          <w:sz w:val="24"/>
-          <w:szCs w:val="24"/>
-        </w:rPr>
-        <w:t>echo</w:t>
-      </w:r>
-      <w:proofErr w:type="spellEnd"/>
-      <w:r>
-        <w:rPr>
-          <w:sz w:val="24"/>
-          <w:szCs w:val="24"/>
-        </w:rPr>
-        <w:t xml:space="preserve"> </w:t>
-      </w:r>
-      <w:proofErr w:type="spellStart"/>
-      <w:r>
-        <w:rPr>
-          <w:i/>
-          <w:sz w:val="24"/>
-          <w:szCs w:val="24"/>
-        </w:rPr>
         <w:t>reply</w:t>
       </w:r>
-      <w:proofErr w:type="spellEnd"/>
       <w:r>
         <w:rPr>
           <w:sz w:val="24"/>
@@ -1077,87 +782,31 @@
           <w:sz w:val="24"/>
           <w:szCs w:val="24"/>
         </w:rPr>
-        <w:t xml:space="preserve">-se que para os </w:t>
-      </w:r>
-      <w:proofErr w:type="spellStart"/>
-      <w:r>
-        <w:rPr>
-          <w:sz w:val="24"/>
-          <w:szCs w:val="24"/>
-        </w:rPr>
-        <w:t>datagramas</w:t>
-      </w:r>
-      <w:proofErr w:type="spellEnd"/>
-      <w:r>
-        <w:rPr>
-          <w:sz w:val="24"/>
-          <w:szCs w:val="24"/>
-        </w:rPr>
-        <w:t xml:space="preserve"> enviados por n4 com o TTL igual a 3, é enviado (por n1) a resposta ao </w:t>
-      </w:r>
-      <w:proofErr w:type="spellStart"/>
+        <w:t xml:space="preserve">-se que para os datagramas enviados por n4 com o TTL igual a 3, é enviado (por n1) a resposta ao </w:t>
+      </w:r>
       <w:r>
         <w:rPr>
           <w:i/>
           <w:sz w:val="24"/>
           <w:szCs w:val="24"/>
         </w:rPr>
-        <w:t>echo</w:t>
-      </w:r>
-      <w:proofErr w:type="spellEnd"/>
+        <w:t>echo request</w:t>
+      </w:r>
+      <w:r>
+        <w:rPr>
+          <w:sz w:val="24"/>
+          <w:szCs w:val="24"/>
+        </w:rPr>
+        <w:t xml:space="preserve"> (i.e. um </w:t>
+      </w:r>
       <w:r>
         <w:rPr>
           <w:i/>
           <w:sz w:val="24"/>
           <w:szCs w:val="24"/>
         </w:rPr>
-        <w:t xml:space="preserve"> </w:t>
-      </w:r>
-      <w:proofErr w:type="spellStart"/>
-      <w:r>
-        <w:rPr>
-          <w:i/>
-          <w:sz w:val="24"/>
-          <w:szCs w:val="24"/>
-        </w:rPr>
-        <w:t>request</w:t>
-      </w:r>
-      <w:proofErr w:type="spellEnd"/>
-      <w:r>
-        <w:rPr>
-          <w:sz w:val="24"/>
-          <w:szCs w:val="24"/>
-        </w:rPr>
-        <w:t xml:space="preserve"> (i.e. um </w:t>
-      </w:r>
-      <w:proofErr w:type="spellStart"/>
-      <w:r>
-        <w:rPr>
-          <w:i/>
-          <w:sz w:val="24"/>
-          <w:szCs w:val="24"/>
-        </w:rPr>
-        <w:t>echo</w:t>
-      </w:r>
-      <w:proofErr w:type="spellEnd"/>
-      <w:r>
-        <w:rPr>
-          <w:i/>
-          <w:sz w:val="24"/>
-          <w:szCs w:val="24"/>
-        </w:rPr>
-        <w:t xml:space="preserve"> </w:t>
-      </w:r>
-      <w:proofErr w:type="spellStart"/>
-      <w:r>
-        <w:rPr>
-          <w:i/>
-          <w:sz w:val="24"/>
-          <w:szCs w:val="24"/>
-        </w:rPr>
-        <w:t>reply</w:t>
-      </w:r>
-      <w:proofErr w:type="spellEnd"/>
+        <w:t>echo reply</w:t>
+      </w:r>
       <w:r>
         <w:rPr>
           <w:sz w:val="24"/>
@@ -1314,7 +963,6 @@
         </w:rPr>
         <w:t xml:space="preserve">‐se agora usar o </w:t>
       </w:r>
-      <w:proofErr w:type="spellStart"/>
       <w:r>
         <w:rPr>
           <w:b/>
@@ -1324,32 +972,13 @@
         </w:rPr>
         <w:t>traceroute</w:t>
       </w:r>
-      <w:proofErr w:type="spellEnd"/>
-      <w:r>
-        <w:rPr>
-          <w:b/>
-          <w:sz w:val="24"/>
-          <w:szCs w:val="24"/>
-        </w:rPr>
-        <w:t xml:space="preserve"> na sua máquina nativa, e gerar de </w:t>
-      </w:r>
-      <w:proofErr w:type="spellStart"/>
-      <w:r>
-        <w:rPr>
-          <w:b/>
-          <w:sz w:val="24"/>
-          <w:szCs w:val="24"/>
-        </w:rPr>
-        <w:t>datagramas</w:t>
-      </w:r>
-      <w:proofErr w:type="spellEnd"/>
-      <w:r>
-        <w:rPr>
-          <w:b/>
-          <w:sz w:val="24"/>
-          <w:szCs w:val="24"/>
-        </w:rPr>
-        <w:t xml:space="preserve"> IP de diferentes tamanhos.</w:t>
+      <w:r>
+        <w:rPr>
+          <w:b/>
+          <w:sz w:val="24"/>
+          <w:szCs w:val="24"/>
+        </w:rPr>
+        <w:t xml:space="preserve"> na sua máquina nativa, e gerar de datagramas IP de diferentes tamanhos.</w:t>
       </w:r>
     </w:p>
     <w:p>
@@ -1398,27 +1027,35 @@
     <w:p>
       <w:pPr>
         <w:pStyle w:val="PargrafodaLista"/>
-        <w:numPr>
-          <w:ilvl w:val="0"/>
-          <w:numId w:val="22"/>
-        </w:numPr>
-        <w:jc w:val="both"/>
-        <w:rPr>
-          <w:b/>
-          <w:sz w:val="24"/>
-        </w:rPr>
-      </w:pPr>
-      <w:r>
-        <w:rPr>
-          <w:b/>
-          <w:sz w:val="24"/>
-        </w:rPr>
-        <w:t>Qual é o valor do campo protocolo? O que identifica?</w:t>
+        <w:ind w:left="1068"/>
+        <w:jc w:val="both"/>
+        <w:rPr>
+          <w:sz w:val="24"/>
+        </w:rPr>
+      </w:pPr>
+      <w:r>
+        <w:rPr>
+          <w:sz w:val="24"/>
+        </w:rPr>
+        <w:t xml:space="preserve">O endereço IP da interface ativa do nosso computador é </w:t>
+      </w:r>
+      <w:r>
+        <w:rPr>
+          <w:sz w:val="24"/>
+        </w:rPr>
+        <w:t>172.26.36.29</w:t>
+      </w:r>
+      <w:r>
+        <w:rPr>
+          <w:sz w:val="24"/>
+        </w:rPr>
+        <w:t>.</w:t>
       </w:r>
     </w:p>
     <w:p>
       <w:pPr>
         <w:pStyle w:val="PargrafodaLista"/>
+        <w:ind w:left="1068"/>
         <w:jc w:val="both"/>
         <w:rPr>
           <w:b/>
@@ -1444,72 +1081,47 @@
           <w:b/>
           <w:sz w:val="24"/>
         </w:rPr>
-        <w:t xml:space="preserve">Quantos </w:t>
-      </w:r>
-      <w:r>
-        <w:rPr>
-          <w:b/>
-          <w:i/>
-          <w:sz w:val="24"/>
-        </w:rPr>
-        <w:t>bytes</w:t>
-      </w:r>
-      <w:r>
-        <w:rPr>
-          <w:b/>
-          <w:sz w:val="24"/>
-        </w:rPr>
-        <w:t xml:space="preserve"> tem o cabeçalho IP(v4)? Quantos bytes tem o campo de dados (</w:t>
-      </w:r>
-      <w:proofErr w:type="spellStart"/>
-      <w:r>
-        <w:rPr>
-          <w:b/>
-          <w:i/>
-          <w:sz w:val="24"/>
-        </w:rPr>
-        <w:t>payload</w:t>
-      </w:r>
-      <w:proofErr w:type="spellEnd"/>
-      <w:r>
-        <w:rPr>
-          <w:b/>
-          <w:sz w:val="24"/>
-        </w:rPr>
-        <w:t xml:space="preserve">) do </w:t>
-      </w:r>
-      <w:proofErr w:type="spellStart"/>
-      <w:r>
-        <w:rPr>
-          <w:b/>
-          <w:sz w:val="24"/>
-        </w:rPr>
-        <w:t>datagrama</w:t>
-      </w:r>
-      <w:proofErr w:type="spellEnd"/>
-      <w:r>
-        <w:rPr>
-          <w:b/>
-          <w:sz w:val="24"/>
-        </w:rPr>
-        <w:t xml:space="preserve">? Como se calcula o tamanho do </w:t>
-      </w:r>
-      <w:proofErr w:type="spellStart"/>
-      <w:r>
-        <w:rPr>
-          <w:b/>
-          <w:i/>
-          <w:sz w:val="24"/>
-        </w:rPr>
-        <w:t>payload</w:t>
-      </w:r>
-      <w:proofErr w:type="spellEnd"/>
-      <w:r>
-        <w:rPr>
-          <w:b/>
-          <w:sz w:val="24"/>
-        </w:rPr>
-        <w:t>?</w:t>
+        <w:t>Qual é o valor do campo protocolo? O que identifica?</w:t>
+      </w:r>
+    </w:p>
+    <w:p>
+      <w:pPr>
+        <w:pStyle w:val="PargrafodaLista"/>
+        <w:jc w:val="both"/>
+        <w:rPr>
+          <w:b/>
+          <w:sz w:val="24"/>
+        </w:rPr>
+      </w:pPr>
+    </w:p>
+    <w:p>
+      <w:pPr>
+        <w:pStyle w:val="PargrafodaLista"/>
+        <w:ind w:left="1068"/>
+        <w:jc w:val="both"/>
+        <w:rPr>
+          <w:sz w:val="24"/>
+        </w:rPr>
+      </w:pPr>
+      <w:r>
+        <w:rPr>
+          <w:sz w:val="24"/>
+        </w:rPr>
+        <w:t>O valor do campo protocolo é</w:t>
+      </w:r>
+      <w:r>
+        <w:rPr>
+          <w:sz w:val="24"/>
+        </w:rPr>
+        <w:t xml:space="preserve"> ICMP (1)</w:t>
+      </w:r>
+      <w:bookmarkStart w:id="0" w:name="_GoBack"/>
+      <w:bookmarkEnd w:id="0"/>
+      <w:r>
+        <w:rPr>
+          <w:sz w:val="24"/>
+        </w:rPr>
+        <w:t>. Identifica …</w:t>
       </w:r>
     </w:p>
     <w:p>
@@ -1540,23 +1152,93 @@
           <w:b/>
           <w:sz w:val="24"/>
         </w:rPr>
-        <w:t xml:space="preserve">O </w:t>
-      </w:r>
-      <w:proofErr w:type="spellStart"/>
-      <w:r>
-        <w:rPr>
-          <w:b/>
-          <w:sz w:val="24"/>
-        </w:rPr>
-        <w:t>datagrama</w:t>
-      </w:r>
-      <w:proofErr w:type="spellEnd"/>
-      <w:r>
-        <w:rPr>
-          <w:b/>
-          <w:sz w:val="24"/>
-        </w:rPr>
-        <w:t xml:space="preserve"> IP foi fragmentado? Justifique.</w:t>
+        <w:t xml:space="preserve">Quantos </w:t>
+      </w:r>
+      <w:r>
+        <w:rPr>
+          <w:b/>
+          <w:i/>
+          <w:sz w:val="24"/>
+        </w:rPr>
+        <w:t>bytes</w:t>
+      </w:r>
+      <w:r>
+        <w:rPr>
+          <w:b/>
+          <w:sz w:val="24"/>
+        </w:rPr>
+        <w:t xml:space="preserve"> tem o cabeçalho IP(v4)? Quantos bytes tem o campo de dados (</w:t>
+      </w:r>
+      <w:r>
+        <w:rPr>
+          <w:b/>
+          <w:i/>
+          <w:sz w:val="24"/>
+        </w:rPr>
+        <w:t>payload</w:t>
+      </w:r>
+      <w:r>
+        <w:rPr>
+          <w:b/>
+          <w:sz w:val="24"/>
+        </w:rPr>
+        <w:t xml:space="preserve">) do datagrama? Como se calcula o tamanho do </w:t>
+      </w:r>
+      <w:r>
+        <w:rPr>
+          <w:b/>
+          <w:i/>
+          <w:sz w:val="24"/>
+        </w:rPr>
+        <w:t>payload</w:t>
+      </w:r>
+      <w:r>
+        <w:rPr>
+          <w:b/>
+          <w:sz w:val="24"/>
+        </w:rPr>
+        <w:t>?</w:t>
+      </w:r>
+    </w:p>
+    <w:p>
+      <w:pPr>
+        <w:ind w:left="1068"/>
+        <w:jc w:val="both"/>
+        <w:rPr>
+          <w:sz w:val="24"/>
+        </w:rPr>
+      </w:pPr>
+      <w:r>
+        <w:rPr>
+          <w:sz w:val="24"/>
+        </w:rPr>
+        <w:t>O cabeçalho IPv4 tem … bytes. O campo de dados (</w:t>
+      </w:r>
+      <w:r>
+        <w:rPr>
+          <w:i/>
+          <w:sz w:val="24"/>
+        </w:rPr>
+        <w:t>payload</w:t>
+      </w:r>
+      <w:r>
+        <w:rPr>
+          <w:sz w:val="24"/>
+        </w:rPr>
+        <w:t xml:space="preserve">) do datagrama tem … bytes. O </w:t>
+      </w:r>
+      <w:r>
+        <w:rPr>
+          <w:i/>
+          <w:sz w:val="24"/>
+        </w:rPr>
+        <w:t xml:space="preserve">payload </w:t>
+      </w:r>
+      <w:r>
+        <w:rPr>
+          <w:sz w:val="24"/>
+        </w:rPr>
+        <w:t>é dado por … .</w:t>
       </w:r>
     </w:p>
     <w:p>
@@ -1587,33 +1269,7 @@
           <w:b/>
           <w:sz w:val="24"/>
         </w:rPr>
-        <w:t>Ordene os pacotes capturados de acordo com o endereço IP fonte (e.g.</w:t>
-      </w:r>
-      <w:bookmarkStart w:id="0" w:name="_GoBack"/>
-      <w:bookmarkEnd w:id="0"/>
-      <w:r>
-        <w:rPr>
-          <w:b/>
-          <w:sz w:val="24"/>
-        </w:rPr>
-        <w:t xml:space="preserve">, selecionando o cabeçalho da coluna </w:t>
-      </w:r>
-      <w:proofErr w:type="spellStart"/>
-      <w:r>
-        <w:rPr>
-          <w:b/>
-          <w:i/>
-          <w:sz w:val="24"/>
-        </w:rPr>
-        <w:t>Source</w:t>
-      </w:r>
-      <w:proofErr w:type="spellEnd"/>
-      <w:r>
-        <w:rPr>
-          <w:b/>
-          <w:sz w:val="24"/>
-        </w:rPr>
-        <w:t>), e analise a sequência de tráfego ICMP gerado a partir do endereço IP atribuído à sua máquina. Para a sequência de mensagens ICMP enviadas pelo seu computador, indique que campos do cabeçalho IP variam de pacote para pacote.</w:t>
+        <w:t>O datagrama IP foi fragmentado? Justifique.</w:t>
       </w:r>
     </w:p>
     <w:p>
@@ -1644,23 +1300,22 @@
           <w:b/>
           <w:sz w:val="24"/>
         </w:rPr>
-        <w:t xml:space="preserve">Observa algum padrão nos valores do campo de Identificação do </w:t>
-      </w:r>
-      <w:proofErr w:type="spellStart"/>
-      <w:r>
-        <w:rPr>
-          <w:b/>
-          <w:sz w:val="24"/>
-        </w:rPr>
-        <w:t>datagrama</w:t>
-      </w:r>
-      <w:proofErr w:type="spellEnd"/>
-      <w:r>
-        <w:rPr>
-          <w:b/>
-          <w:sz w:val="24"/>
-        </w:rPr>
-        <w:t xml:space="preserve"> IP e TTL?</w:t>
+        <w:t xml:space="preserve">Ordene os pacotes capturados de acordo com o endereço IP fonte (e.g., selecionando o cabeçalho da coluna </w:t>
+      </w:r>
+      <w:r>
+        <w:rPr>
+          <w:b/>
+          <w:i/>
+          <w:sz w:val="24"/>
+        </w:rPr>
+        <w:t>Source</w:t>
+      </w:r>
+      <w:r>
+        <w:rPr>
+          <w:b/>
+          <w:sz w:val="24"/>
+        </w:rPr>
+        <w:t>), e analise a sequência de tráfego ICMP gerado a partir do endereço IP atribuído à sua máquina. Para a sequência de mensagens ICMP enviadas pelo seu computador, indique que campos do cabeçalho IP variam de pacote para pacote.</w:t>
       </w:r>
     </w:p>
     <w:p>
@@ -1691,9 +1346,39 @@
           <w:b/>
           <w:sz w:val="24"/>
         </w:rPr>
+        <w:t>Observa algum padrão nos valores do campo de Identificação do datagrama IP e TTL?</w:t>
+      </w:r>
+    </w:p>
+    <w:p>
+      <w:pPr>
+        <w:pStyle w:val="PargrafodaLista"/>
+        <w:jc w:val="both"/>
+        <w:rPr>
+          <w:b/>
+          <w:sz w:val="24"/>
+        </w:rPr>
+      </w:pPr>
+    </w:p>
+    <w:p>
+      <w:pPr>
+        <w:pStyle w:val="PargrafodaLista"/>
+        <w:numPr>
+          <w:ilvl w:val="0"/>
+          <w:numId w:val="22"/>
+        </w:numPr>
+        <w:jc w:val="both"/>
+        <w:rPr>
+          <w:b/>
+          <w:sz w:val="24"/>
+        </w:rPr>
+      </w:pPr>
+      <w:r>
+        <w:rPr>
+          <w:b/>
+          <w:sz w:val="24"/>
+        </w:rPr>
         <w:t xml:space="preserve">Ordene o tráfego capturado por endereço destino e encontre a série de respostas ICMP TTL </w:t>
       </w:r>
-      <w:proofErr w:type="spellStart"/>
       <w:r>
         <w:rPr>
           <w:b/>
@@ -1702,7 +1387,6 @@
         </w:rPr>
         <w:t>exceeded</w:t>
       </w:r>
-      <w:proofErr w:type="spellEnd"/>
       <w:r>
         <w:rPr>
           <w:b/>
@@ -1710,7 +1394,6 @@
         </w:rPr>
         <w:t xml:space="preserve"> enviadas ao seu computador. Qual é o valor do campo TTL? Esse valor permanece constante para todas as mensagens de resposta ICMP TTL </w:t>
       </w:r>
-      <w:proofErr w:type="spellStart"/>
       <w:r>
         <w:rPr>
           <w:b/>
@@ -1719,7 +1402,6 @@
         </w:rPr>
         <w:t>exceeded</w:t>
       </w:r>
-      <w:proofErr w:type="spellEnd"/>
       <w:r>
         <w:rPr>
           <w:b/>
@@ -1727,7 +1409,6 @@
         </w:rPr>
         <w:t xml:space="preserve"> enviados ao seu </w:t>
       </w:r>
-      <w:proofErr w:type="spellStart"/>
       <w:r>
         <w:rPr>
           <w:b/>
@@ -1736,7 +1417,6 @@
         </w:rPr>
         <w:t>host</w:t>
       </w:r>
-      <w:proofErr w:type="spellEnd"/>
       <w:r>
         <w:rPr>
           <w:b/>
@@ -1754,6 +1434,22 @@
           <w:sz w:val="24"/>
         </w:rPr>
       </w:pPr>
+    </w:p>
+    <w:p>
+      <w:pPr>
+        <w:pStyle w:val="PargrafodaLista"/>
+        <w:ind w:left="1068"/>
+        <w:jc w:val="both"/>
+        <w:rPr>
+          <w:sz w:val="24"/>
+        </w:rPr>
+      </w:pPr>
+      <w:r>
+        <w:rPr>
+          <w:sz w:val="24"/>
+        </w:rPr>
+        <w:t>O valor do campo TTL é de … .</w:t>
+      </w:r>
     </w:p>
     <w:p>
       <w:pPr>
@@ -1773,6 +1469,7 @@
           <w:b/>
           <w:sz w:val="24"/>
         </w:rPr>
+        <w:lastRenderedPageBreak/>
         <w:t>Pretende-</w:t>
       </w:r>
       <w:r>
@@ -1843,63 +1540,7 @@
           <w:b/>
           <w:sz w:val="24"/>
         </w:rPr>
-        <w:t xml:space="preserve">Imprima o primeiro fragmento do </w:t>
-      </w:r>
-      <w:proofErr w:type="spellStart"/>
-      <w:r>
-        <w:rPr>
-          <w:b/>
-          <w:sz w:val="24"/>
-        </w:rPr>
-        <w:t>datagrama</w:t>
-      </w:r>
-      <w:proofErr w:type="spellEnd"/>
-      <w:r>
-        <w:rPr>
-          <w:b/>
-          <w:sz w:val="24"/>
-        </w:rPr>
-        <w:t xml:space="preserve"> IP segmentado. Que informação no cabeçalho indica que o </w:t>
-      </w:r>
-      <w:proofErr w:type="spellStart"/>
-      <w:r>
-        <w:rPr>
-          <w:b/>
-          <w:sz w:val="24"/>
-        </w:rPr>
-        <w:t>datagrama</w:t>
-      </w:r>
-      <w:proofErr w:type="spellEnd"/>
-      <w:r>
-        <w:rPr>
-          <w:b/>
-          <w:sz w:val="24"/>
-        </w:rPr>
-        <w:t xml:space="preserve"> foi fragmentado? Que </w:t>
-      </w:r>
-      <w:r>
-        <w:rPr>
-          <w:b/>
-          <w:sz w:val="24"/>
-        </w:rPr>
-        <w:lastRenderedPageBreak/>
-        <w:t xml:space="preserve">informação no cabeçalho IP indica que se trata do primeiro fragmento? Qual é o tamanho deste </w:t>
-      </w:r>
-      <w:proofErr w:type="spellStart"/>
-      <w:r>
-        <w:rPr>
-          <w:b/>
-          <w:sz w:val="24"/>
-        </w:rPr>
-        <w:t>datagrama</w:t>
-      </w:r>
-      <w:proofErr w:type="spellEnd"/>
-      <w:r>
-        <w:rPr>
-          <w:b/>
-          <w:sz w:val="24"/>
-        </w:rPr>
-        <w:t xml:space="preserve"> IP?</w:t>
+        <w:t>Imprima o primeiro fragmento do datagrama IP segmentado. Que informação no cabeçalho indica que o datagrama foi fragmentado? Que informação no cabeçalho IP indica que se trata do primeiro fragmento? Qual é o tamanho deste datagrama IP?</w:t>
       </w:r>
     </w:p>
     <w:p>
@@ -1930,23 +1571,7 @@
           <w:b/>
           <w:sz w:val="24"/>
         </w:rPr>
-        <w:t xml:space="preserve">Imprima o segundo fragmento do </w:t>
-      </w:r>
-      <w:proofErr w:type="spellStart"/>
-      <w:r>
-        <w:rPr>
-          <w:b/>
-          <w:sz w:val="24"/>
-        </w:rPr>
-        <w:t>datagrama</w:t>
-      </w:r>
-      <w:proofErr w:type="spellEnd"/>
-      <w:r>
-        <w:rPr>
-          <w:b/>
-          <w:sz w:val="24"/>
-        </w:rPr>
-        <w:t xml:space="preserve"> IP original. Que informação do cabeçalho IP indica que não se trata do 1º fragmento? Há mais fragmentos? O que nos permite afirmar isso?</w:t>
+        <w:t>Imprima o segundo fragmento do datagrama IP original. Que informação do cabeçalho IP indica que não se trata do 1º fragmento? Há mais fragmentos? O que nos permite afirmar isso?</w:t>
       </w:r>
     </w:p>
     <w:p>
@@ -1977,53 +1602,36 @@
           <w:b/>
           <w:sz w:val="24"/>
         </w:rPr>
-        <w:t xml:space="preserve">Quantos fragmentos foram criados a partir do </w:t>
-      </w:r>
-      <w:proofErr w:type="spellStart"/>
-      <w:r>
-        <w:rPr>
-          <w:b/>
-          <w:sz w:val="24"/>
-        </w:rPr>
-        <w:t>d</w:t>
-      </w:r>
-      <w:r>
-        <w:rPr>
-          <w:b/>
-          <w:sz w:val="24"/>
-        </w:rPr>
-        <w:t>atagrama</w:t>
-      </w:r>
-      <w:proofErr w:type="spellEnd"/>
-      <w:r>
-        <w:rPr>
-          <w:b/>
-          <w:sz w:val="24"/>
-        </w:rPr>
-        <w:t xml:space="preserve"> original? Como se dete</w:t>
-      </w:r>
-      <w:r>
-        <w:rPr>
-          <w:b/>
-          <w:sz w:val="24"/>
-        </w:rPr>
-        <w:t xml:space="preserve">ta o último fragmento correspondente ao </w:t>
-      </w:r>
-      <w:proofErr w:type="spellStart"/>
-      <w:r>
-        <w:rPr>
-          <w:b/>
-          <w:sz w:val="24"/>
-        </w:rPr>
-        <w:t>datagrama</w:t>
-      </w:r>
-      <w:proofErr w:type="spellEnd"/>
-      <w:r>
-        <w:rPr>
-          <w:b/>
-          <w:sz w:val="24"/>
-        </w:rPr>
-        <w:t xml:space="preserve"> original?</w:t>
+        <w:t>Quantos fragmentos foram criados a partir do d</w:t>
+      </w:r>
+      <w:r>
+        <w:rPr>
+          <w:b/>
+          <w:sz w:val="24"/>
+        </w:rPr>
+        <w:t>atagrama original? Como se dete</w:t>
+      </w:r>
+      <w:r>
+        <w:rPr>
+          <w:b/>
+          <w:sz w:val="24"/>
+        </w:rPr>
+        <w:t>ta o último fragmento correspondente ao datagrama original?</w:t>
+      </w:r>
+    </w:p>
+    <w:p>
+      <w:pPr>
+        <w:ind w:left="1080"/>
+        <w:jc w:val="both"/>
+        <w:rPr>
+          <w:sz w:val="24"/>
+        </w:rPr>
+      </w:pPr>
+      <w:r>
+        <w:rPr>
+          <w:sz w:val="24"/>
+        </w:rPr>
+        <w:t>Foram criados … fragmentos a partir do datagrama original.</w:t>
       </w:r>
     </w:p>
     <w:p>
@@ -2054,23 +1662,7 @@
           <w:b/>
           <w:sz w:val="24"/>
         </w:rPr>
-        <w:t xml:space="preserve">Indique, resumindo, os campos que mudam no cabeçalho IP entre os diferentes fragmentos, e explique a forma como essa informação permite reconstruir o </w:t>
-      </w:r>
-      <w:proofErr w:type="spellStart"/>
-      <w:r>
-        <w:rPr>
-          <w:b/>
-          <w:sz w:val="24"/>
-        </w:rPr>
-        <w:t>datagrama</w:t>
-      </w:r>
-      <w:proofErr w:type="spellEnd"/>
-      <w:r>
-        <w:rPr>
-          <w:b/>
-          <w:sz w:val="24"/>
-        </w:rPr>
-        <w:t xml:space="preserve"> original.</w:t>
+        <w:t>Indique, resumindo, os campos que mudam no cabeçalho IP entre os diferentes fragmentos, e explique a forma como essa informação permite reconstruir o datagrama original.</w:t>
       </w:r>
     </w:p>
     <w:p>
@@ -5396,7 +4988,7 @@
 </file>
 
 <file path=customXml/itemProps1.xml><?xml version="1.0" encoding="utf-8"?>
-<ds:datastoreItem xmlns:ds="http://schemas.openxmlformats.org/officeDocument/2006/customXml" ds:itemID="{1E0D240D-A280-4FC1-9FC4-E8B63FE7A8A1}">
+<ds:datastoreItem xmlns:ds="http://schemas.openxmlformats.org/officeDocument/2006/customXml" ds:itemID="{D975437F-F2E7-47AC-9BBF-E3CF36D94346}">
   <ds:schemaRefs>
     <ds:schemaRef ds:uri="http://schemas.openxmlformats.org/officeDocument/2006/bibliography"/>
   </ds:schemaRefs>

--- a/TP4/TP4-Relatório.docx
+++ b/TP4/TP4-Relatório.docx
@@ -1,6 +1,6 @@
 
 <file path=word/document.xml><?xml version="1.0" encoding="utf-8"?>
-<w:document xmlns:wpc="http://schemas.microsoft.com/office/word/2010/wordprocessingCanvas" xmlns:cx="http://schemas.microsoft.com/office/drawing/2014/chartex" xmlns:cx1="http://schemas.microsoft.com/office/drawing/2015/9/8/chartex" xmlns:cx2="http://schemas.microsoft.com/office/drawing/2015/10/21/chartex" xmlns:cx3="http://schemas.microsoft.com/office/drawing/2016/5/9/chartex" xmlns:cx4="http://schemas.microsoft.com/office/drawing/2016/5/10/chartex" xmlns:cx5="http://schemas.microsoft.com/office/drawing/2016/5/11/chartex" xmlns:mc="http://schemas.openxmlformats.org/markup-compatibility/2006" xmlns:o="urn:schemas-microsoft-com:office:office" xmlns:r="http://schemas.openxmlformats.org/officeDocument/2006/relationships" xmlns:m="http://schemas.openxmlformats.org/officeDocument/2006/math" xmlns:v="urn:schemas-microsoft-com:vml" xmlns:wp14="http://schemas.microsoft.com/office/word/2010/wordprocessingDrawing" xmlns:wp="http://schemas.openxmlformats.org/drawingml/2006/wordprocessingDrawing" xmlns:w10="urn:schemas-microsoft-com:office:word" xmlns:w="http://schemas.openxmlformats.org/wordprocessingml/2006/main" xmlns:w14="http://schemas.microsoft.com/office/word/2010/wordml" xmlns:w15="http://schemas.microsoft.com/office/word/2012/wordml" xmlns:w16se="http://schemas.microsoft.com/office/word/2015/wordml/symex" xmlns:wpg="http://schemas.microsoft.com/office/word/2010/wordprocessingGroup" xmlns:wpi="http://schemas.microsoft.com/office/word/2010/wordprocessingInk" xmlns:wne="http://schemas.microsoft.com/office/word/2006/wordml" xmlns:wps="http://schemas.microsoft.com/office/word/2010/wordprocessingShape" mc:Ignorable="w14 w15 w16se wp14">
+<w:document xmlns:wpc="http://schemas.microsoft.com/office/word/2010/wordprocessingCanvas" xmlns:cx="http://schemas.microsoft.com/office/drawing/2014/chartex" xmlns:cx1="http://schemas.microsoft.com/office/drawing/2015/9/8/chartex" xmlns:cx2="http://schemas.microsoft.com/office/drawing/2015/10/21/chartex" xmlns:mc="http://schemas.openxmlformats.org/markup-compatibility/2006" xmlns:o="urn:schemas-microsoft-com:office:office" xmlns:r="http://schemas.openxmlformats.org/officeDocument/2006/relationships" xmlns:m="http://schemas.openxmlformats.org/officeDocument/2006/math" xmlns:v="urn:schemas-microsoft-com:vml" xmlns:wp14="http://schemas.microsoft.com/office/word/2010/wordprocessingDrawing" xmlns:wp="http://schemas.openxmlformats.org/drawingml/2006/wordprocessingDrawing" xmlns:w10="urn:schemas-microsoft-com:office:word" xmlns:w="http://schemas.openxmlformats.org/wordprocessingml/2006/main" xmlns:w14="http://schemas.microsoft.com/office/word/2010/wordml" xmlns:w15="http://schemas.microsoft.com/office/word/2012/wordml" xmlns:w16se="http://schemas.microsoft.com/office/word/2015/wordml/symex" xmlns:wpg="http://schemas.microsoft.com/office/word/2010/wordprocessingGroup" xmlns:wpi="http://schemas.microsoft.com/office/word/2010/wordprocessingInk" xmlns:wne="http://schemas.microsoft.com/office/word/2006/wordml" xmlns:wps="http://schemas.microsoft.com/office/word/2010/wordprocessingShape" mc:Ignorable="w14 w15 w16se wp14">
   <w:body>
     <w:p>
       <w:pPr>
@@ -137,6 +137,7 @@
         </w:rPr>
         <w:t xml:space="preserve">Prepare uma topologia CORE para verificar o comportamento do </w:t>
       </w:r>
+      <w:proofErr w:type="spellStart"/>
       <w:r>
         <w:rPr>
           <w:b/>
@@ -146,6 +147,7 @@
         </w:rPr>
         <w:t>traceroute</w:t>
       </w:r>
+      <w:proofErr w:type="spellEnd"/>
       <w:r>
         <w:rPr>
           <w:b/>
@@ -154,14 +156,25 @@
         </w:rPr>
         <w:t xml:space="preserve">. Ligue um </w:t>
       </w:r>
-      <w:r>
-        <w:rPr>
-          <w:b/>
-          <w:i/>
-          <w:sz w:val="24"/>
-          <w:szCs w:val="24"/>
-        </w:rPr>
-        <w:t xml:space="preserve">host </w:t>
+      <w:proofErr w:type="spellStart"/>
+      <w:r>
+        <w:rPr>
+          <w:b/>
+          <w:i/>
+          <w:sz w:val="24"/>
+          <w:szCs w:val="24"/>
+        </w:rPr>
+        <w:t>host</w:t>
+      </w:r>
+      <w:proofErr w:type="spellEnd"/>
+      <w:r>
+        <w:rPr>
+          <w:b/>
+          <w:i/>
+          <w:sz w:val="24"/>
+          <w:szCs w:val="24"/>
+        </w:rPr>
+        <w:t xml:space="preserve"> </w:t>
       </w:r>
       <w:r>
         <w:rPr>
@@ -171,14 +184,25 @@
         </w:rPr>
         <w:t xml:space="preserve">n1 a um router n2; o router n2 a um router n3 que, por sua vez, se liga a um </w:t>
       </w:r>
-      <w:r>
-        <w:rPr>
-          <w:b/>
-          <w:i/>
-          <w:sz w:val="24"/>
-          <w:szCs w:val="24"/>
-        </w:rPr>
-        <w:t xml:space="preserve">host </w:t>
+      <w:proofErr w:type="spellStart"/>
+      <w:r>
+        <w:rPr>
+          <w:b/>
+          <w:i/>
+          <w:sz w:val="24"/>
+          <w:szCs w:val="24"/>
+        </w:rPr>
+        <w:t>host</w:t>
+      </w:r>
+      <w:proofErr w:type="spellEnd"/>
+      <w:r>
+        <w:rPr>
+          <w:b/>
+          <w:i/>
+          <w:sz w:val="24"/>
+          <w:szCs w:val="24"/>
+        </w:rPr>
+        <w:t xml:space="preserve"> </w:t>
       </w:r>
       <w:r>
         <w:rPr>
@@ -196,14 +220,25 @@
         </w:rPr>
         <w:t xml:space="preserve">ote que pode não existir conectividade IP imediata entre n1 e n4 até que o </w:t>
       </w:r>
-      <w:r>
-        <w:rPr>
-          <w:b/>
-          <w:i/>
-          <w:sz w:val="24"/>
-          <w:szCs w:val="24"/>
-        </w:rPr>
-        <w:t xml:space="preserve">routing </w:t>
+      <w:proofErr w:type="spellStart"/>
+      <w:r>
+        <w:rPr>
+          <w:b/>
+          <w:i/>
+          <w:sz w:val="24"/>
+          <w:szCs w:val="24"/>
+        </w:rPr>
+        <w:t>routing</w:t>
+      </w:r>
+      <w:proofErr w:type="spellEnd"/>
+      <w:r>
+        <w:rPr>
+          <w:b/>
+          <w:i/>
+          <w:sz w:val="24"/>
+          <w:szCs w:val="24"/>
+        </w:rPr>
+        <w:t xml:space="preserve"> </w:t>
       </w:r>
       <w:r>
         <w:rPr>
@@ -246,14 +281,25 @@
         </w:rPr>
         <w:t xml:space="preserve">Active o </w:t>
       </w:r>
-      <w:r>
-        <w:rPr>
-          <w:b/>
-          <w:i/>
-          <w:sz w:val="24"/>
-          <w:szCs w:val="24"/>
-        </w:rPr>
-        <w:t xml:space="preserve">wireshark </w:t>
+      <w:proofErr w:type="spellStart"/>
+      <w:r>
+        <w:rPr>
+          <w:b/>
+          <w:i/>
+          <w:sz w:val="24"/>
+          <w:szCs w:val="24"/>
+        </w:rPr>
+        <w:t>wireshark</w:t>
+      </w:r>
+      <w:proofErr w:type="spellEnd"/>
+      <w:r>
+        <w:rPr>
+          <w:b/>
+          <w:i/>
+          <w:sz w:val="24"/>
+          <w:szCs w:val="24"/>
+        </w:rPr>
+        <w:t xml:space="preserve"> </w:t>
       </w:r>
       <w:r>
         <w:rPr>
@@ -263,14 +309,25 @@
         </w:rPr>
         <w:t xml:space="preserve">ou o </w:t>
       </w:r>
-      <w:r>
-        <w:rPr>
-          <w:b/>
-          <w:i/>
-          <w:sz w:val="24"/>
-          <w:szCs w:val="24"/>
-        </w:rPr>
-        <w:t xml:space="preserve">tcpdump </w:t>
+      <w:proofErr w:type="spellStart"/>
+      <w:r>
+        <w:rPr>
+          <w:b/>
+          <w:i/>
+          <w:sz w:val="24"/>
+          <w:szCs w:val="24"/>
+        </w:rPr>
+        <w:t>tcpdump</w:t>
+      </w:r>
+      <w:proofErr w:type="spellEnd"/>
+      <w:r>
+        <w:rPr>
+          <w:b/>
+          <w:i/>
+          <w:sz w:val="24"/>
+          <w:szCs w:val="24"/>
+        </w:rPr>
+        <w:t xml:space="preserve"> </w:t>
       </w:r>
       <w:r>
         <w:rPr>
@@ -280,14 +337,25 @@
         </w:rPr>
         <w:t xml:space="preserve">no </w:t>
       </w:r>
-      <w:r>
-        <w:rPr>
-          <w:b/>
-          <w:i/>
-          <w:sz w:val="24"/>
-          <w:szCs w:val="24"/>
-        </w:rPr>
-        <w:t xml:space="preserve">host </w:t>
+      <w:proofErr w:type="spellStart"/>
+      <w:r>
+        <w:rPr>
+          <w:b/>
+          <w:i/>
+          <w:sz w:val="24"/>
+          <w:szCs w:val="24"/>
+        </w:rPr>
+        <w:t>host</w:t>
+      </w:r>
+      <w:proofErr w:type="spellEnd"/>
+      <w:r>
+        <w:rPr>
+          <w:b/>
+          <w:i/>
+          <w:sz w:val="24"/>
+          <w:szCs w:val="24"/>
+        </w:rPr>
+        <w:t xml:space="preserve"> </w:t>
       </w:r>
       <w:r>
         <w:rPr>
@@ -297,14 +365,25 @@
         </w:rPr>
         <w:t xml:space="preserve">n4. Numa </w:t>
       </w:r>
-      <w:r>
-        <w:rPr>
-          <w:b/>
-          <w:i/>
-          <w:sz w:val="24"/>
-          <w:szCs w:val="24"/>
-        </w:rPr>
-        <w:t xml:space="preserve">shell </w:t>
+      <w:proofErr w:type="spellStart"/>
+      <w:r>
+        <w:rPr>
+          <w:b/>
+          <w:i/>
+          <w:sz w:val="24"/>
+          <w:szCs w:val="24"/>
+        </w:rPr>
+        <w:t>shell</w:t>
+      </w:r>
+      <w:proofErr w:type="spellEnd"/>
+      <w:r>
+        <w:rPr>
+          <w:b/>
+          <w:i/>
+          <w:sz w:val="24"/>
+          <w:szCs w:val="24"/>
+        </w:rPr>
+        <w:t xml:space="preserve"> </w:t>
       </w:r>
       <w:r>
         <w:rPr>
@@ -314,14 +393,25 @@
         </w:rPr>
         <w:t xml:space="preserve">de n4, execute o comando </w:t>
       </w:r>
-      <w:r>
-        <w:rPr>
-          <w:b/>
-          <w:i/>
-          <w:sz w:val="24"/>
-          <w:szCs w:val="24"/>
-        </w:rPr>
-        <w:t xml:space="preserve">traceroute </w:t>
+      <w:proofErr w:type="spellStart"/>
+      <w:r>
+        <w:rPr>
+          <w:b/>
+          <w:i/>
+          <w:sz w:val="24"/>
+          <w:szCs w:val="24"/>
+        </w:rPr>
+        <w:t>traceroute</w:t>
+      </w:r>
+      <w:proofErr w:type="spellEnd"/>
+      <w:r>
+        <w:rPr>
+          <w:b/>
+          <w:i/>
+          <w:sz w:val="24"/>
+          <w:szCs w:val="24"/>
+        </w:rPr>
+        <w:t xml:space="preserve"> </w:t>
       </w:r>
       <w:r>
         <w:rPr>
@@ -339,14 +429,25 @@
         </w:rPr>
         <w:t xml:space="preserve">I para o endereço IP do </w:t>
       </w:r>
-      <w:r>
-        <w:rPr>
-          <w:b/>
-          <w:i/>
-          <w:sz w:val="24"/>
-          <w:szCs w:val="24"/>
-        </w:rPr>
-        <w:t xml:space="preserve">host </w:t>
+      <w:proofErr w:type="spellStart"/>
+      <w:r>
+        <w:rPr>
+          <w:b/>
+          <w:i/>
+          <w:sz w:val="24"/>
+          <w:szCs w:val="24"/>
+        </w:rPr>
+        <w:t>host</w:t>
+      </w:r>
+      <w:proofErr w:type="spellEnd"/>
+      <w:r>
+        <w:rPr>
+          <w:b/>
+          <w:i/>
+          <w:sz w:val="24"/>
+          <w:szCs w:val="24"/>
+        </w:rPr>
+        <w:t xml:space="preserve"> </w:t>
       </w:r>
       <w:r>
         <w:rPr>
@@ -432,7 +533,23 @@
           <w:sz w:val="24"/>
           <w:szCs w:val="24"/>
         </w:rPr>
-        <w:t xml:space="preserve"> três datagramas </w:t>
+        <w:t xml:space="preserve"> três </w:t>
+      </w:r>
+      <w:proofErr w:type="spellStart"/>
+      <w:r>
+        <w:rPr>
+          <w:sz w:val="24"/>
+          <w:szCs w:val="24"/>
+        </w:rPr>
+        <w:t>datagramas</w:t>
+      </w:r>
+      <w:proofErr w:type="spellEnd"/>
+      <w:r>
+        <w:rPr>
+          <w:sz w:val="24"/>
+          <w:szCs w:val="24"/>
+        </w:rPr>
+        <w:t xml:space="preserve"> </w:t>
       </w:r>
       <w:r>
         <w:rPr>
@@ -441,14 +558,34 @@
         </w:rPr>
         <w:t xml:space="preserve">(correspondentes a um </w:t>
       </w:r>
-      <w:r>
-        <w:rPr>
-          <w:i/>
-          <w:sz w:val="24"/>
-          <w:szCs w:val="24"/>
-        </w:rPr>
-        <w:t>echo request</w:t>
-      </w:r>
+      <w:proofErr w:type="spellStart"/>
+      <w:r>
+        <w:rPr>
+          <w:i/>
+          <w:sz w:val="24"/>
+          <w:szCs w:val="24"/>
+        </w:rPr>
+        <w:t>echo</w:t>
+      </w:r>
+      <w:proofErr w:type="spellEnd"/>
+      <w:r>
+        <w:rPr>
+          <w:i/>
+          <w:sz w:val="24"/>
+          <w:szCs w:val="24"/>
+        </w:rPr>
+        <w:t xml:space="preserve"> </w:t>
+      </w:r>
+      <w:proofErr w:type="spellStart"/>
+      <w:r>
+        <w:rPr>
+          <w:i/>
+          <w:sz w:val="24"/>
+          <w:szCs w:val="24"/>
+        </w:rPr>
+        <w:t>request</w:t>
+      </w:r>
+      <w:proofErr w:type="spellEnd"/>
       <w:r>
         <w:rPr>
           <w:sz w:val="24"/>
@@ -505,8 +642,54 @@
           <w:sz w:val="24"/>
           <w:szCs w:val="24"/>
         </w:rPr>
-        <w:t>Internet Control Message Protocol</w:t>
-      </w:r>
+        <w:t xml:space="preserve">Internet </w:t>
+      </w:r>
+      <w:proofErr w:type="spellStart"/>
+      <w:r>
+        <w:rPr>
+          <w:i/>
+          <w:sz w:val="24"/>
+          <w:szCs w:val="24"/>
+        </w:rPr>
+        <w:t>Control</w:t>
+      </w:r>
+      <w:proofErr w:type="spellEnd"/>
+      <w:r>
+        <w:rPr>
+          <w:i/>
+          <w:sz w:val="24"/>
+          <w:szCs w:val="24"/>
+        </w:rPr>
+        <w:t xml:space="preserve"> </w:t>
+      </w:r>
+      <w:proofErr w:type="spellStart"/>
+      <w:r>
+        <w:rPr>
+          <w:i/>
+          <w:sz w:val="24"/>
+          <w:szCs w:val="24"/>
+        </w:rPr>
+        <w:t>Message</w:t>
+      </w:r>
+      <w:proofErr w:type="spellEnd"/>
+      <w:r>
+        <w:rPr>
+          <w:i/>
+          <w:sz w:val="24"/>
+          <w:szCs w:val="24"/>
+        </w:rPr>
+        <w:t xml:space="preserve"> </w:t>
+      </w:r>
+      <w:proofErr w:type="spellStart"/>
+      <w:r>
+        <w:rPr>
+          <w:i/>
+          <w:sz w:val="24"/>
+          <w:szCs w:val="24"/>
+        </w:rPr>
+        <w:t>Protocol</w:t>
+      </w:r>
+      <w:proofErr w:type="spellEnd"/>
       <w:r>
         <w:rPr>
           <w:sz w:val="24"/>
@@ -519,16 +702,60 @@
           <w:sz w:val="24"/>
           <w:szCs w:val="24"/>
         </w:rPr>
-        <w:t xml:space="preserve"> informando da falha no envio (i.e. </w:t>
-      </w:r>
-      <w:r>
-        <w:rPr>
-          <w:i/>
-          <w:sz w:val="24"/>
-          <w:szCs w:val="24"/>
-        </w:rPr>
-        <w:t>time exceeded in-transit</w:t>
-      </w:r>
+        <w:t xml:space="preserve"> informando da falha no envio (</w:t>
+      </w:r>
+      <w:proofErr w:type="gramStart"/>
+      <w:r>
+        <w:rPr>
+          <w:sz w:val="24"/>
+          <w:szCs w:val="24"/>
+        </w:rPr>
+        <w:t>i.e.</w:t>
+      </w:r>
+      <w:proofErr w:type="gramEnd"/>
+      <w:r>
+        <w:rPr>
+          <w:sz w:val="24"/>
+          <w:szCs w:val="24"/>
+        </w:rPr>
+        <w:t xml:space="preserve"> </w:t>
+      </w:r>
+      <w:r>
+        <w:rPr>
+          <w:i/>
+          <w:sz w:val="24"/>
+          <w:szCs w:val="24"/>
+        </w:rPr>
+        <w:t xml:space="preserve">time </w:t>
+      </w:r>
+      <w:proofErr w:type="spellStart"/>
+      <w:r>
+        <w:rPr>
+          <w:i/>
+          <w:sz w:val="24"/>
+          <w:szCs w:val="24"/>
+        </w:rPr>
+        <w:t>exceeded</w:t>
+      </w:r>
+      <w:proofErr w:type="spellEnd"/>
+      <w:r>
+        <w:rPr>
+          <w:i/>
+          <w:sz w:val="24"/>
+          <w:szCs w:val="24"/>
+        </w:rPr>
+        <w:t xml:space="preserve"> </w:t>
+      </w:r>
+      <w:proofErr w:type="spellStart"/>
+      <w:r>
+        <w:rPr>
+          <w:i/>
+          <w:sz w:val="24"/>
+          <w:szCs w:val="24"/>
+        </w:rPr>
+        <w:t>in-transit</w:t>
+      </w:r>
+      <w:proofErr w:type="spellEnd"/>
       <w:r>
         <w:rPr>
           <w:sz w:val="24"/>
@@ -555,7 +782,23 @@
           <w:sz w:val="24"/>
           <w:szCs w:val="24"/>
         </w:rPr>
-        <w:t xml:space="preserve"> É de notar, no entanto, que apesar de a mensagem ICMP fazer referência a um tempo excedido, na verdade, o que aconteceu foi que o datagrama utilizou todos os saltos </w:t>
+        <w:t xml:space="preserve"> É de notar, no entanto, que apesar de a mensagem ICMP fazer referência a um tempo excedido, na verdade, o que aconteceu foi que o </w:t>
+      </w:r>
+      <w:proofErr w:type="spellStart"/>
+      <w:r>
+        <w:rPr>
+          <w:sz w:val="24"/>
+          <w:szCs w:val="24"/>
+        </w:rPr>
+        <w:t>datagrama</w:t>
+      </w:r>
+      <w:proofErr w:type="spellEnd"/>
+      <w:r>
+        <w:rPr>
+          <w:sz w:val="24"/>
+          <w:szCs w:val="24"/>
+        </w:rPr>
+        <w:t xml:space="preserve"> utilizou todos os saltos </w:t>
       </w:r>
       <w:r>
         <w:rPr>
@@ -586,7 +829,23 @@
           <w:sz w:val="24"/>
           <w:szCs w:val="24"/>
         </w:rPr>
-        <w:t>De seguida, são enviados mais três datagramas com o campo T</w:t>
+        <w:t xml:space="preserve">De seguida, são enviados mais três </w:t>
+      </w:r>
+      <w:proofErr w:type="spellStart"/>
+      <w:r>
+        <w:rPr>
+          <w:sz w:val="24"/>
+          <w:szCs w:val="24"/>
+        </w:rPr>
+        <w:t>datagramas</w:t>
+      </w:r>
+      <w:proofErr w:type="spellEnd"/>
+      <w:r>
+        <w:rPr>
+          <w:sz w:val="24"/>
+          <w:szCs w:val="24"/>
+        </w:rPr>
+        <w:t xml:space="preserve"> com o campo T</w:t>
       </w:r>
       <w:r>
         <w:rPr>
@@ -601,8 +860,36 @@
           <w:sz w:val="24"/>
           <w:szCs w:val="24"/>
         </w:rPr>
-        <w:t>time exceeded in-transit</w:t>
-      </w:r>
+        <w:t xml:space="preserve">time </w:t>
+      </w:r>
+      <w:proofErr w:type="spellStart"/>
+      <w:r>
+        <w:rPr>
+          <w:i/>
+          <w:sz w:val="24"/>
+          <w:szCs w:val="24"/>
+        </w:rPr>
+        <w:t>exceeded</w:t>
+      </w:r>
+      <w:proofErr w:type="spellEnd"/>
+      <w:r>
+        <w:rPr>
+          <w:i/>
+          <w:sz w:val="24"/>
+          <w:szCs w:val="24"/>
+        </w:rPr>
+        <w:t xml:space="preserve"> </w:t>
+      </w:r>
+      <w:proofErr w:type="spellStart"/>
+      <w:r>
+        <w:rPr>
+          <w:i/>
+          <w:sz w:val="24"/>
+          <w:szCs w:val="24"/>
+        </w:rPr>
+        <w:t>in-transit</w:t>
+      </w:r>
+      <w:proofErr w:type="spellEnd"/>
       <w:r>
         <w:rPr>
           <w:sz w:val="24"/>
@@ -632,7 +919,25 @@
           <w:sz w:val="24"/>
           <w:szCs w:val="24"/>
         </w:rPr>
-        <w:t>Por último, são enviados outros três datagramas mas agora com o TTL igual a 3 pelo que, como já se atingiu número mínimo de saltos para ch</w:t>
+        <w:t xml:space="preserve">Por último, são enviados outros três </w:t>
+      </w:r>
+      <w:proofErr w:type="spellStart"/>
+      <w:proofErr w:type="gramStart"/>
+      <w:r>
+        <w:rPr>
+          <w:sz w:val="24"/>
+          <w:szCs w:val="24"/>
+        </w:rPr>
+        <w:t>datagramas</w:t>
+      </w:r>
+      <w:proofErr w:type="spellEnd"/>
+      <w:proofErr w:type="gramEnd"/>
+      <w:r>
+        <w:rPr>
+          <w:sz w:val="24"/>
+          <w:szCs w:val="24"/>
+        </w:rPr>
+        <w:t xml:space="preserve"> mas agora com o TTL igual a 3 pelo que, como já se atingiu número mínimo de saltos para ch</w:t>
       </w:r>
       <w:r>
         <w:rPr>
@@ -641,6 +946,7 @@
         </w:rPr>
         <w:t xml:space="preserve">egar de n4 a n1, é recebida a resposta ao </w:t>
       </w:r>
+      <w:proofErr w:type="spellStart"/>
       <w:r>
         <w:rPr>
           <w:i/>
@@ -649,6 +955,7 @@
         </w:rPr>
         <w:t>echo</w:t>
       </w:r>
+      <w:proofErr w:type="spellEnd"/>
       <w:r>
         <w:rPr>
           <w:sz w:val="24"/>
@@ -656,6 +963,7 @@
         </w:rPr>
         <w:t xml:space="preserve"> </w:t>
       </w:r>
+      <w:proofErr w:type="spellStart"/>
       <w:r>
         <w:rPr>
           <w:i/>
@@ -664,6 +972,7 @@
         </w:rPr>
         <w:t>request</w:t>
       </w:r>
+      <w:proofErr w:type="spellEnd"/>
       <w:r>
         <w:rPr>
           <w:sz w:val="24"/>
@@ -671,6 +980,7 @@
         </w:rPr>
         <w:t xml:space="preserve"> (i.e. um </w:t>
       </w:r>
+      <w:proofErr w:type="spellStart"/>
       <w:r>
         <w:rPr>
           <w:i/>
@@ -679,6 +989,7 @@
         </w:rPr>
         <w:t>echo</w:t>
       </w:r>
+      <w:proofErr w:type="spellEnd"/>
       <w:r>
         <w:rPr>
           <w:sz w:val="24"/>
@@ -686,6 +997,7 @@
         </w:rPr>
         <w:t xml:space="preserve"> </w:t>
       </w:r>
+      <w:proofErr w:type="spellStart"/>
       <w:r>
         <w:rPr>
           <w:i/>
@@ -694,6 +1006,7 @@
         </w:rPr>
         <w:t>reply</w:t>
       </w:r>
+      <w:proofErr w:type="spellEnd"/>
       <w:r>
         <w:rPr>
           <w:sz w:val="24"/>
@@ -782,31 +1095,103 @@
           <w:sz w:val="24"/>
           <w:szCs w:val="24"/>
         </w:rPr>
-        <w:t xml:space="preserve">-se que para os datagramas enviados por n4 com o TTL igual a 3, é enviado (por n1) a resposta ao </w:t>
-      </w:r>
-      <w:r>
-        <w:rPr>
-          <w:i/>
-          <w:sz w:val="24"/>
-          <w:szCs w:val="24"/>
-        </w:rPr>
-        <w:t>echo request</w:t>
-      </w:r>
-      <w:r>
-        <w:rPr>
-          <w:sz w:val="24"/>
-          <w:szCs w:val="24"/>
-        </w:rPr>
-        <w:t xml:space="preserve"> (i.e. um </w:t>
-      </w:r>
-      <w:r>
-        <w:rPr>
-          <w:i/>
-          <w:sz w:val="24"/>
-          <w:szCs w:val="24"/>
-        </w:rPr>
-        <w:t>echo reply</w:t>
-      </w:r>
+        <w:t xml:space="preserve">-se que para os </w:t>
+      </w:r>
+      <w:proofErr w:type="spellStart"/>
+      <w:r>
+        <w:rPr>
+          <w:sz w:val="24"/>
+          <w:szCs w:val="24"/>
+        </w:rPr>
+        <w:t>datagramas</w:t>
+      </w:r>
+      <w:proofErr w:type="spellEnd"/>
+      <w:r>
+        <w:rPr>
+          <w:sz w:val="24"/>
+          <w:szCs w:val="24"/>
+        </w:rPr>
+        <w:t xml:space="preserve"> enviados por n4 com o TTL igual a 3, é enviado (por n1) a resposta ao </w:t>
+      </w:r>
+      <w:proofErr w:type="spellStart"/>
+      <w:r>
+        <w:rPr>
+          <w:i/>
+          <w:sz w:val="24"/>
+          <w:szCs w:val="24"/>
+        </w:rPr>
+        <w:t>echo</w:t>
+      </w:r>
+      <w:proofErr w:type="spellEnd"/>
+      <w:r>
+        <w:rPr>
+          <w:i/>
+          <w:sz w:val="24"/>
+          <w:szCs w:val="24"/>
+        </w:rPr>
+        <w:t xml:space="preserve"> </w:t>
+      </w:r>
+      <w:proofErr w:type="spellStart"/>
+      <w:r>
+        <w:rPr>
+          <w:i/>
+          <w:sz w:val="24"/>
+          <w:szCs w:val="24"/>
+        </w:rPr>
+        <w:t>request</w:t>
+      </w:r>
+      <w:proofErr w:type="spellEnd"/>
+      <w:r>
+        <w:rPr>
+          <w:sz w:val="24"/>
+          <w:szCs w:val="24"/>
+        </w:rPr>
+        <w:t xml:space="preserve"> (</w:t>
+      </w:r>
+      <w:proofErr w:type="gramStart"/>
+      <w:r>
+        <w:rPr>
+          <w:sz w:val="24"/>
+          <w:szCs w:val="24"/>
+        </w:rPr>
+        <w:t>i.e.</w:t>
+      </w:r>
+      <w:proofErr w:type="gramEnd"/>
+      <w:r>
+        <w:rPr>
+          <w:sz w:val="24"/>
+          <w:szCs w:val="24"/>
+        </w:rPr>
+        <w:t xml:space="preserve"> um </w:t>
+      </w:r>
+      <w:proofErr w:type="spellStart"/>
+      <w:r>
+        <w:rPr>
+          <w:i/>
+          <w:sz w:val="24"/>
+          <w:szCs w:val="24"/>
+        </w:rPr>
+        <w:t>echo</w:t>
+      </w:r>
+      <w:proofErr w:type="spellEnd"/>
+      <w:r>
+        <w:rPr>
+          <w:i/>
+          <w:sz w:val="24"/>
+          <w:szCs w:val="24"/>
+        </w:rPr>
+        <w:t xml:space="preserve"> </w:t>
+      </w:r>
+      <w:proofErr w:type="spellStart"/>
+      <w:r>
+        <w:rPr>
+          <w:i/>
+          <w:sz w:val="24"/>
+          <w:szCs w:val="24"/>
+        </w:rPr>
+        <w:t>reply</w:t>
+      </w:r>
+      <w:proofErr w:type="spellEnd"/>
       <w:r>
         <w:rPr>
           <w:sz w:val="24"/>
@@ -903,14 +1288,23 @@
           <w:szCs w:val="24"/>
           <w:u w:val="single"/>
         </w:rPr>
-        <w:t>) é de</w:t>
-      </w:r>
+        <w:t xml:space="preserve">) é </w:t>
+      </w:r>
+      <w:proofErr w:type="gramStart"/>
       <w:r>
         <w:rPr>
           <w:sz w:val="24"/>
           <w:szCs w:val="24"/>
           <w:u w:val="single"/>
         </w:rPr>
+        <w:t>de</w:t>
+      </w:r>
+      <w:r>
+        <w:rPr>
+          <w:sz w:val="24"/>
+          <w:szCs w:val="24"/>
+          <w:u w:val="single"/>
+        </w:rPr>
         <w:t xml:space="preserve"> </w:t>
       </w:r>
       <w:r>
@@ -921,6 +1315,7 @@
         </w:rPr>
         <w:t>.</w:t>
       </w:r>
+      <w:proofErr w:type="gramEnd"/>
     </w:p>
     <w:p>
       <w:pPr>
@@ -963,6 +1358,7 @@
         </w:rPr>
         <w:t xml:space="preserve">‐se agora usar o </w:t>
       </w:r>
+      <w:proofErr w:type="spellStart"/>
       <w:r>
         <w:rPr>
           <w:b/>
@@ -972,13 +1368,32 @@
         </w:rPr>
         <w:t>traceroute</w:t>
       </w:r>
-      <w:r>
-        <w:rPr>
-          <w:b/>
-          <w:sz w:val="24"/>
-          <w:szCs w:val="24"/>
-        </w:rPr>
-        <w:t xml:space="preserve"> na sua máquina nativa, e gerar de datagramas IP de diferentes tamanhos.</w:t>
+      <w:proofErr w:type="spellEnd"/>
+      <w:r>
+        <w:rPr>
+          <w:b/>
+          <w:sz w:val="24"/>
+          <w:szCs w:val="24"/>
+        </w:rPr>
+        <w:t xml:space="preserve"> na sua máquina nativa, e gerar de </w:t>
+      </w:r>
+      <w:proofErr w:type="spellStart"/>
+      <w:r>
+        <w:rPr>
+          <w:b/>
+          <w:sz w:val="24"/>
+          <w:szCs w:val="24"/>
+        </w:rPr>
+        <w:t>datagramas</w:t>
+      </w:r>
+      <w:proofErr w:type="spellEnd"/>
+      <w:r>
+        <w:rPr>
+          <w:b/>
+          <w:sz w:val="24"/>
+          <w:szCs w:val="24"/>
+        </w:rPr>
+        <w:t xml:space="preserve"> IP de diferentes tamanhos.</w:t>
       </w:r>
     </w:p>
     <w:p>
@@ -1113,15 +1528,94 @@
         <w:rPr>
           <w:sz w:val="24"/>
         </w:rPr>
-        <w:t xml:space="preserve"> ICMP (1)</w:t>
-      </w:r>
-      <w:bookmarkStart w:id="0" w:name="_GoBack"/>
-      <w:bookmarkEnd w:id="0"/>
-      <w:r>
-        <w:rPr>
-          <w:sz w:val="24"/>
-        </w:rPr>
-        <w:t>. Identifica …</w:t>
+        <w:t xml:space="preserve"> </w:t>
+      </w:r>
+      <w:proofErr w:type="gramStart"/>
+      <w:r>
+        <w:rPr>
+          <w:sz w:val="24"/>
+        </w:rPr>
+        <w:t xml:space="preserve">ICMP </w:t>
+      </w:r>
+      <w:r>
+        <w:rPr>
+          <w:sz w:val="24"/>
+        </w:rPr>
+        <w:t xml:space="preserve"> </w:t>
+      </w:r>
+      <w:r>
+        <w:rPr>
+          <w:sz w:val="24"/>
+        </w:rPr>
+        <w:t>(</w:t>
+      </w:r>
+      <w:proofErr w:type="gramEnd"/>
+      <w:r>
+        <w:rPr>
+          <w:sz w:val="24"/>
+        </w:rPr>
+        <w:t>1)</w:t>
+      </w:r>
+      <w:r>
+        <w:rPr>
+          <w:sz w:val="24"/>
+        </w:rPr>
+        <w:t xml:space="preserve">. Identifica o </w:t>
+      </w:r>
+      <w:r>
+        <w:rPr>
+          <w:i/>
+          <w:sz w:val="24"/>
+        </w:rPr>
+        <w:t xml:space="preserve">Internet </w:t>
+      </w:r>
+      <w:proofErr w:type="spellStart"/>
+      <w:r>
+        <w:rPr>
+          <w:i/>
+          <w:sz w:val="24"/>
+        </w:rPr>
+        <w:t>Control</w:t>
+      </w:r>
+      <w:proofErr w:type="spellEnd"/>
+      <w:r>
+        <w:rPr>
+          <w:i/>
+          <w:sz w:val="24"/>
+        </w:rPr>
+        <w:t xml:space="preserve"> </w:t>
+      </w:r>
+      <w:proofErr w:type="spellStart"/>
+      <w:r>
+        <w:rPr>
+          <w:i/>
+          <w:sz w:val="24"/>
+        </w:rPr>
+        <w:t>Message</w:t>
+      </w:r>
+      <w:proofErr w:type="spellEnd"/>
+      <w:r>
+        <w:rPr>
+          <w:i/>
+          <w:sz w:val="24"/>
+        </w:rPr>
+        <w:t xml:space="preserve"> </w:t>
+      </w:r>
+      <w:proofErr w:type="spellStart"/>
+      <w:r>
+        <w:rPr>
+          <w:i/>
+          <w:sz w:val="24"/>
+        </w:rPr>
+        <w:t>Protocol</w:t>
+      </w:r>
+      <w:proofErr w:type="spellEnd"/>
+      <w:r>
+        <w:rPr>
+          <w:i/>
+          <w:sz w:val="24"/>
+        </w:rPr>
+        <w:t>.</w:t>
       </w:r>
     </w:p>
     <w:p>
@@ -1169,6 +1663,7 @@
         </w:rPr>
         <w:t xml:space="preserve"> tem o cabeçalho IP(v4)? Quantos bytes tem o campo de dados (</w:t>
       </w:r>
+      <w:proofErr w:type="spellStart"/>
       <w:r>
         <w:rPr>
           <w:b/>
@@ -1177,13 +1672,31 @@
         </w:rPr>
         <w:t>payload</w:t>
       </w:r>
-      <w:r>
-        <w:rPr>
-          <w:b/>
-          <w:sz w:val="24"/>
-        </w:rPr>
-        <w:t xml:space="preserve">) do datagrama? Como se calcula o tamanho do </w:t>
-      </w:r>
+      <w:proofErr w:type="spellEnd"/>
+      <w:r>
+        <w:rPr>
+          <w:b/>
+          <w:sz w:val="24"/>
+        </w:rPr>
+        <w:t xml:space="preserve">) do </w:t>
+      </w:r>
+      <w:proofErr w:type="spellStart"/>
+      <w:r>
+        <w:rPr>
+          <w:b/>
+          <w:sz w:val="24"/>
+        </w:rPr>
+        <w:t>datagrama</w:t>
+      </w:r>
+      <w:proofErr w:type="spellEnd"/>
+      <w:r>
+        <w:rPr>
+          <w:b/>
+          <w:sz w:val="24"/>
+        </w:rPr>
+        <w:t xml:space="preserve">? Como se calcula o tamanho do </w:t>
+      </w:r>
+      <w:proofErr w:type="spellStart"/>
       <w:r>
         <w:rPr>
           <w:b/>
@@ -1192,6 +1705,7 @@
         </w:rPr>
         <w:t>payload</w:t>
       </w:r>
+      <w:proofErr w:type="spellEnd"/>
       <w:r>
         <w:rPr>
           <w:b/>
@@ -1212,8 +1726,21 @@
         <w:rPr>
           <w:sz w:val="24"/>
         </w:rPr>
-        <w:t>O cabeçalho IPv4 tem … bytes. O campo de dados (</w:t>
-      </w:r>
+        <w:t>O cabeçalho IPv4 tem 2</w:t>
+      </w:r>
+      <w:r>
+        <w:rPr>
+          <w:sz w:val="24"/>
+        </w:rPr>
+        <w:t>0</w:t>
+      </w:r>
+      <w:r>
+        <w:rPr>
+          <w:sz w:val="24"/>
+        </w:rPr>
+        <w:t xml:space="preserve"> bytes. O campo de dados (</w:t>
+      </w:r>
+      <w:proofErr w:type="spellStart"/>
       <w:r>
         <w:rPr>
           <w:i/>
@@ -1221,24 +1748,80 @@
         </w:rPr>
         <w:t>payload</w:t>
       </w:r>
-      <w:r>
-        <w:rPr>
-          <w:sz w:val="24"/>
-        </w:rPr>
-        <w:t xml:space="preserve">) do datagrama tem … bytes. O </w:t>
-      </w:r>
-      <w:r>
-        <w:rPr>
-          <w:i/>
-          <w:sz w:val="24"/>
-        </w:rPr>
-        <w:t xml:space="preserve">payload </w:t>
-      </w:r>
-      <w:r>
-        <w:rPr>
-          <w:sz w:val="24"/>
-        </w:rPr>
-        <w:t>é dado por … .</w:t>
+      <w:proofErr w:type="spellEnd"/>
+      <w:r>
+        <w:rPr>
+          <w:sz w:val="24"/>
+        </w:rPr>
+        <w:t xml:space="preserve">) do </w:t>
+      </w:r>
+      <w:proofErr w:type="spellStart"/>
+      <w:r>
+        <w:rPr>
+          <w:sz w:val="24"/>
+        </w:rPr>
+        <w:t>datagr</w:t>
+      </w:r>
+      <w:r>
+        <w:rPr>
+          <w:sz w:val="24"/>
+        </w:rPr>
+        <w:t>ama</w:t>
+      </w:r>
+      <w:proofErr w:type="spellEnd"/>
+      <w:r>
+        <w:rPr>
+          <w:sz w:val="24"/>
+        </w:rPr>
+        <w:t xml:space="preserve"> tem 28</w:t>
+      </w:r>
+      <w:r>
+        <w:rPr>
+          <w:sz w:val="24"/>
+        </w:rPr>
+        <w:t xml:space="preserve"> </w:t>
+      </w:r>
+      <w:r>
+        <w:rPr>
+          <w:sz w:val="24"/>
+        </w:rPr>
+        <w:t xml:space="preserve">bytes. O </w:t>
+      </w:r>
+      <w:proofErr w:type="spellStart"/>
+      <w:r>
+        <w:rPr>
+          <w:i/>
+          <w:sz w:val="24"/>
+        </w:rPr>
+        <w:t>payload</w:t>
+      </w:r>
+      <w:proofErr w:type="spellEnd"/>
+      <w:r>
+        <w:rPr>
+          <w:i/>
+          <w:sz w:val="24"/>
+        </w:rPr>
+        <w:t xml:space="preserve"> </w:t>
+      </w:r>
+      <w:r>
+        <w:rPr>
+          <w:sz w:val="24"/>
+        </w:rPr>
+        <w:t xml:space="preserve">é dado pelo valor do cabeçalho somado com os primeiros 8 bytes do campo de dados do </w:t>
+      </w:r>
+      <w:proofErr w:type="spellStart"/>
+      <w:r>
+        <w:rPr>
+          <w:sz w:val="24"/>
+        </w:rPr>
+        <w:t>datagrama</w:t>
+      </w:r>
+      <w:proofErr w:type="spellEnd"/>
+      <w:r>
+        <w:rPr>
+          <w:sz w:val="24"/>
+        </w:rPr>
+        <w:t>.</w:t>
       </w:r>
     </w:p>
     <w:p>
@@ -1269,15 +1852,146 @@
           <w:b/>
           <w:sz w:val="24"/>
         </w:rPr>
-        <w:t>O datagrama IP foi fragmentado? Justifique.</w:t>
+        <w:t xml:space="preserve">O </w:t>
+      </w:r>
+      <w:proofErr w:type="spellStart"/>
+      <w:r>
+        <w:rPr>
+          <w:b/>
+          <w:sz w:val="24"/>
+        </w:rPr>
+        <w:t>datagrama</w:t>
+      </w:r>
+      <w:proofErr w:type="spellEnd"/>
+      <w:r>
+        <w:rPr>
+          <w:b/>
+          <w:sz w:val="24"/>
+        </w:rPr>
+        <w:t xml:space="preserve"> IP foi fragmentado? Justifique.</w:t>
       </w:r>
     </w:p>
     <w:p>
       <w:pPr>
         <w:pStyle w:val="PargrafodaLista"/>
+        <w:ind w:left="1068"/>
         <w:jc w:val="both"/>
         <w:rPr>
-          <w:b/>
+          <w:sz w:val="24"/>
+        </w:rPr>
+      </w:pPr>
+    </w:p>
+    <w:p>
+      <w:pPr>
+        <w:pStyle w:val="PargrafodaLista"/>
+        <w:ind w:left="1068"/>
+        <w:jc w:val="both"/>
+        <w:rPr>
+          <w:sz w:val="24"/>
+        </w:rPr>
+      </w:pPr>
+      <w:r>
+        <w:rPr>
+          <w:sz w:val="24"/>
+        </w:rPr>
+        <w:t xml:space="preserve">O </w:t>
+      </w:r>
+      <w:proofErr w:type="spellStart"/>
+      <w:r>
+        <w:rPr>
+          <w:sz w:val="24"/>
+        </w:rPr>
+        <w:t>datagrama</w:t>
+      </w:r>
+      <w:proofErr w:type="spellEnd"/>
+      <w:r>
+        <w:rPr>
+          <w:sz w:val="24"/>
+        </w:rPr>
+        <w:t xml:space="preserve"> não foi fragmentado visto que</w:t>
+      </w:r>
+      <w:r>
+        <w:rPr>
+          <w:sz w:val="24"/>
+        </w:rPr>
+        <w:t>, quer</w:t>
+      </w:r>
+      <w:r>
+        <w:rPr>
+          <w:sz w:val="24"/>
+        </w:rPr>
+        <w:t xml:space="preserve"> o valor do campo </w:t>
+      </w:r>
+      <w:proofErr w:type="spellStart"/>
+      <w:r>
+        <w:rPr>
+          <w:i/>
+          <w:sz w:val="24"/>
+        </w:rPr>
+        <w:t>F</w:t>
+      </w:r>
+      <w:r>
+        <w:rPr>
+          <w:i/>
+          <w:sz w:val="24"/>
+        </w:rPr>
+        <w:t>lags</w:t>
+      </w:r>
+      <w:proofErr w:type="spellEnd"/>
+      <w:r>
+        <w:rPr>
+          <w:i/>
+          <w:sz w:val="24"/>
+        </w:rPr>
+        <w:t xml:space="preserve"> </w:t>
+      </w:r>
+      <w:r>
+        <w:rPr>
+          <w:sz w:val="24"/>
+        </w:rPr>
+        <w:t>quer o valor d</w:t>
+      </w:r>
+      <w:r>
+        <w:rPr>
+          <w:sz w:val="24"/>
+        </w:rPr>
+        <w:t xml:space="preserve">o campo </w:t>
+      </w:r>
+      <w:proofErr w:type="spellStart"/>
+      <w:r>
+        <w:rPr>
+          <w:i/>
+          <w:sz w:val="24"/>
+        </w:rPr>
+        <w:t>Fragment</w:t>
+      </w:r>
+      <w:proofErr w:type="spellEnd"/>
+      <w:r>
+        <w:rPr>
+          <w:i/>
+          <w:sz w:val="24"/>
+        </w:rPr>
+        <w:t xml:space="preserve"> offset</w:t>
+      </w:r>
+      <w:r>
+        <w:rPr>
+          <w:sz w:val="24"/>
+        </w:rPr>
+        <w:t xml:space="preserve"> é 0</w:t>
+      </w:r>
+      <w:r>
+        <w:rPr>
+          <w:sz w:val="24"/>
+        </w:rPr>
+        <w:t>.</w:t>
+      </w:r>
+    </w:p>
+    <w:p>
+      <w:pPr>
+        <w:pStyle w:val="PargrafodaLista"/>
+        <w:ind w:left="1068"/>
+        <w:jc w:val="both"/>
+        <w:rPr>
           <w:sz w:val="24"/>
         </w:rPr>
       </w:pPr>
@@ -1302,6 +2016,7 @@
         </w:rPr>
         <w:t xml:space="preserve">Ordene os pacotes capturados de acordo com o endereço IP fonte (e.g., selecionando o cabeçalho da coluna </w:t>
       </w:r>
+      <w:proofErr w:type="spellStart"/>
       <w:r>
         <w:rPr>
           <w:b/>
@@ -1310,6 +2025,7 @@
         </w:rPr>
         <w:t>Source</w:t>
       </w:r>
+      <w:proofErr w:type="spellEnd"/>
       <w:r>
         <w:rPr>
           <w:b/>
@@ -1327,6 +2043,8 @@
           <w:sz w:val="24"/>
         </w:rPr>
       </w:pPr>
+      <w:bookmarkStart w:id="0" w:name="_GoBack"/>
+      <w:bookmarkEnd w:id="0"/>
     </w:p>
     <w:p>
       <w:pPr>
@@ -1346,7 +2064,23 @@
           <w:b/>
           <w:sz w:val="24"/>
         </w:rPr>
-        <w:t>Observa algum padrão nos valores do campo de Identificação do datagrama IP e TTL?</w:t>
+        <w:t xml:space="preserve">Observa algum padrão nos valores do campo de Identificação do </w:t>
+      </w:r>
+      <w:proofErr w:type="spellStart"/>
+      <w:r>
+        <w:rPr>
+          <w:b/>
+          <w:sz w:val="24"/>
+        </w:rPr>
+        <w:t>datagrama</w:t>
+      </w:r>
+      <w:proofErr w:type="spellEnd"/>
+      <w:r>
+        <w:rPr>
+          <w:b/>
+          <w:sz w:val="24"/>
+        </w:rPr>
+        <w:t xml:space="preserve"> IP e TTL?</w:t>
       </w:r>
     </w:p>
     <w:p>
@@ -1379,6 +2113,7 @@
         </w:rPr>
         <w:t xml:space="preserve">Ordene o tráfego capturado por endereço destino e encontre a série de respostas ICMP TTL </w:t>
       </w:r>
+      <w:proofErr w:type="spellStart"/>
       <w:r>
         <w:rPr>
           <w:b/>
@@ -1387,13 +2122,23 @@
         </w:rPr>
         <w:t>exceeded</w:t>
       </w:r>
-      <w:r>
-        <w:rPr>
-          <w:b/>
-          <w:sz w:val="24"/>
-        </w:rPr>
-        <w:t xml:space="preserve"> enviadas ao seu computador. Qual é o valor do campo TTL? Esse valor permanece constante para todas as mensagens de resposta ICMP TTL </w:t>
-      </w:r>
+      <w:proofErr w:type="spellEnd"/>
+      <w:r>
+        <w:rPr>
+          <w:b/>
+          <w:sz w:val="24"/>
+        </w:rPr>
+        <w:t xml:space="preserve"> enviadas ao seu computador. Qual é o valor </w:t>
+      </w:r>
+      <w:r>
+        <w:rPr>
+          <w:b/>
+          <w:sz w:val="24"/>
+        </w:rPr>
+        <w:lastRenderedPageBreak/>
+        <w:t xml:space="preserve">do campo TTL? Esse valor permanece constante para todas as mensagens de resposta ICMP TTL </w:t>
+      </w:r>
+      <w:proofErr w:type="spellStart"/>
       <w:r>
         <w:rPr>
           <w:b/>
@@ -1402,6 +2147,7 @@
         </w:rPr>
         <w:t>exceeded</w:t>
       </w:r>
+      <w:proofErr w:type="spellEnd"/>
       <w:r>
         <w:rPr>
           <w:b/>
@@ -1409,6 +2155,7 @@
         </w:rPr>
         <w:t xml:space="preserve"> enviados ao seu </w:t>
       </w:r>
+      <w:proofErr w:type="spellStart"/>
       <w:r>
         <w:rPr>
           <w:b/>
@@ -1417,6 +2164,7 @@
         </w:rPr>
         <w:t>host</w:t>
       </w:r>
+      <w:proofErr w:type="spellEnd"/>
       <w:r>
         <w:rPr>
           <w:b/>
@@ -1448,8 +2196,122 @@
         <w:rPr>
           <w:sz w:val="24"/>
         </w:rPr>
-        <w:t>O valor do campo TTL é de … .</w:t>
-      </w:r>
+        <w:t>O campo TTL varia entre 253 a 255</w:t>
+      </w:r>
+      <w:r>
+        <w:rPr>
+          <w:sz w:val="24"/>
+        </w:rPr>
+        <w:t xml:space="preserve">, dependendo de cada </w:t>
+      </w:r>
+      <w:proofErr w:type="spellStart"/>
+      <w:r>
+        <w:rPr>
+          <w:sz w:val="24"/>
+        </w:rPr>
+        <w:t>source</w:t>
+      </w:r>
+      <w:proofErr w:type="spellEnd"/>
+      <w:r>
+        <w:rPr>
+          <w:sz w:val="24"/>
+        </w:rPr>
+        <w:t>.</w:t>
+      </w:r>
+      <w:r>
+        <w:rPr>
+          <w:sz w:val="24"/>
+        </w:rPr>
+        <w:t xml:space="preserve"> </w:t>
+      </w:r>
+      <w:r>
+        <w:rPr>
+          <w:sz w:val="24"/>
+        </w:rPr>
+        <w:t xml:space="preserve">Como </w:t>
+      </w:r>
+      <w:r>
+        <w:rPr>
+          <w:sz w:val="24"/>
+        </w:rPr>
+        <w:t xml:space="preserve">temos 3 </w:t>
+      </w:r>
+      <w:proofErr w:type="spellStart"/>
+      <w:r>
+        <w:rPr>
+          <w:i/>
+          <w:sz w:val="24"/>
+        </w:rPr>
+        <w:t>sources</w:t>
+      </w:r>
+      <w:proofErr w:type="spellEnd"/>
+      <w:r>
+        <w:rPr>
+          <w:sz w:val="24"/>
+        </w:rPr>
+        <w:t xml:space="preserve"> distintas que enviam informação ao nosso computador</w:t>
+      </w:r>
+      <w:r>
+        <w:rPr>
+          <w:sz w:val="24"/>
+        </w:rPr>
+        <w:t>,</w:t>
+      </w:r>
+      <w:r>
+        <w:rPr>
+          <w:sz w:val="24"/>
+        </w:rPr>
+        <w:t xml:space="preserve"> verificamos que a </w:t>
+      </w:r>
+      <w:proofErr w:type="spellStart"/>
+      <w:r>
+        <w:rPr>
+          <w:sz w:val="24"/>
+        </w:rPr>
+        <w:t>source</w:t>
+      </w:r>
+      <w:proofErr w:type="spellEnd"/>
+      <w:r>
+        <w:rPr>
+          <w:sz w:val="24"/>
+        </w:rPr>
+        <w:t xml:space="preserve"> que aparece primeiro no campo </w:t>
+      </w:r>
+      <w:r>
+        <w:rPr>
+          <w:i/>
+          <w:sz w:val="24"/>
+        </w:rPr>
+        <w:t>Time</w:t>
+      </w:r>
+      <w:r>
+        <w:rPr>
+          <w:sz w:val="24"/>
+        </w:rPr>
+        <w:t xml:space="preserve">, é a que apresenta o maior valor (255), e que nas outras 2 o valor do TTL é decrementado por 1, </w:t>
+      </w:r>
+      <w:r>
+        <w:rPr>
+          <w:sz w:val="24"/>
+        </w:rPr>
+        <w:t>como podemos ver em anexo.</w:t>
+      </w:r>
+      <w:r>
+        <w:rPr>
+          <w:sz w:val="24"/>
+        </w:rPr>
+        <w:t xml:space="preserve"> </w:t>
+      </w:r>
+    </w:p>
+    <w:p>
+      <w:pPr>
+        <w:pStyle w:val="PargrafodaLista"/>
+        <w:ind w:left="1068"/>
+        <w:jc w:val="both"/>
+        <w:rPr>
+          <w:sz w:val="24"/>
+        </w:rPr>
+      </w:pPr>
     </w:p>
     <w:p>
       <w:pPr>
@@ -1469,7 +2331,6 @@
           <w:b/>
           <w:sz w:val="24"/>
         </w:rPr>
-        <w:lastRenderedPageBreak/>
         <w:t>Pretende-</w:t>
       </w:r>
       <w:r>
@@ -1540,7 +2401,55 @@
           <w:b/>
           <w:sz w:val="24"/>
         </w:rPr>
-        <w:t>Imprima o primeiro fragmento do datagrama IP segmentado. Que informação no cabeçalho indica que o datagrama foi fragmentado? Que informação no cabeçalho IP indica que se trata do primeiro fragmento? Qual é o tamanho deste datagrama IP?</w:t>
+        <w:t xml:space="preserve">Imprima o primeiro fragmento do </w:t>
+      </w:r>
+      <w:proofErr w:type="spellStart"/>
+      <w:r>
+        <w:rPr>
+          <w:b/>
+          <w:sz w:val="24"/>
+        </w:rPr>
+        <w:t>datagrama</w:t>
+      </w:r>
+      <w:proofErr w:type="spellEnd"/>
+      <w:r>
+        <w:rPr>
+          <w:b/>
+          <w:sz w:val="24"/>
+        </w:rPr>
+        <w:t xml:space="preserve"> IP segmentado. Que informação no cabeçalho indica que o </w:t>
+      </w:r>
+      <w:proofErr w:type="spellStart"/>
+      <w:r>
+        <w:rPr>
+          <w:b/>
+          <w:sz w:val="24"/>
+        </w:rPr>
+        <w:t>datagrama</w:t>
+      </w:r>
+      <w:proofErr w:type="spellEnd"/>
+      <w:r>
+        <w:rPr>
+          <w:b/>
+          <w:sz w:val="24"/>
+        </w:rPr>
+        <w:t xml:space="preserve"> foi fragmentado? Que informação no cabeçalho IP indica que se trata do primeiro fragmento? Qual é o tamanho deste </w:t>
+      </w:r>
+      <w:proofErr w:type="spellStart"/>
+      <w:r>
+        <w:rPr>
+          <w:b/>
+          <w:sz w:val="24"/>
+        </w:rPr>
+        <w:t>datagrama</w:t>
+      </w:r>
+      <w:proofErr w:type="spellEnd"/>
+      <w:r>
+        <w:rPr>
+          <w:b/>
+          <w:sz w:val="24"/>
+        </w:rPr>
+        <w:t xml:space="preserve"> IP?</w:t>
       </w:r>
     </w:p>
     <w:p>
@@ -1571,7 +2480,23 @@
           <w:b/>
           <w:sz w:val="24"/>
         </w:rPr>
-        <w:t>Imprima o segundo fragmento do datagrama IP original. Que informação do cabeçalho IP indica que não se trata do 1º fragmento? Há mais fragmentos? O que nos permite afirmar isso?</w:t>
+        <w:t xml:space="preserve">Imprima o segundo fragmento do </w:t>
+      </w:r>
+      <w:proofErr w:type="spellStart"/>
+      <w:r>
+        <w:rPr>
+          <w:b/>
+          <w:sz w:val="24"/>
+        </w:rPr>
+        <w:t>datagrama</w:t>
+      </w:r>
+      <w:proofErr w:type="spellEnd"/>
+      <w:r>
+        <w:rPr>
+          <w:b/>
+          <w:sz w:val="24"/>
+        </w:rPr>
+        <w:t xml:space="preserve"> IP original. Que informação do cabeçalho IP indica que não se trata do 1º fragmento? Há mais fragmentos? O que nos permite afirmar isso?</w:t>
       </w:r>
     </w:p>
     <w:p>
@@ -1602,21 +2527,53 @@
           <w:b/>
           <w:sz w:val="24"/>
         </w:rPr>
-        <w:t>Quantos fragmentos foram criados a partir do d</w:t>
-      </w:r>
-      <w:r>
-        <w:rPr>
-          <w:b/>
-          <w:sz w:val="24"/>
-        </w:rPr>
-        <w:t>atagrama original? Como se dete</w:t>
-      </w:r>
-      <w:r>
-        <w:rPr>
-          <w:b/>
-          <w:sz w:val="24"/>
-        </w:rPr>
-        <w:t>ta o último fragmento correspondente ao datagrama original?</w:t>
+        <w:t xml:space="preserve">Quantos fragmentos foram criados a partir do </w:t>
+      </w:r>
+      <w:proofErr w:type="spellStart"/>
+      <w:r>
+        <w:rPr>
+          <w:b/>
+          <w:sz w:val="24"/>
+        </w:rPr>
+        <w:t>d</w:t>
+      </w:r>
+      <w:r>
+        <w:rPr>
+          <w:b/>
+          <w:sz w:val="24"/>
+        </w:rPr>
+        <w:t>atagrama</w:t>
+      </w:r>
+      <w:proofErr w:type="spellEnd"/>
+      <w:r>
+        <w:rPr>
+          <w:b/>
+          <w:sz w:val="24"/>
+        </w:rPr>
+        <w:t xml:space="preserve"> original? Como se dete</w:t>
+      </w:r>
+      <w:r>
+        <w:rPr>
+          <w:b/>
+          <w:sz w:val="24"/>
+        </w:rPr>
+        <w:t xml:space="preserve">ta o último fragmento correspondente ao </w:t>
+      </w:r>
+      <w:proofErr w:type="spellStart"/>
+      <w:r>
+        <w:rPr>
+          <w:b/>
+          <w:sz w:val="24"/>
+        </w:rPr>
+        <w:t>datagrama</w:t>
+      </w:r>
+      <w:proofErr w:type="spellEnd"/>
+      <w:r>
+        <w:rPr>
+          <w:b/>
+          <w:sz w:val="24"/>
+        </w:rPr>
+        <w:t xml:space="preserve"> original?</w:t>
       </w:r>
     </w:p>
     <w:p>
@@ -1631,7 +2588,21 @@
         <w:rPr>
           <w:sz w:val="24"/>
         </w:rPr>
-        <w:t>Foram criados … fragmentos a partir do datagrama original.</w:t>
+        <w:t xml:space="preserve">Foram criados … fragmentos a partir do </w:t>
+      </w:r>
+      <w:proofErr w:type="spellStart"/>
+      <w:r>
+        <w:rPr>
+          <w:sz w:val="24"/>
+        </w:rPr>
+        <w:t>datagrama</w:t>
+      </w:r>
+      <w:proofErr w:type="spellEnd"/>
+      <w:r>
+        <w:rPr>
+          <w:sz w:val="24"/>
+        </w:rPr>
+        <w:t xml:space="preserve"> original.</w:t>
       </w:r>
     </w:p>
     <w:p>
@@ -1662,7 +2633,23 @@
           <w:b/>
           <w:sz w:val="24"/>
         </w:rPr>
-        <w:t>Indique, resumindo, os campos que mudam no cabeçalho IP entre os diferentes fragmentos, e explique a forma como essa informação permite reconstruir o datagrama original.</w:t>
+        <w:t xml:space="preserve">Indique, resumindo, os campos que mudam no cabeçalho IP entre os diferentes fragmentos, e explique a forma como essa informação permite reconstruir o </w:t>
+      </w:r>
+      <w:proofErr w:type="spellStart"/>
+      <w:r>
+        <w:rPr>
+          <w:b/>
+          <w:sz w:val="24"/>
+        </w:rPr>
+        <w:t>datagrama</w:t>
+      </w:r>
+      <w:proofErr w:type="spellEnd"/>
+      <w:r>
+        <w:rPr>
+          <w:b/>
+          <w:sz w:val="24"/>
+        </w:rPr>
+        <w:t xml:space="preserve"> original.</w:t>
       </w:r>
     </w:p>
     <w:p>
@@ -1725,7 +2712,7 @@
 </file>
 
 <file path=word/endnotes.xml><?xml version="1.0" encoding="utf-8"?>
-<w:endnotes xmlns:wpc="http://schemas.microsoft.com/office/word/2010/wordprocessingCanvas" xmlns:cx="http://schemas.microsoft.com/office/drawing/2014/chartex" xmlns:cx1="http://schemas.microsoft.com/office/drawing/2015/9/8/chartex" xmlns:cx2="http://schemas.microsoft.com/office/drawing/2015/10/21/chartex" xmlns:cx3="http://schemas.microsoft.com/office/drawing/2016/5/9/chartex" xmlns:cx4="http://schemas.microsoft.com/office/drawing/2016/5/10/chartex" xmlns:cx5="http://schemas.microsoft.com/office/drawing/2016/5/11/chartex" xmlns:mc="http://schemas.openxmlformats.org/markup-compatibility/2006" xmlns:o="urn:schemas-microsoft-com:office:office" xmlns:r="http://schemas.openxmlformats.org/officeDocument/2006/relationships" xmlns:m="http://schemas.openxmlformats.org/officeDocument/2006/math" xmlns:v="urn:schemas-microsoft-com:vml" xmlns:wp14="http://schemas.microsoft.com/office/word/2010/wordprocessingDrawing" xmlns:wp="http://schemas.openxmlformats.org/drawingml/2006/wordprocessingDrawing" xmlns:w10="urn:schemas-microsoft-com:office:word" xmlns:w="http://schemas.openxmlformats.org/wordprocessingml/2006/main" xmlns:w14="http://schemas.microsoft.com/office/word/2010/wordml" xmlns:w15="http://schemas.microsoft.com/office/word/2012/wordml" xmlns:w16se="http://schemas.microsoft.com/office/word/2015/wordml/symex" xmlns:wpg="http://schemas.microsoft.com/office/word/2010/wordprocessingGroup" xmlns:wpi="http://schemas.microsoft.com/office/word/2010/wordprocessingInk" xmlns:wne="http://schemas.microsoft.com/office/word/2006/wordml" xmlns:wps="http://schemas.microsoft.com/office/word/2010/wordprocessingShape" mc:Ignorable="w14 w15 w16se wp14">
+<w:endnotes xmlns:wpc="http://schemas.microsoft.com/office/word/2010/wordprocessingCanvas" xmlns:cx="http://schemas.microsoft.com/office/drawing/2014/chartex" xmlns:cx1="http://schemas.microsoft.com/office/drawing/2015/9/8/chartex" xmlns:cx2="http://schemas.microsoft.com/office/drawing/2015/10/21/chartex" xmlns:mc="http://schemas.openxmlformats.org/markup-compatibility/2006" xmlns:o="urn:schemas-microsoft-com:office:office" xmlns:r="http://schemas.openxmlformats.org/officeDocument/2006/relationships" xmlns:m="http://schemas.openxmlformats.org/officeDocument/2006/math" xmlns:v="urn:schemas-microsoft-com:vml" xmlns:wp14="http://schemas.microsoft.com/office/word/2010/wordprocessingDrawing" xmlns:wp="http://schemas.openxmlformats.org/drawingml/2006/wordprocessingDrawing" xmlns:w10="urn:schemas-microsoft-com:office:word" xmlns:w="http://schemas.openxmlformats.org/wordprocessingml/2006/main" xmlns:w14="http://schemas.microsoft.com/office/word/2010/wordml" xmlns:w15="http://schemas.microsoft.com/office/word/2012/wordml" xmlns:w16se="http://schemas.microsoft.com/office/word/2015/wordml/symex" xmlns:wpg="http://schemas.microsoft.com/office/word/2010/wordprocessingGroup" xmlns:wpi="http://schemas.microsoft.com/office/word/2010/wordprocessingInk" xmlns:wne="http://schemas.microsoft.com/office/word/2006/wordml" xmlns:wps="http://schemas.microsoft.com/office/word/2010/wordprocessingShape" mc:Ignorable="w14 w15 w16se wp14">
   <w:endnote w:type="separator" w:id="-1">
     <w:p>
       <w:pPr>
@@ -1750,7 +2737,7 @@
 </file>
 
 <file path=word/footnotes.xml><?xml version="1.0" encoding="utf-8"?>
-<w:footnotes xmlns:wpc="http://schemas.microsoft.com/office/word/2010/wordprocessingCanvas" xmlns:cx="http://schemas.microsoft.com/office/drawing/2014/chartex" xmlns:cx1="http://schemas.microsoft.com/office/drawing/2015/9/8/chartex" xmlns:cx2="http://schemas.microsoft.com/office/drawing/2015/10/21/chartex" xmlns:cx3="http://schemas.microsoft.com/office/drawing/2016/5/9/chartex" xmlns:cx4="http://schemas.microsoft.com/office/drawing/2016/5/10/chartex" xmlns:cx5="http://schemas.microsoft.com/office/drawing/2016/5/11/chartex" xmlns:mc="http://schemas.openxmlformats.org/markup-compatibility/2006" xmlns:o="urn:schemas-microsoft-com:office:office" xmlns:r="http://schemas.openxmlformats.org/officeDocument/2006/relationships" xmlns:m="http://schemas.openxmlformats.org/officeDocument/2006/math" xmlns:v="urn:schemas-microsoft-com:vml" xmlns:wp14="http://schemas.microsoft.com/office/word/2010/wordprocessingDrawing" xmlns:wp="http://schemas.openxmlformats.org/drawingml/2006/wordprocessingDrawing" xmlns:w10="urn:schemas-microsoft-com:office:word" xmlns:w="http://schemas.openxmlformats.org/wordprocessingml/2006/main" xmlns:w14="http://schemas.microsoft.com/office/word/2010/wordml" xmlns:w15="http://schemas.microsoft.com/office/word/2012/wordml" xmlns:w16se="http://schemas.microsoft.com/office/word/2015/wordml/symex" xmlns:wpg="http://schemas.microsoft.com/office/word/2010/wordprocessingGroup" xmlns:wpi="http://schemas.microsoft.com/office/word/2010/wordprocessingInk" xmlns:wne="http://schemas.microsoft.com/office/word/2006/wordml" xmlns:wps="http://schemas.microsoft.com/office/word/2010/wordprocessingShape" mc:Ignorable="w14 w15 w16se wp14">
+<w:footnotes xmlns:wpc="http://schemas.microsoft.com/office/word/2010/wordprocessingCanvas" xmlns:cx="http://schemas.microsoft.com/office/drawing/2014/chartex" xmlns:cx1="http://schemas.microsoft.com/office/drawing/2015/9/8/chartex" xmlns:cx2="http://schemas.microsoft.com/office/drawing/2015/10/21/chartex" xmlns:mc="http://schemas.openxmlformats.org/markup-compatibility/2006" xmlns:o="urn:schemas-microsoft-com:office:office" xmlns:r="http://schemas.openxmlformats.org/officeDocument/2006/relationships" xmlns:m="http://schemas.openxmlformats.org/officeDocument/2006/math" xmlns:v="urn:schemas-microsoft-com:vml" xmlns:wp14="http://schemas.microsoft.com/office/word/2010/wordprocessingDrawing" xmlns:wp="http://schemas.openxmlformats.org/drawingml/2006/wordprocessingDrawing" xmlns:w10="urn:schemas-microsoft-com:office:word" xmlns:w="http://schemas.openxmlformats.org/wordprocessingml/2006/main" xmlns:w14="http://schemas.microsoft.com/office/word/2010/wordml" xmlns:w15="http://schemas.microsoft.com/office/word/2012/wordml" xmlns:w16se="http://schemas.microsoft.com/office/word/2015/wordml/symex" xmlns:wpg="http://schemas.microsoft.com/office/word/2010/wordprocessingGroup" xmlns:wpi="http://schemas.microsoft.com/office/word/2010/wordprocessingInk" xmlns:wne="http://schemas.microsoft.com/office/word/2006/wordml" xmlns:wps="http://schemas.microsoft.com/office/word/2010/wordprocessingShape" mc:Ignorable="w14 w15 w16se wp14">
   <w:footnote w:type="separator" w:id="-1">
     <w:p>
       <w:pPr>
@@ -1775,7 +2762,7 @@
 </file>
 
 <file path=word/header1.xml><?xml version="1.0" encoding="utf-8"?>
-<w:hdr xmlns:wpc="http://schemas.microsoft.com/office/word/2010/wordprocessingCanvas" xmlns:cx="http://schemas.microsoft.com/office/drawing/2014/chartex" xmlns:cx1="http://schemas.microsoft.com/office/drawing/2015/9/8/chartex" xmlns:cx2="http://schemas.microsoft.com/office/drawing/2015/10/21/chartex" xmlns:cx3="http://schemas.microsoft.com/office/drawing/2016/5/9/chartex" xmlns:cx4="http://schemas.microsoft.com/office/drawing/2016/5/10/chartex" xmlns:cx5="http://schemas.microsoft.com/office/drawing/2016/5/11/chartex" xmlns:mc="http://schemas.openxmlformats.org/markup-compatibility/2006" xmlns:o="urn:schemas-microsoft-com:office:office" xmlns:r="http://schemas.openxmlformats.org/officeDocument/2006/relationships" xmlns:m="http://schemas.openxmlformats.org/officeDocument/2006/math" xmlns:v="urn:schemas-microsoft-com:vml" xmlns:wp14="http://schemas.microsoft.com/office/word/2010/wordprocessingDrawing" xmlns:wp="http://schemas.openxmlformats.org/drawingml/2006/wordprocessingDrawing" xmlns:w10="urn:schemas-microsoft-com:office:word" xmlns:w="http://schemas.openxmlformats.org/wordprocessingml/2006/main" xmlns:w14="http://schemas.microsoft.com/office/word/2010/wordml" xmlns:w15="http://schemas.microsoft.com/office/word/2012/wordml" xmlns:w16se="http://schemas.microsoft.com/office/word/2015/wordml/symex" xmlns:wpg="http://schemas.microsoft.com/office/word/2010/wordprocessingGroup" xmlns:wpi="http://schemas.microsoft.com/office/word/2010/wordprocessingInk" xmlns:wne="http://schemas.microsoft.com/office/word/2006/wordml" xmlns:wps="http://schemas.microsoft.com/office/word/2010/wordprocessingShape" mc:Ignorable="w14 w15 w16se wp14">
+<w:hdr xmlns:wpc="http://schemas.microsoft.com/office/word/2010/wordprocessingCanvas" xmlns:cx="http://schemas.microsoft.com/office/drawing/2014/chartex" xmlns:cx1="http://schemas.microsoft.com/office/drawing/2015/9/8/chartex" xmlns:cx2="http://schemas.microsoft.com/office/drawing/2015/10/21/chartex" xmlns:mc="http://schemas.openxmlformats.org/markup-compatibility/2006" xmlns:o="urn:schemas-microsoft-com:office:office" xmlns:r="http://schemas.openxmlformats.org/officeDocument/2006/relationships" xmlns:m="http://schemas.openxmlformats.org/officeDocument/2006/math" xmlns:v="urn:schemas-microsoft-com:vml" xmlns:wp14="http://schemas.microsoft.com/office/word/2010/wordprocessingDrawing" xmlns:wp="http://schemas.openxmlformats.org/drawingml/2006/wordprocessingDrawing" xmlns:w10="urn:schemas-microsoft-com:office:word" xmlns:w="http://schemas.openxmlformats.org/wordprocessingml/2006/main" xmlns:w14="http://schemas.microsoft.com/office/word/2010/wordml" xmlns:w15="http://schemas.microsoft.com/office/word/2012/wordml" xmlns:w16se="http://schemas.microsoft.com/office/word/2015/wordml/symex" xmlns:wpg="http://schemas.microsoft.com/office/word/2010/wordprocessingGroup" xmlns:wpi="http://schemas.microsoft.com/office/word/2010/wordprocessingInk" xmlns:wne="http://schemas.microsoft.com/office/word/2006/wordml" xmlns:wps="http://schemas.microsoft.com/office/word/2010/wordprocessingShape" mc:Ignorable="w14 w15 w16se wp14">
   <w:p>
     <w:pPr>
       <w:jc w:val="center"/>
@@ -1862,7 +2849,7 @@
 </file>
 
 <file path=word/numbering.xml><?xml version="1.0" encoding="utf-8"?>
-<w:numbering xmlns:wpc="http://schemas.microsoft.com/office/word/2010/wordprocessingCanvas" xmlns:cx="http://schemas.microsoft.com/office/drawing/2014/chartex" xmlns:cx1="http://schemas.microsoft.com/office/drawing/2015/9/8/chartex" xmlns:cx2="http://schemas.microsoft.com/office/drawing/2015/10/21/chartex" xmlns:cx3="http://schemas.microsoft.com/office/drawing/2016/5/9/chartex" xmlns:cx4="http://schemas.microsoft.com/office/drawing/2016/5/10/chartex" xmlns:cx5="http://schemas.microsoft.com/office/drawing/2016/5/11/chartex" xmlns:mc="http://schemas.openxmlformats.org/markup-compatibility/2006" xmlns:o="urn:schemas-microsoft-com:office:office" xmlns:r="http://schemas.openxmlformats.org/officeDocument/2006/relationships" xmlns:m="http://schemas.openxmlformats.org/officeDocument/2006/math" xmlns:v="urn:schemas-microsoft-com:vml" xmlns:wp14="http://schemas.microsoft.com/office/word/2010/wordprocessingDrawing" xmlns:wp="http://schemas.openxmlformats.org/drawingml/2006/wordprocessingDrawing" xmlns:w10="urn:schemas-microsoft-com:office:word" xmlns:w="http://schemas.openxmlformats.org/wordprocessingml/2006/main" xmlns:w14="http://schemas.microsoft.com/office/word/2010/wordml" xmlns:w15="http://schemas.microsoft.com/office/word/2012/wordml" xmlns:w16se="http://schemas.microsoft.com/office/word/2015/wordml/symex" xmlns:wpg="http://schemas.microsoft.com/office/word/2010/wordprocessingGroup" xmlns:wpi="http://schemas.microsoft.com/office/word/2010/wordprocessingInk" xmlns:wne="http://schemas.microsoft.com/office/word/2006/wordml" xmlns:wps="http://schemas.microsoft.com/office/word/2010/wordprocessingShape" mc:Ignorable="w14 w15 w16se wp14">
+<w:numbering xmlns:wpc="http://schemas.microsoft.com/office/word/2010/wordprocessingCanvas" xmlns:cx="http://schemas.microsoft.com/office/drawing/2014/chartex" xmlns:cx1="http://schemas.microsoft.com/office/drawing/2015/9/8/chartex" xmlns:cx2="http://schemas.microsoft.com/office/drawing/2015/10/21/chartex" xmlns:mc="http://schemas.openxmlformats.org/markup-compatibility/2006" xmlns:o="urn:schemas-microsoft-com:office:office" xmlns:r="http://schemas.openxmlformats.org/officeDocument/2006/relationships" xmlns:m="http://schemas.openxmlformats.org/officeDocument/2006/math" xmlns:v="urn:schemas-microsoft-com:vml" xmlns:wp14="http://schemas.microsoft.com/office/word/2010/wordprocessingDrawing" xmlns:wp="http://schemas.openxmlformats.org/drawingml/2006/wordprocessingDrawing" xmlns:w10="urn:schemas-microsoft-com:office:word" xmlns:w="http://schemas.openxmlformats.org/wordprocessingml/2006/main" xmlns:w14="http://schemas.microsoft.com/office/word/2010/wordml" xmlns:w15="http://schemas.microsoft.com/office/word/2012/wordml" xmlns:w16se="http://schemas.microsoft.com/office/word/2015/wordml/symex" xmlns:wpg="http://schemas.microsoft.com/office/word/2010/wordprocessingGroup" xmlns:wpi="http://schemas.microsoft.com/office/word/2010/wordprocessingInk" xmlns:wne="http://schemas.microsoft.com/office/word/2006/wordml" xmlns:wps="http://schemas.microsoft.com/office/word/2010/wordprocessingShape" mc:Ignorable="w14 w15 w16se wp14">
   <w:abstractNum w:abstractNumId="0" w15:restartNumberingAfterBreak="0">
     <w:nsid w:val="0BAF5F86"/>
     <w:multiLevelType w:val="multilevel"/>
@@ -4117,7 +5104,7 @@
       </w:pPr>
     </w:pPrDefault>
   </w:docDefaults>
-  <w:latentStyles w:defLockedState="0" w:defUIPriority="99" w:defSemiHidden="0" w:defUnhideWhenUsed="0" w:defQFormat="0" w:count="374">
+  <w:latentStyles w:defLockedState="0" w:defUIPriority="99" w:defSemiHidden="0" w:defUnhideWhenUsed="0" w:defQFormat="0" w:count="372">
     <w:lsdException w:name="Normal" w:uiPriority="0" w:qFormat="1"/>
     <w:lsdException w:name="heading 1" w:uiPriority="9" w:qFormat="1"/>
     <w:lsdException w:name="heading 2" w:semiHidden="1" w:uiPriority="9" w:unhideWhenUsed="1" w:qFormat="1"/>
@@ -4490,8 +5477,6 @@
     <w:lsdException w:name="List Table 6 Colorful Accent 6" w:uiPriority="51"/>
     <w:lsdException w:name="List Table 7 Colorful Accent 6" w:uiPriority="52"/>
     <w:lsdException w:name="Mention" w:semiHidden="1" w:unhideWhenUsed="1"/>
-    <w:lsdException w:name="Smart Hyperlink" w:semiHidden="1" w:unhideWhenUsed="1"/>
-    <w:lsdException w:name="Hashtag" w:semiHidden="1" w:unhideWhenUsed="1"/>
   </w:latentStyles>
   <w:style w:type="paragraph" w:default="1" w:styleId="Normal">
     <w:name w:val="Normal"/>
@@ -4988,7 +5973,7 @@
 </file>
 
 <file path=customXml/itemProps1.xml><?xml version="1.0" encoding="utf-8"?>
-<ds:datastoreItem xmlns:ds="http://schemas.openxmlformats.org/officeDocument/2006/customXml" ds:itemID="{D975437F-F2E7-47AC-9BBF-E3CF36D94346}">
+<ds:datastoreItem xmlns:ds="http://schemas.openxmlformats.org/officeDocument/2006/customXml" ds:itemID="{67FDE090-D25F-4BE0-AE2A-C35B95E582FA}">
   <ds:schemaRefs>
     <ds:schemaRef ds:uri="http://schemas.openxmlformats.org/officeDocument/2006/bibliography"/>
   </ds:schemaRefs>

--- a/TP4/TP4-Relatório.docx
+++ b/TP4/TP4-Relatório.docx
@@ -1,6 +1,6 @@
 
 <file path=word/document.xml><?xml version="1.0" encoding="utf-8"?>
-<w:document xmlns:wpc="http://schemas.microsoft.com/office/word/2010/wordprocessingCanvas" xmlns:cx="http://schemas.microsoft.com/office/drawing/2014/chartex" xmlns:cx1="http://schemas.microsoft.com/office/drawing/2015/9/8/chartex" xmlns:cx2="http://schemas.microsoft.com/office/drawing/2015/10/21/chartex" xmlns:mc="http://schemas.openxmlformats.org/markup-compatibility/2006" xmlns:o="urn:schemas-microsoft-com:office:office" xmlns:r="http://schemas.openxmlformats.org/officeDocument/2006/relationships" xmlns:m="http://schemas.openxmlformats.org/officeDocument/2006/math" xmlns:v="urn:schemas-microsoft-com:vml" xmlns:wp14="http://schemas.microsoft.com/office/word/2010/wordprocessingDrawing" xmlns:wp="http://schemas.openxmlformats.org/drawingml/2006/wordprocessingDrawing" xmlns:w10="urn:schemas-microsoft-com:office:word" xmlns:w="http://schemas.openxmlformats.org/wordprocessingml/2006/main" xmlns:w14="http://schemas.microsoft.com/office/word/2010/wordml" xmlns:w15="http://schemas.microsoft.com/office/word/2012/wordml" xmlns:w16se="http://schemas.microsoft.com/office/word/2015/wordml/symex" xmlns:wpg="http://schemas.microsoft.com/office/word/2010/wordprocessingGroup" xmlns:wpi="http://schemas.microsoft.com/office/word/2010/wordprocessingInk" xmlns:wne="http://schemas.microsoft.com/office/word/2006/wordml" xmlns:wps="http://schemas.microsoft.com/office/word/2010/wordprocessingShape" mc:Ignorable="w14 w15 w16se wp14">
+<w:document xmlns:wpc="http://schemas.microsoft.com/office/word/2010/wordprocessingCanvas" xmlns:cx="http://schemas.microsoft.com/office/drawing/2014/chartex" xmlns:cx1="http://schemas.microsoft.com/office/drawing/2015/9/8/chartex" xmlns:cx2="http://schemas.microsoft.com/office/drawing/2015/10/21/chartex" xmlns:cx3="http://schemas.microsoft.com/office/drawing/2016/5/9/chartex" xmlns:cx4="http://schemas.microsoft.com/office/drawing/2016/5/10/chartex" xmlns:cx5="http://schemas.microsoft.com/office/drawing/2016/5/11/chartex" xmlns:mc="http://schemas.openxmlformats.org/markup-compatibility/2006" xmlns:o="urn:schemas-microsoft-com:office:office" xmlns:r="http://schemas.openxmlformats.org/officeDocument/2006/relationships" xmlns:m="http://schemas.openxmlformats.org/officeDocument/2006/math" xmlns:v="urn:schemas-microsoft-com:vml" xmlns:wp14="http://schemas.microsoft.com/office/word/2010/wordprocessingDrawing" xmlns:wp="http://schemas.openxmlformats.org/drawingml/2006/wordprocessingDrawing" xmlns:w10="urn:schemas-microsoft-com:office:word" xmlns:w="http://schemas.openxmlformats.org/wordprocessingml/2006/main" xmlns:w14="http://schemas.microsoft.com/office/word/2010/wordml" xmlns:w15="http://schemas.microsoft.com/office/word/2012/wordml" xmlns:w16se="http://schemas.microsoft.com/office/word/2015/wordml/symex" xmlns:wpg="http://schemas.microsoft.com/office/word/2010/wordprocessingGroup" xmlns:wpi="http://schemas.microsoft.com/office/word/2010/wordprocessingInk" xmlns:wne="http://schemas.microsoft.com/office/word/2006/wordml" xmlns:wps="http://schemas.microsoft.com/office/word/2010/wordprocessingShape" mc:Ignorable="w14 w15 w16se wp14">
   <w:body>
     <w:p>
       <w:pPr>
@@ -137,7 +137,6 @@
         </w:rPr>
         <w:t xml:space="preserve">Prepare uma topologia CORE para verificar o comportamento do </w:t>
       </w:r>
-      <w:proofErr w:type="spellStart"/>
       <w:r>
         <w:rPr>
           <w:b/>
@@ -147,7 +146,6 @@
         </w:rPr>
         <w:t>traceroute</w:t>
       </w:r>
-      <w:proofErr w:type="spellEnd"/>
       <w:r>
         <w:rPr>
           <w:b/>
@@ -156,7 +154,6 @@
         </w:rPr>
         <w:t xml:space="preserve">. Ligue um </w:t>
       </w:r>
-      <w:proofErr w:type="spellStart"/>
       <w:r>
         <w:rPr>
           <w:b/>
@@ -164,9 +161,16 @@
           <w:sz w:val="24"/>
           <w:szCs w:val="24"/>
         </w:rPr>
-        <w:t>host</w:t>
-      </w:r>
-      <w:proofErr w:type="spellEnd"/>
+        <w:t xml:space="preserve">host </w:t>
+      </w:r>
+      <w:r>
+        <w:rPr>
+          <w:b/>
+          <w:sz w:val="24"/>
+          <w:szCs w:val="24"/>
+        </w:rPr>
+        <w:t xml:space="preserve">n1 a um router n2; o router n2 a um router n3 que, por sua vez, se liga a um </w:t>
+      </w:r>
       <w:r>
         <w:rPr>
           <w:b/>
@@ -174,17 +178,24 @@
           <w:sz w:val="24"/>
           <w:szCs w:val="24"/>
         </w:rPr>
-        <w:t xml:space="preserve"> </w:t>
-      </w:r>
-      <w:r>
-        <w:rPr>
-          <w:b/>
-          <w:sz w:val="24"/>
-          <w:szCs w:val="24"/>
-        </w:rPr>
-        <w:t xml:space="preserve">n1 a um router n2; o router n2 a um router n3 que, por sua vez, se liga a um </w:t>
-      </w:r>
-      <w:proofErr w:type="spellStart"/>
+        <w:t xml:space="preserve">host </w:t>
+      </w:r>
+      <w:r>
+        <w:rPr>
+          <w:b/>
+          <w:sz w:val="24"/>
+          <w:szCs w:val="24"/>
+        </w:rPr>
+        <w:t>n4 (n</w:t>
+      </w:r>
+      <w:r>
+        <w:rPr>
+          <w:b/>
+          <w:sz w:val="24"/>
+          <w:szCs w:val="24"/>
+        </w:rPr>
+        <w:t xml:space="preserve">ote que pode não existir conectividade IP imediata entre n1 e n4 até que o </w:t>
+      </w:r>
       <w:r>
         <w:rPr>
           <w:b/>
@@ -192,53 +203,7 @@
           <w:sz w:val="24"/>
           <w:szCs w:val="24"/>
         </w:rPr>
-        <w:t>host</w:t>
-      </w:r>
-      <w:proofErr w:type="spellEnd"/>
-      <w:r>
-        <w:rPr>
-          <w:b/>
-          <w:i/>
-          <w:sz w:val="24"/>
-          <w:szCs w:val="24"/>
-        </w:rPr>
-        <w:t xml:space="preserve"> </w:t>
-      </w:r>
-      <w:r>
-        <w:rPr>
-          <w:b/>
-          <w:sz w:val="24"/>
-          <w:szCs w:val="24"/>
-        </w:rPr>
-        <w:t>n4 (n</w:t>
-      </w:r>
-      <w:r>
-        <w:rPr>
-          <w:b/>
-          <w:sz w:val="24"/>
-          <w:szCs w:val="24"/>
-        </w:rPr>
-        <w:t xml:space="preserve">ote que pode não existir conectividade IP imediata entre n1 e n4 até que o </w:t>
-      </w:r>
-      <w:proofErr w:type="spellStart"/>
-      <w:r>
-        <w:rPr>
-          <w:b/>
-          <w:i/>
-          <w:sz w:val="24"/>
-          <w:szCs w:val="24"/>
-        </w:rPr>
-        <w:t>routing</w:t>
-      </w:r>
-      <w:proofErr w:type="spellEnd"/>
-      <w:r>
-        <w:rPr>
-          <w:b/>
-          <w:i/>
-          <w:sz w:val="24"/>
-          <w:szCs w:val="24"/>
-        </w:rPr>
-        <w:t xml:space="preserve"> </w:t>
+        <w:t xml:space="preserve">routing </w:t>
       </w:r>
       <w:r>
         <w:rPr>
@@ -281,7 +246,6 @@
         </w:rPr>
         <w:t xml:space="preserve">Active o </w:t>
       </w:r>
-      <w:proofErr w:type="spellStart"/>
       <w:r>
         <w:rPr>
           <w:b/>
@@ -289,9 +253,16 @@
           <w:sz w:val="24"/>
           <w:szCs w:val="24"/>
         </w:rPr>
-        <w:t>wireshark</w:t>
-      </w:r>
-      <w:proofErr w:type="spellEnd"/>
+        <w:t xml:space="preserve">wireshark </w:t>
+      </w:r>
+      <w:r>
+        <w:rPr>
+          <w:b/>
+          <w:sz w:val="24"/>
+          <w:szCs w:val="24"/>
+        </w:rPr>
+        <w:t xml:space="preserve">ou o </w:t>
+      </w:r>
       <w:r>
         <w:rPr>
           <w:b/>
@@ -299,17 +270,16 @@
           <w:sz w:val="24"/>
           <w:szCs w:val="24"/>
         </w:rPr>
-        <w:t xml:space="preserve"> </w:t>
-      </w:r>
-      <w:r>
-        <w:rPr>
-          <w:b/>
-          <w:sz w:val="24"/>
-          <w:szCs w:val="24"/>
-        </w:rPr>
-        <w:t xml:space="preserve">ou o </w:t>
-      </w:r>
-      <w:proofErr w:type="spellStart"/>
+        <w:t xml:space="preserve">tcpdump </w:t>
+      </w:r>
+      <w:r>
+        <w:rPr>
+          <w:b/>
+          <w:sz w:val="24"/>
+          <w:szCs w:val="24"/>
+        </w:rPr>
+        <w:t xml:space="preserve">no </w:t>
+      </w:r>
       <w:r>
         <w:rPr>
           <w:b/>
@@ -317,9 +287,16 @@
           <w:sz w:val="24"/>
           <w:szCs w:val="24"/>
         </w:rPr>
-        <w:t>tcpdump</w:t>
-      </w:r>
-      <w:proofErr w:type="spellEnd"/>
+        <w:t xml:space="preserve">host </w:t>
+      </w:r>
+      <w:r>
+        <w:rPr>
+          <w:b/>
+          <w:sz w:val="24"/>
+          <w:szCs w:val="24"/>
+        </w:rPr>
+        <w:t xml:space="preserve">n4. Numa </w:t>
+      </w:r>
       <w:r>
         <w:rPr>
           <w:b/>
@@ -327,17 +304,16 @@
           <w:sz w:val="24"/>
           <w:szCs w:val="24"/>
         </w:rPr>
-        <w:t xml:space="preserve"> </w:t>
-      </w:r>
-      <w:r>
-        <w:rPr>
-          <w:b/>
-          <w:sz w:val="24"/>
-          <w:szCs w:val="24"/>
-        </w:rPr>
-        <w:t xml:space="preserve">no </w:t>
-      </w:r>
-      <w:proofErr w:type="spellStart"/>
+        <w:t xml:space="preserve">shell </w:t>
+      </w:r>
+      <w:r>
+        <w:rPr>
+          <w:b/>
+          <w:sz w:val="24"/>
+          <w:szCs w:val="24"/>
+        </w:rPr>
+        <w:t xml:space="preserve">de n4, execute o comando </w:t>
+      </w:r>
       <w:r>
         <w:rPr>
           <w:b/>
@@ -345,9 +321,24 @@
           <w:sz w:val="24"/>
           <w:szCs w:val="24"/>
         </w:rPr>
-        <w:t>host</w:t>
-      </w:r>
-      <w:proofErr w:type="spellEnd"/>
+        <w:t xml:space="preserve">traceroute </w:t>
+      </w:r>
+      <w:r>
+        <w:rPr>
+          <w:b/>
+          <w:sz w:val="24"/>
+          <w:szCs w:val="24"/>
+        </w:rPr>
+        <w:t>-</w:t>
+      </w:r>
+      <w:r>
+        <w:rPr>
+          <w:b/>
+          <w:sz w:val="24"/>
+          <w:szCs w:val="24"/>
+        </w:rPr>
+        <w:t xml:space="preserve">I para o endereço IP do </w:t>
+      </w:r>
       <w:r>
         <w:rPr>
           <w:b/>
@@ -355,99 +346,7 @@
           <w:sz w:val="24"/>
           <w:szCs w:val="24"/>
         </w:rPr>
-        <w:t xml:space="preserve"> </w:t>
-      </w:r>
-      <w:r>
-        <w:rPr>
-          <w:b/>
-          <w:sz w:val="24"/>
-          <w:szCs w:val="24"/>
-        </w:rPr>
-        <w:t xml:space="preserve">n4. Numa </w:t>
-      </w:r>
-      <w:proofErr w:type="spellStart"/>
-      <w:r>
-        <w:rPr>
-          <w:b/>
-          <w:i/>
-          <w:sz w:val="24"/>
-          <w:szCs w:val="24"/>
-        </w:rPr>
-        <w:t>shell</w:t>
-      </w:r>
-      <w:proofErr w:type="spellEnd"/>
-      <w:r>
-        <w:rPr>
-          <w:b/>
-          <w:i/>
-          <w:sz w:val="24"/>
-          <w:szCs w:val="24"/>
-        </w:rPr>
-        <w:t xml:space="preserve"> </w:t>
-      </w:r>
-      <w:r>
-        <w:rPr>
-          <w:b/>
-          <w:sz w:val="24"/>
-          <w:szCs w:val="24"/>
-        </w:rPr>
-        <w:t xml:space="preserve">de n4, execute o comando </w:t>
-      </w:r>
-      <w:proofErr w:type="spellStart"/>
-      <w:r>
-        <w:rPr>
-          <w:b/>
-          <w:i/>
-          <w:sz w:val="24"/>
-          <w:szCs w:val="24"/>
-        </w:rPr>
-        <w:t>traceroute</w:t>
-      </w:r>
-      <w:proofErr w:type="spellEnd"/>
-      <w:r>
-        <w:rPr>
-          <w:b/>
-          <w:i/>
-          <w:sz w:val="24"/>
-          <w:szCs w:val="24"/>
-        </w:rPr>
-        <w:t xml:space="preserve"> </w:t>
-      </w:r>
-      <w:r>
-        <w:rPr>
-          <w:b/>
-          <w:sz w:val="24"/>
-          <w:szCs w:val="24"/>
-        </w:rPr>
-        <w:t>-</w:t>
-      </w:r>
-      <w:r>
-        <w:rPr>
-          <w:b/>
-          <w:sz w:val="24"/>
-          <w:szCs w:val="24"/>
-        </w:rPr>
-        <w:t xml:space="preserve">I para o endereço IP do </w:t>
-      </w:r>
-      <w:proofErr w:type="spellStart"/>
-      <w:r>
-        <w:rPr>
-          <w:b/>
-          <w:i/>
-          <w:sz w:val="24"/>
-          <w:szCs w:val="24"/>
-        </w:rPr>
-        <w:t>host</w:t>
-      </w:r>
-      <w:proofErr w:type="spellEnd"/>
-      <w:r>
-        <w:rPr>
-          <w:b/>
-          <w:i/>
-          <w:sz w:val="24"/>
-          <w:szCs w:val="24"/>
-        </w:rPr>
-        <w:t xml:space="preserve"> </w:t>
+        <w:t xml:space="preserve">host </w:t>
       </w:r>
       <w:r>
         <w:rPr>
@@ -533,17 +432,237 @@
           <w:sz w:val="24"/>
           <w:szCs w:val="24"/>
         </w:rPr>
-        <w:t xml:space="preserve"> três </w:t>
-      </w:r>
-      <w:proofErr w:type="spellStart"/>
-      <w:r>
-        <w:rPr>
-          <w:sz w:val="24"/>
-          <w:szCs w:val="24"/>
-        </w:rPr>
-        <w:t>datagramas</w:t>
-      </w:r>
-      <w:proofErr w:type="spellEnd"/>
+        <w:t xml:space="preserve"> três datagramas </w:t>
+      </w:r>
+      <w:r>
+        <w:rPr>
+          <w:sz w:val="24"/>
+          <w:szCs w:val="24"/>
+        </w:rPr>
+        <w:t xml:space="preserve">(correspondentes a um </w:t>
+      </w:r>
+      <w:r>
+        <w:rPr>
+          <w:i/>
+          <w:sz w:val="24"/>
+          <w:szCs w:val="24"/>
+        </w:rPr>
+        <w:t>echo request</w:t>
+      </w:r>
+      <w:r>
+        <w:rPr>
+          <w:sz w:val="24"/>
+          <w:szCs w:val="24"/>
+        </w:rPr>
+        <w:t xml:space="preserve">) </w:t>
+      </w:r>
+      <w:r>
+        <w:rPr>
+          <w:sz w:val="24"/>
+          <w:szCs w:val="24"/>
+        </w:rPr>
+        <w:t>com o campo TTL (</w:t>
+      </w:r>
+      <w:r>
+        <w:rPr>
+          <w:i/>
+          <w:sz w:val="24"/>
+          <w:szCs w:val="24"/>
+        </w:rPr>
+        <w:t>Time To Live</w:t>
+      </w:r>
+      <w:r>
+        <w:rPr>
+          <w:sz w:val="24"/>
+          <w:szCs w:val="24"/>
+        </w:rPr>
+        <w:t xml:space="preserve">) igual a 1. Como </w:t>
+      </w:r>
+      <w:r>
+        <w:rPr>
+          <w:sz w:val="24"/>
+          <w:szCs w:val="24"/>
+        </w:rPr>
+        <w:t>o número de saltos é inferior ao mínimo necessário</w:t>
+      </w:r>
+      <w:r>
+        <w:rPr>
+          <w:sz w:val="24"/>
+          <w:szCs w:val="24"/>
+        </w:rPr>
+        <w:t xml:space="preserve"> para chegar de n4 a n1</w:t>
+      </w:r>
+      <w:r>
+        <w:rPr>
+          <w:sz w:val="24"/>
+          <w:szCs w:val="24"/>
+        </w:rPr>
+        <w:t>, é recebida uma mensagem de controlo ICMP (</w:t>
+      </w:r>
+      <w:r>
+        <w:rPr>
+          <w:i/>
+          <w:sz w:val="24"/>
+          <w:szCs w:val="24"/>
+        </w:rPr>
+        <w:t>Internet Control Message Protocol</w:t>
+      </w:r>
+      <w:r>
+        <w:rPr>
+          <w:sz w:val="24"/>
+          <w:szCs w:val="24"/>
+        </w:rPr>
+        <w:t>)</w:t>
+      </w:r>
+      <w:r>
+        <w:rPr>
+          <w:sz w:val="24"/>
+          <w:szCs w:val="24"/>
+        </w:rPr>
+        <w:t xml:space="preserve"> informando da falha no envio (i.e. </w:t>
+      </w:r>
+      <w:r>
+        <w:rPr>
+          <w:i/>
+          <w:sz w:val="24"/>
+          <w:szCs w:val="24"/>
+        </w:rPr>
+        <w:t>time exceeded in-transit</w:t>
+      </w:r>
+      <w:r>
+        <w:rPr>
+          <w:sz w:val="24"/>
+          <w:szCs w:val="24"/>
+        </w:rPr>
+        <w:t>)</w:t>
+      </w:r>
+      <w:r>
+        <w:rPr>
+          <w:sz w:val="24"/>
+          <w:szCs w:val="24"/>
+        </w:rPr>
+        <w:t>, procedente de n3</w:t>
+      </w:r>
+      <w:r>
+        <w:rPr>
+          <w:sz w:val="24"/>
+          <w:szCs w:val="24"/>
+        </w:rPr>
+        <w:t>.</w:t>
+      </w:r>
+      <w:r>
+        <w:rPr>
+          <w:sz w:val="24"/>
+          <w:szCs w:val="24"/>
+        </w:rPr>
+        <w:t xml:space="preserve"> É de notar, no entanto, que apesar de a mensagem ICMP fazer referência a um tempo excedido, na verdade, o que aconteceu foi que o datagrama utilizou todos os saltos </w:t>
+      </w:r>
+      <w:r>
+        <w:rPr>
+          <w:sz w:val="24"/>
+          <w:szCs w:val="24"/>
+        </w:rPr>
+        <w:t xml:space="preserve">possíveis (definidos pelo TTL), sendo que </w:t>
+      </w:r>
+      <w:r>
+        <w:rPr>
+          <w:sz w:val="24"/>
+          <w:szCs w:val="24"/>
+        </w:rPr>
+        <w:t>a falha no envio não se deve a nenhuma razão temporal.</w:t>
+      </w:r>
+    </w:p>
+    <w:p>
+      <w:pPr>
+        <w:ind w:left="1068"/>
+        <w:jc w:val="both"/>
+        <w:rPr>
+          <w:sz w:val="24"/>
+          <w:szCs w:val="24"/>
+        </w:rPr>
+      </w:pPr>
+      <w:r>
+        <w:rPr>
+          <w:sz w:val="24"/>
+          <w:szCs w:val="24"/>
+        </w:rPr>
+        <w:t>De seguida, são enviados mais três datagramas com o campo T</w:t>
+      </w:r>
+      <w:r>
+        <w:rPr>
+          <w:sz w:val="24"/>
+          <w:szCs w:val="24"/>
+        </w:rPr>
+        <w:t>TL igual a 2, ocorrendo o me</w:t>
+      </w:r>
+      <w:r>
+        <w:rPr>
+          <w:sz w:val="24"/>
+          <w:szCs w:val="24"/>
+        </w:rPr>
+        <w:t xml:space="preserve">smo (sendo que a mensagem ICMP, </w:t>
+      </w:r>
+      <w:r>
+        <w:rPr>
+          <w:i/>
+          <w:sz w:val="24"/>
+          <w:szCs w:val="24"/>
+        </w:rPr>
+        <w:t>time exceeded in-transit</w:t>
+      </w:r>
+      <w:r>
+        <w:rPr>
+          <w:sz w:val="24"/>
+          <w:szCs w:val="24"/>
+        </w:rPr>
+        <w:t>,</w:t>
+      </w:r>
+      <w:r>
+        <w:rPr>
+          <w:sz w:val="24"/>
+          <w:szCs w:val="24"/>
+        </w:rPr>
+        <w:t xml:space="preserve"> é enviada </w:t>
+      </w:r>
+      <w:r>
+        <w:rPr>
+          <w:sz w:val="24"/>
+          <w:szCs w:val="24"/>
+        </w:rPr>
+        <w:t>por n2 e não por n3).</w:t>
+      </w:r>
+    </w:p>
+    <w:p>
+      <w:pPr>
+        <w:ind w:left="1068"/>
+        <w:jc w:val="both"/>
+        <w:rPr>
+          <w:sz w:val="24"/>
+          <w:szCs w:val="24"/>
+        </w:rPr>
+      </w:pPr>
+      <w:r>
+        <w:rPr>
+          <w:sz w:val="24"/>
+          <w:szCs w:val="24"/>
+        </w:rPr>
+        <w:t>Por último, são enviados outros três datagramas mas agora com o TTL igual a 3 pelo que, como já se atingiu número mínimo de saltos para ch</w:t>
+      </w:r>
+      <w:r>
+        <w:rPr>
+          <w:sz w:val="24"/>
+          <w:szCs w:val="24"/>
+        </w:rPr>
+        <w:t xml:space="preserve">egar de n4 a n1, é recebida a resposta ao </w:t>
+      </w:r>
+      <w:r>
+        <w:rPr>
+          <w:i/>
+          <w:sz w:val="24"/>
+          <w:szCs w:val="24"/>
+        </w:rPr>
+        <w:t>echo</w:t>
+      </w:r>
       <w:r>
         <w:rPr>
           <w:sz w:val="24"/>
@@ -553,460 +672,42 @@
       </w:r>
       <w:r>
         <w:rPr>
-          <w:sz w:val="24"/>
-          <w:szCs w:val="24"/>
-        </w:rPr>
-        <w:t xml:space="preserve">(correspondentes a um </w:t>
-      </w:r>
-      <w:proofErr w:type="spellStart"/>
-      <w:r>
-        <w:rPr>
           <w:i/>
           <w:sz w:val="24"/>
           <w:szCs w:val="24"/>
         </w:rPr>
+        <w:t>request</w:t>
+      </w:r>
+      <w:r>
+        <w:rPr>
+          <w:sz w:val="24"/>
+          <w:szCs w:val="24"/>
+        </w:rPr>
+        <w:t xml:space="preserve"> (i.e. um </w:t>
+      </w:r>
+      <w:r>
+        <w:rPr>
+          <w:i/>
+          <w:sz w:val="24"/>
+          <w:szCs w:val="24"/>
+        </w:rPr>
         <w:t>echo</w:t>
       </w:r>
-      <w:proofErr w:type="spellEnd"/>
+      <w:r>
+        <w:rPr>
+          <w:sz w:val="24"/>
+          <w:szCs w:val="24"/>
+        </w:rPr>
+        <w:t xml:space="preserve"> </w:t>
+      </w:r>
       <w:r>
         <w:rPr>
           <w:i/>
           <w:sz w:val="24"/>
           <w:szCs w:val="24"/>
         </w:rPr>
-        <w:t xml:space="preserve"> </w:t>
-      </w:r>
-      <w:proofErr w:type="spellStart"/>
-      <w:r>
-        <w:rPr>
-          <w:i/>
-          <w:sz w:val="24"/>
-          <w:szCs w:val="24"/>
-        </w:rPr>
-        <w:t>request</w:t>
-      </w:r>
-      <w:proofErr w:type="spellEnd"/>
-      <w:r>
-        <w:rPr>
-          <w:sz w:val="24"/>
-          <w:szCs w:val="24"/>
-        </w:rPr>
-        <w:t xml:space="preserve">) </w:t>
-      </w:r>
-      <w:r>
-        <w:rPr>
-          <w:sz w:val="24"/>
-          <w:szCs w:val="24"/>
-        </w:rPr>
-        <w:t>com o campo TTL (</w:t>
-      </w:r>
-      <w:r>
-        <w:rPr>
-          <w:i/>
-          <w:sz w:val="24"/>
-          <w:szCs w:val="24"/>
-        </w:rPr>
-        <w:t>Time To Live</w:t>
-      </w:r>
-      <w:r>
-        <w:rPr>
-          <w:sz w:val="24"/>
-          <w:szCs w:val="24"/>
-        </w:rPr>
-        <w:t xml:space="preserve">) igual a 1. Como </w:t>
-      </w:r>
-      <w:r>
-        <w:rPr>
-          <w:sz w:val="24"/>
-          <w:szCs w:val="24"/>
-        </w:rPr>
-        <w:t>o número de saltos é inferior ao mínimo necessário</w:t>
-      </w:r>
-      <w:r>
-        <w:rPr>
-          <w:sz w:val="24"/>
-          <w:szCs w:val="24"/>
-        </w:rPr>
-        <w:t xml:space="preserve"> para chegar de n4 a n1</w:t>
-      </w:r>
-      <w:r>
-        <w:rPr>
-          <w:sz w:val="24"/>
-          <w:szCs w:val="24"/>
-        </w:rPr>
-        <w:t>, é recebida uma mensagem de controlo ICMP (</w:t>
-      </w:r>
-      <w:r>
-        <w:rPr>
-          <w:i/>
-          <w:sz w:val="24"/>
-          <w:szCs w:val="24"/>
-        </w:rPr>
-        <w:t xml:space="preserve">Internet </w:t>
-      </w:r>
-      <w:proofErr w:type="spellStart"/>
-      <w:r>
-        <w:rPr>
-          <w:i/>
-          <w:sz w:val="24"/>
-          <w:szCs w:val="24"/>
-        </w:rPr>
-        <w:t>Control</w:t>
-      </w:r>
-      <w:proofErr w:type="spellEnd"/>
-      <w:r>
-        <w:rPr>
-          <w:i/>
-          <w:sz w:val="24"/>
-          <w:szCs w:val="24"/>
-        </w:rPr>
-        <w:t xml:space="preserve"> </w:t>
-      </w:r>
-      <w:proofErr w:type="spellStart"/>
-      <w:r>
-        <w:rPr>
-          <w:i/>
-          <w:sz w:val="24"/>
-          <w:szCs w:val="24"/>
-        </w:rPr>
-        <w:t>Message</w:t>
-      </w:r>
-      <w:proofErr w:type="spellEnd"/>
-      <w:r>
-        <w:rPr>
-          <w:i/>
-          <w:sz w:val="24"/>
-          <w:szCs w:val="24"/>
-        </w:rPr>
-        <w:t xml:space="preserve"> </w:t>
-      </w:r>
-      <w:proofErr w:type="spellStart"/>
-      <w:r>
-        <w:rPr>
-          <w:i/>
-          <w:sz w:val="24"/>
-          <w:szCs w:val="24"/>
-        </w:rPr>
-        <w:t>Protocol</w:t>
-      </w:r>
-      <w:proofErr w:type="spellEnd"/>
-      <w:r>
-        <w:rPr>
-          <w:sz w:val="24"/>
-          <w:szCs w:val="24"/>
-        </w:rPr>
-        <w:t>)</w:t>
-      </w:r>
-      <w:r>
-        <w:rPr>
-          <w:sz w:val="24"/>
-          <w:szCs w:val="24"/>
-        </w:rPr>
-        <w:t xml:space="preserve"> informando da falha no envio (</w:t>
-      </w:r>
-      <w:proofErr w:type="gramStart"/>
-      <w:r>
-        <w:rPr>
-          <w:sz w:val="24"/>
-          <w:szCs w:val="24"/>
-        </w:rPr>
-        <w:t>i.e.</w:t>
-      </w:r>
-      <w:proofErr w:type="gramEnd"/>
-      <w:r>
-        <w:rPr>
-          <w:sz w:val="24"/>
-          <w:szCs w:val="24"/>
-        </w:rPr>
-        <w:t xml:space="preserve"> </w:t>
-      </w:r>
-      <w:r>
-        <w:rPr>
-          <w:i/>
-          <w:sz w:val="24"/>
-          <w:szCs w:val="24"/>
-        </w:rPr>
-        <w:t xml:space="preserve">time </w:t>
-      </w:r>
-      <w:proofErr w:type="spellStart"/>
-      <w:r>
-        <w:rPr>
-          <w:i/>
-          <w:sz w:val="24"/>
-          <w:szCs w:val="24"/>
-        </w:rPr>
-        <w:t>exceeded</w:t>
-      </w:r>
-      <w:proofErr w:type="spellEnd"/>
-      <w:r>
-        <w:rPr>
-          <w:i/>
-          <w:sz w:val="24"/>
-          <w:szCs w:val="24"/>
-        </w:rPr>
-        <w:t xml:space="preserve"> </w:t>
-      </w:r>
-      <w:proofErr w:type="spellStart"/>
-      <w:r>
-        <w:rPr>
-          <w:i/>
-          <w:sz w:val="24"/>
-          <w:szCs w:val="24"/>
-        </w:rPr>
-        <w:t>in-transit</w:t>
-      </w:r>
-      <w:proofErr w:type="spellEnd"/>
-      <w:r>
-        <w:rPr>
-          <w:sz w:val="24"/>
-          <w:szCs w:val="24"/>
-        </w:rPr>
-        <w:t>)</w:t>
-      </w:r>
-      <w:r>
-        <w:rPr>
-          <w:sz w:val="24"/>
-          <w:szCs w:val="24"/>
-        </w:rPr>
-        <w:t>, procedente de n3</w:t>
-      </w:r>
-      <w:r>
-        <w:rPr>
-          <w:sz w:val="24"/>
-          <w:szCs w:val="24"/>
-        </w:rPr>
-        <w:t>.</w:t>
-      </w:r>
-      <w:r>
-        <w:rPr>
-          <w:sz w:val="24"/>
-          <w:szCs w:val="24"/>
-        </w:rPr>
-        <w:t xml:space="preserve"> É de notar, no entanto, que apesar de a mensagem ICMP fazer referência a um tempo excedido, na verdade, o que aconteceu foi que o </w:t>
-      </w:r>
-      <w:proofErr w:type="spellStart"/>
-      <w:r>
-        <w:rPr>
-          <w:sz w:val="24"/>
-          <w:szCs w:val="24"/>
-        </w:rPr>
-        <w:t>datagrama</w:t>
-      </w:r>
-      <w:proofErr w:type="spellEnd"/>
-      <w:r>
-        <w:rPr>
-          <w:sz w:val="24"/>
-          <w:szCs w:val="24"/>
-        </w:rPr>
-        <w:t xml:space="preserve"> utilizou todos os saltos </w:t>
-      </w:r>
-      <w:r>
-        <w:rPr>
-          <w:sz w:val="24"/>
-          <w:szCs w:val="24"/>
-        </w:rPr>
-        <w:t xml:space="preserve">possíveis (definidos pelo TTL), sendo que </w:t>
-      </w:r>
-      <w:r>
-        <w:rPr>
-          <w:sz w:val="24"/>
-          <w:szCs w:val="24"/>
-        </w:rPr>
-        <w:t>a falha no envio não se deve a nenhuma razão temporal.</w:t>
-      </w:r>
-    </w:p>
-    <w:p>
-      <w:pPr>
-        <w:ind w:left="1068"/>
-        <w:jc w:val="both"/>
-        <w:rPr>
-          <w:sz w:val="24"/>
-          <w:szCs w:val="24"/>
-        </w:rPr>
-      </w:pPr>
-      <w:r>
-        <w:rPr>
-          <w:sz w:val="24"/>
-          <w:szCs w:val="24"/>
-        </w:rPr>
-        <w:t xml:space="preserve">De seguida, são enviados mais três </w:t>
-      </w:r>
-      <w:proofErr w:type="spellStart"/>
-      <w:r>
-        <w:rPr>
-          <w:sz w:val="24"/>
-          <w:szCs w:val="24"/>
-        </w:rPr>
-        <w:t>datagramas</w:t>
-      </w:r>
-      <w:proofErr w:type="spellEnd"/>
-      <w:r>
-        <w:rPr>
-          <w:sz w:val="24"/>
-          <w:szCs w:val="24"/>
-        </w:rPr>
-        <w:t xml:space="preserve"> com o campo T</w:t>
-      </w:r>
-      <w:r>
-        <w:rPr>
-          <w:sz w:val="24"/>
-          <w:szCs w:val="24"/>
-        </w:rPr>
-        <w:t>TL igual a 2, ocorrendo o mesmo (sendo que a mensagem ICMP (</w:t>
-      </w:r>
-      <w:r>
-        <w:rPr>
-          <w:i/>
-          <w:sz w:val="24"/>
-          <w:szCs w:val="24"/>
-        </w:rPr>
-        <w:t xml:space="preserve">time </w:t>
-      </w:r>
-      <w:proofErr w:type="spellStart"/>
-      <w:r>
-        <w:rPr>
-          <w:i/>
-          <w:sz w:val="24"/>
-          <w:szCs w:val="24"/>
-        </w:rPr>
-        <w:t>exceeded</w:t>
-      </w:r>
-      <w:proofErr w:type="spellEnd"/>
-      <w:r>
-        <w:rPr>
-          <w:i/>
-          <w:sz w:val="24"/>
-          <w:szCs w:val="24"/>
-        </w:rPr>
-        <w:t xml:space="preserve"> </w:t>
-      </w:r>
-      <w:proofErr w:type="spellStart"/>
-      <w:r>
-        <w:rPr>
-          <w:i/>
-          <w:sz w:val="24"/>
-          <w:szCs w:val="24"/>
-        </w:rPr>
-        <w:t>in-transit</w:t>
-      </w:r>
-      <w:proofErr w:type="spellEnd"/>
-      <w:r>
-        <w:rPr>
-          <w:sz w:val="24"/>
-          <w:szCs w:val="24"/>
-        </w:rPr>
-        <w:t xml:space="preserve">) é enviada </w:t>
-      </w:r>
-      <w:r>
-        <w:rPr>
-          <w:sz w:val="24"/>
-          <w:szCs w:val="24"/>
-        </w:rPr>
-        <w:t>por n2 e não por n3).</w:t>
-      </w:r>
-    </w:p>
-    <w:p>
-      <w:pPr>
-        <w:ind w:left="1068"/>
-        <w:jc w:val="both"/>
-        <w:rPr>
-          <w:sz w:val="24"/>
-          <w:szCs w:val="24"/>
-        </w:rPr>
-      </w:pPr>
-      <w:r>
-        <w:rPr>
-          <w:sz w:val="24"/>
-          <w:szCs w:val="24"/>
-        </w:rPr>
-        <w:t xml:space="preserve">Por último, são enviados outros três </w:t>
-      </w:r>
-      <w:proofErr w:type="spellStart"/>
-      <w:proofErr w:type="gramStart"/>
-      <w:r>
-        <w:rPr>
-          <w:sz w:val="24"/>
-          <w:szCs w:val="24"/>
-        </w:rPr>
-        <w:t>datagramas</w:t>
-      </w:r>
-      <w:proofErr w:type="spellEnd"/>
-      <w:proofErr w:type="gramEnd"/>
-      <w:r>
-        <w:rPr>
-          <w:sz w:val="24"/>
-          <w:szCs w:val="24"/>
-        </w:rPr>
-        <w:t xml:space="preserve"> mas agora com o TTL igual a 3 pelo que, como já se atingiu número mínimo de saltos para ch</w:t>
-      </w:r>
-      <w:r>
-        <w:rPr>
-          <w:sz w:val="24"/>
-          <w:szCs w:val="24"/>
-        </w:rPr>
-        <w:t xml:space="preserve">egar de n4 a n1, é recebida a resposta ao </w:t>
-      </w:r>
-      <w:proofErr w:type="spellStart"/>
-      <w:r>
-        <w:rPr>
-          <w:i/>
-          <w:sz w:val="24"/>
-          <w:szCs w:val="24"/>
-        </w:rPr>
-        <w:t>echo</w:t>
-      </w:r>
-      <w:proofErr w:type="spellEnd"/>
-      <w:r>
-        <w:rPr>
-          <w:sz w:val="24"/>
-          <w:szCs w:val="24"/>
-        </w:rPr>
-        <w:t xml:space="preserve"> </w:t>
-      </w:r>
-      <w:proofErr w:type="spellStart"/>
-      <w:r>
-        <w:rPr>
-          <w:i/>
-          <w:sz w:val="24"/>
-          <w:szCs w:val="24"/>
-        </w:rPr>
-        <w:t>request</w:t>
-      </w:r>
-      <w:proofErr w:type="spellEnd"/>
-      <w:r>
-        <w:rPr>
-          <w:sz w:val="24"/>
-          <w:szCs w:val="24"/>
-        </w:rPr>
-        <w:t xml:space="preserve"> (i.e. um </w:t>
-      </w:r>
-      <w:proofErr w:type="spellStart"/>
-      <w:r>
-        <w:rPr>
-          <w:i/>
-          <w:sz w:val="24"/>
-          <w:szCs w:val="24"/>
-        </w:rPr>
-        <w:t>echo</w:t>
-      </w:r>
-      <w:proofErr w:type="spellEnd"/>
-      <w:r>
-        <w:rPr>
-          <w:sz w:val="24"/>
-          <w:szCs w:val="24"/>
-        </w:rPr>
-        <w:t xml:space="preserve"> </w:t>
-      </w:r>
-      <w:proofErr w:type="spellStart"/>
-      <w:r>
-        <w:rPr>
-          <w:i/>
-          <w:sz w:val="24"/>
-          <w:szCs w:val="24"/>
-        </w:rPr>
         <w:t>reply</w:t>
       </w:r>
-      <w:proofErr w:type="spellEnd"/>
       <w:r>
         <w:rPr>
           <w:sz w:val="24"/>
@@ -1095,103 +796,31 @@
           <w:sz w:val="24"/>
           <w:szCs w:val="24"/>
         </w:rPr>
-        <w:t xml:space="preserve">-se que para os </w:t>
-      </w:r>
-      <w:proofErr w:type="spellStart"/>
-      <w:r>
-        <w:rPr>
-          <w:sz w:val="24"/>
-          <w:szCs w:val="24"/>
-        </w:rPr>
-        <w:t>datagramas</w:t>
-      </w:r>
-      <w:proofErr w:type="spellEnd"/>
-      <w:r>
-        <w:rPr>
-          <w:sz w:val="24"/>
-          <w:szCs w:val="24"/>
-        </w:rPr>
-        <w:t xml:space="preserve"> enviados por n4 com o TTL igual a 3, é enviado (por n1) a resposta ao </w:t>
-      </w:r>
-      <w:proofErr w:type="spellStart"/>
+        <w:t xml:space="preserve">-se que para os datagramas enviados por n4 com o TTL igual a 3, é enviado (por n1) a resposta ao </w:t>
+      </w:r>
       <w:r>
         <w:rPr>
           <w:i/>
           <w:sz w:val="24"/>
           <w:szCs w:val="24"/>
         </w:rPr>
-        <w:t>echo</w:t>
-      </w:r>
-      <w:proofErr w:type="spellEnd"/>
+        <w:t>echo request</w:t>
+      </w:r>
+      <w:r>
+        <w:rPr>
+          <w:sz w:val="24"/>
+          <w:szCs w:val="24"/>
+        </w:rPr>
+        <w:t xml:space="preserve"> (i.e. um </w:t>
+      </w:r>
       <w:r>
         <w:rPr>
           <w:i/>
           <w:sz w:val="24"/>
           <w:szCs w:val="24"/>
         </w:rPr>
-        <w:t xml:space="preserve"> </w:t>
-      </w:r>
-      <w:proofErr w:type="spellStart"/>
-      <w:r>
-        <w:rPr>
-          <w:i/>
-          <w:sz w:val="24"/>
-          <w:szCs w:val="24"/>
-        </w:rPr>
-        <w:t>request</w:t>
-      </w:r>
-      <w:proofErr w:type="spellEnd"/>
-      <w:r>
-        <w:rPr>
-          <w:sz w:val="24"/>
-          <w:szCs w:val="24"/>
-        </w:rPr>
-        <w:t xml:space="preserve"> (</w:t>
-      </w:r>
-      <w:proofErr w:type="gramStart"/>
-      <w:r>
-        <w:rPr>
-          <w:sz w:val="24"/>
-          <w:szCs w:val="24"/>
-        </w:rPr>
-        <w:t>i.e.</w:t>
-      </w:r>
-      <w:proofErr w:type="gramEnd"/>
-      <w:r>
-        <w:rPr>
-          <w:sz w:val="24"/>
-          <w:szCs w:val="24"/>
-        </w:rPr>
-        <w:t xml:space="preserve"> um </w:t>
-      </w:r>
-      <w:proofErr w:type="spellStart"/>
-      <w:r>
-        <w:rPr>
-          <w:i/>
-          <w:sz w:val="24"/>
-          <w:szCs w:val="24"/>
-        </w:rPr>
-        <w:t>echo</w:t>
-      </w:r>
-      <w:proofErr w:type="spellEnd"/>
-      <w:r>
-        <w:rPr>
-          <w:i/>
-          <w:sz w:val="24"/>
-          <w:szCs w:val="24"/>
-        </w:rPr>
-        <w:t xml:space="preserve"> </w:t>
-      </w:r>
-      <w:proofErr w:type="spellStart"/>
-      <w:r>
-        <w:rPr>
-          <w:i/>
-          <w:sz w:val="24"/>
-          <w:szCs w:val="24"/>
-        </w:rPr>
-        <w:t>reply</w:t>
-      </w:r>
-      <w:proofErr w:type="spellEnd"/>
+        <w:t>echo reply</w:t>
+      </w:r>
       <w:r>
         <w:rPr>
           <w:sz w:val="24"/>
@@ -1288,16 +917,15 @@
           <w:szCs w:val="24"/>
           <w:u w:val="single"/>
         </w:rPr>
-        <w:t xml:space="preserve">) é </w:t>
-      </w:r>
-      <w:proofErr w:type="gramStart"/>
+        <w:t>) é de</w:t>
+      </w:r>
       <w:r>
         <w:rPr>
           <w:sz w:val="24"/>
           <w:szCs w:val="24"/>
           <w:u w:val="single"/>
         </w:rPr>
-        <w:t>de</w:t>
+        <w:t xml:space="preserve"> </w:t>
       </w:r>
       <w:r>
         <w:rPr>
@@ -1305,17 +933,8 @@
           <w:szCs w:val="24"/>
           <w:u w:val="single"/>
         </w:rPr>
-        <w:t xml:space="preserve"> </w:t>
-      </w:r>
-      <w:r>
-        <w:rPr>
-          <w:sz w:val="24"/>
-          <w:szCs w:val="24"/>
-          <w:u w:val="single"/>
-        </w:rPr>
         <w:t>.</w:t>
       </w:r>
-      <w:proofErr w:type="gramEnd"/>
     </w:p>
     <w:p>
       <w:pPr>
@@ -1358,7 +977,6 @@
         </w:rPr>
         <w:t xml:space="preserve">‐se agora usar o </w:t>
       </w:r>
-      <w:proofErr w:type="spellStart"/>
       <w:r>
         <w:rPr>
           <w:b/>
@@ -1368,32 +986,13 @@
         </w:rPr>
         <w:t>traceroute</w:t>
       </w:r>
-      <w:proofErr w:type="spellEnd"/>
-      <w:r>
-        <w:rPr>
-          <w:b/>
-          <w:sz w:val="24"/>
-          <w:szCs w:val="24"/>
-        </w:rPr>
-        <w:t xml:space="preserve"> na sua máquina nativa, e gerar de </w:t>
-      </w:r>
-      <w:proofErr w:type="spellStart"/>
-      <w:r>
-        <w:rPr>
-          <w:b/>
-          <w:sz w:val="24"/>
-          <w:szCs w:val="24"/>
-        </w:rPr>
-        <w:t>datagramas</w:t>
-      </w:r>
-      <w:proofErr w:type="spellEnd"/>
-      <w:r>
-        <w:rPr>
-          <w:b/>
-          <w:sz w:val="24"/>
-          <w:szCs w:val="24"/>
-        </w:rPr>
-        <w:t xml:space="preserve"> IP de diferentes tamanhos.</w:t>
+      <w:r>
+        <w:rPr>
+          <w:b/>
+          <w:sz w:val="24"/>
+          <w:szCs w:val="24"/>
+        </w:rPr>
+        <w:t xml:space="preserve"> na sua máquina nativa, e gerar de datagramas IP de diferentes tamanhos.</w:t>
       </w:r>
     </w:p>
     <w:p>
@@ -1452,13 +1051,13 @@
         <w:rPr>
           <w:sz w:val="24"/>
         </w:rPr>
-        <w:t xml:space="preserve">O endereço IP da interface ativa do nosso computador é </w:t>
-      </w:r>
-      <w:r>
-        <w:rPr>
-          <w:sz w:val="24"/>
-        </w:rPr>
-        <w:t>172.26.36.29</w:t>
+        <w:t>O endereço IP da interface ativa do nosso computador é</w:t>
+      </w:r>
+      <w:r>
+        <w:rPr>
+          <w:sz w:val="24"/>
+        </w:rPr>
+        <w:t xml:space="preserve"> 192.168.100.200</w:t>
       </w:r>
       <w:r>
         <w:rPr>
@@ -1528,33 +1127,13 @@
         <w:rPr>
           <w:sz w:val="24"/>
         </w:rPr>
-        <w:t xml:space="preserve"> </w:t>
-      </w:r>
-      <w:proofErr w:type="gramStart"/>
-      <w:r>
-        <w:rPr>
-          <w:sz w:val="24"/>
-        </w:rPr>
-        <w:t xml:space="preserve">ICMP </w:t>
-      </w:r>
-      <w:r>
-        <w:rPr>
-          <w:sz w:val="24"/>
-        </w:rPr>
-        <w:t xml:space="preserve"> </w:t>
-      </w:r>
-      <w:r>
-        <w:rPr>
-          <w:sz w:val="24"/>
-        </w:rPr>
-        <w:t>(</w:t>
-      </w:r>
-      <w:proofErr w:type="gramEnd"/>
-      <w:r>
-        <w:rPr>
-          <w:sz w:val="24"/>
-        </w:rPr>
-        <w:t>1)</w:t>
+        <w:t xml:space="preserve"> ICMP </w:t>
+      </w:r>
+      <w:r>
+        <w:rPr>
+          <w:sz w:val="24"/>
+        </w:rPr>
+        <w:t>(1)</w:t>
       </w:r>
       <w:r>
         <w:rPr>
@@ -1567,52 +1146,10 @@
           <w:i/>
           <w:sz w:val="24"/>
         </w:rPr>
-        <w:t xml:space="preserve">Internet </w:t>
-      </w:r>
-      <w:proofErr w:type="spellStart"/>
-      <w:r>
-        <w:rPr>
-          <w:i/>
-          <w:sz w:val="24"/>
-        </w:rPr>
-        <w:t>Control</w:t>
-      </w:r>
-      <w:proofErr w:type="spellEnd"/>
-      <w:r>
-        <w:rPr>
-          <w:i/>
-          <w:sz w:val="24"/>
-        </w:rPr>
-        <w:t xml:space="preserve"> </w:t>
-      </w:r>
-      <w:proofErr w:type="spellStart"/>
-      <w:r>
-        <w:rPr>
-          <w:i/>
-          <w:sz w:val="24"/>
-        </w:rPr>
-        <w:t>Message</w:t>
-      </w:r>
-      <w:proofErr w:type="spellEnd"/>
-      <w:r>
-        <w:rPr>
-          <w:i/>
-          <w:sz w:val="24"/>
-        </w:rPr>
-        <w:t xml:space="preserve"> </w:t>
-      </w:r>
-      <w:proofErr w:type="spellStart"/>
-      <w:r>
-        <w:rPr>
-          <w:i/>
-          <w:sz w:val="24"/>
-        </w:rPr>
-        <w:t>Protocol</w:t>
-      </w:r>
-      <w:proofErr w:type="spellEnd"/>
-      <w:r>
-        <w:rPr>
-          <w:i/>
+        <w:t>Internet Control Message Protocol</w:t>
+      </w:r>
+      <w:r>
+        <w:rPr>
           <w:sz w:val="24"/>
         </w:rPr>
         <w:t>.</w:t>
@@ -1639,12 +1176,14 @@
         <w:rPr>
           <w:b/>
           <w:sz w:val="24"/>
-        </w:rPr>
-      </w:pPr>
-      <w:r>
-        <w:rPr>
-          <w:b/>
-          <w:sz w:val="24"/>
+          <w:u w:val="single"/>
+        </w:rPr>
+      </w:pPr>
+      <w:r>
+        <w:rPr>
+          <w:b/>
+          <w:sz w:val="24"/>
+          <w:u w:val="single"/>
         </w:rPr>
         <w:t xml:space="preserve">Quantos </w:t>
       </w:r>
@@ -1653,6 +1192,7 @@
           <w:b/>
           <w:i/>
           <w:sz w:val="24"/>
+          <w:u w:val="single"/>
         </w:rPr>
         <w:t>bytes</w:t>
       </w:r>
@@ -1660,56 +1200,41 @@
         <w:rPr>
           <w:b/>
           <w:sz w:val="24"/>
+          <w:u w:val="single"/>
         </w:rPr>
         <w:t xml:space="preserve"> tem o cabeçalho IP(v4)? Quantos bytes tem o campo de dados (</w:t>
       </w:r>
-      <w:proofErr w:type="spellStart"/>
       <w:r>
         <w:rPr>
           <w:b/>
           <w:i/>
           <w:sz w:val="24"/>
+          <w:u w:val="single"/>
         </w:rPr>
         <w:t>payload</w:t>
       </w:r>
-      <w:proofErr w:type="spellEnd"/>
-      <w:r>
-        <w:rPr>
-          <w:b/>
-          <w:sz w:val="24"/>
-        </w:rPr>
-        <w:t xml:space="preserve">) do </w:t>
-      </w:r>
-      <w:proofErr w:type="spellStart"/>
-      <w:r>
-        <w:rPr>
-          <w:b/>
-          <w:sz w:val="24"/>
-        </w:rPr>
-        <w:t>datagrama</w:t>
-      </w:r>
-      <w:proofErr w:type="spellEnd"/>
-      <w:r>
-        <w:rPr>
-          <w:b/>
-          <w:sz w:val="24"/>
-        </w:rPr>
-        <w:t xml:space="preserve">? Como se calcula o tamanho do </w:t>
-      </w:r>
-      <w:proofErr w:type="spellStart"/>
+      <w:r>
+        <w:rPr>
+          <w:b/>
+          <w:sz w:val="24"/>
+          <w:u w:val="single"/>
+        </w:rPr>
+        <w:t xml:space="preserve">) do datagrama? Como se calcula o tamanho do </w:t>
+      </w:r>
       <w:r>
         <w:rPr>
           <w:b/>
           <w:i/>
           <w:sz w:val="24"/>
+          <w:u w:val="single"/>
         </w:rPr>
         <w:t>payload</w:t>
       </w:r>
-      <w:proofErr w:type="spellEnd"/>
-      <w:r>
-        <w:rPr>
-          <w:b/>
-          <w:sz w:val="24"/>
+      <w:r>
+        <w:rPr>
+          <w:b/>
+          <w:sz w:val="24"/>
+          <w:u w:val="single"/>
         </w:rPr>
         <w:t>?</w:t>
       </w:r>
@@ -1740,7 +1265,6 @@
         </w:rPr>
         <w:t xml:space="preserve"> bytes. O campo de dados (</w:t>
       </w:r>
-      <w:proofErr w:type="spellStart"/>
       <w:r>
         <w:rPr>
           <w:i/>
@@ -1748,32 +1272,17 @@
         </w:rPr>
         <w:t>payload</w:t>
       </w:r>
-      <w:proofErr w:type="spellEnd"/>
-      <w:r>
-        <w:rPr>
-          <w:sz w:val="24"/>
-        </w:rPr>
-        <w:t xml:space="preserve">) do </w:t>
-      </w:r>
-      <w:proofErr w:type="spellStart"/>
-      <w:r>
-        <w:rPr>
-          <w:sz w:val="24"/>
-        </w:rPr>
-        <w:t>datagr</w:t>
-      </w:r>
-      <w:r>
-        <w:rPr>
-          <w:sz w:val="24"/>
-        </w:rPr>
-        <w:t>ama</w:t>
-      </w:r>
-      <w:proofErr w:type="spellEnd"/>
-      <w:r>
-        <w:rPr>
-          <w:sz w:val="24"/>
-        </w:rPr>
-        <w:t xml:space="preserve"> tem 28</w:t>
+      <w:r>
+        <w:rPr>
+          <w:sz w:val="24"/>
+        </w:rPr>
+        <w:t>) do datagr</w:t>
+      </w:r>
+      <w:r>
+        <w:rPr>
+          <w:sz w:val="24"/>
+        </w:rPr>
+        <w:t>ama tem 28</w:t>
       </w:r>
       <w:r>
         <w:rPr>
@@ -1787,41 +1296,18 @@
         </w:rPr>
         <w:t xml:space="preserve">bytes. O </w:t>
       </w:r>
-      <w:proofErr w:type="spellStart"/>
       <w:r>
         <w:rPr>
           <w:i/>
           <w:sz w:val="24"/>
         </w:rPr>
-        <w:t>payload</w:t>
-      </w:r>
-      <w:proofErr w:type="spellEnd"/>
-      <w:r>
-        <w:rPr>
-          <w:i/>
-          <w:sz w:val="24"/>
-        </w:rPr>
-        <w:t xml:space="preserve"> </w:t>
-      </w:r>
-      <w:r>
-        <w:rPr>
-          <w:sz w:val="24"/>
-        </w:rPr>
-        <w:t xml:space="preserve">é dado pelo valor do cabeçalho somado com os primeiros 8 bytes do campo de dados do </w:t>
-      </w:r>
-      <w:proofErr w:type="spellStart"/>
-      <w:r>
-        <w:rPr>
-          <w:sz w:val="24"/>
-        </w:rPr>
-        <w:t>datagrama</w:t>
-      </w:r>
-      <w:proofErr w:type="spellEnd"/>
-      <w:r>
-        <w:rPr>
-          <w:sz w:val="24"/>
-        </w:rPr>
-        <w:t>.</w:t>
+        <w:t xml:space="preserve">payload </w:t>
+      </w:r>
+      <w:r>
+        <w:rPr>
+          <w:sz w:val="24"/>
+        </w:rPr>
+        <w:t>é dado pelo valor do cabeçalho somado com os primeiros 8 bytes do campo de dados do datagrama.</w:t>
       </w:r>
     </w:p>
     <w:p>
@@ -1852,23 +1338,7 @@
           <w:b/>
           <w:sz w:val="24"/>
         </w:rPr>
-        <w:t xml:space="preserve">O </w:t>
-      </w:r>
-      <w:proofErr w:type="spellStart"/>
-      <w:r>
-        <w:rPr>
-          <w:b/>
-          <w:sz w:val="24"/>
-        </w:rPr>
-        <w:t>datagrama</w:t>
-      </w:r>
-      <w:proofErr w:type="spellEnd"/>
-      <w:r>
-        <w:rPr>
-          <w:b/>
-          <w:sz w:val="24"/>
-        </w:rPr>
-        <w:t xml:space="preserve"> IP foi fragmentado? Justifique.</w:t>
+        <w:t>O datagrama IP foi fragmentado? Justifique.</w:t>
       </w:r>
     </w:p>
     <w:p>
@@ -1894,21 +1364,7 @@
         <w:rPr>
           <w:sz w:val="24"/>
         </w:rPr>
-        <w:t xml:space="preserve">O </w:t>
-      </w:r>
-      <w:proofErr w:type="spellStart"/>
-      <w:r>
-        <w:rPr>
-          <w:sz w:val="24"/>
-        </w:rPr>
-        <w:t>datagrama</w:t>
-      </w:r>
-      <w:proofErr w:type="spellEnd"/>
-      <w:r>
-        <w:rPr>
-          <w:sz w:val="24"/>
-        </w:rPr>
-        <w:t xml:space="preserve"> não foi fragmentado visto que</w:t>
+        <w:t>O datagrama não foi fragmentado visto que</w:t>
       </w:r>
       <w:r>
         <w:rPr>
@@ -1922,7 +1378,6 @@
         </w:rPr>
         <w:t xml:space="preserve"> o valor do campo </w:t>
       </w:r>
-      <w:proofErr w:type="spellStart"/>
       <w:r>
         <w:rPr>
           <w:i/>
@@ -1935,43 +1390,26 @@
           <w:i/>
           <w:sz w:val="24"/>
         </w:rPr>
-        <w:t>lags</w:t>
-      </w:r>
-      <w:proofErr w:type="spellEnd"/>
+        <w:t xml:space="preserve">lags </w:t>
+      </w:r>
+      <w:r>
+        <w:rPr>
+          <w:sz w:val="24"/>
+        </w:rPr>
+        <w:t>quer o valor d</w:t>
+      </w:r>
+      <w:r>
+        <w:rPr>
+          <w:sz w:val="24"/>
+        </w:rPr>
+        <w:t xml:space="preserve">o campo </w:t>
+      </w:r>
       <w:r>
         <w:rPr>
           <w:i/>
           <w:sz w:val="24"/>
         </w:rPr>
-        <w:t xml:space="preserve"> </w:t>
-      </w:r>
-      <w:r>
-        <w:rPr>
-          <w:sz w:val="24"/>
-        </w:rPr>
-        <w:t>quer o valor d</w:t>
-      </w:r>
-      <w:r>
-        <w:rPr>
-          <w:sz w:val="24"/>
-        </w:rPr>
-        <w:t xml:space="preserve">o campo </w:t>
-      </w:r>
-      <w:proofErr w:type="spellStart"/>
-      <w:r>
-        <w:rPr>
-          <w:i/>
-          <w:sz w:val="24"/>
-        </w:rPr>
-        <w:t>Fragment</w:t>
-      </w:r>
-      <w:proofErr w:type="spellEnd"/>
-      <w:r>
-        <w:rPr>
-          <w:i/>
-          <w:sz w:val="24"/>
-        </w:rPr>
-        <w:t xml:space="preserve"> offset</w:t>
+        <w:t>Fragment offset</w:t>
       </w:r>
       <w:r>
         <w:rPr>
@@ -2016,7 +1454,6 @@
         </w:rPr>
         <w:t xml:space="preserve">Ordene os pacotes capturados de acordo com o endereço IP fonte (e.g., selecionando o cabeçalho da coluna </w:t>
       </w:r>
-      <w:proofErr w:type="spellStart"/>
       <w:r>
         <w:rPr>
           <w:b/>
@@ -2025,7 +1462,6 @@
         </w:rPr>
         <w:t>Source</w:t>
       </w:r>
-      <w:proofErr w:type="spellEnd"/>
       <w:r>
         <w:rPr>
           <w:b/>
@@ -2037,14 +1473,60 @@
     <w:p>
       <w:pPr>
         <w:pStyle w:val="PargrafodaLista"/>
-        <w:jc w:val="both"/>
-        <w:rPr>
-          <w:b/>
-          <w:sz w:val="24"/>
-        </w:rPr>
-      </w:pPr>
-      <w:bookmarkStart w:id="0" w:name="_GoBack"/>
-      <w:bookmarkEnd w:id="0"/>
+        <w:ind w:left="1068"/>
+        <w:jc w:val="both"/>
+        <w:rPr>
+          <w:b/>
+          <w:sz w:val="24"/>
+        </w:rPr>
+      </w:pPr>
+    </w:p>
+    <w:p>
+      <w:pPr>
+        <w:ind w:left="1068"/>
+        <w:jc w:val="both"/>
+        <w:rPr>
+          <w:sz w:val="24"/>
+        </w:rPr>
+      </w:pPr>
+      <w:r>
+        <w:rPr>
+          <w:sz w:val="24"/>
+        </w:rPr>
+        <w:t>Varia</w:t>
+      </w:r>
+      <w:r>
+        <w:rPr>
+          <w:sz w:val="24"/>
+        </w:rPr>
+        <w:t>: a identificação, o TTL e o header checksum</w:t>
+      </w:r>
+      <w:r>
+        <w:rPr>
+          <w:sz w:val="24"/>
+        </w:rPr>
+        <w:t>.</w:t>
+      </w:r>
+    </w:p>
+    <w:p>
+      <w:pPr>
+        <w:ind w:left="1068"/>
+        <w:jc w:val="both"/>
+        <w:rPr>
+          <w:b/>
+          <w:sz w:val="24"/>
+        </w:rPr>
+      </w:pPr>
+    </w:p>
+    <w:p>
+      <w:pPr>
+        <w:pStyle w:val="PargrafodaLista"/>
+        <w:jc w:val="both"/>
+        <w:rPr>
+          <w:b/>
+          <w:sz w:val="24"/>
+        </w:rPr>
+      </w:pPr>
     </w:p>
     <w:p>
       <w:pPr>
@@ -2064,23 +1546,131 @@
           <w:b/>
           <w:sz w:val="24"/>
         </w:rPr>
-        <w:t xml:space="preserve">Observa algum padrão nos valores do campo de Identificação do </w:t>
-      </w:r>
-      <w:proofErr w:type="spellStart"/>
-      <w:r>
-        <w:rPr>
-          <w:b/>
-          <w:sz w:val="24"/>
-        </w:rPr>
-        <w:t>datagrama</w:t>
-      </w:r>
-      <w:proofErr w:type="spellEnd"/>
-      <w:r>
-        <w:rPr>
-          <w:b/>
-          <w:sz w:val="24"/>
-        </w:rPr>
-        <w:t xml:space="preserve"> IP e TTL?</w:t>
+        <w:lastRenderedPageBreak/>
+        <w:t>Observa algum padrão nos valores do campo de Identificação do datagrama IP e TTL?</w:t>
+      </w:r>
+    </w:p>
+    <w:p>
+      <w:pPr>
+        <w:ind w:left="1068"/>
+        <w:jc w:val="both"/>
+        <w:rPr>
+          <w:sz w:val="24"/>
+          <w:szCs w:val="24"/>
+        </w:rPr>
+      </w:pPr>
+      <w:r>
+        <w:rPr>
+          <w:sz w:val="24"/>
+          <w:szCs w:val="24"/>
+        </w:rPr>
+        <w:t xml:space="preserve">São enviadas três tramas com TTL igual a 1, três com TTL igual a 2 </w:t>
+      </w:r>
+      <w:r>
+        <w:rPr>
+          <w:sz w:val="24"/>
+          <w:szCs w:val="24"/>
+        </w:rPr>
+        <w:t>e outras três com TTL igual a 3.</w:t>
+      </w:r>
+    </w:p>
+    <w:p>
+      <w:pPr>
+        <w:ind w:left="1068"/>
+        <w:jc w:val="both"/>
+        <w:rPr>
+          <w:sz w:val="24"/>
+          <w:szCs w:val="24"/>
+        </w:rPr>
+      </w:pPr>
+      <w:r>
+        <w:rPr>
+          <w:sz w:val="24"/>
+          <w:szCs w:val="24"/>
+        </w:rPr>
+        <w:t>Só as últimas três tramas chegam ao</w:t>
+      </w:r>
+      <w:r>
+        <w:rPr>
+          <w:sz w:val="24"/>
+          <w:szCs w:val="24"/>
+        </w:rPr>
+        <w:t xml:space="preserve"> destino (33, 35 e 37). </w:t>
+      </w:r>
+      <w:r>
+        <w:rPr>
+          <w:sz w:val="24"/>
+          <w:szCs w:val="24"/>
+        </w:rPr>
+        <w:t xml:space="preserve">Todas as outras deram origem a </w:t>
+      </w:r>
+      <w:r>
+        <w:rPr>
+          <w:sz w:val="24"/>
+          <w:szCs w:val="24"/>
+        </w:rPr>
+        <w:t xml:space="preserve">respostas </w:t>
+      </w:r>
+      <w:r>
+        <w:rPr>
+          <w:sz w:val="24"/>
+          <w:szCs w:val="24"/>
+        </w:rPr>
+        <w:t>ICMP do tipo “</w:t>
+      </w:r>
+      <w:r>
+        <w:rPr>
+          <w:i/>
+          <w:sz w:val="24"/>
+          <w:szCs w:val="24"/>
+        </w:rPr>
+        <w:t>Time to live exceeded”</w:t>
+      </w:r>
+      <w:r>
+        <w:rPr>
+          <w:sz w:val="24"/>
+          <w:szCs w:val="24"/>
+        </w:rPr>
+        <w:t xml:space="preserve"> (saltos insuficientes para atingir o destino).</w:t>
+      </w:r>
+    </w:p>
+    <w:p>
+      <w:pPr>
+        <w:ind w:left="1068"/>
+        <w:jc w:val="both"/>
+        <w:rPr>
+          <w:sz w:val="24"/>
+          <w:szCs w:val="24"/>
+        </w:rPr>
+      </w:pPr>
+      <w:r>
+        <w:rPr>
+          <w:sz w:val="24"/>
+          <w:szCs w:val="24"/>
+        </w:rPr>
+        <w:t>A campo da identificação (</w:t>
+      </w:r>
+      <w:r>
+        <w:rPr>
+          <w:i/>
+          <w:sz w:val="24"/>
+          <w:szCs w:val="24"/>
+        </w:rPr>
+        <w:t>Identification</w:t>
+      </w:r>
+      <w:r>
+        <w:rPr>
+          <w:sz w:val="24"/>
+          <w:szCs w:val="24"/>
+        </w:rPr>
+        <w:t>)</w:t>
+      </w:r>
+      <w:r>
+        <w:rPr>
+          <w:sz w:val="24"/>
+          <w:szCs w:val="24"/>
+        </w:rPr>
+        <w:t xml:space="preserve"> é sempre incrementado em uma unidade para as tramas enviadas para o mesmo destino.</w:t>
       </w:r>
     </w:p>
     <w:p>
@@ -2104,71 +1694,65 @@
         <w:rPr>
           <w:b/>
           <w:sz w:val="24"/>
-        </w:rPr>
-      </w:pPr>
-      <w:r>
-        <w:rPr>
-          <w:b/>
-          <w:sz w:val="24"/>
+          <w:u w:val="single"/>
+        </w:rPr>
+      </w:pPr>
+      <w:r>
+        <w:rPr>
+          <w:b/>
+          <w:sz w:val="24"/>
+          <w:u w:val="single"/>
         </w:rPr>
         <w:t xml:space="preserve">Ordene o tráfego capturado por endereço destino e encontre a série de respostas ICMP TTL </w:t>
       </w:r>
-      <w:proofErr w:type="spellStart"/>
       <w:r>
         <w:rPr>
           <w:b/>
           <w:i/>
           <w:sz w:val="24"/>
+          <w:u w:val="single"/>
         </w:rPr>
         <w:t>exceeded</w:t>
       </w:r>
-      <w:proofErr w:type="spellEnd"/>
-      <w:r>
-        <w:rPr>
-          <w:b/>
-          <w:sz w:val="24"/>
-        </w:rPr>
-        <w:t xml:space="preserve"> enviadas ao seu computador. Qual é o valor </w:t>
-      </w:r>
-      <w:r>
-        <w:rPr>
-          <w:b/>
-          <w:sz w:val="24"/>
-        </w:rPr>
-        <w:lastRenderedPageBreak/>
-        <w:t xml:space="preserve">do campo TTL? Esse valor permanece constante para todas as mensagens de resposta ICMP TTL </w:t>
-      </w:r>
-      <w:proofErr w:type="spellStart"/>
+      <w:r>
+        <w:rPr>
+          <w:b/>
+          <w:sz w:val="24"/>
+          <w:u w:val="single"/>
+        </w:rPr>
+        <w:t xml:space="preserve"> enviadas ao seu computador. Qual é o valor do campo TTL? Esse valor permanece constante para todas as mensagens de resposta ICMP TTL </w:t>
+      </w:r>
       <w:r>
         <w:rPr>
           <w:b/>
           <w:i/>
           <w:sz w:val="24"/>
+          <w:u w:val="single"/>
         </w:rPr>
         <w:t>exceeded</w:t>
       </w:r>
-      <w:proofErr w:type="spellEnd"/>
-      <w:r>
-        <w:rPr>
-          <w:b/>
-          <w:sz w:val="24"/>
+      <w:r>
+        <w:rPr>
+          <w:b/>
+          <w:sz w:val="24"/>
+          <w:u w:val="single"/>
         </w:rPr>
         <w:t xml:space="preserve"> enviados ao seu </w:t>
       </w:r>
-      <w:proofErr w:type="spellStart"/>
       <w:r>
         <w:rPr>
           <w:b/>
           <w:i/>
           <w:sz w:val="24"/>
+          <w:u w:val="single"/>
         </w:rPr>
         <w:t>host</w:t>
       </w:r>
-      <w:proofErr w:type="spellEnd"/>
-      <w:r>
-        <w:rPr>
-          <w:b/>
-          <w:sz w:val="24"/>
+      <w:r>
+        <w:rPr>
+          <w:b/>
+          <w:sz w:val="24"/>
+          <w:u w:val="single"/>
         </w:rPr>
         <w:t>? Porquê?</w:t>
       </w:r>
@@ -2196,111 +1780,163 @@
         <w:rPr>
           <w:sz w:val="24"/>
         </w:rPr>
-        <w:t>O campo TTL varia entre 253 a 255</w:t>
-      </w:r>
-      <w:r>
-        <w:rPr>
-          <w:sz w:val="24"/>
-        </w:rPr>
-        <w:t xml:space="preserve">, dependendo de cada </w:t>
-      </w:r>
-      <w:proofErr w:type="spellStart"/>
-      <w:r>
-        <w:rPr>
-          <w:sz w:val="24"/>
-        </w:rPr>
-        <w:t>source</w:t>
-      </w:r>
-      <w:proofErr w:type="spellEnd"/>
+        <w:t xml:space="preserve">Para os </w:t>
+      </w:r>
+      <w:r>
+        <w:rPr>
+          <w:i/>
+          <w:sz w:val="24"/>
+        </w:rPr>
+        <w:t>Echo Request</w:t>
+      </w:r>
+      <w:r>
+        <w:rPr>
+          <w:i/>
+          <w:sz w:val="24"/>
+        </w:rPr>
+        <w:t xml:space="preserve">s </w:t>
+      </w:r>
+      <w:r>
+        <w:rPr>
+          <w:sz w:val="24"/>
+        </w:rPr>
+        <w:t xml:space="preserve">relativos às </w:t>
+      </w:r>
+      <w:r>
+        <w:rPr>
+          <w:sz w:val="24"/>
+        </w:rPr>
+        <w:t xml:space="preserve">tramas </w:t>
+      </w:r>
+      <w:r>
+        <w:rPr>
+          <w:sz w:val="24"/>
+        </w:rPr>
+        <w:t xml:space="preserve">com TTL </w:t>
+      </w:r>
+      <w:r>
+        <w:rPr>
+          <w:sz w:val="24"/>
+        </w:rPr>
+        <w:t xml:space="preserve">igual a 1, o valor do campo TTL das mensagens de resposta ICMP TTL </w:t>
+      </w:r>
+      <w:r>
+        <w:rPr>
+          <w:i/>
+          <w:sz w:val="24"/>
+        </w:rPr>
+        <w:t xml:space="preserve">exceeded </w:t>
+      </w:r>
+      <w:r>
+        <w:rPr>
+          <w:sz w:val="24"/>
+        </w:rPr>
+        <w:t>é igual a 64.</w:t>
+      </w:r>
+    </w:p>
+    <w:p>
+      <w:pPr>
+        <w:pStyle w:val="PargrafodaLista"/>
+        <w:ind w:left="1068"/>
+        <w:jc w:val="both"/>
+        <w:rPr>
+          <w:sz w:val="24"/>
+        </w:rPr>
+      </w:pPr>
+    </w:p>
+    <w:p>
+      <w:pPr>
+        <w:pStyle w:val="PargrafodaLista"/>
+        <w:ind w:left="1068"/>
+        <w:jc w:val="both"/>
+        <w:rPr>
+          <w:sz w:val="24"/>
+        </w:rPr>
+      </w:pPr>
+      <w:r>
+        <w:rPr>
+          <w:sz w:val="24"/>
+        </w:rPr>
+        <w:t xml:space="preserve">Para os </w:t>
+      </w:r>
+      <w:r>
+        <w:rPr>
+          <w:i/>
+          <w:sz w:val="24"/>
+        </w:rPr>
+        <w:t>Echo Request</w:t>
+      </w:r>
+      <w:r>
+        <w:rPr>
+          <w:i/>
+          <w:sz w:val="24"/>
+        </w:rPr>
+        <w:t xml:space="preserve">s </w:t>
+      </w:r>
+      <w:r>
+        <w:rPr>
+          <w:sz w:val="24"/>
+        </w:rPr>
+        <w:t xml:space="preserve">relativos às tramas com TTL </w:t>
+      </w:r>
+      <w:r>
+        <w:rPr>
+          <w:sz w:val="24"/>
+        </w:rPr>
+        <w:t>igual a 2</w:t>
+      </w:r>
+      <w:r>
+        <w:rPr>
+          <w:sz w:val="24"/>
+        </w:rPr>
+        <w:t xml:space="preserve">, o valor do campo TTL das mensagens de resposta ICMP TTL </w:t>
+      </w:r>
+      <w:r>
+        <w:rPr>
+          <w:i/>
+          <w:sz w:val="24"/>
+        </w:rPr>
+        <w:t xml:space="preserve">exceeded </w:t>
+      </w:r>
+      <w:r>
+        <w:rPr>
+          <w:sz w:val="24"/>
+        </w:rPr>
+        <w:t>é igual a 254</w:t>
+      </w:r>
       <w:r>
         <w:rPr>
           <w:sz w:val="24"/>
         </w:rPr>
         <w:t>.</w:t>
       </w:r>
-      <w:r>
-        <w:rPr>
-          <w:sz w:val="24"/>
-        </w:rPr>
-        <w:t xml:space="preserve"> </w:t>
-      </w:r>
-      <w:r>
-        <w:rPr>
-          <w:sz w:val="24"/>
-        </w:rPr>
-        <w:t xml:space="preserve">Como </w:t>
-      </w:r>
-      <w:r>
-        <w:rPr>
-          <w:sz w:val="24"/>
-        </w:rPr>
-        <w:t xml:space="preserve">temos 3 </w:t>
-      </w:r>
-      <w:proofErr w:type="spellStart"/>
-      <w:r>
-        <w:rPr>
-          <w:i/>
-          <w:sz w:val="24"/>
-        </w:rPr>
-        <w:t>sources</w:t>
-      </w:r>
-      <w:proofErr w:type="spellEnd"/>
-      <w:r>
-        <w:rPr>
-          <w:sz w:val="24"/>
-        </w:rPr>
-        <w:t xml:space="preserve"> distintas que enviam informação ao nosso computador</w:t>
-      </w:r>
-      <w:r>
-        <w:rPr>
-          <w:sz w:val="24"/>
-        </w:rPr>
-        <w:t>,</w:t>
-      </w:r>
-      <w:r>
-        <w:rPr>
-          <w:sz w:val="24"/>
-        </w:rPr>
-        <w:t xml:space="preserve"> verificamos que a </w:t>
-      </w:r>
-      <w:proofErr w:type="spellStart"/>
-      <w:r>
-        <w:rPr>
-          <w:sz w:val="24"/>
-        </w:rPr>
-        <w:t>source</w:t>
-      </w:r>
-      <w:proofErr w:type="spellEnd"/>
-      <w:r>
-        <w:rPr>
-          <w:sz w:val="24"/>
-        </w:rPr>
-        <w:t xml:space="preserve"> que aparece primeiro no campo </w:t>
-      </w:r>
-      <w:r>
-        <w:rPr>
-          <w:i/>
-          <w:sz w:val="24"/>
-        </w:rPr>
-        <w:t>Time</w:t>
-      </w:r>
-      <w:r>
-        <w:rPr>
-          <w:sz w:val="24"/>
-        </w:rPr>
-        <w:t xml:space="preserve">, é a que apresenta o maior valor (255), e que nas outras 2 o valor do TTL é decrementado por 1, </w:t>
-      </w:r>
-      <w:r>
-        <w:rPr>
-          <w:sz w:val="24"/>
-        </w:rPr>
-        <w:t>como podemos ver em anexo.</w:t>
-      </w:r>
-      <w:r>
-        <w:rPr>
-          <w:sz w:val="24"/>
-        </w:rPr>
-        <w:t xml:space="preserve"> </w:t>
+    </w:p>
+    <w:p>
+      <w:pPr>
+        <w:pStyle w:val="PargrafodaLista"/>
+        <w:ind w:left="1068"/>
+        <w:jc w:val="both"/>
+        <w:rPr>
+          <w:sz w:val="24"/>
+        </w:rPr>
+      </w:pPr>
+    </w:p>
+    <w:p>
+      <w:pPr>
+        <w:pStyle w:val="PargrafodaLista"/>
+        <w:ind w:left="1068"/>
+        <w:jc w:val="both"/>
+        <w:rPr>
+          <w:sz w:val="24"/>
+          <w:u w:val="single"/>
+        </w:rPr>
+      </w:pPr>
+      <w:r>
+        <w:rPr>
+          <w:sz w:val="24"/>
+          <w:u w:val="single"/>
+        </w:rPr>
+        <w:t>Porque é que varia?</w:t>
       </w:r>
     </w:p>
     <w:p>
@@ -2374,6 +2010,21 @@
     </w:p>
     <w:p>
       <w:pPr>
+        <w:ind w:left="1080"/>
+        <w:jc w:val="both"/>
+        <w:rPr>
+          <w:sz w:val="24"/>
+        </w:rPr>
+      </w:pPr>
+      <w:r>
+        <w:rPr>
+          <w:sz w:val="24"/>
+        </w:rPr>
+        <w:t>Houve necessidade de fragmentar o pacote inicial porque o protocolo IP só suporta pacotes até 1500 bytes. Como o tamanho foi definido para 4021 bytes, houve necessidade de fragmentar o pacote inicial em três mais pequenos.</w:t>
+      </w:r>
+    </w:p>
+    <w:p>
+      <w:pPr>
         <w:pStyle w:val="PargrafodaLista"/>
         <w:ind w:left="1080"/>
         <w:jc w:val="both"/>
@@ -2401,60 +2052,122 @@
           <w:b/>
           <w:sz w:val="24"/>
         </w:rPr>
-        <w:t xml:space="preserve">Imprima o primeiro fragmento do </w:t>
-      </w:r>
-      <w:proofErr w:type="spellStart"/>
-      <w:r>
-        <w:rPr>
-          <w:b/>
-          <w:sz w:val="24"/>
-        </w:rPr>
-        <w:t>datagrama</w:t>
-      </w:r>
-      <w:proofErr w:type="spellEnd"/>
-      <w:r>
-        <w:rPr>
-          <w:b/>
-          <w:sz w:val="24"/>
-        </w:rPr>
-        <w:t xml:space="preserve"> IP segmentado. Que informação no cabeçalho indica que o </w:t>
-      </w:r>
-      <w:proofErr w:type="spellStart"/>
-      <w:r>
-        <w:rPr>
-          <w:b/>
-          <w:sz w:val="24"/>
-        </w:rPr>
-        <w:t>datagrama</w:t>
-      </w:r>
-      <w:proofErr w:type="spellEnd"/>
-      <w:r>
-        <w:rPr>
-          <w:b/>
-          <w:sz w:val="24"/>
-        </w:rPr>
-        <w:t xml:space="preserve"> foi fragmentado? Que informação no cabeçalho IP indica que se trata do primeiro fragmento? Qual é o tamanho deste </w:t>
-      </w:r>
-      <w:proofErr w:type="spellStart"/>
-      <w:r>
-        <w:rPr>
-          <w:b/>
-          <w:sz w:val="24"/>
-        </w:rPr>
-        <w:t>datagrama</w:t>
-      </w:r>
-      <w:proofErr w:type="spellEnd"/>
-      <w:r>
-        <w:rPr>
-          <w:b/>
-          <w:sz w:val="24"/>
-        </w:rPr>
-        <w:t xml:space="preserve"> IP?</w:t>
+        <w:t>Imprima o primeiro fragmento do datagrama IP segmentado. Que informação no cabeçalho indica que o datagrama foi fragmentado? Que informação no cabeçalho IP indica que se trata do primeiro fragmento? Qual é o tamanho deste datagrama IP?</w:t>
       </w:r>
     </w:p>
     <w:p>
       <w:pPr>
         <w:pStyle w:val="PargrafodaLista"/>
+        <w:ind w:left="1080"/>
+        <w:jc w:val="both"/>
+        <w:rPr>
+          <w:b/>
+          <w:sz w:val="24"/>
+        </w:rPr>
+      </w:pPr>
+    </w:p>
+    <w:p>
+      <w:pPr>
+        <w:pStyle w:val="PargrafodaLista"/>
+        <w:ind w:left="1080"/>
+        <w:jc w:val="both"/>
+        <w:rPr>
+          <w:sz w:val="24"/>
+        </w:rPr>
+      </w:pPr>
+      <w:r>
+        <w:rPr>
+          <w:sz w:val="24"/>
+        </w:rPr>
+        <w:lastRenderedPageBreak/>
+        <w:t>A informaçã</w:t>
+      </w:r>
+      <w:r>
+        <w:rPr>
+          <w:sz w:val="24"/>
+        </w:rPr>
+        <w:t xml:space="preserve">o do cabeçalho que indica que o datagrama foi fragmentada é a </w:t>
+      </w:r>
+      <w:r>
+        <w:rPr>
+          <w:i/>
+          <w:sz w:val="24"/>
+        </w:rPr>
+        <w:t>flag</w:t>
+      </w:r>
+      <w:r>
+        <w:rPr>
+          <w:sz w:val="24"/>
+        </w:rPr>
+        <w:t xml:space="preserve"> </w:t>
+      </w:r>
+      <w:r>
+        <w:rPr>
+          <w:sz w:val="24"/>
+        </w:rPr>
+        <w:t>“</w:t>
+      </w:r>
+      <w:r>
+        <w:rPr>
+          <w:i/>
+          <w:sz w:val="24"/>
+        </w:rPr>
+        <w:t>Don’t fragment</w:t>
+      </w:r>
+      <w:r>
+        <w:rPr>
+          <w:sz w:val="24"/>
+        </w:rPr>
+        <w:t>”</w:t>
+      </w:r>
+      <w:r>
+        <w:rPr>
+          <w:sz w:val="24"/>
+        </w:rPr>
+        <w:t>. Verifica-se que</w:t>
+      </w:r>
+      <w:r>
+        <w:rPr>
+          <w:sz w:val="24"/>
+        </w:rPr>
+        <w:t xml:space="preserve"> se trata do primeiro fragmento</w:t>
+      </w:r>
+      <w:r>
+        <w:rPr>
+          <w:sz w:val="24"/>
+        </w:rPr>
+        <w:t xml:space="preserve"> devido ao campo do </w:t>
+      </w:r>
+      <w:r>
+        <w:rPr>
+          <w:i/>
+          <w:sz w:val="24"/>
+        </w:rPr>
+        <w:t xml:space="preserve">fragment offset </w:t>
+      </w:r>
+      <w:r>
+        <w:rPr>
+          <w:sz w:val="24"/>
+        </w:rPr>
+        <w:t>estar a zero.</w:t>
+      </w:r>
+      <w:r>
+        <w:rPr>
+          <w:sz w:val="24"/>
+        </w:rPr>
+        <w:t xml:space="preserve"> </w:t>
+      </w:r>
+      <w:r>
+        <w:rPr>
+          <w:sz w:val="24"/>
+        </w:rPr>
+        <w:t>O tamanho do datagrama IP é de 1514 bytes.</w:t>
+      </w:r>
+    </w:p>
+    <w:p>
+      <w:pPr>
+        <w:pStyle w:val="PargrafodaLista"/>
+        <w:ind w:left="1080"/>
         <w:jc w:val="both"/>
         <w:rPr>
           <w:b/>
@@ -2480,23 +2193,108 @@
           <w:b/>
           <w:sz w:val="24"/>
         </w:rPr>
-        <w:t xml:space="preserve">Imprima o segundo fragmento do </w:t>
-      </w:r>
-      <w:proofErr w:type="spellStart"/>
-      <w:r>
-        <w:rPr>
-          <w:b/>
-          <w:sz w:val="24"/>
-        </w:rPr>
-        <w:t>datagrama</w:t>
-      </w:r>
-      <w:proofErr w:type="spellEnd"/>
-      <w:r>
-        <w:rPr>
-          <w:b/>
-          <w:sz w:val="24"/>
-        </w:rPr>
-        <w:t xml:space="preserve"> IP original. Que informação do cabeçalho IP indica que não se trata do 1º fragmento? Há mais fragmentos? O que nos permite afirmar isso?</w:t>
+        <w:t>Imprima o segundo fragmento do datagrama IP original. Que informação do cabeçalho IP indica que não se trata do 1º fragmento? Há mais fragmentos? O que nos permite afirmar isso?</w:t>
+      </w:r>
+    </w:p>
+    <w:p>
+      <w:pPr>
+        <w:ind w:left="1080"/>
+        <w:jc w:val="both"/>
+        <w:rPr>
+          <w:sz w:val="24"/>
+        </w:rPr>
+      </w:pPr>
+      <w:r>
+        <w:rPr>
+          <w:sz w:val="24"/>
+        </w:rPr>
+        <w:t xml:space="preserve">Podemos verificar que não se trata do primeiro fragmento devido ao campo do </w:t>
+      </w:r>
+      <w:r>
+        <w:rPr>
+          <w:i/>
+          <w:sz w:val="24"/>
+        </w:rPr>
+        <w:t xml:space="preserve">fragment </w:t>
+      </w:r>
+      <w:r>
+        <w:rPr>
+          <w:i/>
+          <w:sz w:val="24"/>
+        </w:rPr>
+        <w:t>offset</w:t>
+      </w:r>
+      <w:r>
+        <w:rPr>
+          <w:sz w:val="24"/>
+        </w:rPr>
+        <w:t xml:space="preserve"> que está a</w:t>
+      </w:r>
+      <w:r>
+        <w:rPr>
+          <w:sz w:val="24"/>
+        </w:rPr>
+        <w:t xml:space="preserve"> 1480</w:t>
+      </w:r>
+      <w:r>
+        <w:rPr>
+          <w:sz w:val="24"/>
+        </w:rPr>
+        <w:t xml:space="preserve">. Sim, ainda existem mais fragmentos. Podemos confirmar tal informação a partir do valor da </w:t>
+      </w:r>
+      <w:r>
+        <w:rPr>
+          <w:i/>
+          <w:sz w:val="24"/>
+        </w:rPr>
+        <w:t>flag</w:t>
+      </w:r>
+      <w:r>
+        <w:rPr>
+          <w:sz w:val="24"/>
+        </w:rPr>
+        <w:t xml:space="preserve"> relativa à existência de mais fragmentos (“</w:t>
+      </w:r>
+      <w:r>
+        <w:rPr>
+          <w:i/>
+          <w:sz w:val="24"/>
+        </w:rPr>
+        <w:t>More fragments”</w:t>
+      </w:r>
+      <w:r>
+        <w:rPr>
+          <w:sz w:val="24"/>
+        </w:rPr>
+        <w:t>) que está a 1.</w:t>
+      </w:r>
+    </w:p>
+    <w:p>
+      <w:pPr>
+        <w:ind w:left="1080"/>
+        <w:jc w:val="both"/>
+        <w:rPr>
+          <w:sz w:val="24"/>
+        </w:rPr>
+      </w:pPr>
+      <w:r>
+        <w:rPr>
+          <w:sz w:val="24"/>
+        </w:rPr>
+        <w:t>É importante notar que podemos verificar que se tratam de fragmentos correspondentes ao mesmo datagrama original a partir do campo de identificação (</w:t>
+      </w:r>
+      <w:r>
+        <w:rPr>
+          <w:i/>
+          <w:sz w:val="24"/>
+        </w:rPr>
+        <w:t>Identification</w:t>
+      </w:r>
+      <w:r>
+        <w:rPr>
+          <w:sz w:val="24"/>
+        </w:rPr>
+        <w:t>).</w:t>
       </w:r>
     </w:p>
     <w:p>
@@ -2527,53 +2325,21 @@
           <w:b/>
           <w:sz w:val="24"/>
         </w:rPr>
-        <w:t xml:space="preserve">Quantos fragmentos foram criados a partir do </w:t>
-      </w:r>
-      <w:proofErr w:type="spellStart"/>
-      <w:r>
-        <w:rPr>
-          <w:b/>
-          <w:sz w:val="24"/>
-        </w:rPr>
-        <w:t>d</w:t>
-      </w:r>
-      <w:r>
-        <w:rPr>
-          <w:b/>
-          <w:sz w:val="24"/>
-        </w:rPr>
-        <w:t>atagrama</w:t>
-      </w:r>
-      <w:proofErr w:type="spellEnd"/>
-      <w:r>
-        <w:rPr>
-          <w:b/>
-          <w:sz w:val="24"/>
-        </w:rPr>
-        <w:t xml:space="preserve"> original? Como se dete</w:t>
-      </w:r>
-      <w:r>
-        <w:rPr>
-          <w:b/>
-          <w:sz w:val="24"/>
-        </w:rPr>
-        <w:t xml:space="preserve">ta o último fragmento correspondente ao </w:t>
-      </w:r>
-      <w:proofErr w:type="spellStart"/>
-      <w:r>
-        <w:rPr>
-          <w:b/>
-          <w:sz w:val="24"/>
-        </w:rPr>
-        <w:t>datagrama</w:t>
-      </w:r>
-      <w:proofErr w:type="spellEnd"/>
-      <w:r>
-        <w:rPr>
-          <w:b/>
-          <w:sz w:val="24"/>
-        </w:rPr>
-        <w:t xml:space="preserve"> original?</w:t>
+        <w:t>Quantos fragmentos foram criados a partir do d</w:t>
+      </w:r>
+      <w:r>
+        <w:rPr>
+          <w:b/>
+          <w:sz w:val="24"/>
+        </w:rPr>
+        <w:t>atagrama original? Como se dete</w:t>
+      </w:r>
+      <w:r>
+        <w:rPr>
+          <w:b/>
+          <w:sz w:val="24"/>
+        </w:rPr>
+        <w:t>ta o último fragmento correspondente ao datagrama original?</w:t>
       </w:r>
     </w:p>
     <w:p>
@@ -2588,21 +2354,83 @@
         <w:rPr>
           <w:sz w:val="24"/>
         </w:rPr>
-        <w:t xml:space="preserve">Foram criados … fragmentos a partir do </w:t>
-      </w:r>
-      <w:proofErr w:type="spellStart"/>
-      <w:r>
-        <w:rPr>
-          <w:sz w:val="24"/>
-        </w:rPr>
-        <w:t>datagrama</w:t>
-      </w:r>
-      <w:proofErr w:type="spellEnd"/>
-      <w:r>
-        <w:rPr>
-          <w:sz w:val="24"/>
-        </w:rPr>
-        <w:t xml:space="preserve"> original.</w:t>
+        <w:t>Foram criados três</w:t>
+      </w:r>
+      <w:r>
+        <w:rPr>
+          <w:sz w:val="24"/>
+        </w:rPr>
+        <w:t xml:space="preserve"> fragmentos a partir do datagrama original.</w:t>
+      </w:r>
+      <w:r>
+        <w:rPr>
+          <w:sz w:val="24"/>
+        </w:rPr>
+        <w:t xml:space="preserve"> Em primeiro lugar, deteta-se um fragmento correspondente ao datagrama original através do valor hexa do identificador (</w:t>
+      </w:r>
+      <w:r>
+        <w:rPr>
+          <w:i/>
+          <w:sz w:val="24"/>
+        </w:rPr>
+        <w:t>Identification</w:t>
+      </w:r>
+      <w:r>
+        <w:rPr>
+          <w:sz w:val="24"/>
+        </w:rPr>
+        <w:t xml:space="preserve"> – que se mantém constante para todos os fragmentos do datagrama original). Assim, para detetar o último fragmento correspondente ao datagrama original, primeiro confirma-se o campo </w:t>
+      </w:r>
+      <w:r>
+        <w:rPr>
+          <w:i/>
+          <w:sz w:val="24"/>
+        </w:rPr>
+        <w:t xml:space="preserve">Identification </w:t>
+      </w:r>
+      <w:r>
+        <w:rPr>
+          <w:sz w:val="24"/>
+        </w:rPr>
+        <w:t xml:space="preserve">e, de seguida, </w:t>
+      </w:r>
+      <w:r>
+        <w:rPr>
+          <w:sz w:val="24"/>
+        </w:rPr>
+        <w:t>verifica</w:t>
+      </w:r>
+      <w:r>
+        <w:rPr>
+          <w:sz w:val="24"/>
+        </w:rPr>
+        <w:t xml:space="preserve">-se que se trata mesmo do último fragmento através da </w:t>
+      </w:r>
+      <w:r>
+        <w:rPr>
+          <w:i/>
+          <w:sz w:val="24"/>
+        </w:rPr>
+        <w:t>flag</w:t>
+      </w:r>
+      <w:r>
+        <w:rPr>
+          <w:sz w:val="24"/>
+        </w:rPr>
+        <w:t xml:space="preserve"> relativa à existência de mais fragmentos (</w:t>
+      </w:r>
+      <w:r>
+        <w:rPr>
+          <w:i/>
+          <w:sz w:val="24"/>
+        </w:rPr>
+        <w:t>More fragments</w:t>
+      </w:r>
+      <w:r>
+        <w:rPr>
+          <w:sz w:val="24"/>
+        </w:rPr>
+        <w:t>) que se deve encontrar a 0.</w:t>
       </w:r>
     </w:p>
     <w:p>
@@ -2633,23 +2461,36 @@
           <w:b/>
           <w:sz w:val="24"/>
         </w:rPr>
-        <w:t xml:space="preserve">Indique, resumindo, os campos que mudam no cabeçalho IP entre os diferentes fragmentos, e explique a forma como essa informação permite reconstruir o </w:t>
-      </w:r>
-      <w:proofErr w:type="spellStart"/>
-      <w:r>
-        <w:rPr>
-          <w:b/>
-          <w:sz w:val="24"/>
-        </w:rPr>
-        <w:t>datagrama</w:t>
-      </w:r>
-      <w:proofErr w:type="spellEnd"/>
-      <w:r>
-        <w:rPr>
-          <w:b/>
-          <w:sz w:val="24"/>
-        </w:rPr>
-        <w:t xml:space="preserve"> original.</w:t>
+        <w:t>Indique, resumindo, os campos que mudam no cabeçalho IP entre os diferentes fragmentos, e explique a forma como essa informação permite reconstruir o datagrama original.</w:t>
+      </w:r>
+    </w:p>
+    <w:p>
+      <w:pPr>
+        <w:ind w:left="708" w:firstLine="12"/>
+        <w:jc w:val="both"/>
+        <w:rPr>
+          <w:b/>
+          <w:sz w:val="24"/>
+          <w:u w:val="single"/>
+        </w:rPr>
+      </w:pPr>
+      <w:bookmarkStart w:id="0" w:name="_GoBack"/>
+      <w:bookmarkEnd w:id="0"/>
+      <w:r>
+        <w:rPr>
+          <w:b/>
+          <w:sz w:val="24"/>
+          <w:u w:val="single"/>
+        </w:rPr>
+        <w:t xml:space="preserve">FRAGMENT </w:t>
+      </w:r>
+      <w:r>
+        <w:rPr>
+          <w:b/>
+          <w:sz w:val="24"/>
+          <w:u w:val="single"/>
+        </w:rPr>
+        <w:t>OFFSET?</w:t>
       </w:r>
     </w:p>
     <w:p>
@@ -2712,7 +2553,7 @@
 </file>
 
 <file path=word/endnotes.xml><?xml version="1.0" encoding="utf-8"?>
-<w:endnotes xmlns:wpc="http://schemas.microsoft.com/office/word/2010/wordprocessingCanvas" xmlns:cx="http://schemas.microsoft.com/office/drawing/2014/chartex" xmlns:cx1="http://schemas.microsoft.com/office/drawing/2015/9/8/chartex" xmlns:cx2="http://schemas.microsoft.com/office/drawing/2015/10/21/chartex" xmlns:mc="http://schemas.openxmlformats.org/markup-compatibility/2006" xmlns:o="urn:schemas-microsoft-com:office:office" xmlns:r="http://schemas.openxmlformats.org/officeDocument/2006/relationships" xmlns:m="http://schemas.openxmlformats.org/officeDocument/2006/math" xmlns:v="urn:schemas-microsoft-com:vml" xmlns:wp14="http://schemas.microsoft.com/office/word/2010/wordprocessingDrawing" xmlns:wp="http://schemas.openxmlformats.org/drawingml/2006/wordprocessingDrawing" xmlns:w10="urn:schemas-microsoft-com:office:word" xmlns:w="http://schemas.openxmlformats.org/wordprocessingml/2006/main" xmlns:w14="http://schemas.microsoft.com/office/word/2010/wordml" xmlns:w15="http://schemas.microsoft.com/office/word/2012/wordml" xmlns:w16se="http://schemas.microsoft.com/office/word/2015/wordml/symex" xmlns:wpg="http://schemas.microsoft.com/office/word/2010/wordprocessingGroup" xmlns:wpi="http://schemas.microsoft.com/office/word/2010/wordprocessingInk" xmlns:wne="http://schemas.microsoft.com/office/word/2006/wordml" xmlns:wps="http://schemas.microsoft.com/office/word/2010/wordprocessingShape" mc:Ignorable="w14 w15 w16se wp14">
+<w:endnotes xmlns:wpc="http://schemas.microsoft.com/office/word/2010/wordprocessingCanvas" xmlns:cx="http://schemas.microsoft.com/office/drawing/2014/chartex" xmlns:cx1="http://schemas.microsoft.com/office/drawing/2015/9/8/chartex" xmlns:cx2="http://schemas.microsoft.com/office/drawing/2015/10/21/chartex" xmlns:cx3="http://schemas.microsoft.com/office/drawing/2016/5/9/chartex" xmlns:cx4="http://schemas.microsoft.com/office/drawing/2016/5/10/chartex" xmlns:cx5="http://schemas.microsoft.com/office/drawing/2016/5/11/chartex" xmlns:mc="http://schemas.openxmlformats.org/markup-compatibility/2006" xmlns:o="urn:schemas-microsoft-com:office:office" xmlns:r="http://schemas.openxmlformats.org/officeDocument/2006/relationships" xmlns:m="http://schemas.openxmlformats.org/officeDocument/2006/math" xmlns:v="urn:schemas-microsoft-com:vml" xmlns:wp14="http://schemas.microsoft.com/office/word/2010/wordprocessingDrawing" xmlns:wp="http://schemas.openxmlformats.org/drawingml/2006/wordprocessingDrawing" xmlns:w10="urn:schemas-microsoft-com:office:word" xmlns:w="http://schemas.openxmlformats.org/wordprocessingml/2006/main" xmlns:w14="http://schemas.microsoft.com/office/word/2010/wordml" xmlns:w15="http://schemas.microsoft.com/office/word/2012/wordml" xmlns:w16se="http://schemas.microsoft.com/office/word/2015/wordml/symex" xmlns:wpg="http://schemas.microsoft.com/office/word/2010/wordprocessingGroup" xmlns:wpi="http://schemas.microsoft.com/office/word/2010/wordprocessingInk" xmlns:wne="http://schemas.microsoft.com/office/word/2006/wordml" xmlns:wps="http://schemas.microsoft.com/office/word/2010/wordprocessingShape" mc:Ignorable="w14 w15 w16se wp14">
   <w:endnote w:type="separator" w:id="-1">
     <w:p>
       <w:pPr>
@@ -2737,7 +2578,7 @@
 </file>
 
 <file path=word/footnotes.xml><?xml version="1.0" encoding="utf-8"?>
-<w:footnotes xmlns:wpc="http://schemas.microsoft.com/office/word/2010/wordprocessingCanvas" xmlns:cx="http://schemas.microsoft.com/office/drawing/2014/chartex" xmlns:cx1="http://schemas.microsoft.com/office/drawing/2015/9/8/chartex" xmlns:cx2="http://schemas.microsoft.com/office/drawing/2015/10/21/chartex" xmlns:mc="http://schemas.openxmlformats.org/markup-compatibility/2006" xmlns:o="urn:schemas-microsoft-com:office:office" xmlns:r="http://schemas.openxmlformats.org/officeDocument/2006/relationships" xmlns:m="http://schemas.openxmlformats.org/officeDocument/2006/math" xmlns:v="urn:schemas-microsoft-com:vml" xmlns:wp14="http://schemas.microsoft.com/office/word/2010/wordprocessingDrawing" xmlns:wp="http://schemas.openxmlformats.org/drawingml/2006/wordprocessingDrawing" xmlns:w10="urn:schemas-microsoft-com:office:word" xmlns:w="http://schemas.openxmlformats.org/wordprocessingml/2006/main" xmlns:w14="http://schemas.microsoft.com/office/word/2010/wordml" xmlns:w15="http://schemas.microsoft.com/office/word/2012/wordml" xmlns:w16se="http://schemas.microsoft.com/office/word/2015/wordml/symex" xmlns:wpg="http://schemas.microsoft.com/office/word/2010/wordprocessingGroup" xmlns:wpi="http://schemas.microsoft.com/office/word/2010/wordprocessingInk" xmlns:wne="http://schemas.microsoft.com/office/word/2006/wordml" xmlns:wps="http://schemas.microsoft.com/office/word/2010/wordprocessingShape" mc:Ignorable="w14 w15 w16se wp14">
+<w:footnotes xmlns:wpc="http://schemas.microsoft.com/office/word/2010/wordprocessingCanvas" xmlns:cx="http://schemas.microsoft.com/office/drawing/2014/chartex" xmlns:cx1="http://schemas.microsoft.com/office/drawing/2015/9/8/chartex" xmlns:cx2="http://schemas.microsoft.com/office/drawing/2015/10/21/chartex" xmlns:cx3="http://schemas.microsoft.com/office/drawing/2016/5/9/chartex" xmlns:cx4="http://schemas.microsoft.com/office/drawing/2016/5/10/chartex" xmlns:cx5="http://schemas.microsoft.com/office/drawing/2016/5/11/chartex" xmlns:mc="http://schemas.openxmlformats.org/markup-compatibility/2006" xmlns:o="urn:schemas-microsoft-com:office:office" xmlns:r="http://schemas.openxmlformats.org/officeDocument/2006/relationships" xmlns:m="http://schemas.openxmlformats.org/officeDocument/2006/math" xmlns:v="urn:schemas-microsoft-com:vml" xmlns:wp14="http://schemas.microsoft.com/office/word/2010/wordprocessingDrawing" xmlns:wp="http://schemas.openxmlformats.org/drawingml/2006/wordprocessingDrawing" xmlns:w10="urn:schemas-microsoft-com:office:word" xmlns:w="http://schemas.openxmlformats.org/wordprocessingml/2006/main" xmlns:w14="http://schemas.microsoft.com/office/word/2010/wordml" xmlns:w15="http://schemas.microsoft.com/office/word/2012/wordml" xmlns:w16se="http://schemas.microsoft.com/office/word/2015/wordml/symex" xmlns:wpg="http://schemas.microsoft.com/office/word/2010/wordprocessingGroup" xmlns:wpi="http://schemas.microsoft.com/office/word/2010/wordprocessingInk" xmlns:wne="http://schemas.microsoft.com/office/word/2006/wordml" xmlns:wps="http://schemas.microsoft.com/office/word/2010/wordprocessingShape" mc:Ignorable="w14 w15 w16se wp14">
   <w:footnote w:type="separator" w:id="-1">
     <w:p>
       <w:pPr>
@@ -2762,7 +2603,7 @@
 </file>
 
 <file path=word/header1.xml><?xml version="1.0" encoding="utf-8"?>
-<w:hdr xmlns:wpc="http://schemas.microsoft.com/office/word/2010/wordprocessingCanvas" xmlns:cx="http://schemas.microsoft.com/office/drawing/2014/chartex" xmlns:cx1="http://schemas.microsoft.com/office/drawing/2015/9/8/chartex" xmlns:cx2="http://schemas.microsoft.com/office/drawing/2015/10/21/chartex" xmlns:mc="http://schemas.openxmlformats.org/markup-compatibility/2006" xmlns:o="urn:schemas-microsoft-com:office:office" xmlns:r="http://schemas.openxmlformats.org/officeDocument/2006/relationships" xmlns:m="http://schemas.openxmlformats.org/officeDocument/2006/math" xmlns:v="urn:schemas-microsoft-com:vml" xmlns:wp14="http://schemas.microsoft.com/office/word/2010/wordprocessingDrawing" xmlns:wp="http://schemas.openxmlformats.org/drawingml/2006/wordprocessingDrawing" xmlns:w10="urn:schemas-microsoft-com:office:word" xmlns:w="http://schemas.openxmlformats.org/wordprocessingml/2006/main" xmlns:w14="http://schemas.microsoft.com/office/word/2010/wordml" xmlns:w15="http://schemas.microsoft.com/office/word/2012/wordml" xmlns:w16se="http://schemas.microsoft.com/office/word/2015/wordml/symex" xmlns:wpg="http://schemas.microsoft.com/office/word/2010/wordprocessingGroup" xmlns:wpi="http://schemas.microsoft.com/office/word/2010/wordprocessingInk" xmlns:wne="http://schemas.microsoft.com/office/word/2006/wordml" xmlns:wps="http://schemas.microsoft.com/office/word/2010/wordprocessingShape" mc:Ignorable="w14 w15 w16se wp14">
+<w:hdr xmlns:wpc="http://schemas.microsoft.com/office/word/2010/wordprocessingCanvas" xmlns:cx="http://schemas.microsoft.com/office/drawing/2014/chartex" xmlns:cx1="http://schemas.microsoft.com/office/drawing/2015/9/8/chartex" xmlns:cx2="http://schemas.microsoft.com/office/drawing/2015/10/21/chartex" xmlns:cx3="http://schemas.microsoft.com/office/drawing/2016/5/9/chartex" xmlns:cx4="http://schemas.microsoft.com/office/drawing/2016/5/10/chartex" xmlns:cx5="http://schemas.microsoft.com/office/drawing/2016/5/11/chartex" xmlns:mc="http://schemas.openxmlformats.org/markup-compatibility/2006" xmlns:o="urn:schemas-microsoft-com:office:office" xmlns:r="http://schemas.openxmlformats.org/officeDocument/2006/relationships" xmlns:m="http://schemas.openxmlformats.org/officeDocument/2006/math" xmlns:v="urn:schemas-microsoft-com:vml" xmlns:wp14="http://schemas.microsoft.com/office/word/2010/wordprocessingDrawing" xmlns:wp="http://schemas.openxmlformats.org/drawingml/2006/wordprocessingDrawing" xmlns:w10="urn:schemas-microsoft-com:office:word" xmlns:w="http://schemas.openxmlformats.org/wordprocessingml/2006/main" xmlns:w14="http://schemas.microsoft.com/office/word/2010/wordml" xmlns:w15="http://schemas.microsoft.com/office/word/2012/wordml" xmlns:w16se="http://schemas.microsoft.com/office/word/2015/wordml/symex" xmlns:wpg="http://schemas.microsoft.com/office/word/2010/wordprocessingGroup" xmlns:wpi="http://schemas.microsoft.com/office/word/2010/wordprocessingInk" xmlns:wne="http://schemas.microsoft.com/office/word/2006/wordml" xmlns:wps="http://schemas.microsoft.com/office/word/2010/wordprocessingShape" mc:Ignorable="w14 w15 w16se wp14">
   <w:p>
     <w:pPr>
       <w:jc w:val="center"/>
@@ -2849,7 +2690,7 @@
 </file>
 
 <file path=word/numbering.xml><?xml version="1.0" encoding="utf-8"?>
-<w:numbering xmlns:wpc="http://schemas.microsoft.com/office/word/2010/wordprocessingCanvas" xmlns:cx="http://schemas.microsoft.com/office/drawing/2014/chartex" xmlns:cx1="http://schemas.microsoft.com/office/drawing/2015/9/8/chartex" xmlns:cx2="http://schemas.microsoft.com/office/drawing/2015/10/21/chartex" xmlns:mc="http://schemas.openxmlformats.org/markup-compatibility/2006" xmlns:o="urn:schemas-microsoft-com:office:office" xmlns:r="http://schemas.openxmlformats.org/officeDocument/2006/relationships" xmlns:m="http://schemas.openxmlformats.org/officeDocument/2006/math" xmlns:v="urn:schemas-microsoft-com:vml" xmlns:wp14="http://schemas.microsoft.com/office/word/2010/wordprocessingDrawing" xmlns:wp="http://schemas.openxmlformats.org/drawingml/2006/wordprocessingDrawing" xmlns:w10="urn:schemas-microsoft-com:office:word" xmlns:w="http://schemas.openxmlformats.org/wordprocessingml/2006/main" xmlns:w14="http://schemas.microsoft.com/office/word/2010/wordml" xmlns:w15="http://schemas.microsoft.com/office/word/2012/wordml" xmlns:w16se="http://schemas.microsoft.com/office/word/2015/wordml/symex" xmlns:wpg="http://schemas.microsoft.com/office/word/2010/wordprocessingGroup" xmlns:wpi="http://schemas.microsoft.com/office/word/2010/wordprocessingInk" xmlns:wne="http://schemas.microsoft.com/office/word/2006/wordml" xmlns:wps="http://schemas.microsoft.com/office/word/2010/wordprocessingShape" mc:Ignorable="w14 w15 w16se wp14">
+<w:numbering xmlns:wpc="http://schemas.microsoft.com/office/word/2010/wordprocessingCanvas" xmlns:cx="http://schemas.microsoft.com/office/drawing/2014/chartex" xmlns:cx1="http://schemas.microsoft.com/office/drawing/2015/9/8/chartex" xmlns:cx2="http://schemas.microsoft.com/office/drawing/2015/10/21/chartex" xmlns:cx3="http://schemas.microsoft.com/office/drawing/2016/5/9/chartex" xmlns:cx4="http://schemas.microsoft.com/office/drawing/2016/5/10/chartex" xmlns:cx5="http://schemas.microsoft.com/office/drawing/2016/5/11/chartex" xmlns:mc="http://schemas.openxmlformats.org/markup-compatibility/2006" xmlns:o="urn:schemas-microsoft-com:office:office" xmlns:r="http://schemas.openxmlformats.org/officeDocument/2006/relationships" xmlns:m="http://schemas.openxmlformats.org/officeDocument/2006/math" xmlns:v="urn:schemas-microsoft-com:vml" xmlns:wp14="http://schemas.microsoft.com/office/word/2010/wordprocessingDrawing" xmlns:wp="http://schemas.openxmlformats.org/drawingml/2006/wordprocessingDrawing" xmlns:w10="urn:schemas-microsoft-com:office:word" xmlns:w="http://schemas.openxmlformats.org/wordprocessingml/2006/main" xmlns:w14="http://schemas.microsoft.com/office/word/2010/wordml" xmlns:w15="http://schemas.microsoft.com/office/word/2012/wordml" xmlns:w16se="http://schemas.microsoft.com/office/word/2015/wordml/symex" xmlns:wpg="http://schemas.microsoft.com/office/word/2010/wordprocessingGroup" xmlns:wpi="http://schemas.microsoft.com/office/word/2010/wordprocessingInk" xmlns:wne="http://schemas.microsoft.com/office/word/2006/wordml" xmlns:wps="http://schemas.microsoft.com/office/word/2010/wordprocessingShape" mc:Ignorable="w14 w15 w16se wp14">
   <w:abstractNum w:abstractNumId="0" w15:restartNumberingAfterBreak="0">
     <w:nsid w:val="0BAF5F86"/>
     <w:multiLevelType w:val="multilevel"/>
@@ -5104,7 +4945,7 @@
       </w:pPr>
     </w:pPrDefault>
   </w:docDefaults>
-  <w:latentStyles w:defLockedState="0" w:defUIPriority="99" w:defSemiHidden="0" w:defUnhideWhenUsed="0" w:defQFormat="0" w:count="372">
+  <w:latentStyles w:defLockedState="0" w:defUIPriority="99" w:defSemiHidden="0" w:defUnhideWhenUsed="0" w:defQFormat="0" w:count="374">
     <w:lsdException w:name="Normal" w:uiPriority="0" w:qFormat="1"/>
     <w:lsdException w:name="heading 1" w:uiPriority="9" w:qFormat="1"/>
     <w:lsdException w:name="heading 2" w:semiHidden="1" w:uiPriority="9" w:unhideWhenUsed="1" w:qFormat="1"/>
@@ -5210,7 +5051,6 @@
     <w:lsdException w:name="HTML Sample" w:semiHidden="1" w:unhideWhenUsed="1"/>
     <w:lsdException w:name="HTML Typewriter" w:semiHidden="1" w:unhideWhenUsed="1"/>
     <w:lsdException w:name="HTML Variable" w:semiHidden="1" w:unhideWhenUsed="1"/>
-    <w:lsdException w:name="Normal Table" w:semiHidden="1" w:unhideWhenUsed="1"/>
     <w:lsdException w:name="annotation subject" w:semiHidden="1" w:unhideWhenUsed="1"/>
     <w:lsdException w:name="No List" w:semiHidden="1" w:unhideWhenUsed="1"/>
     <w:lsdException w:name="Outline List 1" w:semiHidden="1" w:unhideWhenUsed="1"/>
@@ -5256,11 +5096,9 @@
     <w:lsdException w:name="Table Subtle 1" w:semiHidden="1" w:unhideWhenUsed="1"/>
     <w:lsdException w:name="Table Subtle 2" w:semiHidden="1" w:unhideWhenUsed="1"/>
     <w:lsdException w:name="Table Web 1" w:semiHidden="1" w:unhideWhenUsed="1"/>
-    <w:lsdException w:name="Table Web 2" w:semiHidden="1" w:unhideWhenUsed="1"/>
     <w:lsdException w:name="Table Web 3" w:semiHidden="1" w:unhideWhenUsed="1"/>
     <w:lsdException w:name="Balloon Text" w:semiHidden="1" w:unhideWhenUsed="1"/>
     <w:lsdException w:name="Table Grid" w:uiPriority="39"/>
-    <w:lsdException w:name="Table Theme" w:semiHidden="1" w:unhideWhenUsed="1"/>
     <w:lsdException w:name="Placeholder Text" w:semiHidden="1"/>
     <w:lsdException w:name="No Spacing" w:uiPriority="1" w:qFormat="1"/>
     <w:lsdException w:name="Light Shading" w:uiPriority="60"/>
@@ -5477,6 +5315,8 @@
     <w:lsdException w:name="List Table 6 Colorful Accent 6" w:uiPriority="51"/>
     <w:lsdException w:name="List Table 7 Colorful Accent 6" w:uiPriority="52"/>
     <w:lsdException w:name="Mention" w:semiHidden="1" w:unhideWhenUsed="1"/>
+    <w:lsdException w:name="Smart Hyperlink" w:semiHidden="1" w:unhideWhenUsed="1"/>
+    <w:lsdException w:name="Hashtag" w:semiHidden="1" w:unhideWhenUsed="1"/>
   </w:latentStyles>
   <w:style w:type="paragraph" w:default="1" w:styleId="Normal">
     <w:name w:val="Normal"/>
@@ -5973,7 +5813,7 @@
 </file>
 
 <file path=customXml/itemProps1.xml><?xml version="1.0" encoding="utf-8"?>
-<ds:datastoreItem xmlns:ds="http://schemas.openxmlformats.org/officeDocument/2006/customXml" ds:itemID="{67FDE090-D25F-4BE0-AE2A-C35B95E582FA}">
+<ds:datastoreItem xmlns:ds="http://schemas.openxmlformats.org/officeDocument/2006/customXml" ds:itemID="{1C568AF4-A673-488A-93C8-29AB2BA6E75F}">
   <ds:schemaRefs>
     <ds:schemaRef ds:uri="http://schemas.openxmlformats.org/officeDocument/2006/bibliography"/>
   </ds:schemaRefs>

--- a/TP4/TP4-Relatório.docx
+++ b/TP4/TP4-Relatório.docx
@@ -227,6 +227,80 @@
     <w:p>
       <w:pPr>
         <w:pStyle w:val="PargrafodaLista"/>
+        <w:jc w:val="center"/>
+        <w:rPr>
+          <w:sz w:val="24"/>
+          <w:szCs w:val="24"/>
+        </w:rPr>
+      </w:pPr>
+      <w:r>
+        <w:rPr>
+          <w:noProof/>
+          <w:lang w:val="en-US"/>
+        </w:rPr>
+        <w:drawing>
+          <wp:inline distT="0" distB="0" distL="0" distR="0">
+            <wp:extent cx="5400040" cy="536022"/>
+            <wp:effectExtent l="0" t="0" r="0" b="0"/>
+            <wp:docPr id="2" name="Imagem 2" descr="C:\Users\win8\AppData\Local\Microsoft\Windows\INetCacheContent.Word\1 - Sistema.png"/>
+            <wp:cNvGraphicFramePr>
+              <a:graphicFrameLocks xmlns:a="http://schemas.openxmlformats.org/drawingml/2006/main" noChangeAspect="1"/>
+            </wp:cNvGraphicFramePr>
+            <a:graphic xmlns:a="http://schemas.openxmlformats.org/drawingml/2006/main">
+              <a:graphicData uri="http://schemas.openxmlformats.org/drawingml/2006/picture">
+                <pic:pic xmlns:pic="http://schemas.openxmlformats.org/drawingml/2006/picture">
+                  <pic:nvPicPr>
+                    <pic:cNvPr id="0" name="Picture 3" descr="C:\Users\win8\AppData\Local\Microsoft\Windows\INetCacheContent.Word\1 - Sistema.png"/>
+                    <pic:cNvPicPr>
+                      <a:picLocks noChangeAspect="1" noChangeArrowheads="1"/>
+                    </pic:cNvPicPr>
+                  </pic:nvPicPr>
+                  <pic:blipFill>
+                    <a:blip r:embed="rId8" cstate="print">
+                      <a:extLst>
+                        <a:ext uri="{28A0092B-C50C-407E-A947-70E740481C1C}">
+                          <a14:useLocalDpi xmlns:a14="http://schemas.microsoft.com/office/drawing/2010/main" val="0"/>
+                        </a:ext>
+                      </a:extLst>
+                    </a:blip>
+                    <a:srcRect/>
+                    <a:stretch>
+                      <a:fillRect/>
+                    </a:stretch>
+                  </pic:blipFill>
+                  <pic:spPr bwMode="auto">
+                    <a:xfrm>
+                      <a:off x="0" y="0"/>
+                      <a:ext cx="5400040" cy="536022"/>
+                    </a:xfrm>
+                    <a:prstGeom prst="rect">
+                      <a:avLst/>
+                    </a:prstGeom>
+                    <a:noFill/>
+                    <a:ln>
+                      <a:noFill/>
+                    </a:ln>
+                  </pic:spPr>
+                </pic:pic>
+              </a:graphicData>
+            </a:graphic>
+          </wp:inline>
+        </w:drawing>
+      </w:r>
+    </w:p>
+    <w:p>
+      <w:pPr>
+        <w:pStyle w:val="PargrafodaLista"/>
+        <w:jc w:val="both"/>
+        <w:rPr>
+          <w:sz w:val="24"/>
+          <w:szCs w:val="24"/>
+        </w:rPr>
+      </w:pPr>
+    </w:p>
+    <w:p>
+      <w:pPr>
+        <w:pStyle w:val="PargrafodaLista"/>
         <w:numPr>
           <w:ilvl w:val="0"/>
           <w:numId w:val="21"/>
@@ -361,13 +435,67 @@
       <w:pPr>
         <w:pStyle w:val="PargrafodaLista"/>
         <w:ind w:left="1068"/>
-        <w:jc w:val="both"/>
-        <w:rPr>
-          <w:b/>
-          <w:sz w:val="24"/>
-          <w:szCs w:val="24"/>
-        </w:rPr>
-      </w:pPr>
+        <w:jc w:val="center"/>
+        <w:rPr>
+          <w:b/>
+          <w:sz w:val="24"/>
+          <w:szCs w:val="24"/>
+        </w:rPr>
+      </w:pPr>
+      <w:r>
+        <w:rPr>
+          <w:noProof/>
+          <w:lang w:val="en-US"/>
+        </w:rPr>
+        <w:drawing>
+          <wp:inline distT="0" distB="0" distL="0" distR="0">
+            <wp:extent cx="4056380" cy="817245"/>
+            <wp:effectExtent l="0" t="0" r="1270" b="1905"/>
+            <wp:docPr id="1" name="Imagem 1" descr="C:\Users\win8\AppData\Local\Microsoft\Windows\INetCacheContent.Word\1-a-Traceroute.png"/>
+            <wp:cNvGraphicFramePr>
+              <a:graphicFrameLocks xmlns:a="http://schemas.openxmlformats.org/drawingml/2006/main" noChangeAspect="1"/>
+            </wp:cNvGraphicFramePr>
+            <a:graphic xmlns:a="http://schemas.openxmlformats.org/drawingml/2006/main">
+              <a:graphicData uri="http://schemas.openxmlformats.org/drawingml/2006/picture">
+                <pic:pic xmlns:pic="http://schemas.openxmlformats.org/drawingml/2006/picture">
+                  <pic:nvPicPr>
+                    <pic:cNvPr id="0" name="Picture 1" descr="C:\Users\win8\AppData\Local\Microsoft\Windows\INetCacheContent.Word\1-a-Traceroute.png"/>
+                    <pic:cNvPicPr>
+                      <a:picLocks noChangeAspect="1" noChangeArrowheads="1"/>
+                    </pic:cNvPicPr>
+                  </pic:nvPicPr>
+                  <pic:blipFill>
+                    <a:blip r:embed="rId9" cstate="print">
+                      <a:extLst>
+                        <a:ext uri="{28A0092B-C50C-407E-A947-70E740481C1C}">
+                          <a14:useLocalDpi xmlns:a14="http://schemas.microsoft.com/office/drawing/2010/main" val="0"/>
+                        </a:ext>
+                      </a:extLst>
+                    </a:blip>
+                    <a:srcRect/>
+                    <a:stretch>
+                      <a:fillRect/>
+                    </a:stretch>
+                  </pic:blipFill>
+                  <pic:spPr bwMode="auto">
+                    <a:xfrm>
+                      <a:off x="0" y="0"/>
+                      <a:ext cx="4056380" cy="817245"/>
+                    </a:xfrm>
+                    <a:prstGeom prst="rect">
+                      <a:avLst/>
+                    </a:prstGeom>
+                    <a:noFill/>
+                    <a:ln>
+                      <a:noFill/>
+                    </a:ln>
+                  </pic:spPr>
+                </pic:pic>
+              </a:graphicData>
+            </a:graphic>
+          </wp:inline>
+        </w:drawing>
+      </w:r>
     </w:p>
     <w:p>
       <w:pPr>
@@ -476,7 +604,89 @@
           <w:sz w:val="24"/>
           <w:szCs w:val="24"/>
         </w:rPr>
-        <w:t xml:space="preserve">) igual a 1. Como </w:t>
+        <w:t xml:space="preserve">) igual a 1. </w:t>
+      </w:r>
+    </w:p>
+    <w:p>
+      <w:pPr>
+        <w:jc w:val="both"/>
+        <w:rPr>
+          <w:sz w:val="24"/>
+          <w:szCs w:val="24"/>
+        </w:rPr>
+      </w:pPr>
+      <w:r>
+        <w:rPr>
+          <w:noProof/>
+          <w:sz w:val="24"/>
+          <w:szCs w:val="24"/>
+          <w:lang w:val="en-US"/>
+        </w:rPr>
+        <w:drawing>
+          <wp:inline distT="0" distB="0" distL="0" distR="0" wp14:anchorId="59AE3AEE" wp14:editId="0C17A31E">
+            <wp:extent cx="5400040" cy="503437"/>
+            <wp:effectExtent l="0" t="0" r="0" b="0"/>
+            <wp:docPr id="3" name="Imagem 3"/>
+            <wp:cNvGraphicFramePr>
+              <a:graphicFrameLocks xmlns:a="http://schemas.openxmlformats.org/drawingml/2006/main" noChangeAspect="1"/>
+            </wp:cNvGraphicFramePr>
+            <a:graphic xmlns:a="http://schemas.openxmlformats.org/drawingml/2006/main">
+              <a:graphicData uri="http://schemas.openxmlformats.org/drawingml/2006/picture">
+                <pic:pic xmlns:pic="http://schemas.openxmlformats.org/drawingml/2006/picture">
+                  <pic:nvPicPr>
+                    <pic:cNvPr id="0" name="Picture 5"/>
+                    <pic:cNvPicPr>
+                      <a:picLocks noChangeAspect="1" noChangeArrowheads="1"/>
+                    </pic:cNvPicPr>
+                  </pic:nvPicPr>
+                  <pic:blipFill>
+                    <a:blip r:embed="rId10" cstate="print">
+                      <a:extLst>
+                        <a:ext uri="{28A0092B-C50C-407E-A947-70E740481C1C}">
+                          <a14:useLocalDpi xmlns:a14="http://schemas.microsoft.com/office/drawing/2010/main" val="0"/>
+                        </a:ext>
+                      </a:extLst>
+                    </a:blip>
+                    <a:srcRect/>
+                    <a:stretch>
+                      <a:fillRect/>
+                    </a:stretch>
+                  </pic:blipFill>
+                  <pic:spPr bwMode="auto">
+                    <a:xfrm>
+                      <a:off x="0" y="0"/>
+                      <a:ext cx="5400040" cy="503437"/>
+                    </a:xfrm>
+                    <a:prstGeom prst="rect">
+                      <a:avLst/>
+                    </a:prstGeom>
+                    <a:noFill/>
+                    <a:ln>
+                      <a:noFill/>
+                    </a:ln>
+                  </pic:spPr>
+                </pic:pic>
+              </a:graphicData>
+            </a:graphic>
+          </wp:inline>
+        </w:drawing>
+      </w:r>
+    </w:p>
+    <w:p>
+      <w:pPr>
+        <w:ind w:left="1068"/>
+        <w:jc w:val="both"/>
+        <w:rPr>
+          <w:sz w:val="24"/>
+          <w:szCs w:val="24"/>
+        </w:rPr>
+      </w:pPr>
+      <w:r>
+        <w:rPr>
+          <w:sz w:val="24"/>
+          <w:szCs w:val="24"/>
+        </w:rPr>
+        <w:t xml:space="preserve">Como </w:t>
       </w:r>
       <w:r>
         <w:rPr>
@@ -574,6 +784,80 @@
     </w:p>
     <w:p>
       <w:pPr>
+        <w:jc w:val="center"/>
+        <w:rPr>
+          <w:sz w:val="24"/>
+          <w:szCs w:val="24"/>
+        </w:rPr>
+      </w:pPr>
+      <w:r>
+        <w:rPr>
+          <w:noProof/>
+          <w:sz w:val="24"/>
+          <w:szCs w:val="24"/>
+          <w:lang w:val="en-US"/>
+        </w:rPr>
+        <w:drawing>
+          <wp:inline distT="0" distB="0" distL="0" distR="0">
+            <wp:extent cx="5410200" cy="381000"/>
+            <wp:effectExtent l="0" t="0" r="0" b="0"/>
+            <wp:docPr id="4" name="Imagem 4"/>
+            <wp:cNvGraphicFramePr>
+              <a:graphicFrameLocks xmlns:a="http://schemas.openxmlformats.org/drawingml/2006/main" noChangeAspect="1"/>
+            </wp:cNvGraphicFramePr>
+            <a:graphic xmlns:a="http://schemas.openxmlformats.org/drawingml/2006/main">
+              <a:graphicData uri="http://schemas.openxmlformats.org/drawingml/2006/picture">
+                <pic:pic xmlns:pic="http://schemas.openxmlformats.org/drawingml/2006/picture">
+                  <pic:nvPicPr>
+                    <pic:cNvPr id="0" name="Picture 6"/>
+                    <pic:cNvPicPr>
+                      <a:picLocks noChangeAspect="1" noChangeArrowheads="1"/>
+                    </pic:cNvPicPr>
+                  </pic:nvPicPr>
+                  <pic:blipFill>
+                    <a:blip r:embed="rId11" cstate="print">
+                      <a:extLst>
+                        <a:ext uri="{28A0092B-C50C-407E-A947-70E740481C1C}">
+                          <a14:useLocalDpi xmlns:a14="http://schemas.microsoft.com/office/drawing/2010/main" val="0"/>
+                        </a:ext>
+                      </a:extLst>
+                    </a:blip>
+                    <a:srcRect/>
+                    <a:stretch>
+                      <a:fillRect/>
+                    </a:stretch>
+                  </pic:blipFill>
+                  <pic:spPr bwMode="auto">
+                    <a:xfrm>
+                      <a:off x="0" y="0"/>
+                      <a:ext cx="5410200" cy="381000"/>
+                    </a:xfrm>
+                    <a:prstGeom prst="rect">
+                      <a:avLst/>
+                    </a:prstGeom>
+                    <a:noFill/>
+                    <a:ln>
+                      <a:noFill/>
+                    </a:ln>
+                  </pic:spPr>
+                </pic:pic>
+              </a:graphicData>
+            </a:graphic>
+          </wp:inline>
+        </w:drawing>
+      </w:r>
+    </w:p>
+    <w:p>
+      <w:pPr>
+        <w:jc w:val="center"/>
+        <w:rPr>
+          <w:sz w:val="24"/>
+          <w:szCs w:val="24"/>
+        </w:rPr>
+      </w:pPr>
+    </w:p>
+    <w:p>
+      <w:pPr>
         <w:ind w:left="1068"/>
         <w:jc w:val="both"/>
         <w:rPr>
@@ -586,6 +870,7 @@
           <w:sz w:val="24"/>
           <w:szCs w:val="24"/>
         </w:rPr>
+        <w:lastRenderedPageBreak/>
         <w:t>De seguida, são enviados mais três datagramas com o campo T</w:t>
       </w:r>
       <w:r>
@@ -634,6 +919,145 @@
     </w:p>
     <w:p>
       <w:pPr>
+        <w:jc w:val="center"/>
+        <w:rPr>
+          <w:sz w:val="24"/>
+          <w:szCs w:val="24"/>
+        </w:rPr>
+      </w:pPr>
+      <w:r>
+        <w:rPr>
+          <w:noProof/>
+          <w:sz w:val="24"/>
+          <w:szCs w:val="24"/>
+          <w:lang w:val="en-US"/>
+        </w:rPr>
+        <w:drawing>
+          <wp:inline distT="0" distB="0" distL="0" distR="0">
+            <wp:extent cx="5393690" cy="433705"/>
+            <wp:effectExtent l="0" t="0" r="0" b="4445"/>
+            <wp:docPr id="5" name="Imagem 5"/>
+            <wp:cNvGraphicFramePr>
+              <a:graphicFrameLocks xmlns:a="http://schemas.openxmlformats.org/drawingml/2006/main" noChangeAspect="1"/>
+            </wp:cNvGraphicFramePr>
+            <a:graphic xmlns:a="http://schemas.openxmlformats.org/drawingml/2006/main">
+              <a:graphicData uri="http://schemas.openxmlformats.org/drawingml/2006/picture">
+                <pic:pic xmlns:pic="http://schemas.openxmlformats.org/drawingml/2006/picture">
+                  <pic:nvPicPr>
+                    <pic:cNvPr id="0" name="Picture 7"/>
+                    <pic:cNvPicPr>
+                      <a:picLocks noChangeAspect="1" noChangeArrowheads="1"/>
+                    </pic:cNvPicPr>
+                  </pic:nvPicPr>
+                  <pic:blipFill>
+                    <a:blip r:embed="rId12">
+                      <a:extLst>
+                        <a:ext uri="{28A0092B-C50C-407E-A947-70E740481C1C}">
+                          <a14:useLocalDpi xmlns:a14="http://schemas.microsoft.com/office/drawing/2010/main" val="0"/>
+                        </a:ext>
+                      </a:extLst>
+                    </a:blip>
+                    <a:srcRect/>
+                    <a:stretch>
+                      <a:fillRect/>
+                    </a:stretch>
+                  </pic:blipFill>
+                  <pic:spPr bwMode="auto">
+                    <a:xfrm>
+                      <a:off x="0" y="0"/>
+                      <a:ext cx="5393690" cy="433705"/>
+                    </a:xfrm>
+                    <a:prstGeom prst="rect">
+                      <a:avLst/>
+                    </a:prstGeom>
+                    <a:noFill/>
+                    <a:ln>
+                      <a:noFill/>
+                    </a:ln>
+                  </pic:spPr>
+                </pic:pic>
+              </a:graphicData>
+            </a:graphic>
+          </wp:inline>
+        </w:drawing>
+      </w:r>
+    </w:p>
+    <w:p>
+      <w:pPr>
+        <w:jc w:val="center"/>
+        <w:rPr>
+          <w:sz w:val="24"/>
+          <w:szCs w:val="24"/>
+        </w:rPr>
+      </w:pPr>
+    </w:p>
+    <w:p>
+      <w:pPr>
+        <w:jc w:val="center"/>
+        <w:rPr>
+          <w:sz w:val="24"/>
+          <w:szCs w:val="24"/>
+        </w:rPr>
+      </w:pPr>
+      <w:r>
+        <w:rPr>
+          <w:noProof/>
+          <w:sz w:val="24"/>
+          <w:szCs w:val="24"/>
+          <w:lang w:val="en-US"/>
+        </w:rPr>
+        <w:drawing>
+          <wp:inline distT="0" distB="0" distL="0" distR="0">
+            <wp:extent cx="5393690" cy="433705"/>
+            <wp:effectExtent l="0" t="0" r="0" b="4445"/>
+            <wp:docPr id="6" name="Imagem 6"/>
+            <wp:cNvGraphicFramePr>
+              <a:graphicFrameLocks xmlns:a="http://schemas.openxmlformats.org/drawingml/2006/main" noChangeAspect="1"/>
+            </wp:cNvGraphicFramePr>
+            <a:graphic xmlns:a="http://schemas.openxmlformats.org/drawingml/2006/main">
+              <a:graphicData uri="http://schemas.openxmlformats.org/drawingml/2006/picture">
+                <pic:pic xmlns:pic="http://schemas.openxmlformats.org/drawingml/2006/picture">
+                  <pic:nvPicPr>
+                    <pic:cNvPr id="0" name="Picture 8"/>
+                    <pic:cNvPicPr>
+                      <a:picLocks noChangeAspect="1" noChangeArrowheads="1"/>
+                    </pic:cNvPicPr>
+                  </pic:nvPicPr>
+                  <pic:blipFill>
+                    <a:blip r:embed="rId13" cstate="print">
+                      <a:extLst>
+                        <a:ext uri="{28A0092B-C50C-407E-A947-70E740481C1C}">
+                          <a14:useLocalDpi xmlns:a14="http://schemas.microsoft.com/office/drawing/2010/main" val="0"/>
+                        </a:ext>
+                      </a:extLst>
+                    </a:blip>
+                    <a:srcRect/>
+                    <a:stretch>
+                      <a:fillRect/>
+                    </a:stretch>
+                  </pic:blipFill>
+                  <pic:spPr bwMode="auto">
+                    <a:xfrm>
+                      <a:off x="0" y="0"/>
+                      <a:ext cx="5393690" cy="433705"/>
+                    </a:xfrm>
+                    <a:prstGeom prst="rect">
+                      <a:avLst/>
+                    </a:prstGeom>
+                    <a:noFill/>
+                    <a:ln>
+                      <a:noFill/>
+                    </a:ln>
+                  </pic:spPr>
+                </pic:pic>
+              </a:graphicData>
+            </a:graphic>
+          </wp:inline>
+        </w:drawing>
+      </w:r>
+    </w:p>
+    <w:p>
+      <w:pPr>
         <w:ind w:left="1068"/>
         <w:jc w:val="both"/>
         <w:rPr>
@@ -714,6 +1138,145 @@
           <w:szCs w:val="24"/>
         </w:rPr>
         <w:t>) procedente de n1.</w:t>
+      </w:r>
+    </w:p>
+    <w:p>
+      <w:pPr>
+        <w:jc w:val="center"/>
+        <w:rPr>
+          <w:sz w:val="24"/>
+          <w:szCs w:val="24"/>
+        </w:rPr>
+      </w:pPr>
+      <w:r>
+        <w:rPr>
+          <w:noProof/>
+          <w:sz w:val="24"/>
+          <w:szCs w:val="24"/>
+          <w:lang w:val="en-US"/>
+        </w:rPr>
+        <w:drawing>
+          <wp:inline distT="0" distB="0" distL="0" distR="0">
+            <wp:extent cx="5393690" cy="441960"/>
+            <wp:effectExtent l="0" t="0" r="0" b="0"/>
+            <wp:docPr id="7" name="Imagem 7"/>
+            <wp:cNvGraphicFramePr>
+              <a:graphicFrameLocks xmlns:a="http://schemas.openxmlformats.org/drawingml/2006/main" noChangeAspect="1"/>
+            </wp:cNvGraphicFramePr>
+            <a:graphic xmlns:a="http://schemas.openxmlformats.org/drawingml/2006/main">
+              <a:graphicData uri="http://schemas.openxmlformats.org/drawingml/2006/picture">
+                <pic:pic xmlns:pic="http://schemas.openxmlformats.org/drawingml/2006/picture">
+                  <pic:nvPicPr>
+                    <pic:cNvPr id="0" name="Picture 9"/>
+                    <pic:cNvPicPr>
+                      <a:picLocks noChangeAspect="1" noChangeArrowheads="1"/>
+                    </pic:cNvPicPr>
+                  </pic:nvPicPr>
+                  <pic:blipFill>
+                    <a:blip r:embed="rId14">
+                      <a:extLst>
+                        <a:ext uri="{28A0092B-C50C-407E-A947-70E740481C1C}">
+                          <a14:useLocalDpi xmlns:a14="http://schemas.microsoft.com/office/drawing/2010/main" val="0"/>
+                        </a:ext>
+                      </a:extLst>
+                    </a:blip>
+                    <a:srcRect/>
+                    <a:stretch>
+                      <a:fillRect/>
+                    </a:stretch>
+                  </pic:blipFill>
+                  <pic:spPr bwMode="auto">
+                    <a:xfrm>
+                      <a:off x="0" y="0"/>
+                      <a:ext cx="5393690" cy="441960"/>
+                    </a:xfrm>
+                    <a:prstGeom prst="rect">
+                      <a:avLst/>
+                    </a:prstGeom>
+                    <a:noFill/>
+                    <a:ln>
+                      <a:noFill/>
+                    </a:ln>
+                  </pic:spPr>
+                </pic:pic>
+              </a:graphicData>
+            </a:graphic>
+          </wp:inline>
+        </w:drawing>
+      </w:r>
+    </w:p>
+    <w:p>
+      <w:pPr>
+        <w:jc w:val="center"/>
+        <w:rPr>
+          <w:sz w:val="24"/>
+          <w:szCs w:val="24"/>
+        </w:rPr>
+      </w:pPr>
+    </w:p>
+    <w:p>
+      <w:pPr>
+        <w:jc w:val="center"/>
+        <w:rPr>
+          <w:sz w:val="24"/>
+          <w:szCs w:val="24"/>
+        </w:rPr>
+      </w:pPr>
+      <w:r>
+        <w:rPr>
+          <w:noProof/>
+          <w:sz w:val="24"/>
+          <w:szCs w:val="24"/>
+          <w:lang w:val="en-US"/>
+        </w:rPr>
+        <w:drawing>
+          <wp:inline distT="0" distB="0" distL="0" distR="0">
+            <wp:extent cx="5401310" cy="387350"/>
+            <wp:effectExtent l="0" t="0" r="8890" b="0"/>
+            <wp:docPr id="8" name="Imagem 8"/>
+            <wp:cNvGraphicFramePr>
+              <a:graphicFrameLocks xmlns:a="http://schemas.openxmlformats.org/drawingml/2006/main" noChangeAspect="1"/>
+            </wp:cNvGraphicFramePr>
+            <a:graphic xmlns:a="http://schemas.openxmlformats.org/drawingml/2006/main">
+              <a:graphicData uri="http://schemas.openxmlformats.org/drawingml/2006/picture">
+                <pic:pic xmlns:pic="http://schemas.openxmlformats.org/drawingml/2006/picture">
+                  <pic:nvPicPr>
+                    <pic:cNvPr id="0" name="Picture 10"/>
+                    <pic:cNvPicPr>
+                      <a:picLocks noChangeAspect="1" noChangeArrowheads="1"/>
+                    </pic:cNvPicPr>
+                  </pic:nvPicPr>
+                  <pic:blipFill>
+                    <a:blip r:embed="rId15">
+                      <a:extLst>
+                        <a:ext uri="{28A0092B-C50C-407E-A947-70E740481C1C}">
+                          <a14:useLocalDpi xmlns:a14="http://schemas.microsoft.com/office/drawing/2010/main" val="0"/>
+                        </a:ext>
+                      </a:extLst>
+                    </a:blip>
+                    <a:srcRect/>
+                    <a:stretch>
+                      <a:fillRect/>
+                    </a:stretch>
+                  </pic:blipFill>
+                  <pic:spPr bwMode="auto">
+                    <a:xfrm>
+                      <a:off x="0" y="0"/>
+                      <a:ext cx="5401310" cy="387350"/>
+                    </a:xfrm>
+                    <a:prstGeom prst="rect">
+                      <a:avLst/>
+                    </a:prstGeom>
+                    <a:noFill/>
+                    <a:ln>
+                      <a:noFill/>
+                    </a:ln>
+                  </pic:spPr>
+                </pic:pic>
+              </a:graphicData>
+            </a:graphic>
+          </wp:inline>
+        </w:drawing>
       </w:r>
     </w:p>
     <w:p>
@@ -752,6 +1315,73 @@
     </w:p>
     <w:p>
       <w:pPr>
+        <w:jc w:val="center"/>
+        <w:rPr>
+          <w:b/>
+          <w:sz w:val="24"/>
+          <w:szCs w:val="24"/>
+        </w:rPr>
+      </w:pPr>
+      <w:r>
+        <w:rPr>
+          <w:noProof/>
+          <w:lang w:val="en-US"/>
+        </w:rPr>
+        <w:drawing>
+          <wp:inline distT="0" distB="0" distL="0" distR="0">
+            <wp:extent cx="5052695" cy="356300"/>
+            <wp:effectExtent l="0" t="0" r="0" b="5715"/>
+            <wp:docPr id="9" name="Imagem 9" descr="C:\Users\win8\AppData\Local\Microsoft\Windows\INetCacheContent.Word\1-c-REPLY.PNG"/>
+            <wp:cNvGraphicFramePr>
+              <a:graphicFrameLocks xmlns:a="http://schemas.openxmlformats.org/drawingml/2006/main" noChangeAspect="1"/>
+            </wp:cNvGraphicFramePr>
+            <a:graphic xmlns:a="http://schemas.openxmlformats.org/drawingml/2006/main">
+              <a:graphicData uri="http://schemas.openxmlformats.org/drawingml/2006/picture">
+                <pic:pic xmlns:pic="http://schemas.openxmlformats.org/drawingml/2006/picture">
+                  <pic:nvPicPr>
+                    <pic:cNvPr id="0" name="Picture 11" descr="C:\Users\win8\AppData\Local\Microsoft\Windows\INetCacheContent.Word\1-c-REPLY.PNG"/>
+                    <pic:cNvPicPr>
+                      <a:picLocks noChangeAspect="1" noChangeArrowheads="1"/>
+                    </pic:cNvPicPr>
+                  </pic:nvPicPr>
+                  <pic:blipFill rotWithShape="1">
+                    <a:blip r:embed="rId16" cstate="print">
+                      <a:extLst>
+                        <a:ext uri="{28A0092B-C50C-407E-A947-70E740481C1C}">
+                          <a14:useLocalDpi xmlns:a14="http://schemas.microsoft.com/office/drawing/2010/main" val="0"/>
+                        </a:ext>
+                      </a:extLst>
+                    </a:blip>
+                    <a:srcRect t="76174"/>
+                    <a:stretch/>
+                  </pic:blipFill>
+                  <pic:spPr bwMode="auto">
+                    <a:xfrm>
+                      <a:off x="0" y="0"/>
+                      <a:ext cx="5052695" cy="356300"/>
+                    </a:xfrm>
+                    <a:prstGeom prst="rect">
+                      <a:avLst/>
+                    </a:prstGeom>
+                    <a:noFill/>
+                    <a:ln>
+                      <a:noFill/>
+                    </a:ln>
+                    <a:extLst>
+                      <a:ext uri="{53640926-AAD7-44D8-BBD7-CCE9431645EC}">
+                        <a14:shadowObscured xmlns:a14="http://schemas.microsoft.com/office/drawing/2010/main"/>
+                      </a:ext>
+                    </a:extLst>
+                  </pic:spPr>
+                </pic:pic>
+              </a:graphicData>
+            </a:graphic>
+          </wp:inline>
+        </w:drawing>
+      </w:r>
+    </w:p>
+    <w:p>
+      <w:pPr>
         <w:ind w:left="1068"/>
         <w:jc w:val="both"/>
         <w:rPr>
@@ -781,7 +1411,6 @@
           <w:sz w:val="24"/>
           <w:szCs w:val="24"/>
         </w:rPr>
-        <w:lastRenderedPageBreak/>
         <w:t>Na prática, é isso que acontece</w:t>
       </w:r>
       <w:r>
@@ -950,6 +1579,50 @@
     <w:p>
       <w:pPr>
         <w:pStyle w:val="PargrafodaLista"/>
+        <w:jc w:val="both"/>
+        <w:rPr>
+          <w:b/>
+          <w:sz w:val="24"/>
+          <w:szCs w:val="24"/>
+        </w:rPr>
+      </w:pPr>
+    </w:p>
+    <w:p>
+      <w:pPr>
+        <w:pStyle w:val="PargrafodaLista"/>
+        <w:jc w:val="both"/>
+        <w:rPr>
+          <w:b/>
+          <w:sz w:val="24"/>
+          <w:szCs w:val="24"/>
+        </w:rPr>
+      </w:pPr>
+    </w:p>
+    <w:p>
+      <w:pPr>
+        <w:pStyle w:val="PargrafodaLista"/>
+        <w:jc w:val="both"/>
+        <w:rPr>
+          <w:b/>
+          <w:sz w:val="24"/>
+          <w:szCs w:val="24"/>
+        </w:rPr>
+      </w:pPr>
+    </w:p>
+    <w:p>
+      <w:pPr>
+        <w:pStyle w:val="PargrafodaLista"/>
+        <w:jc w:val="both"/>
+        <w:rPr>
+          <w:b/>
+          <w:sz w:val="24"/>
+          <w:szCs w:val="24"/>
+        </w:rPr>
+      </w:pPr>
+    </w:p>
+    <w:p>
+      <w:pPr>
+        <w:pStyle w:val="PargrafodaLista"/>
         <w:numPr>
           <w:ilvl w:val="0"/>
           <w:numId w:val="20"/>
@@ -967,6 +1640,7 @@
           <w:sz w:val="24"/>
           <w:szCs w:val="24"/>
         </w:rPr>
+        <w:lastRenderedPageBreak/>
         <w:t>Pretende</w:t>
       </w:r>
       <w:r>
@@ -1030,13 +1704,67 @@
     <w:p>
       <w:pPr>
         <w:pStyle w:val="PargrafodaLista"/>
-        <w:ind w:left="1068"/>
-        <w:jc w:val="both"/>
-        <w:rPr>
-          <w:b/>
-          <w:sz w:val="24"/>
-        </w:rPr>
-      </w:pPr>
+        <w:ind w:left="0"/>
+        <w:jc w:val="center"/>
+        <w:rPr>
+          <w:b/>
+          <w:sz w:val="24"/>
+        </w:rPr>
+      </w:pPr>
+      <w:r>
+        <w:rPr>
+          <w:noProof/>
+          <w:lang w:val="en-US"/>
+        </w:rPr>
+        <w:drawing>
+          <wp:inline distT="0" distB="0" distL="0" distR="0">
+            <wp:extent cx="5400040" cy="113172"/>
+            <wp:effectExtent l="0" t="0" r="0" b="1270"/>
+            <wp:docPr id="10" name="Imagem 10" descr="C:\Users\win8\AppData\Local\Microsoft\Windows\INetCacheContent.Word\2-a-IP.PNG"/>
+            <wp:cNvGraphicFramePr>
+              <a:graphicFrameLocks xmlns:a="http://schemas.openxmlformats.org/drawingml/2006/main" noChangeAspect="1"/>
+            </wp:cNvGraphicFramePr>
+            <a:graphic xmlns:a="http://schemas.openxmlformats.org/drawingml/2006/main">
+              <a:graphicData uri="http://schemas.openxmlformats.org/drawingml/2006/picture">
+                <pic:pic xmlns:pic="http://schemas.openxmlformats.org/drawingml/2006/picture">
+                  <pic:nvPicPr>
+                    <pic:cNvPr id="0" name="Picture 13" descr="C:\Users\win8\AppData\Local\Microsoft\Windows\INetCacheContent.Word\2-a-IP.PNG"/>
+                    <pic:cNvPicPr>
+                      <a:picLocks noChangeAspect="1" noChangeArrowheads="1"/>
+                    </pic:cNvPicPr>
+                  </pic:nvPicPr>
+                  <pic:blipFill>
+                    <a:blip r:embed="rId17" cstate="print">
+                      <a:extLst>
+                        <a:ext uri="{28A0092B-C50C-407E-A947-70E740481C1C}">
+                          <a14:useLocalDpi xmlns:a14="http://schemas.microsoft.com/office/drawing/2010/main" val="0"/>
+                        </a:ext>
+                      </a:extLst>
+                    </a:blip>
+                    <a:srcRect/>
+                    <a:stretch>
+                      <a:fillRect/>
+                    </a:stretch>
+                  </pic:blipFill>
+                  <pic:spPr bwMode="auto">
+                    <a:xfrm>
+                      <a:off x="0" y="0"/>
+                      <a:ext cx="5400040" cy="113172"/>
+                    </a:xfrm>
+                    <a:prstGeom prst="rect">
+                      <a:avLst/>
+                    </a:prstGeom>
+                    <a:noFill/>
+                    <a:ln>
+                      <a:noFill/>
+                    </a:ln>
+                  </pic:spPr>
+                </pic:pic>
+              </a:graphicData>
+            </a:graphic>
+          </wp:inline>
+        </w:drawing>
+      </w:r>
     </w:p>
     <w:p>
       <w:pPr>
@@ -1101,12 +1829,78 @@
     <w:p>
       <w:pPr>
         <w:pStyle w:val="PargrafodaLista"/>
-        <w:jc w:val="both"/>
-        <w:rPr>
-          <w:b/>
-          <w:sz w:val="24"/>
-        </w:rPr>
-      </w:pPr>
+        <w:ind w:left="1068"/>
+        <w:jc w:val="both"/>
+        <w:rPr>
+          <w:b/>
+          <w:sz w:val="24"/>
+        </w:rPr>
+      </w:pPr>
+    </w:p>
+    <w:p>
+      <w:pPr>
+        <w:pStyle w:val="PargrafodaLista"/>
+        <w:ind w:left="0"/>
+        <w:jc w:val="center"/>
+        <w:rPr>
+          <w:b/>
+          <w:sz w:val="24"/>
+        </w:rPr>
+      </w:pPr>
+      <w:r>
+        <w:rPr>
+          <w:noProof/>
+          <w:lang w:val="en-US"/>
+        </w:rPr>
+        <w:drawing>
+          <wp:inline distT="0" distB="0" distL="0" distR="0">
+            <wp:extent cx="1619885" cy="147320"/>
+            <wp:effectExtent l="0" t="0" r="0" b="5080"/>
+            <wp:docPr id="11" name="Imagem 11" descr="C:\Users\win8\AppData\Local\Microsoft\Windows\INetCacheContent.Word\2-b-PROTOCOL.PNG"/>
+            <wp:cNvGraphicFramePr>
+              <a:graphicFrameLocks xmlns:a="http://schemas.openxmlformats.org/drawingml/2006/main" noChangeAspect="1"/>
+            </wp:cNvGraphicFramePr>
+            <a:graphic xmlns:a="http://schemas.openxmlformats.org/drawingml/2006/main">
+              <a:graphicData uri="http://schemas.openxmlformats.org/drawingml/2006/picture">
+                <pic:pic xmlns:pic="http://schemas.openxmlformats.org/drawingml/2006/picture">
+                  <pic:nvPicPr>
+                    <pic:cNvPr id="0" name="Picture 15" descr="C:\Users\win8\AppData\Local\Microsoft\Windows\INetCacheContent.Word\2-b-PROTOCOL.PNG"/>
+                    <pic:cNvPicPr>
+                      <a:picLocks noChangeAspect="1" noChangeArrowheads="1"/>
+                    </pic:cNvPicPr>
+                  </pic:nvPicPr>
+                  <pic:blipFill>
+                    <a:blip r:embed="rId18" cstate="print">
+                      <a:extLst>
+                        <a:ext uri="{28A0092B-C50C-407E-A947-70E740481C1C}">
+                          <a14:useLocalDpi xmlns:a14="http://schemas.microsoft.com/office/drawing/2010/main" val="0"/>
+                        </a:ext>
+                      </a:extLst>
+                    </a:blip>
+                    <a:srcRect/>
+                    <a:stretch>
+                      <a:fillRect/>
+                    </a:stretch>
+                  </pic:blipFill>
+                  <pic:spPr bwMode="auto">
+                    <a:xfrm>
+                      <a:off x="0" y="0"/>
+                      <a:ext cx="1619885" cy="147320"/>
+                    </a:xfrm>
+                    <a:prstGeom prst="rect">
+                      <a:avLst/>
+                    </a:prstGeom>
+                    <a:noFill/>
+                    <a:ln>
+                      <a:noFill/>
+                    </a:ln>
+                  </pic:spPr>
+                </pic:pic>
+              </a:graphicData>
+            </a:graphic>
+          </wp:inline>
+        </w:drawing>
+      </w:r>
     </w:p>
     <w:p>
       <w:pPr>
@@ -1344,12 +2138,225 @@
     <w:p>
       <w:pPr>
         <w:pStyle w:val="PargrafodaLista"/>
+        <w:ind w:left="0"/>
+        <w:jc w:val="center"/>
+        <w:rPr>
+          <w:sz w:val="24"/>
+        </w:rPr>
+      </w:pPr>
+      <w:r>
+        <w:rPr>
+          <w:noProof/>
+          <w:lang w:val="en-US"/>
+        </w:rPr>
+        <w:drawing>
+          <wp:inline distT="0" distB="0" distL="0" distR="0">
+            <wp:extent cx="3370580" cy="790575"/>
+            <wp:effectExtent l="0" t="0" r="1270" b="9525"/>
+            <wp:docPr id="12" name="Imagem 12" descr="C:\Users\win8\AppData\Local\Microsoft\Windows\INetCacheContent.Word\2-d-FRAGMENTED.PNG"/>
+            <wp:cNvGraphicFramePr>
+              <a:graphicFrameLocks xmlns:a="http://schemas.openxmlformats.org/drawingml/2006/main" noChangeAspect="1"/>
+            </wp:cNvGraphicFramePr>
+            <a:graphic xmlns:a="http://schemas.openxmlformats.org/drawingml/2006/main">
+              <a:graphicData uri="http://schemas.openxmlformats.org/drawingml/2006/picture">
+                <pic:pic xmlns:pic="http://schemas.openxmlformats.org/drawingml/2006/picture">
+                  <pic:nvPicPr>
+                    <pic:cNvPr id="0" name="Picture 17" descr="C:\Users\win8\AppData\Local\Microsoft\Windows\INetCacheContent.Word\2-d-FRAGMENTED.PNG"/>
+                    <pic:cNvPicPr>
+                      <a:picLocks noChangeAspect="1" noChangeArrowheads="1"/>
+                    </pic:cNvPicPr>
+                  </pic:nvPicPr>
+                  <pic:blipFill>
+                    <a:blip r:embed="rId19" cstate="print">
+                      <a:extLst>
+                        <a:ext uri="{28A0092B-C50C-407E-A947-70E740481C1C}">
+                          <a14:useLocalDpi xmlns:a14="http://schemas.microsoft.com/office/drawing/2010/main" val="0"/>
+                        </a:ext>
+                      </a:extLst>
+                    </a:blip>
+                    <a:srcRect/>
+                    <a:stretch>
+                      <a:fillRect/>
+                    </a:stretch>
+                  </pic:blipFill>
+                  <pic:spPr bwMode="auto">
+                    <a:xfrm>
+                      <a:off x="0" y="0"/>
+                      <a:ext cx="3370580" cy="790575"/>
+                    </a:xfrm>
+                    <a:prstGeom prst="rect">
+                      <a:avLst/>
+                    </a:prstGeom>
+                    <a:noFill/>
+                    <a:ln>
+                      <a:noFill/>
+                    </a:ln>
+                  </pic:spPr>
+                </pic:pic>
+              </a:graphicData>
+            </a:graphic>
+          </wp:inline>
+        </w:drawing>
+      </w:r>
+    </w:p>
+    <w:p>
+      <w:pPr>
+        <w:pStyle w:val="PargrafodaLista"/>
         <w:ind w:left="1068"/>
         <w:jc w:val="both"/>
         <w:rPr>
           <w:sz w:val="24"/>
         </w:rPr>
       </w:pPr>
+      <w:r>
+        <w:rPr>
+          <w:sz w:val="24"/>
+        </w:rPr>
+        <w:t>O datagrama não foi fragmentado visto que</w:t>
+      </w:r>
+      <w:r>
+        <w:rPr>
+          <w:sz w:val="24"/>
+        </w:rPr>
+        <w:t xml:space="preserve"> o campo</w:t>
+      </w:r>
+      <w:r>
+        <w:rPr>
+          <w:sz w:val="24"/>
+        </w:rPr>
+        <w:t xml:space="preserve"> </w:t>
+      </w:r>
+      <w:r>
+        <w:rPr>
+          <w:i/>
+          <w:sz w:val="24"/>
+        </w:rPr>
+        <w:t>More fragments</w:t>
+      </w:r>
+      <w:r>
+        <w:rPr>
+          <w:sz w:val="24"/>
+        </w:rPr>
+        <w:t xml:space="preserve"> está a 0 e o </w:t>
+      </w:r>
+      <w:r>
+        <w:rPr>
+          <w:i/>
+          <w:sz w:val="24"/>
+        </w:rPr>
+        <w:t>Fragment offset</w:t>
+      </w:r>
+      <w:r>
+        <w:rPr>
+          <w:sz w:val="24"/>
+        </w:rPr>
+        <w:t xml:space="preserve"> também está a 0. Ou seja, </w:t>
+      </w:r>
+      <w:r>
+        <w:rPr>
+          <w:sz w:val="24"/>
+        </w:rPr>
+        <w:t>como o payload nest</w:t>
+      </w:r>
+      <w:r>
+        <w:rPr>
+          <w:sz w:val="24"/>
+        </w:rPr>
+        <w:t>a trama começa na posição 0 (do datagrama</w:t>
+      </w:r>
+      <w:r>
+        <w:rPr>
+          <w:sz w:val="24"/>
+        </w:rPr>
+        <w:t xml:space="preserve"> original) – segundo o </w:t>
+      </w:r>
+      <w:r>
+        <w:rPr>
+          <w:i/>
+          <w:sz w:val="24"/>
+        </w:rPr>
+        <w:t>Fragment</w:t>
+      </w:r>
+      <w:r>
+        <w:rPr>
+          <w:sz w:val="24"/>
+        </w:rPr>
+        <w:t xml:space="preserve"> </w:t>
+      </w:r>
+      <w:r>
+        <w:rPr>
+          <w:i/>
+          <w:sz w:val="24"/>
+        </w:rPr>
+        <w:t>offset</w:t>
+      </w:r>
+      <w:r>
+        <w:rPr>
+          <w:sz w:val="24"/>
+        </w:rPr>
+        <w:t xml:space="preserve"> – e como não se esperam mais fragmentos dess</w:t>
+      </w:r>
+      <w:r>
+        <w:rPr>
+          <w:sz w:val="24"/>
+        </w:rPr>
+        <w:t>e</w:t>
+      </w:r>
+      <w:r>
+        <w:rPr>
+          <w:sz w:val="24"/>
+        </w:rPr>
+        <w:t xml:space="preserve"> </w:t>
+      </w:r>
+      <w:r>
+        <w:rPr>
+          <w:sz w:val="24"/>
+        </w:rPr>
+        <w:t>datag</w:t>
+      </w:r>
+      <w:r>
+        <w:rPr>
+          <w:sz w:val="24"/>
+        </w:rPr>
+        <w:t xml:space="preserve">rama original – segundo o </w:t>
+      </w:r>
+      <w:r>
+        <w:rPr>
+          <w:i/>
+          <w:sz w:val="24"/>
+        </w:rPr>
+        <w:t>More fragments</w:t>
+      </w:r>
+      <w:r>
+        <w:rPr>
+          <w:sz w:val="24"/>
+        </w:rPr>
+        <w:t xml:space="preserve"> – pode-se concluir que esta trama transporta </w:t>
+      </w:r>
+      <w:r>
+        <w:rPr>
+          <w:sz w:val="24"/>
+        </w:rPr>
+        <w:t>o</w:t>
+      </w:r>
+      <w:r>
+        <w:rPr>
+          <w:sz w:val="24"/>
+        </w:rPr>
+        <w:t xml:space="preserve"> </w:t>
+      </w:r>
+      <w:r>
+        <w:rPr>
+          <w:sz w:val="24"/>
+        </w:rPr>
+        <w:t>datag</w:t>
+      </w:r>
+      <w:r>
+        <w:rPr>
+          <w:sz w:val="24"/>
+        </w:rPr>
+        <w:t>rama original na totalidade.</w:t>
+      </w:r>
     </w:p>
     <w:p>
       <w:pPr>
@@ -1360,69 +2367,96 @@
           <w:sz w:val="24"/>
         </w:rPr>
       </w:pPr>
-      <w:r>
-        <w:rPr>
-          <w:sz w:val="24"/>
-        </w:rPr>
-        <w:t>O datagrama não foi fragmentado visto que</w:t>
-      </w:r>
-      <w:r>
-        <w:rPr>
-          <w:sz w:val="24"/>
-        </w:rPr>
-        <w:t>, quer</w:t>
-      </w:r>
-      <w:r>
-        <w:rPr>
-          <w:sz w:val="24"/>
-        </w:rPr>
-        <w:t xml:space="preserve"> o valor do campo </w:t>
-      </w:r>
-      <w:r>
-        <w:rPr>
-          <w:i/>
-          <w:sz w:val="24"/>
-        </w:rPr>
-        <w:t>F</w:t>
-      </w:r>
-      <w:r>
-        <w:rPr>
-          <w:i/>
-          <w:sz w:val="24"/>
-        </w:rPr>
-        <w:t xml:space="preserve">lags </w:t>
-      </w:r>
-      <w:r>
-        <w:rPr>
-          <w:sz w:val="24"/>
-        </w:rPr>
-        <w:t>quer o valor d</w:t>
-      </w:r>
-      <w:r>
-        <w:rPr>
-          <w:sz w:val="24"/>
-        </w:rPr>
-        <w:t xml:space="preserve">o campo </w:t>
-      </w:r>
-      <w:r>
-        <w:rPr>
-          <w:i/>
-          <w:sz w:val="24"/>
-        </w:rPr>
-        <w:t>Fragment offset</w:t>
-      </w:r>
-      <w:r>
-        <w:rPr>
-          <w:sz w:val="24"/>
-        </w:rPr>
-        <w:t xml:space="preserve"> é 0</w:t>
-      </w:r>
-      <w:r>
-        <w:rPr>
-          <w:sz w:val="24"/>
-        </w:rPr>
-        <w:t>.</w:t>
-      </w:r>
+    </w:p>
+    <w:p>
+      <w:pPr>
+        <w:pStyle w:val="PargrafodaLista"/>
+        <w:ind w:left="1068"/>
+        <w:jc w:val="both"/>
+        <w:rPr>
+          <w:sz w:val="24"/>
+        </w:rPr>
+      </w:pPr>
+    </w:p>
+    <w:p>
+      <w:pPr>
+        <w:pStyle w:val="PargrafodaLista"/>
+        <w:ind w:left="1068"/>
+        <w:jc w:val="both"/>
+        <w:rPr>
+          <w:sz w:val="24"/>
+        </w:rPr>
+      </w:pPr>
+    </w:p>
+    <w:p>
+      <w:pPr>
+        <w:pStyle w:val="PargrafodaLista"/>
+        <w:ind w:left="1068"/>
+        <w:jc w:val="both"/>
+        <w:rPr>
+          <w:sz w:val="24"/>
+        </w:rPr>
+      </w:pPr>
+    </w:p>
+    <w:p>
+      <w:pPr>
+        <w:pStyle w:val="PargrafodaLista"/>
+        <w:ind w:left="1068"/>
+        <w:jc w:val="both"/>
+        <w:rPr>
+          <w:sz w:val="24"/>
+        </w:rPr>
+      </w:pPr>
+    </w:p>
+    <w:p>
+      <w:pPr>
+        <w:pStyle w:val="PargrafodaLista"/>
+        <w:ind w:left="1068"/>
+        <w:jc w:val="both"/>
+        <w:rPr>
+          <w:sz w:val="24"/>
+        </w:rPr>
+      </w:pPr>
+    </w:p>
+    <w:p>
+      <w:pPr>
+        <w:pStyle w:val="PargrafodaLista"/>
+        <w:ind w:left="1068"/>
+        <w:jc w:val="both"/>
+        <w:rPr>
+          <w:sz w:val="24"/>
+        </w:rPr>
+      </w:pPr>
+    </w:p>
+    <w:p>
+      <w:pPr>
+        <w:pStyle w:val="PargrafodaLista"/>
+        <w:ind w:left="1068"/>
+        <w:jc w:val="both"/>
+        <w:rPr>
+          <w:sz w:val="24"/>
+        </w:rPr>
+      </w:pPr>
+    </w:p>
+    <w:p>
+      <w:pPr>
+        <w:pStyle w:val="PargrafodaLista"/>
+        <w:ind w:left="1068"/>
+        <w:jc w:val="both"/>
+        <w:rPr>
+          <w:sz w:val="24"/>
+        </w:rPr>
+      </w:pPr>
+    </w:p>
+    <w:p>
+      <w:pPr>
+        <w:pStyle w:val="PargrafodaLista"/>
+        <w:ind w:left="1068"/>
+        <w:jc w:val="both"/>
+        <w:rPr>
+          <w:sz w:val="24"/>
+        </w:rPr>
+      </w:pPr>
     </w:p>
     <w:p>
       <w:pPr>
@@ -1452,6 +2486,7 @@
           <w:b/>
           <w:sz w:val="24"/>
         </w:rPr>
+        <w:lastRenderedPageBreak/>
         <w:t xml:space="preserve">Ordene os pacotes capturados de acordo com o endereço IP fonte (e.g., selecionando o cabeçalho da coluna </w:t>
       </w:r>
       <w:r>
@@ -1472,7 +2507,174 @@
     </w:p>
     <w:p>
       <w:pPr>
-        <w:pStyle w:val="PargrafodaLista"/>
+        <w:jc w:val="center"/>
+        <w:rPr>
+          <w:b/>
+          <w:sz w:val="24"/>
+        </w:rPr>
+      </w:pPr>
+      <w:r>
+        <w:rPr>
+          <w:noProof/>
+          <w:lang w:val="en-US"/>
+        </w:rPr>
+        <w:drawing>
+          <wp:inline distT="0" distB="0" distL="0" distR="0" wp14:anchorId="1E238751" wp14:editId="3F5FB4FB">
+            <wp:extent cx="2386739" cy="685608"/>
+            <wp:effectExtent l="0" t="0" r="0" b="635"/>
+            <wp:docPr id="15" name="Imagem 15"/>
+            <wp:cNvGraphicFramePr>
+              <a:graphicFrameLocks xmlns:a="http://schemas.openxmlformats.org/drawingml/2006/main" noChangeAspect="1"/>
+            </wp:cNvGraphicFramePr>
+            <a:graphic xmlns:a="http://schemas.openxmlformats.org/drawingml/2006/main">
+              <a:graphicData uri="http://schemas.openxmlformats.org/drawingml/2006/picture">
+                <pic:pic xmlns:pic="http://schemas.openxmlformats.org/drawingml/2006/picture">
+                  <pic:nvPicPr>
+                    <pic:cNvPr id="1" name=""/>
+                    <pic:cNvPicPr/>
+                  </pic:nvPicPr>
+                  <pic:blipFill>
+                    <a:blip r:embed="rId20"/>
+                    <a:stretch>
+                      <a:fillRect/>
+                    </a:stretch>
+                  </pic:blipFill>
+                  <pic:spPr>
+                    <a:xfrm>
+                      <a:off x="0" y="0"/>
+                      <a:ext cx="2401746" cy="689919"/>
+                    </a:xfrm>
+                    <a:prstGeom prst="rect">
+                      <a:avLst/>
+                    </a:prstGeom>
+                  </pic:spPr>
+                </pic:pic>
+              </a:graphicData>
+            </a:graphic>
+          </wp:inline>
+        </w:drawing>
+      </w:r>
+    </w:p>
+    <w:p>
+      <w:pPr>
+        <w:jc w:val="center"/>
+        <w:rPr>
+          <w:b/>
+          <w:sz w:val="24"/>
+        </w:rPr>
+      </w:pPr>
+    </w:p>
+    <w:p>
+      <w:pPr>
+        <w:jc w:val="center"/>
+        <w:rPr>
+          <w:b/>
+          <w:sz w:val="24"/>
+        </w:rPr>
+      </w:pPr>
+      <w:r>
+        <w:rPr>
+          <w:noProof/>
+          <w:lang w:val="en-US"/>
+        </w:rPr>
+        <w:drawing>
+          <wp:inline distT="0" distB="0" distL="0" distR="0" wp14:anchorId="350087C0" wp14:editId="2A77E155">
+            <wp:extent cx="2383283" cy="697424"/>
+            <wp:effectExtent l="0" t="0" r="0" b="7620"/>
+            <wp:docPr id="16" name="Imagem 16"/>
+            <wp:cNvGraphicFramePr>
+              <a:graphicFrameLocks xmlns:a="http://schemas.openxmlformats.org/drawingml/2006/main" noChangeAspect="1"/>
+            </wp:cNvGraphicFramePr>
+            <a:graphic xmlns:a="http://schemas.openxmlformats.org/drawingml/2006/main">
+              <a:graphicData uri="http://schemas.openxmlformats.org/drawingml/2006/picture">
+                <pic:pic xmlns:pic="http://schemas.openxmlformats.org/drawingml/2006/picture">
+                  <pic:nvPicPr>
+                    <pic:cNvPr id="1" name=""/>
+                    <pic:cNvPicPr/>
+                  </pic:nvPicPr>
+                  <pic:blipFill>
+                    <a:blip r:embed="rId21"/>
+                    <a:stretch>
+                      <a:fillRect/>
+                    </a:stretch>
+                  </pic:blipFill>
+                  <pic:spPr>
+                    <a:xfrm>
+                      <a:off x="0" y="0"/>
+                      <a:ext cx="2443775" cy="715126"/>
+                    </a:xfrm>
+                    <a:prstGeom prst="rect">
+                      <a:avLst/>
+                    </a:prstGeom>
+                  </pic:spPr>
+                </pic:pic>
+              </a:graphicData>
+            </a:graphic>
+          </wp:inline>
+        </w:drawing>
+      </w:r>
+    </w:p>
+    <w:p>
+      <w:pPr>
+        <w:jc w:val="center"/>
+        <w:rPr>
+          <w:b/>
+          <w:sz w:val="24"/>
+        </w:rPr>
+      </w:pPr>
+    </w:p>
+    <w:p>
+      <w:pPr>
+        <w:jc w:val="center"/>
+        <w:rPr>
+          <w:b/>
+          <w:sz w:val="24"/>
+        </w:rPr>
+      </w:pPr>
+      <w:r>
+        <w:rPr>
+          <w:noProof/>
+          <w:lang w:val="en-US"/>
+        </w:rPr>
+        <w:drawing>
+          <wp:inline distT="0" distB="0" distL="0" distR="0" wp14:anchorId="7B7B035F" wp14:editId="1AC17BF7">
+            <wp:extent cx="2371241" cy="711884"/>
+            <wp:effectExtent l="0" t="0" r="0" b="0"/>
+            <wp:docPr id="17" name="Imagem 17"/>
+            <wp:cNvGraphicFramePr>
+              <a:graphicFrameLocks xmlns:a="http://schemas.openxmlformats.org/drawingml/2006/main" noChangeAspect="1"/>
+            </wp:cNvGraphicFramePr>
+            <a:graphic xmlns:a="http://schemas.openxmlformats.org/drawingml/2006/main">
+              <a:graphicData uri="http://schemas.openxmlformats.org/drawingml/2006/picture">
+                <pic:pic xmlns:pic="http://schemas.openxmlformats.org/drawingml/2006/picture">
+                  <pic:nvPicPr>
+                    <pic:cNvPr id="1" name=""/>
+                    <pic:cNvPicPr/>
+                  </pic:nvPicPr>
+                  <pic:blipFill>
+                    <a:blip r:embed="rId22"/>
+                    <a:stretch>
+                      <a:fillRect/>
+                    </a:stretch>
+                  </pic:blipFill>
+                  <pic:spPr>
+                    <a:xfrm>
+                      <a:off x="0" y="0"/>
+                      <a:ext cx="2399506" cy="720370"/>
+                    </a:xfrm>
+                    <a:prstGeom prst="rect">
+                      <a:avLst/>
+                    </a:prstGeom>
+                  </pic:spPr>
+                </pic:pic>
+              </a:graphicData>
+            </a:graphic>
+          </wp:inline>
+        </w:drawing>
+      </w:r>
+    </w:p>
+    <w:p>
+      <w:pPr>
         <w:ind w:left="1068"/>
         <w:jc w:val="both"/>
         <w:rPr>
@@ -1480,26 +2682,74 @@
           <w:sz w:val="24"/>
         </w:rPr>
       </w:pPr>
-    </w:p>
-    <w:p>
-      <w:pPr>
-        <w:ind w:left="1068"/>
-        <w:jc w:val="both"/>
-        <w:rPr>
-          <w:sz w:val="24"/>
-        </w:rPr>
-      </w:pPr>
-      <w:r>
-        <w:rPr>
-          <w:sz w:val="24"/>
-        </w:rPr>
-        <w:t>Varia</w:t>
-      </w:r>
-      <w:r>
-        <w:rPr>
-          <w:sz w:val="24"/>
-        </w:rPr>
-        <w:t>: a identificação, o TTL e o header checksum</w:t>
+      <w:r>
+        <w:rPr>
+          <w:sz w:val="24"/>
+        </w:rPr>
+        <w:t xml:space="preserve">Segundo o </w:t>
+      </w:r>
+      <w:r>
+        <w:rPr>
+          <w:i/>
+          <w:sz w:val="24"/>
+        </w:rPr>
+        <w:t>Wireshark</w:t>
+      </w:r>
+      <w:r>
+        <w:rPr>
+          <w:sz w:val="24"/>
+        </w:rPr>
+        <w:t>, os campos que variam são:</w:t>
+      </w:r>
+      <w:r>
+        <w:rPr>
+          <w:sz w:val="24"/>
+        </w:rPr>
+        <w:t xml:space="preserve"> a identificação</w:t>
+      </w:r>
+      <w:r>
+        <w:rPr>
+          <w:sz w:val="24"/>
+        </w:rPr>
+        <w:t xml:space="preserve"> (</w:t>
+      </w:r>
+      <w:r>
+        <w:rPr>
+          <w:i/>
+          <w:sz w:val="24"/>
+        </w:rPr>
+        <w:t>Identification</w:t>
+      </w:r>
+      <w:r>
+        <w:rPr>
+          <w:sz w:val="24"/>
+        </w:rPr>
+        <w:t>)</w:t>
+      </w:r>
+      <w:r>
+        <w:rPr>
+          <w:sz w:val="24"/>
+        </w:rPr>
+        <w:t xml:space="preserve">, o </w:t>
+      </w:r>
+      <w:r>
+        <w:rPr>
+          <w:sz w:val="24"/>
+        </w:rPr>
+        <w:t>TTL</w:t>
+      </w:r>
+      <w:r>
+        <w:rPr>
+          <w:sz w:val="24"/>
+        </w:rPr>
+        <w:t xml:space="preserve"> e o </w:t>
+      </w:r>
+      <w:r>
+        <w:rPr>
+          <w:i/>
+          <w:sz w:val="24"/>
+        </w:rPr>
+        <w:t>header checksum</w:t>
       </w:r>
       <w:r>
         <w:rPr>
@@ -1507,26 +2757,6 @@
         </w:rPr>
         <w:t>.</w:t>
       </w:r>
-    </w:p>
-    <w:p>
-      <w:pPr>
-        <w:ind w:left="1068"/>
-        <w:jc w:val="both"/>
-        <w:rPr>
-          <w:b/>
-          <w:sz w:val="24"/>
-        </w:rPr>
-      </w:pPr>
-    </w:p>
-    <w:p>
-      <w:pPr>
-        <w:pStyle w:val="PargrafodaLista"/>
-        <w:jc w:val="both"/>
-        <w:rPr>
-          <w:b/>
-          <w:sz w:val="24"/>
-        </w:rPr>
-      </w:pPr>
     </w:p>
     <w:p>
       <w:pPr>
@@ -1546,8 +2776,70 @@
           <w:b/>
           <w:sz w:val="24"/>
         </w:rPr>
-        <w:lastRenderedPageBreak/>
         <w:t>Observa algum padrão nos valores do campo de Identificação do datagrama IP e TTL?</w:t>
+      </w:r>
+    </w:p>
+    <w:p>
+      <w:pPr>
+        <w:jc w:val="both"/>
+        <w:rPr>
+          <w:b/>
+          <w:sz w:val="24"/>
+        </w:rPr>
+      </w:pPr>
+      <w:r>
+        <w:rPr>
+          <w:noProof/>
+          <w:lang w:val="en-US"/>
+        </w:rPr>
+        <w:drawing>
+          <wp:inline distT="0" distB="0" distL="0" distR="0" wp14:anchorId="68B9D757" wp14:editId="3C87093C">
+            <wp:extent cx="5400040" cy="1236980"/>
+            <wp:effectExtent l="0" t="0" r="0" b="1270"/>
+            <wp:docPr id="14" name="Imagem 14" descr="C:\Users\win8\AppData\Local\Microsoft\Windows\INetCacheContent.Word\2-e-TRÁFEGO_ICMP.PNG"/>
+            <wp:cNvGraphicFramePr>
+              <a:graphicFrameLocks xmlns:a="http://schemas.openxmlformats.org/drawingml/2006/main" noChangeAspect="1"/>
+            </wp:cNvGraphicFramePr>
+            <a:graphic xmlns:a="http://schemas.openxmlformats.org/drawingml/2006/main">
+              <a:graphicData uri="http://schemas.openxmlformats.org/drawingml/2006/picture">
+                <pic:pic xmlns:pic="http://schemas.openxmlformats.org/drawingml/2006/picture">
+                  <pic:nvPicPr>
+                    <pic:cNvPr id="0" name="Picture 24" descr="C:\Users\win8\AppData\Local\Microsoft\Windows\INetCacheContent.Word\2-e-TRÁFEGO_ICMP.PNG"/>
+                    <pic:cNvPicPr>
+                      <a:picLocks noChangeAspect="1" noChangeArrowheads="1"/>
+                    </pic:cNvPicPr>
+                  </pic:nvPicPr>
+                  <pic:blipFill>
+                    <a:blip r:embed="rId23" cstate="print">
+                      <a:extLst>
+                        <a:ext uri="{28A0092B-C50C-407E-A947-70E740481C1C}">
+                          <a14:useLocalDpi xmlns:a14="http://schemas.microsoft.com/office/drawing/2010/main" val="0"/>
+                        </a:ext>
+                      </a:extLst>
+                    </a:blip>
+                    <a:srcRect/>
+                    <a:stretch>
+                      <a:fillRect/>
+                    </a:stretch>
+                  </pic:blipFill>
+                  <pic:spPr bwMode="auto">
+                    <a:xfrm>
+                      <a:off x="0" y="0"/>
+                      <a:ext cx="5400040" cy="1236980"/>
+                    </a:xfrm>
+                    <a:prstGeom prst="rect">
+                      <a:avLst/>
+                    </a:prstGeom>
+                    <a:noFill/>
+                    <a:ln>
+                      <a:noFill/>
+                    </a:ln>
+                  </pic:spPr>
+                </pic:pic>
+              </a:graphicData>
+            </a:graphic>
+          </wp:inline>
+        </w:drawing>
       </w:r>
     </w:p>
     <w:p>
@@ -1703,6 +2995,7 @@
           <w:sz w:val="24"/>
           <w:u w:val="single"/>
         </w:rPr>
+        <w:lastRenderedPageBreak/>
         <w:t xml:space="preserve">Ordene o tráfego capturado por endereço destino e encontre a série de respostas ICMP TTL </w:t>
       </w:r>
       <w:r>
@@ -2010,6 +3303,69 @@
     </w:p>
     <w:p>
       <w:pPr>
+        <w:jc w:val="center"/>
+        <w:rPr>
+          <w:b/>
+          <w:sz w:val="24"/>
+        </w:rPr>
+      </w:pPr>
+      <w:r>
+        <w:rPr>
+          <w:noProof/>
+          <w:lang w:val="en-US"/>
+        </w:rPr>
+        <w:drawing>
+          <wp:inline distT="0" distB="0" distL="0" distR="0">
+            <wp:extent cx="5400040" cy="223251"/>
+            <wp:effectExtent l="0" t="0" r="0" b="5715"/>
+            <wp:docPr id="18" name="Imagem 18" descr="C:\Users\win8\AppData\Local\Microsoft\Windows\INetCacheContent.Word\3-a-ICMP.PNG"/>
+            <wp:cNvGraphicFramePr>
+              <a:graphicFrameLocks xmlns:a="http://schemas.openxmlformats.org/drawingml/2006/main" noChangeAspect="1"/>
+            </wp:cNvGraphicFramePr>
+            <a:graphic xmlns:a="http://schemas.openxmlformats.org/drawingml/2006/main">
+              <a:graphicData uri="http://schemas.openxmlformats.org/drawingml/2006/picture">
+                <pic:pic xmlns:pic="http://schemas.openxmlformats.org/drawingml/2006/picture">
+                  <pic:nvPicPr>
+                    <pic:cNvPr id="0" name="Picture 26" descr="C:\Users\win8\AppData\Local\Microsoft\Windows\INetCacheContent.Word\3-a-ICMP.PNG"/>
+                    <pic:cNvPicPr>
+                      <a:picLocks noChangeAspect="1" noChangeArrowheads="1"/>
+                    </pic:cNvPicPr>
+                  </pic:nvPicPr>
+                  <pic:blipFill>
+                    <a:blip r:embed="rId24" cstate="print">
+                      <a:extLst>
+                        <a:ext uri="{28A0092B-C50C-407E-A947-70E740481C1C}">
+                          <a14:useLocalDpi xmlns:a14="http://schemas.microsoft.com/office/drawing/2010/main" val="0"/>
+                        </a:ext>
+                      </a:extLst>
+                    </a:blip>
+                    <a:srcRect/>
+                    <a:stretch>
+                      <a:fillRect/>
+                    </a:stretch>
+                  </pic:blipFill>
+                  <pic:spPr bwMode="auto">
+                    <a:xfrm>
+                      <a:off x="0" y="0"/>
+                      <a:ext cx="5400040" cy="223251"/>
+                    </a:xfrm>
+                    <a:prstGeom prst="rect">
+                      <a:avLst/>
+                    </a:prstGeom>
+                    <a:noFill/>
+                    <a:ln>
+                      <a:noFill/>
+                    </a:ln>
+                  </pic:spPr>
+                </pic:pic>
+              </a:graphicData>
+            </a:graphic>
+          </wp:inline>
+        </w:drawing>
+      </w:r>
+    </w:p>
+    <w:p>
+      <w:pPr>
         <w:ind w:left="1080"/>
         <w:jc w:val="both"/>
         <w:rPr>
@@ -2057,6 +3413,69 @@
     </w:p>
     <w:p>
       <w:pPr>
+        <w:jc w:val="center"/>
+        <w:rPr>
+          <w:b/>
+          <w:sz w:val="24"/>
+        </w:rPr>
+      </w:pPr>
+      <w:r>
+        <w:rPr>
+          <w:noProof/>
+          <w:lang w:val="en-US"/>
+        </w:rPr>
+        <w:drawing>
+          <wp:inline distT="0" distB="0" distL="0" distR="0">
+            <wp:extent cx="4107051" cy="2171158"/>
+            <wp:effectExtent l="0" t="0" r="8255" b="635"/>
+            <wp:docPr id="19" name="Imagem 19" descr="C:\Users\win8\AppData\Local\Microsoft\Windows\INetCacheContent.Word\3-b-IP.PNG"/>
+            <wp:cNvGraphicFramePr>
+              <a:graphicFrameLocks xmlns:a="http://schemas.openxmlformats.org/drawingml/2006/main" noChangeAspect="1"/>
+            </wp:cNvGraphicFramePr>
+            <a:graphic xmlns:a="http://schemas.openxmlformats.org/drawingml/2006/main">
+              <a:graphicData uri="http://schemas.openxmlformats.org/drawingml/2006/picture">
+                <pic:pic xmlns:pic="http://schemas.openxmlformats.org/drawingml/2006/picture">
+                  <pic:nvPicPr>
+                    <pic:cNvPr id="0" name="Picture 28" descr="C:\Users\win8\AppData\Local\Microsoft\Windows\INetCacheContent.Word\3-b-IP.PNG"/>
+                    <pic:cNvPicPr>
+                      <a:picLocks noChangeAspect="1" noChangeArrowheads="1"/>
+                    </pic:cNvPicPr>
+                  </pic:nvPicPr>
+                  <pic:blipFill>
+                    <a:blip r:embed="rId25" cstate="print">
+                      <a:extLst>
+                        <a:ext uri="{28A0092B-C50C-407E-A947-70E740481C1C}">
+                          <a14:useLocalDpi xmlns:a14="http://schemas.microsoft.com/office/drawing/2010/main" val="0"/>
+                        </a:ext>
+                      </a:extLst>
+                    </a:blip>
+                    <a:srcRect/>
+                    <a:stretch>
+                      <a:fillRect/>
+                    </a:stretch>
+                  </pic:blipFill>
+                  <pic:spPr bwMode="auto">
+                    <a:xfrm>
+                      <a:off x="0" y="0"/>
+                      <a:ext cx="4120419" cy="2178225"/>
+                    </a:xfrm>
+                    <a:prstGeom prst="rect">
+                      <a:avLst/>
+                    </a:prstGeom>
+                    <a:noFill/>
+                    <a:ln>
+                      <a:noFill/>
+                    </a:ln>
+                  </pic:spPr>
+                </pic:pic>
+              </a:graphicData>
+            </a:graphic>
+          </wp:inline>
+        </w:drawing>
+      </w:r>
+    </w:p>
+    <w:p>
+      <w:pPr>
         <w:pStyle w:val="PargrafodaLista"/>
         <w:ind w:left="1080"/>
         <w:jc w:val="both"/>
@@ -2103,22 +3522,10 @@
       </w:r>
       <w:r>
         <w:rPr>
-          <w:sz w:val="24"/>
-        </w:rPr>
-        <w:t>“</w:t>
-      </w:r>
-      <w:r>
-        <w:rPr>
           <w:i/>
           <w:sz w:val="24"/>
         </w:rPr>
-        <w:t>Don’t fragment</w:t>
-      </w:r>
-      <w:r>
-        <w:rPr>
-          <w:sz w:val="24"/>
-        </w:rPr>
-        <w:t>”</w:t>
+        <w:t>More fragments</w:t>
       </w:r>
       <w:r>
         <w:rPr>
@@ -2151,12 +3558,93 @@
         </w:rPr>
         <w:t>estar a zero.</w:t>
       </w:r>
-      <w:r>
-        <w:rPr>
-          <w:sz w:val="24"/>
-        </w:rPr>
-        <w:t xml:space="preserve"> </w:t>
-      </w:r>
+    </w:p>
+    <w:p>
+      <w:pPr>
+        <w:pStyle w:val="PargrafodaLista"/>
+        <w:ind w:left="0"/>
+        <w:jc w:val="both"/>
+        <w:rPr>
+          <w:sz w:val="24"/>
+        </w:rPr>
+      </w:pPr>
+    </w:p>
+    <w:p>
+      <w:pPr>
+        <w:pStyle w:val="PargrafodaLista"/>
+        <w:ind w:left="1080"/>
+        <w:jc w:val="both"/>
+        <w:rPr>
+          <w:sz w:val="24"/>
+        </w:rPr>
+      </w:pPr>
+      <w:r>
+        <w:rPr>
+          <w:noProof/>
+          <w:lang w:val="en-US"/>
+        </w:rPr>
+        <w:drawing>
+          <wp:inline distT="0" distB="0" distL="0" distR="0" wp14:anchorId="58C41BEE" wp14:editId="767059BE">
+            <wp:extent cx="4372520" cy="488196"/>
+            <wp:effectExtent l="0" t="0" r="0" b="7620"/>
+            <wp:docPr id="20" name="Imagem 20" descr="C:\Users\win8\AppData\Local\Microsoft\Windows\INetCacheContent.Word\3-a-ICMP.PNG"/>
+            <wp:cNvGraphicFramePr>
+              <a:graphicFrameLocks xmlns:a="http://schemas.openxmlformats.org/drawingml/2006/main" noChangeAspect="1"/>
+            </wp:cNvGraphicFramePr>
+            <a:graphic xmlns:a="http://schemas.openxmlformats.org/drawingml/2006/main">
+              <a:graphicData uri="http://schemas.openxmlformats.org/drawingml/2006/picture">
+                <pic:pic xmlns:pic="http://schemas.openxmlformats.org/drawingml/2006/picture">
+                  <pic:nvPicPr>
+                    <pic:cNvPr id="0" name="Picture 26" descr="C:\Users\win8\AppData\Local\Microsoft\Windows\INetCacheContent.Word\3-a-ICMP.PNG"/>
+                    <pic:cNvPicPr>
+                      <a:picLocks noChangeAspect="1" noChangeArrowheads="1"/>
+                    </pic:cNvPicPr>
+                  </pic:nvPicPr>
+                  <pic:blipFill rotWithShape="1">
+                    <a:blip r:embed="rId24">
+                      <a:extLst>
+                        <a:ext uri="{28A0092B-C50C-407E-A947-70E740481C1C}">
+                          <a14:useLocalDpi xmlns:a14="http://schemas.microsoft.com/office/drawing/2010/main" val="0"/>
+                        </a:ext>
+                      </a:extLst>
+                    </a:blip>
+                    <a:srcRect l="47360" r="37050" b="57804"/>
+                    <a:stretch/>
+                  </pic:blipFill>
+                  <pic:spPr bwMode="auto">
+                    <a:xfrm>
+                      <a:off x="0" y="0"/>
+                      <a:ext cx="4484119" cy="500656"/>
+                    </a:xfrm>
+                    <a:prstGeom prst="rect">
+                      <a:avLst/>
+                    </a:prstGeom>
+                    <a:noFill/>
+                    <a:ln>
+                      <a:noFill/>
+                    </a:ln>
+                    <a:extLst>
+                      <a:ext uri="{53640926-AAD7-44D8-BBD7-CCE9431645EC}">
+                        <a14:shadowObscured xmlns:a14="http://schemas.microsoft.com/office/drawing/2010/main"/>
+                      </a:ext>
+                    </a:extLst>
+                  </pic:spPr>
+                </pic:pic>
+              </a:graphicData>
+            </a:graphic>
+          </wp:inline>
+        </w:drawing>
+      </w:r>
+    </w:p>
+    <w:p>
+      <w:pPr>
+        <w:pStyle w:val="PargrafodaLista"/>
+        <w:ind w:left="1080"/>
+        <w:jc w:val="both"/>
+        <w:rPr>
+          <w:sz w:val="24"/>
+        </w:rPr>
+      </w:pPr>
       <w:r>
         <w:rPr>
           <w:sz w:val="24"/>
@@ -2198,6 +3686,72 @@
     </w:p>
     <w:p>
       <w:pPr>
+        <w:jc w:val="center"/>
+        <w:rPr>
+          <w:b/>
+          <w:sz w:val="24"/>
+        </w:rPr>
+      </w:pPr>
+      <w:r>
+        <w:rPr>
+          <w:noProof/>
+          <w:lang w:val="en-US"/>
+        </w:rPr>
+        <w:drawing>
+          <wp:inline distT="0" distB="0" distL="0" distR="0">
+            <wp:extent cx="4362773" cy="2675890"/>
+            <wp:effectExtent l="0" t="0" r="0" b="0"/>
+            <wp:docPr id="21" name="Imagem 21" descr="C:\Users\win8\AppData\Local\Microsoft\Windows\INetCacheContent.Word\3-c-IP.PNG"/>
+            <wp:cNvGraphicFramePr>
+              <a:graphicFrameLocks xmlns:a="http://schemas.openxmlformats.org/drawingml/2006/main" noChangeAspect="1"/>
+            </wp:cNvGraphicFramePr>
+            <a:graphic xmlns:a="http://schemas.openxmlformats.org/drawingml/2006/main">
+              <a:graphicData uri="http://schemas.openxmlformats.org/drawingml/2006/picture">
+                <pic:pic xmlns:pic="http://schemas.openxmlformats.org/drawingml/2006/picture">
+                  <pic:nvPicPr>
+                    <pic:cNvPr id="0" name="Picture 30" descr="C:\Users\win8\AppData\Local\Microsoft\Windows\INetCacheContent.Word\3-c-IP.PNG"/>
+                    <pic:cNvPicPr>
+                      <a:picLocks noChangeAspect="1" noChangeArrowheads="1"/>
+                    </pic:cNvPicPr>
+                  </pic:nvPicPr>
+                  <pic:blipFill rotWithShape="1">
+                    <a:blip r:embed="rId26" cstate="print">
+                      <a:extLst>
+                        <a:ext uri="{28A0092B-C50C-407E-A947-70E740481C1C}">
+                          <a14:useLocalDpi xmlns:a14="http://schemas.microsoft.com/office/drawing/2010/main" val="0"/>
+                        </a:ext>
+                      </a:extLst>
+                    </a:blip>
+                    <a:srcRect r="19196"/>
+                    <a:stretch/>
+                  </pic:blipFill>
+                  <pic:spPr bwMode="auto">
+                    <a:xfrm>
+                      <a:off x="0" y="0"/>
+                      <a:ext cx="4363448" cy="2676304"/>
+                    </a:xfrm>
+                    <a:prstGeom prst="rect">
+                      <a:avLst/>
+                    </a:prstGeom>
+                    <a:noFill/>
+                    <a:ln>
+                      <a:noFill/>
+                    </a:ln>
+                    <a:extLst>
+                      <a:ext uri="{53640926-AAD7-44D8-BBD7-CCE9431645EC}">
+                        <a14:shadowObscured xmlns:a14="http://schemas.microsoft.com/office/drawing/2010/main"/>
+                      </a:ext>
+                    </a:extLst>
+                  </pic:spPr>
+                </pic:pic>
+              </a:graphicData>
+            </a:graphic>
+          </wp:inline>
+        </w:drawing>
+      </w:r>
+    </w:p>
+    <w:p>
+      <w:pPr>
         <w:ind w:left="1080"/>
         <w:jc w:val="both"/>
         <w:rPr>
@@ -2296,6 +3850,76 @@
         </w:rPr>
         <w:t>).</w:t>
       </w:r>
+    </w:p>
+    <w:p>
+      <w:pPr>
+        <w:pStyle w:val="PargrafodaLista"/>
+        <w:jc w:val="both"/>
+        <w:rPr>
+          <w:b/>
+          <w:sz w:val="24"/>
+        </w:rPr>
+      </w:pPr>
+    </w:p>
+    <w:p>
+      <w:pPr>
+        <w:pStyle w:val="PargrafodaLista"/>
+        <w:jc w:val="both"/>
+        <w:rPr>
+          <w:b/>
+          <w:sz w:val="24"/>
+        </w:rPr>
+      </w:pPr>
+    </w:p>
+    <w:p>
+      <w:pPr>
+        <w:pStyle w:val="PargrafodaLista"/>
+        <w:jc w:val="both"/>
+        <w:rPr>
+          <w:b/>
+          <w:sz w:val="24"/>
+        </w:rPr>
+      </w:pPr>
+    </w:p>
+    <w:p>
+      <w:pPr>
+        <w:pStyle w:val="PargrafodaLista"/>
+        <w:jc w:val="both"/>
+        <w:rPr>
+          <w:b/>
+          <w:sz w:val="24"/>
+        </w:rPr>
+      </w:pPr>
+    </w:p>
+    <w:p>
+      <w:pPr>
+        <w:pStyle w:val="PargrafodaLista"/>
+        <w:jc w:val="both"/>
+        <w:rPr>
+          <w:b/>
+          <w:sz w:val="24"/>
+        </w:rPr>
+      </w:pPr>
+    </w:p>
+    <w:p>
+      <w:pPr>
+        <w:pStyle w:val="PargrafodaLista"/>
+        <w:jc w:val="both"/>
+        <w:rPr>
+          <w:b/>
+          <w:sz w:val="24"/>
+        </w:rPr>
+      </w:pPr>
+    </w:p>
+    <w:p>
+      <w:pPr>
+        <w:pStyle w:val="PargrafodaLista"/>
+        <w:jc w:val="both"/>
+        <w:rPr>
+          <w:b/>
+          <w:sz w:val="24"/>
+        </w:rPr>
+      </w:pPr>
     </w:p>
     <w:p>
       <w:pPr>
@@ -2325,6 +3949,7 @@
           <w:b/>
           <w:sz w:val="24"/>
         </w:rPr>
+        <w:lastRenderedPageBreak/>
         <w:t>Quantos fragmentos foram criados a partir do d</w:t>
       </w:r>
       <w:r>
@@ -2379,7 +4004,146 @@
         <w:rPr>
           <w:sz w:val="24"/>
         </w:rPr>
-        <w:t xml:space="preserve"> – que se mantém constante para todos os fragmentos do datagrama original). Assim, para detetar o último fragmento correspondente ao datagrama original, primeiro confirma-se o campo </w:t>
+        <w:t xml:space="preserve"> – que se mantém constante para todos os fragmentos do datagrama ori</w:t>
+      </w:r>
+      <w:r>
+        <w:rPr>
+          <w:sz w:val="24"/>
+        </w:rPr>
+        <w:t>ginal).</w:t>
+      </w:r>
+    </w:p>
+    <w:p>
+      <w:pPr>
+        <w:ind w:left="1080"/>
+        <w:jc w:val="center"/>
+        <w:rPr>
+          <w:sz w:val="24"/>
+        </w:rPr>
+      </w:pPr>
+      <w:r>
+        <w:rPr>
+          <w:noProof/>
+          <w:lang w:val="en-US"/>
+        </w:rPr>
+        <w:drawing>
+          <wp:inline distT="0" distB="0" distL="0" distR="0" wp14:anchorId="798D0C1E" wp14:editId="141638D0">
+            <wp:extent cx="2363491" cy="787830"/>
+            <wp:effectExtent l="0" t="0" r="0" b="0"/>
+            <wp:docPr id="22" name="Imagem 22"/>
+            <wp:cNvGraphicFramePr>
+              <a:graphicFrameLocks xmlns:a="http://schemas.openxmlformats.org/drawingml/2006/main" noChangeAspect="1"/>
+            </wp:cNvGraphicFramePr>
+            <a:graphic xmlns:a="http://schemas.openxmlformats.org/drawingml/2006/main">
+              <a:graphicData uri="http://schemas.openxmlformats.org/drawingml/2006/picture">
+                <pic:pic xmlns:pic="http://schemas.openxmlformats.org/drawingml/2006/picture">
+                  <pic:nvPicPr>
+                    <pic:cNvPr id="1" name=""/>
+                    <pic:cNvPicPr/>
+                  </pic:nvPicPr>
+                  <pic:blipFill>
+                    <a:blip r:embed="rId27"/>
+                    <a:stretch>
+                      <a:fillRect/>
+                    </a:stretch>
+                  </pic:blipFill>
+                  <pic:spPr>
+                    <a:xfrm>
+                      <a:off x="0" y="0"/>
+                      <a:ext cx="2403377" cy="801125"/>
+                    </a:xfrm>
+                    <a:prstGeom prst="rect">
+                      <a:avLst/>
+                    </a:prstGeom>
+                  </pic:spPr>
+                </pic:pic>
+              </a:graphicData>
+            </a:graphic>
+          </wp:inline>
+        </w:drawing>
+      </w:r>
+    </w:p>
+    <w:p>
+      <w:pPr>
+        <w:ind w:left="1080"/>
+        <w:jc w:val="both"/>
+        <w:rPr>
+          <w:sz w:val="24"/>
+        </w:rPr>
+      </w:pPr>
+    </w:p>
+    <w:p>
+      <w:pPr>
+        <w:ind w:left="1080"/>
+        <w:jc w:val="center"/>
+        <w:rPr>
+          <w:sz w:val="24"/>
+        </w:rPr>
+      </w:pPr>
+      <w:r>
+        <w:rPr>
+          <w:noProof/>
+          <w:lang w:val="en-US"/>
+        </w:rPr>
+        <w:drawing>
+          <wp:inline distT="0" distB="0" distL="0" distR="0" wp14:anchorId="231F3C12" wp14:editId="1098EEAC">
+            <wp:extent cx="2409561" cy="875655"/>
+            <wp:effectExtent l="0" t="0" r="0" b="1270"/>
+            <wp:docPr id="23" name="Imagem 23"/>
+            <wp:cNvGraphicFramePr>
+              <a:graphicFrameLocks xmlns:a="http://schemas.openxmlformats.org/drawingml/2006/main" noChangeAspect="1"/>
+            </wp:cNvGraphicFramePr>
+            <a:graphic xmlns:a="http://schemas.openxmlformats.org/drawingml/2006/main">
+              <a:graphicData uri="http://schemas.openxmlformats.org/drawingml/2006/picture">
+                <pic:pic xmlns:pic="http://schemas.openxmlformats.org/drawingml/2006/picture">
+                  <pic:nvPicPr>
+                    <pic:cNvPr id="1" name=""/>
+                    <pic:cNvPicPr/>
+                  </pic:nvPicPr>
+                  <pic:blipFill>
+                    <a:blip r:embed="rId28"/>
+                    <a:stretch>
+                      <a:fillRect/>
+                    </a:stretch>
+                  </pic:blipFill>
+                  <pic:spPr>
+                    <a:xfrm>
+                      <a:off x="0" y="0"/>
+                      <a:ext cx="2449487" cy="890164"/>
+                    </a:xfrm>
+                    <a:prstGeom prst="rect">
+                      <a:avLst/>
+                    </a:prstGeom>
+                  </pic:spPr>
+                </pic:pic>
+              </a:graphicData>
+            </a:graphic>
+          </wp:inline>
+        </w:drawing>
+      </w:r>
+    </w:p>
+    <w:p>
+      <w:pPr>
+        <w:ind w:left="1080"/>
+        <w:jc w:val="both"/>
+        <w:rPr>
+          <w:sz w:val="24"/>
+        </w:rPr>
+      </w:pPr>
+    </w:p>
+    <w:p>
+      <w:pPr>
+        <w:ind w:left="1080"/>
+        <w:jc w:val="both"/>
+        <w:rPr>
+          <w:sz w:val="24"/>
+        </w:rPr>
+      </w:pPr>
+      <w:r>
+        <w:rPr>
+          <w:sz w:val="24"/>
+        </w:rPr>
+        <w:t xml:space="preserve">Assim, para detetar o último fragmento correspondente ao datagrama original, primeiro confirma-se o campo </w:t>
       </w:r>
       <w:r>
         <w:rPr>
@@ -2431,6 +4195,67 @@
           <w:sz w:val="24"/>
         </w:rPr>
         <w:t>) que se deve encontrar a 0.</w:t>
+      </w:r>
+    </w:p>
+    <w:p>
+      <w:pPr>
+        <w:pStyle w:val="PargrafodaLista"/>
+        <w:jc w:val="both"/>
+        <w:rPr>
+          <w:b/>
+          <w:sz w:val="24"/>
+        </w:rPr>
+      </w:pPr>
+    </w:p>
+    <w:p>
+      <w:pPr>
+        <w:pStyle w:val="PargrafodaLista"/>
+        <w:jc w:val="center"/>
+        <w:rPr>
+          <w:b/>
+          <w:sz w:val="24"/>
+        </w:rPr>
+      </w:pPr>
+      <w:r>
+        <w:rPr>
+          <w:noProof/>
+          <w:lang w:val="en-US"/>
+        </w:rPr>
+        <w:drawing>
+          <wp:inline distT="0" distB="0" distL="0" distR="0" wp14:anchorId="1D2A5C8B" wp14:editId="7D2CFE9C">
+            <wp:extent cx="2766447" cy="950306"/>
+            <wp:effectExtent l="0" t="0" r="0" b="2540"/>
+            <wp:docPr id="24" name="Imagem 24"/>
+            <wp:cNvGraphicFramePr>
+              <a:graphicFrameLocks xmlns:a="http://schemas.openxmlformats.org/drawingml/2006/main" noChangeAspect="1"/>
+            </wp:cNvGraphicFramePr>
+            <a:graphic xmlns:a="http://schemas.openxmlformats.org/drawingml/2006/main">
+              <a:graphicData uri="http://schemas.openxmlformats.org/drawingml/2006/picture">
+                <pic:pic xmlns:pic="http://schemas.openxmlformats.org/drawingml/2006/picture">
+                  <pic:nvPicPr>
+                    <pic:cNvPr id="1" name=""/>
+                    <pic:cNvPicPr/>
+                  </pic:nvPicPr>
+                  <pic:blipFill>
+                    <a:blip r:embed="rId29"/>
+                    <a:stretch>
+                      <a:fillRect/>
+                    </a:stretch>
+                  </pic:blipFill>
+                  <pic:spPr>
+                    <a:xfrm>
+                      <a:off x="0" y="0"/>
+                      <a:ext cx="2820194" cy="968769"/>
+                    </a:xfrm>
+                    <a:prstGeom prst="rect">
+                      <a:avLst/>
+                    </a:prstGeom>
+                  </pic:spPr>
+                </pic:pic>
+              </a:graphicData>
+            </a:graphic>
+          </wp:inline>
+        </w:drawing>
       </w:r>
     </w:p>
     <w:p>
@@ -2466,41 +4291,187 @@
     </w:p>
     <w:p>
       <w:pPr>
-        <w:ind w:left="708" w:firstLine="12"/>
-        <w:jc w:val="both"/>
-        <w:rPr>
-          <w:b/>
-          <w:sz w:val="24"/>
-          <w:u w:val="single"/>
-        </w:rPr>
-      </w:pPr>
+        <w:pStyle w:val="PargrafodaLista"/>
+        <w:rPr>
+          <w:b/>
+          <w:sz w:val="24"/>
+        </w:rPr>
+      </w:pPr>
+    </w:p>
+    <w:p>
+      <w:pPr>
+        <w:pStyle w:val="PargrafodaLista"/>
+        <w:ind w:left="1080"/>
+        <w:jc w:val="both"/>
+        <w:rPr>
+          <w:sz w:val="24"/>
+        </w:rPr>
+      </w:pPr>
+      <w:r>
+        <w:rPr>
+          <w:sz w:val="24"/>
+        </w:rPr>
+        <w:t>Como se pode verificar nas imagens anteriores (que são relativas ao mesmo datagrama original)</w:t>
+      </w:r>
+      <w:r>
+        <w:rPr>
+          <w:sz w:val="24"/>
+        </w:rPr>
+        <w:t xml:space="preserve">, os únicos campos que mudam são: </w:t>
+      </w:r>
+      <w:r>
+        <w:rPr>
+          <w:i/>
+          <w:sz w:val="24"/>
+        </w:rPr>
+        <w:t>More fragments</w:t>
+      </w:r>
+      <w:r>
+        <w:rPr>
+          <w:sz w:val="24"/>
+        </w:rPr>
+        <w:t xml:space="preserve"> e </w:t>
+      </w:r>
+      <w:r>
+        <w:rPr>
+          <w:i/>
+          <w:sz w:val="24"/>
+        </w:rPr>
+        <w:t>Fragment offset</w:t>
+      </w:r>
+      <w:r>
+        <w:rPr>
+          <w:sz w:val="24"/>
+        </w:rPr>
+        <w:t xml:space="preserve">. </w:t>
+      </w:r>
+      <w:r>
+        <w:rPr>
+          <w:sz w:val="24"/>
+        </w:rPr>
+        <w:t xml:space="preserve">Sabemos que fazem todos parte do mesmo datagrama original porque o campo </w:t>
+      </w:r>
+      <w:r>
+        <w:rPr>
+          <w:i/>
+          <w:sz w:val="24"/>
+        </w:rPr>
+        <w:t>Identification</w:t>
+      </w:r>
+      <w:r>
+        <w:rPr>
+          <w:sz w:val="24"/>
+        </w:rPr>
+        <w:t xml:space="preserve"> é igual para os três.</w:t>
+      </w:r>
+    </w:p>
+    <w:p>
+      <w:pPr>
+        <w:pStyle w:val="PargrafodaLista"/>
+        <w:ind w:left="1080"/>
+        <w:jc w:val="both"/>
+        <w:rPr>
+          <w:sz w:val="24"/>
+        </w:rPr>
+      </w:pPr>
+      <w:r>
+        <w:rPr>
+          <w:sz w:val="24"/>
+        </w:rPr>
+        <w:t xml:space="preserve">Através do </w:t>
+      </w:r>
+      <w:r>
+        <w:rPr>
+          <w:i/>
+          <w:sz w:val="24"/>
+        </w:rPr>
+        <w:t>Fragment offset</w:t>
+      </w:r>
+      <w:r>
+        <w:rPr>
+          <w:sz w:val="24"/>
+        </w:rPr>
+        <w:t xml:space="preserve"> sabemos em que posição do datagrama original a informação desta trama começa</w:t>
+      </w:r>
+      <w:r>
+        <w:rPr>
+          <w:sz w:val="24"/>
+        </w:rPr>
+        <w:t xml:space="preserve">. Com a </w:t>
+      </w:r>
+      <w:r>
+        <w:rPr>
+          <w:i/>
+          <w:sz w:val="24"/>
+        </w:rPr>
+        <w:t>flag</w:t>
+      </w:r>
+      <w:r>
+        <w:rPr>
+          <w:sz w:val="24"/>
+        </w:rPr>
+        <w:t xml:space="preserve"> </w:t>
+      </w:r>
+      <w:r>
+        <w:rPr>
+          <w:i/>
+          <w:sz w:val="24"/>
+        </w:rPr>
+        <w:t>More fragments</w:t>
+      </w:r>
+      <w:r>
+        <w:rPr>
+          <w:sz w:val="24"/>
+        </w:rPr>
+        <w:t xml:space="preserve"> conseguimos saber se existem mais fragmentos desse datagrama para chegar.</w:t>
+      </w:r>
+      <w:r>
+        <w:rPr>
+          <w:sz w:val="24"/>
+        </w:rPr>
+        <w:t xml:space="preserve"> Saberemos que estamos no último fragmento quando a </w:t>
+      </w:r>
+      <w:r>
+        <w:rPr>
+          <w:i/>
+          <w:sz w:val="24"/>
+        </w:rPr>
+        <w:t>Identification</w:t>
+      </w:r>
+      <w:r>
+        <w:rPr>
+          <w:sz w:val="24"/>
+        </w:rPr>
+        <w:t xml:space="preserve"> for igual às </w:t>
+      </w:r>
+      <w:r>
+        <w:rPr>
+          <w:sz w:val="24"/>
+        </w:rPr>
+        <w:lastRenderedPageBreak/>
+        <w:t xml:space="preserve">restantes (imagem anterior) e </w:t>
+      </w:r>
+      <w:r>
+        <w:rPr>
+          <w:i/>
+          <w:sz w:val="24"/>
+        </w:rPr>
+        <w:t>More fragments</w:t>
+      </w:r>
+      <w:r>
+        <w:rPr>
+          <w:sz w:val="24"/>
+        </w:rPr>
+        <w:t xml:space="preserve"> for igual a 0.</w:t>
+      </w:r>
+      <w:r>
+        <w:rPr>
+          <w:sz w:val="24"/>
+        </w:rPr>
+        <w:t xml:space="preserve"> Com estas informações conseguimos reconstruir o datagrama original a partir dos vários fragmentos.</w:t>
+      </w:r>
       <w:bookmarkStart w:id="0" w:name="_GoBack"/>
       <w:bookmarkEnd w:id="0"/>
-      <w:r>
-        <w:rPr>
-          <w:b/>
-          <w:sz w:val="24"/>
-          <w:u w:val="single"/>
-        </w:rPr>
-        <w:t xml:space="preserve">FRAGMENT </w:t>
-      </w:r>
-      <w:r>
-        <w:rPr>
-          <w:b/>
-          <w:sz w:val="24"/>
-          <w:u w:val="single"/>
-        </w:rPr>
-        <w:t>OFFSET?</w:t>
-      </w:r>
-    </w:p>
-    <w:p>
-      <w:pPr>
-        <w:pStyle w:val="PargrafodaLista"/>
-        <w:rPr>
-          <w:b/>
-          <w:sz w:val="24"/>
-        </w:rPr>
-      </w:pPr>
     </w:p>
     <w:p>
       <w:pPr>
@@ -2542,7 +4513,7 @@
       </w:pPr>
     </w:p>
     <w:sectPr>
-      <w:headerReference w:type="default" r:id="rId8"/>
+      <w:headerReference w:type="default" r:id="rId30"/>
       <w:pgSz w:w="11906" w:h="16838"/>
       <w:pgMar w:top="1417" w:right="1701" w:bottom="1417" w:left="1701" w:header="708" w:footer="708" w:gutter="0"/>
       <w:cols w:space="708"/>
@@ -5051,6 +7022,7 @@
     <w:lsdException w:name="HTML Sample" w:semiHidden="1" w:unhideWhenUsed="1"/>
     <w:lsdException w:name="HTML Typewriter" w:semiHidden="1" w:unhideWhenUsed="1"/>
     <w:lsdException w:name="HTML Variable" w:semiHidden="1" w:unhideWhenUsed="1"/>
+    <w:lsdException w:name="Normal Table" w:semiHidden="1" w:unhideWhenUsed="1"/>
     <w:lsdException w:name="annotation subject" w:semiHidden="1" w:unhideWhenUsed="1"/>
     <w:lsdException w:name="No List" w:semiHidden="1" w:unhideWhenUsed="1"/>
     <w:lsdException w:name="Outline List 1" w:semiHidden="1" w:unhideWhenUsed="1"/>
@@ -5096,9 +7068,11 @@
     <w:lsdException w:name="Table Subtle 1" w:semiHidden="1" w:unhideWhenUsed="1"/>
     <w:lsdException w:name="Table Subtle 2" w:semiHidden="1" w:unhideWhenUsed="1"/>
     <w:lsdException w:name="Table Web 1" w:semiHidden="1" w:unhideWhenUsed="1"/>
+    <w:lsdException w:name="Table Web 2" w:semiHidden="1" w:unhideWhenUsed="1"/>
     <w:lsdException w:name="Table Web 3" w:semiHidden="1" w:unhideWhenUsed="1"/>
     <w:lsdException w:name="Balloon Text" w:semiHidden="1" w:unhideWhenUsed="1"/>
     <w:lsdException w:name="Table Grid" w:uiPriority="39"/>
+    <w:lsdException w:name="Table Theme" w:semiHidden="1" w:unhideWhenUsed="1"/>
     <w:lsdException w:name="Placeholder Text" w:semiHidden="1"/>
     <w:lsdException w:name="No Spacing" w:uiPriority="1" w:qFormat="1"/>
     <w:lsdException w:name="Light Shading" w:uiPriority="60"/>
@@ -5813,7 +7787,7 @@
 </file>
 
 <file path=customXml/itemProps1.xml><?xml version="1.0" encoding="utf-8"?>
-<ds:datastoreItem xmlns:ds="http://schemas.openxmlformats.org/officeDocument/2006/customXml" ds:itemID="{1C568AF4-A673-488A-93C8-29AB2BA6E75F}">
+<ds:datastoreItem xmlns:ds="http://schemas.openxmlformats.org/officeDocument/2006/customXml" ds:itemID="{BC1E6A56-4856-45A3-BB48-7843E25E4AA1}">
   <ds:schemaRefs>
     <ds:schemaRef ds:uri="http://schemas.openxmlformats.org/officeDocument/2006/bibliography"/>
   </ds:schemaRefs>

--- a/TP4/TP4-Relatório.docx
+++ b/TP4/TP4-Relatório.docx
@@ -1394,7 +1394,56 @@
           <w:sz w:val="24"/>
           <w:szCs w:val="24"/>
         </w:rPr>
-        <w:t>O valor inicial mínimo do campo TTL para alcançar o destino n1 deve ser 3 (de n4 para n3, de n3 para n2 e de n2 para n1).</w:t>
+        <w:t>O valor inicial mínimo do campo TTL para alcançar o destino n1 deve ser 3 (de n4 para n3</w:t>
+      </w:r>
+      <w:r>
+        <w:rPr>
+          <w:sz w:val="24"/>
+          <w:szCs w:val="24"/>
+        </w:rPr>
+        <w:t xml:space="preserve"> (1)</w:t>
+      </w:r>
+      <w:r>
+        <w:rPr>
+          <w:sz w:val="24"/>
+          <w:szCs w:val="24"/>
+        </w:rPr>
+        <w:t xml:space="preserve">, de n3 para n2 </w:t>
+      </w:r>
+      <w:r>
+        <w:rPr>
+          <w:sz w:val="24"/>
+          <w:szCs w:val="24"/>
+        </w:rPr>
+        <w:t xml:space="preserve">(2) </w:t>
+      </w:r>
+      <w:r>
+        <w:rPr>
+          <w:sz w:val="24"/>
+          <w:szCs w:val="24"/>
+        </w:rPr>
+        <w:t>e de n2 para n1</w:t>
+      </w:r>
+      <w:r>
+        <w:rPr>
+          <w:sz w:val="24"/>
+          <w:szCs w:val="24"/>
+        </w:rPr>
+        <w:t xml:space="preserve"> (3)</w:t>
+      </w:r>
+      <w:r>
+        <w:rPr>
+          <w:sz w:val="24"/>
+          <w:szCs w:val="24"/>
+        </w:rPr>
+        <w:t>\</w:t>
+      </w:r>
+      <w:r>
+        <w:rPr>
+          <w:sz w:val="24"/>
+          <w:szCs w:val="24"/>
+        </w:rPr>
+        <w:t>).</w:t>
       </w:r>
     </w:p>
     <w:p>
@@ -3231,6 +3280,15 @@
         </w:rPr>
         <w:t>Porque é que varia?</w:t>
       </w:r>
+      <w:r>
+        <w:rPr>
+          <w:sz w:val="24"/>
+          <w:u w:val="single"/>
+        </w:rPr>
+        <w:t xml:space="preserve"> Router não sabe quando lhe chega TTL = 0 (quantos saltos houve)</w:t>
+      </w:r>
+      <w:bookmarkStart w:id="0" w:name="_GoBack"/>
+      <w:bookmarkEnd w:id="0"/>
     </w:p>
     <w:p>
       <w:pPr>
@@ -3498,7 +3556,6 @@
         <w:rPr>
           <w:sz w:val="24"/>
         </w:rPr>
-        <w:lastRenderedPageBreak/>
         <w:t>A informaçã</w:t>
       </w:r>
       <w:r>
@@ -4442,36 +4499,34 @@
         <w:rPr>
           <w:sz w:val="24"/>
         </w:rPr>
-        <w:t xml:space="preserve"> for igual às </w:t>
+        <w:t xml:space="preserve"> for igual às restantes (imagem anterior) e </w:t>
+      </w:r>
+      <w:r>
+        <w:rPr>
+          <w:i/>
+          <w:sz w:val="24"/>
+        </w:rPr>
+        <w:t>More fragments</w:t>
+      </w:r>
+      <w:r>
+        <w:rPr>
+          <w:sz w:val="24"/>
+        </w:rPr>
+        <w:t xml:space="preserve"> for igual a 0.</w:t>
+      </w:r>
+      <w:r>
+        <w:rPr>
+          <w:sz w:val="24"/>
+        </w:rPr>
+        <w:t xml:space="preserve"> Com estas </w:t>
       </w:r>
       <w:r>
         <w:rPr>
           <w:sz w:val="24"/>
         </w:rPr>
         <w:lastRenderedPageBreak/>
-        <w:t xml:space="preserve">restantes (imagem anterior) e </w:t>
-      </w:r>
-      <w:r>
-        <w:rPr>
-          <w:i/>
-          <w:sz w:val="24"/>
-        </w:rPr>
-        <w:t>More fragments</w:t>
-      </w:r>
-      <w:r>
-        <w:rPr>
-          <w:sz w:val="24"/>
-        </w:rPr>
-        <w:t xml:space="preserve"> for igual a 0.</w:t>
-      </w:r>
-      <w:r>
-        <w:rPr>
-          <w:sz w:val="24"/>
-        </w:rPr>
-        <w:t xml:space="preserve"> Com estas informações conseguimos reconstruir o datagrama original a partir dos vários fragmentos.</w:t>
-      </w:r>
-      <w:bookmarkStart w:id="0" w:name="_GoBack"/>
-      <w:bookmarkEnd w:id="0"/>
+        <w:t>informações conseguimos reconstruir o datagrama original a partir dos vários fragmentos.</w:t>
+      </w:r>
     </w:p>
     <w:p>
       <w:pPr>
@@ -7787,7 +7842,7 @@
 </file>
 
 <file path=customXml/itemProps1.xml><?xml version="1.0" encoding="utf-8"?>
-<ds:datastoreItem xmlns:ds="http://schemas.openxmlformats.org/officeDocument/2006/customXml" ds:itemID="{BC1E6A56-4856-45A3-BB48-7843E25E4AA1}">
+<ds:datastoreItem xmlns:ds="http://schemas.openxmlformats.org/officeDocument/2006/customXml" ds:itemID="{81F388CE-773B-4B62-8C5C-C25B24955F62}">
   <ds:schemaRefs>
     <ds:schemaRef ds:uri="http://schemas.openxmlformats.org/officeDocument/2006/bibliography"/>
   </ds:schemaRefs>

--- a/TP4/TP4-Relatório.docx
+++ b/TP4/TP4-Relatório.docx
@@ -3287,8 +3287,6 @@
         </w:rPr>
         <w:t xml:space="preserve"> Router não sabe quando lhe chega TTL = 0 (quantos saltos houve)</w:t>
       </w:r>
-      <w:bookmarkStart w:id="0" w:name="_GoBack"/>
-      <w:bookmarkEnd w:id="0"/>
     </w:p>
     <w:p>
       <w:pPr>
@@ -4558,14 +4556,1075 @@
     </w:p>
     <w:p>
       <w:pPr>
-        <w:pStyle w:val="PargrafodaLista"/>
-        <w:ind w:left="1080"/>
-        <w:jc w:val="both"/>
-        <w:rPr>
-          <w:b/>
-          <w:sz w:val="24"/>
-        </w:rPr>
-      </w:pPr>
+        <w:autoSpaceDE w:val="0"/>
+        <w:autoSpaceDN w:val="0"/>
+        <w:adjustRightInd w:val="0"/>
+        <w:spacing w:after="0" w:line="240" w:lineRule="auto"/>
+        <w:rPr>
+          <w:rFonts w:cstheme="minorHAnsi"/>
+          <w:b/>
+          <w:bCs/>
+          <w:sz w:val="28"/>
+          <w:szCs w:val="28"/>
+          <w:u w:val="single"/>
+          <w:lang w:val="en-US"/>
+        </w:rPr>
+      </w:pPr>
+      <w:r>
+        <w:rPr>
+          <w:rFonts w:cstheme="minorHAnsi"/>
+          <w:b/>
+          <w:sz w:val="28"/>
+          <w:szCs w:val="28"/>
+          <w:u w:val="single"/>
+        </w:rPr>
+        <w:t xml:space="preserve">2 – </w:t>
+      </w:r>
+      <w:r>
+        <w:rPr>
+          <w:rFonts w:cstheme="minorHAnsi"/>
+          <w:b/>
+          <w:bCs/>
+          <w:sz w:val="28"/>
+          <w:szCs w:val="28"/>
+          <w:u w:val="single"/>
+          <w:lang w:val="en-US"/>
+        </w:rPr>
+        <w:t xml:space="preserve">Endereçamento e Encaminhamento </w:t>
+      </w:r>
+      <w:r>
+        <w:rPr>
+          <w:rFonts w:cstheme="minorHAnsi"/>
+          <w:b/>
+          <w:bCs/>
+          <w:sz w:val="28"/>
+          <w:szCs w:val="28"/>
+          <w:u w:val="single"/>
+          <w:lang w:val="en-US"/>
+        </w:rPr>
+        <w:t>IP</w:t>
+      </w:r>
+    </w:p>
+    <w:p>
+      <w:pPr>
+        <w:autoSpaceDE w:val="0"/>
+        <w:autoSpaceDN w:val="0"/>
+        <w:adjustRightInd w:val="0"/>
+        <w:spacing w:after="0" w:line="240" w:lineRule="auto"/>
+        <w:rPr>
+          <w:rFonts w:ascii="Cambria-Bold" w:hAnsi="Cambria-Bold" w:cs="Cambria-Bold"/>
+          <w:b/>
+          <w:bCs/>
+          <w:sz w:val="24"/>
+          <w:szCs w:val="24"/>
+          <w:lang w:val="en-US"/>
+        </w:rPr>
+      </w:pPr>
+    </w:p>
+    <w:p>
+      <w:pPr>
+        <w:pStyle w:val="PargrafodaLista"/>
+        <w:numPr>
+          <w:ilvl w:val="0"/>
+          <w:numId w:val="26"/>
+        </w:numPr>
+        <w:jc w:val="both"/>
+        <w:rPr>
+          <w:b/>
+          <w:sz w:val="24"/>
+        </w:rPr>
+      </w:pPr>
+      <w:r>
+        <w:rPr>
+          <w:b/>
+          <w:sz w:val="24"/>
+        </w:rPr>
+        <w:t>Atenda aos endereços IP atribuídos automaticamente pelo CORE aos diversos equipamentos da topologia.</w:t>
+      </w:r>
+    </w:p>
+    <w:p>
+      <w:pPr>
+        <w:pStyle w:val="PargrafodaLista"/>
+        <w:jc w:val="both"/>
+        <w:rPr>
+          <w:b/>
+          <w:sz w:val="24"/>
+        </w:rPr>
+      </w:pPr>
+    </w:p>
+    <w:p>
+      <w:pPr>
+        <w:pStyle w:val="PargrafodaLista"/>
+        <w:numPr>
+          <w:ilvl w:val="0"/>
+          <w:numId w:val="27"/>
+        </w:numPr>
+        <w:jc w:val="both"/>
+        <w:rPr>
+          <w:b/>
+          <w:sz w:val="24"/>
+        </w:rPr>
+      </w:pPr>
+      <w:r>
+        <w:rPr>
+          <w:b/>
+          <w:sz w:val="24"/>
+        </w:rPr>
+        <w:t>Indique que endereços IP e máscaras de rede foram atribuídos pelo CORE a cada equipamento. Se preferir, pode incluir uma imagem que ilustre de forma clara a topologia e o endereçamento.</w:t>
+      </w:r>
+    </w:p>
+    <w:p>
+      <w:pPr>
+        <w:pStyle w:val="PargrafodaLista"/>
+        <w:ind w:left="1068"/>
+        <w:jc w:val="both"/>
+        <w:rPr>
+          <w:b/>
+          <w:sz w:val="24"/>
+        </w:rPr>
+      </w:pPr>
+    </w:p>
+    <w:p>
+      <w:pPr>
+        <w:pStyle w:val="PargrafodaLista"/>
+        <w:numPr>
+          <w:ilvl w:val="0"/>
+          <w:numId w:val="27"/>
+        </w:numPr>
+        <w:jc w:val="both"/>
+        <w:rPr>
+          <w:b/>
+          <w:sz w:val="24"/>
+        </w:rPr>
+      </w:pPr>
+      <w:r>
+        <w:rPr>
+          <w:b/>
+          <w:sz w:val="24"/>
+        </w:rPr>
+        <w:t>Tratam</w:t>
+      </w:r>
+      <w:r>
+        <w:rPr>
+          <w:b/>
+          <w:sz w:val="24"/>
+        </w:rPr>
+        <w:t>‐se de endereços públicos ou privados? Porquê?</w:t>
+      </w:r>
+    </w:p>
+    <w:p>
+      <w:pPr>
+        <w:pStyle w:val="PargrafodaLista"/>
+        <w:jc w:val="both"/>
+        <w:rPr>
+          <w:b/>
+          <w:sz w:val="24"/>
+        </w:rPr>
+      </w:pPr>
+    </w:p>
+    <w:p>
+      <w:pPr>
+        <w:pStyle w:val="PargrafodaLista"/>
+        <w:ind w:left="1068"/>
+        <w:jc w:val="both"/>
+        <w:rPr>
+          <w:sz w:val="24"/>
+          <w:szCs w:val="24"/>
+        </w:rPr>
+      </w:pPr>
+      <w:r>
+        <w:rPr>
+          <w:sz w:val="24"/>
+          <w:szCs w:val="24"/>
+        </w:rPr>
+        <w:t>Tratam-se de endereços privados pois</w:t>
+      </w:r>
+      <w:r>
+        <w:rPr>
+          <w:sz w:val="24"/>
+          <w:szCs w:val="24"/>
+        </w:rPr>
+        <w:t xml:space="preserve"> correspondem a endereços IP</w:t>
+      </w:r>
+      <w:r>
+        <w:rPr>
+          <w:sz w:val="24"/>
+          <w:szCs w:val="24"/>
+        </w:rPr>
+        <w:t xml:space="preserve"> da classe A (entre 10.0.0.0 e 10.255.255.255). São também designados de </w:t>
+      </w:r>
+      <w:r>
+        <w:rPr>
+          <w:i/>
+          <w:sz w:val="24"/>
+          <w:szCs w:val="24"/>
+        </w:rPr>
+        <w:t xml:space="preserve">unique local access </w:t>
+      </w:r>
+      <w:r>
+        <w:rPr>
+          <w:sz w:val="24"/>
+          <w:szCs w:val="24"/>
+        </w:rPr>
+        <w:t>(ULA), sendo endereços reservados à rede local dos departamentos do MIEInet, não sendo possível aceder-lhes diretamente através da rede internet global.</w:t>
+      </w:r>
+    </w:p>
+    <w:p>
+      <w:pPr>
+        <w:pStyle w:val="PargrafodaLista"/>
+        <w:jc w:val="both"/>
+        <w:rPr>
+          <w:b/>
+          <w:sz w:val="24"/>
+        </w:rPr>
+      </w:pPr>
+    </w:p>
+    <w:p>
+      <w:pPr>
+        <w:pStyle w:val="PargrafodaLista"/>
+        <w:numPr>
+          <w:ilvl w:val="0"/>
+          <w:numId w:val="27"/>
+        </w:numPr>
+        <w:jc w:val="both"/>
+        <w:rPr>
+          <w:b/>
+          <w:sz w:val="24"/>
+        </w:rPr>
+      </w:pPr>
+      <w:r>
+        <w:rPr>
+          <w:b/>
+          <w:sz w:val="24"/>
+        </w:rPr>
+        <w:t xml:space="preserve">Porque razão não é atribuído um endereço IP aos </w:t>
+      </w:r>
+      <w:r>
+        <w:rPr>
+          <w:b/>
+          <w:i/>
+          <w:sz w:val="24"/>
+        </w:rPr>
+        <w:t>switches</w:t>
+      </w:r>
+      <w:r>
+        <w:rPr>
+          <w:b/>
+          <w:sz w:val="24"/>
+        </w:rPr>
+        <w:t>?</w:t>
+      </w:r>
+    </w:p>
+    <w:p>
+      <w:pPr>
+        <w:ind w:left="1068"/>
+        <w:jc w:val="both"/>
+        <w:rPr>
+          <w:sz w:val="24"/>
+        </w:rPr>
+      </w:pPr>
+      <w:r>
+        <w:rPr>
+          <w:sz w:val="24"/>
+        </w:rPr>
+        <w:t xml:space="preserve">Não é atribuído um endereço IP aos </w:t>
+      </w:r>
+      <w:r>
+        <w:rPr>
+          <w:i/>
+          <w:sz w:val="24"/>
+        </w:rPr>
+        <w:t>switches</w:t>
+      </w:r>
+      <w:r>
+        <w:rPr>
+          <w:i/>
+          <w:sz w:val="24"/>
+        </w:rPr>
+        <w:t xml:space="preserve"> </w:t>
+      </w:r>
+      <w:r>
+        <w:rPr>
+          <w:sz w:val="24"/>
+        </w:rPr>
+        <w:t xml:space="preserve">pois estes são apenas dispositivos de ligação da rede </w:t>
+      </w:r>
+      <w:r>
+        <w:rPr>
+          <w:sz w:val="24"/>
+        </w:rPr>
+        <w:t>(</w:t>
+      </w:r>
+      <w:r>
+        <w:rPr>
+          <w:sz w:val="24"/>
+        </w:rPr>
+        <w:t xml:space="preserve">e não um </w:t>
+      </w:r>
+      <w:r>
+        <w:rPr>
+          <w:i/>
+          <w:sz w:val="24"/>
+        </w:rPr>
+        <w:t>host</w:t>
+      </w:r>
+      <w:r>
+        <w:rPr>
+          <w:sz w:val="24"/>
+        </w:rPr>
+        <w:t>), que atua</w:t>
+      </w:r>
+      <w:r>
+        <w:rPr>
+          <w:sz w:val="24"/>
+        </w:rPr>
+        <w:t xml:space="preserve"> ao nível da Ethernet, enviando tramas</w:t>
+      </w:r>
+      <w:r>
+        <w:rPr>
+          <w:sz w:val="24"/>
+        </w:rPr>
+        <w:t xml:space="preserve"> deste tipo</w:t>
+      </w:r>
+      <w:r>
+        <w:rPr>
+          <w:sz w:val="24"/>
+        </w:rPr>
+        <w:t xml:space="preserve"> e encaminhando o tráfego da rede.</w:t>
+      </w:r>
+    </w:p>
+    <w:p>
+      <w:pPr>
+        <w:pStyle w:val="PargrafodaLista"/>
+        <w:numPr>
+          <w:ilvl w:val="0"/>
+          <w:numId w:val="27"/>
+        </w:numPr>
+        <w:jc w:val="both"/>
+        <w:rPr>
+          <w:b/>
+          <w:sz w:val="24"/>
+        </w:rPr>
+      </w:pPr>
+      <w:r>
+        <w:rPr>
+          <w:b/>
+          <w:sz w:val="24"/>
+        </w:rPr>
+        <w:t>Us</w:t>
+      </w:r>
+      <w:r>
+        <w:rPr>
+          <w:b/>
+          <w:sz w:val="24"/>
+        </w:rPr>
+        <w:t xml:space="preserve">ando o comando </w:t>
+      </w:r>
+      <w:r>
+        <w:rPr>
+          <w:b/>
+          <w:i/>
+          <w:sz w:val="24"/>
+        </w:rPr>
+        <w:t>ping</w:t>
+      </w:r>
+      <w:r>
+        <w:rPr>
+          <w:b/>
+          <w:sz w:val="24"/>
+        </w:rPr>
+        <w:t xml:space="preserve"> certifique</w:t>
+      </w:r>
+      <w:r>
+        <w:rPr>
+          <w:b/>
+          <w:sz w:val="24"/>
+        </w:rPr>
+        <w:t>‐se que existe conectividade IP entre os laptops dos utilizadores e o servidor do departamento A (basta certificar a conectividade de um laptop por departamento).</w:t>
+      </w:r>
+    </w:p>
+    <w:p>
+      <w:pPr>
+        <w:pStyle w:val="PargrafodaLista"/>
+        <w:ind w:left="1068"/>
+        <w:jc w:val="both"/>
+        <w:rPr>
+          <w:b/>
+          <w:sz w:val="24"/>
+        </w:rPr>
+      </w:pPr>
+    </w:p>
+    <w:p>
+      <w:pPr>
+        <w:pStyle w:val="PargrafodaLista"/>
+        <w:ind w:left="1068"/>
+        <w:jc w:val="both"/>
+        <w:rPr>
+          <w:sz w:val="24"/>
+        </w:rPr>
+      </w:pPr>
+      <w:r>
+        <w:rPr>
+          <w:sz w:val="24"/>
+        </w:rPr>
+        <w:t xml:space="preserve">Para testar a conectividade, enviámos múltiplos </w:t>
+      </w:r>
+      <w:r>
+        <w:rPr>
+          <w:i/>
+          <w:sz w:val="24"/>
+        </w:rPr>
+        <w:t>pings</w:t>
+      </w:r>
+      <w:r>
+        <w:rPr>
+          <w:i/>
+          <w:sz w:val="24"/>
+        </w:rPr>
+        <w:t xml:space="preserve"> </w:t>
+      </w:r>
+      <w:r>
+        <w:rPr>
+          <w:sz w:val="24"/>
+        </w:rPr>
+        <w:t xml:space="preserve">de um portátil de cada departamento (n5 para A, </w:t>
+      </w:r>
+      <w:r>
+        <w:rPr>
+          <w:sz w:val="24"/>
+        </w:rPr>
+        <w:t>n7</w:t>
+      </w:r>
+      <w:r>
+        <w:rPr>
+          <w:sz w:val="24"/>
+        </w:rPr>
+        <w:t xml:space="preserve"> para B </w:t>
+      </w:r>
+      <w:r>
+        <w:rPr>
+          <w:sz w:val="24"/>
+        </w:rPr>
+        <w:t>e n8 para C</w:t>
+      </w:r>
+      <w:r>
+        <w:rPr>
+          <w:sz w:val="24"/>
+        </w:rPr>
+        <w:t>) para o servidor presente no departamento A</w:t>
+      </w:r>
+      <w:r>
+        <w:rPr>
+          <w:sz w:val="24"/>
+        </w:rPr>
+        <w:t xml:space="preserve"> (n4)</w:t>
+      </w:r>
+      <w:r>
+        <w:rPr>
+          <w:sz w:val="24"/>
+        </w:rPr>
+        <w:t>.</w:t>
+      </w:r>
+    </w:p>
+    <w:p>
+      <w:pPr>
+        <w:pStyle w:val="PargrafodaLista"/>
+        <w:jc w:val="both"/>
+        <w:rPr>
+          <w:b/>
+          <w:sz w:val="24"/>
+        </w:rPr>
+      </w:pPr>
+    </w:p>
+    <w:p>
+      <w:pPr>
+        <w:pStyle w:val="PargrafodaLista"/>
+        <w:numPr>
+          <w:ilvl w:val="0"/>
+          <w:numId w:val="26"/>
+        </w:numPr>
+        <w:jc w:val="both"/>
+        <w:rPr>
+          <w:b/>
+          <w:sz w:val="24"/>
+        </w:rPr>
+      </w:pPr>
+      <w:r>
+        <w:rPr>
+          <w:b/>
+          <w:sz w:val="24"/>
+        </w:rPr>
+        <w:t>Para o router e um laptop do departamento A:</w:t>
+      </w:r>
+    </w:p>
+    <w:p>
+      <w:pPr>
+        <w:pStyle w:val="PargrafodaLista"/>
+        <w:jc w:val="both"/>
+        <w:rPr>
+          <w:b/>
+          <w:sz w:val="24"/>
+        </w:rPr>
+      </w:pPr>
+    </w:p>
+    <w:p>
+      <w:pPr>
+        <w:pStyle w:val="PargrafodaLista"/>
+        <w:numPr>
+          <w:ilvl w:val="0"/>
+          <w:numId w:val="28"/>
+        </w:numPr>
+        <w:jc w:val="both"/>
+        <w:rPr>
+          <w:b/>
+          <w:sz w:val="24"/>
+        </w:rPr>
+      </w:pPr>
+      <w:r>
+        <w:rPr>
+          <w:b/>
+          <w:sz w:val="24"/>
+        </w:rPr>
+        <w:t xml:space="preserve">Execute o comando </w:t>
+      </w:r>
+      <w:r>
+        <w:rPr>
+          <w:b/>
+          <w:i/>
+          <w:sz w:val="24"/>
+        </w:rPr>
+        <w:t xml:space="preserve">netstat </w:t>
+      </w:r>
+      <w:r>
+        <w:rPr>
+          <w:b/>
+          <w:i/>
+          <w:sz w:val="24"/>
+        </w:rPr>
+        <w:t>-</w:t>
+      </w:r>
+      <w:r>
+        <w:rPr>
+          <w:b/>
+          <w:i/>
+          <w:sz w:val="24"/>
+        </w:rPr>
+        <w:t>rn</w:t>
+      </w:r>
+      <w:r>
+        <w:rPr>
+          <w:b/>
+          <w:sz w:val="24"/>
+        </w:rPr>
+        <w:t xml:space="preserve"> por forma a poder consultar a tabela de encaminhamento </w:t>
+      </w:r>
+      <w:r>
+        <w:rPr>
+          <w:b/>
+          <w:i/>
+          <w:sz w:val="24"/>
+        </w:rPr>
+        <w:t>unicast</w:t>
+      </w:r>
+      <w:r>
+        <w:rPr>
+          <w:b/>
+          <w:sz w:val="24"/>
+        </w:rPr>
+        <w:t xml:space="preserve"> (IPv4). Inclua no seu relatório as tabelas de encaminhamento obtidas; interprete as várias entradas de cada tabela. Se necessário, consulte o manual respetivo (</w:t>
+      </w:r>
+      <w:r>
+        <w:rPr>
+          <w:b/>
+          <w:i/>
+          <w:sz w:val="24"/>
+        </w:rPr>
+        <w:t>man</w:t>
+      </w:r>
+      <w:r>
+        <w:rPr>
+          <w:b/>
+          <w:sz w:val="24"/>
+        </w:rPr>
+        <w:t xml:space="preserve"> </w:t>
+      </w:r>
+      <w:r>
+        <w:rPr>
+          <w:b/>
+          <w:i/>
+          <w:sz w:val="24"/>
+        </w:rPr>
+        <w:t>netstat</w:t>
+      </w:r>
+      <w:r>
+        <w:rPr>
+          <w:b/>
+          <w:sz w:val="24"/>
+        </w:rPr>
+        <w:t>).</w:t>
+      </w:r>
+    </w:p>
+    <w:p>
+      <w:pPr>
+        <w:pStyle w:val="PargrafodaLista"/>
+        <w:ind w:left="1068"/>
+        <w:jc w:val="both"/>
+        <w:rPr>
+          <w:b/>
+          <w:sz w:val="24"/>
+        </w:rPr>
+      </w:pPr>
+    </w:p>
+    <w:p>
+      <w:pPr>
+        <w:pStyle w:val="PargrafodaLista"/>
+        <w:numPr>
+          <w:ilvl w:val="0"/>
+          <w:numId w:val="28"/>
+        </w:numPr>
+        <w:jc w:val="both"/>
+        <w:rPr>
+          <w:b/>
+          <w:sz w:val="24"/>
+        </w:rPr>
+      </w:pPr>
+      <w:r>
+        <w:rPr>
+          <w:b/>
+          <w:sz w:val="24"/>
+        </w:rPr>
+        <w:lastRenderedPageBreak/>
+        <w:t>Diga, justificando, se está a ser usado encaminhamento estático ou dinâmico (s</w:t>
+      </w:r>
+      <w:r>
+        <w:rPr>
+          <w:b/>
+          <w:sz w:val="24"/>
+        </w:rPr>
+        <w:t>ugestão: ana</w:t>
+      </w:r>
+      <w:r>
+        <w:rPr>
+          <w:b/>
+          <w:sz w:val="24"/>
+        </w:rPr>
+        <w:t>lise que processos estão a correr em cada sistema).</w:t>
+      </w:r>
+    </w:p>
+    <w:p>
+      <w:pPr>
+        <w:pStyle w:val="PargrafodaLista"/>
+        <w:rPr>
+          <w:b/>
+          <w:sz w:val="24"/>
+        </w:rPr>
+      </w:pPr>
+    </w:p>
+    <w:p>
+      <w:pPr>
+        <w:pStyle w:val="PargrafodaLista"/>
+        <w:numPr>
+          <w:ilvl w:val="0"/>
+          <w:numId w:val="28"/>
+        </w:numPr>
+        <w:jc w:val="both"/>
+        <w:rPr>
+          <w:b/>
+          <w:sz w:val="24"/>
+        </w:rPr>
+      </w:pPr>
+      <w:r>
+        <w:rPr>
+          <w:b/>
+          <w:sz w:val="24"/>
+        </w:rPr>
+        <w:t xml:space="preserve">Admita que, por questões administrativas, a rota por defeito (0.0.0.0 ou </w:t>
+      </w:r>
+      <w:r>
+        <w:rPr>
+          <w:b/>
+          <w:i/>
+          <w:sz w:val="24"/>
+        </w:rPr>
+        <w:t>default</w:t>
+      </w:r>
+      <w:r>
+        <w:rPr>
+          <w:b/>
+          <w:sz w:val="24"/>
+        </w:rPr>
+        <w:t xml:space="preserve">) deve ser retirada definitivamente da tabela de encaminhamento do servidor localizado no departamento A. Use o comando </w:t>
+      </w:r>
+      <w:r>
+        <w:rPr>
+          <w:b/>
+          <w:i/>
+          <w:sz w:val="24"/>
+        </w:rPr>
+        <w:t>route</w:t>
+      </w:r>
+      <w:r>
+        <w:rPr>
+          <w:b/>
+          <w:sz w:val="24"/>
+        </w:rPr>
+        <w:t xml:space="preserve"> delete para o efeito. Que implicações tem esta medida para os utilizadores da empresa que acedem ao servidor. Justifique.</w:t>
+      </w:r>
+    </w:p>
+    <w:p>
+      <w:pPr>
+        <w:pStyle w:val="PargrafodaLista"/>
+        <w:rPr>
+          <w:b/>
+          <w:sz w:val="24"/>
+        </w:rPr>
+      </w:pPr>
+    </w:p>
+    <w:p>
+      <w:pPr>
+        <w:pStyle w:val="PargrafodaLista"/>
+        <w:numPr>
+          <w:ilvl w:val="0"/>
+          <w:numId w:val="28"/>
+        </w:numPr>
+        <w:jc w:val="both"/>
+        <w:rPr>
+          <w:b/>
+          <w:sz w:val="24"/>
+        </w:rPr>
+      </w:pPr>
+      <w:r>
+        <w:rPr>
+          <w:b/>
+          <w:sz w:val="24"/>
+        </w:rPr>
+        <w:t xml:space="preserve">Adicione as rotas estáticas necessárias para restaurar a conectividade para o servidor, por forma a contornar a restrição imposta em c). Utilize para o efeito o comando </w:t>
+      </w:r>
+      <w:r>
+        <w:rPr>
+          <w:b/>
+          <w:i/>
+          <w:sz w:val="24"/>
+        </w:rPr>
+        <w:t>route</w:t>
+      </w:r>
+      <w:r>
+        <w:rPr>
+          <w:b/>
+          <w:sz w:val="24"/>
+        </w:rPr>
+        <w:t xml:space="preserve"> </w:t>
+      </w:r>
+      <w:r>
+        <w:rPr>
+          <w:b/>
+          <w:i/>
+          <w:sz w:val="24"/>
+        </w:rPr>
+        <w:t>add</w:t>
+      </w:r>
+      <w:r>
+        <w:rPr>
+          <w:b/>
+          <w:sz w:val="24"/>
+        </w:rPr>
+        <w:t xml:space="preserve"> e registe os comandos que usou.</w:t>
+      </w:r>
+    </w:p>
+    <w:p>
+      <w:pPr>
+        <w:pStyle w:val="PargrafodaLista"/>
+        <w:rPr>
+          <w:b/>
+          <w:sz w:val="24"/>
+        </w:rPr>
+      </w:pPr>
+    </w:p>
+    <w:p>
+      <w:pPr>
+        <w:pStyle w:val="PargrafodaLista"/>
+        <w:numPr>
+          <w:ilvl w:val="0"/>
+          <w:numId w:val="28"/>
+        </w:numPr>
+        <w:jc w:val="both"/>
+        <w:rPr>
+          <w:b/>
+          <w:sz w:val="24"/>
+        </w:rPr>
+      </w:pPr>
+      <w:r>
+        <w:rPr>
+          <w:b/>
+          <w:sz w:val="24"/>
+        </w:rPr>
+        <w:t xml:space="preserve">Teste a nova política de encaminhamento garantindo que o servidor está novamente acessível, utilizando para o efeito o comando </w:t>
+      </w:r>
+      <w:r>
+        <w:rPr>
+          <w:b/>
+          <w:i/>
+          <w:sz w:val="24"/>
+        </w:rPr>
+        <w:t>ping</w:t>
+      </w:r>
+      <w:r>
+        <w:rPr>
+          <w:b/>
+          <w:sz w:val="24"/>
+        </w:rPr>
+        <w:t>. Registe a nova tabela de encaminhamento do servidor.</w:t>
+      </w:r>
+    </w:p>
+    <w:p>
+      <w:pPr>
+        <w:pStyle w:val="PargrafodaLista"/>
+        <w:rPr>
+          <w:b/>
+          <w:sz w:val="24"/>
+        </w:rPr>
+      </w:pPr>
+    </w:p>
+    <w:p>
+      <w:pPr>
+        <w:autoSpaceDE w:val="0"/>
+        <w:autoSpaceDN w:val="0"/>
+        <w:adjustRightInd w:val="0"/>
+        <w:spacing w:after="0" w:line="240" w:lineRule="auto"/>
+        <w:rPr>
+          <w:rFonts w:cstheme="minorHAnsi"/>
+          <w:b/>
+          <w:bCs/>
+          <w:sz w:val="28"/>
+          <w:szCs w:val="28"/>
+          <w:u w:val="single"/>
+        </w:rPr>
+      </w:pPr>
+      <w:r>
+        <w:rPr>
+          <w:rFonts w:cstheme="minorHAnsi"/>
+          <w:b/>
+          <w:sz w:val="28"/>
+          <w:szCs w:val="28"/>
+          <w:u w:val="single"/>
+        </w:rPr>
+        <w:t>3</w:t>
+      </w:r>
+      <w:r>
+        <w:rPr>
+          <w:rFonts w:cstheme="minorHAnsi"/>
+          <w:b/>
+          <w:sz w:val="28"/>
+          <w:szCs w:val="28"/>
+          <w:u w:val="single"/>
+        </w:rPr>
+        <w:t xml:space="preserve"> – </w:t>
+      </w:r>
+      <w:r>
+        <w:rPr>
+          <w:rFonts w:cstheme="minorHAnsi"/>
+          <w:b/>
+          <w:bCs/>
+          <w:sz w:val="28"/>
+          <w:szCs w:val="28"/>
+          <w:u w:val="single"/>
+        </w:rPr>
+        <w:t>Definição de Sub</w:t>
+      </w:r>
+      <w:r>
+        <w:rPr>
+          <w:rFonts w:cstheme="minorHAnsi"/>
+          <w:b/>
+          <w:bCs/>
+          <w:sz w:val="28"/>
+          <w:szCs w:val="28"/>
+          <w:u w:val="single"/>
+        </w:rPr>
+        <w:t>rede</w:t>
+      </w:r>
+      <w:r>
+        <w:rPr>
+          <w:rFonts w:cstheme="minorHAnsi"/>
+          <w:b/>
+          <w:bCs/>
+          <w:sz w:val="28"/>
+          <w:szCs w:val="28"/>
+          <w:u w:val="single"/>
+        </w:rPr>
+        <w:t>s</w:t>
+      </w:r>
+      <w:bookmarkStart w:id="0" w:name="_GoBack"/>
+      <w:bookmarkEnd w:id="0"/>
+    </w:p>
+    <w:p>
+      <w:pPr>
+        <w:pStyle w:val="PargrafodaLista"/>
+        <w:rPr>
+          <w:b/>
+          <w:sz w:val="24"/>
+        </w:rPr>
+      </w:pPr>
+    </w:p>
+    <w:p>
+      <w:pPr>
+        <w:jc w:val="both"/>
+        <w:rPr>
+          <w:b/>
+          <w:sz w:val="24"/>
+        </w:rPr>
+      </w:pPr>
+      <w:r>
+        <w:rPr>
+          <w:b/>
+          <w:sz w:val="24"/>
+        </w:rPr>
+        <w:t>Considere a topologia definida anteriormente. Assuma que o endereçamento entre os routers se mantém inalterado, contudo, o endereçamento em cada d</w:t>
+      </w:r>
+      <w:r>
+        <w:rPr>
+          <w:b/>
+          <w:sz w:val="24"/>
+        </w:rPr>
+        <w:t>epartamento deve ser redefinido.</w:t>
+      </w:r>
+    </w:p>
+    <w:p>
+      <w:pPr>
+        <w:pStyle w:val="PargrafodaLista"/>
+        <w:jc w:val="both"/>
+        <w:rPr>
+          <w:b/>
+          <w:sz w:val="24"/>
+        </w:rPr>
+      </w:pPr>
+    </w:p>
+    <w:p>
+      <w:pPr>
+        <w:pStyle w:val="PargrafodaLista"/>
+        <w:numPr>
+          <w:ilvl w:val="0"/>
+          <w:numId w:val="30"/>
+        </w:numPr>
+        <w:jc w:val="both"/>
+        <w:rPr>
+          <w:b/>
+          <w:sz w:val="24"/>
+        </w:rPr>
+      </w:pPr>
+      <w:r>
+        <w:rPr>
+          <w:b/>
+          <w:sz w:val="24"/>
+        </w:rPr>
+        <w:t>Assumindo que dispõe apenas de um único endereço de rede IP classe C 192.168.128.0/24, defina um novo esquema de endereçamento para as redes dos departamentos (mantendo a rede de core inalterada) e atribua endereços às interfaces dos vários sistemas envolvidos. Deve justificar as opções usadas.</w:t>
+      </w:r>
+    </w:p>
+    <w:p>
+      <w:pPr>
+        <w:pStyle w:val="PargrafodaLista"/>
+        <w:ind w:left="1068"/>
+        <w:jc w:val="both"/>
+        <w:rPr>
+          <w:b/>
+          <w:sz w:val="24"/>
+        </w:rPr>
+      </w:pPr>
+    </w:p>
+    <w:p>
+      <w:pPr>
+        <w:pStyle w:val="PargrafodaLista"/>
+        <w:numPr>
+          <w:ilvl w:val="0"/>
+          <w:numId w:val="30"/>
+        </w:numPr>
+        <w:jc w:val="both"/>
+        <w:rPr>
+          <w:b/>
+          <w:sz w:val="24"/>
+        </w:rPr>
+      </w:pPr>
+      <w:r>
+        <w:rPr>
+          <w:b/>
+          <w:sz w:val="24"/>
+        </w:rPr>
+        <w:t>Qual a máscara de rede que usou (em formato decimal)? Justifique.</w:t>
+      </w:r>
+    </w:p>
+    <w:p>
+      <w:pPr>
+        <w:pStyle w:val="PargrafodaLista"/>
+        <w:rPr>
+          <w:b/>
+          <w:sz w:val="24"/>
+        </w:rPr>
+      </w:pPr>
+    </w:p>
+    <w:p>
+      <w:pPr>
+        <w:pStyle w:val="PargrafodaLista"/>
+        <w:numPr>
+          <w:ilvl w:val="0"/>
+          <w:numId w:val="30"/>
+        </w:numPr>
+        <w:jc w:val="both"/>
+        <w:rPr>
+          <w:b/>
+          <w:sz w:val="24"/>
+        </w:rPr>
+      </w:pPr>
+      <w:r>
+        <w:rPr>
+          <w:b/>
+          <w:sz w:val="24"/>
+        </w:rPr>
+        <w:t xml:space="preserve">Quantos </w:t>
+      </w:r>
+      <w:r>
+        <w:rPr>
+          <w:b/>
+          <w:i/>
+          <w:sz w:val="24"/>
+        </w:rPr>
+        <w:t>hosts</w:t>
+      </w:r>
+      <w:r>
+        <w:rPr>
+          <w:b/>
+          <w:sz w:val="24"/>
+        </w:rPr>
+        <w:t xml:space="preserve"> IP pode interligar em cada departamento? Justifique.</w:t>
+      </w:r>
+    </w:p>
+    <w:p>
+      <w:pPr>
+        <w:pStyle w:val="PargrafodaLista"/>
+        <w:rPr>
+          <w:b/>
+          <w:sz w:val="24"/>
+        </w:rPr>
+      </w:pPr>
+    </w:p>
+    <w:p>
+      <w:pPr>
+        <w:pStyle w:val="PargrafodaLista"/>
+        <w:numPr>
+          <w:ilvl w:val="0"/>
+          <w:numId w:val="30"/>
+        </w:numPr>
+        <w:jc w:val="both"/>
+        <w:rPr>
+          <w:b/>
+          <w:sz w:val="24"/>
+        </w:rPr>
+      </w:pPr>
+      <w:r>
+        <w:rPr>
+          <w:b/>
+          <w:sz w:val="24"/>
+        </w:rPr>
+        <w:t>Garanta que conectividade IP entre as várias redes locais da empresa MIEInet é mantida.</w:t>
+      </w:r>
     </w:p>
     <w:sectPr>
       <w:headerReference w:type="default" r:id="rId30"/>
@@ -4840,6 +5899,96 @@
     </w:lvl>
   </w:abstractNum>
   <w:abstractNum w:abstractNumId="1" w15:restartNumberingAfterBreak="0">
+    <w:nsid w:val="0D756167"/>
+    <w:multiLevelType w:val="hybridMultilevel"/>
+    <w:tmpl w:val="316444AC"/>
+    <w:lvl w:ilvl="0" w:tplc="D44C1F34">
+      <w:start w:val="1"/>
+      <w:numFmt w:val="decimal"/>
+      <w:lvlText w:val="%1."/>
+      <w:lvlJc w:val="left"/>
+      <w:pPr>
+        <w:ind w:left="720" w:hanging="360"/>
+      </w:pPr>
+      <w:rPr>
+        <w:rFonts w:hint="default"/>
+        <w:sz w:val="24"/>
+      </w:rPr>
+    </w:lvl>
+    <w:lvl w:ilvl="1" w:tplc="04090019" w:tentative="1">
+      <w:start w:val="1"/>
+      <w:numFmt w:val="lowerLetter"/>
+      <w:lvlText w:val="%2."/>
+      <w:lvlJc w:val="left"/>
+      <w:pPr>
+        <w:ind w:left="1440" w:hanging="360"/>
+      </w:pPr>
+    </w:lvl>
+    <w:lvl w:ilvl="2" w:tplc="0409001B" w:tentative="1">
+      <w:start w:val="1"/>
+      <w:numFmt w:val="lowerRoman"/>
+      <w:lvlText w:val="%3."/>
+      <w:lvlJc w:val="right"/>
+      <w:pPr>
+        <w:ind w:left="2160" w:hanging="180"/>
+      </w:pPr>
+    </w:lvl>
+    <w:lvl w:ilvl="3" w:tplc="0409000F" w:tentative="1">
+      <w:start w:val="1"/>
+      <w:numFmt w:val="decimal"/>
+      <w:lvlText w:val="%4."/>
+      <w:lvlJc w:val="left"/>
+      <w:pPr>
+        <w:ind w:left="2880" w:hanging="360"/>
+      </w:pPr>
+    </w:lvl>
+    <w:lvl w:ilvl="4" w:tplc="04090019" w:tentative="1">
+      <w:start w:val="1"/>
+      <w:numFmt w:val="lowerLetter"/>
+      <w:lvlText w:val="%5."/>
+      <w:lvlJc w:val="left"/>
+      <w:pPr>
+        <w:ind w:left="3600" w:hanging="360"/>
+      </w:pPr>
+    </w:lvl>
+    <w:lvl w:ilvl="5" w:tplc="0409001B" w:tentative="1">
+      <w:start w:val="1"/>
+      <w:numFmt w:val="lowerRoman"/>
+      <w:lvlText w:val="%6."/>
+      <w:lvlJc w:val="right"/>
+      <w:pPr>
+        <w:ind w:left="4320" w:hanging="180"/>
+      </w:pPr>
+    </w:lvl>
+    <w:lvl w:ilvl="6" w:tplc="0409000F" w:tentative="1">
+      <w:start w:val="1"/>
+      <w:numFmt w:val="decimal"/>
+      <w:lvlText w:val="%7."/>
+      <w:lvlJc w:val="left"/>
+      <w:pPr>
+        <w:ind w:left="5040" w:hanging="360"/>
+      </w:pPr>
+    </w:lvl>
+    <w:lvl w:ilvl="7" w:tplc="04090019" w:tentative="1">
+      <w:start w:val="1"/>
+      <w:numFmt w:val="lowerLetter"/>
+      <w:lvlText w:val="%8."/>
+      <w:lvlJc w:val="left"/>
+      <w:pPr>
+        <w:ind w:left="5760" w:hanging="360"/>
+      </w:pPr>
+    </w:lvl>
+    <w:lvl w:ilvl="8" w:tplc="0409001B" w:tentative="1">
+      <w:start w:val="1"/>
+      <w:numFmt w:val="lowerRoman"/>
+      <w:lvlText w:val="%9."/>
+      <w:lvlJc w:val="right"/>
+      <w:pPr>
+        <w:ind w:left="6480" w:hanging="180"/>
+      </w:pPr>
+    </w:lvl>
+  </w:abstractNum>
+  <w:abstractNum w:abstractNumId="2" w15:restartNumberingAfterBreak="0">
     <w:nsid w:val="19CF4293"/>
     <w:multiLevelType w:val="hybridMultilevel"/>
     <w:tmpl w:val="EDEC2A4C"/>
@@ -4928,7 +6077,7 @@
       </w:pPr>
     </w:lvl>
   </w:abstractNum>
-  <w:abstractNum w:abstractNumId="2" w15:restartNumberingAfterBreak="0">
+  <w:abstractNum w:abstractNumId="3" w15:restartNumberingAfterBreak="0">
     <w:nsid w:val="1A5440CB"/>
     <w:multiLevelType w:val="hybridMultilevel"/>
     <w:tmpl w:val="8C287D3E"/>
@@ -5041,7 +6190,7 @@
       </w:rPr>
     </w:lvl>
   </w:abstractNum>
-  <w:abstractNum w:abstractNumId="3" w15:restartNumberingAfterBreak="0">
+  <w:abstractNum w:abstractNumId="4" w15:restartNumberingAfterBreak="0">
     <w:nsid w:val="219B5EDD"/>
     <w:multiLevelType w:val="hybridMultilevel"/>
     <w:tmpl w:val="BAA00A5E"/>
@@ -5131,7 +6280,7 @@
       </w:pPr>
     </w:lvl>
   </w:abstractNum>
-  <w:abstractNum w:abstractNumId="4" w15:restartNumberingAfterBreak="0">
+  <w:abstractNum w:abstractNumId="5" w15:restartNumberingAfterBreak="0">
     <w:nsid w:val="29E15F86"/>
     <w:multiLevelType w:val="multilevel"/>
     <w:tmpl w:val="D1564CA0"/>
@@ -5253,7 +6402,7 @@
       </w:rPr>
     </w:lvl>
   </w:abstractNum>
-  <w:abstractNum w:abstractNumId="5" w15:restartNumberingAfterBreak="0">
+  <w:abstractNum w:abstractNumId="6" w15:restartNumberingAfterBreak="0">
     <w:nsid w:val="2E11024F"/>
     <w:multiLevelType w:val="hybridMultilevel"/>
     <w:tmpl w:val="AC2EE6C6"/>
@@ -5343,7 +6492,7 @@
       </w:pPr>
     </w:lvl>
   </w:abstractNum>
-  <w:abstractNum w:abstractNumId="6" w15:restartNumberingAfterBreak="0">
+  <w:abstractNum w:abstractNumId="7" w15:restartNumberingAfterBreak="0">
     <w:nsid w:val="31803E89"/>
     <w:multiLevelType w:val="hybridMultilevel"/>
     <w:tmpl w:val="9F087E10"/>
@@ -5432,7 +6581,7 @@
       </w:pPr>
     </w:lvl>
   </w:abstractNum>
-  <w:abstractNum w:abstractNumId="7" w15:restartNumberingAfterBreak="0">
+  <w:abstractNum w:abstractNumId="8" w15:restartNumberingAfterBreak="0">
     <w:nsid w:val="36797368"/>
     <w:multiLevelType w:val="hybridMultilevel"/>
     <w:tmpl w:val="897E4FD0"/>
@@ -5521,7 +6670,185 @@
       </w:pPr>
     </w:lvl>
   </w:abstractNum>
-  <w:abstractNum w:abstractNumId="8" w15:restartNumberingAfterBreak="0">
+  <w:abstractNum w:abstractNumId="9" w15:restartNumberingAfterBreak="0">
+    <w:nsid w:val="38D34573"/>
+    <w:multiLevelType w:val="hybridMultilevel"/>
+    <w:tmpl w:val="F4C6D1C4"/>
+    <w:lvl w:ilvl="0" w:tplc="0409000F">
+      <w:start w:val="1"/>
+      <w:numFmt w:val="decimal"/>
+      <w:lvlText w:val="%1."/>
+      <w:lvlJc w:val="left"/>
+      <w:pPr>
+        <w:ind w:left="720" w:hanging="360"/>
+      </w:pPr>
+      <w:rPr>
+        <w:rFonts w:hint="default"/>
+      </w:rPr>
+    </w:lvl>
+    <w:lvl w:ilvl="1" w:tplc="04090019" w:tentative="1">
+      <w:start w:val="1"/>
+      <w:numFmt w:val="lowerLetter"/>
+      <w:lvlText w:val="%2."/>
+      <w:lvlJc w:val="left"/>
+      <w:pPr>
+        <w:ind w:left="1440" w:hanging="360"/>
+      </w:pPr>
+    </w:lvl>
+    <w:lvl w:ilvl="2" w:tplc="0409001B" w:tentative="1">
+      <w:start w:val="1"/>
+      <w:numFmt w:val="lowerRoman"/>
+      <w:lvlText w:val="%3."/>
+      <w:lvlJc w:val="right"/>
+      <w:pPr>
+        <w:ind w:left="2160" w:hanging="180"/>
+      </w:pPr>
+    </w:lvl>
+    <w:lvl w:ilvl="3" w:tplc="0409000F" w:tentative="1">
+      <w:start w:val="1"/>
+      <w:numFmt w:val="decimal"/>
+      <w:lvlText w:val="%4."/>
+      <w:lvlJc w:val="left"/>
+      <w:pPr>
+        <w:ind w:left="2880" w:hanging="360"/>
+      </w:pPr>
+    </w:lvl>
+    <w:lvl w:ilvl="4" w:tplc="04090019" w:tentative="1">
+      <w:start w:val="1"/>
+      <w:numFmt w:val="lowerLetter"/>
+      <w:lvlText w:val="%5."/>
+      <w:lvlJc w:val="left"/>
+      <w:pPr>
+        <w:ind w:left="3600" w:hanging="360"/>
+      </w:pPr>
+    </w:lvl>
+    <w:lvl w:ilvl="5" w:tplc="0409001B" w:tentative="1">
+      <w:start w:val="1"/>
+      <w:numFmt w:val="lowerRoman"/>
+      <w:lvlText w:val="%6."/>
+      <w:lvlJc w:val="right"/>
+      <w:pPr>
+        <w:ind w:left="4320" w:hanging="180"/>
+      </w:pPr>
+    </w:lvl>
+    <w:lvl w:ilvl="6" w:tplc="0409000F" w:tentative="1">
+      <w:start w:val="1"/>
+      <w:numFmt w:val="decimal"/>
+      <w:lvlText w:val="%7."/>
+      <w:lvlJc w:val="left"/>
+      <w:pPr>
+        <w:ind w:left="5040" w:hanging="360"/>
+      </w:pPr>
+    </w:lvl>
+    <w:lvl w:ilvl="7" w:tplc="04090019" w:tentative="1">
+      <w:start w:val="1"/>
+      <w:numFmt w:val="lowerLetter"/>
+      <w:lvlText w:val="%8."/>
+      <w:lvlJc w:val="left"/>
+      <w:pPr>
+        <w:ind w:left="5760" w:hanging="360"/>
+      </w:pPr>
+    </w:lvl>
+    <w:lvl w:ilvl="8" w:tplc="0409001B" w:tentative="1">
+      <w:start w:val="1"/>
+      <w:numFmt w:val="lowerRoman"/>
+      <w:lvlText w:val="%9."/>
+      <w:lvlJc w:val="right"/>
+      <w:pPr>
+        <w:ind w:left="6480" w:hanging="180"/>
+      </w:pPr>
+    </w:lvl>
+  </w:abstractNum>
+  <w:abstractNum w:abstractNumId="10" w15:restartNumberingAfterBreak="0">
+    <w:nsid w:val="3C1B26A6"/>
+    <w:multiLevelType w:val="hybridMultilevel"/>
+    <w:tmpl w:val="85C8B9DE"/>
+    <w:lvl w:ilvl="0" w:tplc="CB5E67BE">
+      <w:start w:val="1"/>
+      <w:numFmt w:val="lowerLetter"/>
+      <w:lvlText w:val="%1)"/>
+      <w:lvlJc w:val="left"/>
+      <w:pPr>
+        <w:ind w:left="1068" w:hanging="360"/>
+      </w:pPr>
+      <w:rPr>
+        <w:rFonts w:hint="default"/>
+      </w:rPr>
+    </w:lvl>
+    <w:lvl w:ilvl="1" w:tplc="04090019" w:tentative="1">
+      <w:start w:val="1"/>
+      <w:numFmt w:val="lowerLetter"/>
+      <w:lvlText w:val="%2."/>
+      <w:lvlJc w:val="left"/>
+      <w:pPr>
+        <w:ind w:left="1788" w:hanging="360"/>
+      </w:pPr>
+    </w:lvl>
+    <w:lvl w:ilvl="2" w:tplc="0409001B" w:tentative="1">
+      <w:start w:val="1"/>
+      <w:numFmt w:val="lowerRoman"/>
+      <w:lvlText w:val="%3."/>
+      <w:lvlJc w:val="right"/>
+      <w:pPr>
+        <w:ind w:left="2508" w:hanging="180"/>
+      </w:pPr>
+    </w:lvl>
+    <w:lvl w:ilvl="3" w:tplc="0409000F" w:tentative="1">
+      <w:start w:val="1"/>
+      <w:numFmt w:val="decimal"/>
+      <w:lvlText w:val="%4."/>
+      <w:lvlJc w:val="left"/>
+      <w:pPr>
+        <w:ind w:left="3228" w:hanging="360"/>
+      </w:pPr>
+    </w:lvl>
+    <w:lvl w:ilvl="4" w:tplc="04090019" w:tentative="1">
+      <w:start w:val="1"/>
+      <w:numFmt w:val="lowerLetter"/>
+      <w:lvlText w:val="%5."/>
+      <w:lvlJc w:val="left"/>
+      <w:pPr>
+        <w:ind w:left="3948" w:hanging="360"/>
+      </w:pPr>
+    </w:lvl>
+    <w:lvl w:ilvl="5" w:tplc="0409001B" w:tentative="1">
+      <w:start w:val="1"/>
+      <w:numFmt w:val="lowerRoman"/>
+      <w:lvlText w:val="%6."/>
+      <w:lvlJc w:val="right"/>
+      <w:pPr>
+        <w:ind w:left="4668" w:hanging="180"/>
+      </w:pPr>
+    </w:lvl>
+    <w:lvl w:ilvl="6" w:tplc="0409000F" w:tentative="1">
+      <w:start w:val="1"/>
+      <w:numFmt w:val="decimal"/>
+      <w:lvlText w:val="%7."/>
+      <w:lvlJc w:val="left"/>
+      <w:pPr>
+        <w:ind w:left="5388" w:hanging="360"/>
+      </w:pPr>
+    </w:lvl>
+    <w:lvl w:ilvl="7" w:tplc="04090019" w:tentative="1">
+      <w:start w:val="1"/>
+      <w:numFmt w:val="lowerLetter"/>
+      <w:lvlText w:val="%8."/>
+      <w:lvlJc w:val="left"/>
+      <w:pPr>
+        <w:ind w:left="6108" w:hanging="360"/>
+      </w:pPr>
+    </w:lvl>
+    <w:lvl w:ilvl="8" w:tplc="0409001B" w:tentative="1">
+      <w:start w:val="1"/>
+      <w:numFmt w:val="lowerRoman"/>
+      <w:lvlText w:val="%9."/>
+      <w:lvlJc w:val="right"/>
+      <w:pPr>
+        <w:ind w:left="6828" w:hanging="180"/>
+      </w:pPr>
+    </w:lvl>
+  </w:abstractNum>
+  <w:abstractNum w:abstractNumId="11" w15:restartNumberingAfterBreak="0">
     <w:nsid w:val="45D831A9"/>
     <w:multiLevelType w:val="multilevel"/>
     <w:tmpl w:val="0B1C8D6A"/>
@@ -5642,7 +6969,7 @@
       </w:rPr>
     </w:lvl>
   </w:abstractNum>
-  <w:abstractNum w:abstractNumId="9" w15:restartNumberingAfterBreak="0">
+  <w:abstractNum w:abstractNumId="12" w15:restartNumberingAfterBreak="0">
     <w:nsid w:val="49A331B7"/>
     <w:multiLevelType w:val="hybridMultilevel"/>
     <w:tmpl w:val="F8D6EBDC"/>
@@ -5731,7 +7058,7 @@
       </w:pPr>
     </w:lvl>
   </w:abstractNum>
-  <w:abstractNum w:abstractNumId="10" w15:restartNumberingAfterBreak="0">
+  <w:abstractNum w:abstractNumId="13" w15:restartNumberingAfterBreak="0">
     <w:nsid w:val="4A945E00"/>
     <w:multiLevelType w:val="hybridMultilevel"/>
     <w:tmpl w:val="DD0835B0"/>
@@ -5820,7 +7147,96 @@
       </w:pPr>
     </w:lvl>
   </w:abstractNum>
-  <w:abstractNum w:abstractNumId="11" w15:restartNumberingAfterBreak="0">
+  <w:abstractNum w:abstractNumId="14" w15:restartNumberingAfterBreak="0">
+    <w:nsid w:val="50644228"/>
+    <w:multiLevelType w:val="hybridMultilevel"/>
+    <w:tmpl w:val="2DA69ADA"/>
+    <w:lvl w:ilvl="0" w:tplc="04090017">
+      <w:start w:val="1"/>
+      <w:numFmt w:val="lowerLetter"/>
+      <w:lvlText w:val="%1)"/>
+      <w:lvlJc w:val="left"/>
+      <w:pPr>
+        <w:ind w:left="1068" w:hanging="360"/>
+      </w:pPr>
+      <w:rPr>
+        <w:rFonts w:hint="default"/>
+      </w:rPr>
+    </w:lvl>
+    <w:lvl w:ilvl="1" w:tplc="04090019" w:tentative="1">
+      <w:start w:val="1"/>
+      <w:numFmt w:val="lowerLetter"/>
+      <w:lvlText w:val="%2."/>
+      <w:lvlJc w:val="left"/>
+      <w:pPr>
+        <w:ind w:left="1788" w:hanging="360"/>
+      </w:pPr>
+    </w:lvl>
+    <w:lvl w:ilvl="2" w:tplc="0409001B" w:tentative="1">
+      <w:start w:val="1"/>
+      <w:numFmt w:val="lowerRoman"/>
+      <w:lvlText w:val="%3."/>
+      <w:lvlJc w:val="right"/>
+      <w:pPr>
+        <w:ind w:left="2508" w:hanging="180"/>
+      </w:pPr>
+    </w:lvl>
+    <w:lvl w:ilvl="3" w:tplc="0409000F" w:tentative="1">
+      <w:start w:val="1"/>
+      <w:numFmt w:val="decimal"/>
+      <w:lvlText w:val="%4."/>
+      <w:lvlJc w:val="left"/>
+      <w:pPr>
+        <w:ind w:left="3228" w:hanging="360"/>
+      </w:pPr>
+    </w:lvl>
+    <w:lvl w:ilvl="4" w:tplc="04090019" w:tentative="1">
+      <w:start w:val="1"/>
+      <w:numFmt w:val="lowerLetter"/>
+      <w:lvlText w:val="%5."/>
+      <w:lvlJc w:val="left"/>
+      <w:pPr>
+        <w:ind w:left="3948" w:hanging="360"/>
+      </w:pPr>
+    </w:lvl>
+    <w:lvl w:ilvl="5" w:tplc="0409001B" w:tentative="1">
+      <w:start w:val="1"/>
+      <w:numFmt w:val="lowerRoman"/>
+      <w:lvlText w:val="%6."/>
+      <w:lvlJc w:val="right"/>
+      <w:pPr>
+        <w:ind w:left="4668" w:hanging="180"/>
+      </w:pPr>
+    </w:lvl>
+    <w:lvl w:ilvl="6" w:tplc="0409000F" w:tentative="1">
+      <w:start w:val="1"/>
+      <w:numFmt w:val="decimal"/>
+      <w:lvlText w:val="%7."/>
+      <w:lvlJc w:val="left"/>
+      <w:pPr>
+        <w:ind w:left="5388" w:hanging="360"/>
+      </w:pPr>
+    </w:lvl>
+    <w:lvl w:ilvl="7" w:tplc="04090019" w:tentative="1">
+      <w:start w:val="1"/>
+      <w:numFmt w:val="lowerLetter"/>
+      <w:lvlText w:val="%8."/>
+      <w:lvlJc w:val="left"/>
+      <w:pPr>
+        <w:ind w:left="6108" w:hanging="360"/>
+      </w:pPr>
+    </w:lvl>
+    <w:lvl w:ilvl="8" w:tplc="0409001B" w:tentative="1">
+      <w:start w:val="1"/>
+      <w:numFmt w:val="lowerRoman"/>
+      <w:lvlText w:val="%9."/>
+      <w:lvlJc w:val="right"/>
+      <w:pPr>
+        <w:ind w:left="6828" w:hanging="180"/>
+      </w:pPr>
+    </w:lvl>
+  </w:abstractNum>
+  <w:abstractNum w:abstractNumId="15" w15:restartNumberingAfterBreak="0">
     <w:nsid w:val="537749BC"/>
     <w:multiLevelType w:val="hybridMultilevel"/>
     <w:tmpl w:val="8C08B91A"/>
@@ -5909,7 +7325,185 @@
       </w:pPr>
     </w:lvl>
   </w:abstractNum>
-  <w:abstractNum w:abstractNumId="12" w15:restartNumberingAfterBreak="0">
+  <w:abstractNum w:abstractNumId="16" w15:restartNumberingAfterBreak="0">
+    <w:nsid w:val="551B22C4"/>
+    <w:multiLevelType w:val="hybridMultilevel"/>
+    <w:tmpl w:val="2146D5EC"/>
+    <w:lvl w:ilvl="0" w:tplc="0409000F">
+      <w:start w:val="1"/>
+      <w:numFmt w:val="decimal"/>
+      <w:lvlText w:val="%1."/>
+      <w:lvlJc w:val="left"/>
+      <w:pPr>
+        <w:ind w:left="720" w:hanging="360"/>
+      </w:pPr>
+      <w:rPr>
+        <w:rFonts w:hint="default"/>
+      </w:rPr>
+    </w:lvl>
+    <w:lvl w:ilvl="1" w:tplc="04090019" w:tentative="1">
+      <w:start w:val="1"/>
+      <w:numFmt w:val="lowerLetter"/>
+      <w:lvlText w:val="%2."/>
+      <w:lvlJc w:val="left"/>
+      <w:pPr>
+        <w:ind w:left="1440" w:hanging="360"/>
+      </w:pPr>
+    </w:lvl>
+    <w:lvl w:ilvl="2" w:tplc="0409001B" w:tentative="1">
+      <w:start w:val="1"/>
+      <w:numFmt w:val="lowerRoman"/>
+      <w:lvlText w:val="%3."/>
+      <w:lvlJc w:val="right"/>
+      <w:pPr>
+        <w:ind w:left="2160" w:hanging="180"/>
+      </w:pPr>
+    </w:lvl>
+    <w:lvl w:ilvl="3" w:tplc="0409000F" w:tentative="1">
+      <w:start w:val="1"/>
+      <w:numFmt w:val="decimal"/>
+      <w:lvlText w:val="%4."/>
+      <w:lvlJc w:val="left"/>
+      <w:pPr>
+        <w:ind w:left="2880" w:hanging="360"/>
+      </w:pPr>
+    </w:lvl>
+    <w:lvl w:ilvl="4" w:tplc="04090019" w:tentative="1">
+      <w:start w:val="1"/>
+      <w:numFmt w:val="lowerLetter"/>
+      <w:lvlText w:val="%5."/>
+      <w:lvlJc w:val="left"/>
+      <w:pPr>
+        <w:ind w:left="3600" w:hanging="360"/>
+      </w:pPr>
+    </w:lvl>
+    <w:lvl w:ilvl="5" w:tplc="0409001B" w:tentative="1">
+      <w:start w:val="1"/>
+      <w:numFmt w:val="lowerRoman"/>
+      <w:lvlText w:val="%6."/>
+      <w:lvlJc w:val="right"/>
+      <w:pPr>
+        <w:ind w:left="4320" w:hanging="180"/>
+      </w:pPr>
+    </w:lvl>
+    <w:lvl w:ilvl="6" w:tplc="0409000F" w:tentative="1">
+      <w:start w:val="1"/>
+      <w:numFmt w:val="decimal"/>
+      <w:lvlText w:val="%7."/>
+      <w:lvlJc w:val="left"/>
+      <w:pPr>
+        <w:ind w:left="5040" w:hanging="360"/>
+      </w:pPr>
+    </w:lvl>
+    <w:lvl w:ilvl="7" w:tplc="04090019" w:tentative="1">
+      <w:start w:val="1"/>
+      <w:numFmt w:val="lowerLetter"/>
+      <w:lvlText w:val="%8."/>
+      <w:lvlJc w:val="left"/>
+      <w:pPr>
+        <w:ind w:left="5760" w:hanging="360"/>
+      </w:pPr>
+    </w:lvl>
+    <w:lvl w:ilvl="8" w:tplc="0409001B" w:tentative="1">
+      <w:start w:val="1"/>
+      <w:numFmt w:val="lowerRoman"/>
+      <w:lvlText w:val="%9."/>
+      <w:lvlJc w:val="right"/>
+      <w:pPr>
+        <w:ind w:left="6480" w:hanging="180"/>
+      </w:pPr>
+    </w:lvl>
+  </w:abstractNum>
+  <w:abstractNum w:abstractNumId="17" w15:restartNumberingAfterBreak="0">
+    <w:nsid w:val="610A7B4A"/>
+    <w:multiLevelType w:val="hybridMultilevel"/>
+    <w:tmpl w:val="DD0835B0"/>
+    <w:lvl w:ilvl="0" w:tplc="ECA05EF8">
+      <w:start w:val="1"/>
+      <w:numFmt w:val="lowerLetter"/>
+      <w:lvlText w:val="%1)"/>
+      <w:lvlJc w:val="left"/>
+      <w:pPr>
+        <w:ind w:left="1080" w:hanging="360"/>
+      </w:pPr>
+      <w:rPr>
+        <w:rFonts w:hint="default"/>
+      </w:rPr>
+    </w:lvl>
+    <w:lvl w:ilvl="1" w:tplc="04090019" w:tentative="1">
+      <w:start w:val="1"/>
+      <w:numFmt w:val="lowerLetter"/>
+      <w:lvlText w:val="%2."/>
+      <w:lvlJc w:val="left"/>
+      <w:pPr>
+        <w:ind w:left="1800" w:hanging="360"/>
+      </w:pPr>
+    </w:lvl>
+    <w:lvl w:ilvl="2" w:tplc="0409001B" w:tentative="1">
+      <w:start w:val="1"/>
+      <w:numFmt w:val="lowerRoman"/>
+      <w:lvlText w:val="%3."/>
+      <w:lvlJc w:val="right"/>
+      <w:pPr>
+        <w:ind w:left="2520" w:hanging="180"/>
+      </w:pPr>
+    </w:lvl>
+    <w:lvl w:ilvl="3" w:tplc="0409000F" w:tentative="1">
+      <w:start w:val="1"/>
+      <w:numFmt w:val="decimal"/>
+      <w:lvlText w:val="%4."/>
+      <w:lvlJc w:val="left"/>
+      <w:pPr>
+        <w:ind w:left="3240" w:hanging="360"/>
+      </w:pPr>
+    </w:lvl>
+    <w:lvl w:ilvl="4" w:tplc="04090019" w:tentative="1">
+      <w:start w:val="1"/>
+      <w:numFmt w:val="lowerLetter"/>
+      <w:lvlText w:val="%5."/>
+      <w:lvlJc w:val="left"/>
+      <w:pPr>
+        <w:ind w:left="3960" w:hanging="360"/>
+      </w:pPr>
+    </w:lvl>
+    <w:lvl w:ilvl="5" w:tplc="0409001B" w:tentative="1">
+      <w:start w:val="1"/>
+      <w:numFmt w:val="lowerRoman"/>
+      <w:lvlText w:val="%6."/>
+      <w:lvlJc w:val="right"/>
+      <w:pPr>
+        <w:ind w:left="4680" w:hanging="180"/>
+      </w:pPr>
+    </w:lvl>
+    <w:lvl w:ilvl="6" w:tplc="0409000F" w:tentative="1">
+      <w:start w:val="1"/>
+      <w:numFmt w:val="decimal"/>
+      <w:lvlText w:val="%7."/>
+      <w:lvlJc w:val="left"/>
+      <w:pPr>
+        <w:ind w:left="5400" w:hanging="360"/>
+      </w:pPr>
+    </w:lvl>
+    <w:lvl w:ilvl="7" w:tplc="04090019" w:tentative="1">
+      <w:start w:val="1"/>
+      <w:numFmt w:val="lowerLetter"/>
+      <w:lvlText w:val="%8."/>
+      <w:lvlJc w:val="left"/>
+      <w:pPr>
+        <w:ind w:left="6120" w:hanging="360"/>
+      </w:pPr>
+    </w:lvl>
+    <w:lvl w:ilvl="8" w:tplc="0409001B" w:tentative="1">
+      <w:start w:val="1"/>
+      <w:numFmt w:val="lowerRoman"/>
+      <w:lvlText w:val="%9."/>
+      <w:lvlJc w:val="right"/>
+      <w:pPr>
+        <w:ind w:left="6840" w:hanging="180"/>
+      </w:pPr>
+    </w:lvl>
+  </w:abstractNum>
+  <w:abstractNum w:abstractNumId="18" w15:restartNumberingAfterBreak="0">
     <w:nsid w:val="62F50DBB"/>
     <w:multiLevelType w:val="hybridMultilevel"/>
     <w:tmpl w:val="CA940322"/>
@@ -5995,7 +7589,7 @@
       </w:pPr>
     </w:lvl>
   </w:abstractNum>
-  <w:abstractNum w:abstractNumId="13" w15:restartNumberingAfterBreak="0">
+  <w:abstractNum w:abstractNumId="19" w15:restartNumberingAfterBreak="0">
     <w:nsid w:val="67014E2B"/>
     <w:multiLevelType w:val="hybridMultilevel"/>
     <w:tmpl w:val="ACD871B4"/>
@@ -6085,7 +7679,7 @@
       </w:pPr>
     </w:lvl>
   </w:abstractNum>
-  <w:abstractNum w:abstractNumId="14" w15:restartNumberingAfterBreak="0">
+  <w:abstractNum w:abstractNumId="20" w15:restartNumberingAfterBreak="0">
     <w:nsid w:val="68CE711E"/>
     <w:multiLevelType w:val="hybridMultilevel"/>
     <w:tmpl w:val="AC2EE6C6"/>
@@ -6175,7 +7769,7 @@
       </w:pPr>
     </w:lvl>
   </w:abstractNum>
-  <w:abstractNum w:abstractNumId="15" w15:restartNumberingAfterBreak="0">
+  <w:abstractNum w:abstractNumId="21" w15:restartNumberingAfterBreak="0">
     <w:nsid w:val="6A7378F1"/>
     <w:multiLevelType w:val="hybridMultilevel"/>
     <w:tmpl w:val="A4B2AEC0"/>
@@ -6264,7 +7858,7 @@
       </w:pPr>
     </w:lvl>
   </w:abstractNum>
-  <w:abstractNum w:abstractNumId="16" w15:restartNumberingAfterBreak="0">
+  <w:abstractNum w:abstractNumId="22" w15:restartNumberingAfterBreak="0">
     <w:nsid w:val="6C862709"/>
     <w:multiLevelType w:val="hybridMultilevel"/>
     <w:tmpl w:val="675A64A0"/>
@@ -6353,7 +7947,7 @@
       </w:pPr>
     </w:lvl>
   </w:abstractNum>
-  <w:abstractNum w:abstractNumId="17" w15:restartNumberingAfterBreak="0">
+  <w:abstractNum w:abstractNumId="23" w15:restartNumberingAfterBreak="0">
     <w:nsid w:val="6D0E7CDA"/>
     <w:multiLevelType w:val="hybridMultilevel"/>
     <w:tmpl w:val="1FAC7DAC"/>
@@ -6439,7 +8033,7 @@
       </w:pPr>
     </w:lvl>
   </w:abstractNum>
-  <w:abstractNum w:abstractNumId="18" w15:restartNumberingAfterBreak="0">
+  <w:abstractNum w:abstractNumId="24" w15:restartNumberingAfterBreak="0">
     <w:nsid w:val="6E730D0E"/>
     <w:multiLevelType w:val="hybridMultilevel"/>
     <w:tmpl w:val="E042EAD6"/>
@@ -6529,7 +8123,96 @@
       </w:pPr>
     </w:lvl>
   </w:abstractNum>
-  <w:abstractNum w:abstractNumId="19" w15:restartNumberingAfterBreak="0">
+  <w:abstractNum w:abstractNumId="25" w15:restartNumberingAfterBreak="0">
+    <w:nsid w:val="70B177DD"/>
+    <w:multiLevelType w:val="hybridMultilevel"/>
+    <w:tmpl w:val="4FBAF450"/>
+    <w:lvl w:ilvl="0" w:tplc="324E511E">
+      <w:start w:val="1"/>
+      <w:numFmt w:val="lowerLetter"/>
+      <w:lvlText w:val="%1)"/>
+      <w:lvlJc w:val="left"/>
+      <w:pPr>
+        <w:ind w:left="1068" w:hanging="360"/>
+      </w:pPr>
+      <w:rPr>
+        <w:rFonts w:hint="default"/>
+      </w:rPr>
+    </w:lvl>
+    <w:lvl w:ilvl="1" w:tplc="04090019" w:tentative="1">
+      <w:start w:val="1"/>
+      <w:numFmt w:val="lowerLetter"/>
+      <w:lvlText w:val="%2."/>
+      <w:lvlJc w:val="left"/>
+      <w:pPr>
+        <w:ind w:left="1788" w:hanging="360"/>
+      </w:pPr>
+    </w:lvl>
+    <w:lvl w:ilvl="2" w:tplc="0409001B" w:tentative="1">
+      <w:start w:val="1"/>
+      <w:numFmt w:val="lowerRoman"/>
+      <w:lvlText w:val="%3."/>
+      <w:lvlJc w:val="right"/>
+      <w:pPr>
+        <w:ind w:left="2508" w:hanging="180"/>
+      </w:pPr>
+    </w:lvl>
+    <w:lvl w:ilvl="3" w:tplc="0409000F" w:tentative="1">
+      <w:start w:val="1"/>
+      <w:numFmt w:val="decimal"/>
+      <w:lvlText w:val="%4."/>
+      <w:lvlJc w:val="left"/>
+      <w:pPr>
+        <w:ind w:left="3228" w:hanging="360"/>
+      </w:pPr>
+    </w:lvl>
+    <w:lvl w:ilvl="4" w:tplc="04090019" w:tentative="1">
+      <w:start w:val="1"/>
+      <w:numFmt w:val="lowerLetter"/>
+      <w:lvlText w:val="%5."/>
+      <w:lvlJc w:val="left"/>
+      <w:pPr>
+        <w:ind w:left="3948" w:hanging="360"/>
+      </w:pPr>
+    </w:lvl>
+    <w:lvl w:ilvl="5" w:tplc="0409001B" w:tentative="1">
+      <w:start w:val="1"/>
+      <w:numFmt w:val="lowerRoman"/>
+      <w:lvlText w:val="%6."/>
+      <w:lvlJc w:val="right"/>
+      <w:pPr>
+        <w:ind w:left="4668" w:hanging="180"/>
+      </w:pPr>
+    </w:lvl>
+    <w:lvl w:ilvl="6" w:tplc="0409000F" w:tentative="1">
+      <w:start w:val="1"/>
+      <w:numFmt w:val="decimal"/>
+      <w:lvlText w:val="%7."/>
+      <w:lvlJc w:val="left"/>
+      <w:pPr>
+        <w:ind w:left="5388" w:hanging="360"/>
+      </w:pPr>
+    </w:lvl>
+    <w:lvl w:ilvl="7" w:tplc="04090019" w:tentative="1">
+      <w:start w:val="1"/>
+      <w:numFmt w:val="lowerLetter"/>
+      <w:lvlText w:val="%8."/>
+      <w:lvlJc w:val="left"/>
+      <w:pPr>
+        <w:ind w:left="6108" w:hanging="360"/>
+      </w:pPr>
+    </w:lvl>
+    <w:lvl w:ilvl="8" w:tplc="0409001B" w:tentative="1">
+      <w:start w:val="1"/>
+      <w:numFmt w:val="lowerRoman"/>
+      <w:lvlText w:val="%9."/>
+      <w:lvlJc w:val="right"/>
+      <w:pPr>
+        <w:ind w:left="6828" w:hanging="180"/>
+      </w:pPr>
+    </w:lvl>
+  </w:abstractNum>
+  <w:abstractNum w:abstractNumId="26" w15:restartNumberingAfterBreak="0">
     <w:nsid w:val="78AD47A0"/>
     <w:multiLevelType w:val="hybridMultilevel"/>
     <w:tmpl w:val="E578C85A"/>
@@ -6618,7 +8301,7 @@
       </w:pPr>
     </w:lvl>
   </w:abstractNum>
-  <w:abstractNum w:abstractNumId="20" w15:restartNumberingAfterBreak="0">
+  <w:abstractNum w:abstractNumId="27" w15:restartNumberingAfterBreak="0">
     <w:nsid w:val="7CF50DA2"/>
     <w:multiLevelType w:val="hybridMultilevel"/>
     <w:tmpl w:val="EF0640AE"/>
@@ -6707,7 +8390,7 @@
       </w:pPr>
     </w:lvl>
   </w:abstractNum>
-  <w:abstractNum w:abstractNumId="21" w15:restartNumberingAfterBreak="0">
+  <w:abstractNum w:abstractNumId="28" w15:restartNumberingAfterBreak="0">
     <w:nsid w:val="7DB6037D"/>
     <w:multiLevelType w:val="hybridMultilevel"/>
     <w:tmpl w:val="C3E6E78E"/>
@@ -6796,7 +8479,7 @@
       </w:pPr>
     </w:lvl>
   </w:abstractNum>
-  <w:abstractNum w:abstractNumId="22" w15:restartNumberingAfterBreak="0">
+  <w:abstractNum w:abstractNumId="29" w15:restartNumberingAfterBreak="0">
     <w:nsid w:val="7F7155C0"/>
     <w:multiLevelType w:val="hybridMultilevel"/>
     <w:tmpl w:val="F1E234E0"/>
@@ -6883,73 +8566,94 @@
     </w:lvl>
   </w:abstractNum>
   <w:num w:numId="1">
-    <w:abstractNumId w:val="17"/>
+    <w:abstractNumId w:val="23"/>
   </w:num>
   <w:num w:numId="2">
-    <w:abstractNumId w:val="22"/>
+    <w:abstractNumId w:val="29"/>
   </w:num>
   <w:num w:numId="3">
-    <w:abstractNumId w:val="12"/>
+    <w:abstractNumId w:val="18"/>
   </w:num>
   <w:num w:numId="4">
-    <w:abstractNumId w:val="7"/>
+    <w:abstractNumId w:val="8"/>
   </w:num>
   <w:num w:numId="5">
-    <w:abstractNumId w:val="11"/>
+    <w:abstractNumId w:val="15"/>
   </w:num>
   <w:num w:numId="6">
-    <w:abstractNumId w:val="15"/>
+    <w:abstractNumId w:val="21"/>
   </w:num>
   <w:num w:numId="7">
     <w:abstractNumId w:val="0"/>
   </w:num>
   <w:num w:numId="8">
-    <w:abstractNumId w:val="8"/>
+    <w:abstractNumId w:val="11"/>
   </w:num>
   <w:num w:numId="9">
-    <w:abstractNumId w:val="9"/>
+    <w:abstractNumId w:val="12"/>
   </w:num>
   <w:num w:numId="10">
-    <w:abstractNumId w:val="18"/>
+    <w:abstractNumId w:val="24"/>
   </w:num>
   <w:num w:numId="11">
+    <w:abstractNumId w:val="3"/>
+  </w:num>
+  <w:num w:numId="12">
+    <w:abstractNumId w:val="28"/>
+  </w:num>
+  <w:num w:numId="13">
     <w:abstractNumId w:val="2"/>
   </w:num>
-  <w:num w:numId="12">
-    <w:abstractNumId w:val="21"/>
+  <w:num w:numId="14">
+    <w:abstractNumId w:val="6"/>
   </w:num>
-  <w:num w:numId="13">
+  <w:num w:numId="15">
+    <w:abstractNumId w:val="20"/>
+  </w:num>
+  <w:num w:numId="16">
+    <w:abstractNumId w:val="26"/>
+  </w:num>
+  <w:num w:numId="17">
+    <w:abstractNumId w:val="5"/>
+  </w:num>
+  <w:num w:numId="18">
+    <w:abstractNumId w:val="7"/>
+  </w:num>
+  <w:num w:numId="19">
+    <w:abstractNumId w:val="19"/>
+  </w:num>
+  <w:num w:numId="20">
+    <w:abstractNumId w:val="4"/>
+  </w:num>
+  <w:num w:numId="21">
+    <w:abstractNumId w:val="22"/>
+  </w:num>
+  <w:num w:numId="22">
+    <w:abstractNumId w:val="27"/>
+  </w:num>
+  <w:num w:numId="23">
+    <w:abstractNumId w:val="13"/>
+  </w:num>
+  <w:num w:numId="24">
+    <w:abstractNumId w:val="17"/>
+  </w:num>
+  <w:num w:numId="25">
+    <w:abstractNumId w:val="16"/>
+  </w:num>
+  <w:num w:numId="26">
     <w:abstractNumId w:val="1"/>
   </w:num>
-  <w:num w:numId="14">
-    <w:abstractNumId w:val="5"/>
+  <w:num w:numId="27">
+    <w:abstractNumId w:val="10"/>
   </w:num>
-  <w:num w:numId="15">
+  <w:num w:numId="28">
+    <w:abstractNumId w:val="25"/>
+  </w:num>
+  <w:num w:numId="29">
     <w:abstractNumId w:val="14"/>
   </w:num>
-  <w:num w:numId="16">
-    <w:abstractNumId w:val="19"/>
-  </w:num>
-  <w:num w:numId="17">
-    <w:abstractNumId w:val="4"/>
-  </w:num>
-  <w:num w:numId="18">
-    <w:abstractNumId w:val="6"/>
-  </w:num>
-  <w:num w:numId="19">
-    <w:abstractNumId w:val="13"/>
-  </w:num>
-  <w:num w:numId="20">
-    <w:abstractNumId w:val="3"/>
-  </w:num>
-  <w:num w:numId="21">
-    <w:abstractNumId w:val="16"/>
-  </w:num>
-  <w:num w:numId="22">
-    <w:abstractNumId w:val="20"/>
-  </w:num>
-  <w:num w:numId="23">
-    <w:abstractNumId w:val="10"/>
+  <w:num w:numId="30">
+    <w:abstractNumId w:val="9"/>
   </w:num>
 </w:numbering>
 </file>
@@ -7842,7 +9546,7 @@
 </file>
 
 <file path=customXml/itemProps1.xml><?xml version="1.0" encoding="utf-8"?>
-<ds:datastoreItem xmlns:ds="http://schemas.openxmlformats.org/officeDocument/2006/customXml" ds:itemID="{81F388CE-773B-4B62-8C5C-C25B24955F62}">
+<ds:datastoreItem xmlns:ds="http://schemas.openxmlformats.org/officeDocument/2006/customXml" ds:itemID="{6E2DA635-C369-4C82-8DAF-814233F887B2}">
   <ds:schemaRefs>
     <ds:schemaRef ds:uri="http://schemas.openxmlformats.org/officeDocument/2006/bibliography"/>
   </ds:schemaRefs>

--- a/TP4/TP4-Relatório.docx
+++ b/TP4/TP4-Relatório.docx
@@ -5039,6 +5039,86 @@
     <w:p>
       <w:pPr>
         <w:pStyle w:val="PargrafodaLista"/>
+        <w:jc w:val="both"/>
+        <w:rPr>
+          <w:b/>
+          <w:sz w:val="24"/>
+        </w:rPr>
+      </w:pPr>
+    </w:p>
+    <w:p>
+      <w:pPr>
+        <w:pStyle w:val="PargrafodaLista"/>
+        <w:jc w:val="both"/>
+        <w:rPr>
+          <w:b/>
+          <w:sz w:val="24"/>
+        </w:rPr>
+      </w:pPr>
+    </w:p>
+    <w:p>
+      <w:pPr>
+        <w:pStyle w:val="PargrafodaLista"/>
+        <w:jc w:val="both"/>
+        <w:rPr>
+          <w:b/>
+          <w:sz w:val="24"/>
+        </w:rPr>
+      </w:pPr>
+    </w:p>
+    <w:p>
+      <w:pPr>
+        <w:pStyle w:val="PargrafodaLista"/>
+        <w:jc w:val="both"/>
+        <w:rPr>
+          <w:b/>
+          <w:sz w:val="24"/>
+        </w:rPr>
+      </w:pPr>
+    </w:p>
+    <w:p>
+      <w:pPr>
+        <w:pStyle w:val="PargrafodaLista"/>
+        <w:jc w:val="both"/>
+        <w:rPr>
+          <w:b/>
+          <w:sz w:val="24"/>
+        </w:rPr>
+      </w:pPr>
+    </w:p>
+    <w:p>
+      <w:pPr>
+        <w:pStyle w:val="PargrafodaLista"/>
+        <w:jc w:val="both"/>
+        <w:rPr>
+          <w:b/>
+          <w:sz w:val="24"/>
+        </w:rPr>
+      </w:pPr>
+    </w:p>
+    <w:p>
+      <w:pPr>
+        <w:pStyle w:val="PargrafodaLista"/>
+        <w:jc w:val="both"/>
+        <w:rPr>
+          <w:b/>
+          <w:sz w:val="24"/>
+        </w:rPr>
+      </w:pPr>
+    </w:p>
+    <w:p>
+      <w:pPr>
+        <w:pStyle w:val="PargrafodaLista"/>
+        <w:jc w:val="both"/>
+        <w:rPr>
+          <w:b/>
+          <w:sz w:val="24"/>
+        </w:rPr>
+      </w:pPr>
+    </w:p>
+    <w:p>
+      <w:pPr>
+        <w:pStyle w:val="PargrafodaLista"/>
         <w:numPr>
           <w:ilvl w:val="0"/>
           <w:numId w:val="26"/>
@@ -5054,6 +5134,7 @@
           <w:b/>
           <w:sz w:val="24"/>
         </w:rPr>
+        <w:lastRenderedPageBreak/>
         <w:t>Para o router e um laptop do departamento A:</w:t>
       </w:r>
     </w:p>
@@ -5178,6 +5259,750 @@
     <w:p>
       <w:pPr>
         <w:pStyle w:val="PargrafodaLista"/>
+        <w:ind w:left="1068"/>
+        <w:jc w:val="both"/>
+        <w:rPr>
+          <w:sz w:val="24"/>
+        </w:rPr>
+      </w:pPr>
+      <w:r>
+        <w:rPr>
+          <w:sz w:val="24"/>
+        </w:rPr>
+        <w:t xml:space="preserve">Cada uma das entradas da tabela faz referência a um datagrama que é destinado a </w:t>
+      </w:r>
+      <w:r>
+        <w:rPr>
+          <w:i/>
+          <w:sz w:val="24"/>
+        </w:rPr>
+        <w:t>Destination</w:t>
+      </w:r>
+      <w:r>
+        <w:rPr>
+          <w:sz w:val="24"/>
+        </w:rPr>
+        <w:t xml:space="preserve">, sendo entregue a </w:t>
+      </w:r>
+      <w:r>
+        <w:rPr>
+          <w:i/>
+          <w:sz w:val="24"/>
+        </w:rPr>
+        <w:t>Gateway</w:t>
+      </w:r>
+      <w:r>
+        <w:rPr>
+          <w:sz w:val="24"/>
+        </w:rPr>
+        <w:t xml:space="preserve"> e saindo pela interface </w:t>
+      </w:r>
+      <w:r>
+        <w:rPr>
+          <w:i/>
+          <w:sz w:val="24"/>
+        </w:rPr>
+        <w:t>Iface</w:t>
+      </w:r>
+      <w:r>
+        <w:rPr>
+          <w:sz w:val="24"/>
+        </w:rPr>
+        <w:t>.</w:t>
+      </w:r>
+      <w:r>
+        <w:rPr>
+          <w:sz w:val="24"/>
+        </w:rPr>
+        <w:t xml:space="preserve"> </w:t>
+      </w:r>
+      <w:r>
+        <w:rPr>
+          <w:sz w:val="24"/>
+        </w:rPr>
+        <w:t>Mais concretamente:</w:t>
+      </w:r>
+    </w:p>
+    <w:p>
+      <w:pPr>
+        <w:pStyle w:val="PargrafodaLista"/>
+        <w:numPr>
+          <w:ilvl w:val="0"/>
+          <w:numId w:val="31"/>
+        </w:numPr>
+        <w:jc w:val="both"/>
+        <w:rPr>
+          <w:sz w:val="24"/>
+        </w:rPr>
+      </w:pPr>
+      <w:r>
+        <w:rPr>
+          <w:sz w:val="24"/>
+        </w:rPr>
+        <w:t>A</w:t>
+      </w:r>
+      <w:r>
+        <w:rPr>
+          <w:sz w:val="24"/>
+        </w:rPr>
+        <w:t xml:space="preserve"> primeira linha diz-nos que </w:t>
+      </w:r>
+      <w:r>
+        <w:rPr>
+          <w:sz w:val="24"/>
+        </w:rPr>
+        <w:t xml:space="preserve">foi enviado </w:t>
+      </w:r>
+      <w:r>
+        <w:rPr>
+          <w:sz w:val="24"/>
+        </w:rPr>
+        <w:t>um datagrama</w:t>
+      </w:r>
+      <w:r>
+        <w:rPr>
+          <w:sz w:val="24"/>
+        </w:rPr>
+        <w:t xml:space="preserve"> que</w:t>
+      </w:r>
+      <w:r>
+        <w:rPr>
+          <w:sz w:val="24"/>
+        </w:rPr>
+        <w:t xml:space="preserve"> tem como destino 10.0.0.0, sendo entregue a 0.0.0.0 </w:t>
+      </w:r>
+      <w:r>
+        <w:rPr>
+          <w:sz w:val="24"/>
+        </w:rPr>
+        <w:t>(</w:t>
+      </w:r>
+      <w:r>
+        <w:rPr>
+          <w:i/>
+          <w:sz w:val="24"/>
+        </w:rPr>
+        <w:t>default</w:t>
+      </w:r>
+      <w:r>
+        <w:rPr>
+          <w:sz w:val="24"/>
+        </w:rPr>
+        <w:t>)</w:t>
+      </w:r>
+      <w:r>
+        <w:rPr>
+          <w:sz w:val="24"/>
+        </w:rPr>
+        <w:t xml:space="preserve"> </w:t>
+      </w:r>
+      <w:r>
+        <w:rPr>
+          <w:sz w:val="24"/>
+        </w:rPr>
+        <w:t>e saindo pela interface eth0.</w:t>
+      </w:r>
+    </w:p>
+    <w:p>
+      <w:pPr>
+        <w:pStyle w:val="PargrafodaLista"/>
+        <w:numPr>
+          <w:ilvl w:val="0"/>
+          <w:numId w:val="31"/>
+        </w:numPr>
+        <w:jc w:val="both"/>
+        <w:rPr>
+          <w:sz w:val="24"/>
+        </w:rPr>
+      </w:pPr>
+      <w:r>
+        <w:rPr>
+          <w:sz w:val="24"/>
+        </w:rPr>
+        <w:t>A</w:t>
+      </w:r>
+      <w:r>
+        <w:rPr>
+          <w:sz w:val="24"/>
+        </w:rPr>
+        <w:t xml:space="preserve"> </w:t>
+      </w:r>
+      <w:r>
+        <w:rPr>
+          <w:sz w:val="24"/>
+        </w:rPr>
+        <w:t xml:space="preserve">segunda </w:t>
+      </w:r>
+      <w:r>
+        <w:rPr>
+          <w:sz w:val="24"/>
+        </w:rPr>
+        <w:t xml:space="preserve">linha diz-nos </w:t>
+      </w:r>
+      <w:r>
+        <w:rPr>
+          <w:sz w:val="24"/>
+        </w:rPr>
+        <w:t xml:space="preserve">que </w:t>
+      </w:r>
+      <w:r>
+        <w:rPr>
+          <w:sz w:val="24"/>
+        </w:rPr>
+        <w:t xml:space="preserve">foi enviado um datagrama que </w:t>
+      </w:r>
+      <w:r>
+        <w:rPr>
+          <w:sz w:val="24"/>
+        </w:rPr>
+        <w:t xml:space="preserve">tem como destino </w:t>
+      </w:r>
+      <w:r>
+        <w:rPr>
+          <w:sz w:val="24"/>
+        </w:rPr>
+        <w:t>10.0.1</w:t>
+      </w:r>
+      <w:r>
+        <w:rPr>
+          <w:sz w:val="24"/>
+        </w:rPr>
+        <w:t>.0</w:t>
+      </w:r>
+      <w:r>
+        <w:rPr>
+          <w:sz w:val="24"/>
+        </w:rPr>
+        <w:t>, sendo entregue a 0.0.0.0</w:t>
+      </w:r>
+      <w:r>
+        <w:rPr>
+          <w:sz w:val="24"/>
+        </w:rPr>
+        <w:t xml:space="preserve"> </w:t>
+      </w:r>
+      <w:r>
+        <w:rPr>
+          <w:sz w:val="24"/>
+        </w:rPr>
+        <w:t>e saindo pela interface eth</w:t>
+      </w:r>
+      <w:r>
+        <w:rPr>
+          <w:sz w:val="24"/>
+        </w:rPr>
+        <w:t>1</w:t>
+      </w:r>
+      <w:r>
+        <w:rPr>
+          <w:sz w:val="24"/>
+        </w:rPr>
+        <w:t>.</w:t>
+      </w:r>
+    </w:p>
+    <w:p>
+      <w:pPr>
+        <w:pStyle w:val="PargrafodaLista"/>
+        <w:numPr>
+          <w:ilvl w:val="0"/>
+          <w:numId w:val="31"/>
+        </w:numPr>
+        <w:jc w:val="both"/>
+        <w:rPr>
+          <w:sz w:val="24"/>
+        </w:rPr>
+      </w:pPr>
+      <w:r>
+        <w:rPr>
+          <w:sz w:val="24"/>
+        </w:rPr>
+        <w:t>A</w:t>
+      </w:r>
+      <w:r>
+        <w:rPr>
+          <w:sz w:val="24"/>
+        </w:rPr>
+        <w:t xml:space="preserve"> </w:t>
+      </w:r>
+      <w:r>
+        <w:rPr>
+          <w:sz w:val="24"/>
+        </w:rPr>
+        <w:t>terceira</w:t>
+      </w:r>
+      <w:r>
+        <w:rPr>
+          <w:sz w:val="24"/>
+        </w:rPr>
+        <w:t xml:space="preserve"> linha diz-nos que </w:t>
+      </w:r>
+      <w:r>
+        <w:rPr>
+          <w:sz w:val="24"/>
+        </w:rPr>
+        <w:t xml:space="preserve">foi enviado um datagrama que </w:t>
+      </w:r>
+      <w:r>
+        <w:rPr>
+          <w:sz w:val="24"/>
+        </w:rPr>
+        <w:t xml:space="preserve">tem </w:t>
+      </w:r>
+      <w:r>
+        <w:rPr>
+          <w:sz w:val="24"/>
+        </w:rPr>
+        <w:t xml:space="preserve">como destino </w:t>
+      </w:r>
+      <w:r>
+        <w:rPr>
+          <w:sz w:val="24"/>
+        </w:rPr>
+        <w:t>10.0.2</w:t>
+      </w:r>
+      <w:r>
+        <w:rPr>
+          <w:sz w:val="24"/>
+        </w:rPr>
+        <w:t xml:space="preserve">.0, sendo entregue a </w:t>
+      </w:r>
+      <w:r>
+        <w:rPr>
+          <w:sz w:val="24"/>
+        </w:rPr>
+        <w:t>10.0.0.2</w:t>
+      </w:r>
+      <w:r>
+        <w:rPr>
+          <w:sz w:val="24"/>
+        </w:rPr>
+        <w:t xml:space="preserve"> e saindo pela interface eth0.</w:t>
+      </w:r>
+    </w:p>
+    <w:p>
+      <w:pPr>
+        <w:pStyle w:val="PargrafodaLista"/>
+        <w:numPr>
+          <w:ilvl w:val="0"/>
+          <w:numId w:val="31"/>
+        </w:numPr>
+        <w:jc w:val="both"/>
+        <w:rPr>
+          <w:sz w:val="24"/>
+        </w:rPr>
+      </w:pPr>
+      <w:r>
+        <w:rPr>
+          <w:sz w:val="24"/>
+        </w:rPr>
+        <w:t>A</w:t>
+      </w:r>
+      <w:r>
+        <w:rPr>
+          <w:sz w:val="24"/>
+        </w:rPr>
+        <w:t xml:space="preserve"> </w:t>
+      </w:r>
+      <w:r>
+        <w:rPr>
+          <w:sz w:val="24"/>
+        </w:rPr>
+        <w:t>quarta</w:t>
+      </w:r>
+      <w:r>
+        <w:rPr>
+          <w:sz w:val="24"/>
+        </w:rPr>
+        <w:t xml:space="preserve"> linha diz-nos que</w:t>
+      </w:r>
+      <w:r>
+        <w:rPr>
+          <w:sz w:val="24"/>
+        </w:rPr>
+        <w:t xml:space="preserve"> </w:t>
+      </w:r>
+      <w:r>
+        <w:rPr>
+          <w:sz w:val="24"/>
+        </w:rPr>
+        <w:t xml:space="preserve">foi enviado um datagrama que </w:t>
+      </w:r>
+      <w:r>
+        <w:rPr>
+          <w:sz w:val="24"/>
+        </w:rPr>
+        <w:t xml:space="preserve">tem como destino </w:t>
+      </w:r>
+      <w:r>
+        <w:rPr>
+          <w:sz w:val="24"/>
+        </w:rPr>
+        <w:t>10.0.3</w:t>
+      </w:r>
+      <w:r>
+        <w:rPr>
+          <w:sz w:val="24"/>
+        </w:rPr>
+        <w:t>.0, sendo entregue a 0.0.0.0</w:t>
+      </w:r>
+      <w:r>
+        <w:rPr>
+          <w:sz w:val="24"/>
+        </w:rPr>
+        <w:t xml:space="preserve"> </w:t>
+      </w:r>
+      <w:r>
+        <w:rPr>
+          <w:sz w:val="24"/>
+        </w:rPr>
+        <w:t>e saindo pela interface eth</w:t>
+      </w:r>
+      <w:r>
+        <w:rPr>
+          <w:sz w:val="24"/>
+        </w:rPr>
+        <w:t>2</w:t>
+      </w:r>
+      <w:r>
+        <w:rPr>
+          <w:sz w:val="24"/>
+        </w:rPr>
+        <w:t>.</w:t>
+      </w:r>
+    </w:p>
+    <w:p>
+      <w:pPr>
+        <w:pStyle w:val="PargrafodaLista"/>
+        <w:numPr>
+          <w:ilvl w:val="0"/>
+          <w:numId w:val="31"/>
+        </w:numPr>
+        <w:jc w:val="both"/>
+        <w:rPr>
+          <w:sz w:val="24"/>
+        </w:rPr>
+      </w:pPr>
+      <w:r>
+        <w:rPr>
+          <w:sz w:val="24"/>
+        </w:rPr>
+        <w:t>A</w:t>
+      </w:r>
+      <w:r>
+        <w:rPr>
+          <w:sz w:val="24"/>
+        </w:rPr>
+        <w:t xml:space="preserve"> </w:t>
+      </w:r>
+      <w:r>
+        <w:rPr>
+          <w:sz w:val="24"/>
+        </w:rPr>
+        <w:t>quinta</w:t>
+      </w:r>
+      <w:r>
+        <w:rPr>
+          <w:sz w:val="24"/>
+        </w:rPr>
+        <w:t xml:space="preserve"> linha diz-nos que</w:t>
+      </w:r>
+      <w:r>
+        <w:rPr>
+          <w:sz w:val="24"/>
+        </w:rPr>
+        <w:t xml:space="preserve"> </w:t>
+      </w:r>
+      <w:r>
+        <w:rPr>
+          <w:sz w:val="24"/>
+        </w:rPr>
+        <w:t>foi enviado um datagrama que</w:t>
+      </w:r>
+      <w:r>
+        <w:rPr>
+          <w:sz w:val="24"/>
+        </w:rPr>
+        <w:t xml:space="preserve"> tem como destino </w:t>
+      </w:r>
+      <w:r>
+        <w:rPr>
+          <w:sz w:val="24"/>
+        </w:rPr>
+        <w:t>10.0.4</w:t>
+      </w:r>
+      <w:r>
+        <w:rPr>
+          <w:sz w:val="24"/>
+        </w:rPr>
+        <w:t>.0</w:t>
+      </w:r>
+      <w:r>
+        <w:rPr>
+          <w:sz w:val="24"/>
+        </w:rPr>
+        <w:t>, sendo entregue a 0.0.0.0</w:t>
+      </w:r>
+      <w:r>
+        <w:rPr>
+          <w:sz w:val="24"/>
+        </w:rPr>
+        <w:t xml:space="preserve"> </w:t>
+      </w:r>
+      <w:r>
+        <w:rPr>
+          <w:sz w:val="24"/>
+        </w:rPr>
+        <w:t>e saindo pela interface eth</w:t>
+      </w:r>
+      <w:r>
+        <w:rPr>
+          <w:sz w:val="24"/>
+        </w:rPr>
+        <w:t>3</w:t>
+      </w:r>
+      <w:r>
+        <w:rPr>
+          <w:sz w:val="24"/>
+        </w:rPr>
+        <w:t>.</w:t>
+      </w:r>
+    </w:p>
+    <w:p>
+      <w:pPr>
+        <w:pStyle w:val="PargrafodaLista"/>
+        <w:numPr>
+          <w:ilvl w:val="0"/>
+          <w:numId w:val="31"/>
+        </w:numPr>
+        <w:jc w:val="both"/>
+        <w:rPr>
+          <w:sz w:val="24"/>
+        </w:rPr>
+      </w:pPr>
+      <w:r>
+        <w:rPr>
+          <w:sz w:val="24"/>
+        </w:rPr>
+        <w:t>A</w:t>
+      </w:r>
+      <w:r>
+        <w:rPr>
+          <w:sz w:val="24"/>
+        </w:rPr>
+        <w:t xml:space="preserve"> </w:t>
+      </w:r>
+      <w:r>
+        <w:rPr>
+          <w:sz w:val="24"/>
+        </w:rPr>
+        <w:t xml:space="preserve">sexta </w:t>
+      </w:r>
+      <w:r>
+        <w:rPr>
+          <w:sz w:val="24"/>
+        </w:rPr>
+        <w:t>linha diz-nos que</w:t>
+      </w:r>
+      <w:r>
+        <w:rPr>
+          <w:sz w:val="24"/>
+        </w:rPr>
+        <w:t xml:space="preserve"> </w:t>
+      </w:r>
+      <w:r>
+        <w:rPr>
+          <w:sz w:val="24"/>
+        </w:rPr>
+        <w:t xml:space="preserve">foi enviado um datagrama que </w:t>
+      </w:r>
+      <w:r>
+        <w:rPr>
+          <w:sz w:val="24"/>
+        </w:rPr>
+        <w:t xml:space="preserve">tem como destino </w:t>
+      </w:r>
+      <w:r>
+        <w:rPr>
+          <w:sz w:val="24"/>
+        </w:rPr>
+        <w:t>10.0.5</w:t>
+      </w:r>
+      <w:r>
+        <w:rPr>
+          <w:sz w:val="24"/>
+        </w:rPr>
+        <w:t xml:space="preserve">.0, sendo entregue a </w:t>
+      </w:r>
+      <w:r>
+        <w:rPr>
+          <w:sz w:val="24"/>
+        </w:rPr>
+        <w:t>10.0.1</w:t>
+      </w:r>
+      <w:r>
+        <w:rPr>
+          <w:sz w:val="24"/>
+        </w:rPr>
+        <w:t>.2</w:t>
+      </w:r>
+      <w:r>
+        <w:rPr>
+          <w:sz w:val="24"/>
+        </w:rPr>
+        <w:t xml:space="preserve"> e saindo pela interface eth</w:t>
+      </w:r>
+      <w:r>
+        <w:rPr>
+          <w:sz w:val="24"/>
+        </w:rPr>
+        <w:t>1</w:t>
+      </w:r>
+      <w:r>
+        <w:rPr>
+          <w:sz w:val="24"/>
+        </w:rPr>
+        <w:t>.</w:t>
+      </w:r>
+    </w:p>
+    <w:p>
+      <w:pPr>
+        <w:pStyle w:val="PargrafodaLista"/>
+        <w:numPr>
+          <w:ilvl w:val="0"/>
+          <w:numId w:val="31"/>
+        </w:numPr>
+        <w:jc w:val="both"/>
+        <w:rPr>
+          <w:sz w:val="24"/>
+        </w:rPr>
+      </w:pPr>
+      <w:r>
+        <w:rPr>
+          <w:sz w:val="24"/>
+        </w:rPr>
+        <w:t>A</w:t>
+      </w:r>
+      <w:r>
+        <w:rPr>
+          <w:sz w:val="24"/>
+        </w:rPr>
+        <w:t xml:space="preserve"> </w:t>
+      </w:r>
+      <w:r>
+        <w:rPr>
+          <w:sz w:val="24"/>
+        </w:rPr>
+        <w:t>sétima</w:t>
+      </w:r>
+      <w:r>
+        <w:rPr>
+          <w:sz w:val="24"/>
+        </w:rPr>
+        <w:t xml:space="preserve"> linha diz-nos que</w:t>
+      </w:r>
+      <w:r>
+        <w:rPr>
+          <w:sz w:val="24"/>
+        </w:rPr>
+        <w:t xml:space="preserve"> </w:t>
+      </w:r>
+      <w:r>
+        <w:rPr>
+          <w:sz w:val="24"/>
+        </w:rPr>
+        <w:t xml:space="preserve">foi enviado um datagrama que </w:t>
+      </w:r>
+      <w:r>
+        <w:rPr>
+          <w:sz w:val="24"/>
+        </w:rPr>
+        <w:t xml:space="preserve">tem como destino </w:t>
+      </w:r>
+      <w:r>
+        <w:rPr>
+          <w:sz w:val="24"/>
+        </w:rPr>
+        <w:t>10.0.6</w:t>
+      </w:r>
+      <w:r>
+        <w:rPr>
+          <w:sz w:val="24"/>
+        </w:rPr>
+        <w:t xml:space="preserve">.0, sendo entregue a </w:t>
+      </w:r>
+      <w:r>
+        <w:rPr>
+          <w:sz w:val="24"/>
+        </w:rPr>
+        <w:t>10.0.0.2</w:t>
+      </w:r>
+      <w:r>
+        <w:rPr>
+          <w:sz w:val="24"/>
+        </w:rPr>
+        <w:t xml:space="preserve"> e saindo pela interface eth0.</w:t>
+      </w:r>
+    </w:p>
+    <w:p>
+      <w:pPr>
+        <w:ind w:left="1068"/>
+        <w:jc w:val="both"/>
+        <w:rPr>
+          <w:sz w:val="24"/>
+        </w:rPr>
+      </w:pPr>
+      <w:r>
+        <w:rPr>
+          <w:sz w:val="24"/>
+        </w:rPr>
+        <w:t>0.0.0.0 – são o próprio router</w:t>
+      </w:r>
+      <w:bookmarkStart w:id="0" w:name="_GoBack"/>
+      <w:bookmarkEnd w:id="0"/>
+    </w:p>
+    <w:p>
+      <w:pPr>
+        <w:ind w:left="1068"/>
+        <w:jc w:val="both"/>
+        <w:rPr>
+          <w:sz w:val="24"/>
+        </w:rPr>
+      </w:pPr>
+      <w:r>
+        <w:rPr>
+          <w:sz w:val="24"/>
+        </w:rPr>
+        <w:t xml:space="preserve">U – está ligado fisicamente  </w:t>
+      </w:r>
+    </w:p>
+    <w:p>
+      <w:pPr>
+        <w:ind w:left="1068"/>
+        <w:jc w:val="both"/>
+        <w:rPr>
+          <w:sz w:val="24"/>
+        </w:rPr>
+      </w:pPr>
+      <w:r>
+        <w:rPr>
+          <w:sz w:val="24"/>
+        </w:rPr>
+        <w:t>G – gateway</w:t>
+      </w:r>
+    </w:p>
+    <w:p>
+      <w:pPr>
+        <w:pStyle w:val="PargrafodaLista"/>
+        <w:ind w:left="1068"/>
+        <w:jc w:val="both"/>
+        <w:rPr>
+          <w:sz w:val="24"/>
+        </w:rPr>
+      </w:pPr>
+    </w:p>
+    <w:p>
+      <w:pPr>
+        <w:pStyle w:val="PargrafodaLista"/>
         <w:numPr>
           <w:ilvl w:val="0"/>
           <w:numId w:val="28"/>
@@ -5193,7 +6018,6 @@
           <w:b/>
           <w:sz w:val="24"/>
         </w:rPr>
-        <w:lastRenderedPageBreak/>
         <w:t>Diga, justificando, se está a ser usado encaminhamento estático ou dinâmico (s</w:t>
       </w:r>
       <w:r>
@@ -5268,7 +6092,15 @@
           <w:b/>
           <w:sz w:val="24"/>
         </w:rPr>
-        <w:t xml:space="preserve"> delete para o efeito. Que implicações tem esta medida para os utilizadores da empresa que acedem ao servidor. Justifique.</w:t>
+        <w:t xml:space="preserve"> delete </w:t>
+      </w:r>
+      <w:r>
+        <w:rPr>
+          <w:b/>
+          <w:sz w:val="24"/>
+        </w:rPr>
+        <w:lastRenderedPageBreak/>
+        <w:t>para o efeito. Que implicações tem esta medida para os utilizadores da empresa que acedem ao servidor. Justifique.</w:t>
       </w:r>
     </w:p>
     <w:p>
@@ -5453,8 +6285,6 @@
         </w:rPr>
         <w:t>s</w:t>
       </w:r>
-      <w:bookmarkStart w:id="0" w:name="_GoBack"/>
-      <w:bookmarkEnd w:id="0"/>
     </w:p>
     <w:p>
       <w:pPr>
@@ -7415,6 +8245,119 @@
     </w:lvl>
   </w:abstractNum>
   <w:abstractNum w:abstractNumId="17" w15:restartNumberingAfterBreak="0">
+    <w:nsid w:val="562C136F"/>
+    <w:multiLevelType w:val="hybridMultilevel"/>
+    <w:tmpl w:val="2A742F60"/>
+    <w:lvl w:ilvl="0" w:tplc="5EC051F8">
+      <w:start w:val="3"/>
+      <w:numFmt w:val="bullet"/>
+      <w:lvlText w:val=""/>
+      <w:lvlJc w:val="left"/>
+      <w:pPr>
+        <w:ind w:left="1776" w:hanging="360"/>
+      </w:pPr>
+      <w:rPr>
+        <w:rFonts w:ascii="Symbol" w:eastAsiaTheme="minorHAnsi" w:hAnsi="Symbol" w:cstheme="minorBidi" w:hint="default"/>
+      </w:rPr>
+    </w:lvl>
+    <w:lvl w:ilvl="1" w:tplc="04090003" w:tentative="1">
+      <w:start w:val="1"/>
+      <w:numFmt w:val="bullet"/>
+      <w:lvlText w:val="o"/>
+      <w:lvlJc w:val="left"/>
+      <w:pPr>
+        <w:ind w:left="2496" w:hanging="360"/>
+      </w:pPr>
+      <w:rPr>
+        <w:rFonts w:ascii="Courier New" w:hAnsi="Courier New" w:cs="Courier New" w:hint="default"/>
+      </w:rPr>
+    </w:lvl>
+    <w:lvl w:ilvl="2" w:tplc="04090005" w:tentative="1">
+      <w:start w:val="1"/>
+      <w:numFmt w:val="bullet"/>
+      <w:lvlText w:val=""/>
+      <w:lvlJc w:val="left"/>
+      <w:pPr>
+        <w:ind w:left="3216" w:hanging="360"/>
+      </w:pPr>
+      <w:rPr>
+        <w:rFonts w:ascii="Wingdings" w:hAnsi="Wingdings" w:hint="default"/>
+      </w:rPr>
+    </w:lvl>
+    <w:lvl w:ilvl="3" w:tplc="04090001" w:tentative="1">
+      <w:start w:val="1"/>
+      <w:numFmt w:val="bullet"/>
+      <w:lvlText w:val=""/>
+      <w:lvlJc w:val="left"/>
+      <w:pPr>
+        <w:ind w:left="3936" w:hanging="360"/>
+      </w:pPr>
+      <w:rPr>
+        <w:rFonts w:ascii="Symbol" w:hAnsi="Symbol" w:hint="default"/>
+      </w:rPr>
+    </w:lvl>
+    <w:lvl w:ilvl="4" w:tplc="04090003" w:tentative="1">
+      <w:start w:val="1"/>
+      <w:numFmt w:val="bullet"/>
+      <w:lvlText w:val="o"/>
+      <w:lvlJc w:val="left"/>
+      <w:pPr>
+        <w:ind w:left="4656" w:hanging="360"/>
+      </w:pPr>
+      <w:rPr>
+        <w:rFonts w:ascii="Courier New" w:hAnsi="Courier New" w:cs="Courier New" w:hint="default"/>
+      </w:rPr>
+    </w:lvl>
+    <w:lvl w:ilvl="5" w:tplc="04090005" w:tentative="1">
+      <w:start w:val="1"/>
+      <w:numFmt w:val="bullet"/>
+      <w:lvlText w:val=""/>
+      <w:lvlJc w:val="left"/>
+      <w:pPr>
+        <w:ind w:left="5376" w:hanging="360"/>
+      </w:pPr>
+      <w:rPr>
+        <w:rFonts w:ascii="Wingdings" w:hAnsi="Wingdings" w:hint="default"/>
+      </w:rPr>
+    </w:lvl>
+    <w:lvl w:ilvl="6" w:tplc="04090001" w:tentative="1">
+      <w:start w:val="1"/>
+      <w:numFmt w:val="bullet"/>
+      <w:lvlText w:val=""/>
+      <w:lvlJc w:val="left"/>
+      <w:pPr>
+        <w:ind w:left="6096" w:hanging="360"/>
+      </w:pPr>
+      <w:rPr>
+        <w:rFonts w:ascii="Symbol" w:hAnsi="Symbol" w:hint="default"/>
+      </w:rPr>
+    </w:lvl>
+    <w:lvl w:ilvl="7" w:tplc="04090003" w:tentative="1">
+      <w:start w:val="1"/>
+      <w:numFmt w:val="bullet"/>
+      <w:lvlText w:val="o"/>
+      <w:lvlJc w:val="left"/>
+      <w:pPr>
+        <w:ind w:left="6816" w:hanging="360"/>
+      </w:pPr>
+      <w:rPr>
+        <w:rFonts w:ascii="Courier New" w:hAnsi="Courier New" w:cs="Courier New" w:hint="default"/>
+      </w:rPr>
+    </w:lvl>
+    <w:lvl w:ilvl="8" w:tplc="04090005" w:tentative="1">
+      <w:start w:val="1"/>
+      <w:numFmt w:val="bullet"/>
+      <w:lvlText w:val=""/>
+      <w:lvlJc w:val="left"/>
+      <w:pPr>
+        <w:ind w:left="7536" w:hanging="360"/>
+      </w:pPr>
+      <w:rPr>
+        <w:rFonts w:ascii="Wingdings" w:hAnsi="Wingdings" w:hint="default"/>
+      </w:rPr>
+    </w:lvl>
+  </w:abstractNum>
+  <w:abstractNum w:abstractNumId="18" w15:restartNumberingAfterBreak="0">
     <w:nsid w:val="610A7B4A"/>
     <w:multiLevelType w:val="hybridMultilevel"/>
     <w:tmpl w:val="DD0835B0"/>
@@ -7503,7 +8446,7 @@
       </w:pPr>
     </w:lvl>
   </w:abstractNum>
-  <w:abstractNum w:abstractNumId="18" w15:restartNumberingAfterBreak="0">
+  <w:abstractNum w:abstractNumId="19" w15:restartNumberingAfterBreak="0">
     <w:nsid w:val="62F50DBB"/>
     <w:multiLevelType w:val="hybridMultilevel"/>
     <w:tmpl w:val="CA940322"/>
@@ -7589,7 +8532,7 @@
       </w:pPr>
     </w:lvl>
   </w:abstractNum>
-  <w:abstractNum w:abstractNumId="19" w15:restartNumberingAfterBreak="0">
+  <w:abstractNum w:abstractNumId="20" w15:restartNumberingAfterBreak="0">
     <w:nsid w:val="67014E2B"/>
     <w:multiLevelType w:val="hybridMultilevel"/>
     <w:tmpl w:val="ACD871B4"/>
@@ -7679,7 +8622,7 @@
       </w:pPr>
     </w:lvl>
   </w:abstractNum>
-  <w:abstractNum w:abstractNumId="20" w15:restartNumberingAfterBreak="0">
+  <w:abstractNum w:abstractNumId="21" w15:restartNumberingAfterBreak="0">
     <w:nsid w:val="68CE711E"/>
     <w:multiLevelType w:val="hybridMultilevel"/>
     <w:tmpl w:val="AC2EE6C6"/>
@@ -7769,7 +8712,7 @@
       </w:pPr>
     </w:lvl>
   </w:abstractNum>
-  <w:abstractNum w:abstractNumId="21" w15:restartNumberingAfterBreak="0">
+  <w:abstractNum w:abstractNumId="22" w15:restartNumberingAfterBreak="0">
     <w:nsid w:val="6A7378F1"/>
     <w:multiLevelType w:val="hybridMultilevel"/>
     <w:tmpl w:val="A4B2AEC0"/>
@@ -7858,7 +8801,7 @@
       </w:pPr>
     </w:lvl>
   </w:abstractNum>
-  <w:abstractNum w:abstractNumId="22" w15:restartNumberingAfterBreak="0">
+  <w:abstractNum w:abstractNumId="23" w15:restartNumberingAfterBreak="0">
     <w:nsid w:val="6C862709"/>
     <w:multiLevelType w:val="hybridMultilevel"/>
     <w:tmpl w:val="675A64A0"/>
@@ -7947,7 +8890,7 @@
       </w:pPr>
     </w:lvl>
   </w:abstractNum>
-  <w:abstractNum w:abstractNumId="23" w15:restartNumberingAfterBreak="0">
+  <w:abstractNum w:abstractNumId="24" w15:restartNumberingAfterBreak="0">
     <w:nsid w:val="6D0E7CDA"/>
     <w:multiLevelType w:val="hybridMultilevel"/>
     <w:tmpl w:val="1FAC7DAC"/>
@@ -8033,7 +8976,7 @@
       </w:pPr>
     </w:lvl>
   </w:abstractNum>
-  <w:abstractNum w:abstractNumId="24" w15:restartNumberingAfterBreak="0">
+  <w:abstractNum w:abstractNumId="25" w15:restartNumberingAfterBreak="0">
     <w:nsid w:val="6E730D0E"/>
     <w:multiLevelType w:val="hybridMultilevel"/>
     <w:tmpl w:val="E042EAD6"/>
@@ -8123,7 +9066,7 @@
       </w:pPr>
     </w:lvl>
   </w:abstractNum>
-  <w:abstractNum w:abstractNumId="25" w15:restartNumberingAfterBreak="0">
+  <w:abstractNum w:abstractNumId="26" w15:restartNumberingAfterBreak="0">
     <w:nsid w:val="70B177DD"/>
     <w:multiLevelType w:val="hybridMultilevel"/>
     <w:tmpl w:val="4FBAF450"/>
@@ -8212,7 +9155,7 @@
       </w:pPr>
     </w:lvl>
   </w:abstractNum>
-  <w:abstractNum w:abstractNumId="26" w15:restartNumberingAfterBreak="0">
+  <w:abstractNum w:abstractNumId="27" w15:restartNumberingAfterBreak="0">
     <w:nsid w:val="78AD47A0"/>
     <w:multiLevelType w:val="hybridMultilevel"/>
     <w:tmpl w:val="E578C85A"/>
@@ -8301,7 +9244,7 @@
       </w:pPr>
     </w:lvl>
   </w:abstractNum>
-  <w:abstractNum w:abstractNumId="27" w15:restartNumberingAfterBreak="0">
+  <w:abstractNum w:abstractNumId="28" w15:restartNumberingAfterBreak="0">
     <w:nsid w:val="7CF50DA2"/>
     <w:multiLevelType w:val="hybridMultilevel"/>
     <w:tmpl w:val="EF0640AE"/>
@@ -8390,7 +9333,7 @@
       </w:pPr>
     </w:lvl>
   </w:abstractNum>
-  <w:abstractNum w:abstractNumId="28" w15:restartNumberingAfterBreak="0">
+  <w:abstractNum w:abstractNumId="29" w15:restartNumberingAfterBreak="0">
     <w:nsid w:val="7DB6037D"/>
     <w:multiLevelType w:val="hybridMultilevel"/>
     <w:tmpl w:val="C3E6E78E"/>
@@ -8479,7 +9422,7 @@
       </w:pPr>
     </w:lvl>
   </w:abstractNum>
-  <w:abstractNum w:abstractNumId="29" w15:restartNumberingAfterBreak="0">
+  <w:abstractNum w:abstractNumId="30" w15:restartNumberingAfterBreak="0">
     <w:nsid w:val="7F7155C0"/>
     <w:multiLevelType w:val="hybridMultilevel"/>
     <w:tmpl w:val="F1E234E0"/>
@@ -8566,13 +9509,13 @@
     </w:lvl>
   </w:abstractNum>
   <w:num w:numId="1">
-    <w:abstractNumId w:val="23"/>
+    <w:abstractNumId w:val="24"/>
   </w:num>
   <w:num w:numId="2">
-    <w:abstractNumId w:val="29"/>
+    <w:abstractNumId w:val="30"/>
   </w:num>
   <w:num w:numId="3">
-    <w:abstractNumId w:val="18"/>
+    <w:abstractNumId w:val="19"/>
   </w:num>
   <w:num w:numId="4">
     <w:abstractNumId w:val="8"/>
@@ -8581,7 +9524,7 @@
     <w:abstractNumId w:val="15"/>
   </w:num>
   <w:num w:numId="6">
-    <w:abstractNumId w:val="21"/>
+    <w:abstractNumId w:val="22"/>
   </w:num>
   <w:num w:numId="7">
     <w:abstractNumId w:val="0"/>
@@ -8593,13 +9536,13 @@
     <w:abstractNumId w:val="12"/>
   </w:num>
   <w:num w:numId="10">
-    <w:abstractNumId w:val="24"/>
+    <w:abstractNumId w:val="25"/>
   </w:num>
   <w:num w:numId="11">
     <w:abstractNumId w:val="3"/>
   </w:num>
   <w:num w:numId="12">
-    <w:abstractNumId w:val="28"/>
+    <w:abstractNumId w:val="29"/>
   </w:num>
   <w:num w:numId="13">
     <w:abstractNumId w:val="2"/>
@@ -8608,10 +9551,10 @@
     <w:abstractNumId w:val="6"/>
   </w:num>
   <w:num w:numId="15">
-    <w:abstractNumId w:val="20"/>
+    <w:abstractNumId w:val="21"/>
   </w:num>
   <w:num w:numId="16">
-    <w:abstractNumId w:val="26"/>
+    <w:abstractNumId w:val="27"/>
   </w:num>
   <w:num w:numId="17">
     <w:abstractNumId w:val="5"/>
@@ -8620,22 +9563,22 @@
     <w:abstractNumId w:val="7"/>
   </w:num>
   <w:num w:numId="19">
-    <w:abstractNumId w:val="19"/>
+    <w:abstractNumId w:val="20"/>
   </w:num>
   <w:num w:numId="20">
     <w:abstractNumId w:val="4"/>
   </w:num>
   <w:num w:numId="21">
-    <w:abstractNumId w:val="22"/>
+    <w:abstractNumId w:val="23"/>
   </w:num>
   <w:num w:numId="22">
-    <w:abstractNumId w:val="27"/>
+    <w:abstractNumId w:val="28"/>
   </w:num>
   <w:num w:numId="23">
     <w:abstractNumId w:val="13"/>
   </w:num>
   <w:num w:numId="24">
-    <w:abstractNumId w:val="17"/>
+    <w:abstractNumId w:val="18"/>
   </w:num>
   <w:num w:numId="25">
     <w:abstractNumId w:val="16"/>
@@ -8647,13 +9590,16 @@
     <w:abstractNumId w:val="10"/>
   </w:num>
   <w:num w:numId="28">
-    <w:abstractNumId w:val="25"/>
+    <w:abstractNumId w:val="26"/>
   </w:num>
   <w:num w:numId="29">
     <w:abstractNumId w:val="14"/>
   </w:num>
   <w:num w:numId="30">
     <w:abstractNumId w:val="9"/>
+  </w:num>
+  <w:num w:numId="31">
+    <w:abstractNumId w:val="17"/>
   </w:num>
 </w:numbering>
 </file>
@@ -9546,7 +10492,7 @@
 </file>
 
 <file path=customXml/itemProps1.xml><?xml version="1.0" encoding="utf-8"?>
-<ds:datastoreItem xmlns:ds="http://schemas.openxmlformats.org/officeDocument/2006/customXml" ds:itemID="{6E2DA635-C369-4C82-8DAF-814233F887B2}">
+<ds:datastoreItem xmlns:ds="http://schemas.openxmlformats.org/officeDocument/2006/customXml" ds:itemID="{82C076BD-9A16-4428-8D86-9366C679A8C8}">
   <ds:schemaRefs>
     <ds:schemaRef ds:uri="http://schemas.openxmlformats.org/officeDocument/2006/bibliography"/>
   </ds:schemaRefs>

--- a/TP4/TP4-Relatório.docx
+++ b/TP4/TP4-Relatório.docx
@@ -137,6 +137,7 @@
         </w:rPr>
         <w:t xml:space="preserve">Prepare uma topologia CORE para verificar o comportamento do </w:t>
       </w:r>
+      <w:proofErr w:type="spellStart"/>
       <w:r>
         <w:rPr>
           <w:b/>
@@ -146,6 +147,7 @@
         </w:rPr>
         <w:t>traceroute</w:t>
       </w:r>
+      <w:proofErr w:type="spellEnd"/>
       <w:r>
         <w:rPr>
           <w:b/>
@@ -154,14 +156,25 @@
         </w:rPr>
         <w:t xml:space="preserve">. Ligue um </w:t>
       </w:r>
-      <w:r>
-        <w:rPr>
-          <w:b/>
-          <w:i/>
-          <w:sz w:val="24"/>
-          <w:szCs w:val="24"/>
-        </w:rPr>
-        <w:t xml:space="preserve">host </w:t>
+      <w:proofErr w:type="spellStart"/>
+      <w:r>
+        <w:rPr>
+          <w:b/>
+          <w:i/>
+          <w:sz w:val="24"/>
+          <w:szCs w:val="24"/>
+        </w:rPr>
+        <w:t>host</w:t>
+      </w:r>
+      <w:proofErr w:type="spellEnd"/>
+      <w:r>
+        <w:rPr>
+          <w:b/>
+          <w:i/>
+          <w:sz w:val="24"/>
+          <w:szCs w:val="24"/>
+        </w:rPr>
+        <w:t xml:space="preserve"> </w:t>
       </w:r>
       <w:r>
         <w:rPr>
@@ -171,14 +184,25 @@
         </w:rPr>
         <w:t xml:space="preserve">n1 a um router n2; o router n2 a um router n3 que, por sua vez, se liga a um </w:t>
       </w:r>
-      <w:r>
-        <w:rPr>
-          <w:b/>
-          <w:i/>
-          <w:sz w:val="24"/>
-          <w:szCs w:val="24"/>
-        </w:rPr>
-        <w:t xml:space="preserve">host </w:t>
+      <w:proofErr w:type="spellStart"/>
+      <w:r>
+        <w:rPr>
+          <w:b/>
+          <w:i/>
+          <w:sz w:val="24"/>
+          <w:szCs w:val="24"/>
+        </w:rPr>
+        <w:t>host</w:t>
+      </w:r>
+      <w:proofErr w:type="spellEnd"/>
+      <w:r>
+        <w:rPr>
+          <w:b/>
+          <w:i/>
+          <w:sz w:val="24"/>
+          <w:szCs w:val="24"/>
+        </w:rPr>
+        <w:t xml:space="preserve"> </w:t>
       </w:r>
       <w:r>
         <w:rPr>
@@ -196,14 +220,25 @@
         </w:rPr>
         <w:t xml:space="preserve">ote que pode não existir conectividade IP imediata entre n1 e n4 até que o </w:t>
       </w:r>
-      <w:r>
-        <w:rPr>
-          <w:b/>
-          <w:i/>
-          <w:sz w:val="24"/>
-          <w:szCs w:val="24"/>
-        </w:rPr>
-        <w:t xml:space="preserve">routing </w:t>
+      <w:proofErr w:type="spellStart"/>
+      <w:r>
+        <w:rPr>
+          <w:b/>
+          <w:i/>
+          <w:sz w:val="24"/>
+          <w:szCs w:val="24"/>
+        </w:rPr>
+        <w:t>routing</w:t>
+      </w:r>
+      <w:proofErr w:type="spellEnd"/>
+      <w:r>
+        <w:rPr>
+          <w:b/>
+          <w:i/>
+          <w:sz w:val="24"/>
+          <w:szCs w:val="24"/>
+        </w:rPr>
+        <w:t xml:space="preserve"> </w:t>
       </w:r>
       <w:r>
         <w:rPr>
@@ -320,14 +355,25 @@
         </w:rPr>
         <w:t xml:space="preserve">Active o </w:t>
       </w:r>
-      <w:r>
-        <w:rPr>
-          <w:b/>
-          <w:i/>
-          <w:sz w:val="24"/>
-          <w:szCs w:val="24"/>
-        </w:rPr>
-        <w:t xml:space="preserve">wireshark </w:t>
+      <w:proofErr w:type="spellStart"/>
+      <w:r>
+        <w:rPr>
+          <w:b/>
+          <w:i/>
+          <w:sz w:val="24"/>
+          <w:szCs w:val="24"/>
+        </w:rPr>
+        <w:t>wireshark</w:t>
+      </w:r>
+      <w:proofErr w:type="spellEnd"/>
+      <w:r>
+        <w:rPr>
+          <w:b/>
+          <w:i/>
+          <w:sz w:val="24"/>
+          <w:szCs w:val="24"/>
+        </w:rPr>
+        <w:t xml:space="preserve"> </w:t>
       </w:r>
       <w:r>
         <w:rPr>
@@ -337,14 +383,25 @@
         </w:rPr>
         <w:t xml:space="preserve">ou o </w:t>
       </w:r>
-      <w:r>
-        <w:rPr>
-          <w:b/>
-          <w:i/>
-          <w:sz w:val="24"/>
-          <w:szCs w:val="24"/>
-        </w:rPr>
-        <w:t xml:space="preserve">tcpdump </w:t>
+      <w:proofErr w:type="spellStart"/>
+      <w:r>
+        <w:rPr>
+          <w:b/>
+          <w:i/>
+          <w:sz w:val="24"/>
+          <w:szCs w:val="24"/>
+        </w:rPr>
+        <w:t>tcpdump</w:t>
+      </w:r>
+      <w:proofErr w:type="spellEnd"/>
+      <w:r>
+        <w:rPr>
+          <w:b/>
+          <w:i/>
+          <w:sz w:val="24"/>
+          <w:szCs w:val="24"/>
+        </w:rPr>
+        <w:t xml:space="preserve"> </w:t>
       </w:r>
       <w:r>
         <w:rPr>
@@ -354,14 +411,25 @@
         </w:rPr>
         <w:t xml:space="preserve">no </w:t>
       </w:r>
-      <w:r>
-        <w:rPr>
-          <w:b/>
-          <w:i/>
-          <w:sz w:val="24"/>
-          <w:szCs w:val="24"/>
-        </w:rPr>
-        <w:t xml:space="preserve">host </w:t>
+      <w:proofErr w:type="spellStart"/>
+      <w:r>
+        <w:rPr>
+          <w:b/>
+          <w:i/>
+          <w:sz w:val="24"/>
+          <w:szCs w:val="24"/>
+        </w:rPr>
+        <w:t>host</w:t>
+      </w:r>
+      <w:proofErr w:type="spellEnd"/>
+      <w:r>
+        <w:rPr>
+          <w:b/>
+          <w:i/>
+          <w:sz w:val="24"/>
+          <w:szCs w:val="24"/>
+        </w:rPr>
+        <w:t xml:space="preserve"> </w:t>
       </w:r>
       <w:r>
         <w:rPr>
@@ -371,14 +439,25 @@
         </w:rPr>
         <w:t xml:space="preserve">n4. Numa </w:t>
       </w:r>
-      <w:r>
-        <w:rPr>
-          <w:b/>
-          <w:i/>
-          <w:sz w:val="24"/>
-          <w:szCs w:val="24"/>
-        </w:rPr>
-        <w:t xml:space="preserve">shell </w:t>
+      <w:proofErr w:type="spellStart"/>
+      <w:r>
+        <w:rPr>
+          <w:b/>
+          <w:i/>
+          <w:sz w:val="24"/>
+          <w:szCs w:val="24"/>
+        </w:rPr>
+        <w:t>shell</w:t>
+      </w:r>
+      <w:proofErr w:type="spellEnd"/>
+      <w:r>
+        <w:rPr>
+          <w:b/>
+          <w:i/>
+          <w:sz w:val="24"/>
+          <w:szCs w:val="24"/>
+        </w:rPr>
+        <w:t xml:space="preserve"> </w:t>
       </w:r>
       <w:r>
         <w:rPr>
@@ -388,14 +467,25 @@
         </w:rPr>
         <w:t xml:space="preserve">de n4, execute o comando </w:t>
       </w:r>
-      <w:r>
-        <w:rPr>
-          <w:b/>
-          <w:i/>
-          <w:sz w:val="24"/>
-          <w:szCs w:val="24"/>
-        </w:rPr>
-        <w:t xml:space="preserve">traceroute </w:t>
+      <w:proofErr w:type="spellStart"/>
+      <w:r>
+        <w:rPr>
+          <w:b/>
+          <w:i/>
+          <w:sz w:val="24"/>
+          <w:szCs w:val="24"/>
+        </w:rPr>
+        <w:t>traceroute</w:t>
+      </w:r>
+      <w:proofErr w:type="spellEnd"/>
+      <w:r>
+        <w:rPr>
+          <w:b/>
+          <w:i/>
+          <w:sz w:val="24"/>
+          <w:szCs w:val="24"/>
+        </w:rPr>
+        <w:t xml:space="preserve"> </w:t>
       </w:r>
       <w:r>
         <w:rPr>
@@ -413,14 +503,25 @@
         </w:rPr>
         <w:t xml:space="preserve">I para o endereço IP do </w:t>
       </w:r>
-      <w:r>
-        <w:rPr>
-          <w:b/>
-          <w:i/>
-          <w:sz w:val="24"/>
-          <w:szCs w:val="24"/>
-        </w:rPr>
-        <w:t xml:space="preserve">host </w:t>
+      <w:proofErr w:type="spellStart"/>
+      <w:r>
+        <w:rPr>
+          <w:b/>
+          <w:i/>
+          <w:sz w:val="24"/>
+          <w:szCs w:val="24"/>
+        </w:rPr>
+        <w:t>host</w:t>
+      </w:r>
+      <w:proofErr w:type="spellEnd"/>
+      <w:r>
+        <w:rPr>
+          <w:b/>
+          <w:i/>
+          <w:sz w:val="24"/>
+          <w:szCs w:val="24"/>
+        </w:rPr>
+        <w:t xml:space="preserve"> </w:t>
       </w:r>
       <w:r>
         <w:rPr>
@@ -560,7 +661,23 @@
           <w:sz w:val="24"/>
           <w:szCs w:val="24"/>
         </w:rPr>
-        <w:t xml:space="preserve"> três datagramas </w:t>
+        <w:t xml:space="preserve"> três </w:t>
+      </w:r>
+      <w:proofErr w:type="spellStart"/>
+      <w:r>
+        <w:rPr>
+          <w:sz w:val="24"/>
+          <w:szCs w:val="24"/>
+        </w:rPr>
+        <w:t>datagramas</w:t>
+      </w:r>
+      <w:proofErr w:type="spellEnd"/>
+      <w:r>
+        <w:rPr>
+          <w:sz w:val="24"/>
+          <w:szCs w:val="24"/>
+        </w:rPr>
+        <w:t xml:space="preserve"> </w:t>
       </w:r>
       <w:r>
         <w:rPr>
@@ -569,14 +686,34 @@
         </w:rPr>
         <w:t xml:space="preserve">(correspondentes a um </w:t>
       </w:r>
-      <w:r>
-        <w:rPr>
-          <w:i/>
-          <w:sz w:val="24"/>
-          <w:szCs w:val="24"/>
-        </w:rPr>
-        <w:t>echo request</w:t>
-      </w:r>
+      <w:proofErr w:type="spellStart"/>
+      <w:r>
+        <w:rPr>
+          <w:i/>
+          <w:sz w:val="24"/>
+          <w:szCs w:val="24"/>
+        </w:rPr>
+        <w:t>echo</w:t>
+      </w:r>
+      <w:proofErr w:type="spellEnd"/>
+      <w:r>
+        <w:rPr>
+          <w:i/>
+          <w:sz w:val="24"/>
+          <w:szCs w:val="24"/>
+        </w:rPr>
+        <w:t xml:space="preserve"> </w:t>
+      </w:r>
+      <w:proofErr w:type="spellStart"/>
+      <w:r>
+        <w:rPr>
+          <w:i/>
+          <w:sz w:val="24"/>
+          <w:szCs w:val="24"/>
+        </w:rPr>
+        <w:t>request</w:t>
+      </w:r>
+      <w:proofErr w:type="spellEnd"/>
       <w:r>
         <w:rPr>
           <w:sz w:val="24"/>
@@ -715,8 +852,54 @@
           <w:sz w:val="24"/>
           <w:szCs w:val="24"/>
         </w:rPr>
-        <w:t>Internet Control Message Protocol</w:t>
-      </w:r>
+        <w:t xml:space="preserve">Internet </w:t>
+      </w:r>
+      <w:proofErr w:type="spellStart"/>
+      <w:r>
+        <w:rPr>
+          <w:i/>
+          <w:sz w:val="24"/>
+          <w:szCs w:val="24"/>
+        </w:rPr>
+        <w:t>Control</w:t>
+      </w:r>
+      <w:proofErr w:type="spellEnd"/>
+      <w:r>
+        <w:rPr>
+          <w:i/>
+          <w:sz w:val="24"/>
+          <w:szCs w:val="24"/>
+        </w:rPr>
+        <w:t xml:space="preserve"> </w:t>
+      </w:r>
+      <w:proofErr w:type="spellStart"/>
+      <w:r>
+        <w:rPr>
+          <w:i/>
+          <w:sz w:val="24"/>
+          <w:szCs w:val="24"/>
+        </w:rPr>
+        <w:t>Message</w:t>
+      </w:r>
+      <w:proofErr w:type="spellEnd"/>
+      <w:r>
+        <w:rPr>
+          <w:i/>
+          <w:sz w:val="24"/>
+          <w:szCs w:val="24"/>
+        </w:rPr>
+        <w:t xml:space="preserve"> </w:t>
+      </w:r>
+      <w:proofErr w:type="spellStart"/>
+      <w:r>
+        <w:rPr>
+          <w:i/>
+          <w:sz w:val="24"/>
+          <w:szCs w:val="24"/>
+        </w:rPr>
+        <w:t>Protocol</w:t>
+      </w:r>
+      <w:proofErr w:type="spellEnd"/>
       <w:r>
         <w:rPr>
           <w:sz w:val="24"/>
@@ -737,8 +920,36 @@
           <w:sz w:val="24"/>
           <w:szCs w:val="24"/>
         </w:rPr>
-        <w:t>time exceeded in-transit</w:t>
-      </w:r>
+        <w:t xml:space="preserve">time </w:t>
+      </w:r>
+      <w:proofErr w:type="spellStart"/>
+      <w:r>
+        <w:rPr>
+          <w:i/>
+          <w:sz w:val="24"/>
+          <w:szCs w:val="24"/>
+        </w:rPr>
+        <w:t>exceeded</w:t>
+      </w:r>
+      <w:proofErr w:type="spellEnd"/>
+      <w:r>
+        <w:rPr>
+          <w:i/>
+          <w:sz w:val="24"/>
+          <w:szCs w:val="24"/>
+        </w:rPr>
+        <w:t xml:space="preserve"> </w:t>
+      </w:r>
+      <w:proofErr w:type="spellStart"/>
+      <w:r>
+        <w:rPr>
+          <w:i/>
+          <w:sz w:val="24"/>
+          <w:szCs w:val="24"/>
+        </w:rPr>
+        <w:t>in-transit</w:t>
+      </w:r>
+      <w:proofErr w:type="spellEnd"/>
       <w:r>
         <w:rPr>
           <w:sz w:val="24"/>
@@ -765,7 +976,23 @@
           <w:sz w:val="24"/>
           <w:szCs w:val="24"/>
         </w:rPr>
-        <w:t xml:space="preserve"> É de notar, no entanto, que apesar de a mensagem ICMP fazer referência a um tempo excedido, na verdade, o que aconteceu foi que o datagrama utilizou todos os saltos </w:t>
+        <w:t xml:space="preserve"> É de notar, no entanto, que apesar de a mensagem ICMP fazer referência a um tempo excedido, na verdade, o que aconteceu foi que o </w:t>
+      </w:r>
+      <w:proofErr w:type="spellStart"/>
+      <w:r>
+        <w:rPr>
+          <w:sz w:val="24"/>
+          <w:szCs w:val="24"/>
+        </w:rPr>
+        <w:t>datagrama</w:t>
+      </w:r>
+      <w:proofErr w:type="spellEnd"/>
+      <w:r>
+        <w:rPr>
+          <w:sz w:val="24"/>
+          <w:szCs w:val="24"/>
+        </w:rPr>
+        <w:t xml:space="preserve"> utilizou todos os saltos </w:t>
       </w:r>
       <w:r>
         <w:rPr>
@@ -871,7 +1098,23 @@
           <w:szCs w:val="24"/>
         </w:rPr>
         <w:lastRenderedPageBreak/>
-        <w:t>De seguida, são enviados mais três datagramas com o campo T</w:t>
+        <w:t xml:space="preserve">De seguida, são enviados mais três </w:t>
+      </w:r>
+      <w:proofErr w:type="spellStart"/>
+      <w:r>
+        <w:rPr>
+          <w:sz w:val="24"/>
+          <w:szCs w:val="24"/>
+        </w:rPr>
+        <w:t>datagramas</w:t>
+      </w:r>
+      <w:proofErr w:type="spellEnd"/>
+      <w:r>
+        <w:rPr>
+          <w:sz w:val="24"/>
+          <w:szCs w:val="24"/>
+        </w:rPr>
+        <w:t xml:space="preserve"> com o campo T</w:t>
       </w:r>
       <w:r>
         <w:rPr>
@@ -893,8 +1136,36 @@
           <w:sz w:val="24"/>
           <w:szCs w:val="24"/>
         </w:rPr>
-        <w:t>time exceeded in-transit</w:t>
-      </w:r>
+        <w:t xml:space="preserve">time </w:t>
+      </w:r>
+      <w:proofErr w:type="spellStart"/>
+      <w:r>
+        <w:rPr>
+          <w:i/>
+          <w:sz w:val="24"/>
+          <w:szCs w:val="24"/>
+        </w:rPr>
+        <w:t>exceeded</w:t>
+      </w:r>
+      <w:proofErr w:type="spellEnd"/>
+      <w:r>
+        <w:rPr>
+          <w:i/>
+          <w:sz w:val="24"/>
+          <w:szCs w:val="24"/>
+        </w:rPr>
+        <w:t xml:space="preserve"> </w:t>
+      </w:r>
+      <w:proofErr w:type="spellStart"/>
+      <w:r>
+        <w:rPr>
+          <w:i/>
+          <w:sz w:val="24"/>
+          <w:szCs w:val="24"/>
+        </w:rPr>
+        <w:t>in-transit</w:t>
+      </w:r>
+      <w:proofErr w:type="spellEnd"/>
       <w:r>
         <w:rPr>
           <w:sz w:val="24"/>
@@ -1070,7 +1341,23 @@
           <w:sz w:val="24"/>
           <w:szCs w:val="24"/>
         </w:rPr>
-        <w:t>Por último, são enviados outros três datagramas mas agora com o TTL igual a 3 pelo que, como já se atingiu número mínimo de saltos para ch</w:t>
+        <w:t xml:space="preserve">Por último, são enviados outros três </w:t>
+      </w:r>
+      <w:proofErr w:type="spellStart"/>
+      <w:r>
+        <w:rPr>
+          <w:sz w:val="24"/>
+          <w:szCs w:val="24"/>
+        </w:rPr>
+        <w:t>datagramas</w:t>
+      </w:r>
+      <w:proofErr w:type="spellEnd"/>
+      <w:r>
+        <w:rPr>
+          <w:sz w:val="24"/>
+          <w:szCs w:val="24"/>
+        </w:rPr>
+        <w:t xml:space="preserve"> mas agora com o TTL igual a 3 pelo que, como já se atingiu número mínimo de saltos para ch</w:t>
       </w:r>
       <w:r>
         <w:rPr>
@@ -1079,6 +1366,7 @@
         </w:rPr>
         <w:t xml:space="preserve">egar de n4 a n1, é recebida a resposta ao </w:t>
       </w:r>
+      <w:proofErr w:type="spellStart"/>
       <w:r>
         <w:rPr>
           <w:i/>
@@ -1087,6 +1375,7 @@
         </w:rPr>
         <w:t>echo</w:t>
       </w:r>
+      <w:proofErr w:type="spellEnd"/>
       <w:r>
         <w:rPr>
           <w:sz w:val="24"/>
@@ -1094,6 +1383,7 @@
         </w:rPr>
         <w:t xml:space="preserve"> </w:t>
       </w:r>
+      <w:proofErr w:type="spellStart"/>
       <w:r>
         <w:rPr>
           <w:i/>
@@ -1102,6 +1392,7 @@
         </w:rPr>
         <w:t>request</w:t>
       </w:r>
+      <w:proofErr w:type="spellEnd"/>
       <w:r>
         <w:rPr>
           <w:sz w:val="24"/>
@@ -1109,6 +1400,7 @@
         </w:rPr>
         <w:t xml:space="preserve"> (i.e. um </w:t>
       </w:r>
+      <w:proofErr w:type="spellStart"/>
       <w:r>
         <w:rPr>
           <w:i/>
@@ -1117,6 +1409,7 @@
         </w:rPr>
         <w:t>echo</w:t>
       </w:r>
+      <w:proofErr w:type="spellEnd"/>
       <w:r>
         <w:rPr>
           <w:sz w:val="24"/>
@@ -1124,6 +1417,7 @@
         </w:rPr>
         <w:t xml:space="preserve"> </w:t>
       </w:r>
+      <w:proofErr w:type="spellStart"/>
       <w:r>
         <w:rPr>
           <w:i/>
@@ -1132,6 +1426,7 @@
         </w:rPr>
         <w:t>reply</w:t>
       </w:r>
+      <w:proofErr w:type="spellEnd"/>
       <w:r>
         <w:rPr>
           <w:sz w:val="24"/>
@@ -1474,16 +1769,52 @@
           <w:sz w:val="24"/>
           <w:szCs w:val="24"/>
         </w:rPr>
-        <w:t xml:space="preserve">-se que para os datagramas enviados por n4 com o TTL igual a 3, é enviado (por n1) a resposta ao </w:t>
-      </w:r>
-      <w:r>
-        <w:rPr>
-          <w:i/>
-          <w:sz w:val="24"/>
-          <w:szCs w:val="24"/>
-        </w:rPr>
-        <w:t>echo request</w:t>
-      </w:r>
+        <w:t xml:space="preserve">-se que para os </w:t>
+      </w:r>
+      <w:proofErr w:type="spellStart"/>
+      <w:r>
+        <w:rPr>
+          <w:sz w:val="24"/>
+          <w:szCs w:val="24"/>
+        </w:rPr>
+        <w:t>datagramas</w:t>
+      </w:r>
+      <w:proofErr w:type="spellEnd"/>
+      <w:r>
+        <w:rPr>
+          <w:sz w:val="24"/>
+          <w:szCs w:val="24"/>
+        </w:rPr>
+        <w:t xml:space="preserve"> enviados por n4 com o TTL igual a 3, é enviado (por n1) a resposta ao </w:t>
+      </w:r>
+      <w:proofErr w:type="spellStart"/>
+      <w:r>
+        <w:rPr>
+          <w:i/>
+          <w:sz w:val="24"/>
+          <w:szCs w:val="24"/>
+        </w:rPr>
+        <w:t>echo</w:t>
+      </w:r>
+      <w:proofErr w:type="spellEnd"/>
+      <w:r>
+        <w:rPr>
+          <w:i/>
+          <w:sz w:val="24"/>
+          <w:szCs w:val="24"/>
+        </w:rPr>
+        <w:t xml:space="preserve"> </w:t>
+      </w:r>
+      <w:proofErr w:type="spellStart"/>
+      <w:r>
+        <w:rPr>
+          <w:i/>
+          <w:sz w:val="24"/>
+          <w:szCs w:val="24"/>
+        </w:rPr>
+        <w:t>request</w:t>
+      </w:r>
+      <w:proofErr w:type="spellEnd"/>
       <w:r>
         <w:rPr>
           <w:sz w:val="24"/>
@@ -1491,14 +1822,34 @@
         </w:rPr>
         <w:t xml:space="preserve"> (i.e. um </w:t>
       </w:r>
-      <w:r>
-        <w:rPr>
-          <w:i/>
-          <w:sz w:val="24"/>
-          <w:szCs w:val="24"/>
-        </w:rPr>
-        <w:t>echo reply</w:t>
-      </w:r>
+      <w:proofErr w:type="spellStart"/>
+      <w:r>
+        <w:rPr>
+          <w:i/>
+          <w:sz w:val="24"/>
+          <w:szCs w:val="24"/>
+        </w:rPr>
+        <w:t>echo</w:t>
+      </w:r>
+      <w:proofErr w:type="spellEnd"/>
+      <w:r>
+        <w:rPr>
+          <w:i/>
+          <w:sz w:val="24"/>
+          <w:szCs w:val="24"/>
+        </w:rPr>
+        <w:t xml:space="preserve"> </w:t>
+      </w:r>
+      <w:proofErr w:type="spellStart"/>
+      <w:r>
+        <w:rPr>
+          <w:i/>
+          <w:sz w:val="24"/>
+          <w:szCs w:val="24"/>
+        </w:rPr>
+        <w:t>reply</w:t>
+      </w:r>
+      <w:proofErr w:type="spellEnd"/>
       <w:r>
         <w:rPr>
           <w:sz w:val="24"/>
@@ -1700,6 +2051,7 @@
         </w:rPr>
         <w:t xml:space="preserve">‐se agora usar o </w:t>
       </w:r>
+      <w:proofErr w:type="spellStart"/>
       <w:r>
         <w:rPr>
           <w:b/>
@@ -1709,13 +2061,32 @@
         </w:rPr>
         <w:t>traceroute</w:t>
       </w:r>
-      <w:r>
-        <w:rPr>
-          <w:b/>
-          <w:sz w:val="24"/>
-          <w:szCs w:val="24"/>
-        </w:rPr>
-        <w:t xml:space="preserve"> na sua máquina nativa, e gerar de datagramas IP de diferentes tamanhos.</w:t>
+      <w:proofErr w:type="spellEnd"/>
+      <w:r>
+        <w:rPr>
+          <w:b/>
+          <w:sz w:val="24"/>
+          <w:szCs w:val="24"/>
+        </w:rPr>
+        <w:t xml:space="preserve"> na sua máquina nativa, e gerar de </w:t>
+      </w:r>
+      <w:proofErr w:type="spellStart"/>
+      <w:r>
+        <w:rPr>
+          <w:b/>
+          <w:sz w:val="24"/>
+          <w:szCs w:val="24"/>
+        </w:rPr>
+        <w:t>datagramas</w:t>
+      </w:r>
+      <w:proofErr w:type="spellEnd"/>
+      <w:r>
+        <w:rPr>
+          <w:b/>
+          <w:sz w:val="24"/>
+          <w:szCs w:val="24"/>
+        </w:rPr>
+        <w:t xml:space="preserve"> IP de diferentes tamanhos.</w:t>
       </w:r>
     </w:p>
     <w:p>
@@ -1989,8 +2360,49 @@
           <w:i/>
           <w:sz w:val="24"/>
         </w:rPr>
-        <w:t>Internet Control Message Protocol</w:t>
-      </w:r>
+        <w:t xml:space="preserve">Internet </w:t>
+      </w:r>
+      <w:proofErr w:type="spellStart"/>
+      <w:r>
+        <w:rPr>
+          <w:i/>
+          <w:sz w:val="24"/>
+        </w:rPr>
+        <w:t>Control</w:t>
+      </w:r>
+      <w:proofErr w:type="spellEnd"/>
+      <w:r>
+        <w:rPr>
+          <w:i/>
+          <w:sz w:val="24"/>
+        </w:rPr>
+        <w:t xml:space="preserve"> </w:t>
+      </w:r>
+      <w:proofErr w:type="spellStart"/>
+      <w:r>
+        <w:rPr>
+          <w:i/>
+          <w:sz w:val="24"/>
+        </w:rPr>
+        <w:t>Message</w:t>
+      </w:r>
+      <w:proofErr w:type="spellEnd"/>
+      <w:r>
+        <w:rPr>
+          <w:i/>
+          <w:sz w:val="24"/>
+        </w:rPr>
+        <w:t xml:space="preserve"> </w:t>
+      </w:r>
+      <w:proofErr w:type="spellStart"/>
+      <w:r>
+        <w:rPr>
+          <w:i/>
+          <w:sz w:val="24"/>
+        </w:rPr>
+        <w:t>Protocol</w:t>
+      </w:r>
+      <w:proofErr w:type="spellEnd"/>
       <w:r>
         <w:rPr>
           <w:sz w:val="24"/>
@@ -2047,6 +2459,7 @@
         </w:rPr>
         <w:t xml:space="preserve"> tem o cabeçalho IP(v4)? Quantos bytes tem o campo de dados (</w:t>
       </w:r>
+      <w:proofErr w:type="spellStart"/>
       <w:r>
         <w:rPr>
           <w:b/>
@@ -2056,23 +2469,44 @@
         </w:rPr>
         <w:t>payload</w:t>
       </w:r>
+      <w:proofErr w:type="spellEnd"/>
       <w:r>
         <w:rPr>
           <w:b/>
           <w:sz w:val="24"/>
           <w:u w:val="single"/>
         </w:rPr>
-        <w:t xml:space="preserve">) do datagrama? Como se calcula o tamanho do </w:t>
-      </w:r>
-      <w:r>
-        <w:rPr>
-          <w:b/>
-          <w:i/>
+        <w:t xml:space="preserve">) do </w:t>
+      </w:r>
+      <w:proofErr w:type="spellStart"/>
+      <w:r>
+        <w:rPr>
+          <w:b/>
           <w:sz w:val="24"/>
           <w:u w:val="single"/>
         </w:rPr>
+        <w:t>datagrama</w:t>
+      </w:r>
+      <w:proofErr w:type="spellEnd"/>
+      <w:r>
+        <w:rPr>
+          <w:b/>
+          <w:sz w:val="24"/>
+          <w:u w:val="single"/>
+        </w:rPr>
+        <w:t xml:space="preserve">? Como se calcula o tamanho do </w:t>
+      </w:r>
+      <w:proofErr w:type="spellStart"/>
+      <w:r>
+        <w:rPr>
+          <w:b/>
+          <w:i/>
+          <w:sz w:val="24"/>
+          <w:u w:val="single"/>
+        </w:rPr>
         <w:t>payload</w:t>
       </w:r>
+      <w:proofErr w:type="spellEnd"/>
       <w:r>
         <w:rPr>
           <w:b/>
@@ -2108,6 +2542,7 @@
         </w:rPr>
         <w:t xml:space="preserve"> bytes. O campo de dados (</w:t>
       </w:r>
+      <w:proofErr w:type="spellStart"/>
       <w:r>
         <w:rPr>
           <w:i/>
@@ -2115,17 +2550,32 @@
         </w:rPr>
         <w:t>payload</w:t>
       </w:r>
-      <w:r>
-        <w:rPr>
-          <w:sz w:val="24"/>
-        </w:rPr>
-        <w:t>) do datagr</w:t>
-      </w:r>
-      <w:r>
-        <w:rPr>
-          <w:sz w:val="24"/>
-        </w:rPr>
-        <w:t>ama tem 28</w:t>
+      <w:proofErr w:type="spellEnd"/>
+      <w:r>
+        <w:rPr>
+          <w:sz w:val="24"/>
+        </w:rPr>
+        <w:t xml:space="preserve">) do </w:t>
+      </w:r>
+      <w:proofErr w:type="spellStart"/>
+      <w:r>
+        <w:rPr>
+          <w:sz w:val="24"/>
+        </w:rPr>
+        <w:t>datagr</w:t>
+      </w:r>
+      <w:r>
+        <w:rPr>
+          <w:sz w:val="24"/>
+        </w:rPr>
+        <w:t>ama</w:t>
+      </w:r>
+      <w:proofErr w:type="spellEnd"/>
+      <w:r>
+        <w:rPr>
+          <w:sz w:val="24"/>
+        </w:rPr>
+        <w:t xml:space="preserve"> tem 28</w:t>
       </w:r>
       <w:r>
         <w:rPr>
@@ -2139,18 +2589,41 @@
         </w:rPr>
         <w:t xml:space="preserve">bytes. O </w:t>
       </w:r>
-      <w:r>
-        <w:rPr>
-          <w:i/>
-          <w:sz w:val="24"/>
-        </w:rPr>
-        <w:t xml:space="preserve">payload </w:t>
-      </w:r>
-      <w:r>
-        <w:rPr>
-          <w:sz w:val="24"/>
-        </w:rPr>
-        <w:t>é dado pelo valor do cabeçalho somado com os primeiros 8 bytes do campo de dados do datagrama.</w:t>
+      <w:proofErr w:type="spellStart"/>
+      <w:r>
+        <w:rPr>
+          <w:i/>
+          <w:sz w:val="24"/>
+        </w:rPr>
+        <w:t>payload</w:t>
+      </w:r>
+      <w:proofErr w:type="spellEnd"/>
+      <w:r>
+        <w:rPr>
+          <w:i/>
+          <w:sz w:val="24"/>
+        </w:rPr>
+        <w:t xml:space="preserve"> </w:t>
+      </w:r>
+      <w:r>
+        <w:rPr>
+          <w:sz w:val="24"/>
+        </w:rPr>
+        <w:t xml:space="preserve">é dado pelo valor do cabeçalho somado com os primeiros 8 bytes do campo de dados do </w:t>
+      </w:r>
+      <w:proofErr w:type="spellStart"/>
+      <w:r>
+        <w:rPr>
+          <w:sz w:val="24"/>
+        </w:rPr>
+        <w:t>datagrama</w:t>
+      </w:r>
+      <w:proofErr w:type="spellEnd"/>
+      <w:r>
+        <w:rPr>
+          <w:sz w:val="24"/>
+        </w:rPr>
+        <w:t>.</w:t>
       </w:r>
     </w:p>
     <w:p>
@@ -2181,7 +2654,23 @@
           <w:b/>
           <w:sz w:val="24"/>
         </w:rPr>
-        <w:t>O datagrama IP foi fragmentado? Justifique.</w:t>
+        <w:t xml:space="preserve">O </w:t>
+      </w:r>
+      <w:proofErr w:type="spellStart"/>
+      <w:r>
+        <w:rPr>
+          <w:b/>
+          <w:sz w:val="24"/>
+        </w:rPr>
+        <w:t>datagrama</w:t>
+      </w:r>
+      <w:proofErr w:type="spellEnd"/>
+      <w:r>
+        <w:rPr>
+          <w:b/>
+          <w:sz w:val="24"/>
+        </w:rPr>
+        <w:t xml:space="preserve"> IP foi fragmentado? Justifique.</w:t>
       </w:r>
     </w:p>
     <w:p>
@@ -2261,7 +2750,21 @@
         <w:rPr>
           <w:sz w:val="24"/>
         </w:rPr>
-        <w:t>O datagrama não foi fragmentado visto que</w:t>
+        <w:t xml:space="preserve">O </w:t>
+      </w:r>
+      <w:proofErr w:type="spellStart"/>
+      <w:r>
+        <w:rPr>
+          <w:sz w:val="24"/>
+        </w:rPr>
+        <w:t>datagrama</w:t>
+      </w:r>
+      <w:proofErr w:type="spellEnd"/>
+      <w:r>
+        <w:rPr>
+          <w:sz w:val="24"/>
+        </w:rPr>
+        <w:t xml:space="preserve"> não foi fragmentado visto que</w:t>
       </w:r>
       <w:r>
         <w:rPr>
@@ -2280,20 +2783,38 @@
           <w:i/>
           <w:sz w:val="24"/>
         </w:rPr>
-        <w:t>More fragments</w:t>
-      </w:r>
+        <w:t xml:space="preserve">More </w:t>
+      </w:r>
+      <w:proofErr w:type="spellStart"/>
+      <w:r>
+        <w:rPr>
+          <w:i/>
+          <w:sz w:val="24"/>
+        </w:rPr>
+        <w:t>fragments</w:t>
+      </w:r>
+      <w:proofErr w:type="spellEnd"/>
       <w:r>
         <w:rPr>
           <w:sz w:val="24"/>
         </w:rPr>
         <w:t xml:space="preserve"> está a 0 e o </w:t>
       </w:r>
-      <w:r>
-        <w:rPr>
-          <w:i/>
-          <w:sz w:val="24"/>
-        </w:rPr>
-        <w:t>Fragment offset</w:t>
+      <w:proofErr w:type="spellStart"/>
+      <w:r>
+        <w:rPr>
+          <w:i/>
+          <w:sz w:val="24"/>
+        </w:rPr>
+        <w:t>Fragment</w:t>
+      </w:r>
+      <w:proofErr w:type="spellEnd"/>
+      <w:r>
+        <w:rPr>
+          <w:i/>
+          <w:sz w:val="24"/>
+        </w:rPr>
+        <w:t xml:space="preserve"> offset</w:t>
       </w:r>
       <w:r>
         <w:rPr>
@@ -2305,20 +2826,43 @@
         <w:rPr>
           <w:sz w:val="24"/>
         </w:rPr>
-        <w:t>como o payload nest</w:t>
-      </w:r>
-      <w:r>
-        <w:rPr>
-          <w:sz w:val="24"/>
-        </w:rPr>
-        <w:t>a trama começa na posição 0 (do datagrama</w:t>
-      </w:r>
+        <w:t xml:space="preserve">como o </w:t>
+      </w:r>
+      <w:proofErr w:type="spellStart"/>
+      <w:r>
+        <w:rPr>
+          <w:sz w:val="24"/>
+        </w:rPr>
+        <w:t>payload</w:t>
+      </w:r>
+      <w:proofErr w:type="spellEnd"/>
+      <w:r>
+        <w:rPr>
+          <w:sz w:val="24"/>
+        </w:rPr>
+        <w:t xml:space="preserve"> nest</w:t>
+      </w:r>
+      <w:r>
+        <w:rPr>
+          <w:sz w:val="24"/>
+        </w:rPr>
+        <w:t xml:space="preserve">a trama começa na posição 0 (do </w:t>
+      </w:r>
+      <w:proofErr w:type="spellStart"/>
+      <w:r>
+        <w:rPr>
+          <w:sz w:val="24"/>
+        </w:rPr>
+        <w:t>datagrama</w:t>
+      </w:r>
+      <w:proofErr w:type="spellEnd"/>
       <w:r>
         <w:rPr>
           <w:sz w:val="24"/>
         </w:rPr>
         <w:t xml:space="preserve"> original) – segundo o </w:t>
       </w:r>
+      <w:proofErr w:type="spellStart"/>
       <w:r>
         <w:rPr>
           <w:i/>
@@ -2326,6 +2870,7 @@
         </w:rPr>
         <w:t>Fragment</w:t>
       </w:r>
+      <w:proofErr w:type="spellEnd"/>
       <w:r>
         <w:rPr>
           <w:sz w:val="24"/>
@@ -2357,6 +2902,7 @@
         </w:rPr>
         <w:t xml:space="preserve"> </w:t>
       </w:r>
+      <w:proofErr w:type="spellStart"/>
       <w:r>
         <w:rPr>
           <w:sz w:val="24"/>
@@ -2367,15 +2913,31 @@
         <w:rPr>
           <w:sz w:val="24"/>
         </w:rPr>
-        <w:t xml:space="preserve">rama original – segundo o </w:t>
-      </w:r>
-      <w:r>
-        <w:rPr>
-          <w:i/>
-          <w:sz w:val="24"/>
-        </w:rPr>
-        <w:t>More fragments</w:t>
-      </w:r>
+        <w:t>rama</w:t>
+      </w:r>
+      <w:proofErr w:type="spellEnd"/>
+      <w:r>
+        <w:rPr>
+          <w:sz w:val="24"/>
+        </w:rPr>
+        <w:t xml:space="preserve"> original – segundo o </w:t>
+      </w:r>
+      <w:r>
+        <w:rPr>
+          <w:i/>
+          <w:sz w:val="24"/>
+        </w:rPr>
+        <w:t xml:space="preserve">More </w:t>
+      </w:r>
+      <w:proofErr w:type="spellStart"/>
+      <w:r>
+        <w:rPr>
+          <w:i/>
+          <w:sz w:val="24"/>
+        </w:rPr>
+        <w:t>fragments</w:t>
+      </w:r>
+      <w:proofErr w:type="spellEnd"/>
       <w:r>
         <w:rPr>
           <w:sz w:val="24"/>
@@ -2394,6 +2956,7 @@
         </w:rPr>
         <w:t xml:space="preserve"> </w:t>
       </w:r>
+      <w:proofErr w:type="spellStart"/>
       <w:r>
         <w:rPr>
           <w:sz w:val="24"/>
@@ -2404,7 +2967,14 @@
         <w:rPr>
           <w:sz w:val="24"/>
         </w:rPr>
-        <w:t>rama original na totalidade.</w:t>
+        <w:t>rama</w:t>
+      </w:r>
+      <w:proofErr w:type="spellEnd"/>
+      <w:r>
+        <w:rPr>
+          <w:sz w:val="24"/>
+        </w:rPr>
+        <w:t xml:space="preserve"> original na totalidade.</w:t>
       </w:r>
     </w:p>
     <w:p>
@@ -2538,6 +3108,7 @@
         <w:lastRenderedPageBreak/>
         <w:t xml:space="preserve">Ordene os pacotes capturados de acordo com o endereço IP fonte (e.g., selecionando o cabeçalho da coluna </w:t>
       </w:r>
+      <w:proofErr w:type="spellStart"/>
       <w:r>
         <w:rPr>
           <w:b/>
@@ -2546,6 +3117,7 @@
         </w:rPr>
         <w:t>Source</w:t>
       </w:r>
+      <w:proofErr w:type="spellEnd"/>
       <w:r>
         <w:rPr>
           <w:b/>
@@ -2737,6 +3309,7 @@
         </w:rPr>
         <w:t xml:space="preserve">Segundo o </w:t>
       </w:r>
+      <w:proofErr w:type="spellStart"/>
       <w:r>
         <w:rPr>
           <w:i/>
@@ -2744,6 +3317,7 @@
         </w:rPr>
         <w:t>Wireshark</w:t>
       </w:r>
+      <w:proofErr w:type="spellEnd"/>
       <w:r>
         <w:rPr>
           <w:sz w:val="24"/>
@@ -2762,6 +3336,7 @@
         </w:rPr>
         <w:t xml:space="preserve"> (</w:t>
       </w:r>
+      <w:proofErr w:type="spellStart"/>
       <w:r>
         <w:rPr>
           <w:i/>
@@ -2769,6 +3344,7 @@
         </w:rPr>
         <w:t>Identification</w:t>
       </w:r>
+      <w:proofErr w:type="spellEnd"/>
       <w:r>
         <w:rPr>
           <w:sz w:val="24"/>
@@ -2793,13 +3369,31 @@
         </w:rPr>
         <w:t xml:space="preserve"> e o </w:t>
       </w:r>
-      <w:r>
-        <w:rPr>
-          <w:i/>
-          <w:sz w:val="24"/>
-        </w:rPr>
-        <w:t>header checksum</w:t>
-      </w:r>
+      <w:proofErr w:type="spellStart"/>
+      <w:r>
+        <w:rPr>
+          <w:i/>
+          <w:sz w:val="24"/>
+        </w:rPr>
+        <w:t>header</w:t>
+      </w:r>
+      <w:proofErr w:type="spellEnd"/>
+      <w:r>
+        <w:rPr>
+          <w:i/>
+          <w:sz w:val="24"/>
+        </w:rPr>
+        <w:t xml:space="preserve"> </w:t>
+      </w:r>
+      <w:proofErr w:type="spellStart"/>
+      <w:r>
+        <w:rPr>
+          <w:i/>
+          <w:sz w:val="24"/>
+        </w:rPr>
+        <w:t>checksum</w:t>
+      </w:r>
+      <w:proofErr w:type="spellEnd"/>
       <w:r>
         <w:rPr>
           <w:sz w:val="24"/>
@@ -2825,7 +3419,23 @@
           <w:b/>
           <w:sz w:val="24"/>
         </w:rPr>
-        <w:t>Observa algum padrão nos valores do campo de Identificação do datagrama IP e TTL?</w:t>
+        <w:t xml:space="preserve">Observa algum padrão nos valores do campo de Identificação do </w:t>
+      </w:r>
+      <w:proofErr w:type="spellStart"/>
+      <w:r>
+        <w:rPr>
+          <w:b/>
+          <w:sz w:val="24"/>
+        </w:rPr>
+        <w:t>datagrama</w:t>
+      </w:r>
+      <w:proofErr w:type="spellEnd"/>
+      <w:r>
+        <w:rPr>
+          <w:b/>
+          <w:sz w:val="24"/>
+        </w:rPr>
+        <w:t xml:space="preserve"> IP e TTL?</w:t>
       </w:r>
     </w:p>
     <w:p>
@@ -2965,7 +3575,25 @@
           <w:sz w:val="24"/>
           <w:szCs w:val="24"/>
         </w:rPr>
-        <w:t>Time to live exceeded”</w:t>
+        <w:t xml:space="preserve">Time to live </w:t>
+      </w:r>
+      <w:proofErr w:type="spellStart"/>
+      <w:r>
+        <w:rPr>
+          <w:i/>
+          <w:sz w:val="24"/>
+          <w:szCs w:val="24"/>
+        </w:rPr>
+        <w:t>exceeded</w:t>
+      </w:r>
+      <w:proofErr w:type="spellEnd"/>
+      <w:r>
+        <w:rPr>
+          <w:i/>
+          <w:sz w:val="24"/>
+          <w:szCs w:val="24"/>
+        </w:rPr>
+        <w:t>”</w:t>
       </w:r>
       <w:r>
         <w:rPr>
@@ -2991,6 +3619,7 @@
         </w:rPr>
         <w:t>A campo da identificação (</w:t>
       </w:r>
+      <w:proofErr w:type="spellStart"/>
       <w:r>
         <w:rPr>
           <w:i/>
@@ -2999,6 +3628,7 @@
         </w:rPr>
         <w:t>Identification</w:t>
       </w:r>
+      <w:proofErr w:type="spellEnd"/>
       <w:r>
         <w:rPr>
           <w:sz w:val="24"/>
@@ -3047,6 +3677,7 @@
         <w:lastRenderedPageBreak/>
         <w:t xml:space="preserve">Ordene o tráfego capturado por endereço destino e encontre a série de respostas ICMP TTL </w:t>
       </w:r>
+      <w:proofErr w:type="spellStart"/>
       <w:r>
         <w:rPr>
           <w:b/>
@@ -3056,6 +3687,7 @@
         </w:rPr>
         <w:t>exceeded</w:t>
       </w:r>
+      <w:proofErr w:type="spellEnd"/>
       <w:r>
         <w:rPr>
           <w:b/>
@@ -3064,6 +3696,7 @@
         </w:rPr>
         <w:t xml:space="preserve"> enviadas ao seu computador. Qual é o valor do campo TTL? Esse valor permanece constante para todas as mensagens de resposta ICMP TTL </w:t>
       </w:r>
+      <w:proofErr w:type="spellStart"/>
       <w:r>
         <w:rPr>
           <w:b/>
@@ -3073,6 +3706,7 @@
         </w:rPr>
         <w:t>exceeded</w:t>
       </w:r>
+      <w:proofErr w:type="spellEnd"/>
       <w:r>
         <w:rPr>
           <w:b/>
@@ -3081,6 +3715,7 @@
         </w:rPr>
         <w:t xml:space="preserve"> enviados ao seu </w:t>
       </w:r>
+      <w:proofErr w:type="spellStart"/>
       <w:r>
         <w:rPr>
           <w:b/>
@@ -3090,6 +3725,7 @@
         </w:rPr>
         <w:t>host</w:t>
       </w:r>
+      <w:proofErr w:type="spellEnd"/>
       <w:r>
         <w:rPr>
           <w:b/>
@@ -3124,19 +3760,44 @@
         </w:rPr>
         <w:t xml:space="preserve">Para os </w:t>
       </w:r>
-      <w:r>
-        <w:rPr>
-          <w:i/>
-          <w:sz w:val="24"/>
-        </w:rPr>
-        <w:t>Echo Request</w:t>
-      </w:r>
-      <w:r>
-        <w:rPr>
-          <w:i/>
-          <w:sz w:val="24"/>
-        </w:rPr>
-        <w:t xml:space="preserve">s </w:t>
+      <w:proofErr w:type="spellStart"/>
+      <w:r>
+        <w:rPr>
+          <w:i/>
+          <w:sz w:val="24"/>
+        </w:rPr>
+        <w:t>Echo</w:t>
+      </w:r>
+      <w:proofErr w:type="spellEnd"/>
+      <w:r>
+        <w:rPr>
+          <w:i/>
+          <w:sz w:val="24"/>
+        </w:rPr>
+        <w:t xml:space="preserve"> </w:t>
+      </w:r>
+      <w:proofErr w:type="spellStart"/>
+      <w:r>
+        <w:rPr>
+          <w:i/>
+          <w:sz w:val="24"/>
+        </w:rPr>
+        <w:t>Request</w:t>
+      </w:r>
+      <w:r>
+        <w:rPr>
+          <w:i/>
+          <w:sz w:val="24"/>
+        </w:rPr>
+        <w:t>s</w:t>
+      </w:r>
+      <w:proofErr w:type="spellEnd"/>
+      <w:r>
+        <w:rPr>
+          <w:i/>
+          <w:sz w:val="24"/>
+        </w:rPr>
+        <w:t xml:space="preserve"> </w:t>
       </w:r>
       <w:r>
         <w:rPr>
@@ -3162,12 +3823,21 @@
         </w:rPr>
         <w:t xml:space="preserve">igual a 1, o valor do campo TTL das mensagens de resposta ICMP TTL </w:t>
       </w:r>
-      <w:r>
-        <w:rPr>
-          <w:i/>
-          <w:sz w:val="24"/>
-        </w:rPr>
-        <w:t xml:space="preserve">exceeded </w:t>
+      <w:proofErr w:type="spellStart"/>
+      <w:r>
+        <w:rPr>
+          <w:i/>
+          <w:sz w:val="24"/>
+        </w:rPr>
+        <w:t>exceeded</w:t>
+      </w:r>
+      <w:proofErr w:type="spellEnd"/>
+      <w:r>
+        <w:rPr>
+          <w:i/>
+          <w:sz w:val="24"/>
+        </w:rPr>
+        <w:t xml:space="preserve"> </w:t>
       </w:r>
       <w:r>
         <w:rPr>
@@ -3201,19 +3871,44 @@
         </w:rPr>
         <w:t xml:space="preserve">Para os </w:t>
       </w:r>
-      <w:r>
-        <w:rPr>
-          <w:i/>
-          <w:sz w:val="24"/>
-        </w:rPr>
-        <w:t>Echo Request</w:t>
-      </w:r>
-      <w:r>
-        <w:rPr>
-          <w:i/>
-          <w:sz w:val="24"/>
-        </w:rPr>
-        <w:t xml:space="preserve">s </w:t>
+      <w:proofErr w:type="spellStart"/>
+      <w:r>
+        <w:rPr>
+          <w:i/>
+          <w:sz w:val="24"/>
+        </w:rPr>
+        <w:t>Echo</w:t>
+      </w:r>
+      <w:proofErr w:type="spellEnd"/>
+      <w:r>
+        <w:rPr>
+          <w:i/>
+          <w:sz w:val="24"/>
+        </w:rPr>
+        <w:t xml:space="preserve"> </w:t>
+      </w:r>
+      <w:proofErr w:type="spellStart"/>
+      <w:r>
+        <w:rPr>
+          <w:i/>
+          <w:sz w:val="24"/>
+        </w:rPr>
+        <w:t>Request</w:t>
+      </w:r>
+      <w:r>
+        <w:rPr>
+          <w:i/>
+          <w:sz w:val="24"/>
+        </w:rPr>
+        <w:t>s</w:t>
+      </w:r>
+      <w:proofErr w:type="spellEnd"/>
+      <w:r>
+        <w:rPr>
+          <w:i/>
+          <w:sz w:val="24"/>
+        </w:rPr>
+        <w:t xml:space="preserve"> </w:t>
       </w:r>
       <w:r>
         <w:rPr>
@@ -3233,12 +3928,21 @@
         </w:rPr>
         <w:t xml:space="preserve">, o valor do campo TTL das mensagens de resposta ICMP TTL </w:t>
       </w:r>
-      <w:r>
-        <w:rPr>
-          <w:i/>
-          <w:sz w:val="24"/>
-        </w:rPr>
-        <w:t xml:space="preserve">exceeded </w:t>
+      <w:proofErr w:type="spellStart"/>
+      <w:r>
+        <w:rPr>
+          <w:i/>
+          <w:sz w:val="24"/>
+        </w:rPr>
+        <w:t>exceeded</w:t>
+      </w:r>
+      <w:proofErr w:type="spellEnd"/>
+      <w:r>
+        <w:rPr>
+          <w:i/>
+          <w:sz w:val="24"/>
+        </w:rPr>
+        <w:t xml:space="preserve"> </w:t>
       </w:r>
       <w:r>
         <w:rPr>
@@ -3464,7 +4168,55 @@
           <w:b/>
           <w:sz w:val="24"/>
         </w:rPr>
-        <w:t>Imprima o primeiro fragmento do datagrama IP segmentado. Que informação no cabeçalho indica que o datagrama foi fragmentado? Que informação no cabeçalho IP indica que se trata do primeiro fragmento? Qual é o tamanho deste datagrama IP?</w:t>
+        <w:t xml:space="preserve">Imprima o primeiro fragmento do </w:t>
+      </w:r>
+      <w:proofErr w:type="spellStart"/>
+      <w:r>
+        <w:rPr>
+          <w:b/>
+          <w:sz w:val="24"/>
+        </w:rPr>
+        <w:t>datagrama</w:t>
+      </w:r>
+      <w:proofErr w:type="spellEnd"/>
+      <w:r>
+        <w:rPr>
+          <w:b/>
+          <w:sz w:val="24"/>
+        </w:rPr>
+        <w:t xml:space="preserve"> IP segmentado. Que informação no cabeçalho indica que o </w:t>
+      </w:r>
+      <w:proofErr w:type="spellStart"/>
+      <w:r>
+        <w:rPr>
+          <w:b/>
+          <w:sz w:val="24"/>
+        </w:rPr>
+        <w:t>datagrama</w:t>
+      </w:r>
+      <w:proofErr w:type="spellEnd"/>
+      <w:r>
+        <w:rPr>
+          <w:b/>
+          <w:sz w:val="24"/>
+        </w:rPr>
+        <w:t xml:space="preserve"> foi fragmentado? Que informação no cabeçalho IP indica que se trata do primeiro fragmento? Qual é o tamanho deste </w:t>
+      </w:r>
+      <w:proofErr w:type="spellStart"/>
+      <w:r>
+        <w:rPr>
+          <w:b/>
+          <w:sz w:val="24"/>
+        </w:rPr>
+        <w:t>datagrama</w:t>
+      </w:r>
+      <w:proofErr w:type="spellEnd"/>
+      <w:r>
+        <w:rPr>
+          <w:b/>
+          <w:sz w:val="24"/>
+        </w:rPr>
+        <w:t xml:space="preserve"> IP?</w:t>
       </w:r>
     </w:p>
     <w:p>
@@ -3560,8 +4312,23 @@
         <w:rPr>
           <w:sz w:val="24"/>
         </w:rPr>
-        <w:t xml:space="preserve">o do cabeçalho que indica que o datagrama foi fragmentada é a </w:t>
-      </w:r>
+        <w:t xml:space="preserve">o do cabeçalho que indica que o </w:t>
+      </w:r>
+      <w:proofErr w:type="spellStart"/>
+      <w:r>
+        <w:rPr>
+          <w:sz w:val="24"/>
+        </w:rPr>
+        <w:t>datagrama</w:t>
+      </w:r>
+      <w:proofErr w:type="spellEnd"/>
+      <w:r>
+        <w:rPr>
+          <w:sz w:val="24"/>
+        </w:rPr>
+        <w:t xml:space="preserve"> foi fragmentada é a </w:t>
+      </w:r>
+      <w:proofErr w:type="spellStart"/>
       <w:r>
         <w:rPr>
           <w:i/>
@@ -3569,6 +4336,7 @@
         </w:rPr>
         <w:t>flag</w:t>
       </w:r>
+      <w:proofErr w:type="spellEnd"/>
       <w:r>
         <w:rPr>
           <w:sz w:val="24"/>
@@ -3580,8 +4348,17 @@
           <w:i/>
           <w:sz w:val="24"/>
         </w:rPr>
-        <w:t>More fragments</w:t>
-      </w:r>
+        <w:t xml:space="preserve">More </w:t>
+      </w:r>
+      <w:proofErr w:type="spellStart"/>
+      <w:r>
+        <w:rPr>
+          <w:i/>
+          <w:sz w:val="24"/>
+        </w:rPr>
+        <w:t>fragments</w:t>
+      </w:r>
+      <w:proofErr w:type="spellEnd"/>
       <w:r>
         <w:rPr>
           <w:sz w:val="24"/>
@@ -3600,12 +4377,21 @@
         </w:rPr>
         <w:t xml:space="preserve"> devido ao campo do </w:t>
       </w:r>
-      <w:r>
-        <w:rPr>
-          <w:i/>
-          <w:sz w:val="24"/>
-        </w:rPr>
-        <w:t xml:space="preserve">fragment offset </w:t>
+      <w:proofErr w:type="spellStart"/>
+      <w:r>
+        <w:rPr>
+          <w:i/>
+          <w:sz w:val="24"/>
+        </w:rPr>
+        <w:t>fragment</w:t>
+      </w:r>
+      <w:proofErr w:type="spellEnd"/>
+      <w:r>
+        <w:rPr>
+          <w:i/>
+          <w:sz w:val="24"/>
+        </w:rPr>
+        <w:t xml:space="preserve"> offset </w:t>
       </w:r>
       <w:r>
         <w:rPr>
@@ -3704,7 +4490,21 @@
         <w:rPr>
           <w:sz w:val="24"/>
         </w:rPr>
-        <w:t>O tamanho do datagrama IP é de 1514 bytes.</w:t>
+        <w:t xml:space="preserve">O tamanho do </w:t>
+      </w:r>
+      <w:proofErr w:type="spellStart"/>
+      <w:r>
+        <w:rPr>
+          <w:sz w:val="24"/>
+        </w:rPr>
+        <w:t>datagrama</w:t>
+      </w:r>
+      <w:proofErr w:type="spellEnd"/>
+      <w:r>
+        <w:rPr>
+          <w:sz w:val="24"/>
+        </w:rPr>
+        <w:t xml:space="preserve"> IP é de 1514 bytes.</w:t>
       </w:r>
     </w:p>
     <w:p>
@@ -3736,7 +4536,23 @@
           <w:b/>
           <w:sz w:val="24"/>
         </w:rPr>
-        <w:t>Imprima o segundo fragmento do datagrama IP original. Que informação do cabeçalho IP indica que não se trata do 1º fragmento? Há mais fragmentos? O que nos permite afirmar isso?</w:t>
+        <w:t xml:space="preserve">Imprima o segundo fragmento do </w:t>
+      </w:r>
+      <w:proofErr w:type="spellStart"/>
+      <w:r>
+        <w:rPr>
+          <w:b/>
+          <w:sz w:val="24"/>
+        </w:rPr>
+        <w:t>datagrama</w:t>
+      </w:r>
+      <w:proofErr w:type="spellEnd"/>
+      <w:r>
+        <w:rPr>
+          <w:b/>
+          <w:sz w:val="24"/>
+        </w:rPr>
+        <w:t xml:space="preserve"> IP original. Que informação do cabeçalho IP indica que não se trata do 1º fragmento? Há mais fragmentos? O que nos permite afirmar isso?</w:t>
       </w:r>
     </w:p>
     <w:p>
@@ -3819,12 +4635,21 @@
         </w:rPr>
         <w:t xml:space="preserve">Podemos verificar que não se trata do primeiro fragmento devido ao campo do </w:t>
       </w:r>
-      <w:r>
-        <w:rPr>
-          <w:i/>
-          <w:sz w:val="24"/>
-        </w:rPr>
-        <w:t xml:space="preserve">fragment </w:t>
+      <w:proofErr w:type="spellStart"/>
+      <w:r>
+        <w:rPr>
+          <w:i/>
+          <w:sz w:val="24"/>
+        </w:rPr>
+        <w:t>fragment</w:t>
+      </w:r>
+      <w:proofErr w:type="spellEnd"/>
+      <w:r>
+        <w:rPr>
+          <w:i/>
+          <w:sz w:val="24"/>
+        </w:rPr>
+        <w:t xml:space="preserve"> </w:t>
       </w:r>
       <w:r>
         <w:rPr>
@@ -3851,6 +4676,7 @@
         </w:rPr>
         <w:t xml:space="preserve">. Sim, ainda existem mais fragmentos. Podemos confirmar tal informação a partir do valor da </w:t>
       </w:r>
+      <w:proofErr w:type="spellStart"/>
       <w:r>
         <w:rPr>
           <w:i/>
@@ -3858,6 +4684,7 @@
         </w:rPr>
         <w:t>flag</w:t>
       </w:r>
+      <w:proofErr w:type="spellEnd"/>
       <w:r>
         <w:rPr>
           <w:sz w:val="24"/>
@@ -3869,7 +4696,23 @@
           <w:i/>
           <w:sz w:val="24"/>
         </w:rPr>
-        <w:t>More fragments”</w:t>
+        <w:t xml:space="preserve">More </w:t>
+      </w:r>
+      <w:proofErr w:type="spellStart"/>
+      <w:r>
+        <w:rPr>
+          <w:i/>
+          <w:sz w:val="24"/>
+        </w:rPr>
+        <w:t>fragments</w:t>
+      </w:r>
+      <w:proofErr w:type="spellEnd"/>
+      <w:r>
+        <w:rPr>
+          <w:i/>
+          <w:sz w:val="24"/>
+        </w:rPr>
+        <w:t>”</w:t>
       </w:r>
       <w:r>
         <w:rPr>
@@ -3890,8 +4733,23 @@
         <w:rPr>
           <w:sz w:val="24"/>
         </w:rPr>
-        <w:t>É importante notar que podemos verificar que se tratam de fragmentos correspondentes ao mesmo datagrama original a partir do campo de identificação (</w:t>
-      </w:r>
+        <w:t xml:space="preserve">É importante notar que podemos verificar que se tratam de fragmentos correspondentes ao mesmo </w:t>
+      </w:r>
+      <w:proofErr w:type="spellStart"/>
+      <w:r>
+        <w:rPr>
+          <w:sz w:val="24"/>
+        </w:rPr>
+        <w:t>datagrama</w:t>
+      </w:r>
+      <w:proofErr w:type="spellEnd"/>
+      <w:r>
+        <w:rPr>
+          <w:sz w:val="24"/>
+        </w:rPr>
+        <w:t xml:space="preserve"> original a partir do campo de identificação (</w:t>
+      </w:r>
+      <w:proofErr w:type="spellStart"/>
       <w:r>
         <w:rPr>
           <w:i/>
@@ -3899,6 +4757,7 @@
         </w:rPr>
         <w:t>Identification</w:t>
       </w:r>
+      <w:proofErr w:type="spellEnd"/>
       <w:r>
         <w:rPr>
           <w:sz w:val="24"/>
@@ -4005,21 +4864,53 @@
           <w:sz w:val="24"/>
         </w:rPr>
         <w:lastRenderedPageBreak/>
-        <w:t>Quantos fragmentos foram criados a partir do d</w:t>
-      </w:r>
-      <w:r>
-        <w:rPr>
-          <w:b/>
-          <w:sz w:val="24"/>
-        </w:rPr>
-        <w:t>atagrama original? Como se dete</w:t>
-      </w:r>
-      <w:r>
-        <w:rPr>
-          <w:b/>
-          <w:sz w:val="24"/>
-        </w:rPr>
-        <w:t>ta o último fragmento correspondente ao datagrama original?</w:t>
+        <w:t xml:space="preserve">Quantos fragmentos foram criados a partir do </w:t>
+      </w:r>
+      <w:proofErr w:type="spellStart"/>
+      <w:r>
+        <w:rPr>
+          <w:b/>
+          <w:sz w:val="24"/>
+        </w:rPr>
+        <w:t>d</w:t>
+      </w:r>
+      <w:r>
+        <w:rPr>
+          <w:b/>
+          <w:sz w:val="24"/>
+        </w:rPr>
+        <w:t>atagrama</w:t>
+      </w:r>
+      <w:proofErr w:type="spellEnd"/>
+      <w:r>
+        <w:rPr>
+          <w:b/>
+          <w:sz w:val="24"/>
+        </w:rPr>
+        <w:t xml:space="preserve"> original? Como se dete</w:t>
+      </w:r>
+      <w:r>
+        <w:rPr>
+          <w:b/>
+          <w:sz w:val="24"/>
+        </w:rPr>
+        <w:t xml:space="preserve">ta o último fragmento correspondente ao </w:t>
+      </w:r>
+      <w:proofErr w:type="spellStart"/>
+      <w:r>
+        <w:rPr>
+          <w:b/>
+          <w:sz w:val="24"/>
+        </w:rPr>
+        <w:t>datagrama</w:t>
+      </w:r>
+      <w:proofErr w:type="spellEnd"/>
+      <w:r>
+        <w:rPr>
+          <w:b/>
+          <w:sz w:val="24"/>
+        </w:rPr>
+        <w:t xml:space="preserve"> original?</w:t>
       </w:r>
     </w:p>
     <w:p>
@@ -4040,14 +4931,57 @@
         <w:rPr>
           <w:sz w:val="24"/>
         </w:rPr>
-        <w:t xml:space="preserve"> fragmentos a partir do datagrama original.</w:t>
-      </w:r>
-      <w:r>
-        <w:rPr>
-          <w:sz w:val="24"/>
-        </w:rPr>
-        <w:t xml:space="preserve"> Em primeiro lugar, deteta-se um fragmento correspondente ao datagrama original através do valor hexa do identificador (</w:t>
-      </w:r>
+        <w:t xml:space="preserve"> fragmentos a partir do </w:t>
+      </w:r>
+      <w:proofErr w:type="spellStart"/>
+      <w:r>
+        <w:rPr>
+          <w:sz w:val="24"/>
+        </w:rPr>
+        <w:t>datagrama</w:t>
+      </w:r>
+      <w:proofErr w:type="spellEnd"/>
+      <w:r>
+        <w:rPr>
+          <w:sz w:val="24"/>
+        </w:rPr>
+        <w:t xml:space="preserve"> original.</w:t>
+      </w:r>
+      <w:r>
+        <w:rPr>
+          <w:sz w:val="24"/>
+        </w:rPr>
+        <w:t xml:space="preserve"> Em primeiro lugar, deteta-se um fragmento correspondente ao </w:t>
+      </w:r>
+      <w:proofErr w:type="spellStart"/>
+      <w:r>
+        <w:rPr>
+          <w:sz w:val="24"/>
+        </w:rPr>
+        <w:t>datagrama</w:t>
+      </w:r>
+      <w:proofErr w:type="spellEnd"/>
+      <w:r>
+        <w:rPr>
+          <w:sz w:val="24"/>
+        </w:rPr>
+        <w:t xml:space="preserve"> original através do valor </w:t>
+      </w:r>
+      <w:proofErr w:type="spellStart"/>
+      <w:r>
+        <w:rPr>
+          <w:sz w:val="24"/>
+        </w:rPr>
+        <w:t>hexa</w:t>
+      </w:r>
+      <w:proofErr w:type="spellEnd"/>
+      <w:r>
+        <w:rPr>
+          <w:sz w:val="24"/>
+        </w:rPr>
+        <w:t xml:space="preserve"> do identificador (</w:t>
+      </w:r>
+      <w:proofErr w:type="spellStart"/>
       <w:r>
         <w:rPr>
           <w:i/>
@@ -4055,11 +4989,26 @@
         </w:rPr>
         <w:t>Identification</w:t>
       </w:r>
-      <w:r>
-        <w:rPr>
-          <w:sz w:val="24"/>
-        </w:rPr>
-        <w:t xml:space="preserve"> – que se mantém constante para todos os fragmentos do datagrama ori</w:t>
+      <w:proofErr w:type="spellEnd"/>
+      <w:r>
+        <w:rPr>
+          <w:sz w:val="24"/>
+        </w:rPr>
+        <w:t xml:space="preserve"> – que se mantém constante para todos os fragmentos do </w:t>
+      </w:r>
+      <w:proofErr w:type="spellStart"/>
+      <w:r>
+        <w:rPr>
+          <w:sz w:val="24"/>
+        </w:rPr>
+        <w:t>datagrama</w:t>
+      </w:r>
+      <w:proofErr w:type="spellEnd"/>
+      <w:r>
+        <w:rPr>
+          <w:sz w:val="24"/>
+        </w:rPr>
+        <w:t xml:space="preserve"> ori</w:t>
       </w:r>
       <w:r>
         <w:rPr>
@@ -4198,14 +5147,37 @@
         <w:rPr>
           <w:sz w:val="24"/>
         </w:rPr>
-        <w:t xml:space="preserve">Assim, para detetar o último fragmento correspondente ao datagrama original, primeiro confirma-se o campo </w:t>
-      </w:r>
-      <w:r>
-        <w:rPr>
-          <w:i/>
-          <w:sz w:val="24"/>
-        </w:rPr>
-        <w:t xml:space="preserve">Identification </w:t>
+        <w:t xml:space="preserve">Assim, para detetar o último fragmento correspondente ao </w:t>
+      </w:r>
+      <w:proofErr w:type="spellStart"/>
+      <w:r>
+        <w:rPr>
+          <w:sz w:val="24"/>
+        </w:rPr>
+        <w:t>datagrama</w:t>
+      </w:r>
+      <w:proofErr w:type="spellEnd"/>
+      <w:r>
+        <w:rPr>
+          <w:sz w:val="24"/>
+        </w:rPr>
+        <w:t xml:space="preserve"> original, primeiro confirma-se o campo </w:t>
+      </w:r>
+      <w:proofErr w:type="spellStart"/>
+      <w:r>
+        <w:rPr>
+          <w:i/>
+          <w:sz w:val="24"/>
+        </w:rPr>
+        <w:t>Identification</w:t>
+      </w:r>
+      <w:proofErr w:type="spellEnd"/>
+      <w:r>
+        <w:rPr>
+          <w:i/>
+          <w:sz w:val="24"/>
+        </w:rPr>
+        <w:t xml:space="preserve"> </w:t>
       </w:r>
       <w:r>
         <w:rPr>
@@ -4225,6 +5197,7 @@
         </w:rPr>
         <w:t xml:space="preserve">-se que se trata mesmo do último fragmento através da </w:t>
       </w:r>
+      <w:proofErr w:type="spellStart"/>
       <w:r>
         <w:rPr>
           <w:i/>
@@ -4232,6 +5205,7 @@
         </w:rPr>
         <w:t>flag</w:t>
       </w:r>
+      <w:proofErr w:type="spellEnd"/>
       <w:r>
         <w:rPr>
           <w:sz w:val="24"/>
@@ -4243,8 +5217,17 @@
           <w:i/>
           <w:sz w:val="24"/>
         </w:rPr>
-        <w:t>More fragments</w:t>
-      </w:r>
+        <w:t xml:space="preserve">More </w:t>
+      </w:r>
+      <w:proofErr w:type="spellStart"/>
+      <w:r>
+        <w:rPr>
+          <w:i/>
+          <w:sz w:val="24"/>
+        </w:rPr>
+        <w:t>fragments</w:t>
+      </w:r>
+      <w:proofErr w:type="spellEnd"/>
       <w:r>
         <w:rPr>
           <w:sz w:val="24"/>
@@ -4341,7 +5324,23 @@
           <w:b/>
           <w:sz w:val="24"/>
         </w:rPr>
-        <w:t>Indique, resumindo, os campos que mudam no cabeçalho IP entre os diferentes fragmentos, e explique a forma como essa informação permite reconstruir o datagrama original.</w:t>
+        <w:t xml:space="preserve">Indique, resumindo, os campos que mudam no cabeçalho IP entre os diferentes fragmentos, e explique a forma como essa informação permite reconstruir o </w:t>
+      </w:r>
+      <w:proofErr w:type="spellStart"/>
+      <w:r>
+        <w:rPr>
+          <w:b/>
+          <w:sz w:val="24"/>
+        </w:rPr>
+        <w:t>datagrama</w:t>
+      </w:r>
+      <w:proofErr w:type="spellEnd"/>
+      <w:r>
+        <w:rPr>
+          <w:b/>
+          <w:sz w:val="24"/>
+        </w:rPr>
+        <w:t xml:space="preserve"> original.</w:t>
       </w:r>
     </w:p>
     <w:p>
@@ -4366,7 +5365,21 @@
         <w:rPr>
           <w:sz w:val="24"/>
         </w:rPr>
-        <w:t>Como se pode verificar nas imagens anteriores (que são relativas ao mesmo datagrama original)</w:t>
+        <w:t xml:space="preserve">Como se pode verificar nas imagens anteriores (que são relativas ao mesmo </w:t>
+      </w:r>
+      <w:proofErr w:type="spellStart"/>
+      <w:r>
+        <w:rPr>
+          <w:sz w:val="24"/>
+        </w:rPr>
+        <w:t>datagrama</w:t>
+      </w:r>
+      <w:proofErr w:type="spellEnd"/>
+      <w:r>
+        <w:rPr>
+          <w:sz w:val="24"/>
+        </w:rPr>
+        <w:t xml:space="preserve"> original)</w:t>
       </w:r>
       <w:r>
         <w:rPr>
@@ -4379,20 +5392,38 @@
           <w:i/>
           <w:sz w:val="24"/>
         </w:rPr>
-        <w:t>More fragments</w:t>
-      </w:r>
+        <w:t xml:space="preserve">More </w:t>
+      </w:r>
+      <w:proofErr w:type="spellStart"/>
+      <w:r>
+        <w:rPr>
+          <w:i/>
+          <w:sz w:val="24"/>
+        </w:rPr>
+        <w:t>fragments</w:t>
+      </w:r>
+      <w:proofErr w:type="spellEnd"/>
       <w:r>
         <w:rPr>
           <w:sz w:val="24"/>
         </w:rPr>
         <w:t xml:space="preserve"> e </w:t>
       </w:r>
-      <w:r>
-        <w:rPr>
-          <w:i/>
-          <w:sz w:val="24"/>
-        </w:rPr>
-        <w:t>Fragment offset</w:t>
+      <w:proofErr w:type="spellStart"/>
+      <w:r>
+        <w:rPr>
+          <w:i/>
+          <w:sz w:val="24"/>
+        </w:rPr>
+        <w:t>Fragment</w:t>
+      </w:r>
+      <w:proofErr w:type="spellEnd"/>
+      <w:r>
+        <w:rPr>
+          <w:i/>
+          <w:sz w:val="24"/>
+        </w:rPr>
+        <w:t xml:space="preserve"> offset</w:t>
       </w:r>
       <w:r>
         <w:rPr>
@@ -4404,8 +5435,23 @@
         <w:rPr>
           <w:sz w:val="24"/>
         </w:rPr>
-        <w:t xml:space="preserve">Sabemos que fazem todos parte do mesmo datagrama original porque o campo </w:t>
-      </w:r>
+        <w:t xml:space="preserve">Sabemos que fazem todos parte do mesmo </w:t>
+      </w:r>
+      <w:proofErr w:type="spellStart"/>
+      <w:r>
+        <w:rPr>
+          <w:sz w:val="24"/>
+        </w:rPr>
+        <w:t>datagrama</w:t>
+      </w:r>
+      <w:proofErr w:type="spellEnd"/>
+      <w:r>
+        <w:rPr>
+          <w:sz w:val="24"/>
+        </w:rPr>
+        <w:t xml:space="preserve"> original porque o campo </w:t>
+      </w:r>
+      <w:proofErr w:type="spellStart"/>
       <w:r>
         <w:rPr>
           <w:i/>
@@ -4413,6 +5459,7 @@
         </w:rPr>
         <w:t>Identification</w:t>
       </w:r>
+      <w:proofErr w:type="spellEnd"/>
       <w:r>
         <w:rPr>
           <w:sz w:val="24"/>
@@ -4435,18 +5482,41 @@
         </w:rPr>
         <w:t xml:space="preserve">Através do </w:t>
       </w:r>
-      <w:r>
-        <w:rPr>
-          <w:i/>
-          <w:sz w:val="24"/>
-        </w:rPr>
-        <w:t>Fragment offset</w:t>
-      </w:r>
-      <w:r>
-        <w:rPr>
-          <w:sz w:val="24"/>
-        </w:rPr>
-        <w:t xml:space="preserve"> sabemos em que posição do datagrama original a informação desta trama começa</w:t>
+      <w:proofErr w:type="spellStart"/>
+      <w:r>
+        <w:rPr>
+          <w:i/>
+          <w:sz w:val="24"/>
+        </w:rPr>
+        <w:t>Fragment</w:t>
+      </w:r>
+      <w:proofErr w:type="spellEnd"/>
+      <w:r>
+        <w:rPr>
+          <w:i/>
+          <w:sz w:val="24"/>
+        </w:rPr>
+        <w:t xml:space="preserve"> offset</w:t>
+      </w:r>
+      <w:r>
+        <w:rPr>
+          <w:sz w:val="24"/>
+        </w:rPr>
+        <w:t xml:space="preserve"> sabemos em que posição do </w:t>
+      </w:r>
+      <w:proofErr w:type="spellStart"/>
+      <w:r>
+        <w:rPr>
+          <w:sz w:val="24"/>
+        </w:rPr>
+        <w:t>datagrama</w:t>
+      </w:r>
+      <w:proofErr w:type="spellEnd"/>
+      <w:r>
+        <w:rPr>
+          <w:sz w:val="24"/>
+        </w:rPr>
+        <w:t xml:space="preserve"> original a informação desta trama começa</w:t>
       </w:r>
       <w:r>
         <w:rPr>
@@ -4454,6 +5524,7 @@
         </w:rPr>
         <w:t xml:space="preserve">. Com a </w:t>
       </w:r>
+      <w:proofErr w:type="spellStart"/>
       <w:r>
         <w:rPr>
           <w:i/>
@@ -4461,6 +5532,7 @@
         </w:rPr>
         <w:t>flag</w:t>
       </w:r>
+      <w:proofErr w:type="spellEnd"/>
       <w:r>
         <w:rPr>
           <w:sz w:val="24"/>
@@ -4472,13 +5544,36 @@
           <w:i/>
           <w:sz w:val="24"/>
         </w:rPr>
-        <w:t>More fragments</w:t>
-      </w:r>
-      <w:r>
-        <w:rPr>
-          <w:sz w:val="24"/>
-        </w:rPr>
-        <w:t xml:space="preserve"> conseguimos saber se existem mais fragmentos desse datagrama para chegar.</w:t>
+        <w:t xml:space="preserve">More </w:t>
+      </w:r>
+      <w:proofErr w:type="spellStart"/>
+      <w:r>
+        <w:rPr>
+          <w:i/>
+          <w:sz w:val="24"/>
+        </w:rPr>
+        <w:t>fragments</w:t>
+      </w:r>
+      <w:proofErr w:type="spellEnd"/>
+      <w:r>
+        <w:rPr>
+          <w:sz w:val="24"/>
+        </w:rPr>
+        <w:t xml:space="preserve"> conseguimos saber se existem mais fragmentos desse </w:t>
+      </w:r>
+      <w:proofErr w:type="spellStart"/>
+      <w:r>
+        <w:rPr>
+          <w:sz w:val="24"/>
+        </w:rPr>
+        <w:t>datagrama</w:t>
+      </w:r>
+      <w:proofErr w:type="spellEnd"/>
+      <w:r>
+        <w:rPr>
+          <w:sz w:val="24"/>
+        </w:rPr>
+        <w:t xml:space="preserve"> para chegar.</w:t>
       </w:r>
       <w:r>
         <w:rPr>
@@ -4486,6 +5581,7 @@
         </w:rPr>
         <w:t xml:space="preserve"> Saberemos que estamos no último fragmento quando a </w:t>
       </w:r>
+      <w:proofErr w:type="spellStart"/>
       <w:r>
         <w:rPr>
           <w:i/>
@@ -4493,6 +5589,7 @@
         </w:rPr>
         <w:t>Identification</w:t>
       </w:r>
+      <w:proofErr w:type="spellEnd"/>
       <w:r>
         <w:rPr>
           <w:sz w:val="24"/>
@@ -4504,8 +5601,17 @@
           <w:i/>
           <w:sz w:val="24"/>
         </w:rPr>
-        <w:t>More fragments</w:t>
-      </w:r>
+        <w:t xml:space="preserve">More </w:t>
+      </w:r>
+      <w:proofErr w:type="spellStart"/>
+      <w:r>
+        <w:rPr>
+          <w:i/>
+          <w:sz w:val="24"/>
+        </w:rPr>
+        <w:t>fragments</w:t>
+      </w:r>
+      <w:proofErr w:type="spellEnd"/>
       <w:r>
         <w:rPr>
           <w:sz w:val="24"/>
@@ -4523,7 +5629,21 @@
           <w:sz w:val="24"/>
         </w:rPr>
         <w:lastRenderedPageBreak/>
-        <w:t>informações conseguimos reconstruir o datagrama original a partir dos vários fragmentos.</w:t>
+        <w:t xml:space="preserve">informações conseguimos reconstruir o </w:t>
+      </w:r>
+      <w:proofErr w:type="spellStart"/>
+      <w:r>
+        <w:rPr>
+          <w:sz w:val="24"/>
+        </w:rPr>
+        <w:t>datagrama</w:t>
+      </w:r>
+      <w:proofErr w:type="spellEnd"/>
+      <w:r>
+        <w:rPr>
+          <w:sz w:val="24"/>
+        </w:rPr>
+        <w:t xml:space="preserve"> original a partir dos vários fragmentos.</w:t>
       </w:r>
     </w:p>
     <w:p>
@@ -4567,7 +5687,6 @@
           <w:sz w:val="28"/>
           <w:szCs w:val="28"/>
           <w:u w:val="single"/>
-          <w:lang w:val="en-US"/>
         </w:rPr>
       </w:pPr>
       <w:r>
@@ -4588,11 +5707,3123 @@
           <w:sz w:val="28"/>
           <w:szCs w:val="28"/>
           <w:u w:val="single"/>
-          <w:lang w:val="en-US"/>
-        </w:rPr>
-        <w:t xml:space="preserve">Endereçamento e Encaminhamento </w:t>
-      </w:r>
-      <w:r>
+        </w:rPr>
+        <w:t>Endereçamento e Encaminhamento IP</w:t>
+      </w:r>
+    </w:p>
+    <w:p>
+      <w:pPr>
+        <w:autoSpaceDE w:val="0"/>
+        <w:autoSpaceDN w:val="0"/>
+        <w:adjustRightInd w:val="0"/>
+        <w:spacing w:after="0" w:line="240" w:lineRule="auto"/>
+        <w:rPr>
+          <w:rFonts w:ascii="Cambria-Bold" w:hAnsi="Cambria-Bold" w:cs="Cambria-Bold"/>
+          <w:b/>
+          <w:bCs/>
+          <w:sz w:val="24"/>
+          <w:szCs w:val="24"/>
+        </w:rPr>
+      </w:pPr>
+    </w:p>
+    <w:p>
+      <w:pPr>
+        <w:pStyle w:val="PargrafodaLista"/>
+        <w:numPr>
+          <w:ilvl w:val="0"/>
+          <w:numId w:val="26"/>
+        </w:numPr>
+        <w:jc w:val="both"/>
+        <w:rPr>
+          <w:b/>
+          <w:sz w:val="24"/>
+        </w:rPr>
+      </w:pPr>
+      <w:r>
+        <w:rPr>
+          <w:b/>
+          <w:sz w:val="24"/>
+        </w:rPr>
+        <w:t>Atenda aos endereços IP atribuídos automaticamente pelo CORE aos diversos equipamentos da topologia.</w:t>
+      </w:r>
+    </w:p>
+    <w:p>
+      <w:pPr>
+        <w:pStyle w:val="PargrafodaLista"/>
+        <w:jc w:val="both"/>
+        <w:rPr>
+          <w:b/>
+          <w:sz w:val="24"/>
+        </w:rPr>
+      </w:pPr>
+    </w:p>
+    <w:p>
+      <w:pPr>
+        <w:pStyle w:val="PargrafodaLista"/>
+        <w:numPr>
+          <w:ilvl w:val="0"/>
+          <w:numId w:val="27"/>
+        </w:numPr>
+        <w:jc w:val="both"/>
+        <w:rPr>
+          <w:b/>
+          <w:sz w:val="24"/>
+        </w:rPr>
+      </w:pPr>
+      <w:r>
+        <w:rPr>
+          <w:b/>
+          <w:sz w:val="24"/>
+        </w:rPr>
+        <w:t>Indique que endereços IP e máscaras de rede foram atribuídos pelo CORE a cada equipamento. Se preferir, pode incluir uma imagem que ilustre de forma clara a topologia e o endereçamento.</w:t>
+      </w:r>
+    </w:p>
+    <w:p>
+      <w:pPr>
+        <w:pStyle w:val="PargrafodaLista"/>
+        <w:ind w:left="1068"/>
+        <w:jc w:val="both"/>
+        <w:rPr>
+          <w:b/>
+          <w:sz w:val="24"/>
+        </w:rPr>
+      </w:pPr>
+    </w:p>
+    <w:p>
+      <w:pPr>
+        <w:pStyle w:val="PargrafodaLista"/>
+        <w:numPr>
+          <w:ilvl w:val="0"/>
+          <w:numId w:val="27"/>
+        </w:numPr>
+        <w:jc w:val="both"/>
+        <w:rPr>
+          <w:b/>
+          <w:sz w:val="24"/>
+        </w:rPr>
+      </w:pPr>
+      <w:r>
+        <w:rPr>
+          <w:b/>
+          <w:sz w:val="24"/>
+        </w:rPr>
+        <w:t>Tratam</w:t>
+      </w:r>
+      <w:r>
+        <w:rPr>
+          <w:b/>
+          <w:sz w:val="24"/>
+        </w:rPr>
+        <w:t>‐se de endereços públicos ou privados? Porquê?</w:t>
+      </w:r>
+    </w:p>
+    <w:p>
+      <w:pPr>
+        <w:pStyle w:val="PargrafodaLista"/>
+        <w:jc w:val="both"/>
+        <w:rPr>
+          <w:b/>
+          <w:sz w:val="24"/>
+        </w:rPr>
+      </w:pPr>
+    </w:p>
+    <w:p>
+      <w:pPr>
+        <w:pStyle w:val="PargrafodaLista"/>
+        <w:ind w:left="1068"/>
+        <w:jc w:val="both"/>
+        <w:rPr>
+          <w:sz w:val="24"/>
+          <w:szCs w:val="24"/>
+        </w:rPr>
+      </w:pPr>
+      <w:r>
+        <w:rPr>
+          <w:sz w:val="24"/>
+          <w:szCs w:val="24"/>
+        </w:rPr>
+        <w:t>Tratam-se de endereços privados pois</w:t>
+      </w:r>
+      <w:r>
+        <w:rPr>
+          <w:sz w:val="24"/>
+          <w:szCs w:val="24"/>
+        </w:rPr>
+        <w:t xml:space="preserve"> correspondem a endereços IP</w:t>
+      </w:r>
+      <w:r>
+        <w:rPr>
+          <w:sz w:val="24"/>
+          <w:szCs w:val="24"/>
+        </w:rPr>
+        <w:t xml:space="preserve"> da classe A (entre 10.0.0.0 e 10.255.255.255). São também designados de </w:t>
+      </w:r>
+      <w:proofErr w:type="spellStart"/>
+      <w:r>
+        <w:rPr>
+          <w:i/>
+          <w:sz w:val="24"/>
+          <w:szCs w:val="24"/>
+        </w:rPr>
+        <w:t>unique</w:t>
+      </w:r>
+      <w:proofErr w:type="spellEnd"/>
+      <w:r>
+        <w:rPr>
+          <w:i/>
+          <w:sz w:val="24"/>
+          <w:szCs w:val="24"/>
+        </w:rPr>
+        <w:t xml:space="preserve"> local </w:t>
+      </w:r>
+      <w:proofErr w:type="spellStart"/>
+      <w:r>
+        <w:rPr>
+          <w:i/>
+          <w:sz w:val="24"/>
+          <w:szCs w:val="24"/>
+        </w:rPr>
+        <w:t>access</w:t>
+      </w:r>
+      <w:proofErr w:type="spellEnd"/>
+      <w:r>
+        <w:rPr>
+          <w:i/>
+          <w:sz w:val="24"/>
+          <w:szCs w:val="24"/>
+        </w:rPr>
+        <w:t xml:space="preserve"> </w:t>
+      </w:r>
+      <w:r>
+        <w:rPr>
+          <w:sz w:val="24"/>
+          <w:szCs w:val="24"/>
+        </w:rPr>
+        <w:t xml:space="preserve">(ULA), sendo endereços reservados à rede local dos departamentos do </w:t>
+      </w:r>
+      <w:proofErr w:type="spellStart"/>
+      <w:r>
+        <w:rPr>
+          <w:sz w:val="24"/>
+          <w:szCs w:val="24"/>
+        </w:rPr>
+        <w:t>MIEInet</w:t>
+      </w:r>
+      <w:proofErr w:type="spellEnd"/>
+      <w:r>
+        <w:rPr>
+          <w:sz w:val="24"/>
+          <w:szCs w:val="24"/>
+        </w:rPr>
+        <w:t>, não sendo possível aceder-lhes diretamente através da rede internet global.</w:t>
+      </w:r>
+    </w:p>
+    <w:p>
+      <w:pPr>
+        <w:pStyle w:val="PargrafodaLista"/>
+        <w:jc w:val="both"/>
+        <w:rPr>
+          <w:b/>
+          <w:sz w:val="24"/>
+        </w:rPr>
+      </w:pPr>
+    </w:p>
+    <w:p>
+      <w:pPr>
+        <w:pStyle w:val="PargrafodaLista"/>
+        <w:numPr>
+          <w:ilvl w:val="0"/>
+          <w:numId w:val="27"/>
+        </w:numPr>
+        <w:jc w:val="both"/>
+        <w:rPr>
+          <w:b/>
+          <w:sz w:val="24"/>
+        </w:rPr>
+      </w:pPr>
+      <w:r>
+        <w:rPr>
+          <w:b/>
+          <w:sz w:val="24"/>
+        </w:rPr>
+        <w:t xml:space="preserve">Porque razão não é atribuído um endereço IP aos </w:t>
+      </w:r>
+      <w:proofErr w:type="spellStart"/>
+      <w:r>
+        <w:rPr>
+          <w:b/>
+          <w:i/>
+          <w:sz w:val="24"/>
+        </w:rPr>
+        <w:t>switches</w:t>
+      </w:r>
+      <w:proofErr w:type="spellEnd"/>
+      <w:r>
+        <w:rPr>
+          <w:b/>
+          <w:sz w:val="24"/>
+        </w:rPr>
+        <w:t>?</w:t>
+      </w:r>
+    </w:p>
+    <w:p>
+      <w:pPr>
+        <w:ind w:left="1068"/>
+        <w:jc w:val="both"/>
+        <w:rPr>
+          <w:sz w:val="24"/>
+        </w:rPr>
+      </w:pPr>
+      <w:r>
+        <w:rPr>
+          <w:sz w:val="24"/>
+        </w:rPr>
+        <w:t xml:space="preserve">Não é atribuído um endereço IP aos </w:t>
+      </w:r>
+      <w:proofErr w:type="spellStart"/>
+      <w:r>
+        <w:rPr>
+          <w:i/>
+          <w:sz w:val="24"/>
+        </w:rPr>
+        <w:t>switches</w:t>
+      </w:r>
+      <w:proofErr w:type="spellEnd"/>
+      <w:r>
+        <w:rPr>
+          <w:i/>
+          <w:sz w:val="24"/>
+        </w:rPr>
+        <w:t xml:space="preserve"> </w:t>
+      </w:r>
+      <w:r>
+        <w:rPr>
+          <w:sz w:val="24"/>
+        </w:rPr>
+        <w:t xml:space="preserve">pois estes são apenas dispositivos de ligação da rede </w:t>
+      </w:r>
+      <w:r>
+        <w:rPr>
+          <w:sz w:val="24"/>
+        </w:rPr>
+        <w:t>(</w:t>
+      </w:r>
+      <w:r>
+        <w:rPr>
+          <w:sz w:val="24"/>
+        </w:rPr>
+        <w:t xml:space="preserve">e não um </w:t>
+      </w:r>
+      <w:proofErr w:type="spellStart"/>
+      <w:r>
+        <w:rPr>
+          <w:i/>
+          <w:sz w:val="24"/>
+        </w:rPr>
+        <w:t>host</w:t>
+      </w:r>
+      <w:proofErr w:type="spellEnd"/>
+      <w:r>
+        <w:rPr>
+          <w:sz w:val="24"/>
+        </w:rPr>
+        <w:t>), que atua</w:t>
+      </w:r>
+      <w:r>
+        <w:rPr>
+          <w:sz w:val="24"/>
+        </w:rPr>
+        <w:t xml:space="preserve"> ao nível da Ethernet, enviando tramas</w:t>
+      </w:r>
+      <w:r>
+        <w:rPr>
+          <w:sz w:val="24"/>
+        </w:rPr>
+        <w:t xml:space="preserve"> deste tipo</w:t>
+      </w:r>
+      <w:r>
+        <w:rPr>
+          <w:sz w:val="24"/>
+        </w:rPr>
+        <w:t xml:space="preserve"> e encaminhando o tráfego da rede.</w:t>
+      </w:r>
+    </w:p>
+    <w:p>
+      <w:pPr>
+        <w:pStyle w:val="PargrafodaLista"/>
+        <w:numPr>
+          <w:ilvl w:val="0"/>
+          <w:numId w:val="27"/>
+        </w:numPr>
+        <w:jc w:val="both"/>
+        <w:rPr>
+          <w:b/>
+          <w:sz w:val="24"/>
+        </w:rPr>
+      </w:pPr>
+      <w:r>
+        <w:rPr>
+          <w:b/>
+          <w:sz w:val="24"/>
+        </w:rPr>
+        <w:t>Us</w:t>
+      </w:r>
+      <w:r>
+        <w:rPr>
+          <w:b/>
+          <w:sz w:val="24"/>
+        </w:rPr>
+        <w:t xml:space="preserve">ando o comando </w:t>
+      </w:r>
+      <w:proofErr w:type="spellStart"/>
+      <w:r>
+        <w:rPr>
+          <w:b/>
+          <w:i/>
+          <w:sz w:val="24"/>
+        </w:rPr>
+        <w:t>ping</w:t>
+      </w:r>
+      <w:proofErr w:type="spellEnd"/>
+      <w:r>
+        <w:rPr>
+          <w:b/>
+          <w:sz w:val="24"/>
+        </w:rPr>
+        <w:t xml:space="preserve"> certifique</w:t>
+      </w:r>
+      <w:r>
+        <w:rPr>
+          <w:b/>
+          <w:sz w:val="24"/>
+        </w:rPr>
+        <w:t>‐se que existe conectividade IP entre os laptops dos utilizadores e o servidor do departamento A (basta certificar a conectividade de um laptop por departamento).</w:t>
+      </w:r>
+    </w:p>
+    <w:p>
+      <w:pPr>
+        <w:pStyle w:val="PargrafodaLista"/>
+        <w:ind w:left="1068"/>
+        <w:jc w:val="both"/>
+        <w:rPr>
+          <w:b/>
+          <w:sz w:val="24"/>
+        </w:rPr>
+      </w:pPr>
+    </w:p>
+    <w:p>
+      <w:pPr>
+        <w:pStyle w:val="PargrafodaLista"/>
+        <w:ind w:left="1068"/>
+        <w:jc w:val="both"/>
+        <w:rPr>
+          <w:sz w:val="24"/>
+        </w:rPr>
+      </w:pPr>
+      <w:r>
+        <w:rPr>
+          <w:sz w:val="24"/>
+        </w:rPr>
+        <w:t xml:space="preserve">Para testar a conectividade, enviámos múltiplos </w:t>
+      </w:r>
+      <w:proofErr w:type="spellStart"/>
+      <w:r>
+        <w:rPr>
+          <w:i/>
+          <w:sz w:val="24"/>
+        </w:rPr>
+        <w:t>pings</w:t>
+      </w:r>
+      <w:proofErr w:type="spellEnd"/>
+      <w:r>
+        <w:rPr>
+          <w:i/>
+          <w:sz w:val="24"/>
+        </w:rPr>
+        <w:t xml:space="preserve"> </w:t>
+      </w:r>
+      <w:r>
+        <w:rPr>
+          <w:sz w:val="24"/>
+        </w:rPr>
+        <w:t xml:space="preserve">de um portátil de cada departamento (n5 para A, </w:t>
+      </w:r>
+      <w:r>
+        <w:rPr>
+          <w:sz w:val="24"/>
+        </w:rPr>
+        <w:t>n7</w:t>
+      </w:r>
+      <w:r>
+        <w:rPr>
+          <w:sz w:val="24"/>
+        </w:rPr>
+        <w:t xml:space="preserve"> para B </w:t>
+      </w:r>
+      <w:r>
+        <w:rPr>
+          <w:sz w:val="24"/>
+        </w:rPr>
+        <w:t>e n8 para C</w:t>
+      </w:r>
+      <w:r>
+        <w:rPr>
+          <w:sz w:val="24"/>
+        </w:rPr>
+        <w:t>) para o servidor presente no departamento A</w:t>
+      </w:r>
+      <w:r>
+        <w:rPr>
+          <w:sz w:val="24"/>
+        </w:rPr>
+        <w:t xml:space="preserve"> (n4)</w:t>
+      </w:r>
+      <w:r>
+        <w:rPr>
+          <w:sz w:val="24"/>
+        </w:rPr>
+        <w:t>.</w:t>
+      </w:r>
+    </w:p>
+    <w:p>
+      <w:pPr>
+        <w:pStyle w:val="PargrafodaLista"/>
+        <w:ind w:left="1068"/>
+        <w:jc w:val="both"/>
+        <w:rPr>
+          <w:sz w:val="24"/>
+        </w:rPr>
+      </w:pPr>
+    </w:p>
+    <w:p>
+      <w:pPr>
+        <w:pStyle w:val="PargrafodaLista"/>
+        <w:numPr>
+          <w:ilvl w:val="0"/>
+          <w:numId w:val="26"/>
+        </w:numPr>
+        <w:jc w:val="both"/>
+        <w:rPr>
+          <w:b/>
+          <w:sz w:val="24"/>
+        </w:rPr>
+      </w:pPr>
+      <w:r>
+        <w:rPr>
+          <w:b/>
+          <w:sz w:val="24"/>
+        </w:rPr>
+        <w:t>Para o router e um laptop do departamento A:</w:t>
+      </w:r>
+    </w:p>
+    <w:p>
+      <w:pPr>
+        <w:pStyle w:val="PargrafodaLista"/>
+        <w:jc w:val="both"/>
+        <w:rPr>
+          <w:b/>
+          <w:sz w:val="24"/>
+        </w:rPr>
+      </w:pPr>
+    </w:p>
+    <w:p>
+      <w:pPr>
+        <w:pStyle w:val="PargrafodaLista"/>
+        <w:numPr>
+          <w:ilvl w:val="0"/>
+          <w:numId w:val="28"/>
+        </w:numPr>
+        <w:jc w:val="both"/>
+        <w:rPr>
+          <w:b/>
+          <w:sz w:val="24"/>
+        </w:rPr>
+      </w:pPr>
+      <w:r>
+        <w:rPr>
+          <w:b/>
+          <w:sz w:val="24"/>
+        </w:rPr>
+        <w:t xml:space="preserve">Execute o comando </w:t>
+      </w:r>
+      <w:proofErr w:type="spellStart"/>
+      <w:r>
+        <w:rPr>
+          <w:b/>
+          <w:i/>
+          <w:sz w:val="24"/>
+        </w:rPr>
+        <w:t>netstat</w:t>
+      </w:r>
+      <w:proofErr w:type="spellEnd"/>
+      <w:r>
+        <w:rPr>
+          <w:b/>
+          <w:i/>
+          <w:sz w:val="24"/>
+        </w:rPr>
+        <w:t xml:space="preserve"> </w:t>
+      </w:r>
+      <w:r>
+        <w:rPr>
+          <w:b/>
+          <w:i/>
+          <w:sz w:val="24"/>
+        </w:rPr>
+        <w:t>-</w:t>
+      </w:r>
+      <w:proofErr w:type="spellStart"/>
+      <w:r>
+        <w:rPr>
+          <w:b/>
+          <w:i/>
+          <w:sz w:val="24"/>
+        </w:rPr>
+        <w:t>rn</w:t>
+      </w:r>
+      <w:proofErr w:type="spellEnd"/>
+      <w:r>
+        <w:rPr>
+          <w:b/>
+          <w:sz w:val="24"/>
+        </w:rPr>
+        <w:t xml:space="preserve"> por forma a poder consultar a tabela de encaminhamento </w:t>
+      </w:r>
+      <w:proofErr w:type="spellStart"/>
+      <w:r>
+        <w:rPr>
+          <w:b/>
+          <w:i/>
+          <w:sz w:val="24"/>
+        </w:rPr>
+        <w:t>unicast</w:t>
+      </w:r>
+      <w:proofErr w:type="spellEnd"/>
+      <w:r>
+        <w:rPr>
+          <w:b/>
+          <w:sz w:val="24"/>
+        </w:rPr>
+        <w:t xml:space="preserve"> (IPv4). Inclua no seu relatório as tabelas de encaminhamento obtidas; interprete as várias entradas de cada tabela. Se necessário, consulte o manual respetivo (</w:t>
+      </w:r>
+      <w:proofErr w:type="spellStart"/>
+      <w:r>
+        <w:rPr>
+          <w:b/>
+          <w:i/>
+          <w:sz w:val="24"/>
+        </w:rPr>
+        <w:t>man</w:t>
+      </w:r>
+      <w:proofErr w:type="spellEnd"/>
+      <w:r>
+        <w:rPr>
+          <w:b/>
+          <w:sz w:val="24"/>
+        </w:rPr>
+        <w:t xml:space="preserve"> </w:t>
+      </w:r>
+      <w:proofErr w:type="spellStart"/>
+      <w:r>
+        <w:rPr>
+          <w:b/>
+          <w:i/>
+          <w:sz w:val="24"/>
+        </w:rPr>
+        <w:t>netstat</w:t>
+      </w:r>
+      <w:proofErr w:type="spellEnd"/>
+      <w:r>
+        <w:rPr>
+          <w:b/>
+          <w:sz w:val="24"/>
+        </w:rPr>
+        <w:t>).</w:t>
+      </w:r>
+    </w:p>
+    <w:p>
+      <w:pPr>
+        <w:pStyle w:val="PargrafodaLista"/>
+        <w:ind w:left="1068"/>
+        <w:jc w:val="both"/>
+        <w:rPr>
+          <w:b/>
+          <w:sz w:val="24"/>
+        </w:rPr>
+      </w:pPr>
+    </w:p>
+    <w:p>
+      <w:pPr>
+        <w:pStyle w:val="PargrafodaLista"/>
+        <w:ind w:left="1068"/>
+        <w:jc w:val="both"/>
+        <w:rPr>
+          <w:b/>
+          <w:sz w:val="24"/>
+        </w:rPr>
+      </w:pPr>
+      <w:r>
+        <w:rPr>
+          <w:sz w:val="24"/>
+          <w:u w:val="single"/>
+        </w:rPr>
+        <w:t>Para o router n1</w:t>
+      </w:r>
+      <w:r>
+        <w:rPr>
+          <w:b/>
+          <w:sz w:val="24"/>
+        </w:rPr>
+        <w:t>:</w:t>
+      </w:r>
+    </w:p>
+    <w:p>
+      <w:pPr>
+        <w:pStyle w:val="PargrafodaLista"/>
+        <w:ind w:left="1068"/>
+        <w:jc w:val="both"/>
+        <w:rPr>
+          <w:b/>
+          <w:sz w:val="24"/>
+        </w:rPr>
+      </w:pPr>
+    </w:p>
+    <w:p>
+      <w:pPr>
+        <w:pStyle w:val="PargrafodaLista"/>
+        <w:ind w:left="1068"/>
+        <w:jc w:val="both"/>
+        <w:rPr>
+          <w:sz w:val="24"/>
+        </w:rPr>
+      </w:pPr>
+      <w:r>
+        <w:rPr>
+          <w:sz w:val="24"/>
+        </w:rPr>
+        <w:t xml:space="preserve">Cada uma das entradas da tabela </w:t>
+      </w:r>
+      <w:r>
+        <w:rPr>
+          <w:sz w:val="24"/>
+        </w:rPr>
+        <w:t>diz-nos que para enviar</w:t>
+      </w:r>
+      <w:r>
+        <w:rPr>
+          <w:sz w:val="24"/>
+        </w:rPr>
+        <w:t xml:space="preserve"> um </w:t>
+      </w:r>
+      <w:proofErr w:type="spellStart"/>
+      <w:r>
+        <w:rPr>
+          <w:sz w:val="24"/>
+        </w:rPr>
+        <w:t>datagrama</w:t>
+      </w:r>
+      <w:proofErr w:type="spellEnd"/>
+      <w:r>
+        <w:rPr>
+          <w:sz w:val="24"/>
+        </w:rPr>
+        <w:t xml:space="preserve"> </w:t>
+      </w:r>
+      <w:r>
+        <w:rPr>
+          <w:sz w:val="24"/>
+        </w:rPr>
+        <w:t xml:space="preserve">destinado a </w:t>
+      </w:r>
+      <w:proofErr w:type="spellStart"/>
+      <w:r>
+        <w:rPr>
+          <w:i/>
+          <w:sz w:val="24"/>
+        </w:rPr>
+        <w:t>Destination</w:t>
+      </w:r>
+      <w:proofErr w:type="spellEnd"/>
+      <w:r>
+        <w:rPr>
+          <w:sz w:val="24"/>
+        </w:rPr>
+        <w:t xml:space="preserve">, </w:t>
+      </w:r>
+      <w:r>
+        <w:rPr>
+          <w:sz w:val="24"/>
+        </w:rPr>
+        <w:t xml:space="preserve">este tem de ser </w:t>
+      </w:r>
+      <w:r>
+        <w:rPr>
+          <w:sz w:val="24"/>
+        </w:rPr>
+        <w:t xml:space="preserve">entregue a </w:t>
+      </w:r>
+      <w:r>
+        <w:rPr>
+          <w:i/>
+          <w:sz w:val="24"/>
+        </w:rPr>
+        <w:t>Gateway</w:t>
+      </w:r>
+      <w:r>
+        <w:rPr>
+          <w:sz w:val="24"/>
+        </w:rPr>
+        <w:t xml:space="preserve"> e</w:t>
+      </w:r>
+      <w:r>
+        <w:rPr>
+          <w:sz w:val="24"/>
+        </w:rPr>
+        <w:t xml:space="preserve"> sair </w:t>
+      </w:r>
+      <w:r>
+        <w:rPr>
+          <w:sz w:val="24"/>
+        </w:rPr>
+        <w:t xml:space="preserve">pela interface </w:t>
+      </w:r>
+      <w:proofErr w:type="spellStart"/>
+      <w:r>
+        <w:rPr>
+          <w:i/>
+          <w:sz w:val="24"/>
+        </w:rPr>
+        <w:t>Iface</w:t>
+      </w:r>
+      <w:proofErr w:type="spellEnd"/>
+      <w:r>
+        <w:rPr>
+          <w:sz w:val="24"/>
+        </w:rPr>
+        <w:t>.</w:t>
+      </w:r>
+      <w:r>
+        <w:rPr>
+          <w:sz w:val="24"/>
+        </w:rPr>
+        <w:t xml:space="preserve"> </w:t>
+      </w:r>
+      <w:r>
+        <w:rPr>
+          <w:sz w:val="24"/>
+        </w:rPr>
+        <w:t>Mais concretamente:</w:t>
+      </w:r>
+    </w:p>
+    <w:p>
+      <w:pPr>
+        <w:pStyle w:val="PargrafodaLista"/>
+        <w:numPr>
+          <w:ilvl w:val="0"/>
+          <w:numId w:val="31"/>
+        </w:numPr>
+        <w:jc w:val="both"/>
+        <w:rPr>
+          <w:sz w:val="24"/>
+        </w:rPr>
+      </w:pPr>
+      <w:r>
+        <w:rPr>
+          <w:sz w:val="24"/>
+        </w:rPr>
+        <w:t>A</w:t>
+      </w:r>
+      <w:r>
+        <w:rPr>
+          <w:sz w:val="24"/>
+        </w:rPr>
+        <w:t xml:space="preserve"> primeira linha diz-nos que</w:t>
+      </w:r>
+      <w:r>
+        <w:rPr>
+          <w:sz w:val="24"/>
+        </w:rPr>
+        <w:t xml:space="preserve"> para enviar</w:t>
+      </w:r>
+      <w:r>
+        <w:rPr>
+          <w:sz w:val="24"/>
+        </w:rPr>
+        <w:t xml:space="preserve"> </w:t>
+      </w:r>
+      <w:r>
+        <w:rPr>
+          <w:sz w:val="24"/>
+        </w:rPr>
+        <w:t xml:space="preserve">um </w:t>
+      </w:r>
+      <w:proofErr w:type="spellStart"/>
+      <w:r>
+        <w:rPr>
+          <w:sz w:val="24"/>
+        </w:rPr>
+        <w:t>datagrama</w:t>
+      </w:r>
+      <w:proofErr w:type="spellEnd"/>
+      <w:r>
+        <w:rPr>
+          <w:sz w:val="24"/>
+        </w:rPr>
+        <w:t xml:space="preserve"> </w:t>
+      </w:r>
+      <w:r>
+        <w:rPr>
+          <w:sz w:val="24"/>
+        </w:rPr>
+        <w:t>com</w:t>
+      </w:r>
+      <w:r>
+        <w:rPr>
+          <w:sz w:val="24"/>
+        </w:rPr>
+        <w:t xml:space="preserve"> destino 10.</w:t>
+      </w:r>
+      <w:r>
+        <w:rPr>
+          <w:sz w:val="24"/>
+        </w:rPr>
+        <w:t xml:space="preserve">0.0.0, </w:t>
+      </w:r>
+      <w:r>
+        <w:rPr>
+          <w:sz w:val="24"/>
+        </w:rPr>
+        <w:t xml:space="preserve">este tem de ser </w:t>
+      </w:r>
+      <w:r>
+        <w:rPr>
+          <w:sz w:val="24"/>
+        </w:rPr>
+        <w:t xml:space="preserve">entregue a 0.0.0.0 </w:t>
+      </w:r>
+      <w:r>
+        <w:rPr>
+          <w:sz w:val="24"/>
+        </w:rPr>
+        <w:t xml:space="preserve">e </w:t>
+      </w:r>
+      <w:r>
+        <w:rPr>
+          <w:sz w:val="24"/>
+        </w:rPr>
+        <w:t>sair</w:t>
+      </w:r>
+      <w:r>
+        <w:rPr>
+          <w:sz w:val="24"/>
+        </w:rPr>
+        <w:t xml:space="preserve"> pela interface eth0.</w:t>
+      </w:r>
+    </w:p>
+    <w:p>
+      <w:pPr>
+        <w:pStyle w:val="PargrafodaLista"/>
+        <w:numPr>
+          <w:ilvl w:val="0"/>
+          <w:numId w:val="31"/>
+        </w:numPr>
+        <w:jc w:val="both"/>
+        <w:rPr>
+          <w:sz w:val="24"/>
+        </w:rPr>
+      </w:pPr>
+      <w:r>
+        <w:rPr>
+          <w:sz w:val="24"/>
+        </w:rPr>
+        <w:t>A</w:t>
+      </w:r>
+      <w:r>
+        <w:rPr>
+          <w:sz w:val="24"/>
+        </w:rPr>
+        <w:t xml:space="preserve"> segunda linha diz-nos </w:t>
+      </w:r>
+      <w:r>
+        <w:rPr>
+          <w:sz w:val="24"/>
+        </w:rPr>
+        <w:t>q</w:t>
+      </w:r>
+      <w:r>
+        <w:rPr>
+          <w:sz w:val="24"/>
+        </w:rPr>
+        <w:t xml:space="preserve">ue para enviar um </w:t>
+      </w:r>
+      <w:proofErr w:type="spellStart"/>
+      <w:r>
+        <w:rPr>
+          <w:sz w:val="24"/>
+        </w:rPr>
+        <w:t>datagrama</w:t>
+      </w:r>
+      <w:proofErr w:type="spellEnd"/>
+      <w:r>
+        <w:rPr>
+          <w:sz w:val="24"/>
+        </w:rPr>
+        <w:t xml:space="preserve"> com </w:t>
+      </w:r>
+      <w:r>
+        <w:rPr>
+          <w:sz w:val="24"/>
+        </w:rPr>
+        <w:t xml:space="preserve">destino </w:t>
+      </w:r>
+      <w:r>
+        <w:rPr>
+          <w:sz w:val="24"/>
+        </w:rPr>
+        <w:t>10.0.1</w:t>
+      </w:r>
+      <w:r>
+        <w:rPr>
+          <w:sz w:val="24"/>
+        </w:rPr>
+        <w:t>.0</w:t>
+      </w:r>
+      <w:r>
+        <w:rPr>
+          <w:sz w:val="24"/>
+        </w:rPr>
+        <w:t xml:space="preserve">, </w:t>
+      </w:r>
+      <w:r>
+        <w:rPr>
+          <w:sz w:val="24"/>
+        </w:rPr>
+        <w:t xml:space="preserve">este tem de ser </w:t>
+      </w:r>
+      <w:r>
+        <w:rPr>
+          <w:sz w:val="24"/>
+        </w:rPr>
+        <w:t>entregue a 0.0.0.0</w:t>
+      </w:r>
+      <w:r>
+        <w:rPr>
+          <w:sz w:val="24"/>
+        </w:rPr>
+        <w:t xml:space="preserve"> </w:t>
+      </w:r>
+      <w:r>
+        <w:rPr>
+          <w:sz w:val="24"/>
+        </w:rPr>
+        <w:t xml:space="preserve">e </w:t>
+      </w:r>
+      <w:r>
+        <w:rPr>
+          <w:sz w:val="24"/>
+        </w:rPr>
+        <w:t xml:space="preserve">sair </w:t>
+      </w:r>
+      <w:r>
+        <w:rPr>
+          <w:sz w:val="24"/>
+        </w:rPr>
+        <w:t>pela interface eth</w:t>
+      </w:r>
+      <w:r>
+        <w:rPr>
+          <w:sz w:val="24"/>
+        </w:rPr>
+        <w:t>1</w:t>
+      </w:r>
+      <w:r>
+        <w:rPr>
+          <w:sz w:val="24"/>
+        </w:rPr>
+        <w:t>.</w:t>
+      </w:r>
+    </w:p>
+    <w:p>
+      <w:pPr>
+        <w:pStyle w:val="PargrafodaLista"/>
+        <w:numPr>
+          <w:ilvl w:val="0"/>
+          <w:numId w:val="31"/>
+        </w:numPr>
+        <w:jc w:val="both"/>
+        <w:rPr>
+          <w:sz w:val="24"/>
+        </w:rPr>
+      </w:pPr>
+      <w:r>
+        <w:rPr>
+          <w:sz w:val="24"/>
+        </w:rPr>
+        <w:t>A</w:t>
+      </w:r>
+      <w:r>
+        <w:rPr>
+          <w:sz w:val="24"/>
+        </w:rPr>
+        <w:t xml:space="preserve"> terceira linha diz-nos que </w:t>
+      </w:r>
+      <w:r>
+        <w:rPr>
+          <w:sz w:val="24"/>
+        </w:rPr>
+        <w:t xml:space="preserve">para enviar </w:t>
+      </w:r>
+      <w:r>
+        <w:rPr>
+          <w:sz w:val="24"/>
+        </w:rPr>
+        <w:t xml:space="preserve">um </w:t>
+      </w:r>
+      <w:proofErr w:type="spellStart"/>
+      <w:r>
+        <w:rPr>
+          <w:sz w:val="24"/>
+        </w:rPr>
+        <w:t>datagrama</w:t>
+      </w:r>
+      <w:proofErr w:type="spellEnd"/>
+      <w:r>
+        <w:rPr>
+          <w:sz w:val="24"/>
+        </w:rPr>
+        <w:t xml:space="preserve"> </w:t>
+      </w:r>
+      <w:r>
+        <w:rPr>
+          <w:sz w:val="24"/>
+        </w:rPr>
+        <w:t>com</w:t>
+      </w:r>
+      <w:r>
+        <w:rPr>
+          <w:sz w:val="24"/>
+        </w:rPr>
+        <w:t xml:space="preserve"> destino </w:t>
+      </w:r>
+      <w:r>
+        <w:rPr>
+          <w:sz w:val="24"/>
+        </w:rPr>
+        <w:t>10.0.2</w:t>
+      </w:r>
+      <w:r>
+        <w:rPr>
+          <w:sz w:val="24"/>
+        </w:rPr>
+        <w:t xml:space="preserve">.0, </w:t>
+      </w:r>
+      <w:r>
+        <w:rPr>
+          <w:sz w:val="24"/>
+        </w:rPr>
+        <w:t xml:space="preserve">este tem de ser </w:t>
+      </w:r>
+      <w:r>
+        <w:rPr>
+          <w:sz w:val="24"/>
+        </w:rPr>
+        <w:t xml:space="preserve">entregue a </w:t>
+      </w:r>
+      <w:r>
+        <w:rPr>
+          <w:sz w:val="24"/>
+        </w:rPr>
+        <w:t>10.0.0.2</w:t>
+      </w:r>
+      <w:r>
+        <w:rPr>
+          <w:sz w:val="24"/>
+        </w:rPr>
+        <w:t xml:space="preserve"> e sair</w:t>
+      </w:r>
+      <w:r>
+        <w:rPr>
+          <w:sz w:val="24"/>
+        </w:rPr>
+        <w:t xml:space="preserve"> pela interface eth0.</w:t>
+      </w:r>
+    </w:p>
+    <w:p>
+      <w:pPr>
+        <w:pStyle w:val="PargrafodaLista"/>
+        <w:numPr>
+          <w:ilvl w:val="0"/>
+          <w:numId w:val="31"/>
+        </w:numPr>
+        <w:jc w:val="both"/>
+        <w:rPr>
+          <w:sz w:val="24"/>
+        </w:rPr>
+      </w:pPr>
+      <w:r>
+        <w:rPr>
+          <w:sz w:val="24"/>
+        </w:rPr>
+        <w:t>A</w:t>
+      </w:r>
+      <w:r>
+        <w:rPr>
+          <w:sz w:val="24"/>
+        </w:rPr>
+        <w:t xml:space="preserve"> quarta linha diz-nos que</w:t>
+      </w:r>
+      <w:r>
+        <w:rPr>
+          <w:sz w:val="24"/>
+        </w:rPr>
+        <w:t xml:space="preserve"> </w:t>
+      </w:r>
+      <w:r>
+        <w:rPr>
+          <w:sz w:val="24"/>
+        </w:rPr>
+        <w:t xml:space="preserve">para enviar um </w:t>
+      </w:r>
+      <w:proofErr w:type="spellStart"/>
+      <w:r>
+        <w:rPr>
+          <w:sz w:val="24"/>
+        </w:rPr>
+        <w:t>datagrama</w:t>
+      </w:r>
+      <w:proofErr w:type="spellEnd"/>
+      <w:r>
+        <w:rPr>
+          <w:sz w:val="24"/>
+        </w:rPr>
+        <w:t xml:space="preserve"> com </w:t>
+      </w:r>
+      <w:r>
+        <w:rPr>
+          <w:sz w:val="24"/>
+        </w:rPr>
+        <w:t xml:space="preserve">destino </w:t>
+      </w:r>
+      <w:r>
+        <w:rPr>
+          <w:sz w:val="24"/>
+        </w:rPr>
+        <w:t>10.0.3</w:t>
+      </w:r>
+      <w:r>
+        <w:rPr>
+          <w:sz w:val="24"/>
+        </w:rPr>
+        <w:t xml:space="preserve">.0, </w:t>
+      </w:r>
+      <w:r>
+        <w:rPr>
+          <w:sz w:val="24"/>
+        </w:rPr>
+        <w:t>este tem de ser</w:t>
+      </w:r>
+      <w:r>
+        <w:rPr>
+          <w:sz w:val="24"/>
+        </w:rPr>
+        <w:t xml:space="preserve"> </w:t>
+      </w:r>
+      <w:r>
+        <w:rPr>
+          <w:sz w:val="24"/>
+        </w:rPr>
+        <w:t>entregue a 0.0.0.0</w:t>
+      </w:r>
+      <w:r>
+        <w:rPr>
+          <w:sz w:val="24"/>
+        </w:rPr>
+        <w:t xml:space="preserve"> </w:t>
+      </w:r>
+      <w:r>
+        <w:rPr>
+          <w:sz w:val="24"/>
+        </w:rPr>
+        <w:t xml:space="preserve">e </w:t>
+      </w:r>
+      <w:r>
+        <w:rPr>
+          <w:sz w:val="24"/>
+        </w:rPr>
+        <w:t xml:space="preserve">sair </w:t>
+      </w:r>
+      <w:r>
+        <w:rPr>
+          <w:sz w:val="24"/>
+        </w:rPr>
+        <w:t>pela interface eth</w:t>
+      </w:r>
+      <w:r>
+        <w:rPr>
+          <w:sz w:val="24"/>
+        </w:rPr>
+        <w:t>2</w:t>
+      </w:r>
+      <w:r>
+        <w:rPr>
+          <w:sz w:val="24"/>
+        </w:rPr>
+        <w:t>.</w:t>
+      </w:r>
+    </w:p>
+    <w:p>
+      <w:pPr>
+        <w:pStyle w:val="PargrafodaLista"/>
+        <w:numPr>
+          <w:ilvl w:val="0"/>
+          <w:numId w:val="31"/>
+        </w:numPr>
+        <w:jc w:val="both"/>
+        <w:rPr>
+          <w:sz w:val="24"/>
+        </w:rPr>
+      </w:pPr>
+      <w:r>
+        <w:rPr>
+          <w:sz w:val="24"/>
+        </w:rPr>
+        <w:t>A</w:t>
+      </w:r>
+      <w:r>
+        <w:rPr>
+          <w:sz w:val="24"/>
+        </w:rPr>
+        <w:t xml:space="preserve"> quinta linha diz-nos que</w:t>
+      </w:r>
+      <w:r>
+        <w:rPr>
+          <w:sz w:val="24"/>
+        </w:rPr>
+        <w:t xml:space="preserve"> </w:t>
+      </w:r>
+      <w:r>
+        <w:rPr>
+          <w:sz w:val="24"/>
+        </w:rPr>
+        <w:t>para enviar</w:t>
+      </w:r>
+      <w:r>
+        <w:rPr>
+          <w:sz w:val="24"/>
+        </w:rPr>
+        <w:t xml:space="preserve"> um </w:t>
+      </w:r>
+      <w:proofErr w:type="spellStart"/>
+      <w:r>
+        <w:rPr>
+          <w:sz w:val="24"/>
+        </w:rPr>
+        <w:t>datagrama</w:t>
+      </w:r>
+      <w:proofErr w:type="spellEnd"/>
+      <w:r>
+        <w:rPr>
+          <w:sz w:val="24"/>
+        </w:rPr>
+        <w:t xml:space="preserve"> com</w:t>
+      </w:r>
+      <w:r>
+        <w:rPr>
+          <w:sz w:val="24"/>
+        </w:rPr>
+        <w:t xml:space="preserve"> destino </w:t>
+      </w:r>
+      <w:r>
+        <w:rPr>
+          <w:sz w:val="24"/>
+        </w:rPr>
+        <w:t>10.0.4</w:t>
+      </w:r>
+      <w:r>
+        <w:rPr>
+          <w:sz w:val="24"/>
+        </w:rPr>
+        <w:t>.0</w:t>
+      </w:r>
+      <w:r>
+        <w:rPr>
+          <w:sz w:val="24"/>
+        </w:rPr>
+        <w:t xml:space="preserve">, </w:t>
+      </w:r>
+      <w:r>
+        <w:rPr>
+          <w:sz w:val="24"/>
+        </w:rPr>
+        <w:t xml:space="preserve">este tem de ser entregue </w:t>
+      </w:r>
+      <w:r>
+        <w:rPr>
+          <w:sz w:val="24"/>
+        </w:rPr>
+        <w:t>a 0.0.0.0</w:t>
+      </w:r>
+      <w:r>
+        <w:rPr>
+          <w:sz w:val="24"/>
+        </w:rPr>
+        <w:t xml:space="preserve"> </w:t>
+      </w:r>
+      <w:r>
+        <w:rPr>
+          <w:sz w:val="24"/>
+        </w:rPr>
+        <w:t xml:space="preserve">e </w:t>
+      </w:r>
+      <w:r>
+        <w:rPr>
+          <w:sz w:val="24"/>
+        </w:rPr>
+        <w:t xml:space="preserve">sair </w:t>
+      </w:r>
+      <w:r>
+        <w:rPr>
+          <w:sz w:val="24"/>
+        </w:rPr>
+        <w:t>pela interface eth</w:t>
+      </w:r>
+      <w:r>
+        <w:rPr>
+          <w:sz w:val="24"/>
+        </w:rPr>
+        <w:t>3</w:t>
+      </w:r>
+      <w:r>
+        <w:rPr>
+          <w:sz w:val="24"/>
+        </w:rPr>
+        <w:t>.</w:t>
+      </w:r>
+    </w:p>
+    <w:p>
+      <w:pPr>
+        <w:pStyle w:val="PargrafodaLista"/>
+        <w:numPr>
+          <w:ilvl w:val="0"/>
+          <w:numId w:val="31"/>
+        </w:numPr>
+        <w:jc w:val="both"/>
+        <w:rPr>
+          <w:sz w:val="24"/>
+        </w:rPr>
+      </w:pPr>
+      <w:r>
+        <w:rPr>
+          <w:sz w:val="24"/>
+        </w:rPr>
+        <w:t>A</w:t>
+      </w:r>
+      <w:r>
+        <w:rPr>
+          <w:sz w:val="24"/>
+        </w:rPr>
+        <w:t xml:space="preserve"> sexta linha diz-nos que</w:t>
+      </w:r>
+      <w:r>
+        <w:rPr>
+          <w:sz w:val="24"/>
+        </w:rPr>
+        <w:t xml:space="preserve"> </w:t>
+      </w:r>
+      <w:r>
+        <w:rPr>
+          <w:sz w:val="24"/>
+        </w:rPr>
+        <w:t xml:space="preserve">para enviar </w:t>
+      </w:r>
+      <w:r>
+        <w:rPr>
+          <w:sz w:val="24"/>
+        </w:rPr>
+        <w:t xml:space="preserve">um </w:t>
+      </w:r>
+      <w:proofErr w:type="spellStart"/>
+      <w:r>
+        <w:rPr>
+          <w:sz w:val="24"/>
+        </w:rPr>
+        <w:t>datagrama</w:t>
+      </w:r>
+      <w:proofErr w:type="spellEnd"/>
+      <w:r>
+        <w:rPr>
+          <w:sz w:val="24"/>
+        </w:rPr>
+        <w:t xml:space="preserve"> com</w:t>
+      </w:r>
+      <w:r>
+        <w:rPr>
+          <w:sz w:val="24"/>
+        </w:rPr>
+        <w:t xml:space="preserve"> destino </w:t>
+      </w:r>
+      <w:r>
+        <w:rPr>
+          <w:sz w:val="24"/>
+        </w:rPr>
+        <w:t>10.0.5</w:t>
+      </w:r>
+      <w:r>
+        <w:rPr>
+          <w:sz w:val="24"/>
+        </w:rPr>
+        <w:t xml:space="preserve">.0, </w:t>
+      </w:r>
+      <w:r>
+        <w:rPr>
+          <w:sz w:val="24"/>
+        </w:rPr>
+        <w:t xml:space="preserve">este tem de ser </w:t>
+      </w:r>
+      <w:r>
+        <w:rPr>
+          <w:sz w:val="24"/>
+        </w:rPr>
+        <w:t xml:space="preserve">entregue a </w:t>
+      </w:r>
+      <w:r>
+        <w:rPr>
+          <w:sz w:val="24"/>
+        </w:rPr>
+        <w:t>10.0.1.2</w:t>
+      </w:r>
+      <w:r>
+        <w:rPr>
+          <w:sz w:val="24"/>
+        </w:rPr>
+        <w:t xml:space="preserve"> e sair </w:t>
+      </w:r>
+      <w:r>
+        <w:rPr>
+          <w:sz w:val="24"/>
+        </w:rPr>
+        <w:t>pela interface eth</w:t>
+      </w:r>
+      <w:r>
+        <w:rPr>
+          <w:sz w:val="24"/>
+        </w:rPr>
+        <w:t>1</w:t>
+      </w:r>
+      <w:r>
+        <w:rPr>
+          <w:sz w:val="24"/>
+        </w:rPr>
+        <w:t>.</w:t>
+      </w:r>
+    </w:p>
+    <w:p>
+      <w:pPr>
+        <w:pStyle w:val="PargrafodaLista"/>
+        <w:numPr>
+          <w:ilvl w:val="0"/>
+          <w:numId w:val="31"/>
+        </w:numPr>
+        <w:jc w:val="both"/>
+        <w:rPr>
+          <w:sz w:val="24"/>
+        </w:rPr>
+      </w:pPr>
+      <w:r>
+        <w:rPr>
+          <w:sz w:val="24"/>
+        </w:rPr>
+        <w:t>A</w:t>
+      </w:r>
+      <w:r>
+        <w:rPr>
+          <w:sz w:val="24"/>
+        </w:rPr>
+        <w:t xml:space="preserve"> sétima linha diz-nos </w:t>
+      </w:r>
+      <w:r>
+        <w:rPr>
+          <w:sz w:val="24"/>
+        </w:rPr>
+        <w:t xml:space="preserve">que para enviar um </w:t>
+      </w:r>
+      <w:proofErr w:type="spellStart"/>
+      <w:r>
+        <w:rPr>
+          <w:sz w:val="24"/>
+        </w:rPr>
+        <w:t>datagrama</w:t>
+      </w:r>
+      <w:proofErr w:type="spellEnd"/>
+      <w:r>
+        <w:rPr>
+          <w:sz w:val="24"/>
+        </w:rPr>
+        <w:t xml:space="preserve"> com </w:t>
+      </w:r>
+      <w:r>
+        <w:rPr>
+          <w:sz w:val="24"/>
+        </w:rPr>
+        <w:t xml:space="preserve">destino </w:t>
+      </w:r>
+      <w:r>
+        <w:rPr>
+          <w:sz w:val="24"/>
+        </w:rPr>
+        <w:t>10.0.6</w:t>
+      </w:r>
+      <w:r>
+        <w:rPr>
+          <w:sz w:val="24"/>
+        </w:rPr>
+        <w:t>.0,</w:t>
+      </w:r>
+      <w:r>
+        <w:rPr>
+          <w:sz w:val="24"/>
+        </w:rPr>
+        <w:t xml:space="preserve"> este</w:t>
+      </w:r>
+      <w:r>
+        <w:rPr>
+          <w:sz w:val="24"/>
+        </w:rPr>
+        <w:t xml:space="preserve"> </w:t>
+      </w:r>
+      <w:r>
+        <w:rPr>
+          <w:sz w:val="24"/>
+        </w:rPr>
+        <w:t xml:space="preserve">tem de ser </w:t>
+      </w:r>
+      <w:r>
+        <w:rPr>
+          <w:sz w:val="24"/>
+        </w:rPr>
+        <w:t xml:space="preserve">entregue a </w:t>
+      </w:r>
+      <w:r>
+        <w:rPr>
+          <w:sz w:val="24"/>
+        </w:rPr>
+        <w:t>10.0.0.2</w:t>
+      </w:r>
+      <w:r>
+        <w:rPr>
+          <w:sz w:val="24"/>
+        </w:rPr>
+        <w:t xml:space="preserve"> e </w:t>
+      </w:r>
+      <w:r>
+        <w:rPr>
+          <w:sz w:val="24"/>
+        </w:rPr>
+        <w:t xml:space="preserve">sair </w:t>
+      </w:r>
+      <w:r>
+        <w:rPr>
+          <w:sz w:val="24"/>
+        </w:rPr>
+        <w:t>pela interface eth0.</w:t>
+      </w:r>
+    </w:p>
+    <w:p>
+      <w:pPr>
+        <w:ind w:left="1068"/>
+        <w:jc w:val="both"/>
+        <w:rPr>
+          <w:sz w:val="24"/>
+          <w:u w:val="single"/>
+        </w:rPr>
+      </w:pPr>
+      <w:r>
+        <w:rPr>
+          <w:sz w:val="24"/>
+          <w:u w:val="single"/>
+        </w:rPr>
+        <w:t>Para o laptop n</w:t>
+      </w:r>
+      <w:r>
+        <w:rPr>
+          <w:sz w:val="24"/>
+          <w:u w:val="single"/>
+        </w:rPr>
+        <w:t>5</w:t>
+      </w:r>
+      <w:r>
+        <w:rPr>
+          <w:sz w:val="24"/>
+          <w:u w:val="single"/>
+        </w:rPr>
+        <w:t>:</w:t>
+      </w:r>
+    </w:p>
+    <w:p>
+      <w:pPr>
+        <w:pStyle w:val="PargrafodaLista"/>
+        <w:numPr>
+          <w:ilvl w:val="0"/>
+          <w:numId w:val="31"/>
+        </w:numPr>
+        <w:jc w:val="both"/>
+        <w:rPr>
+          <w:sz w:val="24"/>
+        </w:rPr>
+      </w:pPr>
+      <w:r>
+        <w:rPr>
+          <w:sz w:val="24"/>
+        </w:rPr>
+        <w:t xml:space="preserve">A primeira linha diz-nos que para enviar um </w:t>
+      </w:r>
+      <w:proofErr w:type="spellStart"/>
+      <w:r>
+        <w:rPr>
+          <w:sz w:val="24"/>
+        </w:rPr>
+        <w:t>datagrama</w:t>
+      </w:r>
+      <w:proofErr w:type="spellEnd"/>
+      <w:r>
+        <w:rPr>
+          <w:sz w:val="24"/>
+        </w:rPr>
+        <w:t xml:space="preserve"> com destino 0.0.0.0 (</w:t>
+      </w:r>
+      <w:proofErr w:type="spellStart"/>
+      <w:r>
+        <w:rPr>
+          <w:i/>
+          <w:sz w:val="24"/>
+        </w:rPr>
+        <w:t>default</w:t>
+      </w:r>
+      <w:proofErr w:type="spellEnd"/>
+      <w:r>
+        <w:rPr>
+          <w:sz w:val="24"/>
+        </w:rPr>
+        <w:t>), este tem de ser entregue a 10.0.4.1 e sair pela interface eth0.</w:t>
+      </w:r>
+    </w:p>
+    <w:p>
+      <w:pPr>
+        <w:pStyle w:val="PargrafodaLista"/>
+        <w:numPr>
+          <w:ilvl w:val="0"/>
+          <w:numId w:val="31"/>
+        </w:numPr>
+        <w:jc w:val="both"/>
+        <w:rPr>
+          <w:sz w:val="24"/>
+        </w:rPr>
+      </w:pPr>
+      <w:r>
+        <w:rPr>
+          <w:sz w:val="24"/>
+        </w:rPr>
+        <w:t xml:space="preserve">A segunda linha diz-nos que para enviar um </w:t>
+      </w:r>
+      <w:proofErr w:type="spellStart"/>
+      <w:r>
+        <w:rPr>
+          <w:sz w:val="24"/>
+        </w:rPr>
+        <w:t>datagrama</w:t>
+      </w:r>
+      <w:proofErr w:type="spellEnd"/>
+      <w:r>
+        <w:rPr>
+          <w:sz w:val="24"/>
+        </w:rPr>
+        <w:t xml:space="preserve"> com destino 10.0.4.0, este tem de ser entregue a 0.0.0.0 e sair pela interface eth0.</w:t>
+      </w:r>
+    </w:p>
+    <w:p>
+      <w:pPr>
+        <w:ind w:left="1068"/>
+        <w:jc w:val="both"/>
+        <w:rPr>
+          <w:b/>
+          <w:sz w:val="24"/>
+        </w:rPr>
+      </w:pPr>
+      <w:r>
+        <w:rPr>
+          <w:b/>
+          <w:sz w:val="24"/>
+        </w:rPr>
+        <w:t>INSERIR PRINTS LAPTOP</w:t>
+      </w:r>
+    </w:p>
+    <w:p>
+      <w:pPr>
+        <w:ind w:left="1068"/>
+        <w:jc w:val="both"/>
+        <w:rPr>
+          <w:sz w:val="24"/>
+          <w:u w:val="single"/>
+        </w:rPr>
+      </w:pPr>
+      <w:r>
+        <w:rPr>
+          <w:sz w:val="24"/>
+        </w:rPr>
+        <w:t xml:space="preserve">Quando o </w:t>
+      </w:r>
+      <w:proofErr w:type="spellStart"/>
+      <w:r>
+        <w:rPr>
+          <w:i/>
+          <w:sz w:val="24"/>
+        </w:rPr>
+        <w:t>gateway</w:t>
+      </w:r>
+      <w:proofErr w:type="spellEnd"/>
+      <w:r>
+        <w:rPr>
+          <w:sz w:val="24"/>
+        </w:rPr>
+        <w:t xml:space="preserve"> é 0.0.0.0, isto indica-nos que o destino já está ligado, diretamente, ao próprio</w:t>
+      </w:r>
+      <w:r>
+        <w:rPr>
+          <w:i/>
+          <w:sz w:val="24"/>
+        </w:rPr>
+        <w:t xml:space="preserve"> </w:t>
+      </w:r>
+      <w:r>
+        <w:rPr>
+          <w:sz w:val="24"/>
+        </w:rPr>
+        <w:t>dispositivo de origem</w:t>
+      </w:r>
+      <w:r>
+        <w:rPr>
+          <w:sz w:val="24"/>
+        </w:rPr>
+        <w:t xml:space="preserve"> (</w:t>
+      </w:r>
+      <w:r>
+        <w:rPr>
+          <w:i/>
+          <w:sz w:val="24"/>
+        </w:rPr>
+        <w:t>router/laptop</w:t>
+      </w:r>
+      <w:r>
+        <w:rPr>
+          <w:sz w:val="24"/>
+        </w:rPr>
+        <w:t>)</w:t>
+      </w:r>
+      <w:r>
+        <w:rPr>
+          <w:sz w:val="24"/>
+        </w:rPr>
+        <w:t>. No contexto do</w:t>
+      </w:r>
+      <w:r>
+        <w:rPr>
+          <w:sz w:val="24"/>
+        </w:rPr>
+        <w:t xml:space="preserve"> problema</w:t>
+      </w:r>
+      <w:r>
+        <w:rPr>
+          <w:sz w:val="24"/>
+        </w:rPr>
+        <w:t xml:space="preserve">, isto </w:t>
+      </w:r>
+      <w:r>
+        <w:rPr>
+          <w:sz w:val="24"/>
+        </w:rPr>
+        <w:t>acontece</w:t>
+      </w:r>
+      <w:r>
+        <w:rPr>
+          <w:sz w:val="24"/>
+        </w:rPr>
+        <w:t xml:space="preserve"> (i.e. </w:t>
+      </w:r>
+      <w:proofErr w:type="spellStart"/>
+      <w:r>
+        <w:rPr>
+          <w:i/>
+          <w:sz w:val="24"/>
+        </w:rPr>
+        <w:t>gateway</w:t>
+      </w:r>
+      <w:proofErr w:type="spellEnd"/>
+      <w:r>
+        <w:rPr>
+          <w:i/>
+          <w:sz w:val="24"/>
+        </w:rPr>
+        <w:t xml:space="preserve"> </w:t>
+      </w:r>
+      <w:r>
+        <w:rPr>
+          <w:sz w:val="24"/>
+        </w:rPr>
+        <w:t xml:space="preserve">a 0.0.0.0) quando </w:t>
+      </w:r>
+      <w:r>
+        <w:rPr>
+          <w:sz w:val="24"/>
+        </w:rPr>
+        <w:t xml:space="preserve">o </w:t>
+      </w:r>
+      <w:r>
+        <w:rPr>
+          <w:i/>
+          <w:sz w:val="24"/>
+        </w:rPr>
+        <w:t>router</w:t>
+      </w:r>
+      <w:r>
+        <w:rPr>
+          <w:sz w:val="24"/>
+        </w:rPr>
+        <w:t xml:space="preserve"> n1 comunica com n2, n3, n4 e, através do </w:t>
+      </w:r>
+      <w:proofErr w:type="spellStart"/>
+      <w:r>
+        <w:rPr>
+          <w:i/>
+          <w:sz w:val="24"/>
+        </w:rPr>
+        <w:t>switch</w:t>
+      </w:r>
+      <w:proofErr w:type="spellEnd"/>
+      <w:r>
+        <w:rPr>
+          <w:sz w:val="24"/>
+        </w:rPr>
+        <w:t xml:space="preserve"> n11, com n5, n6 e n14</w:t>
+      </w:r>
+      <w:r>
+        <w:rPr>
+          <w:sz w:val="24"/>
+        </w:rPr>
+        <w:t xml:space="preserve"> ou quando </w:t>
+      </w:r>
+      <w:r>
+        <w:rPr>
+          <w:sz w:val="24"/>
+        </w:rPr>
+        <w:t>o laptop n5 comunica com n1, n6 e n14</w:t>
+      </w:r>
+      <w:r>
+        <w:rPr>
+          <w:sz w:val="24"/>
+        </w:rPr>
+        <w:t>.</w:t>
+      </w:r>
+    </w:p>
+    <w:p>
+      <w:pPr>
+        <w:ind w:left="1068"/>
+        <w:jc w:val="both"/>
+        <w:rPr>
+          <w:sz w:val="24"/>
+          <w:u w:val="single"/>
+        </w:rPr>
+      </w:pPr>
+      <w:r>
+        <w:rPr>
+          <w:sz w:val="24"/>
+        </w:rPr>
+        <w:t xml:space="preserve">Quando a </w:t>
+      </w:r>
+      <w:proofErr w:type="spellStart"/>
+      <w:r>
+        <w:rPr>
+          <w:i/>
+          <w:sz w:val="24"/>
+        </w:rPr>
+        <w:t>destination</w:t>
+      </w:r>
+      <w:proofErr w:type="spellEnd"/>
+      <w:r>
+        <w:rPr>
+          <w:i/>
+          <w:sz w:val="24"/>
+        </w:rPr>
+        <w:t xml:space="preserve"> </w:t>
+      </w:r>
+      <w:r>
+        <w:rPr>
+          <w:sz w:val="24"/>
+        </w:rPr>
+        <w:t xml:space="preserve">é 0.0.0.0, estamos perante um caminho por defeito (ou </w:t>
+      </w:r>
+      <w:proofErr w:type="spellStart"/>
+      <w:r>
+        <w:rPr>
+          <w:i/>
+          <w:sz w:val="24"/>
+        </w:rPr>
+        <w:t>default</w:t>
+      </w:r>
+      <w:proofErr w:type="spellEnd"/>
+      <w:r>
+        <w:rPr>
+          <w:sz w:val="24"/>
+        </w:rPr>
+        <w:t>)</w:t>
+      </w:r>
+      <w:r>
+        <w:rPr>
+          <w:sz w:val="24"/>
+        </w:rPr>
+        <w:t xml:space="preserve"> – como, por exemplo, na segunda entrada da tabela de encaminhamento de n5 </w:t>
+      </w:r>
+      <w:r>
+        <w:rPr>
+          <w:sz w:val="24"/>
+        </w:rPr>
+        <w:t>–</w:t>
+      </w:r>
+      <w:r>
+        <w:rPr>
+          <w:sz w:val="24"/>
+        </w:rPr>
+        <w:t xml:space="preserve"> </w:t>
+      </w:r>
+      <w:r>
+        <w:rPr>
+          <w:sz w:val="24"/>
+        </w:rPr>
+        <w:t xml:space="preserve">que nos indica, no caso de n5, </w:t>
+      </w:r>
+      <w:r>
+        <w:rPr>
+          <w:sz w:val="24"/>
+        </w:rPr>
+        <w:t xml:space="preserve">que </w:t>
+      </w:r>
+      <w:r>
+        <w:rPr>
+          <w:sz w:val="24"/>
+        </w:rPr>
+        <w:t xml:space="preserve">quando for necessário enviar um </w:t>
+      </w:r>
+      <w:proofErr w:type="spellStart"/>
+      <w:r>
+        <w:rPr>
+          <w:sz w:val="24"/>
+        </w:rPr>
+        <w:t>datagrama</w:t>
+      </w:r>
+      <w:proofErr w:type="spellEnd"/>
+      <w:r>
+        <w:rPr>
+          <w:sz w:val="24"/>
+        </w:rPr>
+        <w:t xml:space="preserve"> cujo IP </w:t>
+      </w:r>
+      <w:r>
+        <w:rPr>
+          <w:sz w:val="24"/>
+        </w:rPr>
+        <w:t xml:space="preserve">de </w:t>
+      </w:r>
+      <w:r>
+        <w:rPr>
+          <w:sz w:val="24"/>
+        </w:rPr>
+        <w:t xml:space="preserve">destino não esteja na </w:t>
+      </w:r>
+      <w:proofErr w:type="spellStart"/>
+      <w:r>
+        <w:rPr>
+          <w:sz w:val="24"/>
+        </w:rPr>
+        <w:t>sub</w:t>
+      </w:r>
+      <w:r>
+        <w:rPr>
+          <w:sz w:val="24"/>
+        </w:rPr>
+        <w:t>rede</w:t>
+      </w:r>
+      <w:proofErr w:type="spellEnd"/>
+      <w:r>
+        <w:rPr>
+          <w:sz w:val="24"/>
+        </w:rPr>
+        <w:t xml:space="preserve"> 10.0.4.0</w:t>
+      </w:r>
+      <w:r>
+        <w:rPr>
+          <w:sz w:val="24"/>
+        </w:rPr>
+        <w:t xml:space="preserve"> (a única outra entrada da tabela)</w:t>
+      </w:r>
+      <w:r>
+        <w:rPr>
+          <w:sz w:val="24"/>
+        </w:rPr>
+        <w:t xml:space="preserve">, </w:t>
+      </w:r>
+      <w:r>
+        <w:rPr>
+          <w:sz w:val="24"/>
+        </w:rPr>
+        <w:t>deverá ser enviad</w:t>
+      </w:r>
+      <w:r>
+        <w:rPr>
+          <w:sz w:val="24"/>
+        </w:rPr>
+        <w:t xml:space="preserve">o, por defeito, </w:t>
+      </w:r>
+      <w:r>
+        <w:rPr>
+          <w:sz w:val="24"/>
+        </w:rPr>
+        <w:t>através</w:t>
+      </w:r>
+      <w:r>
+        <w:rPr>
+          <w:sz w:val="24"/>
+        </w:rPr>
+        <w:t xml:space="preserve"> do dispositivo correspondente ao</w:t>
+      </w:r>
+      <w:r>
+        <w:rPr>
+          <w:sz w:val="24"/>
+        </w:rPr>
+        <w:t xml:space="preserve"> </w:t>
+      </w:r>
+      <w:proofErr w:type="spellStart"/>
+      <w:r>
+        <w:rPr>
+          <w:i/>
+          <w:sz w:val="24"/>
+        </w:rPr>
+        <w:t>gateway</w:t>
+      </w:r>
+      <w:proofErr w:type="spellEnd"/>
+      <w:r>
+        <w:rPr>
+          <w:sz w:val="24"/>
+        </w:rPr>
+        <w:t xml:space="preserve"> 10.0.4.1</w:t>
+      </w:r>
+      <w:r>
+        <w:rPr>
+          <w:sz w:val="24"/>
+        </w:rPr>
+        <w:t xml:space="preserve"> (</w:t>
+      </w:r>
+      <w:r>
+        <w:rPr>
+          <w:i/>
+          <w:sz w:val="24"/>
+        </w:rPr>
+        <w:t>router</w:t>
+      </w:r>
+      <w:r>
+        <w:rPr>
+          <w:sz w:val="24"/>
+        </w:rPr>
+        <w:t xml:space="preserve"> n1)</w:t>
+      </w:r>
+      <w:r>
+        <w:rPr>
+          <w:sz w:val="24"/>
+        </w:rPr>
+        <w:t xml:space="preserve">, que se encarregará de encaminhar o </w:t>
+      </w:r>
+      <w:proofErr w:type="spellStart"/>
+      <w:r>
+        <w:rPr>
+          <w:sz w:val="24"/>
+        </w:rPr>
+        <w:t>datagrama</w:t>
+      </w:r>
+      <w:proofErr w:type="spellEnd"/>
+      <w:r>
+        <w:rPr>
+          <w:sz w:val="24"/>
+        </w:rPr>
+        <w:t xml:space="preserve"> ao destino.</w:t>
+      </w:r>
+    </w:p>
+    <w:p>
+      <w:pPr>
+        <w:ind w:left="1068"/>
+        <w:jc w:val="both"/>
+        <w:rPr>
+          <w:sz w:val="24"/>
+          <w:u w:val="single"/>
+        </w:rPr>
+      </w:pPr>
+      <w:r>
+        <w:rPr>
+          <w:sz w:val="24"/>
+        </w:rPr>
+        <w:lastRenderedPageBreak/>
+        <w:t xml:space="preserve">Na terceira coluna das </w:t>
+      </w:r>
+      <w:r>
+        <w:rPr>
+          <w:sz w:val="24"/>
+        </w:rPr>
+        <w:t>tabela</w:t>
+      </w:r>
+      <w:r>
+        <w:rPr>
+          <w:sz w:val="24"/>
+        </w:rPr>
+        <w:t>s de encaminhamento</w:t>
+      </w:r>
+      <w:r>
+        <w:rPr>
+          <w:sz w:val="24"/>
+        </w:rPr>
+        <w:t xml:space="preserve"> </w:t>
+      </w:r>
+      <w:r>
+        <w:rPr>
+          <w:sz w:val="24"/>
+        </w:rPr>
+        <w:t xml:space="preserve">podemos ainda verificar a presença das </w:t>
+      </w:r>
+      <w:proofErr w:type="spellStart"/>
+      <w:r>
+        <w:rPr>
+          <w:i/>
+          <w:sz w:val="24"/>
+        </w:rPr>
+        <w:t>flags</w:t>
+      </w:r>
+      <w:proofErr w:type="spellEnd"/>
+      <w:r>
+        <w:rPr>
+          <w:sz w:val="24"/>
+        </w:rPr>
+        <w:t xml:space="preserve"> U e G que fazem referência, respetivamente, à validade de um caminho (a </w:t>
+      </w:r>
+      <w:proofErr w:type="spellStart"/>
+      <w:r>
+        <w:rPr>
+          <w:i/>
+          <w:sz w:val="24"/>
+        </w:rPr>
+        <w:t>source</w:t>
+      </w:r>
+      <w:proofErr w:type="spellEnd"/>
+      <w:r>
+        <w:rPr>
+          <w:i/>
+          <w:sz w:val="24"/>
+        </w:rPr>
+        <w:t xml:space="preserve"> </w:t>
+      </w:r>
+      <w:r>
+        <w:rPr>
+          <w:sz w:val="24"/>
+        </w:rPr>
+        <w:t xml:space="preserve">e a </w:t>
+      </w:r>
+      <w:proofErr w:type="spellStart"/>
+      <w:r>
+        <w:rPr>
+          <w:i/>
+          <w:sz w:val="24"/>
+        </w:rPr>
+        <w:t>destination</w:t>
+      </w:r>
+      <w:proofErr w:type="spellEnd"/>
+      <w:r>
+        <w:rPr>
+          <w:i/>
+          <w:sz w:val="24"/>
+        </w:rPr>
+        <w:t xml:space="preserve"> </w:t>
+      </w:r>
+      <w:r>
+        <w:rPr>
+          <w:sz w:val="24"/>
+        </w:rPr>
+        <w:t xml:space="preserve">estão, de facto, conectadas – diretamente ou não) </w:t>
+      </w:r>
+      <w:r>
+        <w:rPr>
+          <w:i/>
+          <w:sz w:val="24"/>
+        </w:rPr>
+        <w:t>e</w:t>
+      </w:r>
+      <w:r>
+        <w:rPr>
+          <w:sz w:val="24"/>
+        </w:rPr>
+        <w:t xml:space="preserve"> ao facto do encaminhamento passar por um </w:t>
+      </w:r>
+      <w:proofErr w:type="spellStart"/>
+      <w:r>
+        <w:rPr>
+          <w:i/>
+          <w:sz w:val="24"/>
+        </w:rPr>
+        <w:t>gateway</w:t>
+      </w:r>
+      <w:proofErr w:type="spellEnd"/>
+      <w:r>
+        <w:rPr>
+          <w:sz w:val="24"/>
+        </w:rPr>
+        <w:t xml:space="preserve"> intermédio. Quando a </w:t>
+      </w:r>
+      <w:proofErr w:type="spellStart"/>
+      <w:r>
+        <w:rPr>
+          <w:sz w:val="24"/>
+        </w:rPr>
+        <w:t>flag</w:t>
+      </w:r>
+      <w:proofErr w:type="spellEnd"/>
+      <w:r>
+        <w:rPr>
+          <w:sz w:val="24"/>
+        </w:rPr>
+        <w:t xml:space="preserve"> G não aparece nalguma entrada, podemos dizer que o dispositivo de destino se encontra ligado diretamente ao de origem.</w:t>
+      </w:r>
+    </w:p>
+    <w:p>
+      <w:pPr>
+        <w:pStyle w:val="PargrafodaLista"/>
+        <w:ind w:left="1068"/>
+        <w:jc w:val="both"/>
+        <w:rPr>
+          <w:sz w:val="24"/>
+        </w:rPr>
+      </w:pPr>
+    </w:p>
+    <w:p>
+      <w:pPr>
+        <w:pStyle w:val="PargrafodaLista"/>
+        <w:numPr>
+          <w:ilvl w:val="0"/>
+          <w:numId w:val="28"/>
+        </w:numPr>
+        <w:jc w:val="both"/>
+        <w:rPr>
+          <w:b/>
+          <w:sz w:val="24"/>
+          <w:u w:val="single"/>
+        </w:rPr>
+      </w:pPr>
+      <w:r>
+        <w:rPr>
+          <w:b/>
+          <w:sz w:val="24"/>
+          <w:u w:val="single"/>
+        </w:rPr>
+        <w:t>Diga, justificando, se está a ser usado encaminhamento estático ou dinâmico (sugestão: analise que processos estão a correr em cada sistema).</w:t>
+      </w:r>
+    </w:p>
+    <w:p>
+      <w:pPr>
+        <w:pStyle w:val="PargrafodaLista"/>
+        <w:ind w:left="1068"/>
+        <w:jc w:val="both"/>
+        <w:rPr>
+          <w:b/>
+          <w:sz w:val="24"/>
+        </w:rPr>
+      </w:pPr>
+    </w:p>
+    <w:p>
+      <w:pPr>
+        <w:pStyle w:val="PargrafodaLista"/>
+        <w:ind w:left="1068"/>
+        <w:jc w:val="both"/>
+        <w:rPr>
+          <w:rFonts w:cstheme="minorHAnsi"/>
+          <w:sz w:val="24"/>
+          <w:szCs w:val="24"/>
+        </w:rPr>
+      </w:pPr>
+      <w:r>
+        <w:rPr>
+          <w:rFonts w:cstheme="minorHAnsi"/>
+          <w:sz w:val="24"/>
+          <w:szCs w:val="24"/>
+        </w:rPr>
+        <w:t>Está a ser usado encaminha</w:t>
+      </w:r>
+      <w:r>
+        <w:rPr>
+          <w:rFonts w:cstheme="minorHAnsi"/>
+          <w:sz w:val="24"/>
+          <w:szCs w:val="24"/>
+        </w:rPr>
+        <w:t>mento estático, visto que na alí</w:t>
+      </w:r>
+      <w:r>
+        <w:rPr>
+          <w:rFonts w:cstheme="minorHAnsi"/>
+          <w:sz w:val="24"/>
+          <w:szCs w:val="24"/>
+        </w:rPr>
+        <w:t xml:space="preserve">nea anterior ao verificar ao usar </w:t>
+      </w:r>
+      <w:proofErr w:type="spellStart"/>
+      <w:r>
+        <w:rPr>
+          <w:rFonts w:cstheme="minorHAnsi"/>
+          <w:i/>
+          <w:sz w:val="24"/>
+          <w:szCs w:val="24"/>
+        </w:rPr>
+        <w:t>netstat</w:t>
+      </w:r>
+      <w:proofErr w:type="spellEnd"/>
+      <w:r>
+        <w:rPr>
+          <w:rFonts w:cstheme="minorHAnsi"/>
+          <w:sz w:val="24"/>
+          <w:szCs w:val="24"/>
+        </w:rPr>
+        <w:t xml:space="preserve"> </w:t>
+      </w:r>
+      <w:r>
+        <w:rPr>
+          <w:rFonts w:cstheme="minorHAnsi"/>
+          <w:i/>
+          <w:sz w:val="24"/>
+          <w:szCs w:val="24"/>
+        </w:rPr>
+        <w:t>-</w:t>
+      </w:r>
+      <w:proofErr w:type="spellStart"/>
+      <w:r>
+        <w:rPr>
+          <w:rFonts w:cstheme="minorHAnsi"/>
+          <w:i/>
+          <w:sz w:val="24"/>
+          <w:szCs w:val="24"/>
+        </w:rPr>
+        <w:t>rn</w:t>
+      </w:r>
+      <w:proofErr w:type="spellEnd"/>
+      <w:r>
+        <w:rPr>
+          <w:rFonts w:cstheme="minorHAnsi"/>
+          <w:sz w:val="24"/>
+          <w:szCs w:val="24"/>
+        </w:rPr>
+        <w:t xml:space="preserve"> no router, nas </w:t>
+      </w:r>
+      <w:proofErr w:type="spellStart"/>
+      <w:r>
+        <w:rPr>
+          <w:rFonts w:cstheme="minorHAnsi"/>
+          <w:i/>
+          <w:sz w:val="24"/>
+          <w:szCs w:val="24"/>
+        </w:rPr>
+        <w:t>flags</w:t>
+      </w:r>
+      <w:proofErr w:type="spellEnd"/>
+      <w:r>
+        <w:rPr>
+          <w:rFonts w:cstheme="minorHAnsi"/>
+          <w:sz w:val="24"/>
+          <w:szCs w:val="24"/>
+        </w:rPr>
+        <w:t xml:space="preserve"> não aparece nenhum D </w:t>
+      </w:r>
+      <w:r>
+        <w:rPr>
+          <w:rFonts w:cstheme="minorHAnsi"/>
+          <w:sz w:val="24"/>
+          <w:szCs w:val="24"/>
+        </w:rPr>
+        <w:t>(</w:t>
+      </w:r>
+      <w:r>
+        <w:rPr>
+          <w:rFonts w:cstheme="minorHAnsi"/>
+          <w:sz w:val="24"/>
+          <w:szCs w:val="24"/>
+        </w:rPr>
+        <w:t>que corresponde a encaminhamento dinâmico</w:t>
+      </w:r>
+      <w:r>
+        <w:rPr>
+          <w:rFonts w:cstheme="minorHAnsi"/>
+          <w:sz w:val="24"/>
+          <w:szCs w:val="24"/>
+        </w:rPr>
+        <w:t>)</w:t>
+      </w:r>
+      <w:r>
+        <w:rPr>
+          <w:rFonts w:cstheme="minorHAnsi"/>
+          <w:sz w:val="24"/>
+          <w:szCs w:val="24"/>
+        </w:rPr>
+        <w:t>.</w:t>
+      </w:r>
+    </w:p>
+    <w:p>
+      <w:pPr>
+        <w:pStyle w:val="PargrafodaLista"/>
+        <w:ind w:left="1068"/>
+        <w:jc w:val="both"/>
+        <w:rPr>
+          <w:b/>
+          <w:sz w:val="24"/>
+        </w:rPr>
+      </w:pPr>
+    </w:p>
+    <w:p>
+      <w:pPr>
+        <w:pStyle w:val="PargrafodaLista"/>
+        <w:numPr>
+          <w:ilvl w:val="0"/>
+          <w:numId w:val="28"/>
+        </w:numPr>
+        <w:jc w:val="both"/>
+        <w:rPr>
+          <w:b/>
+          <w:sz w:val="24"/>
+        </w:rPr>
+      </w:pPr>
+      <w:r>
+        <w:rPr>
+          <w:b/>
+          <w:sz w:val="24"/>
+        </w:rPr>
+        <w:t xml:space="preserve">Admita que, por questões administrativas, a rota por defeito (0.0.0.0 ou </w:t>
+      </w:r>
+      <w:proofErr w:type="spellStart"/>
+      <w:r>
+        <w:rPr>
+          <w:b/>
+          <w:i/>
+          <w:sz w:val="24"/>
+        </w:rPr>
+        <w:t>default</w:t>
+      </w:r>
+      <w:proofErr w:type="spellEnd"/>
+      <w:r>
+        <w:rPr>
+          <w:b/>
+          <w:sz w:val="24"/>
+        </w:rPr>
+        <w:t xml:space="preserve">) deve ser retirada definitivamente da tabela de encaminhamento do servidor localizado no departamento A. Use o comando </w:t>
+      </w:r>
+      <w:proofErr w:type="spellStart"/>
+      <w:r>
+        <w:rPr>
+          <w:b/>
+          <w:i/>
+          <w:sz w:val="24"/>
+        </w:rPr>
+        <w:t>route</w:t>
+      </w:r>
+      <w:proofErr w:type="spellEnd"/>
+      <w:r>
+        <w:rPr>
+          <w:b/>
+          <w:sz w:val="24"/>
+        </w:rPr>
+        <w:t xml:space="preserve"> </w:t>
+      </w:r>
+      <w:r>
+        <w:rPr>
+          <w:b/>
+          <w:i/>
+          <w:sz w:val="24"/>
+        </w:rPr>
+        <w:t>delete</w:t>
+      </w:r>
+      <w:r>
+        <w:rPr>
+          <w:b/>
+          <w:sz w:val="24"/>
+        </w:rPr>
+        <w:t xml:space="preserve"> para o efeito. Que implicações tem esta medida para os utilizadores da empresa que acedem ao servidor. Justifique.</w:t>
+      </w:r>
+    </w:p>
+    <w:p>
+      <w:pPr>
+        <w:pStyle w:val="PargrafodaLista"/>
+        <w:ind w:left="1068"/>
+        <w:jc w:val="both"/>
+        <w:rPr>
+          <w:b/>
+          <w:sz w:val="24"/>
+        </w:rPr>
+      </w:pPr>
+    </w:p>
+    <w:p>
+      <w:pPr>
+        <w:pStyle w:val="PargrafodaLista"/>
+        <w:ind w:left="1068"/>
+        <w:jc w:val="both"/>
+        <w:rPr>
+          <w:rFonts w:cstheme="minorHAnsi"/>
+          <w:sz w:val="24"/>
+          <w:szCs w:val="24"/>
+        </w:rPr>
+      </w:pPr>
+      <w:r>
+        <w:rPr>
+          <w:rFonts w:cstheme="minorHAnsi"/>
+          <w:sz w:val="24"/>
+          <w:szCs w:val="24"/>
+        </w:rPr>
+        <w:t xml:space="preserve">Ao utilizar o comando </w:t>
+      </w:r>
+      <w:proofErr w:type="spellStart"/>
+      <w:r>
+        <w:rPr>
+          <w:rFonts w:cstheme="minorHAnsi"/>
+          <w:i/>
+          <w:sz w:val="24"/>
+          <w:szCs w:val="24"/>
+        </w:rPr>
+        <w:t>route</w:t>
+      </w:r>
+      <w:proofErr w:type="spellEnd"/>
+      <w:r>
+        <w:rPr>
+          <w:rFonts w:cstheme="minorHAnsi"/>
+          <w:sz w:val="24"/>
+          <w:szCs w:val="24"/>
+        </w:rPr>
+        <w:t xml:space="preserve"> </w:t>
+      </w:r>
+      <w:r>
+        <w:rPr>
+          <w:rFonts w:cstheme="minorHAnsi"/>
+          <w:i/>
+          <w:sz w:val="24"/>
+          <w:szCs w:val="24"/>
+        </w:rPr>
+        <w:t>delete</w:t>
+      </w:r>
+      <w:r>
+        <w:rPr>
+          <w:rFonts w:cstheme="minorHAnsi"/>
+          <w:sz w:val="24"/>
+          <w:szCs w:val="24"/>
+        </w:rPr>
+        <w:t xml:space="preserve"> </w:t>
+      </w:r>
+      <w:proofErr w:type="spellStart"/>
+      <w:r>
+        <w:rPr>
+          <w:rFonts w:cstheme="minorHAnsi"/>
+          <w:i/>
+          <w:sz w:val="24"/>
+          <w:szCs w:val="24"/>
+        </w:rPr>
+        <w:t>default</w:t>
+      </w:r>
+      <w:proofErr w:type="spellEnd"/>
+      <w:r>
+        <w:rPr>
+          <w:rFonts w:cstheme="minorHAnsi"/>
+          <w:sz w:val="24"/>
+          <w:szCs w:val="24"/>
+        </w:rPr>
+        <w:t xml:space="preserve"> no servidor n4, a </w:t>
+      </w:r>
+      <w:proofErr w:type="spellStart"/>
+      <w:r>
+        <w:rPr>
+          <w:rFonts w:cstheme="minorHAnsi"/>
+          <w:i/>
+          <w:sz w:val="24"/>
+          <w:szCs w:val="24"/>
+        </w:rPr>
+        <w:t>route</w:t>
+      </w:r>
+      <w:proofErr w:type="spellEnd"/>
+      <w:r>
+        <w:rPr>
+          <w:rFonts w:cstheme="minorHAnsi"/>
+          <w:sz w:val="24"/>
+          <w:szCs w:val="24"/>
+        </w:rPr>
+        <w:t xml:space="preserve"> por </w:t>
+      </w:r>
+      <w:proofErr w:type="spellStart"/>
+      <w:r>
+        <w:rPr>
+          <w:rFonts w:cstheme="minorHAnsi"/>
+          <w:i/>
+          <w:sz w:val="24"/>
+          <w:szCs w:val="24"/>
+        </w:rPr>
+        <w:t>default</w:t>
+      </w:r>
+      <w:proofErr w:type="spellEnd"/>
+      <w:r>
+        <w:rPr>
+          <w:rFonts w:cstheme="minorHAnsi"/>
+          <w:sz w:val="24"/>
+          <w:szCs w:val="24"/>
+        </w:rPr>
+        <w:t xml:space="preserve"> (0.0.0.0) foi eliminada como podemos ver no </w:t>
+      </w:r>
+      <w:proofErr w:type="spellStart"/>
+      <w:r>
+        <w:rPr>
+          <w:rFonts w:cstheme="minorHAnsi"/>
+          <w:i/>
+          <w:sz w:val="24"/>
+          <w:szCs w:val="24"/>
+        </w:rPr>
+        <w:t>netstat</w:t>
+      </w:r>
+      <w:proofErr w:type="spellEnd"/>
+      <w:r>
+        <w:rPr>
+          <w:rFonts w:cstheme="minorHAnsi"/>
+          <w:sz w:val="24"/>
+          <w:szCs w:val="24"/>
+        </w:rPr>
+        <w:t xml:space="preserve"> </w:t>
+      </w:r>
+      <w:r>
+        <w:rPr>
+          <w:rFonts w:cstheme="minorHAnsi"/>
+          <w:i/>
+          <w:sz w:val="24"/>
+          <w:szCs w:val="24"/>
+        </w:rPr>
+        <w:t>-</w:t>
+      </w:r>
+      <w:proofErr w:type="spellStart"/>
+      <w:r>
+        <w:rPr>
+          <w:rFonts w:cstheme="minorHAnsi"/>
+          <w:i/>
+          <w:sz w:val="24"/>
+          <w:szCs w:val="24"/>
+        </w:rPr>
+        <w:t>rn</w:t>
+      </w:r>
+      <w:proofErr w:type="spellEnd"/>
+      <w:r>
+        <w:rPr>
+          <w:rFonts w:cstheme="minorHAnsi"/>
+          <w:sz w:val="24"/>
+          <w:szCs w:val="24"/>
+        </w:rPr>
+        <w:t xml:space="preserve"> </w:t>
+      </w:r>
+      <w:r>
+        <w:rPr>
+          <w:rFonts w:cstheme="minorHAnsi"/>
+          <w:sz w:val="24"/>
+          <w:szCs w:val="24"/>
+        </w:rPr>
+        <w:t>anteriormente</w:t>
+      </w:r>
+      <w:r>
+        <w:rPr>
+          <w:rFonts w:cstheme="minorHAnsi"/>
+          <w:sz w:val="24"/>
+          <w:szCs w:val="24"/>
+        </w:rPr>
+        <w:t xml:space="preserve"> executado. As implicações que esta medida</w:t>
+      </w:r>
+      <w:r>
+        <w:rPr>
+          <w:rFonts w:cstheme="minorHAnsi"/>
+          <w:sz w:val="24"/>
+          <w:szCs w:val="24"/>
+        </w:rPr>
+        <w:t xml:space="preserve"> irá ter para os utilizadores é</w:t>
+      </w:r>
+      <w:r>
+        <w:rPr>
+          <w:rFonts w:cstheme="minorHAnsi"/>
+          <w:sz w:val="24"/>
+          <w:szCs w:val="24"/>
+        </w:rPr>
+        <w:t xml:space="preserve"> a impossibilidade de o </w:t>
+      </w:r>
+      <w:r>
+        <w:rPr>
+          <w:rFonts w:cstheme="minorHAnsi"/>
+          <w:sz w:val="24"/>
+          <w:szCs w:val="24"/>
+        </w:rPr>
+        <w:t xml:space="preserve">servidor conseguir encaminhar </w:t>
+      </w:r>
+      <w:proofErr w:type="spellStart"/>
+      <w:r>
+        <w:rPr>
+          <w:rFonts w:cstheme="minorHAnsi"/>
+          <w:sz w:val="24"/>
+          <w:szCs w:val="24"/>
+        </w:rPr>
+        <w:t>datagramas</w:t>
+      </w:r>
+      <w:proofErr w:type="spellEnd"/>
+      <w:r>
+        <w:rPr>
+          <w:rFonts w:cstheme="minorHAnsi"/>
+          <w:sz w:val="24"/>
+          <w:szCs w:val="24"/>
+        </w:rPr>
+        <w:t xml:space="preserve"> cujo IP destino não seja pertencente à </w:t>
+      </w:r>
+      <w:proofErr w:type="spellStart"/>
+      <w:r>
+        <w:rPr>
+          <w:rFonts w:cstheme="minorHAnsi"/>
+          <w:sz w:val="24"/>
+          <w:szCs w:val="24"/>
+        </w:rPr>
+        <w:t>subrede</w:t>
+      </w:r>
+      <w:proofErr w:type="spellEnd"/>
+      <w:r>
+        <w:rPr>
+          <w:rFonts w:cstheme="minorHAnsi"/>
+          <w:sz w:val="24"/>
+          <w:szCs w:val="24"/>
+        </w:rPr>
+        <w:t xml:space="preserve"> 10.0.3.0.</w:t>
+      </w:r>
+      <w:r>
+        <w:rPr>
+          <w:rFonts w:cstheme="minorHAnsi"/>
+          <w:sz w:val="24"/>
+          <w:szCs w:val="24"/>
+        </w:rPr>
+        <w:t xml:space="preserve"> </w:t>
+      </w:r>
+      <w:r>
+        <w:rPr>
+          <w:rFonts w:cstheme="minorHAnsi"/>
+          <w:sz w:val="24"/>
+          <w:szCs w:val="24"/>
+        </w:rPr>
+        <w:t xml:space="preserve">Como podemos ver nas imagens, é impossível fazer </w:t>
+      </w:r>
+      <w:proofErr w:type="spellStart"/>
+      <w:r>
+        <w:rPr>
+          <w:rFonts w:cstheme="minorHAnsi"/>
+          <w:i/>
+          <w:sz w:val="24"/>
+          <w:szCs w:val="24"/>
+        </w:rPr>
+        <w:t>ping</w:t>
+      </w:r>
+      <w:proofErr w:type="spellEnd"/>
+      <w:r>
+        <w:rPr>
+          <w:rFonts w:cstheme="minorHAnsi"/>
+          <w:sz w:val="24"/>
+          <w:szCs w:val="24"/>
+        </w:rPr>
+        <w:t xml:space="preserve"> desde o servidor até máquinas nas </w:t>
+      </w:r>
+      <w:proofErr w:type="spellStart"/>
+      <w:r>
+        <w:rPr>
+          <w:rFonts w:cstheme="minorHAnsi"/>
+          <w:sz w:val="24"/>
+          <w:szCs w:val="24"/>
+        </w:rPr>
+        <w:t>subredes</w:t>
+      </w:r>
+      <w:proofErr w:type="spellEnd"/>
+      <w:r>
+        <w:rPr>
+          <w:rFonts w:cstheme="minorHAnsi"/>
+          <w:sz w:val="24"/>
+          <w:szCs w:val="24"/>
+        </w:rPr>
+        <w:t xml:space="preserve"> dos departamentos B e C.</w:t>
+      </w:r>
+    </w:p>
+    <w:p>
+      <w:pPr>
+        <w:pStyle w:val="PargrafodaLista"/>
+        <w:ind w:left="1068"/>
+        <w:jc w:val="both"/>
+        <w:rPr>
+          <w:rFonts w:cstheme="minorHAnsi"/>
+          <w:sz w:val="24"/>
+          <w:szCs w:val="24"/>
+        </w:rPr>
+      </w:pPr>
+    </w:p>
+    <w:p>
+      <w:pPr>
+        <w:pStyle w:val="PargrafodaLista"/>
+        <w:numPr>
+          <w:ilvl w:val="0"/>
+          <w:numId w:val="28"/>
+        </w:numPr>
+        <w:jc w:val="both"/>
+        <w:rPr>
+          <w:b/>
+          <w:sz w:val="24"/>
+          <w:u w:val="single"/>
+        </w:rPr>
+      </w:pPr>
+      <w:r>
+        <w:rPr>
+          <w:b/>
+          <w:sz w:val="24"/>
+          <w:u w:val="single"/>
+        </w:rPr>
+        <w:t xml:space="preserve">Adicione as rotas estáticas necessárias para restaurar a conectividade para o servidor, por forma a contornar a restrição imposta em c). Utilize para o efeito o comando </w:t>
+      </w:r>
+      <w:proofErr w:type="spellStart"/>
+      <w:r>
+        <w:rPr>
+          <w:b/>
+          <w:i/>
+          <w:sz w:val="24"/>
+          <w:u w:val="single"/>
+        </w:rPr>
+        <w:t>route</w:t>
+      </w:r>
+      <w:proofErr w:type="spellEnd"/>
+      <w:r>
+        <w:rPr>
+          <w:b/>
+          <w:sz w:val="24"/>
+          <w:u w:val="single"/>
+        </w:rPr>
+        <w:t xml:space="preserve"> </w:t>
+      </w:r>
+      <w:proofErr w:type="spellStart"/>
+      <w:r>
+        <w:rPr>
+          <w:b/>
+          <w:i/>
+          <w:sz w:val="24"/>
+          <w:u w:val="single"/>
+        </w:rPr>
+        <w:t>add</w:t>
+      </w:r>
+      <w:proofErr w:type="spellEnd"/>
+      <w:r>
+        <w:rPr>
+          <w:b/>
+          <w:sz w:val="24"/>
+          <w:u w:val="single"/>
+        </w:rPr>
+        <w:t xml:space="preserve"> e registe os comandos que usou.</w:t>
+      </w:r>
+    </w:p>
+    <w:p>
+      <w:pPr>
+        <w:pStyle w:val="PargrafodaLista"/>
+        <w:ind w:left="1068"/>
+        <w:jc w:val="both"/>
+        <w:rPr>
+          <w:b/>
+          <w:sz w:val="24"/>
+        </w:rPr>
+      </w:pPr>
+    </w:p>
+    <w:p>
+      <w:pPr>
+        <w:pStyle w:val="PargrafodaLista"/>
+        <w:ind w:left="1068"/>
+        <w:jc w:val="both"/>
+        <w:rPr>
+          <w:sz w:val="24"/>
+        </w:rPr>
+      </w:pPr>
+      <w:r>
+        <w:rPr>
+          <w:sz w:val="24"/>
+        </w:rPr>
+        <w:t>Tentámos executar os comandos:</w:t>
+      </w:r>
+    </w:p>
+    <w:p>
+      <w:pPr>
+        <w:pStyle w:val="PargrafodaLista"/>
+        <w:numPr>
+          <w:ilvl w:val="0"/>
+          <w:numId w:val="31"/>
+        </w:numPr>
+        <w:jc w:val="both"/>
+        <w:rPr>
+          <w:sz w:val="24"/>
+        </w:rPr>
+      </w:pPr>
+      <w:proofErr w:type="spellStart"/>
+      <w:r>
+        <w:rPr>
+          <w:sz w:val="24"/>
+        </w:rPr>
+        <w:t>route</w:t>
+      </w:r>
+      <w:proofErr w:type="spellEnd"/>
+      <w:r>
+        <w:rPr>
+          <w:sz w:val="24"/>
+        </w:rPr>
+        <w:t xml:space="preserve"> ADD 10.0.6.0 MASK 255.255.255.0 10.0.3.1 (para restaurar a cone</w:t>
+      </w:r>
+      <w:r>
+        <w:rPr>
+          <w:sz w:val="24"/>
+        </w:rPr>
+        <w:t xml:space="preserve">xão com a </w:t>
+      </w:r>
+      <w:proofErr w:type="spellStart"/>
+      <w:r>
+        <w:rPr>
+          <w:sz w:val="24"/>
+        </w:rPr>
+        <w:t>subrede</w:t>
+      </w:r>
+      <w:proofErr w:type="spellEnd"/>
+      <w:r>
+        <w:rPr>
+          <w:sz w:val="24"/>
+        </w:rPr>
+        <w:t xml:space="preserve"> do departamento B)</w:t>
+      </w:r>
+    </w:p>
+    <w:p>
+      <w:pPr>
+        <w:pStyle w:val="PargrafodaLista"/>
+        <w:numPr>
+          <w:ilvl w:val="0"/>
+          <w:numId w:val="31"/>
+        </w:numPr>
+        <w:jc w:val="both"/>
+        <w:rPr>
+          <w:sz w:val="24"/>
+        </w:rPr>
+      </w:pPr>
+      <w:proofErr w:type="spellStart"/>
+      <w:r>
+        <w:rPr>
+          <w:sz w:val="24"/>
+        </w:rPr>
+        <w:t>route</w:t>
+      </w:r>
+      <w:proofErr w:type="spellEnd"/>
+      <w:r>
+        <w:rPr>
+          <w:sz w:val="24"/>
+        </w:rPr>
+        <w:t xml:space="preserve"> </w:t>
+      </w:r>
+      <w:r>
+        <w:rPr>
+          <w:sz w:val="24"/>
+        </w:rPr>
+        <w:t xml:space="preserve">ADD </w:t>
+      </w:r>
+      <w:r>
+        <w:rPr>
+          <w:sz w:val="24"/>
+        </w:rPr>
+        <w:t xml:space="preserve">10.0.5.0 MASK 255.255.255.0 10.0.3.1 (para restaurar a conexão </w:t>
+      </w:r>
+      <w:r>
+        <w:rPr>
+          <w:sz w:val="24"/>
+        </w:rPr>
+        <w:t xml:space="preserve">com a </w:t>
+      </w:r>
+      <w:proofErr w:type="spellStart"/>
+      <w:r>
+        <w:rPr>
+          <w:sz w:val="24"/>
+        </w:rPr>
+        <w:t>subrede</w:t>
+      </w:r>
+      <w:proofErr w:type="spellEnd"/>
+      <w:r>
+        <w:rPr>
+          <w:sz w:val="24"/>
+        </w:rPr>
+        <w:t xml:space="preserve"> do departamento C)</w:t>
+      </w:r>
+    </w:p>
+    <w:p>
+      <w:pPr>
+        <w:pStyle w:val="PargrafodaLista"/>
+        <w:rPr>
+          <w:b/>
+          <w:sz w:val="24"/>
+        </w:rPr>
+      </w:pPr>
+    </w:p>
+    <w:p>
+      <w:pPr>
+        <w:pStyle w:val="PargrafodaLista"/>
+        <w:numPr>
+          <w:ilvl w:val="0"/>
+          <w:numId w:val="28"/>
+        </w:numPr>
+        <w:jc w:val="both"/>
+        <w:rPr>
+          <w:b/>
+          <w:sz w:val="24"/>
+        </w:rPr>
+      </w:pPr>
+      <w:r>
+        <w:rPr>
+          <w:b/>
+          <w:sz w:val="24"/>
+        </w:rPr>
+        <w:t xml:space="preserve">Teste a nova política de encaminhamento garantindo que o servidor está novamente acessível, utilizando para o efeito o comando </w:t>
+      </w:r>
+      <w:proofErr w:type="spellStart"/>
+      <w:r>
+        <w:rPr>
+          <w:b/>
+          <w:i/>
+          <w:sz w:val="24"/>
+        </w:rPr>
+        <w:t>ping</w:t>
+      </w:r>
+      <w:proofErr w:type="spellEnd"/>
+      <w:r>
+        <w:rPr>
+          <w:b/>
+          <w:sz w:val="24"/>
+        </w:rPr>
+        <w:t>. Registe a nova tabela de encaminhamento do servidor.</w:t>
+      </w:r>
+    </w:p>
+    <w:p>
+      <w:pPr>
+        <w:pStyle w:val="PargrafodaLista"/>
+        <w:rPr>
+          <w:b/>
+          <w:sz w:val="24"/>
+        </w:rPr>
+      </w:pPr>
+    </w:p>
+    <w:p>
+      <w:pPr>
+        <w:autoSpaceDE w:val="0"/>
+        <w:autoSpaceDN w:val="0"/>
+        <w:adjustRightInd w:val="0"/>
+        <w:spacing w:after="0" w:line="240" w:lineRule="auto"/>
         <w:rPr>
           <w:rFonts w:cstheme="minorHAnsi"/>
           <w:b/>
@@ -4600,1629 +8831,30 @@
           <w:sz w:val="28"/>
           <w:szCs w:val="28"/>
           <w:u w:val="single"/>
-          <w:lang w:val="en-US"/>
-        </w:rPr>
-        <w:t>IP</w:t>
-      </w:r>
-    </w:p>
-    <w:p>
-      <w:pPr>
-        <w:autoSpaceDE w:val="0"/>
-        <w:autoSpaceDN w:val="0"/>
-        <w:adjustRightInd w:val="0"/>
-        <w:spacing w:after="0" w:line="240" w:lineRule="auto"/>
-        <w:rPr>
-          <w:rFonts w:ascii="Cambria-Bold" w:hAnsi="Cambria-Bold" w:cs="Cambria-Bold"/>
-          <w:b/>
-          <w:bCs/>
-          <w:sz w:val="24"/>
-          <w:szCs w:val="24"/>
-          <w:lang w:val="en-US"/>
-        </w:rPr>
-      </w:pPr>
-    </w:p>
-    <w:p>
-      <w:pPr>
-        <w:pStyle w:val="PargrafodaLista"/>
-        <w:numPr>
-          <w:ilvl w:val="0"/>
-          <w:numId w:val="26"/>
-        </w:numPr>
-        <w:jc w:val="both"/>
-        <w:rPr>
-          <w:b/>
-          <w:sz w:val="24"/>
-        </w:rPr>
-      </w:pPr>
-      <w:r>
-        <w:rPr>
-          <w:b/>
-          <w:sz w:val="24"/>
-        </w:rPr>
-        <w:t>Atenda aos endereços IP atribuídos automaticamente pelo CORE aos diversos equipamentos da topologia.</w:t>
-      </w:r>
-    </w:p>
-    <w:p>
-      <w:pPr>
-        <w:pStyle w:val="PargrafodaLista"/>
-        <w:jc w:val="both"/>
-        <w:rPr>
-          <w:b/>
-          <w:sz w:val="24"/>
-        </w:rPr>
-      </w:pPr>
-    </w:p>
-    <w:p>
-      <w:pPr>
-        <w:pStyle w:val="PargrafodaLista"/>
-        <w:numPr>
-          <w:ilvl w:val="0"/>
-          <w:numId w:val="27"/>
-        </w:numPr>
-        <w:jc w:val="both"/>
-        <w:rPr>
-          <w:b/>
-          <w:sz w:val="24"/>
-        </w:rPr>
-      </w:pPr>
-      <w:r>
-        <w:rPr>
-          <w:b/>
-          <w:sz w:val="24"/>
-        </w:rPr>
-        <w:t>Indique que endereços IP e máscaras de rede foram atribuídos pelo CORE a cada equipamento. Se preferir, pode incluir uma imagem que ilustre de forma clara a topologia e o endereçamento.</w:t>
-      </w:r>
-    </w:p>
-    <w:p>
-      <w:pPr>
-        <w:pStyle w:val="PargrafodaLista"/>
-        <w:ind w:left="1068"/>
-        <w:jc w:val="both"/>
-        <w:rPr>
-          <w:b/>
-          <w:sz w:val="24"/>
-        </w:rPr>
-      </w:pPr>
-    </w:p>
-    <w:p>
-      <w:pPr>
-        <w:pStyle w:val="PargrafodaLista"/>
-        <w:numPr>
-          <w:ilvl w:val="0"/>
-          <w:numId w:val="27"/>
-        </w:numPr>
-        <w:jc w:val="both"/>
-        <w:rPr>
-          <w:b/>
-          <w:sz w:val="24"/>
-        </w:rPr>
-      </w:pPr>
-      <w:r>
-        <w:rPr>
-          <w:b/>
-          <w:sz w:val="24"/>
-        </w:rPr>
-        <w:t>Tratam</w:t>
-      </w:r>
-      <w:r>
-        <w:rPr>
-          <w:b/>
-          <w:sz w:val="24"/>
-        </w:rPr>
-        <w:t>‐se de endereços públicos ou privados? Porquê?</w:t>
-      </w:r>
-    </w:p>
-    <w:p>
-      <w:pPr>
-        <w:pStyle w:val="PargrafodaLista"/>
-        <w:jc w:val="both"/>
-        <w:rPr>
-          <w:b/>
-          <w:sz w:val="24"/>
-        </w:rPr>
-      </w:pPr>
-    </w:p>
-    <w:p>
-      <w:pPr>
-        <w:pStyle w:val="PargrafodaLista"/>
-        <w:ind w:left="1068"/>
-        <w:jc w:val="both"/>
-        <w:rPr>
-          <w:sz w:val="24"/>
-          <w:szCs w:val="24"/>
-        </w:rPr>
-      </w:pPr>
-      <w:r>
-        <w:rPr>
-          <w:sz w:val="24"/>
-          <w:szCs w:val="24"/>
-        </w:rPr>
-        <w:t>Tratam-se de endereços privados pois</w:t>
-      </w:r>
-      <w:r>
-        <w:rPr>
-          <w:sz w:val="24"/>
-          <w:szCs w:val="24"/>
-        </w:rPr>
-        <w:t xml:space="preserve"> correspondem a endereços IP</w:t>
-      </w:r>
-      <w:r>
-        <w:rPr>
-          <w:sz w:val="24"/>
-          <w:szCs w:val="24"/>
-        </w:rPr>
-        <w:t xml:space="preserve"> da classe A (entre 10.0.0.0 e 10.255.255.255). São também designados de </w:t>
-      </w:r>
-      <w:r>
-        <w:rPr>
-          <w:i/>
-          <w:sz w:val="24"/>
-          <w:szCs w:val="24"/>
-        </w:rPr>
-        <w:t xml:space="preserve">unique local access </w:t>
-      </w:r>
-      <w:r>
-        <w:rPr>
-          <w:sz w:val="24"/>
-          <w:szCs w:val="24"/>
-        </w:rPr>
-        <w:t>(ULA), sendo endereços reservados à rede local dos departamentos do MIEInet, não sendo possível aceder-lhes diretamente através da rede internet global.</w:t>
-      </w:r>
-    </w:p>
-    <w:p>
-      <w:pPr>
-        <w:pStyle w:val="PargrafodaLista"/>
-        <w:jc w:val="both"/>
-        <w:rPr>
-          <w:b/>
-          <w:sz w:val="24"/>
-        </w:rPr>
-      </w:pPr>
-    </w:p>
-    <w:p>
-      <w:pPr>
-        <w:pStyle w:val="PargrafodaLista"/>
-        <w:numPr>
-          <w:ilvl w:val="0"/>
-          <w:numId w:val="27"/>
-        </w:numPr>
-        <w:jc w:val="both"/>
-        <w:rPr>
-          <w:b/>
-          <w:sz w:val="24"/>
-        </w:rPr>
-      </w:pPr>
-      <w:r>
-        <w:rPr>
-          <w:b/>
-          <w:sz w:val="24"/>
-        </w:rPr>
-        <w:t xml:space="preserve">Porque razão não é atribuído um endereço IP aos </w:t>
-      </w:r>
-      <w:r>
-        <w:rPr>
-          <w:b/>
-          <w:i/>
-          <w:sz w:val="24"/>
-        </w:rPr>
-        <w:t>switches</w:t>
-      </w:r>
-      <w:r>
-        <w:rPr>
-          <w:b/>
-          <w:sz w:val="24"/>
-        </w:rPr>
-        <w:t>?</w:t>
-      </w:r>
-    </w:p>
-    <w:p>
-      <w:pPr>
-        <w:ind w:left="1068"/>
-        <w:jc w:val="both"/>
-        <w:rPr>
-          <w:sz w:val="24"/>
-        </w:rPr>
-      </w:pPr>
-      <w:r>
-        <w:rPr>
-          <w:sz w:val="24"/>
-        </w:rPr>
-        <w:t xml:space="preserve">Não é atribuído um endereço IP aos </w:t>
-      </w:r>
-      <w:r>
-        <w:rPr>
-          <w:i/>
-          <w:sz w:val="24"/>
-        </w:rPr>
-        <w:t>switches</w:t>
-      </w:r>
-      <w:r>
-        <w:rPr>
-          <w:i/>
-          <w:sz w:val="24"/>
-        </w:rPr>
-        <w:t xml:space="preserve"> </w:t>
-      </w:r>
-      <w:r>
-        <w:rPr>
-          <w:sz w:val="24"/>
-        </w:rPr>
-        <w:t xml:space="preserve">pois estes são apenas dispositivos de ligação da rede </w:t>
-      </w:r>
-      <w:r>
-        <w:rPr>
-          <w:sz w:val="24"/>
-        </w:rPr>
-        <w:t>(</w:t>
-      </w:r>
-      <w:r>
-        <w:rPr>
-          <w:sz w:val="24"/>
-        </w:rPr>
-        <w:t xml:space="preserve">e não um </w:t>
-      </w:r>
-      <w:r>
-        <w:rPr>
-          <w:i/>
-          <w:sz w:val="24"/>
-        </w:rPr>
-        <w:t>host</w:t>
-      </w:r>
-      <w:r>
-        <w:rPr>
-          <w:sz w:val="24"/>
-        </w:rPr>
-        <w:t>), que atua</w:t>
-      </w:r>
-      <w:r>
-        <w:rPr>
-          <w:sz w:val="24"/>
-        </w:rPr>
-        <w:t xml:space="preserve"> ao nível da Ethernet, enviando tramas</w:t>
-      </w:r>
-      <w:r>
-        <w:rPr>
-          <w:sz w:val="24"/>
-        </w:rPr>
-        <w:t xml:space="preserve"> deste tipo</w:t>
-      </w:r>
-      <w:r>
-        <w:rPr>
-          <w:sz w:val="24"/>
-        </w:rPr>
-        <w:t xml:space="preserve"> e encaminhando o tráfego da rede.</w:t>
-      </w:r>
-    </w:p>
-    <w:p>
-      <w:pPr>
-        <w:pStyle w:val="PargrafodaLista"/>
-        <w:numPr>
-          <w:ilvl w:val="0"/>
-          <w:numId w:val="27"/>
-        </w:numPr>
-        <w:jc w:val="both"/>
-        <w:rPr>
-          <w:b/>
-          <w:sz w:val="24"/>
-        </w:rPr>
-      </w:pPr>
-      <w:r>
-        <w:rPr>
-          <w:b/>
-          <w:sz w:val="24"/>
-        </w:rPr>
-        <w:t>Us</w:t>
-      </w:r>
-      <w:r>
-        <w:rPr>
-          <w:b/>
-          <w:sz w:val="24"/>
-        </w:rPr>
-        <w:t xml:space="preserve">ando o comando </w:t>
-      </w:r>
-      <w:r>
-        <w:rPr>
-          <w:b/>
-          <w:i/>
-          <w:sz w:val="24"/>
-        </w:rPr>
-        <w:t>ping</w:t>
-      </w:r>
-      <w:r>
-        <w:rPr>
-          <w:b/>
-          <w:sz w:val="24"/>
-        </w:rPr>
-        <w:t xml:space="preserve"> certifique</w:t>
-      </w:r>
-      <w:r>
-        <w:rPr>
-          <w:b/>
-          <w:sz w:val="24"/>
-        </w:rPr>
-        <w:t>‐se que existe conectividade IP entre os laptops dos utilizadores e o servidor do departamento A (basta certificar a conectividade de um laptop por departamento).</w:t>
-      </w:r>
-    </w:p>
-    <w:p>
-      <w:pPr>
-        <w:pStyle w:val="PargrafodaLista"/>
-        <w:ind w:left="1068"/>
-        <w:jc w:val="both"/>
-        <w:rPr>
-          <w:b/>
-          <w:sz w:val="24"/>
-        </w:rPr>
-      </w:pPr>
-    </w:p>
-    <w:p>
-      <w:pPr>
-        <w:pStyle w:val="PargrafodaLista"/>
-        <w:ind w:left="1068"/>
-        <w:jc w:val="both"/>
-        <w:rPr>
-          <w:sz w:val="24"/>
-        </w:rPr>
-      </w:pPr>
-      <w:r>
-        <w:rPr>
-          <w:sz w:val="24"/>
-        </w:rPr>
-        <w:t xml:space="preserve">Para testar a conectividade, enviámos múltiplos </w:t>
-      </w:r>
-      <w:r>
-        <w:rPr>
-          <w:i/>
-          <w:sz w:val="24"/>
-        </w:rPr>
-        <w:t>pings</w:t>
-      </w:r>
-      <w:r>
-        <w:rPr>
-          <w:i/>
-          <w:sz w:val="24"/>
-        </w:rPr>
-        <w:t xml:space="preserve"> </w:t>
-      </w:r>
-      <w:r>
-        <w:rPr>
-          <w:sz w:val="24"/>
-        </w:rPr>
-        <w:t xml:space="preserve">de um portátil de cada departamento (n5 para A, </w:t>
-      </w:r>
-      <w:r>
-        <w:rPr>
-          <w:sz w:val="24"/>
-        </w:rPr>
-        <w:t>n7</w:t>
-      </w:r>
-      <w:r>
-        <w:rPr>
-          <w:sz w:val="24"/>
-        </w:rPr>
-        <w:t xml:space="preserve"> para B </w:t>
-      </w:r>
-      <w:r>
-        <w:rPr>
-          <w:sz w:val="24"/>
-        </w:rPr>
-        <w:t>e n8 para C</w:t>
-      </w:r>
-      <w:r>
-        <w:rPr>
-          <w:sz w:val="24"/>
-        </w:rPr>
-        <w:t>) para o servidor presente no departamento A</w:t>
-      </w:r>
-      <w:r>
-        <w:rPr>
-          <w:sz w:val="24"/>
-        </w:rPr>
-        <w:t xml:space="preserve"> (n4)</w:t>
-      </w:r>
-      <w:r>
-        <w:rPr>
-          <w:sz w:val="24"/>
-        </w:rPr>
-        <w:t>.</w:t>
-      </w:r>
-    </w:p>
-    <w:p>
-      <w:pPr>
-        <w:pStyle w:val="PargrafodaLista"/>
-        <w:jc w:val="both"/>
-        <w:rPr>
-          <w:b/>
-          <w:sz w:val="24"/>
-        </w:rPr>
-      </w:pPr>
-    </w:p>
-    <w:p>
-      <w:pPr>
-        <w:pStyle w:val="PargrafodaLista"/>
-        <w:jc w:val="both"/>
-        <w:rPr>
-          <w:b/>
-          <w:sz w:val="24"/>
-        </w:rPr>
-      </w:pPr>
-    </w:p>
-    <w:p>
-      <w:pPr>
-        <w:pStyle w:val="PargrafodaLista"/>
-        <w:jc w:val="both"/>
-        <w:rPr>
-          <w:b/>
-          <w:sz w:val="24"/>
-        </w:rPr>
-      </w:pPr>
-    </w:p>
-    <w:p>
-      <w:pPr>
-        <w:pStyle w:val="PargrafodaLista"/>
-        <w:jc w:val="both"/>
-        <w:rPr>
-          <w:b/>
-          <w:sz w:val="24"/>
-        </w:rPr>
-      </w:pPr>
-    </w:p>
-    <w:p>
-      <w:pPr>
-        <w:pStyle w:val="PargrafodaLista"/>
-        <w:jc w:val="both"/>
-        <w:rPr>
-          <w:b/>
-          <w:sz w:val="24"/>
-        </w:rPr>
-      </w:pPr>
-    </w:p>
-    <w:p>
-      <w:pPr>
-        <w:pStyle w:val="PargrafodaLista"/>
-        <w:jc w:val="both"/>
-        <w:rPr>
-          <w:b/>
-          <w:sz w:val="24"/>
-        </w:rPr>
-      </w:pPr>
-    </w:p>
-    <w:p>
-      <w:pPr>
-        <w:pStyle w:val="PargrafodaLista"/>
-        <w:jc w:val="both"/>
-        <w:rPr>
-          <w:b/>
-          <w:sz w:val="24"/>
-        </w:rPr>
-      </w:pPr>
-    </w:p>
-    <w:p>
-      <w:pPr>
-        <w:pStyle w:val="PargrafodaLista"/>
-        <w:jc w:val="both"/>
-        <w:rPr>
-          <w:b/>
-          <w:sz w:val="24"/>
-        </w:rPr>
-      </w:pPr>
-    </w:p>
-    <w:p>
-      <w:pPr>
-        <w:pStyle w:val="PargrafodaLista"/>
-        <w:jc w:val="both"/>
-        <w:rPr>
-          <w:b/>
-          <w:sz w:val="24"/>
-        </w:rPr>
-      </w:pPr>
-    </w:p>
-    <w:p>
-      <w:pPr>
-        <w:pStyle w:val="PargrafodaLista"/>
-        <w:numPr>
-          <w:ilvl w:val="0"/>
-          <w:numId w:val="26"/>
-        </w:numPr>
-        <w:jc w:val="both"/>
-        <w:rPr>
-          <w:b/>
-          <w:sz w:val="24"/>
-        </w:rPr>
-      </w:pPr>
-      <w:r>
-        <w:rPr>
-          <w:b/>
-          <w:sz w:val="24"/>
+        </w:rPr>
+      </w:pPr>
+      <w:r>
+        <w:rPr>
+          <w:rFonts w:cstheme="minorHAnsi"/>
+          <w:b/>
+          <w:sz w:val="28"/>
+          <w:szCs w:val="28"/>
+          <w:u w:val="single"/>
         </w:rPr>
         <w:lastRenderedPageBreak/>
-        <w:t>Para o router e um laptop do departamento A:</w:t>
-      </w:r>
-    </w:p>
-    <w:p>
-      <w:pPr>
-        <w:pStyle w:val="PargrafodaLista"/>
-        <w:jc w:val="both"/>
-        <w:rPr>
-          <w:b/>
-          <w:sz w:val="24"/>
-        </w:rPr>
-      </w:pPr>
-    </w:p>
-    <w:p>
-      <w:pPr>
-        <w:pStyle w:val="PargrafodaLista"/>
-        <w:numPr>
-          <w:ilvl w:val="0"/>
-          <w:numId w:val="28"/>
-        </w:numPr>
-        <w:jc w:val="both"/>
-        <w:rPr>
-          <w:b/>
-          <w:sz w:val="24"/>
-        </w:rPr>
-      </w:pPr>
-      <w:r>
-        <w:rPr>
-          <w:b/>
-          <w:sz w:val="24"/>
-        </w:rPr>
-        <w:t xml:space="preserve">Execute o comando </w:t>
-      </w:r>
-      <w:r>
-        <w:rPr>
-          <w:b/>
-          <w:i/>
-          <w:sz w:val="24"/>
-        </w:rPr>
-        <w:t xml:space="preserve">netstat </w:t>
-      </w:r>
-      <w:r>
-        <w:rPr>
-          <w:b/>
-          <w:i/>
-          <w:sz w:val="24"/>
-        </w:rPr>
-        <w:t>-</w:t>
-      </w:r>
-      <w:r>
-        <w:rPr>
-          <w:b/>
-          <w:i/>
-          <w:sz w:val="24"/>
-        </w:rPr>
-        <w:t>rn</w:t>
-      </w:r>
-      <w:r>
-        <w:rPr>
-          <w:b/>
-          <w:sz w:val="24"/>
-        </w:rPr>
-        <w:t xml:space="preserve"> por forma a poder consultar a tabela de encaminhamento </w:t>
-      </w:r>
-      <w:r>
-        <w:rPr>
-          <w:b/>
-          <w:i/>
-          <w:sz w:val="24"/>
-        </w:rPr>
-        <w:t>unicast</w:t>
-      </w:r>
-      <w:r>
-        <w:rPr>
-          <w:b/>
-          <w:sz w:val="24"/>
-        </w:rPr>
-        <w:t xml:space="preserve"> (IPv4). Inclua no seu relatório as tabelas de encaminhamento obtidas; interprete as várias entradas de cada tabela. Se necessário, consulte o manual respetivo (</w:t>
-      </w:r>
-      <w:r>
-        <w:rPr>
-          <w:b/>
-          <w:i/>
-          <w:sz w:val="24"/>
-        </w:rPr>
-        <w:t>man</w:t>
-      </w:r>
-      <w:r>
-        <w:rPr>
-          <w:b/>
-          <w:sz w:val="24"/>
-        </w:rPr>
-        <w:t xml:space="preserve"> </w:t>
-      </w:r>
-      <w:r>
-        <w:rPr>
-          <w:b/>
-          <w:i/>
-          <w:sz w:val="24"/>
-        </w:rPr>
-        <w:t>netstat</w:t>
-      </w:r>
-      <w:r>
-        <w:rPr>
-          <w:b/>
-          <w:sz w:val="24"/>
-        </w:rPr>
-        <w:t>).</w:t>
-      </w:r>
-    </w:p>
-    <w:p>
-      <w:pPr>
-        <w:pStyle w:val="PargrafodaLista"/>
-        <w:ind w:left="1068"/>
-        <w:jc w:val="both"/>
-        <w:rPr>
-          <w:b/>
-          <w:sz w:val="24"/>
-        </w:rPr>
-      </w:pPr>
-    </w:p>
-    <w:p>
-      <w:pPr>
-        <w:pStyle w:val="PargrafodaLista"/>
-        <w:ind w:left="1068"/>
-        <w:jc w:val="both"/>
-        <w:rPr>
-          <w:sz w:val="24"/>
-        </w:rPr>
-      </w:pPr>
-      <w:r>
-        <w:rPr>
-          <w:sz w:val="24"/>
-        </w:rPr>
-        <w:t xml:space="preserve">Cada uma das entradas da tabela faz referência a um datagrama que é destinado a </w:t>
-      </w:r>
-      <w:r>
-        <w:rPr>
-          <w:i/>
-          <w:sz w:val="24"/>
-        </w:rPr>
-        <w:t>Destination</w:t>
-      </w:r>
-      <w:r>
-        <w:rPr>
-          <w:sz w:val="24"/>
-        </w:rPr>
-        <w:t xml:space="preserve">, sendo entregue a </w:t>
-      </w:r>
-      <w:r>
-        <w:rPr>
-          <w:i/>
-          <w:sz w:val="24"/>
-        </w:rPr>
-        <w:t>Gateway</w:t>
-      </w:r>
-      <w:r>
-        <w:rPr>
-          <w:sz w:val="24"/>
-        </w:rPr>
-        <w:t xml:space="preserve"> e saindo pela interface </w:t>
-      </w:r>
-      <w:r>
-        <w:rPr>
-          <w:i/>
-          <w:sz w:val="24"/>
-        </w:rPr>
-        <w:t>Iface</w:t>
-      </w:r>
-      <w:r>
-        <w:rPr>
-          <w:sz w:val="24"/>
-        </w:rPr>
-        <w:t>.</w:t>
-      </w:r>
-      <w:r>
-        <w:rPr>
-          <w:sz w:val="24"/>
-        </w:rPr>
-        <w:t xml:space="preserve"> </w:t>
-      </w:r>
-      <w:r>
-        <w:rPr>
-          <w:sz w:val="24"/>
-        </w:rPr>
-        <w:t>Mais concretamente:</w:t>
-      </w:r>
-    </w:p>
-    <w:p>
-      <w:pPr>
-        <w:pStyle w:val="PargrafodaLista"/>
-        <w:numPr>
-          <w:ilvl w:val="0"/>
-          <w:numId w:val="31"/>
-        </w:numPr>
-        <w:jc w:val="both"/>
-        <w:rPr>
-          <w:sz w:val="24"/>
-        </w:rPr>
-      </w:pPr>
-      <w:r>
-        <w:rPr>
-          <w:sz w:val="24"/>
-        </w:rPr>
-        <w:t>A</w:t>
-      </w:r>
-      <w:r>
-        <w:rPr>
-          <w:sz w:val="24"/>
-        </w:rPr>
-        <w:t xml:space="preserve"> primeira linha diz-nos que </w:t>
-      </w:r>
-      <w:r>
-        <w:rPr>
-          <w:sz w:val="24"/>
-        </w:rPr>
-        <w:t xml:space="preserve">foi enviado </w:t>
-      </w:r>
-      <w:r>
-        <w:rPr>
-          <w:sz w:val="24"/>
-        </w:rPr>
-        <w:t>um datagrama</w:t>
-      </w:r>
-      <w:r>
-        <w:rPr>
-          <w:sz w:val="24"/>
-        </w:rPr>
-        <w:t xml:space="preserve"> que</w:t>
-      </w:r>
-      <w:r>
-        <w:rPr>
-          <w:sz w:val="24"/>
-        </w:rPr>
-        <w:t xml:space="preserve"> tem como destino 10.0.0.0, sendo entregue a 0.0.0.0 </w:t>
-      </w:r>
-      <w:r>
-        <w:rPr>
-          <w:sz w:val="24"/>
-        </w:rPr>
-        <w:t>(</w:t>
-      </w:r>
-      <w:r>
-        <w:rPr>
-          <w:i/>
-          <w:sz w:val="24"/>
-        </w:rPr>
-        <w:t>default</w:t>
-      </w:r>
-      <w:r>
-        <w:rPr>
-          <w:sz w:val="24"/>
-        </w:rPr>
-        <w:t>)</w:t>
-      </w:r>
-      <w:r>
-        <w:rPr>
-          <w:sz w:val="24"/>
-        </w:rPr>
-        <w:t xml:space="preserve"> </w:t>
-      </w:r>
-      <w:r>
-        <w:rPr>
-          <w:sz w:val="24"/>
-        </w:rPr>
-        <w:t>e saindo pela interface eth0.</w:t>
-      </w:r>
-    </w:p>
-    <w:p>
-      <w:pPr>
-        <w:pStyle w:val="PargrafodaLista"/>
-        <w:numPr>
-          <w:ilvl w:val="0"/>
-          <w:numId w:val="31"/>
-        </w:numPr>
-        <w:jc w:val="both"/>
-        <w:rPr>
-          <w:sz w:val="24"/>
-        </w:rPr>
-      </w:pPr>
-      <w:r>
-        <w:rPr>
-          <w:sz w:val="24"/>
-        </w:rPr>
-        <w:t>A</w:t>
-      </w:r>
-      <w:r>
-        <w:rPr>
-          <w:sz w:val="24"/>
-        </w:rPr>
-        <w:t xml:space="preserve"> </w:t>
-      </w:r>
-      <w:r>
-        <w:rPr>
-          <w:sz w:val="24"/>
-        </w:rPr>
-        <w:t xml:space="preserve">segunda </w:t>
-      </w:r>
-      <w:r>
-        <w:rPr>
-          <w:sz w:val="24"/>
-        </w:rPr>
-        <w:t xml:space="preserve">linha diz-nos </w:t>
-      </w:r>
-      <w:r>
-        <w:rPr>
-          <w:sz w:val="24"/>
-        </w:rPr>
-        <w:t xml:space="preserve">que </w:t>
-      </w:r>
-      <w:r>
-        <w:rPr>
-          <w:sz w:val="24"/>
-        </w:rPr>
-        <w:t xml:space="preserve">foi enviado um datagrama que </w:t>
-      </w:r>
-      <w:r>
-        <w:rPr>
-          <w:sz w:val="24"/>
-        </w:rPr>
-        <w:t xml:space="preserve">tem como destino </w:t>
-      </w:r>
-      <w:r>
-        <w:rPr>
-          <w:sz w:val="24"/>
-        </w:rPr>
-        <w:t>10.0.1</w:t>
-      </w:r>
-      <w:r>
-        <w:rPr>
-          <w:sz w:val="24"/>
-        </w:rPr>
-        <w:t>.0</w:t>
-      </w:r>
-      <w:r>
-        <w:rPr>
-          <w:sz w:val="24"/>
-        </w:rPr>
-        <w:t>, sendo entregue a 0.0.0.0</w:t>
-      </w:r>
-      <w:r>
-        <w:rPr>
-          <w:sz w:val="24"/>
-        </w:rPr>
-        <w:t xml:space="preserve"> </w:t>
-      </w:r>
-      <w:r>
-        <w:rPr>
-          <w:sz w:val="24"/>
-        </w:rPr>
-        <w:t>e saindo pela interface eth</w:t>
-      </w:r>
-      <w:r>
-        <w:rPr>
-          <w:sz w:val="24"/>
-        </w:rPr>
-        <w:t>1</w:t>
-      </w:r>
-      <w:r>
-        <w:rPr>
-          <w:sz w:val="24"/>
-        </w:rPr>
-        <w:t>.</w:t>
-      </w:r>
-    </w:p>
-    <w:p>
-      <w:pPr>
-        <w:pStyle w:val="PargrafodaLista"/>
-        <w:numPr>
-          <w:ilvl w:val="0"/>
-          <w:numId w:val="31"/>
-        </w:numPr>
-        <w:jc w:val="both"/>
-        <w:rPr>
-          <w:sz w:val="24"/>
-        </w:rPr>
-      </w:pPr>
-      <w:r>
-        <w:rPr>
-          <w:sz w:val="24"/>
-        </w:rPr>
-        <w:t>A</w:t>
-      </w:r>
-      <w:r>
-        <w:rPr>
-          <w:sz w:val="24"/>
-        </w:rPr>
-        <w:t xml:space="preserve"> </w:t>
-      </w:r>
-      <w:r>
-        <w:rPr>
-          <w:sz w:val="24"/>
-        </w:rPr>
-        <w:t>terceira</w:t>
-      </w:r>
-      <w:r>
-        <w:rPr>
-          <w:sz w:val="24"/>
-        </w:rPr>
-        <w:t xml:space="preserve"> linha diz-nos que </w:t>
-      </w:r>
-      <w:r>
-        <w:rPr>
-          <w:sz w:val="24"/>
-        </w:rPr>
-        <w:t xml:space="preserve">foi enviado um datagrama que </w:t>
-      </w:r>
-      <w:r>
-        <w:rPr>
-          <w:sz w:val="24"/>
-        </w:rPr>
-        <w:t xml:space="preserve">tem </w:t>
-      </w:r>
-      <w:r>
-        <w:rPr>
-          <w:sz w:val="24"/>
-        </w:rPr>
-        <w:t xml:space="preserve">como destino </w:t>
-      </w:r>
-      <w:r>
-        <w:rPr>
-          <w:sz w:val="24"/>
-        </w:rPr>
-        <w:t>10.0.2</w:t>
-      </w:r>
-      <w:r>
-        <w:rPr>
-          <w:sz w:val="24"/>
-        </w:rPr>
-        <w:t xml:space="preserve">.0, sendo entregue a </w:t>
-      </w:r>
-      <w:r>
-        <w:rPr>
-          <w:sz w:val="24"/>
-        </w:rPr>
-        <w:t>10.0.0.2</w:t>
-      </w:r>
-      <w:r>
-        <w:rPr>
-          <w:sz w:val="24"/>
-        </w:rPr>
-        <w:t xml:space="preserve"> e saindo pela interface eth0.</w:t>
-      </w:r>
-    </w:p>
-    <w:p>
-      <w:pPr>
-        <w:pStyle w:val="PargrafodaLista"/>
-        <w:numPr>
-          <w:ilvl w:val="0"/>
-          <w:numId w:val="31"/>
-        </w:numPr>
-        <w:jc w:val="both"/>
-        <w:rPr>
-          <w:sz w:val="24"/>
-        </w:rPr>
-      </w:pPr>
-      <w:r>
-        <w:rPr>
-          <w:sz w:val="24"/>
-        </w:rPr>
-        <w:t>A</w:t>
-      </w:r>
-      <w:r>
-        <w:rPr>
-          <w:sz w:val="24"/>
-        </w:rPr>
-        <w:t xml:space="preserve"> </w:t>
-      </w:r>
-      <w:r>
-        <w:rPr>
-          <w:sz w:val="24"/>
-        </w:rPr>
-        <w:t>quarta</w:t>
-      </w:r>
-      <w:r>
-        <w:rPr>
-          <w:sz w:val="24"/>
-        </w:rPr>
-        <w:t xml:space="preserve"> linha diz-nos que</w:t>
-      </w:r>
-      <w:r>
-        <w:rPr>
-          <w:sz w:val="24"/>
-        </w:rPr>
-        <w:t xml:space="preserve"> </w:t>
-      </w:r>
-      <w:r>
-        <w:rPr>
-          <w:sz w:val="24"/>
-        </w:rPr>
-        <w:t xml:space="preserve">foi enviado um datagrama que </w:t>
-      </w:r>
-      <w:r>
-        <w:rPr>
-          <w:sz w:val="24"/>
-        </w:rPr>
-        <w:t xml:space="preserve">tem como destino </w:t>
-      </w:r>
-      <w:r>
-        <w:rPr>
-          <w:sz w:val="24"/>
-        </w:rPr>
-        <w:t>10.0.3</w:t>
-      </w:r>
-      <w:r>
-        <w:rPr>
-          <w:sz w:val="24"/>
-        </w:rPr>
-        <w:t>.0, sendo entregue a 0.0.0.0</w:t>
-      </w:r>
-      <w:r>
-        <w:rPr>
-          <w:sz w:val="24"/>
-        </w:rPr>
-        <w:t xml:space="preserve"> </w:t>
-      </w:r>
-      <w:r>
-        <w:rPr>
-          <w:sz w:val="24"/>
-        </w:rPr>
-        <w:t>e saindo pela interface eth</w:t>
-      </w:r>
-      <w:r>
-        <w:rPr>
-          <w:sz w:val="24"/>
-        </w:rPr>
-        <w:t>2</w:t>
-      </w:r>
-      <w:r>
-        <w:rPr>
-          <w:sz w:val="24"/>
-        </w:rPr>
-        <w:t>.</w:t>
-      </w:r>
-    </w:p>
-    <w:p>
-      <w:pPr>
-        <w:pStyle w:val="PargrafodaLista"/>
-        <w:numPr>
-          <w:ilvl w:val="0"/>
-          <w:numId w:val="31"/>
-        </w:numPr>
-        <w:jc w:val="both"/>
-        <w:rPr>
-          <w:sz w:val="24"/>
-        </w:rPr>
-      </w:pPr>
-      <w:r>
-        <w:rPr>
-          <w:sz w:val="24"/>
-        </w:rPr>
-        <w:t>A</w:t>
-      </w:r>
-      <w:r>
-        <w:rPr>
-          <w:sz w:val="24"/>
-        </w:rPr>
-        <w:t xml:space="preserve"> </w:t>
-      </w:r>
-      <w:r>
-        <w:rPr>
-          <w:sz w:val="24"/>
-        </w:rPr>
-        <w:t>quinta</w:t>
-      </w:r>
-      <w:r>
-        <w:rPr>
-          <w:sz w:val="24"/>
-        </w:rPr>
-        <w:t xml:space="preserve"> linha diz-nos que</w:t>
-      </w:r>
-      <w:r>
-        <w:rPr>
-          <w:sz w:val="24"/>
-        </w:rPr>
-        <w:t xml:space="preserve"> </w:t>
-      </w:r>
-      <w:r>
-        <w:rPr>
-          <w:sz w:val="24"/>
-        </w:rPr>
-        <w:t>foi enviado um datagrama que</w:t>
-      </w:r>
-      <w:r>
-        <w:rPr>
-          <w:sz w:val="24"/>
-        </w:rPr>
-        <w:t xml:space="preserve"> tem como destino </w:t>
-      </w:r>
-      <w:r>
-        <w:rPr>
-          <w:sz w:val="24"/>
-        </w:rPr>
-        <w:t>10.0.4</w:t>
-      </w:r>
-      <w:r>
-        <w:rPr>
-          <w:sz w:val="24"/>
-        </w:rPr>
-        <w:t>.0</w:t>
-      </w:r>
-      <w:r>
-        <w:rPr>
-          <w:sz w:val="24"/>
-        </w:rPr>
-        <w:t>, sendo entregue a 0.0.0.0</w:t>
-      </w:r>
-      <w:r>
-        <w:rPr>
-          <w:sz w:val="24"/>
-        </w:rPr>
-        <w:t xml:space="preserve"> </w:t>
-      </w:r>
-      <w:r>
-        <w:rPr>
-          <w:sz w:val="24"/>
-        </w:rPr>
-        <w:t>e saindo pela interface eth</w:t>
-      </w:r>
-      <w:r>
-        <w:rPr>
-          <w:sz w:val="24"/>
-        </w:rPr>
         <w:t>3</w:t>
       </w:r>
       <w:r>
         <w:rPr>
-          <w:sz w:val="24"/>
-        </w:rPr>
-        <w:t>.</w:t>
-      </w:r>
-    </w:p>
-    <w:p>
-      <w:pPr>
-        <w:pStyle w:val="PargrafodaLista"/>
-        <w:numPr>
-          <w:ilvl w:val="0"/>
-          <w:numId w:val="31"/>
-        </w:numPr>
-        <w:jc w:val="both"/>
-        <w:rPr>
-          <w:sz w:val="24"/>
-        </w:rPr>
-      </w:pPr>
-      <w:r>
-        <w:rPr>
-          <w:sz w:val="24"/>
-        </w:rPr>
-        <w:t>A</w:t>
-      </w:r>
-      <w:r>
-        <w:rPr>
-          <w:sz w:val="24"/>
-        </w:rPr>
-        <w:t xml:space="preserve"> </w:t>
-      </w:r>
-      <w:r>
-        <w:rPr>
-          <w:sz w:val="24"/>
-        </w:rPr>
-        <w:t xml:space="preserve">sexta </w:t>
-      </w:r>
-      <w:r>
-        <w:rPr>
-          <w:sz w:val="24"/>
-        </w:rPr>
-        <w:t>linha diz-nos que</w:t>
-      </w:r>
-      <w:r>
-        <w:rPr>
-          <w:sz w:val="24"/>
-        </w:rPr>
-        <w:t xml:space="preserve"> </w:t>
-      </w:r>
-      <w:r>
-        <w:rPr>
-          <w:sz w:val="24"/>
-        </w:rPr>
-        <w:t xml:space="preserve">foi enviado um datagrama que </w:t>
-      </w:r>
-      <w:r>
-        <w:rPr>
-          <w:sz w:val="24"/>
-        </w:rPr>
-        <w:t xml:space="preserve">tem como destino </w:t>
-      </w:r>
-      <w:r>
-        <w:rPr>
-          <w:sz w:val="24"/>
-        </w:rPr>
-        <w:t>10.0.5</w:t>
-      </w:r>
-      <w:r>
-        <w:rPr>
-          <w:sz w:val="24"/>
-        </w:rPr>
-        <w:t xml:space="preserve">.0, sendo entregue a </w:t>
-      </w:r>
-      <w:r>
-        <w:rPr>
-          <w:sz w:val="24"/>
-        </w:rPr>
-        <w:t>10.0.1</w:t>
-      </w:r>
-      <w:r>
-        <w:rPr>
-          <w:sz w:val="24"/>
-        </w:rPr>
-        <w:t>.2</w:t>
-      </w:r>
-      <w:r>
-        <w:rPr>
-          <w:sz w:val="24"/>
-        </w:rPr>
-        <w:t xml:space="preserve"> e saindo pela interface eth</w:t>
-      </w:r>
-      <w:r>
-        <w:rPr>
-          <w:sz w:val="24"/>
-        </w:rPr>
-        <w:t>1</w:t>
-      </w:r>
-      <w:r>
-        <w:rPr>
-          <w:sz w:val="24"/>
-        </w:rPr>
-        <w:t>.</w:t>
-      </w:r>
-    </w:p>
-    <w:p>
-      <w:pPr>
-        <w:pStyle w:val="PargrafodaLista"/>
-        <w:numPr>
-          <w:ilvl w:val="0"/>
-          <w:numId w:val="31"/>
-        </w:numPr>
-        <w:jc w:val="both"/>
-        <w:rPr>
-          <w:sz w:val="24"/>
-        </w:rPr>
-      </w:pPr>
-      <w:r>
-        <w:rPr>
-          <w:sz w:val="24"/>
-        </w:rPr>
-        <w:t>A</w:t>
-      </w:r>
-      <w:r>
-        <w:rPr>
-          <w:sz w:val="24"/>
-        </w:rPr>
-        <w:t xml:space="preserve"> </w:t>
-      </w:r>
-      <w:r>
-        <w:rPr>
-          <w:sz w:val="24"/>
-        </w:rPr>
-        <w:t>sétima</w:t>
-      </w:r>
-      <w:r>
-        <w:rPr>
-          <w:sz w:val="24"/>
-        </w:rPr>
-        <w:t xml:space="preserve"> linha diz-nos que</w:t>
-      </w:r>
-      <w:r>
-        <w:rPr>
-          <w:sz w:val="24"/>
-        </w:rPr>
-        <w:t xml:space="preserve"> </w:t>
-      </w:r>
-      <w:r>
-        <w:rPr>
-          <w:sz w:val="24"/>
-        </w:rPr>
-        <w:t xml:space="preserve">foi enviado um datagrama que </w:t>
-      </w:r>
-      <w:r>
-        <w:rPr>
-          <w:sz w:val="24"/>
-        </w:rPr>
-        <w:t xml:space="preserve">tem como destino </w:t>
-      </w:r>
-      <w:r>
-        <w:rPr>
-          <w:sz w:val="24"/>
-        </w:rPr>
-        <w:t>10.0.6</w:t>
-      </w:r>
-      <w:r>
-        <w:rPr>
-          <w:sz w:val="24"/>
-        </w:rPr>
-        <w:t xml:space="preserve">.0, sendo entregue a </w:t>
-      </w:r>
-      <w:r>
-        <w:rPr>
-          <w:sz w:val="24"/>
-        </w:rPr>
-        <w:t>10.0.0.2</w:t>
-      </w:r>
-      <w:r>
-        <w:rPr>
-          <w:sz w:val="24"/>
-        </w:rPr>
-        <w:t xml:space="preserve"> e saindo pela interface eth0.</w:t>
-      </w:r>
-    </w:p>
-    <w:p>
-      <w:pPr>
-        <w:ind w:left="1068"/>
-        <w:jc w:val="both"/>
-        <w:rPr>
-          <w:sz w:val="24"/>
-        </w:rPr>
-      </w:pPr>
-      <w:r>
-        <w:rPr>
-          <w:sz w:val="24"/>
-        </w:rPr>
-        <w:t>0.0.0.0 – são o próprio router</w:t>
-      </w:r>
-      <w:bookmarkStart w:id="0" w:name="_GoBack"/>
-      <w:bookmarkEnd w:id="0"/>
-    </w:p>
-    <w:p>
-      <w:pPr>
-        <w:ind w:left="1068"/>
-        <w:jc w:val="both"/>
-        <w:rPr>
-          <w:sz w:val="24"/>
-        </w:rPr>
-      </w:pPr>
-      <w:r>
-        <w:rPr>
-          <w:sz w:val="24"/>
-        </w:rPr>
-        <w:t xml:space="preserve">U – está ligado fisicamente  </w:t>
-      </w:r>
-    </w:p>
-    <w:p>
-      <w:pPr>
-        <w:ind w:left="1068"/>
-        <w:jc w:val="both"/>
-        <w:rPr>
-          <w:sz w:val="24"/>
-        </w:rPr>
-      </w:pPr>
-      <w:r>
-        <w:rPr>
-          <w:sz w:val="24"/>
-        </w:rPr>
-        <w:t>G – gateway</w:t>
-      </w:r>
-    </w:p>
-    <w:p>
-      <w:pPr>
-        <w:pStyle w:val="PargrafodaLista"/>
-        <w:ind w:left="1068"/>
-        <w:jc w:val="both"/>
-        <w:rPr>
-          <w:sz w:val="24"/>
-        </w:rPr>
-      </w:pPr>
-    </w:p>
-    <w:p>
-      <w:pPr>
-        <w:pStyle w:val="PargrafodaLista"/>
-        <w:numPr>
-          <w:ilvl w:val="0"/>
-          <w:numId w:val="28"/>
-        </w:numPr>
-        <w:jc w:val="both"/>
-        <w:rPr>
-          <w:b/>
-          <w:sz w:val="24"/>
-        </w:rPr>
-      </w:pPr>
-      <w:r>
-        <w:rPr>
-          <w:b/>
-          <w:sz w:val="24"/>
-        </w:rPr>
-        <w:t>Diga, justificando, se está a ser usado encaminhamento estático ou dinâmico (s</w:t>
-      </w:r>
-      <w:r>
-        <w:rPr>
-          <w:b/>
-          <w:sz w:val="24"/>
-        </w:rPr>
-        <w:t>ugestão: ana</w:t>
-      </w:r>
-      <w:r>
-        <w:rPr>
-          <w:b/>
-          <w:sz w:val="24"/>
-        </w:rPr>
-        <w:t>lise que processos estão a correr em cada sistema).</w:t>
-      </w:r>
-    </w:p>
-    <w:p>
-      <w:pPr>
-        <w:pStyle w:val="PargrafodaLista"/>
-        <w:rPr>
-          <w:b/>
-          <w:sz w:val="24"/>
-        </w:rPr>
-      </w:pPr>
-    </w:p>
-    <w:p>
-      <w:pPr>
-        <w:pStyle w:val="PargrafodaLista"/>
-        <w:numPr>
-          <w:ilvl w:val="0"/>
-          <w:numId w:val="28"/>
-        </w:numPr>
-        <w:jc w:val="both"/>
-        <w:rPr>
-          <w:b/>
-          <w:sz w:val="24"/>
-        </w:rPr>
-      </w:pPr>
-      <w:r>
-        <w:rPr>
-          <w:b/>
-          <w:sz w:val="24"/>
-        </w:rPr>
-        <w:t xml:space="preserve">Admita que, por questões administrativas, a rota por defeito (0.0.0.0 ou </w:t>
-      </w:r>
-      <w:r>
-        <w:rPr>
-          <w:b/>
-          <w:i/>
-          <w:sz w:val="24"/>
-        </w:rPr>
-        <w:t>default</w:t>
-      </w:r>
-      <w:r>
-        <w:rPr>
-          <w:b/>
-          <w:sz w:val="24"/>
-        </w:rPr>
-        <w:t xml:space="preserve">) deve ser retirada definitivamente da tabela de encaminhamento do servidor localizado no departamento A. Use o comando </w:t>
-      </w:r>
-      <w:r>
-        <w:rPr>
-          <w:b/>
-          <w:i/>
-          <w:sz w:val="24"/>
-        </w:rPr>
-        <w:t>route</w:t>
-      </w:r>
-      <w:r>
-        <w:rPr>
-          <w:b/>
-          <w:sz w:val="24"/>
-        </w:rPr>
-        <w:t xml:space="preserve"> delete </w:t>
-      </w:r>
-      <w:r>
-        <w:rPr>
-          <w:b/>
-          <w:sz w:val="24"/>
-        </w:rPr>
-        <w:lastRenderedPageBreak/>
-        <w:t>para o efeito. Que implicações tem esta medida para os utilizadores da empresa que acedem ao servidor. Justifique.</w:t>
-      </w:r>
-    </w:p>
-    <w:p>
-      <w:pPr>
-        <w:pStyle w:val="PargrafodaLista"/>
-        <w:rPr>
-          <w:b/>
-          <w:sz w:val="24"/>
-        </w:rPr>
-      </w:pPr>
-    </w:p>
-    <w:p>
-      <w:pPr>
-        <w:pStyle w:val="PargrafodaLista"/>
-        <w:numPr>
-          <w:ilvl w:val="0"/>
-          <w:numId w:val="28"/>
-        </w:numPr>
-        <w:jc w:val="both"/>
-        <w:rPr>
-          <w:b/>
-          <w:sz w:val="24"/>
-        </w:rPr>
-      </w:pPr>
-      <w:r>
-        <w:rPr>
-          <w:b/>
-          <w:sz w:val="24"/>
-        </w:rPr>
-        <w:t xml:space="preserve">Adicione as rotas estáticas necessárias para restaurar a conectividade para o servidor, por forma a contornar a restrição imposta em c). Utilize para o efeito o comando </w:t>
-      </w:r>
-      <w:r>
-        <w:rPr>
-          <w:b/>
-          <w:i/>
-          <w:sz w:val="24"/>
-        </w:rPr>
-        <w:t>route</w:t>
-      </w:r>
-      <w:r>
-        <w:rPr>
-          <w:b/>
-          <w:sz w:val="24"/>
-        </w:rPr>
-        <w:t xml:space="preserve"> </w:t>
-      </w:r>
-      <w:r>
-        <w:rPr>
-          <w:b/>
-          <w:i/>
-          <w:sz w:val="24"/>
-        </w:rPr>
-        <w:t>add</w:t>
-      </w:r>
-      <w:r>
-        <w:rPr>
-          <w:b/>
-          <w:sz w:val="24"/>
-        </w:rPr>
-        <w:t xml:space="preserve"> e registe os comandos que usou.</w:t>
-      </w:r>
-    </w:p>
-    <w:p>
-      <w:pPr>
-        <w:pStyle w:val="PargrafodaLista"/>
-        <w:rPr>
-          <w:b/>
-          <w:sz w:val="24"/>
-        </w:rPr>
-      </w:pPr>
-    </w:p>
-    <w:p>
-      <w:pPr>
-        <w:pStyle w:val="PargrafodaLista"/>
-        <w:numPr>
-          <w:ilvl w:val="0"/>
-          <w:numId w:val="28"/>
-        </w:numPr>
-        <w:jc w:val="both"/>
-        <w:rPr>
-          <w:b/>
-          <w:sz w:val="24"/>
-        </w:rPr>
-      </w:pPr>
-      <w:r>
-        <w:rPr>
-          <w:b/>
-          <w:sz w:val="24"/>
-        </w:rPr>
-        <w:t xml:space="preserve">Teste a nova política de encaminhamento garantindo que o servidor está novamente acessível, utilizando para o efeito o comando </w:t>
-      </w:r>
-      <w:r>
-        <w:rPr>
-          <w:b/>
-          <w:i/>
-          <w:sz w:val="24"/>
-        </w:rPr>
-        <w:t>ping</w:t>
-      </w:r>
-      <w:r>
-        <w:rPr>
-          <w:b/>
-          <w:sz w:val="24"/>
-        </w:rPr>
-        <w:t>. Registe a nova tabela de encaminhamento do servidor.</w:t>
-      </w:r>
-    </w:p>
-    <w:p>
-      <w:pPr>
-        <w:pStyle w:val="PargrafodaLista"/>
-        <w:rPr>
-          <w:b/>
-          <w:sz w:val="24"/>
-        </w:rPr>
-      </w:pPr>
-    </w:p>
-    <w:p>
-      <w:pPr>
-        <w:autoSpaceDE w:val="0"/>
-        <w:autoSpaceDN w:val="0"/>
-        <w:adjustRightInd w:val="0"/>
-        <w:spacing w:after="0" w:line="240" w:lineRule="auto"/>
+          <w:rFonts w:cstheme="minorHAnsi"/>
+          <w:b/>
+          <w:sz w:val="28"/>
+          <w:szCs w:val="28"/>
+          <w:u w:val="single"/>
+        </w:rPr>
+        <w:t xml:space="preserve"> – </w:t>
+      </w:r>
+      <w:r>
         <w:rPr>
           <w:rFonts w:cstheme="minorHAnsi"/>
           <w:b/>
@@ -6231,27 +8863,9 @@
           <w:szCs w:val="28"/>
           <w:u w:val="single"/>
         </w:rPr>
-      </w:pPr>
-      <w:r>
-        <w:rPr>
-          <w:rFonts w:cstheme="minorHAnsi"/>
-          <w:b/>
-          <w:sz w:val="28"/>
-          <w:szCs w:val="28"/>
-          <w:u w:val="single"/>
-        </w:rPr>
-        <w:t>3</w:t>
-      </w:r>
-      <w:r>
-        <w:rPr>
-          <w:rFonts w:cstheme="minorHAnsi"/>
-          <w:b/>
-          <w:sz w:val="28"/>
-          <w:szCs w:val="28"/>
-          <w:u w:val="single"/>
-        </w:rPr>
-        <w:t xml:space="preserve"> – </w:t>
-      </w:r>
+        <w:t xml:space="preserve">Definição de </w:t>
+      </w:r>
+      <w:proofErr w:type="spellStart"/>
       <w:r>
         <w:rPr>
           <w:rFonts w:cstheme="minorHAnsi"/>
@@ -6261,7 +8875,7 @@
           <w:szCs w:val="28"/>
           <w:u w:val="single"/>
         </w:rPr>
-        <w:t>Definição de Sub</w:t>
+        <w:t>Sub</w:t>
       </w:r>
       <w:r>
         <w:rPr>
@@ -6285,48 +8899,34 @@
         </w:rPr>
         <w:t>s</w:t>
       </w:r>
-    </w:p>
-    <w:p>
-      <w:pPr>
-        <w:pStyle w:val="PargrafodaLista"/>
-        <w:rPr>
-          <w:b/>
-          <w:sz w:val="24"/>
-        </w:rPr>
-      </w:pPr>
-    </w:p>
-    <w:p>
-      <w:pPr>
-        <w:jc w:val="both"/>
-        <w:rPr>
-          <w:b/>
-          <w:sz w:val="24"/>
-        </w:rPr>
-      </w:pPr>
-      <w:r>
-        <w:rPr>
-          <w:b/>
-          <w:sz w:val="24"/>
-        </w:rPr>
-        <w:t>Considere a topologia definida anteriormente. Assuma que o endereçamento entre os routers se mantém inalterado, contudo, o endereçamento em cada d</w:t>
-      </w:r>
-      <w:r>
-        <w:rPr>
-          <w:b/>
-          <w:sz w:val="24"/>
-        </w:rPr>
-        <w:t>epartamento deve ser redefinido.</w:t>
-      </w:r>
-    </w:p>
-    <w:p>
-      <w:pPr>
-        <w:pStyle w:val="PargrafodaLista"/>
-        <w:jc w:val="both"/>
-        <w:rPr>
-          <w:b/>
-          <w:sz w:val="24"/>
-        </w:rPr>
-      </w:pPr>
+      <w:proofErr w:type="spellEnd"/>
+    </w:p>
+    <w:p>
+      <w:pPr>
+        <w:pStyle w:val="PargrafodaLista"/>
+        <w:rPr>
+          <w:b/>
+          <w:sz w:val="24"/>
+        </w:rPr>
+      </w:pPr>
+    </w:p>
+    <w:p>
+      <w:pPr>
+        <w:jc w:val="both"/>
+        <w:rPr>
+          <w:b/>
+          <w:sz w:val="24"/>
+        </w:rPr>
+      </w:pPr>
+      <w:r>
+        <w:rPr>
+          <w:b/>
+          <w:sz w:val="24"/>
+        </w:rPr>
+        <w:t>Considere a topologia definida anteriormente. Assuma que o endereçamento entre os routers se mantém inalterado, contudo, o endereçamento em cada departamento deve ser redefinido.</w:t>
+      </w:r>
+      <w:bookmarkStart w:id="0" w:name="_GoBack"/>
+      <w:bookmarkEnd w:id="0"/>
     </w:p>
     <w:p>
       <w:pPr>
@@ -6339,12 +8939,14 @@
         <w:rPr>
           <w:b/>
           <w:sz w:val="24"/>
-        </w:rPr>
-      </w:pPr>
-      <w:r>
-        <w:rPr>
-          <w:b/>
-          <w:sz w:val="24"/>
+          <w:u w:val="single"/>
+        </w:rPr>
+      </w:pPr>
+      <w:r>
+        <w:rPr>
+          <w:b/>
+          <w:sz w:val="24"/>
+          <w:u w:val="single"/>
         </w:rPr>
         <w:t>Assumindo que dispõe apenas de um único endereço de rede IP classe C 192.168.128.0/24, defina um novo esquema de endereçamento para as redes dos departamentos (mantendo a rede de core inalterada) e atribua endereços às interfaces dos vários sistemas envolvidos. Deve justificar as opções usadas.</w:t>
       </w:r>
@@ -6357,6 +8959,7 @@
         <w:rPr>
           <w:b/>
           <w:sz w:val="24"/>
+          <w:u w:val="single"/>
         </w:rPr>
       </w:pPr>
     </w:p>
@@ -6371,12 +8974,14 @@
         <w:rPr>
           <w:b/>
           <w:sz w:val="24"/>
-        </w:rPr>
-      </w:pPr>
-      <w:r>
-        <w:rPr>
-          <w:b/>
-          <w:sz w:val="24"/>
+          <w:u w:val="single"/>
+        </w:rPr>
+      </w:pPr>
+      <w:r>
+        <w:rPr>
+          <w:b/>
+          <w:sz w:val="24"/>
+          <w:u w:val="single"/>
         </w:rPr>
         <w:t>Qual a máscara de rede que usou (em formato decimal)? Justifique.</w:t>
       </w:r>
@@ -6387,6 +8992,7 @@
         <w:rPr>
           <w:b/>
           <w:sz w:val="24"/>
+          <w:u w:val="single"/>
         </w:rPr>
       </w:pPr>
     </w:p>
@@ -6401,27 +9007,33 @@
         <w:rPr>
           <w:b/>
           <w:sz w:val="24"/>
-        </w:rPr>
-      </w:pPr>
-      <w:r>
-        <w:rPr>
-          <w:b/>
-          <w:sz w:val="24"/>
+          <w:u w:val="single"/>
+        </w:rPr>
+      </w:pPr>
+      <w:r>
+        <w:rPr>
+          <w:b/>
+          <w:sz w:val="24"/>
+          <w:u w:val="single"/>
         </w:rPr>
         <w:t xml:space="preserve">Quantos </w:t>
       </w:r>
-      <w:r>
-        <w:rPr>
-          <w:b/>
-          <w:i/>
-          <w:sz w:val="24"/>
+      <w:proofErr w:type="spellStart"/>
+      <w:r>
+        <w:rPr>
+          <w:b/>
+          <w:i/>
+          <w:sz w:val="24"/>
+          <w:u w:val="single"/>
         </w:rPr>
         <w:t>hosts</w:t>
       </w:r>
-      <w:r>
-        <w:rPr>
-          <w:b/>
-          <w:sz w:val="24"/>
+      <w:proofErr w:type="spellEnd"/>
+      <w:r>
+        <w:rPr>
+          <w:b/>
+          <w:sz w:val="24"/>
+          <w:u w:val="single"/>
         </w:rPr>
         <w:t xml:space="preserve"> IP pode interligar em cada departamento? Justifique.</w:t>
       </w:r>
@@ -6432,6 +9044,7 @@
         <w:rPr>
           <w:b/>
           <w:sz w:val="24"/>
+          <w:u w:val="single"/>
         </w:rPr>
       </w:pPr>
     </w:p>
@@ -6446,15 +9059,71 @@
         <w:rPr>
           <w:b/>
           <w:sz w:val="24"/>
-        </w:rPr>
-      </w:pPr>
-      <w:r>
-        <w:rPr>
-          <w:b/>
-          <w:sz w:val="24"/>
-        </w:rPr>
-        <w:t>Garanta que conectividade IP entre as várias redes locais da empresa MIEInet é mantida.</w:t>
-      </w:r>
+          <w:u w:val="single"/>
+        </w:rPr>
+      </w:pPr>
+      <w:r>
+        <w:rPr>
+          <w:b/>
+          <w:sz w:val="24"/>
+          <w:u w:val="single"/>
+        </w:rPr>
+        <w:t xml:space="preserve">Garanta que conectividade IP entre as várias redes locais da empresa </w:t>
+      </w:r>
+      <w:proofErr w:type="spellStart"/>
+      <w:r>
+        <w:rPr>
+          <w:b/>
+          <w:sz w:val="24"/>
+          <w:u w:val="single"/>
+        </w:rPr>
+        <w:t>MIEInet</w:t>
+      </w:r>
+      <w:proofErr w:type="spellEnd"/>
+      <w:r>
+        <w:rPr>
+          <w:b/>
+          <w:sz w:val="24"/>
+          <w:u w:val="single"/>
+        </w:rPr>
+        <w:t xml:space="preserve"> é mantida.</w:t>
+      </w:r>
+    </w:p>
+    <w:p>
+      <w:pPr>
+        <w:pStyle w:val="PargrafodaLista"/>
+        <w:rPr>
+          <w:b/>
+          <w:sz w:val="28"/>
+          <w:u w:val="single"/>
+        </w:rPr>
+      </w:pPr>
+    </w:p>
+    <w:p>
+      <w:pPr>
+        <w:jc w:val="both"/>
+        <w:rPr>
+          <w:b/>
+          <w:sz w:val="24"/>
+        </w:rPr>
+      </w:pPr>
+      <w:r>
+        <w:rPr>
+          <w:b/>
+          <w:sz w:val="28"/>
+          <w:u w:val="single"/>
+        </w:rPr>
+        <w:t>Conclusões</w:t>
+      </w:r>
+    </w:p>
+    <w:p>
+      <w:pPr>
+        <w:jc w:val="both"/>
+        <w:rPr>
+          <w:b/>
+          <w:sz w:val="24"/>
+        </w:rPr>
+      </w:pPr>
     </w:p>
     <w:sectPr>
       <w:headerReference w:type="default" r:id="rId30"/>
@@ -10223,6 +12892,36 @@
       <w:lang w:val="en-US"/>
     </w:rPr>
   </w:style>
+  <w:style w:type="paragraph" w:styleId="Textosimples">
+    <w:name w:val="Plain Text"/>
+    <w:basedOn w:val="Normal"/>
+    <w:link w:val="TextosimplesCarter"/>
+    <w:uiPriority w:val="99"/>
+    <w:unhideWhenUsed/>
+    <w:rsid w:val="00663183"/>
+    <w:pPr>
+      <w:spacing w:after="0" w:line="240" w:lineRule="auto"/>
+    </w:pPr>
+    <w:rPr>
+      <w:rFonts w:ascii="Consolas" w:eastAsia="Times New Roman" w:hAnsi="Consolas" w:cs="Times New Roman"/>
+      <w:sz w:val="21"/>
+      <w:szCs w:val="21"/>
+      <w:lang w:val="en-US"/>
+    </w:rPr>
+  </w:style>
+  <w:style w:type="character" w:customStyle="1" w:styleId="TextosimplesCarter">
+    <w:name w:val="Texto simples Caráter"/>
+    <w:basedOn w:val="Tipodeletrapredefinidodopargrafo"/>
+    <w:link w:val="Textosimples"/>
+    <w:uiPriority w:val="99"/>
+    <w:rsid w:val="00663183"/>
+    <w:rPr>
+      <w:rFonts w:ascii="Consolas" w:eastAsia="Times New Roman" w:hAnsi="Consolas" w:cs="Times New Roman"/>
+      <w:sz w:val="21"/>
+      <w:szCs w:val="21"/>
+      <w:lang w:val="en-US"/>
+    </w:rPr>
+  </w:style>
 </w:styles>
 </file>
 
@@ -10492,7 +13191,7 @@
 </file>
 
 <file path=customXml/itemProps1.xml><?xml version="1.0" encoding="utf-8"?>
-<ds:datastoreItem xmlns:ds="http://schemas.openxmlformats.org/officeDocument/2006/customXml" ds:itemID="{82C076BD-9A16-4428-8D86-9366C679A8C8}">
+<ds:datastoreItem xmlns:ds="http://schemas.openxmlformats.org/officeDocument/2006/customXml" ds:itemID="{245EBA64-75E9-4A6E-98CB-74D7F1294AD6}">
   <ds:schemaRefs>
     <ds:schemaRef ds:uri="http://schemas.openxmlformats.org/officeDocument/2006/bibliography"/>
   </ds:schemaRefs>

--- a/TP4/TP4-Relatório.docx
+++ b/TP4/TP4-Relatório.docx
@@ -137,6 +137,7 @@
         </w:rPr>
         <w:t xml:space="preserve">Prepare uma topologia CORE para verificar o comportamento do </w:t>
       </w:r>
+      <w:proofErr w:type="spellStart"/>
       <w:r>
         <w:rPr>
           <w:b/>
@@ -146,6 +147,7 @@
         </w:rPr>
         <w:t>traceroute</w:t>
       </w:r>
+      <w:proofErr w:type="spellEnd"/>
       <w:r>
         <w:rPr>
           <w:b/>
@@ -154,14 +156,25 @@
         </w:rPr>
         <w:t xml:space="preserve">. Ligue um </w:t>
       </w:r>
-      <w:r>
-        <w:rPr>
-          <w:b/>
-          <w:i/>
-          <w:sz w:val="24"/>
-          <w:szCs w:val="24"/>
-        </w:rPr>
-        <w:t xml:space="preserve">host </w:t>
+      <w:proofErr w:type="spellStart"/>
+      <w:r>
+        <w:rPr>
+          <w:b/>
+          <w:i/>
+          <w:sz w:val="24"/>
+          <w:szCs w:val="24"/>
+        </w:rPr>
+        <w:t>host</w:t>
+      </w:r>
+      <w:proofErr w:type="spellEnd"/>
+      <w:r>
+        <w:rPr>
+          <w:b/>
+          <w:i/>
+          <w:sz w:val="24"/>
+          <w:szCs w:val="24"/>
+        </w:rPr>
+        <w:t xml:space="preserve"> </w:t>
       </w:r>
       <w:r>
         <w:rPr>
@@ -171,14 +184,25 @@
         </w:rPr>
         <w:t xml:space="preserve">n1 a um router n2; o router n2 a um router n3 que, por sua vez, se liga a um </w:t>
       </w:r>
-      <w:r>
-        <w:rPr>
-          <w:b/>
-          <w:i/>
-          <w:sz w:val="24"/>
-          <w:szCs w:val="24"/>
-        </w:rPr>
-        <w:t xml:space="preserve">host </w:t>
+      <w:proofErr w:type="spellStart"/>
+      <w:r>
+        <w:rPr>
+          <w:b/>
+          <w:i/>
+          <w:sz w:val="24"/>
+          <w:szCs w:val="24"/>
+        </w:rPr>
+        <w:t>host</w:t>
+      </w:r>
+      <w:proofErr w:type="spellEnd"/>
+      <w:r>
+        <w:rPr>
+          <w:b/>
+          <w:i/>
+          <w:sz w:val="24"/>
+          <w:szCs w:val="24"/>
+        </w:rPr>
+        <w:t xml:space="preserve"> </w:t>
       </w:r>
       <w:r>
         <w:rPr>
@@ -196,14 +220,25 @@
         </w:rPr>
         <w:t xml:space="preserve">ote que pode não existir conectividade IP imediata entre n1 e n4 até que o </w:t>
       </w:r>
-      <w:r>
-        <w:rPr>
-          <w:b/>
-          <w:i/>
-          <w:sz w:val="24"/>
-          <w:szCs w:val="24"/>
-        </w:rPr>
-        <w:t xml:space="preserve">routing </w:t>
+      <w:proofErr w:type="spellStart"/>
+      <w:r>
+        <w:rPr>
+          <w:b/>
+          <w:i/>
+          <w:sz w:val="24"/>
+          <w:szCs w:val="24"/>
+        </w:rPr>
+        <w:t>routing</w:t>
+      </w:r>
+      <w:proofErr w:type="spellEnd"/>
+      <w:r>
+        <w:rPr>
+          <w:b/>
+          <w:i/>
+          <w:sz w:val="24"/>
+          <w:szCs w:val="24"/>
+        </w:rPr>
+        <w:t xml:space="preserve"> </w:t>
       </w:r>
       <w:r>
         <w:rPr>
@@ -320,14 +355,25 @@
         </w:rPr>
         <w:t xml:space="preserve">Active o </w:t>
       </w:r>
-      <w:r>
-        <w:rPr>
-          <w:b/>
-          <w:i/>
-          <w:sz w:val="24"/>
-          <w:szCs w:val="24"/>
-        </w:rPr>
-        <w:t xml:space="preserve">wireshark </w:t>
+      <w:proofErr w:type="spellStart"/>
+      <w:r>
+        <w:rPr>
+          <w:b/>
+          <w:i/>
+          <w:sz w:val="24"/>
+          <w:szCs w:val="24"/>
+        </w:rPr>
+        <w:t>wireshark</w:t>
+      </w:r>
+      <w:proofErr w:type="spellEnd"/>
+      <w:r>
+        <w:rPr>
+          <w:b/>
+          <w:i/>
+          <w:sz w:val="24"/>
+          <w:szCs w:val="24"/>
+        </w:rPr>
+        <w:t xml:space="preserve"> </w:t>
       </w:r>
       <w:r>
         <w:rPr>
@@ -337,14 +383,25 @@
         </w:rPr>
         <w:t xml:space="preserve">ou o </w:t>
       </w:r>
-      <w:r>
-        <w:rPr>
-          <w:b/>
-          <w:i/>
-          <w:sz w:val="24"/>
-          <w:szCs w:val="24"/>
-        </w:rPr>
-        <w:t xml:space="preserve">tcpdump </w:t>
+      <w:proofErr w:type="spellStart"/>
+      <w:r>
+        <w:rPr>
+          <w:b/>
+          <w:i/>
+          <w:sz w:val="24"/>
+          <w:szCs w:val="24"/>
+        </w:rPr>
+        <w:t>tcpdump</w:t>
+      </w:r>
+      <w:proofErr w:type="spellEnd"/>
+      <w:r>
+        <w:rPr>
+          <w:b/>
+          <w:i/>
+          <w:sz w:val="24"/>
+          <w:szCs w:val="24"/>
+        </w:rPr>
+        <w:t xml:space="preserve"> </w:t>
       </w:r>
       <w:r>
         <w:rPr>
@@ -354,14 +411,25 @@
         </w:rPr>
         <w:t xml:space="preserve">no </w:t>
       </w:r>
-      <w:r>
-        <w:rPr>
-          <w:b/>
-          <w:i/>
-          <w:sz w:val="24"/>
-          <w:szCs w:val="24"/>
-        </w:rPr>
-        <w:t xml:space="preserve">host </w:t>
+      <w:proofErr w:type="spellStart"/>
+      <w:r>
+        <w:rPr>
+          <w:b/>
+          <w:i/>
+          <w:sz w:val="24"/>
+          <w:szCs w:val="24"/>
+        </w:rPr>
+        <w:t>host</w:t>
+      </w:r>
+      <w:proofErr w:type="spellEnd"/>
+      <w:r>
+        <w:rPr>
+          <w:b/>
+          <w:i/>
+          <w:sz w:val="24"/>
+          <w:szCs w:val="24"/>
+        </w:rPr>
+        <w:t xml:space="preserve"> </w:t>
       </w:r>
       <w:r>
         <w:rPr>
@@ -371,14 +439,25 @@
         </w:rPr>
         <w:t xml:space="preserve">n4. Numa </w:t>
       </w:r>
-      <w:r>
-        <w:rPr>
-          <w:b/>
-          <w:i/>
-          <w:sz w:val="24"/>
-          <w:szCs w:val="24"/>
-        </w:rPr>
-        <w:t xml:space="preserve">shell </w:t>
+      <w:proofErr w:type="spellStart"/>
+      <w:r>
+        <w:rPr>
+          <w:b/>
+          <w:i/>
+          <w:sz w:val="24"/>
+          <w:szCs w:val="24"/>
+        </w:rPr>
+        <w:t>shell</w:t>
+      </w:r>
+      <w:proofErr w:type="spellEnd"/>
+      <w:r>
+        <w:rPr>
+          <w:b/>
+          <w:i/>
+          <w:sz w:val="24"/>
+          <w:szCs w:val="24"/>
+        </w:rPr>
+        <w:t xml:space="preserve"> </w:t>
       </w:r>
       <w:r>
         <w:rPr>
@@ -388,14 +467,25 @@
         </w:rPr>
         <w:t xml:space="preserve">de n4, execute o comando </w:t>
       </w:r>
-      <w:r>
-        <w:rPr>
-          <w:b/>
-          <w:i/>
-          <w:sz w:val="24"/>
-          <w:szCs w:val="24"/>
-        </w:rPr>
-        <w:t xml:space="preserve">traceroute </w:t>
+      <w:proofErr w:type="spellStart"/>
+      <w:r>
+        <w:rPr>
+          <w:b/>
+          <w:i/>
+          <w:sz w:val="24"/>
+          <w:szCs w:val="24"/>
+        </w:rPr>
+        <w:t>traceroute</w:t>
+      </w:r>
+      <w:proofErr w:type="spellEnd"/>
+      <w:r>
+        <w:rPr>
+          <w:b/>
+          <w:i/>
+          <w:sz w:val="24"/>
+          <w:szCs w:val="24"/>
+        </w:rPr>
+        <w:t xml:space="preserve"> </w:t>
       </w:r>
       <w:r>
         <w:rPr>
@@ -413,14 +503,25 @@
         </w:rPr>
         <w:t xml:space="preserve">I para o endereço IP do </w:t>
       </w:r>
-      <w:r>
-        <w:rPr>
-          <w:b/>
-          <w:i/>
-          <w:sz w:val="24"/>
-          <w:szCs w:val="24"/>
-        </w:rPr>
-        <w:t xml:space="preserve">host </w:t>
+      <w:proofErr w:type="spellStart"/>
+      <w:r>
+        <w:rPr>
+          <w:b/>
+          <w:i/>
+          <w:sz w:val="24"/>
+          <w:szCs w:val="24"/>
+        </w:rPr>
+        <w:t>host</w:t>
+      </w:r>
+      <w:proofErr w:type="spellEnd"/>
+      <w:r>
+        <w:rPr>
+          <w:b/>
+          <w:i/>
+          <w:sz w:val="24"/>
+          <w:szCs w:val="24"/>
+        </w:rPr>
+        <w:t xml:space="preserve"> </w:t>
       </w:r>
       <w:r>
         <w:rPr>
@@ -560,7 +661,23 @@
           <w:sz w:val="24"/>
           <w:szCs w:val="24"/>
         </w:rPr>
-        <w:t xml:space="preserve"> três datagramas </w:t>
+        <w:t xml:space="preserve"> três </w:t>
+      </w:r>
+      <w:proofErr w:type="spellStart"/>
+      <w:r>
+        <w:rPr>
+          <w:sz w:val="24"/>
+          <w:szCs w:val="24"/>
+        </w:rPr>
+        <w:t>datagramas</w:t>
+      </w:r>
+      <w:proofErr w:type="spellEnd"/>
+      <w:r>
+        <w:rPr>
+          <w:sz w:val="24"/>
+          <w:szCs w:val="24"/>
+        </w:rPr>
+        <w:t xml:space="preserve"> </w:t>
       </w:r>
       <w:r>
         <w:rPr>
@@ -569,14 +686,34 @@
         </w:rPr>
         <w:t xml:space="preserve">(correspondentes a um </w:t>
       </w:r>
-      <w:r>
-        <w:rPr>
-          <w:i/>
-          <w:sz w:val="24"/>
-          <w:szCs w:val="24"/>
-        </w:rPr>
-        <w:t>echo request</w:t>
-      </w:r>
+      <w:proofErr w:type="spellStart"/>
+      <w:r>
+        <w:rPr>
+          <w:i/>
+          <w:sz w:val="24"/>
+          <w:szCs w:val="24"/>
+        </w:rPr>
+        <w:t>echo</w:t>
+      </w:r>
+      <w:proofErr w:type="spellEnd"/>
+      <w:r>
+        <w:rPr>
+          <w:i/>
+          <w:sz w:val="24"/>
+          <w:szCs w:val="24"/>
+        </w:rPr>
+        <w:t xml:space="preserve"> </w:t>
+      </w:r>
+      <w:proofErr w:type="spellStart"/>
+      <w:r>
+        <w:rPr>
+          <w:i/>
+          <w:sz w:val="24"/>
+          <w:szCs w:val="24"/>
+        </w:rPr>
+        <w:t>request</w:t>
+      </w:r>
+      <w:proofErr w:type="spellEnd"/>
       <w:r>
         <w:rPr>
           <w:sz w:val="24"/>
@@ -715,8 +852,54 @@
           <w:sz w:val="24"/>
           <w:szCs w:val="24"/>
         </w:rPr>
-        <w:t>Internet Control Message Protocol</w:t>
-      </w:r>
+        <w:t xml:space="preserve">Internet </w:t>
+      </w:r>
+      <w:proofErr w:type="spellStart"/>
+      <w:r>
+        <w:rPr>
+          <w:i/>
+          <w:sz w:val="24"/>
+          <w:szCs w:val="24"/>
+        </w:rPr>
+        <w:t>Control</w:t>
+      </w:r>
+      <w:proofErr w:type="spellEnd"/>
+      <w:r>
+        <w:rPr>
+          <w:i/>
+          <w:sz w:val="24"/>
+          <w:szCs w:val="24"/>
+        </w:rPr>
+        <w:t xml:space="preserve"> </w:t>
+      </w:r>
+      <w:proofErr w:type="spellStart"/>
+      <w:r>
+        <w:rPr>
+          <w:i/>
+          <w:sz w:val="24"/>
+          <w:szCs w:val="24"/>
+        </w:rPr>
+        <w:t>Message</w:t>
+      </w:r>
+      <w:proofErr w:type="spellEnd"/>
+      <w:r>
+        <w:rPr>
+          <w:i/>
+          <w:sz w:val="24"/>
+          <w:szCs w:val="24"/>
+        </w:rPr>
+        <w:t xml:space="preserve"> </w:t>
+      </w:r>
+      <w:proofErr w:type="spellStart"/>
+      <w:r>
+        <w:rPr>
+          <w:i/>
+          <w:sz w:val="24"/>
+          <w:szCs w:val="24"/>
+        </w:rPr>
+        <w:t>Protocol</w:t>
+      </w:r>
+      <w:proofErr w:type="spellEnd"/>
       <w:r>
         <w:rPr>
           <w:sz w:val="24"/>
@@ -737,8 +920,36 @@
           <w:sz w:val="24"/>
           <w:szCs w:val="24"/>
         </w:rPr>
-        <w:t>time exceeded in-transit</w:t>
-      </w:r>
+        <w:t xml:space="preserve">time </w:t>
+      </w:r>
+      <w:proofErr w:type="spellStart"/>
+      <w:r>
+        <w:rPr>
+          <w:i/>
+          <w:sz w:val="24"/>
+          <w:szCs w:val="24"/>
+        </w:rPr>
+        <w:t>exceeded</w:t>
+      </w:r>
+      <w:proofErr w:type="spellEnd"/>
+      <w:r>
+        <w:rPr>
+          <w:i/>
+          <w:sz w:val="24"/>
+          <w:szCs w:val="24"/>
+        </w:rPr>
+        <w:t xml:space="preserve"> </w:t>
+      </w:r>
+      <w:proofErr w:type="spellStart"/>
+      <w:r>
+        <w:rPr>
+          <w:i/>
+          <w:sz w:val="24"/>
+          <w:szCs w:val="24"/>
+        </w:rPr>
+        <w:t>in-transit</w:t>
+      </w:r>
+      <w:proofErr w:type="spellEnd"/>
       <w:r>
         <w:rPr>
           <w:sz w:val="24"/>
@@ -765,7 +976,23 @@
           <w:sz w:val="24"/>
           <w:szCs w:val="24"/>
         </w:rPr>
-        <w:t xml:space="preserve"> É de notar, no entanto, que apesar de a mensagem ICMP fazer referência a um tempo excedido, na verdade, o que aconteceu foi que o datagrama utilizou todos os saltos </w:t>
+        <w:t xml:space="preserve"> É de notar, no entanto, que apesar de a mensagem ICMP fazer referência a um tempo excedido, na verdade, o que aconteceu foi que o </w:t>
+      </w:r>
+      <w:proofErr w:type="spellStart"/>
+      <w:r>
+        <w:rPr>
+          <w:sz w:val="24"/>
+          <w:szCs w:val="24"/>
+        </w:rPr>
+        <w:t>datagrama</w:t>
+      </w:r>
+      <w:proofErr w:type="spellEnd"/>
+      <w:r>
+        <w:rPr>
+          <w:sz w:val="24"/>
+          <w:szCs w:val="24"/>
+        </w:rPr>
+        <w:t xml:space="preserve"> utilizou todos os saltos </w:t>
       </w:r>
       <w:r>
         <w:rPr>
@@ -871,7 +1098,23 @@
           <w:szCs w:val="24"/>
         </w:rPr>
         <w:lastRenderedPageBreak/>
-        <w:t>De seguida, são enviados mais três datagramas com o campo T</w:t>
+        <w:t xml:space="preserve">De seguida, são enviados mais três </w:t>
+      </w:r>
+      <w:proofErr w:type="spellStart"/>
+      <w:r>
+        <w:rPr>
+          <w:sz w:val="24"/>
+          <w:szCs w:val="24"/>
+        </w:rPr>
+        <w:t>datagramas</w:t>
+      </w:r>
+      <w:proofErr w:type="spellEnd"/>
+      <w:r>
+        <w:rPr>
+          <w:sz w:val="24"/>
+          <w:szCs w:val="24"/>
+        </w:rPr>
+        <w:t xml:space="preserve"> com o campo T</w:t>
       </w:r>
       <w:r>
         <w:rPr>
@@ -893,8 +1136,36 @@
           <w:sz w:val="24"/>
           <w:szCs w:val="24"/>
         </w:rPr>
-        <w:t>time exceeded in-transit</w:t>
-      </w:r>
+        <w:t xml:space="preserve">time </w:t>
+      </w:r>
+      <w:proofErr w:type="spellStart"/>
+      <w:r>
+        <w:rPr>
+          <w:i/>
+          <w:sz w:val="24"/>
+          <w:szCs w:val="24"/>
+        </w:rPr>
+        <w:t>exceeded</w:t>
+      </w:r>
+      <w:proofErr w:type="spellEnd"/>
+      <w:r>
+        <w:rPr>
+          <w:i/>
+          <w:sz w:val="24"/>
+          <w:szCs w:val="24"/>
+        </w:rPr>
+        <w:t xml:space="preserve"> </w:t>
+      </w:r>
+      <w:proofErr w:type="spellStart"/>
+      <w:r>
+        <w:rPr>
+          <w:i/>
+          <w:sz w:val="24"/>
+          <w:szCs w:val="24"/>
+        </w:rPr>
+        <w:t>in-transit</w:t>
+      </w:r>
+      <w:proofErr w:type="spellEnd"/>
       <w:r>
         <w:rPr>
           <w:sz w:val="24"/>
@@ -1070,7 +1341,23 @@
           <w:sz w:val="24"/>
           <w:szCs w:val="24"/>
         </w:rPr>
-        <w:t>Por último, são enviados outros três datagramas mas agora com o TTL igual a 3 pelo que, como já se atingiu número mínimo de saltos para ch</w:t>
+        <w:t xml:space="preserve">Por último, são enviados outros três </w:t>
+      </w:r>
+      <w:proofErr w:type="spellStart"/>
+      <w:r>
+        <w:rPr>
+          <w:sz w:val="24"/>
+          <w:szCs w:val="24"/>
+        </w:rPr>
+        <w:t>datagramas</w:t>
+      </w:r>
+      <w:proofErr w:type="spellEnd"/>
+      <w:r>
+        <w:rPr>
+          <w:sz w:val="24"/>
+          <w:szCs w:val="24"/>
+        </w:rPr>
+        <w:t xml:space="preserve"> mas agora com o TTL igual a 3 pelo que, como já se atingiu número mínimo de saltos para ch</w:t>
       </w:r>
       <w:r>
         <w:rPr>
@@ -1079,6 +1366,7 @@
         </w:rPr>
         <w:t xml:space="preserve">egar de n4 a n1, é recebida a resposta ao </w:t>
       </w:r>
+      <w:proofErr w:type="spellStart"/>
       <w:r>
         <w:rPr>
           <w:i/>
@@ -1087,6 +1375,7 @@
         </w:rPr>
         <w:t>echo</w:t>
       </w:r>
+      <w:proofErr w:type="spellEnd"/>
       <w:r>
         <w:rPr>
           <w:sz w:val="24"/>
@@ -1094,6 +1383,7 @@
         </w:rPr>
         <w:t xml:space="preserve"> </w:t>
       </w:r>
+      <w:proofErr w:type="spellStart"/>
       <w:r>
         <w:rPr>
           <w:i/>
@@ -1102,6 +1392,7 @@
         </w:rPr>
         <w:t>request</w:t>
       </w:r>
+      <w:proofErr w:type="spellEnd"/>
       <w:r>
         <w:rPr>
           <w:sz w:val="24"/>
@@ -1109,6 +1400,7 @@
         </w:rPr>
         <w:t xml:space="preserve"> (i.e. um </w:t>
       </w:r>
+      <w:proofErr w:type="spellStart"/>
       <w:r>
         <w:rPr>
           <w:i/>
@@ -1117,6 +1409,7 @@
         </w:rPr>
         <w:t>echo</w:t>
       </w:r>
+      <w:proofErr w:type="spellEnd"/>
       <w:r>
         <w:rPr>
           <w:sz w:val="24"/>
@@ -1124,6 +1417,7 @@
         </w:rPr>
         <w:t xml:space="preserve"> </w:t>
       </w:r>
+      <w:proofErr w:type="spellStart"/>
       <w:r>
         <w:rPr>
           <w:i/>
@@ -1132,6 +1426,7 @@
         </w:rPr>
         <w:t>reply</w:t>
       </w:r>
+      <w:proofErr w:type="spellEnd"/>
       <w:r>
         <w:rPr>
           <w:sz w:val="24"/>
@@ -1474,16 +1769,52 @@
           <w:sz w:val="24"/>
           <w:szCs w:val="24"/>
         </w:rPr>
-        <w:t xml:space="preserve">-se que para os datagramas enviados por n4 com o TTL igual a 3, é enviado (por n1) a resposta ao </w:t>
-      </w:r>
-      <w:r>
-        <w:rPr>
-          <w:i/>
-          <w:sz w:val="24"/>
-          <w:szCs w:val="24"/>
-        </w:rPr>
-        <w:t>echo request</w:t>
-      </w:r>
+        <w:t xml:space="preserve">-se que para os </w:t>
+      </w:r>
+      <w:proofErr w:type="spellStart"/>
+      <w:r>
+        <w:rPr>
+          <w:sz w:val="24"/>
+          <w:szCs w:val="24"/>
+        </w:rPr>
+        <w:t>datagramas</w:t>
+      </w:r>
+      <w:proofErr w:type="spellEnd"/>
+      <w:r>
+        <w:rPr>
+          <w:sz w:val="24"/>
+          <w:szCs w:val="24"/>
+        </w:rPr>
+        <w:t xml:space="preserve"> enviados por n4 com o TTL igual a 3, é enviado (por n1) a resposta ao </w:t>
+      </w:r>
+      <w:proofErr w:type="spellStart"/>
+      <w:r>
+        <w:rPr>
+          <w:i/>
+          <w:sz w:val="24"/>
+          <w:szCs w:val="24"/>
+        </w:rPr>
+        <w:t>echo</w:t>
+      </w:r>
+      <w:proofErr w:type="spellEnd"/>
+      <w:r>
+        <w:rPr>
+          <w:i/>
+          <w:sz w:val="24"/>
+          <w:szCs w:val="24"/>
+        </w:rPr>
+        <w:t xml:space="preserve"> </w:t>
+      </w:r>
+      <w:proofErr w:type="spellStart"/>
+      <w:r>
+        <w:rPr>
+          <w:i/>
+          <w:sz w:val="24"/>
+          <w:szCs w:val="24"/>
+        </w:rPr>
+        <w:t>request</w:t>
+      </w:r>
+      <w:proofErr w:type="spellEnd"/>
       <w:r>
         <w:rPr>
           <w:sz w:val="24"/>
@@ -1491,14 +1822,34 @@
         </w:rPr>
         <w:t xml:space="preserve"> (i.e. um </w:t>
       </w:r>
-      <w:r>
-        <w:rPr>
-          <w:i/>
-          <w:sz w:val="24"/>
-          <w:szCs w:val="24"/>
-        </w:rPr>
-        <w:t>echo reply</w:t>
-      </w:r>
+      <w:proofErr w:type="spellStart"/>
+      <w:r>
+        <w:rPr>
+          <w:i/>
+          <w:sz w:val="24"/>
+          <w:szCs w:val="24"/>
+        </w:rPr>
+        <w:t>echo</w:t>
+      </w:r>
+      <w:proofErr w:type="spellEnd"/>
+      <w:r>
+        <w:rPr>
+          <w:i/>
+          <w:sz w:val="24"/>
+          <w:szCs w:val="24"/>
+        </w:rPr>
+        <w:t xml:space="preserve"> </w:t>
+      </w:r>
+      <w:proofErr w:type="spellStart"/>
+      <w:r>
+        <w:rPr>
+          <w:i/>
+          <w:sz w:val="24"/>
+          <w:szCs w:val="24"/>
+        </w:rPr>
+        <w:t>reply</w:t>
+      </w:r>
+      <w:proofErr w:type="spellEnd"/>
       <w:r>
         <w:rPr>
           <w:sz w:val="24"/>
@@ -1700,6 +2051,7 @@
         </w:rPr>
         <w:t xml:space="preserve">‐se agora usar o </w:t>
       </w:r>
+      <w:proofErr w:type="spellStart"/>
       <w:r>
         <w:rPr>
           <w:b/>
@@ -1709,13 +2061,32 @@
         </w:rPr>
         <w:t>traceroute</w:t>
       </w:r>
-      <w:r>
-        <w:rPr>
-          <w:b/>
-          <w:sz w:val="24"/>
-          <w:szCs w:val="24"/>
-        </w:rPr>
-        <w:t xml:space="preserve"> na sua máquina nativa, e gerar de datagramas IP de diferentes tamanhos.</w:t>
+      <w:proofErr w:type="spellEnd"/>
+      <w:r>
+        <w:rPr>
+          <w:b/>
+          <w:sz w:val="24"/>
+          <w:szCs w:val="24"/>
+        </w:rPr>
+        <w:t xml:space="preserve"> na sua máquina nativa, e gerar de </w:t>
+      </w:r>
+      <w:proofErr w:type="spellStart"/>
+      <w:r>
+        <w:rPr>
+          <w:b/>
+          <w:sz w:val="24"/>
+          <w:szCs w:val="24"/>
+        </w:rPr>
+        <w:t>datagramas</w:t>
+      </w:r>
+      <w:proofErr w:type="spellEnd"/>
+      <w:r>
+        <w:rPr>
+          <w:b/>
+          <w:sz w:val="24"/>
+          <w:szCs w:val="24"/>
+        </w:rPr>
+        <w:t xml:space="preserve"> IP de diferentes tamanhos.</w:t>
       </w:r>
     </w:p>
     <w:p>
@@ -1989,8 +2360,49 @@
           <w:i/>
           <w:sz w:val="24"/>
         </w:rPr>
-        <w:t>Internet Control Message Protocol</w:t>
-      </w:r>
+        <w:t xml:space="preserve">Internet </w:t>
+      </w:r>
+      <w:proofErr w:type="spellStart"/>
+      <w:r>
+        <w:rPr>
+          <w:i/>
+          <w:sz w:val="24"/>
+        </w:rPr>
+        <w:t>Control</w:t>
+      </w:r>
+      <w:proofErr w:type="spellEnd"/>
+      <w:r>
+        <w:rPr>
+          <w:i/>
+          <w:sz w:val="24"/>
+        </w:rPr>
+        <w:t xml:space="preserve"> </w:t>
+      </w:r>
+      <w:proofErr w:type="spellStart"/>
+      <w:r>
+        <w:rPr>
+          <w:i/>
+          <w:sz w:val="24"/>
+        </w:rPr>
+        <w:t>Message</w:t>
+      </w:r>
+      <w:proofErr w:type="spellEnd"/>
+      <w:r>
+        <w:rPr>
+          <w:i/>
+          <w:sz w:val="24"/>
+        </w:rPr>
+        <w:t xml:space="preserve"> </w:t>
+      </w:r>
+      <w:proofErr w:type="spellStart"/>
+      <w:r>
+        <w:rPr>
+          <w:i/>
+          <w:sz w:val="24"/>
+        </w:rPr>
+        <w:t>Protocol</w:t>
+      </w:r>
+      <w:proofErr w:type="spellEnd"/>
       <w:r>
         <w:rPr>
           <w:sz w:val="24"/>
@@ -2047,6 +2459,7 @@
         </w:rPr>
         <w:t xml:space="preserve"> tem o cabeçalho IP(v4)? Quantos bytes tem o campo de dados (</w:t>
       </w:r>
+      <w:proofErr w:type="spellStart"/>
       <w:r>
         <w:rPr>
           <w:b/>
@@ -2056,23 +2469,44 @@
         </w:rPr>
         <w:t>payload</w:t>
       </w:r>
+      <w:proofErr w:type="spellEnd"/>
       <w:r>
         <w:rPr>
           <w:b/>
           <w:sz w:val="24"/>
           <w:u w:val="single"/>
         </w:rPr>
-        <w:t xml:space="preserve">) do datagrama? Como se calcula o tamanho do </w:t>
-      </w:r>
-      <w:r>
-        <w:rPr>
-          <w:b/>
-          <w:i/>
+        <w:t xml:space="preserve">) do </w:t>
+      </w:r>
+      <w:proofErr w:type="spellStart"/>
+      <w:r>
+        <w:rPr>
+          <w:b/>
           <w:sz w:val="24"/>
           <w:u w:val="single"/>
         </w:rPr>
+        <w:t>datagrama</w:t>
+      </w:r>
+      <w:proofErr w:type="spellEnd"/>
+      <w:r>
+        <w:rPr>
+          <w:b/>
+          <w:sz w:val="24"/>
+          <w:u w:val="single"/>
+        </w:rPr>
+        <w:t xml:space="preserve">? Como se calcula o tamanho do </w:t>
+      </w:r>
+      <w:proofErr w:type="spellStart"/>
+      <w:r>
+        <w:rPr>
+          <w:b/>
+          <w:i/>
+          <w:sz w:val="24"/>
+          <w:u w:val="single"/>
+        </w:rPr>
         <w:t>payload</w:t>
       </w:r>
+      <w:proofErr w:type="spellEnd"/>
       <w:r>
         <w:rPr>
           <w:b/>
@@ -2108,6 +2542,7 @@
         </w:rPr>
         <w:t xml:space="preserve"> bytes. O campo de dados (</w:t>
       </w:r>
+      <w:proofErr w:type="spellStart"/>
       <w:r>
         <w:rPr>
           <w:i/>
@@ -2115,17 +2550,32 @@
         </w:rPr>
         <w:t>payload</w:t>
       </w:r>
-      <w:r>
-        <w:rPr>
-          <w:sz w:val="24"/>
-        </w:rPr>
-        <w:t>) do datagr</w:t>
-      </w:r>
-      <w:r>
-        <w:rPr>
-          <w:sz w:val="24"/>
-        </w:rPr>
-        <w:t>ama tem 28</w:t>
+      <w:proofErr w:type="spellEnd"/>
+      <w:r>
+        <w:rPr>
+          <w:sz w:val="24"/>
+        </w:rPr>
+        <w:t xml:space="preserve">) do </w:t>
+      </w:r>
+      <w:proofErr w:type="spellStart"/>
+      <w:r>
+        <w:rPr>
+          <w:sz w:val="24"/>
+        </w:rPr>
+        <w:t>datagr</w:t>
+      </w:r>
+      <w:r>
+        <w:rPr>
+          <w:sz w:val="24"/>
+        </w:rPr>
+        <w:t>ama</w:t>
+      </w:r>
+      <w:proofErr w:type="spellEnd"/>
+      <w:r>
+        <w:rPr>
+          <w:sz w:val="24"/>
+        </w:rPr>
+        <w:t xml:space="preserve"> tem 28</w:t>
       </w:r>
       <w:r>
         <w:rPr>
@@ -2139,18 +2589,41 @@
         </w:rPr>
         <w:t xml:space="preserve">bytes. O </w:t>
       </w:r>
-      <w:r>
-        <w:rPr>
-          <w:i/>
-          <w:sz w:val="24"/>
-        </w:rPr>
-        <w:t xml:space="preserve">payload </w:t>
-      </w:r>
-      <w:r>
-        <w:rPr>
-          <w:sz w:val="24"/>
-        </w:rPr>
-        <w:t>é dado pelo valor do cabeçalho somado com os primeiros 8 bytes do campo de dados do datagrama.</w:t>
+      <w:proofErr w:type="spellStart"/>
+      <w:r>
+        <w:rPr>
+          <w:i/>
+          <w:sz w:val="24"/>
+        </w:rPr>
+        <w:t>payload</w:t>
+      </w:r>
+      <w:proofErr w:type="spellEnd"/>
+      <w:r>
+        <w:rPr>
+          <w:i/>
+          <w:sz w:val="24"/>
+        </w:rPr>
+        <w:t xml:space="preserve"> </w:t>
+      </w:r>
+      <w:r>
+        <w:rPr>
+          <w:sz w:val="24"/>
+        </w:rPr>
+        <w:t xml:space="preserve">é dado pelo valor do cabeçalho somado com os primeiros 8 bytes do campo de dados do </w:t>
+      </w:r>
+      <w:proofErr w:type="spellStart"/>
+      <w:r>
+        <w:rPr>
+          <w:sz w:val="24"/>
+        </w:rPr>
+        <w:t>datagrama</w:t>
+      </w:r>
+      <w:proofErr w:type="spellEnd"/>
+      <w:r>
+        <w:rPr>
+          <w:sz w:val="24"/>
+        </w:rPr>
+        <w:t>.</w:t>
       </w:r>
     </w:p>
     <w:p>
@@ -2181,7 +2654,23 @@
           <w:b/>
           <w:sz w:val="24"/>
         </w:rPr>
-        <w:t>O datagrama IP foi fragmentado? Justifique.</w:t>
+        <w:t xml:space="preserve">O </w:t>
+      </w:r>
+      <w:proofErr w:type="spellStart"/>
+      <w:r>
+        <w:rPr>
+          <w:b/>
+          <w:sz w:val="24"/>
+        </w:rPr>
+        <w:t>datagrama</w:t>
+      </w:r>
+      <w:proofErr w:type="spellEnd"/>
+      <w:r>
+        <w:rPr>
+          <w:b/>
+          <w:sz w:val="24"/>
+        </w:rPr>
+        <w:t xml:space="preserve"> IP foi fragmentado? Justifique.</w:t>
       </w:r>
     </w:p>
     <w:p>
@@ -2261,7 +2750,21 @@
         <w:rPr>
           <w:sz w:val="24"/>
         </w:rPr>
-        <w:t>O datagrama não foi fragmentado visto que</w:t>
+        <w:t xml:space="preserve">O </w:t>
+      </w:r>
+      <w:proofErr w:type="spellStart"/>
+      <w:r>
+        <w:rPr>
+          <w:sz w:val="24"/>
+        </w:rPr>
+        <w:t>datagrama</w:t>
+      </w:r>
+      <w:proofErr w:type="spellEnd"/>
+      <w:r>
+        <w:rPr>
+          <w:sz w:val="24"/>
+        </w:rPr>
+        <w:t xml:space="preserve"> não foi fragmentado visto que</w:t>
       </w:r>
       <w:r>
         <w:rPr>
@@ -2280,20 +2783,38 @@
           <w:i/>
           <w:sz w:val="24"/>
         </w:rPr>
-        <w:t>More fragments</w:t>
-      </w:r>
+        <w:t xml:space="preserve">More </w:t>
+      </w:r>
+      <w:proofErr w:type="spellStart"/>
+      <w:r>
+        <w:rPr>
+          <w:i/>
+          <w:sz w:val="24"/>
+        </w:rPr>
+        <w:t>fragments</w:t>
+      </w:r>
+      <w:proofErr w:type="spellEnd"/>
       <w:r>
         <w:rPr>
           <w:sz w:val="24"/>
         </w:rPr>
         <w:t xml:space="preserve"> está a 0 e o </w:t>
       </w:r>
-      <w:r>
-        <w:rPr>
-          <w:i/>
-          <w:sz w:val="24"/>
-        </w:rPr>
-        <w:t>Fragment offset</w:t>
+      <w:proofErr w:type="spellStart"/>
+      <w:r>
+        <w:rPr>
+          <w:i/>
+          <w:sz w:val="24"/>
+        </w:rPr>
+        <w:t>Fragment</w:t>
+      </w:r>
+      <w:proofErr w:type="spellEnd"/>
+      <w:r>
+        <w:rPr>
+          <w:i/>
+          <w:sz w:val="24"/>
+        </w:rPr>
+        <w:t xml:space="preserve"> offset</w:t>
       </w:r>
       <w:r>
         <w:rPr>
@@ -2305,20 +2826,43 @@
         <w:rPr>
           <w:sz w:val="24"/>
         </w:rPr>
-        <w:t>como o payload nest</w:t>
-      </w:r>
-      <w:r>
-        <w:rPr>
-          <w:sz w:val="24"/>
-        </w:rPr>
-        <w:t>a trama começa na posição 0 (do datagrama</w:t>
-      </w:r>
+        <w:t xml:space="preserve">como o </w:t>
+      </w:r>
+      <w:proofErr w:type="spellStart"/>
+      <w:r>
+        <w:rPr>
+          <w:sz w:val="24"/>
+        </w:rPr>
+        <w:t>payload</w:t>
+      </w:r>
+      <w:proofErr w:type="spellEnd"/>
+      <w:r>
+        <w:rPr>
+          <w:sz w:val="24"/>
+        </w:rPr>
+        <w:t xml:space="preserve"> nest</w:t>
+      </w:r>
+      <w:r>
+        <w:rPr>
+          <w:sz w:val="24"/>
+        </w:rPr>
+        <w:t xml:space="preserve">a trama começa na posição 0 (do </w:t>
+      </w:r>
+      <w:proofErr w:type="spellStart"/>
+      <w:r>
+        <w:rPr>
+          <w:sz w:val="24"/>
+        </w:rPr>
+        <w:t>datagrama</w:t>
+      </w:r>
+      <w:proofErr w:type="spellEnd"/>
       <w:r>
         <w:rPr>
           <w:sz w:val="24"/>
         </w:rPr>
         <w:t xml:space="preserve"> original) – segundo o </w:t>
       </w:r>
+      <w:proofErr w:type="spellStart"/>
       <w:r>
         <w:rPr>
           <w:i/>
@@ -2326,6 +2870,7 @@
         </w:rPr>
         <w:t>Fragment</w:t>
       </w:r>
+      <w:proofErr w:type="spellEnd"/>
       <w:r>
         <w:rPr>
           <w:sz w:val="24"/>
@@ -2357,6 +2902,7 @@
         </w:rPr>
         <w:t xml:space="preserve"> </w:t>
       </w:r>
+      <w:proofErr w:type="spellStart"/>
       <w:r>
         <w:rPr>
           <w:sz w:val="24"/>
@@ -2367,15 +2913,31 @@
         <w:rPr>
           <w:sz w:val="24"/>
         </w:rPr>
-        <w:t xml:space="preserve">rama original – segundo o </w:t>
-      </w:r>
-      <w:r>
-        <w:rPr>
-          <w:i/>
-          <w:sz w:val="24"/>
-        </w:rPr>
-        <w:t>More fragments</w:t>
-      </w:r>
+        <w:t>rama</w:t>
+      </w:r>
+      <w:proofErr w:type="spellEnd"/>
+      <w:r>
+        <w:rPr>
+          <w:sz w:val="24"/>
+        </w:rPr>
+        <w:t xml:space="preserve"> original – segundo o </w:t>
+      </w:r>
+      <w:r>
+        <w:rPr>
+          <w:i/>
+          <w:sz w:val="24"/>
+        </w:rPr>
+        <w:t xml:space="preserve">More </w:t>
+      </w:r>
+      <w:proofErr w:type="spellStart"/>
+      <w:r>
+        <w:rPr>
+          <w:i/>
+          <w:sz w:val="24"/>
+        </w:rPr>
+        <w:t>fragments</w:t>
+      </w:r>
+      <w:proofErr w:type="spellEnd"/>
       <w:r>
         <w:rPr>
           <w:sz w:val="24"/>
@@ -2394,6 +2956,7 @@
         </w:rPr>
         <w:t xml:space="preserve"> </w:t>
       </w:r>
+      <w:proofErr w:type="spellStart"/>
       <w:r>
         <w:rPr>
           <w:sz w:val="24"/>
@@ -2404,7 +2967,14 @@
         <w:rPr>
           <w:sz w:val="24"/>
         </w:rPr>
-        <w:t>rama original na totalidade.</w:t>
+        <w:t>rama</w:t>
+      </w:r>
+      <w:proofErr w:type="spellEnd"/>
+      <w:r>
+        <w:rPr>
+          <w:sz w:val="24"/>
+        </w:rPr>
+        <w:t xml:space="preserve"> original na totalidade.</w:t>
       </w:r>
     </w:p>
     <w:p>
@@ -2538,6 +3108,7 @@
         <w:lastRenderedPageBreak/>
         <w:t xml:space="preserve">Ordene os pacotes capturados de acordo com o endereço IP fonte (e.g., selecionando o cabeçalho da coluna </w:t>
       </w:r>
+      <w:proofErr w:type="spellStart"/>
       <w:r>
         <w:rPr>
           <w:b/>
@@ -2546,6 +3117,7 @@
         </w:rPr>
         <w:t>Source</w:t>
       </w:r>
+      <w:proofErr w:type="spellEnd"/>
       <w:r>
         <w:rPr>
           <w:b/>
@@ -2737,6 +3309,7 @@
         </w:rPr>
         <w:t xml:space="preserve">Segundo o </w:t>
       </w:r>
+      <w:proofErr w:type="spellStart"/>
       <w:r>
         <w:rPr>
           <w:i/>
@@ -2744,6 +3317,7 @@
         </w:rPr>
         <w:t>Wireshark</w:t>
       </w:r>
+      <w:proofErr w:type="spellEnd"/>
       <w:r>
         <w:rPr>
           <w:sz w:val="24"/>
@@ -2762,6 +3336,7 @@
         </w:rPr>
         <w:t xml:space="preserve"> (</w:t>
       </w:r>
+      <w:proofErr w:type="spellStart"/>
       <w:r>
         <w:rPr>
           <w:i/>
@@ -2769,6 +3344,7 @@
         </w:rPr>
         <w:t>Identification</w:t>
       </w:r>
+      <w:proofErr w:type="spellEnd"/>
       <w:r>
         <w:rPr>
           <w:sz w:val="24"/>
@@ -2793,13 +3369,31 @@
         </w:rPr>
         <w:t xml:space="preserve"> e o </w:t>
       </w:r>
-      <w:r>
-        <w:rPr>
-          <w:i/>
-          <w:sz w:val="24"/>
-        </w:rPr>
-        <w:t>header checksum</w:t>
-      </w:r>
+      <w:proofErr w:type="spellStart"/>
+      <w:r>
+        <w:rPr>
+          <w:i/>
+          <w:sz w:val="24"/>
+        </w:rPr>
+        <w:t>header</w:t>
+      </w:r>
+      <w:proofErr w:type="spellEnd"/>
+      <w:r>
+        <w:rPr>
+          <w:i/>
+          <w:sz w:val="24"/>
+        </w:rPr>
+        <w:t xml:space="preserve"> </w:t>
+      </w:r>
+      <w:proofErr w:type="spellStart"/>
+      <w:r>
+        <w:rPr>
+          <w:i/>
+          <w:sz w:val="24"/>
+        </w:rPr>
+        <w:t>checksum</w:t>
+      </w:r>
+      <w:proofErr w:type="spellEnd"/>
       <w:r>
         <w:rPr>
           <w:sz w:val="24"/>
@@ -2825,7 +3419,23 @@
           <w:b/>
           <w:sz w:val="24"/>
         </w:rPr>
-        <w:t>Observa algum padrão nos valores do campo de Identificação do datagrama IP e TTL?</w:t>
+        <w:t xml:space="preserve">Observa algum padrão nos valores do campo de Identificação do </w:t>
+      </w:r>
+      <w:proofErr w:type="spellStart"/>
+      <w:r>
+        <w:rPr>
+          <w:b/>
+          <w:sz w:val="24"/>
+        </w:rPr>
+        <w:t>datagrama</w:t>
+      </w:r>
+      <w:proofErr w:type="spellEnd"/>
+      <w:r>
+        <w:rPr>
+          <w:b/>
+          <w:sz w:val="24"/>
+        </w:rPr>
+        <w:t xml:space="preserve"> IP e TTL?</w:t>
       </w:r>
     </w:p>
     <w:p>
@@ -2965,7 +3575,25 @@
           <w:sz w:val="24"/>
           <w:szCs w:val="24"/>
         </w:rPr>
-        <w:t>Time to live exceeded”</w:t>
+        <w:t xml:space="preserve">Time to live </w:t>
+      </w:r>
+      <w:proofErr w:type="spellStart"/>
+      <w:r>
+        <w:rPr>
+          <w:i/>
+          <w:sz w:val="24"/>
+          <w:szCs w:val="24"/>
+        </w:rPr>
+        <w:t>exceeded</w:t>
+      </w:r>
+      <w:proofErr w:type="spellEnd"/>
+      <w:r>
+        <w:rPr>
+          <w:i/>
+          <w:sz w:val="24"/>
+          <w:szCs w:val="24"/>
+        </w:rPr>
+        <w:t>”</w:t>
       </w:r>
       <w:r>
         <w:rPr>
@@ -2991,6 +3619,7 @@
         </w:rPr>
         <w:t>A campo da identificação (</w:t>
       </w:r>
+      <w:proofErr w:type="spellStart"/>
       <w:r>
         <w:rPr>
           <w:i/>
@@ -2999,6 +3628,7 @@
         </w:rPr>
         <w:t>Identification</w:t>
       </w:r>
+      <w:proofErr w:type="spellEnd"/>
       <w:r>
         <w:rPr>
           <w:sz w:val="24"/>
@@ -3047,6 +3677,7 @@
         <w:lastRenderedPageBreak/>
         <w:t xml:space="preserve">Ordene o tráfego capturado por endereço destino e encontre a série de respostas ICMP TTL </w:t>
       </w:r>
+      <w:proofErr w:type="spellStart"/>
       <w:r>
         <w:rPr>
           <w:b/>
@@ -3056,6 +3687,7 @@
         </w:rPr>
         <w:t>exceeded</w:t>
       </w:r>
+      <w:proofErr w:type="spellEnd"/>
       <w:r>
         <w:rPr>
           <w:b/>
@@ -3064,6 +3696,7 @@
         </w:rPr>
         <w:t xml:space="preserve"> enviadas ao seu computador. Qual é o valor do campo TTL? Esse valor permanece constante para todas as mensagens de resposta ICMP TTL </w:t>
       </w:r>
+      <w:proofErr w:type="spellStart"/>
       <w:r>
         <w:rPr>
           <w:b/>
@@ -3073,6 +3706,7 @@
         </w:rPr>
         <w:t>exceeded</w:t>
       </w:r>
+      <w:proofErr w:type="spellEnd"/>
       <w:r>
         <w:rPr>
           <w:b/>
@@ -3081,6 +3715,7 @@
         </w:rPr>
         <w:t xml:space="preserve"> enviados ao seu </w:t>
       </w:r>
+      <w:proofErr w:type="spellStart"/>
       <w:r>
         <w:rPr>
           <w:b/>
@@ -3090,6 +3725,7 @@
         </w:rPr>
         <w:t>host</w:t>
       </w:r>
+      <w:proofErr w:type="spellEnd"/>
       <w:r>
         <w:rPr>
           <w:b/>
@@ -3124,19 +3760,44 @@
         </w:rPr>
         <w:t xml:space="preserve">Para os </w:t>
       </w:r>
-      <w:r>
-        <w:rPr>
-          <w:i/>
-          <w:sz w:val="24"/>
-        </w:rPr>
-        <w:t>Echo Request</w:t>
-      </w:r>
-      <w:r>
-        <w:rPr>
-          <w:i/>
-          <w:sz w:val="24"/>
-        </w:rPr>
-        <w:t xml:space="preserve">s </w:t>
+      <w:proofErr w:type="spellStart"/>
+      <w:r>
+        <w:rPr>
+          <w:i/>
+          <w:sz w:val="24"/>
+        </w:rPr>
+        <w:t>Echo</w:t>
+      </w:r>
+      <w:proofErr w:type="spellEnd"/>
+      <w:r>
+        <w:rPr>
+          <w:i/>
+          <w:sz w:val="24"/>
+        </w:rPr>
+        <w:t xml:space="preserve"> </w:t>
+      </w:r>
+      <w:proofErr w:type="spellStart"/>
+      <w:r>
+        <w:rPr>
+          <w:i/>
+          <w:sz w:val="24"/>
+        </w:rPr>
+        <w:t>Request</w:t>
+      </w:r>
+      <w:r>
+        <w:rPr>
+          <w:i/>
+          <w:sz w:val="24"/>
+        </w:rPr>
+        <w:t>s</w:t>
+      </w:r>
+      <w:proofErr w:type="spellEnd"/>
+      <w:r>
+        <w:rPr>
+          <w:i/>
+          <w:sz w:val="24"/>
+        </w:rPr>
+        <w:t xml:space="preserve"> </w:t>
       </w:r>
       <w:r>
         <w:rPr>
@@ -3162,12 +3823,21 @@
         </w:rPr>
         <w:t xml:space="preserve">igual a 1, o valor do campo TTL das mensagens de resposta ICMP TTL </w:t>
       </w:r>
-      <w:r>
-        <w:rPr>
-          <w:i/>
-          <w:sz w:val="24"/>
-        </w:rPr>
-        <w:t xml:space="preserve">exceeded </w:t>
+      <w:proofErr w:type="spellStart"/>
+      <w:r>
+        <w:rPr>
+          <w:i/>
+          <w:sz w:val="24"/>
+        </w:rPr>
+        <w:t>exceeded</w:t>
+      </w:r>
+      <w:proofErr w:type="spellEnd"/>
+      <w:r>
+        <w:rPr>
+          <w:i/>
+          <w:sz w:val="24"/>
+        </w:rPr>
+        <w:t xml:space="preserve"> </w:t>
       </w:r>
       <w:r>
         <w:rPr>
@@ -3201,19 +3871,44 @@
         </w:rPr>
         <w:t xml:space="preserve">Para os </w:t>
       </w:r>
-      <w:r>
-        <w:rPr>
-          <w:i/>
-          <w:sz w:val="24"/>
-        </w:rPr>
-        <w:t>Echo Request</w:t>
-      </w:r>
-      <w:r>
-        <w:rPr>
-          <w:i/>
-          <w:sz w:val="24"/>
-        </w:rPr>
-        <w:t xml:space="preserve">s </w:t>
+      <w:proofErr w:type="spellStart"/>
+      <w:r>
+        <w:rPr>
+          <w:i/>
+          <w:sz w:val="24"/>
+        </w:rPr>
+        <w:t>Echo</w:t>
+      </w:r>
+      <w:proofErr w:type="spellEnd"/>
+      <w:r>
+        <w:rPr>
+          <w:i/>
+          <w:sz w:val="24"/>
+        </w:rPr>
+        <w:t xml:space="preserve"> </w:t>
+      </w:r>
+      <w:proofErr w:type="spellStart"/>
+      <w:r>
+        <w:rPr>
+          <w:i/>
+          <w:sz w:val="24"/>
+        </w:rPr>
+        <w:t>Request</w:t>
+      </w:r>
+      <w:r>
+        <w:rPr>
+          <w:i/>
+          <w:sz w:val="24"/>
+        </w:rPr>
+        <w:t>s</w:t>
+      </w:r>
+      <w:proofErr w:type="spellEnd"/>
+      <w:r>
+        <w:rPr>
+          <w:i/>
+          <w:sz w:val="24"/>
+        </w:rPr>
+        <w:t xml:space="preserve"> </w:t>
       </w:r>
       <w:r>
         <w:rPr>
@@ -3233,12 +3928,21 @@
         </w:rPr>
         <w:t xml:space="preserve">, o valor do campo TTL das mensagens de resposta ICMP TTL </w:t>
       </w:r>
-      <w:r>
-        <w:rPr>
-          <w:i/>
-          <w:sz w:val="24"/>
-        </w:rPr>
-        <w:t xml:space="preserve">exceeded </w:t>
+      <w:proofErr w:type="spellStart"/>
+      <w:r>
+        <w:rPr>
+          <w:i/>
+          <w:sz w:val="24"/>
+        </w:rPr>
+        <w:t>exceeded</w:t>
+      </w:r>
+      <w:proofErr w:type="spellEnd"/>
+      <w:r>
+        <w:rPr>
+          <w:i/>
+          <w:sz w:val="24"/>
+        </w:rPr>
+        <w:t xml:space="preserve"> </w:t>
       </w:r>
       <w:r>
         <w:rPr>
@@ -3464,7 +4168,55 @@
           <w:b/>
           <w:sz w:val="24"/>
         </w:rPr>
-        <w:t>Imprima o primeiro fragmento do datagrama IP segmentado. Que informação no cabeçalho indica que o datagrama foi fragmentado? Que informação no cabeçalho IP indica que se trata do primeiro fragmento? Qual é o tamanho deste datagrama IP?</w:t>
+        <w:t xml:space="preserve">Imprima o primeiro fragmento do </w:t>
+      </w:r>
+      <w:proofErr w:type="spellStart"/>
+      <w:r>
+        <w:rPr>
+          <w:b/>
+          <w:sz w:val="24"/>
+        </w:rPr>
+        <w:t>datagrama</w:t>
+      </w:r>
+      <w:proofErr w:type="spellEnd"/>
+      <w:r>
+        <w:rPr>
+          <w:b/>
+          <w:sz w:val="24"/>
+        </w:rPr>
+        <w:t xml:space="preserve"> IP segmentado. Que informação no cabeçalho indica que o </w:t>
+      </w:r>
+      <w:proofErr w:type="spellStart"/>
+      <w:r>
+        <w:rPr>
+          <w:b/>
+          <w:sz w:val="24"/>
+        </w:rPr>
+        <w:t>datagrama</w:t>
+      </w:r>
+      <w:proofErr w:type="spellEnd"/>
+      <w:r>
+        <w:rPr>
+          <w:b/>
+          <w:sz w:val="24"/>
+        </w:rPr>
+        <w:t xml:space="preserve"> foi fragmentado? Que informação no cabeçalho IP indica que se trata do primeiro fragmento? Qual é o tamanho deste </w:t>
+      </w:r>
+      <w:proofErr w:type="spellStart"/>
+      <w:r>
+        <w:rPr>
+          <w:b/>
+          <w:sz w:val="24"/>
+        </w:rPr>
+        <w:t>datagrama</w:t>
+      </w:r>
+      <w:proofErr w:type="spellEnd"/>
+      <w:r>
+        <w:rPr>
+          <w:b/>
+          <w:sz w:val="24"/>
+        </w:rPr>
+        <w:t xml:space="preserve"> IP?</w:t>
       </w:r>
     </w:p>
     <w:p>
@@ -3560,8 +4312,23 @@
         <w:rPr>
           <w:sz w:val="24"/>
         </w:rPr>
-        <w:t xml:space="preserve">o do cabeçalho que indica que o datagrama foi fragmentada é a </w:t>
-      </w:r>
+        <w:t xml:space="preserve">o do cabeçalho que indica que o </w:t>
+      </w:r>
+      <w:proofErr w:type="spellStart"/>
+      <w:r>
+        <w:rPr>
+          <w:sz w:val="24"/>
+        </w:rPr>
+        <w:t>datagrama</w:t>
+      </w:r>
+      <w:proofErr w:type="spellEnd"/>
+      <w:r>
+        <w:rPr>
+          <w:sz w:val="24"/>
+        </w:rPr>
+        <w:t xml:space="preserve"> foi fragmentada é a </w:t>
+      </w:r>
+      <w:proofErr w:type="spellStart"/>
       <w:r>
         <w:rPr>
           <w:i/>
@@ -3569,6 +4336,7 @@
         </w:rPr>
         <w:t>flag</w:t>
       </w:r>
+      <w:proofErr w:type="spellEnd"/>
       <w:r>
         <w:rPr>
           <w:sz w:val="24"/>
@@ -3580,8 +4348,17 @@
           <w:i/>
           <w:sz w:val="24"/>
         </w:rPr>
-        <w:t>More fragments</w:t>
-      </w:r>
+        <w:t xml:space="preserve">More </w:t>
+      </w:r>
+      <w:proofErr w:type="spellStart"/>
+      <w:r>
+        <w:rPr>
+          <w:i/>
+          <w:sz w:val="24"/>
+        </w:rPr>
+        <w:t>fragments</w:t>
+      </w:r>
+      <w:proofErr w:type="spellEnd"/>
       <w:r>
         <w:rPr>
           <w:sz w:val="24"/>
@@ -3600,12 +4377,21 @@
         </w:rPr>
         <w:t xml:space="preserve"> devido ao campo do </w:t>
       </w:r>
-      <w:r>
-        <w:rPr>
-          <w:i/>
-          <w:sz w:val="24"/>
-        </w:rPr>
-        <w:t xml:space="preserve">fragment offset </w:t>
+      <w:proofErr w:type="spellStart"/>
+      <w:r>
+        <w:rPr>
+          <w:i/>
+          <w:sz w:val="24"/>
+        </w:rPr>
+        <w:t>fragment</w:t>
+      </w:r>
+      <w:proofErr w:type="spellEnd"/>
+      <w:r>
+        <w:rPr>
+          <w:i/>
+          <w:sz w:val="24"/>
+        </w:rPr>
+        <w:t xml:space="preserve"> offset </w:t>
       </w:r>
       <w:r>
         <w:rPr>
@@ -3704,7 +4490,21 @@
         <w:rPr>
           <w:sz w:val="24"/>
         </w:rPr>
-        <w:t>O tamanho do datagrama IP é de 1514 bytes.</w:t>
+        <w:t xml:space="preserve">O tamanho do </w:t>
+      </w:r>
+      <w:proofErr w:type="spellStart"/>
+      <w:r>
+        <w:rPr>
+          <w:sz w:val="24"/>
+        </w:rPr>
+        <w:t>datagrama</w:t>
+      </w:r>
+      <w:proofErr w:type="spellEnd"/>
+      <w:r>
+        <w:rPr>
+          <w:sz w:val="24"/>
+        </w:rPr>
+        <w:t xml:space="preserve"> IP é de 1514 bytes.</w:t>
       </w:r>
     </w:p>
     <w:p>
@@ -3736,7 +4536,23 @@
           <w:b/>
           <w:sz w:val="24"/>
         </w:rPr>
-        <w:t>Imprima o segundo fragmento do datagrama IP original. Que informação do cabeçalho IP indica que não se trata do 1º fragmento? Há mais fragmentos? O que nos permite afirmar isso?</w:t>
+        <w:t xml:space="preserve">Imprima o segundo fragmento do </w:t>
+      </w:r>
+      <w:proofErr w:type="spellStart"/>
+      <w:r>
+        <w:rPr>
+          <w:b/>
+          <w:sz w:val="24"/>
+        </w:rPr>
+        <w:t>datagrama</w:t>
+      </w:r>
+      <w:proofErr w:type="spellEnd"/>
+      <w:r>
+        <w:rPr>
+          <w:b/>
+          <w:sz w:val="24"/>
+        </w:rPr>
+        <w:t xml:space="preserve"> IP original. Que informação do cabeçalho IP indica que não se trata do 1º fragmento? Há mais fragmentos? O que nos permite afirmar isso?</w:t>
       </w:r>
     </w:p>
     <w:p>
@@ -3819,12 +4635,21 @@
         </w:rPr>
         <w:t xml:space="preserve">Podemos verificar que não se trata do primeiro fragmento devido ao campo do </w:t>
       </w:r>
-      <w:r>
-        <w:rPr>
-          <w:i/>
-          <w:sz w:val="24"/>
-        </w:rPr>
-        <w:t xml:space="preserve">fragment </w:t>
+      <w:proofErr w:type="spellStart"/>
+      <w:r>
+        <w:rPr>
+          <w:i/>
+          <w:sz w:val="24"/>
+        </w:rPr>
+        <w:t>fragment</w:t>
+      </w:r>
+      <w:proofErr w:type="spellEnd"/>
+      <w:r>
+        <w:rPr>
+          <w:i/>
+          <w:sz w:val="24"/>
+        </w:rPr>
+        <w:t xml:space="preserve"> </w:t>
       </w:r>
       <w:r>
         <w:rPr>
@@ -3851,6 +4676,7 @@
         </w:rPr>
         <w:t xml:space="preserve">. Sim, ainda existem mais fragmentos. Podemos confirmar tal informação a partir do valor da </w:t>
       </w:r>
+      <w:proofErr w:type="spellStart"/>
       <w:r>
         <w:rPr>
           <w:i/>
@@ -3858,6 +4684,7 @@
         </w:rPr>
         <w:t>flag</w:t>
       </w:r>
+      <w:proofErr w:type="spellEnd"/>
       <w:r>
         <w:rPr>
           <w:sz w:val="24"/>
@@ -3869,7 +4696,23 @@
           <w:i/>
           <w:sz w:val="24"/>
         </w:rPr>
-        <w:t>More fragments”</w:t>
+        <w:t xml:space="preserve">More </w:t>
+      </w:r>
+      <w:proofErr w:type="spellStart"/>
+      <w:r>
+        <w:rPr>
+          <w:i/>
+          <w:sz w:val="24"/>
+        </w:rPr>
+        <w:t>fragments</w:t>
+      </w:r>
+      <w:proofErr w:type="spellEnd"/>
+      <w:r>
+        <w:rPr>
+          <w:i/>
+          <w:sz w:val="24"/>
+        </w:rPr>
+        <w:t>”</w:t>
       </w:r>
       <w:r>
         <w:rPr>
@@ -3890,8 +4733,23 @@
         <w:rPr>
           <w:sz w:val="24"/>
         </w:rPr>
-        <w:t>É importante notar que podemos verificar que se tratam de fragmentos correspondentes ao mesmo datagrama original a partir do campo de identificação (</w:t>
-      </w:r>
+        <w:t xml:space="preserve">É importante notar que podemos verificar que se tratam de fragmentos correspondentes ao mesmo </w:t>
+      </w:r>
+      <w:proofErr w:type="spellStart"/>
+      <w:r>
+        <w:rPr>
+          <w:sz w:val="24"/>
+        </w:rPr>
+        <w:t>datagrama</w:t>
+      </w:r>
+      <w:proofErr w:type="spellEnd"/>
+      <w:r>
+        <w:rPr>
+          <w:sz w:val="24"/>
+        </w:rPr>
+        <w:t xml:space="preserve"> original a partir do campo de identificação (</w:t>
+      </w:r>
+      <w:proofErr w:type="spellStart"/>
       <w:r>
         <w:rPr>
           <w:i/>
@@ -3899,6 +4757,7 @@
         </w:rPr>
         <w:t>Identification</w:t>
       </w:r>
+      <w:proofErr w:type="spellEnd"/>
       <w:r>
         <w:rPr>
           <w:sz w:val="24"/>
@@ -4005,21 +4864,53 @@
           <w:sz w:val="24"/>
         </w:rPr>
         <w:lastRenderedPageBreak/>
-        <w:t>Quantos fragmentos foram criados a partir do d</w:t>
-      </w:r>
-      <w:r>
-        <w:rPr>
-          <w:b/>
-          <w:sz w:val="24"/>
-        </w:rPr>
-        <w:t>atagrama original? Como se dete</w:t>
-      </w:r>
-      <w:r>
-        <w:rPr>
-          <w:b/>
-          <w:sz w:val="24"/>
-        </w:rPr>
-        <w:t>ta o último fragmento correspondente ao datagrama original?</w:t>
+        <w:t xml:space="preserve">Quantos fragmentos foram criados a partir do </w:t>
+      </w:r>
+      <w:proofErr w:type="spellStart"/>
+      <w:r>
+        <w:rPr>
+          <w:b/>
+          <w:sz w:val="24"/>
+        </w:rPr>
+        <w:t>d</w:t>
+      </w:r>
+      <w:r>
+        <w:rPr>
+          <w:b/>
+          <w:sz w:val="24"/>
+        </w:rPr>
+        <w:t>atagrama</w:t>
+      </w:r>
+      <w:proofErr w:type="spellEnd"/>
+      <w:r>
+        <w:rPr>
+          <w:b/>
+          <w:sz w:val="24"/>
+        </w:rPr>
+        <w:t xml:space="preserve"> original? Como se dete</w:t>
+      </w:r>
+      <w:r>
+        <w:rPr>
+          <w:b/>
+          <w:sz w:val="24"/>
+        </w:rPr>
+        <w:t xml:space="preserve">ta o último fragmento correspondente ao </w:t>
+      </w:r>
+      <w:proofErr w:type="spellStart"/>
+      <w:r>
+        <w:rPr>
+          <w:b/>
+          <w:sz w:val="24"/>
+        </w:rPr>
+        <w:t>datagrama</w:t>
+      </w:r>
+      <w:proofErr w:type="spellEnd"/>
+      <w:r>
+        <w:rPr>
+          <w:b/>
+          <w:sz w:val="24"/>
+        </w:rPr>
+        <w:t xml:space="preserve"> original?</w:t>
       </w:r>
     </w:p>
     <w:p>
@@ -4040,14 +4931,57 @@
         <w:rPr>
           <w:sz w:val="24"/>
         </w:rPr>
-        <w:t xml:space="preserve"> fragmentos a partir do datagrama original.</w:t>
-      </w:r>
-      <w:r>
-        <w:rPr>
-          <w:sz w:val="24"/>
-        </w:rPr>
-        <w:t xml:space="preserve"> Em primeiro lugar, deteta-se um fragmento correspondente ao datagrama original através do valor hexa do identificador (</w:t>
-      </w:r>
+        <w:t xml:space="preserve"> fragmentos a partir do </w:t>
+      </w:r>
+      <w:proofErr w:type="spellStart"/>
+      <w:r>
+        <w:rPr>
+          <w:sz w:val="24"/>
+        </w:rPr>
+        <w:t>datagrama</w:t>
+      </w:r>
+      <w:proofErr w:type="spellEnd"/>
+      <w:r>
+        <w:rPr>
+          <w:sz w:val="24"/>
+        </w:rPr>
+        <w:t xml:space="preserve"> original.</w:t>
+      </w:r>
+      <w:r>
+        <w:rPr>
+          <w:sz w:val="24"/>
+        </w:rPr>
+        <w:t xml:space="preserve"> Em primeiro lugar, deteta-se um fragmento correspondente ao </w:t>
+      </w:r>
+      <w:proofErr w:type="spellStart"/>
+      <w:r>
+        <w:rPr>
+          <w:sz w:val="24"/>
+        </w:rPr>
+        <w:t>datagrama</w:t>
+      </w:r>
+      <w:proofErr w:type="spellEnd"/>
+      <w:r>
+        <w:rPr>
+          <w:sz w:val="24"/>
+        </w:rPr>
+        <w:t xml:space="preserve"> original através do valor </w:t>
+      </w:r>
+      <w:proofErr w:type="spellStart"/>
+      <w:r>
+        <w:rPr>
+          <w:sz w:val="24"/>
+        </w:rPr>
+        <w:t>hexa</w:t>
+      </w:r>
+      <w:proofErr w:type="spellEnd"/>
+      <w:r>
+        <w:rPr>
+          <w:sz w:val="24"/>
+        </w:rPr>
+        <w:t xml:space="preserve"> do identificador (</w:t>
+      </w:r>
+      <w:proofErr w:type="spellStart"/>
       <w:r>
         <w:rPr>
           <w:i/>
@@ -4055,11 +4989,26 @@
         </w:rPr>
         <w:t>Identification</w:t>
       </w:r>
-      <w:r>
-        <w:rPr>
-          <w:sz w:val="24"/>
-        </w:rPr>
-        <w:t xml:space="preserve"> – que se mantém constante para todos os fragmentos do datagrama ori</w:t>
+      <w:proofErr w:type="spellEnd"/>
+      <w:r>
+        <w:rPr>
+          <w:sz w:val="24"/>
+        </w:rPr>
+        <w:t xml:space="preserve"> – que se mantém constante para todos os fragmentos do </w:t>
+      </w:r>
+      <w:proofErr w:type="spellStart"/>
+      <w:r>
+        <w:rPr>
+          <w:sz w:val="24"/>
+        </w:rPr>
+        <w:t>datagrama</w:t>
+      </w:r>
+      <w:proofErr w:type="spellEnd"/>
+      <w:r>
+        <w:rPr>
+          <w:sz w:val="24"/>
+        </w:rPr>
+        <w:t xml:space="preserve"> ori</w:t>
       </w:r>
       <w:r>
         <w:rPr>
@@ -4198,14 +5147,37 @@
         <w:rPr>
           <w:sz w:val="24"/>
         </w:rPr>
-        <w:t xml:space="preserve">Assim, para detetar o último fragmento correspondente ao datagrama original, primeiro confirma-se o campo </w:t>
-      </w:r>
-      <w:r>
-        <w:rPr>
-          <w:i/>
-          <w:sz w:val="24"/>
-        </w:rPr>
-        <w:t xml:space="preserve">Identification </w:t>
+        <w:t xml:space="preserve">Assim, para detetar o último fragmento correspondente ao </w:t>
+      </w:r>
+      <w:proofErr w:type="spellStart"/>
+      <w:r>
+        <w:rPr>
+          <w:sz w:val="24"/>
+        </w:rPr>
+        <w:t>datagrama</w:t>
+      </w:r>
+      <w:proofErr w:type="spellEnd"/>
+      <w:r>
+        <w:rPr>
+          <w:sz w:val="24"/>
+        </w:rPr>
+        <w:t xml:space="preserve"> original, primeiro confirma-se o campo </w:t>
+      </w:r>
+      <w:proofErr w:type="spellStart"/>
+      <w:r>
+        <w:rPr>
+          <w:i/>
+          <w:sz w:val="24"/>
+        </w:rPr>
+        <w:t>Identification</w:t>
+      </w:r>
+      <w:proofErr w:type="spellEnd"/>
+      <w:r>
+        <w:rPr>
+          <w:i/>
+          <w:sz w:val="24"/>
+        </w:rPr>
+        <w:t xml:space="preserve"> </w:t>
       </w:r>
       <w:r>
         <w:rPr>
@@ -4225,6 +5197,7 @@
         </w:rPr>
         <w:t xml:space="preserve">-se que se trata mesmo do último fragmento através da </w:t>
       </w:r>
+      <w:proofErr w:type="spellStart"/>
       <w:r>
         <w:rPr>
           <w:i/>
@@ -4232,6 +5205,7 @@
         </w:rPr>
         <w:t>flag</w:t>
       </w:r>
+      <w:proofErr w:type="spellEnd"/>
       <w:r>
         <w:rPr>
           <w:sz w:val="24"/>
@@ -4243,8 +5217,17 @@
           <w:i/>
           <w:sz w:val="24"/>
         </w:rPr>
-        <w:t>More fragments</w:t>
-      </w:r>
+        <w:t xml:space="preserve">More </w:t>
+      </w:r>
+      <w:proofErr w:type="spellStart"/>
+      <w:r>
+        <w:rPr>
+          <w:i/>
+          <w:sz w:val="24"/>
+        </w:rPr>
+        <w:t>fragments</w:t>
+      </w:r>
+      <w:proofErr w:type="spellEnd"/>
       <w:r>
         <w:rPr>
           <w:sz w:val="24"/>
@@ -4341,7 +5324,23 @@
           <w:b/>
           <w:sz w:val="24"/>
         </w:rPr>
-        <w:t>Indique, resumindo, os campos que mudam no cabeçalho IP entre os diferentes fragmentos, e explique a forma como essa informação permite reconstruir o datagrama original.</w:t>
+        <w:t xml:space="preserve">Indique, resumindo, os campos que mudam no cabeçalho IP entre os diferentes fragmentos, e explique a forma como essa informação permite reconstruir o </w:t>
+      </w:r>
+      <w:proofErr w:type="spellStart"/>
+      <w:r>
+        <w:rPr>
+          <w:b/>
+          <w:sz w:val="24"/>
+        </w:rPr>
+        <w:t>datagrama</w:t>
+      </w:r>
+      <w:proofErr w:type="spellEnd"/>
+      <w:r>
+        <w:rPr>
+          <w:b/>
+          <w:sz w:val="24"/>
+        </w:rPr>
+        <w:t xml:space="preserve"> original.</w:t>
       </w:r>
     </w:p>
     <w:p>
@@ -4366,7 +5365,21 @@
         <w:rPr>
           <w:sz w:val="24"/>
         </w:rPr>
-        <w:t>Como se pode verificar nas imagens anteriores (que são relativas ao mesmo datagrama original)</w:t>
+        <w:t xml:space="preserve">Como se pode verificar nas imagens anteriores (que são relativas ao mesmo </w:t>
+      </w:r>
+      <w:proofErr w:type="spellStart"/>
+      <w:r>
+        <w:rPr>
+          <w:sz w:val="24"/>
+        </w:rPr>
+        <w:t>datagrama</w:t>
+      </w:r>
+      <w:proofErr w:type="spellEnd"/>
+      <w:r>
+        <w:rPr>
+          <w:sz w:val="24"/>
+        </w:rPr>
+        <w:t xml:space="preserve"> original)</w:t>
       </w:r>
       <w:r>
         <w:rPr>
@@ -4379,20 +5392,38 @@
           <w:i/>
           <w:sz w:val="24"/>
         </w:rPr>
-        <w:t>More fragments</w:t>
-      </w:r>
+        <w:t xml:space="preserve">More </w:t>
+      </w:r>
+      <w:proofErr w:type="spellStart"/>
+      <w:r>
+        <w:rPr>
+          <w:i/>
+          <w:sz w:val="24"/>
+        </w:rPr>
+        <w:t>fragments</w:t>
+      </w:r>
+      <w:proofErr w:type="spellEnd"/>
       <w:r>
         <w:rPr>
           <w:sz w:val="24"/>
         </w:rPr>
         <w:t xml:space="preserve"> e </w:t>
       </w:r>
-      <w:r>
-        <w:rPr>
-          <w:i/>
-          <w:sz w:val="24"/>
-        </w:rPr>
-        <w:t>Fragment offset</w:t>
+      <w:proofErr w:type="spellStart"/>
+      <w:r>
+        <w:rPr>
+          <w:i/>
+          <w:sz w:val="24"/>
+        </w:rPr>
+        <w:t>Fragment</w:t>
+      </w:r>
+      <w:proofErr w:type="spellEnd"/>
+      <w:r>
+        <w:rPr>
+          <w:i/>
+          <w:sz w:val="24"/>
+        </w:rPr>
+        <w:t xml:space="preserve"> offset</w:t>
       </w:r>
       <w:r>
         <w:rPr>
@@ -4404,8 +5435,23 @@
         <w:rPr>
           <w:sz w:val="24"/>
         </w:rPr>
-        <w:t xml:space="preserve">Sabemos que fazem todos parte do mesmo datagrama original porque o campo </w:t>
-      </w:r>
+        <w:t xml:space="preserve">Sabemos que fazem todos parte do mesmo </w:t>
+      </w:r>
+      <w:proofErr w:type="spellStart"/>
+      <w:r>
+        <w:rPr>
+          <w:sz w:val="24"/>
+        </w:rPr>
+        <w:t>datagrama</w:t>
+      </w:r>
+      <w:proofErr w:type="spellEnd"/>
+      <w:r>
+        <w:rPr>
+          <w:sz w:val="24"/>
+        </w:rPr>
+        <w:t xml:space="preserve"> original porque o campo </w:t>
+      </w:r>
+      <w:proofErr w:type="spellStart"/>
       <w:r>
         <w:rPr>
           <w:i/>
@@ -4413,6 +5459,7 @@
         </w:rPr>
         <w:t>Identification</w:t>
       </w:r>
+      <w:proofErr w:type="spellEnd"/>
       <w:r>
         <w:rPr>
           <w:sz w:val="24"/>
@@ -4435,18 +5482,41 @@
         </w:rPr>
         <w:t xml:space="preserve">Através do </w:t>
       </w:r>
-      <w:r>
-        <w:rPr>
-          <w:i/>
-          <w:sz w:val="24"/>
-        </w:rPr>
-        <w:t>Fragment offset</w:t>
-      </w:r>
-      <w:r>
-        <w:rPr>
-          <w:sz w:val="24"/>
-        </w:rPr>
-        <w:t xml:space="preserve"> sabemos em que posição do datagrama original a informação desta trama começa</w:t>
+      <w:proofErr w:type="spellStart"/>
+      <w:r>
+        <w:rPr>
+          <w:i/>
+          <w:sz w:val="24"/>
+        </w:rPr>
+        <w:t>Fragment</w:t>
+      </w:r>
+      <w:proofErr w:type="spellEnd"/>
+      <w:r>
+        <w:rPr>
+          <w:i/>
+          <w:sz w:val="24"/>
+        </w:rPr>
+        <w:t xml:space="preserve"> offset</w:t>
+      </w:r>
+      <w:r>
+        <w:rPr>
+          <w:sz w:val="24"/>
+        </w:rPr>
+        <w:t xml:space="preserve"> sabemos em que posição do </w:t>
+      </w:r>
+      <w:proofErr w:type="spellStart"/>
+      <w:r>
+        <w:rPr>
+          <w:sz w:val="24"/>
+        </w:rPr>
+        <w:t>datagrama</w:t>
+      </w:r>
+      <w:proofErr w:type="spellEnd"/>
+      <w:r>
+        <w:rPr>
+          <w:sz w:val="24"/>
+        </w:rPr>
+        <w:t xml:space="preserve"> original a informação desta trama começa</w:t>
       </w:r>
       <w:r>
         <w:rPr>
@@ -4454,6 +5524,7 @@
         </w:rPr>
         <w:t xml:space="preserve">. Com a </w:t>
       </w:r>
+      <w:proofErr w:type="spellStart"/>
       <w:r>
         <w:rPr>
           <w:i/>
@@ -4461,6 +5532,7 @@
         </w:rPr>
         <w:t>flag</w:t>
       </w:r>
+      <w:proofErr w:type="spellEnd"/>
       <w:r>
         <w:rPr>
           <w:sz w:val="24"/>
@@ -4472,13 +5544,36 @@
           <w:i/>
           <w:sz w:val="24"/>
         </w:rPr>
-        <w:t>More fragments</w:t>
-      </w:r>
-      <w:r>
-        <w:rPr>
-          <w:sz w:val="24"/>
-        </w:rPr>
-        <w:t xml:space="preserve"> conseguimos saber se existem mais fragmentos desse datagrama para chegar.</w:t>
+        <w:t xml:space="preserve">More </w:t>
+      </w:r>
+      <w:proofErr w:type="spellStart"/>
+      <w:r>
+        <w:rPr>
+          <w:i/>
+          <w:sz w:val="24"/>
+        </w:rPr>
+        <w:t>fragments</w:t>
+      </w:r>
+      <w:proofErr w:type="spellEnd"/>
+      <w:r>
+        <w:rPr>
+          <w:sz w:val="24"/>
+        </w:rPr>
+        <w:t xml:space="preserve"> conseguimos saber se existem mais fragmentos desse </w:t>
+      </w:r>
+      <w:proofErr w:type="spellStart"/>
+      <w:r>
+        <w:rPr>
+          <w:sz w:val="24"/>
+        </w:rPr>
+        <w:t>datagrama</w:t>
+      </w:r>
+      <w:proofErr w:type="spellEnd"/>
+      <w:r>
+        <w:rPr>
+          <w:sz w:val="24"/>
+        </w:rPr>
+        <w:t xml:space="preserve"> para chegar.</w:t>
       </w:r>
       <w:r>
         <w:rPr>
@@ -4486,6 +5581,7 @@
         </w:rPr>
         <w:t xml:space="preserve"> Saberemos que estamos no último fragmento quando a </w:t>
       </w:r>
+      <w:proofErr w:type="spellStart"/>
       <w:r>
         <w:rPr>
           <w:i/>
@@ -4493,6 +5589,7 @@
         </w:rPr>
         <w:t>Identification</w:t>
       </w:r>
+      <w:proofErr w:type="spellEnd"/>
       <w:r>
         <w:rPr>
           <w:sz w:val="24"/>
@@ -4504,8 +5601,17 @@
           <w:i/>
           <w:sz w:val="24"/>
         </w:rPr>
-        <w:t>More fragments</w:t>
-      </w:r>
+        <w:t xml:space="preserve">More </w:t>
+      </w:r>
+      <w:proofErr w:type="spellStart"/>
+      <w:r>
+        <w:rPr>
+          <w:i/>
+          <w:sz w:val="24"/>
+        </w:rPr>
+        <w:t>fragments</w:t>
+      </w:r>
+      <w:proofErr w:type="spellEnd"/>
       <w:r>
         <w:rPr>
           <w:sz w:val="24"/>
@@ -4523,7 +5629,21 @@
           <w:sz w:val="24"/>
         </w:rPr>
         <w:lastRenderedPageBreak/>
-        <w:t>informações conseguimos reconstruir o datagrama original a partir dos vários fragmentos.</w:t>
+        <w:t xml:space="preserve">informações conseguimos reconstruir o </w:t>
+      </w:r>
+      <w:proofErr w:type="spellStart"/>
+      <w:r>
+        <w:rPr>
+          <w:sz w:val="24"/>
+        </w:rPr>
+        <w:t>datagrama</w:t>
+      </w:r>
+      <w:proofErr w:type="spellEnd"/>
+      <w:r>
+        <w:rPr>
+          <w:sz w:val="24"/>
+        </w:rPr>
+        <w:t xml:space="preserve"> original a partir dos vários fragmentos.</w:t>
       </w:r>
     </w:p>
     <w:p>
@@ -4660,6 +5780,69 @@
     </w:p>
     <w:p>
       <w:pPr>
+        <w:jc w:val="both"/>
+        <w:rPr>
+          <w:b/>
+          <w:sz w:val="24"/>
+        </w:rPr>
+      </w:pPr>
+      <w:r>
+        <w:rPr>
+          <w:noProof/>
+          <w:lang w:eastAsia="pt-PT"/>
+        </w:rPr>
+        <w:drawing>
+          <wp:inline distT="0" distB="0" distL="0" distR="0">
+            <wp:extent cx="5400040" cy="3619745"/>
+            <wp:effectExtent l="0" t="0" r="0" b="0"/>
+            <wp:docPr id="28" name="Imagem 28" descr="C:\Users\Carlos Pereira\AppData\Local\Microsoft\Windows\INetCacheContent.Word\TP4-P2-SYSTEM.PNG"/>
+            <wp:cNvGraphicFramePr>
+              <a:graphicFrameLocks xmlns:a="http://schemas.openxmlformats.org/drawingml/2006/main" noChangeAspect="1"/>
+            </wp:cNvGraphicFramePr>
+            <a:graphic xmlns:a="http://schemas.openxmlformats.org/drawingml/2006/main">
+              <a:graphicData uri="http://schemas.openxmlformats.org/drawingml/2006/picture">
+                <pic:pic xmlns:pic="http://schemas.openxmlformats.org/drawingml/2006/picture">
+                  <pic:nvPicPr>
+                    <pic:cNvPr id="0" name="Picture 8" descr="C:\Users\Carlos Pereira\AppData\Local\Microsoft\Windows\INetCacheContent.Word\TP4-P2-SYSTEM.PNG"/>
+                    <pic:cNvPicPr>
+                      <a:picLocks noChangeAspect="1" noChangeArrowheads="1"/>
+                    </pic:cNvPicPr>
+                  </pic:nvPicPr>
+                  <pic:blipFill>
+                    <a:blip r:embed="rId30" cstate="print">
+                      <a:extLst>
+                        <a:ext uri="{28A0092B-C50C-407E-A947-70E740481C1C}">
+                          <a14:useLocalDpi xmlns:a14="http://schemas.microsoft.com/office/drawing/2010/main" val="0"/>
+                        </a:ext>
+                      </a:extLst>
+                    </a:blip>
+                    <a:srcRect/>
+                    <a:stretch>
+                      <a:fillRect/>
+                    </a:stretch>
+                  </pic:blipFill>
+                  <pic:spPr bwMode="auto">
+                    <a:xfrm>
+                      <a:off x="0" y="0"/>
+                      <a:ext cx="5400040" cy="3619745"/>
+                    </a:xfrm>
+                    <a:prstGeom prst="rect">
+                      <a:avLst/>
+                    </a:prstGeom>
+                    <a:noFill/>
+                    <a:ln>
+                      <a:noFill/>
+                    </a:ln>
+                  </pic:spPr>
+                </pic:pic>
+              </a:graphicData>
+            </a:graphic>
+          </wp:inline>
+        </w:drawing>
+      </w:r>
+    </w:p>
+    <w:p>
+      <w:pPr>
         <w:pStyle w:val="PargrafodaLista"/>
         <w:ind w:left="1068"/>
         <w:jc w:val="both"/>
@@ -4738,20 +5921,64 @@
         </w:rPr>
         <w:t xml:space="preserve"> da classe A (entre 10.0.0.0 e 10.255.255.255). São também designados de </w:t>
       </w:r>
-      <w:r>
-        <w:rPr>
-          <w:i/>
-          <w:sz w:val="24"/>
-          <w:szCs w:val="24"/>
-        </w:rPr>
-        <w:t xml:space="preserve">unique local access </w:t>
-      </w:r>
-      <w:r>
-        <w:rPr>
-          <w:sz w:val="24"/>
-          <w:szCs w:val="24"/>
-        </w:rPr>
-        <w:t>(ULA), sendo endereços reservados à rede local dos departamentos do MIEInet, não sendo possível aceder-lhes diretamente através da rede internet global.</w:t>
+      <w:proofErr w:type="spellStart"/>
+      <w:r>
+        <w:rPr>
+          <w:i/>
+          <w:sz w:val="24"/>
+          <w:szCs w:val="24"/>
+        </w:rPr>
+        <w:t>unique</w:t>
+      </w:r>
+      <w:proofErr w:type="spellEnd"/>
+      <w:r>
+        <w:rPr>
+          <w:i/>
+          <w:sz w:val="24"/>
+          <w:szCs w:val="24"/>
+        </w:rPr>
+        <w:t xml:space="preserve"> local </w:t>
+      </w:r>
+      <w:proofErr w:type="spellStart"/>
+      <w:r>
+        <w:rPr>
+          <w:i/>
+          <w:sz w:val="24"/>
+          <w:szCs w:val="24"/>
+        </w:rPr>
+        <w:t>access</w:t>
+      </w:r>
+      <w:proofErr w:type="spellEnd"/>
+      <w:r>
+        <w:rPr>
+          <w:i/>
+          <w:sz w:val="24"/>
+          <w:szCs w:val="24"/>
+        </w:rPr>
+        <w:t xml:space="preserve"> </w:t>
+      </w:r>
+      <w:r>
+        <w:rPr>
+          <w:sz w:val="24"/>
+          <w:szCs w:val="24"/>
+        </w:rPr>
+        <w:t xml:space="preserve">(ULA), sendo endereços reservados à rede local dos departamentos do </w:t>
+      </w:r>
+      <w:proofErr w:type="spellStart"/>
+      <w:r>
+        <w:rPr>
+          <w:sz w:val="24"/>
+          <w:szCs w:val="24"/>
+        </w:rPr>
+        <w:t>MIEInet</w:t>
+      </w:r>
+      <w:proofErr w:type="spellEnd"/>
+      <w:r>
+        <w:rPr>
+          <w:sz w:val="24"/>
+          <w:szCs w:val="24"/>
+        </w:rPr>
+        <w:t>, não sendo possível aceder-lhes diretamente através da rede internet global.</w:t>
       </w:r>
     </w:p>
     <w:p>
@@ -4784,6 +6011,7 @@
         </w:rPr>
         <w:t xml:space="preserve">Porque razão não é atribuído um endereço IP aos </w:t>
       </w:r>
+      <w:proofErr w:type="spellStart"/>
       <w:r>
         <w:rPr>
           <w:b/>
@@ -4792,6 +6020,7 @@
         </w:rPr>
         <w:t>switches</w:t>
       </w:r>
+      <w:proofErr w:type="spellEnd"/>
       <w:r>
         <w:rPr>
           <w:b/>
@@ -4812,8 +6041,10 @@
         <w:rPr>
           <w:sz w:val="24"/>
         </w:rPr>
+        <w:lastRenderedPageBreak/>
         <w:t xml:space="preserve">Não é atribuído um endereço IP aos </w:t>
       </w:r>
+      <w:proofErr w:type="spellStart"/>
       <w:r>
         <w:rPr>
           <w:i/>
@@ -4821,6 +6052,7 @@
         </w:rPr>
         <w:t>switches</w:t>
       </w:r>
+      <w:proofErr w:type="spellEnd"/>
       <w:r>
         <w:rPr>
           <w:i/>
@@ -4846,6 +6078,7 @@
         </w:rPr>
         <w:t xml:space="preserve">e não um </w:t>
       </w:r>
+      <w:proofErr w:type="spellStart"/>
       <w:r>
         <w:rPr>
           <w:i/>
@@ -4853,6 +6086,7 @@
         </w:rPr>
         <w:t>host</w:t>
       </w:r>
+      <w:proofErr w:type="spellEnd"/>
       <w:r>
         <w:rPr>
           <w:sz w:val="24"/>
@@ -4905,6 +6139,7 @@
         </w:rPr>
         <w:t xml:space="preserve">ando o comando </w:t>
       </w:r>
+      <w:proofErr w:type="spellStart"/>
       <w:r>
         <w:rPr>
           <w:b/>
@@ -4913,6 +6148,7 @@
         </w:rPr>
         <w:t>ping</w:t>
       </w:r>
+      <w:proofErr w:type="spellEnd"/>
       <w:r>
         <w:rPr>
           <w:b/>
@@ -4954,6 +6190,7 @@
         </w:rPr>
         <w:t xml:space="preserve">Para testar a conectividade, enviámos múltiplos </w:t>
       </w:r>
+      <w:proofErr w:type="spellStart"/>
       <w:r>
         <w:rPr>
           <w:i/>
@@ -4961,6 +6198,7 @@
         </w:rPr>
         <w:t>pings</w:t>
       </w:r>
+      <w:proofErr w:type="spellEnd"/>
       <w:r>
         <w:rPr>
           <w:i/>
@@ -4972,7 +6210,19 @@
         <w:rPr>
           <w:sz w:val="24"/>
         </w:rPr>
-        <w:t xml:space="preserve">de um portátil de cada departamento (n5 para A, </w:t>
+        <w:t>de um portát</w:t>
+      </w:r>
+      <w:r>
+        <w:rPr>
+          <w:sz w:val="24"/>
+        </w:rPr>
+        <w:t>il de cada departamento (n5 em</w:t>
+      </w:r>
+      <w:r>
+        <w:rPr>
+          <w:sz w:val="24"/>
+        </w:rPr>
+        <w:t xml:space="preserve"> A, </w:t>
       </w:r>
       <w:r>
         <w:rPr>
@@ -4984,13 +6234,25 @@
         <w:rPr>
           <w:sz w:val="24"/>
         </w:rPr>
-        <w:t xml:space="preserve"> para B </w:t>
-      </w:r>
-      <w:r>
-        <w:rPr>
-          <w:sz w:val="24"/>
-        </w:rPr>
-        <w:t>e n8 para C</w:t>
+        <w:t xml:space="preserve"> em</w:t>
+      </w:r>
+      <w:r>
+        <w:rPr>
+          <w:sz w:val="24"/>
+        </w:rPr>
+        <w:t xml:space="preserve"> B </w:t>
+      </w:r>
+      <w:r>
+        <w:rPr>
+          <w:sz w:val="24"/>
+        </w:rPr>
+        <w:t>e n8 em</w:t>
+      </w:r>
+      <w:r>
+        <w:rPr>
+          <w:sz w:val="24"/>
+        </w:rPr>
+        <w:t xml:space="preserve"> C</w:t>
       </w:r>
       <w:r>
         <w:rPr>
@@ -5010,6 +6272,228 @@
         </w:rPr>
         <w:t>.</w:t>
       </w:r>
+    </w:p>
+    <w:p>
+      <w:pPr>
+        <w:pStyle w:val="PargrafodaLista"/>
+        <w:ind w:left="1068"/>
+        <w:jc w:val="both"/>
+        <w:rPr>
+          <w:sz w:val="24"/>
+        </w:rPr>
+      </w:pPr>
+    </w:p>
+    <w:p>
+      <w:pPr>
+        <w:pStyle w:val="PargrafodaLista"/>
+        <w:ind w:left="0"/>
+        <w:jc w:val="both"/>
+        <w:rPr>
+          <w:sz w:val="24"/>
+        </w:rPr>
+      </w:pPr>
+      <w:r>
+        <w:rPr>
+          <w:noProof/>
+          <w:lang w:eastAsia="pt-PT"/>
+        </w:rPr>
+        <w:drawing>
+          <wp:inline distT="0" distB="0" distL="0" distR="0" wp14:anchorId="34EC1039" wp14:editId="5F37348B">
+            <wp:extent cx="4994910" cy="1821180"/>
+            <wp:effectExtent l="0" t="0" r="0" b="7620"/>
+            <wp:docPr id="33" name="Imagem 33" descr="C:\Users\Carlos Pereira\AppData\Local\Microsoft\Windows\INetCacheContent.Word\TP4-P2-2_1_d-A-A.PNG"/>
+            <wp:cNvGraphicFramePr>
+              <a:graphicFrameLocks xmlns:a="http://schemas.openxmlformats.org/drawingml/2006/main" noChangeAspect="1"/>
+            </wp:cNvGraphicFramePr>
+            <a:graphic xmlns:a="http://schemas.openxmlformats.org/drawingml/2006/main">
+              <a:graphicData uri="http://schemas.openxmlformats.org/drawingml/2006/picture">
+                <pic:pic xmlns:pic="http://schemas.openxmlformats.org/drawingml/2006/picture">
+                  <pic:nvPicPr>
+                    <pic:cNvPr id="0" name="Picture 17" descr="C:\Users\Carlos Pereira\AppData\Local\Microsoft\Windows\INetCacheContent.Word\TP4-P2-2_1_d-A-A.PNG"/>
+                    <pic:cNvPicPr>
+                      <a:picLocks noChangeAspect="1" noChangeArrowheads="1"/>
+                    </pic:cNvPicPr>
+                  </pic:nvPicPr>
+                  <pic:blipFill>
+                    <a:blip r:embed="rId31" cstate="print">
+                      <a:extLst>
+                        <a:ext uri="{28A0092B-C50C-407E-A947-70E740481C1C}">
+                          <a14:useLocalDpi xmlns:a14="http://schemas.microsoft.com/office/drawing/2010/main" val="0"/>
+                        </a:ext>
+                      </a:extLst>
+                    </a:blip>
+                    <a:srcRect/>
+                    <a:stretch>
+                      <a:fillRect/>
+                    </a:stretch>
+                  </pic:blipFill>
+                  <pic:spPr bwMode="auto">
+                    <a:xfrm>
+                      <a:off x="0" y="0"/>
+                      <a:ext cx="4994910" cy="1821180"/>
+                    </a:xfrm>
+                    <a:prstGeom prst="rect">
+                      <a:avLst/>
+                    </a:prstGeom>
+                    <a:noFill/>
+                    <a:ln>
+                      <a:noFill/>
+                    </a:ln>
+                  </pic:spPr>
+                </pic:pic>
+              </a:graphicData>
+            </a:graphic>
+          </wp:inline>
+        </w:drawing>
+      </w:r>
+    </w:p>
+    <w:p>
+      <w:pPr>
+        <w:pStyle w:val="PargrafodaLista"/>
+        <w:ind w:left="0"/>
+        <w:jc w:val="both"/>
+        <w:rPr>
+          <w:sz w:val="24"/>
+        </w:rPr>
+      </w:pPr>
+      <w:r>
+        <w:rPr>
+          <w:noProof/>
+          <w:lang w:eastAsia="pt-PT"/>
+        </w:rPr>
+        <w:drawing>
+          <wp:inline distT="0" distB="0" distL="0" distR="0">
+            <wp:extent cx="5943600" cy="1421130"/>
+            <wp:effectExtent l="0" t="0" r="0" b="7620"/>
+            <wp:docPr id="34" name="Imagem 34" descr="C:\Users\Carlos Pereira\AppData\Local\Microsoft\Windows\INetCacheContent.Word\TP4-P2-2_1_d-B-A.PNG"/>
+            <wp:cNvGraphicFramePr>
+              <a:graphicFrameLocks xmlns:a="http://schemas.openxmlformats.org/drawingml/2006/main" noChangeAspect="1"/>
+            </wp:cNvGraphicFramePr>
+            <a:graphic xmlns:a="http://schemas.openxmlformats.org/drawingml/2006/main">
+              <a:graphicData uri="http://schemas.openxmlformats.org/drawingml/2006/picture">
+                <pic:pic xmlns:pic="http://schemas.openxmlformats.org/drawingml/2006/picture">
+                  <pic:nvPicPr>
+                    <pic:cNvPr id="0" name="Picture 18" descr="C:\Users\Carlos Pereira\AppData\Local\Microsoft\Windows\INetCacheContent.Word\TP4-P2-2_1_d-B-A.PNG"/>
+                    <pic:cNvPicPr>
+                      <a:picLocks noChangeAspect="1" noChangeArrowheads="1"/>
+                    </pic:cNvPicPr>
+                  </pic:nvPicPr>
+                  <pic:blipFill>
+                    <a:blip r:embed="rId32" cstate="print">
+                      <a:extLst>
+                        <a:ext uri="{28A0092B-C50C-407E-A947-70E740481C1C}">
+                          <a14:useLocalDpi xmlns:a14="http://schemas.microsoft.com/office/drawing/2010/main" val="0"/>
+                        </a:ext>
+                      </a:extLst>
+                    </a:blip>
+                    <a:srcRect/>
+                    <a:stretch>
+                      <a:fillRect/>
+                    </a:stretch>
+                  </pic:blipFill>
+                  <pic:spPr bwMode="auto">
+                    <a:xfrm>
+                      <a:off x="0" y="0"/>
+                      <a:ext cx="5943600" cy="1421130"/>
+                    </a:xfrm>
+                    <a:prstGeom prst="rect">
+                      <a:avLst/>
+                    </a:prstGeom>
+                    <a:noFill/>
+                    <a:ln>
+                      <a:noFill/>
+                    </a:ln>
+                  </pic:spPr>
+                </pic:pic>
+              </a:graphicData>
+            </a:graphic>
+          </wp:inline>
+        </w:drawing>
+      </w:r>
+      <w:r>
+        <w:rPr>
+          <w:noProof/>
+          <w:lang w:eastAsia="pt-PT"/>
+        </w:rPr>
+        <w:drawing>
+          <wp:inline distT="0" distB="0" distL="0" distR="0">
+            <wp:extent cx="6126480" cy="1322070"/>
+            <wp:effectExtent l="0" t="0" r="7620" b="0"/>
+            <wp:docPr id="32" name="Imagem 32" descr="C:\Users\Carlos Pereira\AppData\Local\Microsoft\Windows\INetCacheContent.Word\TP4-P2-2_1_d-C-A.PNG"/>
+            <wp:cNvGraphicFramePr>
+              <a:graphicFrameLocks xmlns:a="http://schemas.openxmlformats.org/drawingml/2006/main" noChangeAspect="1"/>
+            </wp:cNvGraphicFramePr>
+            <a:graphic xmlns:a="http://schemas.openxmlformats.org/drawingml/2006/main">
+              <a:graphicData uri="http://schemas.openxmlformats.org/drawingml/2006/picture">
+                <pic:pic xmlns:pic="http://schemas.openxmlformats.org/drawingml/2006/picture">
+                  <pic:nvPicPr>
+                    <pic:cNvPr id="0" name="Picture 16" descr="C:\Users\Carlos Pereira\AppData\Local\Microsoft\Windows\INetCacheContent.Word\TP4-P2-2_1_d-C-A.PNG"/>
+                    <pic:cNvPicPr>
+                      <a:picLocks noChangeAspect="1" noChangeArrowheads="1"/>
+                    </pic:cNvPicPr>
+                  </pic:nvPicPr>
+                  <pic:blipFill>
+                    <a:blip r:embed="rId33" cstate="print">
+                      <a:extLst>
+                        <a:ext uri="{28A0092B-C50C-407E-A947-70E740481C1C}">
+                          <a14:useLocalDpi xmlns:a14="http://schemas.microsoft.com/office/drawing/2010/main" val="0"/>
+                        </a:ext>
+                      </a:extLst>
+                    </a:blip>
+                    <a:srcRect/>
+                    <a:stretch>
+                      <a:fillRect/>
+                    </a:stretch>
+                  </pic:blipFill>
+                  <pic:spPr bwMode="auto">
+                    <a:xfrm>
+                      <a:off x="0" y="0"/>
+                      <a:ext cx="6126480" cy="1322070"/>
+                    </a:xfrm>
+                    <a:prstGeom prst="rect">
+                      <a:avLst/>
+                    </a:prstGeom>
+                    <a:noFill/>
+                    <a:ln>
+                      <a:noFill/>
+                    </a:ln>
+                  </pic:spPr>
+                </pic:pic>
+              </a:graphicData>
+            </a:graphic>
+          </wp:inline>
+        </w:drawing>
+      </w:r>
+    </w:p>
+    <w:p>
+      <w:pPr>
+        <w:pStyle w:val="PargrafodaLista"/>
+        <w:ind w:left="0"/>
+        <w:jc w:val="both"/>
+        <w:rPr>
+          <w:sz w:val="24"/>
+        </w:rPr>
+      </w:pPr>
+    </w:p>
+    <w:p>
+      <w:pPr>
+        <w:pStyle w:val="PargrafodaLista"/>
+        <w:ind w:left="1068"/>
+        <w:jc w:val="both"/>
+        <w:rPr>
+          <w:sz w:val="24"/>
+        </w:rPr>
+      </w:pPr>
+    </w:p>
+    <w:p>
+      <w:pPr>
+        <w:pStyle w:val="PargrafodaLista"/>
+        <w:ind w:left="0"/>
+        <w:jc w:val="both"/>
+        <w:rPr>
+          <w:sz w:val="24"/>
+        </w:rPr>
+      </w:pPr>
     </w:p>
     <w:p>
       <w:pPr>
@@ -5072,13 +6556,23 @@
         </w:rPr>
         <w:t xml:space="preserve">Execute o comando </w:t>
       </w:r>
-      <w:r>
-        <w:rPr>
-          <w:b/>
-          <w:i/>
-          <w:sz w:val="24"/>
-        </w:rPr>
-        <w:t xml:space="preserve">netstat </w:t>
+      <w:proofErr w:type="spellStart"/>
+      <w:r>
+        <w:rPr>
+          <w:b/>
+          <w:i/>
+          <w:sz w:val="24"/>
+        </w:rPr>
+        <w:t>netstat</w:t>
+      </w:r>
+      <w:proofErr w:type="spellEnd"/>
+      <w:r>
+        <w:rPr>
+          <w:b/>
+          <w:i/>
+          <w:sz w:val="24"/>
+        </w:rPr>
+        <w:t xml:space="preserve"> </w:t>
       </w:r>
       <w:r>
         <w:rPr>
@@ -5088,6 +6582,7 @@
         </w:rPr>
         <w:t>-</w:t>
       </w:r>
+      <w:proofErr w:type="spellStart"/>
       <w:r>
         <w:rPr>
           <w:b/>
@@ -5096,6 +6591,7 @@
         </w:rPr>
         <w:t>rn</w:t>
       </w:r>
+      <w:proofErr w:type="spellEnd"/>
       <w:r>
         <w:rPr>
           <w:b/>
@@ -5103,6 +6599,7 @@
         </w:rPr>
         <w:t xml:space="preserve"> por forma a poder consultar a tabela de encaminhamento </w:t>
       </w:r>
+      <w:proofErr w:type="spellStart"/>
       <w:r>
         <w:rPr>
           <w:b/>
@@ -5111,13 +6608,23 @@
         </w:rPr>
         <w:t>unicast</w:t>
       </w:r>
-      <w:r>
-        <w:rPr>
-          <w:b/>
-          <w:sz w:val="24"/>
-        </w:rPr>
-        <w:t xml:space="preserve"> (IPv4). Inclua no seu relatório as tabelas de encaminhamento obtidas; interprete as várias entradas de cada tabela. Se necessário, consulte o manual respetivo (</w:t>
-      </w:r>
+      <w:proofErr w:type="spellEnd"/>
+      <w:r>
+        <w:rPr>
+          <w:b/>
+          <w:sz w:val="24"/>
+        </w:rPr>
+        <w:t xml:space="preserve"> (IPv4). Inclua no seu relatório as tabelas de </w:t>
+      </w:r>
+      <w:r>
+        <w:rPr>
+          <w:b/>
+          <w:sz w:val="24"/>
+        </w:rPr>
+        <w:lastRenderedPageBreak/>
+        <w:t>encaminhamento obtidas; interprete as várias entradas de cada tabela. Se necessário, consulte o manual respetivo (</w:t>
+      </w:r>
+      <w:proofErr w:type="spellStart"/>
       <w:r>
         <w:rPr>
           <w:b/>
@@ -5126,6 +6633,7 @@
         </w:rPr>
         <w:t>man</w:t>
       </w:r>
+      <w:proofErr w:type="spellEnd"/>
       <w:r>
         <w:rPr>
           <w:b/>
@@ -5133,6 +6641,7 @@
         </w:rPr>
         <w:t xml:space="preserve"> </w:t>
       </w:r>
+      <w:proofErr w:type="spellStart"/>
       <w:r>
         <w:rPr>
           <w:b/>
@@ -5141,6 +6650,7 @@
         </w:rPr>
         <w:t>netstat</w:t>
       </w:r>
+      <w:proofErr w:type="spellEnd"/>
       <w:r>
         <w:rPr>
           <w:b/>
@@ -5221,7 +6731,21 @@
         <w:rPr>
           <w:sz w:val="24"/>
         </w:rPr>
-        <w:t xml:space="preserve"> um datagrama </w:t>
+        <w:t xml:space="preserve"> um </w:t>
+      </w:r>
+      <w:proofErr w:type="spellStart"/>
+      <w:r>
+        <w:rPr>
+          <w:sz w:val="24"/>
+        </w:rPr>
+        <w:t>datagrama</w:t>
+      </w:r>
+      <w:proofErr w:type="spellEnd"/>
+      <w:r>
+        <w:rPr>
+          <w:sz w:val="24"/>
+        </w:rPr>
+        <w:t xml:space="preserve"> </w:t>
       </w:r>
       <w:r>
         <w:rPr>
@@ -5229,6 +6753,7 @@
         </w:rPr>
         <w:t xml:space="preserve">destinado a </w:t>
       </w:r>
+      <w:proofErr w:type="spellStart"/>
       <w:r>
         <w:rPr>
           <w:i/>
@@ -5236,6 +6761,7 @@
         </w:rPr>
         <w:t>Destination</w:t>
       </w:r>
+      <w:proofErr w:type="spellEnd"/>
       <w:r>
         <w:rPr>
           <w:sz w:val="24"/>
@@ -5279,6 +6805,7 @@
         </w:rPr>
         <w:t xml:space="preserve">pela interface </w:t>
       </w:r>
+      <w:proofErr w:type="spellStart"/>
       <w:r>
         <w:rPr>
           <w:i/>
@@ -5286,6 +6813,7 @@
         </w:rPr>
         <w:t>Iface</w:t>
       </w:r>
+      <w:proofErr w:type="spellEnd"/>
       <w:r>
         <w:rPr>
           <w:sz w:val="24"/>
@@ -5345,8 +6873,16 @@
         <w:rPr>
           <w:sz w:val="24"/>
         </w:rPr>
-        <w:t>um datagrama</w:t>
-      </w:r>
+        <w:t xml:space="preserve">um </w:t>
+      </w:r>
+      <w:proofErr w:type="spellStart"/>
+      <w:r>
+        <w:rPr>
+          <w:sz w:val="24"/>
+        </w:rPr>
+        <w:t>datagrama</w:t>
+      </w:r>
+      <w:proofErr w:type="spellEnd"/>
       <w:r>
         <w:rPr>
           <w:sz w:val="24"/>
@@ -5436,7 +6972,21 @@
         <w:rPr>
           <w:sz w:val="24"/>
         </w:rPr>
-        <w:t xml:space="preserve">ue para enviar um datagrama com </w:t>
+        <w:t xml:space="preserve">ue para enviar um </w:t>
+      </w:r>
+      <w:proofErr w:type="spellStart"/>
+      <w:r>
+        <w:rPr>
+          <w:sz w:val="24"/>
+        </w:rPr>
+        <w:t>datagrama</w:t>
+      </w:r>
+      <w:proofErr w:type="spellEnd"/>
+      <w:r>
+        <w:rPr>
+          <w:sz w:val="24"/>
+        </w:rPr>
+        <w:t xml:space="preserve"> com </w:t>
       </w:r>
       <w:r>
         <w:rPr>
@@ -5545,7 +7095,21 @@
         <w:rPr>
           <w:sz w:val="24"/>
         </w:rPr>
-        <w:t xml:space="preserve">um datagrama </w:t>
+        <w:t xml:space="preserve">um </w:t>
+      </w:r>
+      <w:proofErr w:type="spellStart"/>
+      <w:r>
+        <w:rPr>
+          <w:sz w:val="24"/>
+        </w:rPr>
+        <w:t>datagrama</w:t>
+      </w:r>
+      <w:proofErr w:type="spellEnd"/>
+      <w:r>
+        <w:rPr>
+          <w:sz w:val="24"/>
+        </w:rPr>
+        <w:t xml:space="preserve"> </w:t>
       </w:r>
       <w:r>
         <w:rPr>
@@ -5636,7 +7200,21 @@
         <w:rPr>
           <w:sz w:val="24"/>
         </w:rPr>
-        <w:t xml:space="preserve">para enviar um datagrama com </w:t>
+        <w:t xml:space="preserve">para enviar um </w:t>
+      </w:r>
+      <w:proofErr w:type="spellStart"/>
+      <w:r>
+        <w:rPr>
+          <w:sz w:val="24"/>
+        </w:rPr>
+        <w:t>datagrama</w:t>
+      </w:r>
+      <w:proofErr w:type="spellEnd"/>
+      <w:r>
+        <w:rPr>
+          <w:sz w:val="24"/>
+        </w:rPr>
+        <w:t xml:space="preserve"> com </w:t>
       </w:r>
       <w:r>
         <w:rPr>
@@ -5751,7 +7329,21 @@
         <w:rPr>
           <w:sz w:val="24"/>
         </w:rPr>
-        <w:t xml:space="preserve"> um datagrama com</w:t>
+        <w:t xml:space="preserve"> um </w:t>
+      </w:r>
+      <w:proofErr w:type="spellStart"/>
+      <w:r>
+        <w:rPr>
+          <w:sz w:val="24"/>
+        </w:rPr>
+        <w:t>datagrama</w:t>
+      </w:r>
+      <w:proofErr w:type="spellEnd"/>
+      <w:r>
+        <w:rPr>
+          <w:sz w:val="24"/>
+        </w:rPr>
+        <w:t xml:space="preserve"> com</w:t>
       </w:r>
       <w:r>
         <w:rPr>
@@ -5866,7 +7458,21 @@
         <w:rPr>
           <w:sz w:val="24"/>
         </w:rPr>
-        <w:t>um datagrama com</w:t>
+        <w:t xml:space="preserve">um </w:t>
+      </w:r>
+      <w:proofErr w:type="spellStart"/>
+      <w:r>
+        <w:rPr>
+          <w:sz w:val="24"/>
+        </w:rPr>
+        <w:t>datagrama</w:t>
+      </w:r>
+      <w:proofErr w:type="spellEnd"/>
+      <w:r>
+        <w:rPr>
+          <w:sz w:val="24"/>
+        </w:rPr>
+        <w:t xml:space="preserve"> com</w:t>
       </w:r>
       <w:r>
         <w:rPr>
@@ -5957,7 +7563,21 @@
         <w:rPr>
           <w:sz w:val="24"/>
         </w:rPr>
-        <w:t xml:space="preserve">que para enviar um datagrama com </w:t>
+        <w:t xml:space="preserve">que para enviar um </w:t>
+      </w:r>
+      <w:proofErr w:type="spellStart"/>
+      <w:r>
+        <w:rPr>
+          <w:sz w:val="24"/>
+        </w:rPr>
+        <w:t>datagrama</w:t>
+      </w:r>
+      <w:proofErr w:type="spellEnd"/>
+      <w:r>
+        <w:rPr>
+          <w:sz w:val="24"/>
+        </w:rPr>
+        <w:t xml:space="preserve"> com </w:t>
       </w:r>
       <w:r>
         <w:rPr>
@@ -6024,6 +7644,88 @@
           <w:sz w:val="24"/>
         </w:rPr>
         <w:t>pela interface eth0.</w:t>
+      </w:r>
+      <w:r>
+        <w:rPr>
+          <w:noProof/>
+          <w:lang w:eastAsia="pt-PT"/>
+        </w:rPr>
+        <w:t xml:space="preserve"> </w:t>
+      </w:r>
+    </w:p>
+    <w:p>
+      <w:pPr>
+        <w:pStyle w:val="PargrafodaLista"/>
+        <w:ind w:left="1776"/>
+        <w:jc w:val="both"/>
+        <w:rPr>
+          <w:noProof/>
+          <w:lang w:eastAsia="pt-PT"/>
+        </w:rPr>
+      </w:pPr>
+    </w:p>
+    <w:p>
+      <w:pPr>
+        <w:pStyle w:val="PargrafodaLista"/>
+        <w:ind w:left="0"/>
+        <w:jc w:val="center"/>
+        <w:rPr>
+          <w:sz w:val="24"/>
+        </w:rPr>
+      </w:pPr>
+      <w:r>
+        <w:rPr>
+          <w:noProof/>
+          <w:lang w:eastAsia="pt-PT"/>
+        </w:rPr>
+        <w:drawing>
+          <wp:inline distT="0" distB="0" distL="0" distR="0" wp14:anchorId="5806C8D5" wp14:editId="175373D0">
+            <wp:extent cx="4865370" cy="1424940"/>
+            <wp:effectExtent l="0" t="0" r="0" b="3810"/>
+            <wp:docPr id="35" name="Imagem 35" descr="C:\Users\Carlos Pereira\AppData\Local\Microsoft\Windows\INetCacheContent.Word\TP4-P2-2_2_1-ROUTER.PNG"/>
+            <wp:cNvGraphicFramePr>
+              <a:graphicFrameLocks xmlns:a="http://schemas.openxmlformats.org/drawingml/2006/main" noChangeAspect="1"/>
+            </wp:cNvGraphicFramePr>
+            <a:graphic xmlns:a="http://schemas.openxmlformats.org/drawingml/2006/main">
+              <a:graphicData uri="http://schemas.openxmlformats.org/drawingml/2006/picture">
+                <pic:pic xmlns:pic="http://schemas.openxmlformats.org/drawingml/2006/picture">
+                  <pic:nvPicPr>
+                    <pic:cNvPr id="0" name="Picture 22" descr="C:\Users\Carlos Pereira\AppData\Local\Microsoft\Windows\INetCacheContent.Word\TP4-P2-2_2_1-ROUTER.PNG"/>
+                    <pic:cNvPicPr>
+                      <a:picLocks noChangeAspect="1" noChangeArrowheads="1"/>
+                    </pic:cNvPicPr>
+                  </pic:nvPicPr>
+                  <pic:blipFill>
+                    <a:blip r:embed="rId34" cstate="print">
+                      <a:extLst>
+                        <a:ext uri="{28A0092B-C50C-407E-A947-70E740481C1C}">
+                          <a14:useLocalDpi xmlns:a14="http://schemas.microsoft.com/office/drawing/2010/main" val="0"/>
+                        </a:ext>
+                      </a:extLst>
+                    </a:blip>
+                    <a:srcRect/>
+                    <a:stretch>
+                      <a:fillRect/>
+                    </a:stretch>
+                  </pic:blipFill>
+                  <pic:spPr bwMode="auto">
+                    <a:xfrm>
+                      <a:off x="0" y="0"/>
+                      <a:ext cx="4865370" cy="1424940"/>
+                    </a:xfrm>
+                    <a:prstGeom prst="rect">
+                      <a:avLst/>
+                    </a:prstGeom>
+                    <a:noFill/>
+                    <a:ln>
+                      <a:noFill/>
+                    </a:ln>
+                  </pic:spPr>
+                </pic:pic>
+              </a:graphicData>
+            </a:graphic>
+          </wp:inline>
+        </w:drawing>
       </w:r>
     </w:p>
     <w:p>
@@ -6073,8 +7775,23 @@
         <w:rPr>
           <w:sz w:val="24"/>
         </w:rPr>
-        <w:t>A primeira linha diz-nos que para enviar um datagrama com destino 0.0.0.0 (</w:t>
-      </w:r>
+        <w:t xml:space="preserve">A primeira linha diz-nos que para enviar um </w:t>
+      </w:r>
+      <w:proofErr w:type="spellStart"/>
+      <w:r>
+        <w:rPr>
+          <w:sz w:val="24"/>
+        </w:rPr>
+        <w:t>datagrama</w:t>
+      </w:r>
+      <w:proofErr w:type="spellEnd"/>
+      <w:r>
+        <w:rPr>
+          <w:sz w:val="24"/>
+        </w:rPr>
+        <w:t xml:space="preserve"> com destino 0.0.0.0 (</w:t>
+      </w:r>
+      <w:proofErr w:type="spellStart"/>
       <w:r>
         <w:rPr>
           <w:i/>
@@ -6082,6 +7799,7 @@
         </w:rPr>
         <w:t>default</w:t>
       </w:r>
+      <w:proofErr w:type="spellEnd"/>
       <w:r>
         <w:rPr>
           <w:sz w:val="24"/>
@@ -6105,7 +7823,84 @@
         <w:rPr>
           <w:sz w:val="24"/>
         </w:rPr>
-        <w:t>A segunda linha diz-nos que para enviar um datagrama com destino 10.0.4.0, este tem de ser entregue a 0.0.0.0 e sair pela interface eth0.</w:t>
+        <w:t xml:space="preserve">A segunda linha diz-nos que para enviar um </w:t>
+      </w:r>
+      <w:proofErr w:type="spellStart"/>
+      <w:r>
+        <w:rPr>
+          <w:sz w:val="24"/>
+        </w:rPr>
+        <w:t>datagrama</w:t>
+      </w:r>
+      <w:proofErr w:type="spellEnd"/>
+      <w:r>
+        <w:rPr>
+          <w:sz w:val="24"/>
+        </w:rPr>
+        <w:t xml:space="preserve"> com destino 10.0.4.0, este tem de ser entregue a 0.0.0.0 e sair pela interface eth0.</w:t>
+      </w:r>
+    </w:p>
+    <w:p>
+      <w:pPr>
+        <w:jc w:val="center"/>
+        <w:rPr>
+          <w:sz w:val="24"/>
+        </w:rPr>
+      </w:pPr>
+      <w:r>
+        <w:rPr>
+          <w:noProof/>
+          <w:lang w:eastAsia="pt-PT"/>
+        </w:rPr>
+        <w:lastRenderedPageBreak/>
+        <w:drawing>
+          <wp:inline distT="0" distB="0" distL="0" distR="0">
+            <wp:extent cx="4872990" cy="872490"/>
+            <wp:effectExtent l="0" t="0" r="3810" b="3810"/>
+            <wp:docPr id="36" name="Imagem 36" descr="C:\Users\Carlos Pereira\AppData\Local\Microsoft\Windows\INetCacheContent.Word\TP4-P2-2_2_1-LAPTOP.PNG"/>
+            <wp:cNvGraphicFramePr>
+              <a:graphicFrameLocks xmlns:a="http://schemas.openxmlformats.org/drawingml/2006/main" noChangeAspect="1"/>
+            </wp:cNvGraphicFramePr>
+            <a:graphic xmlns:a="http://schemas.openxmlformats.org/drawingml/2006/main">
+              <a:graphicData uri="http://schemas.openxmlformats.org/drawingml/2006/picture">
+                <pic:pic xmlns:pic="http://schemas.openxmlformats.org/drawingml/2006/picture">
+                  <pic:nvPicPr>
+                    <pic:cNvPr id="0" name="Picture 24" descr="C:\Users\Carlos Pereira\AppData\Local\Microsoft\Windows\INetCacheContent.Word\TP4-P2-2_2_1-LAPTOP.PNG"/>
+                    <pic:cNvPicPr>
+                      <a:picLocks noChangeAspect="1" noChangeArrowheads="1"/>
+                    </pic:cNvPicPr>
+                  </pic:nvPicPr>
+                  <pic:blipFill>
+                    <a:blip r:embed="rId35" cstate="print">
+                      <a:extLst>
+                        <a:ext uri="{28A0092B-C50C-407E-A947-70E740481C1C}">
+                          <a14:useLocalDpi xmlns:a14="http://schemas.microsoft.com/office/drawing/2010/main" val="0"/>
+                        </a:ext>
+                      </a:extLst>
+                    </a:blip>
+                    <a:srcRect/>
+                    <a:stretch>
+                      <a:fillRect/>
+                    </a:stretch>
+                  </pic:blipFill>
+                  <pic:spPr bwMode="auto">
+                    <a:xfrm>
+                      <a:off x="0" y="0"/>
+                      <a:ext cx="4872990" cy="872490"/>
+                    </a:xfrm>
+                    <a:prstGeom prst="rect">
+                      <a:avLst/>
+                    </a:prstGeom>
+                    <a:noFill/>
+                    <a:ln>
+                      <a:noFill/>
+                    </a:ln>
+                  </pic:spPr>
+                </pic:pic>
+              </a:graphicData>
+            </a:graphic>
+          </wp:inline>
+        </w:drawing>
       </w:r>
     </w:p>
     <w:p>
@@ -6113,17 +7908,9 @@
         <w:ind w:left="1068"/>
         <w:jc w:val="both"/>
         <w:rPr>
-          <w:b/>
-          <w:sz w:val="24"/>
-        </w:rPr>
-      </w:pPr>
-      <w:r>
-        <w:rPr>
-          <w:b/>
-          <w:sz w:val="24"/>
-        </w:rPr>
-        <w:t>INSERIR PRINTS LAPTOP</w:t>
-      </w:r>
+          <w:sz w:val="24"/>
+        </w:rPr>
+      </w:pPr>
     </w:p>
     <w:p>
       <w:pPr>
@@ -6140,6 +7927,7 @@
         </w:rPr>
         <w:t xml:space="preserve">Quando o </w:t>
       </w:r>
+      <w:proofErr w:type="spellStart"/>
       <w:r>
         <w:rPr>
           <w:i/>
@@ -6147,6 +7935,7 @@
         </w:rPr>
         <w:t>gateway</w:t>
       </w:r>
+      <w:proofErr w:type="spellEnd"/>
       <w:r>
         <w:rPr>
           <w:sz w:val="24"/>
@@ -6203,12 +7992,21 @@
         </w:rPr>
         <w:t xml:space="preserve"> (i.e. </w:t>
       </w:r>
-      <w:r>
-        <w:rPr>
-          <w:i/>
-          <w:sz w:val="24"/>
-        </w:rPr>
-        <w:t xml:space="preserve">gateway </w:t>
+      <w:proofErr w:type="spellStart"/>
+      <w:r>
+        <w:rPr>
+          <w:i/>
+          <w:sz w:val="24"/>
+        </w:rPr>
+        <w:t>gateway</w:t>
+      </w:r>
+      <w:proofErr w:type="spellEnd"/>
+      <w:r>
+        <w:rPr>
+          <w:i/>
+          <w:sz w:val="24"/>
+        </w:rPr>
+        <w:t xml:space="preserve"> </w:t>
       </w:r>
       <w:r>
         <w:rPr>
@@ -6235,6 +8033,7 @@
         </w:rPr>
         <w:t xml:space="preserve"> n1 comunica com n2, n3, n4 e, através do </w:t>
       </w:r>
+      <w:proofErr w:type="spellStart"/>
       <w:r>
         <w:rPr>
           <w:i/>
@@ -6242,6 +8041,7 @@
         </w:rPr>
         <w:t>switch</w:t>
       </w:r>
+      <w:proofErr w:type="spellEnd"/>
       <w:r>
         <w:rPr>
           <w:sz w:val="24"/>
@@ -6273,169 +8073,226 @@
         <w:jc w:val="both"/>
         <w:rPr>
           <w:sz w:val="24"/>
+        </w:rPr>
+      </w:pPr>
+      <w:r>
+        <w:rPr>
+          <w:sz w:val="24"/>
+        </w:rPr>
+        <w:t xml:space="preserve">Quando a </w:t>
+      </w:r>
+      <w:proofErr w:type="spellStart"/>
+      <w:r>
+        <w:rPr>
+          <w:i/>
+          <w:sz w:val="24"/>
+        </w:rPr>
+        <w:t>destination</w:t>
+      </w:r>
+      <w:proofErr w:type="spellEnd"/>
+      <w:r>
+        <w:rPr>
+          <w:i/>
+          <w:sz w:val="24"/>
+        </w:rPr>
+        <w:t xml:space="preserve"> </w:t>
+      </w:r>
+      <w:r>
+        <w:rPr>
+          <w:sz w:val="24"/>
+        </w:rPr>
+        <w:t xml:space="preserve">é 0.0.0.0, estamos perante um caminho por defeito (ou </w:t>
+      </w:r>
+      <w:proofErr w:type="spellStart"/>
+      <w:r>
+        <w:rPr>
+          <w:i/>
+          <w:sz w:val="24"/>
+        </w:rPr>
+        <w:t>default</w:t>
+      </w:r>
+      <w:proofErr w:type="spellEnd"/>
+      <w:r>
+        <w:rPr>
+          <w:sz w:val="24"/>
+        </w:rPr>
+        <w:t>)</w:t>
+      </w:r>
+      <w:r>
+        <w:rPr>
+          <w:sz w:val="24"/>
+        </w:rPr>
+        <w:t xml:space="preserve"> – como, por exemplo, na segunda entrada da tabela de encaminhamento de n5 – </w:t>
+      </w:r>
+      <w:r>
+        <w:rPr>
+          <w:sz w:val="24"/>
+        </w:rPr>
+        <w:t xml:space="preserve">que nos indica, no caso de n5, </w:t>
+      </w:r>
+      <w:r>
+        <w:rPr>
+          <w:sz w:val="24"/>
+        </w:rPr>
+        <w:t xml:space="preserve">que </w:t>
+      </w:r>
+      <w:r>
+        <w:rPr>
+          <w:sz w:val="24"/>
+        </w:rPr>
+        <w:t xml:space="preserve">quando for necessário enviar um </w:t>
+      </w:r>
+      <w:proofErr w:type="spellStart"/>
+      <w:r>
+        <w:rPr>
+          <w:sz w:val="24"/>
+        </w:rPr>
+        <w:t>datagrama</w:t>
+      </w:r>
+      <w:proofErr w:type="spellEnd"/>
+      <w:r>
+        <w:rPr>
+          <w:sz w:val="24"/>
+        </w:rPr>
+        <w:t xml:space="preserve"> cujo IP </w:t>
+      </w:r>
+      <w:r>
+        <w:rPr>
+          <w:sz w:val="24"/>
+        </w:rPr>
+        <w:t xml:space="preserve">de </w:t>
+      </w:r>
+      <w:r>
+        <w:rPr>
+          <w:sz w:val="24"/>
+        </w:rPr>
+        <w:t xml:space="preserve">destino não esteja na </w:t>
+      </w:r>
+      <w:proofErr w:type="spellStart"/>
+      <w:r>
+        <w:rPr>
+          <w:sz w:val="24"/>
+        </w:rPr>
+        <w:t>sub</w:t>
+      </w:r>
+      <w:r>
+        <w:rPr>
+          <w:sz w:val="24"/>
+        </w:rPr>
+        <w:t>rede</w:t>
+      </w:r>
+      <w:proofErr w:type="spellEnd"/>
+      <w:r>
+        <w:rPr>
+          <w:sz w:val="24"/>
+        </w:rPr>
+        <w:t xml:space="preserve"> 10.0.4.0</w:t>
+      </w:r>
+      <w:r>
+        <w:rPr>
+          <w:sz w:val="24"/>
+        </w:rPr>
+        <w:t xml:space="preserve"> (a única outra entrada da tabela)</w:t>
+      </w:r>
+      <w:r>
+        <w:rPr>
+          <w:sz w:val="24"/>
+        </w:rPr>
+        <w:t xml:space="preserve">, </w:t>
+      </w:r>
+      <w:r>
+        <w:rPr>
+          <w:sz w:val="24"/>
+        </w:rPr>
+        <w:t>deverá ser enviad</w:t>
+      </w:r>
+      <w:r>
+        <w:rPr>
+          <w:sz w:val="24"/>
+        </w:rPr>
+        <w:t xml:space="preserve">o, por defeito, </w:t>
+      </w:r>
+      <w:r>
+        <w:rPr>
+          <w:sz w:val="24"/>
+        </w:rPr>
+        <w:t>através</w:t>
+      </w:r>
+      <w:r>
+        <w:rPr>
+          <w:sz w:val="24"/>
+        </w:rPr>
+        <w:t xml:space="preserve"> do dispositivo correspondente ao</w:t>
+      </w:r>
+      <w:r>
+        <w:rPr>
+          <w:sz w:val="24"/>
+        </w:rPr>
+        <w:t xml:space="preserve"> </w:t>
+      </w:r>
+      <w:proofErr w:type="spellStart"/>
+      <w:r>
+        <w:rPr>
+          <w:i/>
+          <w:sz w:val="24"/>
+        </w:rPr>
+        <w:t>gateway</w:t>
+      </w:r>
+      <w:proofErr w:type="spellEnd"/>
+      <w:r>
+        <w:rPr>
+          <w:sz w:val="24"/>
+        </w:rPr>
+        <w:t xml:space="preserve"> 10.0.4.1</w:t>
+      </w:r>
+      <w:r>
+        <w:rPr>
+          <w:sz w:val="24"/>
+        </w:rPr>
+        <w:t xml:space="preserve"> (</w:t>
+      </w:r>
+      <w:r>
+        <w:rPr>
+          <w:i/>
+          <w:sz w:val="24"/>
+        </w:rPr>
+        <w:t>router</w:t>
+      </w:r>
+      <w:r>
+        <w:rPr>
+          <w:sz w:val="24"/>
+        </w:rPr>
+        <w:t xml:space="preserve"> n1)</w:t>
+      </w:r>
+      <w:r>
+        <w:rPr>
+          <w:sz w:val="24"/>
+        </w:rPr>
+        <w:t xml:space="preserve">, que se encarregará de encaminhar o </w:t>
+      </w:r>
+      <w:proofErr w:type="spellStart"/>
+      <w:r>
+        <w:rPr>
+          <w:sz w:val="24"/>
+        </w:rPr>
+        <w:t>datagrama</w:t>
+      </w:r>
+      <w:proofErr w:type="spellEnd"/>
+      <w:r>
+        <w:rPr>
+          <w:sz w:val="24"/>
+        </w:rPr>
+        <w:t xml:space="preserve"> ao destino.</w:t>
+      </w:r>
+    </w:p>
+    <w:p>
+      <w:pPr>
+        <w:jc w:val="both"/>
+        <w:rPr>
+          <w:sz w:val="24"/>
           <w:u w:val="single"/>
         </w:rPr>
       </w:pPr>
-      <w:r>
-        <w:rPr>
-          <w:sz w:val="24"/>
-        </w:rPr>
-        <w:t xml:space="preserve">Quando a </w:t>
-      </w:r>
-      <w:r>
-        <w:rPr>
-          <w:i/>
-          <w:sz w:val="24"/>
-        </w:rPr>
-        <w:t xml:space="preserve">destination </w:t>
-      </w:r>
-      <w:r>
-        <w:rPr>
-          <w:sz w:val="24"/>
-        </w:rPr>
-        <w:t xml:space="preserve">é 0.0.0.0, estamos perante um caminho por defeito (ou </w:t>
-      </w:r>
-      <w:r>
-        <w:rPr>
-          <w:i/>
-          <w:sz w:val="24"/>
-        </w:rPr>
-        <w:t>default</w:t>
-      </w:r>
-      <w:r>
-        <w:rPr>
-          <w:sz w:val="24"/>
-        </w:rPr>
-        <w:t>)</w:t>
-      </w:r>
-      <w:r>
-        <w:rPr>
-          <w:sz w:val="24"/>
-        </w:rPr>
-        <w:t xml:space="preserve"> – como, por exemplo, na segunda entrada da tabela de encaminhamento de n5 – </w:t>
-      </w:r>
-      <w:r>
-        <w:rPr>
-          <w:sz w:val="24"/>
-        </w:rPr>
-        <w:t xml:space="preserve">que nos indica, no caso de n5, </w:t>
-      </w:r>
-      <w:r>
-        <w:rPr>
-          <w:sz w:val="24"/>
-        </w:rPr>
-        <w:t xml:space="preserve">que </w:t>
-      </w:r>
-      <w:r>
-        <w:rPr>
-          <w:sz w:val="24"/>
-        </w:rPr>
-        <w:t xml:space="preserve">quando for necessário enviar um datagrama cujo IP </w:t>
-      </w:r>
-      <w:r>
-        <w:rPr>
-          <w:sz w:val="24"/>
-        </w:rPr>
-        <w:t xml:space="preserve">de </w:t>
-      </w:r>
-      <w:r>
-        <w:rPr>
-          <w:sz w:val="24"/>
-        </w:rPr>
-        <w:t xml:space="preserve">destino não esteja na </w:t>
-      </w:r>
-      <w:r>
-        <w:rPr>
-          <w:sz w:val="24"/>
-        </w:rPr>
-        <w:t>sub</w:t>
-      </w:r>
-      <w:r>
-        <w:rPr>
-          <w:sz w:val="24"/>
-        </w:rPr>
-        <w:t>rede 10.0.4.0</w:t>
-      </w:r>
-      <w:r>
-        <w:rPr>
-          <w:sz w:val="24"/>
-        </w:rPr>
-        <w:t xml:space="preserve"> (a única outra entrada da tabela)</w:t>
-      </w:r>
-      <w:r>
-        <w:rPr>
-          <w:sz w:val="24"/>
-        </w:rPr>
-        <w:t xml:space="preserve">, </w:t>
-      </w:r>
-      <w:r>
-        <w:rPr>
-          <w:sz w:val="24"/>
-        </w:rPr>
-        <w:t>deverá ser enviad</w:t>
-      </w:r>
-      <w:r>
-        <w:rPr>
-          <w:sz w:val="24"/>
-        </w:rPr>
-        <w:t xml:space="preserve">o, por defeito, </w:t>
-      </w:r>
-      <w:r>
-        <w:rPr>
-          <w:sz w:val="24"/>
-        </w:rPr>
-        <w:t>através</w:t>
-      </w:r>
-      <w:r>
-        <w:rPr>
-          <w:sz w:val="24"/>
-        </w:rPr>
-        <w:t xml:space="preserve"> do dispositivo correspondente ao</w:t>
-      </w:r>
-      <w:r>
-        <w:rPr>
-          <w:sz w:val="24"/>
-        </w:rPr>
-        <w:t xml:space="preserve"> </w:t>
-      </w:r>
-      <w:r>
-        <w:rPr>
-          <w:i/>
-          <w:sz w:val="24"/>
-        </w:rPr>
-        <w:t>gateway</w:t>
-      </w:r>
-      <w:r>
-        <w:rPr>
-          <w:sz w:val="24"/>
-        </w:rPr>
-        <w:t xml:space="preserve"> 10.0.4.1</w:t>
-      </w:r>
-      <w:r>
-        <w:rPr>
-          <w:sz w:val="24"/>
-        </w:rPr>
-        <w:t xml:space="preserve"> (</w:t>
-      </w:r>
-      <w:r>
-        <w:rPr>
-          <w:i/>
-          <w:sz w:val="24"/>
-        </w:rPr>
-        <w:t>router</w:t>
-      </w:r>
-      <w:r>
-        <w:rPr>
-          <w:sz w:val="24"/>
-        </w:rPr>
-        <w:t xml:space="preserve"> n1)</w:t>
-      </w:r>
-      <w:r>
-        <w:rPr>
-          <w:sz w:val="24"/>
-        </w:rPr>
-        <w:t>, que se encarregará de encaminhar o datagrama ao destino.</w:t>
-      </w:r>
     </w:p>
     <w:p>
       <w:pPr>
@@ -6450,7 +8307,6 @@
         <w:rPr>
           <w:sz w:val="24"/>
         </w:rPr>
-        <w:lastRenderedPageBreak/>
         <w:t xml:space="preserve">Na terceira coluna das </w:t>
       </w:r>
       <w:r>
@@ -6477,6 +8333,7 @@
         </w:rPr>
         <w:t xml:space="preserve">podemos ainda verificar a presença das </w:t>
       </w:r>
+      <w:proofErr w:type="spellStart"/>
       <w:r>
         <w:rPr>
           <w:i/>
@@ -6484,18 +8341,28 @@
         </w:rPr>
         <w:t>flags</w:t>
       </w:r>
+      <w:proofErr w:type="spellEnd"/>
       <w:r>
         <w:rPr>
           <w:sz w:val="24"/>
         </w:rPr>
         <w:t xml:space="preserve"> U e G que fazem referência, respetivamente, à validade de um caminho (a </w:t>
       </w:r>
-      <w:r>
-        <w:rPr>
-          <w:i/>
-          <w:sz w:val="24"/>
-        </w:rPr>
-        <w:t xml:space="preserve">source </w:t>
+      <w:proofErr w:type="spellStart"/>
+      <w:r>
+        <w:rPr>
+          <w:i/>
+          <w:sz w:val="24"/>
+        </w:rPr>
+        <w:t>source</w:t>
+      </w:r>
+      <w:proofErr w:type="spellEnd"/>
+      <w:r>
+        <w:rPr>
+          <w:i/>
+          <w:sz w:val="24"/>
+        </w:rPr>
+        <w:t xml:space="preserve"> </w:t>
       </w:r>
       <w:r>
         <w:rPr>
@@ -6503,12 +8370,21 @@
         </w:rPr>
         <w:t xml:space="preserve">e a </w:t>
       </w:r>
-      <w:r>
-        <w:rPr>
-          <w:i/>
-          <w:sz w:val="24"/>
-        </w:rPr>
-        <w:t xml:space="preserve">destination </w:t>
+      <w:proofErr w:type="spellStart"/>
+      <w:r>
+        <w:rPr>
+          <w:i/>
+          <w:sz w:val="24"/>
+        </w:rPr>
+        <w:t>destination</w:t>
+      </w:r>
+      <w:proofErr w:type="spellEnd"/>
+      <w:r>
+        <w:rPr>
+          <w:i/>
+          <w:sz w:val="24"/>
+        </w:rPr>
+        <w:t xml:space="preserve"> </w:t>
       </w:r>
       <w:r>
         <w:rPr>
@@ -6529,6 +8405,7 @@
         </w:rPr>
         <w:t xml:space="preserve"> ao facto do encaminhamento passar por um </w:t>
       </w:r>
+      <w:proofErr w:type="spellStart"/>
       <w:r>
         <w:rPr>
           <w:i/>
@@ -6536,11 +8413,26 @@
         </w:rPr>
         <w:t>gateway</w:t>
       </w:r>
-      <w:r>
-        <w:rPr>
-          <w:sz w:val="24"/>
-        </w:rPr>
-        <w:t xml:space="preserve"> intermédio. Quando a flag G não aparece nalguma entrada, podemos dizer que o dispositivo de destino se encontra ligado diretamente ao de origem.</w:t>
+      <w:proofErr w:type="spellEnd"/>
+      <w:r>
+        <w:rPr>
+          <w:sz w:val="24"/>
+        </w:rPr>
+        <w:t xml:space="preserve"> intermédio. Quando a </w:t>
+      </w:r>
+      <w:proofErr w:type="spellStart"/>
+      <w:r>
+        <w:rPr>
+          <w:sz w:val="24"/>
+        </w:rPr>
+        <w:t>flag</w:t>
+      </w:r>
+      <w:proofErr w:type="spellEnd"/>
+      <w:r>
+        <w:rPr>
+          <w:sz w:val="24"/>
+        </w:rPr>
+        <w:t xml:space="preserve"> G não aparece nalguma entrada, podemos dizer que o dispositivo de destino se encontra ligado diretamente ao de origem.</w:t>
       </w:r>
     </w:p>
     <w:p>
@@ -6622,6 +8514,7 @@
         </w:rPr>
         <w:t xml:space="preserve">nea anterior ao verificar ao usar </w:t>
       </w:r>
+      <w:proofErr w:type="spellStart"/>
       <w:r>
         <w:rPr>
           <w:rFonts w:cstheme="minorHAnsi"/>
@@ -6631,6 +8524,7 @@
         </w:rPr>
         <w:t>netstat</w:t>
       </w:r>
+      <w:proofErr w:type="spellEnd"/>
       <w:r>
         <w:rPr>
           <w:rFonts w:cstheme="minorHAnsi"/>
@@ -6646,16 +8540,28 @@
           <w:sz w:val="24"/>
           <w:szCs w:val="24"/>
         </w:rPr>
-        <w:t>-rn</w:t>
-      </w:r>
+        <w:t>-</w:t>
+      </w:r>
+      <w:proofErr w:type="spellStart"/>
       <w:r>
         <w:rPr>
           <w:rFonts w:cstheme="minorHAnsi"/>
+          <w:i/>
+          <w:sz w:val="24"/>
+          <w:szCs w:val="24"/>
+        </w:rPr>
+        <w:t>rn</w:t>
+      </w:r>
+      <w:proofErr w:type="spellEnd"/>
+      <w:r>
+        <w:rPr>
+          <w:rFonts w:cstheme="minorHAnsi"/>
           <w:sz w:val="24"/>
           <w:szCs w:val="24"/>
         </w:rPr>
         <w:t xml:space="preserve"> no router, nas </w:t>
       </w:r>
+      <w:proofErr w:type="spellStart"/>
       <w:r>
         <w:rPr>
           <w:rFonts w:cstheme="minorHAnsi"/>
@@ -6665,6 +8571,7 @@
         </w:rPr>
         <w:t>flags</w:t>
       </w:r>
+      <w:proofErr w:type="spellEnd"/>
       <w:r>
         <w:rPr>
           <w:rFonts w:cstheme="minorHAnsi"/>
@@ -6705,6 +8612,83 @@
         </w:rPr>
         <w:t>.</w:t>
       </w:r>
+    </w:p>
+    <w:p>
+      <w:pPr>
+        <w:pStyle w:val="PargrafodaLista"/>
+        <w:ind w:left="1068"/>
+        <w:jc w:val="both"/>
+        <w:rPr>
+          <w:b/>
+          <w:sz w:val="24"/>
+        </w:rPr>
+      </w:pPr>
+    </w:p>
+    <w:p>
+      <w:pPr>
+        <w:pStyle w:val="PargrafodaLista"/>
+        <w:ind w:left="1068"/>
+        <w:jc w:val="both"/>
+        <w:rPr>
+          <w:b/>
+          <w:sz w:val="24"/>
+        </w:rPr>
+      </w:pPr>
+    </w:p>
+    <w:p>
+      <w:pPr>
+        <w:pStyle w:val="PargrafodaLista"/>
+        <w:ind w:left="1068"/>
+        <w:jc w:val="both"/>
+        <w:rPr>
+          <w:b/>
+          <w:sz w:val="24"/>
+        </w:rPr>
+      </w:pPr>
+    </w:p>
+    <w:p>
+      <w:pPr>
+        <w:pStyle w:val="PargrafodaLista"/>
+        <w:ind w:left="1068"/>
+        <w:jc w:val="both"/>
+        <w:rPr>
+          <w:b/>
+          <w:sz w:val="24"/>
+        </w:rPr>
+      </w:pPr>
+    </w:p>
+    <w:p>
+      <w:pPr>
+        <w:pStyle w:val="PargrafodaLista"/>
+        <w:ind w:left="1068"/>
+        <w:jc w:val="both"/>
+        <w:rPr>
+          <w:b/>
+          <w:sz w:val="24"/>
+        </w:rPr>
+      </w:pPr>
+    </w:p>
+    <w:p>
+      <w:pPr>
+        <w:pStyle w:val="PargrafodaLista"/>
+        <w:ind w:left="1068"/>
+        <w:jc w:val="both"/>
+        <w:rPr>
+          <w:b/>
+          <w:sz w:val="24"/>
+        </w:rPr>
+      </w:pPr>
+    </w:p>
+    <w:p>
+      <w:pPr>
+        <w:pStyle w:val="PargrafodaLista"/>
+        <w:ind w:left="1068"/>
+        <w:jc w:val="both"/>
+        <w:rPr>
+          <w:b/>
+          <w:sz w:val="24"/>
+        </w:rPr>
+      </w:pPr>
     </w:p>
     <w:p>
       <w:pPr>
@@ -6735,8 +8719,10 @@
           <w:b/>
           <w:sz w:val="24"/>
         </w:rPr>
+        <w:lastRenderedPageBreak/>
         <w:t xml:space="preserve">Admita que, por questões administrativas, a rota por defeito (0.0.0.0 ou </w:t>
       </w:r>
+      <w:proofErr w:type="spellStart"/>
       <w:r>
         <w:rPr>
           <w:b/>
@@ -6745,6 +8731,7 @@
         </w:rPr>
         <w:t>default</w:t>
       </w:r>
+      <w:proofErr w:type="spellEnd"/>
       <w:r>
         <w:rPr>
           <w:b/>
@@ -6752,6 +8739,7 @@
         </w:rPr>
         <w:t xml:space="preserve">) deve ser retirada definitivamente da tabela de encaminhamento do servidor localizado no departamento A. Use o comando </w:t>
       </w:r>
+      <w:proofErr w:type="spellStart"/>
       <w:r>
         <w:rPr>
           <w:b/>
@@ -6760,6 +8748,7 @@
         </w:rPr>
         <w:t>route</w:t>
       </w:r>
+      <w:proofErr w:type="spellEnd"/>
       <w:r>
         <w:rPr>
           <w:b/>
@@ -6800,6 +8789,85 @@
         <w:ind w:left="1068"/>
         <w:jc w:val="both"/>
         <w:rPr>
+          <w:b/>
+          <w:sz w:val="24"/>
+        </w:rPr>
+      </w:pPr>
+      <w:r>
+        <w:rPr>
+          <w:noProof/>
+          <w:lang w:eastAsia="pt-PT"/>
+        </w:rPr>
+        <w:drawing>
+          <wp:inline distT="0" distB="0" distL="0" distR="0">
+            <wp:extent cx="4937760" cy="796290"/>
+            <wp:effectExtent l="0" t="0" r="0" b="3810"/>
+            <wp:docPr id="38" name="Imagem 38" descr="C:\Users\Carlos Pereira\AppData\Local\Microsoft\Windows\INetCacheContent.Word\TP4-P2-2_2_C.PNG"/>
+            <wp:cNvGraphicFramePr>
+              <a:graphicFrameLocks xmlns:a="http://schemas.openxmlformats.org/drawingml/2006/main" noChangeAspect="1"/>
+            </wp:cNvGraphicFramePr>
+            <a:graphic xmlns:a="http://schemas.openxmlformats.org/drawingml/2006/main">
+              <a:graphicData uri="http://schemas.openxmlformats.org/drawingml/2006/picture">
+                <pic:pic xmlns:pic="http://schemas.openxmlformats.org/drawingml/2006/picture">
+                  <pic:nvPicPr>
+                    <pic:cNvPr id="0" name="Picture 28" descr="C:\Users\Carlos Pereira\AppData\Local\Microsoft\Windows\INetCacheContent.Word\TP4-P2-2_2_C.PNG"/>
+                    <pic:cNvPicPr>
+                      <a:picLocks noChangeAspect="1" noChangeArrowheads="1"/>
+                    </pic:cNvPicPr>
+                  </pic:nvPicPr>
+                  <pic:blipFill rotWithShape="1">
+                    <a:blip r:embed="rId36" cstate="print">
+                      <a:extLst>
+                        <a:ext uri="{28A0092B-C50C-407E-A947-70E740481C1C}">
+                          <a14:useLocalDpi xmlns:a14="http://schemas.microsoft.com/office/drawing/2010/main" val="0"/>
+                        </a:ext>
+                      </a:extLst>
+                    </a:blip>
+                    <a:srcRect b="16064"/>
+                    <a:stretch/>
+                  </pic:blipFill>
+                  <pic:spPr bwMode="auto">
+                    <a:xfrm>
+                      <a:off x="0" y="0"/>
+                      <a:ext cx="4937760" cy="796290"/>
+                    </a:xfrm>
+                    <a:prstGeom prst="rect">
+                      <a:avLst/>
+                    </a:prstGeom>
+                    <a:noFill/>
+                    <a:ln>
+                      <a:noFill/>
+                    </a:ln>
+                    <a:extLst>
+                      <a:ext uri="{53640926-AAD7-44D8-BBD7-CCE9431645EC}">
+                        <a14:shadowObscured xmlns:a14="http://schemas.microsoft.com/office/drawing/2010/main"/>
+                      </a:ext>
+                    </a:extLst>
+                  </pic:spPr>
+                </pic:pic>
+              </a:graphicData>
+            </a:graphic>
+          </wp:inline>
+        </w:drawing>
+      </w:r>
+    </w:p>
+    <w:p>
+      <w:pPr>
+        <w:pStyle w:val="PargrafodaLista"/>
+        <w:ind w:left="1068"/>
+        <w:jc w:val="both"/>
+        <w:rPr>
+          <w:b/>
+          <w:sz w:val="24"/>
+        </w:rPr>
+      </w:pPr>
+    </w:p>
+    <w:p>
+      <w:pPr>
+        <w:pStyle w:val="PargrafodaLista"/>
+        <w:ind w:left="1068"/>
+        <w:jc w:val="both"/>
+        <w:rPr>
           <w:rFonts w:cstheme="minorHAnsi"/>
           <w:sz w:val="24"/>
           <w:szCs w:val="24"/>
@@ -6813,6 +8881,7 @@
         </w:rPr>
         <w:t xml:space="preserve">Ao utilizar o comando </w:t>
       </w:r>
+      <w:proofErr w:type="spellStart"/>
       <w:r>
         <w:rPr>
           <w:rFonts w:cstheme="minorHAnsi"/>
@@ -6822,6 +8891,7 @@
         </w:rPr>
         <w:t>route</w:t>
       </w:r>
+      <w:proofErr w:type="spellEnd"/>
       <w:r>
         <w:rPr>
           <w:rFonts w:cstheme="minorHAnsi"/>
@@ -6847,6 +8917,7 @@
         </w:rPr>
         <w:t xml:space="preserve"> </w:t>
       </w:r>
+      <w:proofErr w:type="spellStart"/>
       <w:r>
         <w:rPr>
           <w:rFonts w:cstheme="minorHAnsi"/>
@@ -6856,6 +8927,7 @@
         </w:rPr>
         <w:t>default</w:t>
       </w:r>
+      <w:proofErr w:type="spellEnd"/>
       <w:r>
         <w:rPr>
           <w:rFonts w:cstheme="minorHAnsi"/>
@@ -6864,6 +8936,7 @@
         </w:rPr>
         <w:t xml:space="preserve"> no servidor n4, a </w:t>
       </w:r>
+      <w:proofErr w:type="spellStart"/>
       <w:r>
         <w:rPr>
           <w:rFonts w:cstheme="minorHAnsi"/>
@@ -6873,6 +8946,7 @@
         </w:rPr>
         <w:t>route</w:t>
       </w:r>
+      <w:proofErr w:type="spellEnd"/>
       <w:r>
         <w:rPr>
           <w:rFonts w:cstheme="minorHAnsi"/>
@@ -6881,6 +8955,7 @@
         </w:rPr>
         <w:t xml:space="preserve"> por </w:t>
       </w:r>
+      <w:proofErr w:type="spellStart"/>
       <w:r>
         <w:rPr>
           <w:rFonts w:cstheme="minorHAnsi"/>
@@ -6890,6 +8965,7 @@
         </w:rPr>
         <w:t>default</w:t>
       </w:r>
+      <w:proofErr w:type="spellEnd"/>
       <w:r>
         <w:rPr>
           <w:rFonts w:cstheme="minorHAnsi"/>
@@ -6898,6 +8974,7 @@
         </w:rPr>
         <w:t xml:space="preserve"> (0.0.0.0) foi eliminada como podemos ver no </w:t>
       </w:r>
+      <w:proofErr w:type="spellStart"/>
       <w:r>
         <w:rPr>
           <w:rFonts w:cstheme="minorHAnsi"/>
@@ -6907,6 +8984,7 @@
         </w:rPr>
         <w:t>netstat</w:t>
       </w:r>
+      <w:proofErr w:type="spellEnd"/>
       <w:r>
         <w:rPr>
           <w:rFonts w:cstheme="minorHAnsi"/>
@@ -6922,11 +9000,22 @@
           <w:sz w:val="24"/>
           <w:szCs w:val="24"/>
         </w:rPr>
-        <w:t>-rn</w:t>
-      </w:r>
+        <w:t>-</w:t>
+      </w:r>
+      <w:proofErr w:type="spellStart"/>
       <w:r>
         <w:rPr>
           <w:rFonts w:cstheme="minorHAnsi"/>
+          <w:i/>
+          <w:sz w:val="24"/>
+          <w:szCs w:val="24"/>
+        </w:rPr>
+        <w:t>rn</w:t>
+      </w:r>
+      <w:proofErr w:type="spellEnd"/>
+      <w:r>
+        <w:rPr>
+          <w:rFonts w:cstheme="minorHAnsi"/>
           <w:sz w:val="24"/>
           <w:szCs w:val="24"/>
         </w:rPr>
@@ -6970,14 +9059,50 @@
           <w:sz w:val="24"/>
           <w:szCs w:val="24"/>
         </w:rPr>
-        <w:t>servidor conseguir encaminhar datagramas cujo IP destino não seja pertencente à subrede 10.0.3.0.</w:t>
-      </w:r>
+        <w:t xml:space="preserve">servidor conseguir encaminhar </w:t>
+      </w:r>
+      <w:proofErr w:type="spellStart"/>
       <w:r>
         <w:rPr>
           <w:rFonts w:cstheme="minorHAnsi"/>
           <w:sz w:val="24"/>
           <w:szCs w:val="24"/>
         </w:rPr>
+        <w:t>datagramas</w:t>
+      </w:r>
+      <w:proofErr w:type="spellEnd"/>
+      <w:r>
+        <w:rPr>
+          <w:rFonts w:cstheme="minorHAnsi"/>
+          <w:sz w:val="24"/>
+          <w:szCs w:val="24"/>
+        </w:rPr>
+        <w:t xml:space="preserve"> cujo IP destino não seja pertencente à </w:t>
+      </w:r>
+      <w:proofErr w:type="spellStart"/>
+      <w:r>
+        <w:rPr>
+          <w:rFonts w:cstheme="minorHAnsi"/>
+          <w:sz w:val="24"/>
+          <w:szCs w:val="24"/>
+        </w:rPr>
+        <w:t>subrede</w:t>
+      </w:r>
+      <w:proofErr w:type="spellEnd"/>
+      <w:r>
+        <w:rPr>
+          <w:rFonts w:cstheme="minorHAnsi"/>
+          <w:sz w:val="24"/>
+          <w:szCs w:val="24"/>
+        </w:rPr>
+        <w:t xml:space="preserve"> 10.0.3.0.</w:t>
+      </w:r>
+      <w:r>
+        <w:rPr>
+          <w:rFonts w:cstheme="minorHAnsi"/>
+          <w:sz w:val="24"/>
+          <w:szCs w:val="24"/>
+        </w:rPr>
         <w:t xml:space="preserve"> </w:t>
       </w:r>
       <w:r>
@@ -6988,6 +9113,7 @@
         </w:rPr>
         <w:t xml:space="preserve">Como podemos ver nas imagens, é impossível fazer </w:t>
       </w:r>
+      <w:proofErr w:type="spellStart"/>
       <w:r>
         <w:rPr>
           <w:rFonts w:cstheme="minorHAnsi"/>
@@ -6997,14 +9123,116 @@
         </w:rPr>
         <w:t>ping</w:t>
       </w:r>
+      <w:proofErr w:type="spellEnd"/>
       <w:r>
         <w:rPr>
           <w:rFonts w:cstheme="minorHAnsi"/>
           <w:sz w:val="24"/>
           <w:szCs w:val="24"/>
         </w:rPr>
-        <w:t xml:space="preserve"> desde o servidor até máquinas nas subredes dos departamentos B e C.</w:t>
-      </w:r>
+        <w:t xml:space="preserve"> desde o servidor até máquinas nas </w:t>
+      </w:r>
+      <w:proofErr w:type="spellStart"/>
+      <w:r>
+        <w:rPr>
+          <w:rFonts w:cstheme="minorHAnsi"/>
+          <w:sz w:val="24"/>
+          <w:szCs w:val="24"/>
+        </w:rPr>
+        <w:t>subredes</w:t>
+      </w:r>
+      <w:proofErr w:type="spellEnd"/>
+      <w:r>
+        <w:rPr>
+          <w:rFonts w:cstheme="minorHAnsi"/>
+          <w:sz w:val="24"/>
+          <w:szCs w:val="24"/>
+        </w:rPr>
+        <w:t xml:space="preserve"> dos departamentos B e C.</w:t>
+      </w:r>
+    </w:p>
+    <w:p>
+      <w:pPr>
+        <w:pStyle w:val="PargrafodaLista"/>
+        <w:ind w:left="1068"/>
+        <w:jc w:val="both"/>
+        <w:rPr>
+          <w:rFonts w:cstheme="minorHAnsi"/>
+          <w:sz w:val="24"/>
+          <w:szCs w:val="24"/>
+        </w:rPr>
+      </w:pPr>
+    </w:p>
+    <w:p>
+      <w:pPr>
+        <w:pStyle w:val="PargrafodaLista"/>
+        <w:ind w:left="0"/>
+        <w:jc w:val="center"/>
+        <w:rPr>
+          <w:rFonts w:cstheme="minorHAnsi"/>
+          <w:sz w:val="24"/>
+          <w:szCs w:val="24"/>
+        </w:rPr>
+      </w:pPr>
+      <w:bookmarkStart w:id="0" w:name="_GoBack"/>
+      <w:r>
+        <w:rPr>
+          <w:noProof/>
+          <w:lang w:eastAsia="pt-PT"/>
+        </w:rPr>
+        <w:drawing>
+          <wp:inline distT="0" distB="0" distL="0" distR="0">
+            <wp:extent cx="3931920" cy="651510"/>
+            <wp:effectExtent l="0" t="0" r="0" b="0"/>
+            <wp:docPr id="39" name="Imagem 39" descr="C:\Users\Carlos Pereira\AppData\Local\Microsoft\Windows\INetCacheContent.Word\TP4-P2-2_2_C - PING.PNG"/>
+            <wp:cNvGraphicFramePr>
+              <a:graphicFrameLocks xmlns:a="http://schemas.openxmlformats.org/drawingml/2006/main" noChangeAspect="1"/>
+            </wp:cNvGraphicFramePr>
+            <a:graphic xmlns:a="http://schemas.openxmlformats.org/drawingml/2006/main">
+              <a:graphicData uri="http://schemas.openxmlformats.org/drawingml/2006/picture">
+                <pic:pic xmlns:pic="http://schemas.openxmlformats.org/drawingml/2006/picture">
+                  <pic:nvPicPr>
+                    <pic:cNvPr id="0" name="Picture 30" descr="C:\Users\Carlos Pereira\AppData\Local\Microsoft\Windows\INetCacheContent.Word\TP4-P2-2_2_C - PING.PNG"/>
+                    <pic:cNvPicPr>
+                      <a:picLocks noChangeAspect="1" noChangeArrowheads="1"/>
+                    </pic:cNvPicPr>
+                  </pic:nvPicPr>
+                  <pic:blipFill rotWithShape="1">
+                    <a:blip r:embed="rId37" cstate="print">
+                      <a:extLst>
+                        <a:ext uri="{28A0092B-C50C-407E-A947-70E740481C1C}">
+                          <a14:useLocalDpi xmlns:a14="http://schemas.microsoft.com/office/drawing/2010/main" val="0"/>
+                        </a:ext>
+                      </a:extLst>
+                    </a:blip>
+                    <a:srcRect r="23271"/>
+                    <a:stretch/>
+                  </pic:blipFill>
+                  <pic:spPr bwMode="auto">
+                    <a:xfrm>
+                      <a:off x="0" y="0"/>
+                      <a:ext cx="3931920" cy="651510"/>
+                    </a:xfrm>
+                    <a:prstGeom prst="rect">
+                      <a:avLst/>
+                    </a:prstGeom>
+                    <a:noFill/>
+                    <a:ln>
+                      <a:noFill/>
+                    </a:ln>
+                    <a:extLst>
+                      <a:ext uri="{53640926-AAD7-44D8-BBD7-CCE9431645EC}">
+                        <a14:shadowObscured xmlns:a14="http://schemas.microsoft.com/office/drawing/2010/main"/>
+                      </a:ext>
+                    </a:extLst>
+                  </pic:spPr>
+                </pic:pic>
+              </a:graphicData>
+            </a:graphic>
+          </wp:inline>
+        </w:drawing>
+      </w:r>
+      <w:bookmarkEnd w:id="0"/>
     </w:p>
     <w:p>
       <w:pPr>
@@ -7040,6 +9268,7 @@
         </w:rPr>
         <w:t xml:space="preserve">Adicione as rotas estáticas necessárias para restaurar a conectividade para o servidor, por forma a contornar a restrição imposta em c). Utilize para o efeito o comando </w:t>
       </w:r>
+      <w:proofErr w:type="spellStart"/>
       <w:r>
         <w:rPr>
           <w:b/>
@@ -7049,6 +9278,7 @@
         </w:rPr>
         <w:t>route</w:t>
       </w:r>
+      <w:proofErr w:type="spellEnd"/>
       <w:r>
         <w:rPr>
           <w:b/>
@@ -7057,6 +9287,7 @@
         </w:rPr>
         <w:t xml:space="preserve"> </w:t>
       </w:r>
+      <w:proofErr w:type="spellStart"/>
       <w:r>
         <w:rPr>
           <w:b/>
@@ -7066,6 +9297,7 @@
         </w:rPr>
         <w:t>add</w:t>
       </w:r>
+      <w:proofErr w:type="spellEnd"/>
       <w:r>
         <w:rPr>
           <w:b/>
@@ -7114,17 +9346,39 @@
           <w:sz w:val="24"/>
         </w:rPr>
       </w:pPr>
-      <w:r>
-        <w:rPr>
-          <w:sz w:val="24"/>
-        </w:rPr>
-        <w:t>route ADD 10.0.6.0 MASK 255.255.255.0 10.0.3.1 (para restaurar a cone</w:t>
-      </w:r>
-      <w:r>
-        <w:rPr>
-          <w:sz w:val="24"/>
-        </w:rPr>
-        <w:t>xão com a subrede do departamento B)</w:t>
+      <w:proofErr w:type="spellStart"/>
+      <w:r>
+        <w:rPr>
+          <w:sz w:val="24"/>
+        </w:rPr>
+        <w:t>route</w:t>
+      </w:r>
+      <w:proofErr w:type="spellEnd"/>
+      <w:r>
+        <w:rPr>
+          <w:sz w:val="24"/>
+        </w:rPr>
+        <w:t xml:space="preserve"> ADD 10.0.6.0 MASK 255.255.255.0 10.0.3.1 (para restaurar a cone</w:t>
+      </w:r>
+      <w:r>
+        <w:rPr>
+          <w:sz w:val="24"/>
+        </w:rPr>
+        <w:t xml:space="preserve">xão com a </w:t>
+      </w:r>
+      <w:proofErr w:type="spellStart"/>
+      <w:r>
+        <w:rPr>
+          <w:sz w:val="24"/>
+        </w:rPr>
+        <w:t>subrede</w:t>
+      </w:r>
+      <w:proofErr w:type="spellEnd"/>
+      <w:r>
+        <w:rPr>
+          <w:sz w:val="24"/>
+        </w:rPr>
+        <w:t xml:space="preserve"> do departamento B)</w:t>
       </w:r>
     </w:p>
     <w:p>
@@ -7139,11 +9393,19 @@
           <w:sz w:val="24"/>
         </w:rPr>
       </w:pPr>
-      <w:r>
-        <w:rPr>
-          <w:sz w:val="24"/>
-        </w:rPr>
-        <w:t xml:space="preserve">route </w:t>
+      <w:proofErr w:type="spellStart"/>
+      <w:r>
+        <w:rPr>
+          <w:sz w:val="24"/>
+        </w:rPr>
+        <w:t>route</w:t>
+      </w:r>
+      <w:proofErr w:type="spellEnd"/>
+      <w:r>
+        <w:rPr>
+          <w:sz w:val="24"/>
+        </w:rPr>
+        <w:t xml:space="preserve"> </w:t>
       </w:r>
       <w:r>
         <w:rPr>
@@ -7161,7 +9423,21 @@
         <w:rPr>
           <w:sz w:val="24"/>
         </w:rPr>
-        <w:t>com a subrede do departamento C)</w:t>
+        <w:t xml:space="preserve">com a </w:t>
+      </w:r>
+      <w:proofErr w:type="spellStart"/>
+      <w:r>
+        <w:rPr>
+          <w:sz w:val="24"/>
+        </w:rPr>
+        <w:t>subrede</w:t>
+      </w:r>
+      <w:proofErr w:type="spellEnd"/>
+      <w:r>
+        <w:rPr>
+          <w:sz w:val="24"/>
+        </w:rPr>
+        <w:t xml:space="preserve"> do departamento C)</w:t>
       </w:r>
     </w:p>
     <w:p>
@@ -7193,6 +9469,7 @@
         </w:rPr>
         <w:t xml:space="preserve">Teste a nova política de encaminhamento garantindo que o servidor está novamente acessível, utilizando para o efeito o comando </w:t>
       </w:r>
+      <w:proofErr w:type="spellStart"/>
       <w:r>
         <w:rPr>
           <w:b/>
@@ -7201,6 +9478,7 @@
         </w:rPr>
         <w:t>ping</w:t>
       </w:r>
+      <w:proofErr w:type="spellEnd"/>
       <w:r>
         <w:rPr>
           <w:b/>
@@ -7241,7 +9519,6 @@
           <w:szCs w:val="28"/>
           <w:u w:val="single"/>
         </w:rPr>
-        <w:lastRenderedPageBreak/>
         <w:t>3</w:t>
       </w:r>
       <w:r>
@@ -7263,8 +9540,9 @@
           <w:szCs w:val="28"/>
           <w:u w:val="single"/>
         </w:rPr>
-        <w:t>Definição de Sub</w:t>
-      </w:r>
+        <w:t xml:space="preserve">Definição de </w:t>
+      </w:r>
+      <w:proofErr w:type="spellStart"/>
       <w:r>
         <w:rPr>
           <w:rFonts w:cstheme="minorHAnsi"/>
@@ -7274,7 +9552,7 @@
           <w:szCs w:val="28"/>
           <w:u w:val="single"/>
         </w:rPr>
-        <w:t>rede</w:t>
+        <w:t>Sub</w:t>
       </w:r>
       <w:r>
         <w:rPr>
@@ -7285,8 +9563,20 @@
           <w:szCs w:val="28"/>
           <w:u w:val="single"/>
         </w:rPr>
+        <w:t>rede</w:t>
+      </w:r>
+      <w:r>
+        <w:rPr>
+          <w:rFonts w:cstheme="minorHAnsi"/>
+          <w:b/>
+          <w:bCs/>
+          <w:sz w:val="28"/>
+          <w:szCs w:val="28"/>
+          <w:u w:val="single"/>
+        </w:rPr>
         <w:t>s</w:t>
       </w:r>
+      <w:proofErr w:type="spellEnd"/>
     </w:p>
     <w:p>
       <w:pPr>
@@ -7331,6 +9621,7 @@
           <w:b/>
           <w:sz w:val="24"/>
         </w:rPr>
+        <w:lastRenderedPageBreak/>
         <w:t>Assumindo que dispõe apenas de um único endereço de rede IP classe C 192.168.128.0/24, defina um novo esquema de endereçamento para as redes dos departamentos (mantendo a rede de core inalterada) e atribua endereços às interfaces dos vários sistemas envolvidos. Deve justificar as opções usadas.</w:t>
       </w:r>
     </w:p>
@@ -7458,35 +9749,7 @@
               <w:rFonts w:ascii="Cambria Math" w:hAnsi="Cambria Math"/>
               <w:sz w:val="24"/>
             </w:rPr>
-            <m:t xml:space="preserve">-2 </m:t>
-          </m:r>
-          <m:r>
-            <w:rPr>
-              <w:rFonts w:ascii="Cambria Math" w:hAnsi="Cambria Math"/>
-              <w:sz w:val="24"/>
-            </w:rPr>
-            <m:t>endereços</m:t>
-          </m:r>
-          <m:r>
-            <w:rPr>
-              <w:rFonts w:ascii="Cambria Math" w:hAnsi="Cambria Math"/>
-              <w:sz w:val="24"/>
-            </w:rPr>
-            <m:t xml:space="preserve"> reservados=6 sub</m:t>
-          </m:r>
-          <m:r>
-            <w:rPr>
-              <w:rFonts w:ascii="Cambria Math" w:hAnsi="Cambria Math"/>
-              <w:sz w:val="24"/>
-            </w:rPr>
-            <m:t>-</m:t>
-          </m:r>
-          <m:r>
-            <w:rPr>
-              <w:rFonts w:ascii="Cambria Math" w:hAnsi="Cambria Math"/>
-              <w:sz w:val="24"/>
-            </w:rPr>
-            <m:t>redes no máximo</m:t>
+            <m:t>-2 endereços reservados=6 sub-redes no máximo</m:t>
           </m:r>
         </m:oMath>
       </m:oMathPara>
@@ -7525,21 +9788,7 @@
               <w:rFonts w:ascii="Cambria Math" w:hAnsi="Cambria Math"/>
               <w:sz w:val="24"/>
             </w:rPr>
-            <m:t>8-</m:t>
-          </m:r>
-          <m:r>
-            <w:rPr>
-              <w:rFonts w:ascii="Cambria Math" w:hAnsi="Cambria Math"/>
-              <w:sz w:val="24"/>
-            </w:rPr>
-            <m:t>3</m:t>
-          </m:r>
-          <m:r>
-            <w:rPr>
-              <w:rFonts w:ascii="Cambria Math" w:hAnsi="Cambria Math"/>
-              <w:sz w:val="24"/>
-            </w:rPr>
-            <m:t>=5 bits para atribuir às interfaces</m:t>
+            <m:t>8-3=5 bits para atribuir às interfaces</m:t>
           </m:r>
         </m:oMath>
       </m:oMathPara>
@@ -7862,7 +10111,25 @@
                 <w:color w:val="000000"/>
                 <w:lang w:eastAsia="pt-PT"/>
               </w:rPr>
-              <w:t>Endereço p/ Interface (dec.)</w:t>
+              <w:t>Endereço p/ Interface (</w:t>
+            </w:r>
+            <w:proofErr w:type="spellStart"/>
+            <w:r>
+              <w:rPr>
+                <w:rFonts w:ascii="Calibri" w:eastAsia="Times New Roman" w:hAnsi="Calibri" w:cs="Calibri"/>
+                <w:color w:val="000000"/>
+                <w:lang w:eastAsia="pt-PT"/>
+              </w:rPr>
+              <w:t>dec.</w:t>
+            </w:r>
+            <w:proofErr w:type="spellEnd"/>
+            <w:r>
+              <w:rPr>
+                <w:rFonts w:ascii="Calibri" w:eastAsia="Times New Roman" w:hAnsi="Calibri" w:cs="Calibri"/>
+                <w:color w:val="000000"/>
+                <w:lang w:eastAsia="pt-PT"/>
+              </w:rPr>
+              <w:t>)</w:t>
             </w:r>
           </w:p>
         </w:tc>
@@ -7946,13 +10213,23 @@
                 <w:lang w:eastAsia="pt-PT"/>
               </w:rPr>
             </w:pPr>
+            <w:proofErr w:type="spellStart"/>
             <w:r>
               <w:rPr>
                 <w:rFonts w:ascii="Calibri" w:eastAsia="Times New Roman" w:hAnsi="Calibri" w:cs="Calibri"/>
                 <w:color w:val="000000"/>
                 <w:lang w:eastAsia="pt-PT"/>
               </w:rPr>
-              <w:t>Mín.</w:t>
+              <w:t>Mín</w:t>
+            </w:r>
+            <w:proofErr w:type="spellEnd"/>
+            <w:r>
+              <w:rPr>
+                <w:rFonts w:ascii="Calibri" w:eastAsia="Times New Roman" w:hAnsi="Calibri" w:cs="Calibri"/>
+                <w:color w:val="000000"/>
+                <w:lang w:eastAsia="pt-PT"/>
+              </w:rPr>
+              <w:t>.</w:t>
             </w:r>
           </w:p>
         </w:tc>
@@ -7980,13 +10257,23 @@
                 <w:lang w:eastAsia="pt-PT"/>
               </w:rPr>
             </w:pPr>
+            <w:proofErr w:type="spellStart"/>
             <w:r>
               <w:rPr>
                 <w:rFonts w:ascii="Calibri" w:eastAsia="Times New Roman" w:hAnsi="Calibri" w:cs="Calibri"/>
                 <w:color w:val="000000"/>
                 <w:lang w:eastAsia="pt-PT"/>
               </w:rPr>
-              <w:t>Máx.</w:t>
+              <w:t>Máx</w:t>
+            </w:r>
+            <w:proofErr w:type="spellEnd"/>
+            <w:r>
+              <w:rPr>
+                <w:rFonts w:ascii="Calibri" w:eastAsia="Times New Roman" w:hAnsi="Calibri" w:cs="Calibri"/>
+                <w:color w:val="000000"/>
+                <w:lang w:eastAsia="pt-PT"/>
+              </w:rPr>
+              <w:t>.</w:t>
             </w:r>
           </w:p>
         </w:tc>
@@ -8014,13 +10301,23 @@
                 <w:lang w:eastAsia="pt-PT"/>
               </w:rPr>
             </w:pPr>
+            <w:proofErr w:type="spellStart"/>
             <w:r>
               <w:rPr>
                 <w:rFonts w:ascii="Calibri" w:eastAsia="Times New Roman" w:hAnsi="Calibri" w:cs="Calibri"/>
                 <w:color w:val="000000"/>
                 <w:lang w:eastAsia="pt-PT"/>
               </w:rPr>
-              <w:t>Mín.</w:t>
+              <w:t>Mín</w:t>
+            </w:r>
+            <w:proofErr w:type="spellEnd"/>
+            <w:r>
+              <w:rPr>
+                <w:rFonts w:ascii="Calibri" w:eastAsia="Times New Roman" w:hAnsi="Calibri" w:cs="Calibri"/>
+                <w:color w:val="000000"/>
+                <w:lang w:eastAsia="pt-PT"/>
+              </w:rPr>
+              <w:t>.</w:t>
             </w:r>
           </w:p>
         </w:tc>
@@ -8048,13 +10345,23 @@
                 <w:lang w:eastAsia="pt-PT"/>
               </w:rPr>
             </w:pPr>
+            <w:proofErr w:type="spellStart"/>
             <w:r>
               <w:rPr>
                 <w:rFonts w:ascii="Calibri" w:eastAsia="Times New Roman" w:hAnsi="Calibri" w:cs="Calibri"/>
                 <w:color w:val="000000"/>
                 <w:lang w:eastAsia="pt-PT"/>
               </w:rPr>
-              <w:t>Máx.</w:t>
+              <w:t>Máx</w:t>
+            </w:r>
+            <w:proofErr w:type="spellEnd"/>
+            <w:r>
+              <w:rPr>
+                <w:rFonts w:ascii="Calibri" w:eastAsia="Times New Roman" w:hAnsi="Calibri" w:cs="Calibri"/>
+                <w:color w:val="000000"/>
+                <w:lang w:eastAsia="pt-PT"/>
+              </w:rPr>
+              <w:t>.</w:t>
             </w:r>
           </w:p>
         </w:tc>
@@ -9949,7 +12256,6 @@
         <w:jc w:val="both"/>
       </w:pPr>
       <w:r>
-        <w:lastRenderedPageBreak/>
         <w:tab/>
         <w:t xml:space="preserve">Na </w:t>
       </w:r>
@@ -9976,8 +12282,13 @@
       <w:pPr>
         <w:jc w:val="center"/>
       </w:pPr>
-      <w:r>
-        <w:t xml:space="preserve">Dept. </w:t>
+      <w:proofErr w:type="spellStart"/>
+      <w:r>
+        <w:t>Dept</w:t>
+      </w:r>
+      <w:proofErr w:type="spellEnd"/>
+      <w:r>
+        <w:t xml:space="preserve">. </w:t>
       </w:r>
       <w:r>
         <w:t xml:space="preserve">A </w:t>
@@ -10005,8 +12316,13 @@
       <w:pPr>
         <w:jc w:val="center"/>
       </w:pPr>
-      <w:r>
-        <w:t xml:space="preserve">Dept. </w:t>
+      <w:proofErr w:type="spellStart"/>
+      <w:r>
+        <w:t>Dept</w:t>
+      </w:r>
+      <w:proofErr w:type="spellEnd"/>
+      <w:r>
+        <w:t xml:space="preserve">. </w:t>
       </w:r>
       <w:r>
         <w:t xml:space="preserve">B </w:t>
@@ -10018,16 +12334,47 @@
         <w:t xml:space="preserve"> </w:t>
       </w:r>
       <w:r>
-        <w:t>(bits p/ identificar a sub-rede)</w:t>
+        <w:t xml:space="preserve">(bits p/ identificar a sub-rede) </w:t>
+      </w:r>
+      <w:r>
+        <w:t xml:space="preserve">01000000 -&gt; </w:t>
+      </w:r>
+      <w:r>
+        <w:t>192.168.128.64</w:t>
+      </w:r>
+      <w:r>
+        <w:t>/27</w:t>
+      </w:r>
+    </w:p>
+    <w:p>
+      <w:pPr>
+        <w:jc w:val="center"/>
+      </w:pPr>
+      <w:proofErr w:type="spellStart"/>
+      <w:r>
+        <w:t>Dept</w:t>
+      </w:r>
+      <w:proofErr w:type="spellEnd"/>
+      <w:r>
+        <w:t xml:space="preserve">. </w:t>
+      </w:r>
+      <w:r>
+        <w:t xml:space="preserve">C </w:t>
+      </w:r>
+      <w:r>
+        <w:t>-&gt;</w:t>
       </w:r>
       <w:r>
         <w:t xml:space="preserve"> </w:t>
       </w:r>
       <w:r>
-        <w:t xml:space="preserve">01000000 -&gt; </w:t>
-      </w:r>
-      <w:r>
-        <w:t>192.168.128.64</w:t>
+        <w:t xml:space="preserve">(bits p/ identificar a sub-rede) </w:t>
+      </w:r>
+      <w:r>
+        <w:t xml:space="preserve">01100000 -&gt; </w:t>
+      </w:r>
+      <w:r>
+        <w:t>192.168.128.96</w:t>
       </w:r>
       <w:r>
         <w:t>/27</w:t>
@@ -10035,41 +12382,10 @@
     </w:p>
     <w:p>
       <w:pPr>
-        <w:jc w:val="center"/>
-      </w:pPr>
-      <w:r>
-        <w:t xml:space="preserve">Dept. </w:t>
-      </w:r>
-      <w:r>
-        <w:t xml:space="preserve">C </w:t>
-      </w:r>
-      <w:r>
-        <w:t>-&gt;</w:t>
-      </w:r>
-      <w:r>
-        <w:t xml:space="preserve"> </w:t>
-      </w:r>
-      <w:r>
-        <w:t>(bits p/ identificar a sub-rede)</w:t>
-      </w:r>
-      <w:r>
-        <w:t xml:space="preserve"> </w:t>
-      </w:r>
-      <w:r>
-        <w:t xml:space="preserve">01100000 -&gt; </w:t>
-      </w:r>
-      <w:r>
-        <w:t>192.168.128.96</w:t>
-      </w:r>
-      <w:r>
-        <w:t>/27</w:t>
-      </w:r>
-    </w:p>
-    <w:p>
-      <w:pPr>
         <w:jc w:val="both"/>
       </w:pPr>
       <w:r>
+        <w:lastRenderedPageBreak/>
         <w:tab/>
       </w:r>
       <w:r>
@@ -10309,13 +12625,7 @@
               <w:rPr>
                 <w:sz w:val="24"/>
               </w:rPr>
-              <w:t>192.168.128.50</w:t>
-            </w:r>
-            <w:r>
-              <w:rPr>
-                <w:sz w:val="24"/>
-              </w:rPr>
-              <w:t>/27</w:t>
+              <w:t>192.168.128.50/27</w:t>
             </w:r>
           </w:p>
         </w:tc>
@@ -10365,6 +12675,7 @@
               </w:rPr>
               <w:t>n4 (</w:t>
             </w:r>
+            <w:proofErr w:type="spellStart"/>
             <w:r>
               <w:rPr>
                 <w:i/>
@@ -10372,6 +12683,7 @@
               </w:rPr>
               <w:t>host</w:t>
             </w:r>
+            <w:proofErr w:type="spellEnd"/>
             <w:r>
               <w:rPr>
                 <w:sz w:val="24"/>
@@ -10397,13 +12709,7 @@
               <w:rPr>
                 <w:sz w:val="24"/>
               </w:rPr>
-              <w:t>192.168.128.34</w:t>
-            </w:r>
-            <w:r>
-              <w:rPr>
-                <w:sz w:val="24"/>
-              </w:rPr>
-              <w:t>/27</w:t>
+              <w:t>192.168.128.34/27</w:t>
             </w:r>
           </w:p>
         </w:tc>
@@ -10485,19 +12791,7 @@
               <w:rPr>
                 <w:sz w:val="24"/>
               </w:rPr>
-              <w:t>192.168.128.</w:t>
-            </w:r>
-            <w:r>
-              <w:rPr>
-                <w:sz w:val="24"/>
-              </w:rPr>
-              <w:t>35</w:t>
-            </w:r>
-            <w:r>
-              <w:rPr>
-                <w:sz w:val="24"/>
-              </w:rPr>
-              <w:t>/27</w:t>
+              <w:t>192.168.128.35/27</w:t>
             </w:r>
           </w:p>
         </w:tc>
@@ -10545,13 +12839,7 @@
               <w:rPr>
                 <w:sz w:val="24"/>
               </w:rPr>
-              <w:t>n6</w:t>
-            </w:r>
-            <w:r>
-              <w:rPr>
-                <w:sz w:val="24"/>
-              </w:rPr>
-              <w:t xml:space="preserve"> (</w:t>
+              <w:t>n6 (</w:t>
             </w:r>
             <w:r>
               <w:rPr>
@@ -10585,19 +12873,7 @@
               <w:rPr>
                 <w:sz w:val="24"/>
               </w:rPr>
-              <w:t>192.168.128.</w:t>
-            </w:r>
-            <w:r>
-              <w:rPr>
-                <w:sz w:val="24"/>
-              </w:rPr>
-              <w:t>61</w:t>
-            </w:r>
-            <w:r>
-              <w:rPr>
-                <w:sz w:val="24"/>
-              </w:rPr>
-              <w:t>/27</w:t>
+              <w:t>192.168.128.61/27</w:t>
             </w:r>
           </w:p>
         </w:tc>
@@ -10645,13 +12921,7 @@
               <w:rPr>
                 <w:sz w:val="24"/>
               </w:rPr>
-              <w:t>n14</w:t>
-            </w:r>
-            <w:r>
-              <w:rPr>
-                <w:sz w:val="24"/>
-              </w:rPr>
-              <w:t xml:space="preserve"> (</w:t>
+              <w:t>n14 (</w:t>
             </w:r>
             <w:r>
               <w:rPr>
@@ -10685,13 +12955,7 @@
               <w:rPr>
                 <w:sz w:val="24"/>
               </w:rPr>
-              <w:t>192.168.128.62</w:t>
-            </w:r>
-            <w:r>
-              <w:rPr>
-                <w:sz w:val="24"/>
-              </w:rPr>
-              <w:t>/27</w:t>
+              <w:t>192.168.128.62/27</w:t>
             </w:r>
           </w:p>
         </w:tc>
@@ -10748,14 +13012,7 @@
           <w:i w:val="0"/>
           <w:color w:val="auto"/>
         </w:rPr>
-        <w:t xml:space="preserve"> </w:t>
-      </w:r>
-      <w:r>
-        <w:rPr>
-          <w:i w:val="0"/>
-          <w:color w:val="auto"/>
-        </w:rPr>
-        <w:t>– Endereços IP da sub-rede no Departamento A</w:t>
+        <w:t xml:space="preserve"> – Endereços IP da sub-rede no Departamento A</w:t>
       </w:r>
     </w:p>
     <w:p/>
@@ -10872,13 +13129,7 @@
               <w:rPr>
                 <w:sz w:val="24"/>
               </w:rPr>
-              <w:t>n2</w:t>
-            </w:r>
-            <w:r>
-              <w:rPr>
-                <w:sz w:val="24"/>
-              </w:rPr>
-              <w:t xml:space="preserve"> (router)</w:t>
+              <w:t>n2 (router)</w:t>
             </w:r>
           </w:p>
         </w:tc>
@@ -10956,13 +13207,7 @@
               <w:rPr>
                 <w:sz w:val="24"/>
               </w:rPr>
-              <w:t>n8</w:t>
-            </w:r>
-            <w:r>
-              <w:rPr>
-                <w:sz w:val="24"/>
-              </w:rPr>
-              <w:t xml:space="preserve"> (</w:t>
+              <w:t>n8 (</w:t>
             </w:r>
             <w:r>
               <w:rPr>
@@ -11056,13 +13301,7 @@
               <w:rPr>
                 <w:sz w:val="24"/>
               </w:rPr>
-              <w:t>n9</w:t>
-            </w:r>
-            <w:r>
-              <w:rPr>
-                <w:sz w:val="24"/>
-              </w:rPr>
-              <w:t xml:space="preserve"> (</w:t>
+              <w:t>n9 (</w:t>
             </w:r>
             <w:r>
               <w:rPr>
@@ -11156,19 +13395,7 @@
               <w:rPr>
                 <w:sz w:val="24"/>
               </w:rPr>
-              <w:t>n1</w:t>
-            </w:r>
-            <w:r>
-              <w:rPr>
-                <w:sz w:val="24"/>
-              </w:rPr>
-              <w:t>6</w:t>
-            </w:r>
-            <w:r>
-              <w:rPr>
-                <w:sz w:val="24"/>
-              </w:rPr>
-              <w:t xml:space="preserve"> (</w:t>
+              <w:t>n16 (</w:t>
             </w:r>
             <w:r>
               <w:rPr>
@@ -11818,7 +14045,7 @@
                     <pic:cNvPicPr/>
                   </pic:nvPicPr>
                   <pic:blipFill>
-                    <a:blip r:embed="rId30"/>
+                    <a:blip r:embed="rId38"/>
                     <a:stretch>
                       <a:fillRect/>
                     </a:stretch>
@@ -11846,14 +14073,27 @@
       <w:r>
         <w:t xml:space="preserve">Figura </w:t>
       </w:r>
-      <w:fldSimple w:instr=" SEQ Figura \* ARABIC ">
-        <w:r>
-          <w:rPr>
-            <w:noProof/>
-          </w:rPr>
-          <w:t>1</w:t>
-        </w:r>
-      </w:fldSimple>
+      <w:r>
+        <w:fldChar w:fldCharType="begin"/>
+      </w:r>
+      <w:r>
+        <w:instrText xml:space="preserve"> SEQ Figura \* ARABIC </w:instrText>
+      </w:r>
+      <w:r>
+        <w:fldChar w:fldCharType="separate"/>
+      </w:r>
+      <w:r>
+        <w:rPr>
+          <w:noProof/>
+        </w:rPr>
+        <w:t>1</w:t>
+      </w:r>
+      <w:r>
+        <w:rPr>
+          <w:noProof/>
+        </w:rPr>
+        <w:fldChar w:fldCharType="end"/>
+      </w:r>
       <w:r>
         <w:t xml:space="preserve"> – Sistema </w:t>
       </w:r>
@@ -12123,7 +14363,7 @@
                     <pic:cNvPicPr/>
                   </pic:nvPicPr>
                   <pic:blipFill>
-                    <a:blip r:embed="rId31"/>
+                    <a:blip r:embed="rId39"/>
                     <a:stretch>
                       <a:fillRect/>
                     </a:stretch>
@@ -12293,6 +14533,7 @@
         <w:lastRenderedPageBreak/>
         <w:t xml:space="preserve">Quantos </w:t>
       </w:r>
+      <w:proofErr w:type="spellStart"/>
       <w:r>
         <w:rPr>
           <w:b/>
@@ -12301,6 +14542,7 @@
         </w:rPr>
         <w:t>hosts</w:t>
       </w:r>
+      <w:proofErr w:type="spellEnd"/>
       <w:r>
         <w:rPr>
           <w:b/>
@@ -12398,16 +14640,7 @@
               <w:rFonts w:ascii="Cambria Math" w:eastAsiaTheme="minorEastAsia" w:hAnsi="Cambria Math"/>
               <w:sz w:val="24"/>
             </w:rPr>
-            <m:t>-2 endereços reservados=30 endereços disponíveis para a</m:t>
-          </m:r>
-          <w:bookmarkStart w:id="0" w:name="_GoBack"/>
-          <w:bookmarkEnd w:id="0"/>
-          <m:r>
-            <w:rPr>
-              <w:rFonts w:ascii="Cambria Math" w:eastAsiaTheme="minorEastAsia" w:hAnsi="Cambria Math"/>
-              <w:sz w:val="24"/>
-            </w:rPr>
-            <m:t>s interfaces</m:t>
+            <m:t>-2 endereços reservados=30 endereços disponíveis para as interfaces</m:t>
           </m:r>
         </m:oMath>
       </m:oMathPara>
@@ -12468,7 +14701,25 @@
           <w:sz w:val="24"/>
           <w:u w:val="single"/>
         </w:rPr>
-        <w:t>Garanta que conectividade IP entre as várias redes locais da empresa MIEInet é mantida.</w:t>
+        <w:t xml:space="preserve">Garanta que conectividade IP entre as várias redes locais da empresa </w:t>
+      </w:r>
+      <w:proofErr w:type="spellStart"/>
+      <w:r>
+        <w:rPr>
+          <w:b/>
+          <w:sz w:val="24"/>
+          <w:u w:val="single"/>
+        </w:rPr>
+        <w:t>MIEInet</w:t>
+      </w:r>
+      <w:proofErr w:type="spellEnd"/>
+      <w:r>
+        <w:rPr>
+          <w:b/>
+          <w:sz w:val="24"/>
+          <w:u w:val="single"/>
+        </w:rPr>
+        <w:t xml:space="preserve"> é mantida.</w:t>
       </w:r>
     </w:p>
     <w:p>
@@ -12530,7 +14781,7 @@
       </w:pPr>
     </w:p>
     <w:sectPr>
-      <w:headerReference w:type="default" r:id="rId32"/>
+      <w:headerReference w:type="default" r:id="rId40"/>
       <w:pgSz w:w="11906" w:h="16838"/>
       <w:pgMar w:top="1417" w:right="1701" w:bottom="1417" w:left="1701" w:header="708" w:footer="708" w:gutter="0"/>
       <w:cols w:space="708"/>
@@ -16624,7 +18875,7 @@
 </file>
 
 <file path=customXml/itemProps1.xml><?xml version="1.0" encoding="utf-8"?>
-<ds:datastoreItem xmlns:ds="http://schemas.openxmlformats.org/officeDocument/2006/customXml" ds:itemID="{B4E181E1-9C78-45A1-931B-57AA61BB0CAF}">
+<ds:datastoreItem xmlns:ds="http://schemas.openxmlformats.org/officeDocument/2006/customXml" ds:itemID="{77CABA92-1AB2-41A8-AFDE-E7D0EE3B6BAD}">
   <ds:schemaRefs>
     <ds:schemaRef ds:uri="http://schemas.openxmlformats.org/officeDocument/2006/bibliography"/>
   </ds:schemaRefs>

--- a/TP4/TP4-Relatório.docx
+++ b/TP4/TP4-Relatório.docx
@@ -137,7 +137,6 @@
         </w:rPr>
         <w:t xml:space="preserve">Prepare uma topologia CORE para verificar o comportamento do </w:t>
       </w:r>
-      <w:proofErr w:type="spellStart"/>
       <w:r>
         <w:rPr>
           <w:b/>
@@ -147,7 +146,6 @@
         </w:rPr>
         <w:t>traceroute</w:t>
       </w:r>
-      <w:proofErr w:type="spellEnd"/>
       <w:r>
         <w:rPr>
           <w:b/>
@@ -156,7 +154,6 @@
         </w:rPr>
         <w:t xml:space="preserve">. Ligue um </w:t>
       </w:r>
-      <w:proofErr w:type="spellStart"/>
       <w:r>
         <w:rPr>
           <w:b/>
@@ -164,9 +161,16 @@
           <w:sz w:val="24"/>
           <w:szCs w:val="24"/>
         </w:rPr>
-        <w:t>host</w:t>
-      </w:r>
-      <w:proofErr w:type="spellEnd"/>
+        <w:t xml:space="preserve">host </w:t>
+      </w:r>
+      <w:r>
+        <w:rPr>
+          <w:b/>
+          <w:sz w:val="24"/>
+          <w:szCs w:val="24"/>
+        </w:rPr>
+        <w:t xml:space="preserve">n1 a um router n2; o router n2 a um router n3 que, por sua vez, se liga a um </w:t>
+      </w:r>
       <w:r>
         <w:rPr>
           <w:b/>
@@ -174,17 +178,24 @@
           <w:sz w:val="24"/>
           <w:szCs w:val="24"/>
         </w:rPr>
-        <w:t xml:space="preserve"> </w:t>
-      </w:r>
-      <w:r>
-        <w:rPr>
-          <w:b/>
-          <w:sz w:val="24"/>
-          <w:szCs w:val="24"/>
-        </w:rPr>
-        <w:t xml:space="preserve">n1 a um router n2; o router n2 a um router n3 que, por sua vez, se liga a um </w:t>
-      </w:r>
-      <w:proofErr w:type="spellStart"/>
+        <w:t xml:space="preserve">host </w:t>
+      </w:r>
+      <w:r>
+        <w:rPr>
+          <w:b/>
+          <w:sz w:val="24"/>
+          <w:szCs w:val="24"/>
+        </w:rPr>
+        <w:t>n4 (n</w:t>
+      </w:r>
+      <w:r>
+        <w:rPr>
+          <w:b/>
+          <w:sz w:val="24"/>
+          <w:szCs w:val="24"/>
+        </w:rPr>
+        <w:t xml:space="preserve">ote que pode não existir conectividade IP imediata entre n1 e n4 até que o </w:t>
+      </w:r>
       <w:r>
         <w:rPr>
           <w:b/>
@@ -192,53 +203,7 @@
           <w:sz w:val="24"/>
           <w:szCs w:val="24"/>
         </w:rPr>
-        <w:t>host</w:t>
-      </w:r>
-      <w:proofErr w:type="spellEnd"/>
-      <w:r>
-        <w:rPr>
-          <w:b/>
-          <w:i/>
-          <w:sz w:val="24"/>
-          <w:szCs w:val="24"/>
-        </w:rPr>
-        <w:t xml:space="preserve"> </w:t>
-      </w:r>
-      <w:r>
-        <w:rPr>
-          <w:b/>
-          <w:sz w:val="24"/>
-          <w:szCs w:val="24"/>
-        </w:rPr>
-        <w:t>n4 (n</w:t>
-      </w:r>
-      <w:r>
-        <w:rPr>
-          <w:b/>
-          <w:sz w:val="24"/>
-          <w:szCs w:val="24"/>
-        </w:rPr>
-        <w:t xml:space="preserve">ote que pode não existir conectividade IP imediata entre n1 e n4 até que o </w:t>
-      </w:r>
-      <w:proofErr w:type="spellStart"/>
-      <w:r>
-        <w:rPr>
-          <w:b/>
-          <w:i/>
-          <w:sz w:val="24"/>
-          <w:szCs w:val="24"/>
-        </w:rPr>
-        <w:t>routing</w:t>
-      </w:r>
-      <w:proofErr w:type="spellEnd"/>
-      <w:r>
-        <w:rPr>
-          <w:b/>
-          <w:i/>
-          <w:sz w:val="24"/>
-          <w:szCs w:val="24"/>
-        </w:rPr>
-        <w:t xml:space="preserve"> </w:t>
+        <w:t xml:space="preserve">routing </w:t>
       </w:r>
       <w:r>
         <w:rPr>
@@ -355,7 +320,6 @@
         </w:rPr>
         <w:t xml:space="preserve">Active o </w:t>
       </w:r>
-      <w:proofErr w:type="spellStart"/>
       <w:r>
         <w:rPr>
           <w:b/>
@@ -363,9 +327,16 @@
           <w:sz w:val="24"/>
           <w:szCs w:val="24"/>
         </w:rPr>
-        <w:t>wireshark</w:t>
-      </w:r>
-      <w:proofErr w:type="spellEnd"/>
+        <w:t xml:space="preserve">wireshark </w:t>
+      </w:r>
+      <w:r>
+        <w:rPr>
+          <w:b/>
+          <w:sz w:val="24"/>
+          <w:szCs w:val="24"/>
+        </w:rPr>
+        <w:t xml:space="preserve">ou o </w:t>
+      </w:r>
       <w:r>
         <w:rPr>
           <w:b/>
@@ -373,17 +344,16 @@
           <w:sz w:val="24"/>
           <w:szCs w:val="24"/>
         </w:rPr>
-        <w:t xml:space="preserve"> </w:t>
-      </w:r>
-      <w:r>
-        <w:rPr>
-          <w:b/>
-          <w:sz w:val="24"/>
-          <w:szCs w:val="24"/>
-        </w:rPr>
-        <w:t xml:space="preserve">ou o </w:t>
-      </w:r>
-      <w:proofErr w:type="spellStart"/>
+        <w:t xml:space="preserve">tcpdump </w:t>
+      </w:r>
+      <w:r>
+        <w:rPr>
+          <w:b/>
+          <w:sz w:val="24"/>
+          <w:szCs w:val="24"/>
+        </w:rPr>
+        <w:t xml:space="preserve">no </w:t>
+      </w:r>
       <w:r>
         <w:rPr>
           <w:b/>
@@ -391,9 +361,16 @@
           <w:sz w:val="24"/>
           <w:szCs w:val="24"/>
         </w:rPr>
-        <w:t>tcpdump</w:t>
-      </w:r>
-      <w:proofErr w:type="spellEnd"/>
+        <w:t xml:space="preserve">host </w:t>
+      </w:r>
+      <w:r>
+        <w:rPr>
+          <w:b/>
+          <w:sz w:val="24"/>
+          <w:szCs w:val="24"/>
+        </w:rPr>
+        <w:t xml:space="preserve">n4. Numa </w:t>
+      </w:r>
       <w:r>
         <w:rPr>
           <w:b/>
@@ -401,17 +378,16 @@
           <w:sz w:val="24"/>
           <w:szCs w:val="24"/>
         </w:rPr>
-        <w:t xml:space="preserve"> </w:t>
-      </w:r>
-      <w:r>
-        <w:rPr>
-          <w:b/>
-          <w:sz w:val="24"/>
-          <w:szCs w:val="24"/>
-        </w:rPr>
-        <w:t xml:space="preserve">no </w:t>
-      </w:r>
-      <w:proofErr w:type="spellStart"/>
+        <w:t xml:space="preserve">shell </w:t>
+      </w:r>
+      <w:r>
+        <w:rPr>
+          <w:b/>
+          <w:sz w:val="24"/>
+          <w:szCs w:val="24"/>
+        </w:rPr>
+        <w:t xml:space="preserve">de n4, execute o comando </w:t>
+      </w:r>
       <w:r>
         <w:rPr>
           <w:b/>
@@ -419,9 +395,24 @@
           <w:sz w:val="24"/>
           <w:szCs w:val="24"/>
         </w:rPr>
-        <w:t>host</w:t>
-      </w:r>
-      <w:proofErr w:type="spellEnd"/>
+        <w:t xml:space="preserve">traceroute </w:t>
+      </w:r>
+      <w:r>
+        <w:rPr>
+          <w:b/>
+          <w:sz w:val="24"/>
+          <w:szCs w:val="24"/>
+        </w:rPr>
+        <w:t>-</w:t>
+      </w:r>
+      <w:r>
+        <w:rPr>
+          <w:b/>
+          <w:sz w:val="24"/>
+          <w:szCs w:val="24"/>
+        </w:rPr>
+        <w:t xml:space="preserve">I para o endereço IP do </w:t>
+      </w:r>
       <w:r>
         <w:rPr>
           <w:b/>
@@ -429,99 +420,7 @@
           <w:sz w:val="24"/>
           <w:szCs w:val="24"/>
         </w:rPr>
-        <w:t xml:space="preserve"> </w:t>
-      </w:r>
-      <w:r>
-        <w:rPr>
-          <w:b/>
-          <w:sz w:val="24"/>
-          <w:szCs w:val="24"/>
-        </w:rPr>
-        <w:t xml:space="preserve">n4. Numa </w:t>
-      </w:r>
-      <w:proofErr w:type="spellStart"/>
-      <w:r>
-        <w:rPr>
-          <w:b/>
-          <w:i/>
-          <w:sz w:val="24"/>
-          <w:szCs w:val="24"/>
-        </w:rPr>
-        <w:t>shell</w:t>
-      </w:r>
-      <w:proofErr w:type="spellEnd"/>
-      <w:r>
-        <w:rPr>
-          <w:b/>
-          <w:i/>
-          <w:sz w:val="24"/>
-          <w:szCs w:val="24"/>
-        </w:rPr>
-        <w:t xml:space="preserve"> </w:t>
-      </w:r>
-      <w:r>
-        <w:rPr>
-          <w:b/>
-          <w:sz w:val="24"/>
-          <w:szCs w:val="24"/>
-        </w:rPr>
-        <w:t xml:space="preserve">de n4, execute o comando </w:t>
-      </w:r>
-      <w:proofErr w:type="spellStart"/>
-      <w:r>
-        <w:rPr>
-          <w:b/>
-          <w:i/>
-          <w:sz w:val="24"/>
-          <w:szCs w:val="24"/>
-        </w:rPr>
-        <w:t>traceroute</w:t>
-      </w:r>
-      <w:proofErr w:type="spellEnd"/>
-      <w:r>
-        <w:rPr>
-          <w:b/>
-          <w:i/>
-          <w:sz w:val="24"/>
-          <w:szCs w:val="24"/>
-        </w:rPr>
-        <w:t xml:space="preserve"> </w:t>
-      </w:r>
-      <w:r>
-        <w:rPr>
-          <w:b/>
-          <w:sz w:val="24"/>
-          <w:szCs w:val="24"/>
-        </w:rPr>
-        <w:t>-</w:t>
-      </w:r>
-      <w:r>
-        <w:rPr>
-          <w:b/>
-          <w:sz w:val="24"/>
-          <w:szCs w:val="24"/>
-        </w:rPr>
-        <w:t xml:space="preserve">I para o endereço IP do </w:t>
-      </w:r>
-      <w:proofErr w:type="spellStart"/>
-      <w:r>
-        <w:rPr>
-          <w:b/>
-          <w:i/>
-          <w:sz w:val="24"/>
-          <w:szCs w:val="24"/>
-        </w:rPr>
-        <w:t>host</w:t>
-      </w:r>
-      <w:proofErr w:type="spellEnd"/>
-      <w:r>
-        <w:rPr>
-          <w:b/>
-          <w:i/>
-          <w:sz w:val="24"/>
-          <w:szCs w:val="24"/>
-        </w:rPr>
-        <w:t xml:space="preserve"> </w:t>
+        <w:t xml:space="preserve">host </w:t>
       </w:r>
       <w:r>
         <w:rPr>
@@ -661,23 +560,7 @@
           <w:sz w:val="24"/>
           <w:szCs w:val="24"/>
         </w:rPr>
-        <w:t xml:space="preserve"> três </w:t>
-      </w:r>
-      <w:proofErr w:type="spellStart"/>
-      <w:r>
-        <w:rPr>
-          <w:sz w:val="24"/>
-          <w:szCs w:val="24"/>
-        </w:rPr>
-        <w:t>datagramas</w:t>
-      </w:r>
-      <w:proofErr w:type="spellEnd"/>
-      <w:r>
-        <w:rPr>
-          <w:sz w:val="24"/>
-          <w:szCs w:val="24"/>
-        </w:rPr>
-        <w:t xml:space="preserve"> </w:t>
+        <w:t xml:space="preserve"> três datagramas </w:t>
       </w:r>
       <w:r>
         <w:rPr>
@@ -686,34 +569,14 @@
         </w:rPr>
         <w:t xml:space="preserve">(correspondentes a um </w:t>
       </w:r>
-      <w:proofErr w:type="spellStart"/>
       <w:r>
         <w:rPr>
           <w:i/>
           <w:sz w:val="24"/>
           <w:szCs w:val="24"/>
         </w:rPr>
-        <w:t>echo</w:t>
-      </w:r>
-      <w:proofErr w:type="spellEnd"/>
-      <w:r>
-        <w:rPr>
-          <w:i/>
-          <w:sz w:val="24"/>
-          <w:szCs w:val="24"/>
-        </w:rPr>
-        <w:t xml:space="preserve"> </w:t>
-      </w:r>
-      <w:proofErr w:type="spellStart"/>
-      <w:r>
-        <w:rPr>
-          <w:i/>
-          <w:sz w:val="24"/>
-          <w:szCs w:val="24"/>
-        </w:rPr>
-        <w:t>request</w:t>
-      </w:r>
-      <w:proofErr w:type="spellEnd"/>
+        <w:t>echo request</w:t>
+      </w:r>
       <w:r>
         <w:rPr>
           <w:sz w:val="24"/>
@@ -852,54 +715,30 @@
           <w:sz w:val="24"/>
           <w:szCs w:val="24"/>
         </w:rPr>
-        <w:t xml:space="preserve">Internet </w:t>
-      </w:r>
-      <w:proofErr w:type="spellStart"/>
+        <w:t>Internet Control Message Protocol</w:t>
+      </w:r>
+      <w:r>
+        <w:rPr>
+          <w:sz w:val="24"/>
+          <w:szCs w:val="24"/>
+        </w:rPr>
+        <w:t>)</w:t>
+      </w:r>
+      <w:r>
+        <w:rPr>
+          <w:sz w:val="24"/>
+          <w:szCs w:val="24"/>
+        </w:rPr>
+        <w:t xml:space="preserve"> informando da falha no envio (i.e. </w:t>
+      </w:r>
       <w:r>
         <w:rPr>
           <w:i/>
           <w:sz w:val="24"/>
           <w:szCs w:val="24"/>
         </w:rPr>
-        <w:t>Control</w:t>
-      </w:r>
-      <w:proofErr w:type="spellEnd"/>
-      <w:r>
-        <w:rPr>
-          <w:i/>
-          <w:sz w:val="24"/>
-          <w:szCs w:val="24"/>
-        </w:rPr>
-        <w:t xml:space="preserve"> </w:t>
-      </w:r>
-      <w:proofErr w:type="spellStart"/>
-      <w:r>
-        <w:rPr>
-          <w:i/>
-          <w:sz w:val="24"/>
-          <w:szCs w:val="24"/>
-        </w:rPr>
-        <w:t>Message</w:t>
-      </w:r>
-      <w:proofErr w:type="spellEnd"/>
-      <w:r>
-        <w:rPr>
-          <w:i/>
-          <w:sz w:val="24"/>
-          <w:szCs w:val="24"/>
-        </w:rPr>
-        <w:t xml:space="preserve"> </w:t>
-      </w:r>
-      <w:proofErr w:type="spellStart"/>
-      <w:r>
-        <w:rPr>
-          <w:i/>
-          <w:sz w:val="24"/>
-          <w:szCs w:val="24"/>
-        </w:rPr>
-        <w:t>Protocol</w:t>
-      </w:r>
-      <w:proofErr w:type="spellEnd"/>
+        <w:t>time exceeded in-transit</w:t>
+      </w:r>
       <w:r>
         <w:rPr>
           <w:sz w:val="24"/>
@@ -912,56 +751,6 @@
           <w:sz w:val="24"/>
           <w:szCs w:val="24"/>
         </w:rPr>
-        <w:t xml:space="preserve"> informando da falha no envio (i.e. </w:t>
-      </w:r>
-      <w:r>
-        <w:rPr>
-          <w:i/>
-          <w:sz w:val="24"/>
-          <w:szCs w:val="24"/>
-        </w:rPr>
-        <w:t xml:space="preserve">time </w:t>
-      </w:r>
-      <w:proofErr w:type="spellStart"/>
-      <w:r>
-        <w:rPr>
-          <w:i/>
-          <w:sz w:val="24"/>
-          <w:szCs w:val="24"/>
-        </w:rPr>
-        <w:t>exceeded</w:t>
-      </w:r>
-      <w:proofErr w:type="spellEnd"/>
-      <w:r>
-        <w:rPr>
-          <w:i/>
-          <w:sz w:val="24"/>
-          <w:szCs w:val="24"/>
-        </w:rPr>
-        <w:t xml:space="preserve"> </w:t>
-      </w:r>
-      <w:proofErr w:type="spellStart"/>
-      <w:r>
-        <w:rPr>
-          <w:i/>
-          <w:sz w:val="24"/>
-          <w:szCs w:val="24"/>
-        </w:rPr>
-        <w:t>in-transit</w:t>
-      </w:r>
-      <w:proofErr w:type="spellEnd"/>
-      <w:r>
-        <w:rPr>
-          <w:sz w:val="24"/>
-          <w:szCs w:val="24"/>
-        </w:rPr>
-        <w:t>)</w:t>
-      </w:r>
-      <w:r>
-        <w:rPr>
-          <w:sz w:val="24"/>
-          <w:szCs w:val="24"/>
-        </w:rPr>
         <w:t>, procedente de n3</w:t>
       </w:r>
       <w:r>
@@ -976,23 +765,7 @@
           <w:sz w:val="24"/>
           <w:szCs w:val="24"/>
         </w:rPr>
-        <w:t xml:space="preserve"> É de notar, no entanto, que apesar de a mensagem ICMP fazer referência a um tempo excedido, na verdade, o que aconteceu foi que o </w:t>
-      </w:r>
-      <w:proofErr w:type="spellStart"/>
-      <w:r>
-        <w:rPr>
-          <w:sz w:val="24"/>
-          <w:szCs w:val="24"/>
-        </w:rPr>
-        <w:t>datagrama</w:t>
-      </w:r>
-      <w:proofErr w:type="spellEnd"/>
-      <w:r>
-        <w:rPr>
-          <w:sz w:val="24"/>
-          <w:szCs w:val="24"/>
-        </w:rPr>
-        <w:t xml:space="preserve"> utilizou todos os saltos </w:t>
+        <w:t xml:space="preserve"> É de notar, no entanto, que apesar de a mensagem ICMP fazer referência a um tempo excedido, na verdade, o que aconteceu foi que o datagrama utilizou todos os saltos </w:t>
       </w:r>
       <w:r>
         <w:rPr>
@@ -1098,23 +871,7 @@
           <w:szCs w:val="24"/>
         </w:rPr>
         <w:lastRenderedPageBreak/>
-        <w:t xml:space="preserve">De seguida, são enviados mais três </w:t>
-      </w:r>
-      <w:proofErr w:type="spellStart"/>
-      <w:r>
-        <w:rPr>
-          <w:sz w:val="24"/>
-          <w:szCs w:val="24"/>
-        </w:rPr>
-        <w:t>datagramas</w:t>
-      </w:r>
-      <w:proofErr w:type="spellEnd"/>
-      <w:r>
-        <w:rPr>
-          <w:sz w:val="24"/>
-          <w:szCs w:val="24"/>
-        </w:rPr>
-        <w:t xml:space="preserve"> com o campo T</w:t>
+        <w:t>De seguida, são enviados mais três datagramas com o campo T</w:t>
       </w:r>
       <w:r>
         <w:rPr>
@@ -1136,36 +893,8 @@
           <w:sz w:val="24"/>
           <w:szCs w:val="24"/>
         </w:rPr>
-        <w:t xml:space="preserve">time </w:t>
-      </w:r>
-      <w:proofErr w:type="spellStart"/>
-      <w:r>
-        <w:rPr>
-          <w:i/>
-          <w:sz w:val="24"/>
-          <w:szCs w:val="24"/>
-        </w:rPr>
-        <w:t>exceeded</w:t>
-      </w:r>
-      <w:proofErr w:type="spellEnd"/>
-      <w:r>
-        <w:rPr>
-          <w:i/>
-          <w:sz w:val="24"/>
-          <w:szCs w:val="24"/>
-        </w:rPr>
-        <w:t xml:space="preserve"> </w:t>
-      </w:r>
-      <w:proofErr w:type="spellStart"/>
-      <w:r>
-        <w:rPr>
-          <w:i/>
-          <w:sz w:val="24"/>
-          <w:szCs w:val="24"/>
-        </w:rPr>
-        <w:t>in-transit</w:t>
-      </w:r>
-      <w:proofErr w:type="spellEnd"/>
+        <w:t>time exceeded in-transit</w:t>
+      </w:r>
       <w:r>
         <w:rPr>
           <w:sz w:val="24"/>
@@ -1341,23 +1070,7 @@
           <w:sz w:val="24"/>
           <w:szCs w:val="24"/>
         </w:rPr>
-        <w:t xml:space="preserve">Por último, são enviados outros três </w:t>
-      </w:r>
-      <w:proofErr w:type="spellStart"/>
-      <w:r>
-        <w:rPr>
-          <w:sz w:val="24"/>
-          <w:szCs w:val="24"/>
-        </w:rPr>
-        <w:t>datagramas</w:t>
-      </w:r>
-      <w:proofErr w:type="spellEnd"/>
-      <w:r>
-        <w:rPr>
-          <w:sz w:val="24"/>
-          <w:szCs w:val="24"/>
-        </w:rPr>
-        <w:t xml:space="preserve"> mas agora com o TTL igual a 3 pelo que, como já se atingiu número mínimo de saltos para ch</w:t>
+        <w:t>Por último, são enviados outros três datagramas mas agora com o TTL igual a 3 pelo que, como já se atingiu número mínimo de saltos para ch</w:t>
       </w:r>
       <w:r>
         <w:rPr>
@@ -1366,7 +1079,6 @@
         </w:rPr>
         <w:t xml:space="preserve">egar de n4 a n1, é recebida a resposta ao </w:t>
       </w:r>
-      <w:proofErr w:type="spellStart"/>
       <w:r>
         <w:rPr>
           <w:i/>
@@ -1375,7 +1087,6 @@
         </w:rPr>
         <w:t>echo</w:t>
       </w:r>
-      <w:proofErr w:type="spellEnd"/>
       <w:r>
         <w:rPr>
           <w:sz w:val="24"/>
@@ -1383,7 +1094,6 @@
         </w:rPr>
         <w:t xml:space="preserve"> </w:t>
       </w:r>
-      <w:proofErr w:type="spellStart"/>
       <w:r>
         <w:rPr>
           <w:i/>
@@ -1392,7 +1102,6 @@
         </w:rPr>
         <w:t>request</w:t>
       </w:r>
-      <w:proofErr w:type="spellEnd"/>
       <w:r>
         <w:rPr>
           <w:sz w:val="24"/>
@@ -1400,7 +1109,6 @@
         </w:rPr>
         <w:t xml:space="preserve"> (i.e. um </w:t>
       </w:r>
-      <w:proofErr w:type="spellStart"/>
       <w:r>
         <w:rPr>
           <w:i/>
@@ -1409,7 +1117,6 @@
         </w:rPr>
         <w:t>echo</w:t>
       </w:r>
-      <w:proofErr w:type="spellEnd"/>
       <w:r>
         <w:rPr>
           <w:sz w:val="24"/>
@@ -1417,7 +1124,6 @@
         </w:rPr>
         <w:t xml:space="preserve"> </w:t>
       </w:r>
-      <w:proofErr w:type="spellStart"/>
       <w:r>
         <w:rPr>
           <w:i/>
@@ -1426,7 +1132,6 @@
         </w:rPr>
         <w:t>reply</w:t>
       </w:r>
-      <w:proofErr w:type="spellEnd"/>
       <w:r>
         <w:rPr>
           <w:sz w:val="24"/>
@@ -1769,87 +1474,31 @@
           <w:sz w:val="24"/>
           <w:szCs w:val="24"/>
         </w:rPr>
-        <w:t xml:space="preserve">-se que para os </w:t>
-      </w:r>
-      <w:proofErr w:type="spellStart"/>
-      <w:r>
-        <w:rPr>
-          <w:sz w:val="24"/>
-          <w:szCs w:val="24"/>
-        </w:rPr>
-        <w:t>datagramas</w:t>
-      </w:r>
-      <w:proofErr w:type="spellEnd"/>
-      <w:r>
-        <w:rPr>
-          <w:sz w:val="24"/>
-          <w:szCs w:val="24"/>
-        </w:rPr>
-        <w:t xml:space="preserve"> enviados por n4 com o TTL igual a 3, é enviado (por n1) a resposta ao </w:t>
-      </w:r>
-      <w:proofErr w:type="spellStart"/>
+        <w:t xml:space="preserve">-se que para os datagramas enviados por n4 com o TTL igual a 3, é enviado (por n1) a resposta ao </w:t>
+      </w:r>
       <w:r>
         <w:rPr>
           <w:i/>
           <w:sz w:val="24"/>
           <w:szCs w:val="24"/>
         </w:rPr>
-        <w:t>echo</w:t>
-      </w:r>
-      <w:proofErr w:type="spellEnd"/>
+        <w:t>echo request</w:t>
+      </w:r>
+      <w:r>
+        <w:rPr>
+          <w:sz w:val="24"/>
+          <w:szCs w:val="24"/>
+        </w:rPr>
+        <w:t xml:space="preserve"> (i.e. um </w:t>
+      </w:r>
       <w:r>
         <w:rPr>
           <w:i/>
           <w:sz w:val="24"/>
           <w:szCs w:val="24"/>
         </w:rPr>
-        <w:t xml:space="preserve"> </w:t>
-      </w:r>
-      <w:proofErr w:type="spellStart"/>
-      <w:r>
-        <w:rPr>
-          <w:i/>
-          <w:sz w:val="24"/>
-          <w:szCs w:val="24"/>
-        </w:rPr>
-        <w:t>request</w:t>
-      </w:r>
-      <w:proofErr w:type="spellEnd"/>
-      <w:r>
-        <w:rPr>
-          <w:sz w:val="24"/>
-          <w:szCs w:val="24"/>
-        </w:rPr>
-        <w:t xml:space="preserve"> (i.e. um </w:t>
-      </w:r>
-      <w:proofErr w:type="spellStart"/>
-      <w:r>
-        <w:rPr>
-          <w:i/>
-          <w:sz w:val="24"/>
-          <w:szCs w:val="24"/>
-        </w:rPr>
-        <w:t>echo</w:t>
-      </w:r>
-      <w:proofErr w:type="spellEnd"/>
-      <w:r>
-        <w:rPr>
-          <w:i/>
-          <w:sz w:val="24"/>
-          <w:szCs w:val="24"/>
-        </w:rPr>
-        <w:t xml:space="preserve"> </w:t>
-      </w:r>
-      <w:proofErr w:type="spellStart"/>
-      <w:r>
-        <w:rPr>
-          <w:i/>
-          <w:sz w:val="24"/>
-          <w:szCs w:val="24"/>
-        </w:rPr>
-        <w:t>reply</w:t>
-      </w:r>
-      <w:proofErr w:type="spellEnd"/>
+        <w:t>echo reply</w:t>
+      </w:r>
       <w:r>
         <w:rPr>
           <w:sz w:val="24"/>
@@ -2051,7 +1700,6 @@
         </w:rPr>
         <w:t xml:space="preserve">‐se agora usar o </w:t>
       </w:r>
-      <w:proofErr w:type="spellStart"/>
       <w:r>
         <w:rPr>
           <w:b/>
@@ -2061,32 +1709,13 @@
         </w:rPr>
         <w:t>traceroute</w:t>
       </w:r>
-      <w:proofErr w:type="spellEnd"/>
-      <w:r>
-        <w:rPr>
-          <w:b/>
-          <w:sz w:val="24"/>
-          <w:szCs w:val="24"/>
-        </w:rPr>
-        <w:t xml:space="preserve"> na sua máquina nativa, e gerar de </w:t>
-      </w:r>
-      <w:proofErr w:type="spellStart"/>
-      <w:r>
-        <w:rPr>
-          <w:b/>
-          <w:sz w:val="24"/>
-          <w:szCs w:val="24"/>
-        </w:rPr>
-        <w:t>datagramas</w:t>
-      </w:r>
-      <w:proofErr w:type="spellEnd"/>
-      <w:r>
-        <w:rPr>
-          <w:b/>
-          <w:sz w:val="24"/>
-          <w:szCs w:val="24"/>
-        </w:rPr>
-        <w:t xml:space="preserve"> IP de diferentes tamanhos.</w:t>
+      <w:r>
+        <w:rPr>
+          <w:b/>
+          <w:sz w:val="24"/>
+          <w:szCs w:val="24"/>
+        </w:rPr>
+        <w:t xml:space="preserve"> na sua máquina nativa, e gerar de datagramas IP de diferentes tamanhos.</w:t>
       </w:r>
     </w:p>
     <w:p>
@@ -2360,49 +1989,8 @@
           <w:i/>
           <w:sz w:val="24"/>
         </w:rPr>
-        <w:t xml:space="preserve">Internet </w:t>
-      </w:r>
-      <w:proofErr w:type="spellStart"/>
-      <w:r>
-        <w:rPr>
-          <w:i/>
-          <w:sz w:val="24"/>
-        </w:rPr>
-        <w:t>Control</w:t>
-      </w:r>
-      <w:proofErr w:type="spellEnd"/>
-      <w:r>
-        <w:rPr>
-          <w:i/>
-          <w:sz w:val="24"/>
-        </w:rPr>
-        <w:t xml:space="preserve"> </w:t>
-      </w:r>
-      <w:proofErr w:type="spellStart"/>
-      <w:r>
-        <w:rPr>
-          <w:i/>
-          <w:sz w:val="24"/>
-        </w:rPr>
-        <w:t>Message</w:t>
-      </w:r>
-      <w:proofErr w:type="spellEnd"/>
-      <w:r>
-        <w:rPr>
-          <w:i/>
-          <w:sz w:val="24"/>
-        </w:rPr>
-        <w:t xml:space="preserve"> </w:t>
-      </w:r>
-      <w:proofErr w:type="spellStart"/>
-      <w:r>
-        <w:rPr>
-          <w:i/>
-          <w:sz w:val="24"/>
-        </w:rPr>
-        <w:t>Protocol</w:t>
-      </w:r>
-      <w:proofErr w:type="spellEnd"/>
+        <w:t>Internet Control Message Protocol</w:t>
+      </w:r>
       <w:r>
         <w:rPr>
           <w:sz w:val="24"/>
@@ -2459,7 +2047,6 @@
         </w:rPr>
         <w:t xml:space="preserve"> tem o cabeçalho IP(v4)? Quantos bytes tem o campo de dados (</w:t>
       </w:r>
-      <w:proofErr w:type="spellStart"/>
       <w:r>
         <w:rPr>
           <w:b/>
@@ -2469,161 +2056,101 @@
         </w:rPr>
         <w:t>payload</w:t>
       </w:r>
-      <w:proofErr w:type="spellEnd"/>
       <w:r>
         <w:rPr>
           <w:b/>
           <w:sz w:val="24"/>
           <w:u w:val="single"/>
         </w:rPr>
-        <w:t xml:space="preserve">) do </w:t>
-      </w:r>
-      <w:proofErr w:type="spellStart"/>
-      <w:r>
-        <w:rPr>
-          <w:b/>
+        <w:t xml:space="preserve">) do datagrama? Como se calcula o tamanho do </w:t>
+      </w:r>
+      <w:r>
+        <w:rPr>
+          <w:b/>
+          <w:i/>
           <w:sz w:val="24"/>
           <w:u w:val="single"/>
         </w:rPr>
-        <w:t>datagrama</w:t>
-      </w:r>
-      <w:proofErr w:type="spellEnd"/>
+        <w:t>payload</w:t>
+      </w:r>
       <w:r>
         <w:rPr>
           <w:b/>
           <w:sz w:val="24"/>
           <w:u w:val="single"/>
         </w:rPr>
-        <w:t xml:space="preserve">? Como se calcula o tamanho do </w:t>
-      </w:r>
-      <w:proofErr w:type="spellStart"/>
-      <w:r>
-        <w:rPr>
-          <w:b/>
+        <w:t>?</w:t>
+      </w:r>
+    </w:p>
+    <w:p>
+      <w:pPr>
+        <w:ind w:left="1068"/>
+        <w:jc w:val="both"/>
+        <w:rPr>
+          <w:sz w:val="24"/>
+        </w:rPr>
+      </w:pPr>
+      <w:r>
+        <w:rPr>
+          <w:sz w:val="24"/>
+        </w:rPr>
+        <w:t>O cabeçalho IPv4 tem 2</w:t>
+      </w:r>
+      <w:r>
+        <w:rPr>
+          <w:sz w:val="24"/>
+        </w:rPr>
+        <w:t>0</w:t>
+      </w:r>
+      <w:r>
+        <w:rPr>
+          <w:sz w:val="24"/>
+        </w:rPr>
+        <w:t xml:space="preserve"> bytes. O campo de dados (</w:t>
+      </w:r>
+      <w:r>
+        <w:rPr>
           <w:i/>
           <w:sz w:val="24"/>
-          <w:u w:val="single"/>
         </w:rPr>
         <w:t>payload</w:t>
       </w:r>
-      <w:proofErr w:type="spellEnd"/>
-      <w:r>
-        <w:rPr>
-          <w:b/>
-          <w:sz w:val="24"/>
-          <w:u w:val="single"/>
-        </w:rPr>
-        <w:t>?</w:t>
-      </w:r>
-    </w:p>
-    <w:p>
-      <w:pPr>
-        <w:ind w:left="1068"/>
-        <w:jc w:val="both"/>
-        <w:rPr>
-          <w:sz w:val="24"/>
-        </w:rPr>
-      </w:pPr>
-      <w:r>
-        <w:rPr>
-          <w:sz w:val="24"/>
-        </w:rPr>
-        <w:t>O cabeçalho IPv4 tem 2</w:t>
-      </w:r>
-      <w:r>
-        <w:rPr>
-          <w:sz w:val="24"/>
-        </w:rPr>
-        <w:t>0</w:t>
-      </w:r>
-      <w:r>
-        <w:rPr>
-          <w:sz w:val="24"/>
-        </w:rPr>
-        <w:t xml:space="preserve"> bytes. O campo de dados (</w:t>
-      </w:r>
-      <w:proofErr w:type="spellStart"/>
+      <w:r>
+        <w:rPr>
+          <w:sz w:val="24"/>
+        </w:rPr>
+        <w:t>) do datagr</w:t>
+      </w:r>
+      <w:r>
+        <w:rPr>
+          <w:sz w:val="24"/>
+        </w:rPr>
+        <w:t>ama tem 28</w:t>
+      </w:r>
+      <w:r>
+        <w:rPr>
+          <w:sz w:val="24"/>
+        </w:rPr>
+        <w:t xml:space="preserve"> </w:t>
+      </w:r>
+      <w:r>
+        <w:rPr>
+          <w:sz w:val="24"/>
+        </w:rPr>
+        <w:t xml:space="preserve">bytes. O </w:t>
+      </w:r>
       <w:r>
         <w:rPr>
           <w:i/>
           <w:sz w:val="24"/>
         </w:rPr>
-        <w:t>payload</w:t>
-      </w:r>
-      <w:proofErr w:type="spellEnd"/>
-      <w:r>
-        <w:rPr>
-          <w:sz w:val="24"/>
-        </w:rPr>
-        <w:t xml:space="preserve">) do </w:t>
-      </w:r>
-      <w:proofErr w:type="spellStart"/>
-      <w:r>
-        <w:rPr>
-          <w:sz w:val="24"/>
-        </w:rPr>
-        <w:t>datagr</w:t>
-      </w:r>
-      <w:r>
-        <w:rPr>
-          <w:sz w:val="24"/>
-        </w:rPr>
-        <w:t>ama</w:t>
-      </w:r>
-      <w:proofErr w:type="spellEnd"/>
-      <w:r>
-        <w:rPr>
-          <w:sz w:val="24"/>
-        </w:rPr>
-        <w:t xml:space="preserve"> tem 28</w:t>
-      </w:r>
-      <w:r>
-        <w:rPr>
-          <w:sz w:val="24"/>
-        </w:rPr>
-        <w:t xml:space="preserve"> </w:t>
-      </w:r>
-      <w:r>
-        <w:rPr>
-          <w:sz w:val="24"/>
-        </w:rPr>
-        <w:t xml:space="preserve">bytes. O </w:t>
-      </w:r>
-      <w:proofErr w:type="spellStart"/>
-      <w:r>
-        <w:rPr>
-          <w:i/>
-          <w:sz w:val="24"/>
-        </w:rPr>
-        <w:t>payload</w:t>
-      </w:r>
-      <w:proofErr w:type="spellEnd"/>
-      <w:r>
-        <w:rPr>
-          <w:i/>
-          <w:sz w:val="24"/>
-        </w:rPr>
-        <w:t xml:space="preserve"> </w:t>
-      </w:r>
-      <w:r>
-        <w:rPr>
-          <w:sz w:val="24"/>
-        </w:rPr>
-        <w:t xml:space="preserve">é dado pelo valor do cabeçalho somado com os primeiros 8 bytes do campo de dados do </w:t>
-      </w:r>
-      <w:proofErr w:type="spellStart"/>
-      <w:r>
-        <w:rPr>
-          <w:sz w:val="24"/>
-        </w:rPr>
-        <w:t>datagrama</w:t>
-      </w:r>
-      <w:proofErr w:type="spellEnd"/>
-      <w:r>
-        <w:rPr>
-          <w:sz w:val="24"/>
-        </w:rPr>
-        <w:t>.</w:t>
+        <w:t xml:space="preserve">payload </w:t>
+      </w:r>
+      <w:r>
+        <w:rPr>
+          <w:sz w:val="24"/>
+        </w:rPr>
+        <w:t>é dado pelo valor do cabeçalho somado com os primeiros 8 bytes do campo de dados do datagrama.</w:t>
       </w:r>
     </w:p>
     <w:p>
@@ -2654,23 +2181,7 @@
           <w:b/>
           <w:sz w:val="24"/>
         </w:rPr>
-        <w:t xml:space="preserve">O </w:t>
-      </w:r>
-      <w:proofErr w:type="spellStart"/>
-      <w:r>
-        <w:rPr>
-          <w:b/>
-          <w:sz w:val="24"/>
-        </w:rPr>
-        <w:t>datagrama</w:t>
-      </w:r>
-      <w:proofErr w:type="spellEnd"/>
-      <w:r>
-        <w:rPr>
-          <w:b/>
-          <w:sz w:val="24"/>
-        </w:rPr>
-        <w:t xml:space="preserve"> IP foi fragmentado? Justifique.</w:t>
+        <w:t>O datagrama IP foi fragmentado? Justifique.</w:t>
       </w:r>
     </w:p>
     <w:p>
@@ -2750,21 +2261,7 @@
         <w:rPr>
           <w:sz w:val="24"/>
         </w:rPr>
-        <w:t xml:space="preserve">O </w:t>
-      </w:r>
-      <w:proofErr w:type="spellStart"/>
-      <w:r>
-        <w:rPr>
-          <w:sz w:val="24"/>
-        </w:rPr>
-        <w:t>datagrama</w:t>
-      </w:r>
-      <w:proofErr w:type="spellEnd"/>
-      <w:r>
-        <w:rPr>
-          <w:sz w:val="24"/>
-        </w:rPr>
-        <w:t xml:space="preserve"> não foi fragmentado visto que</w:t>
+        <w:t>O datagrama não foi fragmentado visto que</w:t>
       </w:r>
       <w:r>
         <w:rPr>
@@ -2783,24 +2280,45 @@
           <w:i/>
           <w:sz w:val="24"/>
         </w:rPr>
-        <w:t xml:space="preserve">More </w:t>
-      </w:r>
-      <w:proofErr w:type="spellStart"/>
+        <w:t>More fragments</w:t>
+      </w:r>
+      <w:r>
+        <w:rPr>
+          <w:sz w:val="24"/>
+        </w:rPr>
+        <w:t xml:space="preserve"> está a 0 e o </w:t>
+      </w:r>
       <w:r>
         <w:rPr>
           <w:i/>
           <w:sz w:val="24"/>
         </w:rPr>
-        <w:t>fragments</w:t>
-      </w:r>
-      <w:proofErr w:type="spellEnd"/>
-      <w:r>
-        <w:rPr>
-          <w:sz w:val="24"/>
-        </w:rPr>
-        <w:t xml:space="preserve"> está a 0 e o </w:t>
-      </w:r>
-      <w:proofErr w:type="spellStart"/>
+        <w:t>Fragment offset</w:t>
+      </w:r>
+      <w:r>
+        <w:rPr>
+          <w:sz w:val="24"/>
+        </w:rPr>
+        <w:t xml:space="preserve"> também está a 0. Ou seja, </w:t>
+      </w:r>
+      <w:r>
+        <w:rPr>
+          <w:sz w:val="24"/>
+        </w:rPr>
+        <w:t>como o payload nest</w:t>
+      </w:r>
+      <w:r>
+        <w:rPr>
+          <w:sz w:val="24"/>
+        </w:rPr>
+        <w:t>a trama começa na posição 0 (do datagrama</w:t>
+      </w:r>
+      <w:r>
+        <w:rPr>
+          <w:sz w:val="24"/>
+        </w:rPr>
+        <w:t xml:space="preserve"> original) – segundo o </w:t>
+      </w:r>
       <w:r>
         <w:rPr>
           <w:i/>
@@ -2808,69 +2326,68 @@
         </w:rPr>
         <w:t>Fragment</w:t>
       </w:r>
-      <w:proofErr w:type="spellEnd"/>
+      <w:r>
+        <w:rPr>
+          <w:sz w:val="24"/>
+        </w:rPr>
+        <w:t xml:space="preserve"> </w:t>
+      </w:r>
       <w:r>
         <w:rPr>
           <w:i/>
           <w:sz w:val="24"/>
         </w:rPr>
-        <w:t xml:space="preserve"> offset</w:t>
-      </w:r>
-      <w:r>
-        <w:rPr>
-          <w:sz w:val="24"/>
-        </w:rPr>
-        <w:t xml:space="preserve"> também está a 0. Ou seja, </w:t>
-      </w:r>
-      <w:r>
-        <w:rPr>
-          <w:sz w:val="24"/>
-        </w:rPr>
-        <w:t xml:space="preserve">como o </w:t>
-      </w:r>
-      <w:proofErr w:type="spellStart"/>
-      <w:r>
-        <w:rPr>
-          <w:sz w:val="24"/>
-        </w:rPr>
-        <w:t>payload</w:t>
-      </w:r>
-      <w:proofErr w:type="spellEnd"/>
-      <w:r>
-        <w:rPr>
-          <w:sz w:val="24"/>
-        </w:rPr>
-        <w:t xml:space="preserve"> nest</w:t>
-      </w:r>
-      <w:r>
-        <w:rPr>
-          <w:sz w:val="24"/>
-        </w:rPr>
-        <w:t xml:space="preserve">a trama começa na posição 0 (do </w:t>
-      </w:r>
-      <w:proofErr w:type="spellStart"/>
-      <w:r>
-        <w:rPr>
-          <w:sz w:val="24"/>
-        </w:rPr>
-        <w:t>datagrama</w:t>
-      </w:r>
-      <w:proofErr w:type="spellEnd"/>
-      <w:r>
-        <w:rPr>
-          <w:sz w:val="24"/>
-        </w:rPr>
-        <w:t xml:space="preserve"> original) – segundo o </w:t>
-      </w:r>
-      <w:proofErr w:type="spellStart"/>
+        <w:t>offset</w:t>
+      </w:r>
+      <w:r>
+        <w:rPr>
+          <w:sz w:val="24"/>
+        </w:rPr>
+        <w:t xml:space="preserve"> – e como não se esperam mais fragmentos dess</w:t>
+      </w:r>
+      <w:r>
+        <w:rPr>
+          <w:sz w:val="24"/>
+        </w:rPr>
+        <w:t>e</w:t>
+      </w:r>
+      <w:r>
+        <w:rPr>
+          <w:sz w:val="24"/>
+        </w:rPr>
+        <w:t xml:space="preserve"> </w:t>
+      </w:r>
+      <w:r>
+        <w:rPr>
+          <w:sz w:val="24"/>
+        </w:rPr>
+        <w:t>datag</w:t>
+      </w:r>
+      <w:r>
+        <w:rPr>
+          <w:sz w:val="24"/>
+        </w:rPr>
+        <w:t xml:space="preserve">rama original – segundo o </w:t>
+      </w:r>
       <w:r>
         <w:rPr>
           <w:i/>
           <w:sz w:val="24"/>
         </w:rPr>
-        <w:t>Fragment</w:t>
-      </w:r>
-      <w:proofErr w:type="spellEnd"/>
+        <w:t>More fragments</w:t>
+      </w:r>
+      <w:r>
+        <w:rPr>
+          <w:sz w:val="24"/>
+        </w:rPr>
+        <w:t xml:space="preserve"> – pode-se concluir que esta trama transporta </w:t>
+      </w:r>
+      <w:r>
+        <w:rPr>
+          <w:sz w:val="24"/>
+        </w:rPr>
+        <w:t>o</w:t>
+      </w:r>
       <w:r>
         <w:rPr>
           <w:sz w:val="24"/>
@@ -2879,32 +2396,6 @@
       </w:r>
       <w:r>
         <w:rPr>
-          <w:i/>
-          <w:sz w:val="24"/>
-        </w:rPr>
-        <w:t>offset</w:t>
-      </w:r>
-      <w:r>
-        <w:rPr>
-          <w:sz w:val="24"/>
-        </w:rPr>
-        <w:t xml:space="preserve"> – e como não se esperam mais fragmentos dess</w:t>
-      </w:r>
-      <w:r>
-        <w:rPr>
-          <w:sz w:val="24"/>
-        </w:rPr>
-        <w:t>e</w:t>
-      </w:r>
-      <w:r>
-        <w:rPr>
-          <w:sz w:val="24"/>
-        </w:rPr>
-        <w:t xml:space="preserve"> </w:t>
-      </w:r>
-      <w:proofErr w:type="spellStart"/>
-      <w:r>
-        <w:rPr>
           <w:sz w:val="24"/>
         </w:rPr>
         <w:t>datag</w:t>
@@ -2913,68 +2404,7 @@
         <w:rPr>
           <w:sz w:val="24"/>
         </w:rPr>
-        <w:t>rama</w:t>
-      </w:r>
-      <w:proofErr w:type="spellEnd"/>
-      <w:r>
-        <w:rPr>
-          <w:sz w:val="24"/>
-        </w:rPr>
-        <w:t xml:space="preserve"> original – segundo o </w:t>
-      </w:r>
-      <w:r>
-        <w:rPr>
-          <w:i/>
-          <w:sz w:val="24"/>
-        </w:rPr>
-        <w:t xml:space="preserve">More </w:t>
-      </w:r>
-      <w:proofErr w:type="spellStart"/>
-      <w:r>
-        <w:rPr>
-          <w:i/>
-          <w:sz w:val="24"/>
-        </w:rPr>
-        <w:t>fragments</w:t>
-      </w:r>
-      <w:proofErr w:type="spellEnd"/>
-      <w:r>
-        <w:rPr>
-          <w:sz w:val="24"/>
-        </w:rPr>
-        <w:t xml:space="preserve"> – pode-se concluir que esta trama transporta </w:t>
-      </w:r>
-      <w:r>
-        <w:rPr>
-          <w:sz w:val="24"/>
-        </w:rPr>
-        <w:t>o</w:t>
-      </w:r>
-      <w:r>
-        <w:rPr>
-          <w:sz w:val="24"/>
-        </w:rPr>
-        <w:t xml:space="preserve"> </w:t>
-      </w:r>
-      <w:proofErr w:type="spellStart"/>
-      <w:r>
-        <w:rPr>
-          <w:sz w:val="24"/>
-        </w:rPr>
-        <w:t>datag</w:t>
-      </w:r>
-      <w:r>
-        <w:rPr>
-          <w:sz w:val="24"/>
-        </w:rPr>
-        <w:t>rama</w:t>
-      </w:r>
-      <w:proofErr w:type="spellEnd"/>
-      <w:r>
-        <w:rPr>
-          <w:sz w:val="24"/>
-        </w:rPr>
-        <w:t xml:space="preserve"> original na totalidade.</w:t>
+        <w:t>rama original na totalidade.</w:t>
       </w:r>
     </w:p>
     <w:p>
@@ -3108,7 +2538,6 @@
         <w:lastRenderedPageBreak/>
         <w:t xml:space="preserve">Ordene os pacotes capturados de acordo com o endereço IP fonte (e.g., selecionando o cabeçalho da coluna </w:t>
       </w:r>
-      <w:proofErr w:type="spellStart"/>
       <w:r>
         <w:rPr>
           <w:b/>
@@ -3117,7 +2546,6 @@
         </w:rPr>
         <w:t>Source</w:t>
       </w:r>
-      <w:proofErr w:type="spellEnd"/>
       <w:r>
         <w:rPr>
           <w:b/>
@@ -3309,7 +2737,6 @@
         </w:rPr>
         <w:t xml:space="preserve">Segundo o </w:t>
       </w:r>
-      <w:proofErr w:type="spellStart"/>
       <w:r>
         <w:rPr>
           <w:i/>
@@ -3317,7 +2744,6 @@
         </w:rPr>
         <w:t>Wireshark</w:t>
       </w:r>
-      <w:proofErr w:type="spellEnd"/>
       <w:r>
         <w:rPr>
           <w:sz w:val="24"/>
@@ -3336,7 +2762,6 @@
         </w:rPr>
         <w:t xml:space="preserve"> (</w:t>
       </w:r>
-      <w:proofErr w:type="spellStart"/>
       <w:r>
         <w:rPr>
           <w:i/>
@@ -3344,7 +2769,6 @@
         </w:rPr>
         <w:t>Identification</w:t>
       </w:r>
-      <w:proofErr w:type="spellEnd"/>
       <w:r>
         <w:rPr>
           <w:sz w:val="24"/>
@@ -3369,31 +2793,13 @@
         </w:rPr>
         <w:t xml:space="preserve"> e o </w:t>
       </w:r>
-      <w:proofErr w:type="spellStart"/>
       <w:r>
         <w:rPr>
           <w:i/>
           <w:sz w:val="24"/>
         </w:rPr>
-        <w:t>header</w:t>
-      </w:r>
-      <w:proofErr w:type="spellEnd"/>
-      <w:r>
-        <w:rPr>
-          <w:i/>
-          <w:sz w:val="24"/>
-        </w:rPr>
-        <w:t xml:space="preserve"> </w:t>
-      </w:r>
-      <w:proofErr w:type="spellStart"/>
-      <w:r>
-        <w:rPr>
-          <w:i/>
-          <w:sz w:val="24"/>
-        </w:rPr>
-        <w:t>checksum</w:t>
-      </w:r>
-      <w:proofErr w:type="spellEnd"/>
+        <w:t>header checksum</w:t>
+      </w:r>
       <w:r>
         <w:rPr>
           <w:sz w:val="24"/>
@@ -3419,23 +2825,7 @@
           <w:b/>
           <w:sz w:val="24"/>
         </w:rPr>
-        <w:t xml:space="preserve">Observa algum padrão nos valores do campo de Identificação do </w:t>
-      </w:r>
-      <w:proofErr w:type="spellStart"/>
-      <w:r>
-        <w:rPr>
-          <w:b/>
-          <w:sz w:val="24"/>
-        </w:rPr>
-        <w:t>datagrama</w:t>
-      </w:r>
-      <w:proofErr w:type="spellEnd"/>
-      <w:r>
-        <w:rPr>
-          <w:b/>
-          <w:sz w:val="24"/>
-        </w:rPr>
-        <w:t xml:space="preserve"> IP e TTL?</w:t>
+        <w:t>Observa algum padrão nos valores do campo de Identificação do datagrama IP e TTL?</w:t>
       </w:r>
     </w:p>
     <w:p>
@@ -3575,60 +2965,40 @@
           <w:sz w:val="24"/>
           <w:szCs w:val="24"/>
         </w:rPr>
-        <w:t xml:space="preserve">Time to live </w:t>
-      </w:r>
-      <w:proofErr w:type="spellStart"/>
+        <w:t>Time to live exceeded”</w:t>
+      </w:r>
+      <w:r>
+        <w:rPr>
+          <w:sz w:val="24"/>
+          <w:szCs w:val="24"/>
+        </w:rPr>
+        <w:t xml:space="preserve"> (saltos insuficientes para atingir o destino).</w:t>
+      </w:r>
+    </w:p>
+    <w:p>
+      <w:pPr>
+        <w:ind w:left="1068"/>
+        <w:jc w:val="both"/>
+        <w:rPr>
+          <w:sz w:val="24"/>
+          <w:szCs w:val="24"/>
+        </w:rPr>
+      </w:pPr>
+      <w:r>
+        <w:rPr>
+          <w:sz w:val="24"/>
+          <w:szCs w:val="24"/>
+        </w:rPr>
+        <w:t>A campo da identificação (</w:t>
+      </w:r>
       <w:r>
         <w:rPr>
           <w:i/>
           <w:sz w:val="24"/>
           <w:szCs w:val="24"/>
         </w:rPr>
-        <w:t>exceeded</w:t>
-      </w:r>
-      <w:proofErr w:type="spellEnd"/>
-      <w:r>
-        <w:rPr>
-          <w:i/>
-          <w:sz w:val="24"/>
-          <w:szCs w:val="24"/>
-        </w:rPr>
-        <w:t>”</w:t>
-      </w:r>
-      <w:r>
-        <w:rPr>
-          <w:sz w:val="24"/>
-          <w:szCs w:val="24"/>
-        </w:rPr>
-        <w:t xml:space="preserve"> (saltos insuficientes para atingir o destino).</w:t>
-      </w:r>
-    </w:p>
-    <w:p>
-      <w:pPr>
-        <w:ind w:left="1068"/>
-        <w:jc w:val="both"/>
-        <w:rPr>
-          <w:sz w:val="24"/>
-          <w:szCs w:val="24"/>
-        </w:rPr>
-      </w:pPr>
-      <w:r>
-        <w:rPr>
-          <w:sz w:val="24"/>
-          <w:szCs w:val="24"/>
-        </w:rPr>
-        <w:t>A campo da identificação (</w:t>
-      </w:r>
-      <w:proofErr w:type="spellStart"/>
-      <w:r>
-        <w:rPr>
-          <w:i/>
-          <w:sz w:val="24"/>
-          <w:szCs w:val="24"/>
-        </w:rPr>
         <w:t>Identification</w:t>
       </w:r>
-      <w:proofErr w:type="spellEnd"/>
       <w:r>
         <w:rPr>
           <w:sz w:val="24"/>
@@ -3677,7 +3047,6 @@
         <w:lastRenderedPageBreak/>
         <w:t xml:space="preserve">Ordene o tráfego capturado por endereço destino e encontre a série de respostas ICMP TTL </w:t>
       </w:r>
-      <w:proofErr w:type="spellStart"/>
       <w:r>
         <w:rPr>
           <w:b/>
@@ -3687,7 +3056,6 @@
         </w:rPr>
         <w:t>exceeded</w:t>
       </w:r>
-      <w:proofErr w:type="spellEnd"/>
       <w:r>
         <w:rPr>
           <w:b/>
@@ -3696,7 +3064,6 @@
         </w:rPr>
         <w:t xml:space="preserve"> enviadas ao seu computador. Qual é o valor do campo TTL? Esse valor permanece constante para todas as mensagens de resposta ICMP TTL </w:t>
       </w:r>
-      <w:proofErr w:type="spellStart"/>
       <w:r>
         <w:rPr>
           <w:b/>
@@ -3706,7 +3073,6 @@
         </w:rPr>
         <w:t>exceeded</w:t>
       </w:r>
-      <w:proofErr w:type="spellEnd"/>
       <w:r>
         <w:rPr>
           <w:b/>
@@ -3715,7 +3081,6 @@
         </w:rPr>
         <w:t xml:space="preserve"> enviados ao seu </w:t>
       </w:r>
-      <w:proofErr w:type="spellStart"/>
       <w:r>
         <w:rPr>
           <w:b/>
@@ -3725,7 +3090,6 @@
         </w:rPr>
         <w:t>host</w:t>
       </w:r>
-      <w:proofErr w:type="spellEnd"/>
       <w:r>
         <w:rPr>
           <w:b/>
@@ -3760,189 +3124,121 @@
         </w:rPr>
         <w:t xml:space="preserve">Para os </w:t>
       </w:r>
-      <w:proofErr w:type="spellStart"/>
       <w:r>
         <w:rPr>
           <w:i/>
           <w:sz w:val="24"/>
         </w:rPr>
-        <w:t>Echo</w:t>
-      </w:r>
-      <w:proofErr w:type="spellEnd"/>
+        <w:t>Echo Request</w:t>
+      </w:r>
       <w:r>
         <w:rPr>
           <w:i/>
           <w:sz w:val="24"/>
         </w:rPr>
-        <w:t xml:space="preserve"> </w:t>
-      </w:r>
-      <w:proofErr w:type="spellStart"/>
+        <w:t xml:space="preserve">s </w:t>
+      </w:r>
+      <w:r>
+        <w:rPr>
+          <w:sz w:val="24"/>
+        </w:rPr>
+        <w:t xml:space="preserve">relativos às </w:t>
+      </w:r>
+      <w:r>
+        <w:rPr>
+          <w:sz w:val="24"/>
+        </w:rPr>
+        <w:t xml:space="preserve">tramas </w:t>
+      </w:r>
+      <w:r>
+        <w:rPr>
+          <w:sz w:val="24"/>
+        </w:rPr>
+        <w:t xml:space="preserve">com TTL </w:t>
+      </w:r>
+      <w:r>
+        <w:rPr>
+          <w:sz w:val="24"/>
+        </w:rPr>
+        <w:t xml:space="preserve">igual a 1, o valor do campo TTL das mensagens de resposta ICMP TTL </w:t>
+      </w:r>
       <w:r>
         <w:rPr>
           <w:i/>
           <w:sz w:val="24"/>
         </w:rPr>
-        <w:t>Request</w:t>
+        <w:t xml:space="preserve">exceeded </w:t>
+      </w:r>
+      <w:r>
+        <w:rPr>
+          <w:sz w:val="24"/>
+        </w:rPr>
+        <w:t>é igual a 64.</w:t>
+      </w:r>
+    </w:p>
+    <w:p>
+      <w:pPr>
+        <w:pStyle w:val="PargrafodaLista"/>
+        <w:ind w:left="1068"/>
+        <w:jc w:val="both"/>
+        <w:rPr>
+          <w:sz w:val="24"/>
+        </w:rPr>
+      </w:pPr>
+    </w:p>
+    <w:p>
+      <w:pPr>
+        <w:pStyle w:val="PargrafodaLista"/>
+        <w:ind w:left="1068"/>
+        <w:jc w:val="both"/>
+        <w:rPr>
+          <w:sz w:val="24"/>
+        </w:rPr>
+      </w:pPr>
+      <w:r>
+        <w:rPr>
+          <w:sz w:val="24"/>
+        </w:rPr>
+        <w:t xml:space="preserve">Para os </w:t>
       </w:r>
       <w:r>
         <w:rPr>
           <w:i/>
           <w:sz w:val="24"/>
         </w:rPr>
-        <w:t>s</w:t>
-      </w:r>
-      <w:proofErr w:type="spellEnd"/>
+        <w:t>Echo Request</w:t>
+      </w:r>
       <w:r>
         <w:rPr>
           <w:i/>
           <w:sz w:val="24"/>
         </w:rPr>
-        <w:t xml:space="preserve"> </w:t>
-      </w:r>
-      <w:r>
-        <w:rPr>
-          <w:sz w:val="24"/>
-        </w:rPr>
-        <w:t xml:space="preserve">relativos às </w:t>
-      </w:r>
-      <w:r>
-        <w:rPr>
-          <w:sz w:val="24"/>
-        </w:rPr>
-        <w:t xml:space="preserve">tramas </w:t>
-      </w:r>
-      <w:r>
-        <w:rPr>
-          <w:sz w:val="24"/>
-        </w:rPr>
-        <w:t xml:space="preserve">com TTL </w:t>
-      </w:r>
-      <w:r>
-        <w:rPr>
-          <w:sz w:val="24"/>
-        </w:rPr>
-        <w:t xml:space="preserve">igual a 1, o valor do campo TTL das mensagens de resposta ICMP TTL </w:t>
-      </w:r>
-      <w:proofErr w:type="spellStart"/>
+        <w:t xml:space="preserve">s </w:t>
+      </w:r>
+      <w:r>
+        <w:rPr>
+          <w:sz w:val="24"/>
+        </w:rPr>
+        <w:t xml:space="preserve">relativos às tramas com TTL </w:t>
+      </w:r>
+      <w:r>
+        <w:rPr>
+          <w:sz w:val="24"/>
+        </w:rPr>
+        <w:t>igual a 2</w:t>
+      </w:r>
+      <w:r>
+        <w:rPr>
+          <w:sz w:val="24"/>
+        </w:rPr>
+        <w:t xml:space="preserve">, o valor do campo TTL das mensagens de resposta ICMP TTL </w:t>
+      </w:r>
       <w:r>
         <w:rPr>
           <w:i/>
           <w:sz w:val="24"/>
         </w:rPr>
-        <w:t>exceeded</w:t>
-      </w:r>
-      <w:proofErr w:type="spellEnd"/>
-      <w:r>
-        <w:rPr>
-          <w:i/>
-          <w:sz w:val="24"/>
-        </w:rPr>
-        <w:t xml:space="preserve"> </w:t>
-      </w:r>
-      <w:r>
-        <w:rPr>
-          <w:sz w:val="24"/>
-        </w:rPr>
-        <w:t>é igual a 64.</w:t>
-      </w:r>
-    </w:p>
-    <w:p>
-      <w:pPr>
-        <w:pStyle w:val="PargrafodaLista"/>
-        <w:ind w:left="1068"/>
-        <w:jc w:val="both"/>
-        <w:rPr>
-          <w:sz w:val="24"/>
-        </w:rPr>
-      </w:pPr>
-    </w:p>
-    <w:p>
-      <w:pPr>
-        <w:pStyle w:val="PargrafodaLista"/>
-        <w:ind w:left="1068"/>
-        <w:jc w:val="both"/>
-        <w:rPr>
-          <w:sz w:val="24"/>
-        </w:rPr>
-      </w:pPr>
-      <w:r>
-        <w:rPr>
-          <w:sz w:val="24"/>
-        </w:rPr>
-        <w:t xml:space="preserve">Para os </w:t>
-      </w:r>
-      <w:proofErr w:type="spellStart"/>
-      <w:r>
-        <w:rPr>
-          <w:i/>
-          <w:sz w:val="24"/>
-        </w:rPr>
-        <w:t>Echo</w:t>
-      </w:r>
-      <w:proofErr w:type="spellEnd"/>
-      <w:r>
-        <w:rPr>
-          <w:i/>
-          <w:sz w:val="24"/>
-        </w:rPr>
-        <w:t xml:space="preserve"> </w:t>
-      </w:r>
-      <w:proofErr w:type="spellStart"/>
-      <w:r>
-        <w:rPr>
-          <w:i/>
-          <w:sz w:val="24"/>
-        </w:rPr>
-        <w:t>Request</w:t>
-      </w:r>
-      <w:r>
-        <w:rPr>
-          <w:i/>
-          <w:sz w:val="24"/>
-        </w:rPr>
-        <w:t>s</w:t>
-      </w:r>
-      <w:proofErr w:type="spellEnd"/>
-      <w:r>
-        <w:rPr>
-          <w:i/>
-          <w:sz w:val="24"/>
-        </w:rPr>
-        <w:t xml:space="preserve"> </w:t>
-      </w:r>
-      <w:r>
-        <w:rPr>
-          <w:sz w:val="24"/>
-        </w:rPr>
-        <w:t xml:space="preserve">relativos às tramas com TTL </w:t>
-      </w:r>
-      <w:r>
-        <w:rPr>
-          <w:sz w:val="24"/>
-        </w:rPr>
-        <w:t>igual a 2</w:t>
-      </w:r>
-      <w:r>
-        <w:rPr>
-          <w:sz w:val="24"/>
-        </w:rPr>
-        <w:t xml:space="preserve">, o valor do campo TTL das mensagens de resposta ICMP TTL </w:t>
-      </w:r>
-      <w:proofErr w:type="spellStart"/>
-      <w:r>
-        <w:rPr>
-          <w:i/>
-          <w:sz w:val="24"/>
-        </w:rPr>
-        <w:t>exceeded</w:t>
-      </w:r>
-      <w:proofErr w:type="spellEnd"/>
-      <w:r>
-        <w:rPr>
-          <w:i/>
-          <w:sz w:val="24"/>
-        </w:rPr>
-        <w:t xml:space="preserve"> </w:t>
+        <w:t xml:space="preserve">exceeded </w:t>
       </w:r>
       <w:r>
         <w:rPr>
@@ -4168,55 +3464,7 @@
           <w:b/>
           <w:sz w:val="24"/>
         </w:rPr>
-        <w:t xml:space="preserve">Imprima o primeiro fragmento do </w:t>
-      </w:r>
-      <w:proofErr w:type="spellStart"/>
-      <w:r>
-        <w:rPr>
-          <w:b/>
-          <w:sz w:val="24"/>
-        </w:rPr>
-        <w:t>datagrama</w:t>
-      </w:r>
-      <w:proofErr w:type="spellEnd"/>
-      <w:r>
-        <w:rPr>
-          <w:b/>
-          <w:sz w:val="24"/>
-        </w:rPr>
-        <w:t xml:space="preserve"> IP segmentado. Que informação no cabeçalho indica que o </w:t>
-      </w:r>
-      <w:proofErr w:type="spellStart"/>
-      <w:r>
-        <w:rPr>
-          <w:b/>
-          <w:sz w:val="24"/>
-        </w:rPr>
-        <w:t>datagrama</w:t>
-      </w:r>
-      <w:proofErr w:type="spellEnd"/>
-      <w:r>
-        <w:rPr>
-          <w:b/>
-          <w:sz w:val="24"/>
-        </w:rPr>
-        <w:t xml:space="preserve"> foi fragmentado? Que informação no cabeçalho IP indica que se trata do primeiro fragmento? Qual é o tamanho deste </w:t>
-      </w:r>
-      <w:proofErr w:type="spellStart"/>
-      <w:r>
-        <w:rPr>
-          <w:b/>
-          <w:sz w:val="24"/>
-        </w:rPr>
-        <w:t>datagrama</w:t>
-      </w:r>
-      <w:proofErr w:type="spellEnd"/>
-      <w:r>
-        <w:rPr>
-          <w:b/>
-          <w:sz w:val="24"/>
-        </w:rPr>
-        <w:t xml:space="preserve"> IP?</w:t>
+        <w:t>Imprima o primeiro fragmento do datagrama IP segmentado. Que informação no cabeçalho indica que o datagrama foi fragmentado? Que informação no cabeçalho IP indica que se trata do primeiro fragmento? Qual é o tamanho deste datagrama IP?</w:t>
       </w:r>
     </w:p>
     <w:p>
@@ -4312,23 +3560,8 @@
         <w:rPr>
           <w:sz w:val="24"/>
         </w:rPr>
-        <w:t xml:space="preserve">o do cabeçalho que indica que o </w:t>
-      </w:r>
-      <w:proofErr w:type="spellStart"/>
-      <w:r>
-        <w:rPr>
-          <w:sz w:val="24"/>
-        </w:rPr>
-        <w:t>datagrama</w:t>
-      </w:r>
-      <w:proofErr w:type="spellEnd"/>
-      <w:r>
-        <w:rPr>
-          <w:sz w:val="24"/>
-        </w:rPr>
-        <w:t xml:space="preserve"> foi fragmentada é a </w:t>
-      </w:r>
-      <w:proofErr w:type="spellStart"/>
+        <w:t xml:space="preserve">o do cabeçalho que indica que o datagrama foi fragmentada é a </w:t>
+      </w:r>
       <w:r>
         <w:rPr>
           <w:i/>
@@ -4336,7 +3569,6 @@
         </w:rPr>
         <w:t>flag</w:t>
       </w:r>
-      <w:proofErr w:type="spellEnd"/>
       <w:r>
         <w:rPr>
           <w:sz w:val="24"/>
@@ -4348,50 +3580,32 @@
           <w:i/>
           <w:sz w:val="24"/>
         </w:rPr>
-        <w:t xml:space="preserve">More </w:t>
-      </w:r>
-      <w:proofErr w:type="spellStart"/>
+        <w:t>More fragments</w:t>
+      </w:r>
+      <w:r>
+        <w:rPr>
+          <w:sz w:val="24"/>
+        </w:rPr>
+        <w:t>. Verifica-se que</w:t>
+      </w:r>
+      <w:r>
+        <w:rPr>
+          <w:sz w:val="24"/>
+        </w:rPr>
+        <w:t xml:space="preserve"> se trata do primeiro fragmento</w:t>
+      </w:r>
+      <w:r>
+        <w:rPr>
+          <w:sz w:val="24"/>
+        </w:rPr>
+        <w:t xml:space="preserve"> devido ao campo do </w:t>
+      </w:r>
       <w:r>
         <w:rPr>
           <w:i/>
           <w:sz w:val="24"/>
         </w:rPr>
-        <w:t>fragments</w:t>
-      </w:r>
-      <w:proofErr w:type="spellEnd"/>
-      <w:r>
-        <w:rPr>
-          <w:sz w:val="24"/>
-        </w:rPr>
-        <w:t>. Verifica-se que</w:t>
-      </w:r>
-      <w:r>
-        <w:rPr>
-          <w:sz w:val="24"/>
-        </w:rPr>
-        <w:t xml:space="preserve"> se trata do primeiro fragmento</w:t>
-      </w:r>
-      <w:r>
-        <w:rPr>
-          <w:sz w:val="24"/>
-        </w:rPr>
-        <w:t xml:space="preserve"> devido ao campo do </w:t>
-      </w:r>
-      <w:proofErr w:type="spellStart"/>
-      <w:r>
-        <w:rPr>
-          <w:i/>
-          <w:sz w:val="24"/>
-        </w:rPr>
-        <w:t>fragment</w:t>
-      </w:r>
-      <w:proofErr w:type="spellEnd"/>
-      <w:r>
-        <w:rPr>
-          <w:i/>
-          <w:sz w:val="24"/>
-        </w:rPr>
-        <w:t xml:space="preserve"> offset </w:t>
+        <w:t xml:space="preserve">fragment offset </w:t>
       </w:r>
       <w:r>
         <w:rPr>
@@ -4490,21 +3704,7 @@
         <w:rPr>
           <w:sz w:val="24"/>
         </w:rPr>
-        <w:t xml:space="preserve">O tamanho do </w:t>
-      </w:r>
-      <w:proofErr w:type="spellStart"/>
-      <w:r>
-        <w:rPr>
-          <w:sz w:val="24"/>
-        </w:rPr>
-        <w:t>datagrama</w:t>
-      </w:r>
-      <w:proofErr w:type="spellEnd"/>
-      <w:r>
-        <w:rPr>
-          <w:sz w:val="24"/>
-        </w:rPr>
-        <w:t xml:space="preserve"> IP é de 1514 bytes.</w:t>
+        <w:t>O tamanho do datagrama IP é de 1514 bytes.</w:t>
       </w:r>
     </w:p>
     <w:p>
@@ -4536,23 +3736,7 @@
           <w:b/>
           <w:sz w:val="24"/>
         </w:rPr>
-        <w:t xml:space="preserve">Imprima o segundo fragmento do </w:t>
-      </w:r>
-      <w:proofErr w:type="spellStart"/>
-      <w:r>
-        <w:rPr>
-          <w:b/>
-          <w:sz w:val="24"/>
-        </w:rPr>
-        <w:t>datagrama</w:t>
-      </w:r>
-      <w:proofErr w:type="spellEnd"/>
-      <w:r>
-        <w:rPr>
-          <w:b/>
-          <w:sz w:val="24"/>
-        </w:rPr>
-        <w:t xml:space="preserve"> IP original. Que informação do cabeçalho IP indica que não se trata do 1º fragmento? Há mais fragmentos? O que nos permite afirmar isso?</w:t>
+        <w:t>Imprima o segundo fragmento do datagrama IP original. Que informação do cabeçalho IP indica que não se trata do 1º fragmento? Há mais fragmentos? O que nos permite afirmar isso?</w:t>
       </w:r>
     </w:p>
     <w:p>
@@ -4635,129 +3819,86 @@
         </w:rPr>
         <w:t xml:space="preserve">Podemos verificar que não se trata do primeiro fragmento devido ao campo do </w:t>
       </w:r>
-      <w:proofErr w:type="spellStart"/>
       <w:r>
         <w:rPr>
           <w:i/>
           <w:sz w:val="24"/>
         </w:rPr>
-        <w:t>fragment</w:t>
-      </w:r>
-      <w:proofErr w:type="spellEnd"/>
+        <w:t xml:space="preserve">fragment </w:t>
+      </w:r>
       <w:r>
         <w:rPr>
           <w:i/>
           <w:sz w:val="24"/>
         </w:rPr>
-        <w:t xml:space="preserve"> </w:t>
+        <w:t>offset</w:t>
+      </w:r>
+      <w:r>
+        <w:rPr>
+          <w:sz w:val="24"/>
+        </w:rPr>
+        <w:t xml:space="preserve"> que está a</w:t>
+      </w:r>
+      <w:r>
+        <w:rPr>
+          <w:sz w:val="24"/>
+        </w:rPr>
+        <w:t xml:space="preserve"> 1480</w:t>
+      </w:r>
+      <w:r>
+        <w:rPr>
+          <w:sz w:val="24"/>
+        </w:rPr>
+        <w:t xml:space="preserve">. Sim, ainda existem mais fragmentos. Podemos confirmar tal informação a partir do valor da </w:t>
       </w:r>
       <w:r>
         <w:rPr>
           <w:i/>
           <w:sz w:val="24"/>
         </w:rPr>
-        <w:t>offset</w:t>
-      </w:r>
-      <w:r>
-        <w:rPr>
-          <w:sz w:val="24"/>
-        </w:rPr>
-        <w:t xml:space="preserve"> que está a</w:t>
-      </w:r>
-      <w:r>
-        <w:rPr>
-          <w:sz w:val="24"/>
-        </w:rPr>
-        <w:t xml:space="preserve"> 1480</w:t>
-      </w:r>
-      <w:r>
-        <w:rPr>
-          <w:sz w:val="24"/>
-        </w:rPr>
-        <w:t xml:space="preserve">. Sim, ainda existem mais fragmentos. Podemos confirmar tal informação a partir do valor da </w:t>
-      </w:r>
-      <w:proofErr w:type="spellStart"/>
+        <w:t>flag</w:t>
+      </w:r>
+      <w:r>
+        <w:rPr>
+          <w:sz w:val="24"/>
+        </w:rPr>
+        <w:t xml:space="preserve"> relativa à existência de mais fragmentos (“</w:t>
+      </w:r>
       <w:r>
         <w:rPr>
           <w:i/>
           <w:sz w:val="24"/>
         </w:rPr>
-        <w:t>flag</w:t>
-      </w:r>
-      <w:proofErr w:type="spellEnd"/>
-      <w:r>
-        <w:rPr>
-          <w:sz w:val="24"/>
-        </w:rPr>
-        <w:t xml:space="preserve"> relativa à existência de mais fragmentos (“</w:t>
+        <w:t>More fragments”</w:t>
+      </w:r>
+      <w:r>
+        <w:rPr>
+          <w:sz w:val="24"/>
+        </w:rPr>
+        <w:t>) que está a 1.</w:t>
+      </w:r>
+    </w:p>
+    <w:p>
+      <w:pPr>
+        <w:ind w:left="1080"/>
+        <w:jc w:val="both"/>
+        <w:rPr>
+          <w:sz w:val="24"/>
+        </w:rPr>
+      </w:pPr>
+      <w:r>
+        <w:rPr>
+          <w:sz w:val="24"/>
+        </w:rPr>
+        <w:t>É importante notar que podemos verificar que se tratam de fragmentos correspondentes ao mesmo datagrama original a partir do campo de identificação (</w:t>
       </w:r>
       <w:r>
         <w:rPr>
           <w:i/>
           <w:sz w:val="24"/>
         </w:rPr>
-        <w:t xml:space="preserve">More </w:t>
-      </w:r>
-      <w:proofErr w:type="spellStart"/>
-      <w:r>
-        <w:rPr>
-          <w:i/>
-          <w:sz w:val="24"/>
-        </w:rPr>
-        <w:t>fragments</w:t>
-      </w:r>
-      <w:proofErr w:type="spellEnd"/>
-      <w:r>
-        <w:rPr>
-          <w:i/>
-          <w:sz w:val="24"/>
-        </w:rPr>
-        <w:t>”</w:t>
-      </w:r>
-      <w:r>
-        <w:rPr>
-          <w:sz w:val="24"/>
-        </w:rPr>
-        <w:t>) que está a 1.</w:t>
-      </w:r>
-    </w:p>
-    <w:p>
-      <w:pPr>
-        <w:ind w:left="1080"/>
-        <w:jc w:val="both"/>
-        <w:rPr>
-          <w:sz w:val="24"/>
-        </w:rPr>
-      </w:pPr>
-      <w:r>
-        <w:rPr>
-          <w:sz w:val="24"/>
-        </w:rPr>
-        <w:t xml:space="preserve">É importante notar que podemos verificar que se tratam de fragmentos correspondentes ao mesmo </w:t>
-      </w:r>
-      <w:proofErr w:type="spellStart"/>
-      <w:r>
-        <w:rPr>
-          <w:sz w:val="24"/>
-        </w:rPr>
-        <w:t>datagrama</w:t>
-      </w:r>
-      <w:proofErr w:type="spellEnd"/>
-      <w:r>
-        <w:rPr>
-          <w:sz w:val="24"/>
-        </w:rPr>
-        <w:t xml:space="preserve"> original a partir do campo de identificação (</w:t>
-      </w:r>
-      <w:proofErr w:type="spellStart"/>
-      <w:r>
-        <w:rPr>
-          <w:i/>
-          <w:sz w:val="24"/>
-        </w:rPr>
         <w:t>Identification</w:t>
       </w:r>
-      <w:proofErr w:type="spellEnd"/>
       <w:r>
         <w:rPr>
           <w:sz w:val="24"/>
@@ -4864,53 +4005,21 @@
           <w:sz w:val="24"/>
         </w:rPr>
         <w:lastRenderedPageBreak/>
-        <w:t xml:space="preserve">Quantos fragmentos foram criados a partir do </w:t>
-      </w:r>
-      <w:proofErr w:type="spellStart"/>
-      <w:r>
-        <w:rPr>
-          <w:b/>
-          <w:sz w:val="24"/>
-        </w:rPr>
-        <w:t>d</w:t>
-      </w:r>
-      <w:r>
-        <w:rPr>
-          <w:b/>
-          <w:sz w:val="24"/>
-        </w:rPr>
-        <w:t>atagrama</w:t>
-      </w:r>
-      <w:proofErr w:type="spellEnd"/>
-      <w:r>
-        <w:rPr>
-          <w:b/>
-          <w:sz w:val="24"/>
-        </w:rPr>
-        <w:t xml:space="preserve"> original? Como se dete</w:t>
-      </w:r>
-      <w:r>
-        <w:rPr>
-          <w:b/>
-          <w:sz w:val="24"/>
-        </w:rPr>
-        <w:t xml:space="preserve">ta o último fragmento correspondente ao </w:t>
-      </w:r>
-      <w:proofErr w:type="spellStart"/>
-      <w:r>
-        <w:rPr>
-          <w:b/>
-          <w:sz w:val="24"/>
-        </w:rPr>
-        <w:t>datagrama</w:t>
-      </w:r>
-      <w:proofErr w:type="spellEnd"/>
-      <w:r>
-        <w:rPr>
-          <w:b/>
-          <w:sz w:val="24"/>
-        </w:rPr>
-        <w:t xml:space="preserve"> original?</w:t>
+        <w:t>Quantos fragmentos foram criados a partir do d</w:t>
+      </w:r>
+      <w:r>
+        <w:rPr>
+          <w:b/>
+          <w:sz w:val="24"/>
+        </w:rPr>
+        <w:t>atagrama original? Como se dete</w:t>
+      </w:r>
+      <w:r>
+        <w:rPr>
+          <w:b/>
+          <w:sz w:val="24"/>
+        </w:rPr>
+        <w:t>ta o último fragmento correspondente ao datagrama original?</w:t>
       </w:r>
     </w:p>
     <w:p>
@@ -4931,57 +4040,14 @@
         <w:rPr>
           <w:sz w:val="24"/>
         </w:rPr>
-        <w:t xml:space="preserve"> fragmentos a partir do </w:t>
-      </w:r>
-      <w:proofErr w:type="spellStart"/>
-      <w:r>
-        <w:rPr>
-          <w:sz w:val="24"/>
-        </w:rPr>
-        <w:t>datagrama</w:t>
-      </w:r>
-      <w:proofErr w:type="spellEnd"/>
-      <w:r>
-        <w:rPr>
-          <w:sz w:val="24"/>
-        </w:rPr>
-        <w:t xml:space="preserve"> original.</w:t>
-      </w:r>
-      <w:r>
-        <w:rPr>
-          <w:sz w:val="24"/>
-        </w:rPr>
-        <w:t xml:space="preserve"> Em primeiro lugar, deteta-se um fragmento correspondente ao </w:t>
-      </w:r>
-      <w:proofErr w:type="spellStart"/>
-      <w:r>
-        <w:rPr>
-          <w:sz w:val="24"/>
-        </w:rPr>
-        <w:t>datagrama</w:t>
-      </w:r>
-      <w:proofErr w:type="spellEnd"/>
-      <w:r>
-        <w:rPr>
-          <w:sz w:val="24"/>
-        </w:rPr>
-        <w:t xml:space="preserve"> original através do valor </w:t>
-      </w:r>
-      <w:proofErr w:type="spellStart"/>
-      <w:r>
-        <w:rPr>
-          <w:sz w:val="24"/>
-        </w:rPr>
-        <w:t>hexa</w:t>
-      </w:r>
-      <w:proofErr w:type="spellEnd"/>
-      <w:r>
-        <w:rPr>
-          <w:sz w:val="24"/>
-        </w:rPr>
-        <w:t xml:space="preserve"> do identificador (</w:t>
-      </w:r>
-      <w:proofErr w:type="spellStart"/>
+        <w:t xml:space="preserve"> fragmentos a partir do datagrama original.</w:t>
+      </w:r>
+      <w:r>
+        <w:rPr>
+          <w:sz w:val="24"/>
+        </w:rPr>
+        <w:t xml:space="preserve"> Em primeiro lugar, deteta-se um fragmento correspondente ao datagrama original através do valor hexa do identificador (</w:t>
+      </w:r>
       <w:r>
         <w:rPr>
           <w:i/>
@@ -4989,26 +4055,11 @@
         </w:rPr>
         <w:t>Identification</w:t>
       </w:r>
-      <w:proofErr w:type="spellEnd"/>
-      <w:r>
-        <w:rPr>
-          <w:sz w:val="24"/>
-        </w:rPr>
-        <w:t xml:space="preserve"> – que se mantém constante para todos os fragmentos do </w:t>
-      </w:r>
-      <w:proofErr w:type="spellStart"/>
-      <w:r>
-        <w:rPr>
-          <w:sz w:val="24"/>
-        </w:rPr>
-        <w:t>datagrama</w:t>
-      </w:r>
-      <w:proofErr w:type="spellEnd"/>
-      <w:r>
-        <w:rPr>
-          <w:sz w:val="24"/>
-        </w:rPr>
-        <w:t xml:space="preserve"> ori</w:t>
+      <w:r>
+        <w:rPr>
+          <w:sz w:val="24"/>
+        </w:rPr>
+        <w:t xml:space="preserve"> – que se mantém constante para todos os fragmentos do datagrama ori</w:t>
       </w:r>
       <w:r>
         <w:rPr>
@@ -5147,87 +4198,53 @@
         <w:rPr>
           <w:sz w:val="24"/>
         </w:rPr>
-        <w:t xml:space="preserve">Assim, para detetar o último fragmento correspondente ao </w:t>
-      </w:r>
-      <w:proofErr w:type="spellStart"/>
-      <w:r>
-        <w:rPr>
-          <w:sz w:val="24"/>
-        </w:rPr>
-        <w:t>datagrama</w:t>
-      </w:r>
-      <w:proofErr w:type="spellEnd"/>
-      <w:r>
-        <w:rPr>
-          <w:sz w:val="24"/>
-        </w:rPr>
-        <w:t xml:space="preserve"> original, primeiro confirma-se o campo </w:t>
-      </w:r>
-      <w:proofErr w:type="spellStart"/>
+        <w:t xml:space="preserve">Assim, para detetar o último fragmento correspondente ao datagrama original, primeiro confirma-se o campo </w:t>
+      </w:r>
       <w:r>
         <w:rPr>
           <w:i/>
           <w:sz w:val="24"/>
         </w:rPr>
-        <w:t>Identification</w:t>
-      </w:r>
-      <w:proofErr w:type="spellEnd"/>
+        <w:t xml:space="preserve">Identification </w:t>
+      </w:r>
+      <w:r>
+        <w:rPr>
+          <w:sz w:val="24"/>
+        </w:rPr>
+        <w:t xml:space="preserve">e, de seguida, </w:t>
+      </w:r>
+      <w:r>
+        <w:rPr>
+          <w:sz w:val="24"/>
+        </w:rPr>
+        <w:t>verifica</w:t>
+      </w:r>
+      <w:r>
+        <w:rPr>
+          <w:sz w:val="24"/>
+        </w:rPr>
+        <w:t xml:space="preserve">-se que se trata mesmo do último fragmento através da </w:t>
+      </w:r>
       <w:r>
         <w:rPr>
           <w:i/>
           <w:sz w:val="24"/>
         </w:rPr>
-        <w:t xml:space="preserve"> </w:t>
-      </w:r>
-      <w:r>
-        <w:rPr>
-          <w:sz w:val="24"/>
-        </w:rPr>
-        <w:t xml:space="preserve">e, de seguida, </w:t>
-      </w:r>
-      <w:r>
-        <w:rPr>
-          <w:sz w:val="24"/>
-        </w:rPr>
-        <w:t>verifica</w:t>
-      </w:r>
-      <w:r>
-        <w:rPr>
-          <w:sz w:val="24"/>
-        </w:rPr>
-        <w:t xml:space="preserve">-se que se trata mesmo do último fragmento através da </w:t>
-      </w:r>
-      <w:proofErr w:type="spellStart"/>
+        <w:t>flag</w:t>
+      </w:r>
+      <w:r>
+        <w:rPr>
+          <w:sz w:val="24"/>
+        </w:rPr>
+        <w:t xml:space="preserve"> relativa à existência de mais fragmentos (</w:t>
+      </w:r>
       <w:r>
         <w:rPr>
           <w:i/>
           <w:sz w:val="24"/>
         </w:rPr>
-        <w:t>flag</w:t>
-      </w:r>
-      <w:proofErr w:type="spellEnd"/>
-      <w:r>
-        <w:rPr>
-          <w:sz w:val="24"/>
-        </w:rPr>
-        <w:t xml:space="preserve"> relativa à existência de mais fragmentos (</w:t>
-      </w:r>
-      <w:r>
-        <w:rPr>
-          <w:i/>
-          <w:sz w:val="24"/>
-        </w:rPr>
-        <w:t xml:space="preserve">More </w:t>
-      </w:r>
-      <w:proofErr w:type="spellStart"/>
-      <w:r>
-        <w:rPr>
-          <w:i/>
-          <w:sz w:val="24"/>
-        </w:rPr>
-        <w:t>fragments</w:t>
-      </w:r>
-      <w:proofErr w:type="spellEnd"/>
+        <w:t>More fragments</w:t>
+      </w:r>
       <w:r>
         <w:rPr>
           <w:sz w:val="24"/>
@@ -5324,23 +4341,7 @@
           <w:b/>
           <w:sz w:val="24"/>
         </w:rPr>
-        <w:t xml:space="preserve">Indique, resumindo, os campos que mudam no cabeçalho IP entre os diferentes fragmentos, e explique a forma como essa informação permite reconstruir o </w:t>
-      </w:r>
-      <w:proofErr w:type="spellStart"/>
-      <w:r>
-        <w:rPr>
-          <w:b/>
-          <w:sz w:val="24"/>
-        </w:rPr>
-        <w:t>datagrama</w:t>
-      </w:r>
-      <w:proofErr w:type="spellEnd"/>
-      <w:r>
-        <w:rPr>
-          <w:b/>
-          <w:sz w:val="24"/>
-        </w:rPr>
-        <w:t xml:space="preserve"> original.</w:t>
+        <w:t>Indique, resumindo, os campos que mudam no cabeçalho IP entre os diferentes fragmentos, e explique a forma como essa informação permite reconstruir o datagrama original.</w:t>
       </w:r>
     </w:p>
     <w:p>
@@ -5365,21 +4366,7 @@
         <w:rPr>
           <w:sz w:val="24"/>
         </w:rPr>
-        <w:t xml:space="preserve">Como se pode verificar nas imagens anteriores (que são relativas ao mesmo </w:t>
-      </w:r>
-      <w:proofErr w:type="spellStart"/>
-      <w:r>
-        <w:rPr>
-          <w:sz w:val="24"/>
-        </w:rPr>
-        <w:t>datagrama</w:t>
-      </w:r>
-      <w:proofErr w:type="spellEnd"/>
-      <w:r>
-        <w:rPr>
-          <w:sz w:val="24"/>
-        </w:rPr>
-        <w:t xml:space="preserve"> original)</w:t>
+        <w:t>Como se pode verificar nas imagens anteriores (que são relativas ao mesmo datagrama original)</w:t>
       </w:r>
       <w:r>
         <w:rPr>
@@ -5392,226 +4379,133 @@
           <w:i/>
           <w:sz w:val="24"/>
         </w:rPr>
-        <w:t xml:space="preserve">More </w:t>
-      </w:r>
-      <w:proofErr w:type="spellStart"/>
+        <w:t>More fragments</w:t>
+      </w:r>
+      <w:r>
+        <w:rPr>
+          <w:sz w:val="24"/>
+        </w:rPr>
+        <w:t xml:space="preserve"> e </w:t>
+      </w:r>
       <w:r>
         <w:rPr>
           <w:i/>
           <w:sz w:val="24"/>
         </w:rPr>
-        <w:t>fragments</w:t>
-      </w:r>
-      <w:proofErr w:type="spellEnd"/>
-      <w:r>
-        <w:rPr>
-          <w:sz w:val="24"/>
-        </w:rPr>
-        <w:t xml:space="preserve"> e </w:t>
-      </w:r>
-      <w:proofErr w:type="spellStart"/>
+        <w:t>Fragment offset</w:t>
+      </w:r>
+      <w:r>
+        <w:rPr>
+          <w:sz w:val="24"/>
+        </w:rPr>
+        <w:t xml:space="preserve">. </w:t>
+      </w:r>
+      <w:r>
+        <w:rPr>
+          <w:sz w:val="24"/>
+        </w:rPr>
+        <w:t xml:space="preserve">Sabemos que fazem todos parte do mesmo datagrama original porque o campo </w:t>
+      </w:r>
       <w:r>
         <w:rPr>
           <w:i/>
           <w:sz w:val="24"/>
         </w:rPr>
-        <w:t>Fragment</w:t>
-      </w:r>
-      <w:proofErr w:type="spellEnd"/>
+        <w:t>Identification</w:t>
+      </w:r>
+      <w:r>
+        <w:rPr>
+          <w:sz w:val="24"/>
+        </w:rPr>
+        <w:t xml:space="preserve"> é igual para os três.</w:t>
+      </w:r>
+    </w:p>
+    <w:p>
+      <w:pPr>
+        <w:pStyle w:val="PargrafodaLista"/>
+        <w:ind w:left="1080"/>
+        <w:jc w:val="both"/>
+        <w:rPr>
+          <w:sz w:val="24"/>
+        </w:rPr>
+      </w:pPr>
+      <w:r>
+        <w:rPr>
+          <w:sz w:val="24"/>
+        </w:rPr>
+        <w:t xml:space="preserve">Através do </w:t>
+      </w:r>
       <w:r>
         <w:rPr>
           <w:i/>
           <w:sz w:val="24"/>
         </w:rPr>
-        <w:t xml:space="preserve"> offset</w:t>
-      </w:r>
-      <w:r>
-        <w:rPr>
-          <w:sz w:val="24"/>
-        </w:rPr>
-        <w:t xml:space="preserve">. </w:t>
-      </w:r>
-      <w:r>
-        <w:rPr>
-          <w:sz w:val="24"/>
-        </w:rPr>
-        <w:t xml:space="preserve">Sabemos que fazem todos parte do mesmo </w:t>
-      </w:r>
-      <w:proofErr w:type="spellStart"/>
-      <w:r>
-        <w:rPr>
-          <w:sz w:val="24"/>
-        </w:rPr>
-        <w:t>datagrama</w:t>
-      </w:r>
-      <w:proofErr w:type="spellEnd"/>
-      <w:r>
-        <w:rPr>
-          <w:sz w:val="24"/>
-        </w:rPr>
-        <w:t xml:space="preserve"> original porque o campo </w:t>
-      </w:r>
-      <w:proofErr w:type="spellStart"/>
+        <w:t>Fragment offset</w:t>
+      </w:r>
+      <w:r>
+        <w:rPr>
+          <w:sz w:val="24"/>
+        </w:rPr>
+        <w:t xml:space="preserve"> sabemos em que posição do datagrama original a informação desta trama começa</w:t>
+      </w:r>
+      <w:r>
+        <w:rPr>
+          <w:sz w:val="24"/>
+        </w:rPr>
+        <w:t xml:space="preserve">. Com a </w:t>
+      </w:r>
       <w:r>
         <w:rPr>
           <w:i/>
           <w:sz w:val="24"/>
         </w:rPr>
+        <w:t>flag</w:t>
+      </w:r>
+      <w:r>
+        <w:rPr>
+          <w:sz w:val="24"/>
+        </w:rPr>
+        <w:t xml:space="preserve"> </w:t>
+      </w:r>
+      <w:r>
+        <w:rPr>
+          <w:i/>
+          <w:sz w:val="24"/>
+        </w:rPr>
+        <w:t>More fragments</w:t>
+      </w:r>
+      <w:r>
+        <w:rPr>
+          <w:sz w:val="24"/>
+        </w:rPr>
+        <w:t xml:space="preserve"> conseguimos saber se existem mais fragmentos desse datagrama para chegar.</w:t>
+      </w:r>
+      <w:r>
+        <w:rPr>
+          <w:sz w:val="24"/>
+        </w:rPr>
+        <w:t xml:space="preserve"> Saberemos que estamos no último fragmento quando a </w:t>
+      </w:r>
+      <w:r>
+        <w:rPr>
+          <w:i/>
+          <w:sz w:val="24"/>
+        </w:rPr>
         <w:t>Identification</w:t>
       </w:r>
-      <w:proofErr w:type="spellEnd"/>
-      <w:r>
-        <w:rPr>
-          <w:sz w:val="24"/>
-        </w:rPr>
-        <w:t xml:space="preserve"> é igual para os três.</w:t>
-      </w:r>
-    </w:p>
-    <w:p>
-      <w:pPr>
-        <w:pStyle w:val="PargrafodaLista"/>
-        <w:ind w:left="1080"/>
-        <w:jc w:val="both"/>
-        <w:rPr>
-          <w:sz w:val="24"/>
-        </w:rPr>
-      </w:pPr>
-      <w:r>
-        <w:rPr>
-          <w:sz w:val="24"/>
-        </w:rPr>
-        <w:t xml:space="preserve">Através do </w:t>
-      </w:r>
-      <w:proofErr w:type="spellStart"/>
+      <w:r>
+        <w:rPr>
+          <w:sz w:val="24"/>
+        </w:rPr>
+        <w:t xml:space="preserve"> for igual às restantes (imagem anterior) e </w:t>
+      </w:r>
       <w:r>
         <w:rPr>
           <w:i/>
           <w:sz w:val="24"/>
         </w:rPr>
-        <w:t>Fragment</w:t>
-      </w:r>
-      <w:proofErr w:type="spellEnd"/>
-      <w:r>
-        <w:rPr>
-          <w:i/>
-          <w:sz w:val="24"/>
-        </w:rPr>
-        <w:t xml:space="preserve"> offset</w:t>
-      </w:r>
-      <w:r>
-        <w:rPr>
-          <w:sz w:val="24"/>
-        </w:rPr>
-        <w:t xml:space="preserve"> sabemos em que posição do </w:t>
-      </w:r>
-      <w:proofErr w:type="spellStart"/>
-      <w:r>
-        <w:rPr>
-          <w:sz w:val="24"/>
-        </w:rPr>
-        <w:t>datagrama</w:t>
-      </w:r>
-      <w:proofErr w:type="spellEnd"/>
-      <w:r>
-        <w:rPr>
-          <w:sz w:val="24"/>
-        </w:rPr>
-        <w:t xml:space="preserve"> original a informação desta trama começa</w:t>
-      </w:r>
-      <w:r>
-        <w:rPr>
-          <w:sz w:val="24"/>
-        </w:rPr>
-        <w:t xml:space="preserve">. Com a </w:t>
-      </w:r>
-      <w:proofErr w:type="spellStart"/>
-      <w:r>
-        <w:rPr>
-          <w:i/>
-          <w:sz w:val="24"/>
-        </w:rPr>
-        <w:t>flag</w:t>
-      </w:r>
-      <w:proofErr w:type="spellEnd"/>
-      <w:r>
-        <w:rPr>
-          <w:sz w:val="24"/>
-        </w:rPr>
-        <w:t xml:space="preserve"> </w:t>
-      </w:r>
-      <w:r>
-        <w:rPr>
-          <w:i/>
-          <w:sz w:val="24"/>
-        </w:rPr>
-        <w:t xml:space="preserve">More </w:t>
-      </w:r>
-      <w:proofErr w:type="spellStart"/>
-      <w:r>
-        <w:rPr>
-          <w:i/>
-          <w:sz w:val="24"/>
-        </w:rPr>
-        <w:t>fragments</w:t>
-      </w:r>
-      <w:proofErr w:type="spellEnd"/>
-      <w:r>
-        <w:rPr>
-          <w:sz w:val="24"/>
-        </w:rPr>
-        <w:t xml:space="preserve"> conseguimos saber se existem mais fragmentos desse </w:t>
-      </w:r>
-      <w:proofErr w:type="spellStart"/>
-      <w:r>
-        <w:rPr>
-          <w:sz w:val="24"/>
-        </w:rPr>
-        <w:t>datagrama</w:t>
-      </w:r>
-      <w:proofErr w:type="spellEnd"/>
-      <w:r>
-        <w:rPr>
-          <w:sz w:val="24"/>
-        </w:rPr>
-        <w:t xml:space="preserve"> para chegar.</w:t>
-      </w:r>
-      <w:r>
-        <w:rPr>
-          <w:sz w:val="24"/>
-        </w:rPr>
-        <w:t xml:space="preserve"> Saberemos que estamos no último fragmento quando a </w:t>
-      </w:r>
-      <w:proofErr w:type="spellStart"/>
-      <w:r>
-        <w:rPr>
-          <w:i/>
-          <w:sz w:val="24"/>
-        </w:rPr>
-        <w:t>Identification</w:t>
-      </w:r>
-      <w:proofErr w:type="spellEnd"/>
-      <w:r>
-        <w:rPr>
-          <w:sz w:val="24"/>
-        </w:rPr>
-        <w:t xml:space="preserve"> for igual às restantes (imagem anterior) e </w:t>
-      </w:r>
-      <w:r>
-        <w:rPr>
-          <w:i/>
-          <w:sz w:val="24"/>
-        </w:rPr>
-        <w:t xml:space="preserve">More </w:t>
-      </w:r>
-      <w:proofErr w:type="spellStart"/>
-      <w:r>
-        <w:rPr>
-          <w:i/>
-          <w:sz w:val="24"/>
-        </w:rPr>
-        <w:t>fragments</w:t>
-      </w:r>
-      <w:proofErr w:type="spellEnd"/>
+        <w:t>More fragments</w:t>
+      </w:r>
       <w:r>
         <w:rPr>
           <w:sz w:val="24"/>
@@ -5629,21 +4523,7 @@
           <w:sz w:val="24"/>
         </w:rPr>
         <w:lastRenderedPageBreak/>
-        <w:t xml:space="preserve">informações conseguimos reconstruir o </w:t>
-      </w:r>
-      <w:proofErr w:type="spellStart"/>
-      <w:r>
-        <w:rPr>
-          <w:sz w:val="24"/>
-        </w:rPr>
-        <w:t>datagrama</w:t>
-      </w:r>
-      <w:proofErr w:type="spellEnd"/>
-      <w:r>
-        <w:rPr>
-          <w:sz w:val="24"/>
-        </w:rPr>
-        <w:t xml:space="preserve"> original a partir dos vários fragmentos.</w:t>
+        <w:t>informações conseguimos reconstruir o datagrama original a partir dos vários fragmentos.</w:t>
       </w:r>
     </w:p>
     <w:p>
@@ -5788,14 +4668,16 @@
       </w:pPr>
       <w:r>
         <w:rPr>
+          <w:b/>
           <w:noProof/>
+          <w:sz w:val="24"/>
           <w:lang w:eastAsia="pt-PT"/>
         </w:rPr>
         <w:drawing>
           <wp:inline distT="0" distB="0" distL="0" distR="0">
-            <wp:extent cx="5400040" cy="3619745"/>
+            <wp:extent cx="5394960" cy="3695700"/>
             <wp:effectExtent l="0" t="0" r="0" b="0"/>
-            <wp:docPr id="28" name="Imagem 28" descr="C:\Users\Carlos Pereira\AppData\Local\Microsoft\Windows\INetCacheContent.Word\TP4-P2-SYSTEM.PNG"/>
+            <wp:docPr id="13" name="Imagem 13"/>
             <wp:cNvGraphicFramePr>
               <a:graphicFrameLocks xmlns:a="http://schemas.openxmlformats.org/drawingml/2006/main" noChangeAspect="1"/>
             </wp:cNvGraphicFramePr>
@@ -5803,7 +4685,7 @@
               <a:graphicData uri="http://schemas.openxmlformats.org/drawingml/2006/picture">
                 <pic:pic xmlns:pic="http://schemas.openxmlformats.org/drawingml/2006/picture">
                   <pic:nvPicPr>
-                    <pic:cNvPr id="0" name="Picture 8" descr="C:\Users\Carlos Pereira\AppData\Local\Microsoft\Windows\INetCacheContent.Word\TP4-P2-SYSTEM.PNG"/>
+                    <pic:cNvPr id="0" name="Picture 1"/>
                     <pic:cNvPicPr>
                       <a:picLocks noChangeAspect="1" noChangeArrowheads="1"/>
                     </pic:cNvPicPr>
@@ -5824,7 +4706,7 @@
                   <pic:spPr bwMode="auto">
                     <a:xfrm>
                       <a:off x="0" y="0"/>
-                      <a:ext cx="5400040" cy="3619745"/>
+                      <a:ext cx="5394960" cy="3695700"/>
                     </a:xfrm>
                     <a:prstGeom prst="rect">
                       <a:avLst/>
@@ -5921,64 +4803,20 @@
         </w:rPr>
         <w:t xml:space="preserve"> da classe A (entre 10.0.0.0 e 10.255.255.255). São também designados de </w:t>
       </w:r>
-      <w:proofErr w:type="spellStart"/>
       <w:r>
         <w:rPr>
           <w:i/>
           <w:sz w:val="24"/>
           <w:szCs w:val="24"/>
         </w:rPr>
-        <w:t>unique</w:t>
-      </w:r>
-      <w:proofErr w:type="spellEnd"/>
-      <w:r>
-        <w:rPr>
-          <w:i/>
-          <w:sz w:val="24"/>
-          <w:szCs w:val="24"/>
-        </w:rPr>
-        <w:t xml:space="preserve"> local </w:t>
-      </w:r>
-      <w:proofErr w:type="spellStart"/>
-      <w:r>
-        <w:rPr>
-          <w:i/>
-          <w:sz w:val="24"/>
-          <w:szCs w:val="24"/>
-        </w:rPr>
-        <w:t>access</w:t>
-      </w:r>
-      <w:proofErr w:type="spellEnd"/>
-      <w:r>
-        <w:rPr>
-          <w:i/>
-          <w:sz w:val="24"/>
-          <w:szCs w:val="24"/>
-        </w:rPr>
-        <w:t xml:space="preserve"> </w:t>
-      </w:r>
-      <w:r>
-        <w:rPr>
-          <w:sz w:val="24"/>
-          <w:szCs w:val="24"/>
-        </w:rPr>
-        <w:t xml:space="preserve">(ULA), sendo endereços reservados à rede local dos departamentos do </w:t>
-      </w:r>
-      <w:proofErr w:type="spellStart"/>
-      <w:r>
-        <w:rPr>
-          <w:sz w:val="24"/>
-          <w:szCs w:val="24"/>
-        </w:rPr>
-        <w:t>MIEInet</w:t>
-      </w:r>
-      <w:proofErr w:type="spellEnd"/>
-      <w:r>
-        <w:rPr>
-          <w:sz w:val="24"/>
-          <w:szCs w:val="24"/>
-        </w:rPr>
-        <w:t>, não sendo possível aceder-lhes diretamente através da rede internet global.</w:t>
+        <w:t xml:space="preserve">unique local access </w:t>
+      </w:r>
+      <w:r>
+        <w:rPr>
+          <w:sz w:val="24"/>
+          <w:szCs w:val="24"/>
+        </w:rPr>
+        <w:t>(ULA), sendo endereços reservados à rede local dos departamentos do MIEInet, não sendo possível aceder-lhes diretamente através da rede internet global.</w:t>
       </w:r>
     </w:p>
     <w:p>
@@ -6011,7 +4849,6 @@
         </w:rPr>
         <w:t xml:space="preserve">Porque razão não é atribuído um endereço IP aos </w:t>
       </w:r>
-      <w:proofErr w:type="spellStart"/>
       <w:r>
         <w:rPr>
           <w:b/>
@@ -6020,7 +4857,6 @@
         </w:rPr>
         <w:t>switches</w:t>
       </w:r>
-      <w:proofErr w:type="spellEnd"/>
       <w:r>
         <w:rPr>
           <w:b/>
@@ -6044,7 +4880,6 @@
         <w:lastRenderedPageBreak/>
         <w:t xml:space="preserve">Não é atribuído um endereço IP aos </w:t>
       </w:r>
-      <w:proofErr w:type="spellStart"/>
       <w:r>
         <w:rPr>
           <w:i/>
@@ -6052,7 +4887,6 @@
         </w:rPr>
         <w:t>switches</w:t>
       </w:r>
-      <w:proofErr w:type="spellEnd"/>
       <w:r>
         <w:rPr>
           <w:i/>
@@ -6078,7 +4912,6 @@
         </w:rPr>
         <w:t xml:space="preserve">e não um </w:t>
       </w:r>
-      <w:proofErr w:type="spellStart"/>
       <w:r>
         <w:rPr>
           <w:i/>
@@ -6086,7 +4919,6 @@
         </w:rPr>
         <w:t>host</w:t>
       </w:r>
-      <w:proofErr w:type="spellEnd"/>
       <w:r>
         <w:rPr>
           <w:sz w:val="24"/>
@@ -6139,7 +4971,6 @@
         </w:rPr>
         <w:t xml:space="preserve">ando o comando </w:t>
       </w:r>
-      <w:proofErr w:type="spellStart"/>
       <w:r>
         <w:rPr>
           <w:b/>
@@ -6148,7 +4979,6 @@
         </w:rPr>
         <w:t>ping</w:t>
       </w:r>
-      <w:proofErr w:type="spellEnd"/>
       <w:r>
         <w:rPr>
           <w:b/>
@@ -6190,7 +5020,6 @@
         </w:rPr>
         <w:t xml:space="preserve">Para testar a conectividade, enviámos múltiplos </w:t>
       </w:r>
-      <w:proofErr w:type="spellStart"/>
       <w:r>
         <w:rPr>
           <w:i/>
@@ -6198,7 +5027,6 @@
         </w:rPr>
         <w:t>pings</w:t>
       </w:r>
-      <w:proofErr w:type="spellEnd"/>
       <w:r>
         <w:rPr>
           <w:i/>
@@ -6556,23 +5384,21 @@
         </w:rPr>
         <w:t xml:space="preserve">Execute o comando </w:t>
       </w:r>
-      <w:proofErr w:type="spellStart"/>
       <w:r>
         <w:rPr>
           <w:b/>
           <w:i/>
           <w:sz w:val="24"/>
         </w:rPr>
-        <w:t>netstat</w:t>
-      </w:r>
-      <w:proofErr w:type="spellEnd"/>
+        <w:t xml:space="preserve">netstat </w:t>
+      </w:r>
       <w:r>
         <w:rPr>
           <w:b/>
           <w:i/>
           <w:sz w:val="24"/>
         </w:rPr>
-        <w:t xml:space="preserve"> </w:t>
+        <w:t>-</w:t>
       </w:r>
       <w:r>
         <w:rPr>
@@ -6580,35 +5406,23 @@
           <w:i/>
           <w:sz w:val="24"/>
         </w:rPr>
-        <w:t>-</w:t>
-      </w:r>
-      <w:proofErr w:type="spellStart"/>
+        <w:t>rn</w:t>
+      </w:r>
+      <w:r>
+        <w:rPr>
+          <w:b/>
+          <w:sz w:val="24"/>
+        </w:rPr>
+        <w:t xml:space="preserve"> por forma a poder consultar a tabela de encaminhamento </w:t>
+      </w:r>
       <w:r>
         <w:rPr>
           <w:b/>
           <w:i/>
           <w:sz w:val="24"/>
         </w:rPr>
-        <w:t>rn</w:t>
-      </w:r>
-      <w:proofErr w:type="spellEnd"/>
-      <w:r>
-        <w:rPr>
-          <w:b/>
-          <w:sz w:val="24"/>
-        </w:rPr>
-        <w:t xml:space="preserve"> por forma a poder consultar a tabela de encaminhamento </w:t>
-      </w:r>
-      <w:proofErr w:type="spellStart"/>
-      <w:r>
-        <w:rPr>
-          <w:b/>
-          <w:i/>
-          <w:sz w:val="24"/>
-        </w:rPr>
         <w:t>unicast</w:t>
       </w:r>
-      <w:proofErr w:type="spellEnd"/>
       <w:r>
         <w:rPr>
           <w:b/>
@@ -6624,7 +5438,6 @@
         <w:lastRenderedPageBreak/>
         <w:t>encaminhamento obtidas; interprete as várias entradas de cada tabela. Se necessário, consulte o manual respetivo (</w:t>
       </w:r>
-      <w:proofErr w:type="spellStart"/>
       <w:r>
         <w:rPr>
           <w:b/>
@@ -6633,7 +5446,6 @@
         </w:rPr>
         <w:t>man</w:t>
       </w:r>
-      <w:proofErr w:type="spellEnd"/>
       <w:r>
         <w:rPr>
           <w:b/>
@@ -6641,7 +5453,6 @@
         </w:rPr>
         <w:t xml:space="preserve"> </w:t>
       </w:r>
-      <w:proofErr w:type="spellStart"/>
       <w:r>
         <w:rPr>
           <w:b/>
@@ -6650,7 +5461,6 @@
         </w:rPr>
         <w:t>netstat</w:t>
       </w:r>
-      <w:proofErr w:type="spellEnd"/>
       <w:r>
         <w:rPr>
           <w:b/>
@@ -6731,21 +5541,7 @@
         <w:rPr>
           <w:sz w:val="24"/>
         </w:rPr>
-        <w:t xml:space="preserve"> um </w:t>
-      </w:r>
-      <w:proofErr w:type="spellStart"/>
-      <w:r>
-        <w:rPr>
-          <w:sz w:val="24"/>
-        </w:rPr>
-        <w:t>datagrama</w:t>
-      </w:r>
-      <w:proofErr w:type="spellEnd"/>
-      <w:r>
-        <w:rPr>
-          <w:sz w:val="24"/>
-        </w:rPr>
-        <w:t xml:space="preserve"> </w:t>
+        <w:t xml:space="preserve"> um datagrama </w:t>
       </w:r>
       <w:r>
         <w:rPr>
@@ -6753,7 +5549,6 @@
         </w:rPr>
         <w:t xml:space="preserve">destinado a </w:t>
       </w:r>
-      <w:proofErr w:type="spellStart"/>
       <w:r>
         <w:rPr>
           <w:i/>
@@ -6761,7 +5556,6 @@
         </w:rPr>
         <w:t>Destination</w:t>
       </w:r>
-      <w:proofErr w:type="spellEnd"/>
       <w:r>
         <w:rPr>
           <w:sz w:val="24"/>
@@ -6805,7 +5599,6 @@
         </w:rPr>
         <w:t xml:space="preserve">pela interface </w:t>
       </w:r>
-      <w:proofErr w:type="spellStart"/>
       <w:r>
         <w:rPr>
           <w:i/>
@@ -6813,7 +5606,6 @@
         </w:rPr>
         <w:t>Iface</w:t>
       </w:r>
-      <w:proofErr w:type="spellEnd"/>
       <w:r>
         <w:rPr>
           <w:sz w:val="24"/>
@@ -6873,16 +5665,8 @@
         <w:rPr>
           <w:sz w:val="24"/>
         </w:rPr>
-        <w:t xml:space="preserve">um </w:t>
-      </w:r>
-      <w:proofErr w:type="spellStart"/>
-      <w:r>
-        <w:rPr>
-          <w:sz w:val="24"/>
-        </w:rPr>
-        <w:t>datagrama</w:t>
-      </w:r>
-      <w:proofErr w:type="spellEnd"/>
+        <w:t>um datagrama</w:t>
+      </w:r>
       <w:r>
         <w:rPr>
           <w:sz w:val="24"/>
@@ -6972,21 +5756,7 @@
         <w:rPr>
           <w:sz w:val="24"/>
         </w:rPr>
-        <w:t xml:space="preserve">ue para enviar um </w:t>
-      </w:r>
-      <w:proofErr w:type="spellStart"/>
-      <w:r>
-        <w:rPr>
-          <w:sz w:val="24"/>
-        </w:rPr>
-        <w:t>datagrama</w:t>
-      </w:r>
-      <w:proofErr w:type="spellEnd"/>
-      <w:r>
-        <w:rPr>
-          <w:sz w:val="24"/>
-        </w:rPr>
-        <w:t xml:space="preserve"> com </w:t>
+        <w:t xml:space="preserve">ue para enviar um datagrama com </w:t>
       </w:r>
       <w:r>
         <w:rPr>
@@ -7095,21 +5865,7 @@
         <w:rPr>
           <w:sz w:val="24"/>
         </w:rPr>
-        <w:t xml:space="preserve">um </w:t>
-      </w:r>
-      <w:proofErr w:type="spellStart"/>
-      <w:r>
-        <w:rPr>
-          <w:sz w:val="24"/>
-        </w:rPr>
-        <w:t>datagrama</w:t>
-      </w:r>
-      <w:proofErr w:type="spellEnd"/>
-      <w:r>
-        <w:rPr>
-          <w:sz w:val="24"/>
-        </w:rPr>
-        <w:t xml:space="preserve"> </w:t>
+        <w:t xml:space="preserve">um datagrama </w:t>
       </w:r>
       <w:r>
         <w:rPr>
@@ -7200,21 +5956,7 @@
         <w:rPr>
           <w:sz w:val="24"/>
         </w:rPr>
-        <w:t xml:space="preserve">para enviar um </w:t>
-      </w:r>
-      <w:proofErr w:type="spellStart"/>
-      <w:r>
-        <w:rPr>
-          <w:sz w:val="24"/>
-        </w:rPr>
-        <w:t>datagrama</w:t>
-      </w:r>
-      <w:proofErr w:type="spellEnd"/>
-      <w:r>
-        <w:rPr>
-          <w:sz w:val="24"/>
-        </w:rPr>
-        <w:t xml:space="preserve"> com </w:t>
+        <w:t xml:space="preserve">para enviar um datagrama com </w:t>
       </w:r>
       <w:r>
         <w:rPr>
@@ -7329,21 +6071,7 @@
         <w:rPr>
           <w:sz w:val="24"/>
         </w:rPr>
-        <w:t xml:space="preserve"> um </w:t>
-      </w:r>
-      <w:proofErr w:type="spellStart"/>
-      <w:r>
-        <w:rPr>
-          <w:sz w:val="24"/>
-        </w:rPr>
-        <w:t>datagrama</w:t>
-      </w:r>
-      <w:proofErr w:type="spellEnd"/>
-      <w:r>
-        <w:rPr>
-          <w:sz w:val="24"/>
-        </w:rPr>
-        <w:t xml:space="preserve"> com</w:t>
+        <w:t xml:space="preserve"> um datagrama com</w:t>
       </w:r>
       <w:r>
         <w:rPr>
@@ -7458,21 +6186,7 @@
         <w:rPr>
           <w:sz w:val="24"/>
         </w:rPr>
-        <w:t xml:space="preserve">um </w:t>
-      </w:r>
-      <w:proofErr w:type="spellStart"/>
-      <w:r>
-        <w:rPr>
-          <w:sz w:val="24"/>
-        </w:rPr>
-        <w:t>datagrama</w:t>
-      </w:r>
-      <w:proofErr w:type="spellEnd"/>
-      <w:r>
-        <w:rPr>
-          <w:sz w:val="24"/>
-        </w:rPr>
-        <w:t xml:space="preserve"> com</w:t>
+        <w:t>um datagrama com</w:t>
       </w:r>
       <w:r>
         <w:rPr>
@@ -7563,21 +6277,7 @@
         <w:rPr>
           <w:sz w:val="24"/>
         </w:rPr>
-        <w:t xml:space="preserve">que para enviar um </w:t>
-      </w:r>
-      <w:proofErr w:type="spellStart"/>
-      <w:r>
-        <w:rPr>
-          <w:sz w:val="24"/>
-        </w:rPr>
-        <w:t>datagrama</w:t>
-      </w:r>
-      <w:proofErr w:type="spellEnd"/>
-      <w:r>
-        <w:rPr>
-          <w:sz w:val="24"/>
-        </w:rPr>
-        <w:t xml:space="preserve"> com </w:t>
+        <w:t xml:space="preserve">que para enviar um datagrama com </w:t>
       </w:r>
       <w:r>
         <w:rPr>
@@ -7775,23 +6475,8 @@
         <w:rPr>
           <w:sz w:val="24"/>
         </w:rPr>
-        <w:t xml:space="preserve">A primeira linha diz-nos que para enviar um </w:t>
-      </w:r>
-      <w:proofErr w:type="spellStart"/>
-      <w:r>
-        <w:rPr>
-          <w:sz w:val="24"/>
-        </w:rPr>
-        <w:t>datagrama</w:t>
-      </w:r>
-      <w:proofErr w:type="spellEnd"/>
-      <w:r>
-        <w:rPr>
-          <w:sz w:val="24"/>
-        </w:rPr>
-        <w:t xml:space="preserve"> com destino 0.0.0.0 (</w:t>
-      </w:r>
-      <w:proofErr w:type="spellStart"/>
+        <w:t>A primeira linha diz-nos que para enviar um datagrama com destino 0.0.0.0 (</w:t>
+      </w:r>
       <w:r>
         <w:rPr>
           <w:i/>
@@ -7799,7 +6484,6 @@
         </w:rPr>
         <w:t>default</w:t>
       </w:r>
-      <w:proofErr w:type="spellEnd"/>
       <w:r>
         <w:rPr>
           <w:sz w:val="24"/>
@@ -7823,21 +6507,7 @@
         <w:rPr>
           <w:sz w:val="24"/>
         </w:rPr>
-        <w:t xml:space="preserve">A segunda linha diz-nos que para enviar um </w:t>
-      </w:r>
-      <w:proofErr w:type="spellStart"/>
-      <w:r>
-        <w:rPr>
-          <w:sz w:val="24"/>
-        </w:rPr>
-        <w:t>datagrama</w:t>
-      </w:r>
-      <w:proofErr w:type="spellEnd"/>
-      <w:r>
-        <w:rPr>
-          <w:sz w:val="24"/>
-        </w:rPr>
-        <w:t xml:space="preserve"> com destino 10.0.4.0, este tem de ser entregue a 0.0.0.0 e sair pela interface eth0.</w:t>
+        <w:t>A segunda linha diz-nos que para enviar um datagrama com destino 10.0.4.0, este tem de ser entregue a 0.0.0.0 e sair pela interface eth0.</w:t>
       </w:r>
     </w:p>
     <w:p>
@@ -7927,7 +6597,6 @@
         </w:rPr>
         <w:t xml:space="preserve">Quando o </w:t>
       </w:r>
-      <w:proofErr w:type="spellStart"/>
       <w:r>
         <w:rPr>
           <w:i/>
@@ -7935,7 +6604,6 @@
         </w:rPr>
         <w:t>gateway</w:t>
       </w:r>
-      <w:proofErr w:type="spellEnd"/>
       <w:r>
         <w:rPr>
           <w:sz w:val="24"/>
@@ -7992,447 +6660,351 @@
         </w:rPr>
         <w:t xml:space="preserve"> (i.e. </w:t>
       </w:r>
-      <w:proofErr w:type="spellStart"/>
       <w:r>
         <w:rPr>
           <w:i/>
           <w:sz w:val="24"/>
         </w:rPr>
+        <w:t xml:space="preserve">gateway </w:t>
+      </w:r>
+      <w:r>
+        <w:rPr>
+          <w:sz w:val="24"/>
+        </w:rPr>
+        <w:t xml:space="preserve">a 0.0.0.0) quando </w:t>
+      </w:r>
+      <w:r>
+        <w:rPr>
+          <w:sz w:val="24"/>
+        </w:rPr>
+        <w:t xml:space="preserve">o </w:t>
+      </w:r>
+      <w:r>
+        <w:rPr>
+          <w:i/>
+          <w:sz w:val="24"/>
+        </w:rPr>
+        <w:t>router</w:t>
+      </w:r>
+      <w:r>
+        <w:rPr>
+          <w:sz w:val="24"/>
+        </w:rPr>
+        <w:t xml:space="preserve"> n1 comunica com n2, n3, n4 e, através do </w:t>
+      </w:r>
+      <w:r>
+        <w:rPr>
+          <w:i/>
+          <w:sz w:val="24"/>
+        </w:rPr>
+        <w:t>switch</w:t>
+      </w:r>
+      <w:r>
+        <w:rPr>
+          <w:sz w:val="24"/>
+        </w:rPr>
+        <w:t xml:space="preserve"> n11, com n5, n6 e n14</w:t>
+      </w:r>
+      <w:r>
+        <w:rPr>
+          <w:sz w:val="24"/>
+        </w:rPr>
+        <w:t xml:space="preserve"> ou quando </w:t>
+      </w:r>
+      <w:r>
+        <w:rPr>
+          <w:sz w:val="24"/>
+        </w:rPr>
+        <w:t>o laptop n5 comunica com n1, n6 e n14</w:t>
+      </w:r>
+      <w:r>
+        <w:rPr>
+          <w:sz w:val="24"/>
+        </w:rPr>
+        <w:t>.</w:t>
+      </w:r>
+    </w:p>
+    <w:p>
+      <w:pPr>
+        <w:ind w:left="1068"/>
+        <w:jc w:val="both"/>
+        <w:rPr>
+          <w:sz w:val="24"/>
+        </w:rPr>
+      </w:pPr>
+      <w:r>
+        <w:rPr>
+          <w:sz w:val="24"/>
+        </w:rPr>
+        <w:t xml:space="preserve">Quando a </w:t>
+      </w:r>
+      <w:r>
+        <w:rPr>
+          <w:i/>
+          <w:sz w:val="24"/>
+        </w:rPr>
+        <w:t xml:space="preserve">destination </w:t>
+      </w:r>
+      <w:r>
+        <w:rPr>
+          <w:sz w:val="24"/>
+        </w:rPr>
+        <w:t xml:space="preserve">é 0.0.0.0, estamos perante um caminho por defeito (ou </w:t>
+      </w:r>
+      <w:r>
+        <w:rPr>
+          <w:i/>
+          <w:sz w:val="24"/>
+        </w:rPr>
+        <w:t>default</w:t>
+      </w:r>
+      <w:r>
+        <w:rPr>
+          <w:sz w:val="24"/>
+        </w:rPr>
+        <w:t>)</w:t>
+      </w:r>
+      <w:r>
+        <w:rPr>
+          <w:sz w:val="24"/>
+        </w:rPr>
+        <w:t xml:space="preserve"> – como, por exemplo, na segunda entrada da tabela de encaminhamento de n5 – </w:t>
+      </w:r>
+      <w:r>
+        <w:rPr>
+          <w:sz w:val="24"/>
+        </w:rPr>
+        <w:t xml:space="preserve">que nos indica, no caso de n5, </w:t>
+      </w:r>
+      <w:r>
+        <w:rPr>
+          <w:sz w:val="24"/>
+        </w:rPr>
+        <w:t xml:space="preserve">que </w:t>
+      </w:r>
+      <w:r>
+        <w:rPr>
+          <w:sz w:val="24"/>
+        </w:rPr>
+        <w:t xml:space="preserve">quando for necessário enviar um datagrama cujo IP </w:t>
+      </w:r>
+      <w:r>
+        <w:rPr>
+          <w:sz w:val="24"/>
+        </w:rPr>
+        <w:t xml:space="preserve">de </w:t>
+      </w:r>
+      <w:r>
+        <w:rPr>
+          <w:sz w:val="24"/>
+        </w:rPr>
+        <w:t xml:space="preserve">destino não esteja na </w:t>
+      </w:r>
+      <w:r>
+        <w:rPr>
+          <w:sz w:val="24"/>
+        </w:rPr>
+        <w:t>sub</w:t>
+      </w:r>
+      <w:r>
+        <w:rPr>
+          <w:sz w:val="24"/>
+        </w:rPr>
+        <w:t>rede 10.0.4.0</w:t>
+      </w:r>
+      <w:r>
+        <w:rPr>
+          <w:sz w:val="24"/>
+        </w:rPr>
+        <w:t xml:space="preserve"> (a única outra entrada da tabela)</w:t>
+      </w:r>
+      <w:r>
+        <w:rPr>
+          <w:sz w:val="24"/>
+        </w:rPr>
+        <w:t xml:space="preserve">, </w:t>
+      </w:r>
+      <w:r>
+        <w:rPr>
+          <w:sz w:val="24"/>
+        </w:rPr>
+        <w:t>deverá ser enviad</w:t>
+      </w:r>
+      <w:r>
+        <w:rPr>
+          <w:sz w:val="24"/>
+        </w:rPr>
+        <w:t xml:space="preserve">o, por defeito, </w:t>
+      </w:r>
+      <w:r>
+        <w:rPr>
+          <w:sz w:val="24"/>
+        </w:rPr>
+        <w:t>através</w:t>
+      </w:r>
+      <w:r>
+        <w:rPr>
+          <w:sz w:val="24"/>
+        </w:rPr>
+        <w:t xml:space="preserve"> do dispositivo correspondente ao</w:t>
+      </w:r>
+      <w:r>
+        <w:rPr>
+          <w:sz w:val="24"/>
+        </w:rPr>
+        <w:t xml:space="preserve"> </w:t>
+      </w:r>
+      <w:r>
+        <w:rPr>
+          <w:i/>
+          <w:sz w:val="24"/>
+        </w:rPr>
         <w:t>gateway</w:t>
       </w:r>
-      <w:proofErr w:type="spellEnd"/>
+      <w:r>
+        <w:rPr>
+          <w:sz w:val="24"/>
+        </w:rPr>
+        <w:t xml:space="preserve"> 10.0.4.1</w:t>
+      </w:r>
+      <w:r>
+        <w:rPr>
+          <w:sz w:val="24"/>
+        </w:rPr>
+        <w:t xml:space="preserve"> (</w:t>
+      </w:r>
       <w:r>
         <w:rPr>
           <w:i/>
           <w:sz w:val="24"/>
         </w:rPr>
+        <w:t>router</w:t>
+      </w:r>
+      <w:r>
+        <w:rPr>
+          <w:sz w:val="24"/>
+        </w:rPr>
+        <w:t xml:space="preserve"> n1)</w:t>
+      </w:r>
+      <w:r>
+        <w:rPr>
+          <w:sz w:val="24"/>
+        </w:rPr>
+        <w:t>, que se encarregará de encaminhar o datagrama ao destino.</w:t>
+      </w:r>
+    </w:p>
+    <w:p>
+      <w:pPr>
+        <w:jc w:val="both"/>
+        <w:rPr>
+          <w:sz w:val="24"/>
+          <w:u w:val="single"/>
+        </w:rPr>
+      </w:pPr>
+    </w:p>
+    <w:p>
+      <w:pPr>
+        <w:ind w:left="1068"/>
+        <w:jc w:val="both"/>
+        <w:rPr>
+          <w:sz w:val="24"/>
+          <w:u w:val="single"/>
+        </w:rPr>
+      </w:pPr>
+      <w:r>
+        <w:rPr>
+          <w:sz w:val="24"/>
+        </w:rPr>
+        <w:t xml:space="preserve">Na terceira coluna das </w:t>
+      </w:r>
+      <w:r>
+        <w:rPr>
+          <w:sz w:val="24"/>
+        </w:rPr>
+        <w:t>tabela</w:t>
+      </w:r>
+      <w:r>
+        <w:rPr>
+          <w:sz w:val="24"/>
+        </w:rPr>
+        <w:t>s de encaminhamento</w:t>
+      </w:r>
+      <w:r>
+        <w:rPr>
+          <w:sz w:val="24"/>
+        </w:rPr>
         <w:t xml:space="preserve"> </w:t>
       </w:r>
       <w:r>
         <w:rPr>
           <w:sz w:val="24"/>
         </w:rPr>
-        <w:t xml:space="preserve">a 0.0.0.0) quando </w:t>
-      </w:r>
-      <w:r>
-        <w:rPr>
-          <w:sz w:val="24"/>
-        </w:rPr>
-        <w:t xml:space="preserve">o </w:t>
+        <w:t xml:space="preserve">podemos ainda verificar a presença das </w:t>
       </w:r>
       <w:r>
         <w:rPr>
           <w:i/>
           <w:sz w:val="24"/>
         </w:rPr>
-        <w:t>router</w:t>
-      </w:r>
-      <w:r>
-        <w:rPr>
-          <w:sz w:val="24"/>
-        </w:rPr>
-        <w:t xml:space="preserve"> n1 comunica com n2, n3, n4 e, através do </w:t>
-      </w:r>
-      <w:proofErr w:type="spellStart"/>
+        <w:t>flags</w:t>
+      </w:r>
+      <w:r>
+        <w:rPr>
+          <w:sz w:val="24"/>
+        </w:rPr>
+        <w:t xml:space="preserve"> U e G que fazem referência, respetivamente, à validade de um caminho (a </w:t>
+      </w:r>
       <w:r>
         <w:rPr>
           <w:i/>
           <w:sz w:val="24"/>
         </w:rPr>
-        <w:t>switch</w:t>
-      </w:r>
-      <w:proofErr w:type="spellEnd"/>
-      <w:r>
-        <w:rPr>
-          <w:sz w:val="24"/>
-        </w:rPr>
-        <w:t xml:space="preserve"> n11, com n5, n6 e n14</w:t>
-      </w:r>
-      <w:r>
-        <w:rPr>
-          <w:sz w:val="24"/>
-        </w:rPr>
-        <w:t xml:space="preserve"> ou quando </w:t>
-      </w:r>
-      <w:r>
-        <w:rPr>
-          <w:sz w:val="24"/>
-        </w:rPr>
-        <w:t>o laptop n5 comunica com n1, n6 e n14</w:t>
-      </w:r>
-      <w:r>
-        <w:rPr>
-          <w:sz w:val="24"/>
-        </w:rPr>
-        <w:t>.</w:t>
-      </w:r>
-    </w:p>
-    <w:p>
-      <w:pPr>
-        <w:ind w:left="1068"/>
-        <w:jc w:val="both"/>
-        <w:rPr>
-          <w:sz w:val="24"/>
-        </w:rPr>
-      </w:pPr>
-      <w:r>
-        <w:rPr>
-          <w:sz w:val="24"/>
-        </w:rPr>
-        <w:t xml:space="preserve">Quando a </w:t>
-      </w:r>
-      <w:proofErr w:type="spellStart"/>
+        <w:t xml:space="preserve">source </w:t>
+      </w:r>
+      <w:r>
+        <w:rPr>
+          <w:sz w:val="24"/>
+        </w:rPr>
+        <w:t xml:space="preserve">e a </w:t>
+      </w:r>
       <w:r>
         <w:rPr>
           <w:i/>
           <w:sz w:val="24"/>
         </w:rPr>
-        <w:t>destination</w:t>
-      </w:r>
-      <w:proofErr w:type="spellEnd"/>
+        <w:t xml:space="preserve">destination </w:t>
+      </w:r>
+      <w:r>
+        <w:rPr>
+          <w:sz w:val="24"/>
+        </w:rPr>
+        <w:t xml:space="preserve">estão, de facto, conectadas – diretamente ou não) </w:t>
+      </w:r>
       <w:r>
         <w:rPr>
           <w:i/>
           <w:sz w:val="24"/>
         </w:rPr>
-        <w:t xml:space="preserve"> </w:t>
-      </w:r>
-      <w:r>
-        <w:rPr>
-          <w:sz w:val="24"/>
-        </w:rPr>
-        <w:t xml:space="preserve">é 0.0.0.0, estamos perante um caminho por defeito (ou </w:t>
-      </w:r>
-      <w:proofErr w:type="spellStart"/>
+        <w:t>e</w:t>
+      </w:r>
+      <w:r>
+        <w:rPr>
+          <w:sz w:val="24"/>
+        </w:rPr>
+        <w:t xml:space="preserve"> ao facto do encaminhamento passar por um </w:t>
+      </w:r>
       <w:r>
         <w:rPr>
           <w:i/>
           <w:sz w:val="24"/>
         </w:rPr>
-        <w:t>default</w:t>
-      </w:r>
-      <w:proofErr w:type="spellEnd"/>
-      <w:r>
-        <w:rPr>
-          <w:sz w:val="24"/>
-        </w:rPr>
-        <w:t>)</w:t>
-      </w:r>
-      <w:r>
-        <w:rPr>
-          <w:sz w:val="24"/>
-        </w:rPr>
-        <w:t xml:space="preserve"> – como, por exemplo, na segunda entrada da tabela de encaminhamento de n5 – </w:t>
-      </w:r>
-      <w:r>
-        <w:rPr>
-          <w:sz w:val="24"/>
-        </w:rPr>
-        <w:t xml:space="preserve">que nos indica, no caso de n5, </w:t>
-      </w:r>
-      <w:r>
-        <w:rPr>
-          <w:sz w:val="24"/>
-        </w:rPr>
-        <w:t xml:space="preserve">que </w:t>
-      </w:r>
-      <w:r>
-        <w:rPr>
-          <w:sz w:val="24"/>
-        </w:rPr>
-        <w:t xml:space="preserve">quando for necessário enviar um </w:t>
-      </w:r>
-      <w:proofErr w:type="spellStart"/>
-      <w:r>
-        <w:rPr>
-          <w:sz w:val="24"/>
-        </w:rPr>
-        <w:t>datagrama</w:t>
-      </w:r>
-      <w:proofErr w:type="spellEnd"/>
-      <w:r>
-        <w:rPr>
-          <w:sz w:val="24"/>
-        </w:rPr>
-        <w:t xml:space="preserve"> cujo IP </w:t>
-      </w:r>
-      <w:r>
-        <w:rPr>
-          <w:sz w:val="24"/>
-        </w:rPr>
-        <w:t xml:space="preserve">de </w:t>
-      </w:r>
-      <w:r>
-        <w:rPr>
-          <w:sz w:val="24"/>
-        </w:rPr>
-        <w:t xml:space="preserve">destino não esteja na </w:t>
-      </w:r>
-      <w:proofErr w:type="spellStart"/>
-      <w:r>
-        <w:rPr>
-          <w:sz w:val="24"/>
-        </w:rPr>
-        <w:t>sub</w:t>
-      </w:r>
-      <w:r>
-        <w:rPr>
-          <w:sz w:val="24"/>
-        </w:rPr>
-        <w:t>rede</w:t>
-      </w:r>
-      <w:proofErr w:type="spellEnd"/>
-      <w:r>
-        <w:rPr>
-          <w:sz w:val="24"/>
-        </w:rPr>
-        <w:t xml:space="preserve"> 10.0.4.0</w:t>
-      </w:r>
-      <w:r>
-        <w:rPr>
-          <w:sz w:val="24"/>
-        </w:rPr>
-        <w:t xml:space="preserve"> (a única outra entrada da tabela)</w:t>
-      </w:r>
-      <w:r>
-        <w:rPr>
-          <w:sz w:val="24"/>
-        </w:rPr>
-        <w:t xml:space="preserve">, </w:t>
-      </w:r>
-      <w:r>
-        <w:rPr>
-          <w:sz w:val="24"/>
-        </w:rPr>
-        <w:t>deverá ser enviad</w:t>
-      </w:r>
-      <w:r>
-        <w:rPr>
-          <w:sz w:val="24"/>
-        </w:rPr>
-        <w:t xml:space="preserve">o, por defeito, </w:t>
-      </w:r>
-      <w:r>
-        <w:rPr>
-          <w:sz w:val="24"/>
-        </w:rPr>
-        <w:t>através</w:t>
-      </w:r>
-      <w:r>
-        <w:rPr>
-          <w:sz w:val="24"/>
-        </w:rPr>
-        <w:t xml:space="preserve"> do dispositivo correspondente ao</w:t>
-      </w:r>
-      <w:r>
-        <w:rPr>
-          <w:sz w:val="24"/>
-        </w:rPr>
-        <w:t xml:space="preserve"> </w:t>
-      </w:r>
-      <w:proofErr w:type="spellStart"/>
-      <w:r>
-        <w:rPr>
-          <w:i/>
-          <w:sz w:val="24"/>
-        </w:rPr>
         <w:t>gateway</w:t>
       </w:r>
-      <w:proofErr w:type="spellEnd"/>
-      <w:r>
-        <w:rPr>
-          <w:sz w:val="24"/>
-        </w:rPr>
-        <w:t xml:space="preserve"> 10.0.4.1</w:t>
-      </w:r>
-      <w:r>
-        <w:rPr>
-          <w:sz w:val="24"/>
-        </w:rPr>
-        <w:t xml:space="preserve"> (</w:t>
-      </w:r>
-      <w:r>
-        <w:rPr>
-          <w:i/>
-          <w:sz w:val="24"/>
-        </w:rPr>
-        <w:t>router</w:t>
-      </w:r>
-      <w:r>
-        <w:rPr>
-          <w:sz w:val="24"/>
-        </w:rPr>
-        <w:t xml:space="preserve"> n1)</w:t>
-      </w:r>
-      <w:r>
-        <w:rPr>
-          <w:sz w:val="24"/>
-        </w:rPr>
-        <w:t xml:space="preserve">, que se encarregará de encaminhar o </w:t>
-      </w:r>
-      <w:proofErr w:type="spellStart"/>
-      <w:r>
-        <w:rPr>
-          <w:sz w:val="24"/>
-        </w:rPr>
-        <w:t>datagrama</w:t>
-      </w:r>
-      <w:proofErr w:type="spellEnd"/>
-      <w:r>
-        <w:rPr>
-          <w:sz w:val="24"/>
-        </w:rPr>
-        <w:t xml:space="preserve"> ao destino.</w:t>
-      </w:r>
-    </w:p>
-    <w:p>
-      <w:pPr>
-        <w:jc w:val="both"/>
-        <w:rPr>
-          <w:sz w:val="24"/>
-          <w:u w:val="single"/>
-        </w:rPr>
-      </w:pPr>
-    </w:p>
-    <w:p>
-      <w:pPr>
-        <w:ind w:left="1068"/>
-        <w:jc w:val="both"/>
-        <w:rPr>
-          <w:sz w:val="24"/>
-          <w:u w:val="single"/>
-        </w:rPr>
-      </w:pPr>
-      <w:r>
-        <w:rPr>
-          <w:sz w:val="24"/>
-        </w:rPr>
-        <w:t xml:space="preserve">Na terceira coluna das </w:t>
-      </w:r>
-      <w:r>
-        <w:rPr>
-          <w:sz w:val="24"/>
-        </w:rPr>
-        <w:t>tabela</w:t>
-      </w:r>
-      <w:r>
-        <w:rPr>
-          <w:sz w:val="24"/>
-        </w:rPr>
-        <w:t>s de encaminhamento</w:t>
-      </w:r>
-      <w:r>
-        <w:rPr>
-          <w:sz w:val="24"/>
-        </w:rPr>
-        <w:t xml:space="preserve"> </w:t>
-      </w:r>
-      <w:r>
-        <w:rPr>
-          <w:sz w:val="24"/>
-        </w:rPr>
-        <w:t xml:space="preserve">podemos ainda verificar a presença das </w:t>
-      </w:r>
-      <w:proofErr w:type="spellStart"/>
-      <w:r>
-        <w:rPr>
-          <w:i/>
-          <w:sz w:val="24"/>
-        </w:rPr>
-        <w:t>flags</w:t>
-      </w:r>
-      <w:proofErr w:type="spellEnd"/>
-      <w:r>
-        <w:rPr>
-          <w:sz w:val="24"/>
-        </w:rPr>
-        <w:t xml:space="preserve"> U e G que fazem referência, respetivamente, à validade de um caminho (a </w:t>
-      </w:r>
-      <w:proofErr w:type="spellStart"/>
-      <w:r>
-        <w:rPr>
-          <w:i/>
-          <w:sz w:val="24"/>
-        </w:rPr>
-        <w:t>source</w:t>
-      </w:r>
-      <w:proofErr w:type="spellEnd"/>
-      <w:r>
-        <w:rPr>
-          <w:i/>
-          <w:sz w:val="24"/>
-        </w:rPr>
-        <w:t xml:space="preserve"> </w:t>
-      </w:r>
-      <w:r>
-        <w:rPr>
-          <w:sz w:val="24"/>
-        </w:rPr>
-        <w:t xml:space="preserve">e a </w:t>
-      </w:r>
-      <w:proofErr w:type="spellStart"/>
-      <w:r>
-        <w:rPr>
-          <w:i/>
-          <w:sz w:val="24"/>
-        </w:rPr>
-        <w:t>destination</w:t>
-      </w:r>
-      <w:proofErr w:type="spellEnd"/>
-      <w:r>
-        <w:rPr>
-          <w:i/>
-          <w:sz w:val="24"/>
-        </w:rPr>
-        <w:t xml:space="preserve"> </w:t>
-      </w:r>
-      <w:r>
-        <w:rPr>
-          <w:sz w:val="24"/>
-        </w:rPr>
-        <w:t xml:space="preserve">estão, de facto, conectadas – diretamente ou não) </w:t>
-      </w:r>
-      <w:r>
-        <w:rPr>
-          <w:i/>
-          <w:sz w:val="24"/>
-        </w:rPr>
-        <w:t>e</w:t>
-      </w:r>
-      <w:r>
-        <w:rPr>
-          <w:sz w:val="24"/>
-        </w:rPr>
-        <w:t xml:space="preserve"> ao facto do encaminhamento passar por um </w:t>
-      </w:r>
-      <w:proofErr w:type="spellStart"/>
-      <w:r>
-        <w:rPr>
-          <w:i/>
-          <w:sz w:val="24"/>
-        </w:rPr>
-        <w:t>gateway</w:t>
-      </w:r>
-      <w:proofErr w:type="spellEnd"/>
-      <w:r>
-        <w:rPr>
-          <w:sz w:val="24"/>
-        </w:rPr>
-        <w:t xml:space="preserve"> intermédio. Quando a </w:t>
-      </w:r>
-      <w:proofErr w:type="spellStart"/>
-      <w:r>
-        <w:rPr>
-          <w:sz w:val="24"/>
-        </w:rPr>
-        <w:t>flag</w:t>
-      </w:r>
-      <w:proofErr w:type="spellEnd"/>
-      <w:r>
-        <w:rPr>
-          <w:sz w:val="24"/>
-        </w:rPr>
-        <w:t xml:space="preserve"> G não aparece nalguma entrada, podemos dizer que o dispositivo de destino se encontra ligado diretamente ao de origem.</w:t>
+      <w:r>
+        <w:rPr>
+          <w:sz w:val="24"/>
+        </w:rPr>
+        <w:t xml:space="preserve"> intermédio. Quando a flag G não aparece nalguma entrada, podemos dizer que o dispositivo de destino se encontra ligado diretamente ao de origem.</w:t>
       </w:r>
     </w:p>
     <w:p>
@@ -8514,7 +7086,6 @@
         </w:rPr>
         <w:t xml:space="preserve">nea anterior ao verificar ao usar </w:t>
       </w:r>
-      <w:proofErr w:type="spellStart"/>
       <w:r>
         <w:rPr>
           <w:rFonts w:cstheme="minorHAnsi"/>
@@ -8524,7 +7095,6 @@
         </w:rPr>
         <w:t>netstat</w:t>
       </w:r>
-      <w:proofErr w:type="spellEnd"/>
       <w:r>
         <w:rPr>
           <w:rFonts w:cstheme="minorHAnsi"/>
@@ -8540,9 +7110,16 @@
           <w:sz w:val="24"/>
           <w:szCs w:val="24"/>
         </w:rPr>
-        <w:t>-</w:t>
-      </w:r>
-      <w:proofErr w:type="spellStart"/>
+        <w:t>-rn</w:t>
+      </w:r>
+      <w:r>
+        <w:rPr>
+          <w:rFonts w:cstheme="minorHAnsi"/>
+          <w:sz w:val="24"/>
+          <w:szCs w:val="24"/>
+        </w:rPr>
+        <w:t xml:space="preserve"> no router, nas </w:t>
+      </w:r>
       <w:r>
         <w:rPr>
           <w:rFonts w:cstheme="minorHAnsi"/>
@@ -8550,28 +7127,8 @@
           <w:sz w:val="24"/>
           <w:szCs w:val="24"/>
         </w:rPr>
-        <w:t>rn</w:t>
-      </w:r>
-      <w:proofErr w:type="spellEnd"/>
-      <w:r>
-        <w:rPr>
-          <w:rFonts w:cstheme="minorHAnsi"/>
-          <w:sz w:val="24"/>
-          <w:szCs w:val="24"/>
-        </w:rPr>
-        <w:t xml:space="preserve"> no router, nas </w:t>
-      </w:r>
-      <w:proofErr w:type="spellStart"/>
-      <w:r>
-        <w:rPr>
-          <w:rFonts w:cstheme="minorHAnsi"/>
-          <w:i/>
-          <w:sz w:val="24"/>
-          <w:szCs w:val="24"/>
-        </w:rPr>
         <w:t>flags</w:t>
       </w:r>
-      <w:proofErr w:type="spellEnd"/>
       <w:r>
         <w:rPr>
           <w:rFonts w:cstheme="minorHAnsi"/>
@@ -8722,7 +7279,6 @@
         <w:lastRenderedPageBreak/>
         <w:t xml:space="preserve">Admita que, por questões administrativas, a rota por defeito (0.0.0.0 ou </w:t>
       </w:r>
-      <w:proofErr w:type="spellStart"/>
       <w:r>
         <w:rPr>
           <w:b/>
@@ -8731,7 +7287,6 @@
         </w:rPr>
         <w:t>default</w:t>
       </w:r>
-      <w:proofErr w:type="spellEnd"/>
       <w:r>
         <w:rPr>
           <w:b/>
@@ -8739,7 +7294,6 @@
         </w:rPr>
         <w:t xml:space="preserve">) deve ser retirada definitivamente da tabela de encaminhamento do servidor localizado no departamento A. Use o comando </w:t>
       </w:r>
-      <w:proofErr w:type="spellStart"/>
       <w:r>
         <w:rPr>
           <w:b/>
@@ -8748,7 +7302,6 @@
         </w:rPr>
         <w:t>route</w:t>
       </w:r>
-      <w:proofErr w:type="spellEnd"/>
       <w:r>
         <w:rPr>
           <w:b/>
@@ -8881,7 +7434,6 @@
         </w:rPr>
         <w:t xml:space="preserve">Ao utilizar o comando </w:t>
       </w:r>
-      <w:proofErr w:type="spellStart"/>
       <w:r>
         <w:rPr>
           <w:rFonts w:cstheme="minorHAnsi"/>
@@ -8891,7 +7443,6 @@
         </w:rPr>
         <w:t>route</w:t>
       </w:r>
-      <w:proofErr w:type="spellEnd"/>
       <w:r>
         <w:rPr>
           <w:rFonts w:cstheme="minorHAnsi"/>
@@ -8917,7 +7468,6 @@
         </w:rPr>
         <w:t xml:space="preserve"> </w:t>
       </w:r>
-      <w:proofErr w:type="spellStart"/>
       <w:r>
         <w:rPr>
           <w:rFonts w:cstheme="minorHAnsi"/>
@@ -8927,7 +7477,6 @@
         </w:rPr>
         <w:t>default</w:t>
       </w:r>
-      <w:proofErr w:type="spellEnd"/>
       <w:r>
         <w:rPr>
           <w:rFonts w:cstheme="minorHAnsi"/>
@@ -8936,7 +7485,6 @@
         </w:rPr>
         <w:t xml:space="preserve"> no servidor n4, a </w:t>
       </w:r>
-      <w:proofErr w:type="spellStart"/>
       <w:r>
         <w:rPr>
           <w:rFonts w:cstheme="minorHAnsi"/>
@@ -8946,7 +7494,6 @@
         </w:rPr>
         <w:t>route</w:t>
       </w:r>
-      <w:proofErr w:type="spellEnd"/>
       <w:r>
         <w:rPr>
           <w:rFonts w:cstheme="minorHAnsi"/>
@@ -8955,7 +7502,6 @@
         </w:rPr>
         <w:t xml:space="preserve"> por </w:t>
       </w:r>
-      <w:proofErr w:type="spellStart"/>
       <w:r>
         <w:rPr>
           <w:rFonts w:cstheme="minorHAnsi"/>
@@ -8965,7 +7511,6 @@
         </w:rPr>
         <w:t>default</w:t>
       </w:r>
-      <w:proofErr w:type="spellEnd"/>
       <w:r>
         <w:rPr>
           <w:rFonts w:cstheme="minorHAnsi"/>
@@ -8974,7 +7519,6 @@
         </w:rPr>
         <w:t xml:space="preserve"> (0.0.0.0) foi eliminada como podemos ver no </w:t>
       </w:r>
-      <w:proofErr w:type="spellStart"/>
       <w:r>
         <w:rPr>
           <w:rFonts w:cstheme="minorHAnsi"/>
@@ -8984,7 +7528,6 @@
         </w:rPr>
         <w:t>netstat</w:t>
       </w:r>
-      <w:proofErr w:type="spellEnd"/>
       <w:r>
         <w:rPr>
           <w:rFonts w:cstheme="minorHAnsi"/>
@@ -9000,9 +7543,72 @@
           <w:sz w:val="24"/>
           <w:szCs w:val="24"/>
         </w:rPr>
-        <w:t>-</w:t>
-      </w:r>
-      <w:proofErr w:type="spellStart"/>
+        <w:t>-rn</w:t>
+      </w:r>
+      <w:r>
+        <w:rPr>
+          <w:rFonts w:cstheme="minorHAnsi"/>
+          <w:sz w:val="24"/>
+          <w:szCs w:val="24"/>
+        </w:rPr>
+        <w:t xml:space="preserve"> </w:t>
+      </w:r>
+      <w:r>
+        <w:rPr>
+          <w:rFonts w:cstheme="minorHAnsi"/>
+          <w:sz w:val="24"/>
+          <w:szCs w:val="24"/>
+        </w:rPr>
+        <w:t>anteriormente</w:t>
+      </w:r>
+      <w:r>
+        <w:rPr>
+          <w:rFonts w:cstheme="minorHAnsi"/>
+          <w:sz w:val="24"/>
+          <w:szCs w:val="24"/>
+        </w:rPr>
+        <w:t xml:space="preserve"> executado. As implicações que esta medida</w:t>
+      </w:r>
+      <w:r>
+        <w:rPr>
+          <w:rFonts w:cstheme="minorHAnsi"/>
+          <w:sz w:val="24"/>
+          <w:szCs w:val="24"/>
+        </w:rPr>
+        <w:t xml:space="preserve"> irá ter para os utilizadores é</w:t>
+      </w:r>
+      <w:r>
+        <w:rPr>
+          <w:rFonts w:cstheme="minorHAnsi"/>
+          <w:sz w:val="24"/>
+          <w:szCs w:val="24"/>
+        </w:rPr>
+        <w:t xml:space="preserve"> a impossibilidade de o </w:t>
+      </w:r>
+      <w:r>
+        <w:rPr>
+          <w:rFonts w:cstheme="minorHAnsi"/>
+          <w:sz w:val="24"/>
+          <w:szCs w:val="24"/>
+        </w:rPr>
+        <w:t>servidor conseguir encaminhar datagramas cujo IP destino não seja pertencente à subrede 10.0.3.0.</w:t>
+      </w:r>
+      <w:r>
+        <w:rPr>
+          <w:rFonts w:cstheme="minorHAnsi"/>
+          <w:sz w:val="24"/>
+          <w:szCs w:val="24"/>
+        </w:rPr>
+        <w:t xml:space="preserve"> </w:t>
+      </w:r>
+      <w:r>
+        <w:rPr>
+          <w:rFonts w:cstheme="minorHAnsi"/>
+          <w:sz w:val="24"/>
+          <w:szCs w:val="24"/>
+        </w:rPr>
+        <w:t xml:space="preserve">Como podemos ver nas imagens, é impossível fazer </w:t>
+      </w:r>
       <w:r>
         <w:rPr>
           <w:rFonts w:cstheme="minorHAnsi"/>
@@ -9010,145 +7616,15 @@
           <w:sz w:val="24"/>
           <w:szCs w:val="24"/>
         </w:rPr>
-        <w:t>rn</w:t>
-      </w:r>
-      <w:proofErr w:type="spellEnd"/>
+        <w:t>ping</w:t>
+      </w:r>
       <w:r>
         <w:rPr>
           <w:rFonts w:cstheme="minorHAnsi"/>
           <w:sz w:val="24"/>
           <w:szCs w:val="24"/>
         </w:rPr>
-        <w:t xml:space="preserve"> </w:t>
-      </w:r>
-      <w:r>
-        <w:rPr>
-          <w:rFonts w:cstheme="minorHAnsi"/>
-          <w:sz w:val="24"/>
-          <w:szCs w:val="24"/>
-        </w:rPr>
-        <w:t>anteriormente</w:t>
-      </w:r>
-      <w:r>
-        <w:rPr>
-          <w:rFonts w:cstheme="minorHAnsi"/>
-          <w:sz w:val="24"/>
-          <w:szCs w:val="24"/>
-        </w:rPr>
-        <w:t xml:space="preserve"> executado. As implicações que esta medida</w:t>
-      </w:r>
-      <w:r>
-        <w:rPr>
-          <w:rFonts w:cstheme="minorHAnsi"/>
-          <w:sz w:val="24"/>
-          <w:szCs w:val="24"/>
-        </w:rPr>
-        <w:t xml:space="preserve"> irá ter para os utilizadores é</w:t>
-      </w:r>
-      <w:r>
-        <w:rPr>
-          <w:rFonts w:cstheme="minorHAnsi"/>
-          <w:sz w:val="24"/>
-          <w:szCs w:val="24"/>
-        </w:rPr>
-        <w:t xml:space="preserve"> a impossibilidade de o </w:t>
-      </w:r>
-      <w:r>
-        <w:rPr>
-          <w:rFonts w:cstheme="minorHAnsi"/>
-          <w:sz w:val="24"/>
-          <w:szCs w:val="24"/>
-        </w:rPr>
-        <w:t xml:space="preserve">servidor conseguir encaminhar </w:t>
-      </w:r>
-      <w:proofErr w:type="spellStart"/>
-      <w:r>
-        <w:rPr>
-          <w:rFonts w:cstheme="minorHAnsi"/>
-          <w:sz w:val="24"/>
-          <w:szCs w:val="24"/>
-        </w:rPr>
-        <w:t>datagramas</w:t>
-      </w:r>
-      <w:proofErr w:type="spellEnd"/>
-      <w:r>
-        <w:rPr>
-          <w:rFonts w:cstheme="minorHAnsi"/>
-          <w:sz w:val="24"/>
-          <w:szCs w:val="24"/>
-        </w:rPr>
-        <w:t xml:space="preserve"> cujo IP destino não seja pertencente à </w:t>
-      </w:r>
-      <w:proofErr w:type="spellStart"/>
-      <w:r>
-        <w:rPr>
-          <w:rFonts w:cstheme="minorHAnsi"/>
-          <w:sz w:val="24"/>
-          <w:szCs w:val="24"/>
-        </w:rPr>
-        <w:t>subrede</w:t>
-      </w:r>
-      <w:proofErr w:type="spellEnd"/>
-      <w:r>
-        <w:rPr>
-          <w:rFonts w:cstheme="minorHAnsi"/>
-          <w:sz w:val="24"/>
-          <w:szCs w:val="24"/>
-        </w:rPr>
-        <w:t xml:space="preserve"> 10.0.3.0.</w:t>
-      </w:r>
-      <w:r>
-        <w:rPr>
-          <w:rFonts w:cstheme="minorHAnsi"/>
-          <w:sz w:val="24"/>
-          <w:szCs w:val="24"/>
-        </w:rPr>
-        <w:t xml:space="preserve"> </w:t>
-      </w:r>
-      <w:r>
-        <w:rPr>
-          <w:rFonts w:cstheme="minorHAnsi"/>
-          <w:sz w:val="24"/>
-          <w:szCs w:val="24"/>
-        </w:rPr>
-        <w:t xml:space="preserve">Como podemos ver nas imagens, é impossível fazer </w:t>
-      </w:r>
-      <w:proofErr w:type="spellStart"/>
-      <w:r>
-        <w:rPr>
-          <w:rFonts w:cstheme="minorHAnsi"/>
-          <w:i/>
-          <w:sz w:val="24"/>
-          <w:szCs w:val="24"/>
-        </w:rPr>
-        <w:t>ping</w:t>
-      </w:r>
-      <w:proofErr w:type="spellEnd"/>
-      <w:r>
-        <w:rPr>
-          <w:rFonts w:cstheme="minorHAnsi"/>
-          <w:sz w:val="24"/>
-          <w:szCs w:val="24"/>
-        </w:rPr>
-        <w:t xml:space="preserve"> desde o servidor até máquinas nas </w:t>
-      </w:r>
-      <w:proofErr w:type="spellStart"/>
-      <w:r>
-        <w:rPr>
-          <w:rFonts w:cstheme="minorHAnsi"/>
-          <w:sz w:val="24"/>
-          <w:szCs w:val="24"/>
-        </w:rPr>
-        <w:t>subredes</w:t>
-      </w:r>
-      <w:proofErr w:type="spellEnd"/>
-      <w:r>
-        <w:rPr>
-          <w:rFonts w:cstheme="minorHAnsi"/>
-          <w:sz w:val="24"/>
-          <w:szCs w:val="24"/>
-        </w:rPr>
-        <w:t xml:space="preserve"> dos departamentos B e C.</w:t>
+        <w:t xml:space="preserve"> desde o servidor até máquinas nas subredes dos departamentos B e C.</w:t>
       </w:r>
     </w:p>
     <w:p>
@@ -9174,7 +7650,6 @@
           <w:szCs w:val="24"/>
         </w:rPr>
       </w:pPr>
-      <w:bookmarkStart w:id="0" w:name="_GoBack"/>
       <w:r>
         <w:rPr>
           <w:noProof/>
@@ -9232,7 +7707,6 @@
           </wp:inline>
         </w:drawing>
       </w:r>
-      <w:bookmarkEnd w:id="0"/>
     </w:p>
     <w:p>
       <w:pPr>
@@ -9257,66 +7731,45 @@
         <w:rPr>
           <w:b/>
           <w:sz w:val="24"/>
-          <w:u w:val="single"/>
-        </w:rPr>
-      </w:pPr>
-      <w:r>
-        <w:rPr>
-          <w:b/>
-          <w:sz w:val="24"/>
-          <w:u w:val="single"/>
+        </w:rPr>
+      </w:pPr>
+      <w:r>
+        <w:rPr>
+          <w:b/>
+          <w:sz w:val="24"/>
         </w:rPr>
         <w:t xml:space="preserve">Adicione as rotas estáticas necessárias para restaurar a conectividade para o servidor, por forma a contornar a restrição imposta em c). Utilize para o efeito o comando </w:t>
       </w:r>
-      <w:proofErr w:type="spellStart"/>
       <w:r>
         <w:rPr>
           <w:b/>
           <w:i/>
           <w:sz w:val="24"/>
-          <w:u w:val="single"/>
         </w:rPr>
         <w:t>route</w:t>
       </w:r>
-      <w:proofErr w:type="spellEnd"/>
-      <w:r>
-        <w:rPr>
-          <w:b/>
-          <w:sz w:val="24"/>
-          <w:u w:val="single"/>
+      <w:r>
+        <w:rPr>
+          <w:b/>
+          <w:sz w:val="24"/>
         </w:rPr>
         <w:t xml:space="preserve"> </w:t>
       </w:r>
-      <w:proofErr w:type="spellStart"/>
       <w:r>
         <w:rPr>
           <w:b/>
           <w:i/>
           <w:sz w:val="24"/>
-          <w:u w:val="single"/>
         </w:rPr>
         <w:t>add</w:t>
       </w:r>
-      <w:proofErr w:type="spellEnd"/>
-      <w:r>
-        <w:rPr>
-          <w:b/>
-          <w:sz w:val="24"/>
-          <w:u w:val="single"/>
+      <w:r>
+        <w:rPr>
+          <w:b/>
+          <w:sz w:val="24"/>
         </w:rPr>
         <w:t xml:space="preserve"> e registe os comandos que usou.</w:t>
       </w:r>
-    </w:p>
-    <w:p>
-      <w:pPr>
-        <w:pStyle w:val="PargrafodaLista"/>
-        <w:ind w:left="1068"/>
-        <w:jc w:val="both"/>
-        <w:rPr>
-          <w:b/>
-          <w:sz w:val="24"/>
-        </w:rPr>
-      </w:pPr>
     </w:p>
     <w:p>
       <w:pPr>
@@ -9346,39 +7799,35 @@
           <w:sz w:val="24"/>
         </w:rPr>
       </w:pPr>
-      <w:proofErr w:type="spellStart"/>
-      <w:r>
-        <w:rPr>
-          <w:sz w:val="24"/>
-        </w:rPr>
-        <w:t>route</w:t>
-      </w:r>
-      <w:proofErr w:type="spellEnd"/>
-      <w:r>
-        <w:rPr>
-          <w:sz w:val="24"/>
-        </w:rPr>
-        <w:t xml:space="preserve"> ADD 10.0.6.0 MASK 255.255.255.0 10.0.3.1 (para restaurar a cone</w:t>
-      </w:r>
-      <w:r>
-        <w:rPr>
-          <w:sz w:val="24"/>
-        </w:rPr>
-        <w:t xml:space="preserve">xão com a </w:t>
-      </w:r>
-      <w:proofErr w:type="spellStart"/>
-      <w:r>
-        <w:rPr>
-          <w:sz w:val="24"/>
-        </w:rPr>
-        <w:t>subrede</w:t>
-      </w:r>
-      <w:proofErr w:type="spellEnd"/>
-      <w:r>
-        <w:rPr>
-          <w:sz w:val="24"/>
-        </w:rPr>
-        <w:t xml:space="preserve"> do departamento B)</w:t>
+      <w:r>
+        <w:rPr>
+          <w:sz w:val="24"/>
+        </w:rPr>
+        <w:t xml:space="preserve">route </w:t>
+      </w:r>
+      <w:r>
+        <w:rPr>
+          <w:sz w:val="24"/>
+        </w:rPr>
+        <w:t>add -net 10.0.5.0 netmask 255.255.255.0 gw 10.0.3.1</w:t>
+      </w:r>
+      <w:r>
+        <w:rPr>
+          <w:sz w:val="24"/>
+        </w:rPr>
+        <w:t xml:space="preserve"> (</w:t>
+      </w:r>
+      <w:r>
+        <w:rPr>
+          <w:sz w:val="24"/>
+        </w:rPr>
+        <w:t xml:space="preserve">sub-rede Departamento </w:t>
+      </w:r>
+      <w:r>
+        <w:rPr>
+          <w:sz w:val="24"/>
+        </w:rPr>
+        <w:t>B)</w:t>
       </w:r>
     </w:p>
     <w:p>
@@ -9393,56 +7842,105 @@
           <w:sz w:val="24"/>
         </w:rPr>
       </w:pPr>
-      <w:proofErr w:type="spellStart"/>
-      <w:r>
-        <w:rPr>
-          <w:sz w:val="24"/>
-        </w:rPr>
-        <w:t>route</w:t>
-      </w:r>
-      <w:proofErr w:type="spellEnd"/>
-      <w:r>
-        <w:rPr>
-          <w:sz w:val="24"/>
-        </w:rPr>
-        <w:t xml:space="preserve"> </w:t>
-      </w:r>
-      <w:r>
-        <w:rPr>
-          <w:sz w:val="24"/>
-        </w:rPr>
-        <w:t xml:space="preserve">ADD </w:t>
-      </w:r>
-      <w:r>
-        <w:rPr>
-          <w:sz w:val="24"/>
-        </w:rPr>
-        <w:t xml:space="preserve">10.0.5.0 MASK 255.255.255.0 10.0.3.1 (para restaurar a conexão </w:t>
-      </w:r>
-      <w:r>
-        <w:rPr>
-          <w:sz w:val="24"/>
-        </w:rPr>
-        <w:t xml:space="preserve">com a </w:t>
-      </w:r>
-      <w:proofErr w:type="spellStart"/>
-      <w:r>
-        <w:rPr>
-          <w:sz w:val="24"/>
-        </w:rPr>
-        <w:t>subrede</w:t>
-      </w:r>
-      <w:proofErr w:type="spellEnd"/>
-      <w:r>
-        <w:rPr>
-          <w:sz w:val="24"/>
-        </w:rPr>
-        <w:t xml:space="preserve"> do departamento C)</w:t>
-      </w:r>
-    </w:p>
-    <w:p>
-      <w:pPr>
-        <w:pStyle w:val="PargrafodaLista"/>
+      <w:r>
+        <w:rPr>
+          <w:sz w:val="24"/>
+        </w:rPr>
+        <w:t xml:space="preserve">route </w:t>
+      </w:r>
+      <w:r>
+        <w:rPr>
+          <w:sz w:val="24"/>
+        </w:rPr>
+        <w:t>add -net 10.0.6.0 netmask 255.255.255.0 gw 10.0.3.1</w:t>
+      </w:r>
+      <w:r>
+        <w:rPr>
+          <w:sz w:val="24"/>
+        </w:rPr>
+        <w:t xml:space="preserve"> (</w:t>
+      </w:r>
+      <w:r>
+        <w:rPr>
+          <w:sz w:val="24"/>
+        </w:rPr>
+        <w:t>sub-rede Departamento</w:t>
+      </w:r>
+      <w:r>
+        <w:rPr>
+          <w:sz w:val="24"/>
+        </w:rPr>
+        <w:t xml:space="preserve"> C)</w:t>
+      </w:r>
+    </w:p>
+    <w:p>
+      <w:pPr>
+        <w:pStyle w:val="PargrafodaLista"/>
+        <w:rPr>
+          <w:b/>
+          <w:sz w:val="24"/>
+        </w:rPr>
+      </w:pPr>
+      <w:r>
+        <w:rPr>
+          <w:noProof/>
+          <w:lang w:eastAsia="pt-PT"/>
+        </w:rPr>
+        <w:drawing>
+          <wp:inline distT="0" distB="0" distL="0" distR="0" wp14:anchorId="5FC7269F" wp14:editId="76219CB7">
+            <wp:extent cx="5400040" cy="361950"/>
+            <wp:effectExtent l="0" t="0" r="0" b="0"/>
+            <wp:docPr id="27" name="Imagem 27" descr="C:\Users\Carlos Pereira\AppData\Local\Microsoft\Windows\INetCacheContent.Word\TP4-P2-2_2_d.png"/>
+            <wp:cNvGraphicFramePr>
+              <a:graphicFrameLocks xmlns:a="http://schemas.openxmlformats.org/drawingml/2006/main" noChangeAspect="1"/>
+            </wp:cNvGraphicFramePr>
+            <a:graphic xmlns:a="http://schemas.openxmlformats.org/drawingml/2006/main">
+              <a:graphicData uri="http://schemas.openxmlformats.org/drawingml/2006/picture">
+                <pic:pic xmlns:pic="http://schemas.openxmlformats.org/drawingml/2006/picture">
+                  <pic:nvPicPr>
+                    <pic:cNvPr id="0" name="Picture 2" descr="C:\Users\Carlos Pereira\AppData\Local\Microsoft\Windows\INetCacheContent.Word\TP4-P2-2_2_d.png"/>
+                    <pic:cNvPicPr>
+                      <a:picLocks noChangeAspect="1" noChangeArrowheads="1"/>
+                    </pic:cNvPicPr>
+                  </pic:nvPicPr>
+                  <pic:blipFill rotWithShape="1">
+                    <a:blip r:embed="rId38" cstate="print">
+                      <a:extLst>
+                        <a:ext uri="{28A0092B-C50C-407E-A947-70E740481C1C}">
+                          <a14:useLocalDpi xmlns:a14="http://schemas.microsoft.com/office/drawing/2010/main" val="0"/>
+                        </a:ext>
+                      </a:extLst>
+                    </a:blip>
+                    <a:srcRect b="68404"/>
+                    <a:stretch/>
+                  </pic:blipFill>
+                  <pic:spPr bwMode="auto">
+                    <a:xfrm>
+                      <a:off x="0" y="0"/>
+                      <a:ext cx="5400040" cy="361950"/>
+                    </a:xfrm>
+                    <a:prstGeom prst="rect">
+                      <a:avLst/>
+                    </a:prstGeom>
+                    <a:noFill/>
+                    <a:ln>
+                      <a:noFill/>
+                    </a:ln>
+                    <a:extLst>
+                      <a:ext uri="{53640926-AAD7-44D8-BBD7-CCE9431645EC}">
+                        <a14:shadowObscured xmlns:a14="http://schemas.microsoft.com/office/drawing/2010/main"/>
+                      </a:ext>
+                    </a:extLst>
+                  </pic:spPr>
+                </pic:pic>
+              </a:graphicData>
+            </a:graphic>
+          </wp:inline>
+        </w:drawing>
+      </w:r>
+    </w:p>
+    <w:p>
+      <w:pPr>
         <w:rPr>
           <w:b/>
           <w:sz w:val="24"/>
@@ -9469,7 +7967,6 @@
         </w:rPr>
         <w:t xml:space="preserve">Teste a nova política de encaminhamento garantindo que o servidor está novamente acessível, utilizando para o efeito o comando </w:t>
       </w:r>
-      <w:proofErr w:type="spellStart"/>
       <w:r>
         <w:rPr>
           <w:b/>
@@ -9478,7 +7975,6 @@
         </w:rPr>
         <w:t>ping</w:t>
       </w:r>
-      <w:proofErr w:type="spellEnd"/>
       <w:r>
         <w:rPr>
           <w:b/>
@@ -9489,7 +7985,200 @@
     </w:p>
     <w:p>
       <w:pPr>
-        <w:pStyle w:val="PargrafodaLista"/>
+        <w:ind w:firstLine="708"/>
+        <w:jc w:val="both"/>
+        <w:rPr>
+          <w:sz w:val="24"/>
+        </w:rPr>
+      </w:pPr>
+      <w:r>
+        <w:rPr>
+          <w:sz w:val="24"/>
+        </w:rPr>
+        <w:t>Como se pode verificar na imagem seguinte, as sub-redes B e C já se encontra na tabela de encaminhamento do servidor.</w:t>
+      </w:r>
+    </w:p>
+    <w:p>
+      <w:pPr>
+        <w:pStyle w:val="PargrafodaLista"/>
+        <w:jc w:val="center"/>
+        <w:rPr>
+          <w:b/>
+          <w:sz w:val="24"/>
+        </w:rPr>
+      </w:pPr>
+      <w:r>
+        <w:rPr>
+          <w:noProof/>
+          <w:lang w:eastAsia="pt-PT"/>
+        </w:rPr>
+        <w:lastRenderedPageBreak/>
+        <w:drawing>
+          <wp:inline distT="0" distB="0" distL="0" distR="0" wp14:anchorId="60E48B5C" wp14:editId="3AC3321C">
+            <wp:extent cx="3577590" cy="782320"/>
+            <wp:effectExtent l="0" t="0" r="3810" b="0"/>
+            <wp:docPr id="30" name="Imagem 30" descr="C:\Users\Carlos Pereira\AppData\Local\Microsoft\Windows\INetCacheContent.Word\TP4-P2-2_2_e_TABLE.PNG"/>
+            <wp:cNvGraphicFramePr>
+              <a:graphicFrameLocks xmlns:a="http://schemas.openxmlformats.org/drawingml/2006/main" noChangeAspect="1"/>
+            </wp:cNvGraphicFramePr>
+            <a:graphic xmlns:a="http://schemas.openxmlformats.org/drawingml/2006/main">
+              <a:graphicData uri="http://schemas.openxmlformats.org/drawingml/2006/picture">
+                <pic:pic xmlns:pic="http://schemas.openxmlformats.org/drawingml/2006/picture">
+                  <pic:nvPicPr>
+                    <pic:cNvPr id="0" name="Picture 6" descr="C:\Users\Carlos Pereira\AppData\Local\Microsoft\Windows\INetCacheContent.Word\TP4-P2-2_2_e_TABLE.PNG"/>
+                    <pic:cNvPicPr>
+                      <a:picLocks noChangeAspect="1" noChangeArrowheads="1"/>
+                    </pic:cNvPicPr>
+                  </pic:nvPicPr>
+                  <pic:blipFill rotWithShape="1">
+                    <a:blip r:embed="rId39" cstate="print">
+                      <a:extLst>
+                        <a:ext uri="{28A0092B-C50C-407E-A947-70E740481C1C}">
+                          <a14:useLocalDpi xmlns:a14="http://schemas.microsoft.com/office/drawing/2010/main" val="0"/>
+                        </a:ext>
+                      </a:extLst>
+                    </a:blip>
+                    <a:srcRect r="33710"/>
+                    <a:stretch/>
+                  </pic:blipFill>
+                  <pic:spPr bwMode="auto">
+                    <a:xfrm>
+                      <a:off x="0" y="0"/>
+                      <a:ext cx="3579689" cy="782779"/>
+                    </a:xfrm>
+                    <a:prstGeom prst="rect">
+                      <a:avLst/>
+                    </a:prstGeom>
+                    <a:noFill/>
+                    <a:ln>
+                      <a:noFill/>
+                    </a:ln>
+                    <a:extLst>
+                      <a:ext uri="{53640926-AAD7-44D8-BBD7-CCE9431645EC}">
+                        <a14:shadowObscured xmlns:a14="http://schemas.microsoft.com/office/drawing/2010/main"/>
+                      </a:ext>
+                    </a:extLst>
+                  </pic:spPr>
+                </pic:pic>
+              </a:graphicData>
+            </a:graphic>
+          </wp:inline>
+        </w:drawing>
+      </w:r>
+    </w:p>
+    <w:p>
+      <w:pPr>
+        <w:pStyle w:val="PargrafodaLista"/>
+        <w:rPr>
+          <w:b/>
+          <w:sz w:val="24"/>
+        </w:rPr>
+      </w:pPr>
+    </w:p>
+    <w:p>
+      <w:pPr>
+        <w:pStyle w:val="PargrafodaLista"/>
+        <w:ind w:left="0" w:firstLine="708"/>
+        <w:rPr>
+          <w:sz w:val="24"/>
+        </w:rPr>
+      </w:pPr>
+      <w:r>
+        <w:rPr>
+          <w:sz w:val="24"/>
+        </w:rPr>
+        <w:t xml:space="preserve">Verifica-se que há acessibilidade do servidor a essas sub-redes visto ser possível efetuar um </w:t>
+      </w:r>
+      <w:r>
+        <w:rPr>
+          <w:i/>
+          <w:sz w:val="24"/>
+        </w:rPr>
+        <w:t>ping</w:t>
+      </w:r>
+      <w:r>
+        <w:rPr>
+          <w:sz w:val="24"/>
+        </w:rPr>
+        <w:t xml:space="preserve"> a cada uma delas.</w:t>
+      </w:r>
+    </w:p>
+    <w:p>
+      <w:pPr>
+        <w:pStyle w:val="PargrafodaLista"/>
+        <w:rPr>
+          <w:b/>
+          <w:sz w:val="24"/>
+        </w:rPr>
+      </w:pPr>
+    </w:p>
+    <w:p>
+      <w:pPr>
+        <w:pStyle w:val="PargrafodaLista"/>
+        <w:ind w:left="0"/>
+        <w:jc w:val="center"/>
+        <w:rPr>
+          <w:b/>
+          <w:sz w:val="24"/>
+        </w:rPr>
+      </w:pPr>
+      <w:r>
+        <w:rPr>
+          <w:noProof/>
+          <w:lang w:eastAsia="pt-PT"/>
+        </w:rPr>
+        <w:drawing>
+          <wp:inline distT="0" distB="0" distL="0" distR="0">
+            <wp:extent cx="4724400" cy="2396490"/>
+            <wp:effectExtent l="0" t="0" r="0" b="3810"/>
+            <wp:docPr id="29" name="Imagem 29" descr="C:\Users\Carlos Pereira\AppData\Local\Microsoft\Windows\INetCacheContent.Word\TP4-P2-2_2_d_PING_C_B.PNG"/>
+            <wp:cNvGraphicFramePr>
+              <a:graphicFrameLocks xmlns:a="http://schemas.openxmlformats.org/drawingml/2006/main" noChangeAspect="1"/>
+            </wp:cNvGraphicFramePr>
+            <a:graphic xmlns:a="http://schemas.openxmlformats.org/drawingml/2006/main">
+              <a:graphicData uri="http://schemas.openxmlformats.org/drawingml/2006/picture">
+                <pic:pic xmlns:pic="http://schemas.openxmlformats.org/drawingml/2006/picture">
+                  <pic:nvPicPr>
+                    <pic:cNvPr id="0" name="Picture 4" descr="C:\Users\Carlos Pereira\AppData\Local\Microsoft\Windows\INetCacheContent.Word\TP4-P2-2_2_d_PING_C_B.PNG"/>
+                    <pic:cNvPicPr>
+                      <a:picLocks noChangeAspect="1" noChangeArrowheads="1"/>
+                    </pic:cNvPicPr>
+                  </pic:nvPicPr>
+                  <pic:blipFill>
+                    <a:blip r:embed="rId40" cstate="print">
+                      <a:extLst>
+                        <a:ext uri="{28A0092B-C50C-407E-A947-70E740481C1C}">
+                          <a14:useLocalDpi xmlns:a14="http://schemas.microsoft.com/office/drawing/2010/main" val="0"/>
+                        </a:ext>
+                      </a:extLst>
+                    </a:blip>
+                    <a:srcRect/>
+                    <a:stretch>
+                      <a:fillRect/>
+                    </a:stretch>
+                  </pic:blipFill>
+                  <pic:spPr bwMode="auto">
+                    <a:xfrm>
+                      <a:off x="0" y="0"/>
+                      <a:ext cx="4724400" cy="2396490"/>
+                    </a:xfrm>
+                    <a:prstGeom prst="rect">
+                      <a:avLst/>
+                    </a:prstGeom>
+                    <a:noFill/>
+                    <a:ln>
+                      <a:noFill/>
+                    </a:ln>
+                  </pic:spPr>
+                </pic:pic>
+              </a:graphicData>
+            </a:graphic>
+          </wp:inline>
+        </w:drawing>
+      </w:r>
+    </w:p>
+    <w:p>
+      <w:pPr>
         <w:rPr>
           <w:b/>
           <w:sz w:val="24"/>
@@ -9540,9 +8229,8 @@
           <w:szCs w:val="28"/>
           <w:u w:val="single"/>
         </w:rPr>
-        <w:t xml:space="preserve">Definição de </w:t>
-      </w:r>
-      <w:proofErr w:type="spellStart"/>
+        <w:t>Definição de Sub</w:t>
+      </w:r>
       <w:r>
         <w:rPr>
           <w:rFonts w:cstheme="minorHAnsi"/>
@@ -9552,8 +8240,10 @@
           <w:szCs w:val="28"/>
           <w:u w:val="single"/>
         </w:rPr>
-        <w:t>Sub</w:t>
-      </w:r>
+        <w:t>-</w:t>
+      </w:r>
+      <w:bookmarkStart w:id="0" w:name="_GoBack"/>
+      <w:bookmarkEnd w:id="0"/>
       <w:r>
         <w:rPr>
           <w:rFonts w:cstheme="minorHAnsi"/>
@@ -9576,7 +8266,6 @@
         </w:rPr>
         <w:t>s</w:t>
       </w:r>
-      <w:proofErr w:type="spellEnd"/>
     </w:p>
     <w:p>
       <w:pPr>
@@ -9621,7 +8310,6 @@
           <w:b/>
           <w:sz w:val="24"/>
         </w:rPr>
-        <w:lastRenderedPageBreak/>
         <w:t>Assumindo que dispõe apenas de um único endereço de rede IP classe C 192.168.128.0/24, defina um novo esquema de endereçamento para as redes dos departamentos (mantendo a rede de core inalterada) e atribua endereços às interfaces dos vários sistemas envolvidos. Deve justificar as opções usadas.</w:t>
       </w:r>
     </w:p>
@@ -9788,6 +8476,7 @@
               <w:rFonts w:ascii="Cambria Math" w:hAnsi="Cambria Math"/>
               <w:sz w:val="24"/>
             </w:rPr>
+            <w:lastRenderedPageBreak/>
             <m:t>8-3=5 bits para atribuir às interfaces</m:t>
           </m:r>
         </m:oMath>
@@ -10111,25 +8800,7 @@
                 <w:color w:val="000000"/>
                 <w:lang w:eastAsia="pt-PT"/>
               </w:rPr>
-              <w:t>Endereço p/ Interface (</w:t>
-            </w:r>
-            <w:proofErr w:type="spellStart"/>
-            <w:r>
-              <w:rPr>
-                <w:rFonts w:ascii="Calibri" w:eastAsia="Times New Roman" w:hAnsi="Calibri" w:cs="Calibri"/>
-                <w:color w:val="000000"/>
-                <w:lang w:eastAsia="pt-PT"/>
-              </w:rPr>
-              <w:t>dec.</w:t>
-            </w:r>
-            <w:proofErr w:type="spellEnd"/>
-            <w:r>
-              <w:rPr>
-                <w:rFonts w:ascii="Calibri" w:eastAsia="Times New Roman" w:hAnsi="Calibri" w:cs="Calibri"/>
-                <w:color w:val="000000"/>
-                <w:lang w:eastAsia="pt-PT"/>
-              </w:rPr>
-              <w:t>)</w:t>
+              <w:t>Endereço p/ Interface (dec.)</w:t>
             </w:r>
           </w:p>
         </w:tc>
@@ -10213,23 +8884,13 @@
                 <w:lang w:eastAsia="pt-PT"/>
               </w:rPr>
             </w:pPr>
-            <w:proofErr w:type="spellStart"/>
             <w:r>
               <w:rPr>
                 <w:rFonts w:ascii="Calibri" w:eastAsia="Times New Roman" w:hAnsi="Calibri" w:cs="Calibri"/>
                 <w:color w:val="000000"/>
                 <w:lang w:eastAsia="pt-PT"/>
               </w:rPr>
-              <w:t>Mín</w:t>
-            </w:r>
-            <w:proofErr w:type="spellEnd"/>
-            <w:r>
-              <w:rPr>
-                <w:rFonts w:ascii="Calibri" w:eastAsia="Times New Roman" w:hAnsi="Calibri" w:cs="Calibri"/>
-                <w:color w:val="000000"/>
-                <w:lang w:eastAsia="pt-PT"/>
-              </w:rPr>
-              <w:t>.</w:t>
+              <w:t>Mín.</w:t>
             </w:r>
           </w:p>
         </w:tc>
@@ -10257,23 +8918,13 @@
                 <w:lang w:eastAsia="pt-PT"/>
               </w:rPr>
             </w:pPr>
-            <w:proofErr w:type="spellStart"/>
             <w:r>
               <w:rPr>
                 <w:rFonts w:ascii="Calibri" w:eastAsia="Times New Roman" w:hAnsi="Calibri" w:cs="Calibri"/>
                 <w:color w:val="000000"/>
                 <w:lang w:eastAsia="pt-PT"/>
               </w:rPr>
-              <w:t>Máx</w:t>
-            </w:r>
-            <w:proofErr w:type="spellEnd"/>
-            <w:r>
-              <w:rPr>
-                <w:rFonts w:ascii="Calibri" w:eastAsia="Times New Roman" w:hAnsi="Calibri" w:cs="Calibri"/>
-                <w:color w:val="000000"/>
-                <w:lang w:eastAsia="pt-PT"/>
-              </w:rPr>
-              <w:t>.</w:t>
+              <w:t>Máx.</w:t>
             </w:r>
           </w:p>
         </w:tc>
@@ -10301,23 +8952,13 @@
                 <w:lang w:eastAsia="pt-PT"/>
               </w:rPr>
             </w:pPr>
-            <w:proofErr w:type="spellStart"/>
             <w:r>
               <w:rPr>
                 <w:rFonts w:ascii="Calibri" w:eastAsia="Times New Roman" w:hAnsi="Calibri" w:cs="Calibri"/>
                 <w:color w:val="000000"/>
                 <w:lang w:eastAsia="pt-PT"/>
               </w:rPr>
-              <w:t>Mín</w:t>
-            </w:r>
-            <w:proofErr w:type="spellEnd"/>
-            <w:r>
-              <w:rPr>
-                <w:rFonts w:ascii="Calibri" w:eastAsia="Times New Roman" w:hAnsi="Calibri" w:cs="Calibri"/>
-                <w:color w:val="000000"/>
-                <w:lang w:eastAsia="pt-PT"/>
-              </w:rPr>
-              <w:t>.</w:t>
+              <w:t>Mín.</w:t>
             </w:r>
           </w:p>
         </w:tc>
@@ -10345,23 +8986,13 @@
                 <w:lang w:eastAsia="pt-PT"/>
               </w:rPr>
             </w:pPr>
-            <w:proofErr w:type="spellStart"/>
             <w:r>
               <w:rPr>
                 <w:rFonts w:ascii="Calibri" w:eastAsia="Times New Roman" w:hAnsi="Calibri" w:cs="Calibri"/>
                 <w:color w:val="000000"/>
                 <w:lang w:eastAsia="pt-PT"/>
               </w:rPr>
-              <w:t>Máx</w:t>
-            </w:r>
-            <w:proofErr w:type="spellEnd"/>
-            <w:r>
-              <w:rPr>
-                <w:rFonts w:ascii="Calibri" w:eastAsia="Times New Roman" w:hAnsi="Calibri" w:cs="Calibri"/>
-                <w:color w:val="000000"/>
-                <w:lang w:eastAsia="pt-PT"/>
-              </w:rPr>
-              <w:t>.</w:t>
+              <w:t>Máx.</w:t>
             </w:r>
           </w:p>
         </w:tc>
@@ -12282,13 +10913,8 @@
       <w:pPr>
         <w:jc w:val="center"/>
       </w:pPr>
-      <w:proofErr w:type="spellStart"/>
-      <w:r>
-        <w:t>Dept</w:t>
-      </w:r>
-      <w:proofErr w:type="spellEnd"/>
-      <w:r>
-        <w:t xml:space="preserve">. </w:t>
+      <w:r>
+        <w:t xml:space="preserve">Dept. </w:t>
       </w:r>
       <w:r>
         <w:t xml:space="preserve">A </w:t>
@@ -12316,13 +10942,8 @@
       <w:pPr>
         <w:jc w:val="center"/>
       </w:pPr>
-      <w:proofErr w:type="spellStart"/>
-      <w:r>
-        <w:t>Dept</w:t>
-      </w:r>
-      <w:proofErr w:type="spellEnd"/>
-      <w:r>
-        <w:t xml:space="preserve">. </w:t>
+      <w:r>
+        <w:t xml:space="preserve">Dept. </w:t>
       </w:r>
       <w:r>
         <w:t xml:space="preserve">B </w:t>
@@ -12350,13 +10971,8 @@
       <w:pPr>
         <w:jc w:val="center"/>
       </w:pPr>
-      <w:proofErr w:type="spellStart"/>
-      <w:r>
-        <w:t>Dept</w:t>
-      </w:r>
-      <w:proofErr w:type="spellEnd"/>
-      <w:r>
-        <w:t xml:space="preserve">. </w:t>
+      <w:r>
+        <w:t xml:space="preserve">Dept. </w:t>
       </w:r>
       <w:r>
         <w:t xml:space="preserve">C </w:t>
@@ -12385,7 +11001,6 @@
         <w:jc w:val="both"/>
       </w:pPr>
       <w:r>
-        <w:lastRenderedPageBreak/>
         <w:tab/>
       </w:r>
       <w:r>
@@ -12675,7 +11290,6 @@
               </w:rPr>
               <w:t>n4 (</w:t>
             </w:r>
-            <w:proofErr w:type="spellStart"/>
             <w:r>
               <w:rPr>
                 <w:i/>
@@ -12683,7 +11297,6 @@
               </w:rPr>
               <w:t>host</w:t>
             </w:r>
-            <w:proofErr w:type="spellEnd"/>
             <w:r>
               <w:rPr>
                 <w:sz w:val="24"/>
@@ -14028,7 +12641,6 @@
           <w:noProof/>
           <w:lang w:eastAsia="pt-PT"/>
         </w:rPr>
-        <w:lastRenderedPageBreak/>
         <w:drawing>
           <wp:inline distT="0" distB="0" distL="0" distR="0" wp14:anchorId="57EB4FA8" wp14:editId="5BA657FC">
             <wp:extent cx="5400040" cy="3754755"/>
@@ -14045,7 +12657,7 @@
                     <pic:cNvPicPr/>
                   </pic:nvPicPr>
                   <pic:blipFill>
-                    <a:blip r:embed="rId38"/>
+                    <a:blip r:embed="rId41"/>
                     <a:stretch>
                       <a:fillRect/>
                     </a:stretch>
@@ -14073,27 +12685,14 @@
       <w:r>
         <w:t xml:space="preserve">Figura </w:t>
       </w:r>
-      <w:r>
-        <w:fldChar w:fldCharType="begin"/>
-      </w:r>
-      <w:r>
-        <w:instrText xml:space="preserve"> SEQ Figura \* ARABIC </w:instrText>
-      </w:r>
-      <w:r>
-        <w:fldChar w:fldCharType="separate"/>
-      </w:r>
-      <w:r>
-        <w:rPr>
-          <w:noProof/>
-        </w:rPr>
-        <w:t>1</w:t>
-      </w:r>
-      <w:r>
-        <w:rPr>
-          <w:noProof/>
-        </w:rPr>
-        <w:fldChar w:fldCharType="end"/>
-      </w:r>
+      <w:fldSimple w:instr=" SEQ Figura \* ARABIC ">
+        <w:r>
+          <w:rPr>
+            <w:noProof/>
+          </w:rPr>
+          <w:t>1</w:t>
+        </w:r>
+      </w:fldSimple>
       <w:r>
         <w:t xml:space="preserve"> – Sistema </w:t>
       </w:r>
@@ -14161,7 +12760,14 @@
         <w:rPr>
           <w:sz w:val="24"/>
         </w:rPr>
-        <w:t xml:space="preserve"> Como foi calculado antes, do último octeto apenas os 3 primeiros bits são utilizados para identificar a sub-rede. Ou seja, </w:t>
+        <w:t xml:space="preserve"> Como foi calculado antes, </w:t>
+      </w:r>
+      <w:r>
+        <w:rPr>
+          <w:sz w:val="24"/>
+        </w:rPr>
+        <w:lastRenderedPageBreak/>
+        <w:t xml:space="preserve">do último octeto apenas os 3 primeiros bits são utilizados para identificar a sub-rede. Ou seja, </w:t>
       </w:r>
       <w:r>
         <w:rPr>
@@ -14363,7 +12969,7 @@
                     <pic:cNvPicPr/>
                   </pic:nvPicPr>
                   <pic:blipFill>
-                    <a:blip r:embed="rId39"/>
+                    <a:blip r:embed="rId42"/>
                     <a:stretch>
                       <a:fillRect/>
                     </a:stretch>
@@ -14530,10 +13136,8 @@
           <w:b/>
           <w:sz w:val="24"/>
         </w:rPr>
-        <w:lastRenderedPageBreak/>
         <w:t xml:space="preserve">Quantos </w:t>
       </w:r>
-      <w:proofErr w:type="spellStart"/>
       <w:r>
         <w:rPr>
           <w:b/>
@@ -14542,7 +13146,6 @@
         </w:rPr>
         <w:t>hosts</w:t>
       </w:r>
-      <w:proofErr w:type="spellEnd"/>
       <w:r>
         <w:rPr>
           <w:b/>
@@ -14701,25 +13304,7 @@
           <w:sz w:val="24"/>
           <w:u w:val="single"/>
         </w:rPr>
-        <w:t xml:space="preserve">Garanta que conectividade IP entre as várias redes locais da empresa </w:t>
-      </w:r>
-      <w:proofErr w:type="spellStart"/>
-      <w:r>
-        <w:rPr>
-          <w:b/>
-          <w:sz w:val="24"/>
-          <w:u w:val="single"/>
-        </w:rPr>
-        <w:t>MIEInet</w:t>
-      </w:r>
-      <w:proofErr w:type="spellEnd"/>
-      <w:r>
-        <w:rPr>
-          <w:b/>
-          <w:sz w:val="24"/>
-          <w:u w:val="single"/>
-        </w:rPr>
-        <w:t xml:space="preserve"> é mantida.</w:t>
+        <w:t>Garanta que conectividade IP entre as várias redes locais da empresa MIEInet é mantida.</w:t>
       </w:r>
     </w:p>
     <w:p>
@@ -14781,7 +13366,7 @@
       </w:pPr>
     </w:p>
     <w:sectPr>
-      <w:headerReference w:type="default" r:id="rId40"/>
+      <w:headerReference w:type="default" r:id="rId43"/>
       <w:pgSz w:w="11906" w:h="16838"/>
       <w:pgMar w:top="1417" w:right="1701" w:bottom="1417" w:left="1701" w:header="708" w:footer="708" w:gutter="0"/>
       <w:cols w:space="708"/>
@@ -18875,7 +17460,7 @@
 </file>
 
 <file path=customXml/itemProps1.xml><?xml version="1.0" encoding="utf-8"?>
-<ds:datastoreItem xmlns:ds="http://schemas.openxmlformats.org/officeDocument/2006/customXml" ds:itemID="{77CABA92-1AB2-41A8-AFDE-E7D0EE3B6BAD}">
+<ds:datastoreItem xmlns:ds="http://schemas.openxmlformats.org/officeDocument/2006/customXml" ds:itemID="{BA626CF0-D428-467C-BC40-CE66F8890626}">
   <ds:schemaRefs>
     <ds:schemaRef ds:uri="http://schemas.openxmlformats.org/officeDocument/2006/bibliography"/>
   </ds:schemaRefs>

--- a/TP4/TP4-Relatório.docx
+++ b/TP4/TP4-Relatório.docx
@@ -137,6 +137,7 @@
         </w:rPr>
         <w:t xml:space="preserve">Prepare uma topologia CORE para verificar o comportamento do </w:t>
       </w:r>
+      <w:proofErr w:type="spellStart"/>
       <w:r>
         <w:rPr>
           <w:b/>
@@ -146,6 +147,7 @@
         </w:rPr>
         <w:t>traceroute</w:t>
       </w:r>
+      <w:proofErr w:type="spellEnd"/>
       <w:r>
         <w:rPr>
           <w:b/>
@@ -154,6 +156,7 @@
         </w:rPr>
         <w:t xml:space="preserve">. Ligue um </w:t>
       </w:r>
+      <w:proofErr w:type="spellStart"/>
       <w:r>
         <w:rPr>
           <w:b/>
@@ -161,7 +164,17 @@
           <w:sz w:val="24"/>
           <w:szCs w:val="24"/>
         </w:rPr>
-        <w:t xml:space="preserve">host </w:t>
+        <w:t>host</w:t>
+      </w:r>
+      <w:proofErr w:type="spellEnd"/>
+      <w:r>
+        <w:rPr>
+          <w:b/>
+          <w:i/>
+          <w:sz w:val="24"/>
+          <w:szCs w:val="24"/>
+        </w:rPr>
+        <w:t xml:space="preserve"> </w:t>
       </w:r>
       <w:r>
         <w:rPr>
@@ -171,6 +184,7 @@
         </w:rPr>
         <w:t xml:space="preserve">n1 a um router n2; o router n2 a um router n3 que, por sua vez, se liga a um </w:t>
       </w:r>
+      <w:proofErr w:type="spellStart"/>
       <w:r>
         <w:rPr>
           <w:b/>
@@ -178,7 +192,17 @@
           <w:sz w:val="24"/>
           <w:szCs w:val="24"/>
         </w:rPr>
-        <w:t xml:space="preserve">host </w:t>
+        <w:t>host</w:t>
+      </w:r>
+      <w:proofErr w:type="spellEnd"/>
+      <w:r>
+        <w:rPr>
+          <w:b/>
+          <w:i/>
+          <w:sz w:val="24"/>
+          <w:szCs w:val="24"/>
+        </w:rPr>
+        <w:t xml:space="preserve"> </w:t>
       </w:r>
       <w:r>
         <w:rPr>
@@ -196,6 +220,7 @@
         </w:rPr>
         <w:t xml:space="preserve">ote que pode não existir conectividade IP imediata entre n1 e n4 até que o </w:t>
       </w:r>
+      <w:proofErr w:type="spellStart"/>
       <w:r>
         <w:rPr>
           <w:b/>
@@ -203,7 +228,17 @@
           <w:sz w:val="24"/>
           <w:szCs w:val="24"/>
         </w:rPr>
-        <w:t xml:space="preserve">routing </w:t>
+        <w:t>routing</w:t>
+      </w:r>
+      <w:proofErr w:type="spellEnd"/>
+      <w:r>
+        <w:rPr>
+          <w:b/>
+          <w:i/>
+          <w:sz w:val="24"/>
+          <w:szCs w:val="24"/>
+        </w:rPr>
+        <w:t xml:space="preserve"> </w:t>
       </w:r>
       <w:r>
         <w:rPr>
@@ -236,7 +271,7 @@
       <w:r>
         <w:rPr>
           <w:noProof/>
-          <w:lang w:eastAsia="pt-PT"/>
+          <w:lang w:val="en-US"/>
         </w:rPr>
         <w:drawing>
           <wp:inline distT="0" distB="0" distL="0" distR="0">
@@ -320,6 +355,7 @@
         </w:rPr>
         <w:t xml:space="preserve">Active o </w:t>
       </w:r>
+      <w:proofErr w:type="spellStart"/>
       <w:r>
         <w:rPr>
           <w:b/>
@@ -327,7 +363,17 @@
           <w:sz w:val="24"/>
           <w:szCs w:val="24"/>
         </w:rPr>
-        <w:t xml:space="preserve">wireshark </w:t>
+        <w:t>wireshark</w:t>
+      </w:r>
+      <w:proofErr w:type="spellEnd"/>
+      <w:r>
+        <w:rPr>
+          <w:b/>
+          <w:i/>
+          <w:sz w:val="24"/>
+          <w:szCs w:val="24"/>
+        </w:rPr>
+        <w:t xml:space="preserve"> </w:t>
       </w:r>
       <w:r>
         <w:rPr>
@@ -337,6 +383,7 @@
         </w:rPr>
         <w:t xml:space="preserve">ou o </w:t>
       </w:r>
+      <w:proofErr w:type="spellStart"/>
       <w:r>
         <w:rPr>
           <w:b/>
@@ -344,7 +391,17 @@
           <w:sz w:val="24"/>
           <w:szCs w:val="24"/>
         </w:rPr>
-        <w:t xml:space="preserve">tcpdump </w:t>
+        <w:t>tcpdump</w:t>
+      </w:r>
+      <w:proofErr w:type="spellEnd"/>
+      <w:r>
+        <w:rPr>
+          <w:b/>
+          <w:i/>
+          <w:sz w:val="24"/>
+          <w:szCs w:val="24"/>
+        </w:rPr>
+        <w:t xml:space="preserve"> </w:t>
       </w:r>
       <w:r>
         <w:rPr>
@@ -354,6 +411,7 @@
         </w:rPr>
         <w:t xml:space="preserve">no </w:t>
       </w:r>
+      <w:proofErr w:type="spellStart"/>
       <w:r>
         <w:rPr>
           <w:b/>
@@ -361,7 +419,17 @@
           <w:sz w:val="24"/>
           <w:szCs w:val="24"/>
         </w:rPr>
-        <w:t xml:space="preserve">host </w:t>
+        <w:t>host</w:t>
+      </w:r>
+      <w:proofErr w:type="spellEnd"/>
+      <w:r>
+        <w:rPr>
+          <w:b/>
+          <w:i/>
+          <w:sz w:val="24"/>
+          <w:szCs w:val="24"/>
+        </w:rPr>
+        <w:t xml:space="preserve"> </w:t>
       </w:r>
       <w:r>
         <w:rPr>
@@ -371,6 +439,7 @@
         </w:rPr>
         <w:t xml:space="preserve">n4. Numa </w:t>
       </w:r>
+      <w:proofErr w:type="spellStart"/>
       <w:r>
         <w:rPr>
           <w:b/>
@@ -378,7 +447,17 @@
           <w:sz w:val="24"/>
           <w:szCs w:val="24"/>
         </w:rPr>
-        <w:t xml:space="preserve">shell </w:t>
+        <w:t>shell</w:t>
+      </w:r>
+      <w:proofErr w:type="spellEnd"/>
+      <w:r>
+        <w:rPr>
+          <w:b/>
+          <w:i/>
+          <w:sz w:val="24"/>
+          <w:szCs w:val="24"/>
+        </w:rPr>
+        <w:t xml:space="preserve"> </w:t>
       </w:r>
       <w:r>
         <w:rPr>
@@ -388,6 +467,7 @@
         </w:rPr>
         <w:t xml:space="preserve">de n4, execute o comando </w:t>
       </w:r>
+      <w:proofErr w:type="spellStart"/>
       <w:r>
         <w:rPr>
           <w:b/>
@@ -395,7 +475,17 @@
           <w:sz w:val="24"/>
           <w:szCs w:val="24"/>
         </w:rPr>
-        <w:t xml:space="preserve">traceroute </w:t>
+        <w:t>traceroute</w:t>
+      </w:r>
+      <w:proofErr w:type="spellEnd"/>
+      <w:r>
+        <w:rPr>
+          <w:b/>
+          <w:i/>
+          <w:sz w:val="24"/>
+          <w:szCs w:val="24"/>
+        </w:rPr>
+        <w:t xml:space="preserve"> </w:t>
       </w:r>
       <w:r>
         <w:rPr>
@@ -413,6 +503,7 @@
         </w:rPr>
         <w:t xml:space="preserve">I para o endereço IP do </w:t>
       </w:r>
+      <w:proofErr w:type="spellStart"/>
       <w:r>
         <w:rPr>
           <w:b/>
@@ -420,7 +511,17 @@
           <w:sz w:val="24"/>
           <w:szCs w:val="24"/>
         </w:rPr>
-        <w:t xml:space="preserve">host </w:t>
+        <w:t>host</w:t>
+      </w:r>
+      <w:proofErr w:type="spellEnd"/>
+      <w:r>
+        <w:rPr>
+          <w:b/>
+          <w:i/>
+          <w:sz w:val="24"/>
+          <w:szCs w:val="24"/>
+        </w:rPr>
+        <w:t xml:space="preserve"> </w:t>
       </w:r>
       <w:r>
         <w:rPr>
@@ -445,7 +546,7 @@
       <w:r>
         <w:rPr>
           <w:noProof/>
-          <w:lang w:eastAsia="pt-PT"/>
+          <w:lang w:val="en-US"/>
         </w:rPr>
         <w:drawing>
           <wp:inline distT="0" distB="0" distL="0" distR="0">
@@ -560,7 +661,23 @@
           <w:sz w:val="24"/>
           <w:szCs w:val="24"/>
         </w:rPr>
-        <w:t xml:space="preserve"> três datagramas </w:t>
+        <w:t xml:space="preserve"> três </w:t>
+      </w:r>
+      <w:proofErr w:type="spellStart"/>
+      <w:r>
+        <w:rPr>
+          <w:sz w:val="24"/>
+          <w:szCs w:val="24"/>
+        </w:rPr>
+        <w:t>datagramas</w:t>
+      </w:r>
+      <w:proofErr w:type="spellEnd"/>
+      <w:r>
+        <w:rPr>
+          <w:sz w:val="24"/>
+          <w:szCs w:val="24"/>
+        </w:rPr>
+        <w:t xml:space="preserve"> </w:t>
       </w:r>
       <w:r>
         <w:rPr>
@@ -569,14 +686,34 @@
         </w:rPr>
         <w:t xml:space="preserve">(correspondentes a um </w:t>
       </w:r>
+      <w:proofErr w:type="spellStart"/>
       <w:r>
         <w:rPr>
           <w:i/>
           <w:sz w:val="24"/>
           <w:szCs w:val="24"/>
         </w:rPr>
-        <w:t>echo request</w:t>
-      </w:r>
+        <w:t>echo</w:t>
+      </w:r>
+      <w:proofErr w:type="spellEnd"/>
+      <w:r>
+        <w:rPr>
+          <w:i/>
+          <w:sz w:val="24"/>
+          <w:szCs w:val="24"/>
+        </w:rPr>
+        <w:t xml:space="preserve"> </w:t>
+      </w:r>
+      <w:proofErr w:type="spellStart"/>
+      <w:r>
+        <w:rPr>
+          <w:i/>
+          <w:sz w:val="24"/>
+          <w:szCs w:val="24"/>
+        </w:rPr>
+        <w:t>request</w:t>
+      </w:r>
+      <w:proofErr w:type="spellEnd"/>
       <w:r>
         <w:rPr>
           <w:sz w:val="24"/>
@@ -620,7 +757,7 @@
           <w:noProof/>
           <w:sz w:val="24"/>
           <w:szCs w:val="24"/>
-          <w:lang w:eastAsia="pt-PT"/>
+          <w:lang w:val="en-US"/>
         </w:rPr>
         <w:drawing>
           <wp:inline distT="0" distB="0" distL="0" distR="0" wp14:anchorId="59AE3AEE" wp14:editId="0C17A31E">
@@ -715,8 +852,54 @@
           <w:sz w:val="24"/>
           <w:szCs w:val="24"/>
         </w:rPr>
-        <w:t>Internet Control Message Protocol</w:t>
-      </w:r>
+        <w:t xml:space="preserve">Internet </w:t>
+      </w:r>
+      <w:proofErr w:type="spellStart"/>
+      <w:r>
+        <w:rPr>
+          <w:i/>
+          <w:sz w:val="24"/>
+          <w:szCs w:val="24"/>
+        </w:rPr>
+        <w:t>Control</w:t>
+      </w:r>
+      <w:proofErr w:type="spellEnd"/>
+      <w:r>
+        <w:rPr>
+          <w:i/>
+          <w:sz w:val="24"/>
+          <w:szCs w:val="24"/>
+        </w:rPr>
+        <w:t xml:space="preserve"> </w:t>
+      </w:r>
+      <w:proofErr w:type="spellStart"/>
+      <w:r>
+        <w:rPr>
+          <w:i/>
+          <w:sz w:val="24"/>
+          <w:szCs w:val="24"/>
+        </w:rPr>
+        <w:t>Message</w:t>
+      </w:r>
+      <w:proofErr w:type="spellEnd"/>
+      <w:r>
+        <w:rPr>
+          <w:i/>
+          <w:sz w:val="24"/>
+          <w:szCs w:val="24"/>
+        </w:rPr>
+        <w:t xml:space="preserve"> </w:t>
+      </w:r>
+      <w:proofErr w:type="spellStart"/>
+      <w:r>
+        <w:rPr>
+          <w:i/>
+          <w:sz w:val="24"/>
+          <w:szCs w:val="24"/>
+        </w:rPr>
+        <w:t>Protocol</w:t>
+      </w:r>
+      <w:proofErr w:type="spellEnd"/>
       <w:r>
         <w:rPr>
           <w:sz w:val="24"/>
@@ -737,8 +920,36 @@
           <w:sz w:val="24"/>
           <w:szCs w:val="24"/>
         </w:rPr>
-        <w:t>time exceeded in-transit</w:t>
-      </w:r>
+        <w:t xml:space="preserve">time </w:t>
+      </w:r>
+      <w:proofErr w:type="spellStart"/>
+      <w:r>
+        <w:rPr>
+          <w:i/>
+          <w:sz w:val="24"/>
+          <w:szCs w:val="24"/>
+        </w:rPr>
+        <w:t>exceeded</w:t>
+      </w:r>
+      <w:proofErr w:type="spellEnd"/>
+      <w:r>
+        <w:rPr>
+          <w:i/>
+          <w:sz w:val="24"/>
+          <w:szCs w:val="24"/>
+        </w:rPr>
+        <w:t xml:space="preserve"> </w:t>
+      </w:r>
+      <w:proofErr w:type="spellStart"/>
+      <w:r>
+        <w:rPr>
+          <w:i/>
+          <w:sz w:val="24"/>
+          <w:szCs w:val="24"/>
+        </w:rPr>
+        <w:t>in-transit</w:t>
+      </w:r>
+      <w:proofErr w:type="spellEnd"/>
       <w:r>
         <w:rPr>
           <w:sz w:val="24"/>
@@ -765,7 +976,23 @@
           <w:sz w:val="24"/>
           <w:szCs w:val="24"/>
         </w:rPr>
-        <w:t xml:space="preserve"> É de notar, no entanto, que apesar de a mensagem ICMP fazer referência a um tempo excedido, na verdade, o que aconteceu foi que o datagrama utilizou todos os saltos </w:t>
+        <w:t xml:space="preserve"> É de notar, no entanto, que apesar de a mensagem ICMP fazer referência a um tempo excedido, na verdade, o que aconteceu foi que o </w:t>
+      </w:r>
+      <w:proofErr w:type="spellStart"/>
+      <w:r>
+        <w:rPr>
+          <w:sz w:val="24"/>
+          <w:szCs w:val="24"/>
+        </w:rPr>
+        <w:t>datagrama</w:t>
+      </w:r>
+      <w:proofErr w:type="spellEnd"/>
+      <w:r>
+        <w:rPr>
+          <w:sz w:val="24"/>
+          <w:szCs w:val="24"/>
+        </w:rPr>
+        <w:t xml:space="preserve"> utilizou todos os saltos </w:t>
       </w:r>
       <w:r>
         <w:rPr>
@@ -795,7 +1022,7 @@
           <w:noProof/>
           <w:sz w:val="24"/>
           <w:szCs w:val="24"/>
-          <w:lang w:eastAsia="pt-PT"/>
+          <w:lang w:val="en-US"/>
         </w:rPr>
         <w:drawing>
           <wp:inline distT="0" distB="0" distL="0" distR="0">
@@ -871,7 +1098,23 @@
           <w:szCs w:val="24"/>
         </w:rPr>
         <w:lastRenderedPageBreak/>
-        <w:t>De seguida, são enviados mais três datagramas com o campo T</w:t>
+        <w:t xml:space="preserve">De seguida, são enviados mais três </w:t>
+      </w:r>
+      <w:proofErr w:type="spellStart"/>
+      <w:r>
+        <w:rPr>
+          <w:sz w:val="24"/>
+          <w:szCs w:val="24"/>
+        </w:rPr>
+        <w:t>datagramas</w:t>
+      </w:r>
+      <w:proofErr w:type="spellEnd"/>
+      <w:r>
+        <w:rPr>
+          <w:sz w:val="24"/>
+          <w:szCs w:val="24"/>
+        </w:rPr>
+        <w:t xml:space="preserve"> com o campo T</w:t>
       </w:r>
       <w:r>
         <w:rPr>
@@ -893,8 +1136,36 @@
           <w:sz w:val="24"/>
           <w:szCs w:val="24"/>
         </w:rPr>
-        <w:t>time exceeded in-transit</w:t>
-      </w:r>
+        <w:t xml:space="preserve">time </w:t>
+      </w:r>
+      <w:proofErr w:type="spellStart"/>
+      <w:r>
+        <w:rPr>
+          <w:i/>
+          <w:sz w:val="24"/>
+          <w:szCs w:val="24"/>
+        </w:rPr>
+        <w:t>exceeded</w:t>
+      </w:r>
+      <w:proofErr w:type="spellEnd"/>
+      <w:r>
+        <w:rPr>
+          <w:i/>
+          <w:sz w:val="24"/>
+          <w:szCs w:val="24"/>
+        </w:rPr>
+        <w:t xml:space="preserve"> </w:t>
+      </w:r>
+      <w:proofErr w:type="spellStart"/>
+      <w:r>
+        <w:rPr>
+          <w:i/>
+          <w:sz w:val="24"/>
+          <w:szCs w:val="24"/>
+        </w:rPr>
+        <w:t>in-transit</w:t>
+      </w:r>
+      <w:proofErr w:type="spellEnd"/>
       <w:r>
         <w:rPr>
           <w:sz w:val="24"/>
@@ -930,7 +1201,7 @@
           <w:noProof/>
           <w:sz w:val="24"/>
           <w:szCs w:val="24"/>
-          <w:lang w:eastAsia="pt-PT"/>
+          <w:lang w:val="en-US"/>
         </w:rPr>
         <w:drawing>
           <wp:inline distT="0" distB="0" distL="0" distR="0">
@@ -1004,7 +1275,7 @@
           <w:noProof/>
           <w:sz w:val="24"/>
           <w:szCs w:val="24"/>
-          <w:lang w:eastAsia="pt-PT"/>
+          <w:lang w:val="en-US"/>
         </w:rPr>
         <w:drawing>
           <wp:inline distT="0" distB="0" distL="0" distR="0">
@@ -1070,7 +1341,23 @@
           <w:sz w:val="24"/>
           <w:szCs w:val="24"/>
         </w:rPr>
-        <w:t>Por último, são enviados outros três datagramas mas agora com o TTL igual a 3 pelo que, como já se atingiu número mínimo de saltos para ch</w:t>
+        <w:t xml:space="preserve">Por último, são enviados outros três </w:t>
+      </w:r>
+      <w:proofErr w:type="spellStart"/>
+      <w:r>
+        <w:rPr>
+          <w:sz w:val="24"/>
+          <w:szCs w:val="24"/>
+        </w:rPr>
+        <w:t>datagramas</w:t>
+      </w:r>
+      <w:proofErr w:type="spellEnd"/>
+      <w:r>
+        <w:rPr>
+          <w:sz w:val="24"/>
+          <w:szCs w:val="24"/>
+        </w:rPr>
+        <w:t xml:space="preserve"> mas agora com o TTL igual a 3 pelo que, como já se atingiu número mínimo de saltos para ch</w:t>
       </w:r>
       <w:r>
         <w:rPr>
@@ -1079,6 +1366,7 @@
         </w:rPr>
         <w:t xml:space="preserve">egar de n4 a n1, é recebida a resposta ao </w:t>
       </w:r>
+      <w:proofErr w:type="spellStart"/>
       <w:r>
         <w:rPr>
           <w:i/>
@@ -1087,6 +1375,7 @@
         </w:rPr>
         <w:t>echo</w:t>
       </w:r>
+      <w:proofErr w:type="spellEnd"/>
       <w:r>
         <w:rPr>
           <w:sz w:val="24"/>
@@ -1094,6 +1383,7 @@
         </w:rPr>
         <w:t xml:space="preserve"> </w:t>
       </w:r>
+      <w:proofErr w:type="spellStart"/>
       <w:r>
         <w:rPr>
           <w:i/>
@@ -1102,6 +1392,7 @@
         </w:rPr>
         <w:t>request</w:t>
       </w:r>
+      <w:proofErr w:type="spellEnd"/>
       <w:r>
         <w:rPr>
           <w:sz w:val="24"/>
@@ -1109,6 +1400,7 @@
         </w:rPr>
         <w:t xml:space="preserve"> (i.e. um </w:t>
       </w:r>
+      <w:proofErr w:type="spellStart"/>
       <w:r>
         <w:rPr>
           <w:i/>
@@ -1117,6 +1409,7 @@
         </w:rPr>
         <w:t>echo</w:t>
       </w:r>
+      <w:proofErr w:type="spellEnd"/>
       <w:r>
         <w:rPr>
           <w:sz w:val="24"/>
@@ -1124,6 +1417,7 @@
         </w:rPr>
         <w:t xml:space="preserve"> </w:t>
       </w:r>
+      <w:proofErr w:type="spellStart"/>
       <w:r>
         <w:rPr>
           <w:i/>
@@ -1132,6 +1426,7 @@
         </w:rPr>
         <w:t>reply</w:t>
       </w:r>
+      <w:proofErr w:type="spellEnd"/>
       <w:r>
         <w:rPr>
           <w:sz w:val="24"/>
@@ -1153,7 +1448,7 @@
           <w:noProof/>
           <w:sz w:val="24"/>
           <w:szCs w:val="24"/>
-          <w:lang w:eastAsia="pt-PT"/>
+          <w:lang w:val="en-US"/>
         </w:rPr>
         <w:drawing>
           <wp:inline distT="0" distB="0" distL="0" distR="0">
@@ -1227,7 +1522,7 @@
           <w:noProof/>
           <w:sz w:val="24"/>
           <w:szCs w:val="24"/>
-          <w:lang w:eastAsia="pt-PT"/>
+          <w:lang w:val="en-US"/>
         </w:rPr>
         <w:drawing>
           <wp:inline distT="0" distB="0" distL="0" distR="0">
@@ -1325,7 +1620,7 @@
       <w:r>
         <w:rPr>
           <w:noProof/>
-          <w:lang w:eastAsia="pt-PT"/>
+          <w:lang w:val="en-US"/>
         </w:rPr>
         <w:drawing>
           <wp:inline distT="0" distB="0" distL="0" distR="0">
@@ -1474,16 +1769,52 @@
           <w:sz w:val="24"/>
           <w:szCs w:val="24"/>
         </w:rPr>
-        <w:t xml:space="preserve">-se que para os datagramas enviados por n4 com o TTL igual a 3, é enviado (por n1) a resposta ao </w:t>
-      </w:r>
+        <w:t xml:space="preserve">-se que para os </w:t>
+      </w:r>
+      <w:proofErr w:type="spellStart"/>
+      <w:r>
+        <w:rPr>
+          <w:sz w:val="24"/>
+          <w:szCs w:val="24"/>
+        </w:rPr>
+        <w:t>datagramas</w:t>
+      </w:r>
+      <w:proofErr w:type="spellEnd"/>
+      <w:r>
+        <w:rPr>
+          <w:sz w:val="24"/>
+          <w:szCs w:val="24"/>
+        </w:rPr>
+        <w:t xml:space="preserve"> enviados por n4 com o TTL igual a 3, é enviado (por n1) a resposta ao </w:t>
+      </w:r>
+      <w:proofErr w:type="spellStart"/>
       <w:r>
         <w:rPr>
           <w:i/>
           <w:sz w:val="24"/>
           <w:szCs w:val="24"/>
         </w:rPr>
-        <w:t>echo request</w:t>
-      </w:r>
+        <w:t>echo</w:t>
+      </w:r>
+      <w:proofErr w:type="spellEnd"/>
+      <w:r>
+        <w:rPr>
+          <w:i/>
+          <w:sz w:val="24"/>
+          <w:szCs w:val="24"/>
+        </w:rPr>
+        <w:t xml:space="preserve"> </w:t>
+      </w:r>
+      <w:proofErr w:type="spellStart"/>
+      <w:r>
+        <w:rPr>
+          <w:i/>
+          <w:sz w:val="24"/>
+          <w:szCs w:val="24"/>
+        </w:rPr>
+        <w:t>request</w:t>
+      </w:r>
+      <w:proofErr w:type="spellEnd"/>
       <w:r>
         <w:rPr>
           <w:sz w:val="24"/>
@@ -1491,14 +1822,34 @@
         </w:rPr>
         <w:t xml:space="preserve"> (i.e. um </w:t>
       </w:r>
+      <w:proofErr w:type="spellStart"/>
       <w:r>
         <w:rPr>
           <w:i/>
           <w:sz w:val="24"/>
           <w:szCs w:val="24"/>
         </w:rPr>
-        <w:t>echo reply</w:t>
-      </w:r>
+        <w:t>echo</w:t>
+      </w:r>
+      <w:proofErr w:type="spellEnd"/>
+      <w:r>
+        <w:rPr>
+          <w:i/>
+          <w:sz w:val="24"/>
+          <w:szCs w:val="24"/>
+        </w:rPr>
+        <w:t xml:space="preserve"> </w:t>
+      </w:r>
+      <w:proofErr w:type="spellStart"/>
+      <w:r>
+        <w:rPr>
+          <w:i/>
+          <w:sz w:val="24"/>
+          <w:szCs w:val="24"/>
+        </w:rPr>
+        <w:t>reply</w:t>
+      </w:r>
+      <w:proofErr w:type="spellEnd"/>
       <w:r>
         <w:rPr>
           <w:sz w:val="24"/>
@@ -1530,15 +1881,13 @@
           <w:b/>
           <w:sz w:val="24"/>
           <w:szCs w:val="24"/>
-          <w:u w:val="single"/>
-        </w:rPr>
-      </w:pPr>
-      <w:r>
-        <w:rPr>
-          <w:b/>
-          <w:sz w:val="24"/>
-          <w:szCs w:val="24"/>
-          <w:u w:val="single"/>
+        </w:rPr>
+      </w:pPr>
+      <w:r>
+        <w:rPr>
+          <w:b/>
+          <w:sz w:val="24"/>
+          <w:szCs w:val="24"/>
         </w:rPr>
         <w:t>Qual o valor médio do tempo de ida-e‐volta (</w:t>
       </w:r>
@@ -1548,7 +1897,6 @@
           <w:i/>
           <w:sz w:val="24"/>
           <w:szCs w:val="24"/>
-          <w:u w:val="single"/>
         </w:rPr>
         <w:t>Round-Trip Time</w:t>
       </w:r>
@@ -1557,61 +1905,8 @@
           <w:b/>
           <w:sz w:val="24"/>
           <w:szCs w:val="24"/>
-          <w:u w:val="single"/>
         </w:rPr>
         <w:t>) obtido?</w:t>
-      </w:r>
-    </w:p>
-    <w:p>
-      <w:pPr>
-        <w:ind w:left="1068"/>
-        <w:jc w:val="both"/>
-        <w:rPr>
-          <w:sz w:val="24"/>
-          <w:szCs w:val="24"/>
-          <w:u w:val="single"/>
-        </w:rPr>
-      </w:pPr>
-      <w:r>
-        <w:rPr>
-          <w:sz w:val="24"/>
-          <w:szCs w:val="24"/>
-          <w:u w:val="single"/>
-        </w:rPr>
-        <w:t xml:space="preserve">O valor médio do tempo de ida-e-volta (RTT – </w:t>
-      </w:r>
-      <w:r>
-        <w:rPr>
-          <w:i/>
-          <w:sz w:val="24"/>
-          <w:szCs w:val="24"/>
-          <w:u w:val="single"/>
-        </w:rPr>
-        <w:t>Round-Trip Time</w:t>
-      </w:r>
-      <w:r>
-        <w:rPr>
-          <w:sz w:val="24"/>
-          <w:szCs w:val="24"/>
-          <w:u w:val="single"/>
-        </w:rPr>
-        <w:t>) é de</w:t>
-      </w:r>
-      <w:r>
-        <w:rPr>
-          <w:sz w:val="24"/>
-          <w:szCs w:val="24"/>
-          <w:u w:val="single"/>
-        </w:rPr>
-        <w:t xml:space="preserve"> </w:t>
-      </w:r>
-      <w:r>
-        <w:rPr>
-          <w:sz w:val="24"/>
-          <w:szCs w:val="24"/>
-          <w:u w:val="single"/>
-        </w:rPr>
-        <w:t>.</w:t>
       </w:r>
     </w:p>
     <w:p>
@@ -1635,6 +1930,60 @@
           <w:szCs w:val="24"/>
         </w:rPr>
       </w:pPr>
+      <w:r>
+        <w:rPr>
+          <w:noProof/>
+          <w:lang w:val="en-US"/>
+        </w:rPr>
+        <w:drawing>
+          <wp:inline distT="0" distB="0" distL="0" distR="0">
+            <wp:extent cx="4320540" cy="922020"/>
+            <wp:effectExtent l="0" t="0" r="3810" b="0"/>
+            <wp:docPr id="42" name="Imagem 42" descr="C:\Users\win8\AppData\Local\Microsoft\Windows\INetCacheContent.Word\1-d-TEMPOS.PNG"/>
+            <wp:cNvGraphicFramePr>
+              <a:graphicFrameLocks xmlns:a="http://schemas.openxmlformats.org/drawingml/2006/main" noChangeAspect="1"/>
+            </wp:cNvGraphicFramePr>
+            <a:graphic xmlns:a="http://schemas.openxmlformats.org/drawingml/2006/main">
+              <a:graphicData uri="http://schemas.openxmlformats.org/drawingml/2006/picture">
+                <pic:pic xmlns:pic="http://schemas.openxmlformats.org/drawingml/2006/picture">
+                  <pic:nvPicPr>
+                    <pic:cNvPr id="0" name="Picture 5" descr="C:\Users\win8\AppData\Local\Microsoft\Windows\INetCacheContent.Word\1-d-TEMPOS.PNG"/>
+                    <pic:cNvPicPr>
+                      <a:picLocks noChangeAspect="1" noChangeArrowheads="1"/>
+                    </pic:cNvPicPr>
+                  </pic:nvPicPr>
+                  <pic:blipFill>
+                    <a:blip r:embed="rId17" cstate="print">
+                      <a:extLst>
+                        <a:ext uri="{28A0092B-C50C-407E-A947-70E740481C1C}">
+                          <a14:useLocalDpi xmlns:a14="http://schemas.microsoft.com/office/drawing/2010/main" val="0"/>
+                        </a:ext>
+                      </a:extLst>
+                    </a:blip>
+                    <a:srcRect/>
+                    <a:stretch>
+                      <a:fillRect/>
+                    </a:stretch>
+                  </pic:blipFill>
+                  <pic:spPr bwMode="auto">
+                    <a:xfrm>
+                      <a:off x="0" y="0"/>
+                      <a:ext cx="4320540" cy="922020"/>
+                    </a:xfrm>
+                    <a:prstGeom prst="rect">
+                      <a:avLst/>
+                    </a:prstGeom>
+                    <a:noFill/>
+                    <a:ln>
+                      <a:noFill/>
+                    </a:ln>
+                  </pic:spPr>
+                </pic:pic>
+              </a:graphicData>
+            </a:graphic>
+          </wp:inline>
+        </w:drawing>
+      </w:r>
     </w:p>
     <w:p>
       <w:pPr>
@@ -1646,6 +1995,440 @@
           <w:szCs w:val="24"/>
         </w:rPr>
       </w:pPr>
+    </w:p>
+    <w:p>
+      <w:pPr>
+        <w:pStyle w:val="PargrafodaLista"/>
+        <w:jc w:val="both"/>
+        <w:rPr>
+          <w:sz w:val="24"/>
+          <w:szCs w:val="24"/>
+        </w:rPr>
+      </w:pPr>
+      <w:r>
+        <w:rPr>
+          <w:sz w:val="24"/>
+          <w:szCs w:val="24"/>
+        </w:rPr>
+        <w:lastRenderedPageBreak/>
+        <w:t xml:space="preserve">Para se calcular o </w:t>
+      </w:r>
+      <w:r>
+        <w:rPr>
+          <w:i/>
+          <w:sz w:val="24"/>
+          <w:szCs w:val="24"/>
+        </w:rPr>
+        <w:t>Round-Trip Time</w:t>
+      </w:r>
+      <w:r>
+        <w:rPr>
+          <w:sz w:val="24"/>
+          <w:szCs w:val="24"/>
+        </w:rPr>
+        <w:t xml:space="preserve">, basta calcular a média dos valores obtidos para cada uma das </w:t>
+      </w:r>
+      <w:r>
+        <w:rPr>
+          <w:sz w:val="24"/>
+          <w:szCs w:val="24"/>
+        </w:rPr>
+        <w:t>três tramas enviadas:</w:t>
+      </w:r>
+    </w:p>
+    <w:p>
+      <w:pPr>
+        <w:pStyle w:val="PargrafodaLista"/>
+        <w:jc w:val="both"/>
+        <w:rPr>
+          <w:sz w:val="24"/>
+          <w:szCs w:val="24"/>
+        </w:rPr>
+      </w:pPr>
+    </w:p>
+    <w:p>
+      <w:pPr>
+        <w:pStyle w:val="PargrafodaLista"/>
+        <w:numPr>
+          <w:ilvl w:val="0"/>
+          <w:numId w:val="32"/>
+        </w:numPr>
+        <w:jc w:val="both"/>
+        <w:rPr>
+          <w:rFonts w:cstheme="minorHAnsi"/>
+          <w:sz w:val="24"/>
+          <w:szCs w:val="24"/>
+        </w:rPr>
+      </w:pPr>
+      <w:r>
+        <w:rPr>
+          <w:rFonts w:cstheme="minorHAnsi"/>
+          <w:sz w:val="24"/>
+          <w:szCs w:val="24"/>
+        </w:rPr>
+        <w:t xml:space="preserve">TTL </w:t>
+      </w:r>
+      <w:r>
+        <w:rPr>
+          <w:rFonts w:cstheme="minorHAnsi"/>
+          <w:sz w:val="24"/>
+          <w:szCs w:val="24"/>
+        </w:rPr>
+        <w:t xml:space="preserve">1 (n3) </w:t>
+      </w:r>
+      <w:r>
+        <w:rPr>
+          <w:rFonts w:cstheme="minorHAnsi"/>
+          <w:sz w:val="24"/>
+          <w:szCs w:val="24"/>
+        </w:rPr>
+        <w:t xml:space="preserve">: </w:t>
+      </w:r>
+      <m:oMath>
+        <m:f>
+          <m:fPr>
+            <m:ctrlPr>
+              <w:rPr>
+                <w:rFonts w:ascii="Cambria Math" w:hAnsi="Cambria Math" w:cstheme="minorHAnsi"/>
+                <w:sz w:val="24"/>
+                <w:szCs w:val="24"/>
+              </w:rPr>
+            </m:ctrlPr>
+          </m:fPr>
+          <m:num>
+            <m:r>
+              <m:rPr>
+                <m:sty m:val="p"/>
+              </m:rPr>
+              <w:rPr>
+                <w:rFonts w:ascii="Cambria Math" w:hAnsi="Cambria Math" w:cstheme="minorHAnsi"/>
+                <w:sz w:val="24"/>
+                <w:szCs w:val="24"/>
+              </w:rPr>
+              <m:t>0.122+0.015+0.012</m:t>
+            </m:r>
+          </m:num>
+          <m:den>
+            <m:r>
+              <m:rPr>
+                <m:sty m:val="p"/>
+              </m:rPr>
+              <w:rPr>
+                <w:rFonts w:ascii="Cambria Math" w:hAnsi="Cambria Math" w:cstheme="minorHAnsi"/>
+                <w:sz w:val="24"/>
+                <w:szCs w:val="24"/>
+              </w:rPr>
+              <m:t>3</m:t>
+            </m:r>
+          </m:den>
+        </m:f>
+      </m:oMath>
+      <w:r>
+        <w:rPr>
+          <w:rFonts w:cstheme="minorHAnsi"/>
+          <w:sz w:val="24"/>
+          <w:szCs w:val="24"/>
+        </w:rPr>
+        <w:t xml:space="preserve"> </w:t>
+      </w:r>
+      <w:r>
+        <w:rPr>
+          <w:rFonts w:cstheme="minorHAnsi"/>
+          <w:sz w:val="24"/>
+          <w:szCs w:val="24"/>
+        </w:rPr>
+        <w:t xml:space="preserve">= </w:t>
+      </w:r>
+      <w:r>
+        <w:rPr>
+          <w:rFonts w:cstheme="minorHAnsi"/>
+          <w:sz w:val="24"/>
+          <w:szCs w:val="24"/>
+        </w:rPr>
+        <w:t>0.</w:t>
+      </w:r>
+      <w:r>
+        <w:rPr>
+          <w:rFonts w:cstheme="minorHAnsi"/>
+          <w:sz w:val="24"/>
+          <w:szCs w:val="24"/>
+        </w:rPr>
+        <w:t>050</w:t>
+      </w:r>
+      <w:r>
+        <w:rPr>
+          <w:rFonts w:cstheme="minorHAnsi"/>
+          <w:sz w:val="24"/>
+          <w:szCs w:val="24"/>
+        </w:rPr>
+        <w:t xml:space="preserve"> </w:t>
+      </w:r>
+      <w:proofErr w:type="spellStart"/>
+      <w:r>
+        <w:rPr>
+          <w:rFonts w:cstheme="minorHAnsi"/>
+          <w:sz w:val="24"/>
+          <w:szCs w:val="24"/>
+        </w:rPr>
+        <w:t>ms</w:t>
+      </w:r>
+      <w:proofErr w:type="spellEnd"/>
+    </w:p>
+    <w:p>
+      <w:pPr>
+        <w:pStyle w:val="PargrafodaLista"/>
+        <w:numPr>
+          <w:ilvl w:val="0"/>
+          <w:numId w:val="32"/>
+        </w:numPr>
+        <w:jc w:val="both"/>
+        <w:rPr>
+          <w:rFonts w:cstheme="minorHAnsi"/>
+          <w:sz w:val="24"/>
+          <w:szCs w:val="24"/>
+        </w:rPr>
+      </w:pPr>
+      <w:r>
+        <w:rPr>
+          <w:rFonts w:cstheme="minorHAnsi"/>
+          <w:sz w:val="24"/>
+          <w:szCs w:val="24"/>
+        </w:rPr>
+        <w:t>TTL 2 (n</w:t>
+      </w:r>
+      <w:r>
+        <w:rPr>
+          <w:rFonts w:cstheme="minorHAnsi"/>
+          <w:sz w:val="24"/>
+          <w:szCs w:val="24"/>
+        </w:rPr>
+        <w:t xml:space="preserve">2) </w:t>
+      </w:r>
+      <w:r>
+        <w:rPr>
+          <w:rFonts w:cstheme="minorHAnsi"/>
+          <w:sz w:val="24"/>
+          <w:szCs w:val="24"/>
+        </w:rPr>
+        <w:t>:</w:t>
+      </w:r>
+      <w:r>
+        <w:rPr>
+          <w:rFonts w:cstheme="minorHAnsi"/>
+          <w:sz w:val="24"/>
+          <w:szCs w:val="24"/>
+        </w:rPr>
+        <w:t xml:space="preserve"> </w:t>
+      </w:r>
+      <m:oMath>
+        <m:f>
+          <m:fPr>
+            <m:ctrlPr>
+              <w:rPr>
+                <w:rFonts w:ascii="Cambria Math" w:hAnsi="Cambria Math" w:cstheme="minorHAnsi"/>
+                <w:sz w:val="24"/>
+                <w:szCs w:val="24"/>
+              </w:rPr>
+            </m:ctrlPr>
+          </m:fPr>
+          <m:num>
+            <m:r>
+              <m:rPr>
+                <m:sty m:val="p"/>
+              </m:rPr>
+              <w:rPr>
+                <w:rFonts w:ascii="Cambria Math" w:hAnsi="Cambria Math" w:cstheme="minorHAnsi"/>
+                <w:sz w:val="24"/>
+                <w:szCs w:val="24"/>
+              </w:rPr>
+              <m:t>0.030+0.023+0.032</m:t>
+            </m:r>
+          </m:num>
+          <m:den>
+            <m:r>
+              <m:rPr>
+                <m:sty m:val="p"/>
+              </m:rPr>
+              <w:rPr>
+                <w:rFonts w:ascii="Cambria Math" w:hAnsi="Cambria Math" w:cstheme="minorHAnsi"/>
+                <w:sz w:val="24"/>
+                <w:szCs w:val="24"/>
+              </w:rPr>
+              <m:t>3</m:t>
+            </m:r>
+          </m:den>
+        </m:f>
+      </m:oMath>
+      <w:r>
+        <w:rPr>
+          <w:rFonts w:eastAsiaTheme="minorEastAsia" w:cstheme="minorHAnsi"/>
+          <w:sz w:val="24"/>
+          <w:szCs w:val="24"/>
+        </w:rPr>
+        <w:t xml:space="preserve"> = </w:t>
+      </w:r>
+      <w:r>
+        <w:rPr>
+          <w:rFonts w:cstheme="minorHAnsi"/>
+          <w:sz w:val="24"/>
+          <w:szCs w:val="24"/>
+        </w:rPr>
+        <w:t>0.028</w:t>
+      </w:r>
+      <w:r>
+        <w:rPr>
+          <w:rFonts w:cstheme="minorHAnsi"/>
+          <w:sz w:val="24"/>
+          <w:szCs w:val="24"/>
+        </w:rPr>
+        <w:t xml:space="preserve"> </w:t>
+      </w:r>
+      <w:proofErr w:type="spellStart"/>
+      <w:r>
+        <w:rPr>
+          <w:rFonts w:cstheme="minorHAnsi"/>
+          <w:sz w:val="24"/>
+          <w:szCs w:val="24"/>
+        </w:rPr>
+        <w:t>ms</w:t>
+      </w:r>
+      <w:proofErr w:type="spellEnd"/>
+    </w:p>
+    <w:p>
+      <w:pPr>
+        <w:pStyle w:val="PargrafodaLista"/>
+        <w:numPr>
+          <w:ilvl w:val="0"/>
+          <w:numId w:val="32"/>
+        </w:numPr>
+        <w:jc w:val="both"/>
+        <w:rPr>
+          <w:sz w:val="24"/>
+          <w:szCs w:val="24"/>
+        </w:rPr>
+      </w:pPr>
+      <w:r>
+        <w:rPr>
+          <w:rFonts w:cstheme="minorHAnsi"/>
+          <w:sz w:val="24"/>
+          <w:szCs w:val="24"/>
+        </w:rPr>
+        <w:t xml:space="preserve">TLL 3 (n1) </w:t>
+      </w:r>
+      <w:r>
+        <w:rPr>
+          <w:rFonts w:cstheme="minorHAnsi"/>
+          <w:sz w:val="24"/>
+          <w:szCs w:val="24"/>
+        </w:rPr>
+        <w:t>:</w:t>
+      </w:r>
+      <w:r>
+        <w:rPr>
+          <w:rFonts w:cstheme="minorHAnsi"/>
+          <w:sz w:val="24"/>
+          <w:szCs w:val="24"/>
+        </w:rPr>
+        <w:t xml:space="preserve"> </w:t>
+      </w:r>
+      <m:oMath>
+        <m:f>
+          <m:fPr>
+            <m:ctrlPr>
+              <w:rPr>
+                <w:rFonts w:ascii="Cambria Math" w:hAnsi="Cambria Math" w:cstheme="minorHAnsi"/>
+                <w:i/>
+                <w:sz w:val="24"/>
+                <w:szCs w:val="24"/>
+              </w:rPr>
+            </m:ctrlPr>
+          </m:fPr>
+          <m:num>
+            <m:r>
+              <w:rPr>
+                <w:rFonts w:ascii="Cambria Math" w:hAnsi="Cambria Math" w:cstheme="minorHAnsi"/>
+                <w:sz w:val="24"/>
+                <w:szCs w:val="24"/>
+              </w:rPr>
+              <m:t>0.</m:t>
+            </m:r>
+            <m:r>
+              <w:rPr>
+                <w:rFonts w:ascii="Cambria Math" w:hAnsi="Cambria Math" w:cstheme="minorHAnsi"/>
+                <w:sz w:val="24"/>
+                <w:szCs w:val="24"/>
+              </w:rPr>
+              <m:t>044</m:t>
+            </m:r>
+            <m:r>
+              <w:rPr>
+                <w:rFonts w:ascii="Cambria Math" w:hAnsi="Cambria Math" w:cstheme="minorHAnsi"/>
+                <w:sz w:val="24"/>
+                <w:szCs w:val="24"/>
+              </w:rPr>
+              <m:t>+</m:t>
+            </m:r>
+            <m:r>
+              <w:rPr>
+                <w:rFonts w:ascii="Cambria Math" w:hAnsi="Cambria Math" w:cstheme="minorHAnsi"/>
+                <w:sz w:val="24"/>
+                <w:szCs w:val="24"/>
+              </w:rPr>
+              <m:t>0.033</m:t>
+            </m:r>
+            <m:r>
+              <w:rPr>
+                <w:rFonts w:ascii="Cambria Math" w:hAnsi="Cambria Math" w:cstheme="minorHAnsi"/>
+                <w:sz w:val="24"/>
+                <w:szCs w:val="24"/>
+              </w:rPr>
+              <m:t>+</m:t>
+            </m:r>
+            <m:r>
+              <w:rPr>
+                <w:rFonts w:ascii="Cambria Math" w:hAnsi="Cambria Math" w:cstheme="minorHAnsi"/>
+                <w:sz w:val="24"/>
+                <w:szCs w:val="24"/>
+              </w:rPr>
+              <m:t>0.038</m:t>
+            </m:r>
+          </m:num>
+          <m:den>
+            <m:r>
+              <w:rPr>
+                <w:rFonts w:ascii="Cambria Math" w:hAnsi="Cambria Math" w:cstheme="minorHAnsi"/>
+                <w:sz w:val="24"/>
+                <w:szCs w:val="24"/>
+              </w:rPr>
+              <m:t>3</m:t>
+            </m:r>
+          </m:den>
+        </m:f>
+      </m:oMath>
+      <w:r>
+        <w:rPr>
+          <w:rFonts w:eastAsiaTheme="minorEastAsia" w:cstheme="minorHAnsi"/>
+          <w:sz w:val="24"/>
+          <w:szCs w:val="24"/>
+        </w:rPr>
+        <w:t xml:space="preserve"> = </w:t>
+      </w:r>
+      <w:r>
+        <w:rPr>
+          <w:sz w:val="24"/>
+          <w:szCs w:val="24"/>
+        </w:rPr>
+        <w:t xml:space="preserve">0.038 </w:t>
+      </w:r>
+      <w:proofErr w:type="spellStart"/>
+      <w:r>
+        <w:rPr>
+          <w:sz w:val="24"/>
+          <w:szCs w:val="24"/>
+        </w:rPr>
+        <w:t>ms</w:t>
+      </w:r>
+      <w:proofErr w:type="spellEnd"/>
     </w:p>
     <w:p>
       <w:pPr>
@@ -1689,7 +2472,6 @@
           <w:sz w:val="24"/>
           <w:szCs w:val="24"/>
         </w:rPr>
-        <w:lastRenderedPageBreak/>
         <w:t>Pretende</w:t>
       </w:r>
       <w:r>
@@ -1700,6 +2482,7 @@
         </w:rPr>
         <w:t xml:space="preserve">‐se agora usar o </w:t>
       </w:r>
+      <w:proofErr w:type="spellStart"/>
       <w:r>
         <w:rPr>
           <w:b/>
@@ -1709,13 +2492,32 @@
         </w:rPr>
         <w:t>traceroute</w:t>
       </w:r>
-      <w:r>
-        <w:rPr>
-          <w:b/>
-          <w:sz w:val="24"/>
-          <w:szCs w:val="24"/>
-        </w:rPr>
-        <w:t xml:space="preserve"> na sua máquina nativa, e gerar de datagramas IP de diferentes tamanhos.</w:t>
+      <w:proofErr w:type="spellEnd"/>
+      <w:r>
+        <w:rPr>
+          <w:b/>
+          <w:sz w:val="24"/>
+          <w:szCs w:val="24"/>
+        </w:rPr>
+        <w:t xml:space="preserve"> na sua máquina nativa, e gerar de </w:t>
+      </w:r>
+      <w:proofErr w:type="spellStart"/>
+      <w:r>
+        <w:rPr>
+          <w:b/>
+          <w:sz w:val="24"/>
+          <w:szCs w:val="24"/>
+        </w:rPr>
+        <w:t>datagramas</w:t>
+      </w:r>
+      <w:proofErr w:type="spellEnd"/>
+      <w:r>
+        <w:rPr>
+          <w:b/>
+          <w:sz w:val="24"/>
+          <w:szCs w:val="24"/>
+        </w:rPr>
+        <w:t xml:space="preserve"> IP de diferentes tamanhos.</w:t>
       </w:r>
     </w:p>
     <w:p>
@@ -1763,7 +2565,7 @@
       <w:r>
         <w:rPr>
           <w:noProof/>
-          <w:lang w:eastAsia="pt-PT"/>
+          <w:lang w:val="en-US"/>
         </w:rPr>
         <w:drawing>
           <wp:inline distT="0" distB="0" distL="0" distR="0">
@@ -1783,7 +2585,7 @@
                     </pic:cNvPicPr>
                   </pic:nvPicPr>
                   <pic:blipFill>
-                    <a:blip r:embed="rId17" cstate="print">
+                    <a:blip r:embed="rId18" cstate="print">
                       <a:extLst>
                         <a:ext uri="{28A0092B-C50C-407E-A947-70E740481C1C}">
                           <a14:useLocalDpi xmlns:a14="http://schemas.microsoft.com/office/drawing/2010/main" val="0"/>
@@ -1899,7 +2701,7 @@
       <w:r>
         <w:rPr>
           <w:noProof/>
-          <w:lang w:eastAsia="pt-PT"/>
+          <w:lang w:val="en-US"/>
         </w:rPr>
         <w:drawing>
           <wp:inline distT="0" distB="0" distL="0" distR="0">
@@ -1919,7 +2721,7 @@
                     </pic:cNvPicPr>
                   </pic:nvPicPr>
                   <pic:blipFill>
-                    <a:blip r:embed="rId18" cstate="print">
+                    <a:blip r:embed="rId19" cstate="print">
                       <a:extLst>
                         <a:ext uri="{28A0092B-C50C-407E-A947-70E740481C1C}">
                           <a14:useLocalDpi xmlns:a14="http://schemas.microsoft.com/office/drawing/2010/main" val="0"/>
@@ -1989,8 +2791,49 @@
           <w:i/>
           <w:sz w:val="24"/>
         </w:rPr>
-        <w:t>Internet Control Message Protocol</w:t>
-      </w:r>
+        <w:t xml:space="preserve">Internet </w:t>
+      </w:r>
+      <w:proofErr w:type="spellStart"/>
+      <w:r>
+        <w:rPr>
+          <w:i/>
+          <w:sz w:val="24"/>
+        </w:rPr>
+        <w:t>Control</w:t>
+      </w:r>
+      <w:proofErr w:type="spellEnd"/>
+      <w:r>
+        <w:rPr>
+          <w:i/>
+          <w:sz w:val="24"/>
+        </w:rPr>
+        <w:t xml:space="preserve"> </w:t>
+      </w:r>
+      <w:proofErr w:type="spellStart"/>
+      <w:r>
+        <w:rPr>
+          <w:i/>
+          <w:sz w:val="24"/>
+        </w:rPr>
+        <w:t>Message</w:t>
+      </w:r>
+      <w:proofErr w:type="spellEnd"/>
+      <w:r>
+        <w:rPr>
+          <w:i/>
+          <w:sz w:val="24"/>
+        </w:rPr>
+        <w:t xml:space="preserve"> </w:t>
+      </w:r>
+      <w:proofErr w:type="spellStart"/>
+      <w:r>
+        <w:rPr>
+          <w:i/>
+          <w:sz w:val="24"/>
+        </w:rPr>
+        <w:t>Protocol</w:t>
+      </w:r>
+      <w:proofErr w:type="spellEnd"/>
       <w:r>
         <w:rPr>
           <w:sz w:val="24"/>
@@ -2019,14 +2862,12 @@
         <w:rPr>
           <w:b/>
           <w:sz w:val="24"/>
-          <w:u w:val="single"/>
-        </w:rPr>
-      </w:pPr>
-      <w:r>
-        <w:rPr>
-          <w:b/>
-          <w:sz w:val="24"/>
-          <w:u w:val="single"/>
+        </w:rPr>
+      </w:pPr>
+      <w:r>
+        <w:rPr>
+          <w:b/>
+          <w:sz w:val="24"/>
         </w:rPr>
         <w:t xml:space="preserve">Quantos </w:t>
       </w:r>
@@ -2035,7 +2876,6 @@
           <w:b/>
           <w:i/>
           <w:sz w:val="24"/>
-          <w:u w:val="single"/>
         </w:rPr>
         <w:t>bytes</w:t>
       </w:r>
@@ -2043,41 +2883,56 @@
         <w:rPr>
           <w:b/>
           <w:sz w:val="24"/>
-          <w:u w:val="single"/>
         </w:rPr>
         <w:t xml:space="preserve"> tem o cabeçalho IP(v4)? Quantos bytes tem o campo de dados (</w:t>
       </w:r>
+      <w:proofErr w:type="spellStart"/>
       <w:r>
         <w:rPr>
           <w:b/>
           <w:i/>
           <w:sz w:val="24"/>
-          <w:u w:val="single"/>
         </w:rPr>
         <w:t>payload</w:t>
       </w:r>
-      <w:r>
-        <w:rPr>
-          <w:b/>
-          <w:sz w:val="24"/>
-          <w:u w:val="single"/>
-        </w:rPr>
-        <w:t xml:space="preserve">) do datagrama? Como se calcula o tamanho do </w:t>
-      </w:r>
+      <w:proofErr w:type="spellEnd"/>
+      <w:r>
+        <w:rPr>
+          <w:b/>
+          <w:sz w:val="24"/>
+        </w:rPr>
+        <w:t xml:space="preserve">) do </w:t>
+      </w:r>
+      <w:proofErr w:type="spellStart"/>
+      <w:r>
+        <w:rPr>
+          <w:b/>
+          <w:sz w:val="24"/>
+        </w:rPr>
+        <w:t>datagrama</w:t>
+      </w:r>
+      <w:proofErr w:type="spellEnd"/>
+      <w:r>
+        <w:rPr>
+          <w:b/>
+          <w:sz w:val="24"/>
+        </w:rPr>
+        <w:t xml:space="preserve">? Como se calcula o tamanho do </w:t>
+      </w:r>
+      <w:proofErr w:type="spellStart"/>
       <w:r>
         <w:rPr>
           <w:b/>
           <w:i/>
           <w:sz w:val="24"/>
-          <w:u w:val="single"/>
         </w:rPr>
         <w:t>payload</w:t>
       </w:r>
-      <w:r>
-        <w:rPr>
-          <w:b/>
-          <w:sz w:val="24"/>
-          <w:u w:val="single"/>
+      <w:proofErr w:type="spellEnd"/>
+      <w:r>
+        <w:rPr>
+          <w:b/>
+          <w:sz w:val="24"/>
         </w:rPr>
         <w:t>?</w:t>
       </w:r>
@@ -2108,6 +2963,7 @@
         </w:rPr>
         <w:t xml:space="preserve"> bytes. O campo de dados (</w:t>
       </w:r>
+      <w:proofErr w:type="spellStart"/>
       <w:r>
         <w:rPr>
           <w:i/>
@@ -2115,17 +2971,32 @@
         </w:rPr>
         <w:t>payload</w:t>
       </w:r>
-      <w:r>
-        <w:rPr>
-          <w:sz w:val="24"/>
-        </w:rPr>
-        <w:t>) do datagr</w:t>
-      </w:r>
-      <w:r>
-        <w:rPr>
-          <w:sz w:val="24"/>
-        </w:rPr>
-        <w:t>ama tem 28</w:t>
+      <w:proofErr w:type="spellEnd"/>
+      <w:r>
+        <w:rPr>
+          <w:sz w:val="24"/>
+        </w:rPr>
+        <w:t xml:space="preserve">) do </w:t>
+      </w:r>
+      <w:proofErr w:type="spellStart"/>
+      <w:r>
+        <w:rPr>
+          <w:sz w:val="24"/>
+        </w:rPr>
+        <w:t>datagr</w:t>
+      </w:r>
+      <w:r>
+        <w:rPr>
+          <w:sz w:val="24"/>
+        </w:rPr>
+        <w:t>ama</w:t>
+      </w:r>
+      <w:proofErr w:type="spellEnd"/>
+      <w:r>
+        <w:rPr>
+          <w:sz w:val="24"/>
+        </w:rPr>
+        <w:t xml:space="preserve"> tem 72</w:t>
       </w:r>
       <w:r>
         <w:rPr>
@@ -2137,20 +3008,116 @@
         <w:rPr>
           <w:sz w:val="24"/>
         </w:rPr>
-        <w:t xml:space="preserve">bytes. O </w:t>
-      </w:r>
+        <w:t xml:space="preserve">bytes. </w:t>
+      </w:r>
+      <w:r>
+        <w:rPr>
+          <w:sz w:val="24"/>
+        </w:rPr>
+        <w:t xml:space="preserve">Como o tamanho do </w:t>
+      </w:r>
+      <w:proofErr w:type="spellStart"/>
+      <w:r>
+        <w:rPr>
+          <w:sz w:val="24"/>
+        </w:rPr>
+        <w:t>datagrama</w:t>
+      </w:r>
+      <w:proofErr w:type="spellEnd"/>
+      <w:r>
+        <w:rPr>
+          <w:sz w:val="24"/>
+        </w:rPr>
+        <w:t xml:space="preserve"> a nível do IPv4 é igual a 92 bytes e sabemos que o tamanho do cabeçalho é 20 bytes, o</w:t>
+      </w:r>
+      <w:r>
+        <w:rPr>
+          <w:sz w:val="24"/>
+        </w:rPr>
+        <w:t xml:space="preserve"> </w:t>
+      </w:r>
+      <w:proofErr w:type="spellStart"/>
       <w:r>
         <w:rPr>
           <w:i/>
           <w:sz w:val="24"/>
         </w:rPr>
-        <w:t xml:space="preserve">payload </w:t>
-      </w:r>
-      <w:r>
-        <w:rPr>
-          <w:sz w:val="24"/>
-        </w:rPr>
-        <w:t>é dado pelo valor do cabeçalho somado com os primeiros 8 bytes do campo de dados do datagrama.</w:t>
+        <w:t>payload</w:t>
+      </w:r>
+      <w:proofErr w:type="spellEnd"/>
+      <w:r>
+        <w:rPr>
+          <w:i/>
+          <w:sz w:val="24"/>
+        </w:rPr>
+        <w:t xml:space="preserve"> </w:t>
+      </w:r>
+      <w:r>
+        <w:rPr>
+          <w:sz w:val="24"/>
+        </w:rPr>
+        <w:t>é dado pel</w:t>
+      </w:r>
+      <w:r>
+        <w:rPr>
+          <w:sz w:val="24"/>
+        </w:rPr>
+        <w:t>a s</w:t>
+      </w:r>
+      <w:r>
+        <w:rPr>
+          <w:sz w:val="24"/>
+        </w:rPr>
+        <w:t>ubtração destes dois valores.</w:t>
+      </w:r>
+    </w:p>
+    <w:p>
+      <w:pPr>
+        <w:jc w:val="center"/>
+        <w:rPr>
+          <w:sz w:val="24"/>
+        </w:rPr>
+      </w:pPr>
+      <w:r>
+        <w:rPr>
+          <w:noProof/>
+          <w:lang w:val="en-US"/>
+        </w:rPr>
+        <w:drawing>
+          <wp:inline distT="0" distB="0" distL="0" distR="0" wp14:anchorId="49837121" wp14:editId="6239A244">
+            <wp:extent cx="5400040" cy="906780"/>
+            <wp:effectExtent l="0" t="0" r="0" b="7620"/>
+            <wp:docPr id="40" name="Imagem 40"/>
+            <wp:cNvGraphicFramePr>
+              <a:graphicFrameLocks xmlns:a="http://schemas.openxmlformats.org/drawingml/2006/main" noChangeAspect="1"/>
+            </wp:cNvGraphicFramePr>
+            <a:graphic xmlns:a="http://schemas.openxmlformats.org/drawingml/2006/main">
+              <a:graphicData uri="http://schemas.openxmlformats.org/drawingml/2006/picture">
+                <pic:pic xmlns:pic="http://schemas.openxmlformats.org/drawingml/2006/picture">
+                  <pic:nvPicPr>
+                    <pic:cNvPr id="1" name=""/>
+                    <pic:cNvPicPr/>
+                  </pic:nvPicPr>
+                  <pic:blipFill>
+                    <a:blip r:embed="rId20"/>
+                    <a:stretch>
+                      <a:fillRect/>
+                    </a:stretch>
+                  </pic:blipFill>
+                  <pic:spPr>
+                    <a:xfrm>
+                      <a:off x="0" y="0"/>
+                      <a:ext cx="5400040" cy="906780"/>
+                    </a:xfrm>
+                    <a:prstGeom prst="rect">
+                      <a:avLst/>
+                    </a:prstGeom>
+                  </pic:spPr>
+                </pic:pic>
+              </a:graphicData>
+            </a:graphic>
+          </wp:inline>
+        </w:drawing>
       </w:r>
     </w:p>
     <w:p>
@@ -2181,7 +3148,23 @@
           <w:b/>
           <w:sz w:val="24"/>
         </w:rPr>
-        <w:t>O datagrama IP foi fragmentado? Justifique.</w:t>
+        <w:t xml:space="preserve">O </w:t>
+      </w:r>
+      <w:proofErr w:type="spellStart"/>
+      <w:r>
+        <w:rPr>
+          <w:b/>
+          <w:sz w:val="24"/>
+        </w:rPr>
+        <w:t>datagrama</w:t>
+      </w:r>
+      <w:proofErr w:type="spellEnd"/>
+      <w:r>
+        <w:rPr>
+          <w:b/>
+          <w:sz w:val="24"/>
+        </w:rPr>
+        <w:t xml:space="preserve"> IP foi fragmentado? Justifique.</w:t>
       </w:r>
     </w:p>
     <w:p>
@@ -2196,7 +3179,7 @@
       <w:r>
         <w:rPr>
           <w:noProof/>
-          <w:lang w:eastAsia="pt-PT"/>
+          <w:lang w:val="en-US"/>
         </w:rPr>
         <w:drawing>
           <wp:inline distT="0" distB="0" distL="0" distR="0">
@@ -2216,7 +3199,7 @@
                     </pic:cNvPicPr>
                   </pic:nvPicPr>
                   <pic:blipFill>
-                    <a:blip r:embed="rId19" cstate="print">
+                    <a:blip r:embed="rId21" cstate="print">
                       <a:extLst>
                         <a:ext uri="{28A0092B-C50C-407E-A947-70E740481C1C}">
                           <a14:useLocalDpi xmlns:a14="http://schemas.microsoft.com/office/drawing/2010/main" val="0"/>
@@ -2261,7 +3244,21 @@
         <w:rPr>
           <w:sz w:val="24"/>
         </w:rPr>
-        <w:t>O datagrama não foi fragmentado visto que</w:t>
+        <w:t xml:space="preserve">O </w:t>
+      </w:r>
+      <w:proofErr w:type="spellStart"/>
+      <w:r>
+        <w:rPr>
+          <w:sz w:val="24"/>
+        </w:rPr>
+        <w:t>datagrama</w:t>
+      </w:r>
+      <w:proofErr w:type="spellEnd"/>
+      <w:r>
+        <w:rPr>
+          <w:sz w:val="24"/>
+        </w:rPr>
+        <w:t xml:space="preserve"> não foi fragmentado visto que</w:t>
       </w:r>
       <w:r>
         <w:rPr>
@@ -2280,20 +3277,38 @@
           <w:i/>
           <w:sz w:val="24"/>
         </w:rPr>
-        <w:t>More fragments</w:t>
-      </w:r>
+        <w:t xml:space="preserve">More </w:t>
+      </w:r>
+      <w:proofErr w:type="spellStart"/>
+      <w:r>
+        <w:rPr>
+          <w:i/>
+          <w:sz w:val="24"/>
+        </w:rPr>
+        <w:t>fragments</w:t>
+      </w:r>
+      <w:proofErr w:type="spellEnd"/>
       <w:r>
         <w:rPr>
           <w:sz w:val="24"/>
         </w:rPr>
         <w:t xml:space="preserve"> está a 0 e o </w:t>
       </w:r>
+      <w:proofErr w:type="spellStart"/>
       <w:r>
         <w:rPr>
           <w:i/>
           <w:sz w:val="24"/>
         </w:rPr>
-        <w:t>Fragment offset</w:t>
+        <w:t>Fragment</w:t>
+      </w:r>
+      <w:proofErr w:type="spellEnd"/>
+      <w:r>
+        <w:rPr>
+          <w:i/>
+          <w:sz w:val="24"/>
+        </w:rPr>
+        <w:t xml:space="preserve"> offset</w:t>
       </w:r>
       <w:r>
         <w:rPr>
@@ -2305,20 +3320,43 @@
         <w:rPr>
           <w:sz w:val="24"/>
         </w:rPr>
-        <w:t>como o payload nest</w:t>
-      </w:r>
-      <w:r>
-        <w:rPr>
-          <w:sz w:val="24"/>
-        </w:rPr>
-        <w:t>a trama começa na posição 0 (do datagrama</w:t>
-      </w:r>
+        <w:t xml:space="preserve">como o </w:t>
+      </w:r>
+      <w:proofErr w:type="spellStart"/>
+      <w:r>
+        <w:rPr>
+          <w:sz w:val="24"/>
+        </w:rPr>
+        <w:t>payload</w:t>
+      </w:r>
+      <w:proofErr w:type="spellEnd"/>
+      <w:r>
+        <w:rPr>
+          <w:sz w:val="24"/>
+        </w:rPr>
+        <w:t xml:space="preserve"> nest</w:t>
+      </w:r>
+      <w:r>
+        <w:rPr>
+          <w:sz w:val="24"/>
+        </w:rPr>
+        <w:t xml:space="preserve">a trama começa na posição 0 (do </w:t>
+      </w:r>
+      <w:proofErr w:type="spellStart"/>
+      <w:r>
+        <w:rPr>
+          <w:sz w:val="24"/>
+        </w:rPr>
+        <w:t>datagrama</w:t>
+      </w:r>
+      <w:proofErr w:type="spellEnd"/>
       <w:r>
         <w:rPr>
           <w:sz w:val="24"/>
         </w:rPr>
         <w:t xml:space="preserve"> original) – segundo o </w:t>
       </w:r>
+      <w:proofErr w:type="spellStart"/>
       <w:r>
         <w:rPr>
           <w:i/>
@@ -2326,6 +3364,7 @@
         </w:rPr>
         <w:t>Fragment</w:t>
       </w:r>
+      <w:proofErr w:type="spellEnd"/>
       <w:r>
         <w:rPr>
           <w:sz w:val="24"/>
@@ -2357,6 +3396,7 @@
         </w:rPr>
         <w:t xml:space="preserve"> </w:t>
       </w:r>
+      <w:proofErr w:type="spellStart"/>
       <w:r>
         <w:rPr>
           <w:sz w:val="24"/>
@@ -2367,15 +3407,38 @@
         <w:rPr>
           <w:sz w:val="24"/>
         </w:rPr>
-        <w:t xml:space="preserve">rama original – segundo o </w:t>
+        <w:t>rama</w:t>
+      </w:r>
+      <w:proofErr w:type="spellEnd"/>
+      <w:r>
+        <w:rPr>
+          <w:sz w:val="24"/>
+        </w:rPr>
+        <w:t xml:space="preserve"> original – segundo </w:t>
+      </w:r>
+      <w:r>
+        <w:rPr>
+          <w:sz w:val="24"/>
+        </w:rPr>
+        <w:lastRenderedPageBreak/>
+        <w:t xml:space="preserve">o </w:t>
       </w:r>
       <w:r>
         <w:rPr>
           <w:i/>
           <w:sz w:val="24"/>
         </w:rPr>
-        <w:t>More fragments</w:t>
-      </w:r>
+        <w:t xml:space="preserve">More </w:t>
+      </w:r>
+      <w:proofErr w:type="spellStart"/>
+      <w:r>
+        <w:rPr>
+          <w:i/>
+          <w:sz w:val="24"/>
+        </w:rPr>
+        <w:t>fragments</w:t>
+      </w:r>
+      <w:proofErr w:type="spellEnd"/>
       <w:r>
         <w:rPr>
           <w:sz w:val="24"/>
@@ -2394,6 +3457,7 @@
         </w:rPr>
         <w:t xml:space="preserve"> </w:t>
       </w:r>
+      <w:proofErr w:type="spellStart"/>
       <w:r>
         <w:rPr>
           <w:sz w:val="24"/>
@@ -2404,98 +3468,15 @@
         <w:rPr>
           <w:sz w:val="24"/>
         </w:rPr>
-        <w:t>rama original na totalidade.</w:t>
-      </w:r>
-    </w:p>
-    <w:p>
-      <w:pPr>
-        <w:pStyle w:val="PargrafodaLista"/>
-        <w:ind w:left="1068"/>
-        <w:jc w:val="both"/>
-        <w:rPr>
-          <w:sz w:val="24"/>
-        </w:rPr>
-      </w:pPr>
-    </w:p>
-    <w:p>
-      <w:pPr>
-        <w:pStyle w:val="PargrafodaLista"/>
-        <w:ind w:left="1068"/>
-        <w:jc w:val="both"/>
-        <w:rPr>
-          <w:sz w:val="24"/>
-        </w:rPr>
-      </w:pPr>
-    </w:p>
-    <w:p>
-      <w:pPr>
-        <w:pStyle w:val="PargrafodaLista"/>
-        <w:ind w:left="1068"/>
-        <w:jc w:val="both"/>
-        <w:rPr>
-          <w:sz w:val="24"/>
-        </w:rPr>
-      </w:pPr>
-    </w:p>
-    <w:p>
-      <w:pPr>
-        <w:pStyle w:val="PargrafodaLista"/>
-        <w:ind w:left="1068"/>
-        <w:jc w:val="both"/>
-        <w:rPr>
-          <w:sz w:val="24"/>
-        </w:rPr>
-      </w:pPr>
-    </w:p>
-    <w:p>
-      <w:pPr>
-        <w:pStyle w:val="PargrafodaLista"/>
-        <w:ind w:left="1068"/>
-        <w:jc w:val="both"/>
-        <w:rPr>
-          <w:sz w:val="24"/>
-        </w:rPr>
-      </w:pPr>
-    </w:p>
-    <w:p>
-      <w:pPr>
-        <w:pStyle w:val="PargrafodaLista"/>
-        <w:ind w:left="1068"/>
-        <w:jc w:val="both"/>
-        <w:rPr>
-          <w:sz w:val="24"/>
-        </w:rPr>
-      </w:pPr>
-    </w:p>
-    <w:p>
-      <w:pPr>
-        <w:pStyle w:val="PargrafodaLista"/>
-        <w:ind w:left="1068"/>
-        <w:jc w:val="both"/>
-        <w:rPr>
-          <w:sz w:val="24"/>
-        </w:rPr>
-      </w:pPr>
-    </w:p>
-    <w:p>
-      <w:pPr>
-        <w:pStyle w:val="PargrafodaLista"/>
-        <w:ind w:left="1068"/>
-        <w:jc w:val="both"/>
-        <w:rPr>
-          <w:sz w:val="24"/>
-        </w:rPr>
-      </w:pPr>
-    </w:p>
-    <w:p>
-      <w:pPr>
-        <w:pStyle w:val="PargrafodaLista"/>
-        <w:ind w:left="1068"/>
-        <w:jc w:val="both"/>
-        <w:rPr>
-          <w:sz w:val="24"/>
-        </w:rPr>
-      </w:pPr>
+        <w:t>rama</w:t>
+      </w:r>
+      <w:proofErr w:type="spellEnd"/>
+      <w:r>
+        <w:rPr>
+          <w:sz w:val="24"/>
+        </w:rPr>
+        <w:t xml:space="preserve"> original na totalidade.</w:t>
+      </w:r>
     </w:p>
     <w:p>
       <w:pPr>
@@ -2535,9 +3516,9 @@
           <w:b/>
           <w:sz w:val="24"/>
         </w:rPr>
-        <w:lastRenderedPageBreak/>
         <w:t xml:space="preserve">Ordene os pacotes capturados de acordo com o endereço IP fonte (e.g., selecionando o cabeçalho da coluna </w:t>
       </w:r>
+      <w:proofErr w:type="spellStart"/>
       <w:r>
         <w:rPr>
           <w:b/>
@@ -2546,6 +3527,7 @@
         </w:rPr>
         <w:t>Source</w:t>
       </w:r>
+      <w:proofErr w:type="spellEnd"/>
       <w:r>
         <w:rPr>
           <w:b/>
@@ -2565,131 +3547,13 @@
       <w:r>
         <w:rPr>
           <w:noProof/>
-          <w:lang w:eastAsia="pt-PT"/>
+          <w:lang w:val="en-US"/>
         </w:rPr>
         <w:drawing>
           <wp:inline distT="0" distB="0" distL="0" distR="0" wp14:anchorId="1E238751" wp14:editId="3F5FB4FB">
             <wp:extent cx="2386739" cy="685608"/>
             <wp:effectExtent l="0" t="0" r="0" b="635"/>
             <wp:docPr id="15" name="Imagem 15"/>
-            <wp:cNvGraphicFramePr>
-              <a:graphicFrameLocks xmlns:a="http://schemas.openxmlformats.org/drawingml/2006/main" noChangeAspect="1"/>
-            </wp:cNvGraphicFramePr>
-            <a:graphic xmlns:a="http://schemas.openxmlformats.org/drawingml/2006/main">
-              <a:graphicData uri="http://schemas.openxmlformats.org/drawingml/2006/picture">
-                <pic:pic xmlns:pic="http://schemas.openxmlformats.org/drawingml/2006/picture">
-                  <pic:nvPicPr>
-                    <pic:cNvPr id="1" name=""/>
-                    <pic:cNvPicPr/>
-                  </pic:nvPicPr>
-                  <pic:blipFill>
-                    <a:blip r:embed="rId20"/>
-                    <a:stretch>
-                      <a:fillRect/>
-                    </a:stretch>
-                  </pic:blipFill>
-                  <pic:spPr>
-                    <a:xfrm>
-                      <a:off x="0" y="0"/>
-                      <a:ext cx="2401746" cy="689919"/>
-                    </a:xfrm>
-                    <a:prstGeom prst="rect">
-                      <a:avLst/>
-                    </a:prstGeom>
-                  </pic:spPr>
-                </pic:pic>
-              </a:graphicData>
-            </a:graphic>
-          </wp:inline>
-        </w:drawing>
-      </w:r>
-    </w:p>
-    <w:p>
-      <w:pPr>
-        <w:jc w:val="center"/>
-        <w:rPr>
-          <w:b/>
-          <w:sz w:val="24"/>
-        </w:rPr>
-      </w:pPr>
-    </w:p>
-    <w:p>
-      <w:pPr>
-        <w:jc w:val="center"/>
-        <w:rPr>
-          <w:b/>
-          <w:sz w:val="24"/>
-        </w:rPr>
-      </w:pPr>
-      <w:r>
-        <w:rPr>
-          <w:noProof/>
-          <w:lang w:eastAsia="pt-PT"/>
-        </w:rPr>
-        <w:drawing>
-          <wp:inline distT="0" distB="0" distL="0" distR="0" wp14:anchorId="350087C0" wp14:editId="2A77E155">
-            <wp:extent cx="2383283" cy="697424"/>
-            <wp:effectExtent l="0" t="0" r="0" b="7620"/>
-            <wp:docPr id="16" name="Imagem 16"/>
-            <wp:cNvGraphicFramePr>
-              <a:graphicFrameLocks xmlns:a="http://schemas.openxmlformats.org/drawingml/2006/main" noChangeAspect="1"/>
-            </wp:cNvGraphicFramePr>
-            <a:graphic xmlns:a="http://schemas.openxmlformats.org/drawingml/2006/main">
-              <a:graphicData uri="http://schemas.openxmlformats.org/drawingml/2006/picture">
-                <pic:pic xmlns:pic="http://schemas.openxmlformats.org/drawingml/2006/picture">
-                  <pic:nvPicPr>
-                    <pic:cNvPr id="1" name=""/>
-                    <pic:cNvPicPr/>
-                  </pic:nvPicPr>
-                  <pic:blipFill>
-                    <a:blip r:embed="rId21"/>
-                    <a:stretch>
-                      <a:fillRect/>
-                    </a:stretch>
-                  </pic:blipFill>
-                  <pic:spPr>
-                    <a:xfrm>
-                      <a:off x="0" y="0"/>
-                      <a:ext cx="2443775" cy="715126"/>
-                    </a:xfrm>
-                    <a:prstGeom prst="rect">
-                      <a:avLst/>
-                    </a:prstGeom>
-                  </pic:spPr>
-                </pic:pic>
-              </a:graphicData>
-            </a:graphic>
-          </wp:inline>
-        </w:drawing>
-      </w:r>
-    </w:p>
-    <w:p>
-      <w:pPr>
-        <w:jc w:val="center"/>
-        <w:rPr>
-          <w:b/>
-          <w:sz w:val="24"/>
-        </w:rPr>
-      </w:pPr>
-    </w:p>
-    <w:p>
-      <w:pPr>
-        <w:jc w:val="center"/>
-        <w:rPr>
-          <w:b/>
-          <w:sz w:val="24"/>
-        </w:rPr>
-      </w:pPr>
-      <w:r>
-        <w:rPr>
-          <w:noProof/>
-          <w:lang w:eastAsia="pt-PT"/>
-        </w:rPr>
-        <w:drawing>
-          <wp:inline distT="0" distB="0" distL="0" distR="0" wp14:anchorId="7B7B035F" wp14:editId="1AC17BF7">
-            <wp:extent cx="2371241" cy="711884"/>
-            <wp:effectExtent l="0" t="0" r="0" b="0"/>
-            <wp:docPr id="17" name="Imagem 17"/>
             <wp:cNvGraphicFramePr>
               <a:graphicFrameLocks xmlns:a="http://schemas.openxmlformats.org/drawingml/2006/main" noChangeAspect="1"/>
             </wp:cNvGraphicFramePr>
@@ -2709,6 +3573,124 @@
                   <pic:spPr>
                     <a:xfrm>
                       <a:off x="0" y="0"/>
+                      <a:ext cx="2401746" cy="689919"/>
+                    </a:xfrm>
+                    <a:prstGeom prst="rect">
+                      <a:avLst/>
+                    </a:prstGeom>
+                  </pic:spPr>
+                </pic:pic>
+              </a:graphicData>
+            </a:graphic>
+          </wp:inline>
+        </w:drawing>
+      </w:r>
+    </w:p>
+    <w:p>
+      <w:pPr>
+        <w:jc w:val="center"/>
+        <w:rPr>
+          <w:b/>
+          <w:sz w:val="24"/>
+        </w:rPr>
+      </w:pPr>
+    </w:p>
+    <w:p>
+      <w:pPr>
+        <w:jc w:val="center"/>
+        <w:rPr>
+          <w:b/>
+          <w:sz w:val="24"/>
+        </w:rPr>
+      </w:pPr>
+      <w:r>
+        <w:rPr>
+          <w:noProof/>
+          <w:lang w:val="en-US"/>
+        </w:rPr>
+        <w:drawing>
+          <wp:inline distT="0" distB="0" distL="0" distR="0" wp14:anchorId="350087C0" wp14:editId="2A77E155">
+            <wp:extent cx="2383283" cy="697424"/>
+            <wp:effectExtent l="0" t="0" r="0" b="7620"/>
+            <wp:docPr id="16" name="Imagem 16"/>
+            <wp:cNvGraphicFramePr>
+              <a:graphicFrameLocks xmlns:a="http://schemas.openxmlformats.org/drawingml/2006/main" noChangeAspect="1"/>
+            </wp:cNvGraphicFramePr>
+            <a:graphic xmlns:a="http://schemas.openxmlformats.org/drawingml/2006/main">
+              <a:graphicData uri="http://schemas.openxmlformats.org/drawingml/2006/picture">
+                <pic:pic xmlns:pic="http://schemas.openxmlformats.org/drawingml/2006/picture">
+                  <pic:nvPicPr>
+                    <pic:cNvPr id="1" name=""/>
+                    <pic:cNvPicPr/>
+                  </pic:nvPicPr>
+                  <pic:blipFill>
+                    <a:blip r:embed="rId23"/>
+                    <a:stretch>
+                      <a:fillRect/>
+                    </a:stretch>
+                  </pic:blipFill>
+                  <pic:spPr>
+                    <a:xfrm>
+                      <a:off x="0" y="0"/>
+                      <a:ext cx="2443775" cy="715126"/>
+                    </a:xfrm>
+                    <a:prstGeom prst="rect">
+                      <a:avLst/>
+                    </a:prstGeom>
+                  </pic:spPr>
+                </pic:pic>
+              </a:graphicData>
+            </a:graphic>
+          </wp:inline>
+        </w:drawing>
+      </w:r>
+    </w:p>
+    <w:p>
+      <w:pPr>
+        <w:jc w:val="center"/>
+        <w:rPr>
+          <w:b/>
+          <w:sz w:val="24"/>
+        </w:rPr>
+      </w:pPr>
+    </w:p>
+    <w:p>
+      <w:pPr>
+        <w:jc w:val="center"/>
+        <w:rPr>
+          <w:b/>
+          <w:sz w:val="24"/>
+        </w:rPr>
+      </w:pPr>
+      <w:r>
+        <w:rPr>
+          <w:noProof/>
+          <w:lang w:val="en-US"/>
+        </w:rPr>
+        <w:drawing>
+          <wp:inline distT="0" distB="0" distL="0" distR="0" wp14:anchorId="7B7B035F" wp14:editId="1AC17BF7">
+            <wp:extent cx="2371241" cy="711884"/>
+            <wp:effectExtent l="0" t="0" r="0" b="0"/>
+            <wp:docPr id="17" name="Imagem 17"/>
+            <wp:cNvGraphicFramePr>
+              <a:graphicFrameLocks xmlns:a="http://schemas.openxmlformats.org/drawingml/2006/main" noChangeAspect="1"/>
+            </wp:cNvGraphicFramePr>
+            <a:graphic xmlns:a="http://schemas.openxmlformats.org/drawingml/2006/main">
+              <a:graphicData uri="http://schemas.openxmlformats.org/drawingml/2006/picture">
+                <pic:pic xmlns:pic="http://schemas.openxmlformats.org/drawingml/2006/picture">
+                  <pic:nvPicPr>
+                    <pic:cNvPr id="1" name=""/>
+                    <pic:cNvPicPr/>
+                  </pic:nvPicPr>
+                  <pic:blipFill>
+                    <a:blip r:embed="rId24"/>
+                    <a:stretch>
+                      <a:fillRect/>
+                    </a:stretch>
+                  </pic:blipFill>
+                  <pic:spPr>
+                    <a:xfrm>
+                      <a:off x="0" y="0"/>
                       <a:ext cx="2399506" cy="720370"/>
                     </a:xfrm>
                     <a:prstGeom prst="rect">
@@ -2727,7 +3709,6 @@
         <w:ind w:left="1068"/>
         <w:jc w:val="both"/>
         <w:rPr>
-          <w:b/>
           <w:sz w:val="24"/>
         </w:rPr>
       </w:pPr>
@@ -2737,6 +3718,7 @@
         </w:rPr>
         <w:t xml:space="preserve">Segundo o </w:t>
       </w:r>
+      <w:proofErr w:type="spellStart"/>
       <w:r>
         <w:rPr>
           <w:i/>
@@ -2744,6 +3726,7 @@
         </w:rPr>
         <w:t>Wireshark</w:t>
       </w:r>
+      <w:proofErr w:type="spellEnd"/>
       <w:r>
         <w:rPr>
           <w:sz w:val="24"/>
@@ -2762,6 +3745,7 @@
         </w:rPr>
         <w:t xml:space="preserve"> (</w:t>
       </w:r>
+      <w:proofErr w:type="spellStart"/>
       <w:r>
         <w:rPr>
           <w:i/>
@@ -2769,6 +3753,7 @@
         </w:rPr>
         <w:t>Identification</w:t>
       </w:r>
+      <w:proofErr w:type="spellEnd"/>
       <w:r>
         <w:rPr>
           <w:sz w:val="24"/>
@@ -2793,19 +3778,47 @@
         </w:rPr>
         <w:t xml:space="preserve"> e o </w:t>
       </w:r>
+      <w:proofErr w:type="spellStart"/>
       <w:r>
         <w:rPr>
           <w:i/>
           <w:sz w:val="24"/>
         </w:rPr>
-        <w:t>header checksum</w:t>
-      </w:r>
+        <w:t>header</w:t>
+      </w:r>
+      <w:proofErr w:type="spellEnd"/>
+      <w:r>
+        <w:rPr>
+          <w:i/>
+          <w:sz w:val="24"/>
+        </w:rPr>
+        <w:t xml:space="preserve"> </w:t>
+      </w:r>
+      <w:proofErr w:type="spellStart"/>
+      <w:r>
+        <w:rPr>
+          <w:i/>
+          <w:sz w:val="24"/>
+        </w:rPr>
+        <w:t>checksum</w:t>
+      </w:r>
+      <w:proofErr w:type="spellEnd"/>
       <w:r>
         <w:rPr>
           <w:sz w:val="24"/>
         </w:rPr>
         <w:t>.</w:t>
       </w:r>
+    </w:p>
+    <w:p>
+      <w:pPr>
+        <w:ind w:left="1068"/>
+        <w:jc w:val="both"/>
+        <w:rPr>
+          <w:b/>
+          <w:sz w:val="24"/>
+        </w:rPr>
+      </w:pPr>
     </w:p>
     <w:p>
       <w:pPr>
@@ -2825,7 +3838,23 @@
           <w:b/>
           <w:sz w:val="24"/>
         </w:rPr>
-        <w:t>Observa algum padrão nos valores do campo de Identificação do datagrama IP e TTL?</w:t>
+        <w:t xml:space="preserve">Observa algum padrão nos valores do campo de Identificação do </w:t>
+      </w:r>
+      <w:proofErr w:type="spellStart"/>
+      <w:r>
+        <w:rPr>
+          <w:b/>
+          <w:sz w:val="24"/>
+        </w:rPr>
+        <w:t>datagrama</w:t>
+      </w:r>
+      <w:proofErr w:type="spellEnd"/>
+      <w:r>
+        <w:rPr>
+          <w:b/>
+          <w:sz w:val="24"/>
+        </w:rPr>
+        <w:t xml:space="preserve"> IP e TTL?</w:t>
       </w:r>
     </w:p>
     <w:p>
@@ -2839,7 +3868,7 @@
       <w:r>
         <w:rPr>
           <w:noProof/>
-          <w:lang w:eastAsia="pt-PT"/>
+          <w:lang w:val="en-US"/>
         </w:rPr>
         <w:drawing>
           <wp:inline distT="0" distB="0" distL="0" distR="0" wp14:anchorId="68B9D757" wp14:editId="3C87093C">
@@ -2859,7 +3888,7 @@
                     </pic:cNvPicPr>
                   </pic:nvPicPr>
                   <pic:blipFill>
-                    <a:blip r:embed="rId23" cstate="print">
+                    <a:blip r:embed="rId25" cstate="print">
                       <a:extLst>
                         <a:ext uri="{28A0092B-C50C-407E-A947-70E740481C1C}">
                           <a14:useLocalDpi xmlns:a14="http://schemas.microsoft.com/office/drawing/2010/main" val="0"/>
@@ -2965,7 +3994,25 @@
           <w:sz w:val="24"/>
           <w:szCs w:val="24"/>
         </w:rPr>
-        <w:t>Time to live exceeded”</w:t>
+        <w:t xml:space="preserve">Time to live </w:t>
+      </w:r>
+      <w:proofErr w:type="spellStart"/>
+      <w:r>
+        <w:rPr>
+          <w:i/>
+          <w:sz w:val="24"/>
+          <w:szCs w:val="24"/>
+        </w:rPr>
+        <w:t>exceeded</w:t>
+      </w:r>
+      <w:proofErr w:type="spellEnd"/>
+      <w:r>
+        <w:rPr>
+          <w:i/>
+          <w:sz w:val="24"/>
+          <w:szCs w:val="24"/>
+        </w:rPr>
+        <w:t>”</w:t>
       </w:r>
       <w:r>
         <w:rPr>
@@ -2989,8 +4036,10 @@
           <w:sz w:val="24"/>
           <w:szCs w:val="24"/>
         </w:rPr>
+        <w:lastRenderedPageBreak/>
         <w:t>A campo da identificação (</w:t>
       </w:r>
+      <w:proofErr w:type="spellStart"/>
       <w:r>
         <w:rPr>
           <w:i/>
@@ -2999,6 +4048,7 @@
         </w:rPr>
         <w:t>Identification</w:t>
       </w:r>
+      <w:proofErr w:type="spellEnd"/>
       <w:r>
         <w:rPr>
           <w:sz w:val="24"/>
@@ -3035,66 +4085,63 @@
         <w:rPr>
           <w:b/>
           <w:sz w:val="24"/>
-          <w:u w:val="single"/>
-        </w:rPr>
-      </w:pPr>
-      <w:r>
-        <w:rPr>
-          <w:b/>
-          <w:sz w:val="24"/>
-          <w:u w:val="single"/>
-        </w:rPr>
-        <w:lastRenderedPageBreak/>
+        </w:rPr>
+      </w:pPr>
+      <w:r>
+        <w:rPr>
+          <w:b/>
+          <w:sz w:val="24"/>
+        </w:rPr>
         <w:t xml:space="preserve">Ordene o tráfego capturado por endereço destino e encontre a série de respostas ICMP TTL </w:t>
       </w:r>
+      <w:proofErr w:type="spellStart"/>
       <w:r>
         <w:rPr>
           <w:b/>
           <w:i/>
           <w:sz w:val="24"/>
-          <w:u w:val="single"/>
         </w:rPr>
         <w:t>exceeded</w:t>
       </w:r>
-      <w:r>
-        <w:rPr>
-          <w:b/>
-          <w:sz w:val="24"/>
-          <w:u w:val="single"/>
+      <w:proofErr w:type="spellEnd"/>
+      <w:r>
+        <w:rPr>
+          <w:b/>
+          <w:sz w:val="24"/>
         </w:rPr>
         <w:t xml:space="preserve"> enviadas ao seu computador. Qual é o valor do campo TTL? Esse valor permanece constante para todas as mensagens de resposta ICMP TTL </w:t>
       </w:r>
+      <w:proofErr w:type="spellStart"/>
       <w:r>
         <w:rPr>
           <w:b/>
           <w:i/>
           <w:sz w:val="24"/>
-          <w:u w:val="single"/>
         </w:rPr>
         <w:t>exceeded</w:t>
       </w:r>
-      <w:r>
-        <w:rPr>
-          <w:b/>
-          <w:sz w:val="24"/>
-          <w:u w:val="single"/>
+      <w:proofErr w:type="spellEnd"/>
+      <w:r>
+        <w:rPr>
+          <w:b/>
+          <w:sz w:val="24"/>
         </w:rPr>
         <w:t xml:space="preserve"> enviados ao seu </w:t>
       </w:r>
+      <w:proofErr w:type="spellStart"/>
       <w:r>
         <w:rPr>
           <w:b/>
           <w:i/>
           <w:sz w:val="24"/>
-          <w:u w:val="single"/>
         </w:rPr>
         <w:t>host</w:t>
       </w:r>
-      <w:r>
-        <w:rPr>
-          <w:b/>
-          <w:sz w:val="24"/>
-          <w:u w:val="single"/>
+      <w:proofErr w:type="spellEnd"/>
+      <w:r>
+        <w:rPr>
+          <w:b/>
+          <w:sz w:val="24"/>
         </w:rPr>
         <w:t>? Porquê?</w:t>
       </w:r>
@@ -3124,19 +4171,44 @@
         </w:rPr>
         <w:t xml:space="preserve">Para os </w:t>
       </w:r>
+      <w:proofErr w:type="spellStart"/>
       <w:r>
         <w:rPr>
           <w:i/>
           <w:sz w:val="24"/>
         </w:rPr>
-        <w:t>Echo Request</w:t>
-      </w:r>
+        <w:t>Echo</w:t>
+      </w:r>
+      <w:proofErr w:type="spellEnd"/>
       <w:r>
         <w:rPr>
           <w:i/>
           <w:sz w:val="24"/>
         </w:rPr>
-        <w:t xml:space="preserve">s </w:t>
+        <w:t xml:space="preserve"> </w:t>
+      </w:r>
+      <w:proofErr w:type="spellStart"/>
+      <w:r>
+        <w:rPr>
+          <w:i/>
+          <w:sz w:val="24"/>
+        </w:rPr>
+        <w:t>Request</w:t>
+      </w:r>
+      <w:r>
+        <w:rPr>
+          <w:i/>
+          <w:sz w:val="24"/>
+        </w:rPr>
+        <w:t>s</w:t>
+      </w:r>
+      <w:proofErr w:type="spellEnd"/>
+      <w:r>
+        <w:rPr>
+          <w:i/>
+          <w:sz w:val="24"/>
+        </w:rPr>
+        <w:t xml:space="preserve"> </w:t>
       </w:r>
       <w:r>
         <w:rPr>
@@ -3162,12 +4234,21 @@
         </w:rPr>
         <w:t xml:space="preserve">igual a 1, o valor do campo TTL das mensagens de resposta ICMP TTL </w:t>
       </w:r>
+      <w:proofErr w:type="spellStart"/>
       <w:r>
         <w:rPr>
           <w:i/>
           <w:sz w:val="24"/>
         </w:rPr>
-        <w:t xml:space="preserve">exceeded </w:t>
+        <w:t>exceeded</w:t>
+      </w:r>
+      <w:proofErr w:type="spellEnd"/>
+      <w:r>
+        <w:rPr>
+          <w:i/>
+          <w:sz w:val="24"/>
+        </w:rPr>
+        <w:t xml:space="preserve"> </w:t>
       </w:r>
       <w:r>
         <w:rPr>
@@ -3201,19 +4282,44 @@
         </w:rPr>
         <w:t xml:space="preserve">Para os </w:t>
       </w:r>
+      <w:proofErr w:type="spellStart"/>
       <w:r>
         <w:rPr>
           <w:i/>
           <w:sz w:val="24"/>
         </w:rPr>
-        <w:t>Echo Request</w:t>
-      </w:r>
+        <w:t>Echo</w:t>
+      </w:r>
+      <w:proofErr w:type="spellEnd"/>
       <w:r>
         <w:rPr>
           <w:i/>
           <w:sz w:val="24"/>
         </w:rPr>
-        <w:t xml:space="preserve">s </w:t>
+        <w:t xml:space="preserve"> </w:t>
+      </w:r>
+      <w:proofErr w:type="spellStart"/>
+      <w:r>
+        <w:rPr>
+          <w:i/>
+          <w:sz w:val="24"/>
+        </w:rPr>
+        <w:t>Request</w:t>
+      </w:r>
+      <w:r>
+        <w:rPr>
+          <w:i/>
+          <w:sz w:val="24"/>
+        </w:rPr>
+        <w:t>s</w:t>
+      </w:r>
+      <w:proofErr w:type="spellEnd"/>
+      <w:r>
+        <w:rPr>
+          <w:i/>
+          <w:sz w:val="24"/>
+        </w:rPr>
+        <w:t xml:space="preserve"> </w:t>
       </w:r>
       <w:r>
         <w:rPr>
@@ -3233,12 +4339,21 @@
         </w:rPr>
         <w:t xml:space="preserve">, o valor do campo TTL das mensagens de resposta ICMP TTL </w:t>
       </w:r>
+      <w:proofErr w:type="spellStart"/>
       <w:r>
         <w:rPr>
           <w:i/>
           <w:sz w:val="24"/>
         </w:rPr>
-        <w:t xml:space="preserve">exceeded </w:t>
+        <w:t>exceeded</w:t>
+      </w:r>
+      <w:proofErr w:type="spellEnd"/>
+      <w:r>
+        <w:rPr>
+          <w:i/>
+          <w:sz w:val="24"/>
+        </w:rPr>
+        <w:t xml:space="preserve"> </w:t>
       </w:r>
       <w:r>
         <w:rPr>
@@ -3270,22 +4385,110 @@
         <w:jc w:val="both"/>
         <w:rPr>
           <w:sz w:val="24"/>
-          <w:u w:val="single"/>
-        </w:rPr>
-      </w:pPr>
-      <w:r>
-        <w:rPr>
-          <w:sz w:val="24"/>
-          <w:u w:val="single"/>
-        </w:rPr>
-        <w:t>Porque é que varia?</w:t>
-      </w:r>
-      <w:r>
-        <w:rPr>
-          <w:sz w:val="24"/>
-          <w:u w:val="single"/>
-        </w:rPr>
-        <w:t xml:space="preserve"> Router não sabe quando lhe chega TTL = 0 (quantos saltos houve)</w:t>
+        </w:rPr>
+      </w:pPr>
+      <w:r>
+        <w:rPr>
+          <w:sz w:val="24"/>
+        </w:rPr>
+        <w:t>O valor do campo TTL não permanece co</w:t>
+      </w:r>
+      <w:r>
+        <w:rPr>
+          <w:sz w:val="24"/>
+        </w:rPr>
+        <w:t xml:space="preserve">nstante para todas as mensagens </w:t>
+      </w:r>
+      <w:r>
+        <w:rPr>
+          <w:sz w:val="24"/>
+        </w:rPr>
+        <w:t xml:space="preserve">devido ao facto de que nenhum </w:t>
+      </w:r>
+      <w:r>
+        <w:rPr>
+          <w:i/>
+          <w:sz w:val="24"/>
+        </w:rPr>
+        <w:t>router</w:t>
+      </w:r>
+      <w:r>
+        <w:rPr>
+          <w:sz w:val="24"/>
+        </w:rPr>
+        <w:t xml:space="preserve">, ao receber uma trama com TTL igual a 0, sabe quantos saltos foram dados para trás e, por isso, </w:t>
+      </w:r>
+      <w:r>
+        <w:rPr>
+          <w:sz w:val="24"/>
+        </w:rPr>
+        <w:t xml:space="preserve">envia um valor por defeito </w:t>
+      </w:r>
+      <w:r>
+        <w:rPr>
+          <w:sz w:val="24"/>
+        </w:rPr>
+        <w:t xml:space="preserve">(que pode ser diferente para cada </w:t>
+      </w:r>
+      <w:r>
+        <w:rPr>
+          <w:i/>
+          <w:sz w:val="24"/>
+        </w:rPr>
+        <w:t>router</w:t>
+      </w:r>
+      <w:r>
+        <w:rPr>
+          <w:sz w:val="24"/>
+        </w:rPr>
+        <w:t xml:space="preserve">) nas respostas ICMP TTL </w:t>
+      </w:r>
+      <w:proofErr w:type="spellStart"/>
+      <w:r>
+        <w:rPr>
+          <w:i/>
+          <w:sz w:val="24"/>
+        </w:rPr>
+        <w:t>exceeded</w:t>
+      </w:r>
+      <w:proofErr w:type="spellEnd"/>
+      <w:r>
+        <w:rPr>
+          <w:sz w:val="24"/>
+        </w:rPr>
+        <w:t xml:space="preserve">. Caso o valor do TTL não seja suficiente para alcançar o destino (i.e. a origem do </w:t>
+      </w:r>
+      <w:proofErr w:type="spellStart"/>
+      <w:r>
+        <w:rPr>
+          <w:sz w:val="24"/>
+        </w:rPr>
+        <w:t>datagrama</w:t>
+      </w:r>
+      <w:proofErr w:type="spellEnd"/>
+      <w:r>
+        <w:rPr>
+          <w:sz w:val="24"/>
+        </w:rPr>
+        <w:t xml:space="preserve">), é enviada uma nova resposta ICMP com um </w:t>
+      </w:r>
+      <w:r>
+        <w:rPr>
+          <w:sz w:val="24"/>
+        </w:rPr>
+        <w:t>TTL maior</w:t>
+      </w:r>
+      <w:r>
+        <w:rPr>
+          <w:sz w:val="24"/>
+        </w:rPr>
+        <w:t>, repetindo-se este processo até ser obtida uma confirmação de receção.</w:t>
+      </w:r>
+      <w:r>
+        <w:rPr>
+          <w:sz w:val="24"/>
+        </w:rPr>
+        <w:t xml:space="preserve"> </w:t>
       </w:r>
     </w:p>
     <w:p>
@@ -3368,7 +4571,7 @@
       <w:r>
         <w:rPr>
           <w:noProof/>
-          <w:lang w:eastAsia="pt-PT"/>
+          <w:lang w:val="en-US"/>
         </w:rPr>
         <w:drawing>
           <wp:inline distT="0" distB="0" distL="0" distR="0">
@@ -3388,7 +4591,7 @@
                     </pic:cNvPicPr>
                   </pic:nvPicPr>
                   <pic:blipFill>
-                    <a:blip r:embed="rId24" cstate="print">
+                    <a:blip r:embed="rId26" cstate="print">
                       <a:extLst>
                         <a:ext uri="{28A0092B-C50C-407E-A947-70E740481C1C}">
                           <a14:useLocalDpi xmlns:a14="http://schemas.microsoft.com/office/drawing/2010/main" val="0"/>
@@ -3437,6 +4640,15 @@
     </w:p>
     <w:p>
       <w:pPr>
+        <w:ind w:left="1080"/>
+        <w:jc w:val="both"/>
+        <w:rPr>
+          <w:sz w:val="24"/>
+        </w:rPr>
+      </w:pPr>
+    </w:p>
+    <w:p>
+      <w:pPr>
         <w:pStyle w:val="PargrafodaLista"/>
         <w:ind w:left="1080"/>
         <w:jc w:val="both"/>
@@ -3464,7 +4676,55 @@
           <w:b/>
           <w:sz w:val="24"/>
         </w:rPr>
-        <w:t>Imprima o primeiro fragmento do datagrama IP segmentado. Que informação no cabeçalho indica que o datagrama foi fragmentado? Que informação no cabeçalho IP indica que se trata do primeiro fragmento? Qual é o tamanho deste datagrama IP?</w:t>
+        <w:t xml:space="preserve">Imprima o primeiro fragmento do </w:t>
+      </w:r>
+      <w:proofErr w:type="spellStart"/>
+      <w:r>
+        <w:rPr>
+          <w:b/>
+          <w:sz w:val="24"/>
+        </w:rPr>
+        <w:t>datagrama</w:t>
+      </w:r>
+      <w:proofErr w:type="spellEnd"/>
+      <w:r>
+        <w:rPr>
+          <w:b/>
+          <w:sz w:val="24"/>
+        </w:rPr>
+        <w:t xml:space="preserve"> IP segmentado. Que informação no cabeçalho indica que o </w:t>
+      </w:r>
+      <w:proofErr w:type="spellStart"/>
+      <w:r>
+        <w:rPr>
+          <w:b/>
+          <w:sz w:val="24"/>
+        </w:rPr>
+        <w:t>datagrama</w:t>
+      </w:r>
+      <w:proofErr w:type="spellEnd"/>
+      <w:r>
+        <w:rPr>
+          <w:b/>
+          <w:sz w:val="24"/>
+        </w:rPr>
+        <w:t xml:space="preserve"> foi fragmentado? Que informação no cabeçalho IP indica que se trata do primeiro fragmento? Qual é o tamanho deste </w:t>
+      </w:r>
+      <w:proofErr w:type="spellStart"/>
+      <w:r>
+        <w:rPr>
+          <w:b/>
+          <w:sz w:val="24"/>
+        </w:rPr>
+        <w:t>datagrama</w:t>
+      </w:r>
+      <w:proofErr w:type="spellEnd"/>
+      <w:r>
+        <w:rPr>
+          <w:b/>
+          <w:sz w:val="24"/>
+        </w:rPr>
+        <w:t xml:space="preserve"> IP?</w:t>
       </w:r>
     </w:p>
     <w:p>
@@ -3478,8 +4738,9 @@
       <w:r>
         <w:rPr>
           <w:noProof/>
-          <w:lang w:eastAsia="pt-PT"/>
-        </w:rPr>
+          <w:lang w:val="en-US"/>
+        </w:rPr>
+        <w:lastRenderedPageBreak/>
         <w:drawing>
           <wp:inline distT="0" distB="0" distL="0" distR="0">
             <wp:extent cx="4107051" cy="2171158"/>
@@ -3498,7 +4759,7 @@
                     </pic:cNvPicPr>
                   </pic:nvPicPr>
                   <pic:blipFill>
-                    <a:blip r:embed="rId25" cstate="print">
+                    <a:blip r:embed="rId27" cstate="print">
                       <a:extLst>
                         <a:ext uri="{28A0092B-C50C-407E-A947-70E740481C1C}">
                           <a14:useLocalDpi xmlns:a14="http://schemas.microsoft.com/office/drawing/2010/main" val="0"/>
@@ -3560,8 +4821,23 @@
         <w:rPr>
           <w:sz w:val="24"/>
         </w:rPr>
-        <w:t xml:space="preserve">o do cabeçalho que indica que o datagrama foi fragmentada é a </w:t>
-      </w:r>
+        <w:t xml:space="preserve">o do cabeçalho que indica que o </w:t>
+      </w:r>
+      <w:proofErr w:type="spellStart"/>
+      <w:r>
+        <w:rPr>
+          <w:sz w:val="24"/>
+        </w:rPr>
+        <w:t>datagrama</w:t>
+      </w:r>
+      <w:proofErr w:type="spellEnd"/>
+      <w:r>
+        <w:rPr>
+          <w:sz w:val="24"/>
+        </w:rPr>
+        <w:t xml:space="preserve"> foi fragmentada é a </w:t>
+      </w:r>
+      <w:proofErr w:type="spellStart"/>
       <w:r>
         <w:rPr>
           <w:i/>
@@ -3569,6 +4845,7 @@
         </w:rPr>
         <w:t>flag</w:t>
       </w:r>
+      <w:proofErr w:type="spellEnd"/>
       <w:r>
         <w:rPr>
           <w:sz w:val="24"/>
@@ -3580,8 +4857,17 @@
           <w:i/>
           <w:sz w:val="24"/>
         </w:rPr>
-        <w:t>More fragments</w:t>
-      </w:r>
+        <w:t xml:space="preserve">More </w:t>
+      </w:r>
+      <w:proofErr w:type="spellStart"/>
+      <w:r>
+        <w:rPr>
+          <w:i/>
+          <w:sz w:val="24"/>
+        </w:rPr>
+        <w:t>fragments</w:t>
+      </w:r>
+      <w:proofErr w:type="spellEnd"/>
       <w:r>
         <w:rPr>
           <w:sz w:val="24"/>
@@ -3600,12 +4886,21 @@
         </w:rPr>
         <w:t xml:space="preserve"> devido ao campo do </w:t>
       </w:r>
+      <w:proofErr w:type="spellStart"/>
       <w:r>
         <w:rPr>
           <w:i/>
           <w:sz w:val="24"/>
         </w:rPr>
-        <w:t xml:space="preserve">fragment offset </w:t>
+        <w:t>fragment</w:t>
+      </w:r>
+      <w:proofErr w:type="spellEnd"/>
+      <w:r>
+        <w:rPr>
+          <w:i/>
+          <w:sz w:val="24"/>
+        </w:rPr>
+        <w:t xml:space="preserve"> offset </w:t>
       </w:r>
       <w:r>
         <w:rPr>
@@ -3636,7 +4931,7 @@
       <w:r>
         <w:rPr>
           <w:noProof/>
-          <w:lang w:eastAsia="pt-PT"/>
+          <w:lang w:val="en-US"/>
         </w:rPr>
         <w:drawing>
           <wp:inline distT="0" distB="0" distL="0" distR="0" wp14:anchorId="58C41BEE" wp14:editId="767059BE">
@@ -3656,7 +4951,7 @@
                     </pic:cNvPicPr>
                   </pic:nvPicPr>
                   <pic:blipFill rotWithShape="1">
-                    <a:blip r:embed="rId24">
+                    <a:blip r:embed="rId26">
                       <a:extLst>
                         <a:ext uri="{28A0092B-C50C-407E-A947-70E740481C1C}">
                           <a14:useLocalDpi xmlns:a14="http://schemas.microsoft.com/office/drawing/2010/main" val="0"/>
@@ -3704,7 +4999,21 @@
         <w:rPr>
           <w:sz w:val="24"/>
         </w:rPr>
-        <w:t>O tamanho do datagrama IP é de 1514 bytes.</w:t>
+        <w:t xml:space="preserve">O tamanho do </w:t>
+      </w:r>
+      <w:proofErr w:type="spellStart"/>
+      <w:r>
+        <w:rPr>
+          <w:sz w:val="24"/>
+        </w:rPr>
+        <w:t>datagrama</w:t>
+      </w:r>
+      <w:proofErr w:type="spellEnd"/>
+      <w:r>
+        <w:rPr>
+          <w:sz w:val="24"/>
+        </w:rPr>
+        <w:t xml:space="preserve"> IP é de 1514 bytes.</w:t>
       </w:r>
     </w:p>
     <w:p>
@@ -3736,7 +5045,23 @@
           <w:b/>
           <w:sz w:val="24"/>
         </w:rPr>
-        <w:t>Imprima o segundo fragmento do datagrama IP original. Que informação do cabeçalho IP indica que não se trata do 1º fragmento? Há mais fragmentos? O que nos permite afirmar isso?</w:t>
+        <w:t xml:space="preserve">Imprima o segundo fragmento do </w:t>
+      </w:r>
+      <w:proofErr w:type="spellStart"/>
+      <w:r>
+        <w:rPr>
+          <w:b/>
+          <w:sz w:val="24"/>
+        </w:rPr>
+        <w:t>datagrama</w:t>
+      </w:r>
+      <w:proofErr w:type="spellEnd"/>
+      <w:r>
+        <w:rPr>
+          <w:b/>
+          <w:sz w:val="24"/>
+        </w:rPr>
+        <w:t xml:space="preserve"> IP original. Que informação do cabeçalho IP indica que não se trata do 1º fragmento? Há mais fragmentos? O que nos permite afirmar isso?</w:t>
       </w:r>
     </w:p>
     <w:p>
@@ -3750,7 +5075,7 @@
       <w:r>
         <w:rPr>
           <w:noProof/>
-          <w:lang w:eastAsia="pt-PT"/>
+          <w:lang w:val="en-US"/>
         </w:rPr>
         <w:drawing>
           <wp:inline distT="0" distB="0" distL="0" distR="0">
@@ -3770,7 +5095,7 @@
                     </pic:cNvPicPr>
                   </pic:nvPicPr>
                   <pic:blipFill rotWithShape="1">
-                    <a:blip r:embed="rId26" cstate="print">
+                    <a:blip r:embed="rId28" cstate="print">
                       <a:extLst>
                         <a:ext uri="{28A0092B-C50C-407E-A947-70E740481C1C}">
                           <a14:useLocalDpi xmlns:a14="http://schemas.microsoft.com/office/drawing/2010/main" val="0"/>
@@ -3819,18 +5144,27 @@
         </w:rPr>
         <w:t xml:space="preserve">Podemos verificar que não se trata do primeiro fragmento devido ao campo do </w:t>
       </w:r>
+      <w:proofErr w:type="spellStart"/>
       <w:r>
         <w:rPr>
           <w:i/>
           <w:sz w:val="24"/>
         </w:rPr>
-        <w:t xml:space="preserve">fragment </w:t>
-      </w:r>
+        <w:t>fragment</w:t>
+      </w:r>
+      <w:proofErr w:type="spellEnd"/>
       <w:r>
         <w:rPr>
           <w:i/>
           <w:sz w:val="24"/>
         </w:rPr>
+        <w:t xml:space="preserve"> </w:t>
+      </w:r>
+      <w:r>
+        <w:rPr>
+          <w:i/>
+          <w:sz w:val="24"/>
+        </w:rPr>
         <w:t>offset</w:t>
       </w:r>
       <w:r>
@@ -3851,6 +5185,7 @@
         </w:rPr>
         <w:t xml:space="preserve">. Sim, ainda existem mais fragmentos. Podemos confirmar tal informação a partir do valor da </w:t>
       </w:r>
+      <w:proofErr w:type="spellStart"/>
       <w:r>
         <w:rPr>
           <w:i/>
@@ -3858,6 +5193,7 @@
         </w:rPr>
         <w:t>flag</w:t>
       </w:r>
+      <w:proofErr w:type="spellEnd"/>
       <w:r>
         <w:rPr>
           <w:sz w:val="24"/>
@@ -3869,7 +5205,23 @@
           <w:i/>
           <w:sz w:val="24"/>
         </w:rPr>
-        <w:t>More fragments”</w:t>
+        <w:t xml:space="preserve">More </w:t>
+      </w:r>
+      <w:proofErr w:type="spellStart"/>
+      <w:r>
+        <w:rPr>
+          <w:i/>
+          <w:sz w:val="24"/>
+        </w:rPr>
+        <w:t>fragments</w:t>
+      </w:r>
+      <w:proofErr w:type="spellEnd"/>
+      <w:r>
+        <w:rPr>
+          <w:i/>
+          <w:sz w:val="24"/>
+        </w:rPr>
+        <w:t>”</w:t>
       </w:r>
       <w:r>
         <w:rPr>
@@ -3890,8 +5242,24 @@
         <w:rPr>
           <w:sz w:val="24"/>
         </w:rPr>
-        <w:t>É importante notar que podemos verificar que se tratam de fragmentos correspondentes ao mesmo datagrama original a partir do campo de identificação (</w:t>
-      </w:r>
+        <w:lastRenderedPageBreak/>
+        <w:t xml:space="preserve">É importante notar que podemos verificar que se tratam de fragmentos correspondentes ao mesmo </w:t>
+      </w:r>
+      <w:proofErr w:type="spellStart"/>
+      <w:r>
+        <w:rPr>
+          <w:sz w:val="24"/>
+        </w:rPr>
+        <w:t>datagrama</w:t>
+      </w:r>
+      <w:proofErr w:type="spellEnd"/>
+      <w:r>
+        <w:rPr>
+          <w:sz w:val="24"/>
+        </w:rPr>
+        <w:t xml:space="preserve"> original a partir do campo de identificação (</w:t>
+      </w:r>
+      <w:proofErr w:type="spellStart"/>
       <w:r>
         <w:rPr>
           <w:i/>
@@ -3899,82 +5267,13 @@
         </w:rPr>
         <w:t>Identification</w:t>
       </w:r>
+      <w:proofErr w:type="spellEnd"/>
       <w:r>
         <w:rPr>
           <w:sz w:val="24"/>
         </w:rPr>
         <w:t>).</w:t>
       </w:r>
-    </w:p>
-    <w:p>
-      <w:pPr>
-        <w:pStyle w:val="PargrafodaLista"/>
-        <w:jc w:val="both"/>
-        <w:rPr>
-          <w:b/>
-          <w:sz w:val="24"/>
-        </w:rPr>
-      </w:pPr>
-    </w:p>
-    <w:p>
-      <w:pPr>
-        <w:pStyle w:val="PargrafodaLista"/>
-        <w:jc w:val="both"/>
-        <w:rPr>
-          <w:b/>
-          <w:sz w:val="24"/>
-        </w:rPr>
-      </w:pPr>
-    </w:p>
-    <w:p>
-      <w:pPr>
-        <w:pStyle w:val="PargrafodaLista"/>
-        <w:jc w:val="both"/>
-        <w:rPr>
-          <w:b/>
-          <w:sz w:val="24"/>
-        </w:rPr>
-      </w:pPr>
-    </w:p>
-    <w:p>
-      <w:pPr>
-        <w:pStyle w:val="PargrafodaLista"/>
-        <w:jc w:val="both"/>
-        <w:rPr>
-          <w:b/>
-          <w:sz w:val="24"/>
-        </w:rPr>
-      </w:pPr>
-    </w:p>
-    <w:p>
-      <w:pPr>
-        <w:pStyle w:val="PargrafodaLista"/>
-        <w:jc w:val="both"/>
-        <w:rPr>
-          <w:b/>
-          <w:sz w:val="24"/>
-        </w:rPr>
-      </w:pPr>
-    </w:p>
-    <w:p>
-      <w:pPr>
-        <w:pStyle w:val="PargrafodaLista"/>
-        <w:jc w:val="both"/>
-        <w:rPr>
-          <w:b/>
-          <w:sz w:val="24"/>
-        </w:rPr>
-      </w:pPr>
-    </w:p>
-    <w:p>
-      <w:pPr>
-        <w:pStyle w:val="PargrafodaLista"/>
-        <w:jc w:val="both"/>
-        <w:rPr>
-          <w:b/>
-          <w:sz w:val="24"/>
-        </w:rPr>
-      </w:pPr>
     </w:p>
     <w:p>
       <w:pPr>
@@ -4004,22 +5303,53 @@
           <w:b/>
           <w:sz w:val="24"/>
         </w:rPr>
-        <w:lastRenderedPageBreak/>
-        <w:t>Quantos fragmentos foram criados a partir do d</w:t>
-      </w:r>
-      <w:r>
-        <w:rPr>
-          <w:b/>
-          <w:sz w:val="24"/>
-        </w:rPr>
-        <w:t>atagrama original? Como se dete</w:t>
-      </w:r>
-      <w:r>
-        <w:rPr>
-          <w:b/>
-          <w:sz w:val="24"/>
-        </w:rPr>
-        <w:t>ta o último fragmento correspondente ao datagrama original?</w:t>
+        <w:t xml:space="preserve">Quantos fragmentos foram criados a partir do </w:t>
+      </w:r>
+      <w:proofErr w:type="spellStart"/>
+      <w:r>
+        <w:rPr>
+          <w:b/>
+          <w:sz w:val="24"/>
+        </w:rPr>
+        <w:t>d</w:t>
+      </w:r>
+      <w:r>
+        <w:rPr>
+          <w:b/>
+          <w:sz w:val="24"/>
+        </w:rPr>
+        <w:t>atagrama</w:t>
+      </w:r>
+      <w:proofErr w:type="spellEnd"/>
+      <w:r>
+        <w:rPr>
+          <w:b/>
+          <w:sz w:val="24"/>
+        </w:rPr>
+        <w:t xml:space="preserve"> original? Como se dete</w:t>
+      </w:r>
+      <w:r>
+        <w:rPr>
+          <w:b/>
+          <w:sz w:val="24"/>
+        </w:rPr>
+        <w:t xml:space="preserve">ta o último fragmento correspondente ao </w:t>
+      </w:r>
+      <w:proofErr w:type="spellStart"/>
+      <w:r>
+        <w:rPr>
+          <w:b/>
+          <w:sz w:val="24"/>
+        </w:rPr>
+        <w:t>datagrama</w:t>
+      </w:r>
+      <w:proofErr w:type="spellEnd"/>
+      <w:r>
+        <w:rPr>
+          <w:b/>
+          <w:sz w:val="24"/>
+        </w:rPr>
+        <w:t xml:space="preserve"> original?</w:t>
       </w:r>
     </w:p>
     <w:p>
@@ -4040,14 +5370,57 @@
         <w:rPr>
           <w:sz w:val="24"/>
         </w:rPr>
-        <w:t xml:space="preserve"> fragmentos a partir do datagrama original.</w:t>
-      </w:r>
-      <w:r>
-        <w:rPr>
-          <w:sz w:val="24"/>
-        </w:rPr>
-        <w:t xml:space="preserve"> Em primeiro lugar, deteta-se um fragmento correspondente ao datagrama original através do valor hexa do identificador (</w:t>
-      </w:r>
+        <w:t xml:space="preserve"> fragmentos a partir do </w:t>
+      </w:r>
+      <w:proofErr w:type="spellStart"/>
+      <w:r>
+        <w:rPr>
+          <w:sz w:val="24"/>
+        </w:rPr>
+        <w:t>datagrama</w:t>
+      </w:r>
+      <w:proofErr w:type="spellEnd"/>
+      <w:r>
+        <w:rPr>
+          <w:sz w:val="24"/>
+        </w:rPr>
+        <w:t xml:space="preserve"> original.</w:t>
+      </w:r>
+      <w:r>
+        <w:rPr>
+          <w:sz w:val="24"/>
+        </w:rPr>
+        <w:t xml:space="preserve"> Em primeiro lugar, deteta-se um fragmento correspondente ao </w:t>
+      </w:r>
+      <w:proofErr w:type="spellStart"/>
+      <w:r>
+        <w:rPr>
+          <w:sz w:val="24"/>
+        </w:rPr>
+        <w:t>datagrama</w:t>
+      </w:r>
+      <w:proofErr w:type="spellEnd"/>
+      <w:r>
+        <w:rPr>
+          <w:sz w:val="24"/>
+        </w:rPr>
+        <w:t xml:space="preserve"> original através do valor </w:t>
+      </w:r>
+      <w:proofErr w:type="spellStart"/>
+      <w:r>
+        <w:rPr>
+          <w:sz w:val="24"/>
+        </w:rPr>
+        <w:t>hexa</w:t>
+      </w:r>
+      <w:proofErr w:type="spellEnd"/>
+      <w:r>
+        <w:rPr>
+          <w:sz w:val="24"/>
+        </w:rPr>
+        <w:t xml:space="preserve"> do identificador (</w:t>
+      </w:r>
+      <w:proofErr w:type="spellStart"/>
       <w:r>
         <w:rPr>
           <w:i/>
@@ -4055,11 +5428,26 @@
         </w:rPr>
         <w:t>Identification</w:t>
       </w:r>
-      <w:r>
-        <w:rPr>
-          <w:sz w:val="24"/>
-        </w:rPr>
-        <w:t xml:space="preserve"> – que se mantém constante para todos os fragmentos do datagrama ori</w:t>
+      <w:proofErr w:type="spellEnd"/>
+      <w:r>
+        <w:rPr>
+          <w:sz w:val="24"/>
+        </w:rPr>
+        <w:t xml:space="preserve"> – que se mantém constante para todos os fragmentos do </w:t>
+      </w:r>
+      <w:proofErr w:type="spellStart"/>
+      <w:r>
+        <w:rPr>
+          <w:sz w:val="24"/>
+        </w:rPr>
+        <w:t>datagrama</w:t>
+      </w:r>
+      <w:proofErr w:type="spellEnd"/>
+      <w:r>
+        <w:rPr>
+          <w:sz w:val="24"/>
+        </w:rPr>
+        <w:t xml:space="preserve"> ori</w:t>
       </w:r>
       <w:r>
         <w:rPr>
@@ -4079,208 +5467,13 @@
       <w:r>
         <w:rPr>
           <w:noProof/>
-          <w:lang w:eastAsia="pt-PT"/>
+          <w:lang w:val="en-US"/>
         </w:rPr>
         <w:drawing>
           <wp:inline distT="0" distB="0" distL="0" distR="0" wp14:anchorId="798D0C1E" wp14:editId="141638D0">
             <wp:extent cx="2363491" cy="787830"/>
             <wp:effectExtent l="0" t="0" r="0" b="0"/>
             <wp:docPr id="22" name="Imagem 22"/>
-            <wp:cNvGraphicFramePr>
-              <a:graphicFrameLocks xmlns:a="http://schemas.openxmlformats.org/drawingml/2006/main" noChangeAspect="1"/>
-            </wp:cNvGraphicFramePr>
-            <a:graphic xmlns:a="http://schemas.openxmlformats.org/drawingml/2006/main">
-              <a:graphicData uri="http://schemas.openxmlformats.org/drawingml/2006/picture">
-                <pic:pic xmlns:pic="http://schemas.openxmlformats.org/drawingml/2006/picture">
-                  <pic:nvPicPr>
-                    <pic:cNvPr id="1" name=""/>
-                    <pic:cNvPicPr/>
-                  </pic:nvPicPr>
-                  <pic:blipFill>
-                    <a:blip r:embed="rId27"/>
-                    <a:stretch>
-                      <a:fillRect/>
-                    </a:stretch>
-                  </pic:blipFill>
-                  <pic:spPr>
-                    <a:xfrm>
-                      <a:off x="0" y="0"/>
-                      <a:ext cx="2403377" cy="801125"/>
-                    </a:xfrm>
-                    <a:prstGeom prst="rect">
-                      <a:avLst/>
-                    </a:prstGeom>
-                  </pic:spPr>
-                </pic:pic>
-              </a:graphicData>
-            </a:graphic>
-          </wp:inline>
-        </w:drawing>
-      </w:r>
-    </w:p>
-    <w:p>
-      <w:pPr>
-        <w:ind w:left="1080"/>
-        <w:jc w:val="both"/>
-        <w:rPr>
-          <w:sz w:val="24"/>
-        </w:rPr>
-      </w:pPr>
-    </w:p>
-    <w:p>
-      <w:pPr>
-        <w:ind w:left="1080"/>
-        <w:jc w:val="center"/>
-        <w:rPr>
-          <w:sz w:val="24"/>
-        </w:rPr>
-      </w:pPr>
-      <w:r>
-        <w:rPr>
-          <w:noProof/>
-          <w:lang w:eastAsia="pt-PT"/>
-        </w:rPr>
-        <w:drawing>
-          <wp:inline distT="0" distB="0" distL="0" distR="0" wp14:anchorId="231F3C12" wp14:editId="1098EEAC">
-            <wp:extent cx="2409561" cy="875655"/>
-            <wp:effectExtent l="0" t="0" r="0" b="1270"/>
-            <wp:docPr id="23" name="Imagem 23"/>
-            <wp:cNvGraphicFramePr>
-              <a:graphicFrameLocks xmlns:a="http://schemas.openxmlformats.org/drawingml/2006/main" noChangeAspect="1"/>
-            </wp:cNvGraphicFramePr>
-            <a:graphic xmlns:a="http://schemas.openxmlformats.org/drawingml/2006/main">
-              <a:graphicData uri="http://schemas.openxmlformats.org/drawingml/2006/picture">
-                <pic:pic xmlns:pic="http://schemas.openxmlformats.org/drawingml/2006/picture">
-                  <pic:nvPicPr>
-                    <pic:cNvPr id="1" name=""/>
-                    <pic:cNvPicPr/>
-                  </pic:nvPicPr>
-                  <pic:blipFill>
-                    <a:blip r:embed="rId28"/>
-                    <a:stretch>
-                      <a:fillRect/>
-                    </a:stretch>
-                  </pic:blipFill>
-                  <pic:spPr>
-                    <a:xfrm>
-                      <a:off x="0" y="0"/>
-                      <a:ext cx="2449487" cy="890164"/>
-                    </a:xfrm>
-                    <a:prstGeom prst="rect">
-                      <a:avLst/>
-                    </a:prstGeom>
-                  </pic:spPr>
-                </pic:pic>
-              </a:graphicData>
-            </a:graphic>
-          </wp:inline>
-        </w:drawing>
-      </w:r>
-    </w:p>
-    <w:p>
-      <w:pPr>
-        <w:ind w:left="1080"/>
-        <w:jc w:val="both"/>
-        <w:rPr>
-          <w:sz w:val="24"/>
-        </w:rPr>
-      </w:pPr>
-    </w:p>
-    <w:p>
-      <w:pPr>
-        <w:ind w:left="1080"/>
-        <w:jc w:val="both"/>
-        <w:rPr>
-          <w:sz w:val="24"/>
-        </w:rPr>
-      </w:pPr>
-      <w:r>
-        <w:rPr>
-          <w:sz w:val="24"/>
-        </w:rPr>
-        <w:t xml:space="preserve">Assim, para detetar o último fragmento correspondente ao datagrama original, primeiro confirma-se o campo </w:t>
-      </w:r>
-      <w:r>
-        <w:rPr>
-          <w:i/>
-          <w:sz w:val="24"/>
-        </w:rPr>
-        <w:t xml:space="preserve">Identification </w:t>
-      </w:r>
-      <w:r>
-        <w:rPr>
-          <w:sz w:val="24"/>
-        </w:rPr>
-        <w:t xml:space="preserve">e, de seguida, </w:t>
-      </w:r>
-      <w:r>
-        <w:rPr>
-          <w:sz w:val="24"/>
-        </w:rPr>
-        <w:t>verifica</w:t>
-      </w:r>
-      <w:r>
-        <w:rPr>
-          <w:sz w:val="24"/>
-        </w:rPr>
-        <w:t xml:space="preserve">-se que se trata mesmo do último fragmento através da </w:t>
-      </w:r>
-      <w:r>
-        <w:rPr>
-          <w:i/>
-          <w:sz w:val="24"/>
-        </w:rPr>
-        <w:t>flag</w:t>
-      </w:r>
-      <w:r>
-        <w:rPr>
-          <w:sz w:val="24"/>
-        </w:rPr>
-        <w:t xml:space="preserve"> relativa à existência de mais fragmentos (</w:t>
-      </w:r>
-      <w:r>
-        <w:rPr>
-          <w:i/>
-          <w:sz w:val="24"/>
-        </w:rPr>
-        <w:t>More fragments</w:t>
-      </w:r>
-      <w:r>
-        <w:rPr>
-          <w:sz w:val="24"/>
-        </w:rPr>
-        <w:t>) que se deve encontrar a 0.</w:t>
-      </w:r>
-    </w:p>
-    <w:p>
-      <w:pPr>
-        <w:pStyle w:val="PargrafodaLista"/>
-        <w:jc w:val="both"/>
-        <w:rPr>
-          <w:b/>
-          <w:sz w:val="24"/>
-        </w:rPr>
-      </w:pPr>
-    </w:p>
-    <w:p>
-      <w:pPr>
-        <w:pStyle w:val="PargrafodaLista"/>
-        <w:jc w:val="center"/>
-        <w:rPr>
-          <w:b/>
-          <w:sz w:val="24"/>
-        </w:rPr>
-      </w:pPr>
-      <w:r>
-        <w:rPr>
-          <w:noProof/>
-          <w:lang w:eastAsia="pt-PT"/>
-        </w:rPr>
-        <w:drawing>
-          <wp:inline distT="0" distB="0" distL="0" distR="0" wp14:anchorId="1D2A5C8B" wp14:editId="7D2CFE9C">
-            <wp:extent cx="2766447" cy="950306"/>
-            <wp:effectExtent l="0" t="0" r="0" b="2540"/>
-            <wp:docPr id="24" name="Imagem 24"/>
             <wp:cNvGraphicFramePr>
               <a:graphicFrameLocks xmlns:a="http://schemas.openxmlformats.org/drawingml/2006/main" noChangeAspect="1"/>
             </wp:cNvGraphicFramePr>
@@ -4300,6 +5493,235 @@
                   <pic:spPr>
                     <a:xfrm>
                       <a:off x="0" y="0"/>
+                      <a:ext cx="2403377" cy="801125"/>
+                    </a:xfrm>
+                    <a:prstGeom prst="rect">
+                      <a:avLst/>
+                    </a:prstGeom>
+                  </pic:spPr>
+                </pic:pic>
+              </a:graphicData>
+            </a:graphic>
+          </wp:inline>
+        </w:drawing>
+      </w:r>
+    </w:p>
+    <w:p>
+      <w:pPr>
+        <w:ind w:left="1080"/>
+        <w:jc w:val="both"/>
+        <w:rPr>
+          <w:sz w:val="24"/>
+        </w:rPr>
+      </w:pPr>
+    </w:p>
+    <w:p>
+      <w:pPr>
+        <w:ind w:left="1080"/>
+        <w:jc w:val="center"/>
+        <w:rPr>
+          <w:sz w:val="24"/>
+        </w:rPr>
+      </w:pPr>
+      <w:r>
+        <w:rPr>
+          <w:noProof/>
+          <w:lang w:val="en-US"/>
+        </w:rPr>
+        <w:drawing>
+          <wp:inline distT="0" distB="0" distL="0" distR="0" wp14:anchorId="231F3C12" wp14:editId="1098EEAC">
+            <wp:extent cx="2409561" cy="875655"/>
+            <wp:effectExtent l="0" t="0" r="0" b="1270"/>
+            <wp:docPr id="23" name="Imagem 23"/>
+            <wp:cNvGraphicFramePr>
+              <a:graphicFrameLocks xmlns:a="http://schemas.openxmlformats.org/drawingml/2006/main" noChangeAspect="1"/>
+            </wp:cNvGraphicFramePr>
+            <a:graphic xmlns:a="http://schemas.openxmlformats.org/drawingml/2006/main">
+              <a:graphicData uri="http://schemas.openxmlformats.org/drawingml/2006/picture">
+                <pic:pic xmlns:pic="http://schemas.openxmlformats.org/drawingml/2006/picture">
+                  <pic:nvPicPr>
+                    <pic:cNvPr id="1" name=""/>
+                    <pic:cNvPicPr/>
+                  </pic:nvPicPr>
+                  <pic:blipFill>
+                    <a:blip r:embed="rId30"/>
+                    <a:stretch>
+                      <a:fillRect/>
+                    </a:stretch>
+                  </pic:blipFill>
+                  <pic:spPr>
+                    <a:xfrm>
+                      <a:off x="0" y="0"/>
+                      <a:ext cx="2449487" cy="890164"/>
+                    </a:xfrm>
+                    <a:prstGeom prst="rect">
+                      <a:avLst/>
+                    </a:prstGeom>
+                  </pic:spPr>
+                </pic:pic>
+              </a:graphicData>
+            </a:graphic>
+          </wp:inline>
+        </w:drawing>
+      </w:r>
+    </w:p>
+    <w:p>
+      <w:pPr>
+        <w:ind w:left="1080"/>
+        <w:jc w:val="both"/>
+        <w:rPr>
+          <w:sz w:val="24"/>
+        </w:rPr>
+      </w:pPr>
+    </w:p>
+    <w:p>
+      <w:pPr>
+        <w:ind w:left="1080"/>
+        <w:jc w:val="both"/>
+        <w:rPr>
+          <w:sz w:val="24"/>
+        </w:rPr>
+      </w:pPr>
+      <w:r>
+        <w:rPr>
+          <w:sz w:val="24"/>
+        </w:rPr>
+        <w:t xml:space="preserve">Assim, para detetar o último fragmento correspondente ao </w:t>
+      </w:r>
+      <w:proofErr w:type="spellStart"/>
+      <w:r>
+        <w:rPr>
+          <w:sz w:val="24"/>
+        </w:rPr>
+        <w:t>datagrama</w:t>
+      </w:r>
+      <w:proofErr w:type="spellEnd"/>
+      <w:r>
+        <w:rPr>
+          <w:sz w:val="24"/>
+        </w:rPr>
+        <w:t xml:space="preserve"> original, primeiro confirma-se o campo </w:t>
+      </w:r>
+      <w:proofErr w:type="spellStart"/>
+      <w:r>
+        <w:rPr>
+          <w:i/>
+          <w:sz w:val="24"/>
+        </w:rPr>
+        <w:t>Identification</w:t>
+      </w:r>
+      <w:proofErr w:type="spellEnd"/>
+      <w:r>
+        <w:rPr>
+          <w:i/>
+          <w:sz w:val="24"/>
+        </w:rPr>
+        <w:t xml:space="preserve"> </w:t>
+      </w:r>
+      <w:r>
+        <w:rPr>
+          <w:sz w:val="24"/>
+        </w:rPr>
+        <w:t xml:space="preserve">e, de seguida, </w:t>
+      </w:r>
+      <w:r>
+        <w:rPr>
+          <w:sz w:val="24"/>
+        </w:rPr>
+        <w:t>verifica</w:t>
+      </w:r>
+      <w:r>
+        <w:rPr>
+          <w:sz w:val="24"/>
+        </w:rPr>
+        <w:t xml:space="preserve">-se que se trata mesmo do último fragmento através da </w:t>
+      </w:r>
+      <w:proofErr w:type="spellStart"/>
+      <w:r>
+        <w:rPr>
+          <w:i/>
+          <w:sz w:val="24"/>
+        </w:rPr>
+        <w:t>flag</w:t>
+      </w:r>
+      <w:proofErr w:type="spellEnd"/>
+      <w:r>
+        <w:rPr>
+          <w:sz w:val="24"/>
+        </w:rPr>
+        <w:t xml:space="preserve"> relativa à existência de mais fragmentos (</w:t>
+      </w:r>
+      <w:r>
+        <w:rPr>
+          <w:i/>
+          <w:sz w:val="24"/>
+        </w:rPr>
+        <w:t xml:space="preserve">More </w:t>
+      </w:r>
+      <w:proofErr w:type="spellStart"/>
+      <w:r>
+        <w:rPr>
+          <w:i/>
+          <w:sz w:val="24"/>
+        </w:rPr>
+        <w:t>fragments</w:t>
+      </w:r>
+      <w:proofErr w:type="spellEnd"/>
+      <w:r>
+        <w:rPr>
+          <w:sz w:val="24"/>
+        </w:rPr>
+        <w:t>) que se deve encontrar a 0.</w:t>
+      </w:r>
+    </w:p>
+    <w:p>
+      <w:pPr>
+        <w:pStyle w:val="PargrafodaLista"/>
+        <w:jc w:val="both"/>
+        <w:rPr>
+          <w:b/>
+          <w:sz w:val="24"/>
+        </w:rPr>
+      </w:pPr>
+    </w:p>
+    <w:p>
+      <w:pPr>
+        <w:pStyle w:val="PargrafodaLista"/>
+        <w:jc w:val="center"/>
+        <w:rPr>
+          <w:b/>
+          <w:sz w:val="24"/>
+        </w:rPr>
+      </w:pPr>
+      <w:r>
+        <w:rPr>
+          <w:noProof/>
+          <w:lang w:val="en-US"/>
+        </w:rPr>
+        <w:drawing>
+          <wp:inline distT="0" distB="0" distL="0" distR="0" wp14:anchorId="1D2A5C8B" wp14:editId="7D2CFE9C">
+            <wp:extent cx="2766447" cy="950306"/>
+            <wp:effectExtent l="0" t="0" r="0" b="2540"/>
+            <wp:docPr id="24" name="Imagem 24"/>
+            <wp:cNvGraphicFramePr>
+              <a:graphicFrameLocks xmlns:a="http://schemas.openxmlformats.org/drawingml/2006/main" noChangeAspect="1"/>
+            </wp:cNvGraphicFramePr>
+            <a:graphic xmlns:a="http://schemas.openxmlformats.org/drawingml/2006/main">
+              <a:graphicData uri="http://schemas.openxmlformats.org/drawingml/2006/picture">
+                <pic:pic xmlns:pic="http://schemas.openxmlformats.org/drawingml/2006/picture">
+                  <pic:nvPicPr>
+                    <pic:cNvPr id="1" name=""/>
+                    <pic:cNvPicPr/>
+                  </pic:nvPicPr>
+                  <pic:blipFill>
+                    <a:blip r:embed="rId31"/>
+                    <a:stretch>
+                      <a:fillRect/>
+                    </a:stretch>
+                  </pic:blipFill>
+                  <pic:spPr>
+                    <a:xfrm>
+                      <a:off x="0" y="0"/>
                       <a:ext cx="2820194" cy="968769"/>
                     </a:xfrm>
                     <a:prstGeom prst="rect">
@@ -4316,6 +5738,26 @@
     <w:p>
       <w:pPr>
         <w:pStyle w:val="PargrafodaLista"/>
+        <w:jc w:val="center"/>
+        <w:rPr>
+          <w:b/>
+          <w:sz w:val="24"/>
+        </w:rPr>
+      </w:pPr>
+    </w:p>
+    <w:p>
+      <w:pPr>
+        <w:pStyle w:val="PargrafodaLista"/>
+        <w:jc w:val="center"/>
+        <w:rPr>
+          <w:b/>
+          <w:sz w:val="24"/>
+        </w:rPr>
+      </w:pPr>
+    </w:p>
+    <w:p>
+      <w:pPr>
+        <w:pStyle w:val="PargrafodaLista"/>
         <w:jc w:val="both"/>
         <w:rPr>
           <w:b/>
@@ -4341,7 +5783,23 @@
           <w:b/>
           <w:sz w:val="24"/>
         </w:rPr>
-        <w:t>Indique, resumindo, os campos que mudam no cabeçalho IP entre os diferentes fragmentos, e explique a forma como essa informação permite reconstruir o datagrama original.</w:t>
+        <w:t xml:space="preserve">Indique, resumindo, os campos que mudam no cabeçalho IP entre os diferentes fragmentos, e explique a forma como essa informação permite reconstruir o </w:t>
+      </w:r>
+      <w:proofErr w:type="spellStart"/>
+      <w:r>
+        <w:rPr>
+          <w:b/>
+          <w:sz w:val="24"/>
+        </w:rPr>
+        <w:t>datagrama</w:t>
+      </w:r>
+      <w:proofErr w:type="spellEnd"/>
+      <w:r>
+        <w:rPr>
+          <w:b/>
+          <w:sz w:val="24"/>
+        </w:rPr>
+        <w:t xml:space="preserve"> original.</w:t>
       </w:r>
     </w:p>
     <w:p>
@@ -4366,7 +5824,21 @@
         <w:rPr>
           <w:sz w:val="24"/>
         </w:rPr>
-        <w:t>Como se pode verificar nas imagens anteriores (que são relativas ao mesmo datagrama original)</w:t>
+        <w:t xml:space="preserve">Como se pode verificar nas imagens anteriores (que são relativas ao mesmo </w:t>
+      </w:r>
+      <w:proofErr w:type="spellStart"/>
+      <w:r>
+        <w:rPr>
+          <w:sz w:val="24"/>
+        </w:rPr>
+        <w:t>datagrama</w:t>
+      </w:r>
+      <w:proofErr w:type="spellEnd"/>
+      <w:r>
+        <w:rPr>
+          <w:sz w:val="24"/>
+        </w:rPr>
+        <w:t xml:space="preserve"> original)</w:t>
       </w:r>
       <w:r>
         <w:rPr>
@@ -4379,20 +5851,39 @@
           <w:i/>
           <w:sz w:val="24"/>
         </w:rPr>
-        <w:t>More fragments</w:t>
-      </w:r>
+        <w:t xml:space="preserve">More </w:t>
+      </w:r>
+      <w:proofErr w:type="spellStart"/>
+      <w:r>
+        <w:rPr>
+          <w:i/>
+          <w:sz w:val="24"/>
+        </w:rPr>
+        <w:t>fragments</w:t>
+      </w:r>
+      <w:proofErr w:type="spellEnd"/>
       <w:r>
         <w:rPr>
           <w:sz w:val="24"/>
         </w:rPr>
         <w:t xml:space="preserve"> e </w:t>
       </w:r>
+      <w:proofErr w:type="spellStart"/>
       <w:r>
         <w:rPr>
           <w:i/>
           <w:sz w:val="24"/>
         </w:rPr>
-        <w:t>Fragment offset</w:t>
+        <w:lastRenderedPageBreak/>
+        <w:t>Fragment</w:t>
+      </w:r>
+      <w:proofErr w:type="spellEnd"/>
+      <w:r>
+        <w:rPr>
+          <w:i/>
+          <w:sz w:val="24"/>
+        </w:rPr>
+        <w:t xml:space="preserve"> offset</w:t>
       </w:r>
       <w:r>
         <w:rPr>
@@ -4404,8 +5895,23 @@
         <w:rPr>
           <w:sz w:val="24"/>
         </w:rPr>
-        <w:t xml:space="preserve">Sabemos que fazem todos parte do mesmo datagrama original porque o campo </w:t>
-      </w:r>
+        <w:t xml:space="preserve">Sabemos que fazem todos parte do mesmo </w:t>
+      </w:r>
+      <w:proofErr w:type="spellStart"/>
+      <w:r>
+        <w:rPr>
+          <w:sz w:val="24"/>
+        </w:rPr>
+        <w:t>datagrama</w:t>
+      </w:r>
+      <w:proofErr w:type="spellEnd"/>
+      <w:r>
+        <w:rPr>
+          <w:sz w:val="24"/>
+        </w:rPr>
+        <w:t xml:space="preserve"> original porque o campo </w:t>
+      </w:r>
+      <w:proofErr w:type="spellStart"/>
       <w:r>
         <w:rPr>
           <w:i/>
@@ -4413,6 +5919,7 @@
         </w:rPr>
         <w:t>Identification</w:t>
       </w:r>
+      <w:proofErr w:type="spellEnd"/>
       <w:r>
         <w:rPr>
           <w:sz w:val="24"/>
@@ -4435,18 +5942,41 @@
         </w:rPr>
         <w:t xml:space="preserve">Através do </w:t>
       </w:r>
+      <w:proofErr w:type="spellStart"/>
       <w:r>
         <w:rPr>
           <w:i/>
           <w:sz w:val="24"/>
         </w:rPr>
-        <w:t>Fragment offset</w:t>
-      </w:r>
-      <w:r>
-        <w:rPr>
-          <w:sz w:val="24"/>
-        </w:rPr>
-        <w:t xml:space="preserve"> sabemos em que posição do datagrama original a informação desta trama começa</w:t>
+        <w:t>Fragment</w:t>
+      </w:r>
+      <w:proofErr w:type="spellEnd"/>
+      <w:r>
+        <w:rPr>
+          <w:i/>
+          <w:sz w:val="24"/>
+        </w:rPr>
+        <w:t xml:space="preserve"> offset</w:t>
+      </w:r>
+      <w:r>
+        <w:rPr>
+          <w:sz w:val="24"/>
+        </w:rPr>
+        <w:t xml:space="preserve"> sabemos em que posição do </w:t>
+      </w:r>
+      <w:proofErr w:type="spellStart"/>
+      <w:r>
+        <w:rPr>
+          <w:sz w:val="24"/>
+        </w:rPr>
+        <w:t>datagrama</w:t>
+      </w:r>
+      <w:proofErr w:type="spellEnd"/>
+      <w:r>
+        <w:rPr>
+          <w:sz w:val="24"/>
+        </w:rPr>
+        <w:t xml:space="preserve"> original a informação desta trama começa</w:t>
       </w:r>
       <w:r>
         <w:rPr>
@@ -4454,6 +5984,7 @@
         </w:rPr>
         <w:t xml:space="preserve">. Com a </w:t>
       </w:r>
+      <w:proofErr w:type="spellStart"/>
       <w:r>
         <w:rPr>
           <w:i/>
@@ -4461,6 +5992,7 @@
         </w:rPr>
         <w:t>flag</w:t>
       </w:r>
+      <w:proofErr w:type="spellEnd"/>
       <w:r>
         <w:rPr>
           <w:sz w:val="24"/>
@@ -4472,13 +6004,36 @@
           <w:i/>
           <w:sz w:val="24"/>
         </w:rPr>
-        <w:t>More fragments</w:t>
-      </w:r>
-      <w:r>
-        <w:rPr>
-          <w:sz w:val="24"/>
-        </w:rPr>
-        <w:t xml:space="preserve"> conseguimos saber se existem mais fragmentos desse datagrama para chegar.</w:t>
+        <w:t xml:space="preserve">More </w:t>
+      </w:r>
+      <w:proofErr w:type="spellStart"/>
+      <w:r>
+        <w:rPr>
+          <w:i/>
+          <w:sz w:val="24"/>
+        </w:rPr>
+        <w:t>fragments</w:t>
+      </w:r>
+      <w:proofErr w:type="spellEnd"/>
+      <w:r>
+        <w:rPr>
+          <w:sz w:val="24"/>
+        </w:rPr>
+        <w:t xml:space="preserve"> conseguimos saber se existem mais fragmentos desse </w:t>
+      </w:r>
+      <w:proofErr w:type="spellStart"/>
+      <w:r>
+        <w:rPr>
+          <w:sz w:val="24"/>
+        </w:rPr>
+        <w:t>datagrama</w:t>
+      </w:r>
+      <w:proofErr w:type="spellEnd"/>
+      <w:r>
+        <w:rPr>
+          <w:sz w:val="24"/>
+        </w:rPr>
+        <w:t xml:space="preserve"> para chegar.</w:t>
       </w:r>
       <w:r>
         <w:rPr>
@@ -4486,6 +6041,7 @@
         </w:rPr>
         <w:t xml:space="preserve"> Saberemos que estamos no último fragmento quando a </w:t>
       </w:r>
+      <w:proofErr w:type="spellStart"/>
       <w:r>
         <w:rPr>
           <w:i/>
@@ -4493,6 +6049,7 @@
         </w:rPr>
         <w:t>Identification</w:t>
       </w:r>
+      <w:proofErr w:type="spellEnd"/>
       <w:r>
         <w:rPr>
           <w:sz w:val="24"/>
@@ -4504,8 +6061,17 @@
           <w:i/>
           <w:sz w:val="24"/>
         </w:rPr>
-        <w:t>More fragments</w:t>
-      </w:r>
+        <w:t xml:space="preserve">More </w:t>
+      </w:r>
+      <w:proofErr w:type="spellStart"/>
+      <w:r>
+        <w:rPr>
+          <w:i/>
+          <w:sz w:val="24"/>
+        </w:rPr>
+        <w:t>fragments</w:t>
+      </w:r>
+      <w:proofErr w:type="spellEnd"/>
       <w:r>
         <w:rPr>
           <w:sz w:val="24"/>
@@ -4516,26 +6082,22 @@
         <w:rPr>
           <w:sz w:val="24"/>
         </w:rPr>
-        <w:t xml:space="preserve"> Com estas </w:t>
-      </w:r>
-      <w:r>
-        <w:rPr>
-          <w:sz w:val="24"/>
-        </w:rPr>
-        <w:lastRenderedPageBreak/>
-        <w:t>informações conseguimos reconstruir o datagrama original a partir dos vários fragmentos.</w:t>
-      </w:r>
-    </w:p>
-    <w:p>
-      <w:pPr>
-        <w:pStyle w:val="PargrafodaLista"/>
-        <w:ind w:left="1080"/>
-        <w:jc w:val="both"/>
-        <w:rPr>
-          <w:b/>
-          <w:sz w:val="24"/>
-        </w:rPr>
-      </w:pPr>
+        <w:t xml:space="preserve"> Com estas informações conseguimos reconstruir o </w:t>
+      </w:r>
+      <w:proofErr w:type="spellStart"/>
+      <w:r>
+        <w:rPr>
+          <w:sz w:val="24"/>
+        </w:rPr>
+        <w:t>datagrama</w:t>
+      </w:r>
+      <w:proofErr w:type="spellEnd"/>
+      <w:r>
+        <w:rPr>
+          <w:sz w:val="24"/>
+        </w:rPr>
+        <w:t xml:space="preserve"> original a partir dos vários fragmentos.</w:t>
+      </w:r>
     </w:p>
     <w:p>
       <w:pPr>
@@ -4660,6 +6222,7 @@
     </w:p>
     <w:p>
       <w:pPr>
+        <w:ind w:left="-851"/>
         <w:jc w:val="both"/>
         <w:rPr>
           <w:b/>
@@ -4671,12 +6234,12 @@
           <w:b/>
           <w:noProof/>
           <w:sz w:val="24"/>
-          <w:lang w:eastAsia="pt-PT"/>
+          <w:lang w:val="en-US"/>
         </w:rPr>
         <w:drawing>
           <wp:inline distT="0" distB="0" distL="0" distR="0">
-            <wp:extent cx="5394960" cy="3695700"/>
-            <wp:effectExtent l="0" t="0" r="0" b="0"/>
+            <wp:extent cx="6551817" cy="4488180"/>
+            <wp:effectExtent l="0" t="0" r="1905" b="7620"/>
             <wp:docPr id="13" name="Imagem 13"/>
             <wp:cNvGraphicFramePr>
               <a:graphicFrameLocks xmlns:a="http://schemas.openxmlformats.org/drawingml/2006/main" noChangeAspect="1"/>
@@ -4691,7 +6254,7 @@
                     </pic:cNvPicPr>
                   </pic:nvPicPr>
                   <pic:blipFill>
-                    <a:blip r:embed="rId30" cstate="print">
+                    <a:blip r:embed="rId32" cstate="print">
                       <a:extLst>
                         <a:ext uri="{28A0092B-C50C-407E-A947-70E740481C1C}">
                           <a14:useLocalDpi xmlns:a14="http://schemas.microsoft.com/office/drawing/2010/main" val="0"/>
@@ -4706,7 +6269,7 @@
                   <pic:spPr bwMode="auto">
                     <a:xfrm>
                       <a:off x="0" y="0"/>
-                      <a:ext cx="5394960" cy="3695700"/>
+                      <a:ext cx="6561115" cy="4494549"/>
                     </a:xfrm>
                     <a:prstGeom prst="rect">
                       <a:avLst/>
@@ -4752,6 +6315,7 @@
           <w:b/>
           <w:sz w:val="24"/>
         </w:rPr>
+        <w:lastRenderedPageBreak/>
         <w:t>Tratam</w:t>
       </w:r>
       <w:r>
@@ -4803,20 +6367,64 @@
         </w:rPr>
         <w:t xml:space="preserve"> da classe A (entre 10.0.0.0 e 10.255.255.255). São também designados de </w:t>
       </w:r>
+      <w:proofErr w:type="spellStart"/>
       <w:r>
         <w:rPr>
           <w:i/>
           <w:sz w:val="24"/>
           <w:szCs w:val="24"/>
         </w:rPr>
-        <w:t xml:space="preserve">unique local access </w:t>
-      </w:r>
-      <w:r>
-        <w:rPr>
-          <w:sz w:val="24"/>
-          <w:szCs w:val="24"/>
-        </w:rPr>
-        <w:t>(ULA), sendo endereços reservados à rede local dos departamentos do MIEInet, não sendo possível aceder-lhes diretamente através da rede internet global.</w:t>
+        <w:t>unique</w:t>
+      </w:r>
+      <w:proofErr w:type="spellEnd"/>
+      <w:r>
+        <w:rPr>
+          <w:i/>
+          <w:sz w:val="24"/>
+          <w:szCs w:val="24"/>
+        </w:rPr>
+        <w:t xml:space="preserve"> local </w:t>
+      </w:r>
+      <w:proofErr w:type="spellStart"/>
+      <w:r>
+        <w:rPr>
+          <w:i/>
+          <w:sz w:val="24"/>
+          <w:szCs w:val="24"/>
+        </w:rPr>
+        <w:t>access</w:t>
+      </w:r>
+      <w:proofErr w:type="spellEnd"/>
+      <w:r>
+        <w:rPr>
+          <w:i/>
+          <w:sz w:val="24"/>
+          <w:szCs w:val="24"/>
+        </w:rPr>
+        <w:t xml:space="preserve"> </w:t>
+      </w:r>
+      <w:r>
+        <w:rPr>
+          <w:sz w:val="24"/>
+          <w:szCs w:val="24"/>
+        </w:rPr>
+        <w:t xml:space="preserve">(ULA), sendo endereços reservados à rede local dos departamentos do </w:t>
+      </w:r>
+      <w:proofErr w:type="spellStart"/>
+      <w:r>
+        <w:rPr>
+          <w:sz w:val="24"/>
+          <w:szCs w:val="24"/>
+        </w:rPr>
+        <w:t>MIEInet</w:t>
+      </w:r>
+      <w:proofErr w:type="spellEnd"/>
+      <w:r>
+        <w:rPr>
+          <w:sz w:val="24"/>
+          <w:szCs w:val="24"/>
+        </w:rPr>
+        <w:t>, não sendo possível aceder-lhes diretamente através da rede internet global.</w:t>
       </w:r>
     </w:p>
     <w:p>
@@ -4849,6 +6457,7 @@
         </w:rPr>
         <w:t xml:space="preserve">Porque razão não é atribuído um endereço IP aos </w:t>
       </w:r>
+      <w:proofErr w:type="spellStart"/>
       <w:r>
         <w:rPr>
           <w:b/>
@@ -4857,6 +6466,7 @@
         </w:rPr>
         <w:t>switches</w:t>
       </w:r>
+      <w:proofErr w:type="spellEnd"/>
       <w:r>
         <w:rPr>
           <w:b/>
@@ -4877,9 +6487,9 @@
         <w:rPr>
           <w:sz w:val="24"/>
         </w:rPr>
-        <w:lastRenderedPageBreak/>
         <w:t xml:space="preserve">Não é atribuído um endereço IP aos </w:t>
       </w:r>
+      <w:proofErr w:type="spellStart"/>
       <w:r>
         <w:rPr>
           <w:i/>
@@ -4887,6 +6497,7 @@
         </w:rPr>
         <w:t>switches</w:t>
       </w:r>
+      <w:proofErr w:type="spellEnd"/>
       <w:r>
         <w:rPr>
           <w:i/>
@@ -4912,6 +6523,7 @@
         </w:rPr>
         <w:t xml:space="preserve">e não um </w:t>
       </w:r>
+      <w:proofErr w:type="spellStart"/>
       <w:r>
         <w:rPr>
           <w:i/>
@@ -4919,6 +6531,7 @@
         </w:rPr>
         <w:t>host</w:t>
       </w:r>
+      <w:proofErr w:type="spellEnd"/>
       <w:r>
         <w:rPr>
           <w:sz w:val="24"/>
@@ -4971,6 +6584,7 @@
         </w:rPr>
         <w:t xml:space="preserve">ando o comando </w:t>
       </w:r>
+      <w:proofErr w:type="spellStart"/>
       <w:r>
         <w:rPr>
           <w:b/>
@@ -4979,6 +6593,7 @@
         </w:rPr>
         <w:t>ping</w:t>
       </w:r>
+      <w:proofErr w:type="spellEnd"/>
       <w:r>
         <w:rPr>
           <w:b/>
@@ -5020,6 +6635,7 @@
         </w:rPr>
         <w:t xml:space="preserve">Para testar a conectividade, enviámos múltiplos </w:t>
       </w:r>
+      <w:proofErr w:type="spellStart"/>
       <w:r>
         <w:rPr>
           <w:i/>
@@ -5027,6 +6643,7 @@
         </w:rPr>
         <w:t>pings</w:t>
       </w:r>
+      <w:proofErr w:type="spellEnd"/>
       <w:r>
         <w:rPr>
           <w:i/>
@@ -5123,7 +6740,7 @@
       <w:r>
         <w:rPr>
           <w:noProof/>
-          <w:lang w:eastAsia="pt-PT"/>
+          <w:lang w:val="en-US"/>
         </w:rPr>
         <w:drawing>
           <wp:inline distT="0" distB="0" distL="0" distR="0" wp14:anchorId="34EC1039" wp14:editId="5F37348B">
@@ -5143,7 +6760,7 @@
                     </pic:cNvPicPr>
                   </pic:nvPicPr>
                   <pic:blipFill>
-                    <a:blip r:embed="rId31" cstate="print">
+                    <a:blip r:embed="rId33" cstate="print">
                       <a:extLst>
                         <a:ext uri="{28A0092B-C50C-407E-A947-70E740481C1C}">
                           <a14:useLocalDpi xmlns:a14="http://schemas.microsoft.com/office/drawing/2010/main" val="0"/>
@@ -5187,7 +6804,7 @@
       <w:r>
         <w:rPr>
           <w:noProof/>
-          <w:lang w:eastAsia="pt-PT"/>
+          <w:lang w:val="en-US"/>
         </w:rPr>
         <w:drawing>
           <wp:inline distT="0" distB="0" distL="0" distR="0">
@@ -5207,7 +6824,7 @@
                     </pic:cNvPicPr>
                   </pic:nvPicPr>
                   <pic:blipFill>
-                    <a:blip r:embed="rId32" cstate="print">
+                    <a:blip r:embed="rId34" cstate="print">
                       <a:extLst>
                         <a:ext uri="{28A0092B-C50C-407E-A947-70E740481C1C}">
                           <a14:useLocalDpi xmlns:a14="http://schemas.microsoft.com/office/drawing/2010/main" val="0"/>
@@ -5241,7 +6858,7 @@
       <w:r>
         <w:rPr>
           <w:noProof/>
-          <w:lang w:eastAsia="pt-PT"/>
+          <w:lang w:val="en-US"/>
         </w:rPr>
         <w:drawing>
           <wp:inline distT="0" distB="0" distL="0" distR="0">
@@ -5261,7 +6878,7 @@
                     </pic:cNvPicPr>
                   </pic:nvPicPr>
                   <pic:blipFill>
-                    <a:blip r:embed="rId33" cstate="print">
+                    <a:blip r:embed="rId35" cstate="print">
                       <a:extLst>
                         <a:ext uri="{28A0092B-C50C-407E-A947-70E740481C1C}">
                           <a14:useLocalDpi xmlns:a14="http://schemas.microsoft.com/office/drawing/2010/main" val="0"/>
@@ -5296,46 +6913,6 @@
     <w:p>
       <w:pPr>
         <w:pStyle w:val="PargrafodaLista"/>
-        <w:ind w:left="0"/>
-        <w:jc w:val="both"/>
-        <w:rPr>
-          <w:sz w:val="24"/>
-        </w:rPr>
-      </w:pPr>
-    </w:p>
-    <w:p>
-      <w:pPr>
-        <w:pStyle w:val="PargrafodaLista"/>
-        <w:ind w:left="1068"/>
-        <w:jc w:val="both"/>
-        <w:rPr>
-          <w:sz w:val="24"/>
-        </w:rPr>
-      </w:pPr>
-    </w:p>
-    <w:p>
-      <w:pPr>
-        <w:pStyle w:val="PargrafodaLista"/>
-        <w:ind w:left="0"/>
-        <w:jc w:val="both"/>
-        <w:rPr>
-          <w:sz w:val="24"/>
-        </w:rPr>
-      </w:pPr>
-    </w:p>
-    <w:p>
-      <w:pPr>
-        <w:pStyle w:val="PargrafodaLista"/>
-        <w:ind w:left="1068"/>
-        <w:jc w:val="both"/>
-        <w:rPr>
-          <w:sz w:val="24"/>
-        </w:rPr>
-      </w:pPr>
-    </w:p>
-    <w:p>
-      <w:pPr>
-        <w:pStyle w:val="PargrafodaLista"/>
         <w:numPr>
           <w:ilvl w:val="0"/>
           <w:numId w:val="26"/>
@@ -5351,6 +6928,7 @@
           <w:b/>
           <w:sz w:val="24"/>
         </w:rPr>
+        <w:lastRenderedPageBreak/>
         <w:t>Para o router e um laptop do departamento A:</w:t>
       </w:r>
     </w:p>
@@ -5384,22 +6962,33 @@
         </w:rPr>
         <w:t xml:space="preserve">Execute o comando </w:t>
       </w:r>
+      <w:proofErr w:type="spellStart"/>
       <w:r>
         <w:rPr>
           <w:b/>
           <w:i/>
           <w:sz w:val="24"/>
         </w:rPr>
-        <w:t xml:space="preserve">netstat </w:t>
-      </w:r>
+        <w:t>netstat</w:t>
+      </w:r>
+      <w:proofErr w:type="spellEnd"/>
       <w:r>
         <w:rPr>
           <w:b/>
           <w:i/>
           <w:sz w:val="24"/>
         </w:rPr>
+        <w:t xml:space="preserve"> </w:t>
+      </w:r>
+      <w:r>
+        <w:rPr>
+          <w:b/>
+          <w:i/>
+          <w:sz w:val="24"/>
+        </w:rPr>
         <w:t>-</w:t>
       </w:r>
+      <w:proofErr w:type="spellStart"/>
       <w:r>
         <w:rPr>
           <w:b/>
@@ -5408,6 +6997,7 @@
         </w:rPr>
         <w:t>rn</w:t>
       </w:r>
+      <w:proofErr w:type="spellEnd"/>
       <w:r>
         <w:rPr>
           <w:b/>
@@ -5415,6 +7005,7 @@
         </w:rPr>
         <w:t xml:space="preserve"> por forma a poder consultar a tabela de encaminhamento </w:t>
       </w:r>
+      <w:proofErr w:type="spellStart"/>
       <w:r>
         <w:rPr>
           <w:b/>
@@ -5423,21 +7014,15 @@
         </w:rPr>
         <w:t>unicast</w:t>
       </w:r>
-      <w:r>
-        <w:rPr>
-          <w:b/>
-          <w:sz w:val="24"/>
-        </w:rPr>
-        <w:t xml:space="preserve"> (IPv4). Inclua no seu relatório as tabelas de </w:t>
-      </w:r>
-      <w:r>
-        <w:rPr>
-          <w:b/>
-          <w:sz w:val="24"/>
-        </w:rPr>
-        <w:lastRenderedPageBreak/>
-        <w:t>encaminhamento obtidas; interprete as várias entradas de cada tabela. Se necessário, consulte o manual respetivo (</w:t>
-      </w:r>
+      <w:proofErr w:type="spellEnd"/>
+      <w:r>
+        <w:rPr>
+          <w:b/>
+          <w:sz w:val="24"/>
+        </w:rPr>
+        <w:t xml:space="preserve"> (IPv4). Inclua no seu relatório as tabelas de encaminhamento obtidas; interprete as várias entradas de cada tabela. Se necessário, consulte o manual respetivo (</w:t>
+      </w:r>
+      <w:proofErr w:type="spellStart"/>
       <w:r>
         <w:rPr>
           <w:b/>
@@ -5446,6 +7031,7 @@
         </w:rPr>
         <w:t>man</w:t>
       </w:r>
+      <w:proofErr w:type="spellEnd"/>
       <w:r>
         <w:rPr>
           <w:b/>
@@ -5453,6 +7039,7 @@
         </w:rPr>
         <w:t xml:space="preserve"> </w:t>
       </w:r>
+      <w:proofErr w:type="spellStart"/>
       <w:r>
         <w:rPr>
           <w:b/>
@@ -5461,6 +7048,7 @@
         </w:rPr>
         <w:t>netstat</w:t>
       </w:r>
+      <w:proofErr w:type="spellEnd"/>
       <w:r>
         <w:rPr>
           <w:b/>
@@ -5541,7 +7129,21 @@
         <w:rPr>
           <w:sz w:val="24"/>
         </w:rPr>
-        <w:t xml:space="preserve"> um datagrama </w:t>
+        <w:t xml:space="preserve"> um </w:t>
+      </w:r>
+      <w:proofErr w:type="spellStart"/>
+      <w:r>
+        <w:rPr>
+          <w:sz w:val="24"/>
+        </w:rPr>
+        <w:t>datagrama</w:t>
+      </w:r>
+      <w:proofErr w:type="spellEnd"/>
+      <w:r>
+        <w:rPr>
+          <w:sz w:val="24"/>
+        </w:rPr>
+        <w:t xml:space="preserve"> </w:t>
       </w:r>
       <w:r>
         <w:rPr>
@@ -5549,6 +7151,7 @@
         </w:rPr>
         <w:t xml:space="preserve">destinado a </w:t>
       </w:r>
+      <w:proofErr w:type="spellStart"/>
       <w:r>
         <w:rPr>
           <w:i/>
@@ -5556,6 +7159,7 @@
         </w:rPr>
         <w:t>Destination</w:t>
       </w:r>
+      <w:proofErr w:type="spellEnd"/>
       <w:r>
         <w:rPr>
           <w:sz w:val="24"/>
@@ -5599,6 +7203,7 @@
         </w:rPr>
         <w:t xml:space="preserve">pela interface </w:t>
       </w:r>
+      <w:proofErr w:type="spellStart"/>
       <w:r>
         <w:rPr>
           <w:i/>
@@ -5606,6 +7211,7 @@
         </w:rPr>
         <w:t>Iface</w:t>
       </w:r>
+      <w:proofErr w:type="spellEnd"/>
       <w:r>
         <w:rPr>
           <w:sz w:val="24"/>
@@ -5665,8 +7271,16 @@
         <w:rPr>
           <w:sz w:val="24"/>
         </w:rPr>
-        <w:t>um datagrama</w:t>
-      </w:r>
+        <w:t xml:space="preserve">um </w:t>
+      </w:r>
+      <w:proofErr w:type="spellStart"/>
+      <w:r>
+        <w:rPr>
+          <w:sz w:val="24"/>
+        </w:rPr>
+        <w:t>datagrama</w:t>
+      </w:r>
+      <w:proofErr w:type="spellEnd"/>
       <w:r>
         <w:rPr>
           <w:sz w:val="24"/>
@@ -5756,7 +7370,21 @@
         <w:rPr>
           <w:sz w:val="24"/>
         </w:rPr>
-        <w:t xml:space="preserve">ue para enviar um datagrama com </w:t>
+        <w:t xml:space="preserve">ue para enviar um </w:t>
+      </w:r>
+      <w:proofErr w:type="spellStart"/>
+      <w:r>
+        <w:rPr>
+          <w:sz w:val="24"/>
+        </w:rPr>
+        <w:t>datagrama</w:t>
+      </w:r>
+      <w:proofErr w:type="spellEnd"/>
+      <w:r>
+        <w:rPr>
+          <w:sz w:val="24"/>
+        </w:rPr>
+        <w:t xml:space="preserve"> com </w:t>
       </w:r>
       <w:r>
         <w:rPr>
@@ -5865,7 +7493,21 @@
         <w:rPr>
           <w:sz w:val="24"/>
         </w:rPr>
-        <w:t xml:space="preserve">um datagrama </w:t>
+        <w:t xml:space="preserve">um </w:t>
+      </w:r>
+      <w:proofErr w:type="spellStart"/>
+      <w:r>
+        <w:rPr>
+          <w:sz w:val="24"/>
+        </w:rPr>
+        <w:t>datagrama</w:t>
+      </w:r>
+      <w:proofErr w:type="spellEnd"/>
+      <w:r>
+        <w:rPr>
+          <w:sz w:val="24"/>
+        </w:rPr>
+        <w:t xml:space="preserve"> </w:t>
       </w:r>
       <w:r>
         <w:rPr>
@@ -5956,7 +7598,21 @@
         <w:rPr>
           <w:sz w:val="24"/>
         </w:rPr>
-        <w:t xml:space="preserve">para enviar um datagrama com </w:t>
+        <w:t xml:space="preserve">para enviar um </w:t>
+      </w:r>
+      <w:proofErr w:type="spellStart"/>
+      <w:r>
+        <w:rPr>
+          <w:sz w:val="24"/>
+        </w:rPr>
+        <w:t>datagrama</w:t>
+      </w:r>
+      <w:proofErr w:type="spellEnd"/>
+      <w:r>
+        <w:rPr>
+          <w:sz w:val="24"/>
+        </w:rPr>
+        <w:t xml:space="preserve"> com </w:t>
       </w:r>
       <w:r>
         <w:rPr>
@@ -6071,7 +7727,21 @@
         <w:rPr>
           <w:sz w:val="24"/>
         </w:rPr>
-        <w:t xml:space="preserve"> um datagrama com</w:t>
+        <w:t xml:space="preserve"> um </w:t>
+      </w:r>
+      <w:proofErr w:type="spellStart"/>
+      <w:r>
+        <w:rPr>
+          <w:sz w:val="24"/>
+        </w:rPr>
+        <w:t>datagrama</w:t>
+      </w:r>
+      <w:proofErr w:type="spellEnd"/>
+      <w:r>
+        <w:rPr>
+          <w:sz w:val="24"/>
+        </w:rPr>
+        <w:t xml:space="preserve"> com</w:t>
       </w:r>
       <w:r>
         <w:rPr>
@@ -6186,7 +7856,21 @@
         <w:rPr>
           <w:sz w:val="24"/>
         </w:rPr>
-        <w:t>um datagrama com</w:t>
+        <w:t xml:space="preserve">um </w:t>
+      </w:r>
+      <w:proofErr w:type="spellStart"/>
+      <w:r>
+        <w:rPr>
+          <w:sz w:val="24"/>
+        </w:rPr>
+        <w:t>datagrama</w:t>
+      </w:r>
+      <w:proofErr w:type="spellEnd"/>
+      <w:r>
+        <w:rPr>
+          <w:sz w:val="24"/>
+        </w:rPr>
+        <w:t xml:space="preserve"> com</w:t>
       </w:r>
       <w:r>
         <w:rPr>
@@ -6277,7 +7961,21 @@
         <w:rPr>
           <w:sz w:val="24"/>
         </w:rPr>
-        <w:t xml:space="preserve">que para enviar um datagrama com </w:t>
+        <w:t xml:space="preserve">que para enviar um </w:t>
+      </w:r>
+      <w:proofErr w:type="spellStart"/>
+      <w:r>
+        <w:rPr>
+          <w:sz w:val="24"/>
+        </w:rPr>
+        <w:t>datagrama</w:t>
+      </w:r>
+      <w:proofErr w:type="spellEnd"/>
+      <w:r>
+        <w:rPr>
+          <w:sz w:val="24"/>
+        </w:rPr>
+        <w:t xml:space="preserve"> com </w:t>
       </w:r>
       <w:r>
         <w:rPr>
@@ -6376,7 +8074,7 @@
       <w:r>
         <w:rPr>
           <w:noProof/>
-          <w:lang w:eastAsia="pt-PT"/>
+          <w:lang w:val="en-US"/>
         </w:rPr>
         <w:drawing>
           <wp:inline distT="0" distB="0" distL="0" distR="0" wp14:anchorId="5806C8D5" wp14:editId="175373D0">
@@ -6396,7 +8094,7 @@
                     </pic:cNvPicPr>
                   </pic:nvPicPr>
                   <pic:blipFill>
-                    <a:blip r:embed="rId34" cstate="print">
+                    <a:blip r:embed="rId36" cstate="print">
                       <a:extLst>
                         <a:ext uri="{28A0092B-C50C-407E-A947-70E740481C1C}">
                           <a14:useLocalDpi xmlns:a14="http://schemas.microsoft.com/office/drawing/2010/main" val="0"/>
@@ -6475,8 +8173,23 @@
         <w:rPr>
           <w:sz w:val="24"/>
         </w:rPr>
-        <w:t>A primeira linha diz-nos que para enviar um datagrama com destino 0.0.0.0 (</w:t>
-      </w:r>
+        <w:t xml:space="preserve">A primeira linha diz-nos que para enviar um </w:t>
+      </w:r>
+      <w:proofErr w:type="spellStart"/>
+      <w:r>
+        <w:rPr>
+          <w:sz w:val="24"/>
+        </w:rPr>
+        <w:t>datagrama</w:t>
+      </w:r>
+      <w:proofErr w:type="spellEnd"/>
+      <w:r>
+        <w:rPr>
+          <w:sz w:val="24"/>
+        </w:rPr>
+        <w:t xml:space="preserve"> com destino 0.0.0.0 (</w:t>
+      </w:r>
+      <w:proofErr w:type="spellStart"/>
       <w:r>
         <w:rPr>
           <w:i/>
@@ -6484,6 +8197,7 @@
         </w:rPr>
         <w:t>default</w:t>
       </w:r>
+      <w:proofErr w:type="spellEnd"/>
       <w:r>
         <w:rPr>
           <w:sz w:val="24"/>
@@ -6507,7 +8221,22 @@
         <w:rPr>
           <w:sz w:val="24"/>
         </w:rPr>
-        <w:t>A segunda linha diz-nos que para enviar um datagrama com destino 10.0.4.0, este tem de ser entregue a 0.0.0.0 e sair pela interface eth0.</w:t>
+        <w:lastRenderedPageBreak/>
+        <w:t xml:space="preserve">A segunda linha diz-nos que para enviar um </w:t>
+      </w:r>
+      <w:proofErr w:type="spellStart"/>
+      <w:r>
+        <w:rPr>
+          <w:sz w:val="24"/>
+        </w:rPr>
+        <w:t>datagrama</w:t>
+      </w:r>
+      <w:proofErr w:type="spellEnd"/>
+      <w:r>
+        <w:rPr>
+          <w:sz w:val="24"/>
+        </w:rPr>
+        <w:t xml:space="preserve"> com destino 10.0.4.0, este tem de ser entregue a 0.0.0.0 e sair pela interface eth0.</w:t>
       </w:r>
     </w:p>
     <w:p>
@@ -6520,9 +8249,8 @@
       <w:r>
         <w:rPr>
           <w:noProof/>
-          <w:lang w:eastAsia="pt-PT"/>
-        </w:rPr>
-        <w:lastRenderedPageBreak/>
+          <w:lang w:val="en-US"/>
+        </w:rPr>
         <w:drawing>
           <wp:inline distT="0" distB="0" distL="0" distR="0">
             <wp:extent cx="4872990" cy="872490"/>
@@ -6541,7 +8269,7 @@
                     </pic:cNvPicPr>
                   </pic:nvPicPr>
                   <pic:blipFill>
-                    <a:blip r:embed="rId35" cstate="print">
+                    <a:blip r:embed="rId37" cstate="print">
                       <a:extLst>
                         <a:ext uri="{28A0092B-C50C-407E-A947-70E740481C1C}">
                           <a14:useLocalDpi xmlns:a14="http://schemas.microsoft.com/office/drawing/2010/main" val="0"/>
@@ -6597,6 +8325,7 @@
         </w:rPr>
         <w:t xml:space="preserve">Quando o </w:t>
       </w:r>
+      <w:proofErr w:type="spellStart"/>
       <w:r>
         <w:rPr>
           <w:i/>
@@ -6604,6 +8333,7 @@
         </w:rPr>
         <w:t>gateway</w:t>
       </w:r>
+      <w:proofErr w:type="spellEnd"/>
       <w:r>
         <w:rPr>
           <w:sz w:val="24"/>
@@ -6660,12 +8390,21 @@
         </w:rPr>
         <w:t xml:space="preserve"> (i.e. </w:t>
       </w:r>
+      <w:proofErr w:type="spellStart"/>
       <w:r>
         <w:rPr>
           <w:i/>
           <w:sz w:val="24"/>
         </w:rPr>
-        <w:t xml:space="preserve">gateway </w:t>
+        <w:t>gateway</w:t>
+      </w:r>
+      <w:proofErr w:type="spellEnd"/>
+      <w:r>
+        <w:rPr>
+          <w:i/>
+          <w:sz w:val="24"/>
+        </w:rPr>
+        <w:t xml:space="preserve"> </w:t>
       </w:r>
       <w:r>
         <w:rPr>
@@ -6692,6 +8431,7 @@
         </w:rPr>
         <w:t xml:space="preserve"> n1 comunica com n2, n3, n4 e, através do </w:t>
       </w:r>
+      <w:proofErr w:type="spellStart"/>
       <w:r>
         <w:rPr>
           <w:i/>
@@ -6699,6 +8439,7 @@
         </w:rPr>
         <w:t>switch</w:t>
       </w:r>
+      <w:proofErr w:type="spellEnd"/>
       <w:r>
         <w:rPr>
           <w:sz w:val="24"/>
@@ -6738,12 +8479,21 @@
         </w:rPr>
         <w:t xml:space="preserve">Quando a </w:t>
       </w:r>
+      <w:proofErr w:type="spellStart"/>
       <w:r>
         <w:rPr>
           <w:i/>
           <w:sz w:val="24"/>
         </w:rPr>
-        <w:t xml:space="preserve">destination </w:t>
+        <w:t>destination</w:t>
+      </w:r>
+      <w:proofErr w:type="spellEnd"/>
+      <w:r>
+        <w:rPr>
+          <w:i/>
+          <w:sz w:val="24"/>
+        </w:rPr>
+        <w:t xml:space="preserve"> </w:t>
       </w:r>
       <w:r>
         <w:rPr>
@@ -6751,6 +8501,7 @@
         </w:rPr>
         <w:t xml:space="preserve">é 0.0.0.0, estamos perante um caminho por defeito (ou </w:t>
       </w:r>
+      <w:proofErr w:type="spellStart"/>
       <w:r>
         <w:rPr>
           <w:i/>
@@ -6758,6 +8509,7 @@
         </w:rPr>
         <w:t>default</w:t>
       </w:r>
+      <w:proofErr w:type="spellEnd"/>
       <w:r>
         <w:rPr>
           <w:sz w:val="24"/>
@@ -6786,7 +8538,21 @@
         <w:rPr>
           <w:sz w:val="24"/>
         </w:rPr>
-        <w:t xml:space="preserve">quando for necessário enviar um datagrama cujo IP </w:t>
+        <w:t xml:space="preserve">quando for necessário enviar um </w:t>
+      </w:r>
+      <w:proofErr w:type="spellStart"/>
+      <w:r>
+        <w:rPr>
+          <w:sz w:val="24"/>
+        </w:rPr>
+        <w:t>datagrama</w:t>
+      </w:r>
+      <w:proofErr w:type="spellEnd"/>
+      <w:r>
+        <w:rPr>
+          <w:sz w:val="24"/>
+        </w:rPr>
+        <w:t xml:space="preserve"> cujo IP </w:t>
       </w:r>
       <w:r>
         <w:rPr>
@@ -6800,6 +8566,7 @@
         </w:rPr>
         <w:t xml:space="preserve">destino não esteja na </w:t>
       </w:r>
+      <w:proofErr w:type="spellStart"/>
       <w:r>
         <w:rPr>
           <w:sz w:val="24"/>
@@ -6810,7 +8577,14 @@
         <w:rPr>
           <w:sz w:val="24"/>
         </w:rPr>
-        <w:t>rede 10.0.4.0</w:t>
+        <w:t>rede</w:t>
+      </w:r>
+      <w:proofErr w:type="spellEnd"/>
+      <w:r>
+        <w:rPr>
+          <w:sz w:val="24"/>
+        </w:rPr>
+        <w:t xml:space="preserve"> 10.0.4.0</w:t>
       </w:r>
       <w:r>
         <w:rPr>
@@ -6854,6 +8628,7 @@
         </w:rPr>
         <w:t xml:space="preserve"> </w:t>
       </w:r>
+      <w:proofErr w:type="spellStart"/>
       <w:r>
         <w:rPr>
           <w:i/>
@@ -6861,6 +8636,7 @@
         </w:rPr>
         <w:t>gateway</w:t>
       </w:r>
+      <w:proofErr w:type="spellEnd"/>
       <w:r>
         <w:rPr>
           <w:sz w:val="24"/>
@@ -6890,7 +8666,21 @@
         <w:rPr>
           <w:sz w:val="24"/>
         </w:rPr>
-        <w:t>, que se encarregará de encaminhar o datagrama ao destino.</w:t>
+        <w:t xml:space="preserve">, que se encarregará de encaminhar o </w:t>
+      </w:r>
+      <w:proofErr w:type="spellStart"/>
+      <w:r>
+        <w:rPr>
+          <w:sz w:val="24"/>
+        </w:rPr>
+        <w:t>datagrama</w:t>
+      </w:r>
+      <w:proofErr w:type="spellEnd"/>
+      <w:r>
+        <w:rPr>
+          <w:sz w:val="24"/>
+        </w:rPr>
+        <w:t xml:space="preserve"> ao destino.</w:t>
       </w:r>
     </w:p>
     <w:p>
@@ -6941,6 +8731,7 @@
         </w:rPr>
         <w:t xml:space="preserve">podemos ainda verificar a presença das </w:t>
       </w:r>
+      <w:proofErr w:type="spellStart"/>
       <w:r>
         <w:rPr>
           <w:i/>
@@ -6948,18 +8739,28 @@
         </w:rPr>
         <w:t>flags</w:t>
       </w:r>
+      <w:proofErr w:type="spellEnd"/>
       <w:r>
         <w:rPr>
           <w:sz w:val="24"/>
         </w:rPr>
         <w:t xml:space="preserve"> U e G que fazem referência, respetivamente, à validade de um caminho (a </w:t>
       </w:r>
+      <w:proofErr w:type="spellStart"/>
       <w:r>
         <w:rPr>
           <w:i/>
           <w:sz w:val="24"/>
         </w:rPr>
-        <w:t xml:space="preserve">source </w:t>
+        <w:t>source</w:t>
+      </w:r>
+      <w:proofErr w:type="spellEnd"/>
+      <w:r>
+        <w:rPr>
+          <w:i/>
+          <w:sz w:val="24"/>
+        </w:rPr>
+        <w:t xml:space="preserve"> </w:t>
       </w:r>
       <w:r>
         <w:rPr>
@@ -6967,12 +8768,21 @@
         </w:rPr>
         <w:t xml:space="preserve">e a </w:t>
       </w:r>
+      <w:proofErr w:type="spellStart"/>
       <w:r>
         <w:rPr>
           <w:i/>
           <w:sz w:val="24"/>
         </w:rPr>
-        <w:t xml:space="preserve">destination </w:t>
+        <w:t>destination</w:t>
+      </w:r>
+      <w:proofErr w:type="spellEnd"/>
+      <w:r>
+        <w:rPr>
+          <w:i/>
+          <w:sz w:val="24"/>
+        </w:rPr>
+        <w:t xml:space="preserve"> </w:t>
       </w:r>
       <w:r>
         <w:rPr>
@@ -6993,6 +8803,7 @@
         </w:rPr>
         <w:t xml:space="preserve"> ao facto do encaminhamento passar por um </w:t>
       </w:r>
+      <w:proofErr w:type="spellStart"/>
       <w:r>
         <w:rPr>
           <w:i/>
@@ -7000,11 +8811,26 @@
         </w:rPr>
         <w:t>gateway</w:t>
       </w:r>
-      <w:r>
-        <w:rPr>
-          <w:sz w:val="24"/>
-        </w:rPr>
-        <w:t xml:space="preserve"> intermédio. Quando a flag G não aparece nalguma entrada, podemos dizer que o dispositivo de destino se encontra ligado diretamente ao de origem.</w:t>
+      <w:proofErr w:type="spellEnd"/>
+      <w:r>
+        <w:rPr>
+          <w:sz w:val="24"/>
+        </w:rPr>
+        <w:t xml:space="preserve"> intermédio. Quando a </w:t>
+      </w:r>
+      <w:proofErr w:type="spellStart"/>
+      <w:r>
+        <w:rPr>
+          <w:sz w:val="24"/>
+        </w:rPr>
+        <w:t>flag</w:t>
+      </w:r>
+      <w:proofErr w:type="spellEnd"/>
+      <w:r>
+        <w:rPr>
+          <w:sz w:val="24"/>
+        </w:rPr>
+        <w:t xml:space="preserve"> G não aparece nalguma entrada, podemos dizer que o dispositivo de destino se encontra ligado diretamente ao de origem.</w:t>
       </w:r>
     </w:p>
     <w:p>
@@ -7028,14 +8854,12 @@
         <w:rPr>
           <w:b/>
           <w:sz w:val="24"/>
-          <w:u w:val="single"/>
-        </w:rPr>
-      </w:pPr>
-      <w:r>
-        <w:rPr>
-          <w:b/>
-          <w:sz w:val="24"/>
-          <w:u w:val="single"/>
+        </w:rPr>
+      </w:pPr>
+      <w:r>
+        <w:rPr>
+          <w:b/>
+          <w:sz w:val="24"/>
         </w:rPr>
         <w:t>Diga, justificando, se está a ser usado encaminhamento estático ou dinâmico (sugestão: analise que processos estão a correr em cada sistema).</w:t>
       </w:r>
@@ -7057,117 +8881,46 @@
         <w:ind w:left="1068"/>
         <w:jc w:val="both"/>
         <w:rPr>
-          <w:rFonts w:cstheme="minorHAnsi"/>
-          <w:sz w:val="24"/>
-          <w:szCs w:val="24"/>
-        </w:rPr>
-      </w:pPr>
-      <w:r>
-        <w:rPr>
-          <w:rFonts w:cstheme="minorHAnsi"/>
-          <w:sz w:val="24"/>
-          <w:szCs w:val="24"/>
-        </w:rPr>
-        <w:t>Está a ser usado encaminha</w:t>
-      </w:r>
-      <w:r>
-        <w:rPr>
-          <w:rFonts w:cstheme="minorHAnsi"/>
-          <w:sz w:val="24"/>
-          <w:szCs w:val="24"/>
-        </w:rPr>
-        <w:t>mento estático, visto que na alí</w:t>
-      </w:r>
-      <w:r>
-        <w:rPr>
-          <w:rFonts w:cstheme="minorHAnsi"/>
-          <w:sz w:val="24"/>
-          <w:szCs w:val="24"/>
-        </w:rPr>
-        <w:t xml:space="preserve">nea anterior ao verificar ao usar </w:t>
-      </w:r>
-      <w:r>
-        <w:rPr>
-          <w:rFonts w:cstheme="minorHAnsi"/>
+          <w:sz w:val="24"/>
+        </w:rPr>
+      </w:pPr>
+      <w:r>
+        <w:rPr>
+          <w:sz w:val="24"/>
+        </w:rPr>
+        <w:t>Na</w:t>
+      </w:r>
+      <w:r>
+        <w:rPr>
+          <w:sz w:val="24"/>
+        </w:rPr>
+        <w:t xml:space="preserve"> lista de processos no </w:t>
+      </w:r>
+      <w:r>
+        <w:rPr>
           <w:i/>
           <w:sz w:val="24"/>
-          <w:szCs w:val="24"/>
-        </w:rPr>
-        <w:t>netstat</w:t>
-      </w:r>
-      <w:r>
-        <w:rPr>
-          <w:rFonts w:cstheme="minorHAnsi"/>
-          <w:sz w:val="24"/>
-          <w:szCs w:val="24"/>
+        </w:rPr>
+        <w:t>router</w:t>
+      </w:r>
+      <w:r>
+        <w:rPr>
+          <w:i/>
+          <w:sz w:val="24"/>
         </w:rPr>
         <w:t xml:space="preserve"> </w:t>
       </w:r>
       <w:r>
         <w:rPr>
-          <w:rFonts w:cstheme="minorHAnsi"/>
-          <w:i/>
-          <w:sz w:val="24"/>
-          <w:szCs w:val="24"/>
-        </w:rPr>
-        <w:t>-rn</w:t>
-      </w:r>
-      <w:r>
-        <w:rPr>
-          <w:rFonts w:cstheme="minorHAnsi"/>
-          <w:sz w:val="24"/>
-          <w:szCs w:val="24"/>
-        </w:rPr>
-        <w:t xml:space="preserve"> no router, nas </w:t>
-      </w:r>
-      <w:r>
-        <w:rPr>
-          <w:rFonts w:cstheme="minorHAnsi"/>
-          <w:i/>
-          <w:sz w:val="24"/>
-          <w:szCs w:val="24"/>
-        </w:rPr>
-        <w:t>flags</w:t>
-      </w:r>
-      <w:r>
-        <w:rPr>
-          <w:rFonts w:cstheme="minorHAnsi"/>
-          <w:sz w:val="24"/>
-          <w:szCs w:val="24"/>
-        </w:rPr>
-        <w:t xml:space="preserve"> não aparece nenhum D </w:t>
-      </w:r>
-      <w:r>
-        <w:rPr>
-          <w:rFonts w:cstheme="minorHAnsi"/>
-          <w:sz w:val="24"/>
-          <w:szCs w:val="24"/>
-        </w:rPr>
-        <w:t>(</w:t>
-      </w:r>
-      <w:r>
-        <w:rPr>
-          <w:rFonts w:cstheme="minorHAnsi"/>
-          <w:sz w:val="24"/>
-          <w:szCs w:val="24"/>
-        </w:rPr>
-        <w:t>que corresponde a encaminhamento dinâmico</w:t>
-      </w:r>
-      <w:r>
-        <w:rPr>
-          <w:rFonts w:cstheme="minorHAnsi"/>
-          <w:sz w:val="24"/>
-          <w:szCs w:val="24"/>
-        </w:rPr>
-        <w:t>)</w:t>
-      </w:r>
-      <w:r>
-        <w:rPr>
-          <w:rFonts w:cstheme="minorHAnsi"/>
-          <w:sz w:val="24"/>
-          <w:szCs w:val="24"/>
-        </w:rPr>
-        <w:t>.</w:t>
+          <w:sz w:val="24"/>
+        </w:rPr>
+        <w:t>n1</w:t>
+      </w:r>
+      <w:r>
+        <w:rPr>
+          <w:sz w:val="24"/>
+        </w:rPr>
+        <w:t>:</w:t>
       </w:r>
     </w:p>
     <w:p>
@@ -7176,7 +8929,6 @@
         <w:ind w:left="1068"/>
         <w:jc w:val="both"/>
         <w:rPr>
-          <w:b/>
           <w:sz w:val="24"/>
         </w:rPr>
       </w:pPr>
@@ -7187,10 +8939,50 @@
         <w:ind w:left="1068"/>
         <w:jc w:val="both"/>
         <w:rPr>
-          <w:b/>
-          <w:sz w:val="24"/>
-        </w:rPr>
-      </w:pPr>
+          <w:sz w:val="24"/>
+        </w:rPr>
+      </w:pPr>
+      <w:r>
+        <w:rPr>
+          <w:noProof/>
+          <w:lang w:val="en-US"/>
+        </w:rPr>
+        <w:drawing>
+          <wp:inline distT="0" distB="0" distL="0" distR="0" wp14:anchorId="3D93462D" wp14:editId="4019AC5D">
+            <wp:extent cx="5400040" cy="946785"/>
+            <wp:effectExtent l="0" t="0" r="0" b="5715"/>
+            <wp:docPr id="31" name="Imagem 31"/>
+            <wp:cNvGraphicFramePr>
+              <a:graphicFrameLocks xmlns:a="http://schemas.openxmlformats.org/drawingml/2006/main" noChangeAspect="1"/>
+            </wp:cNvGraphicFramePr>
+            <a:graphic xmlns:a="http://schemas.openxmlformats.org/drawingml/2006/main">
+              <a:graphicData uri="http://schemas.openxmlformats.org/drawingml/2006/picture">
+                <pic:pic xmlns:pic="http://schemas.openxmlformats.org/drawingml/2006/picture">
+                  <pic:nvPicPr>
+                    <pic:cNvPr id="1" name=""/>
+                    <pic:cNvPicPr/>
+                  </pic:nvPicPr>
+                  <pic:blipFill>
+                    <a:blip r:embed="rId38"/>
+                    <a:stretch>
+                      <a:fillRect/>
+                    </a:stretch>
+                  </pic:blipFill>
+                  <pic:spPr>
+                    <a:xfrm>
+                      <a:off x="0" y="0"/>
+                      <a:ext cx="5400040" cy="946785"/>
+                    </a:xfrm>
+                    <a:prstGeom prst="rect">
+                      <a:avLst/>
+                    </a:prstGeom>
+                  </pic:spPr>
+                </pic:pic>
+              </a:graphicData>
+            </a:graphic>
+          </wp:inline>
+        </w:drawing>
+      </w:r>
     </w:p>
     <w:p>
       <w:pPr>
@@ -7209,10 +9001,52 @@
         <w:ind w:left="1068"/>
         <w:jc w:val="both"/>
         <w:rPr>
-          <w:b/>
-          <w:sz w:val="24"/>
-        </w:rPr>
-      </w:pPr>
+          <w:sz w:val="24"/>
+        </w:rPr>
+      </w:pPr>
+      <w:r>
+        <w:rPr>
+          <w:sz w:val="24"/>
+        </w:rPr>
+        <w:t xml:space="preserve">verificamos que o </w:t>
+      </w:r>
+      <w:proofErr w:type="spellStart"/>
+      <w:r>
+        <w:rPr>
+          <w:i/>
+          <w:sz w:val="24"/>
+        </w:rPr>
+        <w:t>daemon</w:t>
+      </w:r>
+      <w:proofErr w:type="spellEnd"/>
+      <w:r>
+        <w:rPr>
+          <w:sz w:val="24"/>
+        </w:rPr>
+        <w:t xml:space="preserve"> </w:t>
+      </w:r>
+      <w:proofErr w:type="spellStart"/>
+      <w:r>
+        <w:rPr>
+          <w:i/>
+          <w:sz w:val="24"/>
+        </w:rPr>
+        <w:t>quagga</w:t>
+      </w:r>
+      <w:proofErr w:type="spellEnd"/>
+      <w:r>
+        <w:rPr>
+          <w:i/>
+          <w:sz w:val="24"/>
+        </w:rPr>
+        <w:t xml:space="preserve"> </w:t>
+      </w:r>
+      <w:r>
+        <w:rPr>
+          <w:sz w:val="24"/>
+        </w:rPr>
+        <w:t>está a correr. Isto significa que temos encaminhamento dinâmico.</w:t>
+      </w:r>
     </w:p>
     <w:p>
       <w:pPr>
@@ -7220,10 +9054,56 @@
         <w:ind w:left="1068"/>
         <w:jc w:val="both"/>
         <w:rPr>
-          <w:b/>
-          <w:sz w:val="24"/>
-        </w:rPr>
-      </w:pPr>
+          <w:sz w:val="24"/>
+        </w:rPr>
+      </w:pPr>
+      <w:r>
+        <w:rPr>
+          <w:sz w:val="24"/>
+        </w:rPr>
+        <w:lastRenderedPageBreak/>
+        <w:t xml:space="preserve">Contrariamente, no </w:t>
+      </w:r>
+      <w:r>
+        <w:rPr>
+          <w:i/>
+          <w:sz w:val="24"/>
+        </w:rPr>
+        <w:t>laptop</w:t>
+      </w:r>
+      <w:r>
+        <w:rPr>
+          <w:sz w:val="24"/>
+        </w:rPr>
+        <w:t xml:space="preserve"> n5, </w:t>
+      </w:r>
+      <w:r>
+        <w:rPr>
+          <w:sz w:val="24"/>
+        </w:rPr>
+        <w:t xml:space="preserve">verifica-se que este </w:t>
+      </w:r>
+      <w:proofErr w:type="spellStart"/>
+      <w:r>
+        <w:rPr>
+          <w:i/>
+          <w:sz w:val="24"/>
+        </w:rPr>
+        <w:t>daemon</w:t>
+      </w:r>
+      <w:proofErr w:type="spellEnd"/>
+      <w:r>
+        <w:rPr>
+          <w:sz w:val="24"/>
+        </w:rPr>
+        <w:t xml:space="preserve"> não está a correr</w:t>
+      </w:r>
+      <w:r>
+        <w:rPr>
+          <w:sz w:val="24"/>
+        </w:rPr>
+        <w:t>:</w:t>
+      </w:r>
     </w:p>
     <w:p>
       <w:pPr>
@@ -7231,7 +9111,6 @@
         <w:ind w:left="1068"/>
         <w:jc w:val="both"/>
         <w:rPr>
-          <w:b/>
           <w:sz w:val="24"/>
         </w:rPr>
       </w:pPr>
@@ -7243,6 +9122,227 @@
         <w:jc w:val="both"/>
         <w:rPr>
           <w:b/>
+          <w:sz w:val="24"/>
+        </w:rPr>
+      </w:pPr>
+      <w:r>
+        <w:rPr>
+          <w:noProof/>
+          <w:lang w:val="en-US"/>
+        </w:rPr>
+        <w:drawing>
+          <wp:inline distT="0" distB="0" distL="0" distR="0" wp14:anchorId="21C1813D" wp14:editId="1F2B3A1E">
+            <wp:extent cx="5400040" cy="655320"/>
+            <wp:effectExtent l="0" t="0" r="0" b="0"/>
+            <wp:docPr id="28" name="Imagem 28"/>
+            <wp:cNvGraphicFramePr>
+              <a:graphicFrameLocks xmlns:a="http://schemas.openxmlformats.org/drawingml/2006/main" noChangeAspect="1"/>
+            </wp:cNvGraphicFramePr>
+            <a:graphic xmlns:a="http://schemas.openxmlformats.org/drawingml/2006/main">
+              <a:graphicData uri="http://schemas.openxmlformats.org/drawingml/2006/picture">
+                <pic:pic xmlns:pic="http://schemas.openxmlformats.org/drawingml/2006/picture">
+                  <pic:nvPicPr>
+                    <pic:cNvPr id="1" name=""/>
+                    <pic:cNvPicPr/>
+                  </pic:nvPicPr>
+                  <pic:blipFill>
+                    <a:blip r:embed="rId39"/>
+                    <a:stretch>
+                      <a:fillRect/>
+                    </a:stretch>
+                  </pic:blipFill>
+                  <pic:spPr>
+                    <a:xfrm>
+                      <a:off x="0" y="0"/>
+                      <a:ext cx="5400040" cy="655320"/>
+                    </a:xfrm>
+                    <a:prstGeom prst="rect">
+                      <a:avLst/>
+                    </a:prstGeom>
+                  </pic:spPr>
+                </pic:pic>
+              </a:graphicData>
+            </a:graphic>
+          </wp:inline>
+        </w:drawing>
+      </w:r>
+    </w:p>
+    <w:p>
+      <w:pPr>
+        <w:pStyle w:val="PargrafodaLista"/>
+        <w:ind w:left="1068"/>
+        <w:jc w:val="both"/>
+        <w:rPr>
+          <w:b/>
+          <w:sz w:val="24"/>
+        </w:rPr>
+      </w:pPr>
+    </w:p>
+    <w:p>
+      <w:pPr>
+        <w:pStyle w:val="PargrafodaLista"/>
+        <w:ind w:left="1068"/>
+        <w:jc w:val="both"/>
+        <w:rPr>
+          <w:sz w:val="24"/>
+        </w:rPr>
+      </w:pPr>
+      <w:r>
+        <w:rPr>
+          <w:sz w:val="24"/>
+        </w:rPr>
+        <w:t xml:space="preserve">Ou seja, temos no </w:t>
+      </w:r>
+      <w:r>
+        <w:rPr>
+          <w:i/>
+          <w:sz w:val="24"/>
+        </w:rPr>
+        <w:t>laptop</w:t>
+      </w:r>
+      <w:r>
+        <w:rPr>
+          <w:sz w:val="24"/>
+        </w:rPr>
+        <w:t xml:space="preserve"> encaminhamento estático.</w:t>
+      </w:r>
+    </w:p>
+    <w:p>
+      <w:pPr>
+        <w:pStyle w:val="PargrafodaLista"/>
+        <w:ind w:left="1068"/>
+        <w:jc w:val="both"/>
+        <w:rPr>
+          <w:sz w:val="24"/>
+        </w:rPr>
+      </w:pPr>
+    </w:p>
+    <w:p>
+      <w:pPr>
+        <w:pStyle w:val="PargrafodaLista"/>
+        <w:ind w:left="1068"/>
+        <w:jc w:val="both"/>
+        <w:rPr>
+          <w:sz w:val="24"/>
+        </w:rPr>
+      </w:pPr>
+      <w:r>
+        <w:rPr>
+          <w:sz w:val="24"/>
+        </w:rPr>
+        <w:t>P</w:t>
+      </w:r>
+      <w:r>
+        <w:rPr>
+          <w:sz w:val="24"/>
+        </w:rPr>
+        <w:t xml:space="preserve">odemos </w:t>
+      </w:r>
+      <w:r>
+        <w:rPr>
+          <w:sz w:val="24"/>
+        </w:rPr>
+        <w:t xml:space="preserve">então concluir </w:t>
+      </w:r>
+      <w:r>
+        <w:rPr>
+          <w:sz w:val="24"/>
+        </w:rPr>
+        <w:t xml:space="preserve">que ocorrem processos de </w:t>
+      </w:r>
+      <w:proofErr w:type="spellStart"/>
+      <w:r>
+        <w:rPr>
+          <w:i/>
+          <w:sz w:val="24"/>
+        </w:rPr>
+        <w:t>routing</w:t>
+      </w:r>
+      <w:proofErr w:type="spellEnd"/>
+      <w:r>
+        <w:rPr>
+          <w:sz w:val="24"/>
+        </w:rPr>
+        <w:t xml:space="preserve"> </w:t>
+      </w:r>
+      <w:r>
+        <w:rPr>
+          <w:sz w:val="24"/>
+        </w:rPr>
+        <w:t xml:space="preserve">dinâmico </w:t>
+      </w:r>
+      <w:r>
+        <w:rPr>
+          <w:sz w:val="24"/>
+        </w:rPr>
+        <w:t xml:space="preserve">no </w:t>
+      </w:r>
+      <w:r>
+        <w:rPr>
+          <w:i/>
+          <w:sz w:val="24"/>
+        </w:rPr>
+        <w:t xml:space="preserve">core </w:t>
+      </w:r>
+      <w:r>
+        <w:rPr>
+          <w:sz w:val="24"/>
+        </w:rPr>
+        <w:t xml:space="preserve">da rede (i.e. nos três </w:t>
+      </w:r>
+      <w:r>
+        <w:rPr>
+          <w:i/>
+          <w:sz w:val="24"/>
+        </w:rPr>
+        <w:t>routers</w:t>
+      </w:r>
+      <w:r>
+        <w:rPr>
+          <w:i/>
+          <w:sz w:val="24"/>
+        </w:rPr>
+        <w:t xml:space="preserve"> </w:t>
+      </w:r>
+      <w:r>
+        <w:rPr>
+          <w:sz w:val="24"/>
+        </w:rPr>
+        <w:t>do sistema)</w:t>
+      </w:r>
+      <w:r>
+        <w:rPr>
+          <w:sz w:val="24"/>
+        </w:rPr>
+        <w:t xml:space="preserve"> e não nas suas </w:t>
+      </w:r>
+      <w:proofErr w:type="spellStart"/>
+      <w:r>
+        <w:rPr>
+          <w:sz w:val="24"/>
+        </w:rPr>
+        <w:t>sub</w:t>
+      </w:r>
+      <w:r>
+        <w:rPr>
+          <w:sz w:val="24"/>
+        </w:rPr>
+        <w:t>redes</w:t>
+      </w:r>
+      <w:proofErr w:type="spellEnd"/>
+      <w:r>
+        <w:rPr>
+          <w:sz w:val="24"/>
+        </w:rPr>
+        <w:t xml:space="preserve"> dos departamentos.</w:t>
+      </w:r>
+    </w:p>
+    <w:p>
+      <w:pPr>
+        <w:pStyle w:val="PargrafodaLista"/>
+        <w:ind w:left="1068"/>
+        <w:jc w:val="both"/>
+        <w:rPr>
           <w:sz w:val="24"/>
         </w:rPr>
       </w:pPr>
@@ -7276,9 +9376,9 @@
           <w:b/>
           <w:sz w:val="24"/>
         </w:rPr>
-        <w:lastRenderedPageBreak/>
         <w:t xml:space="preserve">Admita que, por questões administrativas, a rota por defeito (0.0.0.0 ou </w:t>
       </w:r>
+      <w:proofErr w:type="spellStart"/>
       <w:r>
         <w:rPr>
           <w:b/>
@@ -7287,6 +9387,7 @@
         </w:rPr>
         <w:t>default</w:t>
       </w:r>
+      <w:proofErr w:type="spellEnd"/>
       <w:r>
         <w:rPr>
           <w:b/>
@@ -7294,6 +9395,7 @@
         </w:rPr>
         <w:t xml:space="preserve">) deve ser retirada definitivamente da tabela de encaminhamento do servidor localizado no departamento A. Use o comando </w:t>
       </w:r>
+      <w:proofErr w:type="spellStart"/>
       <w:r>
         <w:rPr>
           <w:b/>
@@ -7302,6 +9404,7 @@
         </w:rPr>
         <w:t>route</w:t>
       </w:r>
+      <w:proofErr w:type="spellEnd"/>
       <w:r>
         <w:rPr>
           <w:b/>
@@ -7349,7 +9452,7 @@
       <w:r>
         <w:rPr>
           <w:noProof/>
-          <w:lang w:eastAsia="pt-PT"/>
+          <w:lang w:val="en-US"/>
         </w:rPr>
         <w:drawing>
           <wp:inline distT="0" distB="0" distL="0" distR="0">
@@ -7369,7 +9472,7 @@
                     </pic:cNvPicPr>
                   </pic:nvPicPr>
                   <pic:blipFill rotWithShape="1">
-                    <a:blip r:embed="rId36" cstate="print">
+                    <a:blip r:embed="rId40" cstate="print">
                       <a:extLst>
                         <a:ext uri="{28A0092B-C50C-407E-A947-70E740481C1C}">
                           <a14:useLocalDpi xmlns:a14="http://schemas.microsoft.com/office/drawing/2010/main" val="0"/>
@@ -7434,6 +9537,7 @@
         </w:rPr>
         <w:t xml:space="preserve">Ao utilizar o comando </w:t>
       </w:r>
+      <w:proofErr w:type="spellStart"/>
       <w:r>
         <w:rPr>
           <w:rFonts w:cstheme="minorHAnsi"/>
@@ -7443,6 +9547,7 @@
         </w:rPr>
         <w:t>route</w:t>
       </w:r>
+      <w:proofErr w:type="spellEnd"/>
       <w:r>
         <w:rPr>
           <w:rFonts w:cstheme="minorHAnsi"/>
@@ -7468,6 +9573,7 @@
         </w:rPr>
         <w:t xml:space="preserve"> </w:t>
       </w:r>
+      <w:proofErr w:type="spellStart"/>
       <w:r>
         <w:rPr>
           <w:rFonts w:cstheme="minorHAnsi"/>
@@ -7477,6 +9583,7 @@
         </w:rPr>
         <w:t>default</w:t>
       </w:r>
+      <w:proofErr w:type="spellEnd"/>
       <w:r>
         <w:rPr>
           <w:rFonts w:cstheme="minorHAnsi"/>
@@ -7485,6 +9592,7 @@
         </w:rPr>
         <w:t xml:space="preserve"> no servidor n4, a </w:t>
       </w:r>
+      <w:proofErr w:type="spellStart"/>
       <w:r>
         <w:rPr>
           <w:rFonts w:cstheme="minorHAnsi"/>
@@ -7494,6 +9602,7 @@
         </w:rPr>
         <w:t>route</w:t>
       </w:r>
+      <w:proofErr w:type="spellEnd"/>
       <w:r>
         <w:rPr>
           <w:rFonts w:cstheme="minorHAnsi"/>
@@ -7502,6 +9611,7 @@
         </w:rPr>
         <w:t xml:space="preserve"> por </w:t>
       </w:r>
+      <w:proofErr w:type="spellStart"/>
       <w:r>
         <w:rPr>
           <w:rFonts w:cstheme="minorHAnsi"/>
@@ -7511,6 +9621,7 @@
         </w:rPr>
         <w:t>default</w:t>
       </w:r>
+      <w:proofErr w:type="spellEnd"/>
       <w:r>
         <w:rPr>
           <w:rFonts w:cstheme="minorHAnsi"/>
@@ -7519,6 +9630,7 @@
         </w:rPr>
         <w:t xml:space="preserve"> (0.0.0.0) foi eliminada como podemos ver no </w:t>
       </w:r>
+      <w:proofErr w:type="spellStart"/>
       <w:r>
         <w:rPr>
           <w:rFonts w:cstheme="minorHAnsi"/>
@@ -7528,6 +9640,7 @@
         </w:rPr>
         <w:t>netstat</w:t>
       </w:r>
+      <w:proofErr w:type="spellEnd"/>
       <w:r>
         <w:rPr>
           <w:rFonts w:cstheme="minorHAnsi"/>
@@ -7543,72 +9656,9 @@
           <w:sz w:val="24"/>
           <w:szCs w:val="24"/>
         </w:rPr>
-        <w:t>-rn</w:t>
-      </w:r>
-      <w:r>
-        <w:rPr>
-          <w:rFonts w:cstheme="minorHAnsi"/>
-          <w:sz w:val="24"/>
-          <w:szCs w:val="24"/>
-        </w:rPr>
-        <w:t xml:space="preserve"> </w:t>
-      </w:r>
-      <w:r>
-        <w:rPr>
-          <w:rFonts w:cstheme="minorHAnsi"/>
-          <w:sz w:val="24"/>
-          <w:szCs w:val="24"/>
-        </w:rPr>
-        <w:t>anteriormente</w:t>
-      </w:r>
-      <w:r>
-        <w:rPr>
-          <w:rFonts w:cstheme="minorHAnsi"/>
-          <w:sz w:val="24"/>
-          <w:szCs w:val="24"/>
-        </w:rPr>
-        <w:t xml:space="preserve"> executado. As implicações que esta medida</w:t>
-      </w:r>
-      <w:r>
-        <w:rPr>
-          <w:rFonts w:cstheme="minorHAnsi"/>
-          <w:sz w:val="24"/>
-          <w:szCs w:val="24"/>
-        </w:rPr>
-        <w:t xml:space="preserve"> irá ter para os utilizadores é</w:t>
-      </w:r>
-      <w:r>
-        <w:rPr>
-          <w:rFonts w:cstheme="minorHAnsi"/>
-          <w:sz w:val="24"/>
-          <w:szCs w:val="24"/>
-        </w:rPr>
-        <w:t xml:space="preserve"> a impossibilidade de o </w:t>
-      </w:r>
-      <w:r>
-        <w:rPr>
-          <w:rFonts w:cstheme="minorHAnsi"/>
-          <w:sz w:val="24"/>
-          <w:szCs w:val="24"/>
-        </w:rPr>
-        <w:t>servidor conseguir encaminhar datagramas cujo IP destino não seja pertencente à subrede 10.0.3.0.</w:t>
-      </w:r>
-      <w:r>
-        <w:rPr>
-          <w:rFonts w:cstheme="minorHAnsi"/>
-          <w:sz w:val="24"/>
-          <w:szCs w:val="24"/>
-        </w:rPr>
-        <w:t xml:space="preserve"> </w:t>
-      </w:r>
-      <w:r>
-        <w:rPr>
-          <w:rFonts w:cstheme="minorHAnsi"/>
-          <w:sz w:val="24"/>
-          <w:szCs w:val="24"/>
-        </w:rPr>
-        <w:t xml:space="preserve">Como podemos ver nas imagens, é impossível fazer </w:t>
-      </w:r>
+        <w:t>-</w:t>
+      </w:r>
+      <w:proofErr w:type="spellStart"/>
       <w:r>
         <w:rPr>
           <w:rFonts w:cstheme="minorHAnsi"/>
@@ -7616,15 +9666,145 @@
           <w:sz w:val="24"/>
           <w:szCs w:val="24"/>
         </w:rPr>
+        <w:t>rn</w:t>
+      </w:r>
+      <w:proofErr w:type="spellEnd"/>
+      <w:r>
+        <w:rPr>
+          <w:rFonts w:cstheme="minorHAnsi"/>
+          <w:sz w:val="24"/>
+          <w:szCs w:val="24"/>
+        </w:rPr>
+        <w:t xml:space="preserve"> </w:t>
+      </w:r>
+      <w:r>
+        <w:rPr>
+          <w:rFonts w:cstheme="minorHAnsi"/>
+          <w:sz w:val="24"/>
+          <w:szCs w:val="24"/>
+        </w:rPr>
+        <w:t>anteriormente</w:t>
+      </w:r>
+      <w:r>
+        <w:rPr>
+          <w:rFonts w:cstheme="minorHAnsi"/>
+          <w:sz w:val="24"/>
+          <w:szCs w:val="24"/>
+        </w:rPr>
+        <w:t xml:space="preserve"> executado. As implicações que esta medida</w:t>
+      </w:r>
+      <w:r>
+        <w:rPr>
+          <w:rFonts w:cstheme="minorHAnsi"/>
+          <w:sz w:val="24"/>
+          <w:szCs w:val="24"/>
+        </w:rPr>
+        <w:t xml:space="preserve"> irá ter para os utilizadores é</w:t>
+      </w:r>
+      <w:r>
+        <w:rPr>
+          <w:rFonts w:cstheme="minorHAnsi"/>
+          <w:sz w:val="24"/>
+          <w:szCs w:val="24"/>
+        </w:rPr>
+        <w:t xml:space="preserve"> a impossibilidade de o </w:t>
+      </w:r>
+      <w:r>
+        <w:rPr>
+          <w:rFonts w:cstheme="minorHAnsi"/>
+          <w:sz w:val="24"/>
+          <w:szCs w:val="24"/>
+        </w:rPr>
+        <w:t xml:space="preserve">servidor conseguir encaminhar </w:t>
+      </w:r>
+      <w:proofErr w:type="spellStart"/>
+      <w:r>
+        <w:rPr>
+          <w:rFonts w:cstheme="minorHAnsi"/>
+          <w:sz w:val="24"/>
+          <w:szCs w:val="24"/>
+        </w:rPr>
+        <w:t>datagramas</w:t>
+      </w:r>
+      <w:proofErr w:type="spellEnd"/>
+      <w:r>
+        <w:rPr>
+          <w:rFonts w:cstheme="minorHAnsi"/>
+          <w:sz w:val="24"/>
+          <w:szCs w:val="24"/>
+        </w:rPr>
+        <w:t xml:space="preserve"> cujo IP destino não seja pertencente à </w:t>
+      </w:r>
+      <w:proofErr w:type="spellStart"/>
+      <w:r>
+        <w:rPr>
+          <w:rFonts w:cstheme="minorHAnsi"/>
+          <w:sz w:val="24"/>
+          <w:szCs w:val="24"/>
+        </w:rPr>
+        <w:t>subrede</w:t>
+      </w:r>
+      <w:proofErr w:type="spellEnd"/>
+      <w:r>
+        <w:rPr>
+          <w:rFonts w:cstheme="minorHAnsi"/>
+          <w:sz w:val="24"/>
+          <w:szCs w:val="24"/>
+        </w:rPr>
+        <w:t xml:space="preserve"> 10.0.3.0.</w:t>
+      </w:r>
+      <w:r>
+        <w:rPr>
+          <w:rFonts w:cstheme="minorHAnsi"/>
+          <w:sz w:val="24"/>
+          <w:szCs w:val="24"/>
+        </w:rPr>
+        <w:t xml:space="preserve"> </w:t>
+      </w:r>
+      <w:r>
+        <w:rPr>
+          <w:rFonts w:cstheme="minorHAnsi"/>
+          <w:sz w:val="24"/>
+          <w:szCs w:val="24"/>
+        </w:rPr>
+        <w:t xml:space="preserve">Como podemos ver nas imagens, é impossível fazer </w:t>
+      </w:r>
+      <w:proofErr w:type="spellStart"/>
+      <w:r>
+        <w:rPr>
+          <w:rFonts w:cstheme="minorHAnsi"/>
+          <w:i/>
+          <w:sz w:val="24"/>
+          <w:szCs w:val="24"/>
+        </w:rPr>
         <w:t>ping</w:t>
       </w:r>
+      <w:proofErr w:type="spellEnd"/>
       <w:r>
         <w:rPr>
           <w:rFonts w:cstheme="minorHAnsi"/>
           <w:sz w:val="24"/>
           <w:szCs w:val="24"/>
         </w:rPr>
-        <w:t xml:space="preserve"> desde o servidor até máquinas nas subredes dos departamentos B e C.</w:t>
+        <w:t xml:space="preserve"> desde o servidor até máquinas nas </w:t>
+      </w:r>
+      <w:proofErr w:type="spellStart"/>
+      <w:r>
+        <w:rPr>
+          <w:rFonts w:cstheme="minorHAnsi"/>
+          <w:sz w:val="24"/>
+          <w:szCs w:val="24"/>
+        </w:rPr>
+        <w:t>subredes</w:t>
+      </w:r>
+      <w:proofErr w:type="spellEnd"/>
+      <w:r>
+        <w:rPr>
+          <w:rFonts w:cstheme="minorHAnsi"/>
+          <w:sz w:val="24"/>
+          <w:szCs w:val="24"/>
+        </w:rPr>
+        <w:t xml:space="preserve"> dos departamentos B e C.</w:t>
       </w:r>
     </w:p>
     <w:p>
@@ -7653,7 +9833,7 @@
       <w:r>
         <w:rPr>
           <w:noProof/>
-          <w:lang w:eastAsia="pt-PT"/>
+          <w:lang w:val="en-US"/>
         </w:rPr>
         <w:drawing>
           <wp:inline distT="0" distB="0" distL="0" distR="0">
@@ -7673,7 +9853,7 @@
                     </pic:cNvPicPr>
                   </pic:nvPicPr>
                   <pic:blipFill rotWithShape="1">
-                    <a:blip r:embed="rId37" cstate="print">
+                    <a:blip r:embed="rId41" cstate="print">
                       <a:extLst>
                         <a:ext uri="{28A0092B-C50C-407E-A947-70E740481C1C}">
                           <a14:useLocalDpi xmlns:a14="http://schemas.microsoft.com/office/drawing/2010/main" val="0"/>
@@ -7740,6 +9920,7 @@
         </w:rPr>
         <w:t xml:space="preserve">Adicione as rotas estáticas necessárias para restaurar a conectividade para o servidor, por forma a contornar a restrição imposta em c). Utilize para o efeito o comando </w:t>
       </w:r>
+      <w:proofErr w:type="spellStart"/>
       <w:r>
         <w:rPr>
           <w:b/>
@@ -7748,6 +9929,7 @@
         </w:rPr>
         <w:t>route</w:t>
       </w:r>
+      <w:proofErr w:type="spellEnd"/>
       <w:r>
         <w:rPr>
           <w:b/>
@@ -7755,6 +9937,7 @@
         </w:rPr>
         <w:t xml:space="preserve"> </w:t>
       </w:r>
+      <w:proofErr w:type="spellStart"/>
       <w:r>
         <w:rPr>
           <w:b/>
@@ -7763,6 +9946,7 @@
         </w:rPr>
         <w:t>add</w:t>
       </w:r>
+      <w:proofErr w:type="spellEnd"/>
       <w:r>
         <w:rPr>
           <w:b/>
@@ -7799,17 +9983,61 @@
           <w:sz w:val="24"/>
         </w:rPr>
       </w:pPr>
-      <w:r>
-        <w:rPr>
-          <w:sz w:val="24"/>
-        </w:rPr>
-        <w:t xml:space="preserve">route </w:t>
-      </w:r>
-      <w:r>
-        <w:rPr>
-          <w:sz w:val="24"/>
-        </w:rPr>
-        <w:t>add -net 10.0.5.0 netmask 255.255.255.0 gw 10.0.3.1</w:t>
+      <w:proofErr w:type="spellStart"/>
+      <w:r>
+        <w:rPr>
+          <w:sz w:val="24"/>
+        </w:rPr>
+        <w:t>route</w:t>
+      </w:r>
+      <w:proofErr w:type="spellEnd"/>
+      <w:r>
+        <w:rPr>
+          <w:sz w:val="24"/>
+        </w:rPr>
+        <w:t xml:space="preserve"> </w:t>
+      </w:r>
+      <w:proofErr w:type="spellStart"/>
+      <w:r>
+        <w:rPr>
+          <w:sz w:val="24"/>
+        </w:rPr>
+        <w:t>add</w:t>
+      </w:r>
+      <w:proofErr w:type="spellEnd"/>
+      <w:r>
+        <w:rPr>
+          <w:sz w:val="24"/>
+        </w:rPr>
+        <w:t xml:space="preserve"> -net 10.0.5.0 </w:t>
+      </w:r>
+      <w:proofErr w:type="spellStart"/>
+      <w:r>
+        <w:rPr>
+          <w:sz w:val="24"/>
+        </w:rPr>
+        <w:t>netmask</w:t>
+      </w:r>
+      <w:proofErr w:type="spellEnd"/>
+      <w:r>
+        <w:rPr>
+          <w:sz w:val="24"/>
+        </w:rPr>
+        <w:t xml:space="preserve"> 255.255.255.0 </w:t>
+      </w:r>
+      <w:proofErr w:type="spellStart"/>
+      <w:r>
+        <w:rPr>
+          <w:sz w:val="24"/>
+        </w:rPr>
+        <w:t>gw</w:t>
+      </w:r>
+      <w:proofErr w:type="spellEnd"/>
+      <w:r>
+        <w:rPr>
+          <w:sz w:val="24"/>
+        </w:rPr>
+        <w:t xml:space="preserve"> 10.0.3.1</w:t>
       </w:r>
       <w:r>
         <w:rPr>
@@ -7817,11 +10045,19 @@
         </w:rPr>
         <w:t xml:space="preserve"> (</w:t>
       </w:r>
-      <w:r>
-        <w:rPr>
-          <w:sz w:val="24"/>
-        </w:rPr>
-        <w:t xml:space="preserve">sub-rede Departamento </w:t>
+      <w:proofErr w:type="spellStart"/>
+      <w:r>
+        <w:rPr>
+          <w:sz w:val="24"/>
+        </w:rPr>
+        <w:t>Subrede</w:t>
+      </w:r>
+      <w:proofErr w:type="spellEnd"/>
+      <w:r>
+        <w:rPr>
+          <w:sz w:val="24"/>
+        </w:rPr>
+        <w:t xml:space="preserve"> Departamento </w:t>
       </w:r>
       <w:r>
         <w:rPr>
@@ -7829,6 +10065,8 @@
         </w:rPr>
         <w:t>B)</w:t>
       </w:r>
+      <w:bookmarkStart w:id="0" w:name="_GoBack"/>
+      <w:bookmarkEnd w:id="0"/>
     </w:p>
     <w:p>
       <w:pPr>
@@ -7842,17 +10080,62 @@
           <w:sz w:val="24"/>
         </w:rPr>
       </w:pPr>
-      <w:r>
-        <w:rPr>
-          <w:sz w:val="24"/>
-        </w:rPr>
-        <w:t xml:space="preserve">route </w:t>
-      </w:r>
-      <w:r>
-        <w:rPr>
-          <w:sz w:val="24"/>
-        </w:rPr>
-        <w:t>add -net 10.0.6.0 netmask 255.255.255.0 gw 10.0.3.1</w:t>
+      <w:proofErr w:type="spellStart"/>
+      <w:r>
+        <w:rPr>
+          <w:sz w:val="24"/>
+        </w:rPr>
+        <w:lastRenderedPageBreak/>
+        <w:t>route</w:t>
+      </w:r>
+      <w:proofErr w:type="spellEnd"/>
+      <w:r>
+        <w:rPr>
+          <w:sz w:val="24"/>
+        </w:rPr>
+        <w:t xml:space="preserve"> </w:t>
+      </w:r>
+      <w:proofErr w:type="spellStart"/>
+      <w:r>
+        <w:rPr>
+          <w:sz w:val="24"/>
+        </w:rPr>
+        <w:t>add</w:t>
+      </w:r>
+      <w:proofErr w:type="spellEnd"/>
+      <w:r>
+        <w:rPr>
+          <w:sz w:val="24"/>
+        </w:rPr>
+        <w:t xml:space="preserve"> -net 10.0.6.0 </w:t>
+      </w:r>
+      <w:proofErr w:type="spellStart"/>
+      <w:r>
+        <w:rPr>
+          <w:sz w:val="24"/>
+        </w:rPr>
+        <w:t>netmask</w:t>
+      </w:r>
+      <w:proofErr w:type="spellEnd"/>
+      <w:r>
+        <w:rPr>
+          <w:sz w:val="24"/>
+        </w:rPr>
+        <w:t xml:space="preserve"> 255.255.255.0 </w:t>
+      </w:r>
+      <w:proofErr w:type="spellStart"/>
+      <w:r>
+        <w:rPr>
+          <w:sz w:val="24"/>
+        </w:rPr>
+        <w:t>gw</w:t>
+      </w:r>
+      <w:proofErr w:type="spellEnd"/>
+      <w:r>
+        <w:rPr>
+          <w:sz w:val="24"/>
+        </w:rPr>
+        <w:t xml:space="preserve"> 10.0.3.1</w:t>
       </w:r>
       <w:r>
         <w:rPr>
@@ -7860,11 +10143,19 @@
         </w:rPr>
         <w:t xml:space="preserve"> (</w:t>
       </w:r>
-      <w:r>
-        <w:rPr>
-          <w:sz w:val="24"/>
-        </w:rPr>
-        <w:t>sub-rede Departamento</w:t>
+      <w:proofErr w:type="spellStart"/>
+      <w:r>
+        <w:rPr>
+          <w:sz w:val="24"/>
+        </w:rPr>
+        <w:t>Subrede</w:t>
+      </w:r>
+      <w:proofErr w:type="spellEnd"/>
+      <w:r>
+        <w:rPr>
+          <w:sz w:val="24"/>
+        </w:rPr>
+        <w:t xml:space="preserve"> Departamento</w:t>
       </w:r>
       <w:r>
         <w:rPr>
@@ -7884,7 +10175,7 @@
       <w:r>
         <w:rPr>
           <w:noProof/>
-          <w:lang w:eastAsia="pt-PT"/>
+          <w:lang w:val="en-US"/>
         </w:rPr>
         <w:drawing>
           <wp:inline distT="0" distB="0" distL="0" distR="0" wp14:anchorId="5FC7269F" wp14:editId="76219CB7">
@@ -7904,7 +10195,7 @@
                     </pic:cNvPicPr>
                   </pic:nvPicPr>
                   <pic:blipFill rotWithShape="1">
-                    <a:blip r:embed="rId38" cstate="print">
+                    <a:blip r:embed="rId42" cstate="print">
                       <a:extLst>
                         <a:ext uri="{28A0092B-C50C-407E-A947-70E740481C1C}">
                           <a14:useLocalDpi xmlns:a14="http://schemas.microsoft.com/office/drawing/2010/main" val="0"/>
@@ -7967,6 +10258,7 @@
         </w:rPr>
         <w:t xml:space="preserve">Teste a nova política de encaminhamento garantindo que o servidor está novamente acessível, utilizando para o efeito o comando </w:t>
       </w:r>
+      <w:proofErr w:type="spellStart"/>
       <w:r>
         <w:rPr>
           <w:b/>
@@ -7975,6 +10267,7 @@
         </w:rPr>
         <w:t>ping</w:t>
       </w:r>
+      <w:proofErr w:type="spellEnd"/>
       <w:r>
         <w:rPr>
           <w:b/>
@@ -7995,7 +10288,27 @@
         <w:rPr>
           <w:sz w:val="24"/>
         </w:rPr>
-        <w:t>Como se pode verificar na imagem seguinte, as sub-redes B e C já se encontra na tabela de encaminhamento do servidor.</w:t>
+        <w:t xml:space="preserve">Como se pode verificar na imagem seguinte, as </w:t>
+      </w:r>
+      <w:proofErr w:type="spellStart"/>
+      <w:r>
+        <w:rPr>
+          <w:sz w:val="24"/>
+        </w:rPr>
+        <w:t>Subrede</w:t>
+      </w:r>
+      <w:r>
+        <w:rPr>
+          <w:sz w:val="24"/>
+        </w:rPr>
+        <w:t>s</w:t>
+      </w:r>
+      <w:proofErr w:type="spellEnd"/>
+      <w:r>
+        <w:rPr>
+          <w:sz w:val="24"/>
+        </w:rPr>
+        <w:t xml:space="preserve"> B e C já se encontra na tabela de encaminhamento do servidor.</w:t>
       </w:r>
     </w:p>
     <w:p>
@@ -8010,9 +10323,8 @@
       <w:r>
         <w:rPr>
           <w:noProof/>
-          <w:lang w:eastAsia="pt-PT"/>
-        </w:rPr>
-        <w:lastRenderedPageBreak/>
+          <w:lang w:val="en-US"/>
+        </w:rPr>
         <w:drawing>
           <wp:inline distT="0" distB="0" distL="0" distR="0" wp14:anchorId="60E48B5C" wp14:editId="3AC3321C">
             <wp:extent cx="3577590" cy="782320"/>
@@ -8031,7 +10343,7 @@
                     </pic:cNvPicPr>
                   </pic:nvPicPr>
                   <pic:blipFill rotWithShape="1">
-                    <a:blip r:embed="rId39" cstate="print">
+                    <a:blip r:embed="rId43" cstate="print">
                       <a:extLst>
                         <a:ext uri="{28A0092B-C50C-407E-A947-70E740481C1C}">
                           <a14:useLocalDpi xmlns:a14="http://schemas.microsoft.com/office/drawing/2010/main" val="0"/>
@@ -8087,8 +10399,29 @@
         <w:rPr>
           <w:sz w:val="24"/>
         </w:rPr>
-        <w:t xml:space="preserve">Verifica-se que há acessibilidade do servidor a essas sub-redes visto ser possível efetuar um </w:t>
-      </w:r>
+        <w:t xml:space="preserve">Verifica-se que há acessibilidade do servidor a essas </w:t>
+      </w:r>
+      <w:proofErr w:type="spellStart"/>
+      <w:r>
+        <w:rPr>
+          <w:sz w:val="24"/>
+        </w:rPr>
+        <w:t>Subrede</w:t>
+      </w:r>
+      <w:r>
+        <w:rPr>
+          <w:sz w:val="24"/>
+        </w:rPr>
+        <w:t>s</w:t>
+      </w:r>
+      <w:proofErr w:type="spellEnd"/>
+      <w:r>
+        <w:rPr>
+          <w:sz w:val="24"/>
+        </w:rPr>
+        <w:t xml:space="preserve"> visto ser possível efetuar um </w:t>
+      </w:r>
+      <w:proofErr w:type="spellStart"/>
       <w:r>
         <w:rPr>
           <w:i/>
@@ -8096,6 +10429,7 @@
         </w:rPr>
         <w:t>ping</w:t>
       </w:r>
+      <w:proofErr w:type="spellEnd"/>
       <w:r>
         <w:rPr>
           <w:sz w:val="24"/>
@@ -8125,7 +10459,7 @@
       <w:r>
         <w:rPr>
           <w:noProof/>
-          <w:lang w:eastAsia="pt-PT"/>
+          <w:lang w:val="en-US"/>
         </w:rPr>
         <w:drawing>
           <wp:inline distT="0" distB="0" distL="0" distR="0">
@@ -8145,7 +10479,7 @@
                     </pic:cNvPicPr>
                   </pic:nvPicPr>
                   <pic:blipFill>
-                    <a:blip r:embed="rId40" cstate="print">
+                    <a:blip r:embed="rId44" cstate="print">
                       <a:extLst>
                         <a:ext uri="{28A0092B-C50C-407E-A947-70E740481C1C}">
                           <a14:useLocalDpi xmlns:a14="http://schemas.microsoft.com/office/drawing/2010/main" val="0"/>
@@ -8229,8 +10563,9 @@
           <w:szCs w:val="28"/>
           <w:u w:val="single"/>
         </w:rPr>
-        <w:t>Definição de Sub</w:t>
-      </w:r>
+        <w:t xml:space="preserve">Definição de </w:t>
+      </w:r>
+      <w:proofErr w:type="spellStart"/>
       <w:r>
         <w:rPr>
           <w:rFonts w:cstheme="minorHAnsi"/>
@@ -8240,10 +10575,8 @@
           <w:szCs w:val="28"/>
           <w:u w:val="single"/>
         </w:rPr>
-        <w:t>-</w:t>
-      </w:r>
-      <w:bookmarkStart w:id="0" w:name="_GoBack"/>
-      <w:bookmarkEnd w:id="0"/>
+        <w:t>Subrede</w:t>
+      </w:r>
       <w:r>
         <w:rPr>
           <w:rFonts w:cstheme="minorHAnsi"/>
@@ -8253,19 +10586,9 @@
           <w:szCs w:val="28"/>
           <w:u w:val="single"/>
         </w:rPr>
-        <w:t>rede</w:t>
-      </w:r>
-      <w:r>
-        <w:rPr>
-          <w:rFonts w:cstheme="minorHAnsi"/>
-          <w:b/>
-          <w:bCs/>
-          <w:sz w:val="28"/>
-          <w:szCs w:val="28"/>
-          <w:u w:val="single"/>
-        </w:rPr>
         <w:t>s</w:t>
       </w:r>
+      <w:proofErr w:type="spellEnd"/>
     </w:p>
     <w:p>
       <w:pPr>
@@ -8315,14 +10638,6 @@
     </w:p>
     <w:p>
       <w:pPr>
-        <w:jc w:val="both"/>
-        <w:rPr>
-          <w:sz w:val="24"/>
-        </w:rPr>
-      </w:pPr>
-    </w:p>
-    <w:p>
-      <w:pPr>
         <w:ind w:firstLine="360"/>
         <w:jc w:val="both"/>
         <w:rPr>
@@ -8333,6 +10648,7 @@
         <w:rPr>
           <w:sz w:val="24"/>
         </w:rPr>
+        <w:lastRenderedPageBreak/>
         <w:t>Temos 32 bits ao todo para o endereço IP. Destes temos</w:t>
       </w:r>
       <w:r>
@@ -8373,7 +10689,27 @@
         <w:rPr>
           <w:sz w:val="24"/>
         </w:rPr>
-        <w:t>Como temos 3 departamentos, serão no mínimo necessárias 3 sub-redes.</w:t>
+        <w:t xml:space="preserve">Como temos 3 departamentos, serão no mínimo necessárias 3 </w:t>
+      </w:r>
+      <w:proofErr w:type="spellStart"/>
+      <w:r>
+        <w:rPr>
+          <w:sz w:val="24"/>
+        </w:rPr>
+        <w:t>Subrede</w:t>
+      </w:r>
+      <w:r>
+        <w:rPr>
+          <w:sz w:val="24"/>
+        </w:rPr>
+        <w:t>s</w:t>
+      </w:r>
+      <w:proofErr w:type="spellEnd"/>
+      <w:r>
+        <w:rPr>
+          <w:sz w:val="24"/>
+        </w:rPr>
+        <w:t>.</w:t>
       </w:r>
       <w:r>
         <w:rPr>
@@ -8385,8 +10721,36 @@
         <w:rPr>
           <w:sz w:val="24"/>
         </w:rPr>
-        <w:t>a identificar cada sub-rede é 3, o que dá um máximo de 6 sub-redes</w:t>
-      </w:r>
+        <w:t xml:space="preserve">a identificar cada </w:t>
+      </w:r>
+      <w:proofErr w:type="spellStart"/>
+      <w:r>
+        <w:rPr>
+          <w:sz w:val="24"/>
+        </w:rPr>
+        <w:t>Subrede</w:t>
+      </w:r>
+      <w:proofErr w:type="spellEnd"/>
+      <w:r>
+        <w:rPr>
+          <w:sz w:val="24"/>
+        </w:rPr>
+        <w:t xml:space="preserve"> é 3, o que dá um máximo de 6 </w:t>
+      </w:r>
+      <w:proofErr w:type="spellStart"/>
+      <w:r>
+        <w:rPr>
+          <w:sz w:val="24"/>
+        </w:rPr>
+        <w:t>Subrede</w:t>
+      </w:r>
+      <w:r>
+        <w:rPr>
+          <w:sz w:val="24"/>
+        </w:rPr>
+        <w:t>s</w:t>
+      </w:r>
+      <w:proofErr w:type="spellEnd"/>
       <w:r>
         <w:rPr>
           <w:sz w:val="24"/>
@@ -8453,7 +10817,27 @@
         <w:rPr>
           <w:sz w:val="24"/>
         </w:rPr>
-        <w:t>Se temos 3 bits para as sub-redes, teremos então</w:t>
+        <w:t xml:space="preserve">Se temos 3 bits para as </w:t>
+      </w:r>
+      <w:proofErr w:type="spellStart"/>
+      <w:r>
+        <w:rPr>
+          <w:sz w:val="24"/>
+        </w:rPr>
+        <w:t>Subrede</w:t>
+      </w:r>
+      <w:r>
+        <w:rPr>
+          <w:sz w:val="24"/>
+        </w:rPr>
+        <w:t>s</w:t>
+      </w:r>
+      <w:proofErr w:type="spellEnd"/>
+      <w:r>
+        <w:rPr>
+          <w:sz w:val="24"/>
+        </w:rPr>
+        <w:t>, teremos então</w:t>
       </w:r>
       <w:r>
         <w:rPr>
@@ -8476,7 +10860,6 @@
               <w:rFonts w:ascii="Cambria Math" w:hAnsi="Cambria Math"/>
               <w:sz w:val="24"/>
             </w:rPr>
-            <w:lastRenderedPageBreak/>
             <m:t>8-3=5 bits para atribuir às interfaces</m:t>
           </m:r>
         </m:oMath>
@@ -8601,7 +10984,23 @@
           <w:sz w:val="24"/>
           <w:szCs w:val="24"/>
         </w:rPr>
-        <w:t xml:space="preserve">aos 3 bits de identificação de sub-rede mais os 5 bits disponíveis para atribuir </w:t>
+        <w:t xml:space="preserve">aos 3 bits de identificação de </w:t>
+      </w:r>
+      <w:proofErr w:type="spellStart"/>
+      <w:r>
+        <w:rPr>
+          <w:sz w:val="24"/>
+          <w:szCs w:val="24"/>
+        </w:rPr>
+        <w:t>Subrede</w:t>
+      </w:r>
+      <w:proofErr w:type="spellEnd"/>
+      <w:r>
+        <w:rPr>
+          <w:sz w:val="24"/>
+          <w:szCs w:val="24"/>
+        </w:rPr>
+        <w:t xml:space="preserve"> mais os 5 bits disponíveis para atribuir </w:t>
       </w:r>
       <w:r>
         <w:rPr>
@@ -8730,8 +11129,19 @@
                 <w:sz w:val="24"/>
                 <w:lang w:eastAsia="pt-PT"/>
               </w:rPr>
-              <w:t>Bits p/ Sub-rede</w:t>
+              <w:t xml:space="preserve">Bits p/ </w:t>
             </w:r>
+            <w:proofErr w:type="spellStart"/>
+            <w:r>
+              <w:rPr>
+                <w:rFonts w:ascii="Calibri" w:eastAsia="Times New Roman" w:hAnsi="Calibri" w:cs="Calibri"/>
+                <w:color w:val="000000"/>
+                <w:sz w:val="24"/>
+                <w:lang w:eastAsia="pt-PT"/>
+              </w:rPr>
+              <w:t>Subrede</w:t>
+            </w:r>
+            <w:proofErr w:type="spellEnd"/>
           </w:p>
         </w:tc>
         <w:tc>
@@ -8800,7 +11210,25 @@
                 <w:color w:val="000000"/>
                 <w:lang w:eastAsia="pt-PT"/>
               </w:rPr>
-              <w:t>Endereço p/ Interface (dec.)</w:t>
+              <w:t>Endereço p/ Interface (</w:t>
+            </w:r>
+            <w:proofErr w:type="spellStart"/>
+            <w:r>
+              <w:rPr>
+                <w:rFonts w:ascii="Calibri" w:eastAsia="Times New Roman" w:hAnsi="Calibri" w:cs="Calibri"/>
+                <w:color w:val="000000"/>
+                <w:lang w:eastAsia="pt-PT"/>
+              </w:rPr>
+              <w:t>dec.</w:t>
+            </w:r>
+            <w:proofErr w:type="spellEnd"/>
+            <w:r>
+              <w:rPr>
+                <w:rFonts w:ascii="Calibri" w:eastAsia="Times New Roman" w:hAnsi="Calibri" w:cs="Calibri"/>
+                <w:color w:val="000000"/>
+                <w:lang w:eastAsia="pt-PT"/>
+              </w:rPr>
+              <w:t>)</w:t>
             </w:r>
           </w:p>
         </w:tc>
@@ -8884,13 +11312,23 @@
                 <w:lang w:eastAsia="pt-PT"/>
               </w:rPr>
             </w:pPr>
+            <w:proofErr w:type="spellStart"/>
             <w:r>
               <w:rPr>
                 <w:rFonts w:ascii="Calibri" w:eastAsia="Times New Roman" w:hAnsi="Calibri" w:cs="Calibri"/>
                 <w:color w:val="000000"/>
                 <w:lang w:eastAsia="pt-PT"/>
               </w:rPr>
-              <w:t>Mín.</w:t>
+              <w:t>Mín</w:t>
+            </w:r>
+            <w:proofErr w:type="spellEnd"/>
+            <w:r>
+              <w:rPr>
+                <w:rFonts w:ascii="Calibri" w:eastAsia="Times New Roman" w:hAnsi="Calibri" w:cs="Calibri"/>
+                <w:color w:val="000000"/>
+                <w:lang w:eastAsia="pt-PT"/>
+              </w:rPr>
+              <w:t>.</w:t>
             </w:r>
           </w:p>
         </w:tc>
@@ -8918,13 +11356,23 @@
                 <w:lang w:eastAsia="pt-PT"/>
               </w:rPr>
             </w:pPr>
+            <w:proofErr w:type="spellStart"/>
             <w:r>
               <w:rPr>
                 <w:rFonts w:ascii="Calibri" w:eastAsia="Times New Roman" w:hAnsi="Calibri" w:cs="Calibri"/>
                 <w:color w:val="000000"/>
                 <w:lang w:eastAsia="pt-PT"/>
               </w:rPr>
-              <w:t>Máx.</w:t>
+              <w:t>Máx</w:t>
+            </w:r>
+            <w:proofErr w:type="spellEnd"/>
+            <w:r>
+              <w:rPr>
+                <w:rFonts w:ascii="Calibri" w:eastAsia="Times New Roman" w:hAnsi="Calibri" w:cs="Calibri"/>
+                <w:color w:val="000000"/>
+                <w:lang w:eastAsia="pt-PT"/>
+              </w:rPr>
+              <w:t>.</w:t>
             </w:r>
           </w:p>
         </w:tc>
@@ -8952,13 +11400,23 @@
                 <w:lang w:eastAsia="pt-PT"/>
               </w:rPr>
             </w:pPr>
+            <w:proofErr w:type="spellStart"/>
             <w:r>
               <w:rPr>
                 <w:rFonts w:ascii="Calibri" w:eastAsia="Times New Roman" w:hAnsi="Calibri" w:cs="Calibri"/>
                 <w:color w:val="000000"/>
                 <w:lang w:eastAsia="pt-PT"/>
               </w:rPr>
-              <w:t>Mín.</w:t>
+              <w:t>Mín</w:t>
+            </w:r>
+            <w:proofErr w:type="spellEnd"/>
+            <w:r>
+              <w:rPr>
+                <w:rFonts w:ascii="Calibri" w:eastAsia="Times New Roman" w:hAnsi="Calibri" w:cs="Calibri"/>
+                <w:color w:val="000000"/>
+                <w:lang w:eastAsia="pt-PT"/>
+              </w:rPr>
+              <w:t>.</w:t>
             </w:r>
           </w:p>
         </w:tc>
@@ -8986,13 +11444,23 @@
                 <w:lang w:eastAsia="pt-PT"/>
               </w:rPr>
             </w:pPr>
+            <w:proofErr w:type="spellStart"/>
             <w:r>
               <w:rPr>
                 <w:rFonts w:ascii="Calibri" w:eastAsia="Times New Roman" w:hAnsi="Calibri" w:cs="Calibri"/>
                 <w:color w:val="000000"/>
                 <w:lang w:eastAsia="pt-PT"/>
               </w:rPr>
-              <w:t>Máx.</w:t>
+              <w:t>Máx</w:t>
+            </w:r>
+            <w:proofErr w:type="spellEnd"/>
+            <w:r>
+              <w:rPr>
+                <w:rFonts w:ascii="Calibri" w:eastAsia="Times New Roman" w:hAnsi="Calibri" w:cs="Calibri"/>
+                <w:color w:val="000000"/>
+                <w:lang w:eastAsia="pt-PT"/>
+              </w:rPr>
+              <w:t>.</w:t>
             </w:r>
           </w:p>
         </w:tc>
@@ -9254,6 +11722,7 @@
                 <w:lang w:eastAsia="pt-PT"/>
               </w:rPr>
             </w:pPr>
+            <w:proofErr w:type="spellStart"/>
             <w:r>
               <w:rPr>
                 <w:rFonts w:ascii="Calibri" w:eastAsia="Times New Roman" w:hAnsi="Calibri" w:cs="Calibri"/>
@@ -9261,7 +11730,17 @@
                 <w:sz w:val="24"/>
                 <w:lang w:eastAsia="pt-PT"/>
               </w:rPr>
-              <w:t>Sub-rede 1</w:t>
+              <w:t>Subrede</w:t>
+            </w:r>
+            <w:proofErr w:type="spellEnd"/>
+            <w:r>
+              <w:rPr>
+                <w:rFonts w:ascii="Calibri" w:eastAsia="Times New Roman" w:hAnsi="Calibri" w:cs="Calibri"/>
+                <w:color w:val="000000"/>
+                <w:sz w:val="24"/>
+                <w:lang w:eastAsia="pt-PT"/>
+              </w:rPr>
+              <w:t xml:space="preserve"> 1</w:t>
             </w:r>
           </w:p>
         </w:tc>
@@ -9477,6 +11956,7 @@
                 <w:lang w:eastAsia="pt-PT"/>
               </w:rPr>
             </w:pPr>
+            <w:proofErr w:type="spellStart"/>
             <w:r>
               <w:rPr>
                 <w:rFonts w:ascii="Calibri" w:eastAsia="Times New Roman" w:hAnsi="Calibri" w:cs="Calibri"/>
@@ -9484,7 +11964,17 @@
                 <w:sz w:val="24"/>
                 <w:lang w:eastAsia="pt-PT"/>
               </w:rPr>
-              <w:t>Sub-rede 2</w:t>
+              <w:t>Subrede</w:t>
+            </w:r>
+            <w:proofErr w:type="spellEnd"/>
+            <w:r>
+              <w:rPr>
+                <w:rFonts w:ascii="Calibri" w:eastAsia="Times New Roman" w:hAnsi="Calibri" w:cs="Calibri"/>
+                <w:color w:val="000000"/>
+                <w:sz w:val="24"/>
+                <w:lang w:eastAsia="pt-PT"/>
+              </w:rPr>
+              <w:t xml:space="preserve"> 2</w:t>
             </w:r>
           </w:p>
         </w:tc>
@@ -9700,6 +12190,7 @@
                 <w:lang w:eastAsia="pt-PT"/>
               </w:rPr>
             </w:pPr>
+            <w:proofErr w:type="spellStart"/>
             <w:r>
               <w:rPr>
                 <w:rFonts w:ascii="Calibri" w:eastAsia="Times New Roman" w:hAnsi="Calibri" w:cs="Calibri"/>
@@ -9707,7 +12198,17 @@
                 <w:sz w:val="24"/>
                 <w:lang w:eastAsia="pt-PT"/>
               </w:rPr>
-              <w:t>Sub-rede 3</w:t>
+              <w:t>Subrede</w:t>
+            </w:r>
+            <w:proofErr w:type="spellEnd"/>
+            <w:r>
+              <w:rPr>
+                <w:rFonts w:ascii="Calibri" w:eastAsia="Times New Roman" w:hAnsi="Calibri" w:cs="Calibri"/>
+                <w:color w:val="000000"/>
+                <w:sz w:val="24"/>
+                <w:lang w:eastAsia="pt-PT"/>
+              </w:rPr>
+              <w:t xml:space="preserve"> 3</w:t>
             </w:r>
           </w:p>
         </w:tc>
@@ -9923,6 +12424,7 @@
                 <w:lang w:eastAsia="pt-PT"/>
               </w:rPr>
             </w:pPr>
+            <w:proofErr w:type="spellStart"/>
             <w:r>
               <w:rPr>
                 <w:rFonts w:ascii="Calibri" w:eastAsia="Times New Roman" w:hAnsi="Calibri" w:cs="Calibri"/>
@@ -9930,7 +12432,17 @@
                 <w:sz w:val="24"/>
                 <w:lang w:eastAsia="pt-PT"/>
               </w:rPr>
-              <w:t>Sub-rede 4</w:t>
+              <w:t>Subrede</w:t>
+            </w:r>
+            <w:proofErr w:type="spellEnd"/>
+            <w:r>
+              <w:rPr>
+                <w:rFonts w:ascii="Calibri" w:eastAsia="Times New Roman" w:hAnsi="Calibri" w:cs="Calibri"/>
+                <w:color w:val="000000"/>
+                <w:sz w:val="24"/>
+                <w:lang w:eastAsia="pt-PT"/>
+              </w:rPr>
+              <w:t xml:space="preserve"> 4</w:t>
             </w:r>
           </w:p>
         </w:tc>
@@ -10146,6 +12658,7 @@
                 <w:lang w:eastAsia="pt-PT"/>
               </w:rPr>
             </w:pPr>
+            <w:proofErr w:type="spellStart"/>
             <w:r>
               <w:rPr>
                 <w:rFonts w:ascii="Calibri" w:eastAsia="Times New Roman" w:hAnsi="Calibri" w:cs="Calibri"/>
@@ -10153,7 +12666,17 @@
                 <w:sz w:val="24"/>
                 <w:lang w:eastAsia="pt-PT"/>
               </w:rPr>
-              <w:t>Sub-rede 5</w:t>
+              <w:t>Subrede</w:t>
+            </w:r>
+            <w:proofErr w:type="spellEnd"/>
+            <w:r>
+              <w:rPr>
+                <w:rFonts w:ascii="Calibri" w:eastAsia="Times New Roman" w:hAnsi="Calibri" w:cs="Calibri"/>
+                <w:color w:val="000000"/>
+                <w:sz w:val="24"/>
+                <w:lang w:eastAsia="pt-PT"/>
+              </w:rPr>
+              <w:t xml:space="preserve"> 5</w:t>
             </w:r>
           </w:p>
         </w:tc>
@@ -10369,6 +12892,7 @@
                 <w:lang w:eastAsia="pt-PT"/>
               </w:rPr>
             </w:pPr>
+            <w:proofErr w:type="spellStart"/>
             <w:r>
               <w:rPr>
                 <w:rFonts w:ascii="Calibri" w:eastAsia="Times New Roman" w:hAnsi="Calibri" w:cs="Calibri"/>
@@ -10376,7 +12900,17 @@
                 <w:sz w:val="24"/>
                 <w:lang w:eastAsia="pt-PT"/>
               </w:rPr>
-              <w:t>Sub-rede 6</w:t>
+              <w:t>Subrede</w:t>
+            </w:r>
+            <w:proofErr w:type="spellEnd"/>
+            <w:r>
+              <w:rPr>
+                <w:rFonts w:ascii="Calibri" w:eastAsia="Times New Roman" w:hAnsi="Calibri" w:cs="Calibri"/>
+                <w:color w:val="000000"/>
+                <w:sz w:val="24"/>
+                <w:lang w:eastAsia="pt-PT"/>
+              </w:rPr>
+              <w:t xml:space="preserve"> 6</w:t>
             </w:r>
           </w:p>
         </w:tc>
@@ -10902,8 +13436,27 @@
       <w:r>
         <w:t xml:space="preserve">a atribuição de endereços para 6 </w:t>
       </w:r>
-      <w:r>
-        <w:t>sub-redes. Vamos considerar que as três primeiras sub-redes nessa tabela são, respetivamente,</w:t>
+      <w:proofErr w:type="spellStart"/>
+      <w:r>
+        <w:t>Subrede</w:t>
+      </w:r>
+      <w:r>
+        <w:t>s</w:t>
+      </w:r>
+      <w:proofErr w:type="spellEnd"/>
+      <w:r>
+        <w:t xml:space="preserve">. Vamos considerar que as três primeiras </w:t>
+      </w:r>
+      <w:proofErr w:type="spellStart"/>
+      <w:r>
+        <w:t>Subrede</w:t>
+      </w:r>
+      <w:r>
+        <w:t>s</w:t>
+      </w:r>
+      <w:proofErr w:type="spellEnd"/>
+      <w:r>
+        <w:t xml:space="preserve"> nessa tabela são, respetivamente,</w:t>
       </w:r>
       <w:r>
         <w:t xml:space="preserve"> para os Departamentos A, B e C, o que resulta em:</w:t>
@@ -10913,8 +13466,13 @@
       <w:pPr>
         <w:jc w:val="center"/>
       </w:pPr>
-      <w:r>
-        <w:t xml:space="preserve">Dept. </w:t>
+      <w:proofErr w:type="spellStart"/>
+      <w:r>
+        <w:t>Dept</w:t>
+      </w:r>
+      <w:proofErr w:type="spellEnd"/>
+      <w:r>
+        <w:t xml:space="preserve">. </w:t>
       </w:r>
       <w:r>
         <w:t xml:space="preserve">A </w:t>
@@ -10926,7 +13484,15 @@
         <w:t xml:space="preserve"> </w:t>
       </w:r>
       <w:r>
-        <w:t xml:space="preserve">(bits p/ identificar a sub-rede) </w:t>
+        <w:t xml:space="preserve">(bits p/ identificar a </w:t>
+      </w:r>
+      <w:proofErr w:type="spellStart"/>
+      <w:r>
+        <w:t>Subrede</w:t>
+      </w:r>
+      <w:proofErr w:type="spellEnd"/>
+      <w:r>
+        <w:t xml:space="preserve">) </w:t>
       </w:r>
       <w:r>
         <w:t xml:space="preserve">00100000 -&gt; </w:t>
@@ -10942,8 +13508,13 @@
       <w:pPr>
         <w:jc w:val="center"/>
       </w:pPr>
-      <w:r>
-        <w:t xml:space="preserve">Dept. </w:t>
+      <w:proofErr w:type="spellStart"/>
+      <w:r>
+        <w:t>Dept</w:t>
+      </w:r>
+      <w:proofErr w:type="spellEnd"/>
+      <w:r>
+        <w:t xml:space="preserve">. </w:t>
       </w:r>
       <w:r>
         <w:t xml:space="preserve">B </w:t>
@@ -10955,7 +13526,15 @@
         <w:t xml:space="preserve"> </w:t>
       </w:r>
       <w:r>
-        <w:t xml:space="preserve">(bits p/ identificar a sub-rede) </w:t>
+        <w:t xml:space="preserve">(bits p/ identificar a </w:t>
+      </w:r>
+      <w:proofErr w:type="spellStart"/>
+      <w:r>
+        <w:t>Subrede</w:t>
+      </w:r>
+      <w:proofErr w:type="spellEnd"/>
+      <w:r>
+        <w:t xml:space="preserve">) </w:t>
       </w:r>
       <w:r>
         <w:t xml:space="preserve">01000000 -&gt; </w:t>
@@ -10971,8 +13550,13 @@
       <w:pPr>
         <w:jc w:val="center"/>
       </w:pPr>
-      <w:r>
-        <w:t xml:space="preserve">Dept. </w:t>
+      <w:proofErr w:type="spellStart"/>
+      <w:r>
+        <w:t>Dept</w:t>
+      </w:r>
+      <w:proofErr w:type="spellEnd"/>
+      <w:r>
+        <w:t xml:space="preserve">. </w:t>
       </w:r>
       <w:r>
         <w:t xml:space="preserve">C </w:t>
@@ -10984,7 +13568,15 @@
         <w:t xml:space="preserve"> </w:t>
       </w:r>
       <w:r>
-        <w:t xml:space="preserve">(bits p/ identificar a sub-rede) </w:t>
+        <w:t xml:space="preserve">(bits p/ identificar a </w:t>
+      </w:r>
+      <w:proofErr w:type="spellStart"/>
+      <w:r>
+        <w:t>Subrede</w:t>
+      </w:r>
+      <w:proofErr w:type="spellEnd"/>
+      <w:r>
+        <w:t xml:space="preserve">) </w:t>
       </w:r>
       <w:r>
         <w:t xml:space="preserve">01100000 -&gt; </w:t>
@@ -11023,7 +13615,15 @@
       </w:pPr>
       <w:r>
         <w:tab/>
-        <w:t>Como sabemos o endereço máximo e mínimo para cada sub-rede (</w:t>
+        <w:t xml:space="preserve">Como sabemos o endereço máximo e mínimo para cada </w:t>
+      </w:r>
+      <w:proofErr w:type="spellStart"/>
+      <w:r>
+        <w:t>Subrede</w:t>
+      </w:r>
+      <w:proofErr w:type="spellEnd"/>
+      <w:r>
+        <w:t xml:space="preserve"> (</w:t>
       </w:r>
       <w:r>
         <w:rPr>
@@ -11075,6 +13675,7 @@
                 <w:b/>
                 <w:sz w:val="24"/>
               </w:rPr>
+              <w:lastRenderedPageBreak/>
               <w:t>Dispositivo</w:t>
             </w:r>
           </w:p>
@@ -11290,6 +13891,7 @@
               </w:rPr>
               <w:t>n4 (</w:t>
             </w:r>
+            <w:proofErr w:type="spellStart"/>
             <w:r>
               <w:rPr>
                 <w:i/>
@@ -11297,6 +13899,7 @@
               </w:rPr>
               <w:t>host</w:t>
             </w:r>
+            <w:proofErr w:type="spellEnd"/>
             <w:r>
               <w:rPr>
                 <w:sz w:val="24"/>
@@ -11625,7 +14228,23 @@
           <w:i w:val="0"/>
           <w:color w:val="auto"/>
         </w:rPr>
-        <w:t xml:space="preserve"> – Endereços IP da sub-rede no Departamento A</w:t>
+        <w:t xml:space="preserve"> – Endereços IP da </w:t>
+      </w:r>
+      <w:proofErr w:type="spellStart"/>
+      <w:r>
+        <w:rPr>
+          <w:i w:val="0"/>
+          <w:color w:val="auto"/>
+        </w:rPr>
+        <w:t>Subrede</w:t>
+      </w:r>
+      <w:proofErr w:type="spellEnd"/>
+      <w:r>
+        <w:rPr>
+          <w:i w:val="0"/>
+          <w:color w:val="auto"/>
+        </w:rPr>
+        <w:t xml:space="preserve"> no Departamento A</w:t>
       </w:r>
     </w:p>
     <w:p/>
@@ -12105,7 +14724,23 @@
           <w:i w:val="0"/>
           <w:color w:val="auto"/>
         </w:rPr>
-        <w:t xml:space="preserve"> – Endereços IP da sub-rede no Departamento </w:t>
+        <w:t xml:space="preserve"> – Endereços IP da </w:t>
+      </w:r>
+      <w:proofErr w:type="spellStart"/>
+      <w:r>
+        <w:rPr>
+          <w:i w:val="0"/>
+          <w:color w:val="auto"/>
+        </w:rPr>
+        <w:t>Subrede</w:t>
+      </w:r>
+      <w:proofErr w:type="spellEnd"/>
+      <w:r>
+        <w:rPr>
+          <w:i w:val="0"/>
+          <w:color w:val="auto"/>
+        </w:rPr>
+        <w:t xml:space="preserve"> no Departamento </w:t>
       </w:r>
       <w:r>
         <w:rPr>
@@ -12622,13 +15257,29 @@
           <w:i w:val="0"/>
           <w:color w:val="auto"/>
         </w:rPr>
-        <w:t xml:space="preserve"> – Endereços IP da sub-rede no Departamento </w:t>
-      </w:r>
+        <w:t xml:space="preserve"> – Endereços IP da </w:t>
+      </w:r>
+      <w:proofErr w:type="spellStart"/>
       <w:r>
         <w:rPr>
           <w:i w:val="0"/>
           <w:color w:val="auto"/>
         </w:rPr>
+        <w:t>Subrede</w:t>
+      </w:r>
+      <w:proofErr w:type="spellEnd"/>
+      <w:r>
+        <w:rPr>
+          <w:i w:val="0"/>
+          <w:color w:val="auto"/>
+        </w:rPr>
+        <w:t xml:space="preserve"> no Departamento </w:t>
+      </w:r>
+      <w:r>
+        <w:rPr>
+          <w:i w:val="0"/>
+          <w:color w:val="auto"/>
+        </w:rPr>
         <w:t>C</w:t>
       </w:r>
     </w:p>
@@ -12639,8 +15290,9 @@
       <w:r>
         <w:rPr>
           <w:noProof/>
-          <w:lang w:eastAsia="pt-PT"/>
-        </w:rPr>
+          <w:lang w:val="en-US"/>
+        </w:rPr>
+        <w:lastRenderedPageBreak/>
         <w:drawing>
           <wp:inline distT="0" distB="0" distL="0" distR="0" wp14:anchorId="57EB4FA8" wp14:editId="5BA657FC">
             <wp:extent cx="5400040" cy="3754755"/>
@@ -12657,7 +15309,7 @@
                     <pic:cNvPicPr/>
                   </pic:nvPicPr>
                   <pic:blipFill>
-                    <a:blip r:embed="rId41"/>
+                    <a:blip r:embed="rId45"/>
                     <a:stretch>
                       <a:fillRect/>
                     </a:stretch>
@@ -12685,14 +15337,27 @@
       <w:r>
         <w:t xml:space="preserve">Figura </w:t>
       </w:r>
-      <w:fldSimple w:instr=" SEQ Figura \* ARABIC ">
-        <w:r>
-          <w:rPr>
-            <w:noProof/>
-          </w:rPr>
-          <w:t>1</w:t>
-        </w:r>
-      </w:fldSimple>
+      <w:r>
+        <w:fldChar w:fldCharType="begin"/>
+      </w:r>
+      <w:r>
+        <w:instrText xml:space="preserve"> SEQ Figura \* ARABIC </w:instrText>
+      </w:r>
+      <w:r>
+        <w:fldChar w:fldCharType="separate"/>
+      </w:r>
+      <w:r>
+        <w:rPr>
+          <w:noProof/>
+        </w:rPr>
+        <w:t>1</w:t>
+      </w:r>
+      <w:r>
+        <w:rPr>
+          <w:noProof/>
+        </w:rPr>
+        <w:fldChar w:fldCharType="end"/>
+      </w:r>
       <w:r>
         <w:t xml:space="preserve"> – Sistema </w:t>
       </w:r>
@@ -12748,7 +15413,13 @@
         <w:rPr>
           <w:sz w:val="24"/>
         </w:rPr>
-        <w:t>bytes</w:t>
+        <w:t>octeto</w:t>
+      </w:r>
+      <w:r>
+        <w:rPr>
+          <w:sz w:val="24"/>
+        </w:rPr>
+        <w:t>s</w:t>
       </w:r>
       <w:r>
         <w:rPr>
@@ -12760,14 +15431,33 @@
         <w:rPr>
           <w:sz w:val="24"/>
         </w:rPr>
-        <w:t xml:space="preserve"> Como foi calculado antes, </w:t>
-      </w:r>
-      <w:r>
-        <w:rPr>
-          <w:sz w:val="24"/>
-        </w:rPr>
-        <w:lastRenderedPageBreak/>
-        <w:t xml:space="preserve">do último octeto apenas os 3 primeiros bits são utilizados para identificar a sub-rede. Ou seja, </w:t>
+        <w:t xml:space="preserve"> Como foi calculado antes, do último octeto apenas os 3 primeiros bits s</w:t>
+      </w:r>
+      <w:r>
+        <w:rPr>
+          <w:sz w:val="24"/>
+        </w:rPr>
+        <w:t>er</w:t>
+      </w:r>
+      <w:r>
+        <w:rPr>
+          <w:sz w:val="24"/>
+        </w:rPr>
+        <w:t xml:space="preserve">ão utilizados para identificar a </w:t>
+      </w:r>
+      <w:proofErr w:type="spellStart"/>
+      <w:r>
+        <w:rPr>
+          <w:sz w:val="24"/>
+        </w:rPr>
+        <w:t>Subrede</w:t>
+      </w:r>
+      <w:proofErr w:type="spellEnd"/>
+      <w:r>
+        <w:rPr>
+          <w:sz w:val="24"/>
+        </w:rPr>
+        <w:t xml:space="preserve">. Ou seja, </w:t>
       </w:r>
       <w:r>
         <w:rPr>
@@ -12951,7 +15641,7 @@
       <w:r>
         <w:rPr>
           <w:noProof/>
-          <w:lang w:eastAsia="pt-PT"/>
+          <w:lang w:val="en-US"/>
         </w:rPr>
         <w:drawing>
           <wp:inline distT="0" distB="0" distL="0" distR="0" wp14:anchorId="4EB14DDF" wp14:editId="2C81EC23">
@@ -12969,7 +15659,7 @@
                     <pic:cNvPicPr/>
                   </pic:nvPicPr>
                   <pic:blipFill>
-                    <a:blip r:embed="rId42"/>
+                    <a:blip r:embed="rId46"/>
                     <a:stretch>
                       <a:fillRect/>
                     </a:stretch>
@@ -13136,8 +15826,10 @@
           <w:b/>
           <w:sz w:val="24"/>
         </w:rPr>
+        <w:lastRenderedPageBreak/>
         <w:t xml:space="preserve">Quantos </w:t>
       </w:r>
+      <w:proofErr w:type="spellStart"/>
       <w:r>
         <w:rPr>
           <w:b/>
@@ -13146,6 +15838,7 @@
         </w:rPr>
         <w:t>hosts</w:t>
       </w:r>
+      <w:proofErr w:type="spellEnd"/>
       <w:r>
         <w:rPr>
           <w:b/>
@@ -13183,7 +15876,21 @@
         <w:rPr>
           <w:sz w:val="24"/>
         </w:rPr>
-        <w:t>. Destes, os primeiros 3 bits identificam a sub-rede, ficando 5 bits para atribuir às interfaces</w:t>
+        <w:t xml:space="preserve">. Destes, os primeiros 3 bits identificam a </w:t>
+      </w:r>
+      <w:proofErr w:type="spellStart"/>
+      <w:r>
+        <w:rPr>
+          <w:sz w:val="24"/>
+        </w:rPr>
+        <w:t>Subrede</w:t>
+      </w:r>
+      <w:proofErr w:type="spellEnd"/>
+      <w:r>
+        <w:rPr>
+          <w:sz w:val="24"/>
+        </w:rPr>
+        <w:t>, ficando 5 bits para atribuir às interfaces</w:t>
       </w:r>
       <w:r>
         <w:rPr>
@@ -13304,7 +16011,25 @@
           <w:sz w:val="24"/>
           <w:u w:val="single"/>
         </w:rPr>
-        <w:t>Garanta que conectividade IP entre as várias redes locais da empresa MIEInet é mantida.</w:t>
+        <w:t xml:space="preserve">Garanta que conectividade IP entre as várias redes locais da empresa </w:t>
+      </w:r>
+      <w:proofErr w:type="spellStart"/>
+      <w:r>
+        <w:rPr>
+          <w:b/>
+          <w:sz w:val="24"/>
+          <w:u w:val="single"/>
+        </w:rPr>
+        <w:t>MIEInet</w:t>
+      </w:r>
+      <w:proofErr w:type="spellEnd"/>
+      <w:r>
+        <w:rPr>
+          <w:b/>
+          <w:sz w:val="24"/>
+          <w:u w:val="single"/>
+        </w:rPr>
+        <w:t xml:space="preserve"> é mantida.</w:t>
       </w:r>
     </w:p>
     <w:p>
@@ -13366,9 +16091,9 @@
       </w:pPr>
     </w:p>
     <w:sectPr>
-      <w:headerReference w:type="default" r:id="rId43"/>
+      <w:headerReference w:type="default" r:id="rId47"/>
       <w:pgSz w:w="11906" w:h="16838"/>
-      <w:pgMar w:top="1417" w:right="1701" w:bottom="1417" w:left="1701" w:header="708" w:footer="708" w:gutter="0"/>
+      <w:pgMar w:top="1417" w:right="1701" w:bottom="1276" w:left="1701" w:header="708" w:footer="708" w:gutter="0"/>
       <w:cols w:space="708"/>
       <w:docGrid w:linePitch="360"/>
     </w:sectPr>
@@ -14321,6 +17046,119 @@
     </w:lvl>
   </w:abstractNum>
   <w:abstractNum w:abstractNumId="8" w15:restartNumberingAfterBreak="0">
+    <w:nsid w:val="32692824"/>
+    <w:multiLevelType w:val="hybridMultilevel"/>
+    <w:tmpl w:val="9A9035A8"/>
+    <w:lvl w:ilvl="0" w:tplc="04090001">
+      <w:start w:val="1"/>
+      <w:numFmt w:val="bullet"/>
+      <w:lvlText w:val=""/>
+      <w:lvlJc w:val="left"/>
+      <w:pPr>
+        <w:ind w:left="1440" w:hanging="360"/>
+      </w:pPr>
+      <w:rPr>
+        <w:rFonts w:ascii="Symbol" w:hAnsi="Symbol" w:hint="default"/>
+      </w:rPr>
+    </w:lvl>
+    <w:lvl w:ilvl="1" w:tplc="04090003" w:tentative="1">
+      <w:start w:val="1"/>
+      <w:numFmt w:val="bullet"/>
+      <w:lvlText w:val="o"/>
+      <w:lvlJc w:val="left"/>
+      <w:pPr>
+        <w:ind w:left="2160" w:hanging="360"/>
+      </w:pPr>
+      <w:rPr>
+        <w:rFonts w:ascii="Courier New" w:hAnsi="Courier New" w:cs="Courier New" w:hint="default"/>
+      </w:rPr>
+    </w:lvl>
+    <w:lvl w:ilvl="2" w:tplc="04090005" w:tentative="1">
+      <w:start w:val="1"/>
+      <w:numFmt w:val="bullet"/>
+      <w:lvlText w:val=""/>
+      <w:lvlJc w:val="left"/>
+      <w:pPr>
+        <w:ind w:left="2880" w:hanging="360"/>
+      </w:pPr>
+      <w:rPr>
+        <w:rFonts w:ascii="Wingdings" w:hAnsi="Wingdings" w:hint="default"/>
+      </w:rPr>
+    </w:lvl>
+    <w:lvl w:ilvl="3" w:tplc="04090001" w:tentative="1">
+      <w:start w:val="1"/>
+      <w:numFmt w:val="bullet"/>
+      <w:lvlText w:val=""/>
+      <w:lvlJc w:val="left"/>
+      <w:pPr>
+        <w:ind w:left="3600" w:hanging="360"/>
+      </w:pPr>
+      <w:rPr>
+        <w:rFonts w:ascii="Symbol" w:hAnsi="Symbol" w:hint="default"/>
+      </w:rPr>
+    </w:lvl>
+    <w:lvl w:ilvl="4" w:tplc="04090003" w:tentative="1">
+      <w:start w:val="1"/>
+      <w:numFmt w:val="bullet"/>
+      <w:lvlText w:val="o"/>
+      <w:lvlJc w:val="left"/>
+      <w:pPr>
+        <w:ind w:left="4320" w:hanging="360"/>
+      </w:pPr>
+      <w:rPr>
+        <w:rFonts w:ascii="Courier New" w:hAnsi="Courier New" w:cs="Courier New" w:hint="default"/>
+      </w:rPr>
+    </w:lvl>
+    <w:lvl w:ilvl="5" w:tplc="04090005" w:tentative="1">
+      <w:start w:val="1"/>
+      <w:numFmt w:val="bullet"/>
+      <w:lvlText w:val=""/>
+      <w:lvlJc w:val="left"/>
+      <w:pPr>
+        <w:ind w:left="5040" w:hanging="360"/>
+      </w:pPr>
+      <w:rPr>
+        <w:rFonts w:ascii="Wingdings" w:hAnsi="Wingdings" w:hint="default"/>
+      </w:rPr>
+    </w:lvl>
+    <w:lvl w:ilvl="6" w:tplc="04090001" w:tentative="1">
+      <w:start w:val="1"/>
+      <w:numFmt w:val="bullet"/>
+      <w:lvlText w:val=""/>
+      <w:lvlJc w:val="left"/>
+      <w:pPr>
+        <w:ind w:left="5760" w:hanging="360"/>
+      </w:pPr>
+      <w:rPr>
+        <w:rFonts w:ascii="Symbol" w:hAnsi="Symbol" w:hint="default"/>
+      </w:rPr>
+    </w:lvl>
+    <w:lvl w:ilvl="7" w:tplc="04090003" w:tentative="1">
+      <w:start w:val="1"/>
+      <w:numFmt w:val="bullet"/>
+      <w:lvlText w:val="o"/>
+      <w:lvlJc w:val="left"/>
+      <w:pPr>
+        <w:ind w:left="6480" w:hanging="360"/>
+      </w:pPr>
+      <w:rPr>
+        <w:rFonts w:ascii="Courier New" w:hAnsi="Courier New" w:cs="Courier New" w:hint="default"/>
+      </w:rPr>
+    </w:lvl>
+    <w:lvl w:ilvl="8" w:tplc="04090005" w:tentative="1">
+      <w:start w:val="1"/>
+      <w:numFmt w:val="bullet"/>
+      <w:lvlText w:val=""/>
+      <w:lvlJc w:val="left"/>
+      <w:pPr>
+        <w:ind w:left="7200" w:hanging="360"/>
+      </w:pPr>
+      <w:rPr>
+        <w:rFonts w:ascii="Wingdings" w:hAnsi="Wingdings" w:hint="default"/>
+      </w:rPr>
+    </w:lvl>
+  </w:abstractNum>
+  <w:abstractNum w:abstractNumId="9" w15:restartNumberingAfterBreak="0">
     <w:nsid w:val="36797368"/>
     <w:multiLevelType w:val="hybridMultilevel"/>
     <w:tmpl w:val="897E4FD0"/>
@@ -14409,7 +17247,7 @@
       </w:pPr>
     </w:lvl>
   </w:abstractNum>
-  <w:abstractNum w:abstractNumId="9" w15:restartNumberingAfterBreak="0">
+  <w:abstractNum w:abstractNumId="10" w15:restartNumberingAfterBreak="0">
     <w:nsid w:val="38D34573"/>
     <w:multiLevelType w:val="hybridMultilevel"/>
     <w:tmpl w:val="F4C6D1C4"/>
@@ -14498,7 +17336,7 @@
       </w:pPr>
     </w:lvl>
   </w:abstractNum>
-  <w:abstractNum w:abstractNumId="10" w15:restartNumberingAfterBreak="0">
+  <w:abstractNum w:abstractNumId="11" w15:restartNumberingAfterBreak="0">
     <w:nsid w:val="3C1B26A6"/>
     <w:multiLevelType w:val="hybridMultilevel"/>
     <w:tmpl w:val="85C8B9DE"/>
@@ -14587,7 +17425,7 @@
       </w:pPr>
     </w:lvl>
   </w:abstractNum>
-  <w:abstractNum w:abstractNumId="11" w15:restartNumberingAfterBreak="0">
+  <w:abstractNum w:abstractNumId="12" w15:restartNumberingAfterBreak="0">
     <w:nsid w:val="45D831A9"/>
     <w:multiLevelType w:val="multilevel"/>
     <w:tmpl w:val="0B1C8D6A"/>
@@ -14708,7 +17546,7 @@
       </w:rPr>
     </w:lvl>
   </w:abstractNum>
-  <w:abstractNum w:abstractNumId="12" w15:restartNumberingAfterBreak="0">
+  <w:abstractNum w:abstractNumId="13" w15:restartNumberingAfterBreak="0">
     <w:nsid w:val="49A331B7"/>
     <w:multiLevelType w:val="hybridMultilevel"/>
     <w:tmpl w:val="F8D6EBDC"/>
@@ -14797,7 +17635,7 @@
       </w:pPr>
     </w:lvl>
   </w:abstractNum>
-  <w:abstractNum w:abstractNumId="13" w15:restartNumberingAfterBreak="0">
+  <w:abstractNum w:abstractNumId="14" w15:restartNumberingAfterBreak="0">
     <w:nsid w:val="4A945E00"/>
     <w:multiLevelType w:val="hybridMultilevel"/>
     <w:tmpl w:val="DD0835B0"/>
@@ -14886,7 +17724,7 @@
       </w:pPr>
     </w:lvl>
   </w:abstractNum>
-  <w:abstractNum w:abstractNumId="14" w15:restartNumberingAfterBreak="0">
+  <w:abstractNum w:abstractNumId="15" w15:restartNumberingAfterBreak="0">
     <w:nsid w:val="50644228"/>
     <w:multiLevelType w:val="hybridMultilevel"/>
     <w:tmpl w:val="2DA69ADA"/>
@@ -14975,7 +17813,7 @@
       </w:pPr>
     </w:lvl>
   </w:abstractNum>
-  <w:abstractNum w:abstractNumId="15" w15:restartNumberingAfterBreak="0">
+  <w:abstractNum w:abstractNumId="16" w15:restartNumberingAfterBreak="0">
     <w:nsid w:val="537749BC"/>
     <w:multiLevelType w:val="hybridMultilevel"/>
     <w:tmpl w:val="8C08B91A"/>
@@ -15064,7 +17902,7 @@
       </w:pPr>
     </w:lvl>
   </w:abstractNum>
-  <w:abstractNum w:abstractNumId="16" w15:restartNumberingAfterBreak="0">
+  <w:abstractNum w:abstractNumId="17" w15:restartNumberingAfterBreak="0">
     <w:nsid w:val="551B22C4"/>
     <w:multiLevelType w:val="hybridMultilevel"/>
     <w:tmpl w:val="2146D5EC"/>
@@ -15153,7 +17991,7 @@
       </w:pPr>
     </w:lvl>
   </w:abstractNum>
-  <w:abstractNum w:abstractNumId="17" w15:restartNumberingAfterBreak="0">
+  <w:abstractNum w:abstractNumId="18" w15:restartNumberingAfterBreak="0">
     <w:nsid w:val="562C136F"/>
     <w:multiLevelType w:val="hybridMultilevel"/>
     <w:tmpl w:val="2A742F60"/>
@@ -15266,7 +18104,7 @@
       </w:rPr>
     </w:lvl>
   </w:abstractNum>
-  <w:abstractNum w:abstractNumId="18" w15:restartNumberingAfterBreak="0">
+  <w:abstractNum w:abstractNumId="19" w15:restartNumberingAfterBreak="0">
     <w:nsid w:val="610A7B4A"/>
     <w:multiLevelType w:val="hybridMultilevel"/>
     <w:tmpl w:val="DD0835B0"/>
@@ -15355,7 +18193,7 @@
       </w:pPr>
     </w:lvl>
   </w:abstractNum>
-  <w:abstractNum w:abstractNumId="19" w15:restartNumberingAfterBreak="0">
+  <w:abstractNum w:abstractNumId="20" w15:restartNumberingAfterBreak="0">
     <w:nsid w:val="62F50DBB"/>
     <w:multiLevelType w:val="hybridMultilevel"/>
     <w:tmpl w:val="CA940322"/>
@@ -15441,7 +18279,7 @@
       </w:pPr>
     </w:lvl>
   </w:abstractNum>
-  <w:abstractNum w:abstractNumId="20" w15:restartNumberingAfterBreak="0">
+  <w:abstractNum w:abstractNumId="21" w15:restartNumberingAfterBreak="0">
     <w:nsid w:val="67014E2B"/>
     <w:multiLevelType w:val="hybridMultilevel"/>
     <w:tmpl w:val="ACD871B4"/>
@@ -15531,7 +18369,7 @@
       </w:pPr>
     </w:lvl>
   </w:abstractNum>
-  <w:abstractNum w:abstractNumId="21" w15:restartNumberingAfterBreak="0">
+  <w:abstractNum w:abstractNumId="22" w15:restartNumberingAfterBreak="0">
     <w:nsid w:val="68CE711E"/>
     <w:multiLevelType w:val="hybridMultilevel"/>
     <w:tmpl w:val="AC2EE6C6"/>
@@ -15621,7 +18459,7 @@
       </w:pPr>
     </w:lvl>
   </w:abstractNum>
-  <w:abstractNum w:abstractNumId="22" w15:restartNumberingAfterBreak="0">
+  <w:abstractNum w:abstractNumId="23" w15:restartNumberingAfterBreak="0">
     <w:nsid w:val="6A7378F1"/>
     <w:multiLevelType w:val="hybridMultilevel"/>
     <w:tmpl w:val="A4B2AEC0"/>
@@ -15710,7 +18548,7 @@
       </w:pPr>
     </w:lvl>
   </w:abstractNum>
-  <w:abstractNum w:abstractNumId="23" w15:restartNumberingAfterBreak="0">
+  <w:abstractNum w:abstractNumId="24" w15:restartNumberingAfterBreak="0">
     <w:nsid w:val="6C862709"/>
     <w:multiLevelType w:val="hybridMultilevel"/>
     <w:tmpl w:val="675A64A0"/>
@@ -15799,7 +18637,7 @@
       </w:pPr>
     </w:lvl>
   </w:abstractNum>
-  <w:abstractNum w:abstractNumId="24" w15:restartNumberingAfterBreak="0">
+  <w:abstractNum w:abstractNumId="25" w15:restartNumberingAfterBreak="0">
     <w:nsid w:val="6D0E7CDA"/>
     <w:multiLevelType w:val="hybridMultilevel"/>
     <w:tmpl w:val="1FAC7DAC"/>
@@ -15885,7 +18723,7 @@
       </w:pPr>
     </w:lvl>
   </w:abstractNum>
-  <w:abstractNum w:abstractNumId="25" w15:restartNumberingAfterBreak="0">
+  <w:abstractNum w:abstractNumId="26" w15:restartNumberingAfterBreak="0">
     <w:nsid w:val="6E730D0E"/>
     <w:multiLevelType w:val="hybridMultilevel"/>
     <w:tmpl w:val="E042EAD6"/>
@@ -15975,7 +18813,7 @@
       </w:pPr>
     </w:lvl>
   </w:abstractNum>
-  <w:abstractNum w:abstractNumId="26" w15:restartNumberingAfterBreak="0">
+  <w:abstractNum w:abstractNumId="27" w15:restartNumberingAfterBreak="0">
     <w:nsid w:val="70B177DD"/>
     <w:multiLevelType w:val="hybridMultilevel"/>
     <w:tmpl w:val="4FBAF450"/>
@@ -16064,7 +18902,7 @@
       </w:pPr>
     </w:lvl>
   </w:abstractNum>
-  <w:abstractNum w:abstractNumId="27" w15:restartNumberingAfterBreak="0">
+  <w:abstractNum w:abstractNumId="28" w15:restartNumberingAfterBreak="0">
     <w:nsid w:val="78AD47A0"/>
     <w:multiLevelType w:val="hybridMultilevel"/>
     <w:tmpl w:val="E578C85A"/>
@@ -16153,7 +18991,7 @@
       </w:pPr>
     </w:lvl>
   </w:abstractNum>
-  <w:abstractNum w:abstractNumId="28" w15:restartNumberingAfterBreak="0">
+  <w:abstractNum w:abstractNumId="29" w15:restartNumberingAfterBreak="0">
     <w:nsid w:val="7CF50DA2"/>
     <w:multiLevelType w:val="hybridMultilevel"/>
     <w:tmpl w:val="EF0640AE"/>
@@ -16242,7 +19080,7 @@
       </w:pPr>
     </w:lvl>
   </w:abstractNum>
-  <w:abstractNum w:abstractNumId="29" w15:restartNumberingAfterBreak="0">
+  <w:abstractNum w:abstractNumId="30" w15:restartNumberingAfterBreak="0">
     <w:nsid w:val="7DB6037D"/>
     <w:multiLevelType w:val="hybridMultilevel"/>
     <w:tmpl w:val="C3E6E78E"/>
@@ -16331,7 +19169,7 @@
       </w:pPr>
     </w:lvl>
   </w:abstractNum>
-  <w:abstractNum w:abstractNumId="30" w15:restartNumberingAfterBreak="0">
+  <w:abstractNum w:abstractNumId="31" w15:restartNumberingAfterBreak="0">
     <w:nsid w:val="7F7155C0"/>
     <w:multiLevelType w:val="hybridMultilevel"/>
     <w:tmpl w:val="F1E234E0"/>
@@ -16418,40 +19256,40 @@
     </w:lvl>
   </w:abstractNum>
   <w:num w:numId="1">
-    <w:abstractNumId w:val="24"/>
+    <w:abstractNumId w:val="25"/>
   </w:num>
   <w:num w:numId="2">
-    <w:abstractNumId w:val="30"/>
+    <w:abstractNumId w:val="31"/>
   </w:num>
   <w:num w:numId="3">
-    <w:abstractNumId w:val="19"/>
+    <w:abstractNumId w:val="20"/>
   </w:num>
   <w:num w:numId="4">
-    <w:abstractNumId w:val="8"/>
+    <w:abstractNumId w:val="9"/>
   </w:num>
   <w:num w:numId="5">
-    <w:abstractNumId w:val="15"/>
+    <w:abstractNumId w:val="16"/>
   </w:num>
   <w:num w:numId="6">
-    <w:abstractNumId w:val="22"/>
+    <w:abstractNumId w:val="23"/>
   </w:num>
   <w:num w:numId="7">
     <w:abstractNumId w:val="0"/>
   </w:num>
   <w:num w:numId="8">
-    <w:abstractNumId w:val="11"/>
+    <w:abstractNumId w:val="12"/>
   </w:num>
   <w:num w:numId="9">
-    <w:abstractNumId w:val="12"/>
+    <w:abstractNumId w:val="13"/>
   </w:num>
   <w:num w:numId="10">
-    <w:abstractNumId w:val="25"/>
+    <w:abstractNumId w:val="26"/>
   </w:num>
   <w:num w:numId="11">
     <w:abstractNumId w:val="3"/>
   </w:num>
   <w:num w:numId="12">
-    <w:abstractNumId w:val="29"/>
+    <w:abstractNumId w:val="30"/>
   </w:num>
   <w:num w:numId="13">
     <w:abstractNumId w:val="2"/>
@@ -16460,10 +19298,10 @@
     <w:abstractNumId w:val="6"/>
   </w:num>
   <w:num w:numId="15">
-    <w:abstractNumId w:val="21"/>
+    <w:abstractNumId w:val="22"/>
   </w:num>
   <w:num w:numId="16">
-    <w:abstractNumId w:val="27"/>
+    <w:abstractNumId w:val="28"/>
   </w:num>
   <w:num w:numId="17">
     <w:abstractNumId w:val="5"/>
@@ -16472,43 +19310,46 @@
     <w:abstractNumId w:val="7"/>
   </w:num>
   <w:num w:numId="19">
-    <w:abstractNumId w:val="20"/>
+    <w:abstractNumId w:val="21"/>
   </w:num>
   <w:num w:numId="20">
     <w:abstractNumId w:val="4"/>
   </w:num>
   <w:num w:numId="21">
-    <w:abstractNumId w:val="23"/>
+    <w:abstractNumId w:val="24"/>
   </w:num>
   <w:num w:numId="22">
-    <w:abstractNumId w:val="28"/>
+    <w:abstractNumId w:val="29"/>
   </w:num>
   <w:num w:numId="23">
-    <w:abstractNumId w:val="13"/>
+    <w:abstractNumId w:val="14"/>
   </w:num>
   <w:num w:numId="24">
-    <w:abstractNumId w:val="18"/>
+    <w:abstractNumId w:val="19"/>
   </w:num>
   <w:num w:numId="25">
-    <w:abstractNumId w:val="16"/>
+    <w:abstractNumId w:val="17"/>
   </w:num>
   <w:num w:numId="26">
     <w:abstractNumId w:val="1"/>
   </w:num>
   <w:num w:numId="27">
+    <w:abstractNumId w:val="11"/>
+  </w:num>
+  <w:num w:numId="28">
+    <w:abstractNumId w:val="27"/>
+  </w:num>
+  <w:num w:numId="29">
+    <w:abstractNumId w:val="15"/>
+  </w:num>
+  <w:num w:numId="30">
     <w:abstractNumId w:val="10"/>
   </w:num>
-  <w:num w:numId="28">
-    <w:abstractNumId w:val="26"/>
+  <w:num w:numId="31">
+    <w:abstractNumId w:val="18"/>
   </w:num>
-  <w:num w:numId="29">
-    <w:abstractNumId w:val="14"/>
-  </w:num>
-  <w:num w:numId="30">
-    <w:abstractNumId w:val="9"/>
-  </w:num>
-  <w:num w:numId="31">
-    <w:abstractNumId w:val="17"/>
+  <w:num w:numId="32">
+    <w:abstractNumId w:val="8"/>
   </w:num>
 </w:numbering>
 </file>
@@ -17460,7 +20301,7 @@
 </file>
 
 <file path=customXml/itemProps1.xml><?xml version="1.0" encoding="utf-8"?>
-<ds:datastoreItem xmlns:ds="http://schemas.openxmlformats.org/officeDocument/2006/customXml" ds:itemID="{BA626CF0-D428-467C-BC40-CE66F8890626}">
+<ds:datastoreItem xmlns:ds="http://schemas.openxmlformats.org/officeDocument/2006/customXml" ds:itemID="{67B7B5BE-1EEC-4FFB-8481-D596B78DBDA8}">
   <ds:schemaRefs>
     <ds:schemaRef ds:uri="http://schemas.openxmlformats.org/officeDocument/2006/bibliography"/>
   </ds:schemaRefs>

--- a/TP4/TP4-Relatório.docx
+++ b/TP4/TP4-Relatório.docx
@@ -271,7 +271,7 @@
       <w:r>
         <w:rPr>
           <w:noProof/>
-          <w:lang w:val="en-US"/>
+          <w:lang w:eastAsia="pt-PT"/>
         </w:rPr>
         <w:drawing>
           <wp:inline distT="0" distB="0" distL="0" distR="0">
@@ -546,7 +546,7 @@
       <w:r>
         <w:rPr>
           <w:noProof/>
-          <w:lang w:val="en-US"/>
+          <w:lang w:eastAsia="pt-PT"/>
         </w:rPr>
         <w:drawing>
           <wp:inline distT="0" distB="0" distL="0" distR="0">
@@ -757,7 +757,7 @@
           <w:noProof/>
           <w:sz w:val="24"/>
           <w:szCs w:val="24"/>
-          <w:lang w:val="en-US"/>
+          <w:lang w:eastAsia="pt-PT"/>
         </w:rPr>
         <w:drawing>
           <wp:inline distT="0" distB="0" distL="0" distR="0" wp14:anchorId="59AE3AEE" wp14:editId="0C17A31E">
@@ -1022,7 +1022,7 @@
           <w:noProof/>
           <w:sz w:val="24"/>
           <w:szCs w:val="24"/>
-          <w:lang w:val="en-US"/>
+          <w:lang w:eastAsia="pt-PT"/>
         </w:rPr>
         <w:drawing>
           <wp:inline distT="0" distB="0" distL="0" distR="0">
@@ -1201,7 +1201,7 @@
           <w:noProof/>
           <w:sz w:val="24"/>
           <w:szCs w:val="24"/>
-          <w:lang w:val="en-US"/>
+          <w:lang w:eastAsia="pt-PT"/>
         </w:rPr>
         <w:drawing>
           <wp:inline distT="0" distB="0" distL="0" distR="0">
@@ -1275,7 +1275,7 @@
           <w:noProof/>
           <w:sz w:val="24"/>
           <w:szCs w:val="24"/>
-          <w:lang w:val="en-US"/>
+          <w:lang w:eastAsia="pt-PT"/>
         </w:rPr>
         <w:drawing>
           <wp:inline distT="0" distB="0" distL="0" distR="0">
@@ -1448,7 +1448,7 @@
           <w:noProof/>
           <w:sz w:val="24"/>
           <w:szCs w:val="24"/>
-          <w:lang w:val="en-US"/>
+          <w:lang w:eastAsia="pt-PT"/>
         </w:rPr>
         <w:drawing>
           <wp:inline distT="0" distB="0" distL="0" distR="0">
@@ -1522,7 +1522,7 @@
           <w:noProof/>
           <w:sz w:val="24"/>
           <w:szCs w:val="24"/>
-          <w:lang w:val="en-US"/>
+          <w:lang w:eastAsia="pt-PT"/>
         </w:rPr>
         <w:drawing>
           <wp:inline distT="0" distB="0" distL="0" distR="0">
@@ -1620,7 +1620,7 @@
       <w:r>
         <w:rPr>
           <w:noProof/>
-          <w:lang w:val="en-US"/>
+          <w:lang w:eastAsia="pt-PT"/>
         </w:rPr>
         <w:drawing>
           <wp:inline distT="0" distB="0" distL="0" distR="0">
@@ -1933,7 +1933,7 @@
       <w:r>
         <w:rPr>
           <w:noProof/>
-          <w:lang w:val="en-US"/>
+          <w:lang w:eastAsia="pt-PT"/>
         </w:rPr>
         <w:drawing>
           <wp:inline distT="0" distB="0" distL="0" distR="0">
@@ -2350,47 +2350,7 @@
                 <w:sz w:val="24"/>
                 <w:szCs w:val="24"/>
               </w:rPr>
-              <m:t>0.</m:t>
-            </m:r>
-            <m:r>
-              <w:rPr>
-                <w:rFonts w:ascii="Cambria Math" w:hAnsi="Cambria Math" w:cstheme="minorHAnsi"/>
-                <w:sz w:val="24"/>
-                <w:szCs w:val="24"/>
-              </w:rPr>
-              <m:t>044</m:t>
-            </m:r>
-            <m:r>
-              <w:rPr>
-                <w:rFonts w:ascii="Cambria Math" w:hAnsi="Cambria Math" w:cstheme="minorHAnsi"/>
-                <w:sz w:val="24"/>
-                <w:szCs w:val="24"/>
-              </w:rPr>
-              <m:t>+</m:t>
-            </m:r>
-            <m:r>
-              <w:rPr>
-                <w:rFonts w:ascii="Cambria Math" w:hAnsi="Cambria Math" w:cstheme="minorHAnsi"/>
-                <w:sz w:val="24"/>
-                <w:szCs w:val="24"/>
-              </w:rPr>
-              <m:t>0.033</m:t>
-            </m:r>
-            <m:r>
-              <w:rPr>
-                <w:rFonts w:ascii="Cambria Math" w:hAnsi="Cambria Math" w:cstheme="minorHAnsi"/>
-                <w:sz w:val="24"/>
-                <w:szCs w:val="24"/>
-              </w:rPr>
-              <m:t>+</m:t>
-            </m:r>
-            <m:r>
-              <w:rPr>
-                <w:rFonts w:ascii="Cambria Math" w:hAnsi="Cambria Math" w:cstheme="minorHAnsi"/>
-                <w:sz w:val="24"/>
-                <w:szCs w:val="24"/>
-              </w:rPr>
-              <m:t>0.038</m:t>
+              <m:t>0.044+0.033+0.038</m:t>
             </m:r>
           </m:num>
           <m:den>
@@ -2565,7 +2525,7 @@
       <w:r>
         <w:rPr>
           <w:noProof/>
-          <w:lang w:val="en-US"/>
+          <w:lang w:eastAsia="pt-PT"/>
         </w:rPr>
         <w:drawing>
           <wp:inline distT="0" distB="0" distL="0" distR="0">
@@ -2701,7 +2661,7 @@
       <w:r>
         <w:rPr>
           <w:noProof/>
-          <w:lang w:val="en-US"/>
+          <w:lang w:eastAsia="pt-PT"/>
         </w:rPr>
         <w:drawing>
           <wp:inline distT="0" distB="0" distL="0" distR="0">
@@ -3081,7 +3041,7 @@
       <w:r>
         <w:rPr>
           <w:noProof/>
-          <w:lang w:val="en-US"/>
+          <w:lang w:eastAsia="pt-PT"/>
         </w:rPr>
         <w:drawing>
           <wp:inline distT="0" distB="0" distL="0" distR="0" wp14:anchorId="49837121" wp14:editId="6239A244">
@@ -3179,7 +3139,7 @@
       <w:r>
         <w:rPr>
           <w:noProof/>
-          <w:lang w:val="en-US"/>
+          <w:lang w:eastAsia="pt-PT"/>
         </w:rPr>
         <w:drawing>
           <wp:inline distT="0" distB="0" distL="0" distR="0">
@@ -3547,7 +3507,7 @@
       <w:r>
         <w:rPr>
           <w:noProof/>
-          <w:lang w:val="en-US"/>
+          <w:lang w:eastAsia="pt-PT"/>
         </w:rPr>
         <w:drawing>
           <wp:inline distT="0" distB="0" distL="0" distR="0" wp14:anchorId="1E238751" wp14:editId="3F5FB4FB">
@@ -3606,7 +3566,7 @@
       <w:r>
         <w:rPr>
           <w:noProof/>
-          <w:lang w:val="en-US"/>
+          <w:lang w:eastAsia="pt-PT"/>
         </w:rPr>
         <w:drawing>
           <wp:inline distT="0" distB="0" distL="0" distR="0" wp14:anchorId="350087C0" wp14:editId="2A77E155">
@@ -3665,7 +3625,7 @@
       <w:r>
         <w:rPr>
           <w:noProof/>
-          <w:lang w:val="en-US"/>
+          <w:lang w:eastAsia="pt-PT"/>
         </w:rPr>
         <w:drawing>
           <wp:inline distT="0" distB="0" distL="0" distR="0" wp14:anchorId="7B7B035F" wp14:editId="1AC17BF7">
@@ -3868,7 +3828,7 @@
       <w:r>
         <w:rPr>
           <w:noProof/>
-          <w:lang w:val="en-US"/>
+          <w:lang w:eastAsia="pt-PT"/>
         </w:rPr>
         <w:drawing>
           <wp:inline distT="0" distB="0" distL="0" distR="0" wp14:anchorId="68B9D757" wp14:editId="3C87093C">
@@ -4571,7 +4531,7 @@
       <w:r>
         <w:rPr>
           <w:noProof/>
-          <w:lang w:val="en-US"/>
+          <w:lang w:eastAsia="pt-PT"/>
         </w:rPr>
         <w:drawing>
           <wp:inline distT="0" distB="0" distL="0" distR="0">
@@ -4738,7 +4698,7 @@
       <w:r>
         <w:rPr>
           <w:noProof/>
-          <w:lang w:val="en-US"/>
+          <w:lang w:eastAsia="pt-PT"/>
         </w:rPr>
         <w:lastRenderedPageBreak/>
         <w:drawing>
@@ -4931,7 +4891,7 @@
       <w:r>
         <w:rPr>
           <w:noProof/>
-          <w:lang w:val="en-US"/>
+          <w:lang w:eastAsia="pt-PT"/>
         </w:rPr>
         <w:drawing>
           <wp:inline distT="0" distB="0" distL="0" distR="0" wp14:anchorId="58C41BEE" wp14:editId="767059BE">
@@ -5075,7 +5035,7 @@
       <w:r>
         <w:rPr>
           <w:noProof/>
-          <w:lang w:val="en-US"/>
+          <w:lang w:eastAsia="pt-PT"/>
         </w:rPr>
         <w:drawing>
           <wp:inline distT="0" distB="0" distL="0" distR="0">
@@ -5467,7 +5427,7 @@
       <w:r>
         <w:rPr>
           <w:noProof/>
-          <w:lang w:val="en-US"/>
+          <w:lang w:eastAsia="pt-PT"/>
         </w:rPr>
         <w:drawing>
           <wp:inline distT="0" distB="0" distL="0" distR="0" wp14:anchorId="798D0C1E" wp14:editId="141638D0">
@@ -5526,7 +5486,7 @@
       <w:r>
         <w:rPr>
           <w:noProof/>
-          <w:lang w:val="en-US"/>
+          <w:lang w:eastAsia="pt-PT"/>
         </w:rPr>
         <w:drawing>
           <wp:inline distT="0" distB="0" distL="0" distR="0" wp14:anchorId="231F3C12" wp14:editId="1098EEAC">
@@ -5696,7 +5656,7 @@
       <w:r>
         <w:rPr>
           <w:noProof/>
-          <w:lang w:val="en-US"/>
+          <w:lang w:eastAsia="pt-PT"/>
         </w:rPr>
         <w:drawing>
           <wp:inline distT="0" distB="0" distL="0" distR="0" wp14:anchorId="1D2A5C8B" wp14:editId="7D2CFE9C">
@@ -6234,7 +6194,7 @@
           <w:b/>
           <w:noProof/>
           <w:sz w:val="24"/>
-          <w:lang w:val="en-US"/>
+          <w:lang w:eastAsia="pt-PT"/>
         </w:rPr>
         <w:drawing>
           <wp:inline distT="0" distB="0" distL="0" distR="0">
@@ -6740,7 +6700,7 @@
       <w:r>
         <w:rPr>
           <w:noProof/>
-          <w:lang w:val="en-US"/>
+          <w:lang w:eastAsia="pt-PT"/>
         </w:rPr>
         <w:drawing>
           <wp:inline distT="0" distB="0" distL="0" distR="0" wp14:anchorId="34EC1039" wp14:editId="5F37348B">
@@ -6804,7 +6764,7 @@
       <w:r>
         <w:rPr>
           <w:noProof/>
-          <w:lang w:val="en-US"/>
+          <w:lang w:eastAsia="pt-PT"/>
         </w:rPr>
         <w:drawing>
           <wp:inline distT="0" distB="0" distL="0" distR="0">
@@ -6858,7 +6818,7 @@
       <w:r>
         <w:rPr>
           <w:noProof/>
-          <w:lang w:val="en-US"/>
+          <w:lang w:eastAsia="pt-PT"/>
         </w:rPr>
         <w:drawing>
           <wp:inline distT="0" distB="0" distL="0" distR="0">
@@ -8074,7 +8034,7 @@
       <w:r>
         <w:rPr>
           <w:noProof/>
-          <w:lang w:val="en-US"/>
+          <w:lang w:eastAsia="pt-PT"/>
         </w:rPr>
         <w:drawing>
           <wp:inline distT="0" distB="0" distL="0" distR="0" wp14:anchorId="5806C8D5" wp14:editId="175373D0">
@@ -8249,7 +8209,7 @@
       <w:r>
         <w:rPr>
           <w:noProof/>
-          <w:lang w:val="en-US"/>
+          <w:lang w:eastAsia="pt-PT"/>
         </w:rPr>
         <w:drawing>
           <wp:inline distT="0" distB="0" distL="0" distR="0">
@@ -8945,7 +8905,7 @@
       <w:r>
         <w:rPr>
           <w:noProof/>
-          <w:lang w:val="en-US"/>
+          <w:lang w:eastAsia="pt-PT"/>
         </w:rPr>
         <w:drawing>
           <wp:inline distT="0" distB="0" distL="0" distR="0" wp14:anchorId="3D93462D" wp14:editId="4019AC5D">
@@ -9128,7 +9088,7 @@
       <w:r>
         <w:rPr>
           <w:noProof/>
-          <w:lang w:val="en-US"/>
+          <w:lang w:eastAsia="pt-PT"/>
         </w:rPr>
         <w:drawing>
           <wp:inline distT="0" distB="0" distL="0" distR="0" wp14:anchorId="21C1813D" wp14:editId="1F2B3A1E">
@@ -9452,7 +9412,7 @@
       <w:r>
         <w:rPr>
           <w:noProof/>
-          <w:lang w:val="en-US"/>
+          <w:lang w:eastAsia="pt-PT"/>
         </w:rPr>
         <w:drawing>
           <wp:inline distT="0" distB="0" distL="0" distR="0">
@@ -9833,7 +9793,7 @@
       <w:r>
         <w:rPr>
           <w:noProof/>
-          <w:lang w:val="en-US"/>
+          <w:lang w:eastAsia="pt-PT"/>
         </w:rPr>
         <w:drawing>
           <wp:inline distT="0" distB="0" distL="0" distR="0">
@@ -10065,8 +10025,6 @@
         </w:rPr>
         <w:t>B)</w:t>
       </w:r>
-      <w:bookmarkStart w:id="0" w:name="_GoBack"/>
-      <w:bookmarkEnd w:id="0"/>
     </w:p>
     <w:p>
       <w:pPr>
@@ -10175,7 +10133,7 @@
       <w:r>
         <w:rPr>
           <w:noProof/>
-          <w:lang w:val="en-US"/>
+          <w:lang w:eastAsia="pt-PT"/>
         </w:rPr>
         <w:drawing>
           <wp:inline distT="0" distB="0" distL="0" distR="0" wp14:anchorId="5FC7269F" wp14:editId="76219CB7">
@@ -10323,7 +10281,7 @@
       <w:r>
         <w:rPr>
           <w:noProof/>
-          <w:lang w:val="en-US"/>
+          <w:lang w:eastAsia="pt-PT"/>
         </w:rPr>
         <w:drawing>
           <wp:inline distT="0" distB="0" distL="0" distR="0" wp14:anchorId="60E48B5C" wp14:editId="3AC3321C">
@@ -10459,7 +10417,7 @@
       <w:r>
         <w:rPr>
           <w:noProof/>
-          <w:lang w:val="en-US"/>
+          <w:lang w:eastAsia="pt-PT"/>
         </w:rPr>
         <w:drawing>
           <wp:inline distT="0" distB="0" distL="0" distR="0">
@@ -13737,7 +13695,6 @@
         <w:tc>
           <w:tcPr>
             <w:tcW w:w="1555" w:type="dxa"/>
-            <w:vMerge w:val="restart"/>
             <w:vAlign w:val="center"/>
           </w:tcPr>
           <w:p>
@@ -13788,70 +13745,6 @@
               <w:tabs>
                 <w:tab w:val="left" w:pos="330"/>
               </w:tabs>
-              <w:ind w:left="0"/>
-              <w:jc w:val="center"/>
-              <w:rPr>
-                <w:sz w:val="24"/>
-              </w:rPr>
-            </w:pPr>
-            <w:r>
-              <w:rPr>
-                <w:sz w:val="24"/>
-              </w:rPr>
-              <w:t>255.255.255.224</w:t>
-            </w:r>
-          </w:p>
-        </w:tc>
-      </w:tr>
-      <w:tr>
-        <w:trPr>
-          <w:trHeight w:val="285"/>
-          <w:jc w:val="center"/>
-        </w:trPr>
-        <w:tc>
-          <w:tcPr>
-            <w:tcW w:w="1555" w:type="dxa"/>
-            <w:vMerge/>
-          </w:tcPr>
-          <w:p>
-            <w:pPr>
-              <w:pStyle w:val="PargrafodaLista"/>
-              <w:ind w:left="0"/>
-              <w:jc w:val="center"/>
-              <w:rPr>
-                <w:sz w:val="24"/>
-              </w:rPr>
-            </w:pPr>
-          </w:p>
-        </w:tc>
-        <w:tc>
-          <w:tcPr>
-            <w:tcW w:w="2976" w:type="dxa"/>
-          </w:tcPr>
-          <w:p>
-            <w:pPr>
-              <w:pStyle w:val="PargrafodaLista"/>
-              <w:ind w:left="0"/>
-              <w:jc w:val="center"/>
-              <w:rPr>
-                <w:sz w:val="24"/>
-              </w:rPr>
-            </w:pPr>
-            <w:r>
-              <w:rPr>
-                <w:sz w:val="24"/>
-              </w:rPr>
-              <w:t>192.168.128.50/27</w:t>
-            </w:r>
-          </w:p>
-        </w:tc>
-        <w:tc>
-          <w:tcPr>
-            <w:tcW w:w="2188" w:type="dxa"/>
-          </w:tcPr>
-          <w:p>
-            <w:pPr>
-              <w:pStyle w:val="PargrafodaLista"/>
               <w:ind w:left="0"/>
               <w:jc w:val="center"/>
               <w:rPr>
@@ -15290,14 +15183,13 @@
       <w:r>
         <w:rPr>
           <w:noProof/>
-          <w:lang w:val="en-US"/>
-        </w:rPr>
-        <w:lastRenderedPageBreak/>
+          <w:lang w:eastAsia="pt-PT"/>
+        </w:rPr>
         <w:drawing>
-          <wp:inline distT="0" distB="0" distL="0" distR="0" wp14:anchorId="57EB4FA8" wp14:editId="5BA657FC">
-            <wp:extent cx="5400040" cy="3754755"/>
-            <wp:effectExtent l="0" t="0" r="0" b="0"/>
-            <wp:docPr id="25" name="Imagem 25"/>
+          <wp:inline distT="0" distB="0" distL="0" distR="0" wp14:anchorId="5C931721" wp14:editId="287F023E">
+            <wp:extent cx="5400040" cy="3541395"/>
+            <wp:effectExtent l="0" t="0" r="0" b="1905"/>
+            <wp:docPr id="43" name="Imagem 43"/>
             <wp:cNvGraphicFramePr>
               <a:graphicFrameLocks xmlns:a="http://schemas.openxmlformats.org/drawingml/2006/main" noChangeAspect="1"/>
             </wp:cNvGraphicFramePr>
@@ -15317,7 +15209,7 @@
                   <pic:spPr>
                     <a:xfrm>
                       <a:off x="0" y="0"/>
-                      <a:ext cx="5400040" cy="3754755"/>
+                      <a:ext cx="5400040" cy="3541395"/>
                     </a:xfrm>
                     <a:prstGeom prst="rect">
                       <a:avLst/>
@@ -15330,39 +15222,6 @@
         </w:drawing>
       </w:r>
     </w:p>
-    <w:p>
-      <w:pPr>
-        <w:pStyle w:val="Legenda"/>
-      </w:pPr>
-      <w:r>
-        <w:t xml:space="preserve">Figura </w:t>
-      </w:r>
-      <w:r>
-        <w:fldChar w:fldCharType="begin"/>
-      </w:r>
-      <w:r>
-        <w:instrText xml:space="preserve"> SEQ Figura \* ARABIC </w:instrText>
-      </w:r>
-      <w:r>
-        <w:fldChar w:fldCharType="separate"/>
-      </w:r>
-      <w:r>
-        <w:rPr>
-          <w:noProof/>
-        </w:rPr>
-        <w:t>1</w:t>
-      </w:r>
-      <w:r>
-        <w:rPr>
-          <w:noProof/>
-        </w:rPr>
-        <w:fldChar w:fldCharType="end"/>
-      </w:r>
-      <w:r>
-        <w:t xml:space="preserve"> – Sistema </w:t>
-      </w:r>
-    </w:p>
-    <w:p/>
     <w:p>
       <w:pPr>
         <w:pStyle w:val="PargrafodaLista"/>
@@ -15620,12 +15479,43 @@
         <w:rPr>
           <w:sz w:val="24"/>
         </w:rPr>
+        <w:t xml:space="preserve"> (nesta caso da do </w:t>
+      </w:r>
+      <w:r>
+        <w:rPr>
+          <w:i/>
+          <w:sz w:val="24"/>
+        </w:rPr>
+        <w:t>router</w:t>
+      </w:r>
+      <w:r>
+        <w:rPr>
+          <w:sz w:val="24"/>
+        </w:rPr>
+        <w:t xml:space="preserve"> no Departamento A)</w:t>
+      </w:r>
+      <w:r>
+        <w:rPr>
+          <w:sz w:val="24"/>
+        </w:rPr>
         <w:t>:</w:t>
       </w:r>
     </w:p>
     <w:p>
       <w:pPr>
         <w:pStyle w:val="PargrafodaLista"/>
+        <w:ind w:left="0"/>
+        <w:jc w:val="center"/>
+        <w:rPr>
+          <w:sz w:val="24"/>
+        </w:rPr>
+      </w:pPr>
+    </w:p>
+    <w:p>
+      <w:pPr>
+        <w:pStyle w:val="PargrafodaLista"/>
+        <w:ind w:left="0"/>
+        <w:jc w:val="center"/>
         <w:rPr>
           <w:sz w:val="24"/>
         </w:rPr>
@@ -15641,13 +15531,13 @@
       <w:r>
         <w:rPr>
           <w:noProof/>
-          <w:lang w:val="en-US"/>
+          <w:lang w:eastAsia="pt-PT"/>
         </w:rPr>
         <w:drawing>
-          <wp:inline distT="0" distB="0" distL="0" distR="0" wp14:anchorId="4EB14DDF" wp14:editId="2C81EC23">
-            <wp:extent cx="5400040" cy="1069975"/>
+          <wp:inline distT="0" distB="0" distL="0" distR="0" wp14:anchorId="61C918D0" wp14:editId="69BF5CE0">
+            <wp:extent cx="5400040" cy="1208405"/>
             <wp:effectExtent l="0" t="0" r="0" b="0"/>
-            <wp:docPr id="26" name="Imagem 26"/>
+            <wp:docPr id="41" name="Imagem 41"/>
             <wp:cNvGraphicFramePr>
               <a:graphicFrameLocks xmlns:a="http://schemas.openxmlformats.org/drawingml/2006/main" noChangeAspect="1"/>
             </wp:cNvGraphicFramePr>
@@ -15667,7 +15557,7 @@
                   <pic:spPr>
                     <a:xfrm>
                       <a:off x="0" y="0"/>
-                      <a:ext cx="5400040" cy="1069975"/>
+                      <a:ext cx="5400040" cy="1208405"/>
                     </a:xfrm>
                     <a:prstGeom prst="rect">
                       <a:avLst/>
@@ -15682,118 +15572,6 @@
     </w:p>
     <w:p>
       <w:pPr>
-        <w:pStyle w:val="Legenda"/>
-        <w:jc w:val="center"/>
-        <w:rPr>
-          <w:i w:val="0"/>
-          <w:color w:val="auto"/>
-          <w:sz w:val="24"/>
-        </w:rPr>
-      </w:pPr>
-      <w:r>
-        <w:rPr>
-          <w:b/>
-          <w:i w:val="0"/>
-          <w:color w:val="auto"/>
-        </w:rPr>
-        <w:t xml:space="preserve">Figura </w:t>
-      </w:r>
-      <w:r>
-        <w:rPr>
-          <w:b/>
-          <w:i w:val="0"/>
-          <w:color w:val="auto"/>
-        </w:rPr>
-        <w:fldChar w:fldCharType="begin"/>
-      </w:r>
-      <w:r>
-        <w:rPr>
-          <w:b/>
-          <w:i w:val="0"/>
-          <w:color w:val="auto"/>
-        </w:rPr>
-        <w:instrText xml:space="preserve"> SEQ Figura \* ARABIC </w:instrText>
-      </w:r>
-      <w:r>
-        <w:rPr>
-          <w:b/>
-          <w:i w:val="0"/>
-          <w:color w:val="auto"/>
-        </w:rPr>
-        <w:fldChar w:fldCharType="separate"/>
-      </w:r>
-      <w:r>
-        <w:rPr>
-          <w:b/>
-          <w:i w:val="0"/>
-          <w:noProof/>
-          <w:color w:val="auto"/>
-        </w:rPr>
-        <w:t>2</w:t>
-      </w:r>
-      <w:r>
-        <w:rPr>
-          <w:b/>
-          <w:i w:val="0"/>
-          <w:color w:val="auto"/>
-        </w:rPr>
-        <w:fldChar w:fldCharType="end"/>
-      </w:r>
-      <w:r>
-        <w:rPr>
-          <w:b/>
-          <w:i w:val="0"/>
-          <w:color w:val="auto"/>
-        </w:rPr>
-        <w:t xml:space="preserve"> </w:t>
-      </w:r>
-      <w:r>
-        <w:rPr>
-          <w:b/>
-          <w:i w:val="0"/>
-          <w:color w:val="auto"/>
-        </w:rPr>
-        <w:t>–</w:t>
-      </w:r>
-      <w:r>
-        <w:rPr>
-          <w:b/>
-          <w:i w:val="0"/>
-          <w:color w:val="auto"/>
-        </w:rPr>
-        <w:t xml:space="preserve"> </w:t>
-      </w:r>
-      <w:r>
-        <w:rPr>
-          <w:i w:val="0"/>
-          <w:color w:val="auto"/>
-        </w:rPr>
-        <w:t xml:space="preserve">Tabela de endereçamento do </w:t>
-      </w:r>
-      <w:r>
-        <w:rPr>
-          <w:color w:val="auto"/>
-        </w:rPr>
-        <w:t>route</w:t>
-      </w:r>
-      <w:r>
-        <w:rPr>
-          <w:i w:val="0"/>
-          <w:color w:val="auto"/>
-        </w:rPr>
-        <w:t>r no Departamento A</w:t>
-      </w:r>
-    </w:p>
-    <w:p>
-      <w:pPr>
-        <w:pStyle w:val="PargrafodaLista"/>
-        <w:rPr>
-          <w:sz w:val="24"/>
-        </w:rPr>
-      </w:pPr>
-    </w:p>
-    <w:p>
-      <w:pPr>
         <w:pStyle w:val="PargrafodaLista"/>
         <w:rPr>
           <w:sz w:val="24"/>
@@ -15826,7 +15604,6 @@
           <w:b/>
           <w:sz w:val="24"/>
         </w:rPr>
-        <w:lastRenderedPageBreak/>
         <w:t xml:space="preserve">Quantos </w:t>
       </w:r>
       <w:proofErr w:type="spellStart"/>
@@ -16002,14 +15779,13 @@
         <w:rPr>
           <w:b/>
           <w:sz w:val="24"/>
-          <w:u w:val="single"/>
-        </w:rPr>
-      </w:pPr>
-      <w:r>
-        <w:rPr>
-          <w:b/>
-          <w:sz w:val="24"/>
-          <w:u w:val="single"/>
+        </w:rPr>
+      </w:pPr>
+      <w:bookmarkStart w:id="0" w:name="_GoBack"/>
+      <w:r>
+        <w:rPr>
+          <w:b/>
+          <w:sz w:val="24"/>
         </w:rPr>
         <w:t xml:space="preserve">Garanta que conectividade IP entre as várias redes locais da empresa </w:t>
       </w:r>
@@ -16018,7 +15794,6 @@
         <w:rPr>
           <w:b/>
           <w:sz w:val="24"/>
-          <w:u w:val="single"/>
         </w:rPr>
         <w:t>MIEInet</w:t>
       </w:r>
@@ -16027,11 +15802,11 @@
         <w:rPr>
           <w:b/>
           <w:sz w:val="24"/>
-          <w:u w:val="single"/>
         </w:rPr>
         <w:t xml:space="preserve"> é mantida.</w:t>
       </w:r>
     </w:p>
+    <w:bookmarkEnd w:id="0"/>
     <w:p>
       <w:pPr>
         <w:pStyle w:val="PargrafodaLista"/>
@@ -20301,7 +20076,7 @@
 </file>
 
 <file path=customXml/itemProps1.xml><?xml version="1.0" encoding="utf-8"?>
-<ds:datastoreItem xmlns:ds="http://schemas.openxmlformats.org/officeDocument/2006/customXml" ds:itemID="{67B7B5BE-1EEC-4FFB-8481-D596B78DBDA8}">
+<ds:datastoreItem xmlns:ds="http://schemas.openxmlformats.org/officeDocument/2006/customXml" ds:itemID="{0628A6D0-C029-4172-BE17-EAA0509C6C5F}">
   <ds:schemaRefs>
     <ds:schemaRef ds:uri="http://schemas.openxmlformats.org/officeDocument/2006/bibliography"/>
   </ds:schemaRefs>

--- a/TP4/TP4-Relatório.docx
+++ b/TP4/TP4-Relatório.docx
@@ -137,7 +137,6 @@
         </w:rPr>
         <w:t xml:space="preserve">Prepare uma topologia CORE para verificar o comportamento do </w:t>
       </w:r>
-      <w:proofErr w:type="spellStart"/>
       <w:r>
         <w:rPr>
           <w:b/>
@@ -147,7 +146,6 @@
         </w:rPr>
         <w:t>traceroute</w:t>
       </w:r>
-      <w:proofErr w:type="spellEnd"/>
       <w:r>
         <w:rPr>
           <w:b/>
@@ -156,7 +154,6 @@
         </w:rPr>
         <w:t xml:space="preserve">. Ligue um </w:t>
       </w:r>
-      <w:proofErr w:type="spellStart"/>
       <w:r>
         <w:rPr>
           <w:b/>
@@ -164,9 +161,16 @@
           <w:sz w:val="24"/>
           <w:szCs w:val="24"/>
         </w:rPr>
-        <w:t>host</w:t>
-      </w:r>
-      <w:proofErr w:type="spellEnd"/>
+        <w:t xml:space="preserve">host </w:t>
+      </w:r>
+      <w:r>
+        <w:rPr>
+          <w:b/>
+          <w:sz w:val="24"/>
+          <w:szCs w:val="24"/>
+        </w:rPr>
+        <w:t xml:space="preserve">n1 a um router n2; o router n2 a um router n3 que, por sua vez, se liga a um </w:t>
+      </w:r>
       <w:r>
         <w:rPr>
           <w:b/>
@@ -174,17 +178,24 @@
           <w:sz w:val="24"/>
           <w:szCs w:val="24"/>
         </w:rPr>
-        <w:t xml:space="preserve"> </w:t>
-      </w:r>
-      <w:r>
-        <w:rPr>
-          <w:b/>
-          <w:sz w:val="24"/>
-          <w:szCs w:val="24"/>
-        </w:rPr>
-        <w:t xml:space="preserve">n1 a um router n2; o router n2 a um router n3 que, por sua vez, se liga a um </w:t>
-      </w:r>
-      <w:proofErr w:type="spellStart"/>
+        <w:t xml:space="preserve">host </w:t>
+      </w:r>
+      <w:r>
+        <w:rPr>
+          <w:b/>
+          <w:sz w:val="24"/>
+          <w:szCs w:val="24"/>
+        </w:rPr>
+        <w:t>n4 (n</w:t>
+      </w:r>
+      <w:r>
+        <w:rPr>
+          <w:b/>
+          <w:sz w:val="24"/>
+          <w:szCs w:val="24"/>
+        </w:rPr>
+        <w:t xml:space="preserve">ote que pode não existir conectividade IP imediata entre n1 e n4 até que o </w:t>
+      </w:r>
       <w:r>
         <w:rPr>
           <w:b/>
@@ -192,53 +203,7 @@
           <w:sz w:val="24"/>
           <w:szCs w:val="24"/>
         </w:rPr>
-        <w:t>host</w:t>
-      </w:r>
-      <w:proofErr w:type="spellEnd"/>
-      <w:r>
-        <w:rPr>
-          <w:b/>
-          <w:i/>
-          <w:sz w:val="24"/>
-          <w:szCs w:val="24"/>
-        </w:rPr>
-        <w:t xml:space="preserve"> </w:t>
-      </w:r>
-      <w:r>
-        <w:rPr>
-          <w:b/>
-          <w:sz w:val="24"/>
-          <w:szCs w:val="24"/>
-        </w:rPr>
-        <w:t>n4 (n</w:t>
-      </w:r>
-      <w:r>
-        <w:rPr>
-          <w:b/>
-          <w:sz w:val="24"/>
-          <w:szCs w:val="24"/>
-        </w:rPr>
-        <w:t xml:space="preserve">ote que pode não existir conectividade IP imediata entre n1 e n4 até que o </w:t>
-      </w:r>
-      <w:proofErr w:type="spellStart"/>
-      <w:r>
-        <w:rPr>
-          <w:b/>
-          <w:i/>
-          <w:sz w:val="24"/>
-          <w:szCs w:val="24"/>
-        </w:rPr>
-        <w:t>routing</w:t>
-      </w:r>
-      <w:proofErr w:type="spellEnd"/>
-      <w:r>
-        <w:rPr>
-          <w:b/>
-          <w:i/>
-          <w:sz w:val="24"/>
-          <w:szCs w:val="24"/>
-        </w:rPr>
-        <w:t xml:space="preserve"> </w:t>
+        <w:t xml:space="preserve">routing </w:t>
       </w:r>
       <w:r>
         <w:rPr>
@@ -355,7 +320,6 @@
         </w:rPr>
         <w:t xml:space="preserve">Active o </w:t>
       </w:r>
-      <w:proofErr w:type="spellStart"/>
       <w:r>
         <w:rPr>
           <w:b/>
@@ -363,9 +327,16 @@
           <w:sz w:val="24"/>
           <w:szCs w:val="24"/>
         </w:rPr>
-        <w:t>wireshark</w:t>
-      </w:r>
-      <w:proofErr w:type="spellEnd"/>
+        <w:t xml:space="preserve">wireshark </w:t>
+      </w:r>
+      <w:r>
+        <w:rPr>
+          <w:b/>
+          <w:sz w:val="24"/>
+          <w:szCs w:val="24"/>
+        </w:rPr>
+        <w:t xml:space="preserve">ou o </w:t>
+      </w:r>
       <w:r>
         <w:rPr>
           <w:b/>
@@ -373,17 +344,16 @@
           <w:sz w:val="24"/>
           <w:szCs w:val="24"/>
         </w:rPr>
-        <w:t xml:space="preserve"> </w:t>
-      </w:r>
-      <w:r>
-        <w:rPr>
-          <w:b/>
-          <w:sz w:val="24"/>
-          <w:szCs w:val="24"/>
-        </w:rPr>
-        <w:t xml:space="preserve">ou o </w:t>
-      </w:r>
-      <w:proofErr w:type="spellStart"/>
+        <w:t xml:space="preserve">tcpdump </w:t>
+      </w:r>
+      <w:r>
+        <w:rPr>
+          <w:b/>
+          <w:sz w:val="24"/>
+          <w:szCs w:val="24"/>
+        </w:rPr>
+        <w:t xml:space="preserve">no </w:t>
+      </w:r>
       <w:r>
         <w:rPr>
           <w:b/>
@@ -391,9 +361,16 @@
           <w:sz w:val="24"/>
           <w:szCs w:val="24"/>
         </w:rPr>
-        <w:t>tcpdump</w:t>
-      </w:r>
-      <w:proofErr w:type="spellEnd"/>
+        <w:t xml:space="preserve">host </w:t>
+      </w:r>
+      <w:r>
+        <w:rPr>
+          <w:b/>
+          <w:sz w:val="24"/>
+          <w:szCs w:val="24"/>
+        </w:rPr>
+        <w:t xml:space="preserve">n4. Numa </w:t>
+      </w:r>
       <w:r>
         <w:rPr>
           <w:b/>
@@ -401,17 +378,16 @@
           <w:sz w:val="24"/>
           <w:szCs w:val="24"/>
         </w:rPr>
-        <w:t xml:space="preserve"> </w:t>
-      </w:r>
-      <w:r>
-        <w:rPr>
-          <w:b/>
-          <w:sz w:val="24"/>
-          <w:szCs w:val="24"/>
-        </w:rPr>
-        <w:t xml:space="preserve">no </w:t>
-      </w:r>
-      <w:proofErr w:type="spellStart"/>
+        <w:t xml:space="preserve">shell </w:t>
+      </w:r>
+      <w:r>
+        <w:rPr>
+          <w:b/>
+          <w:sz w:val="24"/>
+          <w:szCs w:val="24"/>
+        </w:rPr>
+        <w:t xml:space="preserve">de n4, execute o comando </w:t>
+      </w:r>
       <w:r>
         <w:rPr>
           <w:b/>
@@ -419,9 +395,24 @@
           <w:sz w:val="24"/>
           <w:szCs w:val="24"/>
         </w:rPr>
-        <w:t>host</w:t>
-      </w:r>
-      <w:proofErr w:type="spellEnd"/>
+        <w:t xml:space="preserve">traceroute </w:t>
+      </w:r>
+      <w:r>
+        <w:rPr>
+          <w:b/>
+          <w:sz w:val="24"/>
+          <w:szCs w:val="24"/>
+        </w:rPr>
+        <w:t>-</w:t>
+      </w:r>
+      <w:r>
+        <w:rPr>
+          <w:b/>
+          <w:sz w:val="24"/>
+          <w:szCs w:val="24"/>
+        </w:rPr>
+        <w:t xml:space="preserve">I para o endereço IP do </w:t>
+      </w:r>
       <w:r>
         <w:rPr>
           <w:b/>
@@ -429,99 +420,7 @@
           <w:sz w:val="24"/>
           <w:szCs w:val="24"/>
         </w:rPr>
-        <w:t xml:space="preserve"> </w:t>
-      </w:r>
-      <w:r>
-        <w:rPr>
-          <w:b/>
-          <w:sz w:val="24"/>
-          <w:szCs w:val="24"/>
-        </w:rPr>
-        <w:t xml:space="preserve">n4. Numa </w:t>
-      </w:r>
-      <w:proofErr w:type="spellStart"/>
-      <w:r>
-        <w:rPr>
-          <w:b/>
-          <w:i/>
-          <w:sz w:val="24"/>
-          <w:szCs w:val="24"/>
-        </w:rPr>
-        <w:t>shell</w:t>
-      </w:r>
-      <w:proofErr w:type="spellEnd"/>
-      <w:r>
-        <w:rPr>
-          <w:b/>
-          <w:i/>
-          <w:sz w:val="24"/>
-          <w:szCs w:val="24"/>
-        </w:rPr>
-        <w:t xml:space="preserve"> </w:t>
-      </w:r>
-      <w:r>
-        <w:rPr>
-          <w:b/>
-          <w:sz w:val="24"/>
-          <w:szCs w:val="24"/>
-        </w:rPr>
-        <w:t xml:space="preserve">de n4, execute o comando </w:t>
-      </w:r>
-      <w:proofErr w:type="spellStart"/>
-      <w:r>
-        <w:rPr>
-          <w:b/>
-          <w:i/>
-          <w:sz w:val="24"/>
-          <w:szCs w:val="24"/>
-        </w:rPr>
-        <w:t>traceroute</w:t>
-      </w:r>
-      <w:proofErr w:type="spellEnd"/>
-      <w:r>
-        <w:rPr>
-          <w:b/>
-          <w:i/>
-          <w:sz w:val="24"/>
-          <w:szCs w:val="24"/>
-        </w:rPr>
-        <w:t xml:space="preserve"> </w:t>
-      </w:r>
-      <w:r>
-        <w:rPr>
-          <w:b/>
-          <w:sz w:val="24"/>
-          <w:szCs w:val="24"/>
-        </w:rPr>
-        <w:t>-</w:t>
-      </w:r>
-      <w:r>
-        <w:rPr>
-          <w:b/>
-          <w:sz w:val="24"/>
-          <w:szCs w:val="24"/>
-        </w:rPr>
-        <w:t xml:space="preserve">I para o endereço IP do </w:t>
-      </w:r>
-      <w:proofErr w:type="spellStart"/>
-      <w:r>
-        <w:rPr>
-          <w:b/>
-          <w:i/>
-          <w:sz w:val="24"/>
-          <w:szCs w:val="24"/>
-        </w:rPr>
-        <w:t>host</w:t>
-      </w:r>
-      <w:proofErr w:type="spellEnd"/>
-      <w:r>
-        <w:rPr>
-          <w:b/>
-          <w:i/>
-          <w:sz w:val="24"/>
-          <w:szCs w:val="24"/>
-        </w:rPr>
-        <w:t xml:space="preserve"> </w:t>
+        <w:t xml:space="preserve">host </w:t>
       </w:r>
       <w:r>
         <w:rPr>
@@ -661,23 +560,7 @@
           <w:sz w:val="24"/>
           <w:szCs w:val="24"/>
         </w:rPr>
-        <w:t xml:space="preserve"> três </w:t>
-      </w:r>
-      <w:proofErr w:type="spellStart"/>
-      <w:r>
-        <w:rPr>
-          <w:sz w:val="24"/>
-          <w:szCs w:val="24"/>
-        </w:rPr>
-        <w:t>datagramas</w:t>
-      </w:r>
-      <w:proofErr w:type="spellEnd"/>
-      <w:r>
-        <w:rPr>
-          <w:sz w:val="24"/>
-          <w:szCs w:val="24"/>
-        </w:rPr>
-        <w:t xml:space="preserve"> </w:t>
+        <w:t xml:space="preserve"> três datagramas </w:t>
       </w:r>
       <w:r>
         <w:rPr>
@@ -686,34 +569,14 @@
         </w:rPr>
         <w:t xml:space="preserve">(correspondentes a um </w:t>
       </w:r>
-      <w:proofErr w:type="spellStart"/>
       <w:r>
         <w:rPr>
           <w:i/>
           <w:sz w:val="24"/>
           <w:szCs w:val="24"/>
         </w:rPr>
-        <w:t>echo</w:t>
-      </w:r>
-      <w:proofErr w:type="spellEnd"/>
-      <w:r>
-        <w:rPr>
-          <w:i/>
-          <w:sz w:val="24"/>
-          <w:szCs w:val="24"/>
-        </w:rPr>
-        <w:t xml:space="preserve"> </w:t>
-      </w:r>
-      <w:proofErr w:type="spellStart"/>
-      <w:r>
-        <w:rPr>
-          <w:i/>
-          <w:sz w:val="24"/>
-          <w:szCs w:val="24"/>
-        </w:rPr>
-        <w:t>request</w:t>
-      </w:r>
-      <w:proofErr w:type="spellEnd"/>
+        <w:t>echo request</w:t>
+      </w:r>
       <w:r>
         <w:rPr>
           <w:sz w:val="24"/>
@@ -852,54 +715,30 @@
           <w:sz w:val="24"/>
           <w:szCs w:val="24"/>
         </w:rPr>
-        <w:t xml:space="preserve">Internet </w:t>
-      </w:r>
-      <w:proofErr w:type="spellStart"/>
+        <w:t>Internet Control Message Protocol</w:t>
+      </w:r>
+      <w:r>
+        <w:rPr>
+          <w:sz w:val="24"/>
+          <w:szCs w:val="24"/>
+        </w:rPr>
+        <w:t>)</w:t>
+      </w:r>
+      <w:r>
+        <w:rPr>
+          <w:sz w:val="24"/>
+          <w:szCs w:val="24"/>
+        </w:rPr>
+        <w:t xml:space="preserve"> informando da falha no envio (i.e. </w:t>
+      </w:r>
       <w:r>
         <w:rPr>
           <w:i/>
           <w:sz w:val="24"/>
           <w:szCs w:val="24"/>
         </w:rPr>
-        <w:t>Control</w:t>
-      </w:r>
-      <w:proofErr w:type="spellEnd"/>
-      <w:r>
-        <w:rPr>
-          <w:i/>
-          <w:sz w:val="24"/>
-          <w:szCs w:val="24"/>
-        </w:rPr>
-        <w:t xml:space="preserve"> </w:t>
-      </w:r>
-      <w:proofErr w:type="spellStart"/>
-      <w:r>
-        <w:rPr>
-          <w:i/>
-          <w:sz w:val="24"/>
-          <w:szCs w:val="24"/>
-        </w:rPr>
-        <w:t>Message</w:t>
-      </w:r>
-      <w:proofErr w:type="spellEnd"/>
-      <w:r>
-        <w:rPr>
-          <w:i/>
-          <w:sz w:val="24"/>
-          <w:szCs w:val="24"/>
-        </w:rPr>
-        <w:t xml:space="preserve"> </w:t>
-      </w:r>
-      <w:proofErr w:type="spellStart"/>
-      <w:r>
-        <w:rPr>
-          <w:i/>
-          <w:sz w:val="24"/>
-          <w:szCs w:val="24"/>
-        </w:rPr>
-        <w:t>Protocol</w:t>
-      </w:r>
-      <w:proofErr w:type="spellEnd"/>
+        <w:t>time exceeded in-transit</w:t>
+      </w:r>
       <w:r>
         <w:rPr>
           <w:sz w:val="24"/>
@@ -912,56 +751,6 @@
           <w:sz w:val="24"/>
           <w:szCs w:val="24"/>
         </w:rPr>
-        <w:t xml:space="preserve"> informando da falha no envio (i.e. </w:t>
-      </w:r>
-      <w:r>
-        <w:rPr>
-          <w:i/>
-          <w:sz w:val="24"/>
-          <w:szCs w:val="24"/>
-        </w:rPr>
-        <w:t xml:space="preserve">time </w:t>
-      </w:r>
-      <w:proofErr w:type="spellStart"/>
-      <w:r>
-        <w:rPr>
-          <w:i/>
-          <w:sz w:val="24"/>
-          <w:szCs w:val="24"/>
-        </w:rPr>
-        <w:t>exceeded</w:t>
-      </w:r>
-      <w:proofErr w:type="spellEnd"/>
-      <w:r>
-        <w:rPr>
-          <w:i/>
-          <w:sz w:val="24"/>
-          <w:szCs w:val="24"/>
-        </w:rPr>
-        <w:t xml:space="preserve"> </w:t>
-      </w:r>
-      <w:proofErr w:type="spellStart"/>
-      <w:r>
-        <w:rPr>
-          <w:i/>
-          <w:sz w:val="24"/>
-          <w:szCs w:val="24"/>
-        </w:rPr>
-        <w:t>in-transit</w:t>
-      </w:r>
-      <w:proofErr w:type="spellEnd"/>
-      <w:r>
-        <w:rPr>
-          <w:sz w:val="24"/>
-          <w:szCs w:val="24"/>
-        </w:rPr>
-        <w:t>)</w:t>
-      </w:r>
-      <w:r>
-        <w:rPr>
-          <w:sz w:val="24"/>
-          <w:szCs w:val="24"/>
-        </w:rPr>
         <w:t>, procedente de n3</w:t>
       </w:r>
       <w:r>
@@ -976,23 +765,7 @@
           <w:sz w:val="24"/>
           <w:szCs w:val="24"/>
         </w:rPr>
-        <w:t xml:space="preserve"> É de notar, no entanto, que apesar de a mensagem ICMP fazer referência a um tempo excedido, na verdade, o que aconteceu foi que o </w:t>
-      </w:r>
-      <w:proofErr w:type="spellStart"/>
-      <w:r>
-        <w:rPr>
-          <w:sz w:val="24"/>
-          <w:szCs w:val="24"/>
-        </w:rPr>
-        <w:t>datagrama</w:t>
-      </w:r>
-      <w:proofErr w:type="spellEnd"/>
-      <w:r>
-        <w:rPr>
-          <w:sz w:val="24"/>
-          <w:szCs w:val="24"/>
-        </w:rPr>
-        <w:t xml:space="preserve"> utilizou todos os saltos </w:t>
+        <w:t xml:space="preserve"> É de notar, no entanto, que apesar de a mensagem ICMP fazer referência a um tempo excedido, na verdade, o que aconteceu foi que o datagrama utilizou todos os saltos </w:t>
       </w:r>
       <w:r>
         <w:rPr>
@@ -1098,23 +871,7 @@
           <w:szCs w:val="24"/>
         </w:rPr>
         <w:lastRenderedPageBreak/>
-        <w:t xml:space="preserve">De seguida, são enviados mais três </w:t>
-      </w:r>
-      <w:proofErr w:type="spellStart"/>
-      <w:r>
-        <w:rPr>
-          <w:sz w:val="24"/>
-          <w:szCs w:val="24"/>
-        </w:rPr>
-        <w:t>datagramas</w:t>
-      </w:r>
-      <w:proofErr w:type="spellEnd"/>
-      <w:r>
-        <w:rPr>
-          <w:sz w:val="24"/>
-          <w:szCs w:val="24"/>
-        </w:rPr>
-        <w:t xml:space="preserve"> com o campo T</w:t>
+        <w:t>De seguida, são enviados mais três datagramas com o campo T</w:t>
       </w:r>
       <w:r>
         <w:rPr>
@@ -1136,36 +893,8 @@
           <w:sz w:val="24"/>
           <w:szCs w:val="24"/>
         </w:rPr>
-        <w:t xml:space="preserve">time </w:t>
-      </w:r>
-      <w:proofErr w:type="spellStart"/>
-      <w:r>
-        <w:rPr>
-          <w:i/>
-          <w:sz w:val="24"/>
-          <w:szCs w:val="24"/>
-        </w:rPr>
-        <w:t>exceeded</w:t>
-      </w:r>
-      <w:proofErr w:type="spellEnd"/>
-      <w:r>
-        <w:rPr>
-          <w:i/>
-          <w:sz w:val="24"/>
-          <w:szCs w:val="24"/>
-        </w:rPr>
-        <w:t xml:space="preserve"> </w:t>
-      </w:r>
-      <w:proofErr w:type="spellStart"/>
-      <w:r>
-        <w:rPr>
-          <w:i/>
-          <w:sz w:val="24"/>
-          <w:szCs w:val="24"/>
-        </w:rPr>
-        <w:t>in-transit</w:t>
-      </w:r>
-      <w:proofErr w:type="spellEnd"/>
+        <w:t>time exceeded in-transit</w:t>
+      </w:r>
       <w:r>
         <w:rPr>
           <w:sz w:val="24"/>
@@ -1341,23 +1070,7 @@
           <w:sz w:val="24"/>
           <w:szCs w:val="24"/>
         </w:rPr>
-        <w:t xml:space="preserve">Por último, são enviados outros três </w:t>
-      </w:r>
-      <w:proofErr w:type="spellStart"/>
-      <w:r>
-        <w:rPr>
-          <w:sz w:val="24"/>
-          <w:szCs w:val="24"/>
-        </w:rPr>
-        <w:t>datagramas</w:t>
-      </w:r>
-      <w:proofErr w:type="spellEnd"/>
-      <w:r>
-        <w:rPr>
-          <w:sz w:val="24"/>
-          <w:szCs w:val="24"/>
-        </w:rPr>
-        <w:t xml:space="preserve"> mas agora com o TTL igual a 3 pelo que, como já se atingiu número mínimo de saltos para ch</w:t>
+        <w:t>Por último, são enviados outros três datagramas mas agora com o TTL igual a 3 pelo que, como já se atingiu número mínimo de saltos para ch</w:t>
       </w:r>
       <w:r>
         <w:rPr>
@@ -1366,7 +1079,6 @@
         </w:rPr>
         <w:t xml:space="preserve">egar de n4 a n1, é recebida a resposta ao </w:t>
       </w:r>
-      <w:proofErr w:type="spellStart"/>
       <w:r>
         <w:rPr>
           <w:i/>
@@ -1375,7 +1087,6 @@
         </w:rPr>
         <w:t>echo</w:t>
       </w:r>
-      <w:proofErr w:type="spellEnd"/>
       <w:r>
         <w:rPr>
           <w:sz w:val="24"/>
@@ -1383,7 +1094,6 @@
         </w:rPr>
         <w:t xml:space="preserve"> </w:t>
       </w:r>
-      <w:proofErr w:type="spellStart"/>
       <w:r>
         <w:rPr>
           <w:i/>
@@ -1392,7 +1102,6 @@
         </w:rPr>
         <w:t>request</w:t>
       </w:r>
-      <w:proofErr w:type="spellEnd"/>
       <w:r>
         <w:rPr>
           <w:sz w:val="24"/>
@@ -1400,7 +1109,6 @@
         </w:rPr>
         <w:t xml:space="preserve"> (i.e. um </w:t>
       </w:r>
-      <w:proofErr w:type="spellStart"/>
       <w:r>
         <w:rPr>
           <w:i/>
@@ -1409,7 +1117,6 @@
         </w:rPr>
         <w:t>echo</w:t>
       </w:r>
-      <w:proofErr w:type="spellEnd"/>
       <w:r>
         <w:rPr>
           <w:sz w:val="24"/>
@@ -1417,7 +1124,6 @@
         </w:rPr>
         <w:t xml:space="preserve"> </w:t>
       </w:r>
-      <w:proofErr w:type="spellStart"/>
       <w:r>
         <w:rPr>
           <w:i/>
@@ -1426,7 +1132,6 @@
         </w:rPr>
         <w:t>reply</w:t>
       </w:r>
-      <w:proofErr w:type="spellEnd"/>
       <w:r>
         <w:rPr>
           <w:sz w:val="24"/>
@@ -1769,87 +1474,31 @@
           <w:sz w:val="24"/>
           <w:szCs w:val="24"/>
         </w:rPr>
-        <w:t xml:space="preserve">-se que para os </w:t>
-      </w:r>
-      <w:proofErr w:type="spellStart"/>
-      <w:r>
-        <w:rPr>
-          <w:sz w:val="24"/>
-          <w:szCs w:val="24"/>
-        </w:rPr>
-        <w:t>datagramas</w:t>
-      </w:r>
-      <w:proofErr w:type="spellEnd"/>
-      <w:r>
-        <w:rPr>
-          <w:sz w:val="24"/>
-          <w:szCs w:val="24"/>
-        </w:rPr>
-        <w:t xml:space="preserve"> enviados por n4 com o TTL igual a 3, é enviado (por n1) a resposta ao </w:t>
-      </w:r>
-      <w:proofErr w:type="spellStart"/>
+        <w:t xml:space="preserve">-se que para os datagramas enviados por n4 com o TTL igual a 3, é enviado (por n1) a resposta ao </w:t>
+      </w:r>
       <w:r>
         <w:rPr>
           <w:i/>
           <w:sz w:val="24"/>
           <w:szCs w:val="24"/>
         </w:rPr>
-        <w:t>echo</w:t>
-      </w:r>
-      <w:proofErr w:type="spellEnd"/>
+        <w:t>echo request</w:t>
+      </w:r>
+      <w:r>
+        <w:rPr>
+          <w:sz w:val="24"/>
+          <w:szCs w:val="24"/>
+        </w:rPr>
+        <w:t xml:space="preserve"> (i.e. um </w:t>
+      </w:r>
       <w:r>
         <w:rPr>
           <w:i/>
           <w:sz w:val="24"/>
           <w:szCs w:val="24"/>
         </w:rPr>
-        <w:t xml:space="preserve"> </w:t>
-      </w:r>
-      <w:proofErr w:type="spellStart"/>
-      <w:r>
-        <w:rPr>
-          <w:i/>
-          <w:sz w:val="24"/>
-          <w:szCs w:val="24"/>
-        </w:rPr>
-        <w:t>request</w:t>
-      </w:r>
-      <w:proofErr w:type="spellEnd"/>
-      <w:r>
-        <w:rPr>
-          <w:sz w:val="24"/>
-          <w:szCs w:val="24"/>
-        </w:rPr>
-        <w:t xml:space="preserve"> (i.e. um </w:t>
-      </w:r>
-      <w:proofErr w:type="spellStart"/>
-      <w:r>
-        <w:rPr>
-          <w:i/>
-          <w:sz w:val="24"/>
-          <w:szCs w:val="24"/>
-        </w:rPr>
-        <w:t>echo</w:t>
-      </w:r>
-      <w:proofErr w:type="spellEnd"/>
-      <w:r>
-        <w:rPr>
-          <w:i/>
-          <w:sz w:val="24"/>
-          <w:szCs w:val="24"/>
-        </w:rPr>
-        <w:t xml:space="preserve"> </w:t>
-      </w:r>
-      <w:proofErr w:type="spellStart"/>
-      <w:r>
-        <w:rPr>
-          <w:i/>
-          <w:sz w:val="24"/>
-          <w:szCs w:val="24"/>
-        </w:rPr>
-        <w:t>reply</w:t>
-      </w:r>
-      <w:proofErr w:type="spellEnd"/>
+        <w:t>echo reply</w:t>
+      </w:r>
       <w:r>
         <w:rPr>
           <w:sz w:val="24"/>
@@ -2161,18 +1810,8 @@
           <w:sz w:val="24"/>
           <w:szCs w:val="24"/>
         </w:rPr>
-        <w:t xml:space="preserve"> </w:t>
-      </w:r>
-      <w:proofErr w:type="spellStart"/>
-      <w:r>
-        <w:rPr>
-          <w:rFonts w:cstheme="minorHAnsi"/>
-          <w:sz w:val="24"/>
-          <w:szCs w:val="24"/>
-        </w:rPr>
-        <w:t>ms</w:t>
-      </w:r>
-      <w:proofErr w:type="spellEnd"/>
+        <w:t xml:space="preserve"> ms</w:t>
+      </w:r>
     </w:p>
     <w:p>
       <w:pPr>
@@ -2281,18 +1920,8 @@
           <w:sz w:val="24"/>
           <w:szCs w:val="24"/>
         </w:rPr>
-        <w:t xml:space="preserve"> </w:t>
-      </w:r>
-      <w:proofErr w:type="spellStart"/>
-      <w:r>
-        <w:rPr>
-          <w:rFonts w:cstheme="minorHAnsi"/>
-          <w:sz w:val="24"/>
-          <w:szCs w:val="24"/>
-        </w:rPr>
-        <w:t>ms</w:t>
-      </w:r>
-      <w:proofErr w:type="spellEnd"/>
+        <w:t xml:space="preserve"> ms</w:t>
+      </w:r>
     </w:p>
     <w:p>
       <w:pPr>
@@ -2380,7 +2009,6 @@
         </w:rPr>
         <w:t xml:space="preserve">0.038 </w:t>
       </w:r>
-      <w:proofErr w:type="spellStart"/>
       <w:r>
         <w:rPr>
           <w:sz w:val="24"/>
@@ -2388,7 +2016,6 @@
         </w:rPr>
         <w:t>ms</w:t>
       </w:r>
-      <w:proofErr w:type="spellEnd"/>
     </w:p>
     <w:p>
       <w:pPr>
@@ -2442,7 +2069,6 @@
         </w:rPr>
         <w:t xml:space="preserve">‐se agora usar o </w:t>
       </w:r>
-      <w:proofErr w:type="spellStart"/>
       <w:r>
         <w:rPr>
           <w:b/>
@@ -2452,32 +2078,13 @@
         </w:rPr>
         <w:t>traceroute</w:t>
       </w:r>
-      <w:proofErr w:type="spellEnd"/>
-      <w:r>
-        <w:rPr>
-          <w:b/>
-          <w:sz w:val="24"/>
-          <w:szCs w:val="24"/>
-        </w:rPr>
-        <w:t xml:space="preserve"> na sua máquina nativa, e gerar de </w:t>
-      </w:r>
-      <w:proofErr w:type="spellStart"/>
-      <w:r>
-        <w:rPr>
-          <w:b/>
-          <w:sz w:val="24"/>
-          <w:szCs w:val="24"/>
-        </w:rPr>
-        <w:t>datagramas</w:t>
-      </w:r>
-      <w:proofErr w:type="spellEnd"/>
-      <w:r>
-        <w:rPr>
-          <w:b/>
-          <w:sz w:val="24"/>
-          <w:szCs w:val="24"/>
-        </w:rPr>
-        <w:t xml:space="preserve"> IP de diferentes tamanhos.</w:t>
+      <w:r>
+        <w:rPr>
+          <w:b/>
+          <w:sz w:val="24"/>
+          <w:szCs w:val="24"/>
+        </w:rPr>
+        <w:t xml:space="preserve"> na sua máquina nativa, e gerar de datagramas IP de diferentes tamanhos.</w:t>
       </w:r>
     </w:p>
     <w:p>
@@ -2751,49 +2358,8 @@
           <w:i/>
           <w:sz w:val="24"/>
         </w:rPr>
-        <w:t xml:space="preserve">Internet </w:t>
-      </w:r>
-      <w:proofErr w:type="spellStart"/>
-      <w:r>
-        <w:rPr>
-          <w:i/>
-          <w:sz w:val="24"/>
-        </w:rPr>
-        <w:t>Control</w:t>
-      </w:r>
-      <w:proofErr w:type="spellEnd"/>
-      <w:r>
-        <w:rPr>
-          <w:i/>
-          <w:sz w:val="24"/>
-        </w:rPr>
-        <w:t xml:space="preserve"> </w:t>
-      </w:r>
-      <w:proofErr w:type="spellStart"/>
-      <w:r>
-        <w:rPr>
-          <w:i/>
-          <w:sz w:val="24"/>
-        </w:rPr>
-        <w:t>Message</w:t>
-      </w:r>
-      <w:proofErr w:type="spellEnd"/>
-      <w:r>
-        <w:rPr>
-          <w:i/>
-          <w:sz w:val="24"/>
-        </w:rPr>
-        <w:t xml:space="preserve"> </w:t>
-      </w:r>
-      <w:proofErr w:type="spellStart"/>
-      <w:r>
-        <w:rPr>
-          <w:i/>
-          <w:sz w:val="24"/>
-        </w:rPr>
-        <w:t>Protocol</w:t>
-      </w:r>
-      <w:proofErr w:type="spellEnd"/>
+        <w:t>Internet Control Message Protocol</w:t>
+      </w:r>
       <w:r>
         <w:rPr>
           <w:sz w:val="24"/>
@@ -2846,7 +2412,6 @@
         </w:rPr>
         <w:t xml:space="preserve"> tem o cabeçalho IP(v4)? Quantos bytes tem o campo de dados (</w:t>
       </w:r>
-      <w:proofErr w:type="spellStart"/>
       <w:r>
         <w:rPr>
           <w:b/>
@@ -2855,31 +2420,13 @@
         </w:rPr>
         <w:t>payload</w:t>
       </w:r>
-      <w:proofErr w:type="spellEnd"/>
-      <w:r>
-        <w:rPr>
-          <w:b/>
-          <w:sz w:val="24"/>
-        </w:rPr>
-        <w:t xml:space="preserve">) do </w:t>
-      </w:r>
-      <w:proofErr w:type="spellStart"/>
-      <w:r>
-        <w:rPr>
-          <w:b/>
-          <w:sz w:val="24"/>
-        </w:rPr>
-        <w:t>datagrama</w:t>
-      </w:r>
-      <w:proofErr w:type="spellEnd"/>
-      <w:r>
-        <w:rPr>
-          <w:b/>
-          <w:sz w:val="24"/>
-        </w:rPr>
-        <w:t xml:space="preserve">? Como se calcula o tamanho do </w:t>
-      </w:r>
-      <w:proofErr w:type="spellStart"/>
+      <w:r>
+        <w:rPr>
+          <w:b/>
+          <w:sz w:val="24"/>
+        </w:rPr>
+        <w:t xml:space="preserve">) do datagrama? Como se calcula o tamanho do </w:t>
+      </w:r>
       <w:r>
         <w:rPr>
           <w:b/>
@@ -2888,7 +2435,6 @@
         </w:rPr>
         <w:t>payload</w:t>
       </w:r>
-      <w:proofErr w:type="spellEnd"/>
       <w:r>
         <w:rPr>
           <w:b/>
@@ -2923,7 +2469,6 @@
         </w:rPr>
         <w:t xml:space="preserve"> bytes. O campo de dados (</w:t>
       </w:r>
-      <w:proofErr w:type="spellStart"/>
       <w:r>
         <w:rPr>
           <w:i/>
@@ -2931,32 +2476,17 @@
         </w:rPr>
         <w:t>payload</w:t>
       </w:r>
-      <w:proofErr w:type="spellEnd"/>
-      <w:r>
-        <w:rPr>
-          <w:sz w:val="24"/>
-        </w:rPr>
-        <w:t xml:space="preserve">) do </w:t>
-      </w:r>
-      <w:proofErr w:type="spellStart"/>
-      <w:r>
-        <w:rPr>
-          <w:sz w:val="24"/>
-        </w:rPr>
-        <w:t>datagr</w:t>
-      </w:r>
-      <w:r>
-        <w:rPr>
-          <w:sz w:val="24"/>
-        </w:rPr>
-        <w:t>ama</w:t>
-      </w:r>
-      <w:proofErr w:type="spellEnd"/>
-      <w:r>
-        <w:rPr>
-          <w:sz w:val="24"/>
-        </w:rPr>
-        <w:t xml:space="preserve"> tem 72</w:t>
+      <w:r>
+        <w:rPr>
+          <w:sz w:val="24"/>
+        </w:rPr>
+        <w:t>) do datagr</w:t>
+      </w:r>
+      <w:r>
+        <w:rPr>
+          <w:sz w:val="24"/>
+        </w:rPr>
+        <w:t>ama tem 72</w:t>
       </w:r>
       <w:r>
         <w:rPr>
@@ -2974,21 +2504,7 @@
         <w:rPr>
           <w:sz w:val="24"/>
         </w:rPr>
-        <w:t xml:space="preserve">Como o tamanho do </w:t>
-      </w:r>
-      <w:proofErr w:type="spellStart"/>
-      <w:r>
-        <w:rPr>
-          <w:sz w:val="24"/>
-        </w:rPr>
-        <w:t>datagrama</w:t>
-      </w:r>
-      <w:proofErr w:type="spellEnd"/>
-      <w:r>
-        <w:rPr>
-          <w:sz w:val="24"/>
-        </w:rPr>
-        <w:t xml:space="preserve"> a nível do IPv4 é igual a 92 bytes e sabemos que o tamanho do cabeçalho é 20 bytes, o</w:t>
+        <w:t>Como o tamanho do datagrama a nível do IPv4 é igual a 92 bytes e sabemos que o tamanho do cabeçalho é 20 bytes, o</w:t>
       </w:r>
       <w:r>
         <w:rPr>
@@ -2996,21 +2512,12 @@
         </w:rPr>
         <w:t xml:space="preserve"> </w:t>
       </w:r>
-      <w:proofErr w:type="spellStart"/>
       <w:r>
         <w:rPr>
           <w:i/>
           <w:sz w:val="24"/>
         </w:rPr>
-        <w:t>payload</w:t>
-      </w:r>
-      <w:proofErr w:type="spellEnd"/>
-      <w:r>
-        <w:rPr>
-          <w:i/>
-          <w:sz w:val="24"/>
-        </w:rPr>
-        <w:t xml:space="preserve"> </w:t>
+        <w:t xml:space="preserve">payload </w:t>
       </w:r>
       <w:r>
         <w:rPr>
@@ -3108,23 +2615,7 @@
           <w:b/>
           <w:sz w:val="24"/>
         </w:rPr>
-        <w:t xml:space="preserve">O </w:t>
-      </w:r>
-      <w:proofErr w:type="spellStart"/>
-      <w:r>
-        <w:rPr>
-          <w:b/>
-          <w:sz w:val="24"/>
-        </w:rPr>
-        <w:t>datagrama</w:t>
-      </w:r>
-      <w:proofErr w:type="spellEnd"/>
-      <w:r>
-        <w:rPr>
-          <w:b/>
-          <w:sz w:val="24"/>
-        </w:rPr>
-        <w:t xml:space="preserve"> IP foi fragmentado? Justifique.</w:t>
+        <w:t>O datagrama IP foi fragmentado? Justifique.</w:t>
       </w:r>
     </w:p>
     <w:p>
@@ -3204,21 +2695,7 @@
         <w:rPr>
           <w:sz w:val="24"/>
         </w:rPr>
-        <w:t xml:space="preserve">O </w:t>
-      </w:r>
-      <w:proofErr w:type="spellStart"/>
-      <w:r>
-        <w:rPr>
-          <w:sz w:val="24"/>
-        </w:rPr>
-        <w:t>datagrama</w:t>
-      </w:r>
-      <w:proofErr w:type="spellEnd"/>
-      <w:r>
-        <w:rPr>
-          <w:sz w:val="24"/>
-        </w:rPr>
-        <w:t xml:space="preserve"> não foi fragmentado visto que</w:t>
+        <w:t>O datagrama não foi fragmentado visto que</w:t>
       </w:r>
       <w:r>
         <w:rPr>
@@ -3237,24 +2714,45 @@
           <w:i/>
           <w:sz w:val="24"/>
         </w:rPr>
-        <w:t xml:space="preserve">More </w:t>
-      </w:r>
-      <w:proofErr w:type="spellStart"/>
+        <w:t>More fragments</w:t>
+      </w:r>
+      <w:r>
+        <w:rPr>
+          <w:sz w:val="24"/>
+        </w:rPr>
+        <w:t xml:space="preserve"> está a 0 e o </w:t>
+      </w:r>
       <w:r>
         <w:rPr>
           <w:i/>
           <w:sz w:val="24"/>
         </w:rPr>
-        <w:t>fragments</w:t>
-      </w:r>
-      <w:proofErr w:type="spellEnd"/>
-      <w:r>
-        <w:rPr>
-          <w:sz w:val="24"/>
-        </w:rPr>
-        <w:t xml:space="preserve"> está a 0 e o </w:t>
-      </w:r>
-      <w:proofErr w:type="spellStart"/>
+        <w:t>Fragment offset</w:t>
+      </w:r>
+      <w:r>
+        <w:rPr>
+          <w:sz w:val="24"/>
+        </w:rPr>
+        <w:t xml:space="preserve"> também está a 0. Ou seja, </w:t>
+      </w:r>
+      <w:r>
+        <w:rPr>
+          <w:sz w:val="24"/>
+        </w:rPr>
+        <w:t>como o payload nest</w:t>
+      </w:r>
+      <w:r>
+        <w:rPr>
+          <w:sz w:val="24"/>
+        </w:rPr>
+        <w:t>a trama começa na posição 0 (do datagrama</w:t>
+      </w:r>
+      <w:r>
+        <w:rPr>
+          <w:sz w:val="24"/>
+        </w:rPr>
+        <w:t xml:space="preserve"> original) – segundo o </w:t>
+      </w:r>
       <w:r>
         <w:rPr>
           <w:i/>
@@ -3262,69 +2760,31 @@
         </w:rPr>
         <w:t>Fragment</w:t>
       </w:r>
-      <w:proofErr w:type="spellEnd"/>
+      <w:r>
+        <w:rPr>
+          <w:sz w:val="24"/>
+        </w:rPr>
+        <w:t xml:space="preserve"> </w:t>
+      </w:r>
       <w:r>
         <w:rPr>
           <w:i/>
           <w:sz w:val="24"/>
         </w:rPr>
-        <w:t xml:space="preserve"> offset</w:t>
-      </w:r>
-      <w:r>
-        <w:rPr>
-          <w:sz w:val="24"/>
-        </w:rPr>
-        <w:t xml:space="preserve"> também está a 0. Ou seja, </w:t>
-      </w:r>
-      <w:r>
-        <w:rPr>
-          <w:sz w:val="24"/>
-        </w:rPr>
-        <w:t xml:space="preserve">como o </w:t>
-      </w:r>
-      <w:proofErr w:type="spellStart"/>
-      <w:r>
-        <w:rPr>
-          <w:sz w:val="24"/>
-        </w:rPr>
-        <w:t>payload</w:t>
-      </w:r>
-      <w:proofErr w:type="spellEnd"/>
-      <w:r>
-        <w:rPr>
-          <w:sz w:val="24"/>
-        </w:rPr>
-        <w:t xml:space="preserve"> nest</w:t>
-      </w:r>
-      <w:r>
-        <w:rPr>
-          <w:sz w:val="24"/>
-        </w:rPr>
-        <w:t xml:space="preserve">a trama começa na posição 0 (do </w:t>
-      </w:r>
-      <w:proofErr w:type="spellStart"/>
-      <w:r>
-        <w:rPr>
-          <w:sz w:val="24"/>
-        </w:rPr>
-        <w:t>datagrama</w:t>
-      </w:r>
-      <w:proofErr w:type="spellEnd"/>
-      <w:r>
-        <w:rPr>
-          <w:sz w:val="24"/>
-        </w:rPr>
-        <w:t xml:space="preserve"> original) – segundo o </w:t>
-      </w:r>
-      <w:proofErr w:type="spellStart"/>
-      <w:r>
-        <w:rPr>
-          <w:i/>
-          <w:sz w:val="24"/>
-        </w:rPr>
-        <w:t>Fragment</w:t>
-      </w:r>
-      <w:proofErr w:type="spellEnd"/>
+        <w:t>offset</w:t>
+      </w:r>
+      <w:r>
+        <w:rPr>
+          <w:sz w:val="24"/>
+        </w:rPr>
+        <w:t xml:space="preserve"> – e como não se esperam mais fragmentos dess</w:t>
+      </w:r>
+      <w:r>
+        <w:rPr>
+          <w:sz w:val="24"/>
+        </w:rPr>
+        <w:t>e</w:t>
+      </w:r>
       <w:r>
         <w:rPr>
           <w:sz w:val="24"/>
@@ -3333,32 +2793,6 @@
       </w:r>
       <w:r>
         <w:rPr>
-          <w:i/>
-          <w:sz w:val="24"/>
-        </w:rPr>
-        <w:t>offset</w:t>
-      </w:r>
-      <w:r>
-        <w:rPr>
-          <w:sz w:val="24"/>
-        </w:rPr>
-        <w:t xml:space="preserve"> – e como não se esperam mais fragmentos dess</w:t>
-      </w:r>
-      <w:r>
-        <w:rPr>
-          <w:sz w:val="24"/>
-        </w:rPr>
-        <w:t>e</w:t>
-      </w:r>
-      <w:r>
-        <w:rPr>
-          <w:sz w:val="24"/>
-        </w:rPr>
-        <w:t xml:space="preserve"> </w:t>
-      </w:r>
-      <w:proofErr w:type="spellStart"/>
-      <w:r>
-        <w:rPr>
           <w:sz w:val="24"/>
         </w:rPr>
         <w:t>datag</w:t>
@@ -3367,14 +2801,7 @@
         <w:rPr>
           <w:sz w:val="24"/>
         </w:rPr>
-        <w:t>rama</w:t>
-      </w:r>
-      <w:proofErr w:type="spellEnd"/>
-      <w:r>
-        <w:rPr>
-          <w:sz w:val="24"/>
-        </w:rPr>
-        <w:t xml:space="preserve"> original – segundo </w:t>
+        <w:t xml:space="preserve">rama original – segundo </w:t>
       </w:r>
       <w:r>
         <w:rPr>
@@ -3388,17 +2815,8 @@
           <w:i/>
           <w:sz w:val="24"/>
         </w:rPr>
-        <w:t xml:space="preserve">More </w:t>
-      </w:r>
-      <w:proofErr w:type="spellStart"/>
-      <w:r>
-        <w:rPr>
-          <w:i/>
-          <w:sz w:val="24"/>
-        </w:rPr>
-        <w:t>fragments</w:t>
-      </w:r>
-      <w:proofErr w:type="spellEnd"/>
+        <w:t>More fragments</w:t>
+      </w:r>
       <w:r>
         <w:rPr>
           <w:sz w:val="24"/>
@@ -3417,7 +2835,6 @@
         </w:rPr>
         <w:t xml:space="preserve"> </w:t>
       </w:r>
-      <w:proofErr w:type="spellStart"/>
       <w:r>
         <w:rPr>
           <w:sz w:val="24"/>
@@ -3428,14 +2845,7 @@
         <w:rPr>
           <w:sz w:val="24"/>
         </w:rPr>
-        <w:t>rama</w:t>
-      </w:r>
-      <w:proofErr w:type="spellEnd"/>
-      <w:r>
-        <w:rPr>
-          <w:sz w:val="24"/>
-        </w:rPr>
-        <w:t xml:space="preserve"> original na totalidade.</w:t>
+        <w:t>rama original na totalidade.</w:t>
       </w:r>
     </w:p>
     <w:p>
@@ -3478,7 +2888,6 @@
         </w:rPr>
         <w:t xml:space="preserve">Ordene os pacotes capturados de acordo com o endereço IP fonte (e.g., selecionando o cabeçalho da coluna </w:t>
       </w:r>
-      <w:proofErr w:type="spellStart"/>
       <w:r>
         <w:rPr>
           <w:b/>
@@ -3487,7 +2896,6 @@
         </w:rPr>
         <w:t>Source</w:t>
       </w:r>
-      <w:proofErr w:type="spellEnd"/>
       <w:r>
         <w:rPr>
           <w:b/>
@@ -3678,7 +3086,6 @@
         </w:rPr>
         <w:t xml:space="preserve">Segundo o </w:t>
       </w:r>
-      <w:proofErr w:type="spellStart"/>
       <w:r>
         <w:rPr>
           <w:i/>
@@ -3686,7 +3093,6 @@
         </w:rPr>
         <w:t>Wireshark</w:t>
       </w:r>
-      <w:proofErr w:type="spellEnd"/>
       <w:r>
         <w:rPr>
           <w:sz w:val="24"/>
@@ -3705,7 +3111,6 @@
         </w:rPr>
         <w:t xml:space="preserve"> (</w:t>
       </w:r>
-      <w:proofErr w:type="spellStart"/>
       <w:r>
         <w:rPr>
           <w:i/>
@@ -3713,7 +3118,6 @@
         </w:rPr>
         <w:t>Identification</w:t>
       </w:r>
-      <w:proofErr w:type="spellEnd"/>
       <w:r>
         <w:rPr>
           <w:sz w:val="24"/>
@@ -3738,31 +3142,13 @@
         </w:rPr>
         <w:t xml:space="preserve"> e o </w:t>
       </w:r>
-      <w:proofErr w:type="spellStart"/>
       <w:r>
         <w:rPr>
           <w:i/>
           <w:sz w:val="24"/>
         </w:rPr>
-        <w:t>header</w:t>
-      </w:r>
-      <w:proofErr w:type="spellEnd"/>
-      <w:r>
-        <w:rPr>
-          <w:i/>
-          <w:sz w:val="24"/>
-        </w:rPr>
-        <w:t xml:space="preserve"> </w:t>
-      </w:r>
-      <w:proofErr w:type="spellStart"/>
-      <w:r>
-        <w:rPr>
-          <w:i/>
-          <w:sz w:val="24"/>
-        </w:rPr>
-        <w:t>checksum</w:t>
-      </w:r>
-      <w:proofErr w:type="spellEnd"/>
+        <w:t>header checksum</w:t>
+      </w:r>
       <w:r>
         <w:rPr>
           <w:sz w:val="24"/>
@@ -3798,23 +3184,7 @@
           <w:b/>
           <w:sz w:val="24"/>
         </w:rPr>
-        <w:t xml:space="preserve">Observa algum padrão nos valores do campo de Identificação do </w:t>
-      </w:r>
-      <w:proofErr w:type="spellStart"/>
-      <w:r>
-        <w:rPr>
-          <w:b/>
-          <w:sz w:val="24"/>
-        </w:rPr>
-        <w:t>datagrama</w:t>
-      </w:r>
-      <w:proofErr w:type="spellEnd"/>
-      <w:r>
-        <w:rPr>
-          <w:b/>
-          <w:sz w:val="24"/>
-        </w:rPr>
-        <w:t xml:space="preserve"> IP e TTL?</w:t>
+        <w:t>Observa algum padrão nos valores do campo de Identificação do datagrama IP e TTL?</w:t>
       </w:r>
     </w:p>
     <w:p>
@@ -3954,25 +3324,7 @@
           <w:sz w:val="24"/>
           <w:szCs w:val="24"/>
         </w:rPr>
-        <w:t xml:space="preserve">Time to live </w:t>
-      </w:r>
-      <w:proofErr w:type="spellStart"/>
-      <w:r>
-        <w:rPr>
-          <w:i/>
-          <w:sz w:val="24"/>
-          <w:szCs w:val="24"/>
-        </w:rPr>
-        <w:t>exceeded</w:t>
-      </w:r>
-      <w:proofErr w:type="spellEnd"/>
-      <w:r>
-        <w:rPr>
-          <w:i/>
-          <w:sz w:val="24"/>
-          <w:szCs w:val="24"/>
-        </w:rPr>
-        <w:t>”</w:t>
+        <w:t>Time to live exceeded”</w:t>
       </w:r>
       <w:r>
         <w:rPr>
@@ -3999,7 +3351,6 @@
         <w:lastRenderedPageBreak/>
         <w:t>A campo da identificação (</w:t>
       </w:r>
-      <w:proofErr w:type="spellStart"/>
       <w:r>
         <w:rPr>
           <w:i/>
@@ -4008,7 +3359,6 @@
         </w:rPr>
         <w:t>Identification</w:t>
       </w:r>
-      <w:proofErr w:type="spellEnd"/>
       <w:r>
         <w:rPr>
           <w:sz w:val="24"/>
@@ -4054,7 +3404,6 @@
         </w:rPr>
         <w:t xml:space="preserve">Ordene o tráfego capturado por endereço destino e encontre a série de respostas ICMP TTL </w:t>
       </w:r>
-      <w:proofErr w:type="spellStart"/>
       <w:r>
         <w:rPr>
           <w:b/>
@@ -4063,7 +3412,6 @@
         </w:rPr>
         <w:t>exceeded</w:t>
       </w:r>
-      <w:proofErr w:type="spellEnd"/>
       <w:r>
         <w:rPr>
           <w:b/>
@@ -4071,7 +3419,6 @@
         </w:rPr>
         <w:t xml:space="preserve"> enviadas ao seu computador. Qual é o valor do campo TTL? Esse valor permanece constante para todas as mensagens de resposta ICMP TTL </w:t>
       </w:r>
-      <w:proofErr w:type="spellStart"/>
       <w:r>
         <w:rPr>
           <w:b/>
@@ -4080,7 +3427,6 @@
         </w:rPr>
         <w:t>exceeded</w:t>
       </w:r>
-      <w:proofErr w:type="spellEnd"/>
       <w:r>
         <w:rPr>
           <w:b/>
@@ -4088,7 +3434,6 @@
         </w:rPr>
         <w:t xml:space="preserve"> enviados ao seu </w:t>
       </w:r>
-      <w:proofErr w:type="spellStart"/>
       <w:r>
         <w:rPr>
           <w:b/>
@@ -4097,7 +3442,6 @@
         </w:rPr>
         <w:t>host</w:t>
       </w:r>
-      <w:proofErr w:type="spellEnd"/>
       <w:r>
         <w:rPr>
           <w:b/>
@@ -4131,84 +3475,50 @@
         </w:rPr>
         <w:t xml:space="preserve">Para os </w:t>
       </w:r>
-      <w:proofErr w:type="spellStart"/>
       <w:r>
         <w:rPr>
           <w:i/>
           <w:sz w:val="24"/>
         </w:rPr>
-        <w:t>Echo</w:t>
-      </w:r>
-      <w:proofErr w:type="spellEnd"/>
+        <w:t>Echo Request</w:t>
+      </w:r>
       <w:r>
         <w:rPr>
           <w:i/>
           <w:sz w:val="24"/>
         </w:rPr>
-        <w:t xml:space="preserve"> </w:t>
-      </w:r>
-      <w:proofErr w:type="spellStart"/>
+        <w:t xml:space="preserve">s </w:t>
+      </w:r>
+      <w:r>
+        <w:rPr>
+          <w:sz w:val="24"/>
+        </w:rPr>
+        <w:t xml:space="preserve">relativos às </w:t>
+      </w:r>
+      <w:r>
+        <w:rPr>
+          <w:sz w:val="24"/>
+        </w:rPr>
+        <w:t xml:space="preserve">tramas </w:t>
+      </w:r>
+      <w:r>
+        <w:rPr>
+          <w:sz w:val="24"/>
+        </w:rPr>
+        <w:t xml:space="preserve">com TTL </w:t>
+      </w:r>
+      <w:r>
+        <w:rPr>
+          <w:sz w:val="24"/>
+        </w:rPr>
+        <w:t xml:space="preserve">igual a 1, o valor do campo TTL das mensagens de resposta ICMP TTL </w:t>
+      </w:r>
       <w:r>
         <w:rPr>
           <w:i/>
           <w:sz w:val="24"/>
         </w:rPr>
-        <w:t>Request</w:t>
-      </w:r>
-      <w:r>
-        <w:rPr>
-          <w:i/>
-          <w:sz w:val="24"/>
-        </w:rPr>
-        <w:t>s</w:t>
-      </w:r>
-      <w:proofErr w:type="spellEnd"/>
-      <w:r>
-        <w:rPr>
-          <w:i/>
-          <w:sz w:val="24"/>
-        </w:rPr>
-        <w:t xml:space="preserve"> </w:t>
-      </w:r>
-      <w:r>
-        <w:rPr>
-          <w:sz w:val="24"/>
-        </w:rPr>
-        <w:t xml:space="preserve">relativos às </w:t>
-      </w:r>
-      <w:r>
-        <w:rPr>
-          <w:sz w:val="24"/>
-        </w:rPr>
-        <w:t xml:space="preserve">tramas </w:t>
-      </w:r>
-      <w:r>
-        <w:rPr>
-          <w:sz w:val="24"/>
-        </w:rPr>
-        <w:t xml:space="preserve">com TTL </w:t>
-      </w:r>
-      <w:r>
-        <w:rPr>
-          <w:sz w:val="24"/>
-        </w:rPr>
-        <w:t xml:space="preserve">igual a 1, o valor do campo TTL das mensagens de resposta ICMP TTL </w:t>
-      </w:r>
-      <w:proofErr w:type="spellStart"/>
-      <w:r>
-        <w:rPr>
-          <w:i/>
-          <w:sz w:val="24"/>
-        </w:rPr>
-        <w:t>exceeded</w:t>
-      </w:r>
-      <w:proofErr w:type="spellEnd"/>
-      <w:r>
-        <w:rPr>
-          <w:i/>
-          <w:sz w:val="24"/>
-        </w:rPr>
-        <w:t xml:space="preserve"> </w:t>
+        <w:t xml:space="preserve">exceeded </w:t>
       </w:r>
       <w:r>
         <w:rPr>
@@ -4242,78 +3552,44 @@
         </w:rPr>
         <w:t xml:space="preserve">Para os </w:t>
       </w:r>
-      <w:proofErr w:type="spellStart"/>
       <w:r>
         <w:rPr>
           <w:i/>
           <w:sz w:val="24"/>
         </w:rPr>
-        <w:t>Echo</w:t>
-      </w:r>
-      <w:proofErr w:type="spellEnd"/>
+        <w:t>Echo Request</w:t>
+      </w:r>
       <w:r>
         <w:rPr>
           <w:i/>
           <w:sz w:val="24"/>
         </w:rPr>
-        <w:t xml:space="preserve"> </w:t>
-      </w:r>
-      <w:proofErr w:type="spellStart"/>
+        <w:t xml:space="preserve">s </w:t>
+      </w:r>
+      <w:r>
+        <w:rPr>
+          <w:sz w:val="24"/>
+        </w:rPr>
+        <w:t xml:space="preserve">relativos às tramas com TTL </w:t>
+      </w:r>
+      <w:r>
+        <w:rPr>
+          <w:sz w:val="24"/>
+        </w:rPr>
+        <w:t>igual a 2</w:t>
+      </w:r>
+      <w:r>
+        <w:rPr>
+          <w:sz w:val="24"/>
+        </w:rPr>
+        <w:t xml:space="preserve">, o valor do campo TTL das mensagens de resposta ICMP TTL </w:t>
+      </w:r>
       <w:r>
         <w:rPr>
           <w:i/>
           <w:sz w:val="24"/>
         </w:rPr>
-        <w:t>Request</w:t>
-      </w:r>
-      <w:r>
-        <w:rPr>
-          <w:i/>
-          <w:sz w:val="24"/>
-        </w:rPr>
-        <w:t>s</w:t>
-      </w:r>
-      <w:proofErr w:type="spellEnd"/>
-      <w:r>
-        <w:rPr>
-          <w:i/>
-          <w:sz w:val="24"/>
-        </w:rPr>
-        <w:t xml:space="preserve"> </w:t>
-      </w:r>
-      <w:r>
-        <w:rPr>
-          <w:sz w:val="24"/>
-        </w:rPr>
-        <w:t xml:space="preserve">relativos às tramas com TTL </w:t>
-      </w:r>
-      <w:r>
-        <w:rPr>
-          <w:sz w:val="24"/>
-        </w:rPr>
-        <w:t>igual a 2</w:t>
-      </w:r>
-      <w:r>
-        <w:rPr>
-          <w:sz w:val="24"/>
-        </w:rPr>
-        <w:t xml:space="preserve">, o valor do campo TTL das mensagens de resposta ICMP TTL </w:t>
-      </w:r>
-      <w:proofErr w:type="spellStart"/>
-      <w:r>
-        <w:rPr>
-          <w:i/>
-          <w:sz w:val="24"/>
-        </w:rPr>
-        <w:t>exceeded</w:t>
-      </w:r>
-      <w:proofErr w:type="spellEnd"/>
-      <w:r>
-        <w:rPr>
-          <w:i/>
-          <w:sz w:val="24"/>
-        </w:rPr>
-        <w:t xml:space="preserve"> </w:t>
+        <w:t xml:space="preserve">exceeded </w:t>
       </w:r>
       <w:r>
         <w:rPr>
@@ -4403,7 +3679,6 @@
         </w:rPr>
         <w:t xml:space="preserve">) nas respostas ICMP TTL </w:t>
       </w:r>
-      <w:proofErr w:type="spellStart"/>
       <w:r>
         <w:rPr>
           <w:i/>
@@ -4411,26 +3686,11 @@
         </w:rPr>
         <w:t>exceeded</w:t>
       </w:r>
-      <w:proofErr w:type="spellEnd"/>
-      <w:r>
-        <w:rPr>
-          <w:sz w:val="24"/>
-        </w:rPr>
-        <w:t xml:space="preserve">. Caso o valor do TTL não seja suficiente para alcançar o destino (i.e. a origem do </w:t>
-      </w:r>
-      <w:proofErr w:type="spellStart"/>
-      <w:r>
-        <w:rPr>
-          <w:sz w:val="24"/>
-        </w:rPr>
-        <w:t>datagrama</w:t>
-      </w:r>
-      <w:proofErr w:type="spellEnd"/>
-      <w:r>
-        <w:rPr>
-          <w:sz w:val="24"/>
-        </w:rPr>
-        <w:t xml:space="preserve">), é enviada uma nova resposta ICMP com um </w:t>
+      <w:r>
+        <w:rPr>
+          <w:sz w:val="24"/>
+        </w:rPr>
+        <w:t xml:space="preserve">. Caso o valor do TTL não seja suficiente para alcançar o destino (i.e. a origem do datagrama), é enviada uma nova resposta ICMP com um </w:t>
       </w:r>
       <w:r>
         <w:rPr>
@@ -4636,55 +3896,7 @@
           <w:b/>
           <w:sz w:val="24"/>
         </w:rPr>
-        <w:t xml:space="preserve">Imprima o primeiro fragmento do </w:t>
-      </w:r>
-      <w:proofErr w:type="spellStart"/>
-      <w:r>
-        <w:rPr>
-          <w:b/>
-          <w:sz w:val="24"/>
-        </w:rPr>
-        <w:t>datagrama</w:t>
-      </w:r>
-      <w:proofErr w:type="spellEnd"/>
-      <w:r>
-        <w:rPr>
-          <w:b/>
-          <w:sz w:val="24"/>
-        </w:rPr>
-        <w:t xml:space="preserve"> IP segmentado. Que informação no cabeçalho indica que o </w:t>
-      </w:r>
-      <w:proofErr w:type="spellStart"/>
-      <w:r>
-        <w:rPr>
-          <w:b/>
-          <w:sz w:val="24"/>
-        </w:rPr>
-        <w:t>datagrama</w:t>
-      </w:r>
-      <w:proofErr w:type="spellEnd"/>
-      <w:r>
-        <w:rPr>
-          <w:b/>
-          <w:sz w:val="24"/>
-        </w:rPr>
-        <w:t xml:space="preserve"> foi fragmentado? Que informação no cabeçalho IP indica que se trata do primeiro fragmento? Qual é o tamanho deste </w:t>
-      </w:r>
-      <w:proofErr w:type="spellStart"/>
-      <w:r>
-        <w:rPr>
-          <w:b/>
-          <w:sz w:val="24"/>
-        </w:rPr>
-        <w:t>datagrama</w:t>
-      </w:r>
-      <w:proofErr w:type="spellEnd"/>
-      <w:r>
-        <w:rPr>
-          <w:b/>
-          <w:sz w:val="24"/>
-        </w:rPr>
-        <w:t xml:space="preserve"> IP?</w:t>
+        <w:t>Imprima o primeiro fragmento do datagrama IP segmentado. Que informação no cabeçalho indica que o datagrama foi fragmentado? Que informação no cabeçalho IP indica que se trata do primeiro fragmento? Qual é o tamanho deste datagrama IP?</w:t>
       </w:r>
     </w:p>
     <w:p>
@@ -4781,23 +3993,8 @@
         <w:rPr>
           <w:sz w:val="24"/>
         </w:rPr>
-        <w:t xml:space="preserve">o do cabeçalho que indica que o </w:t>
-      </w:r>
-      <w:proofErr w:type="spellStart"/>
-      <w:r>
-        <w:rPr>
-          <w:sz w:val="24"/>
-        </w:rPr>
-        <w:t>datagrama</w:t>
-      </w:r>
-      <w:proofErr w:type="spellEnd"/>
-      <w:r>
-        <w:rPr>
-          <w:sz w:val="24"/>
-        </w:rPr>
-        <w:t xml:space="preserve"> foi fragmentada é a </w:t>
-      </w:r>
-      <w:proofErr w:type="spellStart"/>
+        <w:t xml:space="preserve">o do cabeçalho que indica que o datagrama foi fragmentada é a </w:t>
+      </w:r>
       <w:r>
         <w:rPr>
           <w:i/>
@@ -4805,7 +4002,6 @@
         </w:rPr>
         <w:t>flag</w:t>
       </w:r>
-      <w:proofErr w:type="spellEnd"/>
       <w:r>
         <w:rPr>
           <w:sz w:val="24"/>
@@ -4817,50 +4013,32 @@
           <w:i/>
           <w:sz w:val="24"/>
         </w:rPr>
-        <w:t xml:space="preserve">More </w:t>
-      </w:r>
-      <w:proofErr w:type="spellStart"/>
+        <w:t>More fragments</w:t>
+      </w:r>
+      <w:r>
+        <w:rPr>
+          <w:sz w:val="24"/>
+        </w:rPr>
+        <w:t>. Verifica-se que</w:t>
+      </w:r>
+      <w:r>
+        <w:rPr>
+          <w:sz w:val="24"/>
+        </w:rPr>
+        <w:t xml:space="preserve"> se trata do primeiro fragmento</w:t>
+      </w:r>
+      <w:r>
+        <w:rPr>
+          <w:sz w:val="24"/>
+        </w:rPr>
+        <w:t xml:space="preserve"> devido ao campo do </w:t>
+      </w:r>
       <w:r>
         <w:rPr>
           <w:i/>
           <w:sz w:val="24"/>
         </w:rPr>
-        <w:t>fragments</w:t>
-      </w:r>
-      <w:proofErr w:type="spellEnd"/>
-      <w:r>
-        <w:rPr>
-          <w:sz w:val="24"/>
-        </w:rPr>
-        <w:t>. Verifica-se que</w:t>
-      </w:r>
-      <w:r>
-        <w:rPr>
-          <w:sz w:val="24"/>
-        </w:rPr>
-        <w:t xml:space="preserve"> se trata do primeiro fragmento</w:t>
-      </w:r>
-      <w:r>
-        <w:rPr>
-          <w:sz w:val="24"/>
-        </w:rPr>
-        <w:t xml:space="preserve"> devido ao campo do </w:t>
-      </w:r>
-      <w:proofErr w:type="spellStart"/>
-      <w:r>
-        <w:rPr>
-          <w:i/>
-          <w:sz w:val="24"/>
-        </w:rPr>
-        <w:t>fragment</w:t>
-      </w:r>
-      <w:proofErr w:type="spellEnd"/>
-      <w:r>
-        <w:rPr>
-          <w:i/>
-          <w:sz w:val="24"/>
-        </w:rPr>
-        <w:t xml:space="preserve"> offset </w:t>
+        <w:t xml:space="preserve">fragment offset </w:t>
       </w:r>
       <w:r>
         <w:rPr>
@@ -4959,21 +4137,7 @@
         <w:rPr>
           <w:sz w:val="24"/>
         </w:rPr>
-        <w:t xml:space="preserve">O tamanho do </w:t>
-      </w:r>
-      <w:proofErr w:type="spellStart"/>
-      <w:r>
-        <w:rPr>
-          <w:sz w:val="24"/>
-        </w:rPr>
-        <w:t>datagrama</w:t>
-      </w:r>
-      <w:proofErr w:type="spellEnd"/>
-      <w:r>
-        <w:rPr>
-          <w:sz w:val="24"/>
-        </w:rPr>
-        <w:t xml:space="preserve"> IP é de 1514 bytes.</w:t>
+        <w:t>O tamanho do datagrama IP é de 1514 bytes.</w:t>
       </w:r>
     </w:p>
     <w:p>
@@ -5005,23 +4169,7 @@
           <w:b/>
           <w:sz w:val="24"/>
         </w:rPr>
-        <w:t xml:space="preserve">Imprima o segundo fragmento do </w:t>
-      </w:r>
-      <w:proofErr w:type="spellStart"/>
-      <w:r>
-        <w:rPr>
-          <w:b/>
-          <w:sz w:val="24"/>
-        </w:rPr>
-        <w:t>datagrama</w:t>
-      </w:r>
-      <w:proofErr w:type="spellEnd"/>
-      <w:r>
-        <w:rPr>
-          <w:b/>
-          <w:sz w:val="24"/>
-        </w:rPr>
-        <w:t xml:space="preserve"> IP original. Que informação do cabeçalho IP indica que não se trata do 1º fragmento? Há mais fragmentos? O que nos permite afirmar isso?</w:t>
+        <w:t>Imprima o segundo fragmento do datagrama IP original. Que informação do cabeçalho IP indica que não se trata do 1º fragmento? Há mais fragmentos? O que nos permite afirmar isso?</w:t>
       </w:r>
     </w:p>
     <w:p>
@@ -5104,84 +4252,57 @@
         </w:rPr>
         <w:t xml:space="preserve">Podemos verificar que não se trata do primeiro fragmento devido ao campo do </w:t>
       </w:r>
-      <w:proofErr w:type="spellStart"/>
       <w:r>
         <w:rPr>
           <w:i/>
           <w:sz w:val="24"/>
         </w:rPr>
-        <w:t>fragment</w:t>
-      </w:r>
-      <w:proofErr w:type="spellEnd"/>
+        <w:t xml:space="preserve">fragment </w:t>
+      </w:r>
       <w:r>
         <w:rPr>
           <w:i/>
           <w:sz w:val="24"/>
         </w:rPr>
-        <w:t xml:space="preserve"> </w:t>
+        <w:t>offset</w:t>
+      </w:r>
+      <w:r>
+        <w:rPr>
+          <w:sz w:val="24"/>
+        </w:rPr>
+        <w:t xml:space="preserve"> que está a</w:t>
+      </w:r>
+      <w:r>
+        <w:rPr>
+          <w:sz w:val="24"/>
+        </w:rPr>
+        <w:t xml:space="preserve"> 1480</w:t>
+      </w:r>
+      <w:r>
+        <w:rPr>
+          <w:sz w:val="24"/>
+        </w:rPr>
+        <w:t xml:space="preserve">. Sim, ainda existem mais fragmentos. Podemos confirmar tal informação a partir do valor da </w:t>
       </w:r>
       <w:r>
         <w:rPr>
           <w:i/>
           <w:sz w:val="24"/>
         </w:rPr>
-        <w:t>offset</w:t>
-      </w:r>
-      <w:r>
-        <w:rPr>
-          <w:sz w:val="24"/>
-        </w:rPr>
-        <w:t xml:space="preserve"> que está a</w:t>
-      </w:r>
-      <w:r>
-        <w:rPr>
-          <w:sz w:val="24"/>
-        </w:rPr>
-        <w:t xml:space="preserve"> 1480</w:t>
-      </w:r>
-      <w:r>
-        <w:rPr>
-          <w:sz w:val="24"/>
-        </w:rPr>
-        <w:t xml:space="preserve">. Sim, ainda existem mais fragmentos. Podemos confirmar tal informação a partir do valor da </w:t>
-      </w:r>
-      <w:proofErr w:type="spellStart"/>
+        <w:t>flag</w:t>
+      </w:r>
+      <w:r>
+        <w:rPr>
+          <w:sz w:val="24"/>
+        </w:rPr>
+        <w:t xml:space="preserve"> relativa à existência de mais fragmentos (“</w:t>
+      </w:r>
       <w:r>
         <w:rPr>
           <w:i/>
           <w:sz w:val="24"/>
         </w:rPr>
-        <w:t>flag</w:t>
-      </w:r>
-      <w:proofErr w:type="spellEnd"/>
-      <w:r>
-        <w:rPr>
-          <w:sz w:val="24"/>
-        </w:rPr>
-        <w:t xml:space="preserve"> relativa à existência de mais fragmentos (“</w:t>
-      </w:r>
-      <w:r>
-        <w:rPr>
-          <w:i/>
-          <w:sz w:val="24"/>
-        </w:rPr>
-        <w:t xml:space="preserve">More </w:t>
-      </w:r>
-      <w:proofErr w:type="spellStart"/>
-      <w:r>
-        <w:rPr>
-          <w:i/>
-          <w:sz w:val="24"/>
-        </w:rPr>
-        <w:t>fragments</w:t>
-      </w:r>
-      <w:proofErr w:type="spellEnd"/>
-      <w:r>
-        <w:rPr>
-          <w:i/>
-          <w:sz w:val="24"/>
-        </w:rPr>
-        <w:t>”</w:t>
+        <w:t>More fragments”</w:t>
       </w:r>
       <w:r>
         <w:rPr>
@@ -5203,23 +4324,8 @@
           <w:sz w:val="24"/>
         </w:rPr>
         <w:lastRenderedPageBreak/>
-        <w:t xml:space="preserve">É importante notar que podemos verificar que se tratam de fragmentos correspondentes ao mesmo </w:t>
-      </w:r>
-      <w:proofErr w:type="spellStart"/>
-      <w:r>
-        <w:rPr>
-          <w:sz w:val="24"/>
-        </w:rPr>
-        <w:t>datagrama</w:t>
-      </w:r>
-      <w:proofErr w:type="spellEnd"/>
-      <w:r>
-        <w:rPr>
-          <w:sz w:val="24"/>
-        </w:rPr>
-        <w:t xml:space="preserve"> original a partir do campo de identificação (</w:t>
-      </w:r>
-      <w:proofErr w:type="spellStart"/>
+        <w:t>É importante notar que podemos verificar que se tratam de fragmentos correspondentes ao mesmo datagrama original a partir do campo de identificação (</w:t>
+      </w:r>
       <w:r>
         <w:rPr>
           <w:i/>
@@ -5227,7 +4333,6 @@
         </w:rPr>
         <w:t>Identification</w:t>
       </w:r>
-      <w:proofErr w:type="spellEnd"/>
       <w:r>
         <w:rPr>
           <w:sz w:val="24"/>
@@ -5263,53 +4368,21 @@
           <w:b/>
           <w:sz w:val="24"/>
         </w:rPr>
-        <w:t xml:space="preserve">Quantos fragmentos foram criados a partir do </w:t>
-      </w:r>
-      <w:proofErr w:type="spellStart"/>
-      <w:r>
-        <w:rPr>
-          <w:b/>
-          <w:sz w:val="24"/>
-        </w:rPr>
-        <w:t>d</w:t>
-      </w:r>
-      <w:r>
-        <w:rPr>
-          <w:b/>
-          <w:sz w:val="24"/>
-        </w:rPr>
-        <w:t>atagrama</w:t>
-      </w:r>
-      <w:proofErr w:type="spellEnd"/>
-      <w:r>
-        <w:rPr>
-          <w:b/>
-          <w:sz w:val="24"/>
-        </w:rPr>
-        <w:t xml:space="preserve"> original? Como se dete</w:t>
-      </w:r>
-      <w:r>
-        <w:rPr>
-          <w:b/>
-          <w:sz w:val="24"/>
-        </w:rPr>
-        <w:t xml:space="preserve">ta o último fragmento correspondente ao </w:t>
-      </w:r>
-      <w:proofErr w:type="spellStart"/>
-      <w:r>
-        <w:rPr>
-          <w:b/>
-          <w:sz w:val="24"/>
-        </w:rPr>
-        <w:t>datagrama</w:t>
-      </w:r>
-      <w:proofErr w:type="spellEnd"/>
-      <w:r>
-        <w:rPr>
-          <w:b/>
-          <w:sz w:val="24"/>
-        </w:rPr>
-        <w:t xml:space="preserve"> original?</w:t>
+        <w:t>Quantos fragmentos foram criados a partir do d</w:t>
+      </w:r>
+      <w:r>
+        <w:rPr>
+          <w:b/>
+          <w:sz w:val="24"/>
+        </w:rPr>
+        <w:t>atagrama original? Como se dete</w:t>
+      </w:r>
+      <w:r>
+        <w:rPr>
+          <w:b/>
+          <w:sz w:val="24"/>
+        </w:rPr>
+        <w:t>ta o último fragmento correspondente ao datagrama original?</w:t>
       </w:r>
     </w:p>
     <w:p>
@@ -5330,57 +4403,14 @@
         <w:rPr>
           <w:sz w:val="24"/>
         </w:rPr>
-        <w:t xml:space="preserve"> fragmentos a partir do </w:t>
-      </w:r>
-      <w:proofErr w:type="spellStart"/>
-      <w:r>
-        <w:rPr>
-          <w:sz w:val="24"/>
-        </w:rPr>
-        <w:t>datagrama</w:t>
-      </w:r>
-      <w:proofErr w:type="spellEnd"/>
-      <w:r>
-        <w:rPr>
-          <w:sz w:val="24"/>
-        </w:rPr>
-        <w:t xml:space="preserve"> original.</w:t>
-      </w:r>
-      <w:r>
-        <w:rPr>
-          <w:sz w:val="24"/>
-        </w:rPr>
-        <w:t xml:space="preserve"> Em primeiro lugar, deteta-se um fragmento correspondente ao </w:t>
-      </w:r>
-      <w:proofErr w:type="spellStart"/>
-      <w:r>
-        <w:rPr>
-          <w:sz w:val="24"/>
-        </w:rPr>
-        <w:t>datagrama</w:t>
-      </w:r>
-      <w:proofErr w:type="spellEnd"/>
-      <w:r>
-        <w:rPr>
-          <w:sz w:val="24"/>
-        </w:rPr>
-        <w:t xml:space="preserve"> original através do valor </w:t>
-      </w:r>
-      <w:proofErr w:type="spellStart"/>
-      <w:r>
-        <w:rPr>
-          <w:sz w:val="24"/>
-        </w:rPr>
-        <w:t>hexa</w:t>
-      </w:r>
-      <w:proofErr w:type="spellEnd"/>
-      <w:r>
-        <w:rPr>
-          <w:sz w:val="24"/>
-        </w:rPr>
-        <w:t xml:space="preserve"> do identificador (</w:t>
-      </w:r>
-      <w:proofErr w:type="spellStart"/>
+        <w:t xml:space="preserve"> fragmentos a partir do datagrama original.</w:t>
+      </w:r>
+      <w:r>
+        <w:rPr>
+          <w:sz w:val="24"/>
+        </w:rPr>
+        <w:t xml:space="preserve"> Em primeiro lugar, deteta-se um fragmento correspondente ao datagrama original através do valor hexa do identificador (</w:t>
+      </w:r>
       <w:r>
         <w:rPr>
           <w:i/>
@@ -5388,26 +4418,11 @@
         </w:rPr>
         <w:t>Identification</w:t>
       </w:r>
-      <w:proofErr w:type="spellEnd"/>
-      <w:r>
-        <w:rPr>
-          <w:sz w:val="24"/>
-        </w:rPr>
-        <w:t xml:space="preserve"> – que se mantém constante para todos os fragmentos do </w:t>
-      </w:r>
-      <w:proofErr w:type="spellStart"/>
-      <w:r>
-        <w:rPr>
-          <w:sz w:val="24"/>
-        </w:rPr>
-        <w:t>datagrama</w:t>
-      </w:r>
-      <w:proofErr w:type="spellEnd"/>
-      <w:r>
-        <w:rPr>
-          <w:sz w:val="24"/>
-        </w:rPr>
-        <w:t xml:space="preserve"> ori</w:t>
+      <w:r>
+        <w:rPr>
+          <w:sz w:val="24"/>
+        </w:rPr>
+        <w:t xml:space="preserve"> – que se mantém constante para todos os fragmentos do datagrama ori</w:t>
       </w:r>
       <w:r>
         <w:rPr>
@@ -5546,87 +4561,53 @@
         <w:rPr>
           <w:sz w:val="24"/>
         </w:rPr>
-        <w:t xml:space="preserve">Assim, para detetar o último fragmento correspondente ao </w:t>
-      </w:r>
-      <w:proofErr w:type="spellStart"/>
-      <w:r>
-        <w:rPr>
-          <w:sz w:val="24"/>
-        </w:rPr>
-        <w:t>datagrama</w:t>
-      </w:r>
-      <w:proofErr w:type="spellEnd"/>
-      <w:r>
-        <w:rPr>
-          <w:sz w:val="24"/>
-        </w:rPr>
-        <w:t xml:space="preserve"> original, primeiro confirma-se o campo </w:t>
-      </w:r>
-      <w:proofErr w:type="spellStart"/>
+        <w:t xml:space="preserve">Assim, para detetar o último fragmento correspondente ao datagrama original, primeiro confirma-se o campo </w:t>
+      </w:r>
       <w:r>
         <w:rPr>
           <w:i/>
           <w:sz w:val="24"/>
         </w:rPr>
-        <w:t>Identification</w:t>
-      </w:r>
-      <w:proofErr w:type="spellEnd"/>
+        <w:t xml:space="preserve">Identification </w:t>
+      </w:r>
+      <w:r>
+        <w:rPr>
+          <w:sz w:val="24"/>
+        </w:rPr>
+        <w:t xml:space="preserve">e, de seguida, </w:t>
+      </w:r>
+      <w:r>
+        <w:rPr>
+          <w:sz w:val="24"/>
+        </w:rPr>
+        <w:t>verifica</w:t>
+      </w:r>
+      <w:r>
+        <w:rPr>
+          <w:sz w:val="24"/>
+        </w:rPr>
+        <w:t xml:space="preserve">-se que se trata mesmo do último fragmento através da </w:t>
+      </w:r>
       <w:r>
         <w:rPr>
           <w:i/>
           <w:sz w:val="24"/>
         </w:rPr>
-        <w:t xml:space="preserve"> </w:t>
-      </w:r>
-      <w:r>
-        <w:rPr>
-          <w:sz w:val="24"/>
-        </w:rPr>
-        <w:t xml:space="preserve">e, de seguida, </w:t>
-      </w:r>
-      <w:r>
-        <w:rPr>
-          <w:sz w:val="24"/>
-        </w:rPr>
-        <w:t>verifica</w:t>
-      </w:r>
-      <w:r>
-        <w:rPr>
-          <w:sz w:val="24"/>
-        </w:rPr>
-        <w:t xml:space="preserve">-se que se trata mesmo do último fragmento através da </w:t>
-      </w:r>
-      <w:proofErr w:type="spellStart"/>
+        <w:t>flag</w:t>
+      </w:r>
+      <w:r>
+        <w:rPr>
+          <w:sz w:val="24"/>
+        </w:rPr>
+        <w:t xml:space="preserve"> relativa à existência de mais fragmentos (</w:t>
+      </w:r>
       <w:r>
         <w:rPr>
           <w:i/>
           <w:sz w:val="24"/>
         </w:rPr>
-        <w:t>flag</w:t>
-      </w:r>
-      <w:proofErr w:type="spellEnd"/>
-      <w:r>
-        <w:rPr>
-          <w:sz w:val="24"/>
-        </w:rPr>
-        <w:t xml:space="preserve"> relativa à existência de mais fragmentos (</w:t>
-      </w:r>
-      <w:r>
-        <w:rPr>
-          <w:i/>
-          <w:sz w:val="24"/>
-        </w:rPr>
-        <w:t xml:space="preserve">More </w:t>
-      </w:r>
-      <w:proofErr w:type="spellStart"/>
-      <w:r>
-        <w:rPr>
-          <w:i/>
-          <w:sz w:val="24"/>
-        </w:rPr>
-        <w:t>fragments</w:t>
-      </w:r>
-      <w:proofErr w:type="spellEnd"/>
+        <w:t>More fragments</w:t>
+      </w:r>
       <w:r>
         <w:rPr>
           <w:sz w:val="24"/>
@@ -5743,23 +4724,7 @@
           <w:b/>
           <w:sz w:val="24"/>
         </w:rPr>
-        <w:t xml:space="preserve">Indique, resumindo, os campos que mudam no cabeçalho IP entre os diferentes fragmentos, e explique a forma como essa informação permite reconstruir o </w:t>
-      </w:r>
-      <w:proofErr w:type="spellStart"/>
-      <w:r>
-        <w:rPr>
-          <w:b/>
-          <w:sz w:val="24"/>
-        </w:rPr>
-        <w:t>datagrama</w:t>
-      </w:r>
-      <w:proofErr w:type="spellEnd"/>
-      <w:r>
-        <w:rPr>
-          <w:b/>
-          <w:sz w:val="24"/>
-        </w:rPr>
-        <w:t xml:space="preserve"> original.</w:t>
+        <w:t>Indique, resumindo, os campos que mudam no cabeçalho IP entre os diferentes fragmentos, e explique a forma como essa informação permite reconstruir o datagrama original.</w:t>
       </w:r>
     </w:p>
     <w:p>
@@ -5784,21 +4749,7 @@
         <w:rPr>
           <w:sz w:val="24"/>
         </w:rPr>
-        <w:t xml:space="preserve">Como se pode verificar nas imagens anteriores (que são relativas ao mesmo </w:t>
-      </w:r>
-      <w:proofErr w:type="spellStart"/>
-      <w:r>
-        <w:rPr>
-          <w:sz w:val="24"/>
-        </w:rPr>
-        <w:t>datagrama</w:t>
-      </w:r>
-      <w:proofErr w:type="spellEnd"/>
-      <w:r>
-        <w:rPr>
-          <w:sz w:val="24"/>
-        </w:rPr>
-        <w:t xml:space="preserve"> original)</w:t>
+        <w:t>Como se pode verificar nas imagens anteriores (que são relativas ao mesmo datagrama original)</w:t>
       </w:r>
       <w:r>
         <w:rPr>
@@ -5811,75 +4762,41 @@
           <w:i/>
           <w:sz w:val="24"/>
         </w:rPr>
-        <w:t xml:space="preserve">More </w:t>
-      </w:r>
-      <w:proofErr w:type="spellStart"/>
+        <w:t>More fragments</w:t>
+      </w:r>
+      <w:r>
+        <w:rPr>
+          <w:sz w:val="24"/>
+        </w:rPr>
+        <w:t xml:space="preserve"> e </w:t>
+      </w:r>
       <w:r>
         <w:rPr>
           <w:i/>
           <w:sz w:val="24"/>
         </w:rPr>
-        <w:t>fragments</w:t>
-      </w:r>
-      <w:proofErr w:type="spellEnd"/>
-      <w:r>
-        <w:rPr>
-          <w:sz w:val="24"/>
-        </w:rPr>
-        <w:t xml:space="preserve"> e </w:t>
-      </w:r>
-      <w:proofErr w:type="spellStart"/>
+        <w:lastRenderedPageBreak/>
+        <w:t>Fragment offset</w:t>
+      </w:r>
+      <w:r>
+        <w:rPr>
+          <w:sz w:val="24"/>
+        </w:rPr>
+        <w:t xml:space="preserve">. </w:t>
+      </w:r>
+      <w:r>
+        <w:rPr>
+          <w:sz w:val="24"/>
+        </w:rPr>
+        <w:t xml:space="preserve">Sabemos que fazem todos parte do mesmo datagrama original porque o campo </w:t>
+      </w:r>
       <w:r>
         <w:rPr>
           <w:i/>
           <w:sz w:val="24"/>
         </w:rPr>
-        <w:lastRenderedPageBreak/>
-        <w:t>Fragment</w:t>
-      </w:r>
-      <w:proofErr w:type="spellEnd"/>
-      <w:r>
-        <w:rPr>
-          <w:i/>
-          <w:sz w:val="24"/>
-        </w:rPr>
-        <w:t xml:space="preserve"> offset</w:t>
-      </w:r>
-      <w:r>
-        <w:rPr>
-          <w:sz w:val="24"/>
-        </w:rPr>
-        <w:t xml:space="preserve">. </w:t>
-      </w:r>
-      <w:r>
-        <w:rPr>
-          <w:sz w:val="24"/>
-        </w:rPr>
-        <w:t xml:space="preserve">Sabemos que fazem todos parte do mesmo </w:t>
-      </w:r>
-      <w:proofErr w:type="spellStart"/>
-      <w:r>
-        <w:rPr>
-          <w:sz w:val="24"/>
-        </w:rPr>
-        <w:t>datagrama</w:t>
-      </w:r>
-      <w:proofErr w:type="spellEnd"/>
-      <w:r>
-        <w:rPr>
-          <w:sz w:val="24"/>
-        </w:rPr>
-        <w:t xml:space="preserve"> original porque o campo </w:t>
-      </w:r>
-      <w:proofErr w:type="spellStart"/>
-      <w:r>
-        <w:rPr>
-          <w:i/>
-          <w:sz w:val="24"/>
-        </w:rPr>
         <w:t>Identification</w:t>
       </w:r>
-      <w:proofErr w:type="spellEnd"/>
       <w:r>
         <w:rPr>
           <w:sz w:val="24"/>
@@ -5902,136 +4819,77 @@
         </w:rPr>
         <w:t xml:space="preserve">Através do </w:t>
       </w:r>
-      <w:proofErr w:type="spellStart"/>
       <w:r>
         <w:rPr>
           <w:i/>
           <w:sz w:val="24"/>
         </w:rPr>
-        <w:t>Fragment</w:t>
-      </w:r>
-      <w:proofErr w:type="spellEnd"/>
+        <w:t>Fragment offset</w:t>
+      </w:r>
+      <w:r>
+        <w:rPr>
+          <w:sz w:val="24"/>
+        </w:rPr>
+        <w:t xml:space="preserve"> sabemos em que posição do datagrama original a informação desta trama começa</w:t>
+      </w:r>
+      <w:r>
+        <w:rPr>
+          <w:sz w:val="24"/>
+        </w:rPr>
+        <w:t xml:space="preserve">. Com a </w:t>
+      </w:r>
       <w:r>
         <w:rPr>
           <w:i/>
           <w:sz w:val="24"/>
         </w:rPr>
-        <w:t xml:space="preserve"> offset</w:t>
-      </w:r>
-      <w:r>
-        <w:rPr>
-          <w:sz w:val="24"/>
-        </w:rPr>
-        <w:t xml:space="preserve"> sabemos em que posição do </w:t>
-      </w:r>
-      <w:proofErr w:type="spellStart"/>
-      <w:r>
-        <w:rPr>
-          <w:sz w:val="24"/>
-        </w:rPr>
-        <w:t>datagrama</w:t>
-      </w:r>
-      <w:proofErr w:type="spellEnd"/>
-      <w:r>
-        <w:rPr>
-          <w:sz w:val="24"/>
-        </w:rPr>
-        <w:t xml:space="preserve"> original a informação desta trama começa</w:t>
-      </w:r>
-      <w:r>
-        <w:rPr>
-          <w:sz w:val="24"/>
-        </w:rPr>
-        <w:t xml:space="preserve">. Com a </w:t>
-      </w:r>
-      <w:proofErr w:type="spellStart"/>
+        <w:t>flag</w:t>
+      </w:r>
+      <w:r>
+        <w:rPr>
+          <w:sz w:val="24"/>
+        </w:rPr>
+        <w:t xml:space="preserve"> </w:t>
+      </w:r>
       <w:r>
         <w:rPr>
           <w:i/>
           <w:sz w:val="24"/>
         </w:rPr>
-        <w:t>flag</w:t>
-      </w:r>
-      <w:proofErr w:type="spellEnd"/>
-      <w:r>
-        <w:rPr>
-          <w:sz w:val="24"/>
-        </w:rPr>
-        <w:t xml:space="preserve"> </w:t>
+        <w:t>More fragments</w:t>
+      </w:r>
+      <w:r>
+        <w:rPr>
+          <w:sz w:val="24"/>
+        </w:rPr>
+        <w:t xml:space="preserve"> conseguimos saber se existem mais fragmentos desse datagrama para chegar.</w:t>
+      </w:r>
+      <w:r>
+        <w:rPr>
+          <w:sz w:val="24"/>
+        </w:rPr>
+        <w:t xml:space="preserve"> Saberemos que estamos no último fragmento quando a </w:t>
       </w:r>
       <w:r>
         <w:rPr>
           <w:i/>
           <w:sz w:val="24"/>
         </w:rPr>
-        <w:t xml:space="preserve">More </w:t>
-      </w:r>
-      <w:proofErr w:type="spellStart"/>
+        <w:t>Identification</w:t>
+      </w:r>
+      <w:r>
+        <w:rPr>
+          <w:sz w:val="24"/>
+        </w:rPr>
+        <w:t xml:space="preserve"> for igual às restantes (imagem anterior) e </w:t>
+      </w:r>
       <w:r>
         <w:rPr>
           <w:i/>
           <w:sz w:val="24"/>
         </w:rPr>
-        <w:t>fragments</w:t>
-      </w:r>
-      <w:proofErr w:type="spellEnd"/>
-      <w:r>
-        <w:rPr>
-          <w:sz w:val="24"/>
-        </w:rPr>
-        <w:t xml:space="preserve"> conseguimos saber se existem mais fragmentos desse </w:t>
-      </w:r>
-      <w:proofErr w:type="spellStart"/>
-      <w:r>
-        <w:rPr>
-          <w:sz w:val="24"/>
-        </w:rPr>
-        <w:t>datagrama</w:t>
-      </w:r>
-      <w:proofErr w:type="spellEnd"/>
-      <w:r>
-        <w:rPr>
-          <w:sz w:val="24"/>
-        </w:rPr>
-        <w:t xml:space="preserve"> para chegar.</w:t>
-      </w:r>
-      <w:r>
-        <w:rPr>
-          <w:sz w:val="24"/>
-        </w:rPr>
-        <w:t xml:space="preserve"> Saberemos que estamos no último fragmento quando a </w:t>
-      </w:r>
-      <w:proofErr w:type="spellStart"/>
-      <w:r>
-        <w:rPr>
-          <w:i/>
-          <w:sz w:val="24"/>
-        </w:rPr>
-        <w:t>Identification</w:t>
-      </w:r>
-      <w:proofErr w:type="spellEnd"/>
-      <w:r>
-        <w:rPr>
-          <w:sz w:val="24"/>
-        </w:rPr>
-        <w:t xml:space="preserve"> for igual às restantes (imagem anterior) e </w:t>
-      </w:r>
-      <w:r>
-        <w:rPr>
-          <w:i/>
-          <w:sz w:val="24"/>
-        </w:rPr>
-        <w:t xml:space="preserve">More </w:t>
-      </w:r>
-      <w:proofErr w:type="spellStart"/>
-      <w:r>
-        <w:rPr>
-          <w:i/>
-          <w:sz w:val="24"/>
-        </w:rPr>
-        <w:t>fragments</w:t>
-      </w:r>
-      <w:proofErr w:type="spellEnd"/>
+        <w:t>More fragments</w:t>
+      </w:r>
       <w:r>
         <w:rPr>
           <w:sz w:val="24"/>
@@ -6042,21 +4900,7 @@
         <w:rPr>
           <w:sz w:val="24"/>
         </w:rPr>
-        <w:t xml:space="preserve"> Com estas informações conseguimos reconstruir o </w:t>
-      </w:r>
-      <w:proofErr w:type="spellStart"/>
-      <w:r>
-        <w:rPr>
-          <w:sz w:val="24"/>
-        </w:rPr>
-        <w:t>datagrama</w:t>
-      </w:r>
-      <w:proofErr w:type="spellEnd"/>
-      <w:r>
-        <w:rPr>
-          <w:sz w:val="24"/>
-        </w:rPr>
-        <w:t xml:space="preserve"> original a partir dos vários fragmentos.</w:t>
+        <w:t xml:space="preserve"> Com estas informações conseguimos reconstruir o datagrama original a partir dos vários fragmentos.</w:t>
       </w:r>
     </w:p>
     <w:p>
@@ -6182,8 +5026,9 @@
     </w:p>
     <w:p>
       <w:pPr>
-        <w:ind w:left="-851"/>
-        <w:jc w:val="both"/>
+        <w:pStyle w:val="PargrafodaLista"/>
+        <w:ind w:left="0"/>
+        <w:jc w:val="center"/>
         <w:rPr>
           <w:b/>
           <w:sz w:val="24"/>
@@ -6198,9 +5043,9 @@
         </w:rPr>
         <w:drawing>
           <wp:inline distT="0" distB="0" distL="0" distR="0">
-            <wp:extent cx="6551817" cy="4488180"/>
-            <wp:effectExtent l="0" t="0" r="1905" b="7620"/>
-            <wp:docPr id="13" name="Imagem 13"/>
+            <wp:extent cx="5410200" cy="3924300"/>
+            <wp:effectExtent l="0" t="0" r="0" b="0"/>
+            <wp:docPr id="50" name="Imagem 50"/>
             <wp:cNvGraphicFramePr>
               <a:graphicFrameLocks xmlns:a="http://schemas.openxmlformats.org/drawingml/2006/main" noChangeAspect="1"/>
             </wp:cNvGraphicFramePr>
@@ -6208,7 +5053,7 @@
               <a:graphicData uri="http://schemas.openxmlformats.org/drawingml/2006/picture">
                 <pic:pic xmlns:pic="http://schemas.openxmlformats.org/drawingml/2006/picture">
                   <pic:nvPicPr>
-                    <pic:cNvPr id="0" name="Picture 1"/>
+                    <pic:cNvPr id="0" name="Picture 15"/>
                     <pic:cNvPicPr>
                       <a:picLocks noChangeAspect="1" noChangeArrowheads="1"/>
                     </pic:cNvPicPr>
@@ -6229,7 +5074,7 @@
                   <pic:spPr bwMode="auto">
                     <a:xfrm>
                       <a:off x="0" y="0"/>
-                      <a:ext cx="6561115" cy="4494549"/>
+                      <a:ext cx="5410200" cy="3924300"/>
                     </a:xfrm>
                     <a:prstGeom prst="rect">
                       <a:avLst/>
@@ -6249,7 +5094,99 @@
     <w:p>
       <w:pPr>
         <w:pStyle w:val="PargrafodaLista"/>
+        <w:numPr>
+          <w:ilvl w:val="0"/>
+          <w:numId w:val="27"/>
+        </w:numPr>
+        <w:jc w:val="both"/>
+        <w:rPr>
+          <w:b/>
+          <w:sz w:val="24"/>
+        </w:rPr>
+      </w:pPr>
+      <w:r>
+        <w:rPr>
+          <w:b/>
+          <w:sz w:val="24"/>
+        </w:rPr>
+        <w:t>Tratam</w:t>
+      </w:r>
+      <w:r>
+        <w:rPr>
+          <w:b/>
+          <w:sz w:val="24"/>
+        </w:rPr>
+        <w:t>‐se de endereços públicos ou privados? Porquê?</w:t>
+      </w:r>
+    </w:p>
+    <w:p>
+      <w:pPr>
+        <w:pStyle w:val="PargrafodaLista"/>
+        <w:jc w:val="both"/>
+        <w:rPr>
+          <w:b/>
+          <w:sz w:val="24"/>
+        </w:rPr>
+      </w:pPr>
+    </w:p>
+    <w:p>
+      <w:pPr>
+        <w:pStyle w:val="PargrafodaLista"/>
         <w:ind w:left="1068"/>
+        <w:jc w:val="both"/>
+        <w:rPr>
+          <w:sz w:val="24"/>
+          <w:szCs w:val="24"/>
+        </w:rPr>
+      </w:pPr>
+      <w:r>
+        <w:rPr>
+          <w:sz w:val="24"/>
+          <w:szCs w:val="24"/>
+        </w:rPr>
+        <w:t>Tratam-se de endereços privados pois</w:t>
+      </w:r>
+      <w:r>
+        <w:rPr>
+          <w:sz w:val="24"/>
+          <w:szCs w:val="24"/>
+        </w:rPr>
+        <w:t xml:space="preserve"> correspondem a endereços IP</w:t>
+      </w:r>
+      <w:r>
+        <w:rPr>
+          <w:sz w:val="24"/>
+          <w:szCs w:val="24"/>
+        </w:rPr>
+        <w:t xml:space="preserve"> da classe A (entre 10.0.0.0 e 10.255.255.255). São também designados de </w:t>
+      </w:r>
+      <w:r>
+        <w:rPr>
+          <w:i/>
+          <w:sz w:val="24"/>
+          <w:szCs w:val="24"/>
+        </w:rPr>
+        <w:t xml:space="preserve">unique local access </w:t>
+      </w:r>
+      <w:r>
+        <w:rPr>
+          <w:sz w:val="24"/>
+          <w:szCs w:val="24"/>
+        </w:rPr>
+        <w:t xml:space="preserve">(ULA), sendo endereços reservados à rede local dos </w:t>
+      </w:r>
+      <w:r>
+        <w:rPr>
+          <w:sz w:val="24"/>
+          <w:szCs w:val="24"/>
+        </w:rPr>
+        <w:lastRenderedPageBreak/>
+        <w:t>departamentos do MIEInet, não sendo possível aceder-lhes diretamente através da rede internet global.</w:t>
+      </w:r>
+    </w:p>
+    <w:p>
+      <w:pPr>
+        <w:pStyle w:val="PargrafodaLista"/>
         <w:jc w:val="both"/>
         <w:rPr>
           <w:b/>
@@ -6275,127 +5212,101 @@
           <w:b/>
           <w:sz w:val="24"/>
         </w:rPr>
-        <w:lastRenderedPageBreak/>
-        <w:t>Tratam</w:t>
-      </w:r>
-      <w:r>
-        <w:rPr>
-          <w:b/>
-          <w:sz w:val="24"/>
-        </w:rPr>
-        <w:t>‐se de endereços públicos ou privados? Porquê?</w:t>
-      </w:r>
-    </w:p>
-    <w:p>
-      <w:pPr>
-        <w:pStyle w:val="PargrafodaLista"/>
-        <w:jc w:val="both"/>
-        <w:rPr>
-          <w:b/>
-          <w:sz w:val="24"/>
-        </w:rPr>
-      </w:pPr>
-    </w:p>
-    <w:p>
-      <w:pPr>
-        <w:pStyle w:val="PargrafodaLista"/>
+        <w:t xml:space="preserve">Porque razão não é atribuído um endereço IP aos </w:t>
+      </w:r>
+      <w:r>
+        <w:rPr>
+          <w:b/>
+          <w:i/>
+          <w:sz w:val="24"/>
+        </w:rPr>
+        <w:t>switches</w:t>
+      </w:r>
+      <w:r>
+        <w:rPr>
+          <w:b/>
+          <w:sz w:val="24"/>
+        </w:rPr>
+        <w:t>?</w:t>
+      </w:r>
+    </w:p>
+    <w:p>
+      <w:pPr>
         <w:ind w:left="1068"/>
         <w:jc w:val="both"/>
         <w:rPr>
           <w:sz w:val="24"/>
-          <w:szCs w:val="24"/>
-        </w:rPr>
-      </w:pPr>
-      <w:r>
-        <w:rPr>
-          <w:sz w:val="24"/>
-          <w:szCs w:val="24"/>
-        </w:rPr>
-        <w:t>Tratam-se de endereços privados pois</w:t>
-      </w:r>
-      <w:r>
-        <w:rPr>
-          <w:sz w:val="24"/>
-          <w:szCs w:val="24"/>
-        </w:rPr>
-        <w:t xml:space="preserve"> correspondem a endereços IP</w:t>
-      </w:r>
-      <w:r>
-        <w:rPr>
-          <w:sz w:val="24"/>
-          <w:szCs w:val="24"/>
-        </w:rPr>
-        <w:t xml:space="preserve"> da classe A (entre 10.0.0.0 e 10.255.255.255). São também designados de </w:t>
-      </w:r>
-      <w:proofErr w:type="spellStart"/>
+        </w:rPr>
+      </w:pPr>
+      <w:r>
+        <w:rPr>
+          <w:sz w:val="24"/>
+        </w:rPr>
+        <w:t xml:space="preserve">Não é atribuído um endereço IP aos </w:t>
+      </w:r>
       <w:r>
         <w:rPr>
           <w:i/>
           <w:sz w:val="24"/>
-          <w:szCs w:val="24"/>
-        </w:rPr>
-        <w:t>unique</w:t>
-      </w:r>
-      <w:proofErr w:type="spellEnd"/>
+        </w:rPr>
+        <w:t>switches</w:t>
+      </w:r>
       <w:r>
         <w:rPr>
           <w:i/>
           <w:sz w:val="24"/>
-          <w:szCs w:val="24"/>
-        </w:rPr>
-        <w:t xml:space="preserve"> local </w:t>
-      </w:r>
-      <w:proofErr w:type="spellStart"/>
+        </w:rPr>
+        <w:t xml:space="preserve"> </w:t>
+      </w:r>
+      <w:r>
+        <w:rPr>
+          <w:sz w:val="24"/>
+        </w:rPr>
+        <w:t xml:space="preserve">pois estes são apenas dispositivos de ligação da rede </w:t>
+      </w:r>
+      <w:r>
+        <w:rPr>
+          <w:sz w:val="24"/>
+        </w:rPr>
+        <w:t>(</w:t>
+      </w:r>
+      <w:r>
+        <w:rPr>
+          <w:sz w:val="24"/>
+        </w:rPr>
+        <w:t xml:space="preserve">e não um </w:t>
+      </w:r>
       <w:r>
         <w:rPr>
           <w:i/>
           <w:sz w:val="24"/>
-          <w:szCs w:val="24"/>
-        </w:rPr>
-        <w:t>access</w:t>
-      </w:r>
-      <w:proofErr w:type="spellEnd"/>
-      <w:r>
-        <w:rPr>
-          <w:i/>
-          <w:sz w:val="24"/>
-          <w:szCs w:val="24"/>
-        </w:rPr>
-        <w:t xml:space="preserve"> </w:t>
-      </w:r>
-      <w:r>
-        <w:rPr>
-          <w:sz w:val="24"/>
-          <w:szCs w:val="24"/>
-        </w:rPr>
-        <w:t xml:space="preserve">(ULA), sendo endereços reservados à rede local dos departamentos do </w:t>
-      </w:r>
-      <w:proofErr w:type="spellStart"/>
-      <w:r>
-        <w:rPr>
-          <w:sz w:val="24"/>
-          <w:szCs w:val="24"/>
-        </w:rPr>
-        <w:t>MIEInet</w:t>
-      </w:r>
-      <w:proofErr w:type="spellEnd"/>
-      <w:r>
-        <w:rPr>
-          <w:sz w:val="24"/>
-          <w:szCs w:val="24"/>
-        </w:rPr>
-        <w:t>, não sendo possível aceder-lhes diretamente através da rede internet global.</w:t>
-      </w:r>
-    </w:p>
-    <w:p>
-      <w:pPr>
-        <w:pStyle w:val="PargrafodaLista"/>
-        <w:jc w:val="both"/>
-        <w:rPr>
-          <w:b/>
-          <w:sz w:val="24"/>
-        </w:rPr>
-      </w:pPr>
+        </w:rPr>
+        <w:t>host</w:t>
+      </w:r>
+      <w:r>
+        <w:rPr>
+          <w:sz w:val="24"/>
+        </w:rPr>
+        <w:t>), que atua</w:t>
+      </w:r>
+      <w:r>
+        <w:rPr>
+          <w:sz w:val="24"/>
+        </w:rPr>
+        <w:t xml:space="preserve"> ao nível da Ethernet, enviando tramas</w:t>
+      </w:r>
+      <w:r>
+        <w:rPr>
+          <w:sz w:val="24"/>
+        </w:rPr>
+        <w:t xml:space="preserve"> deste tipo</w:t>
+      </w:r>
+      <w:r>
+        <w:rPr>
+          <w:sz w:val="24"/>
+        </w:rPr>
+        <w:t xml:space="preserve"> e encaminhando o tráfego da rede.</w:t>
+      </w:r>
     </w:p>
     <w:p>
       <w:pPr>
@@ -6415,145 +5326,23 @@
           <w:b/>
           <w:sz w:val="24"/>
         </w:rPr>
-        <w:t xml:space="preserve">Porque razão não é atribuído um endereço IP aos </w:t>
-      </w:r>
-      <w:proofErr w:type="spellStart"/>
+        <w:t>Us</w:t>
+      </w:r>
+      <w:r>
+        <w:rPr>
+          <w:b/>
+          <w:sz w:val="24"/>
+        </w:rPr>
+        <w:t xml:space="preserve">ando o comando </w:t>
+      </w:r>
       <w:r>
         <w:rPr>
           <w:b/>
           <w:i/>
           <w:sz w:val="24"/>
         </w:rPr>
-        <w:t>switches</w:t>
-      </w:r>
-      <w:proofErr w:type="spellEnd"/>
-      <w:r>
-        <w:rPr>
-          <w:b/>
-          <w:sz w:val="24"/>
-        </w:rPr>
-        <w:t>?</w:t>
-      </w:r>
-    </w:p>
-    <w:p>
-      <w:pPr>
-        <w:ind w:left="1068"/>
-        <w:jc w:val="both"/>
-        <w:rPr>
-          <w:sz w:val="24"/>
-        </w:rPr>
-      </w:pPr>
-      <w:r>
-        <w:rPr>
-          <w:sz w:val="24"/>
-        </w:rPr>
-        <w:t xml:space="preserve">Não é atribuído um endereço IP aos </w:t>
-      </w:r>
-      <w:proofErr w:type="spellStart"/>
-      <w:r>
-        <w:rPr>
-          <w:i/>
-          <w:sz w:val="24"/>
-        </w:rPr>
-        <w:t>switches</w:t>
-      </w:r>
-      <w:proofErr w:type="spellEnd"/>
-      <w:r>
-        <w:rPr>
-          <w:i/>
-          <w:sz w:val="24"/>
-        </w:rPr>
-        <w:t xml:space="preserve"> </w:t>
-      </w:r>
-      <w:r>
-        <w:rPr>
-          <w:sz w:val="24"/>
-        </w:rPr>
-        <w:t xml:space="preserve">pois estes são apenas dispositivos de ligação da rede </w:t>
-      </w:r>
-      <w:r>
-        <w:rPr>
-          <w:sz w:val="24"/>
-        </w:rPr>
-        <w:t>(</w:t>
-      </w:r>
-      <w:r>
-        <w:rPr>
-          <w:sz w:val="24"/>
-        </w:rPr>
-        <w:t xml:space="preserve">e não um </w:t>
-      </w:r>
-      <w:proofErr w:type="spellStart"/>
-      <w:r>
-        <w:rPr>
-          <w:i/>
-          <w:sz w:val="24"/>
-        </w:rPr>
-        <w:t>host</w:t>
-      </w:r>
-      <w:proofErr w:type="spellEnd"/>
-      <w:r>
-        <w:rPr>
-          <w:sz w:val="24"/>
-        </w:rPr>
-        <w:t>), que atua</w:t>
-      </w:r>
-      <w:r>
-        <w:rPr>
-          <w:sz w:val="24"/>
-        </w:rPr>
-        <w:t xml:space="preserve"> ao nível da Ethernet, enviando tramas</w:t>
-      </w:r>
-      <w:r>
-        <w:rPr>
-          <w:sz w:val="24"/>
-        </w:rPr>
-        <w:t xml:space="preserve"> deste tipo</w:t>
-      </w:r>
-      <w:r>
-        <w:rPr>
-          <w:sz w:val="24"/>
-        </w:rPr>
-        <w:t xml:space="preserve"> e encaminhando o tráfego da rede.</w:t>
-      </w:r>
-    </w:p>
-    <w:p>
-      <w:pPr>
-        <w:pStyle w:val="PargrafodaLista"/>
-        <w:numPr>
-          <w:ilvl w:val="0"/>
-          <w:numId w:val="27"/>
-        </w:numPr>
-        <w:jc w:val="both"/>
-        <w:rPr>
-          <w:b/>
-          <w:sz w:val="24"/>
-        </w:rPr>
-      </w:pPr>
-      <w:r>
-        <w:rPr>
-          <w:b/>
-          <w:sz w:val="24"/>
-        </w:rPr>
-        <w:t>Us</w:t>
-      </w:r>
-      <w:r>
-        <w:rPr>
-          <w:b/>
-          <w:sz w:val="24"/>
-        </w:rPr>
-        <w:t xml:space="preserve">ando o comando </w:t>
-      </w:r>
-      <w:proofErr w:type="spellStart"/>
-      <w:r>
-        <w:rPr>
-          <w:b/>
-          <w:i/>
-          <w:sz w:val="24"/>
-        </w:rPr>
         <w:t>ping</w:t>
       </w:r>
-      <w:proofErr w:type="spellEnd"/>
       <w:r>
         <w:rPr>
           <w:b/>
@@ -6595,7 +5384,6 @@
         </w:rPr>
         <w:t xml:space="preserve">Para testar a conectividade, enviámos múltiplos </w:t>
       </w:r>
-      <w:proofErr w:type="spellStart"/>
       <w:r>
         <w:rPr>
           <w:i/>
@@ -6603,7 +5391,6 @@
         </w:rPr>
         <w:t>pings</w:t>
       </w:r>
-      <w:proofErr w:type="spellEnd"/>
       <w:r>
         <w:rPr>
           <w:i/>
@@ -6633,7 +5420,7 @@
         <w:rPr>
           <w:sz w:val="24"/>
         </w:rPr>
-        <w:t>n7</w:t>
+        <w:t>n8</w:t>
       </w:r>
       <w:r>
         <w:rPr>
@@ -6651,7 +5438,19 @@
         <w:rPr>
           <w:sz w:val="24"/>
         </w:rPr>
-        <w:t>e n8 em</w:t>
+        <w:t>e n</w:t>
+      </w:r>
+      <w:r>
+        <w:rPr>
+          <w:sz w:val="24"/>
+        </w:rPr>
+        <w:t>7</w:t>
+      </w:r>
+      <w:r>
+        <w:rPr>
+          <w:sz w:val="24"/>
+        </w:rPr>
+        <w:t xml:space="preserve"> em</w:t>
       </w:r>
       <w:r>
         <w:rPr>
@@ -6703,10 +5502,10 @@
           <w:lang w:eastAsia="pt-PT"/>
         </w:rPr>
         <w:drawing>
-          <wp:inline distT="0" distB="0" distL="0" distR="0" wp14:anchorId="34EC1039" wp14:editId="5F37348B">
-            <wp:extent cx="4994910" cy="1821180"/>
-            <wp:effectExtent l="0" t="0" r="0" b="7620"/>
-            <wp:docPr id="33" name="Imagem 33" descr="C:\Users\Carlos Pereira\AppData\Local\Microsoft\Windows\INetCacheContent.Word\TP4-P2-2_1_d-A-A.PNG"/>
+          <wp:inline distT="0" distB="0" distL="0" distR="0">
+            <wp:extent cx="5400040" cy="1372369"/>
+            <wp:effectExtent l="0" t="0" r="0" b="0"/>
+            <wp:docPr id="51" name="Imagem 51" descr="C:\Users\Carlos Pereira\AppData\Local\Microsoft\Windows\INetCacheContent.Word\TP4-P2-2_1_d-A-A.PNG"/>
             <wp:cNvGraphicFramePr>
               <a:graphicFrameLocks xmlns:a="http://schemas.openxmlformats.org/drawingml/2006/main" noChangeAspect="1"/>
             </wp:cNvGraphicFramePr>
@@ -6714,7 +5513,7 @@
               <a:graphicData uri="http://schemas.openxmlformats.org/drawingml/2006/picture">
                 <pic:pic xmlns:pic="http://schemas.openxmlformats.org/drawingml/2006/picture">
                   <pic:nvPicPr>
-                    <pic:cNvPr id="0" name="Picture 17" descr="C:\Users\Carlos Pereira\AppData\Local\Microsoft\Windows\INetCacheContent.Word\TP4-P2-2_1_d-A-A.PNG"/>
+                    <pic:cNvPr id="0" name="Picture 16" descr="C:\Users\Carlos Pereira\AppData\Local\Microsoft\Windows\INetCacheContent.Word\TP4-P2-2_1_d-A-A.PNG"/>
                     <pic:cNvPicPr>
                       <a:picLocks noChangeAspect="1" noChangeArrowheads="1"/>
                     </pic:cNvPicPr>
@@ -6735,7 +5534,7 @@
                   <pic:spPr bwMode="auto">
                     <a:xfrm>
                       <a:off x="0" y="0"/>
-                      <a:ext cx="4994910" cy="1821180"/>
+                      <a:ext cx="5400040" cy="1372369"/>
                     </a:xfrm>
                     <a:prstGeom prst="rect">
                       <a:avLst/>
@@ -6761,6 +5560,16 @@
           <w:sz w:val="24"/>
         </w:rPr>
       </w:pPr>
+    </w:p>
+    <w:p>
+      <w:pPr>
+        <w:pStyle w:val="PargrafodaLista"/>
+        <w:ind w:left="0"/>
+        <w:jc w:val="both"/>
+        <w:rPr>
+          <w:sz w:val="24"/>
+        </w:rPr>
+      </w:pPr>
       <w:r>
         <w:rPr>
           <w:noProof/>
@@ -6768,9 +5577,9 @@
         </w:rPr>
         <w:drawing>
           <wp:inline distT="0" distB="0" distL="0" distR="0">
-            <wp:extent cx="5943600" cy="1421130"/>
-            <wp:effectExtent l="0" t="0" r="0" b="7620"/>
-            <wp:docPr id="34" name="Imagem 34" descr="C:\Users\Carlos Pereira\AppData\Local\Microsoft\Windows\INetCacheContent.Word\TP4-P2-2_1_d-B-A.PNG"/>
+            <wp:extent cx="5400040" cy="1370489"/>
+            <wp:effectExtent l="0" t="0" r="0" b="1270"/>
+            <wp:docPr id="52" name="Imagem 52" descr="C:\Users\Carlos Pereira\AppData\Local\Microsoft\Windows\INetCacheContent.Word\TP4-P2-2_1_d-B-A.PNG"/>
             <wp:cNvGraphicFramePr>
               <a:graphicFrameLocks xmlns:a="http://schemas.openxmlformats.org/drawingml/2006/main" noChangeAspect="1"/>
             </wp:cNvGraphicFramePr>
@@ -6799,7 +5608,7 @@
                   <pic:spPr bwMode="auto">
                     <a:xfrm>
                       <a:off x="0" y="0"/>
-                      <a:ext cx="5943600" cy="1421130"/>
+                      <a:ext cx="5400040" cy="1370489"/>
                     </a:xfrm>
                     <a:prstGeom prst="rect">
                       <a:avLst/>
@@ -6815,6 +5624,26 @@
           </wp:inline>
         </w:drawing>
       </w:r>
+    </w:p>
+    <w:p>
+      <w:pPr>
+        <w:pStyle w:val="PargrafodaLista"/>
+        <w:ind w:left="0"/>
+        <w:jc w:val="both"/>
+        <w:rPr>
+          <w:sz w:val="24"/>
+        </w:rPr>
+      </w:pPr>
+    </w:p>
+    <w:p>
+      <w:pPr>
+        <w:pStyle w:val="PargrafodaLista"/>
+        <w:ind w:left="0"/>
+        <w:jc w:val="both"/>
+        <w:rPr>
+          <w:sz w:val="24"/>
+        </w:rPr>
+      </w:pPr>
       <w:r>
         <w:rPr>
           <w:noProof/>
@@ -6822,9 +5651,9 @@
         </w:rPr>
         <w:drawing>
           <wp:inline distT="0" distB="0" distL="0" distR="0">
-            <wp:extent cx="6126480" cy="1322070"/>
-            <wp:effectExtent l="0" t="0" r="7620" b="0"/>
-            <wp:docPr id="32" name="Imagem 32" descr="C:\Users\Carlos Pereira\AppData\Local\Microsoft\Windows\INetCacheContent.Word\TP4-P2-2_1_d-C-A.PNG"/>
+            <wp:extent cx="5400040" cy="1346635"/>
+            <wp:effectExtent l="0" t="0" r="0" b="6350"/>
+            <wp:docPr id="53" name="Imagem 53" descr="C:\Users\Carlos Pereira\AppData\Local\Microsoft\Windows\INetCacheContent.Word\TP4-P2-2_1_d-C-A.PNG"/>
             <wp:cNvGraphicFramePr>
               <a:graphicFrameLocks xmlns:a="http://schemas.openxmlformats.org/drawingml/2006/main" noChangeAspect="1"/>
             </wp:cNvGraphicFramePr>
@@ -6832,7 +5661,7 @@
               <a:graphicData uri="http://schemas.openxmlformats.org/drawingml/2006/picture">
                 <pic:pic xmlns:pic="http://schemas.openxmlformats.org/drawingml/2006/picture">
                   <pic:nvPicPr>
-                    <pic:cNvPr id="0" name="Picture 16" descr="C:\Users\Carlos Pereira\AppData\Local\Microsoft\Windows\INetCacheContent.Word\TP4-P2-2_1_d-C-A.PNG"/>
+                    <pic:cNvPr id="0" name="Picture 20" descr="C:\Users\Carlos Pereira\AppData\Local\Microsoft\Windows\INetCacheContent.Word\TP4-P2-2_1_d-C-A.PNG"/>
                     <pic:cNvPicPr>
                       <a:picLocks noChangeAspect="1" noChangeArrowheads="1"/>
                     </pic:cNvPicPr>
@@ -6853,7 +5682,7 @@
                   <pic:spPr bwMode="auto">
                     <a:xfrm>
                       <a:off x="0" y="0"/>
-                      <a:ext cx="6126480" cy="1322070"/>
+                      <a:ext cx="5400040" cy="1346635"/>
                     </a:xfrm>
                     <a:prstGeom prst="rect">
                       <a:avLst/>
@@ -6873,6 +5702,16 @@
     <w:p>
       <w:pPr>
         <w:pStyle w:val="PargrafodaLista"/>
+        <w:ind w:left="0"/>
+        <w:jc w:val="both"/>
+        <w:rPr>
+          <w:sz w:val="24"/>
+        </w:rPr>
+      </w:pPr>
+    </w:p>
+    <w:p>
+      <w:pPr>
+        <w:pStyle w:val="PargrafodaLista"/>
         <w:numPr>
           <w:ilvl w:val="0"/>
           <w:numId w:val="26"/>
@@ -6888,7 +5727,6 @@
           <w:b/>
           <w:sz w:val="24"/>
         </w:rPr>
-        <w:lastRenderedPageBreak/>
         <w:t>Para o router e um laptop do departamento A:</w:t>
       </w:r>
     </w:p>
@@ -6922,93 +5760,83 @@
         </w:rPr>
         <w:t xml:space="preserve">Execute o comando </w:t>
       </w:r>
-      <w:proofErr w:type="spellStart"/>
       <w:r>
         <w:rPr>
           <w:b/>
           <w:i/>
           <w:sz w:val="24"/>
         </w:rPr>
+        <w:t xml:space="preserve">netstat </w:t>
+      </w:r>
+      <w:r>
+        <w:rPr>
+          <w:b/>
+          <w:i/>
+          <w:sz w:val="24"/>
+        </w:rPr>
+        <w:t>-</w:t>
+      </w:r>
+      <w:r>
+        <w:rPr>
+          <w:b/>
+          <w:i/>
+          <w:sz w:val="24"/>
+        </w:rPr>
+        <w:t>rn</w:t>
+      </w:r>
+      <w:r>
+        <w:rPr>
+          <w:b/>
+          <w:sz w:val="24"/>
+        </w:rPr>
+        <w:t xml:space="preserve"> por forma a poder consultar a tabela de encaminhamento </w:t>
+      </w:r>
+      <w:r>
+        <w:rPr>
+          <w:b/>
+          <w:i/>
+          <w:sz w:val="24"/>
+        </w:rPr>
+        <w:t>unicast</w:t>
+      </w:r>
+      <w:r>
+        <w:rPr>
+          <w:b/>
+          <w:sz w:val="24"/>
+        </w:rPr>
+        <w:t xml:space="preserve"> (IPv4). Inclua no seu relatório as tabelas de </w:t>
+      </w:r>
+      <w:r>
+        <w:rPr>
+          <w:b/>
+          <w:sz w:val="24"/>
+        </w:rPr>
+        <w:lastRenderedPageBreak/>
+        <w:t>encaminhamento obtidas; interprete as várias entradas de cada tabela. Se necessário, consulte o manual respetivo (</w:t>
+      </w:r>
+      <w:r>
+        <w:rPr>
+          <w:b/>
+          <w:i/>
+          <w:sz w:val="24"/>
+        </w:rPr>
+        <w:t>man</w:t>
+      </w:r>
+      <w:r>
+        <w:rPr>
+          <w:b/>
+          <w:sz w:val="24"/>
+        </w:rPr>
+        <w:t xml:space="preserve"> </w:t>
+      </w:r>
+      <w:r>
+        <w:rPr>
+          <w:b/>
+          <w:i/>
+          <w:sz w:val="24"/>
+        </w:rPr>
         <w:t>netstat</w:t>
       </w:r>
-      <w:proofErr w:type="spellEnd"/>
-      <w:r>
-        <w:rPr>
-          <w:b/>
-          <w:i/>
-          <w:sz w:val="24"/>
-        </w:rPr>
-        <w:t xml:space="preserve"> </w:t>
-      </w:r>
-      <w:r>
-        <w:rPr>
-          <w:b/>
-          <w:i/>
-          <w:sz w:val="24"/>
-        </w:rPr>
-        <w:t>-</w:t>
-      </w:r>
-      <w:proofErr w:type="spellStart"/>
-      <w:r>
-        <w:rPr>
-          <w:b/>
-          <w:i/>
-          <w:sz w:val="24"/>
-        </w:rPr>
-        <w:t>rn</w:t>
-      </w:r>
-      <w:proofErr w:type="spellEnd"/>
-      <w:r>
-        <w:rPr>
-          <w:b/>
-          <w:sz w:val="24"/>
-        </w:rPr>
-        <w:t xml:space="preserve"> por forma a poder consultar a tabela de encaminhamento </w:t>
-      </w:r>
-      <w:proofErr w:type="spellStart"/>
-      <w:r>
-        <w:rPr>
-          <w:b/>
-          <w:i/>
-          <w:sz w:val="24"/>
-        </w:rPr>
-        <w:t>unicast</w:t>
-      </w:r>
-      <w:proofErr w:type="spellEnd"/>
-      <w:r>
-        <w:rPr>
-          <w:b/>
-          <w:sz w:val="24"/>
-        </w:rPr>
-        <w:t xml:space="preserve"> (IPv4). Inclua no seu relatório as tabelas de encaminhamento obtidas; interprete as várias entradas de cada tabela. Se necessário, consulte o manual respetivo (</w:t>
-      </w:r>
-      <w:proofErr w:type="spellStart"/>
-      <w:r>
-        <w:rPr>
-          <w:b/>
-          <w:i/>
-          <w:sz w:val="24"/>
-        </w:rPr>
-        <w:t>man</w:t>
-      </w:r>
-      <w:proofErr w:type="spellEnd"/>
-      <w:r>
-        <w:rPr>
-          <w:b/>
-          <w:sz w:val="24"/>
-        </w:rPr>
-        <w:t xml:space="preserve"> </w:t>
-      </w:r>
-      <w:proofErr w:type="spellStart"/>
-      <w:r>
-        <w:rPr>
-          <w:b/>
-          <w:i/>
-          <w:sz w:val="24"/>
-        </w:rPr>
-        <w:t>netstat</w:t>
-      </w:r>
-      <w:proofErr w:type="spellEnd"/>
       <w:r>
         <w:rPr>
           <w:b/>
@@ -7089,21 +5917,7 @@
         <w:rPr>
           <w:sz w:val="24"/>
         </w:rPr>
-        <w:t xml:space="preserve"> um </w:t>
-      </w:r>
-      <w:proofErr w:type="spellStart"/>
-      <w:r>
-        <w:rPr>
-          <w:sz w:val="24"/>
-        </w:rPr>
-        <w:t>datagrama</w:t>
-      </w:r>
-      <w:proofErr w:type="spellEnd"/>
-      <w:r>
-        <w:rPr>
-          <w:sz w:val="24"/>
-        </w:rPr>
-        <w:t xml:space="preserve"> </w:t>
+        <w:t xml:space="preserve"> um datagrama </w:t>
       </w:r>
       <w:r>
         <w:rPr>
@@ -7111,7 +5925,6 @@
         </w:rPr>
         <w:t xml:space="preserve">destinado a </w:t>
       </w:r>
-      <w:proofErr w:type="spellStart"/>
       <w:r>
         <w:rPr>
           <w:i/>
@@ -7119,7 +5932,6 @@
         </w:rPr>
         <w:t>Destination</w:t>
       </w:r>
-      <w:proofErr w:type="spellEnd"/>
       <w:r>
         <w:rPr>
           <w:sz w:val="24"/>
@@ -7163,7 +5975,6 @@
         </w:rPr>
         <w:t xml:space="preserve">pela interface </w:t>
       </w:r>
-      <w:proofErr w:type="spellStart"/>
       <w:r>
         <w:rPr>
           <w:i/>
@@ -7171,7 +5982,6 @@
         </w:rPr>
         <w:t>Iface</w:t>
       </w:r>
-      <w:proofErr w:type="spellEnd"/>
       <w:r>
         <w:rPr>
           <w:sz w:val="24"/>
@@ -7231,16 +6041,8 @@
         <w:rPr>
           <w:sz w:val="24"/>
         </w:rPr>
-        <w:t xml:space="preserve">um </w:t>
-      </w:r>
-      <w:proofErr w:type="spellStart"/>
-      <w:r>
-        <w:rPr>
-          <w:sz w:val="24"/>
-        </w:rPr>
-        <w:t>datagrama</w:t>
-      </w:r>
-      <w:proofErr w:type="spellEnd"/>
+        <w:t>um datagrama</w:t>
+      </w:r>
       <w:r>
         <w:rPr>
           <w:sz w:val="24"/>
@@ -7330,21 +6132,7 @@
         <w:rPr>
           <w:sz w:val="24"/>
         </w:rPr>
-        <w:t xml:space="preserve">ue para enviar um </w:t>
-      </w:r>
-      <w:proofErr w:type="spellStart"/>
-      <w:r>
-        <w:rPr>
-          <w:sz w:val="24"/>
-        </w:rPr>
-        <w:t>datagrama</w:t>
-      </w:r>
-      <w:proofErr w:type="spellEnd"/>
-      <w:r>
-        <w:rPr>
-          <w:sz w:val="24"/>
-        </w:rPr>
-        <w:t xml:space="preserve"> com </w:t>
+        <w:t xml:space="preserve">ue para enviar um datagrama com </w:t>
       </w:r>
       <w:r>
         <w:rPr>
@@ -7453,21 +6241,7 @@
         <w:rPr>
           <w:sz w:val="24"/>
         </w:rPr>
-        <w:t xml:space="preserve">um </w:t>
-      </w:r>
-      <w:proofErr w:type="spellStart"/>
-      <w:r>
-        <w:rPr>
-          <w:sz w:val="24"/>
-        </w:rPr>
-        <w:t>datagrama</w:t>
-      </w:r>
-      <w:proofErr w:type="spellEnd"/>
-      <w:r>
-        <w:rPr>
-          <w:sz w:val="24"/>
-        </w:rPr>
-        <w:t xml:space="preserve"> </w:t>
+        <w:t xml:space="preserve">um datagrama </w:t>
       </w:r>
       <w:r>
         <w:rPr>
@@ -7558,21 +6332,7 @@
         <w:rPr>
           <w:sz w:val="24"/>
         </w:rPr>
-        <w:t xml:space="preserve">para enviar um </w:t>
-      </w:r>
-      <w:proofErr w:type="spellStart"/>
-      <w:r>
-        <w:rPr>
-          <w:sz w:val="24"/>
-        </w:rPr>
-        <w:t>datagrama</w:t>
-      </w:r>
-      <w:proofErr w:type="spellEnd"/>
-      <w:r>
-        <w:rPr>
-          <w:sz w:val="24"/>
-        </w:rPr>
-        <w:t xml:space="preserve"> com </w:t>
+        <w:t xml:space="preserve">para enviar um datagrama com </w:t>
       </w:r>
       <w:r>
         <w:rPr>
@@ -7687,21 +6447,7 @@
         <w:rPr>
           <w:sz w:val="24"/>
         </w:rPr>
-        <w:t xml:space="preserve"> um </w:t>
-      </w:r>
-      <w:proofErr w:type="spellStart"/>
-      <w:r>
-        <w:rPr>
-          <w:sz w:val="24"/>
-        </w:rPr>
-        <w:t>datagrama</w:t>
-      </w:r>
-      <w:proofErr w:type="spellEnd"/>
-      <w:r>
-        <w:rPr>
-          <w:sz w:val="24"/>
-        </w:rPr>
-        <w:t xml:space="preserve"> com</w:t>
+        <w:t xml:space="preserve"> um datagrama com</w:t>
       </w:r>
       <w:r>
         <w:rPr>
@@ -7816,21 +6562,7 @@
         <w:rPr>
           <w:sz w:val="24"/>
         </w:rPr>
-        <w:t xml:space="preserve">um </w:t>
-      </w:r>
-      <w:proofErr w:type="spellStart"/>
-      <w:r>
-        <w:rPr>
-          <w:sz w:val="24"/>
-        </w:rPr>
-        <w:t>datagrama</w:t>
-      </w:r>
-      <w:proofErr w:type="spellEnd"/>
-      <w:r>
-        <w:rPr>
-          <w:sz w:val="24"/>
-        </w:rPr>
-        <w:t xml:space="preserve"> com</w:t>
+        <w:t>um datagrama com</w:t>
       </w:r>
       <w:r>
         <w:rPr>
@@ -7921,21 +6653,7 @@
         <w:rPr>
           <w:sz w:val="24"/>
         </w:rPr>
-        <w:t xml:space="preserve">que para enviar um </w:t>
-      </w:r>
-      <w:proofErr w:type="spellStart"/>
-      <w:r>
-        <w:rPr>
-          <w:sz w:val="24"/>
-        </w:rPr>
-        <w:t>datagrama</w:t>
-      </w:r>
-      <w:proofErr w:type="spellEnd"/>
-      <w:r>
-        <w:rPr>
-          <w:sz w:val="24"/>
-        </w:rPr>
-        <w:t xml:space="preserve"> com </w:t>
+        <w:t xml:space="preserve">que para enviar um datagrama com </w:t>
       </w:r>
       <w:r>
         <w:rPr>
@@ -8037,10 +6755,10 @@
           <w:lang w:eastAsia="pt-PT"/>
         </w:rPr>
         <w:drawing>
-          <wp:inline distT="0" distB="0" distL="0" distR="0" wp14:anchorId="5806C8D5" wp14:editId="175373D0">
-            <wp:extent cx="4865370" cy="1424940"/>
-            <wp:effectExtent l="0" t="0" r="0" b="3810"/>
-            <wp:docPr id="35" name="Imagem 35" descr="C:\Users\Carlos Pereira\AppData\Local\Microsoft\Windows\INetCacheContent.Word\TP4-P2-2_2_1-ROUTER.PNG"/>
+          <wp:inline distT="0" distB="0" distL="0" distR="0" wp14:anchorId="62AD8116" wp14:editId="15CE8842">
+            <wp:extent cx="5400040" cy="1492885"/>
+            <wp:effectExtent l="0" t="0" r="0" b="0"/>
+            <wp:docPr id="54" name="Imagem 54"/>
             <wp:cNvGraphicFramePr>
               <a:graphicFrameLocks xmlns:a="http://schemas.openxmlformats.org/drawingml/2006/main" noChangeAspect="1"/>
             </wp:cNvGraphicFramePr>
@@ -8048,36 +6766,23 @@
               <a:graphicData uri="http://schemas.openxmlformats.org/drawingml/2006/picture">
                 <pic:pic xmlns:pic="http://schemas.openxmlformats.org/drawingml/2006/picture">
                   <pic:nvPicPr>
-                    <pic:cNvPr id="0" name="Picture 22" descr="C:\Users\Carlos Pereira\AppData\Local\Microsoft\Windows\INetCacheContent.Word\TP4-P2-2_2_1-ROUTER.PNG"/>
-                    <pic:cNvPicPr>
-                      <a:picLocks noChangeAspect="1" noChangeArrowheads="1"/>
-                    </pic:cNvPicPr>
+                    <pic:cNvPr id="1" name=""/>
+                    <pic:cNvPicPr/>
                   </pic:nvPicPr>
                   <pic:blipFill>
-                    <a:blip r:embed="rId36" cstate="print">
-                      <a:extLst>
-                        <a:ext uri="{28A0092B-C50C-407E-A947-70E740481C1C}">
-                          <a14:useLocalDpi xmlns:a14="http://schemas.microsoft.com/office/drawing/2010/main" val="0"/>
-                        </a:ext>
-                      </a:extLst>
-                    </a:blip>
-                    <a:srcRect/>
+                    <a:blip r:embed="rId36"/>
                     <a:stretch>
                       <a:fillRect/>
                     </a:stretch>
                   </pic:blipFill>
-                  <pic:spPr bwMode="auto">
+                  <pic:spPr>
                     <a:xfrm>
                       <a:off x="0" y="0"/>
-                      <a:ext cx="4865370" cy="1424940"/>
+                      <a:ext cx="5400040" cy="1492885"/>
                     </a:xfrm>
                     <a:prstGeom prst="rect">
                       <a:avLst/>
                     </a:prstGeom>
-                    <a:noFill/>
-                    <a:ln>
-                      <a:noFill/>
-                    </a:ln>
                   </pic:spPr>
                 </pic:pic>
               </a:graphicData>
@@ -8133,23 +6838,8 @@
         <w:rPr>
           <w:sz w:val="24"/>
         </w:rPr>
-        <w:t xml:space="preserve">A primeira linha diz-nos que para enviar um </w:t>
-      </w:r>
-      <w:proofErr w:type="spellStart"/>
-      <w:r>
-        <w:rPr>
-          <w:sz w:val="24"/>
-        </w:rPr>
-        <w:t>datagrama</w:t>
-      </w:r>
-      <w:proofErr w:type="spellEnd"/>
-      <w:r>
-        <w:rPr>
-          <w:sz w:val="24"/>
-        </w:rPr>
-        <w:t xml:space="preserve"> com destino 0.0.0.0 (</w:t>
-      </w:r>
-      <w:proofErr w:type="spellStart"/>
+        <w:t>A primeira linha diz-nos que para enviar um datagrama com destino 0.0.0.0 (</w:t>
+      </w:r>
       <w:r>
         <w:rPr>
           <w:i/>
@@ -8157,7 +6847,6 @@
         </w:rPr>
         <w:t>default</w:t>
       </w:r>
-      <w:proofErr w:type="spellEnd"/>
       <w:r>
         <w:rPr>
           <w:sz w:val="24"/>
@@ -8181,22 +6870,7 @@
         <w:rPr>
           <w:sz w:val="24"/>
         </w:rPr>
-        <w:lastRenderedPageBreak/>
-        <w:t xml:space="preserve">A segunda linha diz-nos que para enviar um </w:t>
-      </w:r>
-      <w:proofErr w:type="spellStart"/>
-      <w:r>
-        <w:rPr>
-          <w:sz w:val="24"/>
-        </w:rPr>
-        <w:t>datagrama</w:t>
-      </w:r>
-      <w:proofErr w:type="spellEnd"/>
-      <w:r>
-        <w:rPr>
-          <w:sz w:val="24"/>
-        </w:rPr>
-        <w:t xml:space="preserve"> com destino 10.0.4.0, este tem de ser entregue a 0.0.0.0 e sair pela interface eth0.</w:t>
+        <w:t>A segunda linha diz-nos que para enviar um datagrama com destino 10.0.4.0, este tem de ser entregue a 0.0.0.0 e sair pela interface eth0.</w:t>
       </w:r>
     </w:p>
     <w:p>
@@ -8211,11 +6885,12 @@
           <w:noProof/>
           <w:lang w:eastAsia="pt-PT"/>
         </w:rPr>
+        <w:lastRenderedPageBreak/>
         <w:drawing>
-          <wp:inline distT="0" distB="0" distL="0" distR="0">
-            <wp:extent cx="4872990" cy="872490"/>
-            <wp:effectExtent l="0" t="0" r="3810" b="3810"/>
-            <wp:docPr id="36" name="Imagem 36" descr="C:\Users\Carlos Pereira\AppData\Local\Microsoft\Windows\INetCacheContent.Word\TP4-P2-2_2_1-LAPTOP.PNG"/>
+          <wp:inline distT="0" distB="0" distL="0" distR="0" wp14:anchorId="67682B8E" wp14:editId="0386E131">
+            <wp:extent cx="5400040" cy="864235"/>
+            <wp:effectExtent l="0" t="0" r="0" b="0"/>
+            <wp:docPr id="55" name="Imagem 55"/>
             <wp:cNvGraphicFramePr>
               <a:graphicFrameLocks xmlns:a="http://schemas.openxmlformats.org/drawingml/2006/main" noChangeAspect="1"/>
             </wp:cNvGraphicFramePr>
@@ -8223,36 +6898,23 @@
               <a:graphicData uri="http://schemas.openxmlformats.org/drawingml/2006/picture">
                 <pic:pic xmlns:pic="http://schemas.openxmlformats.org/drawingml/2006/picture">
                   <pic:nvPicPr>
-                    <pic:cNvPr id="0" name="Picture 24" descr="C:\Users\Carlos Pereira\AppData\Local\Microsoft\Windows\INetCacheContent.Word\TP4-P2-2_2_1-LAPTOP.PNG"/>
-                    <pic:cNvPicPr>
-                      <a:picLocks noChangeAspect="1" noChangeArrowheads="1"/>
-                    </pic:cNvPicPr>
+                    <pic:cNvPr id="1" name=""/>
+                    <pic:cNvPicPr/>
                   </pic:nvPicPr>
                   <pic:blipFill>
-                    <a:blip r:embed="rId37" cstate="print">
-                      <a:extLst>
-                        <a:ext uri="{28A0092B-C50C-407E-A947-70E740481C1C}">
-                          <a14:useLocalDpi xmlns:a14="http://schemas.microsoft.com/office/drawing/2010/main" val="0"/>
-                        </a:ext>
-                      </a:extLst>
-                    </a:blip>
-                    <a:srcRect/>
+                    <a:blip r:embed="rId37"/>
                     <a:stretch>
                       <a:fillRect/>
                     </a:stretch>
                   </pic:blipFill>
-                  <pic:spPr bwMode="auto">
+                  <pic:spPr>
                     <a:xfrm>
                       <a:off x="0" y="0"/>
-                      <a:ext cx="4872990" cy="872490"/>
+                      <a:ext cx="5400040" cy="864235"/>
                     </a:xfrm>
                     <a:prstGeom prst="rect">
                       <a:avLst/>
                     </a:prstGeom>
-                    <a:noFill/>
-                    <a:ln>
-                      <a:noFill/>
-                    </a:ln>
                   </pic:spPr>
                 </pic:pic>
               </a:graphicData>
@@ -8285,7 +6947,6 @@
         </w:rPr>
         <w:t xml:space="preserve">Quando o </w:t>
       </w:r>
-      <w:proofErr w:type="spellStart"/>
       <w:r>
         <w:rPr>
           <w:i/>
@@ -8293,7 +6954,6 @@
         </w:rPr>
         <w:t>gateway</w:t>
       </w:r>
-      <w:proofErr w:type="spellEnd"/>
       <w:r>
         <w:rPr>
           <w:sz w:val="24"/>
@@ -8350,56 +7010,45 @@
         </w:rPr>
         <w:t xml:space="preserve"> (i.e. </w:t>
       </w:r>
-      <w:proofErr w:type="spellStart"/>
       <w:r>
         <w:rPr>
           <w:i/>
           <w:sz w:val="24"/>
         </w:rPr>
-        <w:t>gateway</w:t>
-      </w:r>
-      <w:proofErr w:type="spellEnd"/>
+        <w:t xml:space="preserve">gateway </w:t>
+      </w:r>
+      <w:r>
+        <w:rPr>
+          <w:sz w:val="24"/>
+        </w:rPr>
+        <w:t xml:space="preserve">a 0.0.0.0) quando </w:t>
+      </w:r>
+      <w:r>
+        <w:rPr>
+          <w:sz w:val="24"/>
+        </w:rPr>
+        <w:t xml:space="preserve">o </w:t>
+      </w:r>
       <w:r>
         <w:rPr>
           <w:i/>
           <w:sz w:val="24"/>
         </w:rPr>
-        <w:t xml:space="preserve"> </w:t>
-      </w:r>
-      <w:r>
-        <w:rPr>
-          <w:sz w:val="24"/>
-        </w:rPr>
-        <w:t xml:space="preserve">a 0.0.0.0) quando </w:t>
-      </w:r>
-      <w:r>
-        <w:rPr>
-          <w:sz w:val="24"/>
-        </w:rPr>
-        <w:t xml:space="preserve">o </w:t>
+        <w:t>router</w:t>
+      </w:r>
+      <w:r>
+        <w:rPr>
+          <w:sz w:val="24"/>
+        </w:rPr>
+        <w:t xml:space="preserve"> n1 comunica com n2, n3, n4 e, através do </w:t>
       </w:r>
       <w:r>
         <w:rPr>
           <w:i/>
           <w:sz w:val="24"/>
         </w:rPr>
-        <w:t>router</w:t>
-      </w:r>
-      <w:r>
-        <w:rPr>
-          <w:sz w:val="24"/>
-        </w:rPr>
-        <w:t xml:space="preserve"> n1 comunica com n2, n3, n4 e, através do </w:t>
-      </w:r>
-      <w:proofErr w:type="spellStart"/>
-      <w:r>
-        <w:rPr>
-          <w:i/>
-          <w:sz w:val="24"/>
-        </w:rPr>
         <w:t>switch</w:t>
       </w:r>
-      <w:proofErr w:type="spellEnd"/>
       <w:r>
         <w:rPr>
           <w:sz w:val="24"/>
@@ -8439,181 +7088,146 @@
         </w:rPr>
         <w:t xml:space="preserve">Quando a </w:t>
       </w:r>
-      <w:proofErr w:type="spellStart"/>
       <w:r>
         <w:rPr>
           <w:i/>
           <w:sz w:val="24"/>
         </w:rPr>
-        <w:t>destination</w:t>
-      </w:r>
-      <w:proofErr w:type="spellEnd"/>
+        <w:t xml:space="preserve">destination </w:t>
+      </w:r>
+      <w:r>
+        <w:rPr>
+          <w:sz w:val="24"/>
+        </w:rPr>
+        <w:t xml:space="preserve">é 0.0.0.0, estamos perante um caminho por defeito (ou </w:t>
+      </w:r>
       <w:r>
         <w:rPr>
           <w:i/>
           <w:sz w:val="24"/>
         </w:rPr>
+        <w:t>default</w:t>
+      </w:r>
+      <w:r>
+        <w:rPr>
+          <w:sz w:val="24"/>
+        </w:rPr>
+        <w:t>)</w:t>
+      </w:r>
+      <w:r>
+        <w:rPr>
+          <w:sz w:val="24"/>
+        </w:rPr>
+        <w:t xml:space="preserve"> – como, por exemplo, na segunda entrada da tabela de encaminhamento de n5 – </w:t>
+      </w:r>
+      <w:r>
+        <w:rPr>
+          <w:sz w:val="24"/>
+        </w:rPr>
+        <w:t xml:space="preserve">que nos indica, no caso de n5, </w:t>
+      </w:r>
+      <w:r>
+        <w:rPr>
+          <w:sz w:val="24"/>
+        </w:rPr>
+        <w:t xml:space="preserve">que </w:t>
+      </w:r>
+      <w:r>
+        <w:rPr>
+          <w:sz w:val="24"/>
+        </w:rPr>
+        <w:t xml:space="preserve">quando for necessário enviar um datagrama cujo IP </w:t>
+      </w:r>
+      <w:r>
+        <w:rPr>
+          <w:sz w:val="24"/>
+        </w:rPr>
+        <w:t xml:space="preserve">de </w:t>
+      </w:r>
+      <w:r>
+        <w:rPr>
+          <w:sz w:val="24"/>
+        </w:rPr>
+        <w:t xml:space="preserve">destino não esteja na </w:t>
+      </w:r>
+      <w:r>
+        <w:rPr>
+          <w:sz w:val="24"/>
+        </w:rPr>
+        <w:t>sub</w:t>
+      </w:r>
+      <w:r>
+        <w:rPr>
+          <w:sz w:val="24"/>
+        </w:rPr>
+        <w:t>rede 10.0.4.0</w:t>
+      </w:r>
+      <w:r>
+        <w:rPr>
+          <w:sz w:val="24"/>
+        </w:rPr>
+        <w:t xml:space="preserve"> (a única outra entrada da tabela)</w:t>
+      </w:r>
+      <w:r>
+        <w:rPr>
+          <w:sz w:val="24"/>
+        </w:rPr>
+        <w:t xml:space="preserve">, </w:t>
+      </w:r>
+      <w:r>
+        <w:rPr>
+          <w:sz w:val="24"/>
+        </w:rPr>
+        <w:t>deverá ser enviad</w:t>
+      </w:r>
+      <w:r>
+        <w:rPr>
+          <w:sz w:val="24"/>
+        </w:rPr>
+        <w:t xml:space="preserve">o, por defeito, </w:t>
+      </w:r>
+      <w:r>
+        <w:rPr>
+          <w:sz w:val="24"/>
+        </w:rPr>
+        <w:t>através</w:t>
+      </w:r>
+      <w:r>
+        <w:rPr>
+          <w:sz w:val="24"/>
+        </w:rPr>
+        <w:t xml:space="preserve"> do dispositivo correspondente ao</w:t>
+      </w:r>
+      <w:r>
+        <w:rPr>
+          <w:sz w:val="24"/>
+        </w:rPr>
         <w:t xml:space="preserve"> </w:t>
       </w:r>
       <w:r>
         <w:rPr>
-          <w:sz w:val="24"/>
-        </w:rPr>
-        <w:t xml:space="preserve">é 0.0.0.0, estamos perante um caminho por defeito (ou </w:t>
-      </w:r>
-      <w:proofErr w:type="spellStart"/>
-      <w:r>
-        <w:rPr>
           <w:i/>
           <w:sz w:val="24"/>
         </w:rPr>
-        <w:t>default</w:t>
-      </w:r>
-      <w:proofErr w:type="spellEnd"/>
-      <w:r>
-        <w:rPr>
-          <w:sz w:val="24"/>
-        </w:rPr>
-        <w:t>)</w:t>
-      </w:r>
-      <w:r>
-        <w:rPr>
-          <w:sz w:val="24"/>
-        </w:rPr>
-        <w:t xml:space="preserve"> – como, por exemplo, na segunda entrada da tabela de encaminhamento de n5 – </w:t>
-      </w:r>
-      <w:r>
-        <w:rPr>
-          <w:sz w:val="24"/>
-        </w:rPr>
-        <w:t xml:space="preserve">que nos indica, no caso de n5, </w:t>
-      </w:r>
-      <w:r>
-        <w:rPr>
-          <w:sz w:val="24"/>
-        </w:rPr>
-        <w:t xml:space="preserve">que </w:t>
-      </w:r>
-      <w:r>
-        <w:rPr>
-          <w:sz w:val="24"/>
-        </w:rPr>
-        <w:t xml:space="preserve">quando for necessário enviar um </w:t>
-      </w:r>
-      <w:proofErr w:type="spellStart"/>
-      <w:r>
-        <w:rPr>
-          <w:sz w:val="24"/>
-        </w:rPr>
-        <w:t>datagrama</w:t>
-      </w:r>
-      <w:proofErr w:type="spellEnd"/>
-      <w:r>
-        <w:rPr>
-          <w:sz w:val="24"/>
-        </w:rPr>
-        <w:t xml:space="preserve"> cujo IP </w:t>
-      </w:r>
-      <w:r>
-        <w:rPr>
-          <w:sz w:val="24"/>
-        </w:rPr>
-        <w:t xml:space="preserve">de </w:t>
-      </w:r>
-      <w:r>
-        <w:rPr>
-          <w:sz w:val="24"/>
-        </w:rPr>
-        <w:t xml:space="preserve">destino não esteja na </w:t>
-      </w:r>
-      <w:proofErr w:type="spellStart"/>
-      <w:r>
-        <w:rPr>
-          <w:sz w:val="24"/>
-        </w:rPr>
-        <w:t>sub</w:t>
-      </w:r>
-      <w:r>
-        <w:rPr>
-          <w:sz w:val="24"/>
-        </w:rPr>
-        <w:t>rede</w:t>
-      </w:r>
-      <w:proofErr w:type="spellEnd"/>
-      <w:r>
-        <w:rPr>
-          <w:sz w:val="24"/>
-        </w:rPr>
-        <w:t xml:space="preserve"> 10.0.4.0</w:t>
-      </w:r>
-      <w:r>
-        <w:rPr>
-          <w:sz w:val="24"/>
-        </w:rPr>
-        <w:t xml:space="preserve"> (a única outra entrada da tabela)</w:t>
-      </w:r>
-      <w:r>
-        <w:rPr>
-          <w:sz w:val="24"/>
-        </w:rPr>
-        <w:t xml:space="preserve">, </w:t>
-      </w:r>
-      <w:r>
-        <w:rPr>
-          <w:sz w:val="24"/>
-        </w:rPr>
-        <w:t>deverá ser enviad</w:t>
-      </w:r>
-      <w:r>
-        <w:rPr>
-          <w:sz w:val="24"/>
-        </w:rPr>
-        <w:t xml:space="preserve">o, por defeito, </w:t>
-      </w:r>
-      <w:r>
-        <w:rPr>
-          <w:sz w:val="24"/>
-        </w:rPr>
-        <w:t>através</w:t>
-      </w:r>
-      <w:r>
-        <w:rPr>
-          <w:sz w:val="24"/>
-        </w:rPr>
-        <w:t xml:space="preserve"> do dispositivo correspondente ao</w:t>
-      </w:r>
-      <w:r>
-        <w:rPr>
-          <w:sz w:val="24"/>
-        </w:rPr>
-        <w:t xml:space="preserve"> </w:t>
-      </w:r>
-      <w:proofErr w:type="spellStart"/>
+        <w:t>gateway</w:t>
+      </w:r>
+      <w:r>
+        <w:rPr>
+          <w:sz w:val="24"/>
+        </w:rPr>
+        <w:t xml:space="preserve"> 10.0.4.1</w:t>
+      </w:r>
+      <w:r>
+        <w:rPr>
+          <w:sz w:val="24"/>
+        </w:rPr>
+        <w:t xml:space="preserve"> (</w:t>
+      </w:r>
       <w:r>
         <w:rPr>
           <w:i/>
           <w:sz w:val="24"/>
         </w:rPr>
-        <w:t>gateway</w:t>
-      </w:r>
-      <w:proofErr w:type="spellEnd"/>
-      <w:r>
-        <w:rPr>
-          <w:sz w:val="24"/>
-        </w:rPr>
-        <w:t xml:space="preserve"> 10.0.4.1</w:t>
-      </w:r>
-      <w:r>
-        <w:rPr>
-          <w:sz w:val="24"/>
-        </w:rPr>
-        <w:t xml:space="preserve"> (</w:t>
-      </w:r>
-      <w:r>
-        <w:rPr>
-          <w:i/>
-          <w:sz w:val="24"/>
-        </w:rPr>
         <w:t>router</w:t>
       </w:r>
       <w:r>
@@ -8626,21 +7240,7 @@
         <w:rPr>
           <w:sz w:val="24"/>
         </w:rPr>
-        <w:t xml:space="preserve">, que se encarregará de encaminhar o </w:t>
-      </w:r>
-      <w:proofErr w:type="spellStart"/>
-      <w:r>
-        <w:rPr>
-          <w:sz w:val="24"/>
-        </w:rPr>
-        <w:t>datagrama</w:t>
-      </w:r>
-      <w:proofErr w:type="spellEnd"/>
-      <w:r>
-        <w:rPr>
-          <w:sz w:val="24"/>
-        </w:rPr>
-        <w:t xml:space="preserve"> ao destino.</w:t>
+        <w:t>, que se encarregará de encaminhar o datagrama ao destino.</w:t>
       </w:r>
     </w:p>
     <w:p>
@@ -8691,7 +7291,6 @@
         </w:rPr>
         <w:t xml:space="preserve">podemos ainda verificar a presença das </w:t>
       </w:r>
-      <w:proofErr w:type="spellStart"/>
       <w:r>
         <w:rPr>
           <w:i/>
@@ -8699,98 +7298,63 @@
         </w:rPr>
         <w:t>flags</w:t>
       </w:r>
-      <w:proofErr w:type="spellEnd"/>
       <w:r>
         <w:rPr>
           <w:sz w:val="24"/>
         </w:rPr>
         <w:t xml:space="preserve"> U e G que fazem referência, respetivamente, à validade de um caminho (a </w:t>
       </w:r>
-      <w:proofErr w:type="spellStart"/>
       <w:r>
         <w:rPr>
           <w:i/>
           <w:sz w:val="24"/>
         </w:rPr>
-        <w:t>source</w:t>
-      </w:r>
-      <w:proofErr w:type="spellEnd"/>
+        <w:t xml:space="preserve">source </w:t>
+      </w:r>
+      <w:r>
+        <w:rPr>
+          <w:sz w:val="24"/>
+        </w:rPr>
+        <w:t xml:space="preserve">e a </w:t>
+      </w:r>
       <w:r>
         <w:rPr>
           <w:i/>
           <w:sz w:val="24"/>
         </w:rPr>
-        <w:t xml:space="preserve"> </w:t>
-      </w:r>
-      <w:r>
-        <w:rPr>
-          <w:sz w:val="24"/>
-        </w:rPr>
-        <w:t xml:space="preserve">e a </w:t>
-      </w:r>
-      <w:proofErr w:type="spellStart"/>
+        <w:t xml:space="preserve">destination </w:t>
+      </w:r>
+      <w:r>
+        <w:rPr>
+          <w:sz w:val="24"/>
+        </w:rPr>
+        <w:t xml:space="preserve">estão, de facto, conectadas – diretamente ou não) </w:t>
+      </w:r>
       <w:r>
         <w:rPr>
           <w:i/>
           <w:sz w:val="24"/>
         </w:rPr>
-        <w:t>destination</w:t>
-      </w:r>
-      <w:proofErr w:type="spellEnd"/>
+        <w:t>e</w:t>
+      </w:r>
+      <w:r>
+        <w:rPr>
+          <w:sz w:val="24"/>
+        </w:rPr>
+        <w:t xml:space="preserve"> ao facto do encaminhamento passar por um </w:t>
+      </w:r>
       <w:r>
         <w:rPr>
           <w:i/>
           <w:sz w:val="24"/>
         </w:rPr>
-        <w:t xml:space="preserve"> </w:t>
-      </w:r>
-      <w:r>
-        <w:rPr>
-          <w:sz w:val="24"/>
-        </w:rPr>
-        <w:t xml:space="preserve">estão, de facto, conectadas – diretamente ou não) </w:t>
-      </w:r>
-      <w:r>
-        <w:rPr>
-          <w:i/>
-          <w:sz w:val="24"/>
-        </w:rPr>
-        <w:t>e</w:t>
-      </w:r>
-      <w:r>
-        <w:rPr>
-          <w:sz w:val="24"/>
-        </w:rPr>
-        <w:t xml:space="preserve"> ao facto do encaminhamento passar por um </w:t>
-      </w:r>
-      <w:proofErr w:type="spellStart"/>
-      <w:r>
-        <w:rPr>
-          <w:i/>
-          <w:sz w:val="24"/>
-        </w:rPr>
         <w:t>gateway</w:t>
       </w:r>
-      <w:proofErr w:type="spellEnd"/>
-      <w:r>
-        <w:rPr>
-          <w:sz w:val="24"/>
-        </w:rPr>
-        <w:t xml:space="preserve"> intermédio. Quando a </w:t>
-      </w:r>
-      <w:proofErr w:type="spellStart"/>
-      <w:r>
-        <w:rPr>
-          <w:sz w:val="24"/>
-        </w:rPr>
-        <w:t>flag</w:t>
-      </w:r>
-      <w:proofErr w:type="spellEnd"/>
-      <w:r>
-        <w:rPr>
-          <w:sz w:val="24"/>
-        </w:rPr>
-        <w:t xml:space="preserve"> G não aparece nalguma entrada, podemos dizer que o dispositivo de destino se encontra ligado diretamente ao de origem.</w:t>
+      <w:r>
+        <w:rPr>
+          <w:sz w:val="24"/>
+        </w:rPr>
+        <w:t xml:space="preserve"> intermédio. Quando a flag G não aparece nalguma entrada, podemos dizer que o dispositivo de destino se encontra ligado diretamente ao de origem.</w:t>
       </w:r>
     </w:p>
     <w:p>
@@ -8970,7 +7534,6 @@
         </w:rPr>
         <w:t xml:space="preserve">verificamos que o </w:t>
       </w:r>
-      <w:proofErr w:type="spellStart"/>
       <w:r>
         <w:rPr>
           <w:i/>
@@ -8978,28 +7541,18 @@
         </w:rPr>
         <w:t>daemon</w:t>
       </w:r>
-      <w:proofErr w:type="spellEnd"/>
       <w:r>
         <w:rPr>
           <w:sz w:val="24"/>
         </w:rPr>
         <w:t xml:space="preserve"> </w:t>
       </w:r>
-      <w:proofErr w:type="spellStart"/>
       <w:r>
         <w:rPr>
           <w:i/>
           <w:sz w:val="24"/>
         </w:rPr>
-        <w:t>quagga</w:t>
-      </w:r>
-      <w:proofErr w:type="spellEnd"/>
-      <w:r>
-        <w:rPr>
-          <w:i/>
-          <w:sz w:val="24"/>
-        </w:rPr>
-        <w:t xml:space="preserve"> </w:t>
+        <w:t xml:space="preserve">quagga </w:t>
       </w:r>
       <w:r>
         <w:rPr>
@@ -9021,7 +7574,6 @@
         <w:rPr>
           <w:sz w:val="24"/>
         </w:rPr>
-        <w:lastRenderedPageBreak/>
         <w:t xml:space="preserve">Contrariamente, no </w:t>
       </w:r>
       <w:r>
@@ -9043,7 +7595,6 @@
         </w:rPr>
         <w:t xml:space="preserve">verifica-se que este </w:t>
       </w:r>
-      <w:proofErr w:type="spellStart"/>
       <w:r>
         <w:rPr>
           <w:i/>
@@ -9051,7 +7602,6 @@
         </w:rPr>
         <w:t>daemon</w:t>
       </w:r>
-      <w:proofErr w:type="spellEnd"/>
       <w:r>
         <w:rPr>
           <w:sz w:val="24"/>
@@ -9090,6 +7640,7 @@
           <w:noProof/>
           <w:lang w:eastAsia="pt-PT"/>
         </w:rPr>
+        <w:lastRenderedPageBreak/>
         <w:drawing>
           <wp:inline distT="0" distB="0" distL="0" distR="0" wp14:anchorId="21C1813D" wp14:editId="1F2B3A1E">
             <wp:extent cx="5400040" cy="655320"/>
@@ -9210,7 +7761,6 @@
         </w:rPr>
         <w:t xml:space="preserve">que ocorrem processos de </w:t>
       </w:r>
-      <w:proofErr w:type="spellStart"/>
       <w:r>
         <w:rPr>
           <w:i/>
@@ -9218,7 +7768,6 @@
         </w:rPr>
         <w:t>routing</w:t>
       </w:r>
-      <w:proofErr w:type="spellEnd"/>
       <w:r>
         <w:rPr>
           <w:sz w:val="24"/>
@@ -9274,27 +7823,13 @@
         <w:rPr>
           <w:sz w:val="24"/>
         </w:rPr>
-        <w:t xml:space="preserve"> e não nas suas </w:t>
-      </w:r>
-      <w:proofErr w:type="spellStart"/>
-      <w:r>
-        <w:rPr>
-          <w:sz w:val="24"/>
-        </w:rPr>
-        <w:t>sub</w:t>
-      </w:r>
-      <w:r>
-        <w:rPr>
-          <w:sz w:val="24"/>
-        </w:rPr>
-        <w:t>redes</w:t>
-      </w:r>
-      <w:proofErr w:type="spellEnd"/>
-      <w:r>
-        <w:rPr>
-          <w:sz w:val="24"/>
-        </w:rPr>
-        <w:t xml:space="preserve"> dos departamentos.</w:t>
+        <w:t xml:space="preserve"> e não nas suas sub</w:t>
+      </w:r>
+      <w:r>
+        <w:rPr>
+          <w:sz w:val="24"/>
+        </w:rPr>
+        <w:t>redes dos departamentos.</w:t>
       </w:r>
     </w:p>
     <w:p>
@@ -9338,7 +7873,6 @@
         </w:rPr>
         <w:t xml:space="preserve">Admita que, por questões administrativas, a rota por defeito (0.0.0.0 ou </w:t>
       </w:r>
-      <w:proofErr w:type="spellStart"/>
       <w:r>
         <w:rPr>
           <w:b/>
@@ -9347,7 +7881,6 @@
         </w:rPr>
         <w:t>default</w:t>
       </w:r>
-      <w:proofErr w:type="spellEnd"/>
       <w:r>
         <w:rPr>
           <w:b/>
@@ -9355,7 +7888,6 @@
         </w:rPr>
         <w:t xml:space="preserve">) deve ser retirada definitivamente da tabela de encaminhamento do servidor localizado no departamento A. Use o comando </w:t>
       </w:r>
-      <w:proofErr w:type="spellStart"/>
       <w:r>
         <w:rPr>
           <w:b/>
@@ -9364,7 +7896,6 @@
         </w:rPr>
         <w:t>route</w:t>
       </w:r>
-      <w:proofErr w:type="spellEnd"/>
       <w:r>
         <w:rPr>
           <w:b/>
@@ -9402,8 +7933,8 @@
     <w:p>
       <w:pPr>
         <w:pStyle w:val="PargrafodaLista"/>
-        <w:ind w:left="1068"/>
-        <w:jc w:val="both"/>
+        <w:ind w:left="0"/>
+        <w:jc w:val="center"/>
         <w:rPr>
           <w:b/>
           <w:sz w:val="24"/>
@@ -9415,10 +7946,10 @@
           <w:lang w:eastAsia="pt-PT"/>
         </w:rPr>
         <w:drawing>
-          <wp:inline distT="0" distB="0" distL="0" distR="0">
-            <wp:extent cx="4937760" cy="796290"/>
-            <wp:effectExtent l="0" t="0" r="0" b="3810"/>
-            <wp:docPr id="38" name="Imagem 38" descr="C:\Users\Carlos Pereira\AppData\Local\Microsoft\Windows\INetCacheContent.Word\TP4-P2-2_2_C.PNG"/>
+          <wp:inline distT="0" distB="0" distL="0" distR="0" wp14:anchorId="6F124CD8" wp14:editId="468D4546">
+            <wp:extent cx="5400040" cy="925195"/>
+            <wp:effectExtent l="0" t="0" r="0" b="8255"/>
+            <wp:docPr id="56" name="Imagem 56"/>
             <wp:cNvGraphicFramePr>
               <a:graphicFrameLocks xmlns:a="http://schemas.openxmlformats.org/drawingml/2006/main" noChangeAspect="1"/>
             </wp:cNvGraphicFramePr>
@@ -9426,26 +7957,556 @@
               <a:graphicData uri="http://schemas.openxmlformats.org/drawingml/2006/picture">
                 <pic:pic xmlns:pic="http://schemas.openxmlformats.org/drawingml/2006/picture">
                   <pic:nvPicPr>
-                    <pic:cNvPr id="0" name="Picture 28" descr="C:\Users\Carlos Pereira\AppData\Local\Microsoft\Windows\INetCacheContent.Word\TP4-P2-2_2_C.PNG"/>
+                    <pic:cNvPr id="1" name=""/>
+                    <pic:cNvPicPr/>
+                  </pic:nvPicPr>
+                  <pic:blipFill>
+                    <a:blip r:embed="rId40"/>
+                    <a:stretch>
+                      <a:fillRect/>
+                    </a:stretch>
+                  </pic:blipFill>
+                  <pic:spPr>
+                    <a:xfrm>
+                      <a:off x="0" y="0"/>
+                      <a:ext cx="5400040" cy="925195"/>
+                    </a:xfrm>
+                    <a:prstGeom prst="rect">
+                      <a:avLst/>
+                    </a:prstGeom>
+                  </pic:spPr>
+                </pic:pic>
+              </a:graphicData>
+            </a:graphic>
+          </wp:inline>
+        </w:drawing>
+      </w:r>
+    </w:p>
+    <w:p>
+      <w:pPr>
+        <w:pStyle w:val="PargrafodaLista"/>
+        <w:ind w:left="1068"/>
+        <w:jc w:val="both"/>
+        <w:rPr>
+          <w:b/>
+          <w:sz w:val="24"/>
+        </w:rPr>
+      </w:pPr>
+    </w:p>
+    <w:p>
+      <w:pPr>
+        <w:pStyle w:val="PargrafodaLista"/>
+        <w:ind w:left="1068"/>
+        <w:jc w:val="both"/>
+        <w:rPr>
+          <w:rFonts w:cstheme="minorHAnsi"/>
+          <w:sz w:val="24"/>
+          <w:szCs w:val="24"/>
+        </w:rPr>
+      </w:pPr>
+      <w:r>
+        <w:rPr>
+          <w:rFonts w:cstheme="minorHAnsi"/>
+          <w:sz w:val="24"/>
+          <w:szCs w:val="24"/>
+        </w:rPr>
+        <w:t xml:space="preserve">Ao utilizar o comando </w:t>
+      </w:r>
+      <w:r>
+        <w:rPr>
+          <w:rFonts w:cstheme="minorHAnsi"/>
+          <w:i/>
+          <w:sz w:val="24"/>
+          <w:szCs w:val="24"/>
+        </w:rPr>
+        <w:t>route</w:t>
+      </w:r>
+      <w:r>
+        <w:rPr>
+          <w:rFonts w:cstheme="minorHAnsi"/>
+          <w:sz w:val="24"/>
+          <w:szCs w:val="24"/>
+        </w:rPr>
+        <w:t xml:space="preserve"> </w:t>
+      </w:r>
+      <w:r>
+        <w:rPr>
+          <w:rFonts w:cstheme="minorHAnsi"/>
+          <w:i/>
+          <w:sz w:val="24"/>
+          <w:szCs w:val="24"/>
+        </w:rPr>
+        <w:t>delete</w:t>
+      </w:r>
+      <w:r>
+        <w:rPr>
+          <w:rFonts w:cstheme="minorHAnsi"/>
+          <w:sz w:val="24"/>
+          <w:szCs w:val="24"/>
+        </w:rPr>
+        <w:t xml:space="preserve"> </w:t>
+      </w:r>
+      <w:r>
+        <w:rPr>
+          <w:rFonts w:cstheme="minorHAnsi"/>
+          <w:i/>
+          <w:sz w:val="24"/>
+          <w:szCs w:val="24"/>
+        </w:rPr>
+        <w:t>default</w:t>
+      </w:r>
+      <w:r>
+        <w:rPr>
+          <w:rFonts w:cstheme="minorHAnsi"/>
+          <w:sz w:val="24"/>
+          <w:szCs w:val="24"/>
+        </w:rPr>
+        <w:t xml:space="preserve"> no servidor n4, a </w:t>
+      </w:r>
+      <w:r>
+        <w:rPr>
+          <w:rFonts w:cstheme="minorHAnsi"/>
+          <w:i/>
+          <w:sz w:val="24"/>
+          <w:szCs w:val="24"/>
+        </w:rPr>
+        <w:t>route</w:t>
+      </w:r>
+      <w:r>
+        <w:rPr>
+          <w:rFonts w:cstheme="minorHAnsi"/>
+          <w:sz w:val="24"/>
+          <w:szCs w:val="24"/>
+        </w:rPr>
+        <w:t xml:space="preserve"> por </w:t>
+      </w:r>
+      <w:r>
+        <w:rPr>
+          <w:rFonts w:cstheme="minorHAnsi"/>
+          <w:i/>
+          <w:sz w:val="24"/>
+          <w:szCs w:val="24"/>
+        </w:rPr>
+        <w:t>default</w:t>
+      </w:r>
+      <w:r>
+        <w:rPr>
+          <w:rFonts w:cstheme="minorHAnsi"/>
+          <w:sz w:val="24"/>
+          <w:szCs w:val="24"/>
+        </w:rPr>
+        <w:t xml:space="preserve"> (0.0.0.0) foi eliminada como podemos ver no </w:t>
+      </w:r>
+      <w:r>
+        <w:rPr>
+          <w:rFonts w:cstheme="minorHAnsi"/>
+          <w:i/>
+          <w:sz w:val="24"/>
+          <w:szCs w:val="24"/>
+        </w:rPr>
+        <w:t>netstat</w:t>
+      </w:r>
+      <w:r>
+        <w:rPr>
+          <w:rFonts w:cstheme="minorHAnsi"/>
+          <w:sz w:val="24"/>
+          <w:szCs w:val="24"/>
+        </w:rPr>
+        <w:t xml:space="preserve"> </w:t>
+      </w:r>
+      <w:r>
+        <w:rPr>
+          <w:rFonts w:cstheme="minorHAnsi"/>
+          <w:i/>
+          <w:sz w:val="24"/>
+          <w:szCs w:val="24"/>
+        </w:rPr>
+        <w:t>-rn</w:t>
+      </w:r>
+      <w:r>
+        <w:rPr>
+          <w:rFonts w:cstheme="minorHAnsi"/>
+          <w:sz w:val="24"/>
+          <w:szCs w:val="24"/>
+        </w:rPr>
+        <w:t xml:space="preserve"> </w:t>
+      </w:r>
+      <w:r>
+        <w:rPr>
+          <w:rFonts w:cstheme="minorHAnsi"/>
+          <w:sz w:val="24"/>
+          <w:szCs w:val="24"/>
+        </w:rPr>
+        <w:t>anteriormente</w:t>
+      </w:r>
+      <w:r>
+        <w:rPr>
+          <w:rFonts w:cstheme="minorHAnsi"/>
+          <w:sz w:val="24"/>
+          <w:szCs w:val="24"/>
+        </w:rPr>
+        <w:t xml:space="preserve"> executado. As implicações que esta medida</w:t>
+      </w:r>
+      <w:r>
+        <w:rPr>
+          <w:rFonts w:cstheme="minorHAnsi"/>
+          <w:sz w:val="24"/>
+          <w:szCs w:val="24"/>
+        </w:rPr>
+        <w:t xml:space="preserve"> irá ter para os utilizadores é</w:t>
+      </w:r>
+      <w:r>
+        <w:rPr>
+          <w:rFonts w:cstheme="minorHAnsi"/>
+          <w:sz w:val="24"/>
+          <w:szCs w:val="24"/>
+        </w:rPr>
+        <w:t xml:space="preserve"> a impossibilidade de o </w:t>
+      </w:r>
+      <w:r>
+        <w:rPr>
+          <w:rFonts w:cstheme="minorHAnsi"/>
+          <w:sz w:val="24"/>
+          <w:szCs w:val="24"/>
+        </w:rPr>
+        <w:t>servidor conseguir encaminhar datagramas cujo IP destino não seja pertencente à subrede 10.0.3.0.</w:t>
+      </w:r>
+      <w:r>
+        <w:rPr>
+          <w:rFonts w:cstheme="minorHAnsi"/>
+          <w:sz w:val="24"/>
+          <w:szCs w:val="24"/>
+        </w:rPr>
+        <w:t xml:space="preserve"> </w:t>
+      </w:r>
+      <w:r>
+        <w:rPr>
+          <w:rFonts w:cstheme="minorHAnsi"/>
+          <w:sz w:val="24"/>
+          <w:szCs w:val="24"/>
+        </w:rPr>
+        <w:t xml:space="preserve">Como podemos ver nas imagens, é impossível fazer </w:t>
+      </w:r>
+      <w:r>
+        <w:rPr>
+          <w:rFonts w:cstheme="minorHAnsi"/>
+          <w:i/>
+          <w:sz w:val="24"/>
+          <w:szCs w:val="24"/>
+        </w:rPr>
+        <w:t>ping</w:t>
+      </w:r>
+      <w:r>
+        <w:rPr>
+          <w:rFonts w:cstheme="minorHAnsi"/>
+          <w:sz w:val="24"/>
+          <w:szCs w:val="24"/>
+        </w:rPr>
+        <w:t xml:space="preserve"> desde o servidor até máquinas nas subredes dos departamentos B e C.</w:t>
+      </w:r>
+    </w:p>
+    <w:p>
+      <w:pPr>
+        <w:pStyle w:val="PargrafodaLista"/>
+        <w:ind w:left="1068"/>
+        <w:jc w:val="both"/>
+        <w:rPr>
+          <w:rFonts w:cstheme="minorHAnsi"/>
+          <w:sz w:val="24"/>
+          <w:szCs w:val="24"/>
+        </w:rPr>
+      </w:pPr>
+    </w:p>
+    <w:p>
+      <w:pPr>
+        <w:pStyle w:val="PargrafodaLista"/>
+        <w:ind w:left="0"/>
+        <w:jc w:val="center"/>
+        <w:rPr>
+          <w:rFonts w:cstheme="minorHAnsi"/>
+          <w:sz w:val="24"/>
+          <w:szCs w:val="24"/>
+        </w:rPr>
+      </w:pPr>
+      <w:r>
+        <w:rPr>
+          <w:noProof/>
+          <w:lang w:eastAsia="pt-PT"/>
+        </w:rPr>
+        <w:drawing>
+          <wp:inline distT="0" distB="0" distL="0" distR="0">
+            <wp:extent cx="3870960" cy="723900"/>
+            <wp:effectExtent l="0" t="0" r="0" b="0"/>
+            <wp:docPr id="57" name="Imagem 57" descr="C:\Users\Carlos Pereira\AppData\Local\Microsoft\Windows\INetCacheContent.Word\TP4-P2-2_2_C - PING.PNG"/>
+            <wp:cNvGraphicFramePr>
+              <a:graphicFrameLocks xmlns:a="http://schemas.openxmlformats.org/drawingml/2006/main" noChangeAspect="1"/>
+            </wp:cNvGraphicFramePr>
+            <a:graphic xmlns:a="http://schemas.openxmlformats.org/drawingml/2006/main">
+              <a:graphicData uri="http://schemas.openxmlformats.org/drawingml/2006/picture">
+                <pic:pic xmlns:pic="http://schemas.openxmlformats.org/drawingml/2006/picture">
+                  <pic:nvPicPr>
+                    <pic:cNvPr id="0" name="Picture 22" descr="C:\Users\Carlos Pereira\AppData\Local\Microsoft\Windows\INetCacheContent.Word\TP4-P2-2_2_C - PING.PNG"/>
                     <pic:cNvPicPr>
                       <a:picLocks noChangeAspect="1" noChangeArrowheads="1"/>
                     </pic:cNvPicPr>
                   </pic:nvPicPr>
-                  <pic:blipFill rotWithShape="1">
-                    <a:blip r:embed="rId40" cstate="print">
+                  <pic:blipFill>
+                    <a:blip r:embed="rId41" cstate="print">
                       <a:extLst>
                         <a:ext uri="{28A0092B-C50C-407E-A947-70E740481C1C}">
                           <a14:useLocalDpi xmlns:a14="http://schemas.microsoft.com/office/drawing/2010/main" val="0"/>
                         </a:ext>
                       </a:extLst>
                     </a:blip>
-                    <a:srcRect b="16064"/>
+                    <a:srcRect/>
+                    <a:stretch>
+                      <a:fillRect/>
+                    </a:stretch>
+                  </pic:blipFill>
+                  <pic:spPr bwMode="auto">
+                    <a:xfrm>
+                      <a:off x="0" y="0"/>
+                      <a:ext cx="3870960" cy="723900"/>
+                    </a:xfrm>
+                    <a:prstGeom prst="rect">
+                      <a:avLst/>
+                    </a:prstGeom>
+                    <a:noFill/>
+                    <a:ln>
+                      <a:noFill/>
+                    </a:ln>
+                  </pic:spPr>
+                </pic:pic>
+              </a:graphicData>
+            </a:graphic>
+          </wp:inline>
+        </w:drawing>
+      </w:r>
+    </w:p>
+    <w:p>
+      <w:pPr>
+        <w:pStyle w:val="PargrafodaLista"/>
+        <w:ind w:left="1068"/>
+        <w:jc w:val="both"/>
+        <w:rPr>
+          <w:rFonts w:cstheme="minorHAnsi"/>
+          <w:sz w:val="24"/>
+          <w:szCs w:val="24"/>
+        </w:rPr>
+      </w:pPr>
+    </w:p>
+    <w:p>
+      <w:pPr>
+        <w:pStyle w:val="PargrafodaLista"/>
+        <w:numPr>
+          <w:ilvl w:val="0"/>
+          <w:numId w:val="28"/>
+        </w:numPr>
+        <w:jc w:val="both"/>
+        <w:rPr>
+          <w:b/>
+          <w:sz w:val="24"/>
+        </w:rPr>
+      </w:pPr>
+      <w:r>
+        <w:rPr>
+          <w:b/>
+          <w:sz w:val="24"/>
+        </w:rPr>
+        <w:t xml:space="preserve">Adicione as rotas estáticas necessárias para restaurar a conectividade para o servidor, por forma a contornar a restrição imposta em c). Utilize para o efeito o comando </w:t>
+      </w:r>
+      <w:r>
+        <w:rPr>
+          <w:b/>
+          <w:i/>
+          <w:sz w:val="24"/>
+        </w:rPr>
+        <w:t>route</w:t>
+      </w:r>
+      <w:r>
+        <w:rPr>
+          <w:b/>
+          <w:sz w:val="24"/>
+        </w:rPr>
+        <w:t xml:space="preserve"> </w:t>
+      </w:r>
+      <w:r>
+        <w:rPr>
+          <w:b/>
+          <w:i/>
+          <w:sz w:val="24"/>
+        </w:rPr>
+        <w:t>add</w:t>
+      </w:r>
+      <w:r>
+        <w:rPr>
+          <w:b/>
+          <w:sz w:val="24"/>
+        </w:rPr>
+        <w:t xml:space="preserve"> e registe os comandos que usou.</w:t>
+      </w:r>
+    </w:p>
+    <w:p>
+      <w:pPr>
+        <w:pStyle w:val="PargrafodaLista"/>
+        <w:ind w:left="1068"/>
+        <w:jc w:val="both"/>
+        <w:rPr>
+          <w:sz w:val="24"/>
+        </w:rPr>
+      </w:pPr>
+      <w:r>
+        <w:rPr>
+          <w:sz w:val="24"/>
+        </w:rPr>
+        <w:t>Tentámos executar os comandos:</w:t>
+      </w:r>
+    </w:p>
+    <w:p>
+      <w:pPr>
+        <w:pStyle w:val="PargrafodaLista"/>
+        <w:numPr>
+          <w:ilvl w:val="0"/>
+          <w:numId w:val="31"/>
+        </w:numPr>
+        <w:jc w:val="both"/>
+        <w:rPr>
+          <w:sz w:val="24"/>
+        </w:rPr>
+      </w:pPr>
+      <w:r>
+        <w:rPr>
+          <w:sz w:val="24"/>
+        </w:rPr>
+        <w:t xml:space="preserve">route </w:t>
+      </w:r>
+      <w:r>
+        <w:rPr>
+          <w:sz w:val="24"/>
+        </w:rPr>
+        <w:t>add -net 10.0.5.0 netmask 255.255.255.0 gw 10.0.3.1</w:t>
+      </w:r>
+      <w:r>
+        <w:rPr>
+          <w:sz w:val="24"/>
+        </w:rPr>
+        <w:t xml:space="preserve"> (</w:t>
+      </w:r>
+      <w:r>
+        <w:rPr>
+          <w:sz w:val="24"/>
+        </w:rPr>
+        <w:t>Subrede</w:t>
+      </w:r>
+      <w:r>
+        <w:rPr>
+          <w:sz w:val="24"/>
+        </w:rPr>
+        <w:t xml:space="preserve"> Departamento </w:t>
+      </w:r>
+      <w:r>
+        <w:rPr>
+          <w:sz w:val="24"/>
+        </w:rPr>
+        <w:t>B)</w:t>
+      </w:r>
+    </w:p>
+    <w:p>
+      <w:pPr>
+        <w:pStyle w:val="PargrafodaLista"/>
+        <w:numPr>
+          <w:ilvl w:val="0"/>
+          <w:numId w:val="31"/>
+        </w:numPr>
+        <w:jc w:val="both"/>
+        <w:rPr>
+          <w:sz w:val="24"/>
+        </w:rPr>
+      </w:pPr>
+      <w:r>
+        <w:rPr>
+          <w:sz w:val="24"/>
+        </w:rPr>
+        <w:t xml:space="preserve">route </w:t>
+      </w:r>
+      <w:r>
+        <w:rPr>
+          <w:sz w:val="24"/>
+        </w:rPr>
+        <w:t>add -net 10.0.6.0 netmask 255.255.255.0 gw 10.0.3.1</w:t>
+      </w:r>
+      <w:r>
+        <w:rPr>
+          <w:sz w:val="24"/>
+        </w:rPr>
+        <w:t xml:space="preserve"> (</w:t>
+      </w:r>
+      <w:r>
+        <w:rPr>
+          <w:sz w:val="24"/>
+        </w:rPr>
+        <w:t>Subrede</w:t>
+      </w:r>
+      <w:r>
+        <w:rPr>
+          <w:sz w:val="24"/>
+        </w:rPr>
+        <w:t xml:space="preserve"> Departamento</w:t>
+      </w:r>
+      <w:r>
+        <w:rPr>
+          <w:sz w:val="24"/>
+        </w:rPr>
+        <w:t xml:space="preserve"> C)</w:t>
+      </w:r>
+    </w:p>
+    <w:p>
+      <w:pPr>
+        <w:pStyle w:val="PargrafodaLista"/>
+        <w:ind w:left="0"/>
+        <w:rPr>
+          <w:b/>
+          <w:sz w:val="24"/>
+        </w:rPr>
+      </w:pPr>
+      <w:r>
+        <w:rPr>
+          <w:noProof/>
+          <w:lang w:eastAsia="pt-PT"/>
+        </w:rPr>
+        <w:lastRenderedPageBreak/>
+        <w:drawing>
+          <wp:inline distT="0" distB="0" distL="0" distR="0">
+            <wp:extent cx="5749768" cy="239395"/>
+            <wp:effectExtent l="0" t="0" r="3810" b="8255"/>
+            <wp:docPr id="62" name="Imagem 62" descr="C:\Users\Carlos Pereira\AppData\Local\Microsoft\Windows\INetCacheContent.Word\TP4-P2-2_2_d.png"/>
+            <wp:cNvGraphicFramePr>
+              <a:graphicFrameLocks xmlns:a="http://schemas.openxmlformats.org/drawingml/2006/main" noChangeAspect="1"/>
+            </wp:cNvGraphicFramePr>
+            <a:graphic xmlns:a="http://schemas.openxmlformats.org/drawingml/2006/main">
+              <a:graphicData uri="http://schemas.openxmlformats.org/drawingml/2006/picture">
+                <pic:pic xmlns:pic="http://schemas.openxmlformats.org/drawingml/2006/picture">
+                  <pic:nvPicPr>
+                    <pic:cNvPr id="0" name="Picture 30" descr="C:\Users\Carlos Pereira\AppData\Local\Microsoft\Windows\INetCacheContent.Word\TP4-P2-2_2_d.png"/>
+                    <pic:cNvPicPr>
+                      <a:picLocks noChangeAspect="1" noChangeArrowheads="1"/>
+                    </pic:cNvPicPr>
+                  </pic:nvPicPr>
+                  <pic:blipFill rotWithShape="1">
+                    <a:blip r:embed="rId42" cstate="print">
+                      <a:extLst>
+                        <a:ext uri="{28A0092B-C50C-407E-A947-70E740481C1C}">
+                          <a14:useLocalDpi xmlns:a14="http://schemas.microsoft.com/office/drawing/2010/main" val="0"/>
+                        </a:ext>
+                      </a:extLst>
+                    </a:blip>
+                    <a:srcRect r="5105"/>
                     <a:stretch/>
                   </pic:blipFill>
                   <pic:spPr bwMode="auto">
                     <a:xfrm>
                       <a:off x="0" y="0"/>
-                      <a:ext cx="4937760" cy="796290"/>
+                      <a:ext cx="5775641" cy="240472"/>
                     </a:xfrm>
                     <a:prstGeom prst="rect">
                       <a:avLst/>
@@ -9470,324 +8531,73 @@
     <w:p>
       <w:pPr>
         <w:pStyle w:val="PargrafodaLista"/>
-        <w:ind w:left="1068"/>
+        <w:numPr>
+          <w:ilvl w:val="0"/>
+          <w:numId w:val="28"/>
+        </w:numPr>
         <w:jc w:val="both"/>
         <w:rPr>
           <w:b/>
           <w:sz w:val="24"/>
         </w:rPr>
       </w:pPr>
+      <w:r>
+        <w:rPr>
+          <w:b/>
+          <w:sz w:val="24"/>
+        </w:rPr>
+        <w:t xml:space="preserve">Teste a nova política de encaminhamento garantindo que o servidor está novamente acessível, utilizando para o efeito o comando </w:t>
+      </w:r>
+      <w:r>
+        <w:rPr>
+          <w:b/>
+          <w:i/>
+          <w:sz w:val="24"/>
+        </w:rPr>
+        <w:t>ping</w:t>
+      </w:r>
+      <w:r>
+        <w:rPr>
+          <w:b/>
+          <w:sz w:val="24"/>
+        </w:rPr>
+        <w:t>. Registe a nova tabela de encaminhamento do servidor.</w:t>
+      </w:r>
+    </w:p>
+    <w:p>
+      <w:pPr>
+        <w:ind w:firstLine="708"/>
+        <w:jc w:val="both"/>
+        <w:rPr>
+          <w:sz w:val="24"/>
+        </w:rPr>
+      </w:pPr>
+      <w:r>
+        <w:rPr>
+          <w:sz w:val="24"/>
+        </w:rPr>
+        <w:t xml:space="preserve">Como se pode verificar na imagem seguinte, as </w:t>
+      </w:r>
+      <w:r>
+        <w:rPr>
+          <w:sz w:val="24"/>
+        </w:rPr>
+        <w:t>Subrede</w:t>
+      </w:r>
+      <w:r>
+        <w:rPr>
+          <w:sz w:val="24"/>
+        </w:rPr>
+        <w:t>s B e C já se encontra na tabela de encaminhamento do servidor.</w:t>
+      </w:r>
     </w:p>
     <w:p>
       <w:pPr>
         <w:pStyle w:val="PargrafodaLista"/>
-        <w:ind w:left="1068"/>
-        <w:jc w:val="both"/>
-        <w:rPr>
-          <w:rFonts w:cstheme="minorHAnsi"/>
-          <w:sz w:val="24"/>
-          <w:szCs w:val="24"/>
-        </w:rPr>
-      </w:pPr>
-      <w:r>
-        <w:rPr>
-          <w:rFonts w:cstheme="minorHAnsi"/>
-          <w:sz w:val="24"/>
-          <w:szCs w:val="24"/>
-        </w:rPr>
-        <w:t xml:space="preserve">Ao utilizar o comando </w:t>
-      </w:r>
-      <w:proofErr w:type="spellStart"/>
-      <w:r>
-        <w:rPr>
-          <w:rFonts w:cstheme="minorHAnsi"/>
-          <w:i/>
-          <w:sz w:val="24"/>
-          <w:szCs w:val="24"/>
-        </w:rPr>
-        <w:t>route</w:t>
-      </w:r>
-      <w:proofErr w:type="spellEnd"/>
-      <w:r>
-        <w:rPr>
-          <w:rFonts w:cstheme="minorHAnsi"/>
-          <w:sz w:val="24"/>
-          <w:szCs w:val="24"/>
-        </w:rPr>
-        <w:t xml:space="preserve"> </w:t>
-      </w:r>
-      <w:r>
-        <w:rPr>
-          <w:rFonts w:cstheme="minorHAnsi"/>
-          <w:i/>
-          <w:sz w:val="24"/>
-          <w:szCs w:val="24"/>
-        </w:rPr>
-        <w:t>delete</w:t>
-      </w:r>
-      <w:r>
-        <w:rPr>
-          <w:rFonts w:cstheme="minorHAnsi"/>
-          <w:sz w:val="24"/>
-          <w:szCs w:val="24"/>
-        </w:rPr>
-        <w:t xml:space="preserve"> </w:t>
-      </w:r>
-      <w:proofErr w:type="spellStart"/>
-      <w:r>
-        <w:rPr>
-          <w:rFonts w:cstheme="minorHAnsi"/>
-          <w:i/>
-          <w:sz w:val="24"/>
-          <w:szCs w:val="24"/>
-        </w:rPr>
-        <w:t>default</w:t>
-      </w:r>
-      <w:proofErr w:type="spellEnd"/>
-      <w:r>
-        <w:rPr>
-          <w:rFonts w:cstheme="minorHAnsi"/>
-          <w:sz w:val="24"/>
-          <w:szCs w:val="24"/>
-        </w:rPr>
-        <w:t xml:space="preserve"> no servidor n4, a </w:t>
-      </w:r>
-      <w:proofErr w:type="spellStart"/>
-      <w:r>
-        <w:rPr>
-          <w:rFonts w:cstheme="minorHAnsi"/>
-          <w:i/>
-          <w:sz w:val="24"/>
-          <w:szCs w:val="24"/>
-        </w:rPr>
-        <w:t>route</w:t>
-      </w:r>
-      <w:proofErr w:type="spellEnd"/>
-      <w:r>
-        <w:rPr>
-          <w:rFonts w:cstheme="minorHAnsi"/>
-          <w:sz w:val="24"/>
-          <w:szCs w:val="24"/>
-        </w:rPr>
-        <w:t xml:space="preserve"> por </w:t>
-      </w:r>
-      <w:proofErr w:type="spellStart"/>
-      <w:r>
-        <w:rPr>
-          <w:rFonts w:cstheme="minorHAnsi"/>
-          <w:i/>
-          <w:sz w:val="24"/>
-          <w:szCs w:val="24"/>
-        </w:rPr>
-        <w:t>default</w:t>
-      </w:r>
-      <w:proofErr w:type="spellEnd"/>
-      <w:r>
-        <w:rPr>
-          <w:rFonts w:cstheme="minorHAnsi"/>
-          <w:sz w:val="24"/>
-          <w:szCs w:val="24"/>
-        </w:rPr>
-        <w:t xml:space="preserve"> (0.0.0.0) foi eliminada como podemos ver no </w:t>
-      </w:r>
-      <w:proofErr w:type="spellStart"/>
-      <w:r>
-        <w:rPr>
-          <w:rFonts w:cstheme="minorHAnsi"/>
-          <w:i/>
-          <w:sz w:val="24"/>
-          <w:szCs w:val="24"/>
-        </w:rPr>
-        <w:t>netstat</w:t>
-      </w:r>
-      <w:proofErr w:type="spellEnd"/>
-      <w:r>
-        <w:rPr>
-          <w:rFonts w:cstheme="minorHAnsi"/>
-          <w:sz w:val="24"/>
-          <w:szCs w:val="24"/>
-        </w:rPr>
-        <w:t xml:space="preserve"> </w:t>
-      </w:r>
-      <w:r>
-        <w:rPr>
-          <w:rFonts w:cstheme="minorHAnsi"/>
-          <w:i/>
-          <w:sz w:val="24"/>
-          <w:szCs w:val="24"/>
-        </w:rPr>
-        <w:t>-</w:t>
-      </w:r>
-      <w:proofErr w:type="spellStart"/>
-      <w:r>
-        <w:rPr>
-          <w:rFonts w:cstheme="minorHAnsi"/>
-          <w:i/>
-          <w:sz w:val="24"/>
-          <w:szCs w:val="24"/>
-        </w:rPr>
-        <w:t>rn</w:t>
-      </w:r>
-      <w:proofErr w:type="spellEnd"/>
-      <w:r>
-        <w:rPr>
-          <w:rFonts w:cstheme="minorHAnsi"/>
-          <w:sz w:val="24"/>
-          <w:szCs w:val="24"/>
-        </w:rPr>
-        <w:t xml:space="preserve"> </w:t>
-      </w:r>
-      <w:r>
-        <w:rPr>
-          <w:rFonts w:cstheme="minorHAnsi"/>
-          <w:sz w:val="24"/>
-          <w:szCs w:val="24"/>
-        </w:rPr>
-        <w:t>anteriormente</w:t>
-      </w:r>
-      <w:r>
-        <w:rPr>
-          <w:rFonts w:cstheme="minorHAnsi"/>
-          <w:sz w:val="24"/>
-          <w:szCs w:val="24"/>
-        </w:rPr>
-        <w:t xml:space="preserve"> executado. As implicações que esta medida</w:t>
-      </w:r>
-      <w:r>
-        <w:rPr>
-          <w:rFonts w:cstheme="minorHAnsi"/>
-          <w:sz w:val="24"/>
-          <w:szCs w:val="24"/>
-        </w:rPr>
-        <w:t xml:space="preserve"> irá ter para os utilizadores é</w:t>
-      </w:r>
-      <w:r>
-        <w:rPr>
-          <w:rFonts w:cstheme="minorHAnsi"/>
-          <w:sz w:val="24"/>
-          <w:szCs w:val="24"/>
-        </w:rPr>
-        <w:t xml:space="preserve"> a impossibilidade de o </w:t>
-      </w:r>
-      <w:r>
-        <w:rPr>
-          <w:rFonts w:cstheme="minorHAnsi"/>
-          <w:sz w:val="24"/>
-          <w:szCs w:val="24"/>
-        </w:rPr>
-        <w:t xml:space="preserve">servidor conseguir encaminhar </w:t>
-      </w:r>
-      <w:proofErr w:type="spellStart"/>
-      <w:r>
-        <w:rPr>
-          <w:rFonts w:cstheme="minorHAnsi"/>
-          <w:sz w:val="24"/>
-          <w:szCs w:val="24"/>
-        </w:rPr>
-        <w:t>datagramas</w:t>
-      </w:r>
-      <w:proofErr w:type="spellEnd"/>
-      <w:r>
-        <w:rPr>
-          <w:rFonts w:cstheme="minorHAnsi"/>
-          <w:sz w:val="24"/>
-          <w:szCs w:val="24"/>
-        </w:rPr>
-        <w:t xml:space="preserve"> cujo IP destino não seja pertencente à </w:t>
-      </w:r>
-      <w:proofErr w:type="spellStart"/>
-      <w:r>
-        <w:rPr>
-          <w:rFonts w:cstheme="minorHAnsi"/>
-          <w:sz w:val="24"/>
-          <w:szCs w:val="24"/>
-        </w:rPr>
-        <w:t>subrede</w:t>
-      </w:r>
-      <w:proofErr w:type="spellEnd"/>
-      <w:r>
-        <w:rPr>
-          <w:rFonts w:cstheme="minorHAnsi"/>
-          <w:sz w:val="24"/>
-          <w:szCs w:val="24"/>
-        </w:rPr>
-        <w:t xml:space="preserve"> 10.0.3.0.</w:t>
-      </w:r>
-      <w:r>
-        <w:rPr>
-          <w:rFonts w:cstheme="minorHAnsi"/>
-          <w:sz w:val="24"/>
-          <w:szCs w:val="24"/>
-        </w:rPr>
-        <w:t xml:space="preserve"> </w:t>
-      </w:r>
-      <w:r>
-        <w:rPr>
-          <w:rFonts w:cstheme="minorHAnsi"/>
-          <w:sz w:val="24"/>
-          <w:szCs w:val="24"/>
-        </w:rPr>
-        <w:t xml:space="preserve">Como podemos ver nas imagens, é impossível fazer </w:t>
-      </w:r>
-      <w:proofErr w:type="spellStart"/>
-      <w:r>
-        <w:rPr>
-          <w:rFonts w:cstheme="minorHAnsi"/>
-          <w:i/>
-          <w:sz w:val="24"/>
-          <w:szCs w:val="24"/>
-        </w:rPr>
-        <w:t>ping</w:t>
-      </w:r>
-      <w:proofErr w:type="spellEnd"/>
-      <w:r>
-        <w:rPr>
-          <w:rFonts w:cstheme="minorHAnsi"/>
-          <w:sz w:val="24"/>
-          <w:szCs w:val="24"/>
-        </w:rPr>
-        <w:t xml:space="preserve"> desde o servidor até máquinas nas </w:t>
-      </w:r>
-      <w:proofErr w:type="spellStart"/>
-      <w:r>
-        <w:rPr>
-          <w:rFonts w:cstheme="minorHAnsi"/>
-          <w:sz w:val="24"/>
-          <w:szCs w:val="24"/>
-        </w:rPr>
-        <w:t>subredes</w:t>
-      </w:r>
-      <w:proofErr w:type="spellEnd"/>
-      <w:r>
-        <w:rPr>
-          <w:rFonts w:cstheme="minorHAnsi"/>
-          <w:sz w:val="24"/>
-          <w:szCs w:val="24"/>
-        </w:rPr>
-        <w:t xml:space="preserve"> dos departamentos B e C.</w:t>
-      </w:r>
-    </w:p>
-    <w:p>
-      <w:pPr>
-        <w:pStyle w:val="PargrafodaLista"/>
-        <w:ind w:left="1068"/>
-        <w:jc w:val="both"/>
-        <w:rPr>
-          <w:rFonts w:cstheme="minorHAnsi"/>
-          <w:sz w:val="24"/>
-          <w:szCs w:val="24"/>
-        </w:rPr>
-      </w:pPr>
-    </w:p>
-    <w:p>
-      <w:pPr>
-        <w:pStyle w:val="PargrafodaLista"/>
-        <w:ind w:left="0"/>
         <w:jc w:val="center"/>
         <w:rPr>
-          <w:rFonts w:cstheme="minorHAnsi"/>
-          <w:sz w:val="24"/>
-          <w:szCs w:val="24"/>
+          <w:b/>
+          <w:sz w:val="24"/>
         </w:rPr>
       </w:pPr>
       <w:r>
@@ -9797,9 +8607,9 @@
         </w:rPr>
         <w:drawing>
           <wp:inline distT="0" distB="0" distL="0" distR="0">
-            <wp:extent cx="3931920" cy="651510"/>
+            <wp:extent cx="5400040" cy="902493"/>
             <wp:effectExtent l="0" t="0" r="0" b="0"/>
-            <wp:docPr id="39" name="Imagem 39" descr="C:\Users\Carlos Pereira\AppData\Local\Microsoft\Windows\INetCacheContent.Word\TP4-P2-2_2_C - PING.PNG"/>
+            <wp:docPr id="61" name="Imagem 61" descr="C:\Users\Carlos Pereira\AppData\Local\Microsoft\Windows\INetCacheContent.Word\TP4-P2-2_2_e_TABLE.PNG"/>
             <wp:cNvGraphicFramePr>
               <a:graphicFrameLocks xmlns:a="http://schemas.openxmlformats.org/drawingml/2006/main" noChangeAspect="1"/>
             </wp:cNvGraphicFramePr>
@@ -9807,26 +8617,28 @@
               <a:graphicData uri="http://schemas.openxmlformats.org/drawingml/2006/picture">
                 <pic:pic xmlns:pic="http://schemas.openxmlformats.org/drawingml/2006/picture">
                   <pic:nvPicPr>
-                    <pic:cNvPr id="0" name="Picture 30" descr="C:\Users\Carlos Pereira\AppData\Local\Microsoft\Windows\INetCacheContent.Word\TP4-P2-2_2_C - PING.PNG"/>
+                    <pic:cNvPr id="0" name="Picture 28" descr="C:\Users\Carlos Pereira\AppData\Local\Microsoft\Windows\INetCacheContent.Word\TP4-P2-2_2_e_TABLE.PNG"/>
                     <pic:cNvPicPr>
                       <a:picLocks noChangeAspect="1" noChangeArrowheads="1"/>
                     </pic:cNvPicPr>
                   </pic:nvPicPr>
-                  <pic:blipFill rotWithShape="1">
-                    <a:blip r:embed="rId41" cstate="print">
+                  <pic:blipFill>
+                    <a:blip r:embed="rId43" cstate="print">
                       <a:extLst>
                         <a:ext uri="{28A0092B-C50C-407E-A947-70E740481C1C}">
                           <a14:useLocalDpi xmlns:a14="http://schemas.microsoft.com/office/drawing/2010/main" val="0"/>
                         </a:ext>
                       </a:extLst>
                     </a:blip>
-                    <a:srcRect r="23271"/>
-                    <a:stretch/>
+                    <a:srcRect/>
+                    <a:stretch>
+                      <a:fillRect/>
+                    </a:stretch>
                   </pic:blipFill>
                   <pic:spPr bwMode="auto">
                     <a:xfrm>
                       <a:off x="0" y="0"/>
-                      <a:ext cx="3931920" cy="651510"/>
+                      <a:ext cx="5400040" cy="902493"/>
                     </a:xfrm>
                     <a:prstGeom prst="rect">
                       <a:avLst/>
@@ -9835,11 +8647,6 @@
                     <a:ln>
                       <a:noFill/>
                     </a:ln>
-                    <a:extLst>
-                      <a:ext uri="{53640926-AAD7-44D8-BBD7-CCE9431645EC}">
-                        <a14:shadowObscured xmlns:a14="http://schemas.microsoft.com/office/drawing/2010/main"/>
-                      </a:ext>
-                    </a:extLst>
                   </pic:spPr>
                 </pic:pic>
               </a:graphicData>
@@ -9851,280 +8658,66 @@
     <w:p>
       <w:pPr>
         <w:pStyle w:val="PargrafodaLista"/>
-        <w:ind w:left="1068"/>
-        <w:jc w:val="both"/>
-        <w:rPr>
-          <w:rFonts w:cstheme="minorHAnsi"/>
-          <w:sz w:val="24"/>
-          <w:szCs w:val="24"/>
+        <w:rPr>
+          <w:b/>
+          <w:sz w:val="24"/>
         </w:rPr>
       </w:pPr>
     </w:p>
     <w:p>
       <w:pPr>
         <w:pStyle w:val="PargrafodaLista"/>
-        <w:numPr>
-          <w:ilvl w:val="0"/>
-          <w:numId w:val="28"/>
-        </w:numPr>
-        <w:jc w:val="both"/>
-        <w:rPr>
-          <w:b/>
-          <w:sz w:val="24"/>
-        </w:rPr>
-      </w:pPr>
-      <w:r>
-        <w:rPr>
-          <w:b/>
-          <w:sz w:val="24"/>
-        </w:rPr>
-        <w:t xml:space="preserve">Adicione as rotas estáticas necessárias para restaurar a conectividade para o servidor, por forma a contornar a restrição imposta em c). Utilize para o efeito o comando </w:t>
-      </w:r>
-      <w:proofErr w:type="spellStart"/>
-      <w:r>
-        <w:rPr>
-          <w:b/>
+        <w:ind w:left="0" w:firstLine="708"/>
+        <w:rPr>
+          <w:sz w:val="24"/>
+        </w:rPr>
+      </w:pPr>
+      <w:r>
+        <w:rPr>
+          <w:sz w:val="24"/>
+        </w:rPr>
+        <w:t xml:space="preserve">Verifica-se que há acessibilidade do servidor a essas </w:t>
+      </w:r>
+      <w:r>
+        <w:rPr>
+          <w:sz w:val="24"/>
+        </w:rPr>
+        <w:t>Subrede</w:t>
+      </w:r>
+      <w:r>
+        <w:rPr>
+          <w:sz w:val="24"/>
+        </w:rPr>
+        <w:t xml:space="preserve">s visto ser possível efetuar um </w:t>
+      </w:r>
+      <w:r>
+        <w:rPr>
           <w:i/>
           <w:sz w:val="24"/>
         </w:rPr>
-        <w:t>route</w:t>
-      </w:r>
-      <w:proofErr w:type="spellEnd"/>
-      <w:r>
-        <w:rPr>
-          <w:b/>
-          <w:sz w:val="24"/>
-        </w:rPr>
-        <w:t xml:space="preserve"> </w:t>
-      </w:r>
-      <w:proofErr w:type="spellStart"/>
-      <w:r>
-        <w:rPr>
-          <w:b/>
-          <w:i/>
-          <w:sz w:val="24"/>
-        </w:rPr>
-        <w:t>add</w:t>
-      </w:r>
-      <w:proofErr w:type="spellEnd"/>
-      <w:r>
-        <w:rPr>
-          <w:b/>
-          <w:sz w:val="24"/>
-        </w:rPr>
-        <w:t xml:space="preserve"> e registe os comandos que usou.</w:t>
+        <w:t>ping</w:t>
+      </w:r>
+      <w:r>
+        <w:rPr>
+          <w:sz w:val="24"/>
+        </w:rPr>
+        <w:t xml:space="preserve"> a cada uma delas.</w:t>
       </w:r>
     </w:p>
     <w:p>
       <w:pPr>
         <w:pStyle w:val="PargrafodaLista"/>
-        <w:ind w:left="1068"/>
-        <w:jc w:val="both"/>
-        <w:rPr>
-          <w:sz w:val="24"/>
-        </w:rPr>
-      </w:pPr>
-      <w:r>
-        <w:rPr>
-          <w:sz w:val="24"/>
-        </w:rPr>
-        <w:t>Tentámos executar os comandos:</w:t>
-      </w:r>
+        <w:rPr>
+          <w:b/>
+          <w:sz w:val="24"/>
+        </w:rPr>
+      </w:pPr>
     </w:p>
     <w:p>
       <w:pPr>
         <w:pStyle w:val="PargrafodaLista"/>
-        <w:numPr>
-          <w:ilvl w:val="0"/>
-          <w:numId w:val="31"/>
-        </w:numPr>
-        <w:jc w:val="both"/>
-        <w:rPr>
-          <w:sz w:val="24"/>
-        </w:rPr>
-      </w:pPr>
-      <w:proofErr w:type="spellStart"/>
-      <w:r>
-        <w:rPr>
-          <w:sz w:val="24"/>
-        </w:rPr>
-        <w:t>route</w:t>
-      </w:r>
-      <w:proofErr w:type="spellEnd"/>
-      <w:r>
-        <w:rPr>
-          <w:sz w:val="24"/>
-        </w:rPr>
-        <w:t xml:space="preserve"> </w:t>
-      </w:r>
-      <w:proofErr w:type="spellStart"/>
-      <w:r>
-        <w:rPr>
-          <w:sz w:val="24"/>
-        </w:rPr>
-        <w:t>add</w:t>
-      </w:r>
-      <w:proofErr w:type="spellEnd"/>
-      <w:r>
-        <w:rPr>
-          <w:sz w:val="24"/>
-        </w:rPr>
-        <w:t xml:space="preserve"> -net 10.0.5.0 </w:t>
-      </w:r>
-      <w:proofErr w:type="spellStart"/>
-      <w:r>
-        <w:rPr>
-          <w:sz w:val="24"/>
-        </w:rPr>
-        <w:t>netmask</w:t>
-      </w:r>
-      <w:proofErr w:type="spellEnd"/>
-      <w:r>
-        <w:rPr>
-          <w:sz w:val="24"/>
-        </w:rPr>
-        <w:t xml:space="preserve"> 255.255.255.0 </w:t>
-      </w:r>
-      <w:proofErr w:type="spellStart"/>
-      <w:r>
-        <w:rPr>
-          <w:sz w:val="24"/>
-        </w:rPr>
-        <w:t>gw</w:t>
-      </w:r>
-      <w:proofErr w:type="spellEnd"/>
-      <w:r>
-        <w:rPr>
-          <w:sz w:val="24"/>
-        </w:rPr>
-        <w:t xml:space="preserve"> 10.0.3.1</w:t>
-      </w:r>
-      <w:r>
-        <w:rPr>
-          <w:sz w:val="24"/>
-        </w:rPr>
-        <w:t xml:space="preserve"> (</w:t>
-      </w:r>
-      <w:proofErr w:type="spellStart"/>
-      <w:r>
-        <w:rPr>
-          <w:sz w:val="24"/>
-        </w:rPr>
-        <w:t>Subrede</w:t>
-      </w:r>
-      <w:proofErr w:type="spellEnd"/>
-      <w:r>
-        <w:rPr>
-          <w:sz w:val="24"/>
-        </w:rPr>
-        <w:t xml:space="preserve"> Departamento </w:t>
-      </w:r>
-      <w:r>
-        <w:rPr>
-          <w:sz w:val="24"/>
-        </w:rPr>
-        <w:t>B)</w:t>
-      </w:r>
-    </w:p>
-    <w:p>
-      <w:pPr>
-        <w:pStyle w:val="PargrafodaLista"/>
-        <w:numPr>
-          <w:ilvl w:val="0"/>
-          <w:numId w:val="31"/>
-        </w:numPr>
-        <w:jc w:val="both"/>
-        <w:rPr>
-          <w:sz w:val="24"/>
-        </w:rPr>
-      </w:pPr>
-      <w:proofErr w:type="spellStart"/>
-      <w:r>
-        <w:rPr>
-          <w:sz w:val="24"/>
-        </w:rPr>
-        <w:lastRenderedPageBreak/>
-        <w:t>route</w:t>
-      </w:r>
-      <w:proofErr w:type="spellEnd"/>
-      <w:r>
-        <w:rPr>
-          <w:sz w:val="24"/>
-        </w:rPr>
-        <w:t xml:space="preserve"> </w:t>
-      </w:r>
-      <w:proofErr w:type="spellStart"/>
-      <w:r>
-        <w:rPr>
-          <w:sz w:val="24"/>
-        </w:rPr>
-        <w:t>add</w:t>
-      </w:r>
-      <w:proofErr w:type="spellEnd"/>
-      <w:r>
-        <w:rPr>
-          <w:sz w:val="24"/>
-        </w:rPr>
-        <w:t xml:space="preserve"> -net 10.0.6.0 </w:t>
-      </w:r>
-      <w:proofErr w:type="spellStart"/>
-      <w:r>
-        <w:rPr>
-          <w:sz w:val="24"/>
-        </w:rPr>
-        <w:t>netmask</w:t>
-      </w:r>
-      <w:proofErr w:type="spellEnd"/>
-      <w:r>
-        <w:rPr>
-          <w:sz w:val="24"/>
-        </w:rPr>
-        <w:t xml:space="preserve"> 255.255.255.0 </w:t>
-      </w:r>
-      <w:proofErr w:type="spellStart"/>
-      <w:r>
-        <w:rPr>
-          <w:sz w:val="24"/>
-        </w:rPr>
-        <w:t>gw</w:t>
-      </w:r>
-      <w:proofErr w:type="spellEnd"/>
-      <w:r>
-        <w:rPr>
-          <w:sz w:val="24"/>
-        </w:rPr>
-        <w:t xml:space="preserve"> 10.0.3.1</w:t>
-      </w:r>
-      <w:r>
-        <w:rPr>
-          <w:sz w:val="24"/>
-        </w:rPr>
-        <w:t xml:space="preserve"> (</w:t>
-      </w:r>
-      <w:proofErr w:type="spellStart"/>
-      <w:r>
-        <w:rPr>
-          <w:sz w:val="24"/>
-        </w:rPr>
-        <w:t>Subrede</w:t>
-      </w:r>
-      <w:proofErr w:type="spellEnd"/>
-      <w:r>
-        <w:rPr>
-          <w:sz w:val="24"/>
-        </w:rPr>
-        <w:t xml:space="preserve"> Departamento</w:t>
-      </w:r>
-      <w:r>
-        <w:rPr>
-          <w:sz w:val="24"/>
-        </w:rPr>
-        <w:t xml:space="preserve"> C)</w:t>
-      </w:r>
-    </w:p>
-    <w:p>
-      <w:pPr>
-        <w:pStyle w:val="PargrafodaLista"/>
+        <w:ind w:left="0"/>
+        <w:jc w:val="center"/>
         <w:rPr>
           <w:b/>
           <w:sz w:val="24"/>
@@ -10136,10 +8729,10 @@
           <w:lang w:eastAsia="pt-PT"/>
         </w:rPr>
         <w:drawing>
-          <wp:inline distT="0" distB="0" distL="0" distR="0" wp14:anchorId="5FC7269F" wp14:editId="76219CB7">
-            <wp:extent cx="5400040" cy="361950"/>
+          <wp:inline distT="0" distB="0" distL="0" distR="0">
+            <wp:extent cx="5400040" cy="2425035"/>
             <wp:effectExtent l="0" t="0" r="0" b="0"/>
-            <wp:docPr id="27" name="Imagem 27" descr="C:\Users\Carlos Pereira\AppData\Local\Microsoft\Windows\INetCacheContent.Word\TP4-P2-2_2_d.png"/>
+            <wp:docPr id="60" name="Imagem 60" descr="C:\Users\Carlos Pereira\AppData\Local\Microsoft\Windows\INetCacheContent.Word\TP4-P2-2_2_e_PING_C_B.PNG"/>
             <wp:cNvGraphicFramePr>
               <a:graphicFrameLocks xmlns:a="http://schemas.openxmlformats.org/drawingml/2006/main" noChangeAspect="1"/>
             </wp:cNvGraphicFramePr>
@@ -10147,291 +8740,7 @@
               <a:graphicData uri="http://schemas.openxmlformats.org/drawingml/2006/picture">
                 <pic:pic xmlns:pic="http://schemas.openxmlformats.org/drawingml/2006/picture">
                   <pic:nvPicPr>
-                    <pic:cNvPr id="0" name="Picture 2" descr="C:\Users\Carlos Pereira\AppData\Local\Microsoft\Windows\INetCacheContent.Word\TP4-P2-2_2_d.png"/>
-                    <pic:cNvPicPr>
-                      <a:picLocks noChangeAspect="1" noChangeArrowheads="1"/>
-                    </pic:cNvPicPr>
-                  </pic:nvPicPr>
-                  <pic:blipFill rotWithShape="1">
-                    <a:blip r:embed="rId42" cstate="print">
-                      <a:extLst>
-                        <a:ext uri="{28A0092B-C50C-407E-A947-70E740481C1C}">
-                          <a14:useLocalDpi xmlns:a14="http://schemas.microsoft.com/office/drawing/2010/main" val="0"/>
-                        </a:ext>
-                      </a:extLst>
-                    </a:blip>
-                    <a:srcRect b="68404"/>
-                    <a:stretch/>
-                  </pic:blipFill>
-                  <pic:spPr bwMode="auto">
-                    <a:xfrm>
-                      <a:off x="0" y="0"/>
-                      <a:ext cx="5400040" cy="361950"/>
-                    </a:xfrm>
-                    <a:prstGeom prst="rect">
-                      <a:avLst/>
-                    </a:prstGeom>
-                    <a:noFill/>
-                    <a:ln>
-                      <a:noFill/>
-                    </a:ln>
-                    <a:extLst>
-                      <a:ext uri="{53640926-AAD7-44D8-BBD7-CCE9431645EC}">
-                        <a14:shadowObscured xmlns:a14="http://schemas.microsoft.com/office/drawing/2010/main"/>
-                      </a:ext>
-                    </a:extLst>
-                  </pic:spPr>
-                </pic:pic>
-              </a:graphicData>
-            </a:graphic>
-          </wp:inline>
-        </w:drawing>
-      </w:r>
-    </w:p>
-    <w:p>
-      <w:pPr>
-        <w:rPr>
-          <w:b/>
-          <w:sz w:val="24"/>
-        </w:rPr>
-      </w:pPr>
-    </w:p>
-    <w:p>
-      <w:pPr>
-        <w:pStyle w:val="PargrafodaLista"/>
-        <w:numPr>
-          <w:ilvl w:val="0"/>
-          <w:numId w:val="28"/>
-        </w:numPr>
-        <w:jc w:val="both"/>
-        <w:rPr>
-          <w:b/>
-          <w:sz w:val="24"/>
-        </w:rPr>
-      </w:pPr>
-      <w:r>
-        <w:rPr>
-          <w:b/>
-          <w:sz w:val="24"/>
-        </w:rPr>
-        <w:t xml:space="preserve">Teste a nova política de encaminhamento garantindo que o servidor está novamente acessível, utilizando para o efeito o comando </w:t>
-      </w:r>
-      <w:proofErr w:type="spellStart"/>
-      <w:r>
-        <w:rPr>
-          <w:b/>
-          <w:i/>
-          <w:sz w:val="24"/>
-        </w:rPr>
-        <w:t>ping</w:t>
-      </w:r>
-      <w:proofErr w:type="spellEnd"/>
-      <w:r>
-        <w:rPr>
-          <w:b/>
-          <w:sz w:val="24"/>
-        </w:rPr>
-        <w:t>. Registe a nova tabela de encaminhamento do servidor.</w:t>
-      </w:r>
-    </w:p>
-    <w:p>
-      <w:pPr>
-        <w:ind w:firstLine="708"/>
-        <w:jc w:val="both"/>
-        <w:rPr>
-          <w:sz w:val="24"/>
-        </w:rPr>
-      </w:pPr>
-      <w:r>
-        <w:rPr>
-          <w:sz w:val="24"/>
-        </w:rPr>
-        <w:t xml:space="preserve">Como se pode verificar na imagem seguinte, as </w:t>
-      </w:r>
-      <w:proofErr w:type="spellStart"/>
-      <w:r>
-        <w:rPr>
-          <w:sz w:val="24"/>
-        </w:rPr>
-        <w:t>Subrede</w:t>
-      </w:r>
-      <w:r>
-        <w:rPr>
-          <w:sz w:val="24"/>
-        </w:rPr>
-        <w:t>s</w:t>
-      </w:r>
-      <w:proofErr w:type="spellEnd"/>
-      <w:r>
-        <w:rPr>
-          <w:sz w:val="24"/>
-        </w:rPr>
-        <w:t xml:space="preserve"> B e C já se encontra na tabela de encaminhamento do servidor.</w:t>
-      </w:r>
-    </w:p>
-    <w:p>
-      <w:pPr>
-        <w:pStyle w:val="PargrafodaLista"/>
-        <w:jc w:val="center"/>
-        <w:rPr>
-          <w:b/>
-          <w:sz w:val="24"/>
-        </w:rPr>
-      </w:pPr>
-      <w:r>
-        <w:rPr>
-          <w:noProof/>
-          <w:lang w:eastAsia="pt-PT"/>
-        </w:rPr>
-        <w:drawing>
-          <wp:inline distT="0" distB="0" distL="0" distR="0" wp14:anchorId="60E48B5C" wp14:editId="3AC3321C">
-            <wp:extent cx="3577590" cy="782320"/>
-            <wp:effectExtent l="0" t="0" r="3810" b="0"/>
-            <wp:docPr id="30" name="Imagem 30" descr="C:\Users\Carlos Pereira\AppData\Local\Microsoft\Windows\INetCacheContent.Word\TP4-P2-2_2_e_TABLE.PNG"/>
-            <wp:cNvGraphicFramePr>
-              <a:graphicFrameLocks xmlns:a="http://schemas.openxmlformats.org/drawingml/2006/main" noChangeAspect="1"/>
-            </wp:cNvGraphicFramePr>
-            <a:graphic xmlns:a="http://schemas.openxmlformats.org/drawingml/2006/main">
-              <a:graphicData uri="http://schemas.openxmlformats.org/drawingml/2006/picture">
-                <pic:pic xmlns:pic="http://schemas.openxmlformats.org/drawingml/2006/picture">
-                  <pic:nvPicPr>
-                    <pic:cNvPr id="0" name="Picture 6" descr="C:\Users\Carlos Pereira\AppData\Local\Microsoft\Windows\INetCacheContent.Word\TP4-P2-2_2_e_TABLE.PNG"/>
-                    <pic:cNvPicPr>
-                      <a:picLocks noChangeAspect="1" noChangeArrowheads="1"/>
-                    </pic:cNvPicPr>
-                  </pic:nvPicPr>
-                  <pic:blipFill rotWithShape="1">
-                    <a:blip r:embed="rId43" cstate="print">
-                      <a:extLst>
-                        <a:ext uri="{28A0092B-C50C-407E-A947-70E740481C1C}">
-                          <a14:useLocalDpi xmlns:a14="http://schemas.microsoft.com/office/drawing/2010/main" val="0"/>
-                        </a:ext>
-                      </a:extLst>
-                    </a:blip>
-                    <a:srcRect r="33710"/>
-                    <a:stretch/>
-                  </pic:blipFill>
-                  <pic:spPr bwMode="auto">
-                    <a:xfrm>
-                      <a:off x="0" y="0"/>
-                      <a:ext cx="3579689" cy="782779"/>
-                    </a:xfrm>
-                    <a:prstGeom prst="rect">
-                      <a:avLst/>
-                    </a:prstGeom>
-                    <a:noFill/>
-                    <a:ln>
-                      <a:noFill/>
-                    </a:ln>
-                    <a:extLst>
-                      <a:ext uri="{53640926-AAD7-44D8-BBD7-CCE9431645EC}">
-                        <a14:shadowObscured xmlns:a14="http://schemas.microsoft.com/office/drawing/2010/main"/>
-                      </a:ext>
-                    </a:extLst>
-                  </pic:spPr>
-                </pic:pic>
-              </a:graphicData>
-            </a:graphic>
-          </wp:inline>
-        </w:drawing>
-      </w:r>
-    </w:p>
-    <w:p>
-      <w:pPr>
-        <w:pStyle w:val="PargrafodaLista"/>
-        <w:rPr>
-          <w:b/>
-          <w:sz w:val="24"/>
-        </w:rPr>
-      </w:pPr>
-    </w:p>
-    <w:p>
-      <w:pPr>
-        <w:pStyle w:val="PargrafodaLista"/>
-        <w:ind w:left="0" w:firstLine="708"/>
-        <w:rPr>
-          <w:sz w:val="24"/>
-        </w:rPr>
-      </w:pPr>
-      <w:r>
-        <w:rPr>
-          <w:sz w:val="24"/>
-        </w:rPr>
-        <w:t xml:space="preserve">Verifica-se que há acessibilidade do servidor a essas </w:t>
-      </w:r>
-      <w:proofErr w:type="spellStart"/>
-      <w:r>
-        <w:rPr>
-          <w:sz w:val="24"/>
-        </w:rPr>
-        <w:t>Subrede</w:t>
-      </w:r>
-      <w:r>
-        <w:rPr>
-          <w:sz w:val="24"/>
-        </w:rPr>
-        <w:t>s</w:t>
-      </w:r>
-      <w:proofErr w:type="spellEnd"/>
-      <w:r>
-        <w:rPr>
-          <w:sz w:val="24"/>
-        </w:rPr>
-        <w:t xml:space="preserve"> visto ser possível efetuar um </w:t>
-      </w:r>
-      <w:proofErr w:type="spellStart"/>
-      <w:r>
-        <w:rPr>
-          <w:i/>
-          <w:sz w:val="24"/>
-        </w:rPr>
-        <w:t>ping</w:t>
-      </w:r>
-      <w:proofErr w:type="spellEnd"/>
-      <w:r>
-        <w:rPr>
-          <w:sz w:val="24"/>
-        </w:rPr>
-        <w:t xml:space="preserve"> a cada uma delas.</w:t>
-      </w:r>
-    </w:p>
-    <w:p>
-      <w:pPr>
-        <w:pStyle w:val="PargrafodaLista"/>
-        <w:rPr>
-          <w:b/>
-          <w:sz w:val="24"/>
-        </w:rPr>
-      </w:pPr>
-    </w:p>
-    <w:p>
-      <w:pPr>
-        <w:pStyle w:val="PargrafodaLista"/>
-        <w:ind w:left="0"/>
-        <w:jc w:val="center"/>
-        <w:rPr>
-          <w:b/>
-          <w:sz w:val="24"/>
-        </w:rPr>
-      </w:pPr>
-      <w:r>
-        <w:rPr>
-          <w:noProof/>
-          <w:lang w:eastAsia="pt-PT"/>
-        </w:rPr>
-        <w:drawing>
-          <wp:inline distT="0" distB="0" distL="0" distR="0">
-            <wp:extent cx="4724400" cy="2396490"/>
-            <wp:effectExtent l="0" t="0" r="0" b="3810"/>
-            <wp:docPr id="29" name="Imagem 29" descr="C:\Users\Carlos Pereira\AppData\Local\Microsoft\Windows\INetCacheContent.Word\TP4-P2-2_2_d_PING_C_B.PNG"/>
-            <wp:cNvGraphicFramePr>
-              <a:graphicFrameLocks xmlns:a="http://schemas.openxmlformats.org/drawingml/2006/main" noChangeAspect="1"/>
-            </wp:cNvGraphicFramePr>
-            <a:graphic xmlns:a="http://schemas.openxmlformats.org/drawingml/2006/main">
-              <a:graphicData uri="http://schemas.openxmlformats.org/drawingml/2006/picture">
-                <pic:pic xmlns:pic="http://schemas.openxmlformats.org/drawingml/2006/picture">
-                  <pic:nvPicPr>
-                    <pic:cNvPr id="0" name="Picture 4" descr="C:\Users\Carlos Pereira\AppData\Local\Microsoft\Windows\INetCacheContent.Word\TP4-P2-2_2_d_PING_C_B.PNG"/>
+                    <pic:cNvPr id="0" name="Picture 26" descr="C:\Users\Carlos Pereira\AppData\Local\Microsoft\Windows\INetCacheContent.Word\TP4-P2-2_2_e_PING_C_B.PNG"/>
                     <pic:cNvPicPr>
                       <a:picLocks noChangeAspect="1" noChangeArrowheads="1"/>
                     </pic:cNvPicPr>
@@ -10452,7 +8761,7 @@
                   <pic:spPr bwMode="auto">
                     <a:xfrm>
                       <a:off x="0" y="0"/>
-                      <a:ext cx="4724400" cy="2396490"/>
+                      <a:ext cx="5400040" cy="2425035"/>
                     </a:xfrm>
                     <a:prstGeom prst="rect">
                       <a:avLst/>
@@ -10523,7 +8832,6 @@
         </w:rPr>
         <w:t xml:space="preserve">Definição de </w:t>
       </w:r>
-      <w:proofErr w:type="spellStart"/>
       <w:r>
         <w:rPr>
           <w:rFonts w:cstheme="minorHAnsi"/>
@@ -10546,7 +8854,6 @@
         </w:rPr>
         <w:t>s</w:t>
       </w:r>
-      <w:proofErr w:type="spellEnd"/>
     </w:p>
     <w:p>
       <w:pPr>
@@ -10606,7 +8913,6 @@
         <w:rPr>
           <w:sz w:val="24"/>
         </w:rPr>
-        <w:lastRenderedPageBreak/>
         <w:t>Temos 32 bits ao todo para o endereço IP. Destes temos</w:t>
       </w:r>
       <w:r>
@@ -10647,9 +8953,9 @@
         <w:rPr>
           <w:sz w:val="24"/>
         </w:rPr>
+        <w:lastRenderedPageBreak/>
         <w:t xml:space="preserve">Como temos 3 departamentos, serão no mínimo necessárias 3 </w:t>
       </w:r>
-      <w:proofErr w:type="spellStart"/>
       <w:r>
         <w:rPr>
           <w:sz w:val="24"/>
@@ -10660,55 +8966,44 @@
         <w:rPr>
           <w:sz w:val="24"/>
         </w:rPr>
+        <w:t>s.</w:t>
+      </w:r>
+      <w:r>
+        <w:rPr>
+          <w:sz w:val="24"/>
+        </w:rPr>
+        <w:t xml:space="preserve"> O número de bits mínimo que poderemos ter par</w:t>
+      </w:r>
+      <w:r>
+        <w:rPr>
+          <w:sz w:val="24"/>
+        </w:rPr>
+        <w:t xml:space="preserve">a identificar cada </w:t>
+      </w:r>
+      <w:r>
+        <w:rPr>
+          <w:sz w:val="24"/>
+        </w:rPr>
+        <w:t>Subrede</w:t>
+      </w:r>
+      <w:r>
+        <w:rPr>
+          <w:sz w:val="24"/>
+        </w:rPr>
+        <w:t xml:space="preserve"> é 3, o que dá um máximo de 6 </w:t>
+      </w:r>
+      <w:r>
+        <w:rPr>
+          <w:sz w:val="24"/>
+        </w:rPr>
+        <w:t>Subrede</w:t>
+      </w:r>
+      <w:r>
+        <w:rPr>
+          <w:sz w:val="24"/>
+        </w:rPr>
         <w:t>s</w:t>
       </w:r>
-      <w:proofErr w:type="spellEnd"/>
-      <w:r>
-        <w:rPr>
-          <w:sz w:val="24"/>
-        </w:rPr>
-        <w:t>.</w:t>
-      </w:r>
-      <w:r>
-        <w:rPr>
-          <w:sz w:val="24"/>
-        </w:rPr>
-        <w:t xml:space="preserve"> O número de bits mínimo que poderemos ter par</w:t>
-      </w:r>
-      <w:r>
-        <w:rPr>
-          <w:sz w:val="24"/>
-        </w:rPr>
-        <w:t xml:space="preserve">a identificar cada </w:t>
-      </w:r>
-      <w:proofErr w:type="spellStart"/>
-      <w:r>
-        <w:rPr>
-          <w:sz w:val="24"/>
-        </w:rPr>
-        <w:t>Subrede</w:t>
-      </w:r>
-      <w:proofErr w:type="spellEnd"/>
-      <w:r>
-        <w:rPr>
-          <w:sz w:val="24"/>
-        </w:rPr>
-        <w:t xml:space="preserve"> é 3, o que dá um máximo de 6 </w:t>
-      </w:r>
-      <w:proofErr w:type="spellStart"/>
-      <w:r>
-        <w:rPr>
-          <w:sz w:val="24"/>
-        </w:rPr>
-        <w:t>Subrede</w:t>
-      </w:r>
-      <w:r>
-        <w:rPr>
-          <w:sz w:val="24"/>
-        </w:rPr>
-        <w:t>s</w:t>
-      </w:r>
-      <w:proofErr w:type="spellEnd"/>
       <w:r>
         <w:rPr>
           <w:sz w:val="24"/>
@@ -10777,7 +9072,6 @@
         </w:rPr>
         <w:t xml:space="preserve">Se temos 3 bits para as </w:t>
       </w:r>
-      <w:proofErr w:type="spellStart"/>
       <w:r>
         <w:rPr>
           <w:sz w:val="24"/>
@@ -10788,14 +9082,7 @@
         <w:rPr>
           <w:sz w:val="24"/>
         </w:rPr>
-        <w:t>s</w:t>
-      </w:r>
-      <w:proofErr w:type="spellEnd"/>
-      <w:r>
-        <w:rPr>
-          <w:sz w:val="24"/>
-        </w:rPr>
-        <w:t>, teremos então</w:t>
+        <w:t>s, teremos então</w:t>
       </w:r>
       <w:r>
         <w:rPr>
@@ -10944,7 +9231,6 @@
         </w:rPr>
         <w:t xml:space="preserve">aos 3 bits de identificação de </w:t>
       </w:r>
-      <w:proofErr w:type="spellStart"/>
       <w:r>
         <w:rPr>
           <w:sz w:val="24"/>
@@ -10952,7 +9238,6 @@
         </w:rPr>
         <w:t>Subrede</w:t>
       </w:r>
-      <w:proofErr w:type="spellEnd"/>
       <w:r>
         <w:rPr>
           <w:sz w:val="24"/>
@@ -11089,7 +9374,6 @@
               </w:rPr>
               <w:t xml:space="preserve">Bits p/ </w:t>
             </w:r>
-            <w:proofErr w:type="spellStart"/>
             <w:r>
               <w:rPr>
                 <w:rFonts w:ascii="Calibri" w:eastAsia="Times New Roman" w:hAnsi="Calibri" w:cs="Calibri"/>
@@ -11099,7 +9383,6 @@
               </w:rPr>
               <w:t>Subrede</w:t>
             </w:r>
-            <w:proofErr w:type="spellEnd"/>
           </w:p>
         </w:tc>
         <w:tc>
@@ -11168,25 +9451,7 @@
                 <w:color w:val="000000"/>
                 <w:lang w:eastAsia="pt-PT"/>
               </w:rPr>
-              <w:t>Endereço p/ Interface (</w:t>
-            </w:r>
-            <w:proofErr w:type="spellStart"/>
-            <w:r>
-              <w:rPr>
-                <w:rFonts w:ascii="Calibri" w:eastAsia="Times New Roman" w:hAnsi="Calibri" w:cs="Calibri"/>
-                <w:color w:val="000000"/>
-                <w:lang w:eastAsia="pt-PT"/>
-              </w:rPr>
-              <w:t>dec.</w:t>
-            </w:r>
-            <w:proofErr w:type="spellEnd"/>
-            <w:r>
-              <w:rPr>
-                <w:rFonts w:ascii="Calibri" w:eastAsia="Times New Roman" w:hAnsi="Calibri" w:cs="Calibri"/>
-                <w:color w:val="000000"/>
-                <w:lang w:eastAsia="pt-PT"/>
-              </w:rPr>
-              <w:t>)</w:t>
+              <w:t>Endereço p/ Interface (dec.)</w:t>
             </w:r>
           </w:p>
         </w:tc>
@@ -11270,23 +9535,13 @@
                 <w:lang w:eastAsia="pt-PT"/>
               </w:rPr>
             </w:pPr>
-            <w:proofErr w:type="spellStart"/>
             <w:r>
               <w:rPr>
                 <w:rFonts w:ascii="Calibri" w:eastAsia="Times New Roman" w:hAnsi="Calibri" w:cs="Calibri"/>
                 <w:color w:val="000000"/>
                 <w:lang w:eastAsia="pt-PT"/>
               </w:rPr>
-              <w:t>Mín</w:t>
-            </w:r>
-            <w:proofErr w:type="spellEnd"/>
-            <w:r>
-              <w:rPr>
-                <w:rFonts w:ascii="Calibri" w:eastAsia="Times New Roman" w:hAnsi="Calibri" w:cs="Calibri"/>
-                <w:color w:val="000000"/>
-                <w:lang w:eastAsia="pt-PT"/>
-              </w:rPr>
-              <w:t>.</w:t>
+              <w:t>Mín.</w:t>
             </w:r>
           </w:p>
         </w:tc>
@@ -11314,23 +9569,13 @@
                 <w:lang w:eastAsia="pt-PT"/>
               </w:rPr>
             </w:pPr>
-            <w:proofErr w:type="spellStart"/>
             <w:r>
               <w:rPr>
                 <w:rFonts w:ascii="Calibri" w:eastAsia="Times New Roman" w:hAnsi="Calibri" w:cs="Calibri"/>
                 <w:color w:val="000000"/>
                 <w:lang w:eastAsia="pt-PT"/>
               </w:rPr>
-              <w:t>Máx</w:t>
-            </w:r>
-            <w:proofErr w:type="spellEnd"/>
-            <w:r>
-              <w:rPr>
-                <w:rFonts w:ascii="Calibri" w:eastAsia="Times New Roman" w:hAnsi="Calibri" w:cs="Calibri"/>
-                <w:color w:val="000000"/>
-                <w:lang w:eastAsia="pt-PT"/>
-              </w:rPr>
-              <w:t>.</w:t>
+              <w:t>Máx.</w:t>
             </w:r>
           </w:p>
         </w:tc>
@@ -11358,23 +9603,13 @@
                 <w:lang w:eastAsia="pt-PT"/>
               </w:rPr>
             </w:pPr>
-            <w:proofErr w:type="spellStart"/>
             <w:r>
               <w:rPr>
                 <w:rFonts w:ascii="Calibri" w:eastAsia="Times New Roman" w:hAnsi="Calibri" w:cs="Calibri"/>
                 <w:color w:val="000000"/>
                 <w:lang w:eastAsia="pt-PT"/>
               </w:rPr>
-              <w:t>Mín</w:t>
-            </w:r>
-            <w:proofErr w:type="spellEnd"/>
-            <w:r>
-              <w:rPr>
-                <w:rFonts w:ascii="Calibri" w:eastAsia="Times New Roman" w:hAnsi="Calibri" w:cs="Calibri"/>
-                <w:color w:val="000000"/>
-                <w:lang w:eastAsia="pt-PT"/>
-              </w:rPr>
-              <w:t>.</w:t>
+              <w:t>Mín.</w:t>
             </w:r>
           </w:p>
         </w:tc>
@@ -11402,23 +9637,13 @@
                 <w:lang w:eastAsia="pt-PT"/>
               </w:rPr>
             </w:pPr>
-            <w:proofErr w:type="spellStart"/>
             <w:r>
               <w:rPr>
                 <w:rFonts w:ascii="Calibri" w:eastAsia="Times New Roman" w:hAnsi="Calibri" w:cs="Calibri"/>
                 <w:color w:val="000000"/>
                 <w:lang w:eastAsia="pt-PT"/>
               </w:rPr>
-              <w:t>Máx</w:t>
-            </w:r>
-            <w:proofErr w:type="spellEnd"/>
-            <w:r>
-              <w:rPr>
-                <w:rFonts w:ascii="Calibri" w:eastAsia="Times New Roman" w:hAnsi="Calibri" w:cs="Calibri"/>
-                <w:color w:val="000000"/>
-                <w:lang w:eastAsia="pt-PT"/>
-              </w:rPr>
-              <w:t>.</w:t>
+              <w:t>Máx.</w:t>
             </w:r>
           </w:p>
         </w:tc>
@@ -11680,7 +9905,6 @@
                 <w:lang w:eastAsia="pt-PT"/>
               </w:rPr>
             </w:pPr>
-            <w:proofErr w:type="spellStart"/>
             <w:r>
               <w:rPr>
                 <w:rFonts w:ascii="Calibri" w:eastAsia="Times New Roman" w:hAnsi="Calibri" w:cs="Calibri"/>
@@ -11690,7 +9914,6 @@
               </w:rPr>
               <w:t>Subrede</w:t>
             </w:r>
-            <w:proofErr w:type="spellEnd"/>
             <w:r>
               <w:rPr>
                 <w:rFonts w:ascii="Calibri" w:eastAsia="Times New Roman" w:hAnsi="Calibri" w:cs="Calibri"/>
@@ -11914,7 +10137,6 @@
                 <w:lang w:eastAsia="pt-PT"/>
               </w:rPr>
             </w:pPr>
-            <w:proofErr w:type="spellStart"/>
             <w:r>
               <w:rPr>
                 <w:rFonts w:ascii="Calibri" w:eastAsia="Times New Roman" w:hAnsi="Calibri" w:cs="Calibri"/>
@@ -11924,7 +10146,6 @@
               </w:rPr>
               <w:t>Subrede</w:t>
             </w:r>
-            <w:proofErr w:type="spellEnd"/>
             <w:r>
               <w:rPr>
                 <w:rFonts w:ascii="Calibri" w:eastAsia="Times New Roman" w:hAnsi="Calibri" w:cs="Calibri"/>
@@ -12148,7 +10369,6 @@
                 <w:lang w:eastAsia="pt-PT"/>
               </w:rPr>
             </w:pPr>
-            <w:proofErr w:type="spellStart"/>
             <w:r>
               <w:rPr>
                 <w:rFonts w:ascii="Calibri" w:eastAsia="Times New Roman" w:hAnsi="Calibri" w:cs="Calibri"/>
@@ -12158,7 +10378,6 @@
               </w:rPr>
               <w:t>Subrede</w:t>
             </w:r>
-            <w:proofErr w:type="spellEnd"/>
             <w:r>
               <w:rPr>
                 <w:rFonts w:ascii="Calibri" w:eastAsia="Times New Roman" w:hAnsi="Calibri" w:cs="Calibri"/>
@@ -12382,7 +10601,6 @@
                 <w:lang w:eastAsia="pt-PT"/>
               </w:rPr>
             </w:pPr>
-            <w:proofErr w:type="spellStart"/>
             <w:r>
               <w:rPr>
                 <w:rFonts w:ascii="Calibri" w:eastAsia="Times New Roman" w:hAnsi="Calibri" w:cs="Calibri"/>
@@ -12392,7 +10610,6 @@
               </w:rPr>
               <w:t>Subrede</w:t>
             </w:r>
-            <w:proofErr w:type="spellEnd"/>
             <w:r>
               <w:rPr>
                 <w:rFonts w:ascii="Calibri" w:eastAsia="Times New Roman" w:hAnsi="Calibri" w:cs="Calibri"/>
@@ -12616,7 +10833,6 @@
                 <w:lang w:eastAsia="pt-PT"/>
               </w:rPr>
             </w:pPr>
-            <w:proofErr w:type="spellStart"/>
             <w:r>
               <w:rPr>
                 <w:rFonts w:ascii="Calibri" w:eastAsia="Times New Roman" w:hAnsi="Calibri" w:cs="Calibri"/>
@@ -12626,7 +10842,6 @@
               </w:rPr>
               <w:t>Subrede</w:t>
             </w:r>
-            <w:proofErr w:type="spellEnd"/>
             <w:r>
               <w:rPr>
                 <w:rFonts w:ascii="Calibri" w:eastAsia="Times New Roman" w:hAnsi="Calibri" w:cs="Calibri"/>
@@ -12850,7 +11065,6 @@
                 <w:lang w:eastAsia="pt-PT"/>
               </w:rPr>
             </w:pPr>
-            <w:proofErr w:type="spellStart"/>
             <w:r>
               <w:rPr>
                 <w:rFonts w:ascii="Calibri" w:eastAsia="Times New Roman" w:hAnsi="Calibri" w:cs="Calibri"/>
@@ -12860,7 +11074,6 @@
               </w:rPr>
               <w:t>Subrede</w:t>
             </w:r>
-            <w:proofErr w:type="spellEnd"/>
             <w:r>
               <w:rPr>
                 <w:rFonts w:ascii="Calibri" w:eastAsia="Times New Roman" w:hAnsi="Calibri" w:cs="Calibri"/>
@@ -13394,27 +11607,17 @@
       <w:r>
         <w:t xml:space="preserve">a atribuição de endereços para 6 </w:t>
       </w:r>
-      <w:proofErr w:type="spellStart"/>
       <w:r>
         <w:t>Subrede</w:t>
       </w:r>
       <w:r>
-        <w:t>s</w:t>
-      </w:r>
-      <w:proofErr w:type="spellEnd"/>
-      <w:r>
-        <w:t xml:space="preserve">. Vamos considerar que as três primeiras </w:t>
-      </w:r>
-      <w:proofErr w:type="spellStart"/>
+        <w:t xml:space="preserve">s. Vamos considerar que as três primeiras </w:t>
+      </w:r>
       <w:r>
         <w:t>Subrede</w:t>
       </w:r>
       <w:r>
-        <w:t>s</w:t>
-      </w:r>
-      <w:proofErr w:type="spellEnd"/>
-      <w:r>
-        <w:t xml:space="preserve"> nessa tabela são, respetivamente,</w:t>
+        <w:t>s nessa tabela são, respetivamente,</w:t>
       </w:r>
       <w:r>
         <w:t xml:space="preserve"> para os Departamentos A, B e C, o que resulta em:</w:t>
@@ -13424,13 +11627,8 @@
       <w:pPr>
         <w:jc w:val="center"/>
       </w:pPr>
-      <w:proofErr w:type="spellStart"/>
-      <w:r>
-        <w:t>Dept</w:t>
-      </w:r>
-      <w:proofErr w:type="spellEnd"/>
-      <w:r>
-        <w:t xml:space="preserve">. </w:t>
+      <w:r>
+        <w:t xml:space="preserve">Dept. </w:t>
       </w:r>
       <w:r>
         <w:t xml:space="preserve">A </w:t>
@@ -13444,11 +11642,9 @@
       <w:r>
         <w:t xml:space="preserve">(bits p/ identificar a </w:t>
       </w:r>
-      <w:proofErr w:type="spellStart"/>
       <w:r>
         <w:t>Subrede</w:t>
       </w:r>
-      <w:proofErr w:type="spellEnd"/>
       <w:r>
         <w:t xml:space="preserve">) </w:t>
       </w:r>
@@ -13466,13 +11662,8 @@
       <w:pPr>
         <w:jc w:val="center"/>
       </w:pPr>
-      <w:proofErr w:type="spellStart"/>
-      <w:r>
-        <w:t>Dept</w:t>
-      </w:r>
-      <w:proofErr w:type="spellEnd"/>
-      <w:r>
-        <w:t xml:space="preserve">. </w:t>
+      <w:r>
+        <w:t xml:space="preserve">Dept. </w:t>
       </w:r>
       <w:r>
         <w:t xml:space="preserve">B </w:t>
@@ -13486,11 +11677,9 @@
       <w:r>
         <w:t xml:space="preserve">(bits p/ identificar a </w:t>
       </w:r>
-      <w:proofErr w:type="spellStart"/>
       <w:r>
         <w:t>Subrede</w:t>
       </w:r>
-      <w:proofErr w:type="spellEnd"/>
       <w:r>
         <w:t xml:space="preserve">) </w:t>
       </w:r>
@@ -13508,13 +11697,8 @@
       <w:pPr>
         <w:jc w:val="center"/>
       </w:pPr>
-      <w:proofErr w:type="spellStart"/>
-      <w:r>
-        <w:t>Dept</w:t>
-      </w:r>
-      <w:proofErr w:type="spellEnd"/>
-      <w:r>
-        <w:t xml:space="preserve">. </w:t>
+      <w:r>
+        <w:t xml:space="preserve">Dept. </w:t>
       </w:r>
       <w:r>
         <w:t xml:space="preserve">C </w:t>
@@ -13528,11 +11712,9 @@
       <w:r>
         <w:t xml:space="preserve">(bits p/ identificar a </w:t>
       </w:r>
-      <w:proofErr w:type="spellStart"/>
       <w:r>
         <w:t>Subrede</w:t>
       </w:r>
-      <w:proofErr w:type="spellEnd"/>
       <w:r>
         <w:t xml:space="preserve">) </w:t>
       </w:r>
@@ -13575,11 +11757,9 @@
         <w:tab/>
         <w:t xml:space="preserve">Como sabemos o endereço máximo e mínimo para cada </w:t>
       </w:r>
-      <w:proofErr w:type="spellStart"/>
       <w:r>
         <w:t>Subrede</w:t>
       </w:r>
-      <w:proofErr w:type="spellEnd"/>
       <w:r>
         <w:t xml:space="preserve"> (</w:t>
       </w:r>
@@ -13633,7 +11813,6 @@
                 <w:b/>
                 <w:sz w:val="24"/>
               </w:rPr>
-              <w:lastRenderedPageBreak/>
               <w:t>Dispositivo</w:t>
             </w:r>
           </w:p>
@@ -13782,9 +11961,9 @@
               <w:rPr>
                 <w:sz w:val="24"/>
               </w:rPr>
+              <w:lastRenderedPageBreak/>
               <w:t>n4 (</w:t>
             </w:r>
-            <w:proofErr w:type="spellStart"/>
             <w:r>
               <w:rPr>
                 <w:i/>
@@ -13792,7 +11971,6 @@
               </w:rPr>
               <w:t>host</w:t>
             </w:r>
-            <w:proofErr w:type="spellEnd"/>
             <w:r>
               <w:rPr>
                 <w:sz w:val="24"/>
@@ -14123,7 +12301,6 @@
         </w:rPr>
         <w:t xml:space="preserve"> – Endereços IP da </w:t>
       </w:r>
-      <w:proofErr w:type="spellStart"/>
       <w:r>
         <w:rPr>
           <w:i w:val="0"/>
@@ -14131,7 +12308,6 @@
         </w:rPr>
         <w:t>Subrede</w:t>
       </w:r>
-      <w:proofErr w:type="spellEnd"/>
       <w:r>
         <w:rPr>
           <w:i w:val="0"/>
@@ -14619,7 +12795,6 @@
         </w:rPr>
         <w:t xml:space="preserve"> – Endereços IP da </w:t>
       </w:r>
-      <w:proofErr w:type="spellStart"/>
       <w:r>
         <w:rPr>
           <w:i w:val="0"/>
@@ -14627,7 +12802,6 @@
         </w:rPr>
         <w:t>Subrede</w:t>
       </w:r>
-      <w:proofErr w:type="spellEnd"/>
       <w:r>
         <w:rPr>
           <w:i w:val="0"/>
@@ -15152,7 +13326,6 @@
         </w:rPr>
         <w:t xml:space="preserve"> – Endereços IP da </w:t>
       </w:r>
-      <w:proofErr w:type="spellStart"/>
       <w:r>
         <w:rPr>
           <w:i w:val="0"/>
@@ -15160,7 +13333,6 @@
         </w:rPr>
         <w:t>Subrede</w:t>
       </w:r>
-      <w:proofErr w:type="spellEnd"/>
       <w:r>
         <w:rPr>
           <w:i w:val="0"/>
@@ -15266,6 +13438,7 @@
         <w:rPr>
           <w:sz w:val="24"/>
         </w:rPr>
+        <w:lastRenderedPageBreak/>
         <w:t xml:space="preserve">Como se trata de um endereço Classe C, sabemos que a máscara será 255.255.255.0. Isto indica que os 3 primeiros </w:t>
       </w:r>
       <w:r>
@@ -15304,14 +13477,12 @@
         </w:rPr>
         <w:t xml:space="preserve">ão utilizados para identificar a </w:t>
       </w:r>
-      <w:proofErr w:type="spellStart"/>
       <w:r>
         <w:rPr>
           <w:sz w:val="24"/>
         </w:rPr>
         <w:t>Subrede</w:t>
       </w:r>
-      <w:proofErr w:type="spellEnd"/>
       <w:r>
         <w:rPr>
           <w:sz w:val="24"/>
@@ -15606,7 +13777,6 @@
         </w:rPr>
         <w:t xml:space="preserve">Quantos </w:t>
       </w:r>
-      <w:proofErr w:type="spellStart"/>
       <w:r>
         <w:rPr>
           <w:b/>
@@ -15615,7 +13785,6 @@
         </w:rPr>
         <w:t>hosts</w:t>
       </w:r>
-      <w:proofErr w:type="spellEnd"/>
       <w:r>
         <w:rPr>
           <w:b/>
@@ -15655,14 +13824,12 @@
         </w:rPr>
         <w:t xml:space="preserve">. Destes, os primeiros 3 bits identificam a </w:t>
       </w:r>
-      <w:proofErr w:type="spellStart"/>
       <w:r>
         <w:rPr>
           <w:sz w:val="24"/>
         </w:rPr>
         <w:t>Subrede</w:t>
       </w:r>
-      <w:proofErr w:type="spellEnd"/>
       <w:r>
         <w:rPr>
           <w:sz w:val="24"/>
@@ -15735,32 +13902,6 @@
     <w:p>
       <w:pPr>
         <w:pStyle w:val="PargrafodaLista"/>
-        <w:ind w:left="0" w:firstLine="360"/>
-        <w:jc w:val="both"/>
-        <w:rPr>
-          <w:sz w:val="24"/>
-        </w:rPr>
-      </w:pPr>
-    </w:p>
-    <w:p>
-      <w:pPr>
-        <w:pStyle w:val="PargrafodaLista"/>
-        <w:rPr>
-          <w:sz w:val="24"/>
-        </w:rPr>
-      </w:pPr>
-    </w:p>
-    <w:p>
-      <w:pPr>
-        <w:pStyle w:val="PargrafodaLista"/>
-        <w:rPr>
-          <w:sz w:val="24"/>
-        </w:rPr>
-      </w:pPr>
-    </w:p>
-    <w:p>
-      <w:pPr>
-        <w:pStyle w:val="PargrafodaLista"/>
         <w:rPr>
           <w:b/>
           <w:sz w:val="24"/>
@@ -15781,92 +13922,506 @@
           <w:sz w:val="24"/>
         </w:rPr>
       </w:pPr>
-      <w:bookmarkStart w:id="0" w:name="_GoBack"/>
-      <w:r>
-        <w:rPr>
-          <w:b/>
-          <w:sz w:val="24"/>
-        </w:rPr>
-        <w:t xml:space="preserve">Garanta que conectividade IP entre as várias redes locais da empresa </w:t>
-      </w:r>
-      <w:proofErr w:type="spellStart"/>
-      <w:r>
-        <w:rPr>
-          <w:b/>
-          <w:sz w:val="24"/>
-        </w:rPr>
-        <w:t>MIEInet</w:t>
-      </w:r>
-      <w:proofErr w:type="spellEnd"/>
-      <w:r>
-        <w:rPr>
-          <w:b/>
-          <w:sz w:val="24"/>
-        </w:rPr>
-        <w:t xml:space="preserve"> é mantida.</w:t>
-      </w:r>
-    </w:p>
-    <w:bookmarkEnd w:id="0"/>
+      <w:r>
+        <w:rPr>
+          <w:b/>
+          <w:sz w:val="24"/>
+        </w:rPr>
+        <w:t>Garanta que conectividade IP entre as várias redes locais da empresa MIEInet é mantida.</w:t>
+      </w:r>
+    </w:p>
     <w:p>
       <w:pPr>
         <w:pStyle w:val="PargrafodaLista"/>
         <w:rPr>
+          <w:sz w:val="24"/>
+        </w:rPr>
+      </w:pPr>
+      <w:r>
+        <w:rPr>
+          <w:sz w:val="24"/>
+        </w:rPr>
+        <w:t xml:space="preserve">Podemos verificar a conectividade entre as várias redes locais fazendo </w:t>
+      </w:r>
+      <w:r>
+        <w:rPr>
+          <w:i/>
+          <w:sz w:val="24"/>
+        </w:rPr>
+        <w:t>ping</w:t>
+      </w:r>
+      <w:r>
+        <w:rPr>
+          <w:sz w:val="24"/>
+        </w:rPr>
+        <w:t xml:space="preserve"> entre máquinas de diferentes departamentos:</w:t>
+      </w:r>
+    </w:p>
+    <w:p>
+      <w:pPr>
+        <w:pStyle w:val="PargrafodaLista"/>
+        <w:rPr>
+          <w:sz w:val="24"/>
+        </w:rPr>
+      </w:pPr>
+    </w:p>
+    <w:p>
+      <w:pPr>
+        <w:pStyle w:val="PargrafodaLista"/>
+        <w:numPr>
+          <w:ilvl w:val="0"/>
+          <w:numId w:val="33"/>
+        </w:numPr>
+        <w:rPr>
+          <w:sz w:val="24"/>
+        </w:rPr>
+      </w:pPr>
+      <w:r>
+        <w:rPr>
+          <w:sz w:val="24"/>
+        </w:rPr>
+        <w:t>Ping de uma máquina em A (n5)</w:t>
+      </w:r>
+      <w:r>
+        <w:rPr>
+          <w:sz w:val="24"/>
+        </w:rPr>
+        <w:t xml:space="preserve"> para B (n9)</w:t>
+      </w:r>
+    </w:p>
+    <w:p>
+      <w:pPr>
+        <w:pStyle w:val="PargrafodaLista"/>
+        <w:rPr>
+          <w:sz w:val="24"/>
+        </w:rPr>
+      </w:pPr>
+    </w:p>
+    <w:p>
+      <w:pPr>
+        <w:pStyle w:val="PargrafodaLista"/>
+        <w:rPr>
+          <w:sz w:val="24"/>
+        </w:rPr>
+      </w:pPr>
+      <w:r>
+        <w:rPr>
+          <w:noProof/>
+          <w:lang w:eastAsia="pt-PT"/>
+        </w:rPr>
+        <w:drawing>
+          <wp:inline distT="0" distB="0" distL="0" distR="0">
+            <wp:extent cx="5400040" cy="1505269"/>
+            <wp:effectExtent l="0" t="0" r="0" b="0"/>
+            <wp:docPr id="46" name="Imagem 46" descr="C:\Users\Carlos Pereira\AppData\Local\Microsoft\Windows\INetCacheContent.Word\TP4-P2-3_4_PING_A_B.PNG"/>
+            <wp:cNvGraphicFramePr>
+              <a:graphicFrameLocks xmlns:a="http://schemas.openxmlformats.org/drawingml/2006/main" noChangeAspect="1"/>
+            </wp:cNvGraphicFramePr>
+            <a:graphic xmlns:a="http://schemas.openxmlformats.org/drawingml/2006/main">
+              <a:graphicData uri="http://schemas.openxmlformats.org/drawingml/2006/picture">
+                <pic:pic xmlns:pic="http://schemas.openxmlformats.org/drawingml/2006/picture">
+                  <pic:nvPicPr>
+                    <pic:cNvPr id="0" name="Picture 8" descr="C:\Users\Carlos Pereira\AppData\Local\Microsoft\Windows\INetCacheContent.Word\TP4-P2-3_4_PING_A_B.PNG"/>
+                    <pic:cNvPicPr>
+                      <a:picLocks noChangeAspect="1" noChangeArrowheads="1"/>
+                    </pic:cNvPicPr>
+                  </pic:nvPicPr>
+                  <pic:blipFill>
+                    <a:blip r:embed="rId47" cstate="print">
+                      <a:extLst>
+                        <a:ext uri="{28A0092B-C50C-407E-A947-70E740481C1C}">
+                          <a14:useLocalDpi xmlns:a14="http://schemas.microsoft.com/office/drawing/2010/main" val="0"/>
+                        </a:ext>
+                      </a:extLst>
+                    </a:blip>
+                    <a:srcRect/>
+                    <a:stretch>
+                      <a:fillRect/>
+                    </a:stretch>
+                  </pic:blipFill>
+                  <pic:spPr bwMode="auto">
+                    <a:xfrm>
+                      <a:off x="0" y="0"/>
+                      <a:ext cx="5400040" cy="1505269"/>
+                    </a:xfrm>
+                    <a:prstGeom prst="rect">
+                      <a:avLst/>
+                    </a:prstGeom>
+                    <a:noFill/>
+                    <a:ln>
+                      <a:noFill/>
+                    </a:ln>
+                  </pic:spPr>
+                </pic:pic>
+              </a:graphicData>
+            </a:graphic>
+          </wp:inline>
+        </w:drawing>
+      </w:r>
+    </w:p>
+    <w:p>
+      <w:pPr>
+        <w:pStyle w:val="PargrafodaLista"/>
+        <w:rPr>
+          <w:sz w:val="24"/>
+        </w:rPr>
+      </w:pPr>
+    </w:p>
+    <w:p>
+      <w:pPr>
+        <w:pStyle w:val="PargrafodaLista"/>
+        <w:rPr>
+          <w:sz w:val="24"/>
+        </w:rPr>
+      </w:pPr>
+    </w:p>
+    <w:p>
+      <w:pPr>
+        <w:pStyle w:val="PargrafodaLista"/>
+        <w:numPr>
+          <w:ilvl w:val="0"/>
+          <w:numId w:val="33"/>
+        </w:numPr>
+        <w:rPr>
+          <w:sz w:val="24"/>
+        </w:rPr>
+      </w:pPr>
+      <w:r>
+        <w:rPr>
+          <w:sz w:val="24"/>
+        </w:rPr>
+        <w:t>Ping de uma máquina em A (n5) para C (n7)</w:t>
+      </w:r>
+    </w:p>
+    <w:p>
+      <w:pPr>
+        <w:pStyle w:val="PargrafodaLista"/>
+        <w:ind w:left="1440"/>
+        <w:rPr>
+          <w:sz w:val="24"/>
+        </w:rPr>
+      </w:pPr>
+    </w:p>
+    <w:p>
+      <w:pPr>
+        <w:pStyle w:val="PargrafodaLista"/>
+        <w:ind w:left="0"/>
+        <w:jc w:val="center"/>
+        <w:rPr>
           <w:sz w:val="28"/>
         </w:rPr>
       </w:pPr>
+      <w:r>
+        <w:rPr>
+          <w:noProof/>
+          <w:lang w:eastAsia="pt-PT"/>
+        </w:rPr>
+        <w:drawing>
+          <wp:inline distT="0" distB="0" distL="0" distR="0">
+            <wp:extent cx="5400040" cy="1804937"/>
+            <wp:effectExtent l="0" t="0" r="0" b="5080"/>
+            <wp:docPr id="44" name="Imagem 44" descr="C:\Users\Carlos Pereira\AppData\Local\Microsoft\Windows\INetCacheContent.Word\TP4-P2-3_4_PING_A_C.PNG"/>
+            <wp:cNvGraphicFramePr>
+              <a:graphicFrameLocks xmlns:a="http://schemas.openxmlformats.org/drawingml/2006/main" noChangeAspect="1"/>
+            </wp:cNvGraphicFramePr>
+            <a:graphic xmlns:a="http://schemas.openxmlformats.org/drawingml/2006/main">
+              <a:graphicData uri="http://schemas.openxmlformats.org/drawingml/2006/picture">
+                <pic:pic xmlns:pic="http://schemas.openxmlformats.org/drawingml/2006/picture">
+                  <pic:nvPicPr>
+                    <pic:cNvPr id="0" name="Picture 1" descr="C:\Users\Carlos Pereira\AppData\Local\Microsoft\Windows\INetCacheContent.Word\TP4-P2-3_4_PING_A_C.PNG"/>
+                    <pic:cNvPicPr>
+                      <a:picLocks noChangeAspect="1" noChangeArrowheads="1"/>
+                    </pic:cNvPicPr>
+                  </pic:nvPicPr>
+                  <pic:blipFill>
+                    <a:blip r:embed="rId48" cstate="print">
+                      <a:extLst>
+                        <a:ext uri="{28A0092B-C50C-407E-A947-70E740481C1C}">
+                          <a14:useLocalDpi xmlns:a14="http://schemas.microsoft.com/office/drawing/2010/main" val="0"/>
+                        </a:ext>
+                      </a:extLst>
+                    </a:blip>
+                    <a:srcRect/>
+                    <a:stretch>
+                      <a:fillRect/>
+                    </a:stretch>
+                  </pic:blipFill>
+                  <pic:spPr bwMode="auto">
+                    <a:xfrm>
+                      <a:off x="0" y="0"/>
+                      <a:ext cx="5400040" cy="1804937"/>
+                    </a:xfrm>
+                    <a:prstGeom prst="rect">
+                      <a:avLst/>
+                    </a:prstGeom>
+                    <a:noFill/>
+                    <a:ln>
+                      <a:noFill/>
+                    </a:ln>
+                  </pic:spPr>
+                </pic:pic>
+              </a:graphicData>
+            </a:graphic>
+          </wp:inline>
+        </w:drawing>
+      </w:r>
+    </w:p>
+    <w:p>
+      <w:pPr>
+        <w:rPr>
+          <w:sz w:val="24"/>
+        </w:rPr>
+      </w:pPr>
     </w:p>
     <w:p>
       <w:pPr>
         <w:pStyle w:val="PargrafodaLista"/>
-        <w:rPr>
-          <w:sz w:val="28"/>
-        </w:rPr>
-      </w:pPr>
+        <w:numPr>
+          <w:ilvl w:val="0"/>
+          <w:numId w:val="33"/>
+        </w:numPr>
+        <w:rPr>
+          <w:sz w:val="24"/>
+        </w:rPr>
+      </w:pPr>
+      <w:r>
+        <w:rPr>
+          <w:sz w:val="24"/>
+        </w:rPr>
+        <w:t>Ping de uma máquina em B</w:t>
+      </w:r>
+      <w:r>
+        <w:rPr>
+          <w:sz w:val="24"/>
+        </w:rPr>
+        <w:t xml:space="preserve"> (n9</w:t>
+      </w:r>
+      <w:r>
+        <w:rPr>
+          <w:sz w:val="24"/>
+        </w:rPr>
+        <w:t xml:space="preserve">) para </w:t>
+      </w:r>
+      <w:r>
+        <w:rPr>
+          <w:sz w:val="24"/>
+        </w:rPr>
+        <w:t>C</w:t>
+      </w:r>
+      <w:r>
+        <w:rPr>
+          <w:sz w:val="24"/>
+        </w:rPr>
+        <w:t xml:space="preserve"> (n7</w:t>
+      </w:r>
+      <w:r>
+        <w:rPr>
+          <w:sz w:val="24"/>
+        </w:rPr>
+        <w:t>)</w:t>
+      </w:r>
     </w:p>
     <w:p>
       <w:pPr>
         <w:pStyle w:val="PargrafodaLista"/>
-        <w:rPr>
-          <w:sz w:val="28"/>
-        </w:rPr>
-      </w:pPr>
-    </w:p>
-    <w:p>
-      <w:pPr>
-        <w:pStyle w:val="PargrafodaLista"/>
-        <w:rPr>
-          <w:sz w:val="28"/>
-        </w:rPr>
-      </w:pPr>
+        <w:ind w:left="0"/>
+        <w:jc w:val="center"/>
+        <w:rPr>
+          <w:sz w:val="24"/>
+        </w:rPr>
+      </w:pPr>
+      <w:r>
+        <w:rPr>
+          <w:noProof/>
+          <w:lang w:eastAsia="pt-PT"/>
+        </w:rPr>
+        <w:drawing>
+          <wp:inline distT="0" distB="0" distL="0" distR="0">
+            <wp:extent cx="5400040" cy="1294782"/>
+            <wp:effectExtent l="0" t="0" r="0" b="635"/>
+            <wp:docPr id="47" name="Imagem 47" descr="C:\Users\Carlos Pereira\AppData\Local\Microsoft\Windows\INetCacheContent.Word\TP4-P2-3_4_PING_B_C.PNG"/>
+            <wp:cNvGraphicFramePr>
+              <a:graphicFrameLocks xmlns:a="http://schemas.openxmlformats.org/drawingml/2006/main" noChangeAspect="1"/>
+            </wp:cNvGraphicFramePr>
+            <a:graphic xmlns:a="http://schemas.openxmlformats.org/drawingml/2006/main">
+              <a:graphicData uri="http://schemas.openxmlformats.org/drawingml/2006/picture">
+                <pic:pic xmlns:pic="http://schemas.openxmlformats.org/drawingml/2006/picture">
+                  <pic:nvPicPr>
+                    <pic:cNvPr id="0" name="Picture 10" descr="C:\Users\Carlos Pereira\AppData\Local\Microsoft\Windows\INetCacheContent.Word\TP4-P2-3_4_PING_B_C.PNG"/>
+                    <pic:cNvPicPr>
+                      <a:picLocks noChangeAspect="1" noChangeArrowheads="1"/>
+                    </pic:cNvPicPr>
+                  </pic:nvPicPr>
+                  <pic:blipFill>
+                    <a:blip r:embed="rId49" cstate="print">
+                      <a:extLst>
+                        <a:ext uri="{28A0092B-C50C-407E-A947-70E740481C1C}">
+                          <a14:useLocalDpi xmlns:a14="http://schemas.microsoft.com/office/drawing/2010/main" val="0"/>
+                        </a:ext>
+                      </a:extLst>
+                    </a:blip>
+                    <a:srcRect/>
+                    <a:stretch>
+                      <a:fillRect/>
+                    </a:stretch>
+                  </pic:blipFill>
+                  <pic:spPr bwMode="auto">
+                    <a:xfrm>
+                      <a:off x="0" y="0"/>
+                      <a:ext cx="5400040" cy="1294782"/>
+                    </a:xfrm>
+                    <a:prstGeom prst="rect">
+                      <a:avLst/>
+                    </a:prstGeom>
+                    <a:noFill/>
+                    <a:ln>
+                      <a:noFill/>
+                    </a:ln>
+                  </pic:spPr>
+                </pic:pic>
+              </a:graphicData>
+            </a:graphic>
+          </wp:inline>
+        </w:drawing>
+      </w:r>
     </w:p>
     <w:p>
       <w:pPr>
         <w:jc w:val="both"/>
-        <w:rPr>
-          <w:b/>
-          <w:sz w:val="24"/>
-        </w:rPr>
-      </w:pPr>
-      <w:r>
         <w:rPr>
           <w:b/>
           <w:sz w:val="28"/>
           <w:u w:val="single"/>
         </w:rPr>
+      </w:pPr>
+    </w:p>
+    <w:p>
+      <w:pPr>
+        <w:jc w:val="both"/>
+        <w:rPr>
+          <w:sz w:val="24"/>
+        </w:rPr>
+      </w:pPr>
+      <w:r>
+        <w:rPr>
+          <w:sz w:val="24"/>
+        </w:rPr>
+        <w:tab/>
+        <w:t>Podemos assim efetivamente verificar que as máquinas nos diferentes departamentos conseguem comunicar entre si.</w:t>
+      </w:r>
+    </w:p>
+    <w:p>
+      <w:pPr>
+        <w:jc w:val="both"/>
+        <w:rPr>
+          <w:b/>
+          <w:sz w:val="28"/>
+          <w:u w:val="single"/>
+        </w:rPr>
+      </w:pPr>
+    </w:p>
+    <w:p>
+      <w:pPr>
+        <w:jc w:val="both"/>
+        <w:rPr>
+          <w:b/>
+          <w:sz w:val="28"/>
+          <w:u w:val="single"/>
+        </w:rPr>
+      </w:pPr>
+      <w:r>
+        <w:rPr>
+          <w:b/>
+          <w:sz w:val="28"/>
+          <w:u w:val="single"/>
+        </w:rPr>
         <w:t>Conclusões</w:t>
       </w:r>
     </w:p>
     <w:p>
       <w:pPr>
+        <w:ind w:left="360"/>
         <w:jc w:val="both"/>
         <w:rPr>
-          <w:b/>
-          <w:sz w:val="24"/>
-        </w:rPr>
-      </w:pPr>
+          <w:sz w:val="24"/>
+        </w:rPr>
+      </w:pPr>
+      <w:r>
+        <w:rPr>
+          <w:sz w:val="24"/>
+        </w:rPr>
+        <w:t>Este quarto trabalho prático permitiu-nos pôr em prática os conhecimentos teóricos adquiridos nas aulas de Redes de Computadores e, assim, compreender melhor os mesmos de um ponto de vista mais real. Desta vez, debruçámo-nos sobre o protocolo IPv4.</w:t>
+      </w:r>
+    </w:p>
+    <w:p>
+      <w:pPr>
+        <w:ind w:left="360"/>
+        <w:jc w:val="both"/>
+        <w:rPr>
+          <w:sz w:val="24"/>
+        </w:rPr>
+      </w:pPr>
+      <w:r>
+        <w:rPr>
+          <w:sz w:val="24"/>
+        </w:rPr>
+        <w:t>Na primeira parte, abordámos o papel do campo TTL (</w:t>
+      </w:r>
+      <w:r>
+        <w:rPr>
+          <w:i/>
+          <w:sz w:val="24"/>
+        </w:rPr>
+        <w:t>Time To Live)</w:t>
+      </w:r>
+      <w:r>
+        <w:rPr>
+          <w:sz w:val="24"/>
+        </w:rPr>
+        <w:t xml:space="preserve"> dos datagramas IP na comunicação entre dispositivos e as respetivas respostas ICMP, bem como a ocorrência de fragmentação dos datagramas que ocorre quando são enviados datagramas com tamanho superior ao suportado pelo protocolo IPv4.</w:t>
+      </w:r>
+    </w:p>
+    <w:p>
+      <w:pPr>
+        <w:ind w:left="360"/>
+        <w:jc w:val="both"/>
+        <w:rPr>
+          <w:sz w:val="28"/>
+        </w:rPr>
+      </w:pPr>
+      <w:r>
+        <w:rPr>
+          <w:sz w:val="24"/>
+        </w:rPr>
+        <w:t>Na segunda parte deste trabalho foi abordado, em primeiro lugar, o endereçamento e encaminhamento que ocorrem ainda ao nível do IP. Compreendemos a função das tabelas de encaminhamento, os encaminhamentos estático e dinâmico e a remoção e adição de rotas numa rede. Em segundo lugar, abordámos a definição de subredes (</w:t>
+      </w:r>
+      <w:r>
+        <w:rPr>
+          <w:i/>
+          <w:sz w:val="24"/>
+        </w:rPr>
+        <w:t>subnetting</w:t>
+      </w:r>
+      <w:r>
+        <w:rPr>
+          <w:sz w:val="24"/>
+        </w:rPr>
+        <w:t>) e esquemas de endereçamento, bem como a utilização de máscaras de rede.</w:t>
+      </w:r>
+    </w:p>
+    <w:p>
+      <w:pPr>
+        <w:jc w:val="both"/>
+        <w:rPr>
+          <w:b/>
+          <w:sz w:val="24"/>
+        </w:rPr>
+      </w:pPr>
+      <w:bookmarkStart w:id="0" w:name="_GoBack"/>
+      <w:bookmarkEnd w:id="0"/>
     </w:p>
     <w:sectPr>
-      <w:headerReference w:type="default" r:id="rId47"/>
+      <w:headerReference w:type="default" r:id="rId50"/>
       <w:pgSz w:w="11906" w:h="16838"/>
       <w:pgMar w:top="1417" w:right="1701" w:bottom="1276" w:left="1701" w:header="708" w:footer="708" w:gutter="0"/>
       <w:cols w:space="708"/>
@@ -17880,6 +16435,119 @@
     </w:lvl>
   </w:abstractNum>
   <w:abstractNum w:abstractNumId="19" w15:restartNumberingAfterBreak="0">
+    <w:nsid w:val="57897BC0"/>
+    <w:multiLevelType w:val="hybridMultilevel"/>
+    <w:tmpl w:val="8D4623F2"/>
+    <w:lvl w:ilvl="0" w:tplc="08160001">
+      <w:start w:val="1"/>
+      <w:numFmt w:val="bullet"/>
+      <w:lvlText w:val=""/>
+      <w:lvlJc w:val="left"/>
+      <w:pPr>
+        <w:ind w:left="1440" w:hanging="360"/>
+      </w:pPr>
+      <w:rPr>
+        <w:rFonts w:ascii="Symbol" w:hAnsi="Symbol" w:hint="default"/>
+      </w:rPr>
+    </w:lvl>
+    <w:lvl w:ilvl="1" w:tplc="08160003" w:tentative="1">
+      <w:start w:val="1"/>
+      <w:numFmt w:val="bullet"/>
+      <w:lvlText w:val="o"/>
+      <w:lvlJc w:val="left"/>
+      <w:pPr>
+        <w:ind w:left="2160" w:hanging="360"/>
+      </w:pPr>
+      <w:rPr>
+        <w:rFonts w:ascii="Courier New" w:hAnsi="Courier New" w:cs="Courier New" w:hint="default"/>
+      </w:rPr>
+    </w:lvl>
+    <w:lvl w:ilvl="2" w:tplc="08160005" w:tentative="1">
+      <w:start w:val="1"/>
+      <w:numFmt w:val="bullet"/>
+      <w:lvlText w:val=""/>
+      <w:lvlJc w:val="left"/>
+      <w:pPr>
+        <w:ind w:left="2880" w:hanging="360"/>
+      </w:pPr>
+      <w:rPr>
+        <w:rFonts w:ascii="Wingdings" w:hAnsi="Wingdings" w:hint="default"/>
+      </w:rPr>
+    </w:lvl>
+    <w:lvl w:ilvl="3" w:tplc="08160001" w:tentative="1">
+      <w:start w:val="1"/>
+      <w:numFmt w:val="bullet"/>
+      <w:lvlText w:val=""/>
+      <w:lvlJc w:val="left"/>
+      <w:pPr>
+        <w:ind w:left="3600" w:hanging="360"/>
+      </w:pPr>
+      <w:rPr>
+        <w:rFonts w:ascii="Symbol" w:hAnsi="Symbol" w:hint="default"/>
+      </w:rPr>
+    </w:lvl>
+    <w:lvl w:ilvl="4" w:tplc="08160003" w:tentative="1">
+      <w:start w:val="1"/>
+      <w:numFmt w:val="bullet"/>
+      <w:lvlText w:val="o"/>
+      <w:lvlJc w:val="left"/>
+      <w:pPr>
+        <w:ind w:left="4320" w:hanging="360"/>
+      </w:pPr>
+      <w:rPr>
+        <w:rFonts w:ascii="Courier New" w:hAnsi="Courier New" w:cs="Courier New" w:hint="default"/>
+      </w:rPr>
+    </w:lvl>
+    <w:lvl w:ilvl="5" w:tplc="08160005" w:tentative="1">
+      <w:start w:val="1"/>
+      <w:numFmt w:val="bullet"/>
+      <w:lvlText w:val=""/>
+      <w:lvlJc w:val="left"/>
+      <w:pPr>
+        <w:ind w:left="5040" w:hanging="360"/>
+      </w:pPr>
+      <w:rPr>
+        <w:rFonts w:ascii="Wingdings" w:hAnsi="Wingdings" w:hint="default"/>
+      </w:rPr>
+    </w:lvl>
+    <w:lvl w:ilvl="6" w:tplc="08160001" w:tentative="1">
+      <w:start w:val="1"/>
+      <w:numFmt w:val="bullet"/>
+      <w:lvlText w:val=""/>
+      <w:lvlJc w:val="left"/>
+      <w:pPr>
+        <w:ind w:left="5760" w:hanging="360"/>
+      </w:pPr>
+      <w:rPr>
+        <w:rFonts w:ascii="Symbol" w:hAnsi="Symbol" w:hint="default"/>
+      </w:rPr>
+    </w:lvl>
+    <w:lvl w:ilvl="7" w:tplc="08160003" w:tentative="1">
+      <w:start w:val="1"/>
+      <w:numFmt w:val="bullet"/>
+      <w:lvlText w:val="o"/>
+      <w:lvlJc w:val="left"/>
+      <w:pPr>
+        <w:ind w:left="6480" w:hanging="360"/>
+      </w:pPr>
+      <w:rPr>
+        <w:rFonts w:ascii="Courier New" w:hAnsi="Courier New" w:cs="Courier New" w:hint="default"/>
+      </w:rPr>
+    </w:lvl>
+    <w:lvl w:ilvl="8" w:tplc="08160005" w:tentative="1">
+      <w:start w:val="1"/>
+      <w:numFmt w:val="bullet"/>
+      <w:lvlText w:val=""/>
+      <w:lvlJc w:val="left"/>
+      <w:pPr>
+        <w:ind w:left="7200" w:hanging="360"/>
+      </w:pPr>
+      <w:rPr>
+        <w:rFonts w:ascii="Wingdings" w:hAnsi="Wingdings" w:hint="default"/>
+      </w:rPr>
+    </w:lvl>
+  </w:abstractNum>
+  <w:abstractNum w:abstractNumId="20" w15:restartNumberingAfterBreak="0">
     <w:nsid w:val="610A7B4A"/>
     <w:multiLevelType w:val="hybridMultilevel"/>
     <w:tmpl w:val="DD0835B0"/>
@@ -17968,7 +16636,7 @@
       </w:pPr>
     </w:lvl>
   </w:abstractNum>
-  <w:abstractNum w:abstractNumId="20" w15:restartNumberingAfterBreak="0">
+  <w:abstractNum w:abstractNumId="21" w15:restartNumberingAfterBreak="0">
     <w:nsid w:val="62F50DBB"/>
     <w:multiLevelType w:val="hybridMultilevel"/>
     <w:tmpl w:val="CA940322"/>
@@ -18054,7 +16722,7 @@
       </w:pPr>
     </w:lvl>
   </w:abstractNum>
-  <w:abstractNum w:abstractNumId="21" w15:restartNumberingAfterBreak="0">
+  <w:abstractNum w:abstractNumId="22" w15:restartNumberingAfterBreak="0">
     <w:nsid w:val="67014E2B"/>
     <w:multiLevelType w:val="hybridMultilevel"/>
     <w:tmpl w:val="ACD871B4"/>
@@ -18144,7 +16812,7 @@
       </w:pPr>
     </w:lvl>
   </w:abstractNum>
-  <w:abstractNum w:abstractNumId="22" w15:restartNumberingAfterBreak="0">
+  <w:abstractNum w:abstractNumId="23" w15:restartNumberingAfterBreak="0">
     <w:nsid w:val="68CE711E"/>
     <w:multiLevelType w:val="hybridMultilevel"/>
     <w:tmpl w:val="AC2EE6C6"/>
@@ -18234,7 +16902,7 @@
       </w:pPr>
     </w:lvl>
   </w:abstractNum>
-  <w:abstractNum w:abstractNumId="23" w15:restartNumberingAfterBreak="0">
+  <w:abstractNum w:abstractNumId="24" w15:restartNumberingAfterBreak="0">
     <w:nsid w:val="6A7378F1"/>
     <w:multiLevelType w:val="hybridMultilevel"/>
     <w:tmpl w:val="A4B2AEC0"/>
@@ -18323,7 +16991,7 @@
       </w:pPr>
     </w:lvl>
   </w:abstractNum>
-  <w:abstractNum w:abstractNumId="24" w15:restartNumberingAfterBreak="0">
+  <w:abstractNum w:abstractNumId="25" w15:restartNumberingAfterBreak="0">
     <w:nsid w:val="6C862709"/>
     <w:multiLevelType w:val="hybridMultilevel"/>
     <w:tmpl w:val="675A64A0"/>
@@ -18412,7 +17080,7 @@
       </w:pPr>
     </w:lvl>
   </w:abstractNum>
-  <w:abstractNum w:abstractNumId="25" w15:restartNumberingAfterBreak="0">
+  <w:abstractNum w:abstractNumId="26" w15:restartNumberingAfterBreak="0">
     <w:nsid w:val="6D0E7CDA"/>
     <w:multiLevelType w:val="hybridMultilevel"/>
     <w:tmpl w:val="1FAC7DAC"/>
@@ -18498,7 +17166,7 @@
       </w:pPr>
     </w:lvl>
   </w:abstractNum>
-  <w:abstractNum w:abstractNumId="26" w15:restartNumberingAfterBreak="0">
+  <w:abstractNum w:abstractNumId="27" w15:restartNumberingAfterBreak="0">
     <w:nsid w:val="6E730D0E"/>
     <w:multiLevelType w:val="hybridMultilevel"/>
     <w:tmpl w:val="E042EAD6"/>
@@ -18588,7 +17256,7 @@
       </w:pPr>
     </w:lvl>
   </w:abstractNum>
-  <w:abstractNum w:abstractNumId="27" w15:restartNumberingAfterBreak="0">
+  <w:abstractNum w:abstractNumId="28" w15:restartNumberingAfterBreak="0">
     <w:nsid w:val="70B177DD"/>
     <w:multiLevelType w:val="hybridMultilevel"/>
     <w:tmpl w:val="4FBAF450"/>
@@ -18677,7 +17345,7 @@
       </w:pPr>
     </w:lvl>
   </w:abstractNum>
-  <w:abstractNum w:abstractNumId="28" w15:restartNumberingAfterBreak="0">
+  <w:abstractNum w:abstractNumId="29" w15:restartNumberingAfterBreak="0">
     <w:nsid w:val="78AD47A0"/>
     <w:multiLevelType w:val="hybridMultilevel"/>
     <w:tmpl w:val="E578C85A"/>
@@ -18766,7 +17434,7 @@
       </w:pPr>
     </w:lvl>
   </w:abstractNum>
-  <w:abstractNum w:abstractNumId="29" w15:restartNumberingAfterBreak="0">
+  <w:abstractNum w:abstractNumId="30" w15:restartNumberingAfterBreak="0">
     <w:nsid w:val="7CF50DA2"/>
     <w:multiLevelType w:val="hybridMultilevel"/>
     <w:tmpl w:val="EF0640AE"/>
@@ -18855,7 +17523,7 @@
       </w:pPr>
     </w:lvl>
   </w:abstractNum>
-  <w:abstractNum w:abstractNumId="30" w15:restartNumberingAfterBreak="0">
+  <w:abstractNum w:abstractNumId="31" w15:restartNumberingAfterBreak="0">
     <w:nsid w:val="7DB6037D"/>
     <w:multiLevelType w:val="hybridMultilevel"/>
     <w:tmpl w:val="C3E6E78E"/>
@@ -18944,7 +17612,7 @@
       </w:pPr>
     </w:lvl>
   </w:abstractNum>
-  <w:abstractNum w:abstractNumId="31" w15:restartNumberingAfterBreak="0">
+  <w:abstractNum w:abstractNumId="32" w15:restartNumberingAfterBreak="0">
     <w:nsid w:val="7F7155C0"/>
     <w:multiLevelType w:val="hybridMultilevel"/>
     <w:tmpl w:val="F1E234E0"/>
@@ -19031,13 +17699,13 @@
     </w:lvl>
   </w:abstractNum>
   <w:num w:numId="1">
-    <w:abstractNumId w:val="25"/>
+    <w:abstractNumId w:val="26"/>
   </w:num>
   <w:num w:numId="2">
-    <w:abstractNumId w:val="31"/>
+    <w:abstractNumId w:val="32"/>
   </w:num>
   <w:num w:numId="3">
-    <w:abstractNumId w:val="20"/>
+    <w:abstractNumId w:val="21"/>
   </w:num>
   <w:num w:numId="4">
     <w:abstractNumId w:val="9"/>
@@ -19046,7 +17714,7 @@
     <w:abstractNumId w:val="16"/>
   </w:num>
   <w:num w:numId="6">
-    <w:abstractNumId w:val="23"/>
+    <w:abstractNumId w:val="24"/>
   </w:num>
   <w:num w:numId="7">
     <w:abstractNumId w:val="0"/>
@@ -19058,13 +17726,13 @@
     <w:abstractNumId w:val="13"/>
   </w:num>
   <w:num w:numId="10">
-    <w:abstractNumId w:val="26"/>
+    <w:abstractNumId w:val="27"/>
   </w:num>
   <w:num w:numId="11">
     <w:abstractNumId w:val="3"/>
   </w:num>
   <w:num w:numId="12">
-    <w:abstractNumId w:val="30"/>
+    <w:abstractNumId w:val="31"/>
   </w:num>
   <w:num w:numId="13">
     <w:abstractNumId w:val="2"/>
@@ -19073,10 +17741,10 @@
     <w:abstractNumId w:val="6"/>
   </w:num>
   <w:num w:numId="15">
-    <w:abstractNumId w:val="22"/>
+    <w:abstractNumId w:val="23"/>
   </w:num>
   <w:num w:numId="16">
-    <w:abstractNumId w:val="28"/>
+    <w:abstractNumId w:val="29"/>
   </w:num>
   <w:num w:numId="17">
     <w:abstractNumId w:val="5"/>
@@ -19085,22 +17753,22 @@
     <w:abstractNumId w:val="7"/>
   </w:num>
   <w:num w:numId="19">
-    <w:abstractNumId w:val="21"/>
+    <w:abstractNumId w:val="22"/>
   </w:num>
   <w:num w:numId="20">
     <w:abstractNumId w:val="4"/>
   </w:num>
   <w:num w:numId="21">
-    <w:abstractNumId w:val="24"/>
+    <w:abstractNumId w:val="25"/>
   </w:num>
   <w:num w:numId="22">
-    <w:abstractNumId w:val="29"/>
+    <w:abstractNumId w:val="30"/>
   </w:num>
   <w:num w:numId="23">
     <w:abstractNumId w:val="14"/>
   </w:num>
   <w:num w:numId="24">
-    <w:abstractNumId w:val="19"/>
+    <w:abstractNumId w:val="20"/>
   </w:num>
   <w:num w:numId="25">
     <w:abstractNumId w:val="17"/>
@@ -19112,7 +17780,7 @@
     <w:abstractNumId w:val="11"/>
   </w:num>
   <w:num w:numId="28">
-    <w:abstractNumId w:val="27"/>
+    <w:abstractNumId w:val="28"/>
   </w:num>
   <w:num w:numId="29">
     <w:abstractNumId w:val="15"/>
@@ -19125,6 +17793,9 @@
   </w:num>
   <w:num w:numId="32">
     <w:abstractNumId w:val="8"/>
+  </w:num>
+  <w:num w:numId="33">
+    <w:abstractNumId w:val="19"/>
   </w:num>
 </w:numbering>
 </file>
@@ -20076,7 +18747,7 @@
 </file>
 
 <file path=customXml/itemProps1.xml><?xml version="1.0" encoding="utf-8"?>
-<ds:datastoreItem xmlns:ds="http://schemas.openxmlformats.org/officeDocument/2006/customXml" ds:itemID="{0628A6D0-C029-4172-BE17-EAA0509C6C5F}">
+<ds:datastoreItem xmlns:ds="http://schemas.openxmlformats.org/officeDocument/2006/customXml" ds:itemID="{07F1000A-7E47-42AD-8114-93F17D913A6E}">
   <ds:schemaRefs>
     <ds:schemaRef ds:uri="http://schemas.openxmlformats.org/officeDocument/2006/bibliography"/>
   </ds:schemaRefs>

--- a/TP4/TP4-Relatório.docx
+++ b/TP4/TP4-Relatório.docx
@@ -1,6 +1,6 @@
 
 <file path=word/document.xml><?xml version="1.0" encoding="utf-8"?>
-<w:document xmlns:wpc="http://schemas.microsoft.com/office/word/2010/wordprocessingCanvas" xmlns:cx="http://schemas.microsoft.com/office/drawing/2014/chartex" xmlns:cx1="http://schemas.microsoft.com/office/drawing/2015/9/8/chartex" xmlns:cx2="http://schemas.microsoft.com/office/drawing/2015/10/21/chartex" xmlns:cx3="http://schemas.microsoft.com/office/drawing/2016/5/9/chartex" xmlns:cx4="http://schemas.microsoft.com/office/drawing/2016/5/10/chartex" xmlns:cx5="http://schemas.microsoft.com/office/drawing/2016/5/11/chartex" xmlns:mc="http://schemas.openxmlformats.org/markup-compatibility/2006" xmlns:o="urn:schemas-microsoft-com:office:office" xmlns:r="http://schemas.openxmlformats.org/officeDocument/2006/relationships" xmlns:m="http://schemas.openxmlformats.org/officeDocument/2006/math" xmlns:v="urn:schemas-microsoft-com:vml" xmlns:wp14="http://schemas.microsoft.com/office/word/2010/wordprocessingDrawing" xmlns:wp="http://schemas.openxmlformats.org/drawingml/2006/wordprocessingDrawing" xmlns:w10="urn:schemas-microsoft-com:office:word" xmlns:w="http://schemas.openxmlformats.org/wordprocessingml/2006/main" xmlns:w14="http://schemas.microsoft.com/office/word/2010/wordml" xmlns:w15="http://schemas.microsoft.com/office/word/2012/wordml" xmlns:w16se="http://schemas.microsoft.com/office/word/2015/wordml/symex" xmlns:wpg="http://schemas.microsoft.com/office/word/2010/wordprocessingGroup" xmlns:wpi="http://schemas.microsoft.com/office/word/2010/wordprocessingInk" xmlns:wne="http://schemas.microsoft.com/office/word/2006/wordml" xmlns:wps="http://schemas.microsoft.com/office/word/2010/wordprocessingShape" mc:Ignorable="w14 w15 w16se wp14">
+<w:document xmlns:wpc="http://schemas.microsoft.com/office/word/2010/wordprocessingCanvas" xmlns:cx="http://schemas.microsoft.com/office/drawing/2014/chartex" xmlns:cx1="http://schemas.microsoft.com/office/drawing/2015/9/8/chartex" xmlns:cx2="http://schemas.microsoft.com/office/drawing/2015/10/21/chartex" xmlns:mc="http://schemas.openxmlformats.org/markup-compatibility/2006" xmlns:o="urn:schemas-microsoft-com:office:office" xmlns:r="http://schemas.openxmlformats.org/officeDocument/2006/relationships" xmlns:m="http://schemas.openxmlformats.org/officeDocument/2006/math" xmlns:v="urn:schemas-microsoft-com:vml" xmlns:wp14="http://schemas.microsoft.com/office/word/2010/wordprocessingDrawing" xmlns:wp="http://schemas.openxmlformats.org/drawingml/2006/wordprocessingDrawing" xmlns:w10="urn:schemas-microsoft-com:office:word" xmlns:w="http://schemas.openxmlformats.org/wordprocessingml/2006/main" xmlns:w14="http://schemas.microsoft.com/office/word/2010/wordml" xmlns:w15="http://schemas.microsoft.com/office/word/2012/wordml" xmlns:w16se="http://schemas.microsoft.com/office/word/2015/wordml/symex" xmlns:wpg="http://schemas.microsoft.com/office/word/2010/wordprocessingGroup" xmlns:wpi="http://schemas.microsoft.com/office/word/2010/wordprocessingInk" xmlns:wne="http://schemas.microsoft.com/office/word/2006/wordml" xmlns:wps="http://schemas.microsoft.com/office/word/2010/wordprocessingShape" mc:Ignorable="w14 w15 w16se wp14">
   <w:body>
     <w:p>
       <w:pPr>
@@ -137,6 +137,7 @@
         </w:rPr>
         <w:t xml:space="preserve">Prepare uma topologia CORE para verificar o comportamento do </w:t>
       </w:r>
+      <w:proofErr w:type="spellStart"/>
       <w:r>
         <w:rPr>
           <w:b/>
@@ -146,6 +147,7 @@
         </w:rPr>
         <w:t>traceroute</w:t>
       </w:r>
+      <w:proofErr w:type="spellEnd"/>
       <w:r>
         <w:rPr>
           <w:b/>
@@ -154,6 +156,7 @@
         </w:rPr>
         <w:t xml:space="preserve">. Ligue um </w:t>
       </w:r>
+      <w:proofErr w:type="spellStart"/>
       <w:r>
         <w:rPr>
           <w:b/>
@@ -161,7 +164,17 @@
           <w:sz w:val="24"/>
           <w:szCs w:val="24"/>
         </w:rPr>
-        <w:t xml:space="preserve">host </w:t>
+        <w:t>host</w:t>
+      </w:r>
+      <w:proofErr w:type="spellEnd"/>
+      <w:r>
+        <w:rPr>
+          <w:b/>
+          <w:i/>
+          <w:sz w:val="24"/>
+          <w:szCs w:val="24"/>
+        </w:rPr>
+        <w:t xml:space="preserve"> </w:t>
       </w:r>
       <w:r>
         <w:rPr>
@@ -171,6 +184,7 @@
         </w:rPr>
         <w:t xml:space="preserve">n1 a um router n2; o router n2 a um router n3 que, por sua vez, se liga a um </w:t>
       </w:r>
+      <w:proofErr w:type="spellStart"/>
       <w:r>
         <w:rPr>
           <w:b/>
@@ -178,7 +192,17 @@
           <w:sz w:val="24"/>
           <w:szCs w:val="24"/>
         </w:rPr>
-        <w:t xml:space="preserve">host </w:t>
+        <w:t>host</w:t>
+      </w:r>
+      <w:proofErr w:type="spellEnd"/>
+      <w:r>
+        <w:rPr>
+          <w:b/>
+          <w:i/>
+          <w:sz w:val="24"/>
+          <w:szCs w:val="24"/>
+        </w:rPr>
+        <w:t xml:space="preserve"> </w:t>
       </w:r>
       <w:r>
         <w:rPr>
@@ -196,6 +220,7 @@
         </w:rPr>
         <w:t xml:space="preserve">ote que pode não existir conectividade IP imediata entre n1 e n4 até que o </w:t>
       </w:r>
+      <w:proofErr w:type="spellStart"/>
       <w:r>
         <w:rPr>
           <w:b/>
@@ -203,7 +228,17 @@
           <w:sz w:val="24"/>
           <w:szCs w:val="24"/>
         </w:rPr>
-        <w:t xml:space="preserve">routing </w:t>
+        <w:t>routing</w:t>
+      </w:r>
+      <w:proofErr w:type="spellEnd"/>
+      <w:r>
+        <w:rPr>
+          <w:b/>
+          <w:i/>
+          <w:sz w:val="24"/>
+          <w:szCs w:val="24"/>
+        </w:rPr>
+        <w:t xml:space="preserve"> </w:t>
       </w:r>
       <w:r>
         <w:rPr>
@@ -320,6 +355,7 @@
         </w:rPr>
         <w:t xml:space="preserve">Active o </w:t>
       </w:r>
+      <w:proofErr w:type="spellStart"/>
       <w:r>
         <w:rPr>
           <w:b/>
@@ -327,7 +363,17 @@
           <w:sz w:val="24"/>
           <w:szCs w:val="24"/>
         </w:rPr>
-        <w:t xml:space="preserve">wireshark </w:t>
+        <w:t>wireshark</w:t>
+      </w:r>
+      <w:proofErr w:type="spellEnd"/>
+      <w:r>
+        <w:rPr>
+          <w:b/>
+          <w:i/>
+          <w:sz w:val="24"/>
+          <w:szCs w:val="24"/>
+        </w:rPr>
+        <w:t xml:space="preserve"> </w:t>
       </w:r>
       <w:r>
         <w:rPr>
@@ -337,6 +383,7 @@
         </w:rPr>
         <w:t xml:space="preserve">ou o </w:t>
       </w:r>
+      <w:proofErr w:type="spellStart"/>
       <w:r>
         <w:rPr>
           <w:b/>
@@ -344,7 +391,17 @@
           <w:sz w:val="24"/>
           <w:szCs w:val="24"/>
         </w:rPr>
-        <w:t xml:space="preserve">tcpdump </w:t>
+        <w:t>tcpdump</w:t>
+      </w:r>
+      <w:proofErr w:type="spellEnd"/>
+      <w:r>
+        <w:rPr>
+          <w:b/>
+          <w:i/>
+          <w:sz w:val="24"/>
+          <w:szCs w:val="24"/>
+        </w:rPr>
+        <w:t xml:space="preserve"> </w:t>
       </w:r>
       <w:r>
         <w:rPr>
@@ -354,6 +411,7 @@
         </w:rPr>
         <w:t xml:space="preserve">no </w:t>
       </w:r>
+      <w:proofErr w:type="spellStart"/>
       <w:r>
         <w:rPr>
           <w:b/>
@@ -361,7 +419,17 @@
           <w:sz w:val="24"/>
           <w:szCs w:val="24"/>
         </w:rPr>
-        <w:t xml:space="preserve">host </w:t>
+        <w:t>host</w:t>
+      </w:r>
+      <w:proofErr w:type="spellEnd"/>
+      <w:r>
+        <w:rPr>
+          <w:b/>
+          <w:i/>
+          <w:sz w:val="24"/>
+          <w:szCs w:val="24"/>
+        </w:rPr>
+        <w:t xml:space="preserve"> </w:t>
       </w:r>
       <w:r>
         <w:rPr>
@@ -371,6 +439,7 @@
         </w:rPr>
         <w:t xml:space="preserve">n4. Numa </w:t>
       </w:r>
+      <w:proofErr w:type="spellStart"/>
       <w:r>
         <w:rPr>
           <w:b/>
@@ -378,7 +447,17 @@
           <w:sz w:val="24"/>
           <w:szCs w:val="24"/>
         </w:rPr>
-        <w:t xml:space="preserve">shell </w:t>
+        <w:t>shell</w:t>
+      </w:r>
+      <w:proofErr w:type="spellEnd"/>
+      <w:r>
+        <w:rPr>
+          <w:b/>
+          <w:i/>
+          <w:sz w:val="24"/>
+          <w:szCs w:val="24"/>
+        </w:rPr>
+        <w:t xml:space="preserve"> </w:t>
       </w:r>
       <w:r>
         <w:rPr>
@@ -388,6 +467,7 @@
         </w:rPr>
         <w:t xml:space="preserve">de n4, execute o comando </w:t>
       </w:r>
+      <w:proofErr w:type="spellStart"/>
       <w:r>
         <w:rPr>
           <w:b/>
@@ -395,7 +475,17 @@
           <w:sz w:val="24"/>
           <w:szCs w:val="24"/>
         </w:rPr>
-        <w:t xml:space="preserve">traceroute </w:t>
+        <w:t>traceroute</w:t>
+      </w:r>
+      <w:proofErr w:type="spellEnd"/>
+      <w:r>
+        <w:rPr>
+          <w:b/>
+          <w:i/>
+          <w:sz w:val="24"/>
+          <w:szCs w:val="24"/>
+        </w:rPr>
+        <w:t xml:space="preserve"> </w:t>
       </w:r>
       <w:r>
         <w:rPr>
@@ -413,6 +503,7 @@
         </w:rPr>
         <w:t xml:space="preserve">I para o endereço IP do </w:t>
       </w:r>
+      <w:proofErr w:type="spellStart"/>
       <w:r>
         <w:rPr>
           <w:b/>
@@ -420,7 +511,17 @@
           <w:sz w:val="24"/>
           <w:szCs w:val="24"/>
         </w:rPr>
-        <w:t xml:space="preserve">host </w:t>
+        <w:t>host</w:t>
+      </w:r>
+      <w:proofErr w:type="spellEnd"/>
+      <w:r>
+        <w:rPr>
+          <w:b/>
+          <w:i/>
+          <w:sz w:val="24"/>
+          <w:szCs w:val="24"/>
+        </w:rPr>
+        <w:t xml:space="preserve"> </w:t>
       </w:r>
       <w:r>
         <w:rPr>
@@ -560,7 +661,23 @@
           <w:sz w:val="24"/>
           <w:szCs w:val="24"/>
         </w:rPr>
-        <w:t xml:space="preserve"> três datagramas </w:t>
+        <w:t xml:space="preserve"> três </w:t>
+      </w:r>
+      <w:proofErr w:type="spellStart"/>
+      <w:r>
+        <w:rPr>
+          <w:sz w:val="24"/>
+          <w:szCs w:val="24"/>
+        </w:rPr>
+        <w:t>datagramas</w:t>
+      </w:r>
+      <w:proofErr w:type="spellEnd"/>
+      <w:r>
+        <w:rPr>
+          <w:sz w:val="24"/>
+          <w:szCs w:val="24"/>
+        </w:rPr>
+        <w:t xml:space="preserve"> </w:t>
       </w:r>
       <w:r>
         <w:rPr>
@@ -569,14 +686,34 @@
         </w:rPr>
         <w:t xml:space="preserve">(correspondentes a um </w:t>
       </w:r>
+      <w:proofErr w:type="spellStart"/>
       <w:r>
         <w:rPr>
           <w:i/>
           <w:sz w:val="24"/>
           <w:szCs w:val="24"/>
         </w:rPr>
-        <w:t>echo request</w:t>
-      </w:r>
+        <w:t>echo</w:t>
+      </w:r>
+      <w:proofErr w:type="spellEnd"/>
+      <w:r>
+        <w:rPr>
+          <w:i/>
+          <w:sz w:val="24"/>
+          <w:szCs w:val="24"/>
+        </w:rPr>
+        <w:t xml:space="preserve"> </w:t>
+      </w:r>
+      <w:proofErr w:type="spellStart"/>
+      <w:r>
+        <w:rPr>
+          <w:i/>
+          <w:sz w:val="24"/>
+          <w:szCs w:val="24"/>
+        </w:rPr>
+        <w:t>request</w:t>
+      </w:r>
+      <w:proofErr w:type="spellEnd"/>
       <w:r>
         <w:rPr>
           <w:sz w:val="24"/>
@@ -715,8 +852,54 @@
           <w:sz w:val="24"/>
           <w:szCs w:val="24"/>
         </w:rPr>
-        <w:t>Internet Control Message Protocol</w:t>
-      </w:r>
+        <w:t xml:space="preserve">Internet </w:t>
+      </w:r>
+      <w:proofErr w:type="spellStart"/>
+      <w:r>
+        <w:rPr>
+          <w:i/>
+          <w:sz w:val="24"/>
+          <w:szCs w:val="24"/>
+        </w:rPr>
+        <w:t>Control</w:t>
+      </w:r>
+      <w:proofErr w:type="spellEnd"/>
+      <w:r>
+        <w:rPr>
+          <w:i/>
+          <w:sz w:val="24"/>
+          <w:szCs w:val="24"/>
+        </w:rPr>
+        <w:t xml:space="preserve"> </w:t>
+      </w:r>
+      <w:proofErr w:type="spellStart"/>
+      <w:r>
+        <w:rPr>
+          <w:i/>
+          <w:sz w:val="24"/>
+          <w:szCs w:val="24"/>
+        </w:rPr>
+        <w:t>Message</w:t>
+      </w:r>
+      <w:proofErr w:type="spellEnd"/>
+      <w:r>
+        <w:rPr>
+          <w:i/>
+          <w:sz w:val="24"/>
+          <w:szCs w:val="24"/>
+        </w:rPr>
+        <w:t xml:space="preserve"> </w:t>
+      </w:r>
+      <w:proofErr w:type="spellStart"/>
+      <w:r>
+        <w:rPr>
+          <w:i/>
+          <w:sz w:val="24"/>
+          <w:szCs w:val="24"/>
+        </w:rPr>
+        <w:t>Protocol</w:t>
+      </w:r>
+      <w:proofErr w:type="spellEnd"/>
       <w:r>
         <w:rPr>
           <w:sz w:val="24"/>
@@ -729,7 +912,23 @@
           <w:sz w:val="24"/>
           <w:szCs w:val="24"/>
         </w:rPr>
-        <w:t xml:space="preserve"> informando da falha no envio (i.e. </w:t>
+        <w:t xml:space="preserve"> informando da falha no envio (</w:t>
+      </w:r>
+      <w:proofErr w:type="gramStart"/>
+      <w:r>
+        <w:rPr>
+          <w:sz w:val="24"/>
+          <w:szCs w:val="24"/>
+        </w:rPr>
+        <w:t>i.e.</w:t>
+      </w:r>
+      <w:proofErr w:type="gramEnd"/>
+      <w:r>
+        <w:rPr>
+          <w:sz w:val="24"/>
+          <w:szCs w:val="24"/>
+        </w:rPr>
+        <w:t xml:space="preserve"> </w:t>
       </w:r>
       <w:r>
         <w:rPr>
@@ -737,8 +936,36 @@
           <w:sz w:val="24"/>
           <w:szCs w:val="24"/>
         </w:rPr>
-        <w:t>time exceeded in-transit</w:t>
-      </w:r>
+        <w:t xml:space="preserve">time </w:t>
+      </w:r>
+      <w:proofErr w:type="spellStart"/>
+      <w:r>
+        <w:rPr>
+          <w:i/>
+          <w:sz w:val="24"/>
+          <w:szCs w:val="24"/>
+        </w:rPr>
+        <w:t>exceeded</w:t>
+      </w:r>
+      <w:proofErr w:type="spellEnd"/>
+      <w:r>
+        <w:rPr>
+          <w:i/>
+          <w:sz w:val="24"/>
+          <w:szCs w:val="24"/>
+        </w:rPr>
+        <w:t xml:space="preserve"> </w:t>
+      </w:r>
+      <w:proofErr w:type="spellStart"/>
+      <w:r>
+        <w:rPr>
+          <w:i/>
+          <w:sz w:val="24"/>
+          <w:szCs w:val="24"/>
+        </w:rPr>
+        <w:t>in-transit</w:t>
+      </w:r>
+      <w:proofErr w:type="spellEnd"/>
       <w:r>
         <w:rPr>
           <w:sz w:val="24"/>
@@ -765,7 +992,23 @@
           <w:sz w:val="24"/>
           <w:szCs w:val="24"/>
         </w:rPr>
-        <w:t xml:space="preserve"> É de notar, no entanto, que apesar de a mensagem ICMP fazer referência a um tempo excedido, na verdade, o que aconteceu foi que o datagrama utilizou todos os saltos </w:t>
+        <w:t xml:space="preserve"> É de notar, no entanto, que apesar da mensagem ICMP fazer referência a um tempo excedido, na verdade, o que aconteceu foi que o </w:t>
+      </w:r>
+      <w:proofErr w:type="spellStart"/>
+      <w:r>
+        <w:rPr>
+          <w:sz w:val="24"/>
+          <w:szCs w:val="24"/>
+        </w:rPr>
+        <w:t>datagrama</w:t>
+      </w:r>
+      <w:proofErr w:type="spellEnd"/>
+      <w:r>
+        <w:rPr>
+          <w:sz w:val="24"/>
+          <w:szCs w:val="24"/>
+        </w:rPr>
+        <w:t xml:space="preserve"> utilizou todos os saltos </w:t>
       </w:r>
       <w:r>
         <w:rPr>
@@ -871,7 +1114,23 @@
           <w:szCs w:val="24"/>
         </w:rPr>
         <w:lastRenderedPageBreak/>
-        <w:t>De seguida, são enviados mais três datagramas com o campo T</w:t>
+        <w:t xml:space="preserve">De seguida, são enviados mais três </w:t>
+      </w:r>
+      <w:proofErr w:type="spellStart"/>
+      <w:r>
+        <w:rPr>
+          <w:sz w:val="24"/>
+          <w:szCs w:val="24"/>
+        </w:rPr>
+        <w:t>datagramas</w:t>
+      </w:r>
+      <w:proofErr w:type="spellEnd"/>
+      <w:r>
+        <w:rPr>
+          <w:sz w:val="24"/>
+          <w:szCs w:val="24"/>
+        </w:rPr>
+        <w:t xml:space="preserve"> com o campo T</w:t>
       </w:r>
       <w:r>
         <w:rPr>
@@ -893,8 +1152,36 @@
           <w:sz w:val="24"/>
           <w:szCs w:val="24"/>
         </w:rPr>
-        <w:t>time exceeded in-transit</w:t>
-      </w:r>
+        <w:t xml:space="preserve">time </w:t>
+      </w:r>
+      <w:proofErr w:type="spellStart"/>
+      <w:r>
+        <w:rPr>
+          <w:i/>
+          <w:sz w:val="24"/>
+          <w:szCs w:val="24"/>
+        </w:rPr>
+        <w:t>exceeded</w:t>
+      </w:r>
+      <w:proofErr w:type="spellEnd"/>
+      <w:r>
+        <w:rPr>
+          <w:i/>
+          <w:sz w:val="24"/>
+          <w:szCs w:val="24"/>
+        </w:rPr>
+        <w:t xml:space="preserve"> </w:t>
+      </w:r>
+      <w:proofErr w:type="spellStart"/>
+      <w:r>
+        <w:rPr>
+          <w:i/>
+          <w:sz w:val="24"/>
+          <w:szCs w:val="24"/>
+        </w:rPr>
+        <w:t>in-transit</w:t>
+      </w:r>
+      <w:proofErr w:type="spellEnd"/>
       <w:r>
         <w:rPr>
           <w:sz w:val="24"/>
@@ -1070,7 +1357,25 @@
           <w:sz w:val="24"/>
           <w:szCs w:val="24"/>
         </w:rPr>
-        <w:t>Por último, são enviados outros três datagramas mas agora com o TTL igual a 3 pelo que, como já se atingiu número mínimo de saltos para ch</w:t>
+        <w:t xml:space="preserve">Por último, são enviados outros três </w:t>
+      </w:r>
+      <w:proofErr w:type="spellStart"/>
+      <w:proofErr w:type="gramStart"/>
+      <w:r>
+        <w:rPr>
+          <w:sz w:val="24"/>
+          <w:szCs w:val="24"/>
+        </w:rPr>
+        <w:t>datagramas</w:t>
+      </w:r>
+      <w:proofErr w:type="spellEnd"/>
+      <w:proofErr w:type="gramEnd"/>
+      <w:r>
+        <w:rPr>
+          <w:sz w:val="24"/>
+          <w:szCs w:val="24"/>
+        </w:rPr>
+        <w:t xml:space="preserve"> mas agora com o TTL igual a 3 pelo que, como já se atingiu número mínimo de saltos para ch</w:t>
       </w:r>
       <w:r>
         <w:rPr>
@@ -1079,6 +1384,7 @@
         </w:rPr>
         <w:t xml:space="preserve">egar de n4 a n1, é recebida a resposta ao </w:t>
       </w:r>
+      <w:proofErr w:type="spellStart"/>
       <w:r>
         <w:rPr>
           <w:i/>
@@ -1087,6 +1393,7 @@
         </w:rPr>
         <w:t>echo</w:t>
       </w:r>
+      <w:proofErr w:type="spellEnd"/>
       <w:r>
         <w:rPr>
           <w:sz w:val="24"/>
@@ -1094,6 +1401,7 @@
         </w:rPr>
         <w:t xml:space="preserve"> </w:t>
       </w:r>
+      <w:proofErr w:type="spellStart"/>
       <w:r>
         <w:rPr>
           <w:i/>
@@ -1102,6 +1410,7 @@
         </w:rPr>
         <w:t>request</w:t>
       </w:r>
+      <w:proofErr w:type="spellEnd"/>
       <w:r>
         <w:rPr>
           <w:sz w:val="24"/>
@@ -1109,6 +1418,7 @@
         </w:rPr>
         <w:t xml:space="preserve"> (i.e. um </w:t>
       </w:r>
+      <w:proofErr w:type="spellStart"/>
       <w:r>
         <w:rPr>
           <w:i/>
@@ -1117,6 +1427,7 @@
         </w:rPr>
         <w:t>echo</w:t>
       </w:r>
+      <w:proofErr w:type="spellEnd"/>
       <w:r>
         <w:rPr>
           <w:sz w:val="24"/>
@@ -1124,6 +1435,7 @@
         </w:rPr>
         <w:t xml:space="preserve"> </w:t>
       </w:r>
+      <w:proofErr w:type="spellStart"/>
       <w:r>
         <w:rPr>
           <w:i/>
@@ -1132,6 +1444,7 @@
         </w:rPr>
         <w:t>reply</w:t>
       </w:r>
+      <w:proofErr w:type="spellEnd"/>
       <w:r>
         <w:rPr>
           <w:sz w:val="24"/>
@@ -1436,13 +1749,6 @@
           <w:sz w:val="24"/>
           <w:szCs w:val="24"/>
         </w:rPr>
-        <w:t>\</w:t>
-      </w:r>
-      <w:r>
-        <w:rPr>
-          <w:sz w:val="24"/>
-          <w:szCs w:val="24"/>
-        </w:rPr>
         <w:t>).</w:t>
       </w:r>
     </w:p>
@@ -1474,31 +1780,103 @@
           <w:sz w:val="24"/>
           <w:szCs w:val="24"/>
         </w:rPr>
-        <w:t xml:space="preserve">-se que para os datagramas enviados por n4 com o TTL igual a 3, é enviado (por n1) a resposta ao </w:t>
-      </w:r>
+        <w:t xml:space="preserve">-se que para os </w:t>
+      </w:r>
+      <w:proofErr w:type="spellStart"/>
+      <w:r>
+        <w:rPr>
+          <w:sz w:val="24"/>
+          <w:szCs w:val="24"/>
+        </w:rPr>
+        <w:t>datagramas</w:t>
+      </w:r>
+      <w:proofErr w:type="spellEnd"/>
+      <w:r>
+        <w:rPr>
+          <w:sz w:val="24"/>
+          <w:szCs w:val="24"/>
+        </w:rPr>
+        <w:t xml:space="preserve"> enviados por n4 com o TTL igual a 3, é enviado (por n1) a resposta ao </w:t>
+      </w:r>
+      <w:proofErr w:type="spellStart"/>
       <w:r>
         <w:rPr>
           <w:i/>
           <w:sz w:val="24"/>
           <w:szCs w:val="24"/>
         </w:rPr>
-        <w:t>echo request</w:t>
-      </w:r>
-      <w:r>
-        <w:rPr>
-          <w:sz w:val="24"/>
-          <w:szCs w:val="24"/>
-        </w:rPr>
-        <w:t xml:space="preserve"> (i.e. um </w:t>
-      </w:r>
+        <w:t>echo</w:t>
+      </w:r>
+      <w:proofErr w:type="spellEnd"/>
       <w:r>
         <w:rPr>
           <w:i/>
           <w:sz w:val="24"/>
           <w:szCs w:val="24"/>
         </w:rPr>
-        <w:t>echo reply</w:t>
-      </w:r>
+        <w:t xml:space="preserve"> </w:t>
+      </w:r>
+      <w:proofErr w:type="spellStart"/>
+      <w:r>
+        <w:rPr>
+          <w:i/>
+          <w:sz w:val="24"/>
+          <w:szCs w:val="24"/>
+        </w:rPr>
+        <w:t>request</w:t>
+      </w:r>
+      <w:proofErr w:type="spellEnd"/>
+      <w:r>
+        <w:rPr>
+          <w:sz w:val="24"/>
+          <w:szCs w:val="24"/>
+        </w:rPr>
+        <w:t xml:space="preserve"> (</w:t>
+      </w:r>
+      <w:proofErr w:type="gramStart"/>
+      <w:r>
+        <w:rPr>
+          <w:sz w:val="24"/>
+          <w:szCs w:val="24"/>
+        </w:rPr>
+        <w:t>i.e.</w:t>
+      </w:r>
+      <w:proofErr w:type="gramEnd"/>
+      <w:r>
+        <w:rPr>
+          <w:sz w:val="24"/>
+          <w:szCs w:val="24"/>
+        </w:rPr>
+        <w:t xml:space="preserve"> um </w:t>
+      </w:r>
+      <w:proofErr w:type="spellStart"/>
+      <w:r>
+        <w:rPr>
+          <w:i/>
+          <w:sz w:val="24"/>
+          <w:szCs w:val="24"/>
+        </w:rPr>
+        <w:t>echo</w:t>
+      </w:r>
+      <w:proofErr w:type="spellEnd"/>
+      <w:r>
+        <w:rPr>
+          <w:i/>
+          <w:sz w:val="24"/>
+          <w:szCs w:val="24"/>
+        </w:rPr>
+        <w:t xml:space="preserve"> </w:t>
+      </w:r>
+      <w:proofErr w:type="spellStart"/>
+      <w:r>
+        <w:rPr>
+          <w:i/>
+          <w:sz w:val="24"/>
+          <w:szCs w:val="24"/>
+        </w:rPr>
+        <w:t>reply</w:t>
+      </w:r>
+      <w:proofErr w:type="spellEnd"/>
       <w:r>
         <w:rPr>
           <w:sz w:val="24"/>
@@ -1723,15 +2101,33 @@
           <w:sz w:val="24"/>
           <w:szCs w:val="24"/>
         </w:rPr>
-        <w:t xml:space="preserve">1 (n3) </w:t>
-      </w:r>
+        <w:t>1 (n3</w:t>
+      </w:r>
+      <w:proofErr w:type="gramStart"/>
       <w:r>
         <w:rPr>
           <w:rFonts w:cstheme="minorHAnsi"/>
           <w:sz w:val="24"/>
           <w:szCs w:val="24"/>
         </w:rPr>
-        <w:t xml:space="preserve">: </w:t>
+        <w:t xml:space="preserve">) </w:t>
+      </w:r>
+      <w:r>
+        <w:rPr>
+          <w:rFonts w:cstheme="minorHAnsi"/>
+          <w:sz w:val="24"/>
+          <w:szCs w:val="24"/>
+        </w:rPr>
+        <w:t>:</w:t>
+      </w:r>
+      <w:proofErr w:type="gramEnd"/>
+      <w:r>
+        <w:rPr>
+          <w:rFonts w:cstheme="minorHAnsi"/>
+          <w:sz w:val="24"/>
+          <w:szCs w:val="24"/>
+        </w:rPr>
+        <w:t xml:space="preserve"> </w:t>
       </w:r>
       <m:oMath>
         <m:f>
@@ -1810,8 +2206,18 @@
           <w:sz w:val="24"/>
           <w:szCs w:val="24"/>
         </w:rPr>
-        <w:t xml:space="preserve"> ms</w:t>
-      </w:r>
+        <w:t xml:space="preserve"> </w:t>
+      </w:r>
+      <w:proofErr w:type="spellStart"/>
+      <w:r>
+        <w:rPr>
+          <w:rFonts w:cstheme="minorHAnsi"/>
+          <w:sz w:val="24"/>
+          <w:szCs w:val="24"/>
+        </w:rPr>
+        <w:t>ms</w:t>
+      </w:r>
+      <w:proofErr w:type="spellEnd"/>
     </w:p>
     <w:p>
       <w:pPr>
@@ -1841,16 +2247,26 @@
           <w:sz w:val="24"/>
           <w:szCs w:val="24"/>
         </w:rPr>
-        <w:t xml:space="preserve">2) </w:t>
-      </w:r>
+        <w:t>2</w:t>
+      </w:r>
+      <w:proofErr w:type="gramStart"/>
       <w:r>
         <w:rPr>
           <w:rFonts w:cstheme="minorHAnsi"/>
           <w:sz w:val="24"/>
           <w:szCs w:val="24"/>
         </w:rPr>
+        <w:t xml:space="preserve">) </w:t>
+      </w:r>
+      <w:r>
+        <w:rPr>
+          <w:rFonts w:cstheme="minorHAnsi"/>
+          <w:sz w:val="24"/>
+          <w:szCs w:val="24"/>
+        </w:rPr>
         <w:t>:</w:t>
       </w:r>
+      <w:proofErr w:type="gramEnd"/>
       <w:r>
         <w:rPr>
           <w:rFonts w:cstheme="minorHAnsi"/>
@@ -1920,8 +2336,18 @@
           <w:sz w:val="24"/>
           <w:szCs w:val="24"/>
         </w:rPr>
-        <w:t xml:space="preserve"> ms</w:t>
-      </w:r>
+        <w:t xml:space="preserve"> </w:t>
+      </w:r>
+      <w:proofErr w:type="spellStart"/>
+      <w:r>
+        <w:rPr>
+          <w:rFonts w:cstheme="minorHAnsi"/>
+          <w:sz w:val="24"/>
+          <w:szCs w:val="24"/>
+        </w:rPr>
+        <w:t>ms</w:t>
+      </w:r>
+      <w:proofErr w:type="spellEnd"/>
     </w:p>
     <w:p>
       <w:pPr>
@@ -1942,16 +2368,26 @@
           <w:sz w:val="24"/>
           <w:szCs w:val="24"/>
         </w:rPr>
-        <w:t xml:space="preserve">TLL 3 (n1) </w:t>
-      </w:r>
+        <w:t>TLL 3 (n1</w:t>
+      </w:r>
+      <w:proofErr w:type="gramStart"/>
       <w:r>
         <w:rPr>
           <w:rFonts w:cstheme="minorHAnsi"/>
           <w:sz w:val="24"/>
           <w:szCs w:val="24"/>
         </w:rPr>
+        <w:t xml:space="preserve">) </w:t>
+      </w:r>
+      <w:r>
+        <w:rPr>
+          <w:rFonts w:cstheme="minorHAnsi"/>
+          <w:sz w:val="24"/>
+          <w:szCs w:val="24"/>
+        </w:rPr>
         <w:t>:</w:t>
       </w:r>
+      <w:proofErr w:type="gramEnd"/>
       <w:r>
         <w:rPr>
           <w:rFonts w:cstheme="minorHAnsi"/>
@@ -2009,6 +2445,7 @@
         </w:rPr>
         <w:t xml:space="preserve">0.038 </w:t>
       </w:r>
+      <w:proofErr w:type="spellStart"/>
       <w:r>
         <w:rPr>
           <w:sz w:val="24"/>
@@ -2016,6 +2453,7 @@
         </w:rPr>
         <w:t>ms</w:t>
       </w:r>
+      <w:proofErr w:type="spellEnd"/>
     </w:p>
     <w:p>
       <w:pPr>
@@ -2069,6 +2507,7 @@
         </w:rPr>
         <w:t xml:space="preserve">‐se agora usar o </w:t>
       </w:r>
+      <w:proofErr w:type="spellStart"/>
       <w:r>
         <w:rPr>
           <w:b/>
@@ -2078,13 +2517,32 @@
         </w:rPr>
         <w:t>traceroute</w:t>
       </w:r>
-      <w:r>
-        <w:rPr>
-          <w:b/>
-          <w:sz w:val="24"/>
-          <w:szCs w:val="24"/>
-        </w:rPr>
-        <w:t xml:space="preserve"> na sua máquina nativa, e gerar de datagramas IP de diferentes tamanhos.</w:t>
+      <w:proofErr w:type="spellEnd"/>
+      <w:r>
+        <w:rPr>
+          <w:b/>
+          <w:sz w:val="24"/>
+          <w:szCs w:val="24"/>
+        </w:rPr>
+        <w:t xml:space="preserve"> na sua máquina nativa, e gerar de </w:t>
+      </w:r>
+      <w:proofErr w:type="spellStart"/>
+      <w:r>
+        <w:rPr>
+          <w:b/>
+          <w:sz w:val="24"/>
+          <w:szCs w:val="24"/>
+        </w:rPr>
+        <w:t>datagramas</w:t>
+      </w:r>
+      <w:proofErr w:type="spellEnd"/>
+      <w:r>
+        <w:rPr>
+          <w:b/>
+          <w:sz w:val="24"/>
+          <w:szCs w:val="24"/>
+        </w:rPr>
+        <w:t xml:space="preserve"> IP de diferentes tamanhos.</w:t>
       </w:r>
     </w:p>
     <w:p>
@@ -2358,8 +2816,49 @@
           <w:i/>
           <w:sz w:val="24"/>
         </w:rPr>
-        <w:t>Internet Control Message Protocol</w:t>
-      </w:r>
+        <w:t xml:space="preserve">Internet </w:t>
+      </w:r>
+      <w:proofErr w:type="spellStart"/>
+      <w:r>
+        <w:rPr>
+          <w:i/>
+          <w:sz w:val="24"/>
+        </w:rPr>
+        <w:t>Control</w:t>
+      </w:r>
+      <w:proofErr w:type="spellEnd"/>
+      <w:r>
+        <w:rPr>
+          <w:i/>
+          <w:sz w:val="24"/>
+        </w:rPr>
+        <w:t xml:space="preserve"> </w:t>
+      </w:r>
+      <w:proofErr w:type="spellStart"/>
+      <w:r>
+        <w:rPr>
+          <w:i/>
+          <w:sz w:val="24"/>
+        </w:rPr>
+        <w:t>Message</w:t>
+      </w:r>
+      <w:proofErr w:type="spellEnd"/>
+      <w:r>
+        <w:rPr>
+          <w:i/>
+          <w:sz w:val="24"/>
+        </w:rPr>
+        <w:t xml:space="preserve"> </w:t>
+      </w:r>
+      <w:proofErr w:type="spellStart"/>
+      <w:r>
+        <w:rPr>
+          <w:i/>
+          <w:sz w:val="24"/>
+        </w:rPr>
+        <w:t>Protocol</w:t>
+      </w:r>
+      <w:proofErr w:type="spellEnd"/>
       <w:r>
         <w:rPr>
           <w:sz w:val="24"/>
@@ -2412,6 +2911,7 @@
         </w:rPr>
         <w:t xml:space="preserve"> tem o cabeçalho IP(v4)? Quantos bytes tem o campo de dados (</w:t>
       </w:r>
+      <w:proofErr w:type="spellStart"/>
       <w:r>
         <w:rPr>
           <w:b/>
@@ -2420,13 +2920,31 @@
         </w:rPr>
         <w:t>payload</w:t>
       </w:r>
-      <w:r>
-        <w:rPr>
-          <w:b/>
-          <w:sz w:val="24"/>
-        </w:rPr>
-        <w:t xml:space="preserve">) do datagrama? Como se calcula o tamanho do </w:t>
-      </w:r>
+      <w:proofErr w:type="spellEnd"/>
+      <w:r>
+        <w:rPr>
+          <w:b/>
+          <w:sz w:val="24"/>
+        </w:rPr>
+        <w:t xml:space="preserve">) do </w:t>
+      </w:r>
+      <w:proofErr w:type="spellStart"/>
+      <w:r>
+        <w:rPr>
+          <w:b/>
+          <w:sz w:val="24"/>
+        </w:rPr>
+        <w:t>datagrama</w:t>
+      </w:r>
+      <w:proofErr w:type="spellEnd"/>
+      <w:r>
+        <w:rPr>
+          <w:b/>
+          <w:sz w:val="24"/>
+        </w:rPr>
+        <w:t xml:space="preserve">? Como se calcula o tamanho do </w:t>
+      </w:r>
+      <w:proofErr w:type="spellStart"/>
       <w:r>
         <w:rPr>
           <w:b/>
@@ -2435,6 +2953,7 @@
         </w:rPr>
         <w:t>payload</w:t>
       </w:r>
+      <w:proofErr w:type="spellEnd"/>
       <w:r>
         <w:rPr>
           <w:b/>
@@ -2469,6 +2988,7 @@
         </w:rPr>
         <w:t xml:space="preserve"> bytes. O campo de dados (</w:t>
       </w:r>
+      <w:proofErr w:type="spellStart"/>
       <w:r>
         <w:rPr>
           <w:i/>
@@ -2476,17 +2996,32 @@
         </w:rPr>
         <w:t>payload</w:t>
       </w:r>
-      <w:r>
-        <w:rPr>
-          <w:sz w:val="24"/>
-        </w:rPr>
-        <w:t>) do datagr</w:t>
-      </w:r>
-      <w:r>
-        <w:rPr>
-          <w:sz w:val="24"/>
-        </w:rPr>
-        <w:t>ama tem 72</w:t>
+      <w:proofErr w:type="spellEnd"/>
+      <w:r>
+        <w:rPr>
+          <w:sz w:val="24"/>
+        </w:rPr>
+        <w:t xml:space="preserve">) do </w:t>
+      </w:r>
+      <w:proofErr w:type="spellStart"/>
+      <w:r>
+        <w:rPr>
+          <w:sz w:val="24"/>
+        </w:rPr>
+        <w:t>datagr</w:t>
+      </w:r>
+      <w:r>
+        <w:rPr>
+          <w:sz w:val="24"/>
+        </w:rPr>
+        <w:t>ama</w:t>
+      </w:r>
+      <w:proofErr w:type="spellEnd"/>
+      <w:r>
+        <w:rPr>
+          <w:sz w:val="24"/>
+        </w:rPr>
+        <w:t xml:space="preserve"> tem 72</w:t>
       </w:r>
       <w:r>
         <w:rPr>
@@ -2504,7 +3039,21 @@
         <w:rPr>
           <w:sz w:val="24"/>
         </w:rPr>
-        <w:t>Como o tamanho do datagrama a nível do IPv4 é igual a 92 bytes e sabemos que o tamanho do cabeçalho é 20 bytes, o</w:t>
+        <w:t xml:space="preserve">Como o tamanho do </w:t>
+      </w:r>
+      <w:proofErr w:type="spellStart"/>
+      <w:r>
+        <w:rPr>
+          <w:sz w:val="24"/>
+        </w:rPr>
+        <w:t>datagrama</w:t>
+      </w:r>
+      <w:proofErr w:type="spellEnd"/>
+      <w:r>
+        <w:rPr>
+          <w:sz w:val="24"/>
+        </w:rPr>
+        <w:t xml:space="preserve"> a nível do IPv4 é igual a 92 bytes e sabemos que o tamanho do cabeçalho é 20 bytes, o</w:t>
       </w:r>
       <w:r>
         <w:rPr>
@@ -2512,12 +3061,21 @@
         </w:rPr>
         <w:t xml:space="preserve"> </w:t>
       </w:r>
+      <w:proofErr w:type="spellStart"/>
       <w:r>
         <w:rPr>
           <w:i/>
           <w:sz w:val="24"/>
         </w:rPr>
-        <w:t xml:space="preserve">payload </w:t>
+        <w:t>payload</w:t>
+      </w:r>
+      <w:proofErr w:type="spellEnd"/>
+      <w:r>
+        <w:rPr>
+          <w:i/>
+          <w:sz w:val="24"/>
+        </w:rPr>
+        <w:t xml:space="preserve"> </w:t>
       </w:r>
       <w:r>
         <w:rPr>
@@ -2615,7 +3173,23 @@
           <w:b/>
           <w:sz w:val="24"/>
         </w:rPr>
-        <w:t>O datagrama IP foi fragmentado? Justifique.</w:t>
+        <w:t xml:space="preserve">O </w:t>
+      </w:r>
+      <w:proofErr w:type="spellStart"/>
+      <w:r>
+        <w:rPr>
+          <w:b/>
+          <w:sz w:val="24"/>
+        </w:rPr>
+        <w:t>datagrama</w:t>
+      </w:r>
+      <w:proofErr w:type="spellEnd"/>
+      <w:r>
+        <w:rPr>
+          <w:b/>
+          <w:sz w:val="24"/>
+        </w:rPr>
+        <w:t xml:space="preserve"> IP foi fragmentado? Justifique.</w:t>
       </w:r>
     </w:p>
     <w:p>
@@ -2695,13 +3269,34 @@
         <w:rPr>
           <w:sz w:val="24"/>
         </w:rPr>
-        <w:t>O datagrama não foi fragmentado visto que</w:t>
-      </w:r>
-      <w:r>
-        <w:rPr>
-          <w:sz w:val="24"/>
-        </w:rPr>
-        <w:t xml:space="preserve"> o campo</w:t>
+        <w:t xml:space="preserve">O </w:t>
+      </w:r>
+      <w:proofErr w:type="spellStart"/>
+      <w:r>
+        <w:rPr>
+          <w:sz w:val="24"/>
+        </w:rPr>
+        <w:t>datagrama</w:t>
+      </w:r>
+      <w:proofErr w:type="spellEnd"/>
+      <w:r>
+        <w:rPr>
+          <w:sz w:val="24"/>
+        </w:rPr>
+        <w:t xml:space="preserve"> não foi fragmentado visto que</w:t>
+      </w:r>
+      <w:r>
+        <w:rPr>
+          <w:sz w:val="24"/>
+        </w:rPr>
+        <w:t xml:space="preserve"> o </w:t>
+      </w:r>
+      <w:proofErr w:type="gramStart"/>
+      <w:r>
+        <w:rPr>
+          <w:sz w:val="24"/>
+        </w:rPr>
+        <w:t>campo</w:t>
       </w:r>
       <w:r>
         <w:rPr>
@@ -2714,20 +3309,46 @@
           <w:i/>
           <w:sz w:val="24"/>
         </w:rPr>
-        <w:t>More fragments</w:t>
-      </w:r>
+        <w:t>More</w:t>
+      </w:r>
+      <w:proofErr w:type="gramEnd"/>
+      <w:r>
+        <w:rPr>
+          <w:i/>
+          <w:sz w:val="24"/>
+        </w:rPr>
+        <w:t xml:space="preserve"> </w:t>
+      </w:r>
+      <w:proofErr w:type="spellStart"/>
+      <w:r>
+        <w:rPr>
+          <w:i/>
+          <w:sz w:val="24"/>
+        </w:rPr>
+        <w:t>fragments</w:t>
+      </w:r>
+      <w:proofErr w:type="spellEnd"/>
       <w:r>
         <w:rPr>
           <w:sz w:val="24"/>
         </w:rPr>
         <w:t xml:space="preserve"> está a 0 e o </w:t>
       </w:r>
+      <w:proofErr w:type="spellStart"/>
       <w:r>
         <w:rPr>
           <w:i/>
           <w:sz w:val="24"/>
         </w:rPr>
-        <w:t>Fragment offset</w:t>
+        <w:t>Fragment</w:t>
+      </w:r>
+      <w:proofErr w:type="spellEnd"/>
+      <w:r>
+        <w:rPr>
+          <w:i/>
+          <w:sz w:val="24"/>
+        </w:rPr>
+        <w:t xml:space="preserve"> offset</w:t>
       </w:r>
       <w:r>
         <w:rPr>
@@ -2739,20 +3360,43 @@
         <w:rPr>
           <w:sz w:val="24"/>
         </w:rPr>
-        <w:t>como o payload nest</w:t>
-      </w:r>
-      <w:r>
-        <w:rPr>
-          <w:sz w:val="24"/>
-        </w:rPr>
-        <w:t>a trama começa na posição 0 (do datagrama</w:t>
-      </w:r>
+        <w:t xml:space="preserve">como o </w:t>
+      </w:r>
+      <w:proofErr w:type="spellStart"/>
+      <w:r>
+        <w:rPr>
+          <w:sz w:val="24"/>
+        </w:rPr>
+        <w:t>payload</w:t>
+      </w:r>
+      <w:proofErr w:type="spellEnd"/>
+      <w:r>
+        <w:rPr>
+          <w:sz w:val="24"/>
+        </w:rPr>
+        <w:t xml:space="preserve"> nest</w:t>
+      </w:r>
+      <w:r>
+        <w:rPr>
+          <w:sz w:val="24"/>
+        </w:rPr>
+        <w:t xml:space="preserve">a trama começa na posição 0 (do </w:t>
+      </w:r>
+      <w:proofErr w:type="spellStart"/>
+      <w:r>
+        <w:rPr>
+          <w:sz w:val="24"/>
+        </w:rPr>
+        <w:t>datagrama</w:t>
+      </w:r>
+      <w:proofErr w:type="spellEnd"/>
       <w:r>
         <w:rPr>
           <w:sz w:val="24"/>
         </w:rPr>
         <w:t xml:space="preserve"> original) – segundo o </w:t>
       </w:r>
+      <w:proofErr w:type="spellStart"/>
       <w:r>
         <w:rPr>
           <w:i/>
@@ -2760,6 +3404,7 @@
         </w:rPr>
         <w:t>Fragment</w:t>
       </w:r>
+      <w:proofErr w:type="spellEnd"/>
       <w:r>
         <w:rPr>
           <w:sz w:val="24"/>
@@ -2791,6 +3436,7 @@
         </w:rPr>
         <w:t xml:space="preserve"> </w:t>
       </w:r>
+      <w:proofErr w:type="spellStart"/>
       <w:r>
         <w:rPr>
           <w:sz w:val="24"/>
@@ -2801,7 +3447,14 @@
         <w:rPr>
           <w:sz w:val="24"/>
         </w:rPr>
-        <w:t xml:space="preserve">rama original – segundo </w:t>
+        <w:t>rama</w:t>
+      </w:r>
+      <w:proofErr w:type="spellEnd"/>
+      <w:r>
+        <w:rPr>
+          <w:sz w:val="24"/>
+        </w:rPr>
+        <w:t xml:space="preserve"> original – segundo </w:t>
       </w:r>
       <w:r>
         <w:rPr>
@@ -2815,8 +3468,17 @@
           <w:i/>
           <w:sz w:val="24"/>
         </w:rPr>
-        <w:t>More fragments</w:t>
-      </w:r>
+        <w:t xml:space="preserve">More </w:t>
+      </w:r>
+      <w:proofErr w:type="spellStart"/>
+      <w:r>
+        <w:rPr>
+          <w:i/>
+          <w:sz w:val="24"/>
+        </w:rPr>
+        <w:t>fragments</w:t>
+      </w:r>
+      <w:proofErr w:type="spellEnd"/>
       <w:r>
         <w:rPr>
           <w:sz w:val="24"/>
@@ -2835,6 +3497,7 @@
         </w:rPr>
         <w:t xml:space="preserve"> </w:t>
       </w:r>
+      <w:proofErr w:type="spellStart"/>
       <w:r>
         <w:rPr>
           <w:sz w:val="24"/>
@@ -2845,7 +3508,14 @@
         <w:rPr>
           <w:sz w:val="24"/>
         </w:rPr>
-        <w:t>rama original na totalidade.</w:t>
+        <w:t>rama</w:t>
+      </w:r>
+      <w:proofErr w:type="spellEnd"/>
+      <w:r>
+        <w:rPr>
+          <w:sz w:val="24"/>
+        </w:rPr>
+        <w:t xml:space="preserve"> original na totalidade.</w:t>
       </w:r>
     </w:p>
     <w:p>
@@ -2888,6 +3558,7 @@
         </w:rPr>
         <w:t xml:space="preserve">Ordene os pacotes capturados de acordo com o endereço IP fonte (e.g., selecionando o cabeçalho da coluna </w:t>
       </w:r>
+      <w:proofErr w:type="spellStart"/>
       <w:r>
         <w:rPr>
           <w:b/>
@@ -2896,6 +3567,7 @@
         </w:rPr>
         <w:t>Source</w:t>
       </w:r>
+      <w:proofErr w:type="spellEnd"/>
       <w:r>
         <w:rPr>
           <w:b/>
@@ -3086,6 +3758,7 @@
         </w:rPr>
         <w:t xml:space="preserve">Segundo o </w:t>
       </w:r>
+      <w:proofErr w:type="spellStart"/>
       <w:r>
         <w:rPr>
           <w:i/>
@@ -3093,6 +3766,7 @@
         </w:rPr>
         <w:t>Wireshark</w:t>
       </w:r>
+      <w:proofErr w:type="spellEnd"/>
       <w:r>
         <w:rPr>
           <w:sz w:val="24"/>
@@ -3111,6 +3785,7 @@
         </w:rPr>
         <w:t xml:space="preserve"> (</w:t>
       </w:r>
+      <w:proofErr w:type="spellStart"/>
       <w:r>
         <w:rPr>
           <w:i/>
@@ -3118,6 +3793,7 @@
         </w:rPr>
         <w:t>Identification</w:t>
       </w:r>
+      <w:proofErr w:type="spellEnd"/>
       <w:r>
         <w:rPr>
           <w:sz w:val="24"/>
@@ -3142,13 +3818,31 @@
         </w:rPr>
         <w:t xml:space="preserve"> e o </w:t>
       </w:r>
+      <w:proofErr w:type="spellStart"/>
       <w:r>
         <w:rPr>
           <w:i/>
           <w:sz w:val="24"/>
         </w:rPr>
-        <w:t>header checksum</w:t>
-      </w:r>
+        <w:t>header</w:t>
+      </w:r>
+      <w:proofErr w:type="spellEnd"/>
+      <w:r>
+        <w:rPr>
+          <w:i/>
+          <w:sz w:val="24"/>
+        </w:rPr>
+        <w:t xml:space="preserve"> </w:t>
+      </w:r>
+      <w:proofErr w:type="spellStart"/>
+      <w:r>
+        <w:rPr>
+          <w:i/>
+          <w:sz w:val="24"/>
+        </w:rPr>
+        <w:t>checksum</w:t>
+      </w:r>
+      <w:proofErr w:type="spellEnd"/>
       <w:r>
         <w:rPr>
           <w:sz w:val="24"/>
@@ -3184,7 +3878,23 @@
           <w:b/>
           <w:sz w:val="24"/>
         </w:rPr>
-        <w:t>Observa algum padrão nos valores do campo de Identificação do datagrama IP e TTL?</w:t>
+        <w:t xml:space="preserve">Observa algum padrão nos valores do campo de Identificação do </w:t>
+      </w:r>
+      <w:proofErr w:type="spellStart"/>
+      <w:r>
+        <w:rPr>
+          <w:b/>
+          <w:sz w:val="24"/>
+        </w:rPr>
+        <w:t>datagrama</w:t>
+      </w:r>
+      <w:proofErr w:type="spellEnd"/>
+      <w:r>
+        <w:rPr>
+          <w:b/>
+          <w:sz w:val="24"/>
+        </w:rPr>
+        <w:t xml:space="preserve"> IP e TTL?</w:t>
       </w:r>
     </w:p>
     <w:p>
@@ -3324,7 +4034,25 @@
           <w:sz w:val="24"/>
           <w:szCs w:val="24"/>
         </w:rPr>
-        <w:t>Time to live exceeded”</w:t>
+        <w:t xml:space="preserve">Time to live </w:t>
+      </w:r>
+      <w:proofErr w:type="spellStart"/>
+      <w:r>
+        <w:rPr>
+          <w:i/>
+          <w:sz w:val="24"/>
+          <w:szCs w:val="24"/>
+        </w:rPr>
+        <w:t>exceeded</w:t>
+      </w:r>
+      <w:proofErr w:type="spellEnd"/>
+      <w:r>
+        <w:rPr>
+          <w:i/>
+          <w:sz w:val="24"/>
+          <w:szCs w:val="24"/>
+        </w:rPr>
+        <w:t>”</w:t>
       </w:r>
       <w:r>
         <w:rPr>
@@ -3351,6 +4079,7 @@
         <w:lastRenderedPageBreak/>
         <w:t>A campo da identificação (</w:t>
       </w:r>
+      <w:proofErr w:type="spellStart"/>
       <w:r>
         <w:rPr>
           <w:i/>
@@ -3359,6 +4088,7 @@
         </w:rPr>
         <w:t>Identification</w:t>
       </w:r>
+      <w:proofErr w:type="spellEnd"/>
       <w:r>
         <w:rPr>
           <w:sz w:val="24"/>
@@ -3404,6 +4134,7 @@
         </w:rPr>
         <w:t xml:space="preserve">Ordene o tráfego capturado por endereço destino e encontre a série de respostas ICMP TTL </w:t>
       </w:r>
+      <w:proofErr w:type="spellStart"/>
       <w:r>
         <w:rPr>
           <w:b/>
@@ -3412,6 +4143,7 @@
         </w:rPr>
         <w:t>exceeded</w:t>
       </w:r>
+      <w:proofErr w:type="spellEnd"/>
       <w:r>
         <w:rPr>
           <w:b/>
@@ -3419,6 +4151,7 @@
         </w:rPr>
         <w:t xml:space="preserve"> enviadas ao seu computador. Qual é o valor do campo TTL? Esse valor permanece constante para todas as mensagens de resposta ICMP TTL </w:t>
       </w:r>
+      <w:proofErr w:type="spellStart"/>
       <w:r>
         <w:rPr>
           <w:b/>
@@ -3427,6 +4160,7 @@
         </w:rPr>
         <w:t>exceeded</w:t>
       </w:r>
+      <w:proofErr w:type="spellEnd"/>
       <w:r>
         <w:rPr>
           <w:b/>
@@ -3434,6 +4168,7 @@
         </w:rPr>
         <w:t xml:space="preserve"> enviados ao seu </w:t>
       </w:r>
+      <w:proofErr w:type="spellStart"/>
       <w:r>
         <w:rPr>
           <w:b/>
@@ -3442,6 +4177,7 @@
         </w:rPr>
         <w:t>host</w:t>
       </w:r>
+      <w:proofErr w:type="spellEnd"/>
       <w:r>
         <w:rPr>
           <w:b/>
@@ -3475,19 +4211,44 @@
         </w:rPr>
         <w:t xml:space="preserve">Para os </w:t>
       </w:r>
+      <w:proofErr w:type="spellStart"/>
       <w:r>
         <w:rPr>
           <w:i/>
           <w:sz w:val="24"/>
         </w:rPr>
-        <w:t>Echo Request</w:t>
-      </w:r>
+        <w:t>Echo</w:t>
+      </w:r>
+      <w:proofErr w:type="spellEnd"/>
       <w:r>
         <w:rPr>
           <w:i/>
           <w:sz w:val="24"/>
         </w:rPr>
-        <w:t xml:space="preserve">s </w:t>
+        <w:t xml:space="preserve"> </w:t>
+      </w:r>
+      <w:proofErr w:type="spellStart"/>
+      <w:r>
+        <w:rPr>
+          <w:i/>
+          <w:sz w:val="24"/>
+        </w:rPr>
+        <w:t>Request</w:t>
+      </w:r>
+      <w:r>
+        <w:rPr>
+          <w:i/>
+          <w:sz w:val="24"/>
+        </w:rPr>
+        <w:t>s</w:t>
+      </w:r>
+      <w:proofErr w:type="spellEnd"/>
+      <w:r>
+        <w:rPr>
+          <w:i/>
+          <w:sz w:val="24"/>
+        </w:rPr>
+        <w:t xml:space="preserve"> </w:t>
       </w:r>
       <w:r>
         <w:rPr>
@@ -3513,12 +4274,21 @@
         </w:rPr>
         <w:t xml:space="preserve">igual a 1, o valor do campo TTL das mensagens de resposta ICMP TTL </w:t>
       </w:r>
+      <w:proofErr w:type="spellStart"/>
       <w:r>
         <w:rPr>
           <w:i/>
           <w:sz w:val="24"/>
         </w:rPr>
-        <w:t xml:space="preserve">exceeded </w:t>
+        <w:t>exceeded</w:t>
+      </w:r>
+      <w:proofErr w:type="spellEnd"/>
+      <w:r>
+        <w:rPr>
+          <w:i/>
+          <w:sz w:val="24"/>
+        </w:rPr>
+        <w:t xml:space="preserve"> </w:t>
       </w:r>
       <w:r>
         <w:rPr>
@@ -3552,19 +4322,44 @@
         </w:rPr>
         <w:t xml:space="preserve">Para os </w:t>
       </w:r>
+      <w:proofErr w:type="spellStart"/>
       <w:r>
         <w:rPr>
           <w:i/>
           <w:sz w:val="24"/>
         </w:rPr>
-        <w:t>Echo Request</w:t>
-      </w:r>
+        <w:t>Echo</w:t>
+      </w:r>
+      <w:proofErr w:type="spellEnd"/>
       <w:r>
         <w:rPr>
           <w:i/>
           <w:sz w:val="24"/>
         </w:rPr>
-        <w:t xml:space="preserve">s </w:t>
+        <w:t xml:space="preserve"> </w:t>
+      </w:r>
+      <w:proofErr w:type="spellStart"/>
+      <w:r>
+        <w:rPr>
+          <w:i/>
+          <w:sz w:val="24"/>
+        </w:rPr>
+        <w:t>Request</w:t>
+      </w:r>
+      <w:r>
+        <w:rPr>
+          <w:i/>
+          <w:sz w:val="24"/>
+        </w:rPr>
+        <w:t>s</w:t>
+      </w:r>
+      <w:proofErr w:type="spellEnd"/>
+      <w:r>
+        <w:rPr>
+          <w:i/>
+          <w:sz w:val="24"/>
+        </w:rPr>
+        <w:t xml:space="preserve"> </w:t>
       </w:r>
       <w:r>
         <w:rPr>
@@ -3584,12 +4379,21 @@
         </w:rPr>
         <w:t xml:space="preserve">, o valor do campo TTL das mensagens de resposta ICMP TTL </w:t>
       </w:r>
+      <w:proofErr w:type="spellStart"/>
       <w:r>
         <w:rPr>
           <w:i/>
           <w:sz w:val="24"/>
         </w:rPr>
-        <w:t xml:space="preserve">exceeded </w:t>
+        <w:t>exceeded</w:t>
+      </w:r>
+      <w:proofErr w:type="spellEnd"/>
+      <w:r>
+        <w:rPr>
+          <w:i/>
+          <w:sz w:val="24"/>
+        </w:rPr>
+        <w:t xml:space="preserve"> </w:t>
       </w:r>
       <w:r>
         <w:rPr>
@@ -3679,6 +4483,7 @@
         </w:rPr>
         <w:t xml:space="preserve">) nas respostas ICMP TTL </w:t>
       </w:r>
+      <w:proofErr w:type="spellStart"/>
       <w:r>
         <w:rPr>
           <w:i/>
@@ -3686,11 +4491,40 @@
         </w:rPr>
         <w:t>exceeded</w:t>
       </w:r>
-      <w:r>
-        <w:rPr>
-          <w:sz w:val="24"/>
-        </w:rPr>
-        <w:t xml:space="preserve">. Caso o valor do TTL não seja suficiente para alcançar o destino (i.e. a origem do datagrama), é enviada uma nova resposta ICMP com um </w:t>
+      <w:proofErr w:type="spellEnd"/>
+      <w:r>
+        <w:rPr>
+          <w:sz w:val="24"/>
+        </w:rPr>
+        <w:t>. Caso o valor do TTL não seja suficiente para alcançar o destino (</w:t>
+      </w:r>
+      <w:proofErr w:type="gramStart"/>
+      <w:r>
+        <w:rPr>
+          <w:sz w:val="24"/>
+        </w:rPr>
+        <w:t>i.e.</w:t>
+      </w:r>
+      <w:proofErr w:type="gramEnd"/>
+      <w:r>
+        <w:rPr>
+          <w:sz w:val="24"/>
+        </w:rPr>
+        <w:t xml:space="preserve"> a origem do </w:t>
+      </w:r>
+      <w:proofErr w:type="spellStart"/>
+      <w:r>
+        <w:rPr>
+          <w:sz w:val="24"/>
+        </w:rPr>
+        <w:t>datagrama</w:t>
+      </w:r>
+      <w:proofErr w:type="spellEnd"/>
+      <w:r>
+        <w:rPr>
+          <w:sz w:val="24"/>
+        </w:rPr>
+        <w:t xml:space="preserve">), é enviada uma nova resposta ICMP com um </w:t>
       </w:r>
       <w:r>
         <w:rPr>
@@ -3896,7 +4730,55 @@
           <w:b/>
           <w:sz w:val="24"/>
         </w:rPr>
-        <w:t>Imprima o primeiro fragmento do datagrama IP segmentado. Que informação no cabeçalho indica que o datagrama foi fragmentado? Que informação no cabeçalho IP indica que se trata do primeiro fragmento? Qual é o tamanho deste datagrama IP?</w:t>
+        <w:t xml:space="preserve">Imprima o primeiro fragmento do </w:t>
+      </w:r>
+      <w:proofErr w:type="spellStart"/>
+      <w:r>
+        <w:rPr>
+          <w:b/>
+          <w:sz w:val="24"/>
+        </w:rPr>
+        <w:t>datagrama</w:t>
+      </w:r>
+      <w:proofErr w:type="spellEnd"/>
+      <w:r>
+        <w:rPr>
+          <w:b/>
+          <w:sz w:val="24"/>
+        </w:rPr>
+        <w:t xml:space="preserve"> IP segmentado. Que informação no cabeçalho indica que o </w:t>
+      </w:r>
+      <w:proofErr w:type="spellStart"/>
+      <w:r>
+        <w:rPr>
+          <w:b/>
+          <w:sz w:val="24"/>
+        </w:rPr>
+        <w:t>datagrama</w:t>
+      </w:r>
+      <w:proofErr w:type="spellEnd"/>
+      <w:r>
+        <w:rPr>
+          <w:b/>
+          <w:sz w:val="24"/>
+        </w:rPr>
+        <w:t xml:space="preserve"> foi fragmentado? Que informação no cabeçalho IP indica que se trata do primeiro fragmento? Qual é o tamanho deste </w:t>
+      </w:r>
+      <w:proofErr w:type="spellStart"/>
+      <w:r>
+        <w:rPr>
+          <w:b/>
+          <w:sz w:val="24"/>
+        </w:rPr>
+        <w:t>datagrama</w:t>
+      </w:r>
+      <w:proofErr w:type="spellEnd"/>
+      <w:r>
+        <w:rPr>
+          <w:b/>
+          <w:sz w:val="24"/>
+        </w:rPr>
+        <w:t xml:space="preserve"> IP?</w:t>
       </w:r>
     </w:p>
     <w:p>
@@ -3993,8 +4875,24 @@
         <w:rPr>
           <w:sz w:val="24"/>
         </w:rPr>
-        <w:t xml:space="preserve">o do cabeçalho que indica que o datagrama foi fragmentada é a </w:t>
-      </w:r>
+        <w:t xml:space="preserve">o do cabeçalho que indica que o </w:t>
+      </w:r>
+      <w:proofErr w:type="spellStart"/>
+      <w:r>
+        <w:rPr>
+          <w:sz w:val="24"/>
+        </w:rPr>
+        <w:t>datagrama</w:t>
+      </w:r>
+      <w:proofErr w:type="spellEnd"/>
+      <w:r>
+        <w:rPr>
+          <w:sz w:val="24"/>
+        </w:rPr>
+        <w:t xml:space="preserve"> foi fragmentada é a </w:t>
+      </w:r>
+      <w:proofErr w:type="spellStart"/>
+      <w:proofErr w:type="gramStart"/>
       <w:r>
         <w:rPr>
           <w:i/>
@@ -4002,6 +4900,7 @@
         </w:rPr>
         <w:t>flag</w:t>
       </w:r>
+      <w:proofErr w:type="spellEnd"/>
       <w:r>
         <w:rPr>
           <w:sz w:val="24"/>
@@ -4013,8 +4912,25 @@
           <w:i/>
           <w:sz w:val="24"/>
         </w:rPr>
-        <w:t>More fragments</w:t>
-      </w:r>
+        <w:t>More</w:t>
+      </w:r>
+      <w:proofErr w:type="gramEnd"/>
+      <w:r>
+        <w:rPr>
+          <w:i/>
+          <w:sz w:val="24"/>
+        </w:rPr>
+        <w:t xml:space="preserve"> </w:t>
+      </w:r>
+      <w:proofErr w:type="spellStart"/>
+      <w:r>
+        <w:rPr>
+          <w:i/>
+          <w:sz w:val="24"/>
+        </w:rPr>
+        <w:t>fragments</w:t>
+      </w:r>
+      <w:proofErr w:type="spellEnd"/>
       <w:r>
         <w:rPr>
           <w:sz w:val="24"/>
@@ -4033,12 +4949,21 @@
         </w:rPr>
         <w:t xml:space="preserve"> devido ao campo do </w:t>
       </w:r>
+      <w:proofErr w:type="spellStart"/>
       <w:r>
         <w:rPr>
           <w:i/>
           <w:sz w:val="24"/>
         </w:rPr>
-        <w:t xml:space="preserve">fragment offset </w:t>
+        <w:t>fragment</w:t>
+      </w:r>
+      <w:proofErr w:type="spellEnd"/>
+      <w:r>
+        <w:rPr>
+          <w:i/>
+          <w:sz w:val="24"/>
+        </w:rPr>
+        <w:t xml:space="preserve"> offset </w:t>
       </w:r>
       <w:r>
         <w:rPr>
@@ -4137,7 +5062,21 @@
         <w:rPr>
           <w:sz w:val="24"/>
         </w:rPr>
-        <w:t>O tamanho do datagrama IP é de 1514 bytes.</w:t>
+        <w:t xml:space="preserve">O tamanho do </w:t>
+      </w:r>
+      <w:proofErr w:type="spellStart"/>
+      <w:r>
+        <w:rPr>
+          <w:sz w:val="24"/>
+        </w:rPr>
+        <w:t>datagrama</w:t>
+      </w:r>
+      <w:proofErr w:type="spellEnd"/>
+      <w:r>
+        <w:rPr>
+          <w:sz w:val="24"/>
+        </w:rPr>
+        <w:t xml:space="preserve"> IP é de 1514 bytes.</w:t>
       </w:r>
     </w:p>
     <w:p>
@@ -4169,7 +5108,23 @@
           <w:b/>
           <w:sz w:val="24"/>
         </w:rPr>
-        <w:t>Imprima o segundo fragmento do datagrama IP original. Que informação do cabeçalho IP indica que não se trata do 1º fragmento? Há mais fragmentos? O que nos permite afirmar isso?</w:t>
+        <w:t xml:space="preserve">Imprima o segundo fragmento do </w:t>
+      </w:r>
+      <w:proofErr w:type="spellStart"/>
+      <w:r>
+        <w:rPr>
+          <w:b/>
+          <w:sz w:val="24"/>
+        </w:rPr>
+        <w:t>datagrama</w:t>
+      </w:r>
+      <w:proofErr w:type="spellEnd"/>
+      <w:r>
+        <w:rPr>
+          <w:b/>
+          <w:sz w:val="24"/>
+        </w:rPr>
+        <w:t xml:space="preserve"> IP original. Que informação do cabeçalho IP indica que não se trata do 1º fragmento? Há mais fragmentos? O que nos permite afirmar isso?</w:t>
       </w:r>
     </w:p>
     <w:p>
@@ -4252,18 +5207,27 @@
         </w:rPr>
         <w:t xml:space="preserve">Podemos verificar que não se trata do primeiro fragmento devido ao campo do </w:t>
       </w:r>
+      <w:proofErr w:type="spellStart"/>
       <w:r>
         <w:rPr>
           <w:i/>
           <w:sz w:val="24"/>
         </w:rPr>
-        <w:t xml:space="preserve">fragment </w:t>
-      </w:r>
+        <w:t>fragment</w:t>
+      </w:r>
+      <w:proofErr w:type="spellEnd"/>
       <w:r>
         <w:rPr>
           <w:i/>
           <w:sz w:val="24"/>
         </w:rPr>
+        <w:t xml:space="preserve"> </w:t>
+      </w:r>
+      <w:r>
+        <w:rPr>
+          <w:i/>
+          <w:sz w:val="24"/>
+        </w:rPr>
         <w:t>offset</w:t>
       </w:r>
       <w:r>
@@ -4282,8 +5246,15 @@
         <w:rPr>
           <w:sz w:val="24"/>
         </w:rPr>
-        <w:t xml:space="preserve">. Sim, ainda existem mais fragmentos. Podemos confirmar tal informação a partir do valor da </w:t>
-      </w:r>
+        <w:t>. Ou seja, a</w:t>
+      </w:r>
+      <w:r>
+        <w:rPr>
+          <w:sz w:val="24"/>
+        </w:rPr>
+        <w:t xml:space="preserve">inda existem mais fragmentos. Podemos confirmar tal informação a partir do valor da </w:t>
+      </w:r>
+      <w:proofErr w:type="spellStart"/>
       <w:r>
         <w:rPr>
           <w:i/>
@@ -4291,6 +5262,7 @@
         </w:rPr>
         <w:t>flag</w:t>
       </w:r>
+      <w:proofErr w:type="spellEnd"/>
       <w:r>
         <w:rPr>
           <w:sz w:val="24"/>
@@ -4302,7 +5274,23 @@
           <w:i/>
           <w:sz w:val="24"/>
         </w:rPr>
-        <w:t>More fragments”</w:t>
+        <w:t xml:space="preserve">More </w:t>
+      </w:r>
+      <w:proofErr w:type="spellStart"/>
+      <w:r>
+        <w:rPr>
+          <w:i/>
+          <w:sz w:val="24"/>
+        </w:rPr>
+        <w:t>fragments</w:t>
+      </w:r>
+      <w:proofErr w:type="spellEnd"/>
+      <w:r>
+        <w:rPr>
+          <w:i/>
+          <w:sz w:val="24"/>
+        </w:rPr>
+        <w:t>”</w:t>
       </w:r>
       <w:r>
         <w:rPr>
@@ -4324,8 +5312,23 @@
           <w:sz w:val="24"/>
         </w:rPr>
         <w:lastRenderedPageBreak/>
-        <w:t>É importante notar que podemos verificar que se tratam de fragmentos correspondentes ao mesmo datagrama original a partir do campo de identificação (</w:t>
-      </w:r>
+        <w:t xml:space="preserve">É importante notar que podemos verificar que se tratam de fragmentos correspondentes ao mesmo </w:t>
+      </w:r>
+      <w:proofErr w:type="spellStart"/>
+      <w:r>
+        <w:rPr>
+          <w:sz w:val="24"/>
+        </w:rPr>
+        <w:t>datagrama</w:t>
+      </w:r>
+      <w:proofErr w:type="spellEnd"/>
+      <w:r>
+        <w:rPr>
+          <w:sz w:val="24"/>
+        </w:rPr>
+        <w:t xml:space="preserve"> original a partir do campo de identificação (</w:t>
+      </w:r>
+      <w:proofErr w:type="spellStart"/>
       <w:r>
         <w:rPr>
           <w:i/>
@@ -4333,6 +5336,7 @@
         </w:rPr>
         <w:t>Identification</w:t>
       </w:r>
+      <w:proofErr w:type="spellEnd"/>
       <w:r>
         <w:rPr>
           <w:sz w:val="24"/>
@@ -4368,21 +5372,53 @@
           <w:b/>
           <w:sz w:val="24"/>
         </w:rPr>
-        <w:t>Quantos fragmentos foram criados a partir do d</w:t>
-      </w:r>
-      <w:r>
-        <w:rPr>
-          <w:b/>
-          <w:sz w:val="24"/>
-        </w:rPr>
-        <w:t>atagrama original? Como se dete</w:t>
-      </w:r>
-      <w:r>
-        <w:rPr>
-          <w:b/>
-          <w:sz w:val="24"/>
-        </w:rPr>
-        <w:t>ta o último fragmento correspondente ao datagrama original?</w:t>
+        <w:t xml:space="preserve">Quantos fragmentos foram criados a partir do </w:t>
+      </w:r>
+      <w:proofErr w:type="spellStart"/>
+      <w:r>
+        <w:rPr>
+          <w:b/>
+          <w:sz w:val="24"/>
+        </w:rPr>
+        <w:t>d</w:t>
+      </w:r>
+      <w:r>
+        <w:rPr>
+          <w:b/>
+          <w:sz w:val="24"/>
+        </w:rPr>
+        <w:t>atagrama</w:t>
+      </w:r>
+      <w:proofErr w:type="spellEnd"/>
+      <w:r>
+        <w:rPr>
+          <w:b/>
+          <w:sz w:val="24"/>
+        </w:rPr>
+        <w:t xml:space="preserve"> original? Como se dete</w:t>
+      </w:r>
+      <w:r>
+        <w:rPr>
+          <w:b/>
+          <w:sz w:val="24"/>
+        </w:rPr>
+        <w:t xml:space="preserve">ta o último fragmento correspondente ao </w:t>
+      </w:r>
+      <w:proofErr w:type="spellStart"/>
+      <w:r>
+        <w:rPr>
+          <w:b/>
+          <w:sz w:val="24"/>
+        </w:rPr>
+        <w:t>datagrama</w:t>
+      </w:r>
+      <w:proofErr w:type="spellEnd"/>
+      <w:r>
+        <w:rPr>
+          <w:b/>
+          <w:sz w:val="24"/>
+        </w:rPr>
+        <w:t xml:space="preserve"> original?</w:t>
       </w:r>
     </w:p>
     <w:p>
@@ -4403,14 +5439,57 @@
         <w:rPr>
           <w:sz w:val="24"/>
         </w:rPr>
-        <w:t xml:space="preserve"> fragmentos a partir do datagrama original.</w:t>
-      </w:r>
-      <w:r>
-        <w:rPr>
-          <w:sz w:val="24"/>
-        </w:rPr>
-        <w:t xml:space="preserve"> Em primeiro lugar, deteta-se um fragmento correspondente ao datagrama original através do valor hexa do identificador (</w:t>
-      </w:r>
+        <w:t xml:space="preserve"> fragmentos a partir do </w:t>
+      </w:r>
+      <w:proofErr w:type="spellStart"/>
+      <w:r>
+        <w:rPr>
+          <w:sz w:val="24"/>
+        </w:rPr>
+        <w:t>datagrama</w:t>
+      </w:r>
+      <w:proofErr w:type="spellEnd"/>
+      <w:r>
+        <w:rPr>
+          <w:sz w:val="24"/>
+        </w:rPr>
+        <w:t xml:space="preserve"> original.</w:t>
+      </w:r>
+      <w:r>
+        <w:rPr>
+          <w:sz w:val="24"/>
+        </w:rPr>
+        <w:t xml:space="preserve"> Em primeiro lugar, deteta-se um fragmento correspondente ao </w:t>
+      </w:r>
+      <w:proofErr w:type="spellStart"/>
+      <w:r>
+        <w:rPr>
+          <w:sz w:val="24"/>
+        </w:rPr>
+        <w:t>datagrama</w:t>
+      </w:r>
+      <w:proofErr w:type="spellEnd"/>
+      <w:r>
+        <w:rPr>
+          <w:sz w:val="24"/>
+        </w:rPr>
+        <w:t xml:space="preserve"> original através do valor </w:t>
+      </w:r>
+      <w:proofErr w:type="spellStart"/>
+      <w:r>
+        <w:rPr>
+          <w:sz w:val="24"/>
+        </w:rPr>
+        <w:t>hexa</w:t>
+      </w:r>
+      <w:proofErr w:type="spellEnd"/>
+      <w:r>
+        <w:rPr>
+          <w:sz w:val="24"/>
+        </w:rPr>
+        <w:t xml:space="preserve"> do identificador (</w:t>
+      </w:r>
+      <w:proofErr w:type="spellStart"/>
       <w:r>
         <w:rPr>
           <w:i/>
@@ -4418,11 +5497,26 @@
         </w:rPr>
         <w:t>Identification</w:t>
       </w:r>
-      <w:r>
-        <w:rPr>
-          <w:sz w:val="24"/>
-        </w:rPr>
-        <w:t xml:space="preserve"> – que se mantém constante para todos os fragmentos do datagrama ori</w:t>
+      <w:proofErr w:type="spellEnd"/>
+      <w:r>
+        <w:rPr>
+          <w:sz w:val="24"/>
+        </w:rPr>
+        <w:t xml:space="preserve"> – que se mantém constante para todos os fragmentos do </w:t>
+      </w:r>
+      <w:proofErr w:type="spellStart"/>
+      <w:r>
+        <w:rPr>
+          <w:sz w:val="24"/>
+        </w:rPr>
+        <w:t>datagrama</w:t>
+      </w:r>
+      <w:proofErr w:type="spellEnd"/>
+      <w:r>
+        <w:rPr>
+          <w:sz w:val="24"/>
+        </w:rPr>
+        <w:t xml:space="preserve"> ori</w:t>
       </w:r>
       <w:r>
         <w:rPr>
@@ -4561,14 +5655,37 @@
         <w:rPr>
           <w:sz w:val="24"/>
         </w:rPr>
-        <w:t xml:space="preserve">Assim, para detetar o último fragmento correspondente ao datagrama original, primeiro confirma-se o campo </w:t>
-      </w:r>
+        <w:t xml:space="preserve">Assim, para detetar o último fragmento correspondente ao </w:t>
+      </w:r>
+      <w:proofErr w:type="spellStart"/>
+      <w:r>
+        <w:rPr>
+          <w:sz w:val="24"/>
+        </w:rPr>
+        <w:t>datagrama</w:t>
+      </w:r>
+      <w:proofErr w:type="spellEnd"/>
+      <w:r>
+        <w:rPr>
+          <w:sz w:val="24"/>
+        </w:rPr>
+        <w:t xml:space="preserve"> original, primeiro confirma-se o campo </w:t>
+      </w:r>
+      <w:proofErr w:type="spellStart"/>
       <w:r>
         <w:rPr>
           <w:i/>
           <w:sz w:val="24"/>
         </w:rPr>
-        <w:t xml:space="preserve">Identification </w:t>
+        <w:t>Identification</w:t>
+      </w:r>
+      <w:proofErr w:type="spellEnd"/>
+      <w:r>
+        <w:rPr>
+          <w:i/>
+          <w:sz w:val="24"/>
+        </w:rPr>
+        <w:t xml:space="preserve"> </w:t>
       </w:r>
       <w:r>
         <w:rPr>
@@ -4588,6 +5705,7 @@
         </w:rPr>
         <w:t xml:space="preserve">-se que se trata mesmo do último fragmento através da </w:t>
       </w:r>
+      <w:proofErr w:type="spellStart"/>
       <w:r>
         <w:rPr>
           <w:i/>
@@ -4595,6 +5713,7 @@
         </w:rPr>
         <w:t>flag</w:t>
       </w:r>
+      <w:proofErr w:type="spellEnd"/>
       <w:r>
         <w:rPr>
           <w:sz w:val="24"/>
@@ -4606,8 +5725,17 @@
           <w:i/>
           <w:sz w:val="24"/>
         </w:rPr>
-        <w:t>More fragments</w:t>
-      </w:r>
+        <w:t xml:space="preserve">More </w:t>
+      </w:r>
+      <w:proofErr w:type="spellStart"/>
+      <w:r>
+        <w:rPr>
+          <w:i/>
+          <w:sz w:val="24"/>
+        </w:rPr>
+        <w:t>fragments</w:t>
+      </w:r>
+      <w:proofErr w:type="spellEnd"/>
       <w:r>
         <w:rPr>
           <w:sz w:val="24"/>
@@ -4724,7 +5852,23 @@
           <w:b/>
           <w:sz w:val="24"/>
         </w:rPr>
-        <w:t>Indique, resumindo, os campos que mudam no cabeçalho IP entre os diferentes fragmentos, e explique a forma como essa informação permite reconstruir o datagrama original.</w:t>
+        <w:t xml:space="preserve">Indique, resumindo, os campos que mudam no cabeçalho IP entre os diferentes fragmentos, e explique a forma como essa informação permite reconstruir o </w:t>
+      </w:r>
+      <w:proofErr w:type="spellStart"/>
+      <w:r>
+        <w:rPr>
+          <w:b/>
+          <w:sz w:val="24"/>
+        </w:rPr>
+        <w:t>datagrama</w:t>
+      </w:r>
+      <w:proofErr w:type="spellEnd"/>
+      <w:r>
+        <w:rPr>
+          <w:b/>
+          <w:sz w:val="24"/>
+        </w:rPr>
+        <w:t xml:space="preserve"> original.</w:t>
       </w:r>
     </w:p>
     <w:p>
@@ -4749,34 +5893,81 @@
         <w:rPr>
           <w:sz w:val="24"/>
         </w:rPr>
-        <w:t>Como se pode verificar nas imagens anteriores (que são relativas ao mesmo datagrama original)</w:t>
-      </w:r>
-      <w:r>
-        <w:rPr>
-          <w:sz w:val="24"/>
-        </w:rPr>
-        <w:t xml:space="preserve">, os únicos campos que mudam são: </w:t>
+        <w:t xml:space="preserve">Como se pode verificar nas imagens anteriores (que são relativas ao mesmo </w:t>
+      </w:r>
+      <w:proofErr w:type="spellStart"/>
+      <w:r>
+        <w:rPr>
+          <w:sz w:val="24"/>
+        </w:rPr>
+        <w:t>datagrama</w:t>
+      </w:r>
+      <w:proofErr w:type="spellEnd"/>
+      <w:r>
+        <w:rPr>
+          <w:sz w:val="24"/>
+        </w:rPr>
+        <w:t xml:space="preserve"> original)</w:t>
+      </w:r>
+      <w:r>
+        <w:rPr>
+          <w:sz w:val="24"/>
+        </w:rPr>
+        <w:t>, os únicos campos que mudam são</w:t>
+      </w:r>
+      <w:proofErr w:type="gramStart"/>
+      <w:r>
+        <w:rPr>
+          <w:sz w:val="24"/>
+        </w:rPr>
+        <w:t xml:space="preserve">: </w:t>
       </w:r>
       <w:r>
         <w:rPr>
           <w:i/>
           <w:sz w:val="24"/>
         </w:rPr>
-        <w:t>More fragments</w:t>
-      </w:r>
+        <w:t>More</w:t>
+      </w:r>
+      <w:proofErr w:type="gramEnd"/>
+      <w:r>
+        <w:rPr>
+          <w:i/>
+          <w:sz w:val="24"/>
+        </w:rPr>
+        <w:t xml:space="preserve"> </w:t>
+      </w:r>
+      <w:proofErr w:type="spellStart"/>
+      <w:r>
+        <w:rPr>
+          <w:i/>
+          <w:sz w:val="24"/>
+        </w:rPr>
+        <w:t>fragments</w:t>
+      </w:r>
+      <w:proofErr w:type="spellEnd"/>
       <w:r>
         <w:rPr>
           <w:sz w:val="24"/>
         </w:rPr>
         <w:t xml:space="preserve"> e </w:t>
       </w:r>
+      <w:proofErr w:type="spellStart"/>
       <w:r>
         <w:rPr>
           <w:i/>
           <w:sz w:val="24"/>
         </w:rPr>
         <w:lastRenderedPageBreak/>
-        <w:t>Fragment offset</w:t>
+        <w:t>Fragment</w:t>
+      </w:r>
+      <w:proofErr w:type="spellEnd"/>
+      <w:r>
+        <w:rPr>
+          <w:i/>
+          <w:sz w:val="24"/>
+        </w:rPr>
+        <w:t xml:space="preserve"> offset</w:t>
       </w:r>
       <w:r>
         <w:rPr>
@@ -4788,8 +5979,23 @@
         <w:rPr>
           <w:sz w:val="24"/>
         </w:rPr>
-        <w:t xml:space="preserve">Sabemos que fazem todos parte do mesmo datagrama original porque o campo </w:t>
-      </w:r>
+        <w:t xml:space="preserve">Sabemos que fazem todos parte do mesmo </w:t>
+      </w:r>
+      <w:proofErr w:type="spellStart"/>
+      <w:r>
+        <w:rPr>
+          <w:sz w:val="24"/>
+        </w:rPr>
+        <w:t>datagrama</w:t>
+      </w:r>
+      <w:proofErr w:type="spellEnd"/>
+      <w:r>
+        <w:rPr>
+          <w:sz w:val="24"/>
+        </w:rPr>
+        <w:t xml:space="preserve"> original porque o campo </w:t>
+      </w:r>
+      <w:proofErr w:type="spellStart"/>
       <w:r>
         <w:rPr>
           <w:i/>
@@ -4797,6 +6003,7 @@
         </w:rPr>
         <w:t>Identification</w:t>
       </w:r>
+      <w:proofErr w:type="spellEnd"/>
       <w:r>
         <w:rPr>
           <w:sz w:val="24"/>
@@ -4819,18 +6026,41 @@
         </w:rPr>
         <w:t xml:space="preserve">Através do </w:t>
       </w:r>
+      <w:proofErr w:type="spellStart"/>
       <w:r>
         <w:rPr>
           <w:i/>
           <w:sz w:val="24"/>
         </w:rPr>
-        <w:t>Fragment offset</w:t>
-      </w:r>
-      <w:r>
-        <w:rPr>
-          <w:sz w:val="24"/>
-        </w:rPr>
-        <w:t xml:space="preserve"> sabemos em que posição do datagrama original a informação desta trama começa</w:t>
+        <w:t>Fragment</w:t>
+      </w:r>
+      <w:proofErr w:type="spellEnd"/>
+      <w:r>
+        <w:rPr>
+          <w:i/>
+          <w:sz w:val="24"/>
+        </w:rPr>
+        <w:t xml:space="preserve"> offset</w:t>
+      </w:r>
+      <w:r>
+        <w:rPr>
+          <w:sz w:val="24"/>
+        </w:rPr>
+        <w:t xml:space="preserve"> sabemos em que posição do </w:t>
+      </w:r>
+      <w:proofErr w:type="spellStart"/>
+      <w:r>
+        <w:rPr>
+          <w:sz w:val="24"/>
+        </w:rPr>
+        <w:t>datagrama</w:t>
+      </w:r>
+      <w:proofErr w:type="spellEnd"/>
+      <w:r>
+        <w:rPr>
+          <w:sz w:val="24"/>
+        </w:rPr>
+        <w:t xml:space="preserve"> original a informação desta trama começa</w:t>
       </w:r>
       <w:r>
         <w:rPr>
@@ -4838,6 +6068,8 @@
         </w:rPr>
         <w:t xml:space="preserve">. Com a </w:t>
       </w:r>
+      <w:proofErr w:type="spellStart"/>
+      <w:proofErr w:type="gramStart"/>
       <w:r>
         <w:rPr>
           <w:i/>
@@ -4845,6 +6077,7 @@
         </w:rPr>
         <w:t>flag</w:t>
       </w:r>
+      <w:proofErr w:type="spellEnd"/>
       <w:r>
         <w:rPr>
           <w:sz w:val="24"/>
@@ -4856,13 +6089,44 @@
           <w:i/>
           <w:sz w:val="24"/>
         </w:rPr>
-        <w:t>More fragments</w:t>
-      </w:r>
-      <w:r>
-        <w:rPr>
-          <w:sz w:val="24"/>
-        </w:rPr>
-        <w:t xml:space="preserve"> conseguimos saber se existem mais fragmentos desse datagrama para chegar.</w:t>
+        <w:t>More</w:t>
+      </w:r>
+      <w:proofErr w:type="gramEnd"/>
+      <w:r>
+        <w:rPr>
+          <w:i/>
+          <w:sz w:val="24"/>
+        </w:rPr>
+        <w:t xml:space="preserve"> </w:t>
+      </w:r>
+      <w:proofErr w:type="spellStart"/>
+      <w:r>
+        <w:rPr>
+          <w:i/>
+          <w:sz w:val="24"/>
+        </w:rPr>
+        <w:t>fragments</w:t>
+      </w:r>
+      <w:proofErr w:type="spellEnd"/>
+      <w:r>
+        <w:rPr>
+          <w:sz w:val="24"/>
+        </w:rPr>
+        <w:t xml:space="preserve"> conseguimos saber se existem mais fragmentos desse </w:t>
+      </w:r>
+      <w:proofErr w:type="spellStart"/>
+      <w:r>
+        <w:rPr>
+          <w:sz w:val="24"/>
+        </w:rPr>
+        <w:t>datagrama</w:t>
+      </w:r>
+      <w:proofErr w:type="spellEnd"/>
+      <w:r>
+        <w:rPr>
+          <w:sz w:val="24"/>
+        </w:rPr>
+        <w:t xml:space="preserve"> para chegar.</w:t>
       </w:r>
       <w:r>
         <w:rPr>
@@ -4870,6 +6134,7 @@
         </w:rPr>
         <w:t xml:space="preserve"> Saberemos que estamos no último fragmento quando a </w:t>
       </w:r>
+      <w:proofErr w:type="spellStart"/>
       <w:r>
         <w:rPr>
           <w:i/>
@@ -4877,19 +6142,44 @@
         </w:rPr>
         <w:t>Identification</w:t>
       </w:r>
-      <w:r>
-        <w:rPr>
-          <w:sz w:val="24"/>
-        </w:rPr>
-        <w:t xml:space="preserve"> for igual às restantes (imagem anterior) e </w:t>
+      <w:proofErr w:type="spellEnd"/>
+      <w:r>
+        <w:rPr>
+          <w:sz w:val="24"/>
+        </w:rPr>
+        <w:t xml:space="preserve"> for igual às restantes (imagem anterior) </w:t>
+      </w:r>
+      <w:proofErr w:type="gramStart"/>
+      <w:r>
+        <w:rPr>
+          <w:sz w:val="24"/>
+        </w:rPr>
+        <w:t xml:space="preserve">e </w:t>
       </w:r>
       <w:r>
         <w:rPr>
           <w:i/>
           <w:sz w:val="24"/>
         </w:rPr>
-        <w:t>More fragments</w:t>
-      </w:r>
+        <w:t>More</w:t>
+      </w:r>
+      <w:proofErr w:type="gramEnd"/>
+      <w:r>
+        <w:rPr>
+          <w:i/>
+          <w:sz w:val="24"/>
+        </w:rPr>
+        <w:t xml:space="preserve"> </w:t>
+      </w:r>
+      <w:proofErr w:type="spellStart"/>
+      <w:r>
+        <w:rPr>
+          <w:i/>
+          <w:sz w:val="24"/>
+        </w:rPr>
+        <w:t>fragments</w:t>
+      </w:r>
+      <w:proofErr w:type="spellEnd"/>
       <w:r>
         <w:rPr>
           <w:sz w:val="24"/>
@@ -4900,7 +6190,21 @@
         <w:rPr>
           <w:sz w:val="24"/>
         </w:rPr>
-        <w:t xml:space="preserve"> Com estas informações conseguimos reconstruir o datagrama original a partir dos vários fragmentos.</w:t>
+        <w:t xml:space="preserve"> Com estas informações conseguimos reconstruir o </w:t>
+      </w:r>
+      <w:proofErr w:type="spellStart"/>
+      <w:r>
+        <w:rPr>
+          <w:sz w:val="24"/>
+        </w:rPr>
+        <w:t>datagrama</w:t>
+      </w:r>
+      <w:proofErr w:type="spellEnd"/>
+      <w:r>
+        <w:rPr>
+          <w:sz w:val="24"/>
+        </w:rPr>
+        <w:t xml:space="preserve"> original a partir dos vários fragmentos.</w:t>
       </w:r>
     </w:p>
     <w:p>
@@ -5160,13 +6464,41 @@
         </w:rPr>
         <w:t xml:space="preserve"> da classe A (entre 10.0.0.0 e 10.255.255.255). São também designados de </w:t>
       </w:r>
+      <w:proofErr w:type="spellStart"/>
       <w:r>
         <w:rPr>
           <w:i/>
           <w:sz w:val="24"/>
           <w:szCs w:val="24"/>
         </w:rPr>
-        <w:t xml:space="preserve">unique local access </w:t>
+        <w:t>unique</w:t>
+      </w:r>
+      <w:proofErr w:type="spellEnd"/>
+      <w:r>
+        <w:rPr>
+          <w:i/>
+          <w:sz w:val="24"/>
+          <w:szCs w:val="24"/>
+        </w:rPr>
+        <w:t xml:space="preserve"> local </w:t>
+      </w:r>
+      <w:proofErr w:type="spellStart"/>
+      <w:r>
+        <w:rPr>
+          <w:i/>
+          <w:sz w:val="24"/>
+          <w:szCs w:val="24"/>
+        </w:rPr>
+        <w:t>access</w:t>
+      </w:r>
+      <w:proofErr w:type="spellEnd"/>
+      <w:r>
+        <w:rPr>
+          <w:i/>
+          <w:sz w:val="24"/>
+          <w:szCs w:val="24"/>
+        </w:rPr>
+        <w:t xml:space="preserve"> </w:t>
       </w:r>
       <w:r>
         <w:rPr>
@@ -5181,7 +6513,23 @@
           <w:szCs w:val="24"/>
         </w:rPr>
         <w:lastRenderedPageBreak/>
-        <w:t>departamentos do MIEInet, não sendo possível aceder-lhes diretamente através da rede internet global.</w:t>
+        <w:t xml:space="preserve">departamentos do </w:t>
+      </w:r>
+      <w:proofErr w:type="spellStart"/>
+      <w:r>
+        <w:rPr>
+          <w:sz w:val="24"/>
+          <w:szCs w:val="24"/>
+        </w:rPr>
+        <w:t>MIEInet</w:t>
+      </w:r>
+      <w:proofErr w:type="spellEnd"/>
+      <w:r>
+        <w:rPr>
+          <w:sz w:val="24"/>
+          <w:szCs w:val="24"/>
+        </w:rPr>
+        <w:t>, não sendo possível aceder-lhes diretamente através da rede internet global.</w:t>
       </w:r>
     </w:p>
     <w:p>
@@ -5214,6 +6562,7 @@
         </w:rPr>
         <w:t xml:space="preserve">Porque razão não é atribuído um endereço IP aos </w:t>
       </w:r>
+      <w:proofErr w:type="spellStart"/>
       <w:r>
         <w:rPr>
           <w:b/>
@@ -5222,6 +6571,7 @@
         </w:rPr>
         <w:t>switches</w:t>
       </w:r>
+      <w:proofErr w:type="spellEnd"/>
       <w:r>
         <w:rPr>
           <w:b/>
@@ -5244,6 +6594,7 @@
         </w:rPr>
         <w:t xml:space="preserve">Não é atribuído um endereço IP aos </w:t>
       </w:r>
+      <w:proofErr w:type="spellStart"/>
       <w:r>
         <w:rPr>
           <w:i/>
@@ -5251,6 +6602,7 @@
         </w:rPr>
         <w:t>switches</w:t>
       </w:r>
+      <w:proofErr w:type="spellEnd"/>
       <w:r>
         <w:rPr>
           <w:i/>
@@ -5276,6 +6628,7 @@
         </w:rPr>
         <w:t xml:space="preserve">e não um </w:t>
       </w:r>
+      <w:proofErr w:type="spellStart"/>
       <w:r>
         <w:rPr>
           <w:i/>
@@ -5283,6 +6636,7 @@
         </w:rPr>
         <w:t>host</w:t>
       </w:r>
+      <w:proofErr w:type="spellEnd"/>
       <w:r>
         <w:rPr>
           <w:sz w:val="24"/>
@@ -5335,6 +6689,7 @@
         </w:rPr>
         <w:t xml:space="preserve">ando o comando </w:t>
       </w:r>
+      <w:proofErr w:type="spellStart"/>
       <w:r>
         <w:rPr>
           <w:b/>
@@ -5343,6 +6698,7 @@
         </w:rPr>
         <w:t>ping</w:t>
       </w:r>
+      <w:proofErr w:type="spellEnd"/>
       <w:r>
         <w:rPr>
           <w:b/>
@@ -5384,6 +6740,7 @@
         </w:rPr>
         <w:t xml:space="preserve">Para testar a conectividade, enviámos múltiplos </w:t>
       </w:r>
+      <w:proofErr w:type="spellStart"/>
       <w:r>
         <w:rPr>
           <w:i/>
@@ -5391,6 +6748,7 @@
         </w:rPr>
         <w:t>pings</w:t>
       </w:r>
+      <w:proofErr w:type="spellEnd"/>
       <w:r>
         <w:rPr>
           <w:i/>
@@ -5760,22 +7118,33 @@
         </w:rPr>
         <w:t xml:space="preserve">Execute o comando </w:t>
       </w:r>
+      <w:proofErr w:type="spellStart"/>
       <w:r>
         <w:rPr>
           <w:b/>
           <w:i/>
           <w:sz w:val="24"/>
         </w:rPr>
-        <w:t xml:space="preserve">netstat </w:t>
-      </w:r>
+        <w:t>netstat</w:t>
+      </w:r>
+      <w:proofErr w:type="spellEnd"/>
       <w:r>
         <w:rPr>
           <w:b/>
           <w:i/>
           <w:sz w:val="24"/>
         </w:rPr>
+        <w:t xml:space="preserve"> </w:t>
+      </w:r>
+      <w:r>
+        <w:rPr>
+          <w:b/>
+          <w:i/>
+          <w:sz w:val="24"/>
+        </w:rPr>
         <w:t>-</w:t>
       </w:r>
+      <w:proofErr w:type="spellStart"/>
       <w:r>
         <w:rPr>
           <w:b/>
@@ -5784,6 +7153,7 @@
         </w:rPr>
         <w:t>rn</w:t>
       </w:r>
+      <w:proofErr w:type="spellEnd"/>
       <w:r>
         <w:rPr>
           <w:b/>
@@ -5791,6 +7161,7 @@
         </w:rPr>
         <w:t xml:space="preserve"> por forma a poder consultar a tabela de encaminhamento </w:t>
       </w:r>
+      <w:proofErr w:type="spellStart"/>
       <w:r>
         <w:rPr>
           <w:b/>
@@ -5799,6 +7170,7 @@
         </w:rPr>
         <w:t>unicast</w:t>
       </w:r>
+      <w:proofErr w:type="spellEnd"/>
       <w:r>
         <w:rPr>
           <w:b/>
@@ -5814,6 +7186,7 @@
         <w:lastRenderedPageBreak/>
         <w:t>encaminhamento obtidas; interprete as várias entradas de cada tabela. Se necessário, consulte o manual respetivo (</w:t>
       </w:r>
+      <w:proofErr w:type="spellStart"/>
       <w:r>
         <w:rPr>
           <w:b/>
@@ -5822,6 +7195,7 @@
         </w:rPr>
         <w:t>man</w:t>
       </w:r>
+      <w:proofErr w:type="spellEnd"/>
       <w:r>
         <w:rPr>
           <w:b/>
@@ -5829,6 +7203,7 @@
         </w:rPr>
         <w:t xml:space="preserve"> </w:t>
       </w:r>
+      <w:proofErr w:type="spellStart"/>
       <w:r>
         <w:rPr>
           <w:b/>
@@ -5837,6 +7212,7 @@
         </w:rPr>
         <w:t>netstat</w:t>
       </w:r>
+      <w:proofErr w:type="spellEnd"/>
       <w:r>
         <w:rPr>
           <w:b/>
@@ -5917,7 +7293,21 @@
         <w:rPr>
           <w:sz w:val="24"/>
         </w:rPr>
-        <w:t xml:space="preserve"> um datagrama </w:t>
+        <w:t xml:space="preserve"> um </w:t>
+      </w:r>
+      <w:proofErr w:type="spellStart"/>
+      <w:r>
+        <w:rPr>
+          <w:sz w:val="24"/>
+        </w:rPr>
+        <w:t>datagrama</w:t>
+      </w:r>
+      <w:proofErr w:type="spellEnd"/>
+      <w:r>
+        <w:rPr>
+          <w:sz w:val="24"/>
+        </w:rPr>
+        <w:t xml:space="preserve"> </w:t>
       </w:r>
       <w:r>
         <w:rPr>
@@ -5925,6 +7315,7 @@
         </w:rPr>
         <w:t xml:space="preserve">destinado a </w:t>
       </w:r>
+      <w:proofErr w:type="spellStart"/>
       <w:r>
         <w:rPr>
           <w:i/>
@@ -5932,6 +7323,7 @@
         </w:rPr>
         <w:t>Destination</w:t>
       </w:r>
+      <w:proofErr w:type="spellEnd"/>
       <w:r>
         <w:rPr>
           <w:sz w:val="24"/>
@@ -5975,6 +7367,7 @@
         </w:rPr>
         <w:t xml:space="preserve">pela interface </w:t>
       </w:r>
+      <w:proofErr w:type="spellStart"/>
       <w:r>
         <w:rPr>
           <w:i/>
@@ -5982,6 +7375,7 @@
         </w:rPr>
         <w:t>Iface</w:t>
       </w:r>
+      <w:proofErr w:type="spellEnd"/>
       <w:r>
         <w:rPr>
           <w:sz w:val="24"/>
@@ -6041,8 +7435,16 @@
         <w:rPr>
           <w:sz w:val="24"/>
         </w:rPr>
-        <w:t>um datagrama</w:t>
-      </w:r>
+        <w:t xml:space="preserve">um </w:t>
+      </w:r>
+      <w:proofErr w:type="spellStart"/>
+      <w:r>
+        <w:rPr>
+          <w:sz w:val="24"/>
+        </w:rPr>
+        <w:t>datagrama</w:t>
+      </w:r>
+      <w:proofErr w:type="spellEnd"/>
       <w:r>
         <w:rPr>
           <w:sz w:val="24"/>
@@ -6132,7 +7534,21 @@
         <w:rPr>
           <w:sz w:val="24"/>
         </w:rPr>
-        <w:t xml:space="preserve">ue para enviar um datagrama com </w:t>
+        <w:t xml:space="preserve">ue para enviar um </w:t>
+      </w:r>
+      <w:proofErr w:type="spellStart"/>
+      <w:r>
+        <w:rPr>
+          <w:sz w:val="24"/>
+        </w:rPr>
+        <w:t>datagrama</w:t>
+      </w:r>
+      <w:proofErr w:type="spellEnd"/>
+      <w:r>
+        <w:rPr>
+          <w:sz w:val="24"/>
+        </w:rPr>
+        <w:t xml:space="preserve"> com </w:t>
       </w:r>
       <w:r>
         <w:rPr>
@@ -6241,7 +7657,21 @@
         <w:rPr>
           <w:sz w:val="24"/>
         </w:rPr>
-        <w:t xml:space="preserve">um datagrama </w:t>
+        <w:t xml:space="preserve">um </w:t>
+      </w:r>
+      <w:proofErr w:type="spellStart"/>
+      <w:r>
+        <w:rPr>
+          <w:sz w:val="24"/>
+        </w:rPr>
+        <w:t>datagrama</w:t>
+      </w:r>
+      <w:proofErr w:type="spellEnd"/>
+      <w:r>
+        <w:rPr>
+          <w:sz w:val="24"/>
+        </w:rPr>
+        <w:t xml:space="preserve"> </w:t>
       </w:r>
       <w:r>
         <w:rPr>
@@ -6332,7 +7762,21 @@
         <w:rPr>
           <w:sz w:val="24"/>
         </w:rPr>
-        <w:t xml:space="preserve">para enviar um datagrama com </w:t>
+        <w:t xml:space="preserve">para enviar um </w:t>
+      </w:r>
+      <w:proofErr w:type="spellStart"/>
+      <w:r>
+        <w:rPr>
+          <w:sz w:val="24"/>
+        </w:rPr>
+        <w:t>datagrama</w:t>
+      </w:r>
+      <w:proofErr w:type="spellEnd"/>
+      <w:r>
+        <w:rPr>
+          <w:sz w:val="24"/>
+        </w:rPr>
+        <w:t xml:space="preserve"> com </w:t>
       </w:r>
       <w:r>
         <w:rPr>
@@ -6447,7 +7891,21 @@
         <w:rPr>
           <w:sz w:val="24"/>
         </w:rPr>
-        <w:t xml:space="preserve"> um datagrama com</w:t>
+        <w:t xml:space="preserve"> um </w:t>
+      </w:r>
+      <w:proofErr w:type="spellStart"/>
+      <w:r>
+        <w:rPr>
+          <w:sz w:val="24"/>
+        </w:rPr>
+        <w:t>datagrama</w:t>
+      </w:r>
+      <w:proofErr w:type="spellEnd"/>
+      <w:r>
+        <w:rPr>
+          <w:sz w:val="24"/>
+        </w:rPr>
+        <w:t xml:space="preserve"> com</w:t>
       </w:r>
       <w:r>
         <w:rPr>
@@ -6562,7 +8020,21 @@
         <w:rPr>
           <w:sz w:val="24"/>
         </w:rPr>
-        <w:t>um datagrama com</w:t>
+        <w:t xml:space="preserve">um </w:t>
+      </w:r>
+      <w:proofErr w:type="spellStart"/>
+      <w:r>
+        <w:rPr>
+          <w:sz w:val="24"/>
+        </w:rPr>
+        <w:t>datagrama</w:t>
+      </w:r>
+      <w:proofErr w:type="spellEnd"/>
+      <w:r>
+        <w:rPr>
+          <w:sz w:val="24"/>
+        </w:rPr>
+        <w:t xml:space="preserve"> com</w:t>
       </w:r>
       <w:r>
         <w:rPr>
@@ -6653,7 +8125,21 @@
         <w:rPr>
           <w:sz w:val="24"/>
         </w:rPr>
-        <w:t xml:space="preserve">que para enviar um datagrama com </w:t>
+        <w:t xml:space="preserve">que para enviar um </w:t>
+      </w:r>
+      <w:proofErr w:type="spellStart"/>
+      <w:r>
+        <w:rPr>
+          <w:sz w:val="24"/>
+        </w:rPr>
+        <w:t>datagrama</w:t>
+      </w:r>
+      <w:proofErr w:type="spellEnd"/>
+      <w:r>
+        <w:rPr>
+          <w:sz w:val="24"/>
+        </w:rPr>
+        <w:t xml:space="preserve"> com </w:t>
       </w:r>
       <w:r>
         <w:rPr>
@@ -6838,8 +8324,23 @@
         <w:rPr>
           <w:sz w:val="24"/>
         </w:rPr>
-        <w:t>A primeira linha diz-nos que para enviar um datagrama com destino 0.0.0.0 (</w:t>
-      </w:r>
+        <w:t xml:space="preserve">A primeira linha diz-nos que para enviar um </w:t>
+      </w:r>
+      <w:proofErr w:type="spellStart"/>
+      <w:r>
+        <w:rPr>
+          <w:sz w:val="24"/>
+        </w:rPr>
+        <w:t>datagrama</w:t>
+      </w:r>
+      <w:proofErr w:type="spellEnd"/>
+      <w:r>
+        <w:rPr>
+          <w:sz w:val="24"/>
+        </w:rPr>
+        <w:t xml:space="preserve"> com destino 0.0.0.0 (</w:t>
+      </w:r>
+      <w:proofErr w:type="spellStart"/>
       <w:r>
         <w:rPr>
           <w:i/>
@@ -6847,6 +8348,7 @@
         </w:rPr>
         <w:t>default</w:t>
       </w:r>
+      <w:proofErr w:type="spellEnd"/>
       <w:r>
         <w:rPr>
           <w:sz w:val="24"/>
@@ -6870,7 +8372,21 @@
         <w:rPr>
           <w:sz w:val="24"/>
         </w:rPr>
-        <w:t>A segunda linha diz-nos que para enviar um datagrama com destino 10.0.4.0, este tem de ser entregue a 0.0.0.0 e sair pela interface eth0.</w:t>
+        <w:t xml:space="preserve">A segunda linha diz-nos que para enviar um </w:t>
+      </w:r>
+      <w:proofErr w:type="spellStart"/>
+      <w:r>
+        <w:rPr>
+          <w:sz w:val="24"/>
+        </w:rPr>
+        <w:t>datagrama</w:t>
+      </w:r>
+      <w:proofErr w:type="spellEnd"/>
+      <w:r>
+        <w:rPr>
+          <w:sz w:val="24"/>
+        </w:rPr>
+        <w:t xml:space="preserve"> com destino 10.0.4.0, este tem de ser entregue a 0.0.0.0 e sair pela interface eth0.</w:t>
       </w:r>
     </w:p>
     <w:p>
@@ -6947,6 +8463,7 @@
         </w:rPr>
         <w:t xml:space="preserve">Quando o </w:t>
       </w:r>
+      <w:proofErr w:type="spellStart"/>
       <w:r>
         <w:rPr>
           <w:i/>
@@ -6954,6 +8471,7 @@
         </w:rPr>
         <w:t>gateway</w:t>
       </w:r>
+      <w:proofErr w:type="spellEnd"/>
       <w:r>
         <w:rPr>
           <w:sz w:val="24"/>
@@ -7008,47 +8526,42 @@
         <w:rPr>
           <w:sz w:val="24"/>
         </w:rPr>
-        <w:t xml:space="preserve"> (i.e. </w:t>
+        <w:t xml:space="preserve"> </w:t>
+      </w:r>
+      <w:r>
+        <w:rPr>
+          <w:sz w:val="24"/>
+        </w:rPr>
+        <w:t xml:space="preserve">quando </w:t>
+      </w:r>
+      <w:r>
+        <w:rPr>
+          <w:sz w:val="24"/>
+        </w:rPr>
+        <w:t xml:space="preserve">o </w:t>
       </w:r>
       <w:r>
         <w:rPr>
           <w:i/>
           <w:sz w:val="24"/>
         </w:rPr>
-        <w:t xml:space="preserve">gateway </w:t>
-      </w:r>
-      <w:r>
-        <w:rPr>
-          <w:sz w:val="24"/>
-        </w:rPr>
-        <w:t xml:space="preserve">a 0.0.0.0) quando </w:t>
-      </w:r>
-      <w:r>
-        <w:rPr>
-          <w:sz w:val="24"/>
-        </w:rPr>
-        <w:t xml:space="preserve">o </w:t>
-      </w:r>
+        <w:t>router</w:t>
+      </w:r>
+      <w:r>
+        <w:rPr>
+          <w:sz w:val="24"/>
+        </w:rPr>
+        <w:t xml:space="preserve"> n1 comunica com n2, n3, n4 e, através do </w:t>
+      </w:r>
+      <w:proofErr w:type="spellStart"/>
       <w:r>
         <w:rPr>
           <w:i/>
           <w:sz w:val="24"/>
         </w:rPr>
-        <w:t>router</w:t>
-      </w:r>
-      <w:r>
-        <w:rPr>
-          <w:sz w:val="24"/>
-        </w:rPr>
-        <w:t xml:space="preserve"> n1 comunica com n2, n3, n4 e, através do </w:t>
-      </w:r>
-      <w:r>
-        <w:rPr>
-          <w:i/>
-          <w:sz w:val="24"/>
-        </w:rPr>
         <w:t>switch</w:t>
       </w:r>
+      <w:proofErr w:type="spellEnd"/>
       <w:r>
         <w:rPr>
           <w:sz w:val="24"/>
@@ -7088,12 +8601,21 @@
         </w:rPr>
         <w:t xml:space="preserve">Quando a </w:t>
       </w:r>
+      <w:proofErr w:type="spellStart"/>
       <w:r>
         <w:rPr>
           <w:i/>
           <w:sz w:val="24"/>
         </w:rPr>
-        <w:t xml:space="preserve">destination </w:t>
+        <w:t>destination</w:t>
+      </w:r>
+      <w:proofErr w:type="spellEnd"/>
+      <w:r>
+        <w:rPr>
+          <w:i/>
+          <w:sz w:val="24"/>
+        </w:rPr>
+        <w:t xml:space="preserve"> </w:t>
       </w:r>
       <w:r>
         <w:rPr>
@@ -7101,6 +8623,7 @@
         </w:rPr>
         <w:t xml:space="preserve">é 0.0.0.0, estamos perante um caminho por defeito (ou </w:t>
       </w:r>
+      <w:proofErr w:type="spellStart"/>
       <w:r>
         <w:rPr>
           <w:i/>
@@ -7108,6 +8631,7 @@
         </w:rPr>
         <w:t>default</w:t>
       </w:r>
+      <w:proofErr w:type="spellEnd"/>
       <w:r>
         <w:rPr>
           <w:sz w:val="24"/>
@@ -7124,19 +8648,27 @@
         <w:rPr>
           <w:sz w:val="24"/>
         </w:rPr>
-        <w:t xml:space="preserve">que nos indica, no caso de n5, </w:t>
-      </w:r>
-      <w:r>
-        <w:rPr>
-          <w:sz w:val="24"/>
-        </w:rPr>
-        <w:t xml:space="preserve">que </w:t>
-      </w:r>
-      <w:r>
-        <w:rPr>
-          <w:sz w:val="24"/>
-        </w:rPr>
-        <w:t xml:space="preserve">quando for necessário enviar um datagrama cujo IP </w:t>
+        <w:t>indica-nos quando é necessário</w:t>
+      </w:r>
+      <w:r>
+        <w:rPr>
+          <w:sz w:val="24"/>
+        </w:rPr>
+        <w:t xml:space="preserve"> enviar um </w:t>
+      </w:r>
+      <w:proofErr w:type="spellStart"/>
+      <w:r>
+        <w:rPr>
+          <w:sz w:val="24"/>
+        </w:rPr>
+        <w:t>datagrama</w:t>
+      </w:r>
+      <w:proofErr w:type="spellEnd"/>
+      <w:r>
+        <w:rPr>
+          <w:sz w:val="24"/>
+        </w:rPr>
+        <w:t xml:space="preserve"> cujo IP </w:t>
       </w:r>
       <w:r>
         <w:rPr>
@@ -7150,6 +8682,7 @@
         </w:rPr>
         <w:t xml:space="preserve">destino não esteja na </w:t>
       </w:r>
+      <w:proofErr w:type="spellStart"/>
       <w:r>
         <w:rPr>
           <w:sz w:val="24"/>
@@ -7160,7 +8693,14 @@
         <w:rPr>
           <w:sz w:val="24"/>
         </w:rPr>
-        <w:t>rede 10.0.4.0</w:t>
+        <w:t>rede</w:t>
+      </w:r>
+      <w:proofErr w:type="spellEnd"/>
+      <w:r>
+        <w:rPr>
+          <w:sz w:val="24"/>
+        </w:rPr>
+        <w:t xml:space="preserve"> 10.0.4.0</w:t>
       </w:r>
       <w:r>
         <w:rPr>
@@ -7204,6 +8744,7 @@
         </w:rPr>
         <w:t xml:space="preserve"> </w:t>
       </w:r>
+      <w:proofErr w:type="spellStart"/>
       <w:r>
         <w:rPr>
           <w:i/>
@@ -7211,6 +8752,7 @@
         </w:rPr>
         <w:t>gateway</w:t>
       </w:r>
+      <w:proofErr w:type="spellEnd"/>
       <w:r>
         <w:rPr>
           <w:sz w:val="24"/>
@@ -7240,7 +8782,21 @@
         <w:rPr>
           <w:sz w:val="24"/>
         </w:rPr>
-        <w:t>, que se encarregará de encaminhar o datagrama ao destino.</w:t>
+        <w:t xml:space="preserve">, que se encarregará de encaminhar o </w:t>
+      </w:r>
+      <w:proofErr w:type="spellStart"/>
+      <w:r>
+        <w:rPr>
+          <w:sz w:val="24"/>
+        </w:rPr>
+        <w:t>datagrama</w:t>
+      </w:r>
+      <w:proofErr w:type="spellEnd"/>
+      <w:r>
+        <w:rPr>
+          <w:sz w:val="24"/>
+        </w:rPr>
+        <w:t xml:space="preserve"> ao destino.</w:t>
       </w:r>
     </w:p>
     <w:p>
@@ -7291,6 +8847,7 @@
         </w:rPr>
         <w:t xml:space="preserve">podemos ainda verificar a presença das </w:t>
       </w:r>
+      <w:proofErr w:type="spellStart"/>
       <w:r>
         <w:rPr>
           <w:i/>
@@ -7298,18 +8855,28 @@
         </w:rPr>
         <w:t>flags</w:t>
       </w:r>
+      <w:proofErr w:type="spellEnd"/>
       <w:r>
         <w:rPr>
           <w:sz w:val="24"/>
         </w:rPr>
         <w:t xml:space="preserve"> U e G que fazem referência, respetivamente, à validade de um caminho (a </w:t>
       </w:r>
+      <w:proofErr w:type="spellStart"/>
       <w:r>
         <w:rPr>
           <w:i/>
           <w:sz w:val="24"/>
         </w:rPr>
-        <w:t xml:space="preserve">source </w:t>
+        <w:t>source</w:t>
+      </w:r>
+      <w:proofErr w:type="spellEnd"/>
+      <w:r>
+        <w:rPr>
+          <w:i/>
+          <w:sz w:val="24"/>
+        </w:rPr>
+        <w:t xml:space="preserve"> </w:t>
       </w:r>
       <w:r>
         <w:rPr>
@@ -7317,12 +8884,21 @@
         </w:rPr>
         <w:t xml:space="preserve">e a </w:t>
       </w:r>
+      <w:proofErr w:type="spellStart"/>
       <w:r>
         <w:rPr>
           <w:i/>
           <w:sz w:val="24"/>
         </w:rPr>
-        <w:t xml:space="preserve">destination </w:t>
+        <w:t>destination</w:t>
+      </w:r>
+      <w:proofErr w:type="spellEnd"/>
+      <w:r>
+        <w:rPr>
+          <w:i/>
+          <w:sz w:val="24"/>
+        </w:rPr>
+        <w:t xml:space="preserve"> </w:t>
       </w:r>
       <w:r>
         <w:rPr>
@@ -7343,6 +8919,7 @@
         </w:rPr>
         <w:t xml:space="preserve"> ao facto do encaminhamento passar por um </w:t>
       </w:r>
+      <w:proofErr w:type="spellStart"/>
       <w:r>
         <w:rPr>
           <w:i/>
@@ -7350,11 +8927,26 @@
         </w:rPr>
         <w:t>gateway</w:t>
       </w:r>
-      <w:r>
-        <w:rPr>
-          <w:sz w:val="24"/>
-        </w:rPr>
-        <w:t xml:space="preserve"> intermédio. Quando a flag G não aparece nalguma entrada, podemos dizer que o dispositivo de destino se encontra ligado diretamente ao de origem.</w:t>
+      <w:proofErr w:type="spellEnd"/>
+      <w:r>
+        <w:rPr>
+          <w:sz w:val="24"/>
+        </w:rPr>
+        <w:t xml:space="preserve"> intermédio. Quando a </w:t>
+      </w:r>
+      <w:proofErr w:type="spellStart"/>
+      <w:r>
+        <w:rPr>
+          <w:sz w:val="24"/>
+        </w:rPr>
+        <w:t>flag</w:t>
+      </w:r>
+      <w:proofErr w:type="spellEnd"/>
+      <w:r>
+        <w:rPr>
+          <w:sz w:val="24"/>
+        </w:rPr>
+        <w:t xml:space="preserve"> G não aparece nalguma entrada, podemos dizer que o dispositivo de destino se encontra ligado diretamente ao de origem.</w:t>
       </w:r>
     </w:p>
     <w:p>
@@ -7534,6 +9126,7 @@
         </w:rPr>
         <w:t xml:space="preserve">verificamos que o </w:t>
       </w:r>
+      <w:proofErr w:type="spellStart"/>
       <w:r>
         <w:rPr>
           <w:i/>
@@ -7541,18 +9134,28 @@
         </w:rPr>
         <w:t>daemon</w:t>
       </w:r>
+      <w:proofErr w:type="spellEnd"/>
       <w:r>
         <w:rPr>
           <w:sz w:val="24"/>
         </w:rPr>
         <w:t xml:space="preserve"> </w:t>
       </w:r>
+      <w:proofErr w:type="spellStart"/>
       <w:r>
         <w:rPr>
           <w:i/>
           <w:sz w:val="24"/>
         </w:rPr>
-        <w:t xml:space="preserve">quagga </w:t>
+        <w:t>quagga</w:t>
+      </w:r>
+      <w:proofErr w:type="spellEnd"/>
+      <w:r>
+        <w:rPr>
+          <w:i/>
+          <w:sz w:val="24"/>
+        </w:rPr>
+        <w:t xml:space="preserve"> </w:t>
       </w:r>
       <w:r>
         <w:rPr>
@@ -7595,6 +9198,7 @@
         </w:rPr>
         <w:t xml:space="preserve">verifica-se que este </w:t>
       </w:r>
+      <w:proofErr w:type="spellStart"/>
       <w:r>
         <w:rPr>
           <w:i/>
@@ -7602,6 +9206,7 @@
         </w:rPr>
         <w:t>daemon</w:t>
       </w:r>
+      <w:proofErr w:type="spellEnd"/>
       <w:r>
         <w:rPr>
           <w:sz w:val="24"/>
@@ -7761,6 +9366,7 @@
         </w:rPr>
         <w:t xml:space="preserve">que ocorrem processos de </w:t>
       </w:r>
+      <w:proofErr w:type="spellStart"/>
       <w:r>
         <w:rPr>
           <w:i/>
@@ -7768,6 +9374,7 @@
         </w:rPr>
         <w:t>routing</w:t>
       </w:r>
+      <w:proofErr w:type="spellEnd"/>
       <w:r>
         <w:rPr>
           <w:sz w:val="24"/>
@@ -7823,13 +9430,27 @@
         <w:rPr>
           <w:sz w:val="24"/>
         </w:rPr>
-        <w:t xml:space="preserve"> e não nas suas sub</w:t>
-      </w:r>
-      <w:r>
-        <w:rPr>
-          <w:sz w:val="24"/>
-        </w:rPr>
-        <w:t>redes dos departamentos.</w:t>
+        <w:t xml:space="preserve"> e não nas suas </w:t>
+      </w:r>
+      <w:proofErr w:type="spellStart"/>
+      <w:r>
+        <w:rPr>
+          <w:sz w:val="24"/>
+        </w:rPr>
+        <w:t>sub</w:t>
+      </w:r>
+      <w:r>
+        <w:rPr>
+          <w:sz w:val="24"/>
+        </w:rPr>
+        <w:t>redes</w:t>
+      </w:r>
+      <w:proofErr w:type="spellEnd"/>
+      <w:r>
+        <w:rPr>
+          <w:sz w:val="24"/>
+        </w:rPr>
+        <w:t xml:space="preserve"> dos departamentos.</w:t>
       </w:r>
     </w:p>
     <w:p>
@@ -7873,6 +9494,7 @@
         </w:rPr>
         <w:t xml:space="preserve">Admita que, por questões administrativas, a rota por defeito (0.0.0.0 ou </w:t>
       </w:r>
+      <w:proofErr w:type="spellStart"/>
       <w:r>
         <w:rPr>
           <w:b/>
@@ -7881,6 +9503,7 @@
         </w:rPr>
         <w:t>default</w:t>
       </w:r>
+      <w:proofErr w:type="spellEnd"/>
       <w:r>
         <w:rPr>
           <w:b/>
@@ -7888,6 +9511,7 @@
         </w:rPr>
         <w:t xml:space="preserve">) deve ser retirada definitivamente da tabela de encaminhamento do servidor localizado no departamento A. Use o comando </w:t>
       </w:r>
+      <w:proofErr w:type="spellStart"/>
       <w:r>
         <w:rPr>
           <w:b/>
@@ -7896,6 +9520,7 @@
         </w:rPr>
         <w:t>route</w:t>
       </w:r>
+      <w:proofErr w:type="spellEnd"/>
       <w:r>
         <w:rPr>
           <w:b/>
@@ -8012,6 +9637,7 @@
         </w:rPr>
         <w:t xml:space="preserve">Ao utilizar o comando </w:t>
       </w:r>
+      <w:proofErr w:type="spellStart"/>
       <w:r>
         <w:rPr>
           <w:rFonts w:cstheme="minorHAnsi"/>
@@ -8021,6 +9647,7 @@
         </w:rPr>
         <w:t>route</w:t>
       </w:r>
+      <w:proofErr w:type="spellEnd"/>
       <w:r>
         <w:rPr>
           <w:rFonts w:cstheme="minorHAnsi"/>
@@ -8046,6 +9673,7 @@
         </w:rPr>
         <w:t xml:space="preserve"> </w:t>
       </w:r>
+      <w:proofErr w:type="spellStart"/>
       <w:r>
         <w:rPr>
           <w:rFonts w:cstheme="minorHAnsi"/>
@@ -8055,6 +9683,7 @@
         </w:rPr>
         <w:t>default</w:t>
       </w:r>
+      <w:proofErr w:type="spellEnd"/>
       <w:r>
         <w:rPr>
           <w:rFonts w:cstheme="minorHAnsi"/>
@@ -8063,6 +9692,7 @@
         </w:rPr>
         <w:t xml:space="preserve"> no servidor n4, a </w:t>
       </w:r>
+      <w:proofErr w:type="spellStart"/>
       <w:r>
         <w:rPr>
           <w:rFonts w:cstheme="minorHAnsi"/>
@@ -8072,6 +9702,7 @@
         </w:rPr>
         <w:t>route</w:t>
       </w:r>
+      <w:proofErr w:type="spellEnd"/>
       <w:r>
         <w:rPr>
           <w:rFonts w:cstheme="minorHAnsi"/>
@@ -8080,6 +9711,7 @@
         </w:rPr>
         <w:t xml:space="preserve"> por </w:t>
       </w:r>
+      <w:proofErr w:type="spellStart"/>
       <w:r>
         <w:rPr>
           <w:rFonts w:cstheme="minorHAnsi"/>
@@ -8089,6 +9721,7 @@
         </w:rPr>
         <w:t>default</w:t>
       </w:r>
+      <w:proofErr w:type="spellEnd"/>
       <w:r>
         <w:rPr>
           <w:rFonts w:cstheme="minorHAnsi"/>
@@ -8097,6 +9730,7 @@
         </w:rPr>
         <w:t xml:space="preserve"> (0.0.0.0) foi eliminada como podemos ver no </w:t>
       </w:r>
+      <w:proofErr w:type="spellStart"/>
       <w:r>
         <w:rPr>
           <w:rFonts w:cstheme="minorHAnsi"/>
@@ -8106,6 +9740,7 @@
         </w:rPr>
         <w:t>netstat</w:t>
       </w:r>
+      <w:proofErr w:type="spellEnd"/>
       <w:r>
         <w:rPr>
           <w:rFonts w:cstheme="minorHAnsi"/>
@@ -8121,72 +9756,9 @@
           <w:sz w:val="24"/>
           <w:szCs w:val="24"/>
         </w:rPr>
-        <w:t>-rn</w:t>
-      </w:r>
-      <w:r>
-        <w:rPr>
-          <w:rFonts w:cstheme="minorHAnsi"/>
-          <w:sz w:val="24"/>
-          <w:szCs w:val="24"/>
-        </w:rPr>
-        <w:t xml:space="preserve"> </w:t>
-      </w:r>
-      <w:r>
-        <w:rPr>
-          <w:rFonts w:cstheme="minorHAnsi"/>
-          <w:sz w:val="24"/>
-          <w:szCs w:val="24"/>
-        </w:rPr>
-        <w:t>anteriormente</w:t>
-      </w:r>
-      <w:r>
-        <w:rPr>
-          <w:rFonts w:cstheme="minorHAnsi"/>
-          <w:sz w:val="24"/>
-          <w:szCs w:val="24"/>
-        </w:rPr>
-        <w:t xml:space="preserve"> executado. As implicações que esta medida</w:t>
-      </w:r>
-      <w:r>
-        <w:rPr>
-          <w:rFonts w:cstheme="minorHAnsi"/>
-          <w:sz w:val="24"/>
-          <w:szCs w:val="24"/>
-        </w:rPr>
-        <w:t xml:space="preserve"> irá ter para os utilizadores é</w:t>
-      </w:r>
-      <w:r>
-        <w:rPr>
-          <w:rFonts w:cstheme="minorHAnsi"/>
-          <w:sz w:val="24"/>
-          <w:szCs w:val="24"/>
-        </w:rPr>
-        <w:t xml:space="preserve"> a impossibilidade de o </w:t>
-      </w:r>
-      <w:r>
-        <w:rPr>
-          <w:rFonts w:cstheme="minorHAnsi"/>
-          <w:sz w:val="24"/>
-          <w:szCs w:val="24"/>
-        </w:rPr>
-        <w:t>servidor conseguir encaminhar datagramas cujo IP destino não seja pertencente à subrede 10.0.3.0.</w:t>
-      </w:r>
-      <w:r>
-        <w:rPr>
-          <w:rFonts w:cstheme="minorHAnsi"/>
-          <w:sz w:val="24"/>
-          <w:szCs w:val="24"/>
-        </w:rPr>
-        <w:t xml:space="preserve"> </w:t>
-      </w:r>
-      <w:r>
-        <w:rPr>
-          <w:rFonts w:cstheme="minorHAnsi"/>
-          <w:sz w:val="24"/>
-          <w:szCs w:val="24"/>
-        </w:rPr>
-        <w:t xml:space="preserve">Como podemos ver nas imagens, é impossível fazer </w:t>
-      </w:r>
+        <w:t>-</w:t>
+      </w:r>
+      <w:proofErr w:type="spellStart"/>
       <w:r>
         <w:rPr>
           <w:rFonts w:cstheme="minorHAnsi"/>
@@ -8194,15 +9766,145 @@
           <w:sz w:val="24"/>
           <w:szCs w:val="24"/>
         </w:rPr>
+        <w:t>rn</w:t>
+      </w:r>
+      <w:proofErr w:type="spellEnd"/>
+      <w:r>
+        <w:rPr>
+          <w:rFonts w:cstheme="minorHAnsi"/>
+          <w:sz w:val="24"/>
+          <w:szCs w:val="24"/>
+        </w:rPr>
+        <w:t xml:space="preserve"> </w:t>
+      </w:r>
+      <w:r>
+        <w:rPr>
+          <w:rFonts w:cstheme="minorHAnsi"/>
+          <w:sz w:val="24"/>
+          <w:szCs w:val="24"/>
+        </w:rPr>
+        <w:t>anteriormente</w:t>
+      </w:r>
+      <w:r>
+        <w:rPr>
+          <w:rFonts w:cstheme="minorHAnsi"/>
+          <w:sz w:val="24"/>
+          <w:szCs w:val="24"/>
+        </w:rPr>
+        <w:t xml:space="preserve"> executado. As implicações que esta medida</w:t>
+      </w:r>
+      <w:r>
+        <w:rPr>
+          <w:rFonts w:cstheme="minorHAnsi"/>
+          <w:sz w:val="24"/>
+          <w:szCs w:val="24"/>
+        </w:rPr>
+        <w:t xml:space="preserve"> irá ter para os utilizadores é</w:t>
+      </w:r>
+      <w:r>
+        <w:rPr>
+          <w:rFonts w:cstheme="minorHAnsi"/>
+          <w:sz w:val="24"/>
+          <w:szCs w:val="24"/>
+        </w:rPr>
+        <w:t xml:space="preserve"> a impossibilidade de o </w:t>
+      </w:r>
+      <w:r>
+        <w:rPr>
+          <w:rFonts w:cstheme="minorHAnsi"/>
+          <w:sz w:val="24"/>
+          <w:szCs w:val="24"/>
+        </w:rPr>
+        <w:t xml:space="preserve">servidor conseguir encaminhar </w:t>
+      </w:r>
+      <w:proofErr w:type="spellStart"/>
+      <w:r>
+        <w:rPr>
+          <w:rFonts w:cstheme="minorHAnsi"/>
+          <w:sz w:val="24"/>
+          <w:szCs w:val="24"/>
+        </w:rPr>
+        <w:t>datagramas</w:t>
+      </w:r>
+      <w:proofErr w:type="spellEnd"/>
+      <w:r>
+        <w:rPr>
+          <w:rFonts w:cstheme="minorHAnsi"/>
+          <w:sz w:val="24"/>
+          <w:szCs w:val="24"/>
+        </w:rPr>
+        <w:t xml:space="preserve"> cujo IP destino não seja pertencente à </w:t>
+      </w:r>
+      <w:proofErr w:type="spellStart"/>
+      <w:r>
+        <w:rPr>
+          <w:rFonts w:cstheme="minorHAnsi"/>
+          <w:sz w:val="24"/>
+          <w:szCs w:val="24"/>
+        </w:rPr>
+        <w:t>subrede</w:t>
+      </w:r>
+      <w:proofErr w:type="spellEnd"/>
+      <w:r>
+        <w:rPr>
+          <w:rFonts w:cstheme="minorHAnsi"/>
+          <w:sz w:val="24"/>
+          <w:szCs w:val="24"/>
+        </w:rPr>
+        <w:t xml:space="preserve"> 10.0.3.0.</w:t>
+      </w:r>
+      <w:r>
+        <w:rPr>
+          <w:rFonts w:cstheme="minorHAnsi"/>
+          <w:sz w:val="24"/>
+          <w:szCs w:val="24"/>
+        </w:rPr>
+        <w:t xml:space="preserve"> </w:t>
+      </w:r>
+      <w:r>
+        <w:rPr>
+          <w:rFonts w:cstheme="minorHAnsi"/>
+          <w:sz w:val="24"/>
+          <w:szCs w:val="24"/>
+        </w:rPr>
+        <w:t xml:space="preserve">Como podemos ver nas imagens, é impossível fazer </w:t>
+      </w:r>
+      <w:proofErr w:type="spellStart"/>
+      <w:r>
+        <w:rPr>
+          <w:rFonts w:cstheme="minorHAnsi"/>
+          <w:i/>
+          <w:sz w:val="24"/>
+          <w:szCs w:val="24"/>
+        </w:rPr>
         <w:t>ping</w:t>
       </w:r>
+      <w:proofErr w:type="spellEnd"/>
       <w:r>
         <w:rPr>
           <w:rFonts w:cstheme="minorHAnsi"/>
           <w:sz w:val="24"/>
           <w:szCs w:val="24"/>
         </w:rPr>
-        <w:t xml:space="preserve"> desde o servidor até máquinas nas subredes dos departamentos B e C.</w:t>
+        <w:t xml:space="preserve"> desde o servidor até máquinas nas </w:t>
+      </w:r>
+      <w:proofErr w:type="spellStart"/>
+      <w:r>
+        <w:rPr>
+          <w:rFonts w:cstheme="minorHAnsi"/>
+          <w:sz w:val="24"/>
+          <w:szCs w:val="24"/>
+        </w:rPr>
+        <w:t>subredes</w:t>
+      </w:r>
+      <w:proofErr w:type="spellEnd"/>
+      <w:r>
+        <w:rPr>
+          <w:rFonts w:cstheme="minorHAnsi"/>
+          <w:sz w:val="24"/>
+          <w:szCs w:val="24"/>
+        </w:rPr>
+        <w:t xml:space="preserve"> dos departamentos B e C.</w:t>
       </w:r>
     </w:p>
     <w:p>
@@ -8315,6 +10017,7 @@
         </w:rPr>
         <w:t xml:space="preserve">Adicione as rotas estáticas necessárias para restaurar a conectividade para o servidor, por forma a contornar a restrição imposta em c). Utilize para o efeito o comando </w:t>
       </w:r>
+      <w:proofErr w:type="spellStart"/>
       <w:r>
         <w:rPr>
           <w:b/>
@@ -8323,6 +10026,7 @@
         </w:rPr>
         <w:t>route</w:t>
       </w:r>
+      <w:proofErr w:type="spellEnd"/>
       <w:r>
         <w:rPr>
           <w:b/>
@@ -8330,6 +10034,7 @@
         </w:rPr>
         <w:t xml:space="preserve"> </w:t>
       </w:r>
+      <w:proofErr w:type="spellStart"/>
       <w:r>
         <w:rPr>
           <w:b/>
@@ -8338,6 +10043,7 @@
         </w:rPr>
         <w:t>add</w:t>
       </w:r>
+      <w:proofErr w:type="spellEnd"/>
       <w:r>
         <w:rPr>
           <w:b/>
@@ -8374,17 +10080,61 @@
           <w:sz w:val="24"/>
         </w:rPr>
       </w:pPr>
-      <w:r>
-        <w:rPr>
-          <w:sz w:val="24"/>
-        </w:rPr>
-        <w:t xml:space="preserve">route </w:t>
-      </w:r>
-      <w:r>
-        <w:rPr>
-          <w:sz w:val="24"/>
-        </w:rPr>
-        <w:t>add -net 10.0.5.0 netmask 255.255.255.0 gw 10.0.3.1</w:t>
+      <w:proofErr w:type="spellStart"/>
+      <w:r>
+        <w:rPr>
+          <w:sz w:val="24"/>
+        </w:rPr>
+        <w:t>route</w:t>
+      </w:r>
+      <w:proofErr w:type="spellEnd"/>
+      <w:r>
+        <w:rPr>
+          <w:sz w:val="24"/>
+        </w:rPr>
+        <w:t xml:space="preserve"> </w:t>
+      </w:r>
+      <w:proofErr w:type="spellStart"/>
+      <w:r>
+        <w:rPr>
+          <w:sz w:val="24"/>
+        </w:rPr>
+        <w:t>add</w:t>
+      </w:r>
+      <w:proofErr w:type="spellEnd"/>
+      <w:r>
+        <w:rPr>
+          <w:sz w:val="24"/>
+        </w:rPr>
+        <w:t xml:space="preserve"> -net 10.0.5.0 </w:t>
+      </w:r>
+      <w:proofErr w:type="spellStart"/>
+      <w:r>
+        <w:rPr>
+          <w:sz w:val="24"/>
+        </w:rPr>
+        <w:t>netmask</w:t>
+      </w:r>
+      <w:proofErr w:type="spellEnd"/>
+      <w:r>
+        <w:rPr>
+          <w:sz w:val="24"/>
+        </w:rPr>
+        <w:t xml:space="preserve"> 255.255.255.0 </w:t>
+      </w:r>
+      <w:proofErr w:type="spellStart"/>
+      <w:r>
+        <w:rPr>
+          <w:sz w:val="24"/>
+        </w:rPr>
+        <w:t>gw</w:t>
+      </w:r>
+      <w:proofErr w:type="spellEnd"/>
+      <w:r>
+        <w:rPr>
+          <w:sz w:val="24"/>
+        </w:rPr>
+        <w:t xml:space="preserve"> 10.0.3.1</w:t>
       </w:r>
       <w:r>
         <w:rPr>
@@ -8392,12 +10142,14 @@
         </w:rPr>
         <w:t xml:space="preserve"> (</w:t>
       </w:r>
+      <w:proofErr w:type="spellStart"/>
       <w:r>
         <w:rPr>
           <w:sz w:val="24"/>
         </w:rPr>
         <w:t>Subrede</w:t>
       </w:r>
+      <w:proofErr w:type="spellEnd"/>
       <w:r>
         <w:rPr>
           <w:sz w:val="24"/>
@@ -8423,17 +10175,61 @@
           <w:sz w:val="24"/>
         </w:rPr>
       </w:pPr>
-      <w:r>
-        <w:rPr>
-          <w:sz w:val="24"/>
-        </w:rPr>
-        <w:t xml:space="preserve">route </w:t>
-      </w:r>
-      <w:r>
-        <w:rPr>
-          <w:sz w:val="24"/>
-        </w:rPr>
-        <w:t>add -net 10.0.6.0 netmask 255.255.255.0 gw 10.0.3.1</w:t>
+      <w:proofErr w:type="spellStart"/>
+      <w:r>
+        <w:rPr>
+          <w:sz w:val="24"/>
+        </w:rPr>
+        <w:t>route</w:t>
+      </w:r>
+      <w:proofErr w:type="spellEnd"/>
+      <w:r>
+        <w:rPr>
+          <w:sz w:val="24"/>
+        </w:rPr>
+        <w:t xml:space="preserve"> </w:t>
+      </w:r>
+      <w:proofErr w:type="spellStart"/>
+      <w:r>
+        <w:rPr>
+          <w:sz w:val="24"/>
+        </w:rPr>
+        <w:t>add</w:t>
+      </w:r>
+      <w:proofErr w:type="spellEnd"/>
+      <w:r>
+        <w:rPr>
+          <w:sz w:val="24"/>
+        </w:rPr>
+        <w:t xml:space="preserve"> -net 10.0.6.0 </w:t>
+      </w:r>
+      <w:proofErr w:type="spellStart"/>
+      <w:r>
+        <w:rPr>
+          <w:sz w:val="24"/>
+        </w:rPr>
+        <w:t>netmask</w:t>
+      </w:r>
+      <w:proofErr w:type="spellEnd"/>
+      <w:r>
+        <w:rPr>
+          <w:sz w:val="24"/>
+        </w:rPr>
+        <w:t xml:space="preserve"> 255.255.255.0 </w:t>
+      </w:r>
+      <w:proofErr w:type="spellStart"/>
+      <w:r>
+        <w:rPr>
+          <w:sz w:val="24"/>
+        </w:rPr>
+        <w:t>gw</w:t>
+      </w:r>
+      <w:proofErr w:type="spellEnd"/>
+      <w:r>
+        <w:rPr>
+          <w:sz w:val="24"/>
+        </w:rPr>
+        <w:t xml:space="preserve"> 10.0.3.1</w:t>
       </w:r>
       <w:r>
         <w:rPr>
@@ -8441,12 +10237,14 @@
         </w:rPr>
         <w:t xml:space="preserve"> (</w:t>
       </w:r>
+      <w:proofErr w:type="spellStart"/>
       <w:r>
         <w:rPr>
           <w:sz w:val="24"/>
         </w:rPr>
         <w:t>Subrede</w:t>
       </w:r>
+      <w:proofErr w:type="spellEnd"/>
       <w:r>
         <w:rPr>
           <w:sz w:val="24"/>
@@ -8548,6 +10346,7 @@
         </w:rPr>
         <w:t xml:space="preserve">Teste a nova política de encaminhamento garantindo que o servidor está novamente acessível, utilizando para o efeito o comando </w:t>
       </w:r>
+      <w:proofErr w:type="spellStart"/>
       <w:r>
         <w:rPr>
           <w:b/>
@@ -8556,6 +10355,7 @@
         </w:rPr>
         <w:t>ping</w:t>
       </w:r>
+      <w:proofErr w:type="spellEnd"/>
       <w:r>
         <w:rPr>
           <w:b/>
@@ -8578,6 +10378,7 @@
         </w:rPr>
         <w:t xml:space="preserve">Como se pode verificar na imagem seguinte, as </w:t>
       </w:r>
+      <w:proofErr w:type="spellStart"/>
       <w:r>
         <w:rPr>
           <w:sz w:val="24"/>
@@ -8588,7 +10389,26 @@
         <w:rPr>
           <w:sz w:val="24"/>
         </w:rPr>
-        <w:t>s B e C já se encontra na tabela de encaminhamento do servidor.</w:t>
+        <w:t>s</w:t>
+      </w:r>
+      <w:proofErr w:type="spellEnd"/>
+      <w:r>
+        <w:rPr>
+          <w:sz w:val="24"/>
+        </w:rPr>
+        <w:t xml:space="preserve"> B e C já se encontra</w:t>
+      </w:r>
+      <w:r>
+        <w:rPr>
+          <w:sz w:val="24"/>
+        </w:rPr>
+        <w:t>m</w:t>
+      </w:r>
+      <w:r>
+        <w:rPr>
+          <w:sz w:val="24"/>
+        </w:rPr>
+        <w:t xml:space="preserve"> na tabela de encaminhamento do servidor.</w:t>
       </w:r>
     </w:p>
     <w:p>
@@ -8678,6 +10498,7 @@
         </w:rPr>
         <w:t xml:space="preserve">Verifica-se que há acessibilidade do servidor a essas </w:t>
       </w:r>
+      <w:proofErr w:type="spellStart"/>
       <w:r>
         <w:rPr>
           <w:sz w:val="24"/>
@@ -8688,8 +10509,16 @@
         <w:rPr>
           <w:sz w:val="24"/>
         </w:rPr>
-        <w:t xml:space="preserve">s visto ser possível efetuar um </w:t>
-      </w:r>
+        <w:t>s</w:t>
+      </w:r>
+      <w:proofErr w:type="spellEnd"/>
+      <w:r>
+        <w:rPr>
+          <w:sz w:val="24"/>
+        </w:rPr>
+        <w:t xml:space="preserve"> visto ser possível efetuar um </w:t>
+      </w:r>
+      <w:proofErr w:type="spellStart"/>
       <w:r>
         <w:rPr>
           <w:i/>
@@ -8697,6 +10526,7 @@
         </w:rPr>
         <w:t>ping</w:t>
       </w:r>
+      <w:proofErr w:type="spellEnd"/>
       <w:r>
         <w:rPr>
           <w:sz w:val="24"/>
@@ -8832,6 +10662,7 @@
         </w:rPr>
         <w:t xml:space="preserve">Definição de </w:t>
       </w:r>
+      <w:proofErr w:type="spellStart"/>
       <w:r>
         <w:rPr>
           <w:rFonts w:cstheme="minorHAnsi"/>
@@ -8854,6 +10685,7 @@
         </w:rPr>
         <w:t>s</w:t>
       </w:r>
+      <w:proofErr w:type="spellEnd"/>
     </w:p>
     <w:p>
       <w:pPr>
@@ -8956,6 +10788,7 @@
         <w:lastRenderedPageBreak/>
         <w:t xml:space="preserve">Como temos 3 departamentos, serão no mínimo necessárias 3 </w:t>
       </w:r>
+      <w:proofErr w:type="spellStart"/>
       <w:r>
         <w:rPr>
           <w:sz w:val="24"/>
@@ -8966,7 +10799,14 @@
         <w:rPr>
           <w:sz w:val="24"/>
         </w:rPr>
-        <w:t>s.</w:t>
+        <w:t>s</w:t>
+      </w:r>
+      <w:proofErr w:type="spellEnd"/>
+      <w:r>
+        <w:rPr>
+          <w:sz w:val="24"/>
+        </w:rPr>
+        <w:t>.</w:t>
       </w:r>
       <w:r>
         <w:rPr>
@@ -8980,18 +10820,21 @@
         </w:rPr>
         <w:t xml:space="preserve">a identificar cada </w:t>
       </w:r>
+      <w:proofErr w:type="spellStart"/>
       <w:r>
         <w:rPr>
           <w:sz w:val="24"/>
         </w:rPr>
         <w:t>Subrede</w:t>
       </w:r>
+      <w:proofErr w:type="spellEnd"/>
       <w:r>
         <w:rPr>
           <w:sz w:val="24"/>
         </w:rPr>
         <w:t xml:space="preserve"> é 3, o que dá um máximo de 6 </w:t>
       </w:r>
+      <w:proofErr w:type="spellStart"/>
       <w:r>
         <w:rPr>
           <w:sz w:val="24"/>
@@ -9004,6 +10847,7 @@
         </w:rPr>
         <w:t>s</w:t>
       </w:r>
+      <w:proofErr w:type="spellEnd"/>
       <w:r>
         <w:rPr>
           <w:sz w:val="24"/>
@@ -9072,6 +10916,7 @@
         </w:rPr>
         <w:t xml:space="preserve">Se temos 3 bits para as </w:t>
       </w:r>
+      <w:proofErr w:type="spellStart"/>
       <w:r>
         <w:rPr>
           <w:sz w:val="24"/>
@@ -9082,7 +10927,14 @@
         <w:rPr>
           <w:sz w:val="24"/>
         </w:rPr>
-        <w:t>s, teremos então</w:t>
+        <w:t>s</w:t>
+      </w:r>
+      <w:proofErr w:type="spellEnd"/>
+      <w:r>
+        <w:rPr>
+          <w:sz w:val="24"/>
+        </w:rPr>
+        <w:t>, teremos então</w:t>
       </w:r>
       <w:r>
         <w:rPr>
@@ -9174,7 +11026,21 @@
               <w:rFonts w:ascii="Cambria Math" w:eastAsiaTheme="minorEastAsia" w:hAnsi="Cambria Math"/>
               <w:sz w:val="24"/>
             </w:rPr>
-            <m:t>-2 endereços reservados=30 endereços para interfaces por sub-rede</m:t>
+            <m:t xml:space="preserve">-2 endereços reservados=30 endereços para interfaces por </m:t>
+          </m:r>
+          <m:r>
+            <w:rPr>
+              <w:rFonts w:ascii="Cambria Math" w:eastAsiaTheme="minorEastAsia" w:hAnsi="Cambria Math"/>
+              <w:sz w:val="24"/>
+            </w:rPr>
+            <m:t>sub</m:t>
+          </m:r>
+          <m:r>
+            <w:rPr>
+              <w:rFonts w:ascii="Cambria Math" w:eastAsiaTheme="minorEastAsia" w:hAnsi="Cambria Math"/>
+              <w:sz w:val="24"/>
+            </w:rPr>
+            <m:t>rede</m:t>
           </m:r>
         </m:oMath>
       </m:oMathPara>
@@ -9231,6 +11097,7 @@
         </w:rPr>
         <w:t xml:space="preserve">aos 3 bits de identificação de </w:t>
       </w:r>
+      <w:proofErr w:type="spellStart"/>
       <w:r>
         <w:rPr>
           <w:sz w:val="24"/>
@@ -9238,6 +11105,7 @@
         </w:rPr>
         <w:t>Subrede</w:t>
       </w:r>
+      <w:proofErr w:type="spellEnd"/>
       <w:r>
         <w:rPr>
           <w:sz w:val="24"/>
@@ -9374,6 +11242,7 @@
               </w:rPr>
               <w:t xml:space="preserve">Bits p/ </w:t>
             </w:r>
+            <w:proofErr w:type="spellStart"/>
             <w:r>
               <w:rPr>
                 <w:rFonts w:ascii="Calibri" w:eastAsia="Times New Roman" w:hAnsi="Calibri" w:cs="Calibri"/>
@@ -9383,6 +11252,7 @@
               </w:rPr>
               <w:t>Subrede</w:t>
             </w:r>
+            <w:proofErr w:type="spellEnd"/>
           </w:p>
         </w:tc>
         <w:tc>
@@ -9451,7 +11321,25 @@
                 <w:color w:val="000000"/>
                 <w:lang w:eastAsia="pt-PT"/>
               </w:rPr>
-              <w:t>Endereço p/ Interface (dec.)</w:t>
+              <w:t>Endereço p/ Interface (</w:t>
+            </w:r>
+            <w:proofErr w:type="spellStart"/>
+            <w:r>
+              <w:rPr>
+                <w:rFonts w:ascii="Calibri" w:eastAsia="Times New Roman" w:hAnsi="Calibri" w:cs="Calibri"/>
+                <w:color w:val="000000"/>
+                <w:lang w:eastAsia="pt-PT"/>
+              </w:rPr>
+              <w:t>dec.</w:t>
+            </w:r>
+            <w:proofErr w:type="spellEnd"/>
+            <w:r>
+              <w:rPr>
+                <w:rFonts w:ascii="Calibri" w:eastAsia="Times New Roman" w:hAnsi="Calibri" w:cs="Calibri"/>
+                <w:color w:val="000000"/>
+                <w:lang w:eastAsia="pt-PT"/>
+              </w:rPr>
+              <w:t>)</w:t>
             </w:r>
           </w:p>
         </w:tc>
@@ -9535,13 +11423,23 @@
                 <w:lang w:eastAsia="pt-PT"/>
               </w:rPr>
             </w:pPr>
+            <w:proofErr w:type="spellStart"/>
             <w:r>
               <w:rPr>
                 <w:rFonts w:ascii="Calibri" w:eastAsia="Times New Roman" w:hAnsi="Calibri" w:cs="Calibri"/>
                 <w:color w:val="000000"/>
                 <w:lang w:eastAsia="pt-PT"/>
               </w:rPr>
-              <w:t>Mín.</w:t>
+              <w:t>Mín</w:t>
+            </w:r>
+            <w:proofErr w:type="spellEnd"/>
+            <w:r>
+              <w:rPr>
+                <w:rFonts w:ascii="Calibri" w:eastAsia="Times New Roman" w:hAnsi="Calibri" w:cs="Calibri"/>
+                <w:color w:val="000000"/>
+                <w:lang w:eastAsia="pt-PT"/>
+              </w:rPr>
+              <w:t>.</w:t>
             </w:r>
           </w:p>
         </w:tc>
@@ -9569,13 +11467,23 @@
                 <w:lang w:eastAsia="pt-PT"/>
               </w:rPr>
             </w:pPr>
+            <w:proofErr w:type="spellStart"/>
             <w:r>
               <w:rPr>
                 <w:rFonts w:ascii="Calibri" w:eastAsia="Times New Roman" w:hAnsi="Calibri" w:cs="Calibri"/>
                 <w:color w:val="000000"/>
                 <w:lang w:eastAsia="pt-PT"/>
               </w:rPr>
-              <w:t>Máx.</w:t>
+              <w:t>Máx</w:t>
+            </w:r>
+            <w:proofErr w:type="spellEnd"/>
+            <w:r>
+              <w:rPr>
+                <w:rFonts w:ascii="Calibri" w:eastAsia="Times New Roman" w:hAnsi="Calibri" w:cs="Calibri"/>
+                <w:color w:val="000000"/>
+                <w:lang w:eastAsia="pt-PT"/>
+              </w:rPr>
+              <w:t>.</w:t>
             </w:r>
           </w:p>
         </w:tc>
@@ -9603,13 +11511,23 @@
                 <w:lang w:eastAsia="pt-PT"/>
               </w:rPr>
             </w:pPr>
+            <w:proofErr w:type="spellStart"/>
             <w:r>
               <w:rPr>
                 <w:rFonts w:ascii="Calibri" w:eastAsia="Times New Roman" w:hAnsi="Calibri" w:cs="Calibri"/>
                 <w:color w:val="000000"/>
                 <w:lang w:eastAsia="pt-PT"/>
               </w:rPr>
-              <w:t>Mín.</w:t>
+              <w:t>Mín</w:t>
+            </w:r>
+            <w:proofErr w:type="spellEnd"/>
+            <w:r>
+              <w:rPr>
+                <w:rFonts w:ascii="Calibri" w:eastAsia="Times New Roman" w:hAnsi="Calibri" w:cs="Calibri"/>
+                <w:color w:val="000000"/>
+                <w:lang w:eastAsia="pt-PT"/>
+              </w:rPr>
+              <w:t>.</w:t>
             </w:r>
           </w:p>
         </w:tc>
@@ -9637,13 +11555,23 @@
                 <w:lang w:eastAsia="pt-PT"/>
               </w:rPr>
             </w:pPr>
+            <w:proofErr w:type="spellStart"/>
             <w:r>
               <w:rPr>
                 <w:rFonts w:ascii="Calibri" w:eastAsia="Times New Roman" w:hAnsi="Calibri" w:cs="Calibri"/>
                 <w:color w:val="000000"/>
                 <w:lang w:eastAsia="pt-PT"/>
               </w:rPr>
-              <w:t>Máx.</w:t>
+              <w:t>Máx</w:t>
+            </w:r>
+            <w:proofErr w:type="spellEnd"/>
+            <w:r>
+              <w:rPr>
+                <w:rFonts w:ascii="Calibri" w:eastAsia="Times New Roman" w:hAnsi="Calibri" w:cs="Calibri"/>
+                <w:color w:val="000000"/>
+                <w:lang w:eastAsia="pt-PT"/>
+              </w:rPr>
+              <w:t>.</w:t>
             </w:r>
           </w:p>
         </w:tc>
@@ -9905,6 +11833,7 @@
                 <w:lang w:eastAsia="pt-PT"/>
               </w:rPr>
             </w:pPr>
+            <w:proofErr w:type="spellStart"/>
             <w:r>
               <w:rPr>
                 <w:rFonts w:ascii="Calibri" w:eastAsia="Times New Roman" w:hAnsi="Calibri" w:cs="Calibri"/>
@@ -9914,6 +11843,7 @@
               </w:rPr>
               <w:t>Subrede</w:t>
             </w:r>
+            <w:proofErr w:type="spellEnd"/>
             <w:r>
               <w:rPr>
                 <w:rFonts w:ascii="Calibri" w:eastAsia="Times New Roman" w:hAnsi="Calibri" w:cs="Calibri"/>
@@ -10137,6 +12067,7 @@
                 <w:lang w:eastAsia="pt-PT"/>
               </w:rPr>
             </w:pPr>
+            <w:proofErr w:type="spellStart"/>
             <w:r>
               <w:rPr>
                 <w:rFonts w:ascii="Calibri" w:eastAsia="Times New Roman" w:hAnsi="Calibri" w:cs="Calibri"/>
@@ -10146,6 +12077,7 @@
               </w:rPr>
               <w:t>Subrede</w:t>
             </w:r>
+            <w:proofErr w:type="spellEnd"/>
             <w:r>
               <w:rPr>
                 <w:rFonts w:ascii="Calibri" w:eastAsia="Times New Roman" w:hAnsi="Calibri" w:cs="Calibri"/>
@@ -10369,6 +12301,7 @@
                 <w:lang w:eastAsia="pt-PT"/>
               </w:rPr>
             </w:pPr>
+            <w:proofErr w:type="spellStart"/>
             <w:r>
               <w:rPr>
                 <w:rFonts w:ascii="Calibri" w:eastAsia="Times New Roman" w:hAnsi="Calibri" w:cs="Calibri"/>
@@ -10378,6 +12311,7 @@
               </w:rPr>
               <w:t>Subrede</w:t>
             </w:r>
+            <w:proofErr w:type="spellEnd"/>
             <w:r>
               <w:rPr>
                 <w:rFonts w:ascii="Calibri" w:eastAsia="Times New Roman" w:hAnsi="Calibri" w:cs="Calibri"/>
@@ -10601,6 +12535,7 @@
                 <w:lang w:eastAsia="pt-PT"/>
               </w:rPr>
             </w:pPr>
+            <w:proofErr w:type="spellStart"/>
             <w:r>
               <w:rPr>
                 <w:rFonts w:ascii="Calibri" w:eastAsia="Times New Roman" w:hAnsi="Calibri" w:cs="Calibri"/>
@@ -10610,6 +12545,7 @@
               </w:rPr>
               <w:t>Subrede</w:t>
             </w:r>
+            <w:proofErr w:type="spellEnd"/>
             <w:r>
               <w:rPr>
                 <w:rFonts w:ascii="Calibri" w:eastAsia="Times New Roman" w:hAnsi="Calibri" w:cs="Calibri"/>
@@ -10833,6 +12769,7 @@
                 <w:lang w:eastAsia="pt-PT"/>
               </w:rPr>
             </w:pPr>
+            <w:proofErr w:type="spellStart"/>
             <w:r>
               <w:rPr>
                 <w:rFonts w:ascii="Calibri" w:eastAsia="Times New Roman" w:hAnsi="Calibri" w:cs="Calibri"/>
@@ -10842,6 +12779,7 @@
               </w:rPr>
               <w:t>Subrede</w:t>
             </w:r>
+            <w:proofErr w:type="spellEnd"/>
             <w:r>
               <w:rPr>
                 <w:rFonts w:ascii="Calibri" w:eastAsia="Times New Roman" w:hAnsi="Calibri" w:cs="Calibri"/>
@@ -11065,6 +13003,7 @@
                 <w:lang w:eastAsia="pt-PT"/>
               </w:rPr>
             </w:pPr>
+            <w:proofErr w:type="spellStart"/>
             <w:r>
               <w:rPr>
                 <w:rFonts w:ascii="Calibri" w:eastAsia="Times New Roman" w:hAnsi="Calibri" w:cs="Calibri"/>
@@ -11074,6 +13013,7 @@
               </w:rPr>
               <w:t>Subrede</w:t>
             </w:r>
+            <w:proofErr w:type="spellEnd"/>
             <w:r>
               <w:rPr>
                 <w:rFonts w:ascii="Calibri" w:eastAsia="Times New Roman" w:hAnsi="Calibri" w:cs="Calibri"/>
@@ -11607,17 +13547,27 @@
       <w:r>
         <w:t xml:space="preserve">a atribuição de endereços para 6 </w:t>
       </w:r>
+      <w:proofErr w:type="spellStart"/>
       <w:r>
         <w:t>Subrede</w:t>
       </w:r>
       <w:r>
-        <w:t xml:space="preserve">s. Vamos considerar que as três primeiras </w:t>
-      </w:r>
+        <w:t>s</w:t>
+      </w:r>
+      <w:proofErr w:type="spellEnd"/>
+      <w:r>
+        <w:t xml:space="preserve">. Vamos considerar que as três primeiras </w:t>
+      </w:r>
+      <w:proofErr w:type="spellStart"/>
       <w:r>
         <w:t>Subrede</w:t>
       </w:r>
       <w:r>
-        <w:t>s nessa tabela são, respetivamente,</w:t>
+        <w:t>s</w:t>
+      </w:r>
+      <w:proofErr w:type="spellEnd"/>
+      <w:r>
+        <w:t xml:space="preserve"> nessa tabela são, respetivamente,</w:t>
       </w:r>
       <w:r>
         <w:t xml:space="preserve"> para os Departamentos A, B e C, o que resulta em:</w:t>
@@ -11627,8 +13577,13 @@
       <w:pPr>
         <w:jc w:val="center"/>
       </w:pPr>
-      <w:r>
-        <w:t xml:space="preserve">Dept. </w:t>
+      <w:proofErr w:type="spellStart"/>
+      <w:r>
+        <w:t>Dept</w:t>
+      </w:r>
+      <w:proofErr w:type="spellEnd"/>
+      <w:r>
+        <w:t xml:space="preserve">. </w:t>
       </w:r>
       <w:r>
         <w:t xml:space="preserve">A </w:t>
@@ -11642,9 +13597,11 @@
       <w:r>
         <w:t xml:space="preserve">(bits p/ identificar a </w:t>
       </w:r>
+      <w:proofErr w:type="spellStart"/>
       <w:r>
         <w:t>Subrede</w:t>
       </w:r>
+      <w:proofErr w:type="spellEnd"/>
       <w:r>
         <w:t xml:space="preserve">) </w:t>
       </w:r>
@@ -11662,8 +13619,13 @@
       <w:pPr>
         <w:jc w:val="center"/>
       </w:pPr>
-      <w:r>
-        <w:t xml:space="preserve">Dept. </w:t>
+      <w:proofErr w:type="spellStart"/>
+      <w:r>
+        <w:t>Dept</w:t>
+      </w:r>
+      <w:proofErr w:type="spellEnd"/>
+      <w:r>
+        <w:t xml:space="preserve">. </w:t>
       </w:r>
       <w:r>
         <w:t xml:space="preserve">B </w:t>
@@ -11677,9 +13639,11 @@
       <w:r>
         <w:t xml:space="preserve">(bits p/ identificar a </w:t>
       </w:r>
+      <w:proofErr w:type="spellStart"/>
       <w:r>
         <w:t>Subrede</w:t>
       </w:r>
+      <w:proofErr w:type="spellEnd"/>
       <w:r>
         <w:t xml:space="preserve">) </w:t>
       </w:r>
@@ -11697,8 +13661,13 @@
       <w:pPr>
         <w:jc w:val="center"/>
       </w:pPr>
-      <w:r>
-        <w:t xml:space="preserve">Dept. </w:t>
+      <w:proofErr w:type="spellStart"/>
+      <w:r>
+        <w:t>Dept</w:t>
+      </w:r>
+      <w:proofErr w:type="spellEnd"/>
+      <w:r>
+        <w:t xml:space="preserve">. </w:t>
       </w:r>
       <w:r>
         <w:t xml:space="preserve">C </w:t>
@@ -11712,9 +13681,11 @@
       <w:r>
         <w:t xml:space="preserve">(bits p/ identificar a </w:t>
       </w:r>
+      <w:proofErr w:type="spellStart"/>
       <w:r>
         <w:t>Subrede</w:t>
       </w:r>
+      <w:proofErr w:type="spellEnd"/>
       <w:r>
         <w:t xml:space="preserve">) </w:t>
       </w:r>
@@ -11757,9 +13728,11 @@
         <w:tab/>
         <w:t xml:space="preserve">Como sabemos o endereço máximo e mínimo para cada </w:t>
       </w:r>
+      <w:proofErr w:type="spellStart"/>
       <w:r>
         <w:t>Subrede</w:t>
       </w:r>
+      <w:proofErr w:type="spellEnd"/>
       <w:r>
         <w:t xml:space="preserve"> (</w:t>
       </w:r>
@@ -11964,6 +13937,7 @@
               <w:lastRenderedPageBreak/>
               <w:t>n4 (</w:t>
             </w:r>
+            <w:proofErr w:type="spellStart"/>
             <w:r>
               <w:rPr>
                 <w:i/>
@@ -11971,6 +13945,7 @@
               </w:rPr>
               <w:t>host</w:t>
             </w:r>
+            <w:proofErr w:type="spellEnd"/>
             <w:r>
               <w:rPr>
                 <w:sz w:val="24"/>
@@ -12301,6 +14276,7 @@
         </w:rPr>
         <w:t xml:space="preserve"> – Endereços IP da </w:t>
       </w:r>
+      <w:proofErr w:type="spellStart"/>
       <w:r>
         <w:rPr>
           <w:i w:val="0"/>
@@ -12308,6 +14284,7 @@
         </w:rPr>
         <w:t>Subrede</w:t>
       </w:r>
+      <w:proofErr w:type="spellEnd"/>
       <w:r>
         <w:rPr>
           <w:i w:val="0"/>
@@ -12795,6 +14772,7 @@
         </w:rPr>
         <w:t xml:space="preserve"> – Endereços IP da </w:t>
       </w:r>
+      <w:proofErr w:type="spellStart"/>
       <w:r>
         <w:rPr>
           <w:i w:val="0"/>
@@ -12802,6 +14780,7 @@
         </w:rPr>
         <w:t>Subrede</w:t>
       </w:r>
+      <w:proofErr w:type="spellEnd"/>
       <w:r>
         <w:rPr>
           <w:i w:val="0"/>
@@ -13326,6 +15305,7 @@
         </w:rPr>
         <w:t xml:space="preserve"> – Endereços IP da </w:t>
       </w:r>
+      <w:proofErr w:type="spellStart"/>
       <w:r>
         <w:rPr>
           <w:i w:val="0"/>
@@ -13333,6 +15313,7 @@
         </w:rPr>
         <w:t>Subrede</w:t>
       </w:r>
+      <w:proofErr w:type="spellEnd"/>
       <w:r>
         <w:rPr>
           <w:i w:val="0"/>
@@ -13434,6 +15415,7 @@
           <w:sz w:val="24"/>
         </w:rPr>
       </w:pPr>
+      <w:bookmarkStart w:id="0" w:name="_GoBack"/>
       <w:r>
         <w:rPr>
           <w:sz w:val="24"/>
@@ -13477,12 +15459,14 @@
         </w:rPr>
         <w:t xml:space="preserve">ão utilizados para identificar a </w:t>
       </w:r>
+      <w:proofErr w:type="spellStart"/>
       <w:r>
         <w:rPr>
           <w:sz w:val="24"/>
         </w:rPr>
         <w:t>Subrede</w:t>
       </w:r>
+      <w:proofErr w:type="spellEnd"/>
       <w:r>
         <w:rPr>
           <w:sz w:val="24"/>
@@ -13565,7 +15549,7 @@
                   <w:rFonts w:ascii="Cambria Math" w:hAnsi="Cambria Math"/>
                   <w:sz w:val="24"/>
                 </w:rPr>
-                <m:t>224</m:t>
+                <m:t>192</m:t>
               </m:r>
             </m:e>
             <m:sub>
@@ -13581,6 +15565,7 @@
         </m:oMath>
       </m:oMathPara>
     </w:p>
+    <w:bookmarkEnd w:id="0"/>
     <w:p>
       <w:pPr>
         <w:ind w:left="426"/>
@@ -13650,7 +15635,21 @@
         <w:rPr>
           <w:sz w:val="24"/>
         </w:rPr>
-        <w:t xml:space="preserve"> (nesta caso da do </w:t>
+        <w:t xml:space="preserve"> (</w:t>
+      </w:r>
+      <w:proofErr w:type="gramStart"/>
+      <w:r>
+        <w:rPr>
+          <w:sz w:val="24"/>
+        </w:rPr>
+        <w:t>nesta caso</w:t>
+      </w:r>
+      <w:proofErr w:type="gramEnd"/>
+      <w:r>
+        <w:rPr>
+          <w:sz w:val="24"/>
+        </w:rPr>
+        <w:t xml:space="preserve"> da do </w:t>
       </w:r>
       <w:r>
         <w:rPr>
@@ -13777,6 +15776,7 @@
         </w:rPr>
         <w:t xml:space="preserve">Quantos </w:t>
       </w:r>
+      <w:proofErr w:type="spellStart"/>
       <w:r>
         <w:rPr>
           <w:b/>
@@ -13785,6 +15785,7 @@
         </w:rPr>
         <w:t>hosts</w:t>
       </w:r>
+      <w:proofErr w:type="spellEnd"/>
       <w:r>
         <w:rPr>
           <w:b/>
@@ -13824,12 +15825,14 @@
         </w:rPr>
         <w:t xml:space="preserve">. Destes, os primeiros 3 bits identificam a </w:t>
       </w:r>
+      <w:proofErr w:type="spellStart"/>
       <w:r>
         <w:rPr>
           <w:sz w:val="24"/>
         </w:rPr>
         <w:t>Subrede</w:t>
       </w:r>
+      <w:proofErr w:type="spellEnd"/>
       <w:r>
         <w:rPr>
           <w:sz w:val="24"/>
@@ -13927,7 +15930,23 @@
           <w:b/>
           <w:sz w:val="24"/>
         </w:rPr>
-        <w:t>Garanta que conectividade IP entre as várias redes locais da empresa MIEInet é mantida.</w:t>
+        <w:t xml:space="preserve">Garanta que conectividade IP entre as várias redes locais da empresa </w:t>
+      </w:r>
+      <w:proofErr w:type="spellStart"/>
+      <w:r>
+        <w:rPr>
+          <w:b/>
+          <w:sz w:val="24"/>
+        </w:rPr>
+        <w:t>MIEInet</w:t>
+      </w:r>
+      <w:proofErr w:type="spellEnd"/>
+      <w:r>
+        <w:rPr>
+          <w:b/>
+          <w:sz w:val="24"/>
+        </w:rPr>
+        <w:t xml:space="preserve"> é mantida.</w:t>
       </w:r>
     </w:p>
     <w:p>
@@ -13943,6 +15962,7 @@
         </w:rPr>
         <w:t xml:space="preserve">Podemos verificar a conectividade entre as várias redes locais fazendo </w:t>
       </w:r>
+      <w:proofErr w:type="spellStart"/>
       <w:r>
         <w:rPr>
           <w:i/>
@@ -13950,6 +15970,7 @@
         </w:rPr>
         <w:t>ping</w:t>
       </w:r>
+      <w:proofErr w:type="spellEnd"/>
       <w:r>
         <w:rPr>
           <w:sz w:val="24"/>
@@ -13976,11 +15997,19 @@
           <w:sz w:val="24"/>
         </w:rPr>
       </w:pPr>
-      <w:r>
-        <w:rPr>
-          <w:sz w:val="24"/>
-        </w:rPr>
-        <w:t>Ping de uma máquina em A (n5)</w:t>
+      <w:proofErr w:type="spellStart"/>
+      <w:r>
+        <w:rPr>
+          <w:sz w:val="24"/>
+        </w:rPr>
+        <w:t>Ping</w:t>
+      </w:r>
+      <w:proofErr w:type="spellEnd"/>
+      <w:r>
+        <w:rPr>
+          <w:sz w:val="24"/>
+        </w:rPr>
+        <w:t xml:space="preserve"> de uma máquina em A (n5)</w:t>
       </w:r>
       <w:r>
         <w:rPr>
@@ -14086,11 +16115,19 @@
           <w:sz w:val="24"/>
         </w:rPr>
       </w:pPr>
-      <w:r>
-        <w:rPr>
-          <w:sz w:val="24"/>
-        </w:rPr>
-        <w:t>Ping de uma máquina em A (n5) para C (n7)</w:t>
+      <w:proofErr w:type="spellStart"/>
+      <w:r>
+        <w:rPr>
+          <w:sz w:val="24"/>
+        </w:rPr>
+        <w:t>Ping</w:t>
+      </w:r>
+      <w:proofErr w:type="spellEnd"/>
+      <w:r>
+        <w:rPr>
+          <w:sz w:val="24"/>
+        </w:rPr>
+        <w:t xml:space="preserve"> de uma máquina em A (n5) para C (n7)</w:t>
       </w:r>
     </w:p>
     <w:p>
@@ -14184,11 +16221,19 @@
           <w:sz w:val="24"/>
         </w:rPr>
       </w:pPr>
-      <w:r>
-        <w:rPr>
-          <w:sz w:val="24"/>
-        </w:rPr>
-        <w:t>Ping de uma máquina em B</w:t>
+      <w:proofErr w:type="spellStart"/>
+      <w:r>
+        <w:rPr>
+          <w:sz w:val="24"/>
+        </w:rPr>
+        <w:t>Ping</w:t>
+      </w:r>
+      <w:proofErr w:type="spellEnd"/>
+      <w:r>
+        <w:rPr>
+          <w:sz w:val="24"/>
+        </w:rPr>
+        <w:t xml:space="preserve"> de uma máquina em B</w:t>
       </w:r>
       <w:r>
         <w:rPr>
@@ -14378,7 +16423,49 @@
         <w:rPr>
           <w:sz w:val="24"/>
         </w:rPr>
-        <w:t xml:space="preserve"> dos datagramas IP na comunicação entre dispositivos e as respetivas respostas ICMP, bem como a ocorrência de fragmentação dos datagramas que ocorre quando são enviados datagramas com tamanho superior ao suportado pelo protocolo IPv4.</w:t>
+        <w:t xml:space="preserve"> dos </w:t>
+      </w:r>
+      <w:proofErr w:type="spellStart"/>
+      <w:r>
+        <w:rPr>
+          <w:sz w:val="24"/>
+        </w:rPr>
+        <w:t>datagramas</w:t>
+      </w:r>
+      <w:proofErr w:type="spellEnd"/>
+      <w:r>
+        <w:rPr>
+          <w:sz w:val="24"/>
+        </w:rPr>
+        <w:t xml:space="preserve"> IP na comunicação entre dispositivos e as respetivas respostas ICMP, bem como a ocorrência de fragmentação dos </w:t>
+      </w:r>
+      <w:proofErr w:type="spellStart"/>
+      <w:r>
+        <w:rPr>
+          <w:sz w:val="24"/>
+        </w:rPr>
+        <w:t>datagramas</w:t>
+      </w:r>
+      <w:proofErr w:type="spellEnd"/>
+      <w:r>
+        <w:rPr>
+          <w:sz w:val="24"/>
+        </w:rPr>
+        <w:t xml:space="preserve"> que ocorre quando são enviados </w:t>
+      </w:r>
+      <w:proofErr w:type="spellStart"/>
+      <w:r>
+        <w:rPr>
+          <w:sz w:val="24"/>
+        </w:rPr>
+        <w:t>datagramas</w:t>
+      </w:r>
+      <w:proofErr w:type="spellEnd"/>
+      <w:r>
+        <w:rPr>
+          <w:sz w:val="24"/>
+        </w:rPr>
+        <w:t xml:space="preserve"> com tamanho superior ao suportado pelo protocolo IPv4.</w:t>
       </w:r>
     </w:p>
     <w:p>
@@ -14393,8 +16480,23 @@
         <w:rPr>
           <w:sz w:val="24"/>
         </w:rPr>
-        <w:t>Na segunda parte deste trabalho foi abordado, em primeiro lugar, o endereçamento e encaminhamento que ocorrem ainda ao nível do IP. Compreendemos a função das tabelas de encaminhamento, os encaminhamentos estático e dinâmico e a remoção e adição de rotas numa rede. Em segundo lugar, abordámos a definição de subredes (</w:t>
-      </w:r>
+        <w:t xml:space="preserve">Na segunda parte deste trabalho foi abordado, em primeiro lugar, o endereçamento e encaminhamento que ocorrem ainda ao nível do IP. Compreendemos a função das tabelas de encaminhamento, os encaminhamentos estático e dinâmico e a remoção e adição de rotas numa rede. Em segundo lugar, abordámos a definição de </w:t>
+      </w:r>
+      <w:proofErr w:type="spellStart"/>
+      <w:r>
+        <w:rPr>
+          <w:sz w:val="24"/>
+        </w:rPr>
+        <w:t>subredes</w:t>
+      </w:r>
+      <w:proofErr w:type="spellEnd"/>
+      <w:r>
+        <w:rPr>
+          <w:sz w:val="24"/>
+        </w:rPr>
+        <w:t xml:space="preserve"> (</w:t>
+      </w:r>
+      <w:proofErr w:type="spellStart"/>
       <w:r>
         <w:rPr>
           <w:i/>
@@ -14402,6 +16504,7 @@
         </w:rPr>
         <w:t>subnetting</w:t>
       </w:r>
+      <w:proofErr w:type="spellEnd"/>
       <w:r>
         <w:rPr>
           <w:sz w:val="24"/>
@@ -14417,8 +16520,6 @@
           <w:sz w:val="24"/>
         </w:rPr>
       </w:pPr>
-      <w:bookmarkStart w:id="0" w:name="_GoBack"/>
-      <w:bookmarkEnd w:id="0"/>
     </w:p>
     <w:sectPr>
       <w:headerReference w:type="default" r:id="rId50"/>
@@ -14432,7 +16533,7 @@
 </file>
 
 <file path=word/endnotes.xml><?xml version="1.0" encoding="utf-8"?>
-<w:endnotes xmlns:wpc="http://schemas.microsoft.com/office/word/2010/wordprocessingCanvas" xmlns:cx="http://schemas.microsoft.com/office/drawing/2014/chartex" xmlns:cx1="http://schemas.microsoft.com/office/drawing/2015/9/8/chartex" xmlns:cx2="http://schemas.microsoft.com/office/drawing/2015/10/21/chartex" xmlns:cx3="http://schemas.microsoft.com/office/drawing/2016/5/9/chartex" xmlns:cx4="http://schemas.microsoft.com/office/drawing/2016/5/10/chartex" xmlns:cx5="http://schemas.microsoft.com/office/drawing/2016/5/11/chartex" xmlns:mc="http://schemas.openxmlformats.org/markup-compatibility/2006" xmlns:o="urn:schemas-microsoft-com:office:office" xmlns:r="http://schemas.openxmlformats.org/officeDocument/2006/relationships" xmlns:m="http://schemas.openxmlformats.org/officeDocument/2006/math" xmlns:v="urn:schemas-microsoft-com:vml" xmlns:wp14="http://schemas.microsoft.com/office/word/2010/wordprocessingDrawing" xmlns:wp="http://schemas.openxmlformats.org/drawingml/2006/wordprocessingDrawing" xmlns:w10="urn:schemas-microsoft-com:office:word" xmlns:w="http://schemas.openxmlformats.org/wordprocessingml/2006/main" xmlns:w14="http://schemas.microsoft.com/office/word/2010/wordml" xmlns:w15="http://schemas.microsoft.com/office/word/2012/wordml" xmlns:w16se="http://schemas.microsoft.com/office/word/2015/wordml/symex" xmlns:wpg="http://schemas.microsoft.com/office/word/2010/wordprocessingGroup" xmlns:wpi="http://schemas.microsoft.com/office/word/2010/wordprocessingInk" xmlns:wne="http://schemas.microsoft.com/office/word/2006/wordml" xmlns:wps="http://schemas.microsoft.com/office/word/2010/wordprocessingShape" mc:Ignorable="w14 w15 w16se wp14">
+<w:endnotes xmlns:wpc="http://schemas.microsoft.com/office/word/2010/wordprocessingCanvas" xmlns:cx="http://schemas.microsoft.com/office/drawing/2014/chartex" xmlns:cx1="http://schemas.microsoft.com/office/drawing/2015/9/8/chartex" xmlns:cx2="http://schemas.microsoft.com/office/drawing/2015/10/21/chartex" xmlns:mc="http://schemas.openxmlformats.org/markup-compatibility/2006" xmlns:o="urn:schemas-microsoft-com:office:office" xmlns:r="http://schemas.openxmlformats.org/officeDocument/2006/relationships" xmlns:m="http://schemas.openxmlformats.org/officeDocument/2006/math" xmlns:v="urn:schemas-microsoft-com:vml" xmlns:wp14="http://schemas.microsoft.com/office/word/2010/wordprocessingDrawing" xmlns:wp="http://schemas.openxmlformats.org/drawingml/2006/wordprocessingDrawing" xmlns:w10="urn:schemas-microsoft-com:office:word" xmlns:w="http://schemas.openxmlformats.org/wordprocessingml/2006/main" xmlns:w14="http://schemas.microsoft.com/office/word/2010/wordml" xmlns:w15="http://schemas.microsoft.com/office/word/2012/wordml" xmlns:w16se="http://schemas.microsoft.com/office/word/2015/wordml/symex" xmlns:wpg="http://schemas.microsoft.com/office/word/2010/wordprocessingGroup" xmlns:wpi="http://schemas.microsoft.com/office/word/2010/wordprocessingInk" xmlns:wne="http://schemas.microsoft.com/office/word/2006/wordml" xmlns:wps="http://schemas.microsoft.com/office/word/2010/wordprocessingShape" mc:Ignorable="w14 w15 w16se wp14">
   <w:endnote w:type="separator" w:id="-1">
     <w:p>
       <w:pPr>
@@ -14457,7 +16558,7 @@
 </file>
 
 <file path=word/footnotes.xml><?xml version="1.0" encoding="utf-8"?>
-<w:footnotes xmlns:wpc="http://schemas.microsoft.com/office/word/2010/wordprocessingCanvas" xmlns:cx="http://schemas.microsoft.com/office/drawing/2014/chartex" xmlns:cx1="http://schemas.microsoft.com/office/drawing/2015/9/8/chartex" xmlns:cx2="http://schemas.microsoft.com/office/drawing/2015/10/21/chartex" xmlns:cx3="http://schemas.microsoft.com/office/drawing/2016/5/9/chartex" xmlns:cx4="http://schemas.microsoft.com/office/drawing/2016/5/10/chartex" xmlns:cx5="http://schemas.microsoft.com/office/drawing/2016/5/11/chartex" xmlns:mc="http://schemas.openxmlformats.org/markup-compatibility/2006" xmlns:o="urn:schemas-microsoft-com:office:office" xmlns:r="http://schemas.openxmlformats.org/officeDocument/2006/relationships" xmlns:m="http://schemas.openxmlformats.org/officeDocument/2006/math" xmlns:v="urn:schemas-microsoft-com:vml" xmlns:wp14="http://schemas.microsoft.com/office/word/2010/wordprocessingDrawing" xmlns:wp="http://schemas.openxmlformats.org/drawingml/2006/wordprocessingDrawing" xmlns:w10="urn:schemas-microsoft-com:office:word" xmlns:w="http://schemas.openxmlformats.org/wordprocessingml/2006/main" xmlns:w14="http://schemas.microsoft.com/office/word/2010/wordml" xmlns:w15="http://schemas.microsoft.com/office/word/2012/wordml" xmlns:w16se="http://schemas.microsoft.com/office/word/2015/wordml/symex" xmlns:wpg="http://schemas.microsoft.com/office/word/2010/wordprocessingGroup" xmlns:wpi="http://schemas.microsoft.com/office/word/2010/wordprocessingInk" xmlns:wne="http://schemas.microsoft.com/office/word/2006/wordml" xmlns:wps="http://schemas.microsoft.com/office/word/2010/wordprocessingShape" mc:Ignorable="w14 w15 w16se wp14">
+<w:footnotes xmlns:wpc="http://schemas.microsoft.com/office/word/2010/wordprocessingCanvas" xmlns:cx="http://schemas.microsoft.com/office/drawing/2014/chartex" xmlns:cx1="http://schemas.microsoft.com/office/drawing/2015/9/8/chartex" xmlns:cx2="http://schemas.microsoft.com/office/drawing/2015/10/21/chartex" xmlns:mc="http://schemas.openxmlformats.org/markup-compatibility/2006" xmlns:o="urn:schemas-microsoft-com:office:office" xmlns:r="http://schemas.openxmlformats.org/officeDocument/2006/relationships" xmlns:m="http://schemas.openxmlformats.org/officeDocument/2006/math" xmlns:v="urn:schemas-microsoft-com:vml" xmlns:wp14="http://schemas.microsoft.com/office/word/2010/wordprocessingDrawing" xmlns:wp="http://schemas.openxmlformats.org/drawingml/2006/wordprocessingDrawing" xmlns:w10="urn:schemas-microsoft-com:office:word" xmlns:w="http://schemas.openxmlformats.org/wordprocessingml/2006/main" xmlns:w14="http://schemas.microsoft.com/office/word/2010/wordml" xmlns:w15="http://schemas.microsoft.com/office/word/2012/wordml" xmlns:w16se="http://schemas.microsoft.com/office/word/2015/wordml/symex" xmlns:wpg="http://schemas.microsoft.com/office/word/2010/wordprocessingGroup" xmlns:wpi="http://schemas.microsoft.com/office/word/2010/wordprocessingInk" xmlns:wne="http://schemas.microsoft.com/office/word/2006/wordml" xmlns:wps="http://schemas.microsoft.com/office/word/2010/wordprocessingShape" mc:Ignorable="w14 w15 w16se wp14">
   <w:footnote w:type="separator" w:id="-1">
     <w:p>
       <w:pPr>
@@ -14482,7 +16583,7 @@
 </file>
 
 <file path=word/header1.xml><?xml version="1.0" encoding="utf-8"?>
-<w:hdr xmlns:wpc="http://schemas.microsoft.com/office/word/2010/wordprocessingCanvas" xmlns:cx="http://schemas.microsoft.com/office/drawing/2014/chartex" xmlns:cx1="http://schemas.microsoft.com/office/drawing/2015/9/8/chartex" xmlns:cx2="http://schemas.microsoft.com/office/drawing/2015/10/21/chartex" xmlns:cx3="http://schemas.microsoft.com/office/drawing/2016/5/9/chartex" xmlns:cx4="http://schemas.microsoft.com/office/drawing/2016/5/10/chartex" xmlns:cx5="http://schemas.microsoft.com/office/drawing/2016/5/11/chartex" xmlns:mc="http://schemas.openxmlformats.org/markup-compatibility/2006" xmlns:o="urn:schemas-microsoft-com:office:office" xmlns:r="http://schemas.openxmlformats.org/officeDocument/2006/relationships" xmlns:m="http://schemas.openxmlformats.org/officeDocument/2006/math" xmlns:v="urn:schemas-microsoft-com:vml" xmlns:wp14="http://schemas.microsoft.com/office/word/2010/wordprocessingDrawing" xmlns:wp="http://schemas.openxmlformats.org/drawingml/2006/wordprocessingDrawing" xmlns:w10="urn:schemas-microsoft-com:office:word" xmlns:w="http://schemas.openxmlformats.org/wordprocessingml/2006/main" xmlns:w14="http://schemas.microsoft.com/office/word/2010/wordml" xmlns:w15="http://schemas.microsoft.com/office/word/2012/wordml" xmlns:w16se="http://schemas.microsoft.com/office/word/2015/wordml/symex" xmlns:wpg="http://schemas.microsoft.com/office/word/2010/wordprocessingGroup" xmlns:wpi="http://schemas.microsoft.com/office/word/2010/wordprocessingInk" xmlns:wne="http://schemas.microsoft.com/office/word/2006/wordml" xmlns:wps="http://schemas.microsoft.com/office/word/2010/wordprocessingShape" mc:Ignorable="w14 w15 w16se wp14">
+<w:hdr xmlns:wpc="http://schemas.microsoft.com/office/word/2010/wordprocessingCanvas" xmlns:cx="http://schemas.microsoft.com/office/drawing/2014/chartex" xmlns:cx1="http://schemas.microsoft.com/office/drawing/2015/9/8/chartex" xmlns:cx2="http://schemas.microsoft.com/office/drawing/2015/10/21/chartex" xmlns:mc="http://schemas.openxmlformats.org/markup-compatibility/2006" xmlns:o="urn:schemas-microsoft-com:office:office" xmlns:r="http://schemas.openxmlformats.org/officeDocument/2006/relationships" xmlns:m="http://schemas.openxmlformats.org/officeDocument/2006/math" xmlns:v="urn:schemas-microsoft-com:vml" xmlns:wp14="http://schemas.microsoft.com/office/word/2010/wordprocessingDrawing" xmlns:wp="http://schemas.openxmlformats.org/drawingml/2006/wordprocessingDrawing" xmlns:w10="urn:schemas-microsoft-com:office:word" xmlns:w="http://schemas.openxmlformats.org/wordprocessingml/2006/main" xmlns:w14="http://schemas.microsoft.com/office/word/2010/wordml" xmlns:w15="http://schemas.microsoft.com/office/word/2012/wordml" xmlns:w16se="http://schemas.microsoft.com/office/word/2015/wordml/symex" xmlns:wpg="http://schemas.microsoft.com/office/word/2010/wordprocessingGroup" xmlns:wpi="http://schemas.microsoft.com/office/word/2010/wordprocessingInk" xmlns:wne="http://schemas.microsoft.com/office/word/2006/wordml" xmlns:wps="http://schemas.microsoft.com/office/word/2010/wordprocessingShape" mc:Ignorable="w14 w15 w16se wp14">
   <w:p>
     <w:pPr>
       <w:jc w:val="center"/>
@@ -14569,7 +16670,7 @@
 </file>
 
 <file path=word/numbering.xml><?xml version="1.0" encoding="utf-8"?>
-<w:numbering xmlns:wpc="http://schemas.microsoft.com/office/word/2010/wordprocessingCanvas" xmlns:cx="http://schemas.microsoft.com/office/drawing/2014/chartex" xmlns:cx1="http://schemas.microsoft.com/office/drawing/2015/9/8/chartex" xmlns:cx2="http://schemas.microsoft.com/office/drawing/2015/10/21/chartex" xmlns:cx3="http://schemas.microsoft.com/office/drawing/2016/5/9/chartex" xmlns:cx4="http://schemas.microsoft.com/office/drawing/2016/5/10/chartex" xmlns:cx5="http://schemas.microsoft.com/office/drawing/2016/5/11/chartex" xmlns:mc="http://schemas.openxmlformats.org/markup-compatibility/2006" xmlns:o="urn:schemas-microsoft-com:office:office" xmlns:r="http://schemas.openxmlformats.org/officeDocument/2006/relationships" xmlns:m="http://schemas.openxmlformats.org/officeDocument/2006/math" xmlns:v="urn:schemas-microsoft-com:vml" xmlns:wp14="http://schemas.microsoft.com/office/word/2010/wordprocessingDrawing" xmlns:wp="http://schemas.openxmlformats.org/drawingml/2006/wordprocessingDrawing" xmlns:w10="urn:schemas-microsoft-com:office:word" xmlns:w="http://schemas.openxmlformats.org/wordprocessingml/2006/main" xmlns:w14="http://schemas.microsoft.com/office/word/2010/wordml" xmlns:w15="http://schemas.microsoft.com/office/word/2012/wordml" xmlns:w16se="http://schemas.microsoft.com/office/word/2015/wordml/symex" xmlns:wpg="http://schemas.microsoft.com/office/word/2010/wordprocessingGroup" xmlns:wpi="http://schemas.microsoft.com/office/word/2010/wordprocessingInk" xmlns:wne="http://schemas.microsoft.com/office/word/2006/wordml" xmlns:wps="http://schemas.microsoft.com/office/word/2010/wordprocessingShape" mc:Ignorable="w14 w15 w16se wp14">
+<w:numbering xmlns:wpc="http://schemas.microsoft.com/office/word/2010/wordprocessingCanvas" xmlns:cx="http://schemas.microsoft.com/office/drawing/2014/chartex" xmlns:cx1="http://schemas.microsoft.com/office/drawing/2015/9/8/chartex" xmlns:cx2="http://schemas.microsoft.com/office/drawing/2015/10/21/chartex" xmlns:mc="http://schemas.openxmlformats.org/markup-compatibility/2006" xmlns:o="urn:schemas-microsoft-com:office:office" xmlns:r="http://schemas.openxmlformats.org/officeDocument/2006/relationships" xmlns:m="http://schemas.openxmlformats.org/officeDocument/2006/math" xmlns:v="urn:schemas-microsoft-com:vml" xmlns:wp14="http://schemas.microsoft.com/office/word/2010/wordprocessingDrawing" xmlns:wp="http://schemas.openxmlformats.org/drawingml/2006/wordprocessingDrawing" xmlns:w10="urn:schemas-microsoft-com:office:word" xmlns:w="http://schemas.openxmlformats.org/wordprocessingml/2006/main" xmlns:w14="http://schemas.microsoft.com/office/word/2010/wordml" xmlns:w15="http://schemas.microsoft.com/office/word/2012/wordml" xmlns:w16se="http://schemas.microsoft.com/office/word/2015/wordml/symex" xmlns:wpg="http://schemas.microsoft.com/office/word/2010/wordprocessingGroup" xmlns:wpi="http://schemas.microsoft.com/office/word/2010/wordprocessingInk" xmlns:wne="http://schemas.microsoft.com/office/word/2006/wordml" xmlns:wps="http://schemas.microsoft.com/office/word/2010/wordprocessingShape" mc:Ignorable="w14 w15 w16se wp14">
   <w:abstractNum w:abstractNumId="0" w15:restartNumberingAfterBreak="0">
     <w:nsid w:val="0BAF5F86"/>
     <w:multiLevelType w:val="multilevel"/>
@@ -17817,7 +19918,7 @@
       </w:pPr>
     </w:pPrDefault>
   </w:docDefaults>
-  <w:latentStyles w:defLockedState="0" w:defUIPriority="99" w:defSemiHidden="0" w:defUnhideWhenUsed="0" w:defQFormat="0" w:count="374">
+  <w:latentStyles w:defLockedState="0" w:defUIPriority="99" w:defSemiHidden="0" w:defUnhideWhenUsed="0" w:defQFormat="0" w:count="372">
     <w:lsdException w:name="Normal" w:uiPriority="0" w:qFormat="1"/>
     <w:lsdException w:name="heading 1" w:uiPriority="9" w:qFormat="1"/>
     <w:lsdException w:name="heading 2" w:semiHidden="1" w:uiPriority="9" w:unhideWhenUsed="1" w:qFormat="1"/>
@@ -18190,8 +20291,6 @@
     <w:lsdException w:name="List Table 6 Colorful Accent 6" w:uiPriority="51"/>
     <w:lsdException w:name="List Table 7 Colorful Accent 6" w:uiPriority="52"/>
     <w:lsdException w:name="Mention" w:semiHidden="1" w:unhideWhenUsed="1"/>
-    <w:lsdException w:name="Smart Hyperlink" w:semiHidden="1" w:unhideWhenUsed="1"/>
-    <w:lsdException w:name="Hashtag" w:semiHidden="1" w:unhideWhenUsed="1"/>
   </w:latentStyles>
   <w:style w:type="paragraph" w:default="1" w:styleId="Normal">
     <w:name w:val="Normal"/>
@@ -18747,7 +20846,7 @@
 </file>
 
 <file path=customXml/itemProps1.xml><?xml version="1.0" encoding="utf-8"?>
-<ds:datastoreItem xmlns:ds="http://schemas.openxmlformats.org/officeDocument/2006/customXml" ds:itemID="{07F1000A-7E47-42AD-8114-93F17D913A6E}">
+<ds:datastoreItem xmlns:ds="http://schemas.openxmlformats.org/officeDocument/2006/customXml" ds:itemID="{F17AC784-6268-489A-98A9-BEEDB6D90BFD}">
   <ds:schemaRefs>
     <ds:schemaRef ds:uri="http://schemas.openxmlformats.org/officeDocument/2006/bibliography"/>
   </ds:schemaRefs>

--- a/TP4/TP4-Relatório.docx
+++ b/TP4/TP4-Relatório.docx
@@ -1,6 +1,6 @@
 
 <file path=word/document.xml><?xml version="1.0" encoding="utf-8"?>
-<w:document xmlns:wpc="http://schemas.microsoft.com/office/word/2010/wordprocessingCanvas" xmlns:cx="http://schemas.microsoft.com/office/drawing/2014/chartex" xmlns:cx1="http://schemas.microsoft.com/office/drawing/2015/9/8/chartex" xmlns:cx2="http://schemas.microsoft.com/office/drawing/2015/10/21/chartex" xmlns:mc="http://schemas.openxmlformats.org/markup-compatibility/2006" xmlns:o="urn:schemas-microsoft-com:office:office" xmlns:r="http://schemas.openxmlformats.org/officeDocument/2006/relationships" xmlns:m="http://schemas.openxmlformats.org/officeDocument/2006/math" xmlns:v="urn:schemas-microsoft-com:vml" xmlns:wp14="http://schemas.microsoft.com/office/word/2010/wordprocessingDrawing" xmlns:wp="http://schemas.openxmlformats.org/drawingml/2006/wordprocessingDrawing" xmlns:w10="urn:schemas-microsoft-com:office:word" xmlns:w="http://schemas.openxmlformats.org/wordprocessingml/2006/main" xmlns:w14="http://schemas.microsoft.com/office/word/2010/wordml" xmlns:w15="http://schemas.microsoft.com/office/word/2012/wordml" xmlns:w16se="http://schemas.microsoft.com/office/word/2015/wordml/symex" xmlns:wpg="http://schemas.microsoft.com/office/word/2010/wordprocessingGroup" xmlns:wpi="http://schemas.microsoft.com/office/word/2010/wordprocessingInk" xmlns:wne="http://schemas.microsoft.com/office/word/2006/wordml" xmlns:wps="http://schemas.microsoft.com/office/word/2010/wordprocessingShape" mc:Ignorable="w14 w15 w16se wp14">
+<w:document xmlns:wpc="http://schemas.microsoft.com/office/word/2010/wordprocessingCanvas" xmlns:cx="http://schemas.microsoft.com/office/drawing/2014/chartex" xmlns:cx1="http://schemas.microsoft.com/office/drawing/2015/9/8/chartex" xmlns:cx2="http://schemas.microsoft.com/office/drawing/2015/10/21/chartex" xmlns:cx3="http://schemas.microsoft.com/office/drawing/2016/5/9/chartex" xmlns:cx4="http://schemas.microsoft.com/office/drawing/2016/5/10/chartex" xmlns:cx5="http://schemas.microsoft.com/office/drawing/2016/5/11/chartex" xmlns:mc="http://schemas.openxmlformats.org/markup-compatibility/2006" xmlns:o="urn:schemas-microsoft-com:office:office" xmlns:r="http://schemas.openxmlformats.org/officeDocument/2006/relationships" xmlns:m="http://schemas.openxmlformats.org/officeDocument/2006/math" xmlns:v="urn:schemas-microsoft-com:vml" xmlns:wp14="http://schemas.microsoft.com/office/word/2010/wordprocessingDrawing" xmlns:wp="http://schemas.openxmlformats.org/drawingml/2006/wordprocessingDrawing" xmlns:w10="urn:schemas-microsoft-com:office:word" xmlns:w="http://schemas.openxmlformats.org/wordprocessingml/2006/main" xmlns:w14="http://schemas.microsoft.com/office/word/2010/wordml" xmlns:w15="http://schemas.microsoft.com/office/word/2012/wordml" xmlns:w16se="http://schemas.microsoft.com/office/word/2015/wordml/symex" xmlns:wpg="http://schemas.microsoft.com/office/word/2010/wordprocessingGroup" xmlns:wpi="http://schemas.microsoft.com/office/word/2010/wordprocessingInk" xmlns:wne="http://schemas.microsoft.com/office/word/2006/wordml" xmlns:wps="http://schemas.microsoft.com/office/word/2010/wordprocessingShape" mc:Ignorable="w14 w15 w16se wp14">
   <w:body>
     <w:p>
       <w:pPr>
@@ -912,23 +912,7 @@
           <w:sz w:val="24"/>
           <w:szCs w:val="24"/>
         </w:rPr>
-        <w:t xml:space="preserve"> informando da falha no envio (</w:t>
-      </w:r>
-      <w:proofErr w:type="gramStart"/>
-      <w:r>
-        <w:rPr>
-          <w:sz w:val="24"/>
-          <w:szCs w:val="24"/>
-        </w:rPr>
-        <w:t>i.e.</w:t>
-      </w:r>
-      <w:proofErr w:type="gramEnd"/>
-      <w:r>
-        <w:rPr>
-          <w:sz w:val="24"/>
-          <w:szCs w:val="24"/>
-        </w:rPr>
-        <w:t xml:space="preserve"> </w:t>
+        <w:t xml:space="preserve"> informando da falha no envio (i.e. </w:t>
       </w:r>
       <w:r>
         <w:rPr>
@@ -1360,7 +1344,6 @@
         <w:t xml:space="preserve">Por último, são enviados outros três </w:t>
       </w:r>
       <w:proofErr w:type="spellStart"/>
-      <w:proofErr w:type="gramStart"/>
       <w:r>
         <w:rPr>
           <w:sz w:val="24"/>
@@ -1369,7 +1352,6 @@
         <w:t>datagramas</w:t>
       </w:r>
       <w:proofErr w:type="spellEnd"/>
-      <w:proofErr w:type="gramEnd"/>
       <w:r>
         <w:rPr>
           <w:sz w:val="24"/>
@@ -1831,23 +1813,7 @@
           <w:sz w:val="24"/>
           <w:szCs w:val="24"/>
         </w:rPr>
-        <w:t xml:space="preserve"> (</w:t>
-      </w:r>
-      <w:proofErr w:type="gramStart"/>
-      <w:r>
-        <w:rPr>
-          <w:sz w:val="24"/>
-          <w:szCs w:val="24"/>
-        </w:rPr>
-        <w:t>i.e.</w:t>
-      </w:r>
-      <w:proofErr w:type="gramEnd"/>
-      <w:r>
-        <w:rPr>
-          <w:sz w:val="24"/>
-          <w:szCs w:val="24"/>
-        </w:rPr>
-        <w:t xml:space="preserve"> um </w:t>
+        <w:t xml:space="preserve"> (i.e. um </w:t>
       </w:r>
       <w:proofErr w:type="spellStart"/>
       <w:r>
@@ -2101,33 +2067,15 @@
           <w:sz w:val="24"/>
           <w:szCs w:val="24"/>
         </w:rPr>
-        <w:t>1 (n3</w:t>
-      </w:r>
-      <w:proofErr w:type="gramStart"/>
+        <w:t xml:space="preserve">1 (n3) </w:t>
+      </w:r>
       <w:r>
         <w:rPr>
           <w:rFonts w:cstheme="minorHAnsi"/>
           <w:sz w:val="24"/>
           <w:szCs w:val="24"/>
         </w:rPr>
-        <w:t xml:space="preserve">) </w:t>
-      </w:r>
-      <w:r>
-        <w:rPr>
-          <w:rFonts w:cstheme="minorHAnsi"/>
-          <w:sz w:val="24"/>
-          <w:szCs w:val="24"/>
-        </w:rPr>
-        <w:t>:</w:t>
-      </w:r>
-      <w:proofErr w:type="gramEnd"/>
-      <w:r>
-        <w:rPr>
-          <w:rFonts w:cstheme="minorHAnsi"/>
-          <w:sz w:val="24"/>
-          <w:szCs w:val="24"/>
-        </w:rPr>
-        <w:t xml:space="preserve"> </w:t>
+        <w:t xml:space="preserve">: </w:t>
       </w:r>
       <m:oMath>
         <m:f>
@@ -2247,26 +2195,16 @@
           <w:sz w:val="24"/>
           <w:szCs w:val="24"/>
         </w:rPr>
-        <w:t>2</w:t>
-      </w:r>
-      <w:proofErr w:type="gramStart"/>
+        <w:t xml:space="preserve">2) </w:t>
+      </w:r>
       <w:r>
         <w:rPr>
           <w:rFonts w:cstheme="minorHAnsi"/>
           <w:sz w:val="24"/>
           <w:szCs w:val="24"/>
         </w:rPr>
-        <w:t xml:space="preserve">) </w:t>
-      </w:r>
-      <w:r>
-        <w:rPr>
-          <w:rFonts w:cstheme="minorHAnsi"/>
-          <w:sz w:val="24"/>
-          <w:szCs w:val="24"/>
-        </w:rPr>
         <w:t>:</w:t>
       </w:r>
-      <w:proofErr w:type="gramEnd"/>
       <w:r>
         <w:rPr>
           <w:rFonts w:cstheme="minorHAnsi"/>
@@ -2368,26 +2306,16 @@
           <w:sz w:val="24"/>
           <w:szCs w:val="24"/>
         </w:rPr>
-        <w:t>TLL 3 (n1</w:t>
-      </w:r>
-      <w:proofErr w:type="gramStart"/>
+        <w:t xml:space="preserve">TLL 3 (n1) </w:t>
+      </w:r>
       <w:r>
         <w:rPr>
           <w:rFonts w:cstheme="minorHAnsi"/>
           <w:sz w:val="24"/>
           <w:szCs w:val="24"/>
         </w:rPr>
-        <w:t xml:space="preserve">) </w:t>
-      </w:r>
-      <w:r>
-        <w:rPr>
-          <w:rFonts w:cstheme="minorHAnsi"/>
-          <w:sz w:val="24"/>
-          <w:szCs w:val="24"/>
-        </w:rPr>
         <w:t>:</w:t>
       </w:r>
-      <w:proofErr w:type="gramEnd"/>
       <w:r>
         <w:rPr>
           <w:rFonts w:cstheme="minorHAnsi"/>
@@ -3289,14 +3217,7 @@
         <w:rPr>
           <w:sz w:val="24"/>
         </w:rPr>
-        <w:t xml:space="preserve"> o </w:t>
-      </w:r>
-      <w:proofErr w:type="gramStart"/>
-      <w:r>
-        <w:rPr>
-          <w:sz w:val="24"/>
-        </w:rPr>
-        <w:t>campo</w:t>
+        <w:t xml:space="preserve"> o campo</w:t>
       </w:r>
       <w:r>
         <w:rPr>
@@ -3309,15 +3230,7 @@
           <w:i/>
           <w:sz w:val="24"/>
         </w:rPr>
-        <w:t>More</w:t>
-      </w:r>
-      <w:proofErr w:type="gramEnd"/>
-      <w:r>
-        <w:rPr>
-          <w:i/>
-          <w:sz w:val="24"/>
-        </w:rPr>
-        <w:t xml:space="preserve"> </w:t>
+        <w:t xml:space="preserve">More </w:t>
       </w:r>
       <w:proofErr w:type="spellStart"/>
       <w:r>
@@ -4496,21 +4409,7 @@
         <w:rPr>
           <w:sz w:val="24"/>
         </w:rPr>
-        <w:t>. Caso o valor do TTL não seja suficiente para alcançar o destino (</w:t>
-      </w:r>
-      <w:proofErr w:type="gramStart"/>
-      <w:r>
-        <w:rPr>
-          <w:sz w:val="24"/>
-        </w:rPr>
-        <w:t>i.e.</w:t>
-      </w:r>
-      <w:proofErr w:type="gramEnd"/>
-      <w:r>
-        <w:rPr>
-          <w:sz w:val="24"/>
-        </w:rPr>
-        <w:t xml:space="preserve"> a origem do </w:t>
+        <w:t xml:space="preserve">. Caso o valor do TTL não seja suficiente para alcançar o destino (i.e. a origem do </w:t>
       </w:r>
       <w:proofErr w:type="spellStart"/>
       <w:r>
@@ -4703,6 +4602,33 @@
     </w:p>
     <w:p>
       <w:pPr>
+        <w:ind w:left="1080"/>
+        <w:jc w:val="both"/>
+        <w:rPr>
+          <w:sz w:val="24"/>
+        </w:rPr>
+      </w:pPr>
+    </w:p>
+    <w:p>
+      <w:pPr>
+        <w:ind w:left="1080"/>
+        <w:jc w:val="both"/>
+        <w:rPr>
+          <w:sz w:val="24"/>
+        </w:rPr>
+      </w:pPr>
+    </w:p>
+    <w:p>
+      <w:pPr>
+        <w:ind w:left="1080"/>
+        <w:jc w:val="both"/>
+        <w:rPr>
+          <w:sz w:val="24"/>
+        </w:rPr>
+      </w:pPr>
+    </w:p>
+    <w:p>
+      <w:pPr>
         <w:pStyle w:val="PargrafodaLista"/>
         <w:ind w:left="1080"/>
         <w:jc w:val="both"/>
@@ -4730,6 +4656,7 @@
           <w:b/>
           <w:sz w:val="24"/>
         </w:rPr>
+        <w:lastRenderedPageBreak/>
         <w:t xml:space="preserve">Imprima o primeiro fragmento do </w:t>
       </w:r>
       <w:proofErr w:type="spellStart"/>
@@ -4794,7 +4721,6 @@
           <w:noProof/>
           <w:lang w:eastAsia="pt-PT"/>
         </w:rPr>
-        <w:lastRenderedPageBreak/>
         <w:drawing>
           <wp:inline distT="0" distB="0" distL="0" distR="0">
             <wp:extent cx="4107051" cy="2171158"/>
@@ -4892,7 +4818,6 @@
         <w:t xml:space="preserve"> foi fragmentada é a </w:t>
       </w:r>
       <w:proofErr w:type="spellStart"/>
-      <w:proofErr w:type="gramStart"/>
       <w:r>
         <w:rPr>
           <w:i/>
@@ -4912,15 +4837,7 @@
           <w:i/>
           <w:sz w:val="24"/>
         </w:rPr>
-        <w:t>More</w:t>
-      </w:r>
-      <w:proofErr w:type="gramEnd"/>
-      <w:r>
-        <w:rPr>
-          <w:i/>
-          <w:sz w:val="24"/>
-        </w:rPr>
-        <w:t xml:space="preserve"> </w:t>
+        <w:t xml:space="preserve">More </w:t>
       </w:r>
       <w:proofErr w:type="spellStart"/>
       <w:r>
@@ -5205,6 +5122,7 @@
         <w:rPr>
           <w:sz w:val="24"/>
         </w:rPr>
+        <w:lastRenderedPageBreak/>
         <w:t xml:space="preserve">Podemos verificar que não se trata do primeiro fragmento devido ao campo do </w:t>
       </w:r>
       <w:proofErr w:type="spellStart"/>
@@ -5311,7 +5229,6 @@
         <w:rPr>
           <w:sz w:val="24"/>
         </w:rPr>
-        <w:lastRenderedPageBreak/>
         <w:t xml:space="preserve">É importante notar que podemos verificar que se tratam de fragmentos correspondentes ao mesmo </w:t>
       </w:r>
       <w:proofErr w:type="spellStart"/>
@@ -5578,15 +5495,6 @@
     <w:p>
       <w:pPr>
         <w:ind w:left="1080"/>
-        <w:jc w:val="both"/>
-        <w:rPr>
-          <w:sz w:val="24"/>
-        </w:rPr>
-      </w:pPr>
-    </w:p>
-    <w:p>
-      <w:pPr>
-        <w:ind w:left="1080"/>
         <w:jc w:val="center"/>
         <w:rPr>
           <w:sz w:val="24"/>
@@ -5642,15 +5550,6 @@
           <w:sz w:val="24"/>
         </w:rPr>
       </w:pPr>
-    </w:p>
-    <w:p>
-      <w:pPr>
-        <w:ind w:left="1080"/>
-        <w:jc w:val="both"/>
-        <w:rPr>
-          <w:sz w:val="24"/>
-        </w:rPr>
-      </w:pPr>
       <w:r>
         <w:rPr>
           <w:sz w:val="24"/>
@@ -5742,16 +5641,6 @@
         </w:rPr>
         <w:t>) que se deve encontrar a 0.</w:t>
       </w:r>
-    </w:p>
-    <w:p>
-      <w:pPr>
-        <w:pStyle w:val="PargrafodaLista"/>
-        <w:jc w:val="both"/>
-        <w:rPr>
-          <w:b/>
-          <w:sz w:val="24"/>
-        </w:rPr>
-      </w:pPr>
     </w:p>
     <w:p>
       <w:pPr>
@@ -5817,26 +5706,6 @@
     <w:p>
       <w:pPr>
         <w:pStyle w:val="PargrafodaLista"/>
-        <w:jc w:val="center"/>
-        <w:rPr>
-          <w:b/>
-          <w:sz w:val="24"/>
-        </w:rPr>
-      </w:pPr>
-    </w:p>
-    <w:p>
-      <w:pPr>
-        <w:pStyle w:val="PargrafodaLista"/>
-        <w:jc w:val="both"/>
-        <w:rPr>
-          <w:b/>
-          <w:sz w:val="24"/>
-        </w:rPr>
-      </w:pPr>
-    </w:p>
-    <w:p>
-      <w:pPr>
-        <w:pStyle w:val="PargrafodaLista"/>
         <w:numPr>
           <w:ilvl w:val="0"/>
           <w:numId w:val="23"/>
@@ -5913,29 +5782,29 @@
         <w:rPr>
           <w:sz w:val="24"/>
         </w:rPr>
-        <w:t>, os únicos campos que mudam são</w:t>
-      </w:r>
-      <w:proofErr w:type="gramStart"/>
-      <w:r>
-        <w:rPr>
-          <w:sz w:val="24"/>
-        </w:rPr>
-        <w:t xml:space="preserve">: </w:t>
+        <w:t xml:space="preserve">, os únicos campos que mudam são: </w:t>
       </w:r>
       <w:r>
         <w:rPr>
           <w:i/>
           <w:sz w:val="24"/>
         </w:rPr>
-        <w:t>More</w:t>
-      </w:r>
-      <w:proofErr w:type="gramEnd"/>
+        <w:t xml:space="preserve">More </w:t>
+      </w:r>
+      <w:proofErr w:type="spellStart"/>
       <w:r>
         <w:rPr>
           <w:i/>
           <w:sz w:val="24"/>
         </w:rPr>
-        <w:t xml:space="preserve"> </w:t>
+        <w:t>fragments</w:t>
+      </w:r>
+      <w:proofErr w:type="spellEnd"/>
+      <w:r>
+        <w:rPr>
+          <w:sz w:val="24"/>
+        </w:rPr>
+        <w:t xml:space="preserve"> e </w:t>
       </w:r>
       <w:proofErr w:type="spellStart"/>
       <w:r>
@@ -5943,22 +5812,6 @@
           <w:i/>
           <w:sz w:val="24"/>
         </w:rPr>
-        <w:t>fragments</w:t>
-      </w:r>
-      <w:proofErr w:type="spellEnd"/>
-      <w:r>
-        <w:rPr>
-          <w:sz w:val="24"/>
-        </w:rPr>
-        <w:t xml:space="preserve"> e </w:t>
-      </w:r>
-      <w:proofErr w:type="spellStart"/>
-      <w:r>
-        <w:rPr>
-          <w:i/>
-          <w:sz w:val="24"/>
-        </w:rPr>
-        <w:lastRenderedPageBreak/>
         <w:t>Fragment</w:t>
       </w:r>
       <w:proofErr w:type="spellEnd"/>
@@ -6024,6 +5877,7 @@
         <w:rPr>
           <w:sz w:val="24"/>
         </w:rPr>
+        <w:lastRenderedPageBreak/>
         <w:t xml:space="preserve">Através do </w:t>
       </w:r>
       <w:proofErr w:type="spellStart"/>
@@ -6069,7 +5923,6 @@
         <w:t xml:space="preserve">. Com a </w:t>
       </w:r>
       <w:proofErr w:type="spellStart"/>
-      <w:proofErr w:type="gramStart"/>
       <w:r>
         <w:rPr>
           <w:i/>
@@ -6089,15 +5942,42 @@
           <w:i/>
           <w:sz w:val="24"/>
         </w:rPr>
-        <w:t>More</w:t>
-      </w:r>
-      <w:proofErr w:type="gramEnd"/>
+        <w:t xml:space="preserve">More </w:t>
+      </w:r>
+      <w:proofErr w:type="spellStart"/>
       <w:r>
         <w:rPr>
           <w:i/>
           <w:sz w:val="24"/>
         </w:rPr>
-        <w:t xml:space="preserve"> </w:t>
+        <w:t>fragments</w:t>
+      </w:r>
+      <w:proofErr w:type="spellEnd"/>
+      <w:r>
+        <w:rPr>
+          <w:sz w:val="24"/>
+        </w:rPr>
+        <w:t xml:space="preserve"> conseguimos saber se existem mais fragmentos desse </w:t>
+      </w:r>
+      <w:proofErr w:type="spellStart"/>
+      <w:r>
+        <w:rPr>
+          <w:sz w:val="24"/>
+        </w:rPr>
+        <w:t>datagrama</w:t>
+      </w:r>
+      <w:proofErr w:type="spellEnd"/>
+      <w:r>
+        <w:rPr>
+          <w:sz w:val="24"/>
+        </w:rPr>
+        <w:t xml:space="preserve"> para chegar.</w:t>
+      </w:r>
+      <w:r>
+        <w:rPr>
+          <w:sz w:val="24"/>
+        </w:rPr>
+        <w:t xml:space="preserve"> Saberemos que estamos no último fragmento quando a </w:t>
       </w:r>
       <w:proofErr w:type="spellStart"/>
       <w:r>
@@ -6105,6 +5985,28 @@
           <w:i/>
           <w:sz w:val="24"/>
         </w:rPr>
+        <w:t>Identification</w:t>
+      </w:r>
+      <w:proofErr w:type="spellEnd"/>
+      <w:r>
+        <w:rPr>
+          <w:sz w:val="24"/>
+        </w:rPr>
+        <w:t xml:space="preserve"> for igual às restantes (imagem anterior) e </w:t>
+      </w:r>
+      <w:r>
+        <w:rPr>
+          <w:i/>
+          <w:sz w:val="24"/>
+        </w:rPr>
+        <w:t xml:space="preserve">More </w:t>
+      </w:r>
+      <w:proofErr w:type="spellStart"/>
+      <w:r>
+        <w:rPr>
+          <w:i/>
+          <w:sz w:val="24"/>
+        </w:rPr>
         <w:t>fragments</w:t>
       </w:r>
       <w:proofErr w:type="spellEnd"/>
@@ -6112,7 +6014,13 @@
         <w:rPr>
           <w:sz w:val="24"/>
         </w:rPr>
-        <w:t xml:space="preserve"> conseguimos saber se existem mais fragmentos desse </w:t>
+        <w:t xml:space="preserve"> for igual a 0.</w:t>
+      </w:r>
+      <w:r>
+        <w:rPr>
+          <w:sz w:val="24"/>
+        </w:rPr>
+        <w:t xml:space="preserve"> Com estas informações conseguimos reconstruir o </w:t>
       </w:r>
       <w:proofErr w:type="spellStart"/>
       <w:r>
@@ -6126,86 +6034,368 @@
         <w:rPr>
           <w:sz w:val="24"/>
         </w:rPr>
-        <w:t xml:space="preserve"> para chegar.</w:t>
-      </w:r>
-      <w:r>
-        <w:rPr>
-          <w:sz w:val="24"/>
-        </w:rPr>
-        <w:t xml:space="preserve"> Saberemos que estamos no último fragmento quando a </w:t>
-      </w:r>
-      <w:proofErr w:type="spellStart"/>
-      <w:r>
-        <w:rPr>
-          <w:i/>
-          <w:sz w:val="24"/>
-        </w:rPr>
-        <w:t>Identification</w:t>
-      </w:r>
-      <w:proofErr w:type="spellEnd"/>
-      <w:r>
-        <w:rPr>
-          <w:sz w:val="24"/>
-        </w:rPr>
-        <w:t xml:space="preserve"> for igual às restantes (imagem anterior) </w:t>
-      </w:r>
-      <w:proofErr w:type="gramStart"/>
-      <w:r>
-        <w:rPr>
-          <w:sz w:val="24"/>
-        </w:rPr>
-        <w:t xml:space="preserve">e </w:t>
-      </w:r>
-      <w:r>
-        <w:rPr>
-          <w:i/>
-          <w:sz w:val="24"/>
-        </w:rPr>
-        <w:t>More</w:t>
-      </w:r>
-      <w:proofErr w:type="gramEnd"/>
-      <w:r>
-        <w:rPr>
-          <w:i/>
-          <w:sz w:val="24"/>
-        </w:rPr>
-        <w:t xml:space="preserve"> </w:t>
-      </w:r>
-      <w:proofErr w:type="spellStart"/>
-      <w:r>
-        <w:rPr>
-          <w:i/>
-          <w:sz w:val="24"/>
-        </w:rPr>
-        <w:t>fragments</w:t>
-      </w:r>
-      <w:proofErr w:type="spellEnd"/>
-      <w:r>
-        <w:rPr>
-          <w:sz w:val="24"/>
-        </w:rPr>
-        <w:t xml:space="preserve"> for igual a 0.</w:t>
-      </w:r>
-      <w:r>
-        <w:rPr>
-          <w:sz w:val="24"/>
-        </w:rPr>
-        <w:t xml:space="preserve"> Com estas informações conseguimos reconstruir o </w:t>
-      </w:r>
-      <w:proofErr w:type="spellStart"/>
-      <w:r>
-        <w:rPr>
-          <w:sz w:val="24"/>
-        </w:rPr>
-        <w:t>datagrama</w:t>
-      </w:r>
-      <w:proofErr w:type="spellEnd"/>
-      <w:r>
-        <w:rPr>
-          <w:sz w:val="24"/>
-        </w:rPr>
         <w:t xml:space="preserve"> original a partir dos vários fragmentos.</w:t>
       </w:r>
+    </w:p>
+    <w:p>
+      <w:pPr>
+        <w:pStyle w:val="PargrafodaLista"/>
+        <w:ind w:left="1080"/>
+        <w:jc w:val="both"/>
+        <w:rPr>
+          <w:sz w:val="24"/>
+        </w:rPr>
+      </w:pPr>
+    </w:p>
+    <w:p>
+      <w:pPr>
+        <w:pStyle w:val="PargrafodaLista"/>
+        <w:ind w:left="1080"/>
+        <w:jc w:val="both"/>
+        <w:rPr>
+          <w:sz w:val="24"/>
+        </w:rPr>
+      </w:pPr>
+    </w:p>
+    <w:p>
+      <w:pPr>
+        <w:pStyle w:val="PargrafodaLista"/>
+        <w:ind w:left="1080"/>
+        <w:jc w:val="both"/>
+        <w:rPr>
+          <w:sz w:val="24"/>
+        </w:rPr>
+      </w:pPr>
+    </w:p>
+    <w:p>
+      <w:pPr>
+        <w:pStyle w:val="PargrafodaLista"/>
+        <w:ind w:left="1080"/>
+        <w:jc w:val="both"/>
+        <w:rPr>
+          <w:sz w:val="24"/>
+        </w:rPr>
+      </w:pPr>
+    </w:p>
+    <w:p>
+      <w:pPr>
+        <w:pStyle w:val="PargrafodaLista"/>
+        <w:ind w:left="1080"/>
+        <w:jc w:val="both"/>
+        <w:rPr>
+          <w:sz w:val="24"/>
+        </w:rPr>
+      </w:pPr>
+    </w:p>
+    <w:p>
+      <w:pPr>
+        <w:pStyle w:val="PargrafodaLista"/>
+        <w:ind w:left="1080"/>
+        <w:jc w:val="both"/>
+        <w:rPr>
+          <w:sz w:val="24"/>
+        </w:rPr>
+      </w:pPr>
+    </w:p>
+    <w:p>
+      <w:pPr>
+        <w:pStyle w:val="PargrafodaLista"/>
+        <w:ind w:left="1080"/>
+        <w:jc w:val="both"/>
+        <w:rPr>
+          <w:sz w:val="24"/>
+        </w:rPr>
+      </w:pPr>
+    </w:p>
+    <w:p>
+      <w:pPr>
+        <w:pStyle w:val="PargrafodaLista"/>
+        <w:ind w:left="1080"/>
+        <w:jc w:val="both"/>
+        <w:rPr>
+          <w:sz w:val="24"/>
+        </w:rPr>
+      </w:pPr>
+    </w:p>
+    <w:p>
+      <w:pPr>
+        <w:pStyle w:val="PargrafodaLista"/>
+        <w:ind w:left="1080"/>
+        <w:jc w:val="both"/>
+        <w:rPr>
+          <w:sz w:val="24"/>
+        </w:rPr>
+      </w:pPr>
+    </w:p>
+    <w:p>
+      <w:pPr>
+        <w:pStyle w:val="PargrafodaLista"/>
+        <w:ind w:left="1080"/>
+        <w:jc w:val="both"/>
+        <w:rPr>
+          <w:sz w:val="24"/>
+        </w:rPr>
+      </w:pPr>
+    </w:p>
+    <w:p>
+      <w:pPr>
+        <w:pStyle w:val="PargrafodaLista"/>
+        <w:ind w:left="1080"/>
+        <w:jc w:val="both"/>
+        <w:rPr>
+          <w:sz w:val="24"/>
+        </w:rPr>
+      </w:pPr>
+    </w:p>
+    <w:p>
+      <w:pPr>
+        <w:pStyle w:val="PargrafodaLista"/>
+        <w:ind w:left="1080"/>
+        <w:jc w:val="both"/>
+        <w:rPr>
+          <w:sz w:val="24"/>
+        </w:rPr>
+      </w:pPr>
+    </w:p>
+    <w:p>
+      <w:pPr>
+        <w:pStyle w:val="PargrafodaLista"/>
+        <w:ind w:left="1080"/>
+        <w:jc w:val="both"/>
+        <w:rPr>
+          <w:sz w:val="24"/>
+        </w:rPr>
+      </w:pPr>
+    </w:p>
+    <w:p>
+      <w:pPr>
+        <w:pStyle w:val="PargrafodaLista"/>
+        <w:ind w:left="1080"/>
+        <w:jc w:val="both"/>
+        <w:rPr>
+          <w:sz w:val="24"/>
+        </w:rPr>
+      </w:pPr>
+    </w:p>
+    <w:p>
+      <w:pPr>
+        <w:pStyle w:val="PargrafodaLista"/>
+        <w:ind w:left="1080"/>
+        <w:jc w:val="both"/>
+        <w:rPr>
+          <w:sz w:val="24"/>
+        </w:rPr>
+      </w:pPr>
+    </w:p>
+    <w:p>
+      <w:pPr>
+        <w:pStyle w:val="PargrafodaLista"/>
+        <w:ind w:left="1080"/>
+        <w:jc w:val="both"/>
+        <w:rPr>
+          <w:sz w:val="24"/>
+        </w:rPr>
+      </w:pPr>
+    </w:p>
+    <w:p>
+      <w:pPr>
+        <w:pStyle w:val="PargrafodaLista"/>
+        <w:ind w:left="1080"/>
+        <w:jc w:val="both"/>
+        <w:rPr>
+          <w:sz w:val="24"/>
+        </w:rPr>
+      </w:pPr>
+    </w:p>
+    <w:p>
+      <w:pPr>
+        <w:pStyle w:val="PargrafodaLista"/>
+        <w:ind w:left="1080"/>
+        <w:jc w:val="both"/>
+        <w:rPr>
+          <w:sz w:val="24"/>
+        </w:rPr>
+      </w:pPr>
+    </w:p>
+    <w:p>
+      <w:pPr>
+        <w:pStyle w:val="PargrafodaLista"/>
+        <w:ind w:left="1080"/>
+        <w:jc w:val="both"/>
+        <w:rPr>
+          <w:sz w:val="24"/>
+        </w:rPr>
+      </w:pPr>
+    </w:p>
+    <w:p>
+      <w:pPr>
+        <w:pStyle w:val="PargrafodaLista"/>
+        <w:ind w:left="1080"/>
+        <w:jc w:val="both"/>
+        <w:rPr>
+          <w:sz w:val="24"/>
+        </w:rPr>
+      </w:pPr>
+    </w:p>
+    <w:p>
+      <w:pPr>
+        <w:pStyle w:val="PargrafodaLista"/>
+        <w:ind w:left="1080"/>
+        <w:jc w:val="both"/>
+        <w:rPr>
+          <w:sz w:val="24"/>
+        </w:rPr>
+      </w:pPr>
+    </w:p>
+    <w:p>
+      <w:pPr>
+        <w:pStyle w:val="PargrafodaLista"/>
+        <w:ind w:left="1080"/>
+        <w:jc w:val="both"/>
+        <w:rPr>
+          <w:sz w:val="24"/>
+        </w:rPr>
+      </w:pPr>
+    </w:p>
+    <w:p>
+      <w:pPr>
+        <w:pStyle w:val="PargrafodaLista"/>
+        <w:ind w:left="1080"/>
+        <w:jc w:val="both"/>
+        <w:rPr>
+          <w:sz w:val="24"/>
+        </w:rPr>
+      </w:pPr>
+    </w:p>
+    <w:p>
+      <w:pPr>
+        <w:pStyle w:val="PargrafodaLista"/>
+        <w:ind w:left="1080"/>
+        <w:jc w:val="both"/>
+        <w:rPr>
+          <w:sz w:val="24"/>
+        </w:rPr>
+      </w:pPr>
+    </w:p>
+    <w:p>
+      <w:pPr>
+        <w:pStyle w:val="PargrafodaLista"/>
+        <w:ind w:left="1080"/>
+        <w:jc w:val="both"/>
+        <w:rPr>
+          <w:sz w:val="24"/>
+        </w:rPr>
+      </w:pPr>
+    </w:p>
+    <w:p>
+      <w:pPr>
+        <w:pStyle w:val="PargrafodaLista"/>
+        <w:ind w:left="1080"/>
+        <w:jc w:val="both"/>
+        <w:rPr>
+          <w:sz w:val="24"/>
+        </w:rPr>
+      </w:pPr>
+    </w:p>
+    <w:p>
+      <w:pPr>
+        <w:pStyle w:val="PargrafodaLista"/>
+        <w:ind w:left="1080"/>
+        <w:jc w:val="both"/>
+        <w:rPr>
+          <w:sz w:val="24"/>
+        </w:rPr>
+      </w:pPr>
+    </w:p>
+    <w:p>
+      <w:pPr>
+        <w:pStyle w:val="PargrafodaLista"/>
+        <w:ind w:left="1080"/>
+        <w:jc w:val="both"/>
+        <w:rPr>
+          <w:sz w:val="24"/>
+        </w:rPr>
+      </w:pPr>
+    </w:p>
+    <w:p>
+      <w:pPr>
+        <w:pStyle w:val="PargrafodaLista"/>
+        <w:ind w:left="1080"/>
+        <w:jc w:val="both"/>
+        <w:rPr>
+          <w:sz w:val="24"/>
+        </w:rPr>
+      </w:pPr>
+    </w:p>
+    <w:p>
+      <w:pPr>
+        <w:pStyle w:val="PargrafodaLista"/>
+        <w:ind w:left="1080"/>
+        <w:jc w:val="both"/>
+        <w:rPr>
+          <w:sz w:val="24"/>
+        </w:rPr>
+      </w:pPr>
+    </w:p>
+    <w:p>
+      <w:pPr>
+        <w:pStyle w:val="PargrafodaLista"/>
+        <w:ind w:left="1080"/>
+        <w:jc w:val="both"/>
+        <w:rPr>
+          <w:sz w:val="24"/>
+        </w:rPr>
+      </w:pPr>
+    </w:p>
+    <w:p>
+      <w:pPr>
+        <w:pStyle w:val="PargrafodaLista"/>
+        <w:ind w:left="1080"/>
+        <w:jc w:val="both"/>
+        <w:rPr>
+          <w:sz w:val="24"/>
+        </w:rPr>
+      </w:pPr>
+    </w:p>
+    <w:p>
+      <w:pPr>
+        <w:pStyle w:val="PargrafodaLista"/>
+        <w:ind w:left="1080"/>
+        <w:jc w:val="both"/>
+        <w:rPr>
+          <w:sz w:val="24"/>
+        </w:rPr>
+      </w:pPr>
+    </w:p>
+    <w:p>
+      <w:pPr>
+        <w:pStyle w:val="PargrafodaLista"/>
+        <w:ind w:left="1080"/>
+        <w:jc w:val="both"/>
+        <w:rPr>
+          <w:sz w:val="24"/>
+        </w:rPr>
+      </w:pPr>
+    </w:p>
+    <w:p>
+      <w:pPr>
+        <w:pStyle w:val="PargrafodaLista"/>
+        <w:ind w:left="1080"/>
+        <w:jc w:val="both"/>
+        <w:rPr>
+          <w:sz w:val="24"/>
+        </w:rPr>
+      </w:pPr>
+    </w:p>
+    <w:p>
+      <w:pPr>
+        <w:pStyle w:val="PargrafodaLista"/>
+        <w:ind w:left="1080"/>
+        <w:jc w:val="both"/>
+        <w:rPr>
+          <w:sz w:val="24"/>
+        </w:rPr>
+      </w:pPr>
     </w:p>
     <w:p>
       <w:pPr>
@@ -6221,6 +6411,7 @@
           <w:sz w:val="28"/>
           <w:u w:val="single"/>
         </w:rPr>
+        <w:lastRenderedPageBreak/>
         <w:t>Parte II</w:t>
       </w:r>
     </w:p>
@@ -6505,15 +6696,7 @@
           <w:sz w:val="24"/>
           <w:szCs w:val="24"/>
         </w:rPr>
-        <w:t xml:space="preserve">(ULA), sendo endereços reservados à rede local dos </w:t>
-      </w:r>
-      <w:r>
-        <w:rPr>
-          <w:sz w:val="24"/>
-          <w:szCs w:val="24"/>
-        </w:rPr>
-        <w:lastRenderedPageBreak/>
-        <w:t xml:space="preserve">departamentos do </w:t>
+        <w:t xml:space="preserve">(ULA), sendo endereços reservados à rede local dos departamentos do </w:t>
       </w:r>
       <w:proofErr w:type="spellStart"/>
       <w:r>
@@ -6680,6 +6863,7 @@
           <w:b/>
           <w:sz w:val="24"/>
         </w:rPr>
+        <w:lastRenderedPageBreak/>
         <w:t>Us</w:t>
       </w:r>
       <w:r>
@@ -7176,15 +7360,7 @@
           <w:b/>
           <w:sz w:val="24"/>
         </w:rPr>
-        <w:t xml:space="preserve"> (IPv4). Inclua no seu relatório as tabelas de </w:t>
-      </w:r>
-      <w:r>
-        <w:rPr>
-          <w:b/>
-          <w:sz w:val="24"/>
-        </w:rPr>
-        <w:lastRenderedPageBreak/>
-        <w:t>encaminhamento obtidas; interprete as várias entradas de cada tabela. Se necessário, consulte o manual respetivo (</w:t>
+        <w:t xml:space="preserve"> (IPv4). Inclua no seu relatório as tabelas de encaminhamento obtidas; interprete as várias entradas de cada tabela. Se necessário, consulte o manual respetivo (</w:t>
       </w:r>
       <w:proofErr w:type="spellStart"/>
       <w:r>
@@ -7411,6 +7587,7 @@
         <w:rPr>
           <w:sz w:val="24"/>
         </w:rPr>
+        <w:lastRenderedPageBreak/>
         <w:t>A</w:t>
       </w:r>
       <w:r>
@@ -7941,7 +8118,13 @@
         <w:rPr>
           <w:sz w:val="24"/>
         </w:rPr>
-        <w:t>a 0.0.0.0</w:t>
+        <w:t>a 0.0.0.</w:t>
+      </w:r>
+      <w:r>
+        <w:rPr>
+          <w:sz w:val="24"/>
+        </w:rPr>
+        <w:t>2</w:t>
       </w:r>
       <w:r>
         <w:rPr>
@@ -7971,7 +8154,7 @@
         <w:rPr>
           <w:sz w:val="24"/>
         </w:rPr>
-        <w:t>3</w:t>
+        <w:t>0</w:t>
       </w:r>
       <w:r>
         <w:rPr>
@@ -8095,124 +8278,6 @@
           <w:sz w:val="24"/>
         </w:rPr>
         <w:t>.</w:t>
-      </w:r>
-    </w:p>
-    <w:p>
-      <w:pPr>
-        <w:pStyle w:val="PargrafodaLista"/>
-        <w:numPr>
-          <w:ilvl w:val="0"/>
-          <w:numId w:val="31"/>
-        </w:numPr>
-        <w:jc w:val="both"/>
-        <w:rPr>
-          <w:sz w:val="24"/>
-        </w:rPr>
-      </w:pPr>
-      <w:r>
-        <w:rPr>
-          <w:sz w:val="24"/>
-        </w:rPr>
-        <w:t>A</w:t>
-      </w:r>
-      <w:r>
-        <w:rPr>
-          <w:sz w:val="24"/>
-        </w:rPr>
-        <w:t xml:space="preserve"> sétima linha diz-nos </w:t>
-      </w:r>
-      <w:r>
-        <w:rPr>
-          <w:sz w:val="24"/>
-        </w:rPr>
-        <w:t xml:space="preserve">que para enviar um </w:t>
-      </w:r>
-      <w:proofErr w:type="spellStart"/>
-      <w:r>
-        <w:rPr>
-          <w:sz w:val="24"/>
-        </w:rPr>
-        <w:t>datagrama</w:t>
-      </w:r>
-      <w:proofErr w:type="spellEnd"/>
-      <w:r>
-        <w:rPr>
-          <w:sz w:val="24"/>
-        </w:rPr>
-        <w:t xml:space="preserve"> com </w:t>
-      </w:r>
-      <w:r>
-        <w:rPr>
-          <w:sz w:val="24"/>
-        </w:rPr>
-        <w:t xml:space="preserve">destino </w:t>
-      </w:r>
-      <w:r>
-        <w:rPr>
-          <w:sz w:val="24"/>
-        </w:rPr>
-        <w:t>10.0.6</w:t>
-      </w:r>
-      <w:r>
-        <w:rPr>
-          <w:sz w:val="24"/>
-        </w:rPr>
-        <w:t>.0,</w:t>
-      </w:r>
-      <w:r>
-        <w:rPr>
-          <w:sz w:val="24"/>
-        </w:rPr>
-        <w:t xml:space="preserve"> este</w:t>
-      </w:r>
-      <w:r>
-        <w:rPr>
-          <w:sz w:val="24"/>
-        </w:rPr>
-        <w:t xml:space="preserve"> </w:t>
-      </w:r>
-      <w:r>
-        <w:rPr>
-          <w:sz w:val="24"/>
-        </w:rPr>
-        <w:t xml:space="preserve">tem de ser </w:t>
-      </w:r>
-      <w:r>
-        <w:rPr>
-          <w:sz w:val="24"/>
-        </w:rPr>
-        <w:t xml:space="preserve">entregue a </w:t>
-      </w:r>
-      <w:r>
-        <w:rPr>
-          <w:sz w:val="24"/>
-        </w:rPr>
-        <w:t>10.0.0.2</w:t>
-      </w:r>
-      <w:r>
-        <w:rPr>
-          <w:sz w:val="24"/>
-        </w:rPr>
-        <w:t xml:space="preserve"> e </w:t>
-      </w:r>
-      <w:r>
-        <w:rPr>
-          <w:sz w:val="24"/>
-        </w:rPr>
-        <w:t xml:space="preserve">sair </w:t>
-      </w:r>
-      <w:r>
-        <w:rPr>
-          <w:sz w:val="24"/>
-        </w:rPr>
-        <w:t>pela interface eth0.</w:t>
-      </w:r>
-      <w:r>
-        <w:rPr>
-          <w:noProof/>
-          <w:lang w:eastAsia="pt-PT"/>
-        </w:rPr>
-        <w:t xml:space="preserve"> </w:t>
       </w:r>
     </w:p>
     <w:p>
@@ -8353,7 +8418,19 @@
         <w:rPr>
           <w:sz w:val="24"/>
         </w:rPr>
-        <w:t>), este tem de ser entregue a 10.0.4.1 e sair pela interface eth0.</w:t>
+        <w:t>), este tem de ser entregue a 10.0.</w:t>
+      </w:r>
+      <w:r>
+        <w:rPr>
+          <w:sz w:val="24"/>
+        </w:rPr>
+        <w:t>3</w:t>
+      </w:r>
+      <w:r>
+        <w:rPr>
+          <w:sz w:val="24"/>
+        </w:rPr>
+        <w:t>.1 e sair pela interface eth0.</w:t>
       </w:r>
     </w:p>
     <w:p>
@@ -8386,7 +8463,19 @@
         <w:rPr>
           <w:sz w:val="24"/>
         </w:rPr>
-        <w:t xml:space="preserve"> com destino 10.0.4.0, este tem de ser entregue a 0.0.0.0 e sair pela interface eth0.</w:t>
+        <w:t xml:space="preserve"> com destino 10.0</w:t>
+      </w:r>
+      <w:r>
+        <w:rPr>
+          <w:sz w:val="24"/>
+        </w:rPr>
+        <w:t>.3</w:t>
+      </w:r>
+      <w:r>
+        <w:rPr>
+          <w:sz w:val="24"/>
+        </w:rPr>
+        <w:t>.0, este tem de ser entregue a 0.0.0.0 e sair pela interface eth0.</w:t>
       </w:r>
     </w:p>
     <w:p>
@@ -8401,7 +8490,6 @@
           <w:noProof/>
           <w:lang w:eastAsia="pt-PT"/>
         </w:rPr>
-        <w:lastRenderedPageBreak/>
         <w:drawing>
           <wp:inline distT="0" distB="0" distL="0" distR="0" wp14:anchorId="67682B8E" wp14:editId="0386E131">
             <wp:extent cx="5400040" cy="864235"/>
@@ -8642,7 +8730,14 @@
         <w:rPr>
           <w:sz w:val="24"/>
         </w:rPr>
-        <w:t xml:space="preserve"> – como, por exemplo, na segunda entrada da tabela de encaminhamento de n5 – </w:t>
+        <w:t xml:space="preserve"> – como, por exemplo, na segunda entrada da tabela de </w:t>
+      </w:r>
+      <w:r>
+        <w:rPr>
+          <w:sz w:val="24"/>
+        </w:rPr>
+        <w:lastRenderedPageBreak/>
+        <w:t xml:space="preserve">encaminhamento de n5 – </w:t>
       </w:r>
       <w:r>
         <w:rPr>
@@ -8801,27 +8896,33 @@
     </w:p>
     <w:p>
       <w:pPr>
+        <w:ind w:left="1068"/>
+        <w:jc w:val="both"/>
+        <w:rPr>
+          <w:sz w:val="24"/>
+        </w:rPr>
+      </w:pPr>
+    </w:p>
+    <w:p>
+      <w:pPr>
+        <w:ind w:left="1068"/>
         <w:jc w:val="both"/>
         <w:rPr>
           <w:sz w:val="24"/>
           <w:u w:val="single"/>
         </w:rPr>
       </w:pPr>
-    </w:p>
-    <w:p>
-      <w:pPr>
-        <w:ind w:left="1068"/>
-        <w:jc w:val="both"/>
-        <w:rPr>
-          <w:sz w:val="24"/>
-          <w:u w:val="single"/>
-        </w:rPr>
-      </w:pPr>
-      <w:r>
-        <w:rPr>
-          <w:sz w:val="24"/>
-        </w:rPr>
-        <w:t xml:space="preserve">Na terceira coluna das </w:t>
+      <w:r>
+        <w:rPr>
+          <w:sz w:val="24"/>
+        </w:rPr>
+        <w:t>Na terceira coluna dest</w:t>
+      </w:r>
+      <w:r>
+        <w:rPr>
+          <w:sz w:val="24"/>
+        </w:rPr>
+        <w:t xml:space="preserve">as </w:t>
       </w:r>
       <w:r>
         <w:rPr>
@@ -9052,8 +9153,8 @@
     <w:p>
       <w:pPr>
         <w:pStyle w:val="PargrafodaLista"/>
-        <w:ind w:left="1068"/>
-        <w:jc w:val="both"/>
+        <w:ind w:left="0"/>
+        <w:jc w:val="center"/>
         <w:rPr>
           <w:sz w:val="24"/>
         </w:rPr>
@@ -9233,8 +9334,8 @@
     <w:p>
       <w:pPr>
         <w:pStyle w:val="PargrafodaLista"/>
-        <w:ind w:left="1068"/>
-        <w:jc w:val="both"/>
+        <w:ind w:left="0"/>
+        <w:jc w:val="center"/>
         <w:rPr>
           <w:b/>
           <w:sz w:val="24"/>
@@ -9245,7 +9346,6 @@
           <w:noProof/>
           <w:lang w:eastAsia="pt-PT"/>
         </w:rPr>
-        <w:lastRenderedPageBreak/>
         <w:drawing>
           <wp:inline distT="0" distB="0" distL="0" distR="0" wp14:anchorId="21C1813D" wp14:editId="1F2B3A1E">
             <wp:extent cx="5400040" cy="655320"/>
@@ -9469,6 +9569,16 @@
         <w:ind w:left="1068"/>
         <w:jc w:val="both"/>
         <w:rPr>
+          <w:sz w:val="24"/>
+        </w:rPr>
+      </w:pPr>
+    </w:p>
+    <w:p>
+      <w:pPr>
+        <w:pStyle w:val="PargrafodaLista"/>
+        <w:ind w:left="1068"/>
+        <w:jc w:val="both"/>
+        <w:rPr>
           <w:b/>
           <w:sz w:val="24"/>
         </w:rPr>
@@ -9492,6 +9602,7 @@
           <w:b/>
           <w:sz w:val="24"/>
         </w:rPr>
+        <w:lastRenderedPageBreak/>
         <w:t xml:space="preserve">Admita que, por questões administrativas, a rota por defeito (0.0.0.0 ou </w:t>
       </w:r>
       <w:proofErr w:type="spellStart"/>
@@ -10106,7 +10217,19 @@
         <w:rPr>
           <w:sz w:val="24"/>
         </w:rPr>
-        <w:t xml:space="preserve"> -net 10.0.5.0 </w:t>
+        <w:t xml:space="preserve"> -net 10.0.</w:t>
+      </w:r>
+      <w:r>
+        <w:rPr>
+          <w:sz w:val="24"/>
+        </w:rPr>
+        <w:t>4</w:t>
+      </w:r>
+      <w:r>
+        <w:rPr>
+          <w:sz w:val="24"/>
+        </w:rPr>
+        <w:t xml:space="preserve">.0 </w:t>
       </w:r>
       <w:proofErr w:type="spellStart"/>
       <w:r>
@@ -10201,7 +10324,13 @@
         <w:rPr>
           <w:sz w:val="24"/>
         </w:rPr>
-        <w:t xml:space="preserve"> -net 10.0.6.0 </w:t>
+        <w:t xml:space="preserve"> -net 10.0.5</w:t>
+      </w:r>
+      <w:r>
+        <w:rPr>
+          <w:sz w:val="24"/>
+        </w:rPr>
+        <w:t xml:space="preserve">.0 </w:t>
       </w:r>
       <w:proofErr w:type="spellStart"/>
       <w:r>
@@ -10272,7 +10401,6 @@
           <w:noProof/>
           <w:lang w:eastAsia="pt-PT"/>
         </w:rPr>
-        <w:lastRenderedPageBreak/>
         <w:drawing>
           <wp:inline distT="0" distB="0" distL="0" distR="0">
             <wp:extent cx="5749768" cy="239395"/>
@@ -10425,6 +10553,7 @@
           <w:noProof/>
           <w:lang w:eastAsia="pt-PT"/>
         </w:rPr>
+        <w:lastRenderedPageBreak/>
         <w:drawing>
           <wp:inline distT="0" distB="0" distL="0" distR="0">
             <wp:extent cx="5400040" cy="902493"/>
@@ -10785,7 +10914,6 @@
         <w:rPr>
           <w:sz w:val="24"/>
         </w:rPr>
-        <w:lastRenderedPageBreak/>
         <w:t xml:space="preserve">Como temos 3 departamentos, serão no mínimo necessárias 3 </w:t>
       </w:r>
       <w:proofErr w:type="spellStart"/>
@@ -10973,6 +11101,7 @@
         <w:rPr>
           <w:sz w:val="24"/>
         </w:rPr>
+        <w:lastRenderedPageBreak/>
         <w:t>O que dá</w:t>
       </w:r>
       <w:r>
@@ -11026,21 +11155,7 @@
               <w:rFonts w:ascii="Cambria Math" w:eastAsiaTheme="minorEastAsia" w:hAnsi="Cambria Math"/>
               <w:sz w:val="24"/>
             </w:rPr>
-            <m:t xml:space="preserve">-2 endereços reservados=30 endereços para interfaces por </m:t>
-          </m:r>
-          <m:r>
-            <w:rPr>
-              <w:rFonts w:ascii="Cambria Math" w:eastAsiaTheme="minorEastAsia" w:hAnsi="Cambria Math"/>
-              <w:sz w:val="24"/>
-            </w:rPr>
-            <m:t>sub</m:t>
-          </m:r>
-          <m:r>
-            <w:rPr>
-              <w:rFonts w:ascii="Cambria Math" w:eastAsiaTheme="minorEastAsia" w:hAnsi="Cambria Math"/>
-              <w:sz w:val="24"/>
-            </w:rPr>
-            <m:t>rede</m:t>
+            <m:t>-2 endereços reservados=30 endereços para interfaces por subrede</m:t>
           </m:r>
         </m:oMath>
       </m:oMathPara>
@@ -13719,7 +13834,6 @@
         <w:t xml:space="preserve"> que dos 32 bits do IP, os primeiros 27 identificam a rede.</w:t>
       </w:r>
     </w:p>
-    <w:p/>
     <w:p>
       <w:pPr>
         <w:jc w:val="both"/>
@@ -13934,7 +14048,6 @@
               <w:rPr>
                 <w:sz w:val="24"/>
               </w:rPr>
-              <w:lastRenderedPageBreak/>
               <w:t>n4 (</w:t>
             </w:r>
             <w:proofErr w:type="spellStart"/>
@@ -14293,6 +14406,7 @@
         <w:t xml:space="preserve"> no Departamento A</w:t>
       </w:r>
     </w:p>
+    <w:p/>
     <w:p/>
     <w:tbl>
       <w:tblPr>
@@ -14331,6 +14445,7 @@
                 <w:b/>
                 <w:sz w:val="24"/>
               </w:rPr>
+              <w:lastRenderedPageBreak/>
               <w:t>Dispositivo</w:t>
             </w:r>
           </w:p>
@@ -14796,7 +14911,6 @@
         <w:t>B</w:t>
       </w:r>
     </w:p>
-    <w:p/>
     <w:tbl>
       <w:tblPr>
         <w:tblStyle w:val="Tabelacomgrelha"/>
@@ -15332,6 +15446,7 @@
     <w:p>
       <w:pPr>
         <w:keepNext/>
+        <w:jc w:val="center"/>
       </w:pPr>
       <w:r>
         <w:rPr>
@@ -15340,8 +15455,8 @@
         </w:rPr>
         <w:drawing>
           <wp:inline distT="0" distB="0" distL="0" distR="0" wp14:anchorId="5C931721" wp14:editId="287F023E">
-            <wp:extent cx="5400040" cy="3541395"/>
-            <wp:effectExtent l="0" t="0" r="0" b="1905"/>
+            <wp:extent cx="5368290" cy="3520570"/>
+            <wp:effectExtent l="0" t="0" r="3810" b="3810"/>
             <wp:docPr id="43" name="Imagem 43"/>
             <wp:cNvGraphicFramePr>
               <a:graphicFrameLocks xmlns:a="http://schemas.openxmlformats.org/drawingml/2006/main" noChangeAspect="1"/>
@@ -15362,7 +15477,7 @@
                   <pic:spPr>
                     <a:xfrm>
                       <a:off x="0" y="0"/>
-                      <a:ext cx="5400040" cy="3541395"/>
+                      <a:ext cx="5399384" cy="3540962"/>
                     </a:xfrm>
                     <a:prstGeom prst="rect">
                       <a:avLst/>
@@ -15415,12 +15530,10 @@
           <w:sz w:val="24"/>
         </w:rPr>
       </w:pPr>
-      <w:bookmarkStart w:id="0" w:name="_GoBack"/>
-      <w:r>
-        <w:rPr>
-          <w:sz w:val="24"/>
-        </w:rPr>
-        <w:lastRenderedPageBreak/>
+      <w:r>
+        <w:rPr>
+          <w:sz w:val="24"/>
+        </w:rPr>
         <w:t xml:space="preserve">Como se trata de um endereço Classe C, sabemos que a máscara será 255.255.255.0. Isto indica que os 3 primeiros </w:t>
       </w:r>
       <w:r>
@@ -15513,7 +15626,21 @@
                   <w:rFonts w:ascii="Cambria Math" w:hAnsi="Cambria Math"/>
                   <w:sz w:val="24"/>
                 </w:rPr>
-                <m:t>11000000</m:t>
+                <m:t>11</m:t>
+              </m:r>
+              <m:r>
+                <w:rPr>
+                  <w:rFonts w:ascii="Cambria Math" w:hAnsi="Cambria Math"/>
+                  <w:sz w:val="24"/>
+                </w:rPr>
+                <m:t>1</m:t>
+              </m:r>
+              <m:r>
+                <w:rPr>
+                  <w:rFonts w:ascii="Cambria Math" w:hAnsi="Cambria Math"/>
+                  <w:sz w:val="24"/>
+                </w:rPr>
+                <m:t>00000</m:t>
               </m:r>
             </m:e>
             <m:sub>
@@ -15565,7 +15692,6 @@
         </m:oMath>
       </m:oMathPara>
     </w:p>
-    <w:bookmarkEnd w:id="0"/>
     <w:p>
       <w:pPr>
         <w:ind w:left="426"/>
@@ -15635,21 +15761,25 @@
         <w:rPr>
           <w:sz w:val="24"/>
         </w:rPr>
-        <w:t xml:space="preserve"> (</w:t>
-      </w:r>
-      <w:proofErr w:type="gramStart"/>
-      <w:r>
-        <w:rPr>
-          <w:sz w:val="24"/>
-        </w:rPr>
-        <w:t>nesta caso</w:t>
-      </w:r>
-      <w:proofErr w:type="gramEnd"/>
-      <w:r>
-        <w:rPr>
-          <w:sz w:val="24"/>
-        </w:rPr>
-        <w:t xml:space="preserve"> da do </w:t>
+        <w:t xml:space="preserve"> (neste caso </w:t>
+      </w:r>
+      <w:r>
+        <w:rPr>
+          <w:sz w:val="24"/>
+        </w:rPr>
+        <w:t>a</w:t>
+      </w:r>
+      <w:r>
+        <w:rPr>
+          <w:sz w:val="24"/>
+        </w:rPr>
+        <w:t xml:space="preserve"> tabela de endereçamento</w:t>
+      </w:r>
+      <w:r>
+        <w:rPr>
+          <w:sz w:val="24"/>
+        </w:rPr>
+        <w:t xml:space="preserve"> do </w:t>
       </w:r>
       <w:r>
         <w:rPr>
@@ -15670,26 +15800,6 @@
         </w:rPr>
         <w:t>:</w:t>
       </w:r>
-    </w:p>
-    <w:p>
-      <w:pPr>
-        <w:pStyle w:val="PargrafodaLista"/>
-        <w:ind w:left="0"/>
-        <w:jc w:val="center"/>
-        <w:rPr>
-          <w:sz w:val="24"/>
-        </w:rPr>
-      </w:pPr>
-    </w:p>
-    <w:p>
-      <w:pPr>
-        <w:pStyle w:val="PargrafodaLista"/>
-        <w:ind w:left="0"/>
-        <w:jc w:val="center"/>
-        <w:rPr>
-          <w:sz w:val="24"/>
-        </w:rPr>
-      </w:pPr>
     </w:p>
     <w:p>
       <w:pPr>
@@ -15703,6 +15813,7 @@
           <w:noProof/>
           <w:lang w:eastAsia="pt-PT"/>
         </w:rPr>
+        <w:lastRenderedPageBreak/>
         <w:drawing>
           <wp:inline distT="0" distB="0" distL="0" distR="0" wp14:anchorId="61C918D0" wp14:editId="69BF5CE0">
             <wp:extent cx="5400040" cy="1208405"/>
@@ -16021,14 +16132,7 @@
     <w:p>
       <w:pPr>
         <w:pStyle w:val="PargrafodaLista"/>
-        <w:rPr>
-          <w:sz w:val="24"/>
-        </w:rPr>
-      </w:pPr>
-    </w:p>
-    <w:p>
-      <w:pPr>
-        <w:pStyle w:val="PargrafodaLista"/>
+        <w:ind w:left="0"/>
         <w:rPr>
           <w:sz w:val="24"/>
         </w:rPr>
@@ -16099,14 +16203,6 @@
     <w:p>
       <w:pPr>
         <w:pStyle w:val="PargrafodaLista"/>
-        <w:rPr>
-          <w:sz w:val="24"/>
-        </w:rPr>
-      </w:pPr>
-    </w:p>
-    <w:p>
-      <w:pPr>
-        <w:pStyle w:val="PargrafodaLista"/>
         <w:numPr>
           <w:ilvl w:val="0"/>
           <w:numId w:val="33"/>
@@ -16129,15 +16225,6 @@
         </w:rPr>
         <w:t xml:space="preserve"> de uma máquina em A (n5) para C (n7)</w:t>
       </w:r>
-    </w:p>
-    <w:p>
-      <w:pPr>
-        <w:pStyle w:val="PargrafodaLista"/>
-        <w:ind w:left="1440"/>
-        <w:rPr>
-          <w:sz w:val="24"/>
-        </w:rPr>
-      </w:pPr>
     </w:p>
     <w:p>
       <w:pPr>
@@ -16212,6 +16299,13 @@
     </w:p>
     <w:p>
       <w:pPr>
+        <w:rPr>
+          <w:sz w:val="24"/>
+        </w:rPr>
+      </w:pPr>
+    </w:p>
+    <w:p>
+      <w:pPr>
         <w:pStyle w:val="PargrafodaLista"/>
         <w:numPr>
           <w:ilvl w:val="0"/>
@@ -16226,6 +16320,7 @@
         <w:rPr>
           <w:sz w:val="24"/>
         </w:rPr>
+        <w:lastRenderedPageBreak/>
         <w:t>Ping</w:t>
       </w:r>
       <w:proofErr w:type="spellEnd"/>
@@ -16364,6 +16459,8 @@
           <w:u w:val="single"/>
         </w:rPr>
       </w:pPr>
+      <w:bookmarkStart w:id="0" w:name="_GoBack"/>
+      <w:bookmarkEnd w:id="0"/>
     </w:p>
     <w:p>
       <w:pPr>
@@ -16533,7 +16630,7 @@
 </file>
 
 <file path=word/endnotes.xml><?xml version="1.0" encoding="utf-8"?>
-<w:endnotes xmlns:wpc="http://schemas.microsoft.com/office/word/2010/wordprocessingCanvas" xmlns:cx="http://schemas.microsoft.com/office/drawing/2014/chartex" xmlns:cx1="http://schemas.microsoft.com/office/drawing/2015/9/8/chartex" xmlns:cx2="http://schemas.microsoft.com/office/drawing/2015/10/21/chartex" xmlns:mc="http://schemas.openxmlformats.org/markup-compatibility/2006" xmlns:o="urn:schemas-microsoft-com:office:office" xmlns:r="http://schemas.openxmlformats.org/officeDocument/2006/relationships" xmlns:m="http://schemas.openxmlformats.org/officeDocument/2006/math" xmlns:v="urn:schemas-microsoft-com:vml" xmlns:wp14="http://schemas.microsoft.com/office/word/2010/wordprocessingDrawing" xmlns:wp="http://schemas.openxmlformats.org/drawingml/2006/wordprocessingDrawing" xmlns:w10="urn:schemas-microsoft-com:office:word" xmlns:w="http://schemas.openxmlformats.org/wordprocessingml/2006/main" xmlns:w14="http://schemas.microsoft.com/office/word/2010/wordml" xmlns:w15="http://schemas.microsoft.com/office/word/2012/wordml" xmlns:w16se="http://schemas.microsoft.com/office/word/2015/wordml/symex" xmlns:wpg="http://schemas.microsoft.com/office/word/2010/wordprocessingGroup" xmlns:wpi="http://schemas.microsoft.com/office/word/2010/wordprocessingInk" xmlns:wne="http://schemas.microsoft.com/office/word/2006/wordml" xmlns:wps="http://schemas.microsoft.com/office/word/2010/wordprocessingShape" mc:Ignorable="w14 w15 w16se wp14">
+<w:endnotes xmlns:wpc="http://schemas.microsoft.com/office/word/2010/wordprocessingCanvas" xmlns:cx="http://schemas.microsoft.com/office/drawing/2014/chartex" xmlns:cx1="http://schemas.microsoft.com/office/drawing/2015/9/8/chartex" xmlns:cx2="http://schemas.microsoft.com/office/drawing/2015/10/21/chartex" xmlns:cx3="http://schemas.microsoft.com/office/drawing/2016/5/9/chartex" xmlns:cx4="http://schemas.microsoft.com/office/drawing/2016/5/10/chartex" xmlns:cx5="http://schemas.microsoft.com/office/drawing/2016/5/11/chartex" xmlns:mc="http://schemas.openxmlformats.org/markup-compatibility/2006" xmlns:o="urn:schemas-microsoft-com:office:office" xmlns:r="http://schemas.openxmlformats.org/officeDocument/2006/relationships" xmlns:m="http://schemas.openxmlformats.org/officeDocument/2006/math" xmlns:v="urn:schemas-microsoft-com:vml" xmlns:wp14="http://schemas.microsoft.com/office/word/2010/wordprocessingDrawing" xmlns:wp="http://schemas.openxmlformats.org/drawingml/2006/wordprocessingDrawing" xmlns:w10="urn:schemas-microsoft-com:office:word" xmlns:w="http://schemas.openxmlformats.org/wordprocessingml/2006/main" xmlns:w14="http://schemas.microsoft.com/office/word/2010/wordml" xmlns:w15="http://schemas.microsoft.com/office/word/2012/wordml" xmlns:w16se="http://schemas.microsoft.com/office/word/2015/wordml/symex" xmlns:wpg="http://schemas.microsoft.com/office/word/2010/wordprocessingGroup" xmlns:wpi="http://schemas.microsoft.com/office/word/2010/wordprocessingInk" xmlns:wne="http://schemas.microsoft.com/office/word/2006/wordml" xmlns:wps="http://schemas.microsoft.com/office/word/2010/wordprocessingShape" mc:Ignorable="w14 w15 w16se wp14">
   <w:endnote w:type="separator" w:id="-1">
     <w:p>
       <w:pPr>
@@ -16558,7 +16655,7 @@
 </file>
 
 <file path=word/footnotes.xml><?xml version="1.0" encoding="utf-8"?>
-<w:footnotes xmlns:wpc="http://schemas.microsoft.com/office/word/2010/wordprocessingCanvas" xmlns:cx="http://schemas.microsoft.com/office/drawing/2014/chartex" xmlns:cx1="http://schemas.microsoft.com/office/drawing/2015/9/8/chartex" xmlns:cx2="http://schemas.microsoft.com/office/drawing/2015/10/21/chartex" xmlns:mc="http://schemas.openxmlformats.org/markup-compatibility/2006" xmlns:o="urn:schemas-microsoft-com:office:office" xmlns:r="http://schemas.openxmlformats.org/officeDocument/2006/relationships" xmlns:m="http://schemas.openxmlformats.org/officeDocument/2006/math" xmlns:v="urn:schemas-microsoft-com:vml" xmlns:wp14="http://schemas.microsoft.com/office/word/2010/wordprocessingDrawing" xmlns:wp="http://schemas.openxmlformats.org/drawingml/2006/wordprocessingDrawing" xmlns:w10="urn:schemas-microsoft-com:office:word" xmlns:w="http://schemas.openxmlformats.org/wordprocessingml/2006/main" xmlns:w14="http://schemas.microsoft.com/office/word/2010/wordml" xmlns:w15="http://schemas.microsoft.com/office/word/2012/wordml" xmlns:w16se="http://schemas.microsoft.com/office/word/2015/wordml/symex" xmlns:wpg="http://schemas.microsoft.com/office/word/2010/wordprocessingGroup" xmlns:wpi="http://schemas.microsoft.com/office/word/2010/wordprocessingInk" xmlns:wne="http://schemas.microsoft.com/office/word/2006/wordml" xmlns:wps="http://schemas.microsoft.com/office/word/2010/wordprocessingShape" mc:Ignorable="w14 w15 w16se wp14">
+<w:footnotes xmlns:wpc="http://schemas.microsoft.com/office/word/2010/wordprocessingCanvas" xmlns:cx="http://schemas.microsoft.com/office/drawing/2014/chartex" xmlns:cx1="http://schemas.microsoft.com/office/drawing/2015/9/8/chartex" xmlns:cx2="http://schemas.microsoft.com/office/drawing/2015/10/21/chartex" xmlns:cx3="http://schemas.microsoft.com/office/drawing/2016/5/9/chartex" xmlns:cx4="http://schemas.microsoft.com/office/drawing/2016/5/10/chartex" xmlns:cx5="http://schemas.microsoft.com/office/drawing/2016/5/11/chartex" xmlns:mc="http://schemas.openxmlformats.org/markup-compatibility/2006" xmlns:o="urn:schemas-microsoft-com:office:office" xmlns:r="http://schemas.openxmlformats.org/officeDocument/2006/relationships" xmlns:m="http://schemas.openxmlformats.org/officeDocument/2006/math" xmlns:v="urn:schemas-microsoft-com:vml" xmlns:wp14="http://schemas.microsoft.com/office/word/2010/wordprocessingDrawing" xmlns:wp="http://schemas.openxmlformats.org/drawingml/2006/wordprocessingDrawing" xmlns:w10="urn:schemas-microsoft-com:office:word" xmlns:w="http://schemas.openxmlformats.org/wordprocessingml/2006/main" xmlns:w14="http://schemas.microsoft.com/office/word/2010/wordml" xmlns:w15="http://schemas.microsoft.com/office/word/2012/wordml" xmlns:w16se="http://schemas.microsoft.com/office/word/2015/wordml/symex" xmlns:wpg="http://schemas.microsoft.com/office/word/2010/wordprocessingGroup" xmlns:wpi="http://schemas.microsoft.com/office/word/2010/wordprocessingInk" xmlns:wne="http://schemas.microsoft.com/office/word/2006/wordml" xmlns:wps="http://schemas.microsoft.com/office/word/2010/wordprocessingShape" mc:Ignorable="w14 w15 w16se wp14">
   <w:footnote w:type="separator" w:id="-1">
     <w:p>
       <w:pPr>
@@ -16583,7 +16680,7 @@
 </file>
 
 <file path=word/header1.xml><?xml version="1.0" encoding="utf-8"?>
-<w:hdr xmlns:wpc="http://schemas.microsoft.com/office/word/2010/wordprocessingCanvas" xmlns:cx="http://schemas.microsoft.com/office/drawing/2014/chartex" xmlns:cx1="http://schemas.microsoft.com/office/drawing/2015/9/8/chartex" xmlns:cx2="http://schemas.microsoft.com/office/drawing/2015/10/21/chartex" xmlns:mc="http://schemas.openxmlformats.org/markup-compatibility/2006" xmlns:o="urn:schemas-microsoft-com:office:office" xmlns:r="http://schemas.openxmlformats.org/officeDocument/2006/relationships" xmlns:m="http://schemas.openxmlformats.org/officeDocument/2006/math" xmlns:v="urn:schemas-microsoft-com:vml" xmlns:wp14="http://schemas.microsoft.com/office/word/2010/wordprocessingDrawing" xmlns:wp="http://schemas.openxmlformats.org/drawingml/2006/wordprocessingDrawing" xmlns:w10="urn:schemas-microsoft-com:office:word" xmlns:w="http://schemas.openxmlformats.org/wordprocessingml/2006/main" xmlns:w14="http://schemas.microsoft.com/office/word/2010/wordml" xmlns:w15="http://schemas.microsoft.com/office/word/2012/wordml" xmlns:w16se="http://schemas.microsoft.com/office/word/2015/wordml/symex" xmlns:wpg="http://schemas.microsoft.com/office/word/2010/wordprocessingGroup" xmlns:wpi="http://schemas.microsoft.com/office/word/2010/wordprocessingInk" xmlns:wne="http://schemas.microsoft.com/office/word/2006/wordml" xmlns:wps="http://schemas.microsoft.com/office/word/2010/wordprocessingShape" mc:Ignorable="w14 w15 w16se wp14">
+<w:hdr xmlns:wpc="http://schemas.microsoft.com/office/word/2010/wordprocessingCanvas" xmlns:cx="http://schemas.microsoft.com/office/drawing/2014/chartex" xmlns:cx1="http://schemas.microsoft.com/office/drawing/2015/9/8/chartex" xmlns:cx2="http://schemas.microsoft.com/office/drawing/2015/10/21/chartex" xmlns:cx3="http://schemas.microsoft.com/office/drawing/2016/5/9/chartex" xmlns:cx4="http://schemas.microsoft.com/office/drawing/2016/5/10/chartex" xmlns:cx5="http://schemas.microsoft.com/office/drawing/2016/5/11/chartex" xmlns:mc="http://schemas.openxmlformats.org/markup-compatibility/2006" xmlns:o="urn:schemas-microsoft-com:office:office" xmlns:r="http://schemas.openxmlformats.org/officeDocument/2006/relationships" xmlns:m="http://schemas.openxmlformats.org/officeDocument/2006/math" xmlns:v="urn:schemas-microsoft-com:vml" xmlns:wp14="http://schemas.microsoft.com/office/word/2010/wordprocessingDrawing" xmlns:wp="http://schemas.openxmlformats.org/drawingml/2006/wordprocessingDrawing" xmlns:w10="urn:schemas-microsoft-com:office:word" xmlns:w="http://schemas.openxmlformats.org/wordprocessingml/2006/main" xmlns:w14="http://schemas.microsoft.com/office/word/2010/wordml" xmlns:w15="http://schemas.microsoft.com/office/word/2012/wordml" xmlns:w16se="http://schemas.microsoft.com/office/word/2015/wordml/symex" xmlns:wpg="http://schemas.microsoft.com/office/word/2010/wordprocessingGroup" xmlns:wpi="http://schemas.microsoft.com/office/word/2010/wordprocessingInk" xmlns:wne="http://schemas.microsoft.com/office/word/2006/wordml" xmlns:wps="http://schemas.microsoft.com/office/word/2010/wordprocessingShape" mc:Ignorable="w14 w15 w16se wp14">
   <w:p>
     <w:pPr>
       <w:jc w:val="center"/>
@@ -16670,7 +16767,7 @@
 </file>
 
 <file path=word/numbering.xml><?xml version="1.0" encoding="utf-8"?>
-<w:numbering xmlns:wpc="http://schemas.microsoft.com/office/word/2010/wordprocessingCanvas" xmlns:cx="http://schemas.microsoft.com/office/drawing/2014/chartex" xmlns:cx1="http://schemas.microsoft.com/office/drawing/2015/9/8/chartex" xmlns:cx2="http://schemas.microsoft.com/office/drawing/2015/10/21/chartex" xmlns:mc="http://schemas.openxmlformats.org/markup-compatibility/2006" xmlns:o="urn:schemas-microsoft-com:office:office" xmlns:r="http://schemas.openxmlformats.org/officeDocument/2006/relationships" xmlns:m="http://schemas.openxmlformats.org/officeDocument/2006/math" xmlns:v="urn:schemas-microsoft-com:vml" xmlns:wp14="http://schemas.microsoft.com/office/word/2010/wordprocessingDrawing" xmlns:wp="http://schemas.openxmlformats.org/drawingml/2006/wordprocessingDrawing" xmlns:w10="urn:schemas-microsoft-com:office:word" xmlns:w="http://schemas.openxmlformats.org/wordprocessingml/2006/main" xmlns:w14="http://schemas.microsoft.com/office/word/2010/wordml" xmlns:w15="http://schemas.microsoft.com/office/word/2012/wordml" xmlns:w16se="http://schemas.microsoft.com/office/word/2015/wordml/symex" xmlns:wpg="http://schemas.microsoft.com/office/word/2010/wordprocessingGroup" xmlns:wpi="http://schemas.microsoft.com/office/word/2010/wordprocessingInk" xmlns:wne="http://schemas.microsoft.com/office/word/2006/wordml" xmlns:wps="http://schemas.microsoft.com/office/word/2010/wordprocessingShape" mc:Ignorable="w14 w15 w16se wp14">
+<w:numbering xmlns:wpc="http://schemas.microsoft.com/office/word/2010/wordprocessingCanvas" xmlns:cx="http://schemas.microsoft.com/office/drawing/2014/chartex" xmlns:cx1="http://schemas.microsoft.com/office/drawing/2015/9/8/chartex" xmlns:cx2="http://schemas.microsoft.com/office/drawing/2015/10/21/chartex" xmlns:cx3="http://schemas.microsoft.com/office/drawing/2016/5/9/chartex" xmlns:cx4="http://schemas.microsoft.com/office/drawing/2016/5/10/chartex" xmlns:cx5="http://schemas.microsoft.com/office/drawing/2016/5/11/chartex" xmlns:mc="http://schemas.openxmlformats.org/markup-compatibility/2006" xmlns:o="urn:schemas-microsoft-com:office:office" xmlns:r="http://schemas.openxmlformats.org/officeDocument/2006/relationships" xmlns:m="http://schemas.openxmlformats.org/officeDocument/2006/math" xmlns:v="urn:schemas-microsoft-com:vml" xmlns:wp14="http://schemas.microsoft.com/office/word/2010/wordprocessingDrawing" xmlns:wp="http://schemas.openxmlformats.org/drawingml/2006/wordprocessingDrawing" xmlns:w10="urn:schemas-microsoft-com:office:word" xmlns:w="http://schemas.openxmlformats.org/wordprocessingml/2006/main" xmlns:w14="http://schemas.microsoft.com/office/word/2010/wordml" xmlns:w15="http://schemas.microsoft.com/office/word/2012/wordml" xmlns:w16se="http://schemas.microsoft.com/office/word/2015/wordml/symex" xmlns:wpg="http://schemas.microsoft.com/office/word/2010/wordprocessingGroup" xmlns:wpi="http://schemas.microsoft.com/office/word/2010/wordprocessingInk" xmlns:wne="http://schemas.microsoft.com/office/word/2006/wordml" xmlns:wps="http://schemas.microsoft.com/office/word/2010/wordprocessingShape" mc:Ignorable="w14 w15 w16se wp14">
   <w:abstractNum w:abstractNumId="0" w15:restartNumberingAfterBreak="0">
     <w:nsid w:val="0BAF5F86"/>
     <w:multiLevelType w:val="multilevel"/>
@@ -19918,7 +20015,7 @@
       </w:pPr>
     </w:pPrDefault>
   </w:docDefaults>
-  <w:latentStyles w:defLockedState="0" w:defUIPriority="99" w:defSemiHidden="0" w:defUnhideWhenUsed="0" w:defQFormat="0" w:count="372">
+  <w:latentStyles w:defLockedState="0" w:defUIPriority="99" w:defSemiHidden="0" w:defUnhideWhenUsed="0" w:defQFormat="0" w:count="374">
     <w:lsdException w:name="Normal" w:uiPriority="0" w:qFormat="1"/>
     <w:lsdException w:name="heading 1" w:uiPriority="9" w:qFormat="1"/>
     <w:lsdException w:name="heading 2" w:semiHidden="1" w:uiPriority="9" w:unhideWhenUsed="1" w:qFormat="1"/>
@@ -20024,7 +20121,6 @@
     <w:lsdException w:name="HTML Sample" w:semiHidden="1" w:unhideWhenUsed="1"/>
     <w:lsdException w:name="HTML Typewriter" w:semiHidden="1" w:unhideWhenUsed="1"/>
     <w:lsdException w:name="HTML Variable" w:semiHidden="1" w:unhideWhenUsed="1"/>
-    <w:lsdException w:name="Normal Table" w:semiHidden="1" w:unhideWhenUsed="1"/>
     <w:lsdException w:name="annotation subject" w:semiHidden="1" w:unhideWhenUsed="1"/>
     <w:lsdException w:name="No List" w:semiHidden="1" w:unhideWhenUsed="1"/>
     <w:lsdException w:name="Outline List 1" w:semiHidden="1" w:unhideWhenUsed="1"/>
@@ -20070,11 +20166,9 @@
     <w:lsdException w:name="Table Subtle 1" w:semiHidden="1" w:unhideWhenUsed="1"/>
     <w:lsdException w:name="Table Subtle 2" w:semiHidden="1" w:unhideWhenUsed="1"/>
     <w:lsdException w:name="Table Web 1" w:semiHidden="1" w:unhideWhenUsed="1"/>
-    <w:lsdException w:name="Table Web 2" w:semiHidden="1" w:unhideWhenUsed="1"/>
     <w:lsdException w:name="Table Web 3" w:semiHidden="1" w:unhideWhenUsed="1"/>
     <w:lsdException w:name="Balloon Text" w:semiHidden="1" w:unhideWhenUsed="1"/>
     <w:lsdException w:name="Table Grid" w:uiPriority="39"/>
-    <w:lsdException w:name="Table Theme" w:semiHidden="1" w:unhideWhenUsed="1"/>
     <w:lsdException w:name="Placeholder Text" w:semiHidden="1"/>
     <w:lsdException w:name="No Spacing" w:uiPriority="1" w:qFormat="1"/>
     <w:lsdException w:name="Light Shading" w:uiPriority="60"/>
@@ -20291,6 +20385,8 @@
     <w:lsdException w:name="List Table 6 Colorful Accent 6" w:uiPriority="51"/>
     <w:lsdException w:name="List Table 7 Colorful Accent 6" w:uiPriority="52"/>
     <w:lsdException w:name="Mention" w:semiHidden="1" w:unhideWhenUsed="1"/>
+    <w:lsdException w:name="Smart Hyperlink" w:semiHidden="1" w:unhideWhenUsed="1"/>
+    <w:lsdException w:name="Hashtag" w:semiHidden="1" w:unhideWhenUsed="1"/>
   </w:latentStyles>
   <w:style w:type="paragraph" w:default="1" w:styleId="Normal">
     <w:name w:val="Normal"/>
@@ -20846,7 +20942,7 @@
 </file>
 
 <file path=customXml/itemProps1.xml><?xml version="1.0" encoding="utf-8"?>
-<ds:datastoreItem xmlns:ds="http://schemas.openxmlformats.org/officeDocument/2006/customXml" ds:itemID="{F17AC784-6268-489A-98A9-BEEDB6D90BFD}">
+<ds:datastoreItem xmlns:ds="http://schemas.openxmlformats.org/officeDocument/2006/customXml" ds:itemID="{6C244E97-5585-4556-936A-3A5EA8102389}">
   <ds:schemaRefs>
     <ds:schemaRef ds:uri="http://schemas.openxmlformats.org/officeDocument/2006/bibliography"/>
   </ds:schemaRefs>

--- a/TP4/TP4-Relatório.docx
+++ b/TP4/TP4-Relatório.docx
@@ -271,7 +271,7 @@
       <w:r>
         <w:rPr>
           <w:noProof/>
-          <w:lang w:eastAsia="pt-PT"/>
+          <w:lang w:val="en-US"/>
         </w:rPr>
         <w:drawing>
           <wp:inline distT="0" distB="0" distL="0" distR="0">
@@ -546,7 +546,7 @@
       <w:r>
         <w:rPr>
           <w:noProof/>
-          <w:lang w:eastAsia="pt-PT"/>
+          <w:lang w:val="en-US"/>
         </w:rPr>
         <w:drawing>
           <wp:inline distT="0" distB="0" distL="0" distR="0">
@@ -661,31 +661,33 @@
           <w:sz w:val="24"/>
           <w:szCs w:val="24"/>
         </w:rPr>
-        <w:t xml:space="preserve"> três </w:t>
+        <w:t xml:space="preserve"> três datagramas </w:t>
+      </w:r>
+      <w:r>
+        <w:rPr>
+          <w:sz w:val="24"/>
+          <w:szCs w:val="24"/>
+        </w:rPr>
+        <w:t xml:space="preserve">(correspondentes a um </w:t>
       </w:r>
       <w:proofErr w:type="spellStart"/>
       <w:r>
         <w:rPr>
-          <w:sz w:val="24"/>
-          <w:szCs w:val="24"/>
-        </w:rPr>
-        <w:t>datagramas</w:t>
+          <w:i/>
+          <w:sz w:val="24"/>
+          <w:szCs w:val="24"/>
+        </w:rPr>
+        <w:t>echo</w:t>
       </w:r>
       <w:proofErr w:type="spellEnd"/>
       <w:r>
         <w:rPr>
+          <w:i/>
           <w:sz w:val="24"/>
           <w:szCs w:val="24"/>
         </w:rPr>
         <w:t xml:space="preserve"> </w:t>
       </w:r>
-      <w:r>
-        <w:rPr>
-          <w:sz w:val="24"/>
-          <w:szCs w:val="24"/>
-        </w:rPr>
-        <w:t xml:space="preserve">(correspondentes a um </w:t>
-      </w:r>
       <w:proofErr w:type="spellStart"/>
       <w:r>
         <w:rPr>
@@ -693,47 +695,29 @@
           <w:sz w:val="24"/>
           <w:szCs w:val="24"/>
         </w:rPr>
-        <w:t>echo</w:t>
+        <w:t>request</w:t>
       </w:r>
       <w:proofErr w:type="spellEnd"/>
       <w:r>
         <w:rPr>
+          <w:sz w:val="24"/>
+          <w:szCs w:val="24"/>
+        </w:rPr>
+        <w:t xml:space="preserve">) </w:t>
+      </w:r>
+      <w:r>
+        <w:rPr>
+          <w:sz w:val="24"/>
+          <w:szCs w:val="24"/>
+        </w:rPr>
+        <w:t>com o campo TTL (</w:t>
+      </w:r>
+      <w:r>
+        <w:rPr>
           <w:i/>
           <w:sz w:val="24"/>
           <w:szCs w:val="24"/>
         </w:rPr>
-        <w:t xml:space="preserve"> </w:t>
-      </w:r>
-      <w:proofErr w:type="spellStart"/>
-      <w:r>
-        <w:rPr>
-          <w:i/>
-          <w:sz w:val="24"/>
-          <w:szCs w:val="24"/>
-        </w:rPr>
-        <w:t>request</w:t>
-      </w:r>
-      <w:proofErr w:type="spellEnd"/>
-      <w:r>
-        <w:rPr>
-          <w:sz w:val="24"/>
-          <w:szCs w:val="24"/>
-        </w:rPr>
-        <w:t xml:space="preserve">) </w:t>
-      </w:r>
-      <w:r>
-        <w:rPr>
-          <w:sz w:val="24"/>
-          <w:szCs w:val="24"/>
-        </w:rPr>
-        <w:t>com o campo TTL (</w:t>
-      </w:r>
-      <w:r>
-        <w:rPr>
-          <w:i/>
-          <w:sz w:val="24"/>
-          <w:szCs w:val="24"/>
-        </w:rPr>
         <w:t>Time To Live</w:t>
       </w:r>
       <w:r>
@@ -757,7 +741,7 @@
           <w:noProof/>
           <w:sz w:val="24"/>
           <w:szCs w:val="24"/>
-          <w:lang w:eastAsia="pt-PT"/>
+          <w:lang w:val="en-US"/>
         </w:rPr>
         <w:drawing>
           <wp:inline distT="0" distB="0" distL="0" distR="0" wp14:anchorId="59AE3AEE" wp14:editId="0C17A31E">
@@ -1022,7 +1006,7 @@
           <w:noProof/>
           <w:sz w:val="24"/>
           <w:szCs w:val="24"/>
-          <w:lang w:eastAsia="pt-PT"/>
+          <w:lang w:val="en-US"/>
         </w:rPr>
         <w:drawing>
           <wp:inline distT="0" distB="0" distL="0" distR="0">
@@ -1098,45 +1082,47 @@
           <w:szCs w:val="24"/>
         </w:rPr>
         <w:lastRenderedPageBreak/>
-        <w:t xml:space="preserve">De seguida, são enviados mais três </w:t>
+        <w:t>De seguida, são enviados mais três datagramas com o campo T</w:t>
+      </w:r>
+      <w:r>
+        <w:rPr>
+          <w:sz w:val="24"/>
+          <w:szCs w:val="24"/>
+        </w:rPr>
+        <w:t>TL igual a 2, ocorrendo o me</w:t>
+      </w:r>
+      <w:r>
+        <w:rPr>
+          <w:sz w:val="24"/>
+          <w:szCs w:val="24"/>
+        </w:rPr>
+        <w:t xml:space="preserve">smo (sendo que a mensagem ICMP, </w:t>
+      </w:r>
+      <w:r>
+        <w:rPr>
+          <w:i/>
+          <w:sz w:val="24"/>
+          <w:szCs w:val="24"/>
+        </w:rPr>
+        <w:t xml:space="preserve">time </w:t>
       </w:r>
       <w:proofErr w:type="spellStart"/>
       <w:r>
         <w:rPr>
-          <w:sz w:val="24"/>
-          <w:szCs w:val="24"/>
-        </w:rPr>
-        <w:t>datagramas</w:t>
+          <w:i/>
+          <w:sz w:val="24"/>
+          <w:szCs w:val="24"/>
+        </w:rPr>
+        <w:t>exceeded</w:t>
       </w:r>
       <w:proofErr w:type="spellEnd"/>
       <w:r>
         <w:rPr>
-          <w:sz w:val="24"/>
-          <w:szCs w:val="24"/>
-        </w:rPr>
-        <w:t xml:space="preserve"> com o campo T</w:t>
-      </w:r>
-      <w:r>
-        <w:rPr>
-          <w:sz w:val="24"/>
-          <w:szCs w:val="24"/>
-        </w:rPr>
-        <w:t>TL igual a 2, ocorrendo o me</w:t>
-      </w:r>
-      <w:r>
-        <w:rPr>
-          <w:sz w:val="24"/>
-          <w:szCs w:val="24"/>
-        </w:rPr>
-        <w:t xml:space="preserve">smo (sendo que a mensagem ICMP, </w:t>
-      </w:r>
-      <w:r>
-        <w:rPr>
           <w:i/>
           <w:sz w:val="24"/>
           <w:szCs w:val="24"/>
         </w:rPr>
-        <w:t xml:space="preserve">time </w:t>
+        <w:t xml:space="preserve"> </w:t>
       </w:r>
       <w:proofErr w:type="spellStart"/>
       <w:r>
@@ -1145,29 +1131,11 @@
           <w:sz w:val="24"/>
           <w:szCs w:val="24"/>
         </w:rPr>
-        <w:t>exceeded</w:t>
+        <w:t>in-transit</w:t>
       </w:r>
       <w:proofErr w:type="spellEnd"/>
       <w:r>
         <w:rPr>
-          <w:i/>
-          <w:sz w:val="24"/>
-          <w:szCs w:val="24"/>
-        </w:rPr>
-        <w:t xml:space="preserve"> </w:t>
-      </w:r>
-      <w:proofErr w:type="spellStart"/>
-      <w:r>
-        <w:rPr>
-          <w:i/>
-          <w:sz w:val="24"/>
-          <w:szCs w:val="24"/>
-        </w:rPr>
-        <w:t>in-transit</w:t>
-      </w:r>
-      <w:proofErr w:type="spellEnd"/>
-      <w:r>
-        <w:rPr>
           <w:sz w:val="24"/>
           <w:szCs w:val="24"/>
         </w:rPr>
@@ -1201,7 +1169,7 @@
           <w:noProof/>
           <w:sz w:val="24"/>
           <w:szCs w:val="24"/>
-          <w:lang w:eastAsia="pt-PT"/>
+          <w:lang w:val="en-US"/>
         </w:rPr>
         <w:drawing>
           <wp:inline distT="0" distB="0" distL="0" distR="0">
@@ -1275,7 +1243,7 @@
           <w:noProof/>
           <w:sz w:val="24"/>
           <w:szCs w:val="24"/>
-          <w:lang w:eastAsia="pt-PT"/>
+          <w:lang w:val="en-US"/>
         </w:rPr>
         <w:drawing>
           <wp:inline distT="0" distB="0" distL="0" distR="0">
@@ -1341,15 +1309,23 @@
           <w:sz w:val="24"/>
           <w:szCs w:val="24"/>
         </w:rPr>
-        <w:t xml:space="preserve">Por último, são enviados outros três </w:t>
+        <w:t>Por último, são enviados outros três datagramas mas agora com o TTL igual a 3 pelo que, como já se atingiu número mínimo de saltos para ch</w:t>
+      </w:r>
+      <w:r>
+        <w:rPr>
+          <w:sz w:val="24"/>
+          <w:szCs w:val="24"/>
+        </w:rPr>
+        <w:t xml:space="preserve">egar de n4 a n1, é recebida a resposta ao </w:t>
       </w:r>
       <w:proofErr w:type="spellStart"/>
       <w:r>
         <w:rPr>
-          <w:sz w:val="24"/>
-          <w:szCs w:val="24"/>
-        </w:rPr>
-        <w:t>datagramas</w:t>
+          <w:i/>
+          <w:sz w:val="24"/>
+          <w:szCs w:val="24"/>
+        </w:rPr>
+        <w:t>echo</w:t>
       </w:r>
       <w:proofErr w:type="spellEnd"/>
       <w:r>
@@ -1357,14 +1333,7 @@
           <w:sz w:val="24"/>
           <w:szCs w:val="24"/>
         </w:rPr>
-        <w:t xml:space="preserve"> mas agora com o TTL igual a 3 pelo que, como já se atingiu número mínimo de saltos para ch</w:t>
-      </w:r>
-      <w:r>
-        <w:rPr>
-          <w:sz w:val="24"/>
-          <w:szCs w:val="24"/>
-        </w:rPr>
-        <w:t xml:space="preserve">egar de n4 a n1, é recebida a resposta ao </w:t>
+        <w:t xml:space="preserve"> </w:t>
       </w:r>
       <w:proofErr w:type="spellStart"/>
       <w:r>
@@ -1373,6 +1342,23 @@
           <w:sz w:val="24"/>
           <w:szCs w:val="24"/>
         </w:rPr>
+        <w:t>request</w:t>
+      </w:r>
+      <w:proofErr w:type="spellEnd"/>
+      <w:r>
+        <w:rPr>
+          <w:sz w:val="24"/>
+          <w:szCs w:val="24"/>
+        </w:rPr>
+        <w:t xml:space="preserve"> (i.e. um </w:t>
+      </w:r>
+      <w:proofErr w:type="spellStart"/>
+      <w:r>
+        <w:rPr>
+          <w:i/>
+          <w:sz w:val="24"/>
+          <w:szCs w:val="24"/>
+        </w:rPr>
         <w:t>echo</w:t>
       </w:r>
       <w:proofErr w:type="spellEnd"/>
@@ -1390,7 +1376,7 @@
           <w:sz w:val="24"/>
           <w:szCs w:val="24"/>
         </w:rPr>
-        <w:t>request</w:t>
+        <w:t>reply</w:t>
       </w:r>
       <w:proofErr w:type="spellEnd"/>
       <w:r>
@@ -1398,40 +1384,6 @@
           <w:sz w:val="24"/>
           <w:szCs w:val="24"/>
         </w:rPr>
-        <w:t xml:space="preserve"> (i.e. um </w:t>
-      </w:r>
-      <w:proofErr w:type="spellStart"/>
-      <w:r>
-        <w:rPr>
-          <w:i/>
-          <w:sz w:val="24"/>
-          <w:szCs w:val="24"/>
-        </w:rPr>
-        <w:t>echo</w:t>
-      </w:r>
-      <w:proofErr w:type="spellEnd"/>
-      <w:r>
-        <w:rPr>
-          <w:sz w:val="24"/>
-          <w:szCs w:val="24"/>
-        </w:rPr>
-        <w:t xml:space="preserve"> </w:t>
-      </w:r>
-      <w:proofErr w:type="spellStart"/>
-      <w:r>
-        <w:rPr>
-          <w:i/>
-          <w:sz w:val="24"/>
-          <w:szCs w:val="24"/>
-        </w:rPr>
-        <w:t>reply</w:t>
-      </w:r>
-      <w:proofErr w:type="spellEnd"/>
-      <w:r>
-        <w:rPr>
-          <w:sz w:val="24"/>
-          <w:szCs w:val="24"/>
-        </w:rPr>
         <w:t>) procedente de n1.</w:t>
       </w:r>
     </w:p>
@@ -1448,7 +1400,7 @@
           <w:noProof/>
           <w:sz w:val="24"/>
           <w:szCs w:val="24"/>
-          <w:lang w:eastAsia="pt-PT"/>
+          <w:lang w:val="en-US"/>
         </w:rPr>
         <w:drawing>
           <wp:inline distT="0" distB="0" distL="0" distR="0">
@@ -1522,7 +1474,7 @@
           <w:noProof/>
           <w:sz w:val="24"/>
           <w:szCs w:val="24"/>
-          <w:lang w:eastAsia="pt-PT"/>
+          <w:lang w:val="en-US"/>
         </w:rPr>
         <w:drawing>
           <wp:inline distT="0" distB="0" distL="0" distR="0">
@@ -1620,7 +1572,7 @@
       <w:r>
         <w:rPr>
           <w:noProof/>
-          <w:lang w:eastAsia="pt-PT"/>
+          <w:lang w:val="en-US"/>
         </w:rPr>
         <w:drawing>
           <wp:inline distT="0" distB="0" distL="0" distR="0">
@@ -1762,23 +1714,7 @@
           <w:sz w:val="24"/>
           <w:szCs w:val="24"/>
         </w:rPr>
-        <w:t xml:space="preserve">-se que para os </w:t>
-      </w:r>
-      <w:proofErr w:type="spellStart"/>
-      <w:r>
-        <w:rPr>
-          <w:sz w:val="24"/>
-          <w:szCs w:val="24"/>
-        </w:rPr>
-        <w:t>datagramas</w:t>
-      </w:r>
-      <w:proofErr w:type="spellEnd"/>
-      <w:r>
-        <w:rPr>
-          <w:sz w:val="24"/>
-          <w:szCs w:val="24"/>
-        </w:rPr>
-        <w:t xml:space="preserve"> enviados por n4 com o TTL igual a 3, é enviado (por n1) a resposta ao </w:t>
+        <w:t xml:space="preserve">-se que para os datagramas enviados por n4 com o TTL igual a 3, é enviado (por n1) a resposta ao </w:t>
       </w:r>
       <w:proofErr w:type="spellStart"/>
       <w:r>
@@ -1926,7 +1862,7 @@
       <w:r>
         <w:rPr>
           <w:noProof/>
-          <w:lang w:eastAsia="pt-PT"/>
+          <w:lang w:val="en-US"/>
         </w:rPr>
         <w:drawing>
           <wp:inline distT="0" distB="0" distL="0" distR="0">
@@ -2452,25 +2388,7 @@
           <w:sz w:val="24"/>
           <w:szCs w:val="24"/>
         </w:rPr>
-        <w:t xml:space="preserve"> na sua máquina nativa, e gerar de </w:t>
-      </w:r>
-      <w:proofErr w:type="spellStart"/>
-      <w:r>
-        <w:rPr>
-          <w:b/>
-          <w:sz w:val="24"/>
-          <w:szCs w:val="24"/>
-        </w:rPr>
-        <w:t>datagramas</w:t>
-      </w:r>
-      <w:proofErr w:type="spellEnd"/>
-      <w:r>
-        <w:rPr>
-          <w:b/>
-          <w:sz w:val="24"/>
-          <w:szCs w:val="24"/>
-        </w:rPr>
-        <w:t xml:space="preserve"> IP de diferentes tamanhos.</w:t>
+        <w:t xml:space="preserve"> na sua máquina nativa, e gerar de datagramas IP de diferentes tamanhos.</w:t>
       </w:r>
     </w:p>
     <w:p>
@@ -2518,7 +2436,7 @@
       <w:r>
         <w:rPr>
           <w:noProof/>
-          <w:lang w:eastAsia="pt-PT"/>
+          <w:lang w:val="en-US"/>
         </w:rPr>
         <w:drawing>
           <wp:inline distT="0" distB="0" distL="0" distR="0">
@@ -2654,7 +2572,7 @@
       <w:r>
         <w:rPr>
           <w:noProof/>
-          <w:lang w:eastAsia="pt-PT"/>
+          <w:lang w:val="en-US"/>
         </w:rPr>
         <w:drawing>
           <wp:inline distT="0" distB="0" distL="0" distR="0">
@@ -3034,7 +2952,7 @@
       <w:r>
         <w:rPr>
           <w:noProof/>
-          <w:lang w:eastAsia="pt-PT"/>
+          <w:lang w:val="en-US"/>
         </w:rPr>
         <w:drawing>
           <wp:inline distT="0" distB="0" distL="0" distR="0" wp14:anchorId="49837121" wp14:editId="6239A244">
@@ -3132,7 +3050,7 @@
       <w:r>
         <w:rPr>
           <w:noProof/>
-          <w:lang w:eastAsia="pt-PT"/>
+          <w:lang w:val="en-US"/>
         </w:rPr>
         <w:drawing>
           <wp:inline distT="0" distB="0" distL="0" distR="0">
@@ -3500,7 +3418,7 @@
       <w:r>
         <w:rPr>
           <w:noProof/>
-          <w:lang w:eastAsia="pt-PT"/>
+          <w:lang w:val="en-US"/>
         </w:rPr>
         <w:drawing>
           <wp:inline distT="0" distB="0" distL="0" distR="0" wp14:anchorId="1E238751" wp14:editId="3F5FB4FB">
@@ -3559,7 +3477,7 @@
       <w:r>
         <w:rPr>
           <w:noProof/>
-          <w:lang w:eastAsia="pt-PT"/>
+          <w:lang w:val="en-US"/>
         </w:rPr>
         <w:drawing>
           <wp:inline distT="0" distB="0" distL="0" distR="0" wp14:anchorId="350087C0" wp14:editId="2A77E155">
@@ -3618,7 +3536,7 @@
       <w:r>
         <w:rPr>
           <w:noProof/>
-          <w:lang w:eastAsia="pt-PT"/>
+          <w:lang w:val="en-US"/>
         </w:rPr>
         <w:drawing>
           <wp:inline distT="0" distB="0" distL="0" distR="0" wp14:anchorId="7B7B035F" wp14:editId="1AC17BF7">
@@ -3821,7 +3739,7 @@
       <w:r>
         <w:rPr>
           <w:noProof/>
-          <w:lang w:eastAsia="pt-PT"/>
+          <w:lang w:val="en-US"/>
         </w:rPr>
         <w:drawing>
           <wp:inline distT="0" distB="0" distL="0" distR="0" wp14:anchorId="68B9D757" wp14:editId="3C87093C">
@@ -4524,7 +4442,7 @@
       <w:r>
         <w:rPr>
           <w:noProof/>
-          <w:lang w:eastAsia="pt-PT"/>
+          <w:lang w:val="en-US"/>
         </w:rPr>
         <w:drawing>
           <wp:inline distT="0" distB="0" distL="0" distR="0">
@@ -4719,7 +4637,7 @@
       <w:r>
         <w:rPr>
           <w:noProof/>
-          <w:lang w:eastAsia="pt-PT"/>
+          <w:lang w:val="en-US"/>
         </w:rPr>
         <w:drawing>
           <wp:inline distT="0" distB="0" distL="0" distR="0">
@@ -4911,7 +4829,7 @@
       <w:r>
         <w:rPr>
           <w:noProof/>
-          <w:lang w:eastAsia="pt-PT"/>
+          <w:lang w:val="en-US"/>
         </w:rPr>
         <w:drawing>
           <wp:inline distT="0" distB="0" distL="0" distR="0" wp14:anchorId="58C41BEE" wp14:editId="767059BE">
@@ -5055,7 +4973,7 @@
       <w:r>
         <w:rPr>
           <w:noProof/>
-          <w:lang w:eastAsia="pt-PT"/>
+          <w:lang w:val="en-US"/>
         </w:rPr>
         <w:drawing>
           <wp:inline distT="0" distB="0" distL="0" distR="0">
@@ -5453,7 +5371,7 @@
       <w:r>
         <w:rPr>
           <w:noProof/>
-          <w:lang w:eastAsia="pt-PT"/>
+          <w:lang w:val="en-US"/>
         </w:rPr>
         <w:drawing>
           <wp:inline distT="0" distB="0" distL="0" distR="0" wp14:anchorId="798D0C1E" wp14:editId="141638D0">
@@ -5503,7 +5421,7 @@
       <w:r>
         <w:rPr>
           <w:noProof/>
-          <w:lang w:eastAsia="pt-PT"/>
+          <w:lang w:val="en-US"/>
         </w:rPr>
         <w:drawing>
           <wp:inline distT="0" distB="0" distL="0" distR="0" wp14:anchorId="231F3C12" wp14:editId="1098EEAC">
@@ -5654,7 +5572,7 @@
       <w:r>
         <w:rPr>
           <w:noProof/>
-          <w:lang w:eastAsia="pt-PT"/>
+          <w:lang w:val="en-US"/>
         </w:rPr>
         <w:drawing>
           <wp:inline distT="0" distB="0" distL="0" distR="0" wp14:anchorId="1D2A5C8B" wp14:editId="7D2CFE9C">
@@ -6534,7 +6452,7 @@
           <w:b/>
           <w:noProof/>
           <w:sz w:val="24"/>
-          <w:lang w:eastAsia="pt-PT"/>
+          <w:lang w:val="en-US"/>
         </w:rPr>
         <w:drawing>
           <wp:inline distT="0" distB="0" distL="0" distR="0">
@@ -7041,7 +6959,7 @@
       <w:r>
         <w:rPr>
           <w:noProof/>
-          <w:lang w:eastAsia="pt-PT"/>
+          <w:lang w:val="en-US"/>
         </w:rPr>
         <w:drawing>
           <wp:inline distT="0" distB="0" distL="0" distR="0">
@@ -7115,7 +7033,7 @@
       <w:r>
         <w:rPr>
           <w:noProof/>
-          <w:lang w:eastAsia="pt-PT"/>
+          <w:lang w:val="en-US"/>
         </w:rPr>
         <w:drawing>
           <wp:inline distT="0" distB="0" distL="0" distR="0">
@@ -7189,7 +7107,7 @@
       <w:r>
         <w:rPr>
           <w:noProof/>
-          <w:lang w:eastAsia="pt-PT"/>
+          <w:lang w:val="en-US"/>
         </w:rPr>
         <w:drawing>
           <wp:inline distT="0" distB="0" distL="0" distR="0">
@@ -8303,7 +8221,7 @@
       <w:r>
         <w:rPr>
           <w:noProof/>
-          <w:lang w:eastAsia="pt-PT"/>
+          <w:lang w:val="en-US"/>
         </w:rPr>
         <w:drawing>
           <wp:inline distT="0" distB="0" distL="0" distR="0" wp14:anchorId="62AD8116" wp14:editId="15CE8842">
@@ -8488,7 +8406,7 @@
       <w:r>
         <w:rPr>
           <w:noProof/>
-          <w:lang w:eastAsia="pt-PT"/>
+          <w:lang w:val="en-US"/>
         </w:rPr>
         <w:drawing>
           <wp:inline distT="0" distB="0" distL="0" distR="0" wp14:anchorId="67682B8E" wp14:editId="0386E131">
@@ -9162,7 +9080,7 @@
       <w:r>
         <w:rPr>
           <w:noProof/>
-          <w:lang w:eastAsia="pt-PT"/>
+          <w:lang w:val="en-US"/>
         </w:rPr>
         <w:drawing>
           <wp:inline distT="0" distB="0" distL="0" distR="0" wp14:anchorId="3D93462D" wp14:editId="4019AC5D">
@@ -9344,7 +9262,7 @@
       <w:r>
         <w:rPr>
           <w:noProof/>
-          <w:lang w:eastAsia="pt-PT"/>
+          <w:lang w:val="en-US"/>
         </w:rPr>
         <w:drawing>
           <wp:inline distT="0" distB="0" distL="0" distR="0" wp14:anchorId="21C1813D" wp14:editId="1F2B3A1E">
@@ -9530,27 +9448,13 @@
         <w:rPr>
           <w:sz w:val="24"/>
         </w:rPr>
-        <w:t xml:space="preserve"> e não nas suas </w:t>
-      </w:r>
-      <w:proofErr w:type="spellStart"/>
-      <w:r>
-        <w:rPr>
-          <w:sz w:val="24"/>
-        </w:rPr>
-        <w:t>sub</w:t>
-      </w:r>
-      <w:r>
-        <w:rPr>
-          <w:sz w:val="24"/>
-        </w:rPr>
-        <w:t>redes</w:t>
-      </w:r>
-      <w:proofErr w:type="spellEnd"/>
-      <w:r>
-        <w:rPr>
-          <w:sz w:val="24"/>
-        </w:rPr>
-        <w:t xml:space="preserve"> dos departamentos.</w:t>
+        <w:t xml:space="preserve"> e não nas suas sub</w:t>
+      </w:r>
+      <w:r>
+        <w:rPr>
+          <w:sz w:val="24"/>
+        </w:rPr>
+        <w:t>redes dos departamentos.</w:t>
       </w:r>
     </w:p>
     <w:p>
@@ -9679,7 +9583,7 @@
       <w:r>
         <w:rPr>
           <w:noProof/>
-          <w:lang w:eastAsia="pt-PT"/>
+          <w:lang w:val="en-US"/>
         </w:rPr>
         <w:drawing>
           <wp:inline distT="0" distB="0" distL="0" distR="0" wp14:anchorId="6F124CD8" wp14:editId="468D4546">
@@ -9926,25 +9830,7 @@
           <w:sz w:val="24"/>
           <w:szCs w:val="24"/>
         </w:rPr>
-        <w:t xml:space="preserve">servidor conseguir encaminhar </w:t>
-      </w:r>
-      <w:proofErr w:type="spellStart"/>
-      <w:r>
-        <w:rPr>
-          <w:rFonts w:cstheme="minorHAnsi"/>
-          <w:sz w:val="24"/>
-          <w:szCs w:val="24"/>
-        </w:rPr>
-        <w:t>datagramas</w:t>
-      </w:r>
-      <w:proofErr w:type="spellEnd"/>
-      <w:r>
-        <w:rPr>
-          <w:rFonts w:cstheme="minorHAnsi"/>
-          <w:sz w:val="24"/>
-          <w:szCs w:val="24"/>
-        </w:rPr>
-        <w:t xml:space="preserve"> cujo IP destino não seja pertencente à </w:t>
+        <w:t xml:space="preserve">servidor conseguir encaminhar datagramas cujo IP destino não seja pertencente à </w:t>
       </w:r>
       <w:proofErr w:type="spellStart"/>
       <w:r>
@@ -9997,25 +9883,7 @@
           <w:sz w:val="24"/>
           <w:szCs w:val="24"/>
         </w:rPr>
-        <w:t xml:space="preserve"> desde o servidor até máquinas nas </w:t>
-      </w:r>
-      <w:proofErr w:type="spellStart"/>
-      <w:r>
-        <w:rPr>
-          <w:rFonts w:cstheme="minorHAnsi"/>
-          <w:sz w:val="24"/>
-          <w:szCs w:val="24"/>
-        </w:rPr>
-        <w:t>subredes</w:t>
-      </w:r>
-      <w:proofErr w:type="spellEnd"/>
-      <w:r>
-        <w:rPr>
-          <w:rFonts w:cstheme="minorHAnsi"/>
-          <w:sz w:val="24"/>
-          <w:szCs w:val="24"/>
-        </w:rPr>
-        <w:t xml:space="preserve"> dos departamentos B e C.</w:t>
+        <w:t xml:space="preserve"> desde o servidor até máquinas nas subredes dos departamentos B e C.</w:t>
       </w:r>
     </w:p>
     <w:p>
@@ -10044,7 +9912,7 @@
       <w:r>
         <w:rPr>
           <w:noProof/>
-          <w:lang w:eastAsia="pt-PT"/>
+          <w:lang w:val="en-US"/>
         </w:rPr>
         <w:drawing>
           <wp:inline distT="0" distB="0" distL="0" distR="0">
@@ -10399,7 +10267,7 @@
       <w:r>
         <w:rPr>
           <w:noProof/>
-          <w:lang w:eastAsia="pt-PT"/>
+          <w:lang w:val="en-US"/>
         </w:rPr>
         <w:drawing>
           <wp:inline distT="0" distB="0" distL="0" distR="0">
@@ -10506,7 +10374,6 @@
         </w:rPr>
         <w:t xml:space="preserve">Como se pode verificar na imagem seguinte, as </w:t>
       </w:r>
-      <w:proofErr w:type="spellStart"/>
       <w:r>
         <w:rPr>
           <w:sz w:val="24"/>
@@ -10517,14 +10384,7 @@
         <w:rPr>
           <w:sz w:val="24"/>
         </w:rPr>
-        <w:t>s</w:t>
-      </w:r>
-      <w:proofErr w:type="spellEnd"/>
-      <w:r>
-        <w:rPr>
-          <w:sz w:val="24"/>
-        </w:rPr>
-        <w:t xml:space="preserve"> B e C já se encontra</w:t>
+        <w:t>s B e C já se encontra</w:t>
       </w:r>
       <w:r>
         <w:rPr>
@@ -10551,7 +10411,7 @@
       <w:r>
         <w:rPr>
           <w:noProof/>
-          <w:lang w:eastAsia="pt-PT"/>
+          <w:lang w:val="en-US"/>
         </w:rPr>
         <w:lastRenderedPageBreak/>
         <w:drawing>
@@ -10627,7 +10487,6 @@
         </w:rPr>
         <w:t xml:space="preserve">Verifica-se que há acessibilidade do servidor a essas </w:t>
       </w:r>
-      <w:proofErr w:type="spellStart"/>
       <w:r>
         <w:rPr>
           <w:sz w:val="24"/>
@@ -10638,14 +10497,7 @@
         <w:rPr>
           <w:sz w:val="24"/>
         </w:rPr>
-        <w:t>s</w:t>
-      </w:r>
-      <w:proofErr w:type="spellEnd"/>
-      <w:r>
-        <w:rPr>
-          <w:sz w:val="24"/>
-        </w:rPr>
-        <w:t xml:space="preserve"> visto ser possível efetuar um </w:t>
+        <w:t xml:space="preserve">s visto ser possível efetuar um </w:t>
       </w:r>
       <w:proofErr w:type="spellStart"/>
       <w:r>
@@ -10685,7 +10537,7 @@
       <w:r>
         <w:rPr>
           <w:noProof/>
-          <w:lang w:eastAsia="pt-PT"/>
+          <w:lang w:val="en-US"/>
         </w:rPr>
         <w:drawing>
           <wp:inline distT="0" distB="0" distL="0" distR="0">
@@ -10791,7 +10643,6 @@
         </w:rPr>
         <w:t xml:space="preserve">Definição de </w:t>
       </w:r>
-      <w:proofErr w:type="spellStart"/>
       <w:r>
         <w:rPr>
           <w:rFonts w:cstheme="minorHAnsi"/>
@@ -10814,7 +10665,6 @@
         </w:rPr>
         <w:t>s</w:t>
       </w:r>
-      <w:proofErr w:type="spellEnd"/>
     </w:p>
     <w:p>
       <w:pPr>
@@ -10916,6 +10766,30 @@
         </w:rPr>
         <w:t xml:space="preserve">Como temos 3 departamentos, serão no mínimo necessárias 3 </w:t>
       </w:r>
+      <w:r>
+        <w:rPr>
+          <w:sz w:val="24"/>
+        </w:rPr>
+        <w:t>Subrede</w:t>
+      </w:r>
+      <w:r>
+        <w:rPr>
+          <w:sz w:val="24"/>
+        </w:rPr>
+        <w:t>s.</w:t>
+      </w:r>
+      <w:r>
+        <w:rPr>
+          <w:sz w:val="24"/>
+        </w:rPr>
+        <w:t xml:space="preserve"> O número de bits mínimo que poderemos ter par</w:t>
+      </w:r>
+      <w:r>
+        <w:rPr>
+          <w:sz w:val="24"/>
+        </w:rPr>
+        <w:t xml:space="preserve">a identificar cada </w:t>
+      </w:r>
       <w:proofErr w:type="spellStart"/>
       <w:r>
         <w:rPr>
@@ -10923,59 +10797,25 @@
         </w:rPr>
         <w:t>Subrede</w:t>
       </w:r>
+      <w:proofErr w:type="spellEnd"/>
+      <w:r>
+        <w:rPr>
+          <w:sz w:val="24"/>
+        </w:rPr>
+        <w:t xml:space="preserve"> é 3, o que dá um máximo de 6 </w:t>
+      </w:r>
+      <w:r>
+        <w:rPr>
+          <w:sz w:val="24"/>
+        </w:rPr>
+        <w:t>Subrede</w:t>
+      </w:r>
       <w:r>
         <w:rPr>
           <w:sz w:val="24"/>
         </w:rPr>
         <w:t>s</w:t>
       </w:r>
-      <w:proofErr w:type="spellEnd"/>
-      <w:r>
-        <w:rPr>
-          <w:sz w:val="24"/>
-        </w:rPr>
-        <w:t>.</w:t>
-      </w:r>
-      <w:r>
-        <w:rPr>
-          <w:sz w:val="24"/>
-        </w:rPr>
-        <w:t xml:space="preserve"> O número de bits mínimo que poderemos ter par</w:t>
-      </w:r>
-      <w:r>
-        <w:rPr>
-          <w:sz w:val="24"/>
-        </w:rPr>
-        <w:t xml:space="preserve">a identificar cada </w:t>
-      </w:r>
-      <w:proofErr w:type="spellStart"/>
-      <w:r>
-        <w:rPr>
-          <w:sz w:val="24"/>
-        </w:rPr>
-        <w:t>Subrede</w:t>
-      </w:r>
-      <w:proofErr w:type="spellEnd"/>
-      <w:r>
-        <w:rPr>
-          <w:sz w:val="24"/>
-        </w:rPr>
-        <w:t xml:space="preserve"> é 3, o que dá um máximo de 6 </w:t>
-      </w:r>
-      <w:proofErr w:type="spellStart"/>
-      <w:r>
-        <w:rPr>
-          <w:sz w:val="24"/>
-        </w:rPr>
-        <w:t>Subrede</w:t>
-      </w:r>
-      <w:r>
-        <w:rPr>
-          <w:sz w:val="24"/>
-        </w:rPr>
-        <w:t>s</w:t>
-      </w:r>
-      <w:proofErr w:type="spellEnd"/>
       <w:r>
         <w:rPr>
           <w:sz w:val="24"/>
@@ -11044,7 +10884,6 @@
         </w:rPr>
         <w:t xml:space="preserve">Se temos 3 bits para as </w:t>
       </w:r>
-      <w:proofErr w:type="spellStart"/>
       <w:r>
         <w:rPr>
           <w:sz w:val="24"/>
@@ -11055,14 +10894,7 @@
         <w:rPr>
           <w:sz w:val="24"/>
         </w:rPr>
-        <w:t>s</w:t>
-      </w:r>
-      <w:proofErr w:type="spellEnd"/>
-      <w:r>
-        <w:rPr>
-          <w:sz w:val="24"/>
-        </w:rPr>
-        <w:t>, teremos então</w:t>
+        <w:t>s, teremos então</w:t>
       </w:r>
       <w:r>
         <w:rPr>
@@ -13662,27 +13494,17 @@
       <w:r>
         <w:t xml:space="preserve">a atribuição de endereços para 6 </w:t>
       </w:r>
-      <w:proofErr w:type="spellStart"/>
       <w:r>
         <w:t>Subrede</w:t>
       </w:r>
       <w:r>
-        <w:t>s</w:t>
-      </w:r>
-      <w:proofErr w:type="spellEnd"/>
-      <w:r>
-        <w:t xml:space="preserve">. Vamos considerar que as três primeiras </w:t>
-      </w:r>
-      <w:proofErr w:type="spellStart"/>
+        <w:t xml:space="preserve">s. Vamos considerar que as três primeiras </w:t>
+      </w:r>
       <w:r>
         <w:t>Subrede</w:t>
       </w:r>
       <w:r>
-        <w:t>s</w:t>
-      </w:r>
-      <w:proofErr w:type="spellEnd"/>
-      <w:r>
-        <w:t xml:space="preserve"> nessa tabela são, respetivamente,</w:t>
+        <w:t>s nessa tabela são, respetivamente,</w:t>
       </w:r>
       <w:r>
         <w:t xml:space="preserve"> para os Departamentos A, B e C, o que resulta em:</w:t>
@@ -15451,7 +15273,7 @@
       <w:r>
         <w:rPr>
           <w:noProof/>
-          <w:lang w:eastAsia="pt-PT"/>
+          <w:lang w:val="en-US"/>
         </w:rPr>
         <w:drawing>
           <wp:inline distT="0" distB="0" distL="0" distR="0" wp14:anchorId="5C931721" wp14:editId="287F023E">
@@ -15626,21 +15448,7 @@
                   <w:rFonts w:ascii="Cambria Math" w:hAnsi="Cambria Math"/>
                   <w:sz w:val="24"/>
                 </w:rPr>
-                <m:t>11</m:t>
-              </m:r>
-              <m:r>
-                <w:rPr>
-                  <w:rFonts w:ascii="Cambria Math" w:hAnsi="Cambria Math"/>
-                  <w:sz w:val="24"/>
-                </w:rPr>
-                <m:t>1</m:t>
-              </m:r>
-              <m:r>
-                <w:rPr>
-                  <w:rFonts w:ascii="Cambria Math" w:hAnsi="Cambria Math"/>
-                  <w:sz w:val="24"/>
-                </w:rPr>
-                <m:t>00000</m:t>
+                <m:t>11100000</m:t>
               </m:r>
             </m:e>
             <m:sub>
@@ -15676,7 +15484,7 @@
                   <w:rFonts w:ascii="Cambria Math" w:hAnsi="Cambria Math"/>
                   <w:sz w:val="24"/>
                 </w:rPr>
-                <m:t>192</m:t>
+                <m:t>224</m:t>
               </m:r>
             </m:e>
             <m:sub>
@@ -15691,6 +15499,8 @@
           </m:sSub>
         </m:oMath>
       </m:oMathPara>
+      <w:bookmarkStart w:id="0" w:name="_GoBack"/>
+      <w:bookmarkEnd w:id="0"/>
     </w:p>
     <w:p>
       <w:pPr>
@@ -15811,7 +15621,7 @@
       <w:r>
         <w:rPr>
           <w:noProof/>
-          <w:lang w:eastAsia="pt-PT"/>
+          <w:lang w:val="en-US"/>
         </w:rPr>
         <w:lastRenderedPageBreak/>
         <w:drawing>
@@ -16140,7 +15950,7 @@
       <w:r>
         <w:rPr>
           <w:noProof/>
-          <w:lang w:eastAsia="pt-PT"/>
+          <w:lang w:val="en-US"/>
         </w:rPr>
         <w:drawing>
           <wp:inline distT="0" distB="0" distL="0" distR="0">
@@ -16238,7 +16048,7 @@
       <w:r>
         <w:rPr>
           <w:noProof/>
-          <w:lang w:eastAsia="pt-PT"/>
+          <w:lang w:val="en-US"/>
         </w:rPr>
         <w:drawing>
           <wp:inline distT="0" distB="0" distL="0" distR="0">
@@ -16373,7 +16183,7 @@
       <w:r>
         <w:rPr>
           <w:noProof/>
-          <w:lang w:eastAsia="pt-PT"/>
+          <w:lang w:val="en-US"/>
         </w:rPr>
         <w:drawing>
           <wp:inline distT="0" distB="0" distL="0" distR="0">
@@ -16459,8 +16269,6 @@
           <w:u w:val="single"/>
         </w:rPr>
       </w:pPr>
-      <w:bookmarkStart w:id="0" w:name="_GoBack"/>
-      <w:bookmarkEnd w:id="0"/>
     </w:p>
     <w:p>
       <w:pPr>
@@ -16520,49 +16328,7 @@
         <w:rPr>
           <w:sz w:val="24"/>
         </w:rPr>
-        <w:t xml:space="preserve"> dos </w:t>
-      </w:r>
-      <w:proofErr w:type="spellStart"/>
-      <w:r>
-        <w:rPr>
-          <w:sz w:val="24"/>
-        </w:rPr>
-        <w:t>datagramas</w:t>
-      </w:r>
-      <w:proofErr w:type="spellEnd"/>
-      <w:r>
-        <w:rPr>
-          <w:sz w:val="24"/>
-        </w:rPr>
-        <w:t xml:space="preserve"> IP na comunicação entre dispositivos e as respetivas respostas ICMP, bem como a ocorrência de fragmentação dos </w:t>
-      </w:r>
-      <w:proofErr w:type="spellStart"/>
-      <w:r>
-        <w:rPr>
-          <w:sz w:val="24"/>
-        </w:rPr>
-        <w:t>datagramas</w:t>
-      </w:r>
-      <w:proofErr w:type="spellEnd"/>
-      <w:r>
-        <w:rPr>
-          <w:sz w:val="24"/>
-        </w:rPr>
-        <w:t xml:space="preserve"> que ocorre quando são enviados </w:t>
-      </w:r>
-      <w:proofErr w:type="spellStart"/>
-      <w:r>
-        <w:rPr>
-          <w:sz w:val="24"/>
-        </w:rPr>
-        <w:t>datagramas</w:t>
-      </w:r>
-      <w:proofErr w:type="spellEnd"/>
-      <w:r>
-        <w:rPr>
-          <w:sz w:val="24"/>
-        </w:rPr>
-        <w:t xml:space="preserve"> com tamanho superior ao suportado pelo protocolo IPv4.</w:t>
+        <w:t xml:space="preserve"> dos datagramas IP na comunicação entre dispositivos e as respetivas respostas ICMP, bem como a ocorrência de fragmentação dos datagramas que ocorre quando são enviados datagramas com tamanho superior ao suportado pelo protocolo IPv4.</w:t>
       </w:r>
     </w:p>
     <w:p>
@@ -16577,21 +16343,7 @@
         <w:rPr>
           <w:sz w:val="24"/>
         </w:rPr>
-        <w:t xml:space="preserve">Na segunda parte deste trabalho foi abordado, em primeiro lugar, o endereçamento e encaminhamento que ocorrem ainda ao nível do IP. Compreendemos a função das tabelas de encaminhamento, os encaminhamentos estático e dinâmico e a remoção e adição de rotas numa rede. Em segundo lugar, abordámos a definição de </w:t>
-      </w:r>
-      <w:proofErr w:type="spellStart"/>
-      <w:r>
-        <w:rPr>
-          <w:sz w:val="24"/>
-        </w:rPr>
-        <w:t>subredes</w:t>
-      </w:r>
-      <w:proofErr w:type="spellEnd"/>
-      <w:r>
-        <w:rPr>
-          <w:sz w:val="24"/>
-        </w:rPr>
-        <w:t xml:space="preserve"> (</w:t>
+        <w:t>Na segunda parte deste trabalho foi abordado, em primeiro lugar, o endereçamento e encaminhamento que ocorrem ainda ao nível do IP. Compreendemos a função das tabelas de encaminhamento, os encaminhamentos estático e dinâmico e a remoção e adição de rotas numa rede. Em segundo lugar, abordámos a definição de subredes (</w:t>
       </w:r>
       <w:proofErr w:type="spellStart"/>
       <w:r>
@@ -20121,6 +19873,7 @@
     <w:lsdException w:name="HTML Sample" w:semiHidden="1" w:unhideWhenUsed="1"/>
     <w:lsdException w:name="HTML Typewriter" w:semiHidden="1" w:unhideWhenUsed="1"/>
     <w:lsdException w:name="HTML Variable" w:semiHidden="1" w:unhideWhenUsed="1"/>
+    <w:lsdException w:name="Normal Table" w:semiHidden="1" w:unhideWhenUsed="1"/>
     <w:lsdException w:name="annotation subject" w:semiHidden="1" w:unhideWhenUsed="1"/>
     <w:lsdException w:name="No List" w:semiHidden="1" w:unhideWhenUsed="1"/>
     <w:lsdException w:name="Outline List 1" w:semiHidden="1" w:unhideWhenUsed="1"/>
@@ -20166,9 +19919,11 @@
     <w:lsdException w:name="Table Subtle 1" w:semiHidden="1" w:unhideWhenUsed="1"/>
     <w:lsdException w:name="Table Subtle 2" w:semiHidden="1" w:unhideWhenUsed="1"/>
     <w:lsdException w:name="Table Web 1" w:semiHidden="1" w:unhideWhenUsed="1"/>
+    <w:lsdException w:name="Table Web 2" w:semiHidden="1" w:unhideWhenUsed="1"/>
     <w:lsdException w:name="Table Web 3" w:semiHidden="1" w:unhideWhenUsed="1"/>
     <w:lsdException w:name="Balloon Text" w:semiHidden="1" w:unhideWhenUsed="1"/>
     <w:lsdException w:name="Table Grid" w:uiPriority="39"/>
+    <w:lsdException w:name="Table Theme" w:semiHidden="1" w:unhideWhenUsed="1"/>
     <w:lsdException w:name="Placeholder Text" w:semiHidden="1"/>
     <w:lsdException w:name="No Spacing" w:uiPriority="1" w:qFormat="1"/>
     <w:lsdException w:name="Light Shading" w:uiPriority="60"/>
@@ -20942,7 +20697,7 @@
 </file>
 
 <file path=customXml/itemProps1.xml><?xml version="1.0" encoding="utf-8"?>
-<ds:datastoreItem xmlns:ds="http://schemas.openxmlformats.org/officeDocument/2006/customXml" ds:itemID="{6C244E97-5585-4556-936A-3A5EA8102389}">
+<ds:datastoreItem xmlns:ds="http://schemas.openxmlformats.org/officeDocument/2006/customXml" ds:itemID="{176FEBE4-D573-46EB-9658-D1E068116810}">
   <ds:schemaRefs>
     <ds:schemaRef ds:uri="http://schemas.openxmlformats.org/officeDocument/2006/bibliography"/>
   </ds:schemaRefs>
